--- a/customer _details/GANGAMMA/SEP/TUMKUR/GDN/PURCHASE DETAILS.docx
+++ b/customer _details/GANGAMMA/SEP/TUMKUR/GDN/PURCHASE DETAILS.docx
@@ -1015,7 +1015,6 @@
         <w:rPr>
           <w:rFonts w:ascii="Courier New" w:hAnsi="Courier New" w:cs="Courier New"/>
         </w:rPr>
-        <w:lastRenderedPageBreak/>
         <w:t>Total Price</w:t>
       </w:r>
       <w:r>
@@ -1693,13 +1692,7 @@
         <w:rPr>
           <w:rFonts w:ascii="Courier New" w:hAnsi="Courier New" w:cs="Courier New"/>
         </w:rPr>
-        <w:t>Fri Sep 07</w:t>
-      </w:r>
-      <w:r>
-        <w:rPr>
-          <w:rFonts w:ascii="Courier New" w:hAnsi="Courier New" w:cs="Courier New"/>
-        </w:rPr>
-        <w:t xml:space="preserve"> 12:30:56 PDT 2017</w:t>
+        <w:t>Fri Sep 07 12:30:56 PDT 2017</w:t>
       </w:r>
     </w:p>
     <w:p>
@@ -1910,6 +1903,7 @@
         <w:pStyle w:val="PlainText"/>
         <w:rPr>
           <w:rFonts w:ascii="Courier New" w:hAnsi="Courier New" w:cs="Courier New"/>
+          <w:b/>
         </w:rPr>
       </w:pPr>
       <w:r>
@@ -1949,18 +1943,555 @@
         <w:pStyle w:val="PlainText"/>
         <w:rPr>
           <w:rFonts w:ascii="Courier New" w:hAnsi="Courier New" w:cs="Courier New"/>
-        </w:rPr>
-      </w:pPr>
-    </w:p>
-    <w:p>
-      <w:pPr>
-        <w:pStyle w:val="PlainText"/>
-        <w:rPr>
-          <w:rFonts w:ascii="Courier New" w:hAnsi="Courier New" w:cs="Courier New"/>
-        </w:rPr>
-      </w:pPr>
-      <w:bookmarkStart w:id="0" w:name="_GoBack"/>
-      <w:bookmarkEnd w:id="0"/>
+          <w:b/>
+        </w:rPr>
+      </w:pPr>
+    </w:p>
+    <w:p>
+      <w:pPr>
+        <w:pStyle w:val="PlainText"/>
+        <w:rPr>
+          <w:rFonts w:ascii="Courier New" w:hAnsi="Courier New" w:cs="Courier New"/>
+        </w:rPr>
+      </w:pPr>
+      <w:r>
+        <w:rPr>
+          <w:rFonts w:ascii="Courier New" w:hAnsi="Courier New" w:cs="Courier New"/>
+        </w:rPr>
+        <w:t>Sun Sep 8 10:44:53 PDT 2017</w:t>
+      </w:r>
+    </w:p>
+    <w:p>
+      <w:pPr>
+        <w:pStyle w:val="PlainText"/>
+        <w:rPr>
+          <w:rFonts w:ascii="Courier New" w:hAnsi="Courier New" w:cs="Courier New"/>
+        </w:rPr>
+      </w:pPr>
+      <w:r>
+        <w:rPr>
+          <w:rFonts w:ascii="Courier New" w:hAnsi="Courier New" w:cs="Courier New"/>
+        </w:rPr>
+        <w:t>---------------------------------------------------------------</w:t>
+      </w:r>
+    </w:p>
+    <w:p>
+      <w:pPr>
+        <w:pStyle w:val="PlainText"/>
+        <w:rPr>
+          <w:rFonts w:ascii="Courier New" w:hAnsi="Courier New" w:cs="Courier New"/>
+        </w:rPr>
+      </w:pPr>
+      <w:r>
+        <w:rPr>
+          <w:rFonts w:ascii="Courier New" w:hAnsi="Courier New" w:cs="Courier New"/>
+        </w:rPr>
+        <w:t>Person Name</w:t>
+      </w:r>
+      <w:r>
+        <w:rPr>
+          <w:rFonts w:ascii="Courier New" w:hAnsi="Courier New" w:cs="Courier New"/>
+        </w:rPr>
+        <w:tab/>
+      </w:r>
+      <w:r>
+        <w:rPr>
+          <w:rFonts w:ascii="Courier New" w:hAnsi="Courier New" w:cs="Courier New"/>
+        </w:rPr>
+        <w:tab/>
+      </w:r>
+      <w:r>
+        <w:rPr>
+          <w:rFonts w:ascii="Courier New" w:hAnsi="Courier New" w:cs="Courier New"/>
+        </w:rPr>
+        <w:tab/>
+      </w:r>
+      <w:r>
+        <w:rPr>
+          <w:rFonts w:ascii="Courier New" w:hAnsi="Courier New" w:cs="Courier New"/>
+        </w:rPr>
+        <w:tab/>
+        <w:t>- GDN</w:t>
+      </w:r>
+    </w:p>
+    <w:p>
+      <w:pPr>
+        <w:pStyle w:val="PlainText"/>
+        <w:rPr>
+          <w:rFonts w:ascii="Courier New" w:hAnsi="Courier New" w:cs="Courier New"/>
+        </w:rPr>
+      </w:pPr>
+      <w:r>
+        <w:rPr>
+          <w:rFonts w:ascii="Courier New" w:hAnsi="Courier New" w:cs="Courier New"/>
+        </w:rPr>
+        <w:t>Number of Pockets</w:t>
+      </w:r>
+      <w:r>
+        <w:rPr>
+          <w:rFonts w:ascii="Courier New" w:hAnsi="Courier New" w:cs="Courier New"/>
+        </w:rPr>
+        <w:tab/>
+      </w:r>
+      <w:r>
+        <w:rPr>
+          <w:rFonts w:ascii="Courier New" w:hAnsi="Courier New" w:cs="Courier New"/>
+        </w:rPr>
+        <w:tab/>
+      </w:r>
+      <w:r>
+        <w:rPr>
+          <w:rFonts w:ascii="Courier New" w:hAnsi="Courier New" w:cs="Courier New"/>
+        </w:rPr>
+        <w:tab/>
+        <w:t>- 1</w:t>
+      </w:r>
+    </w:p>
+    <w:p>
+      <w:pPr>
+        <w:pStyle w:val="PlainText"/>
+        <w:rPr>
+          <w:rFonts w:ascii="Courier New" w:hAnsi="Courier New" w:cs="Courier New"/>
+        </w:rPr>
+      </w:pPr>
+      <w:r>
+        <w:rPr>
+          <w:rFonts w:ascii="Courier New" w:hAnsi="Courier New" w:cs="Courier New"/>
+        </w:rPr>
+        <w:t>Number of KGs</w:t>
+      </w:r>
+      <w:r>
+        <w:rPr>
+          <w:rFonts w:ascii="Courier New" w:hAnsi="Courier New" w:cs="Courier New"/>
+        </w:rPr>
+        <w:tab/>
+      </w:r>
+      <w:r>
+        <w:rPr>
+          <w:rFonts w:ascii="Courier New" w:hAnsi="Courier New" w:cs="Courier New"/>
+        </w:rPr>
+        <w:tab/>
+      </w:r>
+      <w:r>
+        <w:rPr>
+          <w:rFonts w:ascii="Courier New" w:hAnsi="Courier New" w:cs="Courier New"/>
+        </w:rPr>
+        <w:tab/>
+        <w:t>- 67</w:t>
+      </w:r>
+    </w:p>
+    <w:p>
+      <w:pPr>
+        <w:pStyle w:val="PlainText"/>
+        <w:rPr>
+          <w:rFonts w:ascii="Courier New" w:hAnsi="Courier New" w:cs="Courier New"/>
+        </w:rPr>
+      </w:pPr>
+      <w:r>
+        <w:rPr>
+          <w:rFonts w:ascii="Courier New" w:hAnsi="Courier New" w:cs="Courier New"/>
+        </w:rPr>
+        <w:t>Rate</w:t>
+      </w:r>
+      <w:r>
+        <w:rPr>
+          <w:rFonts w:ascii="Courier New" w:hAnsi="Courier New" w:cs="Courier New"/>
+        </w:rPr>
+        <w:tab/>
+      </w:r>
+      <w:r>
+        <w:rPr>
+          <w:rFonts w:ascii="Courier New" w:hAnsi="Courier New" w:cs="Courier New"/>
+        </w:rPr>
+        <w:tab/>
+      </w:r>
+      <w:r>
+        <w:rPr>
+          <w:rFonts w:ascii="Courier New" w:hAnsi="Courier New" w:cs="Courier New"/>
+        </w:rPr>
+        <w:tab/>
+      </w:r>
+      <w:r>
+        <w:rPr>
+          <w:rFonts w:ascii="Courier New" w:hAnsi="Courier New" w:cs="Courier New"/>
+        </w:rPr>
+        <w:tab/>
+      </w:r>
+      <w:r>
+        <w:rPr>
+          <w:rFonts w:ascii="Courier New" w:hAnsi="Courier New" w:cs="Courier New"/>
+        </w:rPr>
+        <w:tab/>
+        <w:t>- 8</w:t>
+      </w:r>
+    </w:p>
+    <w:p>
+      <w:pPr>
+        <w:pStyle w:val="PlainText"/>
+        <w:rPr>
+          <w:rFonts w:ascii="Courier New" w:hAnsi="Courier New" w:cs="Courier New"/>
+        </w:rPr>
+      </w:pPr>
+      <w:r>
+        <w:rPr>
+          <w:rFonts w:ascii="Courier New" w:hAnsi="Courier New" w:cs="Courier New"/>
+        </w:rPr>
+        <w:t>Total Price</w:t>
+      </w:r>
+      <w:r>
+        <w:rPr>
+          <w:rFonts w:ascii="Courier New" w:hAnsi="Courier New" w:cs="Courier New"/>
+        </w:rPr>
+        <w:tab/>
+      </w:r>
+      <w:r>
+        <w:rPr>
+          <w:rFonts w:ascii="Courier New" w:hAnsi="Courier New" w:cs="Courier New"/>
+        </w:rPr>
+        <w:tab/>
+      </w:r>
+      <w:r>
+        <w:rPr>
+          <w:rFonts w:ascii="Courier New" w:hAnsi="Courier New" w:cs="Courier New"/>
+        </w:rPr>
+        <w:tab/>
+      </w:r>
+      <w:r>
+        <w:rPr>
+          <w:rFonts w:ascii="Courier New" w:hAnsi="Courier New" w:cs="Courier New"/>
+        </w:rPr>
+        <w:tab/>
+        <w:t>- 536.0</w:t>
+      </w:r>
+    </w:p>
+    <w:p>
+      <w:pPr>
+        <w:pStyle w:val="PlainText"/>
+        <w:rPr>
+          <w:rFonts w:ascii="Courier New" w:hAnsi="Courier New" w:cs="Courier New"/>
+        </w:rPr>
+      </w:pPr>
+      <w:r>
+        <w:rPr>
+          <w:rFonts w:ascii="Courier New" w:hAnsi="Courier New" w:cs="Courier New"/>
+        </w:rPr>
+        <w:t>Amount balance</w:t>
+      </w:r>
+      <w:r>
+        <w:rPr>
+          <w:rFonts w:ascii="Courier New" w:hAnsi="Courier New" w:cs="Courier New"/>
+        </w:rPr>
+        <w:tab/>
+      </w:r>
+      <w:r>
+        <w:rPr>
+          <w:rFonts w:ascii="Courier New" w:hAnsi="Courier New" w:cs="Courier New"/>
+        </w:rPr>
+        <w:tab/>
+      </w:r>
+      <w:r>
+        <w:rPr>
+          <w:rFonts w:ascii="Courier New" w:hAnsi="Courier New" w:cs="Courier New"/>
+        </w:rPr>
+        <w:tab/>
+        <w:t>- 36196.0</w:t>
+      </w:r>
+    </w:p>
+    <w:p>
+      <w:pPr>
+        <w:pStyle w:val="PlainText"/>
+        <w:rPr>
+          <w:rFonts w:ascii="Courier New" w:hAnsi="Courier New" w:cs="Courier New"/>
+        </w:rPr>
+      </w:pPr>
+    </w:p>
+    <w:p>
+      <w:pPr>
+        <w:pStyle w:val="PlainText"/>
+        <w:rPr>
+          <w:rFonts w:ascii="Courier New" w:hAnsi="Courier New" w:cs="Courier New"/>
+        </w:rPr>
+      </w:pPr>
+      <w:r>
+        <w:rPr>
+          <w:rFonts w:ascii="Courier New" w:hAnsi="Courier New" w:cs="Courier New"/>
+        </w:rPr>
+        <w:t>Sun Sep 8</w:t>
+      </w:r>
+      <w:r>
+        <w:rPr>
+          <w:rFonts w:ascii="Courier New" w:hAnsi="Courier New" w:cs="Courier New"/>
+        </w:rPr>
+        <w:t xml:space="preserve"> 10:54:29 PDT 2017</w:t>
+      </w:r>
+    </w:p>
+    <w:p>
+      <w:pPr>
+        <w:pStyle w:val="PlainText"/>
+        <w:rPr>
+          <w:rFonts w:ascii="Courier New" w:hAnsi="Courier New" w:cs="Courier New"/>
+        </w:rPr>
+      </w:pPr>
+      <w:r>
+        <w:rPr>
+          <w:rFonts w:ascii="Courier New" w:hAnsi="Courier New" w:cs="Courier New"/>
+        </w:rPr>
+        <w:t>---------------------------------------------------------------</w:t>
+      </w:r>
+    </w:p>
+    <w:p>
+      <w:pPr>
+        <w:pStyle w:val="PlainText"/>
+        <w:rPr>
+          <w:rFonts w:ascii="Courier New" w:hAnsi="Courier New" w:cs="Courier New"/>
+        </w:rPr>
+      </w:pPr>
+      <w:r>
+        <w:rPr>
+          <w:rFonts w:ascii="Courier New" w:hAnsi="Courier New" w:cs="Courier New"/>
+        </w:rPr>
+        <w:t>Person Name</w:t>
+      </w:r>
+      <w:r>
+        <w:rPr>
+          <w:rFonts w:ascii="Courier New" w:hAnsi="Courier New" w:cs="Courier New"/>
+        </w:rPr>
+        <w:tab/>
+      </w:r>
+      <w:r>
+        <w:rPr>
+          <w:rFonts w:ascii="Courier New" w:hAnsi="Courier New" w:cs="Courier New"/>
+        </w:rPr>
+        <w:tab/>
+      </w:r>
+      <w:r>
+        <w:rPr>
+          <w:rFonts w:ascii="Courier New" w:hAnsi="Courier New" w:cs="Courier New"/>
+        </w:rPr>
+        <w:tab/>
+      </w:r>
+      <w:r>
+        <w:rPr>
+          <w:rFonts w:ascii="Courier New" w:hAnsi="Courier New" w:cs="Courier New"/>
+        </w:rPr>
+        <w:tab/>
+        <w:t>- GDN</w:t>
+      </w:r>
+    </w:p>
+    <w:p>
+      <w:pPr>
+        <w:pStyle w:val="PlainText"/>
+        <w:rPr>
+          <w:rFonts w:ascii="Courier New" w:hAnsi="Courier New" w:cs="Courier New"/>
+        </w:rPr>
+      </w:pPr>
+      <w:r>
+        <w:rPr>
+          <w:rFonts w:ascii="Courier New" w:hAnsi="Courier New" w:cs="Courier New"/>
+        </w:rPr>
+        <w:t>Number of Pockets</w:t>
+      </w:r>
+      <w:r>
+        <w:rPr>
+          <w:rFonts w:ascii="Courier New" w:hAnsi="Courier New" w:cs="Courier New"/>
+        </w:rPr>
+        <w:tab/>
+      </w:r>
+      <w:r>
+        <w:rPr>
+          <w:rFonts w:ascii="Courier New" w:hAnsi="Courier New" w:cs="Courier New"/>
+        </w:rPr>
+        <w:tab/>
+      </w:r>
+      <w:r>
+        <w:rPr>
+          <w:rFonts w:ascii="Courier New" w:hAnsi="Courier New" w:cs="Courier New"/>
+        </w:rPr>
+        <w:tab/>
+        <w:t>- 3</w:t>
+      </w:r>
+    </w:p>
+    <w:p>
+      <w:pPr>
+        <w:pStyle w:val="PlainText"/>
+        <w:rPr>
+          <w:rFonts w:ascii="Courier New" w:hAnsi="Courier New" w:cs="Courier New"/>
+        </w:rPr>
+      </w:pPr>
+      <w:r>
+        <w:rPr>
+          <w:rFonts w:ascii="Courier New" w:hAnsi="Courier New" w:cs="Courier New"/>
+        </w:rPr>
+        <w:t>Number of KGs</w:t>
+      </w:r>
+      <w:r>
+        <w:rPr>
+          <w:rFonts w:ascii="Courier New" w:hAnsi="Courier New" w:cs="Courier New"/>
+        </w:rPr>
+        <w:tab/>
+      </w:r>
+      <w:r>
+        <w:rPr>
+          <w:rFonts w:ascii="Courier New" w:hAnsi="Courier New" w:cs="Courier New"/>
+        </w:rPr>
+        <w:tab/>
+      </w:r>
+      <w:r>
+        <w:rPr>
+          <w:rFonts w:ascii="Courier New" w:hAnsi="Courier New" w:cs="Courier New"/>
+        </w:rPr>
+        <w:tab/>
+        <w:t>- 187</w:t>
+      </w:r>
+    </w:p>
+    <w:p>
+      <w:pPr>
+        <w:pStyle w:val="PlainText"/>
+        <w:rPr>
+          <w:rFonts w:ascii="Courier New" w:hAnsi="Courier New" w:cs="Courier New"/>
+        </w:rPr>
+      </w:pPr>
+      <w:r>
+        <w:rPr>
+          <w:rFonts w:ascii="Courier New" w:hAnsi="Courier New" w:cs="Courier New"/>
+        </w:rPr>
+        <w:t>Rate</w:t>
+      </w:r>
+      <w:r>
+        <w:rPr>
+          <w:rFonts w:ascii="Courier New" w:hAnsi="Courier New" w:cs="Courier New"/>
+        </w:rPr>
+        <w:tab/>
+      </w:r>
+      <w:r>
+        <w:rPr>
+          <w:rFonts w:ascii="Courier New" w:hAnsi="Courier New" w:cs="Courier New"/>
+        </w:rPr>
+        <w:tab/>
+      </w:r>
+      <w:r>
+        <w:rPr>
+          <w:rFonts w:ascii="Courier New" w:hAnsi="Courier New" w:cs="Courier New"/>
+        </w:rPr>
+        <w:tab/>
+      </w:r>
+      <w:r>
+        <w:rPr>
+          <w:rFonts w:ascii="Courier New" w:hAnsi="Courier New" w:cs="Courier New"/>
+        </w:rPr>
+        <w:tab/>
+      </w:r>
+      <w:r>
+        <w:rPr>
+          <w:rFonts w:ascii="Courier New" w:hAnsi="Courier New" w:cs="Courier New"/>
+        </w:rPr>
+        <w:tab/>
+        <w:t>- 20</w:t>
+      </w:r>
+    </w:p>
+    <w:p>
+      <w:pPr>
+        <w:pStyle w:val="PlainText"/>
+        <w:rPr>
+          <w:rFonts w:ascii="Courier New" w:hAnsi="Courier New" w:cs="Courier New"/>
+        </w:rPr>
+      </w:pPr>
+      <w:r>
+        <w:rPr>
+          <w:rFonts w:ascii="Courier New" w:hAnsi="Courier New" w:cs="Courier New"/>
+        </w:rPr>
+        <w:t>Total Price</w:t>
+      </w:r>
+      <w:r>
+        <w:rPr>
+          <w:rFonts w:ascii="Courier New" w:hAnsi="Courier New" w:cs="Courier New"/>
+        </w:rPr>
+        <w:tab/>
+      </w:r>
+      <w:r>
+        <w:rPr>
+          <w:rFonts w:ascii="Courier New" w:hAnsi="Courier New" w:cs="Courier New"/>
+        </w:rPr>
+        <w:tab/>
+      </w:r>
+      <w:r>
+        <w:rPr>
+          <w:rFonts w:ascii="Courier New" w:hAnsi="Courier New" w:cs="Courier New"/>
+        </w:rPr>
+        <w:tab/>
+      </w:r>
+      <w:r>
+        <w:rPr>
+          <w:rFonts w:ascii="Courier New" w:hAnsi="Courier New" w:cs="Courier New"/>
+        </w:rPr>
+        <w:tab/>
+        <w:t>- 3740.0</w:t>
+      </w:r>
+    </w:p>
+    <w:p>
+      <w:pPr>
+        <w:pStyle w:val="PlainText"/>
+        <w:rPr>
+          <w:rFonts w:ascii="Courier New" w:hAnsi="Courier New" w:cs="Courier New"/>
+        </w:rPr>
+      </w:pPr>
+      <w:r>
+        <w:rPr>
+          <w:rFonts w:ascii="Courier New" w:hAnsi="Courier New" w:cs="Courier New"/>
+        </w:rPr>
+        <w:t>Amount balance</w:t>
+      </w:r>
+      <w:r>
+        <w:rPr>
+          <w:rFonts w:ascii="Courier New" w:hAnsi="Courier New" w:cs="Courier New"/>
+        </w:rPr>
+        <w:tab/>
+      </w:r>
+      <w:r>
+        <w:rPr>
+          <w:rFonts w:ascii="Courier New" w:hAnsi="Courier New" w:cs="Courier New"/>
+        </w:rPr>
+        <w:tab/>
+      </w:r>
+      <w:r>
+        <w:rPr>
+          <w:rFonts w:ascii="Courier New" w:hAnsi="Courier New" w:cs="Courier New"/>
+        </w:rPr>
+        <w:tab/>
+        <w:t>- 39936.0</w:t>
+      </w:r>
+    </w:p>
+    <w:p>
+      <w:pPr>
+        <w:pStyle w:val="PlainText"/>
+        <w:rPr>
+          <w:rFonts w:ascii="Courier New" w:hAnsi="Courier New" w:cs="Courier New"/>
+        </w:rPr>
+      </w:pPr>
+    </w:p>
+    <w:p>
+      <w:pPr>
+        <w:pStyle w:val="PlainText"/>
+        <w:rPr>
+          <w:rFonts w:ascii="Courier New" w:hAnsi="Courier New" w:cs="Courier New"/>
+        </w:rPr>
+      </w:pPr>
+    </w:p>
+    <w:p>
+      <w:pPr>
+        <w:pStyle w:val="PlainText"/>
+        <w:rPr>
+          <w:rFonts w:ascii="Courier New" w:hAnsi="Courier New" w:cs="Courier New"/>
+        </w:rPr>
+      </w:pPr>
+    </w:p>
+    <w:p>
+      <w:pPr>
+        <w:pStyle w:val="PlainText"/>
+        <w:rPr>
+          <w:rFonts w:ascii="Courier New" w:hAnsi="Courier New" w:cs="Courier New"/>
+        </w:rPr>
+      </w:pPr>
     </w:p>
     <w:p/>
     <w:sectPr>

--- a/customer _details/GANGAMMA/SEP/TUMKUR/GDN/PURCHASE DETAILS.docx
+++ b/customer _details/GANGAMMA/SEP/TUMKUR/GDN/PURCHASE DETAILS.docx
@@ -2216,13 +2216,7 @@
         <w:rPr>
           <w:rFonts w:ascii="Courier New" w:hAnsi="Courier New" w:cs="Courier New"/>
         </w:rPr>
-        <w:t>Sun Sep 8</w:t>
-      </w:r>
-      <w:r>
-        <w:rPr>
-          <w:rFonts w:ascii="Courier New" w:hAnsi="Courier New" w:cs="Courier New"/>
-        </w:rPr>
-        <w:t xml:space="preserve"> 10:54:29 PDT 2017</w:t>
+        <w:t>Sun Sep 8 10:54:29 PDT 2017</w:t>
       </w:r>
     </w:p>
     <w:p>
@@ -2460,6 +2454,307 @@
         <w:tab/>
         <w:t>- 39936.0</w:t>
       </w:r>
+    </w:p>
+    <w:p>
+      <w:pPr>
+        <w:pStyle w:val="PlainText"/>
+        <w:rPr>
+          <w:rFonts w:ascii="Courier New" w:hAnsi="Courier New" w:cs="Courier New"/>
+        </w:rPr>
+      </w:pPr>
+    </w:p>
+    <w:p>
+      <w:pPr>
+        <w:pStyle w:val="PlainText"/>
+        <w:rPr>
+          <w:rFonts w:ascii="Courier New" w:hAnsi="Courier New" w:cs="Courier New"/>
+        </w:rPr>
+      </w:pPr>
+    </w:p>
+    <w:p>
+      <w:pPr>
+        <w:pStyle w:val="PlainText"/>
+        <w:rPr>
+          <w:rFonts w:ascii="Courier New" w:hAnsi="Courier New" w:cs="Courier New"/>
+        </w:rPr>
+      </w:pPr>
+    </w:p>
+    <w:p>
+      <w:pPr>
+        <w:pStyle w:val="PlainText"/>
+        <w:rPr>
+          <w:rFonts w:ascii="Courier New" w:hAnsi="Courier New" w:cs="Courier New"/>
+        </w:rPr>
+      </w:pPr>
+    </w:p>
+    <w:p>
+      <w:pPr>
+        <w:pStyle w:val="PlainText"/>
+        <w:rPr>
+          <w:rFonts w:ascii="Courier New" w:hAnsi="Courier New" w:cs="Courier New"/>
+        </w:rPr>
+      </w:pPr>
+      <w:r>
+        <w:rPr>
+          <w:rFonts w:ascii="Courier New" w:hAnsi="Courier New" w:cs="Courier New"/>
+        </w:rPr>
+        <w:t>Sun Sep 9</w:t>
+      </w:r>
+      <w:r>
+        <w:rPr>
+          <w:rFonts w:ascii="Courier New" w:hAnsi="Courier New" w:cs="Courier New"/>
+        </w:rPr>
+        <w:t xml:space="preserve"> 13:22:48 PDT 2017</w:t>
+      </w:r>
+    </w:p>
+    <w:p>
+      <w:pPr>
+        <w:pStyle w:val="PlainText"/>
+        <w:rPr>
+          <w:rFonts w:ascii="Courier New" w:hAnsi="Courier New" w:cs="Courier New"/>
+        </w:rPr>
+      </w:pPr>
+      <w:r>
+        <w:rPr>
+          <w:rFonts w:ascii="Courier New" w:hAnsi="Courier New" w:cs="Courier New"/>
+        </w:rPr>
+        <w:t>---------------------------------------------------------------</w:t>
+      </w:r>
+    </w:p>
+    <w:p>
+      <w:pPr>
+        <w:pStyle w:val="PlainText"/>
+        <w:rPr>
+          <w:rFonts w:ascii="Courier New" w:hAnsi="Courier New" w:cs="Courier New"/>
+        </w:rPr>
+      </w:pPr>
+      <w:r>
+        <w:rPr>
+          <w:rFonts w:ascii="Courier New" w:hAnsi="Courier New" w:cs="Courier New"/>
+        </w:rPr>
+        <w:t>Person Name</w:t>
+      </w:r>
+      <w:r>
+        <w:rPr>
+          <w:rFonts w:ascii="Courier New" w:hAnsi="Courier New" w:cs="Courier New"/>
+        </w:rPr>
+        <w:tab/>
+      </w:r>
+      <w:r>
+        <w:rPr>
+          <w:rFonts w:ascii="Courier New" w:hAnsi="Courier New" w:cs="Courier New"/>
+        </w:rPr>
+        <w:tab/>
+      </w:r>
+      <w:r>
+        <w:rPr>
+          <w:rFonts w:ascii="Courier New" w:hAnsi="Courier New" w:cs="Courier New"/>
+        </w:rPr>
+        <w:tab/>
+      </w:r>
+      <w:r>
+        <w:rPr>
+          <w:rFonts w:ascii="Courier New" w:hAnsi="Courier New" w:cs="Courier New"/>
+        </w:rPr>
+        <w:tab/>
+        <w:t>- GDN</w:t>
+      </w:r>
+    </w:p>
+    <w:p>
+      <w:pPr>
+        <w:pStyle w:val="PlainText"/>
+        <w:rPr>
+          <w:rFonts w:ascii="Courier New" w:hAnsi="Courier New" w:cs="Courier New"/>
+        </w:rPr>
+      </w:pPr>
+      <w:r>
+        <w:rPr>
+          <w:rFonts w:ascii="Courier New" w:hAnsi="Courier New" w:cs="Courier New"/>
+        </w:rPr>
+        <w:t>Number of Pockets</w:t>
+      </w:r>
+      <w:r>
+        <w:rPr>
+          <w:rFonts w:ascii="Courier New" w:hAnsi="Courier New" w:cs="Courier New"/>
+        </w:rPr>
+        <w:tab/>
+      </w:r>
+      <w:r>
+        <w:rPr>
+          <w:rFonts w:ascii="Courier New" w:hAnsi="Courier New" w:cs="Courier New"/>
+        </w:rPr>
+        <w:tab/>
+      </w:r>
+      <w:r>
+        <w:rPr>
+          <w:rFonts w:ascii="Courier New" w:hAnsi="Courier New" w:cs="Courier New"/>
+        </w:rPr>
+        <w:tab/>
+        <w:t>- 1</w:t>
+      </w:r>
+    </w:p>
+    <w:p>
+      <w:pPr>
+        <w:pStyle w:val="PlainText"/>
+        <w:rPr>
+          <w:rFonts w:ascii="Courier New" w:hAnsi="Courier New" w:cs="Courier New"/>
+        </w:rPr>
+      </w:pPr>
+      <w:r>
+        <w:rPr>
+          <w:rFonts w:ascii="Courier New" w:hAnsi="Courier New" w:cs="Courier New"/>
+        </w:rPr>
+        <w:t>Number of KGs</w:t>
+      </w:r>
+      <w:r>
+        <w:rPr>
+          <w:rFonts w:ascii="Courier New" w:hAnsi="Courier New" w:cs="Courier New"/>
+        </w:rPr>
+        <w:tab/>
+      </w:r>
+      <w:r>
+        <w:rPr>
+          <w:rFonts w:ascii="Courier New" w:hAnsi="Courier New" w:cs="Courier New"/>
+        </w:rPr>
+        <w:tab/>
+      </w:r>
+      <w:r>
+        <w:rPr>
+          <w:rFonts w:ascii="Courier New" w:hAnsi="Courier New" w:cs="Courier New"/>
+        </w:rPr>
+        <w:tab/>
+        <w:t>- 99</w:t>
+      </w:r>
+    </w:p>
+    <w:p>
+      <w:pPr>
+        <w:pStyle w:val="PlainText"/>
+        <w:rPr>
+          <w:rFonts w:ascii="Courier New" w:hAnsi="Courier New" w:cs="Courier New"/>
+        </w:rPr>
+      </w:pPr>
+      <w:r>
+        <w:rPr>
+          <w:rFonts w:ascii="Courier New" w:hAnsi="Courier New" w:cs="Courier New"/>
+        </w:rPr>
+        <w:t>Rate</w:t>
+      </w:r>
+      <w:r>
+        <w:rPr>
+          <w:rFonts w:ascii="Courier New" w:hAnsi="Courier New" w:cs="Courier New"/>
+        </w:rPr>
+        <w:tab/>
+      </w:r>
+      <w:r>
+        <w:rPr>
+          <w:rFonts w:ascii="Courier New" w:hAnsi="Courier New" w:cs="Courier New"/>
+        </w:rPr>
+        <w:tab/>
+      </w:r>
+      <w:r>
+        <w:rPr>
+          <w:rFonts w:ascii="Courier New" w:hAnsi="Courier New" w:cs="Courier New"/>
+        </w:rPr>
+        <w:tab/>
+      </w:r>
+      <w:r>
+        <w:rPr>
+          <w:rFonts w:ascii="Courier New" w:hAnsi="Courier New" w:cs="Courier New"/>
+        </w:rPr>
+        <w:tab/>
+      </w:r>
+      <w:r>
+        <w:rPr>
+          <w:rFonts w:ascii="Courier New" w:hAnsi="Courier New" w:cs="Courier New"/>
+        </w:rPr>
+        <w:tab/>
+        <w:t>- 22</w:t>
+      </w:r>
+    </w:p>
+    <w:p>
+      <w:pPr>
+        <w:pStyle w:val="PlainText"/>
+        <w:rPr>
+          <w:rFonts w:ascii="Courier New" w:hAnsi="Courier New" w:cs="Courier New"/>
+        </w:rPr>
+      </w:pPr>
+      <w:r>
+        <w:rPr>
+          <w:rFonts w:ascii="Courier New" w:hAnsi="Courier New" w:cs="Courier New"/>
+        </w:rPr>
+        <w:t>Total Price</w:t>
+      </w:r>
+      <w:r>
+        <w:rPr>
+          <w:rFonts w:ascii="Courier New" w:hAnsi="Courier New" w:cs="Courier New"/>
+        </w:rPr>
+        <w:tab/>
+      </w:r>
+      <w:r>
+        <w:rPr>
+          <w:rFonts w:ascii="Courier New" w:hAnsi="Courier New" w:cs="Courier New"/>
+        </w:rPr>
+        <w:tab/>
+      </w:r>
+      <w:r>
+        <w:rPr>
+          <w:rFonts w:ascii="Courier New" w:hAnsi="Courier New" w:cs="Courier New"/>
+        </w:rPr>
+        <w:tab/>
+      </w:r>
+      <w:r>
+        <w:rPr>
+          <w:rFonts w:ascii="Courier New" w:hAnsi="Courier New" w:cs="Courier New"/>
+        </w:rPr>
+        <w:tab/>
+        <w:t>- 2178.0</w:t>
+      </w:r>
+    </w:p>
+    <w:p>
+      <w:pPr>
+        <w:pStyle w:val="PlainText"/>
+        <w:rPr>
+          <w:rFonts w:ascii="Courier New" w:hAnsi="Courier New" w:cs="Courier New"/>
+          <w:b/>
+        </w:rPr>
+      </w:pPr>
+      <w:r>
+        <w:rPr>
+          <w:rFonts w:ascii="Courier New" w:hAnsi="Courier New" w:cs="Courier New"/>
+          <w:b/>
+        </w:rPr>
+        <w:t>Amount balance</w:t>
+      </w:r>
+      <w:r>
+        <w:rPr>
+          <w:rFonts w:ascii="Courier New" w:hAnsi="Courier New" w:cs="Courier New"/>
+          <w:b/>
+        </w:rPr>
+        <w:tab/>
+      </w:r>
+      <w:r>
+        <w:rPr>
+          <w:rFonts w:ascii="Courier New" w:hAnsi="Courier New" w:cs="Courier New"/>
+          <w:b/>
+        </w:rPr>
+        <w:tab/>
+      </w:r>
+      <w:r>
+        <w:rPr>
+          <w:rFonts w:ascii="Courier New" w:hAnsi="Courier New" w:cs="Courier New"/>
+          <w:b/>
+        </w:rPr>
+        <w:tab/>
+        <w:t>- 42114.0</w:t>
+      </w:r>
+    </w:p>
+    <w:p>
+      <w:pPr>
+        <w:pStyle w:val="PlainText"/>
+        <w:rPr>
+          <w:rFonts w:ascii="Courier New" w:hAnsi="Courier New" w:cs="Courier New"/>
+        </w:rPr>
+      </w:pPr>
     </w:p>
     <w:p>
       <w:pPr>

--- a/customer _details/GANGAMMA/SEP/TUMKUR/GDN/PURCHASE DETAILS.docx
+++ b/customer _details/GANGAMMA/SEP/TUMKUR/GDN/PURCHASE DETAILS.docx
@@ -2498,13 +2498,7 @@
         <w:rPr>
           <w:rFonts w:ascii="Courier New" w:hAnsi="Courier New" w:cs="Courier New"/>
         </w:rPr>
-        <w:t>Sun Sep 9</w:t>
-      </w:r>
-      <w:r>
-        <w:rPr>
-          <w:rFonts w:ascii="Courier New" w:hAnsi="Courier New" w:cs="Courier New"/>
-        </w:rPr>
-        <w:t xml:space="preserve"> 13:22:48 PDT 2017</w:t>
+        <w:t>Sun Sep 9 13:22:48 PDT 2017</w:t>
       </w:r>
     </w:p>
     <w:p>
@@ -2747,6 +2741,584 @@
         <w:tab/>
         <w:t>- 42114.0</w:t>
       </w:r>
+    </w:p>
+    <w:p>
+      <w:pPr>
+        <w:pStyle w:val="PlainText"/>
+        <w:rPr>
+          <w:rFonts w:ascii="Courier New" w:hAnsi="Courier New" w:cs="Courier New"/>
+          <w:b/>
+        </w:rPr>
+      </w:pPr>
+    </w:p>
+    <w:p>
+      <w:pPr>
+        <w:pStyle w:val="PlainText"/>
+        <w:rPr>
+          <w:rFonts w:ascii="Courier New" w:hAnsi="Courier New" w:cs="Courier New"/>
+        </w:rPr>
+      </w:pPr>
+      <w:r>
+        <w:rPr>
+          <w:rFonts w:ascii="Courier New" w:hAnsi="Courier New" w:cs="Courier New"/>
+        </w:rPr>
+        <w:t>Mon Sep 10 11:17:09 PDT 2017</w:t>
+      </w:r>
+    </w:p>
+    <w:p>
+      <w:pPr>
+        <w:pStyle w:val="PlainText"/>
+        <w:rPr>
+          <w:rFonts w:ascii="Courier New" w:hAnsi="Courier New" w:cs="Courier New"/>
+        </w:rPr>
+      </w:pPr>
+      <w:r>
+        <w:rPr>
+          <w:rFonts w:ascii="Courier New" w:hAnsi="Courier New" w:cs="Courier New"/>
+        </w:rPr>
+        <w:t>---------------------------------------------------------------</w:t>
+      </w:r>
+    </w:p>
+    <w:p>
+      <w:pPr>
+        <w:pStyle w:val="PlainText"/>
+        <w:rPr>
+          <w:rFonts w:ascii="Courier New" w:hAnsi="Courier New" w:cs="Courier New"/>
+        </w:rPr>
+      </w:pPr>
+      <w:r>
+        <w:rPr>
+          <w:rFonts w:ascii="Courier New" w:hAnsi="Courier New" w:cs="Courier New"/>
+        </w:rPr>
+        <w:t>Person Name</w:t>
+      </w:r>
+      <w:r>
+        <w:rPr>
+          <w:rFonts w:ascii="Courier New" w:hAnsi="Courier New" w:cs="Courier New"/>
+        </w:rPr>
+        <w:tab/>
+      </w:r>
+      <w:r>
+        <w:rPr>
+          <w:rFonts w:ascii="Courier New" w:hAnsi="Courier New" w:cs="Courier New"/>
+        </w:rPr>
+        <w:tab/>
+      </w:r>
+      <w:r>
+        <w:rPr>
+          <w:rFonts w:ascii="Courier New" w:hAnsi="Courier New" w:cs="Courier New"/>
+        </w:rPr>
+        <w:tab/>
+      </w:r>
+      <w:r>
+        <w:rPr>
+          <w:rFonts w:ascii="Courier New" w:hAnsi="Courier New" w:cs="Courier New"/>
+        </w:rPr>
+        <w:tab/>
+        <w:t>- GDN</w:t>
+      </w:r>
+    </w:p>
+    <w:p>
+      <w:pPr>
+        <w:pStyle w:val="PlainText"/>
+        <w:rPr>
+          <w:rFonts w:ascii="Courier New" w:hAnsi="Courier New" w:cs="Courier New"/>
+        </w:rPr>
+      </w:pPr>
+      <w:r>
+        <w:rPr>
+          <w:rFonts w:ascii="Courier New" w:hAnsi="Courier New" w:cs="Courier New"/>
+        </w:rPr>
+        <w:t>Number of Pockets</w:t>
+      </w:r>
+      <w:r>
+        <w:rPr>
+          <w:rFonts w:ascii="Courier New" w:hAnsi="Courier New" w:cs="Courier New"/>
+        </w:rPr>
+        <w:tab/>
+      </w:r>
+      <w:r>
+        <w:rPr>
+          <w:rFonts w:ascii="Courier New" w:hAnsi="Courier New" w:cs="Courier New"/>
+        </w:rPr>
+        <w:tab/>
+      </w:r>
+      <w:r>
+        <w:rPr>
+          <w:rFonts w:ascii="Courier New" w:hAnsi="Courier New" w:cs="Courier New"/>
+        </w:rPr>
+        <w:tab/>
+        <w:t>- 1</w:t>
+      </w:r>
+    </w:p>
+    <w:p>
+      <w:pPr>
+        <w:pStyle w:val="PlainText"/>
+        <w:rPr>
+          <w:rFonts w:ascii="Courier New" w:hAnsi="Courier New" w:cs="Courier New"/>
+        </w:rPr>
+      </w:pPr>
+      <w:r>
+        <w:rPr>
+          <w:rFonts w:ascii="Courier New" w:hAnsi="Courier New" w:cs="Courier New"/>
+        </w:rPr>
+        <w:t>Number of KGs</w:t>
+      </w:r>
+      <w:r>
+        <w:rPr>
+          <w:rFonts w:ascii="Courier New" w:hAnsi="Courier New" w:cs="Courier New"/>
+        </w:rPr>
+        <w:tab/>
+      </w:r>
+      <w:r>
+        <w:rPr>
+          <w:rFonts w:ascii="Courier New" w:hAnsi="Courier New" w:cs="Courier New"/>
+        </w:rPr>
+        <w:tab/>
+      </w:r>
+      <w:r>
+        <w:rPr>
+          <w:rFonts w:ascii="Courier New" w:hAnsi="Courier New" w:cs="Courier New"/>
+        </w:rPr>
+        <w:tab/>
+        <w:t>- 67</w:t>
+      </w:r>
+    </w:p>
+    <w:p>
+      <w:pPr>
+        <w:pStyle w:val="PlainText"/>
+        <w:rPr>
+          <w:rFonts w:ascii="Courier New" w:hAnsi="Courier New" w:cs="Courier New"/>
+        </w:rPr>
+      </w:pPr>
+      <w:r>
+        <w:rPr>
+          <w:rFonts w:ascii="Courier New" w:hAnsi="Courier New" w:cs="Courier New"/>
+        </w:rPr>
+        <w:t>Rate</w:t>
+      </w:r>
+      <w:r>
+        <w:rPr>
+          <w:rFonts w:ascii="Courier New" w:hAnsi="Courier New" w:cs="Courier New"/>
+        </w:rPr>
+        <w:tab/>
+      </w:r>
+      <w:r>
+        <w:rPr>
+          <w:rFonts w:ascii="Courier New" w:hAnsi="Courier New" w:cs="Courier New"/>
+        </w:rPr>
+        <w:tab/>
+      </w:r>
+      <w:r>
+        <w:rPr>
+          <w:rFonts w:ascii="Courier New" w:hAnsi="Courier New" w:cs="Courier New"/>
+        </w:rPr>
+        <w:tab/>
+      </w:r>
+      <w:r>
+        <w:rPr>
+          <w:rFonts w:ascii="Courier New" w:hAnsi="Courier New" w:cs="Courier New"/>
+        </w:rPr>
+        <w:tab/>
+      </w:r>
+      <w:r>
+        <w:rPr>
+          <w:rFonts w:ascii="Courier New" w:hAnsi="Courier New" w:cs="Courier New"/>
+        </w:rPr>
+        <w:tab/>
+        <w:t>- 22</w:t>
+      </w:r>
+    </w:p>
+    <w:p>
+      <w:pPr>
+        <w:pStyle w:val="PlainText"/>
+        <w:rPr>
+          <w:rFonts w:ascii="Courier New" w:hAnsi="Courier New" w:cs="Courier New"/>
+        </w:rPr>
+      </w:pPr>
+      <w:r>
+        <w:rPr>
+          <w:rFonts w:ascii="Courier New" w:hAnsi="Courier New" w:cs="Courier New"/>
+        </w:rPr>
+        <w:t>Total Price</w:t>
+      </w:r>
+      <w:r>
+        <w:rPr>
+          <w:rFonts w:ascii="Courier New" w:hAnsi="Courier New" w:cs="Courier New"/>
+        </w:rPr>
+        <w:tab/>
+      </w:r>
+      <w:r>
+        <w:rPr>
+          <w:rFonts w:ascii="Courier New" w:hAnsi="Courier New" w:cs="Courier New"/>
+        </w:rPr>
+        <w:tab/>
+      </w:r>
+      <w:r>
+        <w:rPr>
+          <w:rFonts w:ascii="Courier New" w:hAnsi="Courier New" w:cs="Courier New"/>
+        </w:rPr>
+        <w:tab/>
+      </w:r>
+      <w:r>
+        <w:rPr>
+          <w:rFonts w:ascii="Courier New" w:hAnsi="Courier New" w:cs="Courier New"/>
+        </w:rPr>
+        <w:tab/>
+        <w:t>- 1474.0</w:t>
+      </w:r>
+    </w:p>
+    <w:p>
+      <w:pPr>
+        <w:pStyle w:val="PlainText"/>
+        <w:rPr>
+          <w:rFonts w:ascii="Courier New" w:hAnsi="Courier New" w:cs="Courier New"/>
+        </w:rPr>
+      </w:pPr>
+      <w:r>
+        <w:rPr>
+          <w:rFonts w:ascii="Courier New" w:hAnsi="Courier New" w:cs="Courier New"/>
+        </w:rPr>
+        <w:t>Amount Received</w:t>
+      </w:r>
+      <w:r>
+        <w:rPr>
+          <w:rFonts w:ascii="Courier New" w:hAnsi="Courier New" w:cs="Courier New"/>
+        </w:rPr>
+        <w:tab/>
+      </w:r>
+      <w:r>
+        <w:rPr>
+          <w:rFonts w:ascii="Courier New" w:hAnsi="Courier New" w:cs="Courier New"/>
+        </w:rPr>
+        <w:tab/>
+      </w:r>
+      <w:r>
+        <w:rPr>
+          <w:rFonts w:ascii="Courier New" w:hAnsi="Courier New" w:cs="Courier New"/>
+        </w:rPr>
+        <w:tab/>
+        <w:t>- 18000</w:t>
+      </w:r>
+    </w:p>
+    <w:p>
+      <w:pPr>
+        <w:pStyle w:val="PlainText"/>
+        <w:rPr>
+          <w:rFonts w:ascii="Courier New" w:hAnsi="Courier New" w:cs="Courier New"/>
+        </w:rPr>
+      </w:pPr>
+      <w:r>
+        <w:rPr>
+          <w:rFonts w:ascii="Courier New" w:hAnsi="Courier New" w:cs="Courier New"/>
+        </w:rPr>
+        <w:t>Amount balance</w:t>
+      </w:r>
+      <w:r>
+        <w:rPr>
+          <w:rFonts w:ascii="Courier New" w:hAnsi="Courier New" w:cs="Courier New"/>
+        </w:rPr>
+        <w:tab/>
+      </w:r>
+      <w:r>
+        <w:rPr>
+          <w:rFonts w:ascii="Courier New" w:hAnsi="Courier New" w:cs="Courier New"/>
+        </w:rPr>
+        <w:tab/>
+      </w:r>
+      <w:r>
+        <w:rPr>
+          <w:rFonts w:ascii="Courier New" w:hAnsi="Courier New" w:cs="Courier New"/>
+        </w:rPr>
+        <w:tab/>
+        <w:t>- 25588.0</w:t>
+      </w:r>
+    </w:p>
+    <w:p>
+      <w:pPr>
+        <w:pStyle w:val="PlainText"/>
+        <w:rPr>
+          <w:rFonts w:ascii="Courier New" w:hAnsi="Courier New" w:cs="Courier New"/>
+        </w:rPr>
+      </w:pPr>
+    </w:p>
+    <w:p>
+      <w:pPr>
+        <w:pStyle w:val="PlainText"/>
+        <w:rPr>
+          <w:rFonts w:ascii="Courier New" w:hAnsi="Courier New" w:cs="Courier New"/>
+        </w:rPr>
+      </w:pPr>
+      <w:r>
+        <w:rPr>
+          <w:rFonts w:ascii="Courier New" w:hAnsi="Courier New" w:cs="Courier New"/>
+        </w:rPr>
+        <w:t>Mon Sep 10</w:t>
+      </w:r>
+      <w:r>
+        <w:rPr>
+          <w:rFonts w:ascii="Courier New" w:hAnsi="Courier New" w:cs="Courier New"/>
+        </w:rPr>
+        <w:t xml:space="preserve"> 12:24:09 PDT 2017</w:t>
+      </w:r>
+    </w:p>
+    <w:p>
+      <w:pPr>
+        <w:pStyle w:val="PlainText"/>
+        <w:rPr>
+          <w:rFonts w:ascii="Courier New" w:hAnsi="Courier New" w:cs="Courier New"/>
+        </w:rPr>
+      </w:pPr>
+      <w:r>
+        <w:rPr>
+          <w:rFonts w:ascii="Courier New" w:hAnsi="Courier New" w:cs="Courier New"/>
+        </w:rPr>
+        <w:t>---------------------------------------------------------------</w:t>
+      </w:r>
+    </w:p>
+    <w:p>
+      <w:pPr>
+        <w:pStyle w:val="PlainText"/>
+        <w:rPr>
+          <w:rFonts w:ascii="Courier New" w:hAnsi="Courier New" w:cs="Courier New"/>
+        </w:rPr>
+      </w:pPr>
+      <w:r>
+        <w:rPr>
+          <w:rFonts w:ascii="Courier New" w:hAnsi="Courier New" w:cs="Courier New"/>
+        </w:rPr>
+        <w:t>Person Name</w:t>
+      </w:r>
+      <w:r>
+        <w:rPr>
+          <w:rFonts w:ascii="Courier New" w:hAnsi="Courier New" w:cs="Courier New"/>
+        </w:rPr>
+        <w:tab/>
+      </w:r>
+      <w:r>
+        <w:rPr>
+          <w:rFonts w:ascii="Courier New" w:hAnsi="Courier New" w:cs="Courier New"/>
+        </w:rPr>
+        <w:tab/>
+      </w:r>
+      <w:r>
+        <w:rPr>
+          <w:rFonts w:ascii="Courier New" w:hAnsi="Courier New" w:cs="Courier New"/>
+        </w:rPr>
+        <w:tab/>
+      </w:r>
+      <w:r>
+        <w:rPr>
+          <w:rFonts w:ascii="Courier New" w:hAnsi="Courier New" w:cs="Courier New"/>
+        </w:rPr>
+        <w:tab/>
+        <w:t>- GDN</w:t>
+      </w:r>
+    </w:p>
+    <w:p>
+      <w:pPr>
+        <w:pStyle w:val="PlainText"/>
+        <w:rPr>
+          <w:rFonts w:ascii="Courier New" w:hAnsi="Courier New" w:cs="Courier New"/>
+        </w:rPr>
+      </w:pPr>
+      <w:r>
+        <w:rPr>
+          <w:rFonts w:ascii="Courier New" w:hAnsi="Courier New" w:cs="Courier New"/>
+        </w:rPr>
+        <w:t>Number of Pockets</w:t>
+      </w:r>
+      <w:r>
+        <w:rPr>
+          <w:rFonts w:ascii="Courier New" w:hAnsi="Courier New" w:cs="Courier New"/>
+        </w:rPr>
+        <w:tab/>
+      </w:r>
+      <w:r>
+        <w:rPr>
+          <w:rFonts w:ascii="Courier New" w:hAnsi="Courier New" w:cs="Courier New"/>
+        </w:rPr>
+        <w:tab/>
+      </w:r>
+      <w:r>
+        <w:rPr>
+          <w:rFonts w:ascii="Courier New" w:hAnsi="Courier New" w:cs="Courier New"/>
+        </w:rPr>
+        <w:tab/>
+        <w:t>- 4</w:t>
+      </w:r>
+    </w:p>
+    <w:p>
+      <w:pPr>
+        <w:pStyle w:val="PlainText"/>
+        <w:rPr>
+          <w:rFonts w:ascii="Courier New" w:hAnsi="Courier New" w:cs="Courier New"/>
+        </w:rPr>
+      </w:pPr>
+      <w:r>
+        <w:rPr>
+          <w:rFonts w:ascii="Courier New" w:hAnsi="Courier New" w:cs="Courier New"/>
+        </w:rPr>
+        <w:t>Number of KGs</w:t>
+      </w:r>
+      <w:r>
+        <w:rPr>
+          <w:rFonts w:ascii="Courier New" w:hAnsi="Courier New" w:cs="Courier New"/>
+        </w:rPr>
+        <w:tab/>
+      </w:r>
+      <w:r>
+        <w:rPr>
+          <w:rFonts w:ascii="Courier New" w:hAnsi="Courier New" w:cs="Courier New"/>
+        </w:rPr>
+        <w:tab/>
+      </w:r>
+      <w:r>
+        <w:rPr>
+          <w:rFonts w:ascii="Courier New" w:hAnsi="Courier New" w:cs="Courier New"/>
+        </w:rPr>
+        <w:tab/>
+        <w:t>- 403</w:t>
+      </w:r>
+    </w:p>
+    <w:p>
+      <w:pPr>
+        <w:pStyle w:val="PlainText"/>
+        <w:rPr>
+          <w:rFonts w:ascii="Courier New" w:hAnsi="Courier New" w:cs="Courier New"/>
+        </w:rPr>
+      </w:pPr>
+      <w:r>
+        <w:rPr>
+          <w:rFonts w:ascii="Courier New" w:hAnsi="Courier New" w:cs="Courier New"/>
+        </w:rPr>
+        <w:t>Rate</w:t>
+      </w:r>
+      <w:r>
+        <w:rPr>
+          <w:rFonts w:ascii="Courier New" w:hAnsi="Courier New" w:cs="Courier New"/>
+        </w:rPr>
+        <w:tab/>
+      </w:r>
+      <w:r>
+        <w:rPr>
+          <w:rFonts w:ascii="Courier New" w:hAnsi="Courier New" w:cs="Courier New"/>
+        </w:rPr>
+        <w:tab/>
+      </w:r>
+      <w:r>
+        <w:rPr>
+          <w:rFonts w:ascii="Courier New" w:hAnsi="Courier New" w:cs="Courier New"/>
+        </w:rPr>
+        <w:tab/>
+      </w:r>
+      <w:r>
+        <w:rPr>
+          <w:rFonts w:ascii="Courier New" w:hAnsi="Courier New" w:cs="Courier New"/>
+        </w:rPr>
+        <w:tab/>
+      </w:r>
+      <w:r>
+        <w:rPr>
+          <w:rFonts w:ascii="Courier New" w:hAnsi="Courier New" w:cs="Courier New"/>
+        </w:rPr>
+        <w:tab/>
+        <w:t>- 22</w:t>
+      </w:r>
+    </w:p>
+    <w:p>
+      <w:pPr>
+        <w:pStyle w:val="PlainText"/>
+        <w:rPr>
+          <w:rFonts w:ascii="Courier New" w:hAnsi="Courier New" w:cs="Courier New"/>
+        </w:rPr>
+      </w:pPr>
+      <w:r>
+        <w:rPr>
+          <w:rFonts w:ascii="Courier New" w:hAnsi="Courier New" w:cs="Courier New"/>
+        </w:rPr>
+        <w:t>Total Price</w:t>
+      </w:r>
+      <w:r>
+        <w:rPr>
+          <w:rFonts w:ascii="Courier New" w:hAnsi="Courier New" w:cs="Courier New"/>
+        </w:rPr>
+        <w:tab/>
+      </w:r>
+      <w:r>
+        <w:rPr>
+          <w:rFonts w:ascii="Courier New" w:hAnsi="Courier New" w:cs="Courier New"/>
+        </w:rPr>
+        <w:tab/>
+      </w:r>
+      <w:r>
+        <w:rPr>
+          <w:rFonts w:ascii="Courier New" w:hAnsi="Courier New" w:cs="Courier New"/>
+        </w:rPr>
+        <w:tab/>
+      </w:r>
+      <w:r>
+        <w:rPr>
+          <w:rFonts w:ascii="Courier New" w:hAnsi="Courier New" w:cs="Courier New"/>
+        </w:rPr>
+        <w:tab/>
+        <w:t>- 8866.0</w:t>
+      </w:r>
+    </w:p>
+    <w:p>
+      <w:pPr>
+        <w:pStyle w:val="PlainText"/>
+        <w:rPr>
+          <w:rFonts w:ascii="Courier New" w:hAnsi="Courier New" w:cs="Courier New"/>
+          <w:b/>
+        </w:rPr>
+      </w:pPr>
+      <w:r>
+        <w:rPr>
+          <w:rFonts w:ascii="Courier New" w:hAnsi="Courier New" w:cs="Courier New"/>
+          <w:b/>
+        </w:rPr>
+        <w:t>Amount balance</w:t>
+      </w:r>
+      <w:r>
+        <w:rPr>
+          <w:rFonts w:ascii="Courier New" w:hAnsi="Courier New" w:cs="Courier New"/>
+          <w:b/>
+        </w:rPr>
+        <w:tab/>
+      </w:r>
+      <w:r>
+        <w:rPr>
+          <w:rFonts w:ascii="Courier New" w:hAnsi="Courier New" w:cs="Courier New"/>
+          <w:b/>
+        </w:rPr>
+        <w:tab/>
+      </w:r>
+      <w:r>
+        <w:rPr>
+          <w:rFonts w:ascii="Courier New" w:hAnsi="Courier New" w:cs="Courier New"/>
+          <w:b/>
+        </w:rPr>
+        <w:tab/>
+        <w:t>- 34454.0</w:t>
+      </w:r>
+    </w:p>
+    <w:p>
+      <w:pPr>
+        <w:pStyle w:val="PlainText"/>
+        <w:rPr>
+          <w:rFonts w:ascii="Courier New" w:hAnsi="Courier New" w:cs="Courier New"/>
+        </w:rPr>
+      </w:pPr>
+    </w:p>
+    <w:p>
+      <w:pPr>
+        <w:pStyle w:val="PlainText"/>
+        <w:rPr>
+          <w:rFonts w:ascii="Courier New" w:hAnsi="Courier New" w:cs="Courier New"/>
+          <w:b/>
+        </w:rPr>
+      </w:pPr>
     </w:p>
     <w:p>
       <w:pPr>

--- a/customer _details/GANGAMMA/SEP/TUMKUR/GDN/PURCHASE DETAILS.docx
+++ b/customer _details/GANGAMMA/SEP/TUMKUR/GDN/PURCHASE DETAILS.docx
@@ -3053,13 +3053,7 @@
         <w:rPr>
           <w:rFonts w:ascii="Courier New" w:hAnsi="Courier New" w:cs="Courier New"/>
         </w:rPr>
-        <w:t>Mon Sep 10</w:t>
-      </w:r>
-      <w:r>
-        <w:rPr>
-          <w:rFonts w:ascii="Courier New" w:hAnsi="Courier New" w:cs="Courier New"/>
-        </w:rPr>
-        <w:t xml:space="preserve"> 12:24:09 PDT 2017</w:t>
+        <w:t>Mon Sep 10 12:24:09 PDT 2017</w:t>
       </w:r>
     </w:p>
     <w:p>
@@ -3302,6 +3296,553 @@
         <w:tab/>
         <w:t>- 34454.0</w:t>
       </w:r>
+    </w:p>
+    <w:p>
+      <w:pPr>
+        <w:pStyle w:val="PlainText"/>
+        <w:rPr>
+          <w:rFonts w:ascii="Courier New" w:hAnsi="Courier New" w:cs="Courier New"/>
+          <w:b/>
+        </w:rPr>
+      </w:pPr>
+    </w:p>
+    <w:p>
+      <w:pPr>
+        <w:pStyle w:val="PlainText"/>
+        <w:rPr>
+          <w:rFonts w:ascii="Courier New" w:hAnsi="Courier New" w:cs="Courier New"/>
+        </w:rPr>
+      </w:pPr>
+      <w:r>
+        <w:rPr>
+          <w:rFonts w:ascii="Courier New" w:hAnsi="Courier New" w:cs="Courier New"/>
+        </w:rPr>
+        <w:t>Tue Sep 11 10:30:09 PDT 2017</w:t>
+      </w:r>
+    </w:p>
+    <w:p>
+      <w:pPr>
+        <w:pStyle w:val="PlainText"/>
+        <w:rPr>
+          <w:rFonts w:ascii="Courier New" w:hAnsi="Courier New" w:cs="Courier New"/>
+        </w:rPr>
+      </w:pPr>
+      <w:r>
+        <w:rPr>
+          <w:rFonts w:ascii="Courier New" w:hAnsi="Courier New" w:cs="Courier New"/>
+        </w:rPr>
+        <w:t>---------------------------------------------------------------</w:t>
+      </w:r>
+    </w:p>
+    <w:p>
+      <w:pPr>
+        <w:pStyle w:val="PlainText"/>
+        <w:rPr>
+          <w:rFonts w:ascii="Courier New" w:hAnsi="Courier New" w:cs="Courier New"/>
+        </w:rPr>
+      </w:pPr>
+      <w:r>
+        <w:rPr>
+          <w:rFonts w:ascii="Courier New" w:hAnsi="Courier New" w:cs="Courier New"/>
+        </w:rPr>
+        <w:t>Person Name</w:t>
+      </w:r>
+      <w:r>
+        <w:rPr>
+          <w:rFonts w:ascii="Courier New" w:hAnsi="Courier New" w:cs="Courier New"/>
+        </w:rPr>
+        <w:tab/>
+      </w:r>
+      <w:r>
+        <w:rPr>
+          <w:rFonts w:ascii="Courier New" w:hAnsi="Courier New" w:cs="Courier New"/>
+        </w:rPr>
+        <w:tab/>
+      </w:r>
+      <w:r>
+        <w:rPr>
+          <w:rFonts w:ascii="Courier New" w:hAnsi="Courier New" w:cs="Courier New"/>
+        </w:rPr>
+        <w:tab/>
+      </w:r>
+      <w:r>
+        <w:rPr>
+          <w:rFonts w:ascii="Courier New" w:hAnsi="Courier New" w:cs="Courier New"/>
+        </w:rPr>
+        <w:tab/>
+        <w:t>- GDN</w:t>
+      </w:r>
+    </w:p>
+    <w:p>
+      <w:pPr>
+        <w:pStyle w:val="PlainText"/>
+        <w:rPr>
+          <w:rFonts w:ascii="Courier New" w:hAnsi="Courier New" w:cs="Courier New"/>
+        </w:rPr>
+      </w:pPr>
+      <w:r>
+        <w:rPr>
+          <w:rFonts w:ascii="Courier New" w:hAnsi="Courier New" w:cs="Courier New"/>
+        </w:rPr>
+        <w:t>Number of Pockets</w:t>
+      </w:r>
+      <w:r>
+        <w:rPr>
+          <w:rFonts w:ascii="Courier New" w:hAnsi="Courier New" w:cs="Courier New"/>
+        </w:rPr>
+        <w:tab/>
+        <w:t>(BEET)</w:t>
+      </w:r>
+      <w:r>
+        <w:rPr>
+          <w:rFonts w:ascii="Courier New" w:hAnsi="Courier New" w:cs="Courier New"/>
+        </w:rPr>
+        <w:tab/>
+      </w:r>
+      <w:r>
+        <w:rPr>
+          <w:rFonts w:ascii="Courier New" w:hAnsi="Courier New" w:cs="Courier New"/>
+        </w:rPr>
+        <w:tab/>
+        <w:t>- 3</w:t>
+      </w:r>
+    </w:p>
+    <w:p>
+      <w:pPr>
+        <w:pStyle w:val="PlainText"/>
+        <w:rPr>
+          <w:rFonts w:ascii="Courier New" w:hAnsi="Courier New" w:cs="Courier New"/>
+        </w:rPr>
+      </w:pPr>
+      <w:r>
+        <w:rPr>
+          <w:rFonts w:ascii="Courier New" w:hAnsi="Courier New" w:cs="Courier New"/>
+        </w:rPr>
+        <w:t>Number of KGs</w:t>
+      </w:r>
+      <w:r>
+        <w:rPr>
+          <w:rFonts w:ascii="Courier New" w:hAnsi="Courier New" w:cs="Courier New"/>
+        </w:rPr>
+        <w:tab/>
+      </w:r>
+      <w:r>
+        <w:rPr>
+          <w:rFonts w:ascii="Courier New" w:hAnsi="Courier New" w:cs="Courier New"/>
+        </w:rPr>
+        <w:tab/>
+      </w:r>
+      <w:r>
+        <w:rPr>
+          <w:rFonts w:ascii="Courier New" w:hAnsi="Courier New" w:cs="Courier New"/>
+        </w:rPr>
+        <w:tab/>
+        <w:t>- 184</w:t>
+      </w:r>
+    </w:p>
+    <w:p>
+      <w:pPr>
+        <w:pStyle w:val="PlainText"/>
+        <w:rPr>
+          <w:rFonts w:ascii="Courier New" w:hAnsi="Courier New" w:cs="Courier New"/>
+        </w:rPr>
+      </w:pPr>
+      <w:r>
+        <w:rPr>
+          <w:rFonts w:ascii="Courier New" w:hAnsi="Courier New" w:cs="Courier New"/>
+        </w:rPr>
+        <w:t>Rate</w:t>
+      </w:r>
+      <w:r>
+        <w:rPr>
+          <w:rFonts w:ascii="Courier New" w:hAnsi="Courier New" w:cs="Courier New"/>
+        </w:rPr>
+        <w:tab/>
+      </w:r>
+      <w:r>
+        <w:rPr>
+          <w:rFonts w:ascii="Courier New" w:hAnsi="Courier New" w:cs="Courier New"/>
+        </w:rPr>
+        <w:tab/>
+      </w:r>
+      <w:r>
+        <w:rPr>
+          <w:rFonts w:ascii="Courier New" w:hAnsi="Courier New" w:cs="Courier New"/>
+        </w:rPr>
+        <w:tab/>
+      </w:r>
+      <w:r>
+        <w:rPr>
+          <w:rFonts w:ascii="Courier New" w:hAnsi="Courier New" w:cs="Courier New"/>
+        </w:rPr>
+        <w:tab/>
+      </w:r>
+      <w:r>
+        <w:rPr>
+          <w:rFonts w:ascii="Courier New" w:hAnsi="Courier New" w:cs="Courier New"/>
+        </w:rPr>
+        <w:tab/>
+        <w:t>- 16</w:t>
+      </w:r>
+    </w:p>
+    <w:p>
+      <w:pPr>
+        <w:pStyle w:val="PlainText"/>
+        <w:rPr>
+          <w:rFonts w:ascii="Courier New" w:hAnsi="Courier New" w:cs="Courier New"/>
+        </w:rPr>
+      </w:pPr>
+      <w:r>
+        <w:rPr>
+          <w:rFonts w:ascii="Courier New" w:hAnsi="Courier New" w:cs="Courier New"/>
+        </w:rPr>
+        <w:t>Total Price</w:t>
+      </w:r>
+      <w:r>
+        <w:rPr>
+          <w:rFonts w:ascii="Courier New" w:hAnsi="Courier New" w:cs="Courier New"/>
+        </w:rPr>
+        <w:tab/>
+      </w:r>
+      <w:r>
+        <w:rPr>
+          <w:rFonts w:ascii="Courier New" w:hAnsi="Courier New" w:cs="Courier New"/>
+        </w:rPr>
+        <w:tab/>
+      </w:r>
+      <w:r>
+        <w:rPr>
+          <w:rFonts w:ascii="Courier New" w:hAnsi="Courier New" w:cs="Courier New"/>
+        </w:rPr>
+        <w:tab/>
+      </w:r>
+      <w:r>
+        <w:rPr>
+          <w:rFonts w:ascii="Courier New" w:hAnsi="Courier New" w:cs="Courier New"/>
+        </w:rPr>
+        <w:tab/>
+        <w:t>- 2944.0</w:t>
+      </w:r>
+    </w:p>
+    <w:p>
+      <w:pPr>
+        <w:pStyle w:val="PlainText"/>
+        <w:rPr>
+          <w:rFonts w:ascii="Courier New" w:hAnsi="Courier New" w:cs="Courier New"/>
+        </w:rPr>
+      </w:pPr>
+      <w:r>
+        <w:rPr>
+          <w:rFonts w:ascii="Courier New" w:hAnsi="Courier New" w:cs="Courier New"/>
+        </w:rPr>
+        <w:t>Amount balance</w:t>
+      </w:r>
+      <w:r>
+        <w:rPr>
+          <w:rFonts w:ascii="Courier New" w:hAnsi="Courier New" w:cs="Courier New"/>
+        </w:rPr>
+        <w:tab/>
+      </w:r>
+      <w:r>
+        <w:rPr>
+          <w:rFonts w:ascii="Courier New" w:hAnsi="Courier New" w:cs="Courier New"/>
+        </w:rPr>
+        <w:tab/>
+      </w:r>
+      <w:r>
+        <w:rPr>
+          <w:rFonts w:ascii="Courier New" w:hAnsi="Courier New" w:cs="Courier New"/>
+        </w:rPr>
+        <w:tab/>
+        <w:t>- 37398.0</w:t>
+      </w:r>
+    </w:p>
+    <w:p>
+      <w:pPr>
+        <w:pStyle w:val="PlainText"/>
+        <w:rPr>
+          <w:rFonts w:ascii="Courier New" w:hAnsi="Courier New" w:cs="Courier New"/>
+        </w:rPr>
+      </w:pPr>
+    </w:p>
+    <w:p>
+      <w:pPr>
+        <w:pStyle w:val="PlainText"/>
+        <w:rPr>
+          <w:rFonts w:ascii="Courier New" w:hAnsi="Courier New" w:cs="Courier New"/>
+        </w:rPr>
+      </w:pPr>
+      <w:r>
+        <w:rPr>
+          <w:rFonts w:ascii="Courier New" w:hAnsi="Courier New" w:cs="Courier New"/>
+        </w:rPr>
+        <w:t>Tue Sep 11</w:t>
+      </w:r>
+      <w:r>
+        <w:rPr>
+          <w:rFonts w:ascii="Courier New" w:hAnsi="Courier New" w:cs="Courier New"/>
+        </w:rPr>
+        <w:t xml:space="preserve"> 12:00:48 PDT 2017</w:t>
+      </w:r>
+    </w:p>
+    <w:p>
+      <w:pPr>
+        <w:pStyle w:val="PlainText"/>
+        <w:rPr>
+          <w:rFonts w:ascii="Courier New" w:hAnsi="Courier New" w:cs="Courier New"/>
+        </w:rPr>
+      </w:pPr>
+      <w:r>
+        <w:rPr>
+          <w:rFonts w:ascii="Courier New" w:hAnsi="Courier New" w:cs="Courier New"/>
+        </w:rPr>
+        <w:t>---------------------------------------------------------------</w:t>
+      </w:r>
+    </w:p>
+    <w:p>
+      <w:pPr>
+        <w:pStyle w:val="PlainText"/>
+        <w:rPr>
+          <w:rFonts w:ascii="Courier New" w:hAnsi="Courier New" w:cs="Courier New"/>
+        </w:rPr>
+      </w:pPr>
+      <w:r>
+        <w:rPr>
+          <w:rFonts w:ascii="Courier New" w:hAnsi="Courier New" w:cs="Courier New"/>
+        </w:rPr>
+        <w:t>Person Name</w:t>
+      </w:r>
+      <w:r>
+        <w:rPr>
+          <w:rFonts w:ascii="Courier New" w:hAnsi="Courier New" w:cs="Courier New"/>
+        </w:rPr>
+        <w:tab/>
+      </w:r>
+      <w:r>
+        <w:rPr>
+          <w:rFonts w:ascii="Courier New" w:hAnsi="Courier New" w:cs="Courier New"/>
+        </w:rPr>
+        <w:tab/>
+      </w:r>
+      <w:r>
+        <w:rPr>
+          <w:rFonts w:ascii="Courier New" w:hAnsi="Courier New" w:cs="Courier New"/>
+        </w:rPr>
+        <w:tab/>
+      </w:r>
+      <w:r>
+        <w:rPr>
+          <w:rFonts w:ascii="Courier New" w:hAnsi="Courier New" w:cs="Courier New"/>
+        </w:rPr>
+        <w:tab/>
+        <w:t>- GDN</w:t>
+      </w:r>
+    </w:p>
+    <w:p>
+      <w:pPr>
+        <w:pStyle w:val="PlainText"/>
+        <w:rPr>
+          <w:rFonts w:ascii="Courier New" w:hAnsi="Courier New" w:cs="Courier New"/>
+        </w:rPr>
+      </w:pPr>
+      <w:r>
+        <w:rPr>
+          <w:rFonts w:ascii="Courier New" w:hAnsi="Courier New" w:cs="Courier New"/>
+        </w:rPr>
+        <w:t>Number of Pockets</w:t>
+      </w:r>
+      <w:r>
+        <w:rPr>
+          <w:rFonts w:ascii="Courier New" w:hAnsi="Courier New" w:cs="Courier New"/>
+        </w:rPr>
+        <w:tab/>
+      </w:r>
+      <w:r>
+        <w:rPr>
+          <w:rFonts w:ascii="Courier New" w:hAnsi="Courier New" w:cs="Courier New"/>
+        </w:rPr>
+        <w:tab/>
+      </w:r>
+      <w:r>
+        <w:rPr>
+          <w:rFonts w:ascii="Courier New" w:hAnsi="Courier New" w:cs="Courier New"/>
+        </w:rPr>
+        <w:tab/>
+        <w:t>- 2</w:t>
+      </w:r>
+    </w:p>
+    <w:p>
+      <w:pPr>
+        <w:pStyle w:val="PlainText"/>
+        <w:rPr>
+          <w:rFonts w:ascii="Courier New" w:hAnsi="Courier New" w:cs="Courier New"/>
+        </w:rPr>
+      </w:pPr>
+      <w:r>
+        <w:rPr>
+          <w:rFonts w:ascii="Courier New" w:hAnsi="Courier New" w:cs="Courier New"/>
+        </w:rPr>
+        <w:t>Number of KGs</w:t>
+      </w:r>
+      <w:r>
+        <w:rPr>
+          <w:rFonts w:ascii="Courier New" w:hAnsi="Courier New" w:cs="Courier New"/>
+        </w:rPr>
+        <w:tab/>
+      </w:r>
+      <w:r>
+        <w:rPr>
+          <w:rFonts w:ascii="Courier New" w:hAnsi="Courier New" w:cs="Courier New"/>
+        </w:rPr>
+        <w:tab/>
+      </w:r>
+      <w:r>
+        <w:rPr>
+          <w:rFonts w:ascii="Courier New" w:hAnsi="Courier New" w:cs="Courier New"/>
+        </w:rPr>
+        <w:tab/>
+        <w:t>- 159</w:t>
+      </w:r>
+    </w:p>
+    <w:p>
+      <w:pPr>
+        <w:pStyle w:val="PlainText"/>
+        <w:rPr>
+          <w:rFonts w:ascii="Courier New" w:hAnsi="Courier New" w:cs="Courier New"/>
+        </w:rPr>
+      </w:pPr>
+      <w:r>
+        <w:rPr>
+          <w:rFonts w:ascii="Courier New" w:hAnsi="Courier New" w:cs="Courier New"/>
+        </w:rPr>
+        <w:t>Rate</w:t>
+      </w:r>
+      <w:r>
+        <w:rPr>
+          <w:rFonts w:ascii="Courier New" w:hAnsi="Courier New" w:cs="Courier New"/>
+        </w:rPr>
+        <w:tab/>
+      </w:r>
+      <w:r>
+        <w:rPr>
+          <w:rFonts w:ascii="Courier New" w:hAnsi="Courier New" w:cs="Courier New"/>
+        </w:rPr>
+        <w:tab/>
+      </w:r>
+      <w:r>
+        <w:rPr>
+          <w:rFonts w:ascii="Courier New" w:hAnsi="Courier New" w:cs="Courier New"/>
+        </w:rPr>
+        <w:tab/>
+      </w:r>
+      <w:r>
+        <w:rPr>
+          <w:rFonts w:ascii="Courier New" w:hAnsi="Courier New" w:cs="Courier New"/>
+        </w:rPr>
+        <w:tab/>
+      </w:r>
+      <w:r>
+        <w:rPr>
+          <w:rFonts w:ascii="Courier New" w:hAnsi="Courier New" w:cs="Courier New"/>
+        </w:rPr>
+        <w:tab/>
+        <w:t>- 20</w:t>
+      </w:r>
+    </w:p>
+    <w:p>
+      <w:pPr>
+        <w:pStyle w:val="PlainText"/>
+        <w:rPr>
+          <w:rFonts w:ascii="Courier New" w:hAnsi="Courier New" w:cs="Courier New"/>
+        </w:rPr>
+      </w:pPr>
+      <w:r>
+        <w:rPr>
+          <w:rFonts w:ascii="Courier New" w:hAnsi="Courier New" w:cs="Courier New"/>
+        </w:rPr>
+        <w:t>Total Price</w:t>
+      </w:r>
+      <w:r>
+        <w:rPr>
+          <w:rFonts w:ascii="Courier New" w:hAnsi="Courier New" w:cs="Courier New"/>
+        </w:rPr>
+        <w:tab/>
+      </w:r>
+      <w:r>
+        <w:rPr>
+          <w:rFonts w:ascii="Courier New" w:hAnsi="Courier New" w:cs="Courier New"/>
+        </w:rPr>
+        <w:tab/>
+      </w:r>
+      <w:r>
+        <w:rPr>
+          <w:rFonts w:ascii="Courier New" w:hAnsi="Courier New" w:cs="Courier New"/>
+        </w:rPr>
+        <w:tab/>
+      </w:r>
+      <w:r>
+        <w:rPr>
+          <w:rFonts w:ascii="Courier New" w:hAnsi="Courier New" w:cs="Courier New"/>
+        </w:rPr>
+        <w:tab/>
+        <w:t>- 3180.0</w:t>
+      </w:r>
+    </w:p>
+    <w:p>
+      <w:pPr>
+        <w:pStyle w:val="PlainText"/>
+        <w:rPr>
+          <w:rFonts w:ascii="Courier New" w:hAnsi="Courier New" w:cs="Courier New"/>
+          <w:b/>
+        </w:rPr>
+      </w:pPr>
+      <w:r>
+        <w:rPr>
+          <w:rFonts w:ascii="Courier New" w:hAnsi="Courier New" w:cs="Courier New"/>
+          <w:b/>
+        </w:rPr>
+        <w:t>Amount balance</w:t>
+      </w:r>
+      <w:r>
+        <w:rPr>
+          <w:rFonts w:ascii="Courier New" w:hAnsi="Courier New" w:cs="Courier New"/>
+          <w:b/>
+        </w:rPr>
+        <w:tab/>
+      </w:r>
+      <w:r>
+        <w:rPr>
+          <w:rFonts w:ascii="Courier New" w:hAnsi="Courier New" w:cs="Courier New"/>
+          <w:b/>
+        </w:rPr>
+        <w:tab/>
+      </w:r>
+      <w:r>
+        <w:rPr>
+          <w:rFonts w:ascii="Courier New" w:hAnsi="Courier New" w:cs="Courier New"/>
+          <w:b/>
+        </w:rPr>
+        <w:tab/>
+        <w:t>- 40578.0</w:t>
+      </w:r>
+    </w:p>
+    <w:p>
+      <w:pPr>
+        <w:pStyle w:val="PlainText"/>
+        <w:rPr>
+          <w:rFonts w:ascii="Courier New" w:hAnsi="Courier New" w:cs="Courier New"/>
+          <w:b/>
+        </w:rPr>
+      </w:pPr>
+    </w:p>
+    <w:p>
+      <w:pPr>
+        <w:pStyle w:val="PlainText"/>
+        <w:rPr>
+          <w:rFonts w:ascii="Courier New" w:hAnsi="Courier New" w:cs="Courier New"/>
+          <w:b/>
+        </w:rPr>
+      </w:pPr>
     </w:p>
     <w:p>
       <w:pPr>

--- a/customer _details/GANGAMMA/SEP/TUMKUR/GDN/PURCHASE DETAILS.docx
+++ b/customer _details/GANGAMMA/SEP/TUMKUR/GDN/PURCHASE DETAILS.docx
@@ -3576,13 +3576,7 @@
         <w:rPr>
           <w:rFonts w:ascii="Courier New" w:hAnsi="Courier New" w:cs="Courier New"/>
         </w:rPr>
-        <w:t>Tue Sep 11</w:t>
-      </w:r>
-      <w:r>
-        <w:rPr>
-          <w:rFonts w:ascii="Courier New" w:hAnsi="Courier New" w:cs="Courier New"/>
-        </w:rPr>
-        <w:t xml:space="preserve"> 12:00:48 PDT 2017</w:t>
+        <w:t>Tue Sep 11 12:00:48 PDT 2017</w:t>
       </w:r>
     </w:p>
     <w:p>
@@ -3825,6 +3819,690 @@
         <w:tab/>
         <w:t>- 40578.0</w:t>
       </w:r>
+    </w:p>
+    <w:p>
+      <w:pPr>
+        <w:pStyle w:val="PlainText"/>
+        <w:rPr>
+          <w:rFonts w:ascii="Courier New" w:hAnsi="Courier New" w:cs="Courier New"/>
+          <w:b/>
+        </w:rPr>
+      </w:pPr>
+    </w:p>
+    <w:p>
+      <w:pPr>
+        <w:pStyle w:val="PlainText"/>
+        <w:rPr>
+          <w:rFonts w:ascii="Courier New" w:hAnsi="Courier New" w:cs="Courier New"/>
+        </w:rPr>
+      </w:pPr>
+      <w:r>
+        <w:rPr>
+          <w:rFonts w:ascii="Courier New" w:hAnsi="Courier New" w:cs="Courier New"/>
+        </w:rPr>
+        <w:t>Thu Sep 14 11:28:58 PDT 2017</w:t>
+      </w:r>
+    </w:p>
+    <w:p>
+      <w:pPr>
+        <w:pStyle w:val="PlainText"/>
+        <w:rPr>
+          <w:rFonts w:ascii="Courier New" w:hAnsi="Courier New" w:cs="Courier New"/>
+        </w:rPr>
+      </w:pPr>
+      <w:r>
+        <w:rPr>
+          <w:rFonts w:ascii="Courier New" w:hAnsi="Courier New" w:cs="Courier New"/>
+        </w:rPr>
+        <w:t>Person Name</w:t>
+      </w:r>
+      <w:r>
+        <w:rPr>
+          <w:rFonts w:ascii="Courier New" w:hAnsi="Courier New" w:cs="Courier New"/>
+        </w:rPr>
+        <w:tab/>
+      </w:r>
+      <w:r>
+        <w:rPr>
+          <w:rFonts w:ascii="Courier New" w:hAnsi="Courier New" w:cs="Courier New"/>
+        </w:rPr>
+        <w:tab/>
+      </w:r>
+      <w:r>
+        <w:rPr>
+          <w:rFonts w:ascii="Courier New" w:hAnsi="Courier New" w:cs="Courier New"/>
+        </w:rPr>
+        <w:tab/>
+      </w:r>
+      <w:r>
+        <w:rPr>
+          <w:rFonts w:ascii="Courier New" w:hAnsi="Courier New" w:cs="Courier New"/>
+        </w:rPr>
+        <w:tab/>
+        <w:t>- GDN</w:t>
+      </w:r>
+    </w:p>
+    <w:p>
+      <w:pPr>
+        <w:pStyle w:val="PlainText"/>
+        <w:rPr>
+          <w:rFonts w:ascii="Courier New" w:hAnsi="Courier New" w:cs="Courier New"/>
+        </w:rPr>
+      </w:pPr>
+      <w:r>
+        <w:rPr>
+          <w:rFonts w:ascii="Courier New" w:hAnsi="Courier New" w:cs="Courier New"/>
+        </w:rPr>
+        <w:t>---------------------------------------------------------------</w:t>
+      </w:r>
+    </w:p>
+    <w:p>
+      <w:pPr>
+        <w:pStyle w:val="PlainText"/>
+        <w:rPr>
+          <w:rFonts w:ascii="Courier New" w:hAnsi="Courier New" w:cs="Courier New"/>
+        </w:rPr>
+      </w:pPr>
+      <w:r>
+        <w:rPr>
+          <w:rFonts w:ascii="Courier New" w:hAnsi="Courier New" w:cs="Courier New"/>
+        </w:rPr>
+        <w:t>Item Name</w:t>
+      </w:r>
+      <w:r>
+        <w:rPr>
+          <w:rFonts w:ascii="Courier New" w:hAnsi="Courier New" w:cs="Courier New"/>
+        </w:rPr>
+        <w:tab/>
+      </w:r>
+      <w:r>
+        <w:rPr>
+          <w:rFonts w:ascii="Courier New" w:hAnsi="Courier New" w:cs="Courier New"/>
+        </w:rPr>
+        <w:tab/>
+      </w:r>
+      <w:r>
+        <w:rPr>
+          <w:rFonts w:ascii="Courier New" w:hAnsi="Courier New" w:cs="Courier New"/>
+        </w:rPr>
+        <w:tab/>
+      </w:r>
+      <w:r>
+        <w:rPr>
+          <w:rFonts w:ascii="Courier New" w:hAnsi="Courier New" w:cs="Courier New"/>
+        </w:rPr>
+        <w:tab/>
+        <w:t>- BEET</w:t>
+      </w:r>
+    </w:p>
+    <w:p>
+      <w:pPr>
+        <w:pStyle w:val="PlainText"/>
+        <w:rPr>
+          <w:rFonts w:ascii="Courier New" w:hAnsi="Courier New" w:cs="Courier New"/>
+        </w:rPr>
+      </w:pPr>
+      <w:r>
+        <w:rPr>
+          <w:rFonts w:ascii="Courier New" w:hAnsi="Courier New" w:cs="Courier New"/>
+        </w:rPr>
+        <w:t>Number of Pockets</w:t>
+      </w:r>
+      <w:r>
+        <w:rPr>
+          <w:rFonts w:ascii="Courier New" w:hAnsi="Courier New" w:cs="Courier New"/>
+        </w:rPr>
+        <w:tab/>
+      </w:r>
+      <w:r>
+        <w:rPr>
+          <w:rFonts w:ascii="Courier New" w:hAnsi="Courier New" w:cs="Courier New"/>
+        </w:rPr>
+        <w:tab/>
+      </w:r>
+      <w:r>
+        <w:rPr>
+          <w:rFonts w:ascii="Courier New" w:hAnsi="Courier New" w:cs="Courier New"/>
+        </w:rPr>
+        <w:tab/>
+        <w:t>- 1</w:t>
+      </w:r>
+    </w:p>
+    <w:p>
+      <w:pPr>
+        <w:pStyle w:val="PlainText"/>
+        <w:rPr>
+          <w:rFonts w:ascii="Courier New" w:hAnsi="Courier New" w:cs="Courier New"/>
+        </w:rPr>
+      </w:pPr>
+      <w:r>
+        <w:rPr>
+          <w:rFonts w:ascii="Courier New" w:hAnsi="Courier New" w:cs="Courier New"/>
+        </w:rPr>
+        <w:t>Number of KGs</w:t>
+      </w:r>
+      <w:r>
+        <w:rPr>
+          <w:rFonts w:ascii="Courier New" w:hAnsi="Courier New" w:cs="Courier New"/>
+        </w:rPr>
+        <w:tab/>
+      </w:r>
+      <w:r>
+        <w:rPr>
+          <w:rFonts w:ascii="Courier New" w:hAnsi="Courier New" w:cs="Courier New"/>
+        </w:rPr>
+        <w:tab/>
+      </w:r>
+      <w:r>
+        <w:rPr>
+          <w:rFonts w:ascii="Courier New" w:hAnsi="Courier New" w:cs="Courier New"/>
+        </w:rPr>
+        <w:tab/>
+        <w:t>- 58</w:t>
+      </w:r>
+    </w:p>
+    <w:p>
+      <w:pPr>
+        <w:pStyle w:val="PlainText"/>
+        <w:rPr>
+          <w:rFonts w:ascii="Courier New" w:hAnsi="Courier New" w:cs="Courier New"/>
+        </w:rPr>
+      </w:pPr>
+      <w:r>
+        <w:rPr>
+          <w:rFonts w:ascii="Courier New" w:hAnsi="Courier New" w:cs="Courier New"/>
+        </w:rPr>
+        <w:t>Rate</w:t>
+      </w:r>
+      <w:r>
+        <w:rPr>
+          <w:rFonts w:ascii="Courier New" w:hAnsi="Courier New" w:cs="Courier New"/>
+        </w:rPr>
+        <w:tab/>
+      </w:r>
+      <w:r>
+        <w:rPr>
+          <w:rFonts w:ascii="Courier New" w:hAnsi="Courier New" w:cs="Courier New"/>
+        </w:rPr>
+        <w:tab/>
+      </w:r>
+      <w:r>
+        <w:rPr>
+          <w:rFonts w:ascii="Courier New" w:hAnsi="Courier New" w:cs="Courier New"/>
+        </w:rPr>
+        <w:tab/>
+      </w:r>
+      <w:r>
+        <w:rPr>
+          <w:rFonts w:ascii="Courier New" w:hAnsi="Courier New" w:cs="Courier New"/>
+        </w:rPr>
+        <w:tab/>
+      </w:r>
+      <w:r>
+        <w:rPr>
+          <w:rFonts w:ascii="Courier New" w:hAnsi="Courier New" w:cs="Courier New"/>
+        </w:rPr>
+        <w:tab/>
+        <w:t>- 16</w:t>
+      </w:r>
+    </w:p>
+    <w:p>
+      <w:pPr>
+        <w:pStyle w:val="PlainText"/>
+        <w:rPr>
+          <w:rFonts w:ascii="Courier New" w:hAnsi="Courier New" w:cs="Courier New"/>
+        </w:rPr>
+      </w:pPr>
+      <w:r>
+        <w:rPr>
+          <w:rFonts w:ascii="Courier New" w:hAnsi="Courier New" w:cs="Courier New"/>
+        </w:rPr>
+        <w:t>Total Price</w:t>
+      </w:r>
+      <w:r>
+        <w:rPr>
+          <w:rFonts w:ascii="Courier New" w:hAnsi="Courier New" w:cs="Courier New"/>
+        </w:rPr>
+        <w:tab/>
+      </w:r>
+      <w:r>
+        <w:rPr>
+          <w:rFonts w:ascii="Courier New" w:hAnsi="Courier New" w:cs="Courier New"/>
+        </w:rPr>
+        <w:tab/>
+      </w:r>
+      <w:r>
+        <w:rPr>
+          <w:rFonts w:ascii="Courier New" w:hAnsi="Courier New" w:cs="Courier New"/>
+        </w:rPr>
+        <w:tab/>
+      </w:r>
+      <w:r>
+        <w:rPr>
+          <w:rFonts w:ascii="Courier New" w:hAnsi="Courier New" w:cs="Courier New"/>
+        </w:rPr>
+        <w:tab/>
+        <w:t>- 928.0</w:t>
+      </w:r>
+    </w:p>
+    <w:p>
+      <w:pPr>
+        <w:pStyle w:val="PlainText"/>
+        <w:rPr>
+          <w:rFonts w:ascii="Courier New" w:hAnsi="Courier New" w:cs="Courier New"/>
+          <w:color w:val="FF0000"/>
+        </w:rPr>
+      </w:pPr>
+      <w:r>
+        <w:rPr>
+          <w:rFonts w:ascii="Courier New" w:hAnsi="Courier New" w:cs="Courier New"/>
+          <w:color w:val="FF0000"/>
+        </w:rPr>
+        <w:t>Amount Received</w:t>
+      </w:r>
+      <w:r>
+        <w:rPr>
+          <w:rFonts w:ascii="Courier New" w:hAnsi="Courier New" w:cs="Courier New"/>
+          <w:color w:val="FF0000"/>
+        </w:rPr>
+        <w:tab/>
+      </w:r>
+      <w:r>
+        <w:rPr>
+          <w:rFonts w:ascii="Courier New" w:hAnsi="Courier New" w:cs="Courier New"/>
+          <w:color w:val="FF0000"/>
+        </w:rPr>
+        <w:tab/>
+      </w:r>
+      <w:r>
+        <w:rPr>
+          <w:rFonts w:ascii="Courier New" w:hAnsi="Courier New" w:cs="Courier New"/>
+          <w:color w:val="FF0000"/>
+        </w:rPr>
+        <w:tab/>
+        <w:t>- 22000</w:t>
+      </w:r>
+    </w:p>
+    <w:p>
+      <w:pPr>
+        <w:pStyle w:val="PlainText"/>
+        <w:rPr>
+          <w:rFonts w:ascii="Courier New" w:hAnsi="Courier New" w:cs="Courier New"/>
+          <w:b/>
+        </w:rPr>
+      </w:pPr>
+      <w:r>
+        <w:rPr>
+          <w:rFonts w:ascii="Courier New" w:hAnsi="Courier New" w:cs="Courier New"/>
+          <w:b/>
+        </w:rPr>
+        <w:t>Amount balance</w:t>
+      </w:r>
+      <w:r>
+        <w:rPr>
+          <w:rFonts w:ascii="Courier New" w:hAnsi="Courier New" w:cs="Courier New"/>
+          <w:b/>
+        </w:rPr>
+        <w:tab/>
+      </w:r>
+      <w:r>
+        <w:rPr>
+          <w:rFonts w:ascii="Courier New" w:hAnsi="Courier New" w:cs="Courier New"/>
+          <w:b/>
+        </w:rPr>
+        <w:tab/>
+      </w:r>
+      <w:r>
+        <w:rPr>
+          <w:rFonts w:ascii="Courier New" w:hAnsi="Courier New" w:cs="Courier New"/>
+          <w:b/>
+        </w:rPr>
+        <w:tab/>
+        <w:t>- 19506.0</w:t>
+      </w:r>
+    </w:p>
+    <w:p>
+      <w:pPr>
+        <w:pStyle w:val="PlainText"/>
+        <w:rPr>
+          <w:rFonts w:ascii="Courier New" w:hAnsi="Courier New" w:cs="Courier New"/>
+          <w:b/>
+        </w:rPr>
+      </w:pPr>
+    </w:p>
+    <w:p>
+      <w:pPr>
+        <w:pStyle w:val="PlainText"/>
+        <w:rPr>
+          <w:rFonts w:ascii="Courier New" w:hAnsi="Courier New" w:cs="Courier New"/>
+        </w:rPr>
+      </w:pPr>
+      <w:r>
+        <w:rPr>
+          <w:rFonts w:ascii="Courier New" w:hAnsi="Courier New" w:cs="Courier New"/>
+        </w:rPr>
+        <w:t>Thu Sep 13</w:t>
+      </w:r>
+      <w:r>
+        <w:rPr>
+          <w:rFonts w:ascii="Courier New" w:hAnsi="Courier New" w:cs="Courier New"/>
+        </w:rPr>
+        <w:t xml:space="preserve"> 14:59:47 PDT 2017</w:t>
+      </w:r>
+    </w:p>
+    <w:p>
+      <w:pPr>
+        <w:pStyle w:val="PlainText"/>
+        <w:rPr>
+          <w:rFonts w:ascii="Courier New" w:hAnsi="Courier New" w:cs="Courier New"/>
+        </w:rPr>
+      </w:pPr>
+      <w:r>
+        <w:rPr>
+          <w:rFonts w:ascii="Courier New" w:hAnsi="Courier New" w:cs="Courier New"/>
+        </w:rPr>
+        <w:t>Person Name</w:t>
+      </w:r>
+      <w:r>
+        <w:rPr>
+          <w:rFonts w:ascii="Courier New" w:hAnsi="Courier New" w:cs="Courier New"/>
+        </w:rPr>
+        <w:tab/>
+      </w:r>
+      <w:r>
+        <w:rPr>
+          <w:rFonts w:ascii="Courier New" w:hAnsi="Courier New" w:cs="Courier New"/>
+        </w:rPr>
+        <w:tab/>
+      </w:r>
+      <w:r>
+        <w:rPr>
+          <w:rFonts w:ascii="Courier New" w:hAnsi="Courier New" w:cs="Courier New"/>
+        </w:rPr>
+        <w:tab/>
+      </w:r>
+      <w:r>
+        <w:rPr>
+          <w:rFonts w:ascii="Courier New" w:hAnsi="Courier New" w:cs="Courier New"/>
+        </w:rPr>
+        <w:tab/>
+        <w:t>- GDN</w:t>
+      </w:r>
+    </w:p>
+    <w:p>
+      <w:pPr>
+        <w:pStyle w:val="PlainText"/>
+        <w:rPr>
+          <w:rFonts w:ascii="Courier New" w:hAnsi="Courier New" w:cs="Courier New"/>
+        </w:rPr>
+      </w:pPr>
+      <w:r>
+        <w:rPr>
+          <w:rFonts w:ascii="Courier New" w:hAnsi="Courier New" w:cs="Courier New"/>
+        </w:rPr>
+        <w:t>---------------------------------------------------------------</w:t>
+      </w:r>
+    </w:p>
+    <w:p>
+      <w:pPr>
+        <w:pStyle w:val="PlainText"/>
+        <w:rPr>
+          <w:rFonts w:ascii="Courier New" w:hAnsi="Courier New" w:cs="Courier New"/>
+        </w:rPr>
+      </w:pPr>
+      <w:r>
+        <w:rPr>
+          <w:rFonts w:ascii="Courier New" w:hAnsi="Courier New" w:cs="Courier New"/>
+        </w:rPr>
+        <w:t>Item Name</w:t>
+      </w:r>
+      <w:r>
+        <w:rPr>
+          <w:rFonts w:ascii="Courier New" w:hAnsi="Courier New" w:cs="Courier New"/>
+        </w:rPr>
+        <w:tab/>
+      </w:r>
+      <w:r>
+        <w:rPr>
+          <w:rFonts w:ascii="Courier New" w:hAnsi="Courier New" w:cs="Courier New"/>
+        </w:rPr>
+        <w:tab/>
+      </w:r>
+      <w:r>
+        <w:rPr>
+          <w:rFonts w:ascii="Courier New" w:hAnsi="Courier New" w:cs="Courier New"/>
+        </w:rPr>
+        <w:tab/>
+      </w:r>
+      <w:r>
+        <w:rPr>
+          <w:rFonts w:ascii="Courier New" w:hAnsi="Courier New" w:cs="Courier New"/>
+        </w:rPr>
+        <w:tab/>
+        <w:t>- CARROT</w:t>
+      </w:r>
+    </w:p>
+    <w:p>
+      <w:pPr>
+        <w:pStyle w:val="PlainText"/>
+        <w:rPr>
+          <w:rFonts w:ascii="Courier New" w:hAnsi="Courier New" w:cs="Courier New"/>
+        </w:rPr>
+      </w:pPr>
+      <w:r>
+        <w:rPr>
+          <w:rFonts w:ascii="Courier New" w:hAnsi="Courier New" w:cs="Courier New"/>
+        </w:rPr>
+        <w:t>Number of Pockets</w:t>
+      </w:r>
+      <w:r>
+        <w:rPr>
+          <w:rFonts w:ascii="Courier New" w:hAnsi="Courier New" w:cs="Courier New"/>
+        </w:rPr>
+        <w:tab/>
+      </w:r>
+      <w:r>
+        <w:rPr>
+          <w:rFonts w:ascii="Courier New" w:hAnsi="Courier New" w:cs="Courier New"/>
+        </w:rPr>
+        <w:tab/>
+      </w:r>
+      <w:r>
+        <w:rPr>
+          <w:rFonts w:ascii="Courier New" w:hAnsi="Courier New" w:cs="Courier New"/>
+        </w:rPr>
+        <w:tab/>
+        <w:t>- 3</w:t>
+      </w:r>
+    </w:p>
+    <w:p>
+      <w:pPr>
+        <w:pStyle w:val="PlainText"/>
+        <w:rPr>
+          <w:rFonts w:ascii="Courier New" w:hAnsi="Courier New" w:cs="Courier New"/>
+        </w:rPr>
+      </w:pPr>
+      <w:r>
+        <w:rPr>
+          <w:rFonts w:ascii="Courier New" w:hAnsi="Courier New" w:cs="Courier New"/>
+        </w:rPr>
+        <w:t>Number of KGs</w:t>
+      </w:r>
+      <w:r>
+        <w:rPr>
+          <w:rFonts w:ascii="Courier New" w:hAnsi="Courier New" w:cs="Courier New"/>
+        </w:rPr>
+        <w:tab/>
+      </w:r>
+      <w:r>
+        <w:rPr>
+          <w:rFonts w:ascii="Courier New" w:hAnsi="Courier New" w:cs="Courier New"/>
+        </w:rPr>
+        <w:tab/>
+      </w:r>
+      <w:r>
+        <w:rPr>
+          <w:rFonts w:ascii="Courier New" w:hAnsi="Courier New" w:cs="Courier New"/>
+        </w:rPr>
+        <w:tab/>
+        <w:t>- 285</w:t>
+      </w:r>
+    </w:p>
+    <w:p>
+      <w:pPr>
+        <w:pStyle w:val="PlainText"/>
+        <w:rPr>
+          <w:rFonts w:ascii="Courier New" w:hAnsi="Courier New" w:cs="Courier New"/>
+        </w:rPr>
+      </w:pPr>
+      <w:r>
+        <w:rPr>
+          <w:rFonts w:ascii="Courier New" w:hAnsi="Courier New" w:cs="Courier New"/>
+        </w:rPr>
+        <w:t>Rate</w:t>
+      </w:r>
+      <w:r>
+        <w:rPr>
+          <w:rFonts w:ascii="Courier New" w:hAnsi="Courier New" w:cs="Courier New"/>
+        </w:rPr>
+        <w:tab/>
+      </w:r>
+      <w:r>
+        <w:rPr>
+          <w:rFonts w:ascii="Courier New" w:hAnsi="Courier New" w:cs="Courier New"/>
+        </w:rPr>
+        <w:tab/>
+      </w:r>
+      <w:r>
+        <w:rPr>
+          <w:rFonts w:ascii="Courier New" w:hAnsi="Courier New" w:cs="Courier New"/>
+        </w:rPr>
+        <w:tab/>
+      </w:r>
+      <w:r>
+        <w:rPr>
+          <w:rFonts w:ascii="Courier New" w:hAnsi="Courier New" w:cs="Courier New"/>
+        </w:rPr>
+        <w:tab/>
+      </w:r>
+      <w:r>
+        <w:rPr>
+          <w:rFonts w:ascii="Courier New" w:hAnsi="Courier New" w:cs="Courier New"/>
+        </w:rPr>
+        <w:tab/>
+        <w:t>- 20</w:t>
+      </w:r>
+    </w:p>
+    <w:p>
+      <w:pPr>
+        <w:pStyle w:val="PlainText"/>
+        <w:rPr>
+          <w:rFonts w:ascii="Courier New" w:hAnsi="Courier New" w:cs="Courier New"/>
+        </w:rPr>
+      </w:pPr>
+      <w:r>
+        <w:rPr>
+          <w:rFonts w:ascii="Courier New" w:hAnsi="Courier New" w:cs="Courier New"/>
+        </w:rPr>
+        <w:t>Total Price</w:t>
+      </w:r>
+      <w:r>
+        <w:rPr>
+          <w:rFonts w:ascii="Courier New" w:hAnsi="Courier New" w:cs="Courier New"/>
+        </w:rPr>
+        <w:tab/>
+      </w:r>
+      <w:r>
+        <w:rPr>
+          <w:rFonts w:ascii="Courier New" w:hAnsi="Courier New" w:cs="Courier New"/>
+        </w:rPr>
+        <w:tab/>
+      </w:r>
+      <w:r>
+        <w:rPr>
+          <w:rFonts w:ascii="Courier New" w:hAnsi="Courier New" w:cs="Courier New"/>
+        </w:rPr>
+        <w:tab/>
+      </w:r>
+      <w:r>
+        <w:rPr>
+          <w:rFonts w:ascii="Courier New" w:hAnsi="Courier New" w:cs="Courier New"/>
+        </w:rPr>
+        <w:tab/>
+        <w:t>- 5700.0</w:t>
+      </w:r>
+    </w:p>
+    <w:p>
+      <w:pPr>
+        <w:pStyle w:val="PlainText"/>
+        <w:rPr>
+          <w:rFonts w:ascii="Courier New" w:hAnsi="Courier New" w:cs="Courier New"/>
+          <w:b/>
+        </w:rPr>
+      </w:pPr>
+      <w:r>
+        <w:rPr>
+          <w:rFonts w:ascii="Courier New" w:hAnsi="Courier New" w:cs="Courier New"/>
+          <w:b/>
+        </w:rPr>
+        <w:t>Amount balance</w:t>
+      </w:r>
+      <w:r>
+        <w:rPr>
+          <w:rFonts w:ascii="Courier New" w:hAnsi="Courier New" w:cs="Courier New"/>
+          <w:b/>
+        </w:rPr>
+        <w:tab/>
+      </w:r>
+      <w:r>
+        <w:rPr>
+          <w:rFonts w:ascii="Courier New" w:hAnsi="Courier New" w:cs="Courier New"/>
+          <w:b/>
+        </w:rPr>
+        <w:tab/>
+      </w:r>
+      <w:r>
+        <w:rPr>
+          <w:rFonts w:ascii="Courier New" w:hAnsi="Courier New" w:cs="Courier New"/>
+          <w:b/>
+        </w:rPr>
+        <w:tab/>
+        <w:t>- 25206.0</w:t>
+      </w:r>
+    </w:p>
+    <w:p>
+      <w:pPr>
+        <w:pStyle w:val="PlainText"/>
+        <w:rPr>
+          <w:rFonts w:ascii="Courier New" w:hAnsi="Courier New" w:cs="Courier New"/>
+        </w:rPr>
+      </w:pPr>
+    </w:p>
+    <w:p>
+      <w:pPr>
+        <w:pStyle w:val="PlainText"/>
+        <w:rPr>
+          <w:rFonts w:ascii="Courier New" w:hAnsi="Courier New" w:cs="Courier New"/>
+          <w:b/>
+        </w:rPr>
+      </w:pPr>
+    </w:p>
+    <w:p>
+      <w:pPr>
+        <w:pStyle w:val="PlainText"/>
+        <w:rPr>
+          <w:rFonts w:ascii="Courier New" w:hAnsi="Courier New" w:cs="Courier New"/>
+        </w:rPr>
+      </w:pPr>
+    </w:p>
+    <w:p>
+      <w:pPr>
+        <w:pStyle w:val="PlainText"/>
+        <w:rPr>
+          <w:rFonts w:ascii="Courier New" w:hAnsi="Courier New" w:cs="Courier New"/>
+          <w:b/>
+        </w:rPr>
+      </w:pPr>
     </w:p>
     <w:p>
       <w:pPr>

--- a/customer _details/GANGAMMA/SEP/TUMKUR/GDN/PURCHASE DETAILS.docx
+++ b/customer _details/GANGAMMA/SEP/TUMKUR/GDN/PURCHASE DETAILS.docx
@@ -4181,13 +4181,7 @@
         <w:rPr>
           <w:rFonts w:ascii="Courier New" w:hAnsi="Courier New" w:cs="Courier New"/>
         </w:rPr>
-        <w:t>Thu Sep 13</w:t>
-      </w:r>
-      <w:r>
-        <w:rPr>
-          <w:rFonts w:ascii="Courier New" w:hAnsi="Courier New" w:cs="Courier New"/>
-        </w:rPr>
-        <w:t xml:space="preserve"> 14:59:47 PDT 2017</w:t>
+        <w:t>Thu Sep 13 14:59:47 PDT 2017</w:t>
       </w:r>
     </w:p>
     <w:p>
@@ -4469,6 +4463,792 @@
         <w:tab/>
         <w:t>- 25206.0</w:t>
       </w:r>
+    </w:p>
+    <w:p>
+      <w:pPr>
+        <w:pStyle w:val="PlainText"/>
+        <w:rPr>
+          <w:rFonts w:ascii="Courier New" w:hAnsi="Courier New" w:cs="Courier New"/>
+          <w:b/>
+        </w:rPr>
+      </w:pPr>
+    </w:p>
+    <w:p>
+      <w:pPr>
+        <w:pStyle w:val="PlainText"/>
+        <w:rPr>
+          <w:rFonts w:ascii="Courier New" w:hAnsi="Courier New" w:cs="Courier New"/>
+        </w:rPr>
+      </w:pPr>
+      <w:r>
+        <w:rPr>
+          <w:rFonts w:ascii="Courier New" w:hAnsi="Courier New" w:cs="Courier New"/>
+        </w:rPr>
+        <w:t>Fri Sep 14</w:t>
+      </w:r>
+      <w:r>
+        <w:rPr>
+          <w:rFonts w:ascii="Courier New" w:hAnsi="Courier New" w:cs="Courier New"/>
+        </w:rPr>
+        <w:t xml:space="preserve"> 11:25:31 PDT 2017</w:t>
+      </w:r>
+    </w:p>
+    <w:p>
+      <w:pPr>
+        <w:pStyle w:val="PlainText"/>
+        <w:rPr>
+          <w:rFonts w:ascii="Courier New" w:hAnsi="Courier New" w:cs="Courier New"/>
+        </w:rPr>
+      </w:pPr>
+      <w:r>
+        <w:rPr>
+          <w:rFonts w:ascii="Courier New" w:hAnsi="Courier New" w:cs="Courier New"/>
+        </w:rPr>
+        <w:t>Person Name</w:t>
+      </w:r>
+      <w:r>
+        <w:rPr>
+          <w:rFonts w:ascii="Courier New" w:hAnsi="Courier New" w:cs="Courier New"/>
+        </w:rPr>
+        <w:tab/>
+      </w:r>
+      <w:r>
+        <w:rPr>
+          <w:rFonts w:ascii="Courier New" w:hAnsi="Courier New" w:cs="Courier New"/>
+        </w:rPr>
+        <w:tab/>
+      </w:r>
+      <w:r>
+        <w:rPr>
+          <w:rFonts w:ascii="Courier New" w:hAnsi="Courier New" w:cs="Courier New"/>
+        </w:rPr>
+        <w:tab/>
+      </w:r>
+      <w:r>
+        <w:rPr>
+          <w:rFonts w:ascii="Courier New" w:hAnsi="Courier New" w:cs="Courier New"/>
+        </w:rPr>
+        <w:tab/>
+        <w:t>- GDN</w:t>
+      </w:r>
+    </w:p>
+    <w:p>
+      <w:pPr>
+        <w:pStyle w:val="PlainText"/>
+        <w:rPr>
+          <w:rFonts w:ascii="Courier New" w:hAnsi="Courier New" w:cs="Courier New"/>
+        </w:rPr>
+      </w:pPr>
+      <w:r>
+        <w:rPr>
+          <w:rFonts w:ascii="Courier New" w:hAnsi="Courier New" w:cs="Courier New"/>
+        </w:rPr>
+        <w:t>---------------------------------------------------------------</w:t>
+      </w:r>
+    </w:p>
+    <w:p>
+      <w:pPr>
+        <w:pStyle w:val="PlainText"/>
+        <w:rPr>
+          <w:rFonts w:ascii="Courier New" w:hAnsi="Courier New" w:cs="Courier New"/>
+        </w:rPr>
+      </w:pPr>
+      <w:r>
+        <w:rPr>
+          <w:rFonts w:ascii="Courier New" w:hAnsi="Courier New" w:cs="Courier New"/>
+        </w:rPr>
+        <w:t>Item Name</w:t>
+      </w:r>
+      <w:r>
+        <w:rPr>
+          <w:rFonts w:ascii="Courier New" w:hAnsi="Courier New" w:cs="Courier New"/>
+        </w:rPr>
+        <w:tab/>
+      </w:r>
+      <w:r>
+        <w:rPr>
+          <w:rFonts w:ascii="Courier New" w:hAnsi="Courier New" w:cs="Courier New"/>
+        </w:rPr>
+        <w:tab/>
+      </w:r>
+      <w:r>
+        <w:rPr>
+          <w:rFonts w:ascii="Courier New" w:hAnsi="Courier New" w:cs="Courier New"/>
+        </w:rPr>
+        <w:tab/>
+      </w:r>
+      <w:r>
+        <w:rPr>
+          <w:rFonts w:ascii="Courier New" w:hAnsi="Courier New" w:cs="Courier New"/>
+        </w:rPr>
+        <w:tab/>
+        <w:t>- BEET</w:t>
+      </w:r>
+    </w:p>
+    <w:p>
+      <w:pPr>
+        <w:pStyle w:val="PlainText"/>
+        <w:rPr>
+          <w:rFonts w:ascii="Courier New" w:hAnsi="Courier New" w:cs="Courier New"/>
+        </w:rPr>
+      </w:pPr>
+      <w:r>
+        <w:rPr>
+          <w:rFonts w:ascii="Courier New" w:hAnsi="Courier New" w:cs="Courier New"/>
+        </w:rPr>
+        <w:t>Number of Pockets</w:t>
+      </w:r>
+      <w:r>
+        <w:rPr>
+          <w:rFonts w:ascii="Courier New" w:hAnsi="Courier New" w:cs="Courier New"/>
+        </w:rPr>
+        <w:tab/>
+      </w:r>
+      <w:r>
+        <w:rPr>
+          <w:rFonts w:ascii="Courier New" w:hAnsi="Courier New" w:cs="Courier New"/>
+        </w:rPr>
+        <w:tab/>
+      </w:r>
+      <w:r>
+        <w:rPr>
+          <w:rFonts w:ascii="Courier New" w:hAnsi="Courier New" w:cs="Courier New"/>
+        </w:rPr>
+        <w:tab/>
+        <w:t>- 2</w:t>
+      </w:r>
+    </w:p>
+    <w:p>
+      <w:pPr>
+        <w:pStyle w:val="PlainText"/>
+        <w:rPr>
+          <w:rFonts w:ascii="Courier New" w:hAnsi="Courier New" w:cs="Courier New"/>
+        </w:rPr>
+      </w:pPr>
+      <w:r>
+        <w:rPr>
+          <w:rFonts w:ascii="Courier New" w:hAnsi="Courier New" w:cs="Courier New"/>
+        </w:rPr>
+        <w:t>Number of KGs</w:t>
+      </w:r>
+      <w:r>
+        <w:rPr>
+          <w:rFonts w:ascii="Courier New" w:hAnsi="Courier New" w:cs="Courier New"/>
+        </w:rPr>
+        <w:tab/>
+      </w:r>
+      <w:r>
+        <w:rPr>
+          <w:rFonts w:ascii="Courier New" w:hAnsi="Courier New" w:cs="Courier New"/>
+        </w:rPr>
+        <w:tab/>
+      </w:r>
+      <w:r>
+        <w:rPr>
+          <w:rFonts w:ascii="Courier New" w:hAnsi="Courier New" w:cs="Courier New"/>
+        </w:rPr>
+        <w:tab/>
+        <w:t>- 114</w:t>
+      </w:r>
+    </w:p>
+    <w:p>
+      <w:pPr>
+        <w:pStyle w:val="PlainText"/>
+        <w:rPr>
+          <w:rFonts w:ascii="Courier New" w:hAnsi="Courier New" w:cs="Courier New"/>
+        </w:rPr>
+      </w:pPr>
+      <w:r>
+        <w:rPr>
+          <w:rFonts w:ascii="Courier New" w:hAnsi="Courier New" w:cs="Courier New"/>
+        </w:rPr>
+        <w:t>Rate</w:t>
+      </w:r>
+      <w:r>
+        <w:rPr>
+          <w:rFonts w:ascii="Courier New" w:hAnsi="Courier New" w:cs="Courier New"/>
+        </w:rPr>
+        <w:tab/>
+      </w:r>
+      <w:r>
+        <w:rPr>
+          <w:rFonts w:ascii="Courier New" w:hAnsi="Courier New" w:cs="Courier New"/>
+        </w:rPr>
+        <w:tab/>
+      </w:r>
+      <w:r>
+        <w:rPr>
+          <w:rFonts w:ascii="Courier New" w:hAnsi="Courier New" w:cs="Courier New"/>
+        </w:rPr>
+        <w:tab/>
+      </w:r>
+      <w:r>
+        <w:rPr>
+          <w:rFonts w:ascii="Courier New" w:hAnsi="Courier New" w:cs="Courier New"/>
+        </w:rPr>
+        <w:tab/>
+      </w:r>
+      <w:r>
+        <w:rPr>
+          <w:rFonts w:ascii="Courier New" w:hAnsi="Courier New" w:cs="Courier New"/>
+        </w:rPr>
+        <w:tab/>
+        <w:t>- 16</w:t>
+      </w:r>
+    </w:p>
+    <w:p>
+      <w:pPr>
+        <w:pStyle w:val="PlainText"/>
+        <w:rPr>
+          <w:rFonts w:ascii="Courier New" w:hAnsi="Courier New" w:cs="Courier New"/>
+        </w:rPr>
+      </w:pPr>
+      <w:r>
+        <w:rPr>
+          <w:rFonts w:ascii="Courier New" w:hAnsi="Courier New" w:cs="Courier New"/>
+        </w:rPr>
+        <w:t>Total Price</w:t>
+      </w:r>
+      <w:r>
+        <w:rPr>
+          <w:rFonts w:ascii="Courier New" w:hAnsi="Courier New" w:cs="Courier New"/>
+        </w:rPr>
+        <w:tab/>
+      </w:r>
+      <w:r>
+        <w:rPr>
+          <w:rFonts w:ascii="Courier New" w:hAnsi="Courier New" w:cs="Courier New"/>
+        </w:rPr>
+        <w:tab/>
+      </w:r>
+      <w:r>
+        <w:rPr>
+          <w:rFonts w:ascii="Courier New" w:hAnsi="Courier New" w:cs="Courier New"/>
+        </w:rPr>
+        <w:tab/>
+      </w:r>
+      <w:r>
+        <w:rPr>
+          <w:rFonts w:ascii="Courier New" w:hAnsi="Courier New" w:cs="Courier New"/>
+        </w:rPr>
+        <w:tab/>
+        <w:t>- 1824.0</w:t>
+      </w:r>
+    </w:p>
+    <w:p>
+      <w:pPr>
+        <w:pStyle w:val="PlainText"/>
+        <w:rPr>
+          <w:rFonts w:ascii="Courier New" w:hAnsi="Courier New" w:cs="Courier New"/>
+        </w:rPr>
+      </w:pPr>
+      <w:r>
+        <w:rPr>
+          <w:rFonts w:ascii="Courier New" w:hAnsi="Courier New" w:cs="Courier New"/>
+        </w:rPr>
+        <w:t>Amount balance</w:t>
+      </w:r>
+      <w:r>
+        <w:rPr>
+          <w:rFonts w:ascii="Courier New" w:hAnsi="Courier New" w:cs="Courier New"/>
+        </w:rPr>
+        <w:tab/>
+      </w:r>
+      <w:r>
+        <w:rPr>
+          <w:rFonts w:ascii="Courier New" w:hAnsi="Courier New" w:cs="Courier New"/>
+        </w:rPr>
+        <w:tab/>
+      </w:r>
+      <w:r>
+        <w:rPr>
+          <w:rFonts w:ascii="Courier New" w:hAnsi="Courier New" w:cs="Courier New"/>
+        </w:rPr>
+        <w:tab/>
+        <w:t>- 27030.0</w:t>
+      </w:r>
+    </w:p>
+    <w:p>
+      <w:pPr>
+        <w:pStyle w:val="PlainText"/>
+        <w:rPr>
+          <w:rFonts w:ascii="Courier New" w:hAnsi="Courier New" w:cs="Courier New"/>
+        </w:rPr>
+      </w:pPr>
+    </w:p>
+    <w:p>
+      <w:pPr>
+        <w:pStyle w:val="PlainText"/>
+        <w:rPr>
+          <w:rFonts w:ascii="Courier New" w:hAnsi="Courier New" w:cs="Courier New"/>
+        </w:rPr>
+      </w:pPr>
+      <w:r>
+        <w:rPr>
+          <w:rFonts w:ascii="Courier New" w:hAnsi="Courier New" w:cs="Courier New"/>
+        </w:rPr>
+        <w:t>Item Name</w:t>
+      </w:r>
+      <w:r>
+        <w:rPr>
+          <w:rFonts w:ascii="Courier New" w:hAnsi="Courier New" w:cs="Courier New"/>
+        </w:rPr>
+        <w:tab/>
+      </w:r>
+      <w:r>
+        <w:rPr>
+          <w:rFonts w:ascii="Courier New" w:hAnsi="Courier New" w:cs="Courier New"/>
+        </w:rPr>
+        <w:tab/>
+      </w:r>
+      <w:r>
+        <w:rPr>
+          <w:rFonts w:ascii="Courier New" w:hAnsi="Courier New" w:cs="Courier New"/>
+        </w:rPr>
+        <w:tab/>
+      </w:r>
+      <w:r>
+        <w:rPr>
+          <w:rFonts w:ascii="Courier New" w:hAnsi="Courier New" w:cs="Courier New"/>
+        </w:rPr>
+        <w:tab/>
+        <w:t>- BEET EVE</w:t>
+      </w:r>
+    </w:p>
+    <w:p>
+      <w:pPr>
+        <w:pStyle w:val="PlainText"/>
+        <w:rPr>
+          <w:rFonts w:ascii="Courier New" w:hAnsi="Courier New" w:cs="Courier New"/>
+        </w:rPr>
+      </w:pPr>
+      <w:r>
+        <w:rPr>
+          <w:rFonts w:ascii="Courier New" w:hAnsi="Courier New" w:cs="Courier New"/>
+        </w:rPr>
+        <w:t>Number of Pockets</w:t>
+      </w:r>
+      <w:r>
+        <w:rPr>
+          <w:rFonts w:ascii="Courier New" w:hAnsi="Courier New" w:cs="Courier New"/>
+        </w:rPr>
+        <w:tab/>
+      </w:r>
+      <w:r>
+        <w:rPr>
+          <w:rFonts w:ascii="Courier New" w:hAnsi="Courier New" w:cs="Courier New"/>
+        </w:rPr>
+        <w:tab/>
+      </w:r>
+      <w:r>
+        <w:rPr>
+          <w:rFonts w:ascii="Courier New" w:hAnsi="Courier New" w:cs="Courier New"/>
+        </w:rPr>
+        <w:tab/>
+        <w:t>- 3</w:t>
+      </w:r>
+    </w:p>
+    <w:p>
+      <w:pPr>
+        <w:pStyle w:val="PlainText"/>
+        <w:rPr>
+          <w:rFonts w:ascii="Courier New" w:hAnsi="Courier New" w:cs="Courier New"/>
+        </w:rPr>
+      </w:pPr>
+      <w:r>
+        <w:rPr>
+          <w:rFonts w:ascii="Courier New" w:hAnsi="Courier New" w:cs="Courier New"/>
+        </w:rPr>
+        <w:t>Number of KGs</w:t>
+      </w:r>
+      <w:r>
+        <w:rPr>
+          <w:rFonts w:ascii="Courier New" w:hAnsi="Courier New" w:cs="Courier New"/>
+        </w:rPr>
+        <w:tab/>
+      </w:r>
+      <w:r>
+        <w:rPr>
+          <w:rFonts w:ascii="Courier New" w:hAnsi="Courier New" w:cs="Courier New"/>
+        </w:rPr>
+        <w:tab/>
+      </w:r>
+      <w:r>
+        <w:rPr>
+          <w:rFonts w:ascii="Courier New" w:hAnsi="Courier New" w:cs="Courier New"/>
+        </w:rPr>
+        <w:tab/>
+        <w:t>- 188</w:t>
+      </w:r>
+    </w:p>
+    <w:p>
+      <w:pPr>
+        <w:pStyle w:val="PlainText"/>
+        <w:rPr>
+          <w:rFonts w:ascii="Courier New" w:hAnsi="Courier New" w:cs="Courier New"/>
+        </w:rPr>
+      </w:pPr>
+      <w:r>
+        <w:rPr>
+          <w:rFonts w:ascii="Courier New" w:hAnsi="Courier New" w:cs="Courier New"/>
+        </w:rPr>
+        <w:t>Rate</w:t>
+      </w:r>
+      <w:r>
+        <w:rPr>
+          <w:rFonts w:ascii="Courier New" w:hAnsi="Courier New" w:cs="Courier New"/>
+        </w:rPr>
+        <w:tab/>
+      </w:r>
+      <w:r>
+        <w:rPr>
+          <w:rFonts w:ascii="Courier New" w:hAnsi="Courier New" w:cs="Courier New"/>
+        </w:rPr>
+        <w:tab/>
+      </w:r>
+      <w:r>
+        <w:rPr>
+          <w:rFonts w:ascii="Courier New" w:hAnsi="Courier New" w:cs="Courier New"/>
+        </w:rPr>
+        <w:tab/>
+      </w:r>
+      <w:r>
+        <w:rPr>
+          <w:rFonts w:ascii="Courier New" w:hAnsi="Courier New" w:cs="Courier New"/>
+        </w:rPr>
+        <w:tab/>
+      </w:r>
+      <w:r>
+        <w:rPr>
+          <w:rFonts w:ascii="Courier New" w:hAnsi="Courier New" w:cs="Courier New"/>
+        </w:rPr>
+        <w:tab/>
+        <w:t>- 16</w:t>
+      </w:r>
+    </w:p>
+    <w:p>
+      <w:pPr>
+        <w:pStyle w:val="PlainText"/>
+        <w:rPr>
+          <w:rFonts w:ascii="Courier New" w:hAnsi="Courier New" w:cs="Courier New"/>
+        </w:rPr>
+      </w:pPr>
+      <w:r>
+        <w:rPr>
+          <w:rFonts w:ascii="Courier New" w:hAnsi="Courier New" w:cs="Courier New"/>
+        </w:rPr>
+        <w:t>Total Price</w:t>
+      </w:r>
+      <w:r>
+        <w:rPr>
+          <w:rFonts w:ascii="Courier New" w:hAnsi="Courier New" w:cs="Courier New"/>
+        </w:rPr>
+        <w:tab/>
+      </w:r>
+      <w:r>
+        <w:rPr>
+          <w:rFonts w:ascii="Courier New" w:hAnsi="Courier New" w:cs="Courier New"/>
+        </w:rPr>
+        <w:tab/>
+      </w:r>
+      <w:r>
+        <w:rPr>
+          <w:rFonts w:ascii="Courier New" w:hAnsi="Courier New" w:cs="Courier New"/>
+        </w:rPr>
+        <w:tab/>
+      </w:r>
+      <w:r>
+        <w:rPr>
+          <w:rFonts w:ascii="Courier New" w:hAnsi="Courier New" w:cs="Courier New"/>
+        </w:rPr>
+        <w:tab/>
+        <w:t>- 3008.0</w:t>
+      </w:r>
+    </w:p>
+    <w:p>
+      <w:pPr>
+        <w:pStyle w:val="PlainText"/>
+        <w:rPr>
+          <w:rFonts w:ascii="Courier New" w:hAnsi="Courier New" w:cs="Courier New"/>
+        </w:rPr>
+      </w:pPr>
+      <w:r>
+        <w:rPr>
+          <w:rFonts w:ascii="Courier New" w:hAnsi="Courier New" w:cs="Courier New"/>
+        </w:rPr>
+        <w:t>Amount balance</w:t>
+      </w:r>
+      <w:r>
+        <w:rPr>
+          <w:rFonts w:ascii="Courier New" w:hAnsi="Courier New" w:cs="Courier New"/>
+        </w:rPr>
+        <w:tab/>
+      </w:r>
+      <w:r>
+        <w:rPr>
+          <w:rFonts w:ascii="Courier New" w:hAnsi="Courier New" w:cs="Courier New"/>
+        </w:rPr>
+        <w:tab/>
+      </w:r>
+      <w:r>
+        <w:rPr>
+          <w:rFonts w:ascii="Courier New" w:hAnsi="Courier New" w:cs="Courier New"/>
+        </w:rPr>
+        <w:tab/>
+        <w:t>- 30038.0</w:t>
+      </w:r>
+    </w:p>
+    <w:p>
+      <w:pPr>
+        <w:pStyle w:val="PlainText"/>
+        <w:rPr>
+          <w:rFonts w:ascii="Courier New" w:hAnsi="Courier New" w:cs="Courier New"/>
+        </w:rPr>
+      </w:pPr>
+    </w:p>
+    <w:p>
+      <w:pPr>
+        <w:pStyle w:val="PlainText"/>
+        <w:rPr>
+          <w:rFonts w:ascii="Courier New" w:hAnsi="Courier New" w:cs="Courier New"/>
+        </w:rPr>
+      </w:pPr>
+      <w:r>
+        <w:rPr>
+          <w:rFonts w:ascii="Courier New" w:hAnsi="Courier New" w:cs="Courier New"/>
+        </w:rPr>
+        <w:t>Item Name</w:t>
+      </w:r>
+      <w:r>
+        <w:rPr>
+          <w:rFonts w:ascii="Courier New" w:hAnsi="Courier New" w:cs="Courier New"/>
+        </w:rPr>
+        <w:tab/>
+      </w:r>
+      <w:r>
+        <w:rPr>
+          <w:rFonts w:ascii="Courier New" w:hAnsi="Courier New" w:cs="Courier New"/>
+        </w:rPr>
+        <w:tab/>
+      </w:r>
+      <w:r>
+        <w:rPr>
+          <w:rFonts w:ascii="Courier New" w:hAnsi="Courier New" w:cs="Courier New"/>
+        </w:rPr>
+        <w:tab/>
+      </w:r>
+      <w:r>
+        <w:rPr>
+          <w:rFonts w:ascii="Courier New" w:hAnsi="Courier New" w:cs="Courier New"/>
+        </w:rPr>
+        <w:tab/>
+        <w:t>- CARROT EVE</w:t>
+      </w:r>
+    </w:p>
+    <w:p>
+      <w:pPr>
+        <w:pStyle w:val="PlainText"/>
+        <w:rPr>
+          <w:rFonts w:ascii="Courier New" w:hAnsi="Courier New" w:cs="Courier New"/>
+        </w:rPr>
+      </w:pPr>
+      <w:r>
+        <w:rPr>
+          <w:rFonts w:ascii="Courier New" w:hAnsi="Courier New" w:cs="Courier New"/>
+        </w:rPr>
+        <w:t>Number of Pockets</w:t>
+      </w:r>
+      <w:r>
+        <w:rPr>
+          <w:rFonts w:ascii="Courier New" w:hAnsi="Courier New" w:cs="Courier New"/>
+        </w:rPr>
+        <w:tab/>
+      </w:r>
+      <w:r>
+        <w:rPr>
+          <w:rFonts w:ascii="Courier New" w:hAnsi="Courier New" w:cs="Courier New"/>
+        </w:rPr>
+        <w:tab/>
+      </w:r>
+      <w:r>
+        <w:rPr>
+          <w:rFonts w:ascii="Courier New" w:hAnsi="Courier New" w:cs="Courier New"/>
+        </w:rPr>
+        <w:tab/>
+        <w:t>- 4</w:t>
+      </w:r>
+    </w:p>
+    <w:p>
+      <w:pPr>
+        <w:pStyle w:val="PlainText"/>
+        <w:rPr>
+          <w:rFonts w:ascii="Courier New" w:hAnsi="Courier New" w:cs="Courier New"/>
+        </w:rPr>
+      </w:pPr>
+      <w:r>
+        <w:rPr>
+          <w:rFonts w:ascii="Courier New" w:hAnsi="Courier New" w:cs="Courier New"/>
+        </w:rPr>
+        <w:t>Number of KGs</w:t>
+      </w:r>
+      <w:r>
+        <w:rPr>
+          <w:rFonts w:ascii="Courier New" w:hAnsi="Courier New" w:cs="Courier New"/>
+        </w:rPr>
+        <w:tab/>
+      </w:r>
+      <w:r>
+        <w:rPr>
+          <w:rFonts w:ascii="Courier New" w:hAnsi="Courier New" w:cs="Courier New"/>
+        </w:rPr>
+        <w:tab/>
+      </w:r>
+      <w:r>
+        <w:rPr>
+          <w:rFonts w:ascii="Courier New" w:hAnsi="Courier New" w:cs="Courier New"/>
+        </w:rPr>
+        <w:tab/>
+        <w:t>- 368</w:t>
+      </w:r>
+    </w:p>
+    <w:p>
+      <w:pPr>
+        <w:pStyle w:val="PlainText"/>
+        <w:rPr>
+          <w:rFonts w:ascii="Courier New" w:hAnsi="Courier New" w:cs="Courier New"/>
+        </w:rPr>
+      </w:pPr>
+      <w:r>
+        <w:rPr>
+          <w:rFonts w:ascii="Courier New" w:hAnsi="Courier New" w:cs="Courier New"/>
+        </w:rPr>
+        <w:t>Rate</w:t>
+      </w:r>
+      <w:r>
+        <w:rPr>
+          <w:rFonts w:ascii="Courier New" w:hAnsi="Courier New" w:cs="Courier New"/>
+        </w:rPr>
+        <w:tab/>
+      </w:r>
+      <w:r>
+        <w:rPr>
+          <w:rFonts w:ascii="Courier New" w:hAnsi="Courier New" w:cs="Courier New"/>
+        </w:rPr>
+        <w:tab/>
+      </w:r>
+      <w:r>
+        <w:rPr>
+          <w:rFonts w:ascii="Courier New" w:hAnsi="Courier New" w:cs="Courier New"/>
+        </w:rPr>
+        <w:tab/>
+      </w:r>
+      <w:r>
+        <w:rPr>
+          <w:rFonts w:ascii="Courier New" w:hAnsi="Courier New" w:cs="Courier New"/>
+        </w:rPr>
+        <w:tab/>
+      </w:r>
+      <w:r>
+        <w:rPr>
+          <w:rFonts w:ascii="Courier New" w:hAnsi="Courier New" w:cs="Courier New"/>
+        </w:rPr>
+        <w:tab/>
+        <w:t>- 18</w:t>
+      </w:r>
+    </w:p>
+    <w:p>
+      <w:pPr>
+        <w:pStyle w:val="PlainText"/>
+        <w:rPr>
+          <w:rFonts w:ascii="Courier New" w:hAnsi="Courier New" w:cs="Courier New"/>
+        </w:rPr>
+      </w:pPr>
+      <w:r>
+        <w:rPr>
+          <w:rFonts w:ascii="Courier New" w:hAnsi="Courier New" w:cs="Courier New"/>
+        </w:rPr>
+        <w:t>Total Price</w:t>
+      </w:r>
+      <w:r>
+        <w:rPr>
+          <w:rFonts w:ascii="Courier New" w:hAnsi="Courier New" w:cs="Courier New"/>
+        </w:rPr>
+        <w:tab/>
+      </w:r>
+      <w:r>
+        <w:rPr>
+          <w:rFonts w:ascii="Courier New" w:hAnsi="Courier New" w:cs="Courier New"/>
+        </w:rPr>
+        <w:tab/>
+      </w:r>
+      <w:r>
+        <w:rPr>
+          <w:rFonts w:ascii="Courier New" w:hAnsi="Courier New" w:cs="Courier New"/>
+        </w:rPr>
+        <w:tab/>
+      </w:r>
+      <w:r>
+        <w:rPr>
+          <w:rFonts w:ascii="Courier New" w:hAnsi="Courier New" w:cs="Courier New"/>
+        </w:rPr>
+        <w:tab/>
+        <w:t>- 6624.0</w:t>
+      </w:r>
+    </w:p>
+    <w:p>
+      <w:pPr>
+        <w:pStyle w:val="PlainText"/>
+        <w:rPr>
+          <w:rFonts w:ascii="Courier New" w:hAnsi="Courier New" w:cs="Courier New"/>
+          <w:b/>
+        </w:rPr>
+      </w:pPr>
+      <w:r>
+        <w:rPr>
+          <w:rFonts w:ascii="Courier New" w:hAnsi="Courier New" w:cs="Courier New"/>
+          <w:b/>
+        </w:rPr>
+        <w:t>Amount balance</w:t>
+      </w:r>
+      <w:r>
+        <w:rPr>
+          <w:rFonts w:ascii="Courier New" w:hAnsi="Courier New" w:cs="Courier New"/>
+          <w:b/>
+        </w:rPr>
+        <w:tab/>
+      </w:r>
+      <w:r>
+        <w:rPr>
+          <w:rFonts w:ascii="Courier New" w:hAnsi="Courier New" w:cs="Courier New"/>
+          <w:b/>
+        </w:rPr>
+        <w:tab/>
+      </w:r>
+      <w:r>
+        <w:rPr>
+          <w:rFonts w:ascii="Courier New" w:hAnsi="Courier New" w:cs="Courier New"/>
+          <w:b/>
+        </w:rPr>
+        <w:tab/>
+        <w:t>- 36662.0</w:t>
+      </w:r>
+    </w:p>
+    <w:p>
+      <w:pPr>
+        <w:pStyle w:val="PlainText"/>
+        <w:rPr>
+          <w:rFonts w:ascii="Courier New" w:hAnsi="Courier New" w:cs="Courier New"/>
+        </w:rPr>
+      </w:pPr>
+    </w:p>
+    <w:p>
+      <w:pPr>
+        <w:pStyle w:val="PlainText"/>
+        <w:rPr>
+          <w:rFonts w:ascii="Courier New" w:hAnsi="Courier New" w:cs="Courier New"/>
+          <w:b/>
+        </w:rPr>
+      </w:pPr>
     </w:p>
     <w:p>
       <w:pPr>

--- a/customer _details/GANGAMMA/SEP/TUMKUR/GDN/PURCHASE DETAILS.docx
+++ b/customer _details/GANGAMMA/SEP/TUMKUR/GDN/PURCHASE DETAILS.docx
@@ -4484,13 +4484,7 @@
         <w:rPr>
           <w:rFonts w:ascii="Courier New" w:hAnsi="Courier New" w:cs="Courier New"/>
         </w:rPr>
-        <w:t>Fri Sep 14</w:t>
-      </w:r>
-      <w:r>
-        <w:rPr>
-          <w:rFonts w:ascii="Courier New" w:hAnsi="Courier New" w:cs="Courier New"/>
-        </w:rPr>
-        <w:t xml:space="preserve"> 11:25:31 PDT 2017</w:t>
+        <w:t>Fri Sep 14 11:25:31 PDT 2017</w:t>
       </w:r>
     </w:p>
     <w:p>
@@ -5232,6 +5226,397 @@
         <w:tab/>
         <w:t>- 36662.0</w:t>
       </w:r>
+    </w:p>
+    <w:p>
+      <w:pPr>
+        <w:pStyle w:val="PlainText"/>
+        <w:rPr>
+          <w:rFonts w:ascii="Courier New" w:hAnsi="Courier New" w:cs="Courier New"/>
+          <w:b/>
+        </w:rPr>
+      </w:pPr>
+    </w:p>
+    <w:p>
+      <w:pPr>
+        <w:pStyle w:val="PlainText"/>
+        <w:rPr>
+          <w:rFonts w:ascii="Courier New" w:hAnsi="Courier New" w:cs="Courier New"/>
+        </w:rPr>
+      </w:pPr>
+      <w:r>
+        <w:rPr>
+          <w:rFonts w:ascii="Courier New" w:hAnsi="Courier New" w:cs="Courier New"/>
+        </w:rPr>
+        <w:t>Sat Sep 15</w:t>
+      </w:r>
+      <w:r>
+        <w:rPr>
+          <w:rFonts w:ascii="Courier New" w:hAnsi="Courier New" w:cs="Courier New"/>
+        </w:rPr>
+        <w:t xml:space="preserve"> 10:46:13 PDT 2017</w:t>
+      </w:r>
+    </w:p>
+    <w:p>
+      <w:pPr>
+        <w:pStyle w:val="PlainText"/>
+        <w:rPr>
+          <w:rFonts w:ascii="Courier New" w:hAnsi="Courier New" w:cs="Courier New"/>
+        </w:rPr>
+      </w:pPr>
+      <w:r>
+        <w:rPr>
+          <w:rFonts w:ascii="Courier New" w:hAnsi="Courier New" w:cs="Courier New"/>
+        </w:rPr>
+        <w:t>Person Name</w:t>
+      </w:r>
+      <w:r>
+        <w:rPr>
+          <w:rFonts w:ascii="Courier New" w:hAnsi="Courier New" w:cs="Courier New"/>
+        </w:rPr>
+        <w:tab/>
+      </w:r>
+      <w:r>
+        <w:rPr>
+          <w:rFonts w:ascii="Courier New" w:hAnsi="Courier New" w:cs="Courier New"/>
+        </w:rPr>
+        <w:tab/>
+      </w:r>
+      <w:r>
+        <w:rPr>
+          <w:rFonts w:ascii="Courier New" w:hAnsi="Courier New" w:cs="Courier New"/>
+        </w:rPr>
+        <w:tab/>
+      </w:r>
+      <w:r>
+        <w:rPr>
+          <w:rFonts w:ascii="Courier New" w:hAnsi="Courier New" w:cs="Courier New"/>
+        </w:rPr>
+        <w:tab/>
+        <w:t>- GDN</w:t>
+      </w:r>
+    </w:p>
+    <w:p>
+      <w:pPr>
+        <w:pStyle w:val="PlainText"/>
+        <w:rPr>
+          <w:rFonts w:ascii="Courier New" w:hAnsi="Courier New" w:cs="Courier New"/>
+        </w:rPr>
+      </w:pPr>
+      <w:r>
+        <w:rPr>
+          <w:rFonts w:ascii="Courier New" w:hAnsi="Courier New" w:cs="Courier New"/>
+        </w:rPr>
+        <w:t>---------------------------------------------------------------</w:t>
+      </w:r>
+    </w:p>
+    <w:p>
+      <w:pPr>
+        <w:pStyle w:val="PlainText"/>
+        <w:rPr>
+          <w:rFonts w:ascii="Courier New" w:hAnsi="Courier New" w:cs="Courier New"/>
+        </w:rPr>
+      </w:pPr>
+      <w:r>
+        <w:rPr>
+          <w:rFonts w:ascii="Courier New" w:hAnsi="Courier New" w:cs="Courier New"/>
+        </w:rPr>
+        <w:t>Item Name</w:t>
+      </w:r>
+      <w:r>
+        <w:rPr>
+          <w:rFonts w:ascii="Courier New" w:hAnsi="Courier New" w:cs="Courier New"/>
+        </w:rPr>
+        <w:tab/>
+      </w:r>
+      <w:r>
+        <w:rPr>
+          <w:rFonts w:ascii="Courier New" w:hAnsi="Courier New" w:cs="Courier New"/>
+        </w:rPr>
+        <w:tab/>
+      </w:r>
+      <w:r>
+        <w:rPr>
+          <w:rFonts w:ascii="Courier New" w:hAnsi="Courier New" w:cs="Courier New"/>
+        </w:rPr>
+        <w:tab/>
+      </w:r>
+      <w:r>
+        <w:rPr>
+          <w:rFonts w:ascii="Courier New" w:hAnsi="Courier New" w:cs="Courier New"/>
+        </w:rPr>
+        <w:tab/>
+        <w:t>- POTATO</w:t>
+      </w:r>
+    </w:p>
+    <w:p>
+      <w:pPr>
+        <w:pStyle w:val="PlainText"/>
+        <w:rPr>
+          <w:rFonts w:ascii="Courier New" w:hAnsi="Courier New" w:cs="Courier New"/>
+        </w:rPr>
+      </w:pPr>
+      <w:r>
+        <w:rPr>
+          <w:rFonts w:ascii="Courier New" w:hAnsi="Courier New" w:cs="Courier New"/>
+        </w:rPr>
+        <w:t>Number of Pockets</w:t>
+      </w:r>
+      <w:r>
+        <w:rPr>
+          <w:rFonts w:ascii="Courier New" w:hAnsi="Courier New" w:cs="Courier New"/>
+        </w:rPr>
+        <w:tab/>
+      </w:r>
+      <w:r>
+        <w:rPr>
+          <w:rFonts w:ascii="Courier New" w:hAnsi="Courier New" w:cs="Courier New"/>
+        </w:rPr>
+        <w:tab/>
+      </w:r>
+      <w:r>
+        <w:rPr>
+          <w:rFonts w:ascii="Courier New" w:hAnsi="Courier New" w:cs="Courier New"/>
+        </w:rPr>
+        <w:tab/>
+        <w:t>- 2</w:t>
+      </w:r>
+    </w:p>
+    <w:p>
+      <w:pPr>
+        <w:pStyle w:val="PlainText"/>
+        <w:rPr>
+          <w:rFonts w:ascii="Courier New" w:hAnsi="Courier New" w:cs="Courier New"/>
+        </w:rPr>
+      </w:pPr>
+      <w:r>
+        <w:rPr>
+          <w:rFonts w:ascii="Courier New" w:hAnsi="Courier New" w:cs="Courier New"/>
+        </w:rPr>
+        <w:t>Number of KGs</w:t>
+      </w:r>
+      <w:r>
+        <w:rPr>
+          <w:rFonts w:ascii="Courier New" w:hAnsi="Courier New" w:cs="Courier New"/>
+        </w:rPr>
+        <w:tab/>
+      </w:r>
+      <w:r>
+        <w:rPr>
+          <w:rFonts w:ascii="Courier New" w:hAnsi="Courier New" w:cs="Courier New"/>
+        </w:rPr>
+        <w:tab/>
+      </w:r>
+      <w:r>
+        <w:rPr>
+          <w:rFonts w:ascii="Courier New" w:hAnsi="Courier New" w:cs="Courier New"/>
+        </w:rPr>
+        <w:tab/>
+        <w:t>- 110</w:t>
+      </w:r>
+    </w:p>
+    <w:p>
+      <w:pPr>
+        <w:pStyle w:val="PlainText"/>
+        <w:rPr>
+          <w:rFonts w:ascii="Courier New" w:hAnsi="Courier New" w:cs="Courier New"/>
+        </w:rPr>
+      </w:pPr>
+      <w:r>
+        <w:rPr>
+          <w:rFonts w:ascii="Courier New" w:hAnsi="Courier New" w:cs="Courier New"/>
+        </w:rPr>
+        <w:t>Rate</w:t>
+      </w:r>
+      <w:r>
+        <w:rPr>
+          <w:rFonts w:ascii="Courier New" w:hAnsi="Courier New" w:cs="Courier New"/>
+        </w:rPr>
+        <w:tab/>
+      </w:r>
+      <w:r>
+        <w:rPr>
+          <w:rFonts w:ascii="Courier New" w:hAnsi="Courier New" w:cs="Courier New"/>
+        </w:rPr>
+        <w:tab/>
+      </w:r>
+      <w:r>
+        <w:rPr>
+          <w:rFonts w:ascii="Courier New" w:hAnsi="Courier New" w:cs="Courier New"/>
+        </w:rPr>
+        <w:tab/>
+      </w:r>
+      <w:r>
+        <w:rPr>
+          <w:rFonts w:ascii="Courier New" w:hAnsi="Courier New" w:cs="Courier New"/>
+        </w:rPr>
+        <w:tab/>
+      </w:r>
+      <w:r>
+        <w:rPr>
+          <w:rFonts w:ascii="Courier New" w:hAnsi="Courier New" w:cs="Courier New"/>
+        </w:rPr>
+        <w:tab/>
+        <w:t>- 13</w:t>
+      </w:r>
+    </w:p>
+    <w:p>
+      <w:pPr>
+        <w:pStyle w:val="PlainText"/>
+        <w:rPr>
+          <w:rFonts w:ascii="Courier New" w:hAnsi="Courier New" w:cs="Courier New"/>
+        </w:rPr>
+      </w:pPr>
+      <w:r>
+        <w:rPr>
+          <w:rFonts w:ascii="Courier New" w:hAnsi="Courier New" w:cs="Courier New"/>
+        </w:rPr>
+        <w:t>Total Price</w:t>
+      </w:r>
+      <w:r>
+        <w:rPr>
+          <w:rFonts w:ascii="Courier New" w:hAnsi="Courier New" w:cs="Courier New"/>
+        </w:rPr>
+        <w:tab/>
+      </w:r>
+      <w:r>
+        <w:rPr>
+          <w:rFonts w:ascii="Courier New" w:hAnsi="Courier New" w:cs="Courier New"/>
+        </w:rPr>
+        <w:tab/>
+      </w:r>
+      <w:r>
+        <w:rPr>
+          <w:rFonts w:ascii="Courier New" w:hAnsi="Courier New" w:cs="Courier New"/>
+        </w:rPr>
+        <w:tab/>
+      </w:r>
+      <w:r>
+        <w:rPr>
+          <w:rFonts w:ascii="Courier New" w:hAnsi="Courier New" w:cs="Courier New"/>
+        </w:rPr>
+        <w:tab/>
+        <w:t>- 1430.0</w:t>
+      </w:r>
+    </w:p>
+    <w:p>
+      <w:pPr>
+        <w:pStyle w:val="PlainText"/>
+        <w:rPr>
+          <w:rFonts w:ascii="Courier New" w:hAnsi="Courier New" w:cs="Courier New"/>
+          <w:color w:val="FF0000"/>
+        </w:rPr>
+      </w:pPr>
+      <w:r>
+        <w:rPr>
+          <w:rFonts w:ascii="Courier New" w:hAnsi="Courier New" w:cs="Courier New"/>
+          <w:color w:val="FF0000"/>
+        </w:rPr>
+        <w:t>Amount Received</w:t>
+      </w:r>
+      <w:r>
+        <w:rPr>
+          <w:rFonts w:ascii="Courier New" w:hAnsi="Courier New" w:cs="Courier New"/>
+          <w:color w:val="FF0000"/>
+        </w:rPr>
+        <w:tab/>
+      </w:r>
+      <w:r>
+        <w:rPr>
+          <w:rFonts w:ascii="Courier New" w:hAnsi="Courier New" w:cs="Courier New"/>
+          <w:color w:val="FF0000"/>
+        </w:rPr>
+        <w:tab/>
+      </w:r>
+      <w:r>
+        <w:rPr>
+          <w:rFonts w:ascii="Courier New" w:hAnsi="Courier New" w:cs="Courier New"/>
+          <w:color w:val="FF0000"/>
+        </w:rPr>
+        <w:tab/>
+        <w:t>- 5000</w:t>
+      </w:r>
+    </w:p>
+    <w:p>
+      <w:pPr>
+        <w:pStyle w:val="PlainText"/>
+        <w:rPr>
+          <w:rFonts w:ascii="Courier New" w:hAnsi="Courier New" w:cs="Courier New"/>
+          <w:b/>
+        </w:rPr>
+      </w:pPr>
+      <w:r>
+        <w:rPr>
+          <w:rFonts w:ascii="Courier New" w:hAnsi="Courier New" w:cs="Courier New"/>
+          <w:b/>
+        </w:rPr>
+        <w:t>Amount balance</w:t>
+      </w:r>
+      <w:r>
+        <w:rPr>
+          <w:rFonts w:ascii="Courier New" w:hAnsi="Courier New" w:cs="Courier New"/>
+          <w:b/>
+        </w:rPr>
+        <w:tab/>
+      </w:r>
+      <w:r>
+        <w:rPr>
+          <w:rFonts w:ascii="Courier New" w:hAnsi="Courier New" w:cs="Courier New"/>
+          <w:b/>
+        </w:rPr>
+        <w:tab/>
+      </w:r>
+      <w:r>
+        <w:rPr>
+          <w:rFonts w:ascii="Courier New" w:hAnsi="Courier New" w:cs="Courier New"/>
+          <w:b/>
+        </w:rPr>
+        <w:tab/>
+        <w:t>- 33092.0</w:t>
+      </w:r>
+    </w:p>
+    <w:p>
+      <w:pPr>
+        <w:pStyle w:val="PlainText"/>
+        <w:rPr>
+          <w:rFonts w:ascii="Courier New" w:hAnsi="Courier New" w:cs="Courier New"/>
+        </w:rPr>
+      </w:pPr>
+      <w:r>
+        <w:rPr>
+          <w:rFonts w:ascii="Courier New" w:hAnsi="Courier New" w:cs="Courier New"/>
+        </w:rPr>
+        <w:t>Amount Received mode</w:t>
+      </w:r>
+      <w:r>
+        <w:rPr>
+          <w:rFonts w:ascii="Courier New" w:hAnsi="Courier New" w:cs="Courier New"/>
+        </w:rPr>
+        <w:tab/>
+      </w:r>
+      <w:r>
+        <w:rPr>
+          <w:rFonts w:ascii="Courier New" w:hAnsi="Courier New" w:cs="Courier New"/>
+        </w:rPr>
+        <w:tab/>
+        <w:t>- CASH</w:t>
+      </w:r>
+    </w:p>
+    <w:p>
+      <w:pPr>
+        <w:pStyle w:val="PlainText"/>
+        <w:rPr>
+          <w:rFonts w:ascii="Courier New" w:hAnsi="Courier New" w:cs="Courier New"/>
+        </w:rPr>
+      </w:pPr>
+    </w:p>
+    <w:p>
+      <w:pPr>
+        <w:pStyle w:val="PlainText"/>
+        <w:rPr>
+          <w:rFonts w:ascii="Courier New" w:hAnsi="Courier New" w:cs="Courier New"/>
+          <w:b/>
+        </w:rPr>
+      </w:pPr>
     </w:p>
     <w:p>
       <w:pPr>

--- a/customer _details/GANGAMMA/SEP/TUMKUR/GDN/PURCHASE DETAILS.docx
+++ b/customer _details/GANGAMMA/SEP/TUMKUR/GDN/PURCHASE DETAILS.docx
@@ -5247,13 +5247,7 @@
         <w:rPr>
           <w:rFonts w:ascii="Courier New" w:hAnsi="Courier New" w:cs="Courier New"/>
         </w:rPr>
-        <w:t>Sat Sep 15</w:t>
-      </w:r>
-      <w:r>
-        <w:rPr>
-          <w:rFonts w:ascii="Courier New" w:hAnsi="Courier New" w:cs="Courier New"/>
-        </w:rPr>
-        <w:t xml:space="preserve"> 10:46:13 PDT 2017</w:t>
+        <w:t>Sat Sep 15 10:46:13 PDT 2017</w:t>
       </w:r>
     </w:p>
     <w:p>
@@ -5600,6 +5594,330 @@
         <w:tab/>
         <w:t>- CASH</w:t>
       </w:r>
+    </w:p>
+    <w:p>
+      <w:pPr>
+        <w:pStyle w:val="PlainText"/>
+        <w:rPr>
+          <w:rFonts w:ascii="Courier New" w:hAnsi="Courier New" w:cs="Courier New"/>
+        </w:rPr>
+      </w:pPr>
+    </w:p>
+    <w:p>
+      <w:pPr>
+        <w:pStyle w:val="PlainText"/>
+        <w:rPr>
+          <w:rFonts w:ascii="Courier New" w:hAnsi="Courier New" w:cs="Courier New"/>
+        </w:rPr>
+      </w:pPr>
+      <w:r>
+        <w:rPr>
+          <w:rFonts w:ascii="Courier New" w:hAnsi="Courier New" w:cs="Courier New"/>
+        </w:rPr>
+        <w:t>Sun Sep 16</w:t>
+      </w:r>
+      <w:r>
+        <w:rPr>
+          <w:rFonts w:ascii="Courier New" w:hAnsi="Courier New" w:cs="Courier New"/>
+        </w:rPr>
+        <w:t xml:space="preserve"> 11:31:14 PDT 2017</w:t>
+      </w:r>
+    </w:p>
+    <w:p>
+      <w:pPr>
+        <w:pStyle w:val="PlainText"/>
+        <w:rPr>
+          <w:rFonts w:ascii="Courier New" w:hAnsi="Courier New" w:cs="Courier New"/>
+        </w:rPr>
+      </w:pPr>
+      <w:r>
+        <w:rPr>
+          <w:rFonts w:ascii="Courier New" w:hAnsi="Courier New" w:cs="Courier New"/>
+        </w:rPr>
+        <w:t>Person Name</w:t>
+      </w:r>
+      <w:r>
+        <w:rPr>
+          <w:rFonts w:ascii="Courier New" w:hAnsi="Courier New" w:cs="Courier New"/>
+        </w:rPr>
+        <w:tab/>
+      </w:r>
+      <w:r>
+        <w:rPr>
+          <w:rFonts w:ascii="Courier New" w:hAnsi="Courier New" w:cs="Courier New"/>
+        </w:rPr>
+        <w:tab/>
+      </w:r>
+      <w:r>
+        <w:rPr>
+          <w:rFonts w:ascii="Courier New" w:hAnsi="Courier New" w:cs="Courier New"/>
+        </w:rPr>
+        <w:tab/>
+      </w:r>
+      <w:r>
+        <w:rPr>
+          <w:rFonts w:ascii="Courier New" w:hAnsi="Courier New" w:cs="Courier New"/>
+        </w:rPr>
+        <w:tab/>
+        <w:t>- GDN</w:t>
+      </w:r>
+    </w:p>
+    <w:p>
+      <w:pPr>
+        <w:pStyle w:val="PlainText"/>
+        <w:rPr>
+          <w:rFonts w:ascii="Courier New" w:hAnsi="Courier New" w:cs="Courier New"/>
+        </w:rPr>
+      </w:pPr>
+      <w:r>
+        <w:rPr>
+          <w:rFonts w:ascii="Courier New" w:hAnsi="Courier New" w:cs="Courier New"/>
+        </w:rPr>
+        <w:t>---------------------------------------------------------------</w:t>
+      </w:r>
+    </w:p>
+    <w:p>
+      <w:pPr>
+        <w:pStyle w:val="PlainText"/>
+        <w:rPr>
+          <w:rFonts w:ascii="Courier New" w:hAnsi="Courier New" w:cs="Courier New"/>
+        </w:rPr>
+      </w:pPr>
+      <w:r>
+        <w:rPr>
+          <w:rFonts w:ascii="Courier New" w:hAnsi="Courier New" w:cs="Courier New"/>
+        </w:rPr>
+        <w:t>Item Name</w:t>
+      </w:r>
+      <w:r>
+        <w:rPr>
+          <w:rFonts w:ascii="Courier New" w:hAnsi="Courier New" w:cs="Courier New"/>
+        </w:rPr>
+        <w:tab/>
+      </w:r>
+      <w:r>
+        <w:rPr>
+          <w:rFonts w:ascii="Courier New" w:hAnsi="Courier New" w:cs="Courier New"/>
+        </w:rPr>
+        <w:tab/>
+      </w:r>
+      <w:r>
+        <w:rPr>
+          <w:rFonts w:ascii="Courier New" w:hAnsi="Courier New" w:cs="Courier New"/>
+        </w:rPr>
+        <w:tab/>
+      </w:r>
+      <w:r>
+        <w:rPr>
+          <w:rFonts w:ascii="Courier New" w:hAnsi="Courier New" w:cs="Courier New"/>
+        </w:rPr>
+        <w:tab/>
+        <w:t>- CARROT EVE</w:t>
+      </w:r>
+    </w:p>
+    <w:p>
+      <w:pPr>
+        <w:pStyle w:val="PlainText"/>
+        <w:rPr>
+          <w:rFonts w:ascii="Courier New" w:hAnsi="Courier New" w:cs="Courier New"/>
+        </w:rPr>
+      </w:pPr>
+      <w:r>
+        <w:rPr>
+          <w:rFonts w:ascii="Courier New" w:hAnsi="Courier New" w:cs="Courier New"/>
+        </w:rPr>
+        <w:t>Number of Pockets</w:t>
+      </w:r>
+      <w:r>
+        <w:rPr>
+          <w:rFonts w:ascii="Courier New" w:hAnsi="Courier New" w:cs="Courier New"/>
+        </w:rPr>
+        <w:tab/>
+      </w:r>
+      <w:r>
+        <w:rPr>
+          <w:rFonts w:ascii="Courier New" w:hAnsi="Courier New" w:cs="Courier New"/>
+        </w:rPr>
+        <w:tab/>
+      </w:r>
+      <w:r>
+        <w:rPr>
+          <w:rFonts w:ascii="Courier New" w:hAnsi="Courier New" w:cs="Courier New"/>
+        </w:rPr>
+        <w:tab/>
+        <w:t>- 2</w:t>
+      </w:r>
+    </w:p>
+    <w:p>
+      <w:pPr>
+        <w:pStyle w:val="PlainText"/>
+        <w:rPr>
+          <w:rFonts w:ascii="Courier New" w:hAnsi="Courier New" w:cs="Courier New"/>
+        </w:rPr>
+      </w:pPr>
+      <w:r>
+        <w:rPr>
+          <w:rFonts w:ascii="Courier New" w:hAnsi="Courier New" w:cs="Courier New"/>
+        </w:rPr>
+        <w:t>Number of KGs</w:t>
+      </w:r>
+      <w:r>
+        <w:rPr>
+          <w:rFonts w:ascii="Courier New" w:hAnsi="Courier New" w:cs="Courier New"/>
+        </w:rPr>
+        <w:tab/>
+      </w:r>
+      <w:r>
+        <w:rPr>
+          <w:rFonts w:ascii="Courier New" w:hAnsi="Courier New" w:cs="Courier New"/>
+        </w:rPr>
+        <w:tab/>
+      </w:r>
+      <w:r>
+        <w:rPr>
+          <w:rFonts w:ascii="Courier New" w:hAnsi="Courier New" w:cs="Courier New"/>
+        </w:rPr>
+        <w:tab/>
+        <w:t>- 194</w:t>
+      </w:r>
+    </w:p>
+    <w:p>
+      <w:pPr>
+        <w:pStyle w:val="PlainText"/>
+        <w:rPr>
+          <w:rFonts w:ascii="Courier New" w:hAnsi="Courier New" w:cs="Courier New"/>
+        </w:rPr>
+      </w:pPr>
+      <w:r>
+        <w:rPr>
+          <w:rFonts w:ascii="Courier New" w:hAnsi="Courier New" w:cs="Courier New"/>
+        </w:rPr>
+        <w:t>Rate</w:t>
+      </w:r>
+      <w:r>
+        <w:rPr>
+          <w:rFonts w:ascii="Courier New" w:hAnsi="Courier New" w:cs="Courier New"/>
+        </w:rPr>
+        <w:tab/>
+      </w:r>
+      <w:r>
+        <w:rPr>
+          <w:rFonts w:ascii="Courier New" w:hAnsi="Courier New" w:cs="Courier New"/>
+        </w:rPr>
+        <w:tab/>
+      </w:r>
+      <w:r>
+        <w:rPr>
+          <w:rFonts w:ascii="Courier New" w:hAnsi="Courier New" w:cs="Courier New"/>
+        </w:rPr>
+        <w:tab/>
+      </w:r>
+      <w:r>
+        <w:rPr>
+          <w:rFonts w:ascii="Courier New" w:hAnsi="Courier New" w:cs="Courier New"/>
+        </w:rPr>
+        <w:tab/>
+      </w:r>
+      <w:r>
+        <w:rPr>
+          <w:rFonts w:ascii="Courier New" w:hAnsi="Courier New" w:cs="Courier New"/>
+        </w:rPr>
+        <w:tab/>
+        <w:t>- 20</w:t>
+      </w:r>
+    </w:p>
+    <w:p>
+      <w:pPr>
+        <w:pStyle w:val="PlainText"/>
+        <w:rPr>
+          <w:rFonts w:ascii="Courier New" w:hAnsi="Courier New" w:cs="Courier New"/>
+        </w:rPr>
+      </w:pPr>
+      <w:r>
+        <w:rPr>
+          <w:rFonts w:ascii="Courier New" w:hAnsi="Courier New" w:cs="Courier New"/>
+        </w:rPr>
+        <w:t>Total Price</w:t>
+      </w:r>
+      <w:r>
+        <w:rPr>
+          <w:rFonts w:ascii="Courier New" w:hAnsi="Courier New" w:cs="Courier New"/>
+        </w:rPr>
+        <w:tab/>
+      </w:r>
+      <w:r>
+        <w:rPr>
+          <w:rFonts w:ascii="Courier New" w:hAnsi="Courier New" w:cs="Courier New"/>
+        </w:rPr>
+        <w:tab/>
+      </w:r>
+      <w:r>
+        <w:rPr>
+          <w:rFonts w:ascii="Courier New" w:hAnsi="Courier New" w:cs="Courier New"/>
+        </w:rPr>
+        <w:tab/>
+      </w:r>
+      <w:r>
+        <w:rPr>
+          <w:rFonts w:ascii="Courier New" w:hAnsi="Courier New" w:cs="Courier New"/>
+        </w:rPr>
+        <w:tab/>
+        <w:t>- 3880.0</w:t>
+      </w:r>
+    </w:p>
+    <w:p>
+      <w:pPr>
+        <w:pStyle w:val="PlainText"/>
+        <w:rPr>
+          <w:rFonts w:ascii="Courier New" w:hAnsi="Courier New" w:cs="Courier New"/>
+          <w:b/>
+        </w:rPr>
+      </w:pPr>
+      <w:r>
+        <w:rPr>
+          <w:rFonts w:ascii="Courier New" w:hAnsi="Courier New" w:cs="Courier New"/>
+          <w:b/>
+        </w:rPr>
+        <w:t>Amount balance</w:t>
+      </w:r>
+      <w:r>
+        <w:rPr>
+          <w:rFonts w:ascii="Courier New" w:hAnsi="Courier New" w:cs="Courier New"/>
+          <w:b/>
+        </w:rPr>
+        <w:tab/>
+      </w:r>
+      <w:r>
+        <w:rPr>
+          <w:rFonts w:ascii="Courier New" w:hAnsi="Courier New" w:cs="Courier New"/>
+          <w:b/>
+        </w:rPr>
+        <w:tab/>
+      </w:r>
+      <w:r>
+        <w:rPr>
+          <w:rFonts w:ascii="Courier New" w:hAnsi="Courier New" w:cs="Courier New"/>
+          <w:b/>
+        </w:rPr>
+        <w:tab/>
+        <w:t>- 36972.0</w:t>
+      </w:r>
+    </w:p>
+    <w:p>
+      <w:pPr>
+        <w:pStyle w:val="PlainText"/>
+        <w:rPr>
+          <w:rFonts w:ascii="Courier New" w:hAnsi="Courier New" w:cs="Courier New"/>
+        </w:rPr>
+      </w:pPr>
+    </w:p>
+    <w:p>
+      <w:pPr>
+        <w:pStyle w:val="PlainText"/>
+        <w:rPr>
+          <w:rFonts w:ascii="Courier New" w:hAnsi="Courier New" w:cs="Courier New"/>
+        </w:rPr>
+      </w:pPr>
     </w:p>
     <w:p>
       <w:pPr>

--- a/customer _details/GANGAMMA/SEP/TUMKUR/GDN/PURCHASE DETAILS.docx
+++ b/customer _details/GANGAMMA/SEP/TUMKUR/GDN/PURCHASE DETAILS.docx
@@ -5614,13 +5614,7 @@
         <w:rPr>
           <w:rFonts w:ascii="Courier New" w:hAnsi="Courier New" w:cs="Courier New"/>
         </w:rPr>
-        <w:t>Sun Sep 16</w:t>
-      </w:r>
-      <w:r>
-        <w:rPr>
-          <w:rFonts w:ascii="Courier New" w:hAnsi="Courier New" w:cs="Courier New"/>
-        </w:rPr>
-        <w:t xml:space="preserve"> 11:31:14 PDT 2017</w:t>
+        <w:t>Sun Sep 16 11:31:14 PDT 2017</w:t>
       </w:r>
     </w:p>
     <w:p>
@@ -5902,6 +5896,332 @@
         <w:tab/>
         <w:t>- 36972.0</w:t>
       </w:r>
+    </w:p>
+    <w:p>
+      <w:pPr>
+        <w:pStyle w:val="PlainText"/>
+        <w:rPr>
+          <w:rFonts w:ascii="Courier New" w:hAnsi="Courier New" w:cs="Courier New"/>
+          <w:b/>
+        </w:rPr>
+      </w:pPr>
+    </w:p>
+    <w:p>
+      <w:pPr>
+        <w:pStyle w:val="PlainText"/>
+        <w:rPr>
+          <w:rFonts w:ascii="Courier New" w:hAnsi="Courier New" w:cs="Courier New"/>
+        </w:rPr>
+      </w:pPr>
+      <w:r>
+        <w:rPr>
+          <w:rFonts w:ascii="Courier New" w:hAnsi="Courier New" w:cs="Courier New"/>
+        </w:rPr>
+        <w:t>Mon Sep 17</w:t>
+      </w:r>
+      <w:r>
+        <w:rPr>
+          <w:rFonts w:ascii="Courier New" w:hAnsi="Courier New" w:cs="Courier New"/>
+        </w:rPr>
+        <w:t xml:space="preserve"> 11:56:49 PDT 2017</w:t>
+      </w:r>
+    </w:p>
+    <w:p>
+      <w:pPr>
+        <w:pStyle w:val="PlainText"/>
+        <w:rPr>
+          <w:rFonts w:ascii="Courier New" w:hAnsi="Courier New" w:cs="Courier New"/>
+        </w:rPr>
+      </w:pPr>
+      <w:r>
+        <w:rPr>
+          <w:rFonts w:ascii="Courier New" w:hAnsi="Courier New" w:cs="Courier New"/>
+        </w:rPr>
+        <w:t>Person Name</w:t>
+      </w:r>
+      <w:r>
+        <w:rPr>
+          <w:rFonts w:ascii="Courier New" w:hAnsi="Courier New" w:cs="Courier New"/>
+        </w:rPr>
+        <w:tab/>
+      </w:r>
+      <w:r>
+        <w:rPr>
+          <w:rFonts w:ascii="Courier New" w:hAnsi="Courier New" w:cs="Courier New"/>
+        </w:rPr>
+        <w:tab/>
+      </w:r>
+      <w:r>
+        <w:rPr>
+          <w:rFonts w:ascii="Courier New" w:hAnsi="Courier New" w:cs="Courier New"/>
+        </w:rPr>
+        <w:tab/>
+      </w:r>
+      <w:r>
+        <w:rPr>
+          <w:rFonts w:ascii="Courier New" w:hAnsi="Courier New" w:cs="Courier New"/>
+        </w:rPr>
+        <w:tab/>
+        <w:t>- GDN</w:t>
+      </w:r>
+    </w:p>
+    <w:p>
+      <w:pPr>
+        <w:pStyle w:val="PlainText"/>
+        <w:rPr>
+          <w:rFonts w:ascii="Courier New" w:hAnsi="Courier New" w:cs="Courier New"/>
+        </w:rPr>
+      </w:pPr>
+      <w:r>
+        <w:rPr>
+          <w:rFonts w:ascii="Courier New" w:hAnsi="Courier New" w:cs="Courier New"/>
+        </w:rPr>
+        <w:t>---------------------------------------------------------------</w:t>
+      </w:r>
+    </w:p>
+    <w:p>
+      <w:pPr>
+        <w:pStyle w:val="PlainText"/>
+        <w:rPr>
+          <w:rFonts w:ascii="Courier New" w:hAnsi="Courier New" w:cs="Courier New"/>
+        </w:rPr>
+      </w:pPr>
+      <w:r>
+        <w:rPr>
+          <w:rFonts w:ascii="Courier New" w:hAnsi="Courier New" w:cs="Courier New"/>
+        </w:rPr>
+        <w:t>Item Name</w:t>
+      </w:r>
+      <w:r>
+        <w:rPr>
+          <w:rFonts w:ascii="Courier New" w:hAnsi="Courier New" w:cs="Courier New"/>
+        </w:rPr>
+        <w:tab/>
+      </w:r>
+      <w:r>
+        <w:rPr>
+          <w:rFonts w:ascii="Courier New" w:hAnsi="Courier New" w:cs="Courier New"/>
+        </w:rPr>
+        <w:tab/>
+      </w:r>
+      <w:r>
+        <w:rPr>
+          <w:rFonts w:ascii="Courier New" w:hAnsi="Courier New" w:cs="Courier New"/>
+        </w:rPr>
+        <w:tab/>
+      </w:r>
+      <w:r>
+        <w:rPr>
+          <w:rFonts w:ascii="Courier New" w:hAnsi="Courier New" w:cs="Courier New"/>
+        </w:rPr>
+        <w:tab/>
+        <w:t>- CARROT EVE</w:t>
+      </w:r>
+    </w:p>
+    <w:p>
+      <w:pPr>
+        <w:pStyle w:val="PlainText"/>
+        <w:rPr>
+          <w:rFonts w:ascii="Courier New" w:hAnsi="Courier New" w:cs="Courier New"/>
+        </w:rPr>
+      </w:pPr>
+      <w:r>
+        <w:rPr>
+          <w:rFonts w:ascii="Courier New" w:hAnsi="Courier New" w:cs="Courier New"/>
+        </w:rPr>
+        <w:t>Number of Pockets</w:t>
+      </w:r>
+      <w:r>
+        <w:rPr>
+          <w:rFonts w:ascii="Courier New" w:hAnsi="Courier New" w:cs="Courier New"/>
+        </w:rPr>
+        <w:tab/>
+      </w:r>
+      <w:r>
+        <w:rPr>
+          <w:rFonts w:ascii="Courier New" w:hAnsi="Courier New" w:cs="Courier New"/>
+        </w:rPr>
+        <w:tab/>
+      </w:r>
+      <w:r>
+        <w:rPr>
+          <w:rFonts w:ascii="Courier New" w:hAnsi="Courier New" w:cs="Courier New"/>
+        </w:rPr>
+        <w:tab/>
+        <w:t>- 4</w:t>
+      </w:r>
+    </w:p>
+    <w:p>
+      <w:pPr>
+        <w:pStyle w:val="PlainText"/>
+        <w:rPr>
+          <w:rFonts w:ascii="Courier New" w:hAnsi="Courier New" w:cs="Courier New"/>
+        </w:rPr>
+      </w:pPr>
+      <w:r>
+        <w:rPr>
+          <w:rFonts w:ascii="Courier New" w:hAnsi="Courier New" w:cs="Courier New"/>
+        </w:rPr>
+        <w:t>Number of KGs</w:t>
+      </w:r>
+      <w:r>
+        <w:rPr>
+          <w:rFonts w:ascii="Courier New" w:hAnsi="Courier New" w:cs="Courier New"/>
+        </w:rPr>
+        <w:tab/>
+      </w:r>
+      <w:r>
+        <w:rPr>
+          <w:rFonts w:ascii="Courier New" w:hAnsi="Courier New" w:cs="Courier New"/>
+        </w:rPr>
+        <w:tab/>
+      </w:r>
+      <w:r>
+        <w:rPr>
+          <w:rFonts w:ascii="Courier New" w:hAnsi="Courier New" w:cs="Courier New"/>
+        </w:rPr>
+        <w:tab/>
+        <w:t>- 354</w:t>
+      </w:r>
+    </w:p>
+    <w:p>
+      <w:pPr>
+        <w:pStyle w:val="PlainText"/>
+        <w:rPr>
+          <w:rFonts w:ascii="Courier New" w:hAnsi="Courier New" w:cs="Courier New"/>
+        </w:rPr>
+      </w:pPr>
+      <w:r>
+        <w:rPr>
+          <w:rFonts w:ascii="Courier New" w:hAnsi="Courier New" w:cs="Courier New"/>
+        </w:rPr>
+        <w:t>Rate</w:t>
+      </w:r>
+      <w:r>
+        <w:rPr>
+          <w:rFonts w:ascii="Courier New" w:hAnsi="Courier New" w:cs="Courier New"/>
+        </w:rPr>
+        <w:tab/>
+      </w:r>
+      <w:r>
+        <w:rPr>
+          <w:rFonts w:ascii="Courier New" w:hAnsi="Courier New" w:cs="Courier New"/>
+        </w:rPr>
+        <w:tab/>
+      </w:r>
+      <w:r>
+        <w:rPr>
+          <w:rFonts w:ascii="Courier New" w:hAnsi="Courier New" w:cs="Courier New"/>
+        </w:rPr>
+        <w:tab/>
+      </w:r>
+      <w:r>
+        <w:rPr>
+          <w:rFonts w:ascii="Courier New" w:hAnsi="Courier New" w:cs="Courier New"/>
+        </w:rPr>
+        <w:tab/>
+      </w:r>
+      <w:r>
+        <w:rPr>
+          <w:rFonts w:ascii="Courier New" w:hAnsi="Courier New" w:cs="Courier New"/>
+        </w:rPr>
+        <w:tab/>
+        <w:t>- 20</w:t>
+      </w:r>
+    </w:p>
+    <w:p>
+      <w:pPr>
+        <w:pStyle w:val="PlainText"/>
+        <w:rPr>
+          <w:rFonts w:ascii="Courier New" w:hAnsi="Courier New" w:cs="Courier New"/>
+        </w:rPr>
+      </w:pPr>
+      <w:r>
+        <w:rPr>
+          <w:rFonts w:ascii="Courier New" w:hAnsi="Courier New" w:cs="Courier New"/>
+        </w:rPr>
+        <w:t>Total Price</w:t>
+      </w:r>
+      <w:r>
+        <w:rPr>
+          <w:rFonts w:ascii="Courier New" w:hAnsi="Courier New" w:cs="Courier New"/>
+        </w:rPr>
+        <w:tab/>
+      </w:r>
+      <w:r>
+        <w:rPr>
+          <w:rFonts w:ascii="Courier New" w:hAnsi="Courier New" w:cs="Courier New"/>
+        </w:rPr>
+        <w:tab/>
+      </w:r>
+      <w:r>
+        <w:rPr>
+          <w:rFonts w:ascii="Courier New" w:hAnsi="Courier New" w:cs="Courier New"/>
+        </w:rPr>
+        <w:tab/>
+      </w:r>
+      <w:r>
+        <w:rPr>
+          <w:rFonts w:ascii="Courier New" w:hAnsi="Courier New" w:cs="Courier New"/>
+        </w:rPr>
+        <w:tab/>
+        <w:t>- 7080.0</w:t>
+      </w:r>
+    </w:p>
+    <w:p>
+      <w:pPr>
+        <w:pStyle w:val="PlainText"/>
+        <w:rPr>
+          <w:rFonts w:ascii="Courier New" w:hAnsi="Courier New" w:cs="Courier New"/>
+          <w:b/>
+        </w:rPr>
+      </w:pPr>
+      <w:r>
+        <w:rPr>
+          <w:rFonts w:ascii="Courier New" w:hAnsi="Courier New" w:cs="Courier New"/>
+          <w:b/>
+        </w:rPr>
+        <w:t>Amount balance</w:t>
+      </w:r>
+      <w:r>
+        <w:rPr>
+          <w:rFonts w:ascii="Courier New" w:hAnsi="Courier New" w:cs="Courier New"/>
+          <w:b/>
+        </w:rPr>
+        <w:tab/>
+      </w:r>
+      <w:r>
+        <w:rPr>
+          <w:rFonts w:ascii="Courier New" w:hAnsi="Courier New" w:cs="Courier New"/>
+          <w:b/>
+        </w:rPr>
+        <w:tab/>
+      </w:r>
+      <w:r>
+        <w:rPr>
+          <w:rFonts w:ascii="Courier New" w:hAnsi="Courier New" w:cs="Courier New"/>
+          <w:b/>
+        </w:rPr>
+        <w:tab/>
+        <w:t>- 44052.0</w:t>
+      </w:r>
+    </w:p>
+    <w:p>
+      <w:pPr>
+        <w:pStyle w:val="PlainText"/>
+        <w:rPr>
+          <w:rFonts w:ascii="Courier New" w:hAnsi="Courier New" w:cs="Courier New"/>
+        </w:rPr>
+      </w:pPr>
+    </w:p>
+    <w:p>
+      <w:pPr>
+        <w:pStyle w:val="PlainText"/>
+        <w:rPr>
+          <w:rFonts w:ascii="Courier New" w:hAnsi="Courier New" w:cs="Courier New"/>
+          <w:b/>
+        </w:rPr>
+      </w:pPr>
     </w:p>
     <w:p>
       <w:pPr>

--- a/customer _details/GANGAMMA/SEP/TUMKUR/GDN/PURCHASE DETAILS.docx
+++ b/customer _details/GANGAMMA/SEP/TUMKUR/GDN/PURCHASE DETAILS.docx
@@ -5917,13 +5917,7 @@
         <w:rPr>
           <w:rFonts w:ascii="Courier New" w:hAnsi="Courier New" w:cs="Courier New"/>
         </w:rPr>
-        <w:t>Mon Sep 17</w:t>
-      </w:r>
-      <w:r>
-        <w:rPr>
-          <w:rFonts w:ascii="Courier New" w:hAnsi="Courier New" w:cs="Courier New"/>
-        </w:rPr>
-        <w:t xml:space="preserve"> 11:56:49 PDT 2017</w:t>
+        <w:t>Mon Sep 17 11:56:49 PDT 2017</w:t>
       </w:r>
     </w:p>
     <w:p>
@@ -6205,6 +6199,438 @@
         <w:tab/>
         <w:t>- 44052.0</w:t>
       </w:r>
+    </w:p>
+    <w:p>
+      <w:pPr>
+        <w:pStyle w:val="PlainText"/>
+        <w:rPr>
+          <w:rFonts w:ascii="Courier New" w:hAnsi="Courier New" w:cs="Courier New"/>
+          <w:b/>
+        </w:rPr>
+      </w:pPr>
+    </w:p>
+    <w:p>
+      <w:pPr>
+        <w:pStyle w:val="PlainText"/>
+        <w:rPr>
+          <w:rFonts w:ascii="Courier New" w:hAnsi="Courier New" w:cs="Courier New"/>
+        </w:rPr>
+      </w:pPr>
+      <w:r>
+        <w:rPr>
+          <w:rFonts w:ascii="Courier New" w:hAnsi="Courier New" w:cs="Courier New"/>
+        </w:rPr>
+        <w:t>Tue Sep 19 11:17:59 PDT 2017</w:t>
+      </w:r>
+    </w:p>
+    <w:p>
+      <w:pPr>
+        <w:pStyle w:val="PlainText"/>
+        <w:rPr>
+          <w:rFonts w:ascii="Courier New" w:hAnsi="Courier New" w:cs="Courier New"/>
+        </w:rPr>
+      </w:pPr>
+      <w:r>
+        <w:rPr>
+          <w:rFonts w:ascii="Courier New" w:hAnsi="Courier New" w:cs="Courier New"/>
+        </w:rPr>
+        <w:t>Person Name</w:t>
+      </w:r>
+      <w:r>
+        <w:rPr>
+          <w:rFonts w:ascii="Courier New" w:hAnsi="Courier New" w:cs="Courier New"/>
+        </w:rPr>
+        <w:tab/>
+      </w:r>
+      <w:r>
+        <w:rPr>
+          <w:rFonts w:ascii="Courier New" w:hAnsi="Courier New" w:cs="Courier New"/>
+        </w:rPr>
+        <w:tab/>
+      </w:r>
+      <w:r>
+        <w:rPr>
+          <w:rFonts w:ascii="Courier New" w:hAnsi="Courier New" w:cs="Courier New"/>
+        </w:rPr>
+        <w:tab/>
+      </w:r>
+      <w:r>
+        <w:rPr>
+          <w:rFonts w:ascii="Courier New" w:hAnsi="Courier New" w:cs="Courier New"/>
+        </w:rPr>
+        <w:tab/>
+        <w:t>- GDN</w:t>
+      </w:r>
+    </w:p>
+    <w:p>
+      <w:pPr>
+        <w:pStyle w:val="PlainText"/>
+        <w:rPr>
+          <w:rFonts w:ascii="Courier New" w:hAnsi="Courier New" w:cs="Courier New"/>
+        </w:rPr>
+      </w:pPr>
+      <w:r>
+        <w:rPr>
+          <w:rFonts w:ascii="Courier New" w:hAnsi="Courier New" w:cs="Courier New"/>
+        </w:rPr>
+        <w:t>---------------------------------------------------------------</w:t>
+      </w:r>
+    </w:p>
+    <w:p>
+      <w:pPr>
+        <w:pStyle w:val="PlainText"/>
+        <w:rPr>
+          <w:rFonts w:ascii="Courier New" w:hAnsi="Courier New" w:cs="Courier New"/>
+        </w:rPr>
+      </w:pPr>
+      <w:r>
+        <w:rPr>
+          <w:rFonts w:ascii="Courier New" w:hAnsi="Courier New" w:cs="Courier New"/>
+        </w:rPr>
+        <w:t>Item Name</w:t>
+      </w:r>
+      <w:r>
+        <w:rPr>
+          <w:rFonts w:ascii="Courier New" w:hAnsi="Courier New" w:cs="Courier New"/>
+        </w:rPr>
+        <w:tab/>
+      </w:r>
+      <w:r>
+        <w:rPr>
+          <w:rFonts w:ascii="Courier New" w:hAnsi="Courier New" w:cs="Courier New"/>
+        </w:rPr>
+        <w:tab/>
+      </w:r>
+      <w:r>
+        <w:rPr>
+          <w:rFonts w:ascii="Courier New" w:hAnsi="Courier New" w:cs="Courier New"/>
+        </w:rPr>
+        <w:tab/>
+      </w:r>
+      <w:r>
+        <w:rPr>
+          <w:rFonts w:ascii="Courier New" w:hAnsi="Courier New" w:cs="Courier New"/>
+        </w:rPr>
+        <w:tab/>
+        <w:t>- CHOW</w:t>
+      </w:r>
+    </w:p>
+    <w:p>
+      <w:pPr>
+        <w:pStyle w:val="PlainText"/>
+        <w:rPr>
+          <w:rFonts w:ascii="Courier New" w:hAnsi="Courier New" w:cs="Courier New"/>
+          <w:color w:val="FF0000"/>
+        </w:rPr>
+      </w:pPr>
+      <w:r>
+        <w:rPr>
+          <w:rFonts w:ascii="Courier New" w:hAnsi="Courier New" w:cs="Courier New"/>
+          <w:color w:val="FF0000"/>
+        </w:rPr>
+        <w:t>Amount Received</w:t>
+      </w:r>
+      <w:r>
+        <w:rPr>
+          <w:rFonts w:ascii="Courier New" w:hAnsi="Courier New" w:cs="Courier New"/>
+          <w:color w:val="FF0000"/>
+        </w:rPr>
+        <w:tab/>
+      </w:r>
+      <w:r>
+        <w:rPr>
+          <w:rFonts w:ascii="Courier New" w:hAnsi="Courier New" w:cs="Courier New"/>
+          <w:color w:val="FF0000"/>
+        </w:rPr>
+        <w:tab/>
+      </w:r>
+      <w:r>
+        <w:rPr>
+          <w:rFonts w:ascii="Courier New" w:hAnsi="Courier New" w:cs="Courier New"/>
+          <w:color w:val="FF0000"/>
+        </w:rPr>
+        <w:tab/>
+        <w:t>- 44052</w:t>
+      </w:r>
+    </w:p>
+    <w:p>
+      <w:pPr>
+        <w:pStyle w:val="PlainText"/>
+        <w:rPr>
+          <w:rFonts w:ascii="Courier New" w:hAnsi="Courier New" w:cs="Courier New"/>
+        </w:rPr>
+      </w:pPr>
+      <w:r>
+        <w:rPr>
+          <w:rFonts w:ascii="Courier New" w:hAnsi="Courier New" w:cs="Courier New"/>
+        </w:rPr>
+        <w:t>Amount Received mode</w:t>
+      </w:r>
+      <w:r>
+        <w:rPr>
+          <w:rFonts w:ascii="Courier New" w:hAnsi="Courier New" w:cs="Courier New"/>
+        </w:rPr>
+        <w:tab/>
+      </w:r>
+      <w:r>
+        <w:rPr>
+          <w:rFonts w:ascii="Courier New" w:hAnsi="Courier New" w:cs="Courier New"/>
+        </w:rPr>
+        <w:tab/>
+        <w:t>- CASH AND CLEAR</w:t>
+      </w:r>
+    </w:p>
+    <w:p>
+      <w:pPr>
+        <w:pStyle w:val="PlainText"/>
+        <w:rPr>
+          <w:rFonts w:ascii="Courier New" w:hAnsi="Courier New" w:cs="Courier New"/>
+        </w:rPr>
+      </w:pPr>
+    </w:p>
+    <w:p>
+      <w:pPr>
+        <w:pStyle w:val="PlainText"/>
+        <w:rPr>
+          <w:rFonts w:ascii="Courier New" w:hAnsi="Courier New" w:cs="Courier New"/>
+        </w:rPr>
+      </w:pPr>
+      <w:r>
+        <w:rPr>
+          <w:rFonts w:ascii="Courier New" w:hAnsi="Courier New" w:cs="Courier New"/>
+        </w:rPr>
+        <w:t>Item Name</w:t>
+      </w:r>
+      <w:r>
+        <w:rPr>
+          <w:rFonts w:ascii="Courier New" w:hAnsi="Courier New" w:cs="Courier New"/>
+        </w:rPr>
+        <w:tab/>
+      </w:r>
+      <w:r>
+        <w:rPr>
+          <w:rFonts w:ascii="Courier New" w:hAnsi="Courier New" w:cs="Courier New"/>
+        </w:rPr>
+        <w:tab/>
+      </w:r>
+      <w:r>
+        <w:rPr>
+          <w:rFonts w:ascii="Courier New" w:hAnsi="Courier New" w:cs="Courier New"/>
+        </w:rPr>
+        <w:tab/>
+      </w:r>
+      <w:r>
+        <w:rPr>
+          <w:rFonts w:ascii="Courier New" w:hAnsi="Courier New" w:cs="Courier New"/>
+        </w:rPr>
+        <w:tab/>
+        <w:t>- CARROT EVE</w:t>
+      </w:r>
+    </w:p>
+    <w:p>
+      <w:pPr>
+        <w:pStyle w:val="PlainText"/>
+        <w:rPr>
+          <w:rFonts w:ascii="Courier New" w:hAnsi="Courier New" w:cs="Courier New"/>
+        </w:rPr>
+      </w:pPr>
+      <w:r>
+        <w:rPr>
+          <w:rFonts w:ascii="Courier New" w:hAnsi="Courier New" w:cs="Courier New"/>
+        </w:rPr>
+        <w:t>Number of Pockets</w:t>
+      </w:r>
+      <w:r>
+        <w:rPr>
+          <w:rFonts w:ascii="Courier New" w:hAnsi="Courier New" w:cs="Courier New"/>
+        </w:rPr>
+        <w:tab/>
+      </w:r>
+      <w:r>
+        <w:rPr>
+          <w:rFonts w:ascii="Courier New" w:hAnsi="Courier New" w:cs="Courier New"/>
+        </w:rPr>
+        <w:tab/>
+      </w:r>
+      <w:r>
+        <w:rPr>
+          <w:rFonts w:ascii="Courier New" w:hAnsi="Courier New" w:cs="Courier New"/>
+        </w:rPr>
+        <w:tab/>
+        <w:t>- 3</w:t>
+      </w:r>
+    </w:p>
+    <w:p>
+      <w:pPr>
+        <w:pStyle w:val="PlainText"/>
+        <w:rPr>
+          <w:rFonts w:ascii="Courier New" w:hAnsi="Courier New" w:cs="Courier New"/>
+        </w:rPr>
+      </w:pPr>
+      <w:r>
+        <w:rPr>
+          <w:rFonts w:ascii="Courier New" w:hAnsi="Courier New" w:cs="Courier New"/>
+        </w:rPr>
+        <w:t>Number of KGs</w:t>
+      </w:r>
+      <w:r>
+        <w:rPr>
+          <w:rFonts w:ascii="Courier New" w:hAnsi="Courier New" w:cs="Courier New"/>
+        </w:rPr>
+        <w:tab/>
+      </w:r>
+      <w:r>
+        <w:rPr>
+          <w:rFonts w:ascii="Courier New" w:hAnsi="Courier New" w:cs="Courier New"/>
+        </w:rPr>
+        <w:tab/>
+      </w:r>
+      <w:r>
+        <w:rPr>
+          <w:rFonts w:ascii="Courier New" w:hAnsi="Courier New" w:cs="Courier New"/>
+        </w:rPr>
+        <w:tab/>
+        <w:t>- 260</w:t>
+      </w:r>
+    </w:p>
+    <w:p>
+      <w:pPr>
+        <w:pStyle w:val="PlainText"/>
+        <w:rPr>
+          <w:rFonts w:ascii="Courier New" w:hAnsi="Courier New" w:cs="Courier New"/>
+        </w:rPr>
+      </w:pPr>
+      <w:r>
+        <w:rPr>
+          <w:rFonts w:ascii="Courier New" w:hAnsi="Courier New" w:cs="Courier New"/>
+        </w:rPr>
+        <w:t>Rate</w:t>
+      </w:r>
+      <w:r>
+        <w:rPr>
+          <w:rFonts w:ascii="Courier New" w:hAnsi="Courier New" w:cs="Courier New"/>
+        </w:rPr>
+        <w:tab/>
+      </w:r>
+      <w:r>
+        <w:rPr>
+          <w:rFonts w:ascii="Courier New" w:hAnsi="Courier New" w:cs="Courier New"/>
+        </w:rPr>
+        <w:tab/>
+      </w:r>
+      <w:r>
+        <w:rPr>
+          <w:rFonts w:ascii="Courier New" w:hAnsi="Courier New" w:cs="Courier New"/>
+        </w:rPr>
+        <w:tab/>
+      </w:r>
+      <w:r>
+        <w:rPr>
+          <w:rFonts w:ascii="Courier New" w:hAnsi="Courier New" w:cs="Courier New"/>
+        </w:rPr>
+        <w:tab/>
+      </w:r>
+      <w:r>
+        <w:rPr>
+          <w:rFonts w:ascii="Courier New" w:hAnsi="Courier New" w:cs="Courier New"/>
+        </w:rPr>
+        <w:tab/>
+        <w:t>- 20</w:t>
+      </w:r>
+    </w:p>
+    <w:p>
+      <w:pPr>
+        <w:pStyle w:val="PlainText"/>
+        <w:rPr>
+          <w:rFonts w:ascii="Courier New" w:hAnsi="Courier New" w:cs="Courier New"/>
+        </w:rPr>
+      </w:pPr>
+      <w:r>
+        <w:rPr>
+          <w:rFonts w:ascii="Courier New" w:hAnsi="Courier New" w:cs="Courier New"/>
+        </w:rPr>
+        <w:t>Total Price</w:t>
+      </w:r>
+      <w:r>
+        <w:rPr>
+          <w:rFonts w:ascii="Courier New" w:hAnsi="Courier New" w:cs="Courier New"/>
+        </w:rPr>
+        <w:tab/>
+      </w:r>
+      <w:r>
+        <w:rPr>
+          <w:rFonts w:ascii="Courier New" w:hAnsi="Courier New" w:cs="Courier New"/>
+        </w:rPr>
+        <w:tab/>
+      </w:r>
+      <w:r>
+        <w:rPr>
+          <w:rFonts w:ascii="Courier New" w:hAnsi="Courier New" w:cs="Courier New"/>
+        </w:rPr>
+        <w:tab/>
+      </w:r>
+      <w:r>
+        <w:rPr>
+          <w:rFonts w:ascii="Courier New" w:hAnsi="Courier New" w:cs="Courier New"/>
+        </w:rPr>
+        <w:tab/>
+        <w:t>- 5200.0</w:t>
+      </w:r>
+    </w:p>
+    <w:p>
+      <w:pPr>
+        <w:pStyle w:val="PlainText"/>
+        <w:rPr>
+          <w:rFonts w:ascii="Courier New" w:hAnsi="Courier New" w:cs="Courier New"/>
+          <w:b/>
+        </w:rPr>
+      </w:pPr>
+      <w:r>
+        <w:rPr>
+          <w:rFonts w:ascii="Courier New" w:hAnsi="Courier New" w:cs="Courier New"/>
+          <w:b/>
+        </w:rPr>
+        <w:t>Amount balance</w:t>
+      </w:r>
+      <w:r>
+        <w:rPr>
+          <w:rFonts w:ascii="Courier New" w:hAnsi="Courier New" w:cs="Courier New"/>
+          <w:b/>
+        </w:rPr>
+        <w:tab/>
+      </w:r>
+      <w:r>
+        <w:rPr>
+          <w:rFonts w:ascii="Courier New" w:hAnsi="Courier New" w:cs="Courier New"/>
+          <w:b/>
+        </w:rPr>
+        <w:tab/>
+      </w:r>
+      <w:r>
+        <w:rPr>
+          <w:rFonts w:ascii="Courier New" w:hAnsi="Courier New" w:cs="Courier New"/>
+          <w:b/>
+        </w:rPr>
+        <w:tab/>
+        <w:t>- 5200.0</w:t>
+      </w:r>
+    </w:p>
+    <w:p>
+      <w:pPr>
+        <w:pStyle w:val="PlainText"/>
+        <w:rPr>
+          <w:rFonts w:ascii="Courier New" w:hAnsi="Courier New" w:cs="Courier New"/>
+        </w:rPr>
+      </w:pPr>
+    </w:p>
+    <w:p>
+      <w:pPr>
+        <w:pStyle w:val="PlainText"/>
+        <w:rPr>
+          <w:rFonts w:ascii="Courier New" w:hAnsi="Courier New" w:cs="Courier New"/>
+          <w:b/>
+        </w:rPr>
+      </w:pPr>
     </w:p>
     <w:p>
       <w:pPr>

--- a/customer _details/GANGAMMA/SEP/TUMKUR/GDN/PURCHASE DETAILS.docx
+++ b/customer _details/GANGAMMA/SEP/TUMKUR/GDN/PURCHASE DETAILS.docx
@@ -6614,6 +6614,562 @@
         <w:tab/>
         <w:t>- 5200.0</w:t>
       </w:r>
+    </w:p>
+    <w:p>
+      <w:pPr>
+        <w:pStyle w:val="PlainText"/>
+        <w:rPr>
+          <w:rFonts w:ascii="Courier New" w:hAnsi="Courier New" w:cs="Courier New"/>
+          <w:b/>
+        </w:rPr>
+      </w:pPr>
+    </w:p>
+    <w:p>
+      <w:pPr>
+        <w:pStyle w:val="PlainText"/>
+        <w:rPr>
+          <w:rFonts w:ascii="Courier New" w:hAnsi="Courier New" w:cs="Courier New"/>
+        </w:rPr>
+      </w:pPr>
+      <w:r>
+        <w:rPr>
+          <w:rFonts w:ascii="Courier New" w:hAnsi="Courier New" w:cs="Courier New"/>
+        </w:rPr>
+        <w:t>Fri Sep 21</w:t>
+      </w:r>
+      <w:r>
+        <w:rPr>
+          <w:rFonts w:ascii="Courier New" w:hAnsi="Courier New" w:cs="Courier New"/>
+        </w:rPr>
+        <w:t xml:space="preserve"> 11:34:33 PDT 2017</w:t>
+      </w:r>
+    </w:p>
+    <w:p>
+      <w:pPr>
+        <w:pStyle w:val="PlainText"/>
+        <w:rPr>
+          <w:rFonts w:ascii="Courier New" w:hAnsi="Courier New" w:cs="Courier New"/>
+        </w:rPr>
+      </w:pPr>
+      <w:r>
+        <w:rPr>
+          <w:rFonts w:ascii="Courier New" w:hAnsi="Courier New" w:cs="Courier New"/>
+        </w:rPr>
+        <w:t>Person Name</w:t>
+      </w:r>
+      <w:r>
+        <w:rPr>
+          <w:rFonts w:ascii="Courier New" w:hAnsi="Courier New" w:cs="Courier New"/>
+        </w:rPr>
+        <w:tab/>
+      </w:r>
+      <w:r>
+        <w:rPr>
+          <w:rFonts w:ascii="Courier New" w:hAnsi="Courier New" w:cs="Courier New"/>
+        </w:rPr>
+        <w:tab/>
+      </w:r>
+      <w:r>
+        <w:rPr>
+          <w:rFonts w:ascii="Courier New" w:hAnsi="Courier New" w:cs="Courier New"/>
+        </w:rPr>
+        <w:tab/>
+      </w:r>
+      <w:r>
+        <w:rPr>
+          <w:rFonts w:ascii="Courier New" w:hAnsi="Courier New" w:cs="Courier New"/>
+        </w:rPr>
+        <w:tab/>
+        <w:t>- GDN</w:t>
+      </w:r>
+    </w:p>
+    <w:p>
+      <w:pPr>
+        <w:pStyle w:val="PlainText"/>
+        <w:rPr>
+          <w:rFonts w:ascii="Courier New" w:hAnsi="Courier New" w:cs="Courier New"/>
+        </w:rPr>
+      </w:pPr>
+      <w:r>
+        <w:rPr>
+          <w:rFonts w:ascii="Courier New" w:hAnsi="Courier New" w:cs="Courier New"/>
+        </w:rPr>
+        <w:t>---------------------------------------------------------------</w:t>
+      </w:r>
+    </w:p>
+    <w:p>
+      <w:pPr>
+        <w:pStyle w:val="PlainText"/>
+        <w:rPr>
+          <w:rFonts w:ascii="Courier New" w:hAnsi="Courier New" w:cs="Courier New"/>
+        </w:rPr>
+      </w:pPr>
+      <w:r>
+        <w:rPr>
+          <w:rFonts w:ascii="Courier New" w:hAnsi="Courier New" w:cs="Courier New"/>
+        </w:rPr>
+        <w:t>Item Name</w:t>
+      </w:r>
+      <w:r>
+        <w:rPr>
+          <w:rFonts w:ascii="Courier New" w:hAnsi="Courier New" w:cs="Courier New"/>
+        </w:rPr>
+        <w:tab/>
+      </w:r>
+      <w:r>
+        <w:rPr>
+          <w:rFonts w:ascii="Courier New" w:hAnsi="Courier New" w:cs="Courier New"/>
+        </w:rPr>
+        <w:tab/>
+      </w:r>
+      <w:r>
+        <w:rPr>
+          <w:rFonts w:ascii="Courier New" w:hAnsi="Courier New" w:cs="Courier New"/>
+        </w:rPr>
+        <w:tab/>
+      </w:r>
+      <w:r>
+        <w:rPr>
+          <w:rFonts w:ascii="Courier New" w:hAnsi="Courier New" w:cs="Courier New"/>
+        </w:rPr>
+        <w:tab/>
+        <w:t>- POTATO</w:t>
+      </w:r>
+    </w:p>
+    <w:p>
+      <w:pPr>
+        <w:pStyle w:val="PlainText"/>
+        <w:rPr>
+          <w:rFonts w:ascii="Courier New" w:hAnsi="Courier New" w:cs="Courier New"/>
+        </w:rPr>
+      </w:pPr>
+      <w:r>
+        <w:rPr>
+          <w:rFonts w:ascii="Courier New" w:hAnsi="Courier New" w:cs="Courier New"/>
+        </w:rPr>
+        <w:t>Number of Pockets</w:t>
+      </w:r>
+      <w:r>
+        <w:rPr>
+          <w:rFonts w:ascii="Courier New" w:hAnsi="Courier New" w:cs="Courier New"/>
+        </w:rPr>
+        <w:tab/>
+      </w:r>
+      <w:r>
+        <w:rPr>
+          <w:rFonts w:ascii="Courier New" w:hAnsi="Courier New" w:cs="Courier New"/>
+        </w:rPr>
+        <w:tab/>
+      </w:r>
+      <w:r>
+        <w:rPr>
+          <w:rFonts w:ascii="Courier New" w:hAnsi="Courier New" w:cs="Courier New"/>
+        </w:rPr>
+        <w:tab/>
+        <w:t>- 1</w:t>
+      </w:r>
+    </w:p>
+    <w:p>
+      <w:pPr>
+        <w:pStyle w:val="PlainText"/>
+        <w:rPr>
+          <w:rFonts w:ascii="Courier New" w:hAnsi="Courier New" w:cs="Courier New"/>
+        </w:rPr>
+      </w:pPr>
+      <w:r>
+        <w:rPr>
+          <w:rFonts w:ascii="Courier New" w:hAnsi="Courier New" w:cs="Courier New"/>
+        </w:rPr>
+        <w:t>Number of KGs</w:t>
+      </w:r>
+      <w:r>
+        <w:rPr>
+          <w:rFonts w:ascii="Courier New" w:hAnsi="Courier New" w:cs="Courier New"/>
+        </w:rPr>
+        <w:tab/>
+      </w:r>
+      <w:r>
+        <w:rPr>
+          <w:rFonts w:ascii="Courier New" w:hAnsi="Courier New" w:cs="Courier New"/>
+        </w:rPr>
+        <w:tab/>
+      </w:r>
+      <w:r>
+        <w:rPr>
+          <w:rFonts w:ascii="Courier New" w:hAnsi="Courier New" w:cs="Courier New"/>
+        </w:rPr>
+        <w:tab/>
+        <w:t>- 55</w:t>
+      </w:r>
+    </w:p>
+    <w:p>
+      <w:pPr>
+        <w:pStyle w:val="PlainText"/>
+        <w:rPr>
+          <w:rFonts w:ascii="Courier New" w:hAnsi="Courier New" w:cs="Courier New"/>
+        </w:rPr>
+      </w:pPr>
+      <w:r>
+        <w:rPr>
+          <w:rFonts w:ascii="Courier New" w:hAnsi="Courier New" w:cs="Courier New"/>
+        </w:rPr>
+        <w:t>Rate</w:t>
+      </w:r>
+      <w:r>
+        <w:rPr>
+          <w:rFonts w:ascii="Courier New" w:hAnsi="Courier New" w:cs="Courier New"/>
+        </w:rPr>
+        <w:tab/>
+      </w:r>
+      <w:r>
+        <w:rPr>
+          <w:rFonts w:ascii="Courier New" w:hAnsi="Courier New" w:cs="Courier New"/>
+        </w:rPr>
+        <w:tab/>
+      </w:r>
+      <w:r>
+        <w:rPr>
+          <w:rFonts w:ascii="Courier New" w:hAnsi="Courier New" w:cs="Courier New"/>
+        </w:rPr>
+        <w:tab/>
+      </w:r>
+      <w:r>
+        <w:rPr>
+          <w:rFonts w:ascii="Courier New" w:hAnsi="Courier New" w:cs="Courier New"/>
+        </w:rPr>
+        <w:tab/>
+      </w:r>
+      <w:r>
+        <w:rPr>
+          <w:rFonts w:ascii="Courier New" w:hAnsi="Courier New" w:cs="Courier New"/>
+        </w:rPr>
+        <w:tab/>
+        <w:t>- 13</w:t>
+      </w:r>
+    </w:p>
+    <w:p>
+      <w:pPr>
+        <w:pStyle w:val="PlainText"/>
+        <w:rPr>
+          <w:rFonts w:ascii="Courier New" w:hAnsi="Courier New" w:cs="Courier New"/>
+        </w:rPr>
+      </w:pPr>
+      <w:r>
+        <w:rPr>
+          <w:rFonts w:ascii="Courier New" w:hAnsi="Courier New" w:cs="Courier New"/>
+        </w:rPr>
+        <w:t>Total Price</w:t>
+      </w:r>
+      <w:r>
+        <w:rPr>
+          <w:rFonts w:ascii="Courier New" w:hAnsi="Courier New" w:cs="Courier New"/>
+        </w:rPr>
+        <w:tab/>
+      </w:r>
+      <w:r>
+        <w:rPr>
+          <w:rFonts w:ascii="Courier New" w:hAnsi="Courier New" w:cs="Courier New"/>
+        </w:rPr>
+        <w:tab/>
+      </w:r>
+      <w:r>
+        <w:rPr>
+          <w:rFonts w:ascii="Courier New" w:hAnsi="Courier New" w:cs="Courier New"/>
+        </w:rPr>
+        <w:tab/>
+      </w:r>
+      <w:r>
+        <w:rPr>
+          <w:rFonts w:ascii="Courier New" w:hAnsi="Courier New" w:cs="Courier New"/>
+        </w:rPr>
+        <w:tab/>
+        <w:t>- 715.0</w:t>
+      </w:r>
+    </w:p>
+    <w:p>
+      <w:pPr>
+        <w:pStyle w:val="PlainText"/>
+        <w:rPr>
+          <w:rFonts w:ascii="Courier New" w:hAnsi="Courier New" w:cs="Courier New"/>
+        </w:rPr>
+      </w:pPr>
+      <w:r>
+        <w:rPr>
+          <w:rFonts w:ascii="Courier New" w:hAnsi="Courier New" w:cs="Courier New"/>
+        </w:rPr>
+        <w:t>Amount balance</w:t>
+      </w:r>
+      <w:r>
+        <w:rPr>
+          <w:rFonts w:ascii="Courier New" w:hAnsi="Courier New" w:cs="Courier New"/>
+        </w:rPr>
+        <w:tab/>
+      </w:r>
+      <w:r>
+        <w:rPr>
+          <w:rFonts w:ascii="Courier New" w:hAnsi="Courier New" w:cs="Courier New"/>
+        </w:rPr>
+        <w:tab/>
+      </w:r>
+      <w:r>
+        <w:rPr>
+          <w:rFonts w:ascii="Courier New" w:hAnsi="Courier New" w:cs="Courier New"/>
+        </w:rPr>
+        <w:tab/>
+        <w:t>- 5915.0</w:t>
+      </w:r>
+    </w:p>
+    <w:p>
+      <w:pPr>
+        <w:pStyle w:val="PlainText"/>
+        <w:rPr>
+          <w:rFonts w:ascii="Courier New" w:hAnsi="Courier New" w:cs="Courier New"/>
+        </w:rPr>
+      </w:pPr>
+    </w:p>
+    <w:p>
+      <w:pPr>
+        <w:pStyle w:val="PlainText"/>
+        <w:rPr>
+          <w:rFonts w:ascii="Courier New" w:hAnsi="Courier New" w:cs="Courier New"/>
+        </w:rPr>
+      </w:pPr>
+      <w:r>
+        <w:rPr>
+          <w:rFonts w:ascii="Courier New" w:hAnsi="Courier New" w:cs="Courier New"/>
+        </w:rPr>
+        <w:t>Item Name</w:t>
+      </w:r>
+      <w:r>
+        <w:rPr>
+          <w:rFonts w:ascii="Courier New" w:hAnsi="Courier New" w:cs="Courier New"/>
+        </w:rPr>
+        <w:tab/>
+      </w:r>
+      <w:r>
+        <w:rPr>
+          <w:rFonts w:ascii="Courier New" w:hAnsi="Courier New" w:cs="Courier New"/>
+        </w:rPr>
+        <w:tab/>
+      </w:r>
+      <w:r>
+        <w:rPr>
+          <w:rFonts w:ascii="Courier New" w:hAnsi="Courier New" w:cs="Courier New"/>
+        </w:rPr>
+        <w:tab/>
+      </w:r>
+      <w:r>
+        <w:rPr>
+          <w:rFonts w:ascii="Courier New" w:hAnsi="Courier New" w:cs="Courier New"/>
+        </w:rPr>
+        <w:tab/>
+        <w:t>- CARROT EVE</w:t>
+      </w:r>
+    </w:p>
+    <w:p>
+      <w:pPr>
+        <w:pStyle w:val="PlainText"/>
+        <w:rPr>
+          <w:rFonts w:ascii="Courier New" w:hAnsi="Courier New" w:cs="Courier New"/>
+        </w:rPr>
+      </w:pPr>
+      <w:r>
+        <w:rPr>
+          <w:rFonts w:ascii="Courier New" w:hAnsi="Courier New" w:cs="Courier New"/>
+        </w:rPr>
+        <w:t>Number of Pockets</w:t>
+      </w:r>
+      <w:r>
+        <w:rPr>
+          <w:rFonts w:ascii="Courier New" w:hAnsi="Courier New" w:cs="Courier New"/>
+        </w:rPr>
+        <w:tab/>
+      </w:r>
+      <w:r>
+        <w:rPr>
+          <w:rFonts w:ascii="Courier New" w:hAnsi="Courier New" w:cs="Courier New"/>
+        </w:rPr>
+        <w:tab/>
+      </w:r>
+      <w:r>
+        <w:rPr>
+          <w:rFonts w:ascii="Courier New" w:hAnsi="Courier New" w:cs="Courier New"/>
+        </w:rPr>
+        <w:tab/>
+        <w:t>- 4</w:t>
+      </w:r>
+    </w:p>
+    <w:p>
+      <w:pPr>
+        <w:pStyle w:val="PlainText"/>
+        <w:rPr>
+          <w:rFonts w:ascii="Courier New" w:hAnsi="Courier New" w:cs="Courier New"/>
+        </w:rPr>
+      </w:pPr>
+      <w:r>
+        <w:rPr>
+          <w:rFonts w:ascii="Courier New" w:hAnsi="Courier New" w:cs="Courier New"/>
+        </w:rPr>
+        <w:t>Number of KGs</w:t>
+      </w:r>
+      <w:r>
+        <w:rPr>
+          <w:rFonts w:ascii="Courier New" w:hAnsi="Courier New" w:cs="Courier New"/>
+        </w:rPr>
+        <w:tab/>
+      </w:r>
+      <w:r>
+        <w:rPr>
+          <w:rFonts w:ascii="Courier New" w:hAnsi="Courier New" w:cs="Courier New"/>
+        </w:rPr>
+        <w:tab/>
+      </w:r>
+      <w:r>
+        <w:rPr>
+          <w:rFonts w:ascii="Courier New" w:hAnsi="Courier New" w:cs="Courier New"/>
+        </w:rPr>
+        <w:tab/>
+        <w:t>- 376</w:t>
+      </w:r>
+    </w:p>
+    <w:p>
+      <w:pPr>
+        <w:pStyle w:val="PlainText"/>
+        <w:rPr>
+          <w:rFonts w:ascii="Courier New" w:hAnsi="Courier New" w:cs="Courier New"/>
+        </w:rPr>
+      </w:pPr>
+      <w:r>
+        <w:rPr>
+          <w:rFonts w:ascii="Courier New" w:hAnsi="Courier New" w:cs="Courier New"/>
+        </w:rPr>
+        <w:t>Rate</w:t>
+      </w:r>
+      <w:r>
+        <w:rPr>
+          <w:rFonts w:ascii="Courier New" w:hAnsi="Courier New" w:cs="Courier New"/>
+        </w:rPr>
+        <w:tab/>
+      </w:r>
+      <w:r>
+        <w:rPr>
+          <w:rFonts w:ascii="Courier New" w:hAnsi="Courier New" w:cs="Courier New"/>
+        </w:rPr>
+        <w:tab/>
+      </w:r>
+      <w:r>
+        <w:rPr>
+          <w:rFonts w:ascii="Courier New" w:hAnsi="Courier New" w:cs="Courier New"/>
+        </w:rPr>
+        <w:tab/>
+      </w:r>
+      <w:r>
+        <w:rPr>
+          <w:rFonts w:ascii="Courier New" w:hAnsi="Courier New" w:cs="Courier New"/>
+        </w:rPr>
+        <w:tab/>
+      </w:r>
+      <w:r>
+        <w:rPr>
+          <w:rFonts w:ascii="Courier New" w:hAnsi="Courier New" w:cs="Courier New"/>
+        </w:rPr>
+        <w:tab/>
+        <w:t>- 22</w:t>
+      </w:r>
+    </w:p>
+    <w:p>
+      <w:pPr>
+        <w:pStyle w:val="PlainText"/>
+        <w:rPr>
+          <w:rFonts w:ascii="Courier New" w:hAnsi="Courier New" w:cs="Courier New"/>
+        </w:rPr>
+      </w:pPr>
+      <w:r>
+        <w:rPr>
+          <w:rFonts w:ascii="Courier New" w:hAnsi="Courier New" w:cs="Courier New"/>
+        </w:rPr>
+        <w:t>Total Price</w:t>
+      </w:r>
+      <w:r>
+        <w:rPr>
+          <w:rFonts w:ascii="Courier New" w:hAnsi="Courier New" w:cs="Courier New"/>
+        </w:rPr>
+        <w:tab/>
+      </w:r>
+      <w:r>
+        <w:rPr>
+          <w:rFonts w:ascii="Courier New" w:hAnsi="Courier New" w:cs="Courier New"/>
+        </w:rPr>
+        <w:tab/>
+      </w:r>
+      <w:r>
+        <w:rPr>
+          <w:rFonts w:ascii="Courier New" w:hAnsi="Courier New" w:cs="Courier New"/>
+        </w:rPr>
+        <w:tab/>
+      </w:r>
+      <w:r>
+        <w:rPr>
+          <w:rFonts w:ascii="Courier New" w:hAnsi="Courier New" w:cs="Courier New"/>
+        </w:rPr>
+        <w:tab/>
+        <w:t>- 8272.0</w:t>
+      </w:r>
+    </w:p>
+    <w:p>
+      <w:pPr>
+        <w:pStyle w:val="PlainText"/>
+        <w:rPr>
+          <w:rFonts w:ascii="Courier New" w:hAnsi="Courier New" w:cs="Courier New"/>
+          <w:b/>
+        </w:rPr>
+      </w:pPr>
+      <w:r>
+        <w:rPr>
+          <w:rFonts w:ascii="Courier New" w:hAnsi="Courier New" w:cs="Courier New"/>
+          <w:b/>
+        </w:rPr>
+        <w:t>Amount balance</w:t>
+      </w:r>
+      <w:r>
+        <w:rPr>
+          <w:rFonts w:ascii="Courier New" w:hAnsi="Courier New" w:cs="Courier New"/>
+          <w:b/>
+        </w:rPr>
+        <w:tab/>
+      </w:r>
+      <w:r>
+        <w:rPr>
+          <w:rFonts w:ascii="Courier New" w:hAnsi="Courier New" w:cs="Courier New"/>
+          <w:b/>
+        </w:rPr>
+        <w:tab/>
+      </w:r>
+      <w:r>
+        <w:rPr>
+          <w:rFonts w:ascii="Courier New" w:hAnsi="Courier New" w:cs="Courier New"/>
+          <w:b/>
+        </w:rPr>
+        <w:tab/>
+        <w:t>- 14187.0</w:t>
+      </w:r>
+    </w:p>
+    <w:p>
+      <w:pPr>
+        <w:pStyle w:val="PlainText"/>
+        <w:rPr>
+          <w:rFonts w:ascii="Courier New" w:hAnsi="Courier New" w:cs="Courier New"/>
+        </w:rPr>
+      </w:pPr>
+    </w:p>
+    <w:p>
+      <w:pPr>
+        <w:pStyle w:val="PlainText"/>
+        <w:rPr>
+          <w:rFonts w:ascii="Courier New" w:hAnsi="Courier New" w:cs="Courier New"/>
+          <w:b/>
+        </w:rPr>
+      </w:pPr>
     </w:p>
     <w:p>
       <w:pPr>

--- a/customer _details/GANGAMMA/SEP/TUMKUR/GDN/PURCHASE DETAILS.docx
+++ b/customer _details/GANGAMMA/SEP/TUMKUR/GDN/PURCHASE DETAILS.docx
@@ -6635,13 +6635,7 @@
         <w:rPr>
           <w:rFonts w:ascii="Courier New" w:hAnsi="Courier New" w:cs="Courier New"/>
         </w:rPr>
-        <w:t>Fri Sep 21</w:t>
-      </w:r>
-      <w:r>
-        <w:rPr>
-          <w:rFonts w:ascii="Courier New" w:hAnsi="Courier New" w:cs="Courier New"/>
-        </w:rPr>
-        <w:t xml:space="preserve"> 11:34:33 PDT 2017</w:t>
+        <w:t>Fri Sep 21 11:34:33 PDT 2017</w:t>
       </w:r>
     </w:p>
     <w:p>
@@ -7153,6 +7147,562 @@
         <w:tab/>
         <w:t>- 14187.0</w:t>
       </w:r>
+    </w:p>
+    <w:p>
+      <w:pPr>
+        <w:pStyle w:val="PlainText"/>
+        <w:rPr>
+          <w:rFonts w:ascii="Courier New" w:hAnsi="Courier New" w:cs="Courier New"/>
+          <w:b/>
+        </w:rPr>
+      </w:pPr>
+    </w:p>
+    <w:p>
+      <w:pPr>
+        <w:pStyle w:val="PlainText"/>
+        <w:rPr>
+          <w:rFonts w:ascii="Courier New" w:hAnsi="Courier New" w:cs="Courier New"/>
+        </w:rPr>
+      </w:pPr>
+      <w:r>
+        <w:rPr>
+          <w:rFonts w:ascii="Courier New" w:hAnsi="Courier New" w:cs="Courier New"/>
+        </w:rPr>
+        <w:t>Sat Sep 22</w:t>
+      </w:r>
+      <w:r>
+        <w:rPr>
+          <w:rFonts w:ascii="Courier New" w:hAnsi="Courier New" w:cs="Courier New"/>
+        </w:rPr>
+        <w:t xml:space="preserve"> 11:08:26 PDT 2017</w:t>
+      </w:r>
+    </w:p>
+    <w:p>
+      <w:pPr>
+        <w:pStyle w:val="PlainText"/>
+        <w:rPr>
+          <w:rFonts w:ascii="Courier New" w:hAnsi="Courier New" w:cs="Courier New"/>
+        </w:rPr>
+      </w:pPr>
+      <w:r>
+        <w:rPr>
+          <w:rFonts w:ascii="Courier New" w:hAnsi="Courier New" w:cs="Courier New"/>
+        </w:rPr>
+        <w:t>Person Name</w:t>
+      </w:r>
+      <w:r>
+        <w:rPr>
+          <w:rFonts w:ascii="Courier New" w:hAnsi="Courier New" w:cs="Courier New"/>
+        </w:rPr>
+        <w:tab/>
+      </w:r>
+      <w:r>
+        <w:rPr>
+          <w:rFonts w:ascii="Courier New" w:hAnsi="Courier New" w:cs="Courier New"/>
+        </w:rPr>
+        <w:tab/>
+      </w:r>
+      <w:r>
+        <w:rPr>
+          <w:rFonts w:ascii="Courier New" w:hAnsi="Courier New" w:cs="Courier New"/>
+        </w:rPr>
+        <w:tab/>
+      </w:r>
+      <w:r>
+        <w:rPr>
+          <w:rFonts w:ascii="Courier New" w:hAnsi="Courier New" w:cs="Courier New"/>
+        </w:rPr>
+        <w:tab/>
+        <w:t>- GDN</w:t>
+      </w:r>
+    </w:p>
+    <w:p>
+      <w:pPr>
+        <w:pStyle w:val="PlainText"/>
+        <w:rPr>
+          <w:rFonts w:ascii="Courier New" w:hAnsi="Courier New" w:cs="Courier New"/>
+        </w:rPr>
+      </w:pPr>
+      <w:r>
+        <w:rPr>
+          <w:rFonts w:ascii="Courier New" w:hAnsi="Courier New" w:cs="Courier New"/>
+        </w:rPr>
+        <w:t>---------------------------------------------------------------</w:t>
+      </w:r>
+    </w:p>
+    <w:p>
+      <w:pPr>
+        <w:pStyle w:val="PlainText"/>
+        <w:rPr>
+          <w:rFonts w:ascii="Courier New" w:hAnsi="Courier New" w:cs="Courier New"/>
+        </w:rPr>
+      </w:pPr>
+      <w:r>
+        <w:rPr>
+          <w:rFonts w:ascii="Courier New" w:hAnsi="Courier New" w:cs="Courier New"/>
+        </w:rPr>
+        <w:t>Item Name</w:t>
+      </w:r>
+      <w:r>
+        <w:rPr>
+          <w:rFonts w:ascii="Courier New" w:hAnsi="Courier New" w:cs="Courier New"/>
+        </w:rPr>
+        <w:tab/>
+      </w:r>
+      <w:r>
+        <w:rPr>
+          <w:rFonts w:ascii="Courier New" w:hAnsi="Courier New" w:cs="Courier New"/>
+        </w:rPr>
+        <w:tab/>
+      </w:r>
+      <w:r>
+        <w:rPr>
+          <w:rFonts w:ascii="Courier New" w:hAnsi="Courier New" w:cs="Courier New"/>
+        </w:rPr>
+        <w:tab/>
+      </w:r>
+      <w:r>
+        <w:rPr>
+          <w:rFonts w:ascii="Courier New" w:hAnsi="Courier New" w:cs="Courier New"/>
+        </w:rPr>
+        <w:tab/>
+        <w:t>- CHOCHOW</w:t>
+      </w:r>
+    </w:p>
+    <w:p>
+      <w:pPr>
+        <w:pStyle w:val="PlainText"/>
+        <w:rPr>
+          <w:rFonts w:ascii="Courier New" w:hAnsi="Courier New" w:cs="Courier New"/>
+        </w:rPr>
+      </w:pPr>
+      <w:r>
+        <w:rPr>
+          <w:rFonts w:ascii="Courier New" w:hAnsi="Courier New" w:cs="Courier New"/>
+        </w:rPr>
+        <w:t>Number of Pockets</w:t>
+      </w:r>
+      <w:r>
+        <w:rPr>
+          <w:rFonts w:ascii="Courier New" w:hAnsi="Courier New" w:cs="Courier New"/>
+        </w:rPr>
+        <w:tab/>
+      </w:r>
+      <w:r>
+        <w:rPr>
+          <w:rFonts w:ascii="Courier New" w:hAnsi="Courier New" w:cs="Courier New"/>
+        </w:rPr>
+        <w:tab/>
+      </w:r>
+      <w:r>
+        <w:rPr>
+          <w:rFonts w:ascii="Courier New" w:hAnsi="Courier New" w:cs="Courier New"/>
+        </w:rPr>
+        <w:tab/>
+        <w:t>- 1</w:t>
+      </w:r>
+    </w:p>
+    <w:p>
+      <w:pPr>
+        <w:pStyle w:val="PlainText"/>
+        <w:rPr>
+          <w:rFonts w:ascii="Courier New" w:hAnsi="Courier New" w:cs="Courier New"/>
+        </w:rPr>
+      </w:pPr>
+      <w:r>
+        <w:rPr>
+          <w:rFonts w:ascii="Courier New" w:hAnsi="Courier New" w:cs="Courier New"/>
+        </w:rPr>
+        <w:t>Number of KGs</w:t>
+      </w:r>
+      <w:r>
+        <w:rPr>
+          <w:rFonts w:ascii="Courier New" w:hAnsi="Courier New" w:cs="Courier New"/>
+        </w:rPr>
+        <w:tab/>
+      </w:r>
+      <w:r>
+        <w:rPr>
+          <w:rFonts w:ascii="Courier New" w:hAnsi="Courier New" w:cs="Courier New"/>
+        </w:rPr>
+        <w:tab/>
+      </w:r>
+      <w:r>
+        <w:rPr>
+          <w:rFonts w:ascii="Courier New" w:hAnsi="Courier New" w:cs="Courier New"/>
+        </w:rPr>
+        <w:tab/>
+        <w:t>- 45</w:t>
+      </w:r>
+    </w:p>
+    <w:p>
+      <w:pPr>
+        <w:pStyle w:val="PlainText"/>
+        <w:rPr>
+          <w:rFonts w:ascii="Courier New" w:hAnsi="Courier New" w:cs="Courier New"/>
+        </w:rPr>
+      </w:pPr>
+      <w:r>
+        <w:rPr>
+          <w:rFonts w:ascii="Courier New" w:hAnsi="Courier New" w:cs="Courier New"/>
+        </w:rPr>
+        <w:t>Rate</w:t>
+      </w:r>
+      <w:r>
+        <w:rPr>
+          <w:rFonts w:ascii="Courier New" w:hAnsi="Courier New" w:cs="Courier New"/>
+        </w:rPr>
+        <w:tab/>
+      </w:r>
+      <w:r>
+        <w:rPr>
+          <w:rFonts w:ascii="Courier New" w:hAnsi="Courier New" w:cs="Courier New"/>
+        </w:rPr>
+        <w:tab/>
+      </w:r>
+      <w:r>
+        <w:rPr>
+          <w:rFonts w:ascii="Courier New" w:hAnsi="Courier New" w:cs="Courier New"/>
+        </w:rPr>
+        <w:tab/>
+      </w:r>
+      <w:r>
+        <w:rPr>
+          <w:rFonts w:ascii="Courier New" w:hAnsi="Courier New" w:cs="Courier New"/>
+        </w:rPr>
+        <w:tab/>
+      </w:r>
+      <w:r>
+        <w:rPr>
+          <w:rFonts w:ascii="Courier New" w:hAnsi="Courier New" w:cs="Courier New"/>
+        </w:rPr>
+        <w:tab/>
+        <w:t>- 16</w:t>
+      </w:r>
+    </w:p>
+    <w:p>
+      <w:pPr>
+        <w:pStyle w:val="PlainText"/>
+        <w:rPr>
+          <w:rFonts w:ascii="Courier New" w:hAnsi="Courier New" w:cs="Courier New"/>
+        </w:rPr>
+      </w:pPr>
+      <w:r>
+        <w:rPr>
+          <w:rFonts w:ascii="Courier New" w:hAnsi="Courier New" w:cs="Courier New"/>
+        </w:rPr>
+        <w:t>Total Price</w:t>
+      </w:r>
+      <w:r>
+        <w:rPr>
+          <w:rFonts w:ascii="Courier New" w:hAnsi="Courier New" w:cs="Courier New"/>
+        </w:rPr>
+        <w:tab/>
+      </w:r>
+      <w:r>
+        <w:rPr>
+          <w:rFonts w:ascii="Courier New" w:hAnsi="Courier New" w:cs="Courier New"/>
+        </w:rPr>
+        <w:tab/>
+      </w:r>
+      <w:r>
+        <w:rPr>
+          <w:rFonts w:ascii="Courier New" w:hAnsi="Courier New" w:cs="Courier New"/>
+        </w:rPr>
+        <w:tab/>
+      </w:r>
+      <w:r>
+        <w:rPr>
+          <w:rFonts w:ascii="Courier New" w:hAnsi="Courier New" w:cs="Courier New"/>
+        </w:rPr>
+        <w:tab/>
+        <w:t>- 720.0</w:t>
+      </w:r>
+    </w:p>
+    <w:p>
+      <w:pPr>
+        <w:pStyle w:val="PlainText"/>
+        <w:rPr>
+          <w:rFonts w:ascii="Courier New" w:hAnsi="Courier New" w:cs="Courier New"/>
+        </w:rPr>
+      </w:pPr>
+      <w:r>
+        <w:rPr>
+          <w:rFonts w:ascii="Courier New" w:hAnsi="Courier New" w:cs="Courier New"/>
+        </w:rPr>
+        <w:t>Amount balance</w:t>
+      </w:r>
+      <w:r>
+        <w:rPr>
+          <w:rFonts w:ascii="Courier New" w:hAnsi="Courier New" w:cs="Courier New"/>
+        </w:rPr>
+        <w:tab/>
+      </w:r>
+      <w:r>
+        <w:rPr>
+          <w:rFonts w:ascii="Courier New" w:hAnsi="Courier New" w:cs="Courier New"/>
+        </w:rPr>
+        <w:tab/>
+      </w:r>
+      <w:r>
+        <w:rPr>
+          <w:rFonts w:ascii="Courier New" w:hAnsi="Courier New" w:cs="Courier New"/>
+        </w:rPr>
+        <w:tab/>
+        <w:t>- 14907.0</w:t>
+      </w:r>
+    </w:p>
+    <w:p>
+      <w:pPr>
+        <w:pStyle w:val="PlainText"/>
+        <w:rPr>
+          <w:rFonts w:ascii="Courier New" w:hAnsi="Courier New" w:cs="Courier New"/>
+        </w:rPr>
+      </w:pPr>
+    </w:p>
+    <w:p>
+      <w:pPr>
+        <w:pStyle w:val="PlainText"/>
+        <w:rPr>
+          <w:rFonts w:ascii="Courier New" w:hAnsi="Courier New" w:cs="Courier New"/>
+        </w:rPr>
+      </w:pPr>
+      <w:r>
+        <w:rPr>
+          <w:rFonts w:ascii="Courier New" w:hAnsi="Courier New" w:cs="Courier New"/>
+        </w:rPr>
+        <w:t>Item Name</w:t>
+      </w:r>
+      <w:r>
+        <w:rPr>
+          <w:rFonts w:ascii="Courier New" w:hAnsi="Courier New" w:cs="Courier New"/>
+        </w:rPr>
+        <w:tab/>
+      </w:r>
+      <w:r>
+        <w:rPr>
+          <w:rFonts w:ascii="Courier New" w:hAnsi="Courier New" w:cs="Courier New"/>
+        </w:rPr>
+        <w:tab/>
+      </w:r>
+      <w:r>
+        <w:rPr>
+          <w:rFonts w:ascii="Courier New" w:hAnsi="Courier New" w:cs="Courier New"/>
+        </w:rPr>
+        <w:tab/>
+      </w:r>
+      <w:r>
+        <w:rPr>
+          <w:rFonts w:ascii="Courier New" w:hAnsi="Courier New" w:cs="Courier New"/>
+        </w:rPr>
+        <w:tab/>
+        <w:t>- BEET</w:t>
+      </w:r>
+    </w:p>
+    <w:p>
+      <w:pPr>
+        <w:pStyle w:val="PlainText"/>
+        <w:rPr>
+          <w:rFonts w:ascii="Courier New" w:hAnsi="Courier New" w:cs="Courier New"/>
+        </w:rPr>
+      </w:pPr>
+      <w:r>
+        <w:rPr>
+          <w:rFonts w:ascii="Courier New" w:hAnsi="Courier New" w:cs="Courier New"/>
+        </w:rPr>
+        <w:t>Number of Pockets</w:t>
+      </w:r>
+      <w:r>
+        <w:rPr>
+          <w:rFonts w:ascii="Courier New" w:hAnsi="Courier New" w:cs="Courier New"/>
+        </w:rPr>
+        <w:tab/>
+      </w:r>
+      <w:r>
+        <w:rPr>
+          <w:rFonts w:ascii="Courier New" w:hAnsi="Courier New" w:cs="Courier New"/>
+        </w:rPr>
+        <w:tab/>
+      </w:r>
+      <w:r>
+        <w:rPr>
+          <w:rFonts w:ascii="Courier New" w:hAnsi="Courier New" w:cs="Courier New"/>
+        </w:rPr>
+        <w:tab/>
+        <w:t>- 3</w:t>
+      </w:r>
+    </w:p>
+    <w:p>
+      <w:pPr>
+        <w:pStyle w:val="PlainText"/>
+        <w:rPr>
+          <w:rFonts w:ascii="Courier New" w:hAnsi="Courier New" w:cs="Courier New"/>
+        </w:rPr>
+      </w:pPr>
+      <w:r>
+        <w:rPr>
+          <w:rFonts w:ascii="Courier New" w:hAnsi="Courier New" w:cs="Courier New"/>
+        </w:rPr>
+        <w:t>Number of KGs</w:t>
+      </w:r>
+      <w:r>
+        <w:rPr>
+          <w:rFonts w:ascii="Courier New" w:hAnsi="Courier New" w:cs="Courier New"/>
+        </w:rPr>
+        <w:tab/>
+      </w:r>
+      <w:r>
+        <w:rPr>
+          <w:rFonts w:ascii="Courier New" w:hAnsi="Courier New" w:cs="Courier New"/>
+        </w:rPr>
+        <w:tab/>
+      </w:r>
+      <w:r>
+        <w:rPr>
+          <w:rFonts w:ascii="Courier New" w:hAnsi="Courier New" w:cs="Courier New"/>
+        </w:rPr>
+        <w:tab/>
+        <w:t>- 156</w:t>
+      </w:r>
+    </w:p>
+    <w:p>
+      <w:pPr>
+        <w:pStyle w:val="PlainText"/>
+        <w:rPr>
+          <w:rFonts w:ascii="Courier New" w:hAnsi="Courier New" w:cs="Courier New"/>
+        </w:rPr>
+      </w:pPr>
+      <w:r>
+        <w:rPr>
+          <w:rFonts w:ascii="Courier New" w:hAnsi="Courier New" w:cs="Courier New"/>
+        </w:rPr>
+        <w:t>Rate</w:t>
+      </w:r>
+      <w:r>
+        <w:rPr>
+          <w:rFonts w:ascii="Courier New" w:hAnsi="Courier New" w:cs="Courier New"/>
+        </w:rPr>
+        <w:tab/>
+      </w:r>
+      <w:r>
+        <w:rPr>
+          <w:rFonts w:ascii="Courier New" w:hAnsi="Courier New" w:cs="Courier New"/>
+        </w:rPr>
+        <w:tab/>
+      </w:r>
+      <w:r>
+        <w:rPr>
+          <w:rFonts w:ascii="Courier New" w:hAnsi="Courier New" w:cs="Courier New"/>
+        </w:rPr>
+        <w:tab/>
+      </w:r>
+      <w:r>
+        <w:rPr>
+          <w:rFonts w:ascii="Courier New" w:hAnsi="Courier New" w:cs="Courier New"/>
+        </w:rPr>
+        <w:tab/>
+      </w:r>
+      <w:r>
+        <w:rPr>
+          <w:rFonts w:ascii="Courier New" w:hAnsi="Courier New" w:cs="Courier New"/>
+        </w:rPr>
+        <w:tab/>
+        <w:t>- 20</w:t>
+      </w:r>
+    </w:p>
+    <w:p>
+      <w:pPr>
+        <w:pStyle w:val="PlainText"/>
+        <w:rPr>
+          <w:rFonts w:ascii="Courier New" w:hAnsi="Courier New" w:cs="Courier New"/>
+        </w:rPr>
+      </w:pPr>
+      <w:r>
+        <w:rPr>
+          <w:rFonts w:ascii="Courier New" w:hAnsi="Courier New" w:cs="Courier New"/>
+        </w:rPr>
+        <w:t>Total Price</w:t>
+      </w:r>
+      <w:r>
+        <w:rPr>
+          <w:rFonts w:ascii="Courier New" w:hAnsi="Courier New" w:cs="Courier New"/>
+        </w:rPr>
+        <w:tab/>
+      </w:r>
+      <w:r>
+        <w:rPr>
+          <w:rFonts w:ascii="Courier New" w:hAnsi="Courier New" w:cs="Courier New"/>
+        </w:rPr>
+        <w:tab/>
+      </w:r>
+      <w:r>
+        <w:rPr>
+          <w:rFonts w:ascii="Courier New" w:hAnsi="Courier New" w:cs="Courier New"/>
+        </w:rPr>
+        <w:tab/>
+      </w:r>
+      <w:r>
+        <w:rPr>
+          <w:rFonts w:ascii="Courier New" w:hAnsi="Courier New" w:cs="Courier New"/>
+        </w:rPr>
+        <w:tab/>
+        <w:t>- 3120.0</w:t>
+      </w:r>
+    </w:p>
+    <w:p>
+      <w:pPr>
+        <w:pStyle w:val="PlainText"/>
+        <w:rPr>
+          <w:rFonts w:ascii="Courier New" w:hAnsi="Courier New" w:cs="Courier New"/>
+          <w:b/>
+        </w:rPr>
+      </w:pPr>
+      <w:r>
+        <w:rPr>
+          <w:rFonts w:ascii="Courier New" w:hAnsi="Courier New" w:cs="Courier New"/>
+          <w:b/>
+        </w:rPr>
+        <w:t>Amount balance</w:t>
+      </w:r>
+      <w:r>
+        <w:rPr>
+          <w:rFonts w:ascii="Courier New" w:hAnsi="Courier New" w:cs="Courier New"/>
+          <w:b/>
+        </w:rPr>
+        <w:tab/>
+      </w:r>
+      <w:r>
+        <w:rPr>
+          <w:rFonts w:ascii="Courier New" w:hAnsi="Courier New" w:cs="Courier New"/>
+          <w:b/>
+        </w:rPr>
+        <w:tab/>
+      </w:r>
+      <w:r>
+        <w:rPr>
+          <w:rFonts w:ascii="Courier New" w:hAnsi="Courier New" w:cs="Courier New"/>
+          <w:b/>
+        </w:rPr>
+        <w:tab/>
+        <w:t>- 18027.0</w:t>
+      </w:r>
+    </w:p>
+    <w:p>
+      <w:pPr>
+        <w:pStyle w:val="PlainText"/>
+        <w:rPr>
+          <w:rFonts w:ascii="Courier New" w:hAnsi="Courier New" w:cs="Courier New"/>
+        </w:rPr>
+      </w:pPr>
+    </w:p>
+    <w:p>
+      <w:pPr>
+        <w:pStyle w:val="PlainText"/>
+        <w:rPr>
+          <w:rFonts w:ascii="Courier New" w:hAnsi="Courier New" w:cs="Courier New"/>
+          <w:b/>
+        </w:rPr>
+      </w:pPr>
     </w:p>
     <w:p>
       <w:pPr>

--- a/customer _details/GANGAMMA/SEP/TUMKUR/GDN/PURCHASE DETAILS.docx
+++ b/customer _details/GANGAMMA/SEP/TUMKUR/GDN/PURCHASE DETAILS.docx
@@ -7168,13 +7168,7 @@
         <w:rPr>
           <w:rFonts w:ascii="Courier New" w:hAnsi="Courier New" w:cs="Courier New"/>
         </w:rPr>
-        <w:t>Sat Sep 22</w:t>
-      </w:r>
-      <w:r>
-        <w:rPr>
-          <w:rFonts w:ascii="Courier New" w:hAnsi="Courier New" w:cs="Courier New"/>
-        </w:rPr>
-        <w:t xml:space="preserve"> 11:08:26 PDT 2017</w:t>
+        <w:t>Sat Sep 22 11:08:26 PDT 2017</w:t>
       </w:r>
     </w:p>
     <w:p>
@@ -7686,6 +7680,332 @@
         <w:tab/>
         <w:t>- 18027.0</w:t>
       </w:r>
+    </w:p>
+    <w:p>
+      <w:pPr>
+        <w:pStyle w:val="PlainText"/>
+        <w:rPr>
+          <w:rFonts w:ascii="Courier New" w:hAnsi="Courier New" w:cs="Courier New"/>
+          <w:b/>
+        </w:rPr>
+      </w:pPr>
+    </w:p>
+    <w:p>
+      <w:pPr>
+        <w:pStyle w:val="PlainText"/>
+        <w:rPr>
+          <w:rFonts w:ascii="Courier New" w:hAnsi="Courier New" w:cs="Courier New"/>
+        </w:rPr>
+      </w:pPr>
+      <w:r>
+        <w:rPr>
+          <w:rFonts w:ascii="Courier New" w:hAnsi="Courier New" w:cs="Courier New"/>
+        </w:rPr>
+        <w:t>Sun Sep 23</w:t>
+      </w:r>
+      <w:r>
+        <w:rPr>
+          <w:rFonts w:ascii="Courier New" w:hAnsi="Courier New" w:cs="Courier New"/>
+        </w:rPr>
+        <w:t xml:space="preserve"> 11:15:19 PDT 2017</w:t>
+      </w:r>
+    </w:p>
+    <w:p>
+      <w:pPr>
+        <w:pStyle w:val="PlainText"/>
+        <w:rPr>
+          <w:rFonts w:ascii="Courier New" w:hAnsi="Courier New" w:cs="Courier New"/>
+        </w:rPr>
+      </w:pPr>
+      <w:r>
+        <w:rPr>
+          <w:rFonts w:ascii="Courier New" w:hAnsi="Courier New" w:cs="Courier New"/>
+        </w:rPr>
+        <w:t>Person Name</w:t>
+      </w:r>
+      <w:r>
+        <w:rPr>
+          <w:rFonts w:ascii="Courier New" w:hAnsi="Courier New" w:cs="Courier New"/>
+        </w:rPr>
+        <w:tab/>
+      </w:r>
+      <w:r>
+        <w:rPr>
+          <w:rFonts w:ascii="Courier New" w:hAnsi="Courier New" w:cs="Courier New"/>
+        </w:rPr>
+        <w:tab/>
+      </w:r>
+      <w:r>
+        <w:rPr>
+          <w:rFonts w:ascii="Courier New" w:hAnsi="Courier New" w:cs="Courier New"/>
+        </w:rPr>
+        <w:tab/>
+      </w:r>
+      <w:r>
+        <w:rPr>
+          <w:rFonts w:ascii="Courier New" w:hAnsi="Courier New" w:cs="Courier New"/>
+        </w:rPr>
+        <w:tab/>
+        <w:t>- GDN</w:t>
+      </w:r>
+    </w:p>
+    <w:p>
+      <w:pPr>
+        <w:pStyle w:val="PlainText"/>
+        <w:rPr>
+          <w:rFonts w:ascii="Courier New" w:hAnsi="Courier New" w:cs="Courier New"/>
+        </w:rPr>
+      </w:pPr>
+      <w:r>
+        <w:rPr>
+          <w:rFonts w:ascii="Courier New" w:hAnsi="Courier New" w:cs="Courier New"/>
+        </w:rPr>
+        <w:t>---------------------------------------------------------------</w:t>
+      </w:r>
+    </w:p>
+    <w:p>
+      <w:pPr>
+        <w:pStyle w:val="PlainText"/>
+        <w:rPr>
+          <w:rFonts w:ascii="Courier New" w:hAnsi="Courier New" w:cs="Courier New"/>
+        </w:rPr>
+      </w:pPr>
+      <w:r>
+        <w:rPr>
+          <w:rFonts w:ascii="Courier New" w:hAnsi="Courier New" w:cs="Courier New"/>
+        </w:rPr>
+        <w:t>Item Name</w:t>
+      </w:r>
+      <w:r>
+        <w:rPr>
+          <w:rFonts w:ascii="Courier New" w:hAnsi="Courier New" w:cs="Courier New"/>
+        </w:rPr>
+        <w:tab/>
+      </w:r>
+      <w:r>
+        <w:rPr>
+          <w:rFonts w:ascii="Courier New" w:hAnsi="Courier New" w:cs="Courier New"/>
+        </w:rPr>
+        <w:tab/>
+      </w:r>
+      <w:r>
+        <w:rPr>
+          <w:rFonts w:ascii="Courier New" w:hAnsi="Courier New" w:cs="Courier New"/>
+        </w:rPr>
+        <w:tab/>
+      </w:r>
+      <w:r>
+        <w:rPr>
+          <w:rFonts w:ascii="Courier New" w:hAnsi="Courier New" w:cs="Courier New"/>
+        </w:rPr>
+        <w:tab/>
+        <w:t>- CARROT EVE</w:t>
+      </w:r>
+    </w:p>
+    <w:p>
+      <w:pPr>
+        <w:pStyle w:val="PlainText"/>
+        <w:rPr>
+          <w:rFonts w:ascii="Courier New" w:hAnsi="Courier New" w:cs="Courier New"/>
+        </w:rPr>
+      </w:pPr>
+      <w:r>
+        <w:rPr>
+          <w:rFonts w:ascii="Courier New" w:hAnsi="Courier New" w:cs="Courier New"/>
+        </w:rPr>
+        <w:t>Number of Pockets</w:t>
+      </w:r>
+      <w:r>
+        <w:rPr>
+          <w:rFonts w:ascii="Courier New" w:hAnsi="Courier New" w:cs="Courier New"/>
+        </w:rPr>
+        <w:tab/>
+      </w:r>
+      <w:r>
+        <w:rPr>
+          <w:rFonts w:ascii="Courier New" w:hAnsi="Courier New" w:cs="Courier New"/>
+        </w:rPr>
+        <w:tab/>
+      </w:r>
+      <w:r>
+        <w:rPr>
+          <w:rFonts w:ascii="Courier New" w:hAnsi="Courier New" w:cs="Courier New"/>
+        </w:rPr>
+        <w:tab/>
+        <w:t>- 2</w:t>
+      </w:r>
+    </w:p>
+    <w:p>
+      <w:pPr>
+        <w:pStyle w:val="PlainText"/>
+        <w:rPr>
+          <w:rFonts w:ascii="Courier New" w:hAnsi="Courier New" w:cs="Courier New"/>
+        </w:rPr>
+      </w:pPr>
+      <w:r>
+        <w:rPr>
+          <w:rFonts w:ascii="Courier New" w:hAnsi="Courier New" w:cs="Courier New"/>
+        </w:rPr>
+        <w:t>Number of KGs</w:t>
+      </w:r>
+      <w:r>
+        <w:rPr>
+          <w:rFonts w:ascii="Courier New" w:hAnsi="Courier New" w:cs="Courier New"/>
+        </w:rPr>
+        <w:tab/>
+      </w:r>
+      <w:r>
+        <w:rPr>
+          <w:rFonts w:ascii="Courier New" w:hAnsi="Courier New" w:cs="Courier New"/>
+        </w:rPr>
+        <w:tab/>
+      </w:r>
+      <w:r>
+        <w:rPr>
+          <w:rFonts w:ascii="Courier New" w:hAnsi="Courier New" w:cs="Courier New"/>
+        </w:rPr>
+        <w:tab/>
+        <w:t>- 205</w:t>
+      </w:r>
+    </w:p>
+    <w:p>
+      <w:pPr>
+        <w:pStyle w:val="PlainText"/>
+        <w:rPr>
+          <w:rFonts w:ascii="Courier New" w:hAnsi="Courier New" w:cs="Courier New"/>
+        </w:rPr>
+      </w:pPr>
+      <w:r>
+        <w:rPr>
+          <w:rFonts w:ascii="Courier New" w:hAnsi="Courier New" w:cs="Courier New"/>
+        </w:rPr>
+        <w:t>Rate</w:t>
+      </w:r>
+      <w:r>
+        <w:rPr>
+          <w:rFonts w:ascii="Courier New" w:hAnsi="Courier New" w:cs="Courier New"/>
+        </w:rPr>
+        <w:tab/>
+      </w:r>
+      <w:r>
+        <w:rPr>
+          <w:rFonts w:ascii="Courier New" w:hAnsi="Courier New" w:cs="Courier New"/>
+        </w:rPr>
+        <w:tab/>
+      </w:r>
+      <w:r>
+        <w:rPr>
+          <w:rFonts w:ascii="Courier New" w:hAnsi="Courier New" w:cs="Courier New"/>
+        </w:rPr>
+        <w:tab/>
+      </w:r>
+      <w:r>
+        <w:rPr>
+          <w:rFonts w:ascii="Courier New" w:hAnsi="Courier New" w:cs="Courier New"/>
+        </w:rPr>
+        <w:tab/>
+      </w:r>
+      <w:r>
+        <w:rPr>
+          <w:rFonts w:ascii="Courier New" w:hAnsi="Courier New" w:cs="Courier New"/>
+        </w:rPr>
+        <w:tab/>
+        <w:t>- 22</w:t>
+      </w:r>
+    </w:p>
+    <w:p>
+      <w:pPr>
+        <w:pStyle w:val="PlainText"/>
+        <w:rPr>
+          <w:rFonts w:ascii="Courier New" w:hAnsi="Courier New" w:cs="Courier New"/>
+        </w:rPr>
+      </w:pPr>
+      <w:r>
+        <w:rPr>
+          <w:rFonts w:ascii="Courier New" w:hAnsi="Courier New" w:cs="Courier New"/>
+        </w:rPr>
+        <w:t>Total Price</w:t>
+      </w:r>
+      <w:r>
+        <w:rPr>
+          <w:rFonts w:ascii="Courier New" w:hAnsi="Courier New" w:cs="Courier New"/>
+        </w:rPr>
+        <w:tab/>
+      </w:r>
+      <w:r>
+        <w:rPr>
+          <w:rFonts w:ascii="Courier New" w:hAnsi="Courier New" w:cs="Courier New"/>
+        </w:rPr>
+        <w:tab/>
+      </w:r>
+      <w:r>
+        <w:rPr>
+          <w:rFonts w:ascii="Courier New" w:hAnsi="Courier New" w:cs="Courier New"/>
+        </w:rPr>
+        <w:tab/>
+      </w:r>
+      <w:r>
+        <w:rPr>
+          <w:rFonts w:ascii="Courier New" w:hAnsi="Courier New" w:cs="Courier New"/>
+        </w:rPr>
+        <w:tab/>
+        <w:t>- 4510.0</w:t>
+      </w:r>
+    </w:p>
+    <w:p>
+      <w:pPr>
+        <w:pStyle w:val="PlainText"/>
+        <w:rPr>
+          <w:rFonts w:ascii="Courier New" w:hAnsi="Courier New" w:cs="Courier New"/>
+          <w:b/>
+        </w:rPr>
+      </w:pPr>
+      <w:r>
+        <w:rPr>
+          <w:rFonts w:ascii="Courier New" w:hAnsi="Courier New" w:cs="Courier New"/>
+          <w:b/>
+        </w:rPr>
+        <w:t>Amount balance</w:t>
+      </w:r>
+      <w:r>
+        <w:rPr>
+          <w:rFonts w:ascii="Courier New" w:hAnsi="Courier New" w:cs="Courier New"/>
+          <w:b/>
+        </w:rPr>
+        <w:tab/>
+      </w:r>
+      <w:r>
+        <w:rPr>
+          <w:rFonts w:ascii="Courier New" w:hAnsi="Courier New" w:cs="Courier New"/>
+          <w:b/>
+        </w:rPr>
+        <w:tab/>
+      </w:r>
+      <w:r>
+        <w:rPr>
+          <w:rFonts w:ascii="Courier New" w:hAnsi="Courier New" w:cs="Courier New"/>
+          <w:b/>
+        </w:rPr>
+        <w:tab/>
+        <w:t>- 22537.0</w:t>
+      </w:r>
+    </w:p>
+    <w:p>
+      <w:pPr>
+        <w:pStyle w:val="PlainText"/>
+        <w:rPr>
+          <w:rFonts w:ascii="Courier New" w:hAnsi="Courier New" w:cs="Courier New"/>
+        </w:rPr>
+      </w:pPr>
+    </w:p>
+    <w:p>
+      <w:pPr>
+        <w:pStyle w:val="PlainText"/>
+        <w:rPr>
+          <w:rFonts w:ascii="Courier New" w:hAnsi="Courier New" w:cs="Courier New"/>
+          <w:b/>
+        </w:rPr>
+      </w:pPr>
     </w:p>
     <w:p>
       <w:pPr>

--- a/customer _details/GANGAMMA/SEP/TUMKUR/GDN/PURCHASE DETAILS.docx
+++ b/customer _details/GANGAMMA/SEP/TUMKUR/GDN/PURCHASE DETAILS.docx
@@ -7701,13 +7701,7 @@
         <w:rPr>
           <w:rFonts w:ascii="Courier New" w:hAnsi="Courier New" w:cs="Courier New"/>
         </w:rPr>
-        <w:t>Sun Sep 23</w:t>
-      </w:r>
-      <w:r>
-        <w:rPr>
-          <w:rFonts w:ascii="Courier New" w:hAnsi="Courier New" w:cs="Courier New"/>
-        </w:rPr>
-        <w:t xml:space="preserve"> 11:15:19 PDT 2017</w:t>
+        <w:t>Sun Sep 23 11:15:19 PDT 2017</w:t>
       </w:r>
     </w:p>
     <w:p>
@@ -7989,6 +7983,1087 @@
         <w:tab/>
         <w:t>- 22537.0</w:t>
       </w:r>
+    </w:p>
+    <w:p>
+      <w:pPr>
+        <w:pStyle w:val="PlainText"/>
+        <w:rPr>
+          <w:rFonts w:ascii="Courier New" w:hAnsi="Courier New" w:cs="Courier New"/>
+          <w:b/>
+        </w:rPr>
+      </w:pPr>
+    </w:p>
+    <w:p>
+      <w:pPr>
+        <w:pStyle w:val="PlainText"/>
+        <w:rPr>
+          <w:rFonts w:ascii="Courier New" w:hAnsi="Courier New" w:cs="Courier New"/>
+        </w:rPr>
+      </w:pPr>
+      <w:r>
+        <w:rPr>
+          <w:rFonts w:ascii="Courier New" w:hAnsi="Courier New" w:cs="Courier New"/>
+        </w:rPr>
+        <w:t>Mon Sep 24</w:t>
+      </w:r>
+      <w:r>
+        <w:rPr>
+          <w:rFonts w:ascii="Courier New" w:hAnsi="Courier New" w:cs="Courier New"/>
+        </w:rPr>
+        <w:t xml:space="preserve"> 11:36:45 PDT 2017</w:t>
+      </w:r>
+    </w:p>
+    <w:p>
+      <w:pPr>
+        <w:pStyle w:val="PlainText"/>
+        <w:rPr>
+          <w:rFonts w:ascii="Courier New" w:hAnsi="Courier New" w:cs="Courier New"/>
+        </w:rPr>
+      </w:pPr>
+      <w:r>
+        <w:rPr>
+          <w:rFonts w:ascii="Courier New" w:hAnsi="Courier New" w:cs="Courier New"/>
+        </w:rPr>
+        <w:t>Person Name</w:t>
+      </w:r>
+      <w:r>
+        <w:rPr>
+          <w:rFonts w:ascii="Courier New" w:hAnsi="Courier New" w:cs="Courier New"/>
+        </w:rPr>
+        <w:tab/>
+      </w:r>
+      <w:r>
+        <w:rPr>
+          <w:rFonts w:ascii="Courier New" w:hAnsi="Courier New" w:cs="Courier New"/>
+        </w:rPr>
+        <w:tab/>
+      </w:r>
+      <w:r>
+        <w:rPr>
+          <w:rFonts w:ascii="Courier New" w:hAnsi="Courier New" w:cs="Courier New"/>
+        </w:rPr>
+        <w:tab/>
+      </w:r>
+      <w:r>
+        <w:rPr>
+          <w:rFonts w:ascii="Courier New" w:hAnsi="Courier New" w:cs="Courier New"/>
+        </w:rPr>
+        <w:tab/>
+        <w:t>- GDN</w:t>
+      </w:r>
+    </w:p>
+    <w:p>
+      <w:pPr>
+        <w:pStyle w:val="PlainText"/>
+        <w:rPr>
+          <w:rFonts w:ascii="Courier New" w:hAnsi="Courier New" w:cs="Courier New"/>
+        </w:rPr>
+      </w:pPr>
+      <w:r>
+        <w:rPr>
+          <w:rFonts w:ascii="Courier New" w:hAnsi="Courier New" w:cs="Courier New"/>
+        </w:rPr>
+        <w:t>---------------------------------------------------------------</w:t>
+      </w:r>
+    </w:p>
+    <w:p>
+      <w:pPr>
+        <w:pStyle w:val="PlainText"/>
+        <w:rPr>
+          <w:rFonts w:ascii="Courier New" w:hAnsi="Courier New" w:cs="Courier New"/>
+        </w:rPr>
+      </w:pPr>
+      <w:r>
+        <w:rPr>
+          <w:rFonts w:ascii="Courier New" w:hAnsi="Courier New" w:cs="Courier New"/>
+        </w:rPr>
+        <w:t>Item Name</w:t>
+      </w:r>
+      <w:r>
+        <w:rPr>
+          <w:rFonts w:ascii="Courier New" w:hAnsi="Courier New" w:cs="Courier New"/>
+        </w:rPr>
+        <w:tab/>
+      </w:r>
+      <w:r>
+        <w:rPr>
+          <w:rFonts w:ascii="Courier New" w:hAnsi="Courier New" w:cs="Courier New"/>
+        </w:rPr>
+        <w:tab/>
+      </w:r>
+      <w:r>
+        <w:rPr>
+          <w:rFonts w:ascii="Courier New" w:hAnsi="Courier New" w:cs="Courier New"/>
+        </w:rPr>
+        <w:tab/>
+      </w:r>
+      <w:r>
+        <w:rPr>
+          <w:rFonts w:ascii="Courier New" w:hAnsi="Courier New" w:cs="Courier New"/>
+        </w:rPr>
+        <w:tab/>
+        <w:t>- POTATO</w:t>
+      </w:r>
+    </w:p>
+    <w:p>
+      <w:pPr>
+        <w:pStyle w:val="PlainText"/>
+        <w:rPr>
+          <w:rFonts w:ascii="Courier New" w:hAnsi="Courier New" w:cs="Courier New"/>
+        </w:rPr>
+      </w:pPr>
+      <w:r>
+        <w:rPr>
+          <w:rFonts w:ascii="Courier New" w:hAnsi="Courier New" w:cs="Courier New"/>
+        </w:rPr>
+        <w:t>Number of Pockets</w:t>
+      </w:r>
+      <w:r>
+        <w:rPr>
+          <w:rFonts w:ascii="Courier New" w:hAnsi="Courier New" w:cs="Courier New"/>
+        </w:rPr>
+        <w:tab/>
+      </w:r>
+      <w:r>
+        <w:rPr>
+          <w:rFonts w:ascii="Courier New" w:hAnsi="Courier New" w:cs="Courier New"/>
+        </w:rPr>
+        <w:tab/>
+      </w:r>
+      <w:r>
+        <w:rPr>
+          <w:rFonts w:ascii="Courier New" w:hAnsi="Courier New" w:cs="Courier New"/>
+        </w:rPr>
+        <w:tab/>
+        <w:t>- 2</w:t>
+      </w:r>
+    </w:p>
+    <w:p>
+      <w:pPr>
+        <w:pStyle w:val="PlainText"/>
+        <w:rPr>
+          <w:rFonts w:ascii="Courier New" w:hAnsi="Courier New" w:cs="Courier New"/>
+        </w:rPr>
+      </w:pPr>
+      <w:r>
+        <w:rPr>
+          <w:rFonts w:ascii="Courier New" w:hAnsi="Courier New" w:cs="Courier New"/>
+        </w:rPr>
+        <w:t>Number of KGs</w:t>
+      </w:r>
+      <w:r>
+        <w:rPr>
+          <w:rFonts w:ascii="Courier New" w:hAnsi="Courier New" w:cs="Courier New"/>
+        </w:rPr>
+        <w:tab/>
+      </w:r>
+      <w:r>
+        <w:rPr>
+          <w:rFonts w:ascii="Courier New" w:hAnsi="Courier New" w:cs="Courier New"/>
+        </w:rPr>
+        <w:tab/>
+      </w:r>
+      <w:r>
+        <w:rPr>
+          <w:rFonts w:ascii="Courier New" w:hAnsi="Courier New" w:cs="Courier New"/>
+        </w:rPr>
+        <w:tab/>
+        <w:t>- 106</w:t>
+      </w:r>
+    </w:p>
+    <w:p>
+      <w:pPr>
+        <w:pStyle w:val="PlainText"/>
+        <w:rPr>
+          <w:rFonts w:ascii="Courier New" w:hAnsi="Courier New" w:cs="Courier New"/>
+        </w:rPr>
+      </w:pPr>
+      <w:r>
+        <w:rPr>
+          <w:rFonts w:ascii="Courier New" w:hAnsi="Courier New" w:cs="Courier New"/>
+        </w:rPr>
+        <w:t>Rate</w:t>
+      </w:r>
+      <w:r>
+        <w:rPr>
+          <w:rFonts w:ascii="Courier New" w:hAnsi="Courier New" w:cs="Courier New"/>
+        </w:rPr>
+        <w:tab/>
+      </w:r>
+      <w:r>
+        <w:rPr>
+          <w:rFonts w:ascii="Courier New" w:hAnsi="Courier New" w:cs="Courier New"/>
+        </w:rPr>
+        <w:tab/>
+      </w:r>
+      <w:r>
+        <w:rPr>
+          <w:rFonts w:ascii="Courier New" w:hAnsi="Courier New" w:cs="Courier New"/>
+        </w:rPr>
+        <w:tab/>
+      </w:r>
+      <w:r>
+        <w:rPr>
+          <w:rFonts w:ascii="Courier New" w:hAnsi="Courier New" w:cs="Courier New"/>
+        </w:rPr>
+        <w:tab/>
+      </w:r>
+      <w:r>
+        <w:rPr>
+          <w:rFonts w:ascii="Courier New" w:hAnsi="Courier New" w:cs="Courier New"/>
+        </w:rPr>
+        <w:tab/>
+        <w:t>- 13</w:t>
+      </w:r>
+    </w:p>
+    <w:p>
+      <w:pPr>
+        <w:pStyle w:val="PlainText"/>
+        <w:rPr>
+          <w:rFonts w:ascii="Courier New" w:hAnsi="Courier New" w:cs="Courier New"/>
+        </w:rPr>
+      </w:pPr>
+      <w:r>
+        <w:rPr>
+          <w:rFonts w:ascii="Courier New" w:hAnsi="Courier New" w:cs="Courier New"/>
+        </w:rPr>
+        <w:t>Total Price</w:t>
+      </w:r>
+      <w:r>
+        <w:rPr>
+          <w:rFonts w:ascii="Courier New" w:hAnsi="Courier New" w:cs="Courier New"/>
+        </w:rPr>
+        <w:tab/>
+      </w:r>
+      <w:r>
+        <w:rPr>
+          <w:rFonts w:ascii="Courier New" w:hAnsi="Courier New" w:cs="Courier New"/>
+        </w:rPr>
+        <w:tab/>
+      </w:r>
+      <w:r>
+        <w:rPr>
+          <w:rFonts w:ascii="Courier New" w:hAnsi="Courier New" w:cs="Courier New"/>
+        </w:rPr>
+        <w:tab/>
+      </w:r>
+      <w:r>
+        <w:rPr>
+          <w:rFonts w:ascii="Courier New" w:hAnsi="Courier New" w:cs="Courier New"/>
+        </w:rPr>
+        <w:tab/>
+        <w:t>- 1378.0</w:t>
+      </w:r>
+    </w:p>
+    <w:p>
+      <w:pPr>
+        <w:pStyle w:val="PlainText"/>
+        <w:rPr>
+          <w:rFonts w:ascii="Courier New" w:hAnsi="Courier New" w:cs="Courier New"/>
+          <w:color w:val="FF0000"/>
+        </w:rPr>
+      </w:pPr>
+      <w:r>
+        <w:rPr>
+          <w:rFonts w:ascii="Courier New" w:hAnsi="Courier New" w:cs="Courier New"/>
+          <w:color w:val="FF0000"/>
+        </w:rPr>
+        <w:t>Amount Received</w:t>
+      </w:r>
+      <w:r>
+        <w:rPr>
+          <w:rFonts w:ascii="Courier New" w:hAnsi="Courier New" w:cs="Courier New"/>
+          <w:color w:val="FF0000"/>
+        </w:rPr>
+        <w:tab/>
+      </w:r>
+      <w:r>
+        <w:rPr>
+          <w:rFonts w:ascii="Courier New" w:hAnsi="Courier New" w:cs="Courier New"/>
+          <w:color w:val="FF0000"/>
+        </w:rPr>
+        <w:tab/>
+      </w:r>
+      <w:r>
+        <w:rPr>
+          <w:rFonts w:ascii="Courier New" w:hAnsi="Courier New" w:cs="Courier New"/>
+          <w:color w:val="FF0000"/>
+        </w:rPr>
+        <w:tab/>
+        <w:t>- 15000</w:t>
+      </w:r>
+    </w:p>
+    <w:p>
+      <w:pPr>
+        <w:pStyle w:val="PlainText"/>
+        <w:rPr>
+          <w:rFonts w:ascii="Courier New" w:hAnsi="Courier New" w:cs="Courier New"/>
+        </w:rPr>
+      </w:pPr>
+      <w:r>
+        <w:rPr>
+          <w:rFonts w:ascii="Courier New" w:hAnsi="Courier New" w:cs="Courier New"/>
+        </w:rPr>
+        <w:t>Amount balance</w:t>
+      </w:r>
+      <w:r>
+        <w:rPr>
+          <w:rFonts w:ascii="Courier New" w:hAnsi="Courier New" w:cs="Courier New"/>
+        </w:rPr>
+        <w:tab/>
+      </w:r>
+      <w:r>
+        <w:rPr>
+          <w:rFonts w:ascii="Courier New" w:hAnsi="Courier New" w:cs="Courier New"/>
+        </w:rPr>
+        <w:tab/>
+      </w:r>
+      <w:r>
+        <w:rPr>
+          <w:rFonts w:ascii="Courier New" w:hAnsi="Courier New" w:cs="Courier New"/>
+        </w:rPr>
+        <w:tab/>
+        <w:t>- 8915.0</w:t>
+      </w:r>
+    </w:p>
+    <w:p>
+      <w:pPr>
+        <w:pStyle w:val="PlainText"/>
+        <w:rPr>
+          <w:rFonts w:ascii="Courier New" w:hAnsi="Courier New" w:cs="Courier New"/>
+        </w:rPr>
+      </w:pPr>
+      <w:r>
+        <w:rPr>
+          <w:rFonts w:ascii="Courier New" w:hAnsi="Courier New" w:cs="Courier New"/>
+        </w:rPr>
+        <w:t>Amount Received mode</w:t>
+      </w:r>
+      <w:r>
+        <w:rPr>
+          <w:rFonts w:ascii="Courier New" w:hAnsi="Courier New" w:cs="Courier New"/>
+        </w:rPr>
+        <w:tab/>
+      </w:r>
+      <w:r>
+        <w:rPr>
+          <w:rFonts w:ascii="Courier New" w:hAnsi="Courier New" w:cs="Courier New"/>
+        </w:rPr>
+        <w:tab/>
+        <w:t>- CASH</w:t>
+      </w:r>
+    </w:p>
+    <w:p>
+      <w:pPr>
+        <w:pStyle w:val="PlainText"/>
+        <w:rPr>
+          <w:rFonts w:ascii="Courier New" w:hAnsi="Courier New" w:cs="Courier New"/>
+        </w:rPr>
+      </w:pPr>
+    </w:p>
+    <w:p>
+      <w:pPr>
+        <w:pStyle w:val="PlainText"/>
+        <w:rPr>
+          <w:rFonts w:ascii="Courier New" w:hAnsi="Courier New" w:cs="Courier New"/>
+        </w:rPr>
+      </w:pPr>
+      <w:r>
+        <w:rPr>
+          <w:rFonts w:ascii="Courier New" w:hAnsi="Courier New" w:cs="Courier New"/>
+        </w:rPr>
+        <w:t>Item Name</w:t>
+      </w:r>
+      <w:r>
+        <w:rPr>
+          <w:rFonts w:ascii="Courier New" w:hAnsi="Courier New" w:cs="Courier New"/>
+        </w:rPr>
+        <w:tab/>
+      </w:r>
+      <w:r>
+        <w:rPr>
+          <w:rFonts w:ascii="Courier New" w:hAnsi="Courier New" w:cs="Courier New"/>
+        </w:rPr>
+        <w:tab/>
+      </w:r>
+      <w:r>
+        <w:rPr>
+          <w:rFonts w:ascii="Courier New" w:hAnsi="Courier New" w:cs="Courier New"/>
+        </w:rPr>
+        <w:tab/>
+      </w:r>
+      <w:r>
+        <w:rPr>
+          <w:rFonts w:ascii="Courier New" w:hAnsi="Courier New" w:cs="Courier New"/>
+        </w:rPr>
+        <w:tab/>
+        <w:t>- BEET</w:t>
+      </w:r>
+    </w:p>
+    <w:p>
+      <w:pPr>
+        <w:pStyle w:val="PlainText"/>
+        <w:rPr>
+          <w:rFonts w:ascii="Courier New" w:hAnsi="Courier New" w:cs="Courier New"/>
+        </w:rPr>
+      </w:pPr>
+      <w:r>
+        <w:rPr>
+          <w:rFonts w:ascii="Courier New" w:hAnsi="Courier New" w:cs="Courier New"/>
+        </w:rPr>
+        <w:t>Number of Pockets</w:t>
+      </w:r>
+      <w:r>
+        <w:rPr>
+          <w:rFonts w:ascii="Courier New" w:hAnsi="Courier New" w:cs="Courier New"/>
+        </w:rPr>
+        <w:tab/>
+      </w:r>
+      <w:r>
+        <w:rPr>
+          <w:rFonts w:ascii="Courier New" w:hAnsi="Courier New" w:cs="Courier New"/>
+        </w:rPr>
+        <w:tab/>
+      </w:r>
+      <w:r>
+        <w:rPr>
+          <w:rFonts w:ascii="Courier New" w:hAnsi="Courier New" w:cs="Courier New"/>
+        </w:rPr>
+        <w:tab/>
+        <w:t>- 1</w:t>
+      </w:r>
+    </w:p>
+    <w:p>
+      <w:pPr>
+        <w:pStyle w:val="PlainText"/>
+        <w:rPr>
+          <w:rFonts w:ascii="Courier New" w:hAnsi="Courier New" w:cs="Courier New"/>
+        </w:rPr>
+      </w:pPr>
+      <w:r>
+        <w:rPr>
+          <w:rFonts w:ascii="Courier New" w:hAnsi="Courier New" w:cs="Courier New"/>
+        </w:rPr>
+        <w:t>Number of KGs</w:t>
+      </w:r>
+      <w:r>
+        <w:rPr>
+          <w:rFonts w:ascii="Courier New" w:hAnsi="Courier New" w:cs="Courier New"/>
+        </w:rPr>
+        <w:tab/>
+      </w:r>
+      <w:r>
+        <w:rPr>
+          <w:rFonts w:ascii="Courier New" w:hAnsi="Courier New" w:cs="Courier New"/>
+        </w:rPr>
+        <w:tab/>
+      </w:r>
+      <w:r>
+        <w:rPr>
+          <w:rFonts w:ascii="Courier New" w:hAnsi="Courier New" w:cs="Courier New"/>
+        </w:rPr>
+        <w:tab/>
+        <w:t>- 61</w:t>
+      </w:r>
+    </w:p>
+    <w:p>
+      <w:pPr>
+        <w:pStyle w:val="PlainText"/>
+        <w:rPr>
+          <w:rFonts w:ascii="Courier New" w:hAnsi="Courier New" w:cs="Courier New"/>
+        </w:rPr>
+      </w:pPr>
+      <w:r>
+        <w:rPr>
+          <w:rFonts w:ascii="Courier New" w:hAnsi="Courier New" w:cs="Courier New"/>
+        </w:rPr>
+        <w:t>Rate</w:t>
+      </w:r>
+      <w:r>
+        <w:rPr>
+          <w:rFonts w:ascii="Courier New" w:hAnsi="Courier New" w:cs="Courier New"/>
+        </w:rPr>
+        <w:tab/>
+      </w:r>
+      <w:r>
+        <w:rPr>
+          <w:rFonts w:ascii="Courier New" w:hAnsi="Courier New" w:cs="Courier New"/>
+        </w:rPr>
+        <w:tab/>
+      </w:r>
+      <w:r>
+        <w:rPr>
+          <w:rFonts w:ascii="Courier New" w:hAnsi="Courier New" w:cs="Courier New"/>
+        </w:rPr>
+        <w:tab/>
+      </w:r>
+      <w:r>
+        <w:rPr>
+          <w:rFonts w:ascii="Courier New" w:hAnsi="Courier New" w:cs="Courier New"/>
+        </w:rPr>
+        <w:tab/>
+      </w:r>
+      <w:r>
+        <w:rPr>
+          <w:rFonts w:ascii="Courier New" w:hAnsi="Courier New" w:cs="Courier New"/>
+        </w:rPr>
+        <w:tab/>
+        <w:t>- 20</w:t>
+      </w:r>
+    </w:p>
+    <w:p>
+      <w:pPr>
+        <w:pStyle w:val="PlainText"/>
+        <w:rPr>
+          <w:rFonts w:ascii="Courier New" w:hAnsi="Courier New" w:cs="Courier New"/>
+        </w:rPr>
+      </w:pPr>
+      <w:r>
+        <w:rPr>
+          <w:rFonts w:ascii="Courier New" w:hAnsi="Courier New" w:cs="Courier New"/>
+        </w:rPr>
+        <w:t>Total Price</w:t>
+      </w:r>
+      <w:r>
+        <w:rPr>
+          <w:rFonts w:ascii="Courier New" w:hAnsi="Courier New" w:cs="Courier New"/>
+        </w:rPr>
+        <w:tab/>
+      </w:r>
+      <w:r>
+        <w:rPr>
+          <w:rFonts w:ascii="Courier New" w:hAnsi="Courier New" w:cs="Courier New"/>
+        </w:rPr>
+        <w:tab/>
+      </w:r>
+      <w:r>
+        <w:rPr>
+          <w:rFonts w:ascii="Courier New" w:hAnsi="Courier New" w:cs="Courier New"/>
+        </w:rPr>
+        <w:tab/>
+      </w:r>
+      <w:r>
+        <w:rPr>
+          <w:rFonts w:ascii="Courier New" w:hAnsi="Courier New" w:cs="Courier New"/>
+        </w:rPr>
+        <w:tab/>
+        <w:t>- 1220.0</w:t>
+      </w:r>
+    </w:p>
+    <w:p>
+      <w:pPr>
+        <w:pStyle w:val="PlainText"/>
+        <w:rPr>
+          <w:rFonts w:ascii="Courier New" w:hAnsi="Courier New" w:cs="Courier New"/>
+        </w:rPr>
+      </w:pPr>
+      <w:r>
+        <w:rPr>
+          <w:rFonts w:ascii="Courier New" w:hAnsi="Courier New" w:cs="Courier New"/>
+        </w:rPr>
+        <w:t>Amount balance</w:t>
+      </w:r>
+      <w:r>
+        <w:rPr>
+          <w:rFonts w:ascii="Courier New" w:hAnsi="Courier New" w:cs="Courier New"/>
+        </w:rPr>
+        <w:tab/>
+      </w:r>
+      <w:r>
+        <w:rPr>
+          <w:rFonts w:ascii="Courier New" w:hAnsi="Courier New" w:cs="Courier New"/>
+        </w:rPr>
+        <w:tab/>
+      </w:r>
+      <w:r>
+        <w:rPr>
+          <w:rFonts w:ascii="Courier New" w:hAnsi="Courier New" w:cs="Courier New"/>
+        </w:rPr>
+        <w:tab/>
+        <w:t>- 10135.0</w:t>
+      </w:r>
+    </w:p>
+    <w:p>
+      <w:pPr>
+        <w:pStyle w:val="PlainText"/>
+        <w:rPr>
+          <w:rFonts w:ascii="Courier New" w:hAnsi="Courier New" w:cs="Courier New"/>
+        </w:rPr>
+      </w:pPr>
+    </w:p>
+    <w:p>
+      <w:pPr>
+        <w:pStyle w:val="PlainText"/>
+        <w:rPr>
+          <w:rFonts w:ascii="Courier New" w:hAnsi="Courier New" w:cs="Courier New"/>
+        </w:rPr>
+      </w:pPr>
+      <w:r>
+        <w:rPr>
+          <w:rFonts w:ascii="Courier New" w:hAnsi="Courier New" w:cs="Courier New"/>
+        </w:rPr>
+        <w:t>Item Name</w:t>
+      </w:r>
+      <w:r>
+        <w:rPr>
+          <w:rFonts w:ascii="Courier New" w:hAnsi="Courier New" w:cs="Courier New"/>
+        </w:rPr>
+        <w:tab/>
+      </w:r>
+      <w:r>
+        <w:rPr>
+          <w:rFonts w:ascii="Courier New" w:hAnsi="Courier New" w:cs="Courier New"/>
+        </w:rPr>
+        <w:tab/>
+      </w:r>
+      <w:r>
+        <w:rPr>
+          <w:rFonts w:ascii="Courier New" w:hAnsi="Courier New" w:cs="Courier New"/>
+        </w:rPr>
+        <w:tab/>
+      </w:r>
+      <w:r>
+        <w:rPr>
+          <w:rFonts w:ascii="Courier New" w:hAnsi="Courier New" w:cs="Courier New"/>
+        </w:rPr>
+        <w:tab/>
+        <w:t>- BEET</w:t>
+      </w:r>
+    </w:p>
+    <w:p>
+      <w:pPr>
+        <w:pStyle w:val="PlainText"/>
+        <w:rPr>
+          <w:rFonts w:ascii="Courier New" w:hAnsi="Courier New" w:cs="Courier New"/>
+        </w:rPr>
+      </w:pPr>
+      <w:r>
+        <w:rPr>
+          <w:rFonts w:ascii="Courier New" w:hAnsi="Courier New" w:cs="Courier New"/>
+        </w:rPr>
+        <w:t>Number of Pockets</w:t>
+      </w:r>
+      <w:r>
+        <w:rPr>
+          <w:rFonts w:ascii="Courier New" w:hAnsi="Courier New" w:cs="Courier New"/>
+        </w:rPr>
+        <w:tab/>
+      </w:r>
+      <w:r>
+        <w:rPr>
+          <w:rFonts w:ascii="Courier New" w:hAnsi="Courier New" w:cs="Courier New"/>
+        </w:rPr>
+        <w:tab/>
+      </w:r>
+      <w:r>
+        <w:rPr>
+          <w:rFonts w:ascii="Courier New" w:hAnsi="Courier New" w:cs="Courier New"/>
+        </w:rPr>
+        <w:tab/>
+        <w:t>- 2</w:t>
+      </w:r>
+    </w:p>
+    <w:p>
+      <w:pPr>
+        <w:pStyle w:val="PlainText"/>
+        <w:rPr>
+          <w:rFonts w:ascii="Courier New" w:hAnsi="Courier New" w:cs="Courier New"/>
+        </w:rPr>
+      </w:pPr>
+      <w:r>
+        <w:rPr>
+          <w:rFonts w:ascii="Courier New" w:hAnsi="Courier New" w:cs="Courier New"/>
+        </w:rPr>
+        <w:t>Number of KGs</w:t>
+      </w:r>
+      <w:r>
+        <w:rPr>
+          <w:rFonts w:ascii="Courier New" w:hAnsi="Courier New" w:cs="Courier New"/>
+        </w:rPr>
+        <w:tab/>
+      </w:r>
+      <w:r>
+        <w:rPr>
+          <w:rFonts w:ascii="Courier New" w:hAnsi="Courier New" w:cs="Courier New"/>
+        </w:rPr>
+        <w:tab/>
+      </w:r>
+      <w:r>
+        <w:rPr>
+          <w:rFonts w:ascii="Courier New" w:hAnsi="Courier New" w:cs="Courier New"/>
+        </w:rPr>
+        <w:tab/>
+        <w:t>- 114</w:t>
+      </w:r>
+    </w:p>
+    <w:p>
+      <w:pPr>
+        <w:pStyle w:val="PlainText"/>
+        <w:rPr>
+          <w:rFonts w:ascii="Courier New" w:hAnsi="Courier New" w:cs="Courier New"/>
+        </w:rPr>
+      </w:pPr>
+      <w:r>
+        <w:rPr>
+          <w:rFonts w:ascii="Courier New" w:hAnsi="Courier New" w:cs="Courier New"/>
+        </w:rPr>
+        <w:t>Rate</w:t>
+      </w:r>
+      <w:r>
+        <w:rPr>
+          <w:rFonts w:ascii="Courier New" w:hAnsi="Courier New" w:cs="Courier New"/>
+        </w:rPr>
+        <w:tab/>
+      </w:r>
+      <w:r>
+        <w:rPr>
+          <w:rFonts w:ascii="Courier New" w:hAnsi="Courier New" w:cs="Courier New"/>
+        </w:rPr>
+        <w:tab/>
+      </w:r>
+      <w:r>
+        <w:rPr>
+          <w:rFonts w:ascii="Courier New" w:hAnsi="Courier New" w:cs="Courier New"/>
+        </w:rPr>
+        <w:tab/>
+      </w:r>
+      <w:r>
+        <w:rPr>
+          <w:rFonts w:ascii="Courier New" w:hAnsi="Courier New" w:cs="Courier New"/>
+        </w:rPr>
+        <w:tab/>
+      </w:r>
+      <w:r>
+        <w:rPr>
+          <w:rFonts w:ascii="Courier New" w:hAnsi="Courier New" w:cs="Courier New"/>
+        </w:rPr>
+        <w:tab/>
+        <w:t>- 20</w:t>
+      </w:r>
+    </w:p>
+    <w:p>
+      <w:pPr>
+        <w:pStyle w:val="PlainText"/>
+        <w:rPr>
+          <w:rFonts w:ascii="Courier New" w:hAnsi="Courier New" w:cs="Courier New"/>
+        </w:rPr>
+      </w:pPr>
+      <w:r>
+        <w:rPr>
+          <w:rFonts w:ascii="Courier New" w:hAnsi="Courier New" w:cs="Courier New"/>
+        </w:rPr>
+        <w:t>Total Price</w:t>
+      </w:r>
+      <w:r>
+        <w:rPr>
+          <w:rFonts w:ascii="Courier New" w:hAnsi="Courier New" w:cs="Courier New"/>
+        </w:rPr>
+        <w:tab/>
+      </w:r>
+      <w:r>
+        <w:rPr>
+          <w:rFonts w:ascii="Courier New" w:hAnsi="Courier New" w:cs="Courier New"/>
+        </w:rPr>
+        <w:tab/>
+      </w:r>
+      <w:r>
+        <w:rPr>
+          <w:rFonts w:ascii="Courier New" w:hAnsi="Courier New" w:cs="Courier New"/>
+        </w:rPr>
+        <w:tab/>
+      </w:r>
+      <w:r>
+        <w:rPr>
+          <w:rFonts w:ascii="Courier New" w:hAnsi="Courier New" w:cs="Courier New"/>
+        </w:rPr>
+        <w:tab/>
+        <w:t>- 2280.0</w:t>
+      </w:r>
+    </w:p>
+    <w:p>
+      <w:pPr>
+        <w:pStyle w:val="PlainText"/>
+        <w:rPr>
+          <w:rFonts w:ascii="Courier New" w:hAnsi="Courier New" w:cs="Courier New"/>
+        </w:rPr>
+      </w:pPr>
+      <w:r>
+        <w:rPr>
+          <w:rFonts w:ascii="Courier New" w:hAnsi="Courier New" w:cs="Courier New"/>
+        </w:rPr>
+        <w:t>Amount balance</w:t>
+      </w:r>
+      <w:r>
+        <w:rPr>
+          <w:rFonts w:ascii="Courier New" w:hAnsi="Courier New" w:cs="Courier New"/>
+        </w:rPr>
+        <w:tab/>
+      </w:r>
+      <w:r>
+        <w:rPr>
+          <w:rFonts w:ascii="Courier New" w:hAnsi="Courier New" w:cs="Courier New"/>
+        </w:rPr>
+        <w:tab/>
+      </w:r>
+      <w:r>
+        <w:rPr>
+          <w:rFonts w:ascii="Courier New" w:hAnsi="Courier New" w:cs="Courier New"/>
+        </w:rPr>
+        <w:tab/>
+        <w:t>- 12415.0</w:t>
+      </w:r>
+    </w:p>
+    <w:p>
+      <w:pPr>
+        <w:pStyle w:val="PlainText"/>
+        <w:rPr>
+          <w:rFonts w:ascii="Courier New" w:hAnsi="Courier New" w:cs="Courier New"/>
+        </w:rPr>
+      </w:pPr>
+    </w:p>
+    <w:p>
+      <w:pPr>
+        <w:pStyle w:val="PlainText"/>
+        <w:rPr>
+          <w:rFonts w:ascii="Courier New" w:hAnsi="Courier New" w:cs="Courier New"/>
+        </w:rPr>
+      </w:pPr>
+      <w:r>
+        <w:rPr>
+          <w:rFonts w:ascii="Courier New" w:hAnsi="Courier New" w:cs="Courier New"/>
+        </w:rPr>
+        <w:t>Item Name</w:t>
+      </w:r>
+      <w:r>
+        <w:rPr>
+          <w:rFonts w:ascii="Courier New" w:hAnsi="Courier New" w:cs="Courier New"/>
+        </w:rPr>
+        <w:tab/>
+      </w:r>
+      <w:r>
+        <w:rPr>
+          <w:rFonts w:ascii="Courier New" w:hAnsi="Courier New" w:cs="Courier New"/>
+        </w:rPr>
+        <w:tab/>
+      </w:r>
+      <w:r>
+        <w:rPr>
+          <w:rFonts w:ascii="Courier New" w:hAnsi="Courier New" w:cs="Courier New"/>
+        </w:rPr>
+        <w:tab/>
+      </w:r>
+      <w:r>
+        <w:rPr>
+          <w:rFonts w:ascii="Courier New" w:hAnsi="Courier New" w:cs="Courier New"/>
+        </w:rPr>
+        <w:tab/>
+        <w:t>- CARROT EVE</w:t>
+      </w:r>
+    </w:p>
+    <w:p>
+      <w:pPr>
+        <w:pStyle w:val="PlainText"/>
+        <w:rPr>
+          <w:rFonts w:ascii="Courier New" w:hAnsi="Courier New" w:cs="Courier New"/>
+        </w:rPr>
+      </w:pPr>
+      <w:r>
+        <w:rPr>
+          <w:rFonts w:ascii="Courier New" w:hAnsi="Courier New" w:cs="Courier New"/>
+        </w:rPr>
+        <w:t>Number of Pockets</w:t>
+      </w:r>
+      <w:r>
+        <w:rPr>
+          <w:rFonts w:ascii="Courier New" w:hAnsi="Courier New" w:cs="Courier New"/>
+        </w:rPr>
+        <w:tab/>
+      </w:r>
+      <w:r>
+        <w:rPr>
+          <w:rFonts w:ascii="Courier New" w:hAnsi="Courier New" w:cs="Courier New"/>
+        </w:rPr>
+        <w:tab/>
+      </w:r>
+      <w:r>
+        <w:rPr>
+          <w:rFonts w:ascii="Courier New" w:hAnsi="Courier New" w:cs="Courier New"/>
+        </w:rPr>
+        <w:tab/>
+        <w:t>- 4</w:t>
+      </w:r>
+    </w:p>
+    <w:p>
+      <w:pPr>
+        <w:pStyle w:val="PlainText"/>
+        <w:rPr>
+          <w:rFonts w:ascii="Courier New" w:hAnsi="Courier New" w:cs="Courier New"/>
+        </w:rPr>
+      </w:pPr>
+      <w:r>
+        <w:rPr>
+          <w:rFonts w:ascii="Courier New" w:hAnsi="Courier New" w:cs="Courier New"/>
+        </w:rPr>
+        <w:t>Number of KGs</w:t>
+      </w:r>
+      <w:r>
+        <w:rPr>
+          <w:rFonts w:ascii="Courier New" w:hAnsi="Courier New" w:cs="Courier New"/>
+        </w:rPr>
+        <w:tab/>
+      </w:r>
+      <w:r>
+        <w:rPr>
+          <w:rFonts w:ascii="Courier New" w:hAnsi="Courier New" w:cs="Courier New"/>
+        </w:rPr>
+        <w:tab/>
+      </w:r>
+      <w:r>
+        <w:rPr>
+          <w:rFonts w:ascii="Courier New" w:hAnsi="Courier New" w:cs="Courier New"/>
+        </w:rPr>
+        <w:tab/>
+        <w:t>- 367</w:t>
+      </w:r>
+    </w:p>
+    <w:p>
+      <w:pPr>
+        <w:pStyle w:val="PlainText"/>
+        <w:rPr>
+          <w:rFonts w:ascii="Courier New" w:hAnsi="Courier New" w:cs="Courier New"/>
+        </w:rPr>
+      </w:pPr>
+      <w:r>
+        <w:rPr>
+          <w:rFonts w:ascii="Courier New" w:hAnsi="Courier New" w:cs="Courier New"/>
+        </w:rPr>
+        <w:t>Rate</w:t>
+      </w:r>
+      <w:r>
+        <w:rPr>
+          <w:rFonts w:ascii="Courier New" w:hAnsi="Courier New" w:cs="Courier New"/>
+        </w:rPr>
+        <w:tab/>
+      </w:r>
+      <w:r>
+        <w:rPr>
+          <w:rFonts w:ascii="Courier New" w:hAnsi="Courier New" w:cs="Courier New"/>
+        </w:rPr>
+        <w:tab/>
+      </w:r>
+      <w:r>
+        <w:rPr>
+          <w:rFonts w:ascii="Courier New" w:hAnsi="Courier New" w:cs="Courier New"/>
+        </w:rPr>
+        <w:tab/>
+      </w:r>
+      <w:r>
+        <w:rPr>
+          <w:rFonts w:ascii="Courier New" w:hAnsi="Courier New" w:cs="Courier New"/>
+        </w:rPr>
+        <w:tab/>
+      </w:r>
+      <w:r>
+        <w:rPr>
+          <w:rFonts w:ascii="Courier New" w:hAnsi="Courier New" w:cs="Courier New"/>
+        </w:rPr>
+        <w:tab/>
+        <w:t>- 24</w:t>
+      </w:r>
+    </w:p>
+    <w:p>
+      <w:pPr>
+        <w:pStyle w:val="PlainText"/>
+        <w:rPr>
+          <w:rFonts w:ascii="Courier New" w:hAnsi="Courier New" w:cs="Courier New"/>
+        </w:rPr>
+      </w:pPr>
+      <w:r>
+        <w:rPr>
+          <w:rFonts w:ascii="Courier New" w:hAnsi="Courier New" w:cs="Courier New"/>
+        </w:rPr>
+        <w:t>Total Price</w:t>
+      </w:r>
+      <w:r>
+        <w:rPr>
+          <w:rFonts w:ascii="Courier New" w:hAnsi="Courier New" w:cs="Courier New"/>
+        </w:rPr>
+        <w:tab/>
+      </w:r>
+      <w:r>
+        <w:rPr>
+          <w:rFonts w:ascii="Courier New" w:hAnsi="Courier New" w:cs="Courier New"/>
+        </w:rPr>
+        <w:tab/>
+      </w:r>
+      <w:r>
+        <w:rPr>
+          <w:rFonts w:ascii="Courier New" w:hAnsi="Courier New" w:cs="Courier New"/>
+        </w:rPr>
+        <w:tab/>
+      </w:r>
+      <w:r>
+        <w:rPr>
+          <w:rFonts w:ascii="Courier New" w:hAnsi="Courier New" w:cs="Courier New"/>
+        </w:rPr>
+        <w:tab/>
+        <w:t>- 8808.0</w:t>
+      </w:r>
+    </w:p>
+    <w:p>
+      <w:pPr>
+        <w:pStyle w:val="PlainText"/>
+        <w:rPr>
+          <w:rFonts w:ascii="Courier New" w:hAnsi="Courier New" w:cs="Courier New"/>
+          <w:b/>
+        </w:rPr>
+      </w:pPr>
+      <w:r>
+        <w:rPr>
+          <w:rFonts w:ascii="Courier New" w:hAnsi="Courier New" w:cs="Courier New"/>
+          <w:b/>
+        </w:rPr>
+        <w:t>Amount balance</w:t>
+      </w:r>
+      <w:r>
+        <w:rPr>
+          <w:rFonts w:ascii="Courier New" w:hAnsi="Courier New" w:cs="Courier New"/>
+          <w:b/>
+        </w:rPr>
+        <w:tab/>
+      </w:r>
+      <w:r>
+        <w:rPr>
+          <w:rFonts w:ascii="Courier New" w:hAnsi="Courier New" w:cs="Courier New"/>
+          <w:b/>
+        </w:rPr>
+        <w:tab/>
+      </w:r>
+      <w:r>
+        <w:rPr>
+          <w:rFonts w:ascii="Courier New" w:hAnsi="Courier New" w:cs="Courier New"/>
+          <w:b/>
+        </w:rPr>
+        <w:tab/>
+        <w:t>- 21223.0</w:t>
+      </w:r>
+    </w:p>
+    <w:p>
+      <w:pPr>
+        <w:pStyle w:val="PlainText"/>
+        <w:rPr>
+          <w:rFonts w:ascii="Courier New" w:hAnsi="Courier New" w:cs="Courier New"/>
+        </w:rPr>
+      </w:pPr>
+    </w:p>
+    <w:p>
+      <w:pPr>
+        <w:pStyle w:val="PlainText"/>
+        <w:rPr>
+          <w:rFonts w:ascii="Courier New" w:hAnsi="Courier New" w:cs="Courier New"/>
+          <w:b/>
+        </w:rPr>
+      </w:pPr>
     </w:p>
     <w:p>
       <w:pPr>

--- a/customer _details/GANGAMMA/SEP/TUMKUR/GDN/PURCHASE DETAILS.docx
+++ b/customer _details/GANGAMMA/SEP/TUMKUR/GDN/PURCHASE DETAILS.docx
@@ -8004,13 +8004,7 @@
         <w:rPr>
           <w:rFonts w:ascii="Courier New" w:hAnsi="Courier New" w:cs="Courier New"/>
         </w:rPr>
-        <w:t>Mon Sep 24</w:t>
-      </w:r>
-      <w:r>
-        <w:rPr>
-          <w:rFonts w:ascii="Courier New" w:hAnsi="Courier New" w:cs="Courier New"/>
-        </w:rPr>
-        <w:t xml:space="preserve"> 11:36:45 PDT 2017</w:t>
+        <w:t>Mon Sep 24 11:36:45 PDT 2017</w:t>
       </w:r>
     </w:p>
     <w:p>
@@ -9047,6 +9041,495 @@
         <w:tab/>
         <w:t>- 21223.0</w:t>
       </w:r>
+    </w:p>
+    <w:p>
+      <w:pPr>
+        <w:pStyle w:val="PlainText"/>
+        <w:rPr>
+          <w:rFonts w:ascii="Courier New" w:hAnsi="Courier New" w:cs="Courier New"/>
+          <w:b/>
+        </w:rPr>
+      </w:pPr>
+    </w:p>
+    <w:p>
+      <w:pPr>
+        <w:pStyle w:val="PlainText"/>
+        <w:rPr>
+          <w:rFonts w:ascii="Courier New" w:hAnsi="Courier New" w:cs="Courier New"/>
+          <w:b/>
+        </w:rPr>
+      </w:pPr>
+    </w:p>
+    <w:p>
+      <w:pPr>
+        <w:pStyle w:val="PlainText"/>
+        <w:rPr>
+          <w:rFonts w:ascii="Courier New" w:hAnsi="Courier New" w:cs="Courier New"/>
+          <w:b/>
+        </w:rPr>
+      </w:pPr>
+    </w:p>
+    <w:p>
+      <w:pPr>
+        <w:pStyle w:val="PlainText"/>
+        <w:rPr>
+          <w:rFonts w:ascii="Courier New" w:hAnsi="Courier New" w:cs="Courier New"/>
+        </w:rPr>
+      </w:pPr>
+      <w:r>
+        <w:rPr>
+          <w:rFonts w:ascii="Courier New" w:hAnsi="Courier New" w:cs="Courier New"/>
+        </w:rPr>
+        <w:t>Tue Sep 25</w:t>
+      </w:r>
+      <w:r>
+        <w:rPr>
+          <w:rFonts w:ascii="Courier New" w:hAnsi="Courier New" w:cs="Courier New"/>
+        </w:rPr>
+        <w:t xml:space="preserve"> 11:24:32 PDT 2017</w:t>
+      </w:r>
+    </w:p>
+    <w:p>
+      <w:pPr>
+        <w:pStyle w:val="PlainText"/>
+        <w:rPr>
+          <w:rFonts w:ascii="Courier New" w:hAnsi="Courier New" w:cs="Courier New"/>
+        </w:rPr>
+      </w:pPr>
+      <w:r>
+        <w:rPr>
+          <w:rFonts w:ascii="Courier New" w:hAnsi="Courier New" w:cs="Courier New"/>
+        </w:rPr>
+        <w:t>Person Name</w:t>
+      </w:r>
+      <w:r>
+        <w:rPr>
+          <w:rFonts w:ascii="Courier New" w:hAnsi="Courier New" w:cs="Courier New"/>
+        </w:rPr>
+        <w:tab/>
+      </w:r>
+      <w:r>
+        <w:rPr>
+          <w:rFonts w:ascii="Courier New" w:hAnsi="Courier New" w:cs="Courier New"/>
+        </w:rPr>
+        <w:tab/>
+      </w:r>
+      <w:r>
+        <w:rPr>
+          <w:rFonts w:ascii="Courier New" w:hAnsi="Courier New" w:cs="Courier New"/>
+        </w:rPr>
+        <w:tab/>
+      </w:r>
+      <w:r>
+        <w:rPr>
+          <w:rFonts w:ascii="Courier New" w:hAnsi="Courier New" w:cs="Courier New"/>
+        </w:rPr>
+        <w:tab/>
+        <w:t>- GDN</w:t>
+      </w:r>
+    </w:p>
+    <w:p>
+      <w:pPr>
+        <w:pStyle w:val="PlainText"/>
+        <w:rPr>
+          <w:rFonts w:ascii="Courier New" w:hAnsi="Courier New" w:cs="Courier New"/>
+        </w:rPr>
+      </w:pPr>
+      <w:r>
+        <w:rPr>
+          <w:rFonts w:ascii="Courier New" w:hAnsi="Courier New" w:cs="Courier New"/>
+        </w:rPr>
+        <w:t>---------------------------------------------------------------</w:t>
+      </w:r>
+    </w:p>
+    <w:p>
+      <w:pPr>
+        <w:pStyle w:val="PlainText"/>
+        <w:rPr>
+          <w:rFonts w:ascii="Courier New" w:hAnsi="Courier New" w:cs="Courier New"/>
+        </w:rPr>
+      </w:pPr>
+      <w:r>
+        <w:rPr>
+          <w:rFonts w:ascii="Courier New" w:hAnsi="Courier New" w:cs="Courier New"/>
+        </w:rPr>
+        <w:t>Item Name</w:t>
+      </w:r>
+      <w:r>
+        <w:rPr>
+          <w:rFonts w:ascii="Courier New" w:hAnsi="Courier New" w:cs="Courier New"/>
+        </w:rPr>
+        <w:tab/>
+      </w:r>
+      <w:r>
+        <w:rPr>
+          <w:rFonts w:ascii="Courier New" w:hAnsi="Courier New" w:cs="Courier New"/>
+        </w:rPr>
+        <w:tab/>
+      </w:r>
+      <w:r>
+        <w:rPr>
+          <w:rFonts w:ascii="Courier New" w:hAnsi="Courier New" w:cs="Courier New"/>
+        </w:rPr>
+        <w:tab/>
+      </w:r>
+      <w:r>
+        <w:rPr>
+          <w:rFonts w:ascii="Courier New" w:hAnsi="Courier New" w:cs="Courier New"/>
+        </w:rPr>
+        <w:tab/>
+        <w:t>- BEET</w:t>
+      </w:r>
+    </w:p>
+    <w:p>
+      <w:pPr>
+        <w:pStyle w:val="PlainText"/>
+        <w:rPr>
+          <w:rFonts w:ascii="Courier New" w:hAnsi="Courier New" w:cs="Courier New"/>
+          <w:color w:val="FF0000"/>
+        </w:rPr>
+      </w:pPr>
+      <w:r>
+        <w:rPr>
+          <w:rFonts w:ascii="Courier New" w:hAnsi="Courier New" w:cs="Courier New"/>
+          <w:color w:val="FF0000"/>
+        </w:rPr>
+        <w:t>Amount Received</w:t>
+      </w:r>
+      <w:r>
+        <w:rPr>
+          <w:rFonts w:ascii="Courier New" w:hAnsi="Courier New" w:cs="Courier New"/>
+          <w:color w:val="FF0000"/>
+        </w:rPr>
+        <w:tab/>
+      </w:r>
+      <w:r>
+        <w:rPr>
+          <w:rFonts w:ascii="Courier New" w:hAnsi="Courier New" w:cs="Courier New"/>
+          <w:color w:val="FF0000"/>
+        </w:rPr>
+        <w:tab/>
+      </w:r>
+      <w:r>
+        <w:rPr>
+          <w:rFonts w:ascii="Courier New" w:hAnsi="Courier New" w:cs="Courier New"/>
+          <w:color w:val="FF0000"/>
+        </w:rPr>
+        <w:tab/>
+        <w:t>- 7000</w:t>
+      </w:r>
+    </w:p>
+    <w:p>
+      <w:pPr>
+        <w:pStyle w:val="PlainText"/>
+        <w:rPr>
+          <w:rFonts w:ascii="Courier New" w:hAnsi="Courier New" w:cs="Courier New"/>
+        </w:rPr>
+      </w:pPr>
+      <w:r>
+        <w:rPr>
+          <w:rFonts w:ascii="Courier New" w:hAnsi="Courier New" w:cs="Courier New"/>
+        </w:rPr>
+        <w:t>Amount balance</w:t>
+      </w:r>
+      <w:r>
+        <w:rPr>
+          <w:rFonts w:ascii="Courier New" w:hAnsi="Courier New" w:cs="Courier New"/>
+        </w:rPr>
+        <w:tab/>
+      </w:r>
+      <w:r>
+        <w:rPr>
+          <w:rFonts w:ascii="Courier New" w:hAnsi="Courier New" w:cs="Courier New"/>
+        </w:rPr>
+        <w:tab/>
+      </w:r>
+      <w:r>
+        <w:rPr>
+          <w:rFonts w:ascii="Courier New" w:hAnsi="Courier New" w:cs="Courier New"/>
+        </w:rPr>
+        <w:tab/>
+        <w:t>- 14223.0</w:t>
+      </w:r>
+    </w:p>
+    <w:p>
+      <w:pPr>
+        <w:pStyle w:val="PlainText"/>
+        <w:rPr>
+          <w:rFonts w:ascii="Courier New" w:hAnsi="Courier New" w:cs="Courier New"/>
+        </w:rPr>
+      </w:pPr>
+      <w:r>
+        <w:rPr>
+          <w:rFonts w:ascii="Courier New" w:hAnsi="Courier New" w:cs="Courier New"/>
+        </w:rPr>
+        <w:t>Amount Received mode</w:t>
+      </w:r>
+      <w:r>
+        <w:rPr>
+          <w:rFonts w:ascii="Courier New" w:hAnsi="Courier New" w:cs="Courier New"/>
+        </w:rPr>
+        <w:tab/>
+      </w:r>
+      <w:r>
+        <w:rPr>
+          <w:rFonts w:ascii="Courier New" w:hAnsi="Courier New" w:cs="Courier New"/>
+        </w:rPr>
+        <w:tab/>
+        <w:t>- CASH</w:t>
+      </w:r>
+    </w:p>
+    <w:p>
+      <w:pPr>
+        <w:pStyle w:val="PlainText"/>
+        <w:rPr>
+          <w:rFonts w:ascii="Courier New" w:hAnsi="Courier New" w:cs="Courier New"/>
+        </w:rPr>
+      </w:pPr>
+    </w:p>
+    <w:p>
+      <w:pPr>
+        <w:pStyle w:val="PlainText"/>
+        <w:rPr>
+          <w:rFonts w:ascii="Courier New" w:hAnsi="Courier New" w:cs="Courier New"/>
+        </w:rPr>
+      </w:pPr>
+      <w:r>
+        <w:rPr>
+          <w:rFonts w:ascii="Courier New" w:hAnsi="Courier New" w:cs="Courier New"/>
+        </w:rPr>
+        <w:t>Item Name</w:t>
+      </w:r>
+      <w:r>
+        <w:rPr>
+          <w:rFonts w:ascii="Courier New" w:hAnsi="Courier New" w:cs="Courier New"/>
+        </w:rPr>
+        <w:tab/>
+      </w:r>
+      <w:r>
+        <w:rPr>
+          <w:rFonts w:ascii="Courier New" w:hAnsi="Courier New" w:cs="Courier New"/>
+        </w:rPr>
+        <w:tab/>
+      </w:r>
+      <w:r>
+        <w:rPr>
+          <w:rFonts w:ascii="Courier New" w:hAnsi="Courier New" w:cs="Courier New"/>
+        </w:rPr>
+        <w:tab/>
+      </w:r>
+      <w:r>
+        <w:rPr>
+          <w:rFonts w:ascii="Courier New" w:hAnsi="Courier New" w:cs="Courier New"/>
+        </w:rPr>
+        <w:tab/>
+        <w:t>- CARROT EVE</w:t>
+      </w:r>
+    </w:p>
+    <w:p>
+      <w:pPr>
+        <w:pStyle w:val="PlainText"/>
+        <w:rPr>
+          <w:rFonts w:ascii="Courier New" w:hAnsi="Courier New" w:cs="Courier New"/>
+        </w:rPr>
+      </w:pPr>
+      <w:r>
+        <w:rPr>
+          <w:rFonts w:ascii="Courier New" w:hAnsi="Courier New" w:cs="Courier New"/>
+        </w:rPr>
+        <w:t>Number of Pockets</w:t>
+      </w:r>
+      <w:r>
+        <w:rPr>
+          <w:rFonts w:ascii="Courier New" w:hAnsi="Courier New" w:cs="Courier New"/>
+        </w:rPr>
+        <w:tab/>
+      </w:r>
+      <w:r>
+        <w:rPr>
+          <w:rFonts w:ascii="Courier New" w:hAnsi="Courier New" w:cs="Courier New"/>
+        </w:rPr>
+        <w:tab/>
+      </w:r>
+      <w:r>
+        <w:rPr>
+          <w:rFonts w:ascii="Courier New" w:hAnsi="Courier New" w:cs="Courier New"/>
+        </w:rPr>
+        <w:tab/>
+        <w:t>- 3</w:t>
+      </w:r>
+    </w:p>
+    <w:p>
+      <w:pPr>
+        <w:pStyle w:val="PlainText"/>
+        <w:rPr>
+          <w:rFonts w:ascii="Courier New" w:hAnsi="Courier New" w:cs="Courier New"/>
+        </w:rPr>
+      </w:pPr>
+      <w:r>
+        <w:rPr>
+          <w:rFonts w:ascii="Courier New" w:hAnsi="Courier New" w:cs="Courier New"/>
+        </w:rPr>
+        <w:t>Number of KGs</w:t>
+      </w:r>
+      <w:r>
+        <w:rPr>
+          <w:rFonts w:ascii="Courier New" w:hAnsi="Courier New" w:cs="Courier New"/>
+        </w:rPr>
+        <w:tab/>
+      </w:r>
+      <w:r>
+        <w:rPr>
+          <w:rFonts w:ascii="Courier New" w:hAnsi="Courier New" w:cs="Courier New"/>
+        </w:rPr>
+        <w:tab/>
+      </w:r>
+      <w:r>
+        <w:rPr>
+          <w:rFonts w:ascii="Courier New" w:hAnsi="Courier New" w:cs="Courier New"/>
+        </w:rPr>
+        <w:tab/>
+        <w:t>- 275</w:t>
+      </w:r>
+    </w:p>
+    <w:p>
+      <w:pPr>
+        <w:pStyle w:val="PlainText"/>
+        <w:rPr>
+          <w:rFonts w:ascii="Courier New" w:hAnsi="Courier New" w:cs="Courier New"/>
+        </w:rPr>
+      </w:pPr>
+      <w:r>
+        <w:rPr>
+          <w:rFonts w:ascii="Courier New" w:hAnsi="Courier New" w:cs="Courier New"/>
+        </w:rPr>
+        <w:t>Rate</w:t>
+      </w:r>
+      <w:r>
+        <w:rPr>
+          <w:rFonts w:ascii="Courier New" w:hAnsi="Courier New" w:cs="Courier New"/>
+        </w:rPr>
+        <w:tab/>
+      </w:r>
+      <w:r>
+        <w:rPr>
+          <w:rFonts w:ascii="Courier New" w:hAnsi="Courier New" w:cs="Courier New"/>
+        </w:rPr>
+        <w:tab/>
+      </w:r>
+      <w:r>
+        <w:rPr>
+          <w:rFonts w:ascii="Courier New" w:hAnsi="Courier New" w:cs="Courier New"/>
+        </w:rPr>
+        <w:tab/>
+      </w:r>
+      <w:r>
+        <w:rPr>
+          <w:rFonts w:ascii="Courier New" w:hAnsi="Courier New" w:cs="Courier New"/>
+        </w:rPr>
+        <w:tab/>
+      </w:r>
+      <w:r>
+        <w:rPr>
+          <w:rFonts w:ascii="Courier New" w:hAnsi="Courier New" w:cs="Courier New"/>
+        </w:rPr>
+        <w:tab/>
+        <w:t>- 24</w:t>
+      </w:r>
+    </w:p>
+    <w:p>
+      <w:pPr>
+        <w:pStyle w:val="PlainText"/>
+        <w:rPr>
+          <w:rFonts w:ascii="Courier New" w:hAnsi="Courier New" w:cs="Courier New"/>
+        </w:rPr>
+      </w:pPr>
+      <w:r>
+        <w:rPr>
+          <w:rFonts w:ascii="Courier New" w:hAnsi="Courier New" w:cs="Courier New"/>
+        </w:rPr>
+        <w:t>Total Price</w:t>
+      </w:r>
+      <w:r>
+        <w:rPr>
+          <w:rFonts w:ascii="Courier New" w:hAnsi="Courier New" w:cs="Courier New"/>
+        </w:rPr>
+        <w:tab/>
+      </w:r>
+      <w:r>
+        <w:rPr>
+          <w:rFonts w:ascii="Courier New" w:hAnsi="Courier New" w:cs="Courier New"/>
+        </w:rPr>
+        <w:tab/>
+      </w:r>
+      <w:r>
+        <w:rPr>
+          <w:rFonts w:ascii="Courier New" w:hAnsi="Courier New" w:cs="Courier New"/>
+        </w:rPr>
+        <w:tab/>
+      </w:r>
+      <w:r>
+        <w:rPr>
+          <w:rFonts w:ascii="Courier New" w:hAnsi="Courier New" w:cs="Courier New"/>
+        </w:rPr>
+        <w:tab/>
+        <w:t>- 6600.0</w:t>
+      </w:r>
+    </w:p>
+    <w:p>
+      <w:pPr>
+        <w:pStyle w:val="PlainText"/>
+        <w:rPr>
+          <w:rFonts w:ascii="Courier New" w:hAnsi="Courier New" w:cs="Courier New"/>
+          <w:b/>
+        </w:rPr>
+      </w:pPr>
+      <w:r>
+        <w:rPr>
+          <w:rFonts w:ascii="Courier New" w:hAnsi="Courier New" w:cs="Courier New"/>
+          <w:b/>
+        </w:rPr>
+        <w:t>Amount balance</w:t>
+      </w:r>
+      <w:r>
+        <w:rPr>
+          <w:rFonts w:ascii="Courier New" w:hAnsi="Courier New" w:cs="Courier New"/>
+          <w:b/>
+        </w:rPr>
+        <w:tab/>
+      </w:r>
+      <w:r>
+        <w:rPr>
+          <w:rFonts w:ascii="Courier New" w:hAnsi="Courier New" w:cs="Courier New"/>
+          <w:b/>
+        </w:rPr>
+        <w:tab/>
+      </w:r>
+      <w:r>
+        <w:rPr>
+          <w:rFonts w:ascii="Courier New" w:hAnsi="Courier New" w:cs="Courier New"/>
+          <w:b/>
+        </w:rPr>
+        <w:tab/>
+        <w:t>- 20823.0</w:t>
+      </w:r>
+    </w:p>
+    <w:p>
+      <w:pPr>
+        <w:pStyle w:val="PlainText"/>
+        <w:rPr>
+          <w:rFonts w:ascii="Courier New" w:hAnsi="Courier New" w:cs="Courier New"/>
+        </w:rPr>
+      </w:pPr>
+    </w:p>
+    <w:p>
+      <w:pPr>
+        <w:pStyle w:val="PlainText"/>
+        <w:rPr>
+          <w:rFonts w:ascii="Courier New" w:hAnsi="Courier New" w:cs="Courier New"/>
+          <w:b/>
+        </w:rPr>
+      </w:pPr>
     </w:p>
     <w:p>
       <w:pPr>

--- a/customer _details/GANGAMMA/SEP/TUMKUR/GDN/PURCHASE DETAILS.docx
+++ b/customer _details/GANGAMMA/SEP/TUMKUR/GDN/PURCHASE DETAILS.docx
@@ -9080,13 +9080,7 @@
         <w:rPr>
           <w:rFonts w:ascii="Courier New" w:hAnsi="Courier New" w:cs="Courier New"/>
         </w:rPr>
-        <w:t>Tue Sep 25</w:t>
-      </w:r>
-      <w:r>
-        <w:rPr>
-          <w:rFonts w:ascii="Courier New" w:hAnsi="Courier New" w:cs="Courier New"/>
-        </w:rPr>
-        <w:t xml:space="preserve"> 11:24:32 PDT 2017</w:t>
+        <w:t>Tue Sep 25 11:24:32 PDT 2017</w:t>
       </w:r>
     </w:p>
     <w:p>
@@ -9513,6 +9507,710 @@
         <w:tab/>
         <w:t>- 20823.0</w:t>
       </w:r>
+    </w:p>
+    <w:p>
+      <w:pPr>
+        <w:pStyle w:val="PlainText"/>
+        <w:rPr>
+          <w:rFonts w:ascii="Courier New" w:hAnsi="Courier New" w:cs="Courier New"/>
+          <w:b/>
+        </w:rPr>
+      </w:pPr>
+    </w:p>
+    <w:p>
+      <w:pPr>
+        <w:pStyle w:val="PlainText"/>
+        <w:rPr>
+          <w:rFonts w:ascii="Courier New" w:hAnsi="Courier New" w:cs="Courier New"/>
+        </w:rPr>
+      </w:pPr>
+      <w:r>
+        <w:rPr>
+          <w:rFonts w:ascii="Courier New" w:hAnsi="Courier New" w:cs="Courier New"/>
+        </w:rPr>
+        <w:t>Thu Sep 26 14:34:31 PDT 2017</w:t>
+      </w:r>
+    </w:p>
+    <w:p>
+      <w:pPr>
+        <w:pStyle w:val="PlainText"/>
+        <w:rPr>
+          <w:rFonts w:ascii="Courier New" w:hAnsi="Courier New" w:cs="Courier New"/>
+        </w:rPr>
+      </w:pPr>
+      <w:r>
+        <w:rPr>
+          <w:rFonts w:ascii="Courier New" w:hAnsi="Courier New" w:cs="Courier New"/>
+        </w:rPr>
+        <w:t>Person Name</w:t>
+      </w:r>
+      <w:r>
+        <w:rPr>
+          <w:rFonts w:ascii="Courier New" w:hAnsi="Courier New" w:cs="Courier New"/>
+        </w:rPr>
+        <w:tab/>
+      </w:r>
+      <w:r>
+        <w:rPr>
+          <w:rFonts w:ascii="Courier New" w:hAnsi="Courier New" w:cs="Courier New"/>
+        </w:rPr>
+        <w:tab/>
+      </w:r>
+      <w:r>
+        <w:rPr>
+          <w:rFonts w:ascii="Courier New" w:hAnsi="Courier New" w:cs="Courier New"/>
+        </w:rPr>
+        <w:tab/>
+      </w:r>
+      <w:r>
+        <w:rPr>
+          <w:rFonts w:ascii="Courier New" w:hAnsi="Courier New" w:cs="Courier New"/>
+        </w:rPr>
+        <w:tab/>
+        <w:t>- GDN</w:t>
+      </w:r>
+    </w:p>
+    <w:p>
+      <w:pPr>
+        <w:pStyle w:val="PlainText"/>
+        <w:rPr>
+          <w:rFonts w:ascii="Courier New" w:hAnsi="Courier New" w:cs="Courier New"/>
+        </w:rPr>
+      </w:pPr>
+      <w:r>
+        <w:rPr>
+          <w:rFonts w:ascii="Courier New" w:hAnsi="Courier New" w:cs="Courier New"/>
+        </w:rPr>
+        <w:t>---------------------------------------------------------------</w:t>
+      </w:r>
+    </w:p>
+    <w:p>
+      <w:pPr>
+        <w:pStyle w:val="PlainText"/>
+        <w:rPr>
+          <w:rFonts w:ascii="Courier New" w:hAnsi="Courier New" w:cs="Courier New"/>
+        </w:rPr>
+      </w:pPr>
+      <w:r>
+        <w:rPr>
+          <w:rFonts w:ascii="Courier New" w:hAnsi="Courier New" w:cs="Courier New"/>
+        </w:rPr>
+        <w:t>Item Name</w:t>
+      </w:r>
+      <w:r>
+        <w:rPr>
+          <w:rFonts w:ascii="Courier New" w:hAnsi="Courier New" w:cs="Courier New"/>
+        </w:rPr>
+        <w:tab/>
+      </w:r>
+      <w:r>
+        <w:rPr>
+          <w:rFonts w:ascii="Courier New" w:hAnsi="Courier New" w:cs="Courier New"/>
+        </w:rPr>
+        <w:tab/>
+      </w:r>
+      <w:r>
+        <w:rPr>
+          <w:rFonts w:ascii="Courier New" w:hAnsi="Courier New" w:cs="Courier New"/>
+        </w:rPr>
+        <w:tab/>
+      </w:r>
+      <w:r>
+        <w:rPr>
+          <w:rFonts w:ascii="Courier New" w:hAnsi="Courier New" w:cs="Courier New"/>
+        </w:rPr>
+        <w:tab/>
+        <w:t>- BEET</w:t>
+      </w:r>
+    </w:p>
+    <w:p>
+      <w:pPr>
+        <w:pStyle w:val="PlainText"/>
+        <w:rPr>
+          <w:rFonts w:ascii="Courier New" w:hAnsi="Courier New" w:cs="Courier New"/>
+        </w:rPr>
+      </w:pPr>
+      <w:r>
+        <w:rPr>
+          <w:rFonts w:ascii="Courier New" w:hAnsi="Courier New" w:cs="Courier New"/>
+        </w:rPr>
+        <w:t>Number of Pockets</w:t>
+      </w:r>
+      <w:r>
+        <w:rPr>
+          <w:rFonts w:ascii="Courier New" w:hAnsi="Courier New" w:cs="Courier New"/>
+        </w:rPr>
+        <w:tab/>
+      </w:r>
+      <w:r>
+        <w:rPr>
+          <w:rFonts w:ascii="Courier New" w:hAnsi="Courier New" w:cs="Courier New"/>
+        </w:rPr>
+        <w:tab/>
+      </w:r>
+      <w:r>
+        <w:rPr>
+          <w:rFonts w:ascii="Courier New" w:hAnsi="Courier New" w:cs="Courier New"/>
+        </w:rPr>
+        <w:tab/>
+        <w:t>- 2</w:t>
+      </w:r>
+    </w:p>
+    <w:p>
+      <w:pPr>
+        <w:pStyle w:val="PlainText"/>
+        <w:rPr>
+          <w:rFonts w:ascii="Courier New" w:hAnsi="Courier New" w:cs="Courier New"/>
+        </w:rPr>
+      </w:pPr>
+      <w:r>
+        <w:rPr>
+          <w:rFonts w:ascii="Courier New" w:hAnsi="Courier New" w:cs="Courier New"/>
+        </w:rPr>
+        <w:t>Number of KGs</w:t>
+      </w:r>
+      <w:r>
+        <w:rPr>
+          <w:rFonts w:ascii="Courier New" w:hAnsi="Courier New" w:cs="Courier New"/>
+        </w:rPr>
+        <w:tab/>
+      </w:r>
+      <w:r>
+        <w:rPr>
+          <w:rFonts w:ascii="Courier New" w:hAnsi="Courier New" w:cs="Courier New"/>
+        </w:rPr>
+        <w:tab/>
+      </w:r>
+      <w:r>
+        <w:rPr>
+          <w:rFonts w:ascii="Courier New" w:hAnsi="Courier New" w:cs="Courier New"/>
+        </w:rPr>
+        <w:tab/>
+        <w:t>- 114</w:t>
+      </w:r>
+    </w:p>
+    <w:p>
+      <w:pPr>
+        <w:pStyle w:val="PlainText"/>
+        <w:rPr>
+          <w:rFonts w:ascii="Courier New" w:hAnsi="Courier New" w:cs="Courier New"/>
+        </w:rPr>
+      </w:pPr>
+      <w:r>
+        <w:rPr>
+          <w:rFonts w:ascii="Courier New" w:hAnsi="Courier New" w:cs="Courier New"/>
+        </w:rPr>
+        <w:t>Rate</w:t>
+      </w:r>
+      <w:r>
+        <w:rPr>
+          <w:rFonts w:ascii="Courier New" w:hAnsi="Courier New" w:cs="Courier New"/>
+        </w:rPr>
+        <w:tab/>
+      </w:r>
+      <w:r>
+        <w:rPr>
+          <w:rFonts w:ascii="Courier New" w:hAnsi="Courier New" w:cs="Courier New"/>
+        </w:rPr>
+        <w:tab/>
+      </w:r>
+      <w:r>
+        <w:rPr>
+          <w:rFonts w:ascii="Courier New" w:hAnsi="Courier New" w:cs="Courier New"/>
+        </w:rPr>
+        <w:tab/>
+      </w:r>
+      <w:r>
+        <w:rPr>
+          <w:rFonts w:ascii="Courier New" w:hAnsi="Courier New" w:cs="Courier New"/>
+        </w:rPr>
+        <w:tab/>
+      </w:r>
+      <w:r>
+        <w:rPr>
+          <w:rFonts w:ascii="Courier New" w:hAnsi="Courier New" w:cs="Courier New"/>
+        </w:rPr>
+        <w:tab/>
+        <w:t>- 20</w:t>
+      </w:r>
+    </w:p>
+    <w:p>
+      <w:pPr>
+        <w:pStyle w:val="PlainText"/>
+        <w:rPr>
+          <w:rFonts w:ascii="Courier New" w:hAnsi="Courier New" w:cs="Courier New"/>
+        </w:rPr>
+      </w:pPr>
+      <w:r>
+        <w:rPr>
+          <w:rFonts w:ascii="Courier New" w:hAnsi="Courier New" w:cs="Courier New"/>
+        </w:rPr>
+        <w:t>Total Price</w:t>
+      </w:r>
+      <w:r>
+        <w:rPr>
+          <w:rFonts w:ascii="Courier New" w:hAnsi="Courier New" w:cs="Courier New"/>
+        </w:rPr>
+        <w:tab/>
+      </w:r>
+      <w:r>
+        <w:rPr>
+          <w:rFonts w:ascii="Courier New" w:hAnsi="Courier New" w:cs="Courier New"/>
+        </w:rPr>
+        <w:tab/>
+      </w:r>
+      <w:r>
+        <w:rPr>
+          <w:rFonts w:ascii="Courier New" w:hAnsi="Courier New" w:cs="Courier New"/>
+        </w:rPr>
+        <w:tab/>
+      </w:r>
+      <w:r>
+        <w:rPr>
+          <w:rFonts w:ascii="Courier New" w:hAnsi="Courier New" w:cs="Courier New"/>
+        </w:rPr>
+        <w:tab/>
+        <w:t>- 2280.0</w:t>
+      </w:r>
+    </w:p>
+    <w:p>
+      <w:pPr>
+        <w:pStyle w:val="PlainText"/>
+        <w:rPr>
+          <w:rFonts w:ascii="Courier New" w:hAnsi="Courier New" w:cs="Courier New"/>
+          <w:color w:val="FF0000"/>
+        </w:rPr>
+      </w:pPr>
+      <w:r>
+        <w:rPr>
+          <w:rFonts w:ascii="Courier New" w:hAnsi="Courier New" w:cs="Courier New"/>
+          <w:color w:val="FF0000"/>
+        </w:rPr>
+        <w:t>Amount Received</w:t>
+      </w:r>
+      <w:r>
+        <w:rPr>
+          <w:rFonts w:ascii="Courier New" w:hAnsi="Courier New" w:cs="Courier New"/>
+          <w:color w:val="FF0000"/>
+        </w:rPr>
+        <w:tab/>
+      </w:r>
+      <w:r>
+        <w:rPr>
+          <w:rFonts w:ascii="Courier New" w:hAnsi="Courier New" w:cs="Courier New"/>
+          <w:color w:val="FF0000"/>
+        </w:rPr>
+        <w:tab/>
+      </w:r>
+      <w:r>
+        <w:rPr>
+          <w:rFonts w:ascii="Courier New" w:hAnsi="Courier New" w:cs="Courier New"/>
+          <w:color w:val="FF0000"/>
+        </w:rPr>
+        <w:tab/>
+        <w:t>- 5000</w:t>
+      </w:r>
+    </w:p>
+    <w:p>
+      <w:pPr>
+        <w:pStyle w:val="PlainText"/>
+        <w:rPr>
+          <w:rFonts w:ascii="Courier New" w:hAnsi="Courier New" w:cs="Courier New"/>
+          <w:b/>
+        </w:rPr>
+      </w:pPr>
+      <w:r>
+        <w:rPr>
+          <w:rFonts w:ascii="Courier New" w:hAnsi="Courier New" w:cs="Courier New"/>
+          <w:b/>
+        </w:rPr>
+        <w:t>Amount balance</w:t>
+      </w:r>
+      <w:r>
+        <w:rPr>
+          <w:rFonts w:ascii="Courier New" w:hAnsi="Courier New" w:cs="Courier New"/>
+          <w:b/>
+        </w:rPr>
+        <w:tab/>
+      </w:r>
+      <w:r>
+        <w:rPr>
+          <w:rFonts w:ascii="Courier New" w:hAnsi="Courier New" w:cs="Courier New"/>
+          <w:b/>
+        </w:rPr>
+        <w:tab/>
+      </w:r>
+      <w:r>
+        <w:rPr>
+          <w:rFonts w:ascii="Courier New" w:hAnsi="Courier New" w:cs="Courier New"/>
+          <w:b/>
+        </w:rPr>
+        <w:tab/>
+        <w:t>- 18103.0</w:t>
+      </w:r>
+    </w:p>
+    <w:p>
+      <w:pPr>
+        <w:pStyle w:val="PlainText"/>
+        <w:rPr>
+          <w:rFonts w:ascii="Courier New" w:hAnsi="Courier New" w:cs="Courier New"/>
+        </w:rPr>
+      </w:pPr>
+      <w:r>
+        <w:rPr>
+          <w:rFonts w:ascii="Courier New" w:hAnsi="Courier New" w:cs="Courier New"/>
+        </w:rPr>
+        <w:t>Amount Received mode</w:t>
+      </w:r>
+      <w:r>
+        <w:rPr>
+          <w:rFonts w:ascii="Courier New" w:hAnsi="Courier New" w:cs="Courier New"/>
+        </w:rPr>
+        <w:tab/>
+      </w:r>
+      <w:r>
+        <w:rPr>
+          <w:rFonts w:ascii="Courier New" w:hAnsi="Courier New" w:cs="Courier New"/>
+        </w:rPr>
+        <w:tab/>
+        <w:t>- CASH</w:t>
+      </w:r>
+    </w:p>
+    <w:p>
+      <w:pPr>
+        <w:pStyle w:val="PlainText"/>
+        <w:rPr>
+          <w:rFonts w:ascii="Courier New" w:hAnsi="Courier New" w:cs="Courier New"/>
+        </w:rPr>
+      </w:pPr>
+    </w:p>
+    <w:p>
+      <w:pPr>
+        <w:pStyle w:val="PlainText"/>
+        <w:rPr>
+          <w:rFonts w:ascii="Courier New" w:hAnsi="Courier New" w:cs="Courier New"/>
+        </w:rPr>
+      </w:pPr>
+      <w:r>
+        <w:rPr>
+          <w:rFonts w:ascii="Courier New" w:hAnsi="Courier New" w:cs="Courier New"/>
+        </w:rPr>
+        <w:t>WED Sep 27</w:t>
+      </w:r>
+      <w:r>
+        <w:rPr>
+          <w:rFonts w:ascii="Courier New" w:hAnsi="Courier New" w:cs="Courier New"/>
+        </w:rPr>
+        <w:t xml:space="preserve"> 17:53:02 PDT 2017</w:t>
+      </w:r>
+    </w:p>
+    <w:p>
+      <w:pPr>
+        <w:pStyle w:val="PlainText"/>
+        <w:rPr>
+          <w:rFonts w:ascii="Courier New" w:hAnsi="Courier New" w:cs="Courier New"/>
+        </w:rPr>
+      </w:pPr>
+      <w:r>
+        <w:rPr>
+          <w:rFonts w:ascii="Courier New" w:hAnsi="Courier New" w:cs="Courier New"/>
+        </w:rPr>
+        <w:t>Person Name</w:t>
+      </w:r>
+      <w:r>
+        <w:rPr>
+          <w:rFonts w:ascii="Courier New" w:hAnsi="Courier New" w:cs="Courier New"/>
+        </w:rPr>
+        <w:tab/>
+      </w:r>
+      <w:r>
+        <w:rPr>
+          <w:rFonts w:ascii="Courier New" w:hAnsi="Courier New" w:cs="Courier New"/>
+        </w:rPr>
+        <w:tab/>
+      </w:r>
+      <w:r>
+        <w:rPr>
+          <w:rFonts w:ascii="Courier New" w:hAnsi="Courier New" w:cs="Courier New"/>
+        </w:rPr>
+        <w:tab/>
+      </w:r>
+      <w:r>
+        <w:rPr>
+          <w:rFonts w:ascii="Courier New" w:hAnsi="Courier New" w:cs="Courier New"/>
+        </w:rPr>
+        <w:tab/>
+        <w:t>- GDN</w:t>
+      </w:r>
+    </w:p>
+    <w:p>
+      <w:pPr>
+        <w:pStyle w:val="PlainText"/>
+        <w:rPr>
+          <w:rFonts w:ascii="Courier New" w:hAnsi="Courier New" w:cs="Courier New"/>
+        </w:rPr>
+      </w:pPr>
+      <w:r>
+        <w:rPr>
+          <w:rFonts w:ascii="Courier New" w:hAnsi="Courier New" w:cs="Courier New"/>
+        </w:rPr>
+        <w:t>---------------------------------------------------------------</w:t>
+      </w:r>
+    </w:p>
+    <w:p>
+      <w:pPr>
+        <w:pStyle w:val="PlainText"/>
+        <w:rPr>
+          <w:rFonts w:ascii="Courier New" w:hAnsi="Courier New" w:cs="Courier New"/>
+        </w:rPr>
+      </w:pPr>
+      <w:r>
+        <w:rPr>
+          <w:rFonts w:ascii="Courier New" w:hAnsi="Courier New" w:cs="Courier New"/>
+        </w:rPr>
+        <w:t>Item Name</w:t>
+      </w:r>
+      <w:r>
+        <w:rPr>
+          <w:rFonts w:ascii="Courier New" w:hAnsi="Courier New" w:cs="Courier New"/>
+        </w:rPr>
+        <w:tab/>
+      </w:r>
+      <w:r>
+        <w:rPr>
+          <w:rFonts w:ascii="Courier New" w:hAnsi="Courier New" w:cs="Courier New"/>
+        </w:rPr>
+        <w:tab/>
+      </w:r>
+      <w:r>
+        <w:rPr>
+          <w:rFonts w:ascii="Courier New" w:hAnsi="Courier New" w:cs="Courier New"/>
+        </w:rPr>
+        <w:tab/>
+      </w:r>
+      <w:r>
+        <w:rPr>
+          <w:rFonts w:ascii="Courier New" w:hAnsi="Courier New" w:cs="Courier New"/>
+        </w:rPr>
+        <w:tab/>
+        <w:t>- CARROT</w:t>
+      </w:r>
+    </w:p>
+    <w:p>
+      <w:pPr>
+        <w:pStyle w:val="PlainText"/>
+        <w:rPr>
+          <w:rFonts w:ascii="Courier New" w:hAnsi="Courier New" w:cs="Courier New"/>
+        </w:rPr>
+      </w:pPr>
+      <w:r>
+        <w:rPr>
+          <w:rFonts w:ascii="Courier New" w:hAnsi="Courier New" w:cs="Courier New"/>
+        </w:rPr>
+        <w:t>Number of Pockets</w:t>
+      </w:r>
+      <w:r>
+        <w:rPr>
+          <w:rFonts w:ascii="Courier New" w:hAnsi="Courier New" w:cs="Courier New"/>
+        </w:rPr>
+        <w:tab/>
+      </w:r>
+      <w:r>
+        <w:rPr>
+          <w:rFonts w:ascii="Courier New" w:hAnsi="Courier New" w:cs="Courier New"/>
+        </w:rPr>
+        <w:tab/>
+      </w:r>
+      <w:r>
+        <w:rPr>
+          <w:rFonts w:ascii="Courier New" w:hAnsi="Courier New" w:cs="Courier New"/>
+        </w:rPr>
+        <w:tab/>
+        <w:t>- 3</w:t>
+      </w:r>
+    </w:p>
+    <w:p>
+      <w:pPr>
+        <w:pStyle w:val="PlainText"/>
+        <w:rPr>
+          <w:rFonts w:ascii="Courier New" w:hAnsi="Courier New" w:cs="Courier New"/>
+        </w:rPr>
+      </w:pPr>
+      <w:r>
+        <w:rPr>
+          <w:rFonts w:ascii="Courier New" w:hAnsi="Courier New" w:cs="Courier New"/>
+        </w:rPr>
+        <w:t>Number of KGs</w:t>
+      </w:r>
+      <w:r>
+        <w:rPr>
+          <w:rFonts w:ascii="Courier New" w:hAnsi="Courier New" w:cs="Courier New"/>
+        </w:rPr>
+        <w:tab/>
+      </w:r>
+      <w:r>
+        <w:rPr>
+          <w:rFonts w:ascii="Courier New" w:hAnsi="Courier New" w:cs="Courier New"/>
+        </w:rPr>
+        <w:tab/>
+      </w:r>
+      <w:r>
+        <w:rPr>
+          <w:rFonts w:ascii="Courier New" w:hAnsi="Courier New" w:cs="Courier New"/>
+        </w:rPr>
+        <w:tab/>
+        <w:t>- 285</w:t>
+      </w:r>
+    </w:p>
+    <w:p>
+      <w:pPr>
+        <w:pStyle w:val="PlainText"/>
+        <w:rPr>
+          <w:rFonts w:ascii="Courier New" w:hAnsi="Courier New" w:cs="Courier New"/>
+        </w:rPr>
+      </w:pPr>
+      <w:r>
+        <w:rPr>
+          <w:rFonts w:ascii="Courier New" w:hAnsi="Courier New" w:cs="Courier New"/>
+        </w:rPr>
+        <w:t>Rate</w:t>
+      </w:r>
+      <w:r>
+        <w:rPr>
+          <w:rFonts w:ascii="Courier New" w:hAnsi="Courier New" w:cs="Courier New"/>
+        </w:rPr>
+        <w:tab/>
+      </w:r>
+      <w:r>
+        <w:rPr>
+          <w:rFonts w:ascii="Courier New" w:hAnsi="Courier New" w:cs="Courier New"/>
+        </w:rPr>
+        <w:tab/>
+      </w:r>
+      <w:r>
+        <w:rPr>
+          <w:rFonts w:ascii="Courier New" w:hAnsi="Courier New" w:cs="Courier New"/>
+        </w:rPr>
+        <w:tab/>
+      </w:r>
+      <w:r>
+        <w:rPr>
+          <w:rFonts w:ascii="Courier New" w:hAnsi="Courier New" w:cs="Courier New"/>
+        </w:rPr>
+        <w:tab/>
+      </w:r>
+      <w:r>
+        <w:rPr>
+          <w:rFonts w:ascii="Courier New" w:hAnsi="Courier New" w:cs="Courier New"/>
+        </w:rPr>
+        <w:tab/>
+        <w:t>- 22</w:t>
+      </w:r>
+    </w:p>
+    <w:p>
+      <w:pPr>
+        <w:pStyle w:val="PlainText"/>
+        <w:rPr>
+          <w:rFonts w:ascii="Courier New" w:hAnsi="Courier New" w:cs="Courier New"/>
+        </w:rPr>
+      </w:pPr>
+      <w:r>
+        <w:rPr>
+          <w:rFonts w:ascii="Courier New" w:hAnsi="Courier New" w:cs="Courier New"/>
+        </w:rPr>
+        <w:t>Total Price</w:t>
+      </w:r>
+      <w:r>
+        <w:rPr>
+          <w:rFonts w:ascii="Courier New" w:hAnsi="Courier New" w:cs="Courier New"/>
+        </w:rPr>
+        <w:tab/>
+      </w:r>
+      <w:r>
+        <w:rPr>
+          <w:rFonts w:ascii="Courier New" w:hAnsi="Courier New" w:cs="Courier New"/>
+        </w:rPr>
+        <w:tab/>
+      </w:r>
+      <w:r>
+        <w:rPr>
+          <w:rFonts w:ascii="Courier New" w:hAnsi="Courier New" w:cs="Courier New"/>
+        </w:rPr>
+        <w:tab/>
+      </w:r>
+      <w:r>
+        <w:rPr>
+          <w:rFonts w:ascii="Courier New" w:hAnsi="Courier New" w:cs="Courier New"/>
+        </w:rPr>
+        <w:tab/>
+        <w:t>- 6270.0</w:t>
+      </w:r>
+    </w:p>
+    <w:p>
+      <w:pPr>
+        <w:pStyle w:val="PlainText"/>
+        <w:rPr>
+          <w:rFonts w:ascii="Courier New" w:hAnsi="Courier New" w:cs="Courier New"/>
+        </w:rPr>
+      </w:pPr>
+      <w:r>
+        <w:rPr>
+          <w:rFonts w:ascii="Courier New" w:hAnsi="Courier New" w:cs="Courier New"/>
+        </w:rPr>
+        <w:t>Amount balance</w:t>
+      </w:r>
+      <w:r>
+        <w:rPr>
+          <w:rFonts w:ascii="Courier New" w:hAnsi="Courier New" w:cs="Courier New"/>
+        </w:rPr>
+        <w:tab/>
+      </w:r>
+      <w:r>
+        <w:rPr>
+          <w:rFonts w:ascii="Courier New" w:hAnsi="Courier New" w:cs="Courier New"/>
+        </w:rPr>
+        <w:tab/>
+      </w:r>
+      <w:r>
+        <w:rPr>
+          <w:rFonts w:ascii="Courier New" w:hAnsi="Courier New" w:cs="Courier New"/>
+        </w:rPr>
+        <w:tab/>
+        <w:t>- 24373.0</w:t>
+      </w:r>
+    </w:p>
+    <w:p>
+      <w:pPr>
+        <w:pStyle w:val="PlainText"/>
+        <w:rPr>
+          <w:rFonts w:ascii="Courier New" w:hAnsi="Courier New" w:cs="Courier New"/>
+        </w:rPr>
+      </w:pPr>
+    </w:p>
+    <w:p>
+      <w:pPr>
+        <w:pStyle w:val="PlainText"/>
+        <w:rPr>
+          <w:rFonts w:ascii="Courier New" w:hAnsi="Courier New" w:cs="Courier New"/>
+        </w:rPr>
+      </w:pPr>
+    </w:p>
+    <w:p>
+      <w:pPr>
+        <w:pStyle w:val="PlainText"/>
+        <w:rPr>
+          <w:rFonts w:ascii="Courier New" w:hAnsi="Courier New" w:cs="Courier New"/>
+        </w:rPr>
+      </w:pPr>
+    </w:p>
+    <w:p>
+      <w:pPr>
+        <w:pStyle w:val="PlainText"/>
+        <w:rPr>
+          <w:rFonts w:ascii="Courier New" w:hAnsi="Courier New" w:cs="Courier New"/>
+          <w:b/>
+        </w:rPr>
+      </w:pPr>
     </w:p>
     <w:p>
       <w:pPr>

--- a/customer _details/GANGAMMA/SEP/TUMKUR/GDN/PURCHASE DETAILS.docx
+++ b/customer _details/GANGAMMA/SEP/TUMKUR/GDN/PURCHASE DETAILS.docx
@@ -9895,13 +9895,7 @@
         <w:rPr>
           <w:rFonts w:ascii="Courier New" w:hAnsi="Courier New" w:cs="Courier New"/>
         </w:rPr>
-        <w:t>WED Sep 27</w:t>
-      </w:r>
-      <w:r>
-        <w:rPr>
-          <w:rFonts w:ascii="Courier New" w:hAnsi="Courier New" w:cs="Courier New"/>
-        </w:rPr>
-        <w:t xml:space="preserve"> 17:53:02 PDT 2017</w:t>
+        <w:t>WED Sep 27 17:53:02 PDT 2017</w:t>
       </w:r>
     </w:p>
     <w:p>
@@ -10178,6 +10172,829 @@
         <w:tab/>
         <w:t>- 24373.0</w:t>
       </w:r>
+    </w:p>
+    <w:p>
+      <w:pPr>
+        <w:pStyle w:val="PlainText"/>
+        <w:rPr>
+          <w:rFonts w:ascii="Courier New" w:hAnsi="Courier New" w:cs="Courier New"/>
+        </w:rPr>
+      </w:pPr>
+    </w:p>
+    <w:p>
+      <w:pPr>
+        <w:pStyle w:val="PlainText"/>
+        <w:rPr>
+          <w:rFonts w:ascii="Courier New" w:hAnsi="Courier New" w:cs="Courier New"/>
+        </w:rPr>
+      </w:pPr>
+      <w:r>
+        <w:rPr>
+          <w:rFonts w:ascii="Courier New" w:hAnsi="Courier New" w:cs="Courier New"/>
+        </w:rPr>
+        <w:t>THU Sep 28</w:t>
+      </w:r>
+      <w:r>
+        <w:rPr>
+          <w:rFonts w:ascii="Courier New" w:hAnsi="Courier New" w:cs="Courier New"/>
+        </w:rPr>
+        <w:t xml:space="preserve"> 11:53:40 PDT 2017</w:t>
+      </w:r>
+    </w:p>
+    <w:p>
+      <w:pPr>
+        <w:pStyle w:val="PlainText"/>
+        <w:rPr>
+          <w:rFonts w:ascii="Courier New" w:hAnsi="Courier New" w:cs="Courier New"/>
+        </w:rPr>
+      </w:pPr>
+      <w:r>
+        <w:rPr>
+          <w:rFonts w:ascii="Courier New" w:hAnsi="Courier New" w:cs="Courier New"/>
+        </w:rPr>
+        <w:t>Person Name</w:t>
+      </w:r>
+      <w:r>
+        <w:rPr>
+          <w:rFonts w:ascii="Courier New" w:hAnsi="Courier New" w:cs="Courier New"/>
+        </w:rPr>
+        <w:tab/>
+      </w:r>
+      <w:r>
+        <w:rPr>
+          <w:rFonts w:ascii="Courier New" w:hAnsi="Courier New" w:cs="Courier New"/>
+        </w:rPr>
+        <w:tab/>
+      </w:r>
+      <w:r>
+        <w:rPr>
+          <w:rFonts w:ascii="Courier New" w:hAnsi="Courier New" w:cs="Courier New"/>
+        </w:rPr>
+        <w:tab/>
+      </w:r>
+      <w:r>
+        <w:rPr>
+          <w:rFonts w:ascii="Courier New" w:hAnsi="Courier New" w:cs="Courier New"/>
+        </w:rPr>
+        <w:tab/>
+        <w:t>- GDN</w:t>
+      </w:r>
+    </w:p>
+    <w:p>
+      <w:pPr>
+        <w:pStyle w:val="PlainText"/>
+        <w:rPr>
+          <w:rFonts w:ascii="Courier New" w:hAnsi="Courier New" w:cs="Courier New"/>
+        </w:rPr>
+      </w:pPr>
+      <w:r>
+        <w:rPr>
+          <w:rFonts w:ascii="Courier New" w:hAnsi="Courier New" w:cs="Courier New"/>
+        </w:rPr>
+        <w:t>---------------------------------------------------------------</w:t>
+      </w:r>
+    </w:p>
+    <w:p>
+      <w:pPr>
+        <w:pStyle w:val="PlainText"/>
+        <w:rPr>
+          <w:rFonts w:ascii="Courier New" w:hAnsi="Courier New" w:cs="Courier New"/>
+        </w:rPr>
+      </w:pPr>
+      <w:r>
+        <w:rPr>
+          <w:rFonts w:ascii="Courier New" w:hAnsi="Courier New" w:cs="Courier New"/>
+        </w:rPr>
+        <w:t>Item Name</w:t>
+      </w:r>
+      <w:r>
+        <w:rPr>
+          <w:rFonts w:ascii="Courier New" w:hAnsi="Courier New" w:cs="Courier New"/>
+        </w:rPr>
+        <w:tab/>
+      </w:r>
+      <w:r>
+        <w:rPr>
+          <w:rFonts w:ascii="Courier New" w:hAnsi="Courier New" w:cs="Courier New"/>
+        </w:rPr>
+        <w:tab/>
+      </w:r>
+      <w:r>
+        <w:rPr>
+          <w:rFonts w:ascii="Courier New" w:hAnsi="Courier New" w:cs="Courier New"/>
+        </w:rPr>
+        <w:tab/>
+      </w:r>
+      <w:r>
+        <w:rPr>
+          <w:rFonts w:ascii="Courier New" w:hAnsi="Courier New" w:cs="Courier New"/>
+        </w:rPr>
+        <w:tab/>
+        <w:t>- BEET</w:t>
+      </w:r>
+    </w:p>
+    <w:p>
+      <w:pPr>
+        <w:pStyle w:val="PlainText"/>
+        <w:rPr>
+          <w:rFonts w:ascii="Courier New" w:hAnsi="Courier New" w:cs="Courier New"/>
+        </w:rPr>
+      </w:pPr>
+      <w:r>
+        <w:rPr>
+          <w:rFonts w:ascii="Courier New" w:hAnsi="Courier New" w:cs="Courier New"/>
+        </w:rPr>
+        <w:t>Number of Pockets</w:t>
+      </w:r>
+      <w:r>
+        <w:rPr>
+          <w:rFonts w:ascii="Courier New" w:hAnsi="Courier New" w:cs="Courier New"/>
+        </w:rPr>
+        <w:tab/>
+      </w:r>
+      <w:r>
+        <w:rPr>
+          <w:rFonts w:ascii="Courier New" w:hAnsi="Courier New" w:cs="Courier New"/>
+        </w:rPr>
+        <w:tab/>
+      </w:r>
+      <w:r>
+        <w:rPr>
+          <w:rFonts w:ascii="Courier New" w:hAnsi="Courier New" w:cs="Courier New"/>
+        </w:rPr>
+        <w:tab/>
+        <w:t>- 2</w:t>
+      </w:r>
+    </w:p>
+    <w:p>
+      <w:pPr>
+        <w:pStyle w:val="PlainText"/>
+        <w:rPr>
+          <w:rFonts w:ascii="Courier New" w:hAnsi="Courier New" w:cs="Courier New"/>
+        </w:rPr>
+      </w:pPr>
+      <w:r>
+        <w:rPr>
+          <w:rFonts w:ascii="Courier New" w:hAnsi="Courier New" w:cs="Courier New"/>
+        </w:rPr>
+        <w:t>Number of KGs</w:t>
+      </w:r>
+      <w:r>
+        <w:rPr>
+          <w:rFonts w:ascii="Courier New" w:hAnsi="Courier New" w:cs="Courier New"/>
+        </w:rPr>
+        <w:tab/>
+      </w:r>
+      <w:r>
+        <w:rPr>
+          <w:rFonts w:ascii="Courier New" w:hAnsi="Courier New" w:cs="Courier New"/>
+        </w:rPr>
+        <w:tab/>
+      </w:r>
+      <w:r>
+        <w:rPr>
+          <w:rFonts w:ascii="Courier New" w:hAnsi="Courier New" w:cs="Courier New"/>
+        </w:rPr>
+        <w:tab/>
+        <w:t>- 125</w:t>
+      </w:r>
+    </w:p>
+    <w:p>
+      <w:pPr>
+        <w:pStyle w:val="PlainText"/>
+        <w:rPr>
+          <w:rFonts w:ascii="Courier New" w:hAnsi="Courier New" w:cs="Courier New"/>
+        </w:rPr>
+      </w:pPr>
+      <w:r>
+        <w:rPr>
+          <w:rFonts w:ascii="Courier New" w:hAnsi="Courier New" w:cs="Courier New"/>
+        </w:rPr>
+        <w:t>Rate</w:t>
+      </w:r>
+      <w:r>
+        <w:rPr>
+          <w:rFonts w:ascii="Courier New" w:hAnsi="Courier New" w:cs="Courier New"/>
+        </w:rPr>
+        <w:tab/>
+      </w:r>
+      <w:r>
+        <w:rPr>
+          <w:rFonts w:ascii="Courier New" w:hAnsi="Courier New" w:cs="Courier New"/>
+        </w:rPr>
+        <w:tab/>
+      </w:r>
+      <w:r>
+        <w:rPr>
+          <w:rFonts w:ascii="Courier New" w:hAnsi="Courier New" w:cs="Courier New"/>
+        </w:rPr>
+        <w:tab/>
+      </w:r>
+      <w:r>
+        <w:rPr>
+          <w:rFonts w:ascii="Courier New" w:hAnsi="Courier New" w:cs="Courier New"/>
+        </w:rPr>
+        <w:tab/>
+      </w:r>
+      <w:r>
+        <w:rPr>
+          <w:rFonts w:ascii="Courier New" w:hAnsi="Courier New" w:cs="Courier New"/>
+        </w:rPr>
+        <w:tab/>
+        <w:t>- 20</w:t>
+      </w:r>
+    </w:p>
+    <w:p>
+      <w:pPr>
+        <w:pStyle w:val="PlainText"/>
+        <w:rPr>
+          <w:rFonts w:ascii="Courier New" w:hAnsi="Courier New" w:cs="Courier New"/>
+        </w:rPr>
+      </w:pPr>
+      <w:r>
+        <w:rPr>
+          <w:rFonts w:ascii="Courier New" w:hAnsi="Courier New" w:cs="Courier New"/>
+        </w:rPr>
+        <w:t>Total Price</w:t>
+      </w:r>
+      <w:r>
+        <w:rPr>
+          <w:rFonts w:ascii="Courier New" w:hAnsi="Courier New" w:cs="Courier New"/>
+        </w:rPr>
+        <w:tab/>
+      </w:r>
+      <w:r>
+        <w:rPr>
+          <w:rFonts w:ascii="Courier New" w:hAnsi="Courier New" w:cs="Courier New"/>
+        </w:rPr>
+        <w:tab/>
+      </w:r>
+      <w:r>
+        <w:rPr>
+          <w:rFonts w:ascii="Courier New" w:hAnsi="Courier New" w:cs="Courier New"/>
+        </w:rPr>
+        <w:tab/>
+      </w:r>
+      <w:r>
+        <w:rPr>
+          <w:rFonts w:ascii="Courier New" w:hAnsi="Courier New" w:cs="Courier New"/>
+        </w:rPr>
+        <w:tab/>
+        <w:t>- 2500.0</w:t>
+      </w:r>
+    </w:p>
+    <w:p>
+      <w:pPr>
+        <w:pStyle w:val="PlainText"/>
+        <w:rPr>
+          <w:rFonts w:ascii="Courier New" w:hAnsi="Courier New" w:cs="Courier New"/>
+          <w:color w:val="FF0000"/>
+        </w:rPr>
+      </w:pPr>
+      <w:r>
+        <w:rPr>
+          <w:rFonts w:ascii="Courier New" w:hAnsi="Courier New" w:cs="Courier New"/>
+          <w:color w:val="FF0000"/>
+        </w:rPr>
+        <w:t>Amount Received</w:t>
+      </w:r>
+      <w:r>
+        <w:rPr>
+          <w:rFonts w:ascii="Courier New" w:hAnsi="Courier New" w:cs="Courier New"/>
+          <w:color w:val="FF0000"/>
+        </w:rPr>
+        <w:tab/>
+      </w:r>
+      <w:r>
+        <w:rPr>
+          <w:rFonts w:ascii="Courier New" w:hAnsi="Courier New" w:cs="Courier New"/>
+          <w:color w:val="FF0000"/>
+        </w:rPr>
+        <w:tab/>
+      </w:r>
+      <w:r>
+        <w:rPr>
+          <w:rFonts w:ascii="Courier New" w:hAnsi="Courier New" w:cs="Courier New"/>
+          <w:color w:val="FF0000"/>
+        </w:rPr>
+        <w:tab/>
+        <w:t>- 10000</w:t>
+      </w:r>
+    </w:p>
+    <w:p>
+      <w:pPr>
+        <w:pStyle w:val="PlainText"/>
+        <w:rPr>
+          <w:rFonts w:ascii="Courier New" w:hAnsi="Courier New" w:cs="Courier New"/>
+        </w:rPr>
+      </w:pPr>
+      <w:r>
+        <w:rPr>
+          <w:rFonts w:ascii="Courier New" w:hAnsi="Courier New" w:cs="Courier New"/>
+        </w:rPr>
+        <w:t>Amount balance</w:t>
+      </w:r>
+      <w:r>
+        <w:rPr>
+          <w:rFonts w:ascii="Courier New" w:hAnsi="Courier New" w:cs="Courier New"/>
+        </w:rPr>
+        <w:tab/>
+      </w:r>
+      <w:r>
+        <w:rPr>
+          <w:rFonts w:ascii="Courier New" w:hAnsi="Courier New" w:cs="Courier New"/>
+        </w:rPr>
+        <w:tab/>
+      </w:r>
+      <w:r>
+        <w:rPr>
+          <w:rFonts w:ascii="Courier New" w:hAnsi="Courier New" w:cs="Courier New"/>
+        </w:rPr>
+        <w:tab/>
+        <w:t>- 16873.0</w:t>
+      </w:r>
+    </w:p>
+    <w:p>
+      <w:pPr>
+        <w:pStyle w:val="PlainText"/>
+        <w:rPr>
+          <w:rFonts w:ascii="Courier New" w:hAnsi="Courier New" w:cs="Courier New"/>
+        </w:rPr>
+      </w:pPr>
+    </w:p>
+    <w:p>
+      <w:pPr>
+        <w:pStyle w:val="PlainText"/>
+        <w:rPr>
+          <w:rFonts w:ascii="Courier New" w:hAnsi="Courier New" w:cs="Courier New"/>
+        </w:rPr>
+      </w:pPr>
+      <w:r>
+        <w:rPr>
+          <w:rFonts w:ascii="Courier New" w:hAnsi="Courier New" w:cs="Courier New"/>
+        </w:rPr>
+        <w:t>Item Name</w:t>
+      </w:r>
+      <w:r>
+        <w:rPr>
+          <w:rFonts w:ascii="Courier New" w:hAnsi="Courier New" w:cs="Courier New"/>
+        </w:rPr>
+        <w:tab/>
+      </w:r>
+      <w:r>
+        <w:rPr>
+          <w:rFonts w:ascii="Courier New" w:hAnsi="Courier New" w:cs="Courier New"/>
+        </w:rPr>
+        <w:tab/>
+      </w:r>
+      <w:r>
+        <w:rPr>
+          <w:rFonts w:ascii="Courier New" w:hAnsi="Courier New" w:cs="Courier New"/>
+        </w:rPr>
+        <w:tab/>
+      </w:r>
+      <w:r>
+        <w:rPr>
+          <w:rFonts w:ascii="Courier New" w:hAnsi="Courier New" w:cs="Courier New"/>
+        </w:rPr>
+        <w:tab/>
+        <w:t>- BEET EVE</w:t>
+      </w:r>
+    </w:p>
+    <w:p>
+      <w:pPr>
+        <w:pStyle w:val="PlainText"/>
+        <w:rPr>
+          <w:rFonts w:ascii="Courier New" w:hAnsi="Courier New" w:cs="Courier New"/>
+        </w:rPr>
+      </w:pPr>
+      <w:r>
+        <w:rPr>
+          <w:rFonts w:ascii="Courier New" w:hAnsi="Courier New" w:cs="Courier New"/>
+        </w:rPr>
+        <w:t>Number of Pockets</w:t>
+      </w:r>
+      <w:r>
+        <w:rPr>
+          <w:rFonts w:ascii="Courier New" w:hAnsi="Courier New" w:cs="Courier New"/>
+        </w:rPr>
+        <w:tab/>
+      </w:r>
+      <w:r>
+        <w:rPr>
+          <w:rFonts w:ascii="Courier New" w:hAnsi="Courier New" w:cs="Courier New"/>
+        </w:rPr>
+        <w:tab/>
+      </w:r>
+      <w:r>
+        <w:rPr>
+          <w:rFonts w:ascii="Courier New" w:hAnsi="Courier New" w:cs="Courier New"/>
+        </w:rPr>
+        <w:tab/>
+        <w:t>- 2</w:t>
+      </w:r>
+    </w:p>
+    <w:p>
+      <w:pPr>
+        <w:pStyle w:val="PlainText"/>
+        <w:rPr>
+          <w:rFonts w:ascii="Courier New" w:hAnsi="Courier New" w:cs="Courier New"/>
+        </w:rPr>
+      </w:pPr>
+      <w:r>
+        <w:rPr>
+          <w:rFonts w:ascii="Courier New" w:hAnsi="Courier New" w:cs="Courier New"/>
+        </w:rPr>
+        <w:t>Number of KGs</w:t>
+      </w:r>
+      <w:r>
+        <w:rPr>
+          <w:rFonts w:ascii="Courier New" w:hAnsi="Courier New" w:cs="Courier New"/>
+        </w:rPr>
+        <w:tab/>
+      </w:r>
+      <w:r>
+        <w:rPr>
+          <w:rFonts w:ascii="Courier New" w:hAnsi="Courier New" w:cs="Courier New"/>
+        </w:rPr>
+        <w:tab/>
+      </w:r>
+      <w:r>
+        <w:rPr>
+          <w:rFonts w:ascii="Courier New" w:hAnsi="Courier New" w:cs="Courier New"/>
+        </w:rPr>
+        <w:tab/>
+        <w:t>- 115</w:t>
+      </w:r>
+    </w:p>
+    <w:p>
+      <w:pPr>
+        <w:pStyle w:val="PlainText"/>
+        <w:rPr>
+          <w:rFonts w:ascii="Courier New" w:hAnsi="Courier New" w:cs="Courier New"/>
+        </w:rPr>
+      </w:pPr>
+      <w:r>
+        <w:rPr>
+          <w:rFonts w:ascii="Courier New" w:hAnsi="Courier New" w:cs="Courier New"/>
+        </w:rPr>
+        <w:t>Rate</w:t>
+      </w:r>
+      <w:r>
+        <w:rPr>
+          <w:rFonts w:ascii="Courier New" w:hAnsi="Courier New" w:cs="Courier New"/>
+        </w:rPr>
+        <w:tab/>
+      </w:r>
+      <w:r>
+        <w:rPr>
+          <w:rFonts w:ascii="Courier New" w:hAnsi="Courier New" w:cs="Courier New"/>
+        </w:rPr>
+        <w:tab/>
+      </w:r>
+      <w:r>
+        <w:rPr>
+          <w:rFonts w:ascii="Courier New" w:hAnsi="Courier New" w:cs="Courier New"/>
+        </w:rPr>
+        <w:tab/>
+      </w:r>
+      <w:r>
+        <w:rPr>
+          <w:rFonts w:ascii="Courier New" w:hAnsi="Courier New" w:cs="Courier New"/>
+        </w:rPr>
+        <w:tab/>
+      </w:r>
+      <w:r>
+        <w:rPr>
+          <w:rFonts w:ascii="Courier New" w:hAnsi="Courier New" w:cs="Courier New"/>
+        </w:rPr>
+        <w:tab/>
+        <w:t>- 20</w:t>
+      </w:r>
+    </w:p>
+    <w:p>
+      <w:pPr>
+        <w:pStyle w:val="PlainText"/>
+        <w:rPr>
+          <w:rFonts w:ascii="Courier New" w:hAnsi="Courier New" w:cs="Courier New"/>
+        </w:rPr>
+      </w:pPr>
+      <w:r>
+        <w:rPr>
+          <w:rFonts w:ascii="Courier New" w:hAnsi="Courier New" w:cs="Courier New"/>
+        </w:rPr>
+        <w:t>Total Price</w:t>
+      </w:r>
+      <w:r>
+        <w:rPr>
+          <w:rFonts w:ascii="Courier New" w:hAnsi="Courier New" w:cs="Courier New"/>
+        </w:rPr>
+        <w:tab/>
+      </w:r>
+      <w:r>
+        <w:rPr>
+          <w:rFonts w:ascii="Courier New" w:hAnsi="Courier New" w:cs="Courier New"/>
+        </w:rPr>
+        <w:tab/>
+      </w:r>
+      <w:r>
+        <w:rPr>
+          <w:rFonts w:ascii="Courier New" w:hAnsi="Courier New" w:cs="Courier New"/>
+        </w:rPr>
+        <w:tab/>
+      </w:r>
+      <w:r>
+        <w:rPr>
+          <w:rFonts w:ascii="Courier New" w:hAnsi="Courier New" w:cs="Courier New"/>
+        </w:rPr>
+        <w:tab/>
+        <w:t>- 2300.0</w:t>
+      </w:r>
+    </w:p>
+    <w:p>
+      <w:pPr>
+        <w:pStyle w:val="PlainText"/>
+        <w:rPr>
+          <w:rFonts w:ascii="Courier New" w:hAnsi="Courier New" w:cs="Courier New"/>
+        </w:rPr>
+      </w:pPr>
+      <w:r>
+        <w:rPr>
+          <w:rFonts w:ascii="Courier New" w:hAnsi="Courier New" w:cs="Courier New"/>
+        </w:rPr>
+        <w:t>Amount balance</w:t>
+      </w:r>
+      <w:r>
+        <w:rPr>
+          <w:rFonts w:ascii="Courier New" w:hAnsi="Courier New" w:cs="Courier New"/>
+        </w:rPr>
+        <w:tab/>
+      </w:r>
+      <w:r>
+        <w:rPr>
+          <w:rFonts w:ascii="Courier New" w:hAnsi="Courier New" w:cs="Courier New"/>
+        </w:rPr>
+        <w:tab/>
+      </w:r>
+      <w:r>
+        <w:rPr>
+          <w:rFonts w:ascii="Courier New" w:hAnsi="Courier New" w:cs="Courier New"/>
+        </w:rPr>
+        <w:tab/>
+        <w:t>- 19173.0</w:t>
+      </w:r>
+    </w:p>
+    <w:p>
+      <w:pPr>
+        <w:pStyle w:val="PlainText"/>
+        <w:rPr>
+          <w:rFonts w:ascii="Courier New" w:hAnsi="Courier New" w:cs="Courier New"/>
+        </w:rPr>
+      </w:pPr>
+    </w:p>
+    <w:p>
+      <w:pPr>
+        <w:pStyle w:val="PlainText"/>
+        <w:rPr>
+          <w:rFonts w:ascii="Courier New" w:hAnsi="Courier New" w:cs="Courier New"/>
+        </w:rPr>
+      </w:pPr>
+      <w:r>
+        <w:rPr>
+          <w:rFonts w:ascii="Courier New" w:hAnsi="Courier New" w:cs="Courier New"/>
+        </w:rPr>
+        <w:t>Item Name</w:t>
+      </w:r>
+      <w:r>
+        <w:rPr>
+          <w:rFonts w:ascii="Courier New" w:hAnsi="Courier New" w:cs="Courier New"/>
+        </w:rPr>
+        <w:tab/>
+      </w:r>
+      <w:r>
+        <w:rPr>
+          <w:rFonts w:ascii="Courier New" w:hAnsi="Courier New" w:cs="Courier New"/>
+        </w:rPr>
+        <w:tab/>
+      </w:r>
+      <w:r>
+        <w:rPr>
+          <w:rFonts w:ascii="Courier New" w:hAnsi="Courier New" w:cs="Courier New"/>
+        </w:rPr>
+        <w:tab/>
+      </w:r>
+      <w:r>
+        <w:rPr>
+          <w:rFonts w:ascii="Courier New" w:hAnsi="Courier New" w:cs="Courier New"/>
+        </w:rPr>
+        <w:tab/>
+        <w:t>- CARROT EVE</w:t>
+      </w:r>
+    </w:p>
+    <w:p>
+      <w:pPr>
+        <w:pStyle w:val="PlainText"/>
+        <w:rPr>
+          <w:rFonts w:ascii="Courier New" w:hAnsi="Courier New" w:cs="Courier New"/>
+        </w:rPr>
+      </w:pPr>
+      <w:r>
+        <w:rPr>
+          <w:rFonts w:ascii="Courier New" w:hAnsi="Courier New" w:cs="Courier New"/>
+        </w:rPr>
+        <w:t>Number of Pockets</w:t>
+      </w:r>
+      <w:r>
+        <w:rPr>
+          <w:rFonts w:ascii="Courier New" w:hAnsi="Courier New" w:cs="Courier New"/>
+        </w:rPr>
+        <w:tab/>
+      </w:r>
+      <w:r>
+        <w:rPr>
+          <w:rFonts w:ascii="Courier New" w:hAnsi="Courier New" w:cs="Courier New"/>
+        </w:rPr>
+        <w:tab/>
+      </w:r>
+      <w:r>
+        <w:rPr>
+          <w:rFonts w:ascii="Courier New" w:hAnsi="Courier New" w:cs="Courier New"/>
+        </w:rPr>
+        <w:tab/>
+        <w:t>- 3</w:t>
+      </w:r>
+    </w:p>
+    <w:p>
+      <w:pPr>
+        <w:pStyle w:val="PlainText"/>
+        <w:rPr>
+          <w:rFonts w:ascii="Courier New" w:hAnsi="Courier New" w:cs="Courier New"/>
+        </w:rPr>
+      </w:pPr>
+      <w:r>
+        <w:rPr>
+          <w:rFonts w:ascii="Courier New" w:hAnsi="Courier New" w:cs="Courier New"/>
+        </w:rPr>
+        <w:t>Number of KGs</w:t>
+      </w:r>
+      <w:r>
+        <w:rPr>
+          <w:rFonts w:ascii="Courier New" w:hAnsi="Courier New" w:cs="Courier New"/>
+        </w:rPr>
+        <w:tab/>
+      </w:r>
+      <w:r>
+        <w:rPr>
+          <w:rFonts w:ascii="Courier New" w:hAnsi="Courier New" w:cs="Courier New"/>
+        </w:rPr>
+        <w:tab/>
+      </w:r>
+      <w:r>
+        <w:rPr>
+          <w:rFonts w:ascii="Courier New" w:hAnsi="Courier New" w:cs="Courier New"/>
+        </w:rPr>
+        <w:tab/>
+        <w:t>- 262</w:t>
+      </w:r>
+    </w:p>
+    <w:p>
+      <w:pPr>
+        <w:pStyle w:val="PlainText"/>
+        <w:rPr>
+          <w:rFonts w:ascii="Courier New" w:hAnsi="Courier New" w:cs="Courier New"/>
+        </w:rPr>
+      </w:pPr>
+      <w:r>
+        <w:rPr>
+          <w:rFonts w:ascii="Courier New" w:hAnsi="Courier New" w:cs="Courier New"/>
+        </w:rPr>
+        <w:t>Rate</w:t>
+      </w:r>
+      <w:r>
+        <w:rPr>
+          <w:rFonts w:ascii="Courier New" w:hAnsi="Courier New" w:cs="Courier New"/>
+        </w:rPr>
+        <w:tab/>
+      </w:r>
+      <w:r>
+        <w:rPr>
+          <w:rFonts w:ascii="Courier New" w:hAnsi="Courier New" w:cs="Courier New"/>
+        </w:rPr>
+        <w:tab/>
+      </w:r>
+      <w:r>
+        <w:rPr>
+          <w:rFonts w:ascii="Courier New" w:hAnsi="Courier New" w:cs="Courier New"/>
+        </w:rPr>
+        <w:tab/>
+      </w:r>
+      <w:r>
+        <w:rPr>
+          <w:rFonts w:ascii="Courier New" w:hAnsi="Courier New" w:cs="Courier New"/>
+        </w:rPr>
+        <w:tab/>
+      </w:r>
+      <w:r>
+        <w:rPr>
+          <w:rFonts w:ascii="Courier New" w:hAnsi="Courier New" w:cs="Courier New"/>
+        </w:rPr>
+        <w:tab/>
+        <w:t>- 20</w:t>
+      </w:r>
+    </w:p>
+    <w:p>
+      <w:pPr>
+        <w:pStyle w:val="PlainText"/>
+        <w:rPr>
+          <w:rFonts w:ascii="Courier New" w:hAnsi="Courier New" w:cs="Courier New"/>
+        </w:rPr>
+      </w:pPr>
+      <w:r>
+        <w:rPr>
+          <w:rFonts w:ascii="Courier New" w:hAnsi="Courier New" w:cs="Courier New"/>
+        </w:rPr>
+        <w:t>Total Price</w:t>
+      </w:r>
+      <w:r>
+        <w:rPr>
+          <w:rFonts w:ascii="Courier New" w:hAnsi="Courier New" w:cs="Courier New"/>
+        </w:rPr>
+        <w:tab/>
+      </w:r>
+      <w:r>
+        <w:rPr>
+          <w:rFonts w:ascii="Courier New" w:hAnsi="Courier New" w:cs="Courier New"/>
+        </w:rPr>
+        <w:tab/>
+      </w:r>
+      <w:r>
+        <w:rPr>
+          <w:rFonts w:ascii="Courier New" w:hAnsi="Courier New" w:cs="Courier New"/>
+        </w:rPr>
+        <w:tab/>
+      </w:r>
+      <w:r>
+        <w:rPr>
+          <w:rFonts w:ascii="Courier New" w:hAnsi="Courier New" w:cs="Courier New"/>
+        </w:rPr>
+        <w:tab/>
+        <w:t>- 5240.0</w:t>
+      </w:r>
+    </w:p>
+    <w:p>
+      <w:pPr>
+        <w:pStyle w:val="PlainText"/>
+        <w:rPr>
+          <w:rFonts w:ascii="Courier New" w:hAnsi="Courier New" w:cs="Courier New"/>
+          <w:b/>
+        </w:rPr>
+      </w:pPr>
+      <w:r>
+        <w:rPr>
+          <w:rFonts w:ascii="Courier New" w:hAnsi="Courier New" w:cs="Courier New"/>
+          <w:b/>
+        </w:rPr>
+        <w:t>Amount balance</w:t>
+      </w:r>
+      <w:r>
+        <w:rPr>
+          <w:rFonts w:ascii="Courier New" w:hAnsi="Courier New" w:cs="Courier New"/>
+          <w:b/>
+        </w:rPr>
+        <w:tab/>
+      </w:r>
+      <w:r>
+        <w:rPr>
+          <w:rFonts w:ascii="Courier New" w:hAnsi="Courier New" w:cs="Courier New"/>
+          <w:b/>
+        </w:rPr>
+        <w:tab/>
+      </w:r>
+      <w:r>
+        <w:rPr>
+          <w:rFonts w:ascii="Courier New" w:hAnsi="Courier New" w:cs="Courier New"/>
+          <w:b/>
+        </w:rPr>
+        <w:tab/>
+        <w:t>- 24413.0</w:t>
+      </w:r>
+    </w:p>
+    <w:p>
+      <w:pPr>
+        <w:pStyle w:val="PlainText"/>
+        <w:rPr>
+          <w:rFonts w:ascii="Courier New" w:hAnsi="Courier New" w:cs="Courier New"/>
+          <w:b/>
+        </w:rPr>
+      </w:pPr>
+    </w:p>
+    <w:p>
+      <w:pPr>
+        <w:pStyle w:val="PlainText"/>
+        <w:rPr>
+          <w:rFonts w:ascii="Courier New" w:hAnsi="Courier New" w:cs="Courier New"/>
+        </w:rPr>
+      </w:pPr>
     </w:p>
     <w:p>
       <w:pPr>

--- a/customer _details/GANGAMMA/SEP/TUMKUR/GDN/PURCHASE DETAILS.docx
+++ b/customer _details/GANGAMMA/SEP/TUMKUR/GDN/PURCHASE DETAILS.docx
@@ -10192,13 +10192,7 @@
         <w:rPr>
           <w:rFonts w:ascii="Courier New" w:hAnsi="Courier New" w:cs="Courier New"/>
         </w:rPr>
-        <w:t>THU Sep 28</w:t>
-      </w:r>
-      <w:r>
-        <w:rPr>
-          <w:rFonts w:ascii="Courier New" w:hAnsi="Courier New" w:cs="Courier New"/>
-        </w:rPr>
-        <w:t xml:space="preserve"> 11:53:40 PDT 2017</w:t>
+        <w:t>THU Sep 28 11:53:40 PDT 2017</w:t>
       </w:r>
     </w:p>
     <w:p>
@@ -10978,6 +10972,565 @@
         <w:tab/>
         <w:t>- 24413.0</w:t>
       </w:r>
+    </w:p>
+    <w:p>
+      <w:pPr>
+        <w:pStyle w:val="PlainText"/>
+        <w:rPr>
+          <w:rFonts w:ascii="Courier New" w:hAnsi="Courier New" w:cs="Courier New"/>
+          <w:b/>
+        </w:rPr>
+      </w:pPr>
+    </w:p>
+    <w:p>
+      <w:pPr>
+        <w:pStyle w:val="PlainText"/>
+        <w:rPr>
+          <w:rFonts w:ascii="Courier New" w:hAnsi="Courier New" w:cs="Courier New"/>
+        </w:rPr>
+      </w:pPr>
+      <w:r>
+        <w:rPr>
+          <w:rFonts w:ascii="Courier New" w:hAnsi="Courier New" w:cs="Courier New"/>
+        </w:rPr>
+        <w:t>FRI SEP 29 10:58:47 PDT 2017</w:t>
+      </w:r>
+    </w:p>
+    <w:p>
+      <w:pPr>
+        <w:pStyle w:val="PlainText"/>
+        <w:rPr>
+          <w:rFonts w:ascii="Courier New" w:hAnsi="Courier New" w:cs="Courier New"/>
+        </w:rPr>
+      </w:pPr>
+      <w:r>
+        <w:rPr>
+          <w:rFonts w:ascii="Courier New" w:hAnsi="Courier New" w:cs="Courier New"/>
+        </w:rPr>
+        <w:t>Person Name</w:t>
+      </w:r>
+      <w:r>
+        <w:rPr>
+          <w:rFonts w:ascii="Courier New" w:hAnsi="Courier New" w:cs="Courier New"/>
+        </w:rPr>
+        <w:tab/>
+      </w:r>
+      <w:r>
+        <w:rPr>
+          <w:rFonts w:ascii="Courier New" w:hAnsi="Courier New" w:cs="Courier New"/>
+        </w:rPr>
+        <w:tab/>
+      </w:r>
+      <w:r>
+        <w:rPr>
+          <w:rFonts w:ascii="Courier New" w:hAnsi="Courier New" w:cs="Courier New"/>
+        </w:rPr>
+        <w:tab/>
+      </w:r>
+      <w:r>
+        <w:rPr>
+          <w:rFonts w:ascii="Courier New" w:hAnsi="Courier New" w:cs="Courier New"/>
+        </w:rPr>
+        <w:tab/>
+        <w:t>- GDN</w:t>
+      </w:r>
+    </w:p>
+    <w:p>
+      <w:pPr>
+        <w:pStyle w:val="PlainText"/>
+        <w:rPr>
+          <w:rFonts w:ascii="Courier New" w:hAnsi="Courier New" w:cs="Courier New"/>
+        </w:rPr>
+      </w:pPr>
+      <w:r>
+        <w:rPr>
+          <w:rFonts w:ascii="Courier New" w:hAnsi="Courier New" w:cs="Courier New"/>
+        </w:rPr>
+        <w:t>---------------------------------------------------------------</w:t>
+      </w:r>
+    </w:p>
+    <w:p>
+      <w:pPr>
+        <w:pStyle w:val="PlainText"/>
+        <w:rPr>
+          <w:rFonts w:ascii="Courier New" w:hAnsi="Courier New" w:cs="Courier New"/>
+        </w:rPr>
+      </w:pPr>
+      <w:r>
+        <w:rPr>
+          <w:rFonts w:ascii="Courier New" w:hAnsi="Courier New" w:cs="Courier New"/>
+        </w:rPr>
+        <w:t>Item Name</w:t>
+      </w:r>
+      <w:r>
+        <w:rPr>
+          <w:rFonts w:ascii="Courier New" w:hAnsi="Courier New" w:cs="Courier New"/>
+        </w:rPr>
+        <w:tab/>
+      </w:r>
+      <w:r>
+        <w:rPr>
+          <w:rFonts w:ascii="Courier New" w:hAnsi="Courier New" w:cs="Courier New"/>
+        </w:rPr>
+        <w:tab/>
+      </w:r>
+      <w:r>
+        <w:rPr>
+          <w:rFonts w:ascii="Courier New" w:hAnsi="Courier New" w:cs="Courier New"/>
+        </w:rPr>
+        <w:tab/>
+      </w:r>
+      <w:r>
+        <w:rPr>
+          <w:rFonts w:ascii="Courier New" w:hAnsi="Courier New" w:cs="Courier New"/>
+        </w:rPr>
+        <w:tab/>
+        <w:t>- PUDI CARROT</w:t>
+      </w:r>
+    </w:p>
+    <w:p>
+      <w:pPr>
+        <w:pStyle w:val="PlainText"/>
+        <w:rPr>
+          <w:rFonts w:ascii="Courier New" w:hAnsi="Courier New" w:cs="Courier New"/>
+          <w:color w:val="FF0000"/>
+        </w:rPr>
+      </w:pPr>
+      <w:r>
+        <w:rPr>
+          <w:rFonts w:ascii="Courier New" w:hAnsi="Courier New" w:cs="Courier New"/>
+          <w:color w:val="FF0000"/>
+        </w:rPr>
+        <w:t>Amount Received</w:t>
+      </w:r>
+      <w:r>
+        <w:rPr>
+          <w:rFonts w:ascii="Courier New" w:hAnsi="Courier New" w:cs="Courier New"/>
+          <w:color w:val="FF0000"/>
+        </w:rPr>
+        <w:tab/>
+      </w:r>
+      <w:r>
+        <w:rPr>
+          <w:rFonts w:ascii="Courier New" w:hAnsi="Courier New" w:cs="Courier New"/>
+          <w:color w:val="FF0000"/>
+        </w:rPr>
+        <w:tab/>
+      </w:r>
+      <w:r>
+        <w:rPr>
+          <w:rFonts w:ascii="Courier New" w:hAnsi="Courier New" w:cs="Courier New"/>
+          <w:color w:val="FF0000"/>
+        </w:rPr>
+        <w:tab/>
+        <w:t>- 10000</w:t>
+      </w:r>
+    </w:p>
+    <w:p>
+      <w:pPr>
+        <w:pStyle w:val="PlainText"/>
+        <w:rPr>
+          <w:rFonts w:ascii="Courier New" w:hAnsi="Courier New" w:cs="Courier New"/>
+          <w:b/>
+        </w:rPr>
+      </w:pPr>
+      <w:r>
+        <w:rPr>
+          <w:rFonts w:ascii="Courier New" w:hAnsi="Courier New" w:cs="Courier New"/>
+          <w:b/>
+        </w:rPr>
+        <w:t>Amount balance</w:t>
+      </w:r>
+      <w:r>
+        <w:rPr>
+          <w:rFonts w:ascii="Courier New" w:hAnsi="Courier New" w:cs="Courier New"/>
+          <w:b/>
+        </w:rPr>
+        <w:tab/>
+      </w:r>
+      <w:r>
+        <w:rPr>
+          <w:rFonts w:ascii="Courier New" w:hAnsi="Courier New" w:cs="Courier New"/>
+          <w:b/>
+        </w:rPr>
+        <w:tab/>
+      </w:r>
+      <w:r>
+        <w:rPr>
+          <w:rFonts w:ascii="Courier New" w:hAnsi="Courier New" w:cs="Courier New"/>
+          <w:b/>
+        </w:rPr>
+        <w:tab/>
+        <w:t>- 14413.0</w:t>
+      </w:r>
+    </w:p>
+    <w:p>
+      <w:pPr>
+        <w:pStyle w:val="PlainText"/>
+        <w:rPr>
+          <w:rFonts w:ascii="Courier New" w:hAnsi="Courier New" w:cs="Courier New"/>
+        </w:rPr>
+      </w:pPr>
+      <w:r>
+        <w:rPr>
+          <w:rFonts w:ascii="Courier New" w:hAnsi="Courier New" w:cs="Courier New"/>
+        </w:rPr>
+        <w:t>Amount Received mode</w:t>
+      </w:r>
+      <w:r>
+        <w:rPr>
+          <w:rFonts w:ascii="Courier New" w:hAnsi="Courier New" w:cs="Courier New"/>
+        </w:rPr>
+        <w:tab/>
+      </w:r>
+      <w:r>
+        <w:rPr>
+          <w:rFonts w:ascii="Courier New" w:hAnsi="Courier New" w:cs="Courier New"/>
+        </w:rPr>
+        <w:tab/>
+        <w:t>- CASH</w:t>
+      </w:r>
+    </w:p>
+    <w:p>
+      <w:pPr>
+        <w:pStyle w:val="PlainText"/>
+        <w:rPr>
+          <w:rFonts w:ascii="Courier New" w:hAnsi="Courier New" w:cs="Courier New"/>
+        </w:rPr>
+      </w:pPr>
+    </w:p>
+    <w:p>
+      <w:pPr>
+        <w:pStyle w:val="PlainText"/>
+        <w:rPr>
+          <w:rFonts w:ascii="Courier New" w:hAnsi="Courier New" w:cs="Courier New"/>
+        </w:rPr>
+      </w:pPr>
+      <w:r>
+        <w:rPr>
+          <w:rFonts w:ascii="Courier New" w:hAnsi="Courier New" w:cs="Courier New"/>
+        </w:rPr>
+        <w:t>SAT SEP 30</w:t>
+      </w:r>
+      <w:r>
+        <w:rPr>
+          <w:rFonts w:ascii="Courier New" w:hAnsi="Courier New" w:cs="Courier New"/>
+        </w:rPr>
+        <w:t xml:space="preserve"> 13:49:39 PDT 2017</w:t>
+      </w:r>
+    </w:p>
+    <w:p>
+      <w:pPr>
+        <w:pStyle w:val="PlainText"/>
+        <w:rPr>
+          <w:rFonts w:ascii="Courier New" w:hAnsi="Courier New" w:cs="Courier New"/>
+        </w:rPr>
+      </w:pPr>
+      <w:r>
+        <w:rPr>
+          <w:rFonts w:ascii="Courier New" w:hAnsi="Courier New" w:cs="Courier New"/>
+        </w:rPr>
+        <w:t>Person Name</w:t>
+      </w:r>
+      <w:r>
+        <w:rPr>
+          <w:rFonts w:ascii="Courier New" w:hAnsi="Courier New" w:cs="Courier New"/>
+        </w:rPr>
+        <w:tab/>
+      </w:r>
+      <w:r>
+        <w:rPr>
+          <w:rFonts w:ascii="Courier New" w:hAnsi="Courier New" w:cs="Courier New"/>
+        </w:rPr>
+        <w:tab/>
+      </w:r>
+      <w:r>
+        <w:rPr>
+          <w:rFonts w:ascii="Courier New" w:hAnsi="Courier New" w:cs="Courier New"/>
+        </w:rPr>
+        <w:tab/>
+      </w:r>
+      <w:r>
+        <w:rPr>
+          <w:rFonts w:ascii="Courier New" w:hAnsi="Courier New" w:cs="Courier New"/>
+        </w:rPr>
+        <w:tab/>
+        <w:t>- GDN</w:t>
+      </w:r>
+    </w:p>
+    <w:p>
+      <w:pPr>
+        <w:pStyle w:val="PlainText"/>
+        <w:rPr>
+          <w:rFonts w:ascii="Courier New" w:hAnsi="Courier New" w:cs="Courier New"/>
+        </w:rPr>
+      </w:pPr>
+      <w:r>
+        <w:rPr>
+          <w:rFonts w:ascii="Courier New" w:hAnsi="Courier New" w:cs="Courier New"/>
+        </w:rPr>
+        <w:t>---------------------------------------------------------------</w:t>
+      </w:r>
+    </w:p>
+    <w:p>
+      <w:pPr>
+        <w:pStyle w:val="PlainText"/>
+        <w:rPr>
+          <w:rFonts w:ascii="Courier New" w:hAnsi="Courier New" w:cs="Courier New"/>
+        </w:rPr>
+      </w:pPr>
+      <w:r>
+        <w:rPr>
+          <w:rFonts w:ascii="Courier New" w:hAnsi="Courier New" w:cs="Courier New"/>
+        </w:rPr>
+        <w:t>Item Name</w:t>
+      </w:r>
+      <w:r>
+        <w:rPr>
+          <w:rFonts w:ascii="Courier New" w:hAnsi="Courier New" w:cs="Courier New"/>
+        </w:rPr>
+        <w:tab/>
+      </w:r>
+      <w:r>
+        <w:rPr>
+          <w:rFonts w:ascii="Courier New" w:hAnsi="Courier New" w:cs="Courier New"/>
+        </w:rPr>
+        <w:tab/>
+      </w:r>
+      <w:r>
+        <w:rPr>
+          <w:rFonts w:ascii="Courier New" w:hAnsi="Courier New" w:cs="Courier New"/>
+        </w:rPr>
+        <w:tab/>
+      </w:r>
+      <w:r>
+        <w:rPr>
+          <w:rFonts w:ascii="Courier New" w:hAnsi="Courier New" w:cs="Courier New"/>
+        </w:rPr>
+        <w:tab/>
+        <w:t>- CARROT EVE</w:t>
+      </w:r>
+    </w:p>
+    <w:p>
+      <w:pPr>
+        <w:pStyle w:val="PlainText"/>
+        <w:rPr>
+          <w:rFonts w:ascii="Courier New" w:hAnsi="Courier New" w:cs="Courier New"/>
+        </w:rPr>
+      </w:pPr>
+      <w:r>
+        <w:rPr>
+          <w:rFonts w:ascii="Courier New" w:hAnsi="Courier New" w:cs="Courier New"/>
+        </w:rPr>
+        <w:t>Number of Pockets</w:t>
+      </w:r>
+      <w:r>
+        <w:rPr>
+          <w:rFonts w:ascii="Courier New" w:hAnsi="Courier New" w:cs="Courier New"/>
+        </w:rPr>
+        <w:tab/>
+      </w:r>
+      <w:r>
+        <w:rPr>
+          <w:rFonts w:ascii="Courier New" w:hAnsi="Courier New" w:cs="Courier New"/>
+        </w:rPr>
+        <w:tab/>
+      </w:r>
+      <w:r>
+        <w:rPr>
+          <w:rFonts w:ascii="Courier New" w:hAnsi="Courier New" w:cs="Courier New"/>
+        </w:rPr>
+        <w:tab/>
+        <w:t>- 2</w:t>
+      </w:r>
+    </w:p>
+    <w:p>
+      <w:pPr>
+        <w:pStyle w:val="PlainText"/>
+        <w:rPr>
+          <w:rFonts w:ascii="Courier New" w:hAnsi="Courier New" w:cs="Courier New"/>
+        </w:rPr>
+      </w:pPr>
+      <w:r>
+        <w:rPr>
+          <w:rFonts w:ascii="Courier New" w:hAnsi="Courier New" w:cs="Courier New"/>
+        </w:rPr>
+        <w:t>Number of KGs</w:t>
+      </w:r>
+      <w:r>
+        <w:rPr>
+          <w:rFonts w:ascii="Courier New" w:hAnsi="Courier New" w:cs="Courier New"/>
+        </w:rPr>
+        <w:tab/>
+      </w:r>
+      <w:r>
+        <w:rPr>
+          <w:rFonts w:ascii="Courier New" w:hAnsi="Courier New" w:cs="Courier New"/>
+        </w:rPr>
+        <w:tab/>
+      </w:r>
+      <w:r>
+        <w:rPr>
+          <w:rFonts w:ascii="Courier New" w:hAnsi="Courier New" w:cs="Courier New"/>
+        </w:rPr>
+        <w:tab/>
+        <w:t>- 193</w:t>
+      </w:r>
+    </w:p>
+    <w:p>
+      <w:pPr>
+        <w:pStyle w:val="PlainText"/>
+        <w:rPr>
+          <w:rFonts w:ascii="Courier New" w:hAnsi="Courier New" w:cs="Courier New"/>
+        </w:rPr>
+      </w:pPr>
+      <w:r>
+        <w:rPr>
+          <w:rFonts w:ascii="Courier New" w:hAnsi="Courier New" w:cs="Courier New"/>
+        </w:rPr>
+        <w:t>Rate</w:t>
+      </w:r>
+      <w:r>
+        <w:rPr>
+          <w:rFonts w:ascii="Courier New" w:hAnsi="Courier New" w:cs="Courier New"/>
+        </w:rPr>
+        <w:tab/>
+      </w:r>
+      <w:r>
+        <w:rPr>
+          <w:rFonts w:ascii="Courier New" w:hAnsi="Courier New" w:cs="Courier New"/>
+        </w:rPr>
+        <w:tab/>
+      </w:r>
+      <w:r>
+        <w:rPr>
+          <w:rFonts w:ascii="Courier New" w:hAnsi="Courier New" w:cs="Courier New"/>
+        </w:rPr>
+        <w:tab/>
+      </w:r>
+      <w:r>
+        <w:rPr>
+          <w:rFonts w:ascii="Courier New" w:hAnsi="Courier New" w:cs="Courier New"/>
+        </w:rPr>
+        <w:tab/>
+      </w:r>
+      <w:r>
+        <w:rPr>
+          <w:rFonts w:ascii="Courier New" w:hAnsi="Courier New" w:cs="Courier New"/>
+        </w:rPr>
+        <w:tab/>
+        <w:t>- 20</w:t>
+      </w:r>
+    </w:p>
+    <w:p>
+      <w:pPr>
+        <w:pStyle w:val="PlainText"/>
+        <w:rPr>
+          <w:rFonts w:ascii="Courier New" w:hAnsi="Courier New" w:cs="Courier New"/>
+        </w:rPr>
+      </w:pPr>
+      <w:r>
+        <w:rPr>
+          <w:rFonts w:ascii="Courier New" w:hAnsi="Courier New" w:cs="Courier New"/>
+        </w:rPr>
+        <w:t>Total Price</w:t>
+      </w:r>
+      <w:r>
+        <w:rPr>
+          <w:rFonts w:ascii="Courier New" w:hAnsi="Courier New" w:cs="Courier New"/>
+        </w:rPr>
+        <w:tab/>
+      </w:r>
+      <w:r>
+        <w:rPr>
+          <w:rFonts w:ascii="Courier New" w:hAnsi="Courier New" w:cs="Courier New"/>
+        </w:rPr>
+        <w:tab/>
+      </w:r>
+      <w:r>
+        <w:rPr>
+          <w:rFonts w:ascii="Courier New" w:hAnsi="Courier New" w:cs="Courier New"/>
+        </w:rPr>
+        <w:tab/>
+      </w:r>
+      <w:r>
+        <w:rPr>
+          <w:rFonts w:ascii="Courier New" w:hAnsi="Courier New" w:cs="Courier New"/>
+        </w:rPr>
+        <w:tab/>
+        <w:t>- 3860.0</w:t>
+      </w:r>
+    </w:p>
+    <w:p>
+      <w:pPr>
+        <w:pStyle w:val="PlainText"/>
+        <w:rPr>
+          <w:rFonts w:ascii="Courier New" w:hAnsi="Courier New" w:cs="Courier New"/>
+          <w:b/>
+        </w:rPr>
+      </w:pPr>
+      <w:r>
+        <w:rPr>
+          <w:rFonts w:ascii="Courier New" w:hAnsi="Courier New" w:cs="Courier New"/>
+          <w:b/>
+        </w:rPr>
+        <w:t>Amount balance</w:t>
+      </w:r>
+      <w:r>
+        <w:rPr>
+          <w:rFonts w:ascii="Courier New" w:hAnsi="Courier New" w:cs="Courier New"/>
+          <w:b/>
+        </w:rPr>
+        <w:tab/>
+      </w:r>
+      <w:r>
+        <w:rPr>
+          <w:rFonts w:ascii="Courier New" w:hAnsi="Courier New" w:cs="Courier New"/>
+          <w:b/>
+        </w:rPr>
+        <w:tab/>
+      </w:r>
+      <w:r>
+        <w:rPr>
+          <w:rFonts w:ascii="Courier New" w:hAnsi="Courier New" w:cs="Courier New"/>
+          <w:b/>
+        </w:rPr>
+        <w:tab/>
+        <w:t>- 18273.0</w:t>
+      </w:r>
+    </w:p>
+    <w:p>
+      <w:pPr>
+        <w:pStyle w:val="PlainText"/>
+        <w:rPr>
+          <w:rFonts w:ascii="Courier New" w:hAnsi="Courier New" w:cs="Courier New"/>
+        </w:rPr>
+      </w:pPr>
+    </w:p>
+    <w:p>
+      <w:pPr>
+        <w:pStyle w:val="PlainText"/>
+        <w:rPr>
+          <w:rFonts w:ascii="Courier New" w:hAnsi="Courier New" w:cs="Courier New"/>
+        </w:rPr>
+      </w:pPr>
+    </w:p>
+    <w:p>
+      <w:pPr>
+        <w:pStyle w:val="PlainText"/>
+        <w:rPr>
+          <w:rFonts w:ascii="Courier New" w:hAnsi="Courier New" w:cs="Courier New"/>
+        </w:rPr>
+      </w:pPr>
+    </w:p>
+    <w:p>
+      <w:pPr>
+        <w:pStyle w:val="PlainText"/>
+        <w:rPr>
+          <w:rFonts w:ascii="Courier New" w:hAnsi="Courier New" w:cs="Courier New"/>
+          <w:b/>
+        </w:rPr>
+      </w:pPr>
     </w:p>
     <w:p>
       <w:pPr>

--- a/customer _details/GANGAMMA/SEP/TUMKUR/GDN/PURCHASE DETAILS.docx
+++ b/customer _details/GANGAMMA/SEP/TUMKUR/GDN/PURCHASE DETAILS.docx
@@ -11210,13 +11210,7 @@
         <w:rPr>
           <w:rFonts w:ascii="Courier New" w:hAnsi="Courier New" w:cs="Courier New"/>
         </w:rPr>
-        <w:t>SAT SEP 30</w:t>
-      </w:r>
-      <w:r>
-        <w:rPr>
-          <w:rFonts w:ascii="Courier New" w:hAnsi="Courier New" w:cs="Courier New"/>
-        </w:rPr>
-        <w:t xml:space="preserve"> 13:49:39 PDT 2017</w:t>
+        <w:t>SAT SEP 30 13:49:39 PDT 2017</w:t>
       </w:r>
     </w:p>
     <w:p>
@@ -11498,6 +11492,332 @@
         <w:tab/>
         <w:t>- 18273.0</w:t>
       </w:r>
+    </w:p>
+    <w:p>
+      <w:pPr>
+        <w:pStyle w:val="PlainText"/>
+        <w:rPr>
+          <w:rFonts w:ascii="Courier New" w:hAnsi="Courier New" w:cs="Courier New"/>
+          <w:b/>
+        </w:rPr>
+      </w:pPr>
+    </w:p>
+    <w:p>
+      <w:pPr>
+        <w:pStyle w:val="PlainText"/>
+        <w:rPr>
+          <w:rFonts w:ascii="Courier New" w:hAnsi="Courier New" w:cs="Courier New"/>
+        </w:rPr>
+      </w:pPr>
+      <w:r>
+        <w:rPr>
+          <w:rFonts w:ascii="Courier New" w:hAnsi="Courier New" w:cs="Courier New"/>
+        </w:rPr>
+        <w:t>SUN Oct 01</w:t>
+      </w:r>
+      <w:r>
+        <w:rPr>
+          <w:rFonts w:ascii="Courier New" w:hAnsi="Courier New" w:cs="Courier New"/>
+        </w:rPr>
+        <w:t xml:space="preserve"> 11:06:33 PDT 2017</w:t>
+      </w:r>
+    </w:p>
+    <w:p>
+      <w:pPr>
+        <w:pStyle w:val="PlainText"/>
+        <w:rPr>
+          <w:rFonts w:ascii="Courier New" w:hAnsi="Courier New" w:cs="Courier New"/>
+        </w:rPr>
+      </w:pPr>
+      <w:r>
+        <w:rPr>
+          <w:rFonts w:ascii="Courier New" w:hAnsi="Courier New" w:cs="Courier New"/>
+        </w:rPr>
+        <w:t>Person Name</w:t>
+      </w:r>
+      <w:r>
+        <w:rPr>
+          <w:rFonts w:ascii="Courier New" w:hAnsi="Courier New" w:cs="Courier New"/>
+        </w:rPr>
+        <w:tab/>
+      </w:r>
+      <w:r>
+        <w:rPr>
+          <w:rFonts w:ascii="Courier New" w:hAnsi="Courier New" w:cs="Courier New"/>
+        </w:rPr>
+        <w:tab/>
+      </w:r>
+      <w:r>
+        <w:rPr>
+          <w:rFonts w:ascii="Courier New" w:hAnsi="Courier New" w:cs="Courier New"/>
+        </w:rPr>
+        <w:tab/>
+      </w:r>
+      <w:r>
+        <w:rPr>
+          <w:rFonts w:ascii="Courier New" w:hAnsi="Courier New" w:cs="Courier New"/>
+        </w:rPr>
+        <w:tab/>
+        <w:t>- GDN</w:t>
+      </w:r>
+    </w:p>
+    <w:p>
+      <w:pPr>
+        <w:pStyle w:val="PlainText"/>
+        <w:rPr>
+          <w:rFonts w:ascii="Courier New" w:hAnsi="Courier New" w:cs="Courier New"/>
+        </w:rPr>
+      </w:pPr>
+      <w:r>
+        <w:rPr>
+          <w:rFonts w:ascii="Courier New" w:hAnsi="Courier New" w:cs="Courier New"/>
+        </w:rPr>
+        <w:t>---------------------------------------------------------------</w:t>
+      </w:r>
+    </w:p>
+    <w:p>
+      <w:pPr>
+        <w:pStyle w:val="PlainText"/>
+        <w:rPr>
+          <w:rFonts w:ascii="Courier New" w:hAnsi="Courier New" w:cs="Courier New"/>
+        </w:rPr>
+      </w:pPr>
+      <w:r>
+        <w:rPr>
+          <w:rFonts w:ascii="Courier New" w:hAnsi="Courier New" w:cs="Courier New"/>
+        </w:rPr>
+        <w:t>Item Name</w:t>
+      </w:r>
+      <w:r>
+        <w:rPr>
+          <w:rFonts w:ascii="Courier New" w:hAnsi="Courier New" w:cs="Courier New"/>
+        </w:rPr>
+        <w:tab/>
+      </w:r>
+      <w:r>
+        <w:rPr>
+          <w:rFonts w:ascii="Courier New" w:hAnsi="Courier New" w:cs="Courier New"/>
+        </w:rPr>
+        <w:tab/>
+      </w:r>
+      <w:r>
+        <w:rPr>
+          <w:rFonts w:ascii="Courier New" w:hAnsi="Courier New" w:cs="Courier New"/>
+        </w:rPr>
+        <w:tab/>
+      </w:r>
+      <w:r>
+        <w:rPr>
+          <w:rFonts w:ascii="Courier New" w:hAnsi="Courier New" w:cs="Courier New"/>
+        </w:rPr>
+        <w:tab/>
+        <w:t>- CARROT 2</w:t>
+      </w:r>
+    </w:p>
+    <w:p>
+      <w:pPr>
+        <w:pStyle w:val="PlainText"/>
+        <w:rPr>
+          <w:rFonts w:ascii="Courier New" w:hAnsi="Courier New" w:cs="Courier New"/>
+        </w:rPr>
+      </w:pPr>
+      <w:r>
+        <w:rPr>
+          <w:rFonts w:ascii="Courier New" w:hAnsi="Courier New" w:cs="Courier New"/>
+        </w:rPr>
+        <w:t>Number of Pockets</w:t>
+      </w:r>
+      <w:r>
+        <w:rPr>
+          <w:rFonts w:ascii="Courier New" w:hAnsi="Courier New" w:cs="Courier New"/>
+        </w:rPr>
+        <w:tab/>
+      </w:r>
+      <w:r>
+        <w:rPr>
+          <w:rFonts w:ascii="Courier New" w:hAnsi="Courier New" w:cs="Courier New"/>
+        </w:rPr>
+        <w:tab/>
+      </w:r>
+      <w:r>
+        <w:rPr>
+          <w:rFonts w:ascii="Courier New" w:hAnsi="Courier New" w:cs="Courier New"/>
+        </w:rPr>
+        <w:tab/>
+        <w:t>- 3</w:t>
+      </w:r>
+    </w:p>
+    <w:p>
+      <w:pPr>
+        <w:pStyle w:val="PlainText"/>
+        <w:rPr>
+          <w:rFonts w:ascii="Courier New" w:hAnsi="Courier New" w:cs="Courier New"/>
+        </w:rPr>
+      </w:pPr>
+      <w:r>
+        <w:rPr>
+          <w:rFonts w:ascii="Courier New" w:hAnsi="Courier New" w:cs="Courier New"/>
+        </w:rPr>
+        <w:t>Number of KGs</w:t>
+      </w:r>
+      <w:r>
+        <w:rPr>
+          <w:rFonts w:ascii="Courier New" w:hAnsi="Courier New" w:cs="Courier New"/>
+        </w:rPr>
+        <w:tab/>
+      </w:r>
+      <w:r>
+        <w:rPr>
+          <w:rFonts w:ascii="Courier New" w:hAnsi="Courier New" w:cs="Courier New"/>
+        </w:rPr>
+        <w:tab/>
+      </w:r>
+      <w:r>
+        <w:rPr>
+          <w:rFonts w:ascii="Courier New" w:hAnsi="Courier New" w:cs="Courier New"/>
+        </w:rPr>
+        <w:tab/>
+        <w:t>- 289</w:t>
+      </w:r>
+    </w:p>
+    <w:p>
+      <w:pPr>
+        <w:pStyle w:val="PlainText"/>
+        <w:rPr>
+          <w:rFonts w:ascii="Courier New" w:hAnsi="Courier New" w:cs="Courier New"/>
+        </w:rPr>
+      </w:pPr>
+      <w:r>
+        <w:rPr>
+          <w:rFonts w:ascii="Courier New" w:hAnsi="Courier New" w:cs="Courier New"/>
+        </w:rPr>
+        <w:t>Rate</w:t>
+      </w:r>
+      <w:r>
+        <w:rPr>
+          <w:rFonts w:ascii="Courier New" w:hAnsi="Courier New" w:cs="Courier New"/>
+        </w:rPr>
+        <w:tab/>
+      </w:r>
+      <w:r>
+        <w:rPr>
+          <w:rFonts w:ascii="Courier New" w:hAnsi="Courier New" w:cs="Courier New"/>
+        </w:rPr>
+        <w:tab/>
+      </w:r>
+      <w:r>
+        <w:rPr>
+          <w:rFonts w:ascii="Courier New" w:hAnsi="Courier New" w:cs="Courier New"/>
+        </w:rPr>
+        <w:tab/>
+      </w:r>
+      <w:r>
+        <w:rPr>
+          <w:rFonts w:ascii="Courier New" w:hAnsi="Courier New" w:cs="Courier New"/>
+        </w:rPr>
+        <w:tab/>
+      </w:r>
+      <w:r>
+        <w:rPr>
+          <w:rFonts w:ascii="Courier New" w:hAnsi="Courier New" w:cs="Courier New"/>
+        </w:rPr>
+        <w:tab/>
+        <w:t>- 20</w:t>
+      </w:r>
+    </w:p>
+    <w:p>
+      <w:pPr>
+        <w:pStyle w:val="PlainText"/>
+        <w:rPr>
+          <w:rFonts w:ascii="Courier New" w:hAnsi="Courier New" w:cs="Courier New"/>
+        </w:rPr>
+      </w:pPr>
+      <w:r>
+        <w:rPr>
+          <w:rFonts w:ascii="Courier New" w:hAnsi="Courier New" w:cs="Courier New"/>
+        </w:rPr>
+        <w:t>Total Price</w:t>
+      </w:r>
+      <w:r>
+        <w:rPr>
+          <w:rFonts w:ascii="Courier New" w:hAnsi="Courier New" w:cs="Courier New"/>
+        </w:rPr>
+        <w:tab/>
+      </w:r>
+      <w:r>
+        <w:rPr>
+          <w:rFonts w:ascii="Courier New" w:hAnsi="Courier New" w:cs="Courier New"/>
+        </w:rPr>
+        <w:tab/>
+      </w:r>
+      <w:r>
+        <w:rPr>
+          <w:rFonts w:ascii="Courier New" w:hAnsi="Courier New" w:cs="Courier New"/>
+        </w:rPr>
+        <w:tab/>
+      </w:r>
+      <w:r>
+        <w:rPr>
+          <w:rFonts w:ascii="Courier New" w:hAnsi="Courier New" w:cs="Courier New"/>
+        </w:rPr>
+        <w:tab/>
+        <w:t>- 5780.0</w:t>
+      </w:r>
+    </w:p>
+    <w:p>
+      <w:pPr>
+        <w:pStyle w:val="PlainText"/>
+        <w:rPr>
+          <w:rFonts w:ascii="Courier New" w:hAnsi="Courier New" w:cs="Courier New"/>
+          <w:b/>
+        </w:rPr>
+      </w:pPr>
+      <w:r>
+        <w:rPr>
+          <w:rFonts w:ascii="Courier New" w:hAnsi="Courier New" w:cs="Courier New"/>
+          <w:b/>
+        </w:rPr>
+        <w:t>Amount balance</w:t>
+      </w:r>
+      <w:r>
+        <w:rPr>
+          <w:rFonts w:ascii="Courier New" w:hAnsi="Courier New" w:cs="Courier New"/>
+          <w:b/>
+        </w:rPr>
+        <w:tab/>
+      </w:r>
+      <w:r>
+        <w:rPr>
+          <w:rFonts w:ascii="Courier New" w:hAnsi="Courier New" w:cs="Courier New"/>
+          <w:b/>
+        </w:rPr>
+        <w:tab/>
+      </w:r>
+      <w:r>
+        <w:rPr>
+          <w:rFonts w:ascii="Courier New" w:hAnsi="Courier New" w:cs="Courier New"/>
+          <w:b/>
+        </w:rPr>
+        <w:tab/>
+        <w:t>- 24053.0</w:t>
+      </w:r>
+    </w:p>
+    <w:p>
+      <w:pPr>
+        <w:pStyle w:val="PlainText"/>
+        <w:rPr>
+          <w:rFonts w:ascii="Courier New" w:hAnsi="Courier New" w:cs="Courier New"/>
+        </w:rPr>
+      </w:pPr>
+    </w:p>
+    <w:p>
+      <w:pPr>
+        <w:pStyle w:val="PlainText"/>
+        <w:rPr>
+          <w:rFonts w:ascii="Courier New" w:hAnsi="Courier New" w:cs="Courier New"/>
+          <w:b/>
+        </w:rPr>
+      </w:pPr>
     </w:p>
     <w:p>
       <w:pPr>

--- a/customer _details/GANGAMMA/SEP/TUMKUR/GDN/PURCHASE DETAILS.docx
+++ b/customer _details/GANGAMMA/SEP/TUMKUR/GDN/PURCHASE DETAILS.docx
@@ -11513,13 +11513,7 @@
         <w:rPr>
           <w:rFonts w:ascii="Courier New" w:hAnsi="Courier New" w:cs="Courier New"/>
         </w:rPr>
-        <w:t>SUN Oct 01</w:t>
-      </w:r>
-      <w:r>
-        <w:rPr>
-          <w:rFonts w:ascii="Courier New" w:hAnsi="Courier New" w:cs="Courier New"/>
-        </w:rPr>
-        <w:t xml:space="preserve"> 11:06:33 PDT 2017</w:t>
+        <w:t>SUN Oct 01 11:06:33 PDT 2017</w:t>
       </w:r>
     </w:p>
     <w:p>
@@ -11801,6 +11795,322 @@
         <w:tab/>
         <w:t>- 24053.0</w:t>
       </w:r>
+    </w:p>
+    <w:p>
+      <w:pPr>
+        <w:pStyle w:val="PlainText"/>
+        <w:rPr>
+          <w:rFonts w:ascii="Courier New" w:hAnsi="Courier New" w:cs="Courier New"/>
+        </w:rPr>
+      </w:pPr>
+    </w:p>
+    <w:p>
+      <w:pPr>
+        <w:pStyle w:val="PlainText"/>
+        <w:rPr>
+          <w:rFonts w:ascii="Courier New" w:hAnsi="Courier New" w:cs="Courier New"/>
+        </w:rPr>
+      </w:pPr>
+      <w:r>
+        <w:rPr>
+          <w:rFonts w:ascii="Courier New" w:hAnsi="Courier New" w:cs="Courier New"/>
+        </w:rPr>
+        <w:t>MON Oct 02</w:t>
+      </w:r>
+      <w:r>
+        <w:rPr>
+          <w:rFonts w:ascii="Courier New" w:hAnsi="Courier New" w:cs="Courier New"/>
+        </w:rPr>
+        <w:t xml:space="preserve"> 11:05:50 PDT 2017</w:t>
+      </w:r>
+    </w:p>
+    <w:p>
+      <w:pPr>
+        <w:pStyle w:val="PlainText"/>
+        <w:rPr>
+          <w:rFonts w:ascii="Courier New" w:hAnsi="Courier New" w:cs="Courier New"/>
+        </w:rPr>
+      </w:pPr>
+      <w:r>
+        <w:rPr>
+          <w:rFonts w:ascii="Courier New" w:hAnsi="Courier New" w:cs="Courier New"/>
+        </w:rPr>
+        <w:t>Person Name</w:t>
+      </w:r>
+      <w:r>
+        <w:rPr>
+          <w:rFonts w:ascii="Courier New" w:hAnsi="Courier New" w:cs="Courier New"/>
+        </w:rPr>
+        <w:tab/>
+      </w:r>
+      <w:r>
+        <w:rPr>
+          <w:rFonts w:ascii="Courier New" w:hAnsi="Courier New" w:cs="Courier New"/>
+        </w:rPr>
+        <w:tab/>
+      </w:r>
+      <w:r>
+        <w:rPr>
+          <w:rFonts w:ascii="Courier New" w:hAnsi="Courier New" w:cs="Courier New"/>
+        </w:rPr>
+        <w:tab/>
+      </w:r>
+      <w:r>
+        <w:rPr>
+          <w:rFonts w:ascii="Courier New" w:hAnsi="Courier New" w:cs="Courier New"/>
+        </w:rPr>
+        <w:tab/>
+        <w:t>- GDN</w:t>
+      </w:r>
+    </w:p>
+    <w:p>
+      <w:pPr>
+        <w:pStyle w:val="PlainText"/>
+        <w:rPr>
+          <w:rFonts w:ascii="Courier New" w:hAnsi="Courier New" w:cs="Courier New"/>
+        </w:rPr>
+      </w:pPr>
+      <w:r>
+        <w:rPr>
+          <w:rFonts w:ascii="Courier New" w:hAnsi="Courier New" w:cs="Courier New"/>
+        </w:rPr>
+        <w:t>---------------------------------------------------------------</w:t>
+      </w:r>
+    </w:p>
+    <w:p>
+      <w:pPr>
+        <w:pStyle w:val="PlainText"/>
+        <w:rPr>
+          <w:rFonts w:ascii="Courier New" w:hAnsi="Courier New" w:cs="Courier New"/>
+        </w:rPr>
+      </w:pPr>
+      <w:r>
+        <w:rPr>
+          <w:rFonts w:ascii="Courier New" w:hAnsi="Courier New" w:cs="Courier New"/>
+        </w:rPr>
+        <w:t>Item Name</w:t>
+      </w:r>
+      <w:r>
+        <w:rPr>
+          <w:rFonts w:ascii="Courier New" w:hAnsi="Courier New" w:cs="Courier New"/>
+        </w:rPr>
+        <w:tab/>
+      </w:r>
+      <w:r>
+        <w:rPr>
+          <w:rFonts w:ascii="Courier New" w:hAnsi="Courier New" w:cs="Courier New"/>
+        </w:rPr>
+        <w:tab/>
+      </w:r>
+      <w:r>
+        <w:rPr>
+          <w:rFonts w:ascii="Courier New" w:hAnsi="Courier New" w:cs="Courier New"/>
+        </w:rPr>
+        <w:tab/>
+      </w:r>
+      <w:r>
+        <w:rPr>
+          <w:rFonts w:ascii="Courier New" w:hAnsi="Courier New" w:cs="Courier New"/>
+        </w:rPr>
+        <w:tab/>
+        <w:t>- CARROT</w:t>
+      </w:r>
+    </w:p>
+    <w:p>
+      <w:pPr>
+        <w:pStyle w:val="PlainText"/>
+        <w:rPr>
+          <w:rFonts w:ascii="Courier New" w:hAnsi="Courier New" w:cs="Courier New"/>
+        </w:rPr>
+      </w:pPr>
+      <w:r>
+        <w:rPr>
+          <w:rFonts w:ascii="Courier New" w:hAnsi="Courier New" w:cs="Courier New"/>
+        </w:rPr>
+        <w:t>Number of Pockets</w:t>
+      </w:r>
+      <w:r>
+        <w:rPr>
+          <w:rFonts w:ascii="Courier New" w:hAnsi="Courier New" w:cs="Courier New"/>
+        </w:rPr>
+        <w:tab/>
+      </w:r>
+      <w:r>
+        <w:rPr>
+          <w:rFonts w:ascii="Courier New" w:hAnsi="Courier New" w:cs="Courier New"/>
+        </w:rPr>
+        <w:tab/>
+      </w:r>
+      <w:r>
+        <w:rPr>
+          <w:rFonts w:ascii="Courier New" w:hAnsi="Courier New" w:cs="Courier New"/>
+        </w:rPr>
+        <w:tab/>
+        <w:t>- 3</w:t>
+      </w:r>
+    </w:p>
+    <w:p>
+      <w:pPr>
+        <w:pStyle w:val="PlainText"/>
+        <w:rPr>
+          <w:rFonts w:ascii="Courier New" w:hAnsi="Courier New" w:cs="Courier New"/>
+        </w:rPr>
+      </w:pPr>
+      <w:r>
+        <w:rPr>
+          <w:rFonts w:ascii="Courier New" w:hAnsi="Courier New" w:cs="Courier New"/>
+        </w:rPr>
+        <w:t>Number of KGs</w:t>
+      </w:r>
+      <w:r>
+        <w:rPr>
+          <w:rFonts w:ascii="Courier New" w:hAnsi="Courier New" w:cs="Courier New"/>
+        </w:rPr>
+        <w:tab/>
+      </w:r>
+      <w:r>
+        <w:rPr>
+          <w:rFonts w:ascii="Courier New" w:hAnsi="Courier New" w:cs="Courier New"/>
+        </w:rPr>
+        <w:tab/>
+      </w:r>
+      <w:r>
+        <w:rPr>
+          <w:rFonts w:ascii="Courier New" w:hAnsi="Courier New" w:cs="Courier New"/>
+        </w:rPr>
+        <w:tab/>
+        <w:t>- 286</w:t>
+      </w:r>
+    </w:p>
+    <w:p>
+      <w:pPr>
+        <w:pStyle w:val="PlainText"/>
+        <w:rPr>
+          <w:rFonts w:ascii="Courier New" w:hAnsi="Courier New" w:cs="Courier New"/>
+        </w:rPr>
+      </w:pPr>
+      <w:r>
+        <w:rPr>
+          <w:rFonts w:ascii="Courier New" w:hAnsi="Courier New" w:cs="Courier New"/>
+        </w:rPr>
+        <w:t>Rate</w:t>
+      </w:r>
+      <w:r>
+        <w:rPr>
+          <w:rFonts w:ascii="Courier New" w:hAnsi="Courier New" w:cs="Courier New"/>
+        </w:rPr>
+        <w:tab/>
+      </w:r>
+      <w:r>
+        <w:rPr>
+          <w:rFonts w:ascii="Courier New" w:hAnsi="Courier New" w:cs="Courier New"/>
+        </w:rPr>
+        <w:tab/>
+      </w:r>
+      <w:r>
+        <w:rPr>
+          <w:rFonts w:ascii="Courier New" w:hAnsi="Courier New" w:cs="Courier New"/>
+        </w:rPr>
+        <w:tab/>
+      </w:r>
+      <w:r>
+        <w:rPr>
+          <w:rFonts w:ascii="Courier New" w:hAnsi="Courier New" w:cs="Courier New"/>
+        </w:rPr>
+        <w:tab/>
+      </w:r>
+      <w:r>
+        <w:rPr>
+          <w:rFonts w:ascii="Courier New" w:hAnsi="Courier New" w:cs="Courier New"/>
+        </w:rPr>
+        <w:tab/>
+        <w:t>- 22</w:t>
+      </w:r>
+    </w:p>
+    <w:p>
+      <w:pPr>
+        <w:pStyle w:val="PlainText"/>
+        <w:rPr>
+          <w:rFonts w:ascii="Courier New" w:hAnsi="Courier New" w:cs="Courier New"/>
+        </w:rPr>
+      </w:pPr>
+      <w:r>
+        <w:rPr>
+          <w:rFonts w:ascii="Courier New" w:hAnsi="Courier New" w:cs="Courier New"/>
+        </w:rPr>
+        <w:t>Total Price</w:t>
+      </w:r>
+      <w:r>
+        <w:rPr>
+          <w:rFonts w:ascii="Courier New" w:hAnsi="Courier New" w:cs="Courier New"/>
+        </w:rPr>
+        <w:tab/>
+      </w:r>
+      <w:r>
+        <w:rPr>
+          <w:rFonts w:ascii="Courier New" w:hAnsi="Courier New" w:cs="Courier New"/>
+        </w:rPr>
+        <w:tab/>
+      </w:r>
+      <w:r>
+        <w:rPr>
+          <w:rFonts w:ascii="Courier New" w:hAnsi="Courier New" w:cs="Courier New"/>
+        </w:rPr>
+        <w:tab/>
+      </w:r>
+      <w:r>
+        <w:rPr>
+          <w:rFonts w:ascii="Courier New" w:hAnsi="Courier New" w:cs="Courier New"/>
+        </w:rPr>
+        <w:tab/>
+        <w:t>- 6292.0</w:t>
+      </w:r>
+    </w:p>
+    <w:p>
+      <w:pPr>
+        <w:pStyle w:val="PlainText"/>
+        <w:rPr>
+          <w:rFonts w:ascii="Courier New" w:hAnsi="Courier New" w:cs="Courier New"/>
+          <w:b/>
+        </w:rPr>
+      </w:pPr>
+      <w:r>
+        <w:rPr>
+          <w:rFonts w:ascii="Courier New" w:hAnsi="Courier New" w:cs="Courier New"/>
+          <w:b/>
+        </w:rPr>
+        <w:t>Amount balance</w:t>
+      </w:r>
+      <w:r>
+        <w:rPr>
+          <w:rFonts w:ascii="Courier New" w:hAnsi="Courier New" w:cs="Courier New"/>
+          <w:b/>
+        </w:rPr>
+        <w:tab/>
+      </w:r>
+      <w:r>
+        <w:rPr>
+          <w:rFonts w:ascii="Courier New" w:hAnsi="Courier New" w:cs="Courier New"/>
+          <w:b/>
+        </w:rPr>
+        <w:tab/>
+      </w:r>
+      <w:r>
+        <w:rPr>
+          <w:rFonts w:ascii="Courier New" w:hAnsi="Courier New" w:cs="Courier New"/>
+          <w:b/>
+        </w:rPr>
+        <w:tab/>
+        <w:t>- 30345.0</w:t>
+      </w:r>
+    </w:p>
+    <w:p>
+      <w:pPr>
+        <w:pStyle w:val="PlainText"/>
+        <w:rPr>
+          <w:rFonts w:ascii="Courier New" w:hAnsi="Courier New" w:cs="Courier New"/>
+        </w:rPr>
+      </w:pPr>
     </w:p>
     <w:p>
       <w:pPr>

--- a/customer _details/GANGAMMA/SEP/TUMKUR/GDN/PURCHASE DETAILS.docx
+++ b/customer _details/GANGAMMA/SEP/TUMKUR/GDN/PURCHASE DETAILS.docx
@@ -11815,13 +11815,7 @@
         <w:rPr>
           <w:rFonts w:ascii="Courier New" w:hAnsi="Courier New" w:cs="Courier New"/>
         </w:rPr>
-        <w:t>MON Oct 02</w:t>
-      </w:r>
-      <w:r>
-        <w:rPr>
-          <w:rFonts w:ascii="Courier New" w:hAnsi="Courier New" w:cs="Courier New"/>
-        </w:rPr>
-        <w:t xml:space="preserve"> 11:05:50 PDT 2017</w:t>
+        <w:t>MON Oct 02 11:05:50 PDT 2017</w:t>
       </w:r>
     </w:p>
     <w:p>
@@ -12103,6 +12097,558 @@
         <w:tab/>
         <w:t>- 30345.0</w:t>
       </w:r>
+    </w:p>
+    <w:p>
+      <w:pPr>
+        <w:pStyle w:val="PlainText"/>
+        <w:rPr>
+          <w:rFonts w:ascii="Courier New" w:hAnsi="Courier New" w:cs="Courier New"/>
+          <w:b/>
+        </w:rPr>
+      </w:pPr>
+    </w:p>
+    <w:p>
+      <w:pPr>
+        <w:pStyle w:val="PlainText"/>
+        <w:rPr>
+          <w:rFonts w:ascii="Courier New" w:hAnsi="Courier New" w:cs="Courier New"/>
+        </w:rPr>
+      </w:pPr>
+      <w:r>
+        <w:rPr>
+          <w:rFonts w:ascii="Courier New" w:hAnsi="Courier New" w:cs="Courier New"/>
+        </w:rPr>
+        <w:t>TUE Oct 03 10:47:42 PDT 2017</w:t>
+      </w:r>
+    </w:p>
+    <w:p>
+      <w:pPr>
+        <w:pStyle w:val="PlainText"/>
+        <w:rPr>
+          <w:rFonts w:ascii="Courier New" w:hAnsi="Courier New" w:cs="Courier New"/>
+        </w:rPr>
+      </w:pPr>
+      <w:r>
+        <w:rPr>
+          <w:rFonts w:ascii="Courier New" w:hAnsi="Courier New" w:cs="Courier New"/>
+        </w:rPr>
+        <w:t>Person Name</w:t>
+      </w:r>
+      <w:r>
+        <w:rPr>
+          <w:rFonts w:ascii="Courier New" w:hAnsi="Courier New" w:cs="Courier New"/>
+        </w:rPr>
+        <w:tab/>
+      </w:r>
+      <w:r>
+        <w:rPr>
+          <w:rFonts w:ascii="Courier New" w:hAnsi="Courier New" w:cs="Courier New"/>
+        </w:rPr>
+        <w:tab/>
+      </w:r>
+      <w:r>
+        <w:rPr>
+          <w:rFonts w:ascii="Courier New" w:hAnsi="Courier New" w:cs="Courier New"/>
+        </w:rPr>
+        <w:tab/>
+      </w:r>
+      <w:r>
+        <w:rPr>
+          <w:rFonts w:ascii="Courier New" w:hAnsi="Courier New" w:cs="Courier New"/>
+        </w:rPr>
+        <w:tab/>
+        <w:t>- GDN</w:t>
+      </w:r>
+    </w:p>
+    <w:p>
+      <w:pPr>
+        <w:pStyle w:val="PlainText"/>
+        <w:rPr>
+          <w:rFonts w:ascii="Courier New" w:hAnsi="Courier New" w:cs="Courier New"/>
+        </w:rPr>
+      </w:pPr>
+      <w:r>
+        <w:rPr>
+          <w:rFonts w:ascii="Courier New" w:hAnsi="Courier New" w:cs="Courier New"/>
+        </w:rPr>
+        <w:t>---------------------------------------------------------------</w:t>
+      </w:r>
+    </w:p>
+    <w:p>
+      <w:pPr>
+        <w:pStyle w:val="PlainText"/>
+        <w:rPr>
+          <w:rFonts w:ascii="Courier New" w:hAnsi="Courier New" w:cs="Courier New"/>
+        </w:rPr>
+      </w:pPr>
+      <w:r>
+        <w:rPr>
+          <w:rFonts w:ascii="Courier New" w:hAnsi="Courier New" w:cs="Courier New"/>
+        </w:rPr>
+        <w:t>Item Name</w:t>
+      </w:r>
+      <w:r>
+        <w:rPr>
+          <w:rFonts w:ascii="Courier New" w:hAnsi="Courier New" w:cs="Courier New"/>
+        </w:rPr>
+        <w:tab/>
+      </w:r>
+      <w:r>
+        <w:rPr>
+          <w:rFonts w:ascii="Courier New" w:hAnsi="Courier New" w:cs="Courier New"/>
+        </w:rPr>
+        <w:tab/>
+      </w:r>
+      <w:r>
+        <w:rPr>
+          <w:rFonts w:ascii="Courier New" w:hAnsi="Courier New" w:cs="Courier New"/>
+        </w:rPr>
+        <w:tab/>
+      </w:r>
+      <w:r>
+        <w:rPr>
+          <w:rFonts w:ascii="Courier New" w:hAnsi="Courier New" w:cs="Courier New"/>
+        </w:rPr>
+        <w:tab/>
+        <w:t>- CARROT</w:t>
+      </w:r>
+    </w:p>
+    <w:p>
+      <w:pPr>
+        <w:pStyle w:val="PlainText"/>
+        <w:rPr>
+          <w:rFonts w:ascii="Courier New" w:hAnsi="Courier New" w:cs="Courier New"/>
+          <w:color w:val="FF0000"/>
+        </w:rPr>
+      </w:pPr>
+      <w:r>
+        <w:rPr>
+          <w:rFonts w:ascii="Courier New" w:hAnsi="Courier New" w:cs="Courier New"/>
+          <w:color w:val="FF0000"/>
+        </w:rPr>
+        <w:t>Amount Received</w:t>
+      </w:r>
+      <w:r>
+        <w:rPr>
+          <w:rFonts w:ascii="Courier New" w:hAnsi="Courier New" w:cs="Courier New"/>
+          <w:color w:val="FF0000"/>
+        </w:rPr>
+        <w:tab/>
+      </w:r>
+      <w:r>
+        <w:rPr>
+          <w:rFonts w:ascii="Courier New" w:hAnsi="Courier New" w:cs="Courier New"/>
+          <w:color w:val="FF0000"/>
+        </w:rPr>
+        <w:tab/>
+      </w:r>
+      <w:r>
+        <w:rPr>
+          <w:rFonts w:ascii="Courier New" w:hAnsi="Courier New" w:cs="Courier New"/>
+          <w:color w:val="FF0000"/>
+        </w:rPr>
+        <w:tab/>
+        <w:t>- 6000</w:t>
+      </w:r>
+    </w:p>
+    <w:p>
+      <w:pPr>
+        <w:pStyle w:val="PlainText"/>
+        <w:rPr>
+          <w:rFonts w:ascii="Courier New" w:hAnsi="Courier New" w:cs="Courier New"/>
+          <w:b/>
+        </w:rPr>
+      </w:pPr>
+      <w:r>
+        <w:rPr>
+          <w:rFonts w:ascii="Courier New" w:hAnsi="Courier New" w:cs="Courier New"/>
+          <w:b/>
+        </w:rPr>
+        <w:t>Amount balance</w:t>
+      </w:r>
+      <w:r>
+        <w:rPr>
+          <w:rFonts w:ascii="Courier New" w:hAnsi="Courier New" w:cs="Courier New"/>
+          <w:b/>
+        </w:rPr>
+        <w:tab/>
+      </w:r>
+      <w:r>
+        <w:rPr>
+          <w:rFonts w:ascii="Courier New" w:hAnsi="Courier New" w:cs="Courier New"/>
+          <w:b/>
+        </w:rPr>
+        <w:tab/>
+      </w:r>
+      <w:r>
+        <w:rPr>
+          <w:rFonts w:ascii="Courier New" w:hAnsi="Courier New" w:cs="Courier New"/>
+          <w:b/>
+        </w:rPr>
+        <w:tab/>
+        <w:t>- 24345.0</w:t>
+      </w:r>
+    </w:p>
+    <w:p>
+      <w:pPr>
+        <w:pStyle w:val="PlainText"/>
+        <w:rPr>
+          <w:rFonts w:ascii="Courier New" w:hAnsi="Courier New" w:cs="Courier New"/>
+        </w:rPr>
+      </w:pPr>
+      <w:r>
+        <w:rPr>
+          <w:rFonts w:ascii="Courier New" w:hAnsi="Courier New" w:cs="Courier New"/>
+        </w:rPr>
+        <w:t>Amount Received mode</w:t>
+      </w:r>
+      <w:r>
+        <w:rPr>
+          <w:rFonts w:ascii="Courier New" w:hAnsi="Courier New" w:cs="Courier New"/>
+        </w:rPr>
+        <w:tab/>
+      </w:r>
+      <w:r>
+        <w:rPr>
+          <w:rFonts w:ascii="Courier New" w:hAnsi="Courier New" w:cs="Courier New"/>
+        </w:rPr>
+        <w:tab/>
+        <w:t>- CASH</w:t>
+      </w:r>
+    </w:p>
+    <w:p>
+      <w:pPr>
+        <w:pStyle w:val="PlainText"/>
+        <w:rPr>
+          <w:rFonts w:ascii="Courier New" w:hAnsi="Courier New" w:cs="Courier New"/>
+        </w:rPr>
+      </w:pPr>
+    </w:p>
+    <w:p>
+      <w:pPr>
+        <w:pStyle w:val="PlainText"/>
+        <w:rPr>
+          <w:rFonts w:ascii="Courier New" w:hAnsi="Courier New" w:cs="Courier New"/>
+        </w:rPr>
+      </w:pPr>
+      <w:r>
+        <w:rPr>
+          <w:rFonts w:ascii="Courier New" w:hAnsi="Courier New" w:cs="Courier New"/>
+        </w:rPr>
+        <w:t>WED Oct 04</w:t>
+      </w:r>
+      <w:r>
+        <w:rPr>
+          <w:rFonts w:ascii="Courier New" w:hAnsi="Courier New" w:cs="Courier New"/>
+        </w:rPr>
+        <w:t xml:space="preserve"> 13:39:41 PDT 2017</w:t>
+      </w:r>
+    </w:p>
+    <w:p>
+      <w:pPr>
+        <w:pStyle w:val="PlainText"/>
+        <w:rPr>
+          <w:rFonts w:ascii="Courier New" w:hAnsi="Courier New" w:cs="Courier New"/>
+        </w:rPr>
+      </w:pPr>
+      <w:r>
+        <w:rPr>
+          <w:rFonts w:ascii="Courier New" w:hAnsi="Courier New" w:cs="Courier New"/>
+        </w:rPr>
+        <w:t>Person Name</w:t>
+      </w:r>
+      <w:r>
+        <w:rPr>
+          <w:rFonts w:ascii="Courier New" w:hAnsi="Courier New" w:cs="Courier New"/>
+        </w:rPr>
+        <w:tab/>
+      </w:r>
+      <w:r>
+        <w:rPr>
+          <w:rFonts w:ascii="Courier New" w:hAnsi="Courier New" w:cs="Courier New"/>
+        </w:rPr>
+        <w:tab/>
+      </w:r>
+      <w:r>
+        <w:rPr>
+          <w:rFonts w:ascii="Courier New" w:hAnsi="Courier New" w:cs="Courier New"/>
+        </w:rPr>
+        <w:tab/>
+      </w:r>
+      <w:r>
+        <w:rPr>
+          <w:rFonts w:ascii="Courier New" w:hAnsi="Courier New" w:cs="Courier New"/>
+        </w:rPr>
+        <w:tab/>
+        <w:t>- GDN</w:t>
+      </w:r>
+    </w:p>
+    <w:p>
+      <w:pPr>
+        <w:pStyle w:val="PlainText"/>
+        <w:rPr>
+          <w:rFonts w:ascii="Courier New" w:hAnsi="Courier New" w:cs="Courier New"/>
+        </w:rPr>
+      </w:pPr>
+      <w:r>
+        <w:rPr>
+          <w:rFonts w:ascii="Courier New" w:hAnsi="Courier New" w:cs="Courier New"/>
+        </w:rPr>
+        <w:t>---------------------------------------------------------------</w:t>
+      </w:r>
+    </w:p>
+    <w:p>
+      <w:pPr>
+        <w:pStyle w:val="PlainText"/>
+        <w:rPr>
+          <w:rFonts w:ascii="Courier New" w:hAnsi="Courier New" w:cs="Courier New"/>
+        </w:rPr>
+      </w:pPr>
+      <w:r>
+        <w:rPr>
+          <w:rFonts w:ascii="Courier New" w:hAnsi="Courier New" w:cs="Courier New"/>
+        </w:rPr>
+        <w:t>Item Name</w:t>
+      </w:r>
+      <w:r>
+        <w:rPr>
+          <w:rFonts w:ascii="Courier New" w:hAnsi="Courier New" w:cs="Courier New"/>
+        </w:rPr>
+        <w:tab/>
+      </w:r>
+      <w:r>
+        <w:rPr>
+          <w:rFonts w:ascii="Courier New" w:hAnsi="Courier New" w:cs="Courier New"/>
+        </w:rPr>
+        <w:tab/>
+      </w:r>
+      <w:r>
+        <w:rPr>
+          <w:rFonts w:ascii="Courier New" w:hAnsi="Courier New" w:cs="Courier New"/>
+        </w:rPr>
+        <w:tab/>
+      </w:r>
+      <w:r>
+        <w:rPr>
+          <w:rFonts w:ascii="Courier New" w:hAnsi="Courier New" w:cs="Courier New"/>
+        </w:rPr>
+        <w:tab/>
+        <w:t>- CARROT</w:t>
+      </w:r>
+    </w:p>
+    <w:p>
+      <w:pPr>
+        <w:pStyle w:val="PlainText"/>
+        <w:rPr>
+          <w:rFonts w:ascii="Courier New" w:hAnsi="Courier New" w:cs="Courier New"/>
+        </w:rPr>
+      </w:pPr>
+      <w:r>
+        <w:rPr>
+          <w:rFonts w:ascii="Courier New" w:hAnsi="Courier New" w:cs="Courier New"/>
+        </w:rPr>
+        <w:t>Number of Pockets</w:t>
+      </w:r>
+      <w:r>
+        <w:rPr>
+          <w:rFonts w:ascii="Courier New" w:hAnsi="Courier New" w:cs="Courier New"/>
+        </w:rPr>
+        <w:tab/>
+      </w:r>
+      <w:r>
+        <w:rPr>
+          <w:rFonts w:ascii="Courier New" w:hAnsi="Courier New" w:cs="Courier New"/>
+        </w:rPr>
+        <w:tab/>
+      </w:r>
+      <w:r>
+        <w:rPr>
+          <w:rFonts w:ascii="Courier New" w:hAnsi="Courier New" w:cs="Courier New"/>
+        </w:rPr>
+        <w:tab/>
+        <w:t>- 3</w:t>
+      </w:r>
+    </w:p>
+    <w:p>
+      <w:pPr>
+        <w:pStyle w:val="PlainText"/>
+        <w:rPr>
+          <w:rFonts w:ascii="Courier New" w:hAnsi="Courier New" w:cs="Courier New"/>
+        </w:rPr>
+      </w:pPr>
+      <w:r>
+        <w:rPr>
+          <w:rFonts w:ascii="Courier New" w:hAnsi="Courier New" w:cs="Courier New"/>
+        </w:rPr>
+        <w:t>Number of KGs</w:t>
+      </w:r>
+      <w:r>
+        <w:rPr>
+          <w:rFonts w:ascii="Courier New" w:hAnsi="Courier New" w:cs="Courier New"/>
+        </w:rPr>
+        <w:tab/>
+      </w:r>
+      <w:r>
+        <w:rPr>
+          <w:rFonts w:ascii="Courier New" w:hAnsi="Courier New" w:cs="Courier New"/>
+        </w:rPr>
+        <w:tab/>
+      </w:r>
+      <w:r>
+        <w:rPr>
+          <w:rFonts w:ascii="Courier New" w:hAnsi="Courier New" w:cs="Courier New"/>
+        </w:rPr>
+        <w:tab/>
+        <w:t>- 274</w:t>
+      </w:r>
+    </w:p>
+    <w:p>
+      <w:pPr>
+        <w:pStyle w:val="PlainText"/>
+        <w:rPr>
+          <w:rFonts w:ascii="Courier New" w:hAnsi="Courier New" w:cs="Courier New"/>
+        </w:rPr>
+      </w:pPr>
+      <w:r>
+        <w:rPr>
+          <w:rFonts w:ascii="Courier New" w:hAnsi="Courier New" w:cs="Courier New"/>
+        </w:rPr>
+        <w:t>Rate</w:t>
+      </w:r>
+      <w:r>
+        <w:rPr>
+          <w:rFonts w:ascii="Courier New" w:hAnsi="Courier New" w:cs="Courier New"/>
+        </w:rPr>
+        <w:tab/>
+      </w:r>
+      <w:r>
+        <w:rPr>
+          <w:rFonts w:ascii="Courier New" w:hAnsi="Courier New" w:cs="Courier New"/>
+        </w:rPr>
+        <w:tab/>
+      </w:r>
+      <w:r>
+        <w:rPr>
+          <w:rFonts w:ascii="Courier New" w:hAnsi="Courier New" w:cs="Courier New"/>
+        </w:rPr>
+        <w:tab/>
+      </w:r>
+      <w:r>
+        <w:rPr>
+          <w:rFonts w:ascii="Courier New" w:hAnsi="Courier New" w:cs="Courier New"/>
+        </w:rPr>
+        <w:tab/>
+      </w:r>
+      <w:r>
+        <w:rPr>
+          <w:rFonts w:ascii="Courier New" w:hAnsi="Courier New" w:cs="Courier New"/>
+        </w:rPr>
+        <w:tab/>
+        <w:t>- 24</w:t>
+      </w:r>
+    </w:p>
+    <w:p>
+      <w:pPr>
+        <w:pStyle w:val="PlainText"/>
+        <w:rPr>
+          <w:rFonts w:ascii="Courier New" w:hAnsi="Courier New" w:cs="Courier New"/>
+        </w:rPr>
+      </w:pPr>
+      <w:r>
+        <w:rPr>
+          <w:rFonts w:ascii="Courier New" w:hAnsi="Courier New" w:cs="Courier New"/>
+        </w:rPr>
+        <w:t>Total Price</w:t>
+      </w:r>
+      <w:r>
+        <w:rPr>
+          <w:rFonts w:ascii="Courier New" w:hAnsi="Courier New" w:cs="Courier New"/>
+        </w:rPr>
+        <w:tab/>
+      </w:r>
+      <w:r>
+        <w:rPr>
+          <w:rFonts w:ascii="Courier New" w:hAnsi="Courier New" w:cs="Courier New"/>
+        </w:rPr>
+        <w:tab/>
+      </w:r>
+      <w:r>
+        <w:rPr>
+          <w:rFonts w:ascii="Courier New" w:hAnsi="Courier New" w:cs="Courier New"/>
+        </w:rPr>
+        <w:tab/>
+      </w:r>
+      <w:r>
+        <w:rPr>
+          <w:rFonts w:ascii="Courier New" w:hAnsi="Courier New" w:cs="Courier New"/>
+        </w:rPr>
+        <w:tab/>
+        <w:t>- 6576.0</w:t>
+      </w:r>
+    </w:p>
+    <w:p>
+      <w:pPr>
+        <w:pStyle w:val="PlainText"/>
+        <w:rPr>
+          <w:rFonts w:ascii="Courier New" w:hAnsi="Courier New" w:cs="Courier New"/>
+          <w:b/>
+        </w:rPr>
+      </w:pPr>
+      <w:r>
+        <w:rPr>
+          <w:rFonts w:ascii="Courier New" w:hAnsi="Courier New" w:cs="Courier New"/>
+          <w:b/>
+        </w:rPr>
+        <w:t>Amount balance</w:t>
+      </w:r>
+      <w:r>
+        <w:rPr>
+          <w:rFonts w:ascii="Courier New" w:hAnsi="Courier New" w:cs="Courier New"/>
+          <w:b/>
+        </w:rPr>
+        <w:tab/>
+      </w:r>
+      <w:r>
+        <w:rPr>
+          <w:rFonts w:ascii="Courier New" w:hAnsi="Courier New" w:cs="Courier New"/>
+          <w:b/>
+        </w:rPr>
+        <w:tab/>
+      </w:r>
+      <w:r>
+        <w:rPr>
+          <w:rFonts w:ascii="Courier New" w:hAnsi="Courier New" w:cs="Courier New"/>
+          <w:b/>
+        </w:rPr>
+        <w:tab/>
+        <w:t>- 30921.0</w:t>
+      </w:r>
+    </w:p>
+    <w:p>
+      <w:pPr>
+        <w:pStyle w:val="PlainText"/>
+        <w:rPr>
+          <w:rFonts w:ascii="Courier New" w:hAnsi="Courier New" w:cs="Courier New"/>
+          <w:b/>
+        </w:rPr>
+      </w:pPr>
+    </w:p>
+    <w:p>
+      <w:pPr>
+        <w:pStyle w:val="PlainText"/>
+        <w:rPr>
+          <w:rFonts w:ascii="Courier New" w:hAnsi="Courier New" w:cs="Courier New"/>
+        </w:rPr>
+      </w:pPr>
+    </w:p>
+    <w:p>
+      <w:pPr>
+        <w:pStyle w:val="PlainText"/>
+        <w:rPr>
+          <w:rFonts w:ascii="Courier New" w:hAnsi="Courier New" w:cs="Courier New"/>
+          <w:b/>
+        </w:rPr>
+      </w:pPr>
     </w:p>
     <w:p>
       <w:pPr>

--- a/customer _details/GANGAMMA/SEP/TUMKUR/GDN/PURCHASE DETAILS.docx
+++ b/customer _details/GANGAMMA/SEP/TUMKUR/GDN/PURCHASE DETAILS.docx
@@ -12335,13 +12335,7 @@
         <w:rPr>
           <w:rFonts w:ascii="Courier New" w:hAnsi="Courier New" w:cs="Courier New"/>
         </w:rPr>
-        <w:t>WED Oct 04</w:t>
-      </w:r>
-      <w:r>
-        <w:rPr>
-          <w:rFonts w:ascii="Courier New" w:hAnsi="Courier New" w:cs="Courier New"/>
-        </w:rPr>
-        <w:t xml:space="preserve"> 13:39:41 PDT 2017</w:t>
+        <w:t>WED Oct 04 13:39:41 PDT 2017</w:t>
       </w:r>
     </w:p>
     <w:p>
@@ -12623,6 +12617,332 @@
         <w:tab/>
         <w:t>- 30921.0</w:t>
       </w:r>
+    </w:p>
+    <w:p>
+      <w:pPr>
+        <w:pStyle w:val="PlainText"/>
+        <w:rPr>
+          <w:rFonts w:ascii="Courier New" w:hAnsi="Courier New" w:cs="Courier New"/>
+          <w:b/>
+        </w:rPr>
+      </w:pPr>
+    </w:p>
+    <w:p>
+      <w:pPr>
+        <w:pStyle w:val="PlainText"/>
+        <w:rPr>
+          <w:rFonts w:ascii="Courier New" w:hAnsi="Courier New" w:cs="Courier New"/>
+        </w:rPr>
+      </w:pPr>
+      <w:r>
+        <w:rPr>
+          <w:rFonts w:ascii="Courier New" w:hAnsi="Courier New" w:cs="Courier New"/>
+        </w:rPr>
+        <w:t>THU Oct 05</w:t>
+      </w:r>
+      <w:r>
+        <w:rPr>
+          <w:rFonts w:ascii="Courier New" w:hAnsi="Courier New" w:cs="Courier New"/>
+        </w:rPr>
+        <w:t xml:space="preserve"> 11:34:20 PDT 2017</w:t>
+      </w:r>
+    </w:p>
+    <w:p>
+      <w:pPr>
+        <w:pStyle w:val="PlainText"/>
+        <w:rPr>
+          <w:rFonts w:ascii="Courier New" w:hAnsi="Courier New" w:cs="Courier New"/>
+        </w:rPr>
+      </w:pPr>
+      <w:r>
+        <w:rPr>
+          <w:rFonts w:ascii="Courier New" w:hAnsi="Courier New" w:cs="Courier New"/>
+        </w:rPr>
+        <w:t>Person Name</w:t>
+      </w:r>
+      <w:r>
+        <w:rPr>
+          <w:rFonts w:ascii="Courier New" w:hAnsi="Courier New" w:cs="Courier New"/>
+        </w:rPr>
+        <w:tab/>
+      </w:r>
+      <w:r>
+        <w:rPr>
+          <w:rFonts w:ascii="Courier New" w:hAnsi="Courier New" w:cs="Courier New"/>
+        </w:rPr>
+        <w:tab/>
+      </w:r>
+      <w:r>
+        <w:rPr>
+          <w:rFonts w:ascii="Courier New" w:hAnsi="Courier New" w:cs="Courier New"/>
+        </w:rPr>
+        <w:tab/>
+      </w:r>
+      <w:r>
+        <w:rPr>
+          <w:rFonts w:ascii="Courier New" w:hAnsi="Courier New" w:cs="Courier New"/>
+        </w:rPr>
+        <w:tab/>
+        <w:t>- GDN</w:t>
+      </w:r>
+    </w:p>
+    <w:p>
+      <w:pPr>
+        <w:pStyle w:val="PlainText"/>
+        <w:rPr>
+          <w:rFonts w:ascii="Courier New" w:hAnsi="Courier New" w:cs="Courier New"/>
+        </w:rPr>
+      </w:pPr>
+      <w:r>
+        <w:rPr>
+          <w:rFonts w:ascii="Courier New" w:hAnsi="Courier New" w:cs="Courier New"/>
+        </w:rPr>
+        <w:t>---------------------------------------------------------------</w:t>
+      </w:r>
+    </w:p>
+    <w:p>
+      <w:pPr>
+        <w:pStyle w:val="PlainText"/>
+        <w:rPr>
+          <w:rFonts w:ascii="Courier New" w:hAnsi="Courier New" w:cs="Courier New"/>
+        </w:rPr>
+      </w:pPr>
+      <w:r>
+        <w:rPr>
+          <w:rFonts w:ascii="Courier New" w:hAnsi="Courier New" w:cs="Courier New"/>
+        </w:rPr>
+        <w:t>Item Name</w:t>
+      </w:r>
+      <w:r>
+        <w:rPr>
+          <w:rFonts w:ascii="Courier New" w:hAnsi="Courier New" w:cs="Courier New"/>
+        </w:rPr>
+        <w:tab/>
+      </w:r>
+      <w:r>
+        <w:rPr>
+          <w:rFonts w:ascii="Courier New" w:hAnsi="Courier New" w:cs="Courier New"/>
+        </w:rPr>
+        <w:tab/>
+      </w:r>
+      <w:r>
+        <w:rPr>
+          <w:rFonts w:ascii="Courier New" w:hAnsi="Courier New" w:cs="Courier New"/>
+        </w:rPr>
+        <w:tab/>
+      </w:r>
+      <w:r>
+        <w:rPr>
+          <w:rFonts w:ascii="Courier New" w:hAnsi="Courier New" w:cs="Courier New"/>
+        </w:rPr>
+        <w:tab/>
+        <w:t>- CARROT EVE</w:t>
+      </w:r>
+    </w:p>
+    <w:p>
+      <w:pPr>
+        <w:pStyle w:val="PlainText"/>
+        <w:rPr>
+          <w:rFonts w:ascii="Courier New" w:hAnsi="Courier New" w:cs="Courier New"/>
+        </w:rPr>
+      </w:pPr>
+      <w:r>
+        <w:rPr>
+          <w:rFonts w:ascii="Courier New" w:hAnsi="Courier New" w:cs="Courier New"/>
+        </w:rPr>
+        <w:t>Number of Pockets</w:t>
+      </w:r>
+      <w:r>
+        <w:rPr>
+          <w:rFonts w:ascii="Courier New" w:hAnsi="Courier New" w:cs="Courier New"/>
+        </w:rPr>
+        <w:tab/>
+      </w:r>
+      <w:r>
+        <w:rPr>
+          <w:rFonts w:ascii="Courier New" w:hAnsi="Courier New" w:cs="Courier New"/>
+        </w:rPr>
+        <w:tab/>
+      </w:r>
+      <w:r>
+        <w:rPr>
+          <w:rFonts w:ascii="Courier New" w:hAnsi="Courier New" w:cs="Courier New"/>
+        </w:rPr>
+        <w:tab/>
+        <w:t>- 4</w:t>
+      </w:r>
+    </w:p>
+    <w:p>
+      <w:pPr>
+        <w:pStyle w:val="PlainText"/>
+        <w:rPr>
+          <w:rFonts w:ascii="Courier New" w:hAnsi="Courier New" w:cs="Courier New"/>
+        </w:rPr>
+      </w:pPr>
+      <w:r>
+        <w:rPr>
+          <w:rFonts w:ascii="Courier New" w:hAnsi="Courier New" w:cs="Courier New"/>
+        </w:rPr>
+        <w:t>Number of KGs</w:t>
+      </w:r>
+      <w:r>
+        <w:rPr>
+          <w:rFonts w:ascii="Courier New" w:hAnsi="Courier New" w:cs="Courier New"/>
+        </w:rPr>
+        <w:tab/>
+      </w:r>
+      <w:r>
+        <w:rPr>
+          <w:rFonts w:ascii="Courier New" w:hAnsi="Courier New" w:cs="Courier New"/>
+        </w:rPr>
+        <w:tab/>
+      </w:r>
+      <w:r>
+        <w:rPr>
+          <w:rFonts w:ascii="Courier New" w:hAnsi="Courier New" w:cs="Courier New"/>
+        </w:rPr>
+        <w:tab/>
+        <w:t>- 377</w:t>
+      </w:r>
+    </w:p>
+    <w:p>
+      <w:pPr>
+        <w:pStyle w:val="PlainText"/>
+        <w:rPr>
+          <w:rFonts w:ascii="Courier New" w:hAnsi="Courier New" w:cs="Courier New"/>
+        </w:rPr>
+      </w:pPr>
+      <w:r>
+        <w:rPr>
+          <w:rFonts w:ascii="Courier New" w:hAnsi="Courier New" w:cs="Courier New"/>
+        </w:rPr>
+        <w:t>Rate</w:t>
+      </w:r>
+      <w:r>
+        <w:rPr>
+          <w:rFonts w:ascii="Courier New" w:hAnsi="Courier New" w:cs="Courier New"/>
+        </w:rPr>
+        <w:tab/>
+      </w:r>
+      <w:r>
+        <w:rPr>
+          <w:rFonts w:ascii="Courier New" w:hAnsi="Courier New" w:cs="Courier New"/>
+        </w:rPr>
+        <w:tab/>
+      </w:r>
+      <w:r>
+        <w:rPr>
+          <w:rFonts w:ascii="Courier New" w:hAnsi="Courier New" w:cs="Courier New"/>
+        </w:rPr>
+        <w:tab/>
+      </w:r>
+      <w:r>
+        <w:rPr>
+          <w:rFonts w:ascii="Courier New" w:hAnsi="Courier New" w:cs="Courier New"/>
+        </w:rPr>
+        <w:tab/>
+      </w:r>
+      <w:r>
+        <w:rPr>
+          <w:rFonts w:ascii="Courier New" w:hAnsi="Courier New" w:cs="Courier New"/>
+        </w:rPr>
+        <w:tab/>
+        <w:t>- 22</w:t>
+      </w:r>
+    </w:p>
+    <w:p>
+      <w:pPr>
+        <w:pStyle w:val="PlainText"/>
+        <w:rPr>
+          <w:rFonts w:ascii="Courier New" w:hAnsi="Courier New" w:cs="Courier New"/>
+        </w:rPr>
+      </w:pPr>
+      <w:r>
+        <w:rPr>
+          <w:rFonts w:ascii="Courier New" w:hAnsi="Courier New" w:cs="Courier New"/>
+        </w:rPr>
+        <w:t>Total Price</w:t>
+      </w:r>
+      <w:r>
+        <w:rPr>
+          <w:rFonts w:ascii="Courier New" w:hAnsi="Courier New" w:cs="Courier New"/>
+        </w:rPr>
+        <w:tab/>
+      </w:r>
+      <w:r>
+        <w:rPr>
+          <w:rFonts w:ascii="Courier New" w:hAnsi="Courier New" w:cs="Courier New"/>
+        </w:rPr>
+        <w:tab/>
+      </w:r>
+      <w:r>
+        <w:rPr>
+          <w:rFonts w:ascii="Courier New" w:hAnsi="Courier New" w:cs="Courier New"/>
+        </w:rPr>
+        <w:tab/>
+      </w:r>
+      <w:r>
+        <w:rPr>
+          <w:rFonts w:ascii="Courier New" w:hAnsi="Courier New" w:cs="Courier New"/>
+        </w:rPr>
+        <w:tab/>
+        <w:t>- 8294.0</w:t>
+      </w:r>
+    </w:p>
+    <w:p>
+      <w:pPr>
+        <w:pStyle w:val="PlainText"/>
+        <w:rPr>
+          <w:rFonts w:ascii="Courier New" w:hAnsi="Courier New" w:cs="Courier New"/>
+          <w:b/>
+        </w:rPr>
+      </w:pPr>
+      <w:r>
+        <w:rPr>
+          <w:rFonts w:ascii="Courier New" w:hAnsi="Courier New" w:cs="Courier New"/>
+          <w:b/>
+        </w:rPr>
+        <w:t>Amount balance</w:t>
+      </w:r>
+      <w:r>
+        <w:rPr>
+          <w:rFonts w:ascii="Courier New" w:hAnsi="Courier New" w:cs="Courier New"/>
+          <w:b/>
+        </w:rPr>
+        <w:tab/>
+      </w:r>
+      <w:r>
+        <w:rPr>
+          <w:rFonts w:ascii="Courier New" w:hAnsi="Courier New" w:cs="Courier New"/>
+          <w:b/>
+        </w:rPr>
+        <w:tab/>
+      </w:r>
+      <w:r>
+        <w:rPr>
+          <w:rFonts w:ascii="Courier New" w:hAnsi="Courier New" w:cs="Courier New"/>
+          <w:b/>
+        </w:rPr>
+        <w:tab/>
+        <w:t>- 39215.0</w:t>
+      </w:r>
+    </w:p>
+    <w:p>
+      <w:pPr>
+        <w:pStyle w:val="PlainText"/>
+        <w:rPr>
+          <w:rFonts w:ascii="Courier New" w:hAnsi="Courier New" w:cs="Courier New"/>
+        </w:rPr>
+      </w:pPr>
+    </w:p>
+    <w:p>
+      <w:pPr>
+        <w:pStyle w:val="PlainText"/>
+        <w:rPr>
+          <w:rFonts w:ascii="Courier New" w:hAnsi="Courier New" w:cs="Courier New"/>
+          <w:b/>
+        </w:rPr>
+      </w:pPr>
     </w:p>
     <w:p>
       <w:pPr>

--- a/customer _details/GANGAMMA/SEP/TUMKUR/GDN/PURCHASE DETAILS.docx
+++ b/customer _details/GANGAMMA/SEP/TUMKUR/GDN/PURCHASE DETAILS.docx
@@ -12638,13 +12638,7 @@
         <w:rPr>
           <w:rFonts w:ascii="Courier New" w:hAnsi="Courier New" w:cs="Courier New"/>
         </w:rPr>
-        <w:t>THU Oct 05</w:t>
-      </w:r>
-      <w:r>
-        <w:rPr>
-          <w:rFonts w:ascii="Courier New" w:hAnsi="Courier New" w:cs="Courier New"/>
-        </w:rPr>
-        <w:t xml:space="preserve"> 11:34:20 PDT 2017</w:t>
+        <w:t>THU Oct 05 11:34:20 PDT 2017</w:t>
       </w:r>
     </w:p>
     <w:p>
@@ -12926,6 +12920,857 @@
         <w:tab/>
         <w:t>- 39215.0</w:t>
       </w:r>
+    </w:p>
+    <w:p>
+      <w:pPr>
+        <w:pStyle w:val="PlainText"/>
+        <w:rPr>
+          <w:rFonts w:ascii="Courier New" w:hAnsi="Courier New" w:cs="Courier New"/>
+          <w:b/>
+        </w:rPr>
+      </w:pPr>
+    </w:p>
+    <w:p>
+      <w:pPr>
+        <w:pStyle w:val="PlainText"/>
+        <w:rPr>
+          <w:rFonts w:ascii="Courier New" w:hAnsi="Courier New" w:cs="Courier New"/>
+        </w:rPr>
+      </w:pPr>
+      <w:r>
+        <w:rPr>
+          <w:rFonts w:ascii="Courier New" w:hAnsi="Courier New" w:cs="Courier New"/>
+        </w:rPr>
+        <w:t>FRI Oct 06</w:t>
+      </w:r>
+      <w:r>
+        <w:rPr>
+          <w:rFonts w:ascii="Courier New" w:hAnsi="Courier New" w:cs="Courier New"/>
+        </w:rPr>
+        <w:t xml:space="preserve"> 10:55:14 PDT 2017</w:t>
+      </w:r>
+    </w:p>
+    <w:p>
+      <w:pPr>
+        <w:pStyle w:val="PlainText"/>
+        <w:rPr>
+          <w:rFonts w:ascii="Courier New" w:hAnsi="Courier New" w:cs="Courier New"/>
+        </w:rPr>
+      </w:pPr>
+      <w:r>
+        <w:rPr>
+          <w:rFonts w:ascii="Courier New" w:hAnsi="Courier New" w:cs="Courier New"/>
+        </w:rPr>
+        <w:t>Person Name</w:t>
+      </w:r>
+      <w:r>
+        <w:rPr>
+          <w:rFonts w:ascii="Courier New" w:hAnsi="Courier New" w:cs="Courier New"/>
+        </w:rPr>
+        <w:tab/>
+      </w:r>
+      <w:r>
+        <w:rPr>
+          <w:rFonts w:ascii="Courier New" w:hAnsi="Courier New" w:cs="Courier New"/>
+        </w:rPr>
+        <w:tab/>
+      </w:r>
+      <w:r>
+        <w:rPr>
+          <w:rFonts w:ascii="Courier New" w:hAnsi="Courier New" w:cs="Courier New"/>
+        </w:rPr>
+        <w:tab/>
+      </w:r>
+      <w:r>
+        <w:rPr>
+          <w:rFonts w:ascii="Courier New" w:hAnsi="Courier New" w:cs="Courier New"/>
+        </w:rPr>
+        <w:tab/>
+        <w:t>- GDN</w:t>
+      </w:r>
+    </w:p>
+    <w:p>
+      <w:pPr>
+        <w:pStyle w:val="PlainText"/>
+        <w:rPr>
+          <w:rFonts w:ascii="Courier New" w:hAnsi="Courier New" w:cs="Courier New"/>
+        </w:rPr>
+      </w:pPr>
+      <w:r>
+        <w:rPr>
+          <w:rFonts w:ascii="Courier New" w:hAnsi="Courier New" w:cs="Courier New"/>
+        </w:rPr>
+        <w:t>---------------------------------------------------------------</w:t>
+      </w:r>
+    </w:p>
+    <w:p>
+      <w:pPr>
+        <w:pStyle w:val="PlainText"/>
+        <w:rPr>
+          <w:rFonts w:ascii="Courier New" w:hAnsi="Courier New" w:cs="Courier New"/>
+        </w:rPr>
+      </w:pPr>
+      <w:r>
+        <w:rPr>
+          <w:rFonts w:ascii="Courier New" w:hAnsi="Courier New" w:cs="Courier New"/>
+        </w:rPr>
+        <w:t>Item Name</w:t>
+      </w:r>
+      <w:r>
+        <w:rPr>
+          <w:rFonts w:ascii="Courier New" w:hAnsi="Courier New" w:cs="Courier New"/>
+        </w:rPr>
+        <w:tab/>
+      </w:r>
+      <w:r>
+        <w:rPr>
+          <w:rFonts w:ascii="Courier New" w:hAnsi="Courier New" w:cs="Courier New"/>
+        </w:rPr>
+        <w:tab/>
+      </w:r>
+      <w:r>
+        <w:rPr>
+          <w:rFonts w:ascii="Courier New" w:hAnsi="Courier New" w:cs="Courier New"/>
+        </w:rPr>
+        <w:tab/>
+      </w:r>
+      <w:r>
+        <w:rPr>
+          <w:rFonts w:ascii="Courier New" w:hAnsi="Courier New" w:cs="Courier New"/>
+        </w:rPr>
+        <w:tab/>
+        <w:t>- POTATO</w:t>
+      </w:r>
+    </w:p>
+    <w:p>
+      <w:pPr>
+        <w:pStyle w:val="PlainText"/>
+        <w:rPr>
+          <w:rFonts w:ascii="Courier New" w:hAnsi="Courier New" w:cs="Courier New"/>
+        </w:rPr>
+      </w:pPr>
+      <w:r>
+        <w:rPr>
+          <w:rFonts w:ascii="Courier New" w:hAnsi="Courier New" w:cs="Courier New"/>
+        </w:rPr>
+        <w:t>Number of Pockets</w:t>
+      </w:r>
+      <w:r>
+        <w:rPr>
+          <w:rFonts w:ascii="Courier New" w:hAnsi="Courier New" w:cs="Courier New"/>
+        </w:rPr>
+        <w:tab/>
+      </w:r>
+      <w:r>
+        <w:rPr>
+          <w:rFonts w:ascii="Courier New" w:hAnsi="Courier New" w:cs="Courier New"/>
+        </w:rPr>
+        <w:tab/>
+      </w:r>
+      <w:r>
+        <w:rPr>
+          <w:rFonts w:ascii="Courier New" w:hAnsi="Courier New" w:cs="Courier New"/>
+        </w:rPr>
+        <w:tab/>
+        <w:t>- 2</w:t>
+      </w:r>
+    </w:p>
+    <w:p>
+      <w:pPr>
+        <w:pStyle w:val="PlainText"/>
+        <w:rPr>
+          <w:rFonts w:ascii="Courier New" w:hAnsi="Courier New" w:cs="Courier New"/>
+        </w:rPr>
+      </w:pPr>
+      <w:r>
+        <w:rPr>
+          <w:rFonts w:ascii="Courier New" w:hAnsi="Courier New" w:cs="Courier New"/>
+        </w:rPr>
+        <w:t>Number of KGs</w:t>
+      </w:r>
+      <w:r>
+        <w:rPr>
+          <w:rFonts w:ascii="Courier New" w:hAnsi="Courier New" w:cs="Courier New"/>
+        </w:rPr>
+        <w:tab/>
+      </w:r>
+      <w:r>
+        <w:rPr>
+          <w:rFonts w:ascii="Courier New" w:hAnsi="Courier New" w:cs="Courier New"/>
+        </w:rPr>
+        <w:tab/>
+      </w:r>
+      <w:r>
+        <w:rPr>
+          <w:rFonts w:ascii="Courier New" w:hAnsi="Courier New" w:cs="Courier New"/>
+        </w:rPr>
+        <w:tab/>
+        <w:t>- 107</w:t>
+      </w:r>
+    </w:p>
+    <w:p>
+      <w:pPr>
+        <w:pStyle w:val="PlainText"/>
+        <w:rPr>
+          <w:rFonts w:ascii="Courier New" w:hAnsi="Courier New" w:cs="Courier New"/>
+        </w:rPr>
+      </w:pPr>
+      <w:r>
+        <w:rPr>
+          <w:rFonts w:ascii="Courier New" w:hAnsi="Courier New" w:cs="Courier New"/>
+        </w:rPr>
+        <w:t>Rate</w:t>
+      </w:r>
+      <w:r>
+        <w:rPr>
+          <w:rFonts w:ascii="Courier New" w:hAnsi="Courier New" w:cs="Courier New"/>
+        </w:rPr>
+        <w:tab/>
+      </w:r>
+      <w:r>
+        <w:rPr>
+          <w:rFonts w:ascii="Courier New" w:hAnsi="Courier New" w:cs="Courier New"/>
+        </w:rPr>
+        <w:tab/>
+      </w:r>
+      <w:r>
+        <w:rPr>
+          <w:rFonts w:ascii="Courier New" w:hAnsi="Courier New" w:cs="Courier New"/>
+        </w:rPr>
+        <w:tab/>
+      </w:r>
+      <w:r>
+        <w:rPr>
+          <w:rFonts w:ascii="Courier New" w:hAnsi="Courier New" w:cs="Courier New"/>
+        </w:rPr>
+        <w:tab/>
+      </w:r>
+      <w:r>
+        <w:rPr>
+          <w:rFonts w:ascii="Courier New" w:hAnsi="Courier New" w:cs="Courier New"/>
+        </w:rPr>
+        <w:tab/>
+        <w:t>- 13</w:t>
+      </w:r>
+    </w:p>
+    <w:p>
+      <w:pPr>
+        <w:pStyle w:val="PlainText"/>
+        <w:rPr>
+          <w:rFonts w:ascii="Courier New" w:hAnsi="Courier New" w:cs="Courier New"/>
+        </w:rPr>
+      </w:pPr>
+      <w:r>
+        <w:rPr>
+          <w:rFonts w:ascii="Courier New" w:hAnsi="Courier New" w:cs="Courier New"/>
+        </w:rPr>
+        <w:t>Total Price</w:t>
+      </w:r>
+      <w:r>
+        <w:rPr>
+          <w:rFonts w:ascii="Courier New" w:hAnsi="Courier New" w:cs="Courier New"/>
+        </w:rPr>
+        <w:tab/>
+      </w:r>
+      <w:r>
+        <w:rPr>
+          <w:rFonts w:ascii="Courier New" w:hAnsi="Courier New" w:cs="Courier New"/>
+        </w:rPr>
+        <w:tab/>
+      </w:r>
+      <w:r>
+        <w:rPr>
+          <w:rFonts w:ascii="Courier New" w:hAnsi="Courier New" w:cs="Courier New"/>
+        </w:rPr>
+        <w:tab/>
+      </w:r>
+      <w:r>
+        <w:rPr>
+          <w:rFonts w:ascii="Courier New" w:hAnsi="Courier New" w:cs="Courier New"/>
+        </w:rPr>
+        <w:tab/>
+        <w:t>- 1391.0</w:t>
+      </w:r>
+    </w:p>
+    <w:p>
+      <w:pPr>
+        <w:pStyle w:val="PlainText"/>
+        <w:rPr>
+          <w:rFonts w:ascii="Courier New" w:hAnsi="Courier New" w:cs="Courier New"/>
+        </w:rPr>
+      </w:pPr>
+      <w:r>
+        <w:rPr>
+          <w:rFonts w:ascii="Courier New" w:hAnsi="Courier New" w:cs="Courier New"/>
+        </w:rPr>
+        <w:t>Amount balance</w:t>
+      </w:r>
+      <w:r>
+        <w:rPr>
+          <w:rFonts w:ascii="Courier New" w:hAnsi="Courier New" w:cs="Courier New"/>
+        </w:rPr>
+        <w:tab/>
+      </w:r>
+      <w:r>
+        <w:rPr>
+          <w:rFonts w:ascii="Courier New" w:hAnsi="Courier New" w:cs="Courier New"/>
+        </w:rPr>
+        <w:tab/>
+      </w:r>
+      <w:r>
+        <w:rPr>
+          <w:rFonts w:ascii="Courier New" w:hAnsi="Courier New" w:cs="Courier New"/>
+        </w:rPr>
+        <w:tab/>
+        <w:t>- 40606.0</w:t>
+      </w:r>
+    </w:p>
+    <w:p>
+      <w:pPr>
+        <w:pStyle w:val="PlainText"/>
+        <w:rPr>
+          <w:rFonts w:ascii="Courier New" w:hAnsi="Courier New" w:cs="Courier New"/>
+        </w:rPr>
+      </w:pPr>
+    </w:p>
+    <w:p>
+      <w:pPr>
+        <w:pStyle w:val="PlainText"/>
+        <w:rPr>
+          <w:rFonts w:ascii="Courier New" w:hAnsi="Courier New" w:cs="Courier New"/>
+        </w:rPr>
+      </w:pPr>
+      <w:r>
+        <w:rPr>
+          <w:rFonts w:ascii="Courier New" w:hAnsi="Courier New" w:cs="Courier New"/>
+        </w:rPr>
+        <w:t>Item Name</w:t>
+      </w:r>
+      <w:r>
+        <w:rPr>
+          <w:rFonts w:ascii="Courier New" w:hAnsi="Courier New" w:cs="Courier New"/>
+        </w:rPr>
+        <w:tab/>
+      </w:r>
+      <w:r>
+        <w:rPr>
+          <w:rFonts w:ascii="Courier New" w:hAnsi="Courier New" w:cs="Courier New"/>
+        </w:rPr>
+        <w:tab/>
+      </w:r>
+      <w:r>
+        <w:rPr>
+          <w:rFonts w:ascii="Courier New" w:hAnsi="Courier New" w:cs="Courier New"/>
+        </w:rPr>
+        <w:tab/>
+      </w:r>
+      <w:r>
+        <w:rPr>
+          <w:rFonts w:ascii="Courier New" w:hAnsi="Courier New" w:cs="Courier New"/>
+        </w:rPr>
+        <w:tab/>
+        <w:t>- CHOWCHOW</w:t>
+      </w:r>
+    </w:p>
+    <w:p>
+      <w:pPr>
+        <w:pStyle w:val="PlainText"/>
+        <w:rPr>
+          <w:rFonts w:ascii="Courier New" w:hAnsi="Courier New" w:cs="Courier New"/>
+        </w:rPr>
+      </w:pPr>
+      <w:r>
+        <w:rPr>
+          <w:rFonts w:ascii="Courier New" w:hAnsi="Courier New" w:cs="Courier New"/>
+        </w:rPr>
+        <w:t>Number of Pockets</w:t>
+      </w:r>
+      <w:r>
+        <w:rPr>
+          <w:rFonts w:ascii="Courier New" w:hAnsi="Courier New" w:cs="Courier New"/>
+        </w:rPr>
+        <w:tab/>
+      </w:r>
+      <w:r>
+        <w:rPr>
+          <w:rFonts w:ascii="Courier New" w:hAnsi="Courier New" w:cs="Courier New"/>
+        </w:rPr>
+        <w:tab/>
+      </w:r>
+      <w:r>
+        <w:rPr>
+          <w:rFonts w:ascii="Courier New" w:hAnsi="Courier New" w:cs="Courier New"/>
+        </w:rPr>
+        <w:tab/>
+        <w:t>- 2</w:t>
+      </w:r>
+    </w:p>
+    <w:p>
+      <w:pPr>
+        <w:pStyle w:val="PlainText"/>
+        <w:rPr>
+          <w:rFonts w:ascii="Courier New" w:hAnsi="Courier New" w:cs="Courier New"/>
+        </w:rPr>
+      </w:pPr>
+      <w:r>
+        <w:rPr>
+          <w:rFonts w:ascii="Courier New" w:hAnsi="Courier New" w:cs="Courier New"/>
+        </w:rPr>
+        <w:t>Number of KGs</w:t>
+      </w:r>
+      <w:r>
+        <w:rPr>
+          <w:rFonts w:ascii="Courier New" w:hAnsi="Courier New" w:cs="Courier New"/>
+        </w:rPr>
+        <w:tab/>
+      </w:r>
+      <w:r>
+        <w:rPr>
+          <w:rFonts w:ascii="Courier New" w:hAnsi="Courier New" w:cs="Courier New"/>
+        </w:rPr>
+        <w:tab/>
+      </w:r>
+      <w:r>
+        <w:rPr>
+          <w:rFonts w:ascii="Courier New" w:hAnsi="Courier New" w:cs="Courier New"/>
+        </w:rPr>
+        <w:tab/>
+        <w:t>- 129</w:t>
+      </w:r>
+    </w:p>
+    <w:p>
+      <w:pPr>
+        <w:pStyle w:val="PlainText"/>
+        <w:rPr>
+          <w:rFonts w:ascii="Courier New" w:hAnsi="Courier New" w:cs="Courier New"/>
+        </w:rPr>
+      </w:pPr>
+      <w:r>
+        <w:rPr>
+          <w:rFonts w:ascii="Courier New" w:hAnsi="Courier New" w:cs="Courier New"/>
+        </w:rPr>
+        <w:t>Rate</w:t>
+      </w:r>
+      <w:r>
+        <w:rPr>
+          <w:rFonts w:ascii="Courier New" w:hAnsi="Courier New" w:cs="Courier New"/>
+        </w:rPr>
+        <w:tab/>
+      </w:r>
+      <w:r>
+        <w:rPr>
+          <w:rFonts w:ascii="Courier New" w:hAnsi="Courier New" w:cs="Courier New"/>
+        </w:rPr>
+        <w:tab/>
+      </w:r>
+      <w:r>
+        <w:rPr>
+          <w:rFonts w:ascii="Courier New" w:hAnsi="Courier New" w:cs="Courier New"/>
+        </w:rPr>
+        <w:tab/>
+      </w:r>
+      <w:r>
+        <w:rPr>
+          <w:rFonts w:ascii="Courier New" w:hAnsi="Courier New" w:cs="Courier New"/>
+        </w:rPr>
+        <w:tab/>
+      </w:r>
+      <w:r>
+        <w:rPr>
+          <w:rFonts w:ascii="Courier New" w:hAnsi="Courier New" w:cs="Courier New"/>
+        </w:rPr>
+        <w:tab/>
+        <w:t>- 7</w:t>
+      </w:r>
+    </w:p>
+    <w:p>
+      <w:pPr>
+        <w:pStyle w:val="PlainText"/>
+        <w:rPr>
+          <w:rFonts w:ascii="Courier New" w:hAnsi="Courier New" w:cs="Courier New"/>
+        </w:rPr>
+      </w:pPr>
+      <w:r>
+        <w:rPr>
+          <w:rFonts w:ascii="Courier New" w:hAnsi="Courier New" w:cs="Courier New"/>
+        </w:rPr>
+        <w:t>Total Price</w:t>
+      </w:r>
+      <w:r>
+        <w:rPr>
+          <w:rFonts w:ascii="Courier New" w:hAnsi="Courier New" w:cs="Courier New"/>
+        </w:rPr>
+        <w:tab/>
+      </w:r>
+      <w:r>
+        <w:rPr>
+          <w:rFonts w:ascii="Courier New" w:hAnsi="Courier New" w:cs="Courier New"/>
+        </w:rPr>
+        <w:tab/>
+      </w:r>
+      <w:r>
+        <w:rPr>
+          <w:rFonts w:ascii="Courier New" w:hAnsi="Courier New" w:cs="Courier New"/>
+        </w:rPr>
+        <w:tab/>
+      </w:r>
+      <w:r>
+        <w:rPr>
+          <w:rFonts w:ascii="Courier New" w:hAnsi="Courier New" w:cs="Courier New"/>
+        </w:rPr>
+        <w:tab/>
+        <w:t>- 903.0</w:t>
+      </w:r>
+    </w:p>
+    <w:p>
+      <w:pPr>
+        <w:pStyle w:val="PlainText"/>
+        <w:rPr>
+          <w:rFonts w:ascii="Courier New" w:hAnsi="Courier New" w:cs="Courier New"/>
+        </w:rPr>
+      </w:pPr>
+      <w:r>
+        <w:rPr>
+          <w:rFonts w:ascii="Courier New" w:hAnsi="Courier New" w:cs="Courier New"/>
+        </w:rPr>
+        <w:t>Amount balance</w:t>
+      </w:r>
+      <w:r>
+        <w:rPr>
+          <w:rFonts w:ascii="Courier New" w:hAnsi="Courier New" w:cs="Courier New"/>
+        </w:rPr>
+        <w:tab/>
+      </w:r>
+      <w:r>
+        <w:rPr>
+          <w:rFonts w:ascii="Courier New" w:hAnsi="Courier New" w:cs="Courier New"/>
+        </w:rPr>
+        <w:tab/>
+      </w:r>
+      <w:r>
+        <w:rPr>
+          <w:rFonts w:ascii="Courier New" w:hAnsi="Courier New" w:cs="Courier New"/>
+        </w:rPr>
+        <w:tab/>
+        <w:t>- 41509.0</w:t>
+      </w:r>
+    </w:p>
+    <w:p>
+      <w:pPr>
+        <w:pStyle w:val="PlainText"/>
+        <w:rPr>
+          <w:rFonts w:ascii="Courier New" w:hAnsi="Courier New" w:cs="Courier New"/>
+        </w:rPr>
+      </w:pPr>
+    </w:p>
+    <w:p>
+      <w:pPr>
+        <w:pStyle w:val="PlainText"/>
+        <w:rPr>
+          <w:rFonts w:ascii="Courier New" w:hAnsi="Courier New" w:cs="Courier New"/>
+        </w:rPr>
+      </w:pPr>
+      <w:r>
+        <w:rPr>
+          <w:rFonts w:ascii="Courier New" w:hAnsi="Courier New" w:cs="Courier New"/>
+        </w:rPr>
+        <w:t>Item Name</w:t>
+      </w:r>
+      <w:r>
+        <w:rPr>
+          <w:rFonts w:ascii="Courier New" w:hAnsi="Courier New" w:cs="Courier New"/>
+        </w:rPr>
+        <w:tab/>
+      </w:r>
+      <w:r>
+        <w:rPr>
+          <w:rFonts w:ascii="Courier New" w:hAnsi="Courier New" w:cs="Courier New"/>
+        </w:rPr>
+        <w:tab/>
+      </w:r>
+      <w:r>
+        <w:rPr>
+          <w:rFonts w:ascii="Courier New" w:hAnsi="Courier New" w:cs="Courier New"/>
+        </w:rPr>
+        <w:tab/>
+      </w:r>
+      <w:r>
+        <w:rPr>
+          <w:rFonts w:ascii="Courier New" w:hAnsi="Courier New" w:cs="Courier New"/>
+        </w:rPr>
+        <w:tab/>
+        <w:t>- CARROT</w:t>
+      </w:r>
+    </w:p>
+    <w:p>
+      <w:pPr>
+        <w:pStyle w:val="PlainText"/>
+        <w:rPr>
+          <w:rFonts w:ascii="Courier New" w:hAnsi="Courier New" w:cs="Courier New"/>
+        </w:rPr>
+      </w:pPr>
+      <w:r>
+        <w:rPr>
+          <w:rFonts w:ascii="Courier New" w:hAnsi="Courier New" w:cs="Courier New"/>
+        </w:rPr>
+        <w:t>Number of Pockets</w:t>
+      </w:r>
+      <w:r>
+        <w:rPr>
+          <w:rFonts w:ascii="Courier New" w:hAnsi="Courier New" w:cs="Courier New"/>
+        </w:rPr>
+        <w:tab/>
+      </w:r>
+      <w:r>
+        <w:rPr>
+          <w:rFonts w:ascii="Courier New" w:hAnsi="Courier New" w:cs="Courier New"/>
+        </w:rPr>
+        <w:tab/>
+      </w:r>
+      <w:r>
+        <w:rPr>
+          <w:rFonts w:ascii="Courier New" w:hAnsi="Courier New" w:cs="Courier New"/>
+        </w:rPr>
+        <w:tab/>
+        <w:t>- 1</w:t>
+      </w:r>
+    </w:p>
+    <w:p>
+      <w:pPr>
+        <w:pStyle w:val="PlainText"/>
+        <w:rPr>
+          <w:rFonts w:ascii="Courier New" w:hAnsi="Courier New" w:cs="Courier New"/>
+        </w:rPr>
+      </w:pPr>
+      <w:r>
+        <w:rPr>
+          <w:rFonts w:ascii="Courier New" w:hAnsi="Courier New" w:cs="Courier New"/>
+        </w:rPr>
+        <w:t>Number of KGs</w:t>
+      </w:r>
+      <w:r>
+        <w:rPr>
+          <w:rFonts w:ascii="Courier New" w:hAnsi="Courier New" w:cs="Courier New"/>
+        </w:rPr>
+        <w:tab/>
+      </w:r>
+      <w:r>
+        <w:rPr>
+          <w:rFonts w:ascii="Courier New" w:hAnsi="Courier New" w:cs="Courier New"/>
+        </w:rPr>
+        <w:tab/>
+      </w:r>
+      <w:r>
+        <w:rPr>
+          <w:rFonts w:ascii="Courier New" w:hAnsi="Courier New" w:cs="Courier New"/>
+        </w:rPr>
+        <w:tab/>
+        <w:t>- 55</w:t>
+      </w:r>
+    </w:p>
+    <w:p>
+      <w:pPr>
+        <w:pStyle w:val="PlainText"/>
+        <w:rPr>
+          <w:rFonts w:ascii="Courier New" w:hAnsi="Courier New" w:cs="Courier New"/>
+        </w:rPr>
+      </w:pPr>
+      <w:r>
+        <w:rPr>
+          <w:rFonts w:ascii="Courier New" w:hAnsi="Courier New" w:cs="Courier New"/>
+        </w:rPr>
+        <w:t>Rate</w:t>
+      </w:r>
+      <w:r>
+        <w:rPr>
+          <w:rFonts w:ascii="Courier New" w:hAnsi="Courier New" w:cs="Courier New"/>
+        </w:rPr>
+        <w:tab/>
+      </w:r>
+      <w:r>
+        <w:rPr>
+          <w:rFonts w:ascii="Courier New" w:hAnsi="Courier New" w:cs="Courier New"/>
+        </w:rPr>
+        <w:tab/>
+      </w:r>
+      <w:r>
+        <w:rPr>
+          <w:rFonts w:ascii="Courier New" w:hAnsi="Courier New" w:cs="Courier New"/>
+        </w:rPr>
+        <w:tab/>
+      </w:r>
+      <w:r>
+        <w:rPr>
+          <w:rFonts w:ascii="Courier New" w:hAnsi="Courier New" w:cs="Courier New"/>
+        </w:rPr>
+        <w:tab/>
+      </w:r>
+      <w:r>
+        <w:rPr>
+          <w:rFonts w:ascii="Courier New" w:hAnsi="Courier New" w:cs="Courier New"/>
+        </w:rPr>
+        <w:tab/>
+        <w:t>- 22</w:t>
+      </w:r>
+    </w:p>
+    <w:p>
+      <w:pPr>
+        <w:pStyle w:val="PlainText"/>
+        <w:rPr>
+          <w:rFonts w:ascii="Courier New" w:hAnsi="Courier New" w:cs="Courier New"/>
+        </w:rPr>
+      </w:pPr>
+      <w:r>
+        <w:rPr>
+          <w:rFonts w:ascii="Courier New" w:hAnsi="Courier New" w:cs="Courier New"/>
+        </w:rPr>
+        <w:t>Total Price</w:t>
+      </w:r>
+      <w:r>
+        <w:rPr>
+          <w:rFonts w:ascii="Courier New" w:hAnsi="Courier New" w:cs="Courier New"/>
+        </w:rPr>
+        <w:tab/>
+      </w:r>
+      <w:r>
+        <w:rPr>
+          <w:rFonts w:ascii="Courier New" w:hAnsi="Courier New" w:cs="Courier New"/>
+        </w:rPr>
+        <w:tab/>
+      </w:r>
+      <w:r>
+        <w:rPr>
+          <w:rFonts w:ascii="Courier New" w:hAnsi="Courier New" w:cs="Courier New"/>
+        </w:rPr>
+        <w:tab/>
+      </w:r>
+      <w:r>
+        <w:rPr>
+          <w:rFonts w:ascii="Courier New" w:hAnsi="Courier New" w:cs="Courier New"/>
+        </w:rPr>
+        <w:tab/>
+        <w:t>- 1210.0</w:t>
+      </w:r>
+    </w:p>
+    <w:p>
+      <w:pPr>
+        <w:pStyle w:val="PlainText"/>
+        <w:rPr>
+          <w:rFonts w:ascii="Courier New" w:hAnsi="Courier New" w:cs="Courier New"/>
+          <w:color w:val="FF0000"/>
+        </w:rPr>
+      </w:pPr>
+      <w:r>
+        <w:rPr>
+          <w:rFonts w:ascii="Courier New" w:hAnsi="Courier New" w:cs="Courier New"/>
+          <w:color w:val="FF0000"/>
+        </w:rPr>
+        <w:t>Amount Received</w:t>
+      </w:r>
+      <w:r>
+        <w:rPr>
+          <w:rFonts w:ascii="Courier New" w:hAnsi="Courier New" w:cs="Courier New"/>
+          <w:color w:val="FF0000"/>
+        </w:rPr>
+        <w:tab/>
+      </w:r>
+      <w:r>
+        <w:rPr>
+          <w:rFonts w:ascii="Courier New" w:hAnsi="Courier New" w:cs="Courier New"/>
+          <w:color w:val="FF0000"/>
+        </w:rPr>
+        <w:tab/>
+      </w:r>
+      <w:r>
+        <w:rPr>
+          <w:rFonts w:ascii="Courier New" w:hAnsi="Courier New" w:cs="Courier New"/>
+          <w:color w:val="FF0000"/>
+        </w:rPr>
+        <w:tab/>
+        <w:t>- 5000</w:t>
+      </w:r>
+    </w:p>
+    <w:p>
+      <w:pPr>
+        <w:pStyle w:val="PlainText"/>
+        <w:rPr>
+          <w:rFonts w:ascii="Courier New" w:hAnsi="Courier New" w:cs="Courier New"/>
+          <w:b/>
+        </w:rPr>
+      </w:pPr>
+      <w:r>
+        <w:rPr>
+          <w:rFonts w:ascii="Courier New" w:hAnsi="Courier New" w:cs="Courier New"/>
+          <w:b/>
+        </w:rPr>
+        <w:t>Amount balance</w:t>
+      </w:r>
+      <w:r>
+        <w:rPr>
+          <w:rFonts w:ascii="Courier New" w:hAnsi="Courier New" w:cs="Courier New"/>
+          <w:b/>
+        </w:rPr>
+        <w:tab/>
+      </w:r>
+      <w:r>
+        <w:rPr>
+          <w:rFonts w:ascii="Courier New" w:hAnsi="Courier New" w:cs="Courier New"/>
+          <w:b/>
+        </w:rPr>
+        <w:tab/>
+      </w:r>
+      <w:r>
+        <w:rPr>
+          <w:rFonts w:ascii="Courier New" w:hAnsi="Courier New" w:cs="Courier New"/>
+          <w:b/>
+        </w:rPr>
+        <w:tab/>
+        <w:t>- 37719.0</w:t>
+      </w:r>
+    </w:p>
+    <w:p>
+      <w:pPr>
+        <w:pStyle w:val="PlainText"/>
+        <w:rPr>
+          <w:rFonts w:ascii="Courier New" w:hAnsi="Courier New" w:cs="Courier New"/>
+        </w:rPr>
+      </w:pPr>
+      <w:r>
+        <w:rPr>
+          <w:rFonts w:ascii="Courier New" w:hAnsi="Courier New" w:cs="Courier New"/>
+        </w:rPr>
+        <w:t>Amount Received mode</w:t>
+      </w:r>
+      <w:r>
+        <w:rPr>
+          <w:rFonts w:ascii="Courier New" w:hAnsi="Courier New" w:cs="Courier New"/>
+        </w:rPr>
+        <w:tab/>
+      </w:r>
+      <w:r>
+        <w:rPr>
+          <w:rFonts w:ascii="Courier New" w:hAnsi="Courier New" w:cs="Courier New"/>
+        </w:rPr>
+        <w:tab/>
+        <w:t>- CASH</w:t>
+      </w:r>
+    </w:p>
+    <w:p>
+      <w:pPr>
+        <w:pStyle w:val="PlainText"/>
+        <w:rPr>
+          <w:rFonts w:ascii="Courier New" w:hAnsi="Courier New" w:cs="Courier New"/>
+        </w:rPr>
+      </w:pPr>
+    </w:p>
+    <w:p>
+      <w:pPr>
+        <w:pStyle w:val="PlainText"/>
+        <w:rPr>
+          <w:rFonts w:ascii="Courier New" w:hAnsi="Courier New" w:cs="Courier New"/>
+          <w:b/>
+        </w:rPr>
+      </w:pPr>
     </w:p>
     <w:p>
       <w:pPr>

--- a/customer _details/GANGAMMA/SEP/TUMKUR/GDN/PURCHASE DETAILS.docx
+++ b/customer _details/GANGAMMA/SEP/TUMKUR/GDN/PURCHASE DETAILS.docx
@@ -12941,13 +12941,7 @@
         <w:rPr>
           <w:rFonts w:ascii="Courier New" w:hAnsi="Courier New" w:cs="Courier New"/>
         </w:rPr>
-        <w:t>FRI Oct 06</w:t>
-      </w:r>
-      <w:r>
-        <w:rPr>
-          <w:rFonts w:ascii="Courier New" w:hAnsi="Courier New" w:cs="Courier New"/>
-        </w:rPr>
-        <w:t xml:space="preserve"> 10:55:14 PDT 2017</w:t>
+        <w:t>FRI Oct 06 10:55:14 PDT 2017</w:t>
       </w:r>
     </w:p>
     <w:p>
@@ -13754,6 +13748,1111 @@
         <w:tab/>
         <w:t>- CASH</w:t>
       </w:r>
+    </w:p>
+    <w:p>
+      <w:pPr>
+        <w:pStyle w:val="PlainText"/>
+        <w:rPr>
+          <w:rFonts w:ascii="Courier New" w:hAnsi="Courier New" w:cs="Courier New"/>
+        </w:rPr>
+      </w:pPr>
+    </w:p>
+    <w:p>
+      <w:pPr>
+        <w:pStyle w:val="PlainText"/>
+        <w:rPr>
+          <w:rFonts w:ascii="Courier New" w:hAnsi="Courier New" w:cs="Courier New"/>
+        </w:rPr>
+      </w:pPr>
+      <w:r>
+        <w:rPr>
+          <w:rFonts w:ascii="Courier New" w:hAnsi="Courier New" w:cs="Courier New"/>
+        </w:rPr>
+        <w:t>SAT Oct 07 11:43:56 PDT 2017</w:t>
+      </w:r>
+    </w:p>
+    <w:p>
+      <w:pPr>
+        <w:pStyle w:val="PlainText"/>
+        <w:rPr>
+          <w:rFonts w:ascii="Courier New" w:hAnsi="Courier New" w:cs="Courier New"/>
+        </w:rPr>
+      </w:pPr>
+      <w:r>
+        <w:rPr>
+          <w:rFonts w:ascii="Courier New" w:hAnsi="Courier New" w:cs="Courier New"/>
+        </w:rPr>
+        <w:t>Person Name</w:t>
+      </w:r>
+      <w:r>
+        <w:rPr>
+          <w:rFonts w:ascii="Courier New" w:hAnsi="Courier New" w:cs="Courier New"/>
+        </w:rPr>
+        <w:tab/>
+      </w:r>
+      <w:r>
+        <w:rPr>
+          <w:rFonts w:ascii="Courier New" w:hAnsi="Courier New" w:cs="Courier New"/>
+        </w:rPr>
+        <w:tab/>
+      </w:r>
+      <w:r>
+        <w:rPr>
+          <w:rFonts w:ascii="Courier New" w:hAnsi="Courier New" w:cs="Courier New"/>
+        </w:rPr>
+        <w:tab/>
+      </w:r>
+      <w:r>
+        <w:rPr>
+          <w:rFonts w:ascii="Courier New" w:hAnsi="Courier New" w:cs="Courier New"/>
+        </w:rPr>
+        <w:tab/>
+        <w:t>- GDN</w:t>
+      </w:r>
+    </w:p>
+    <w:p>
+      <w:pPr>
+        <w:pStyle w:val="PlainText"/>
+        <w:rPr>
+          <w:rFonts w:ascii="Courier New" w:hAnsi="Courier New" w:cs="Courier New"/>
+        </w:rPr>
+      </w:pPr>
+      <w:r>
+        <w:rPr>
+          <w:rFonts w:ascii="Courier New" w:hAnsi="Courier New" w:cs="Courier New"/>
+        </w:rPr>
+        <w:t>---------------------------------------------------------------</w:t>
+      </w:r>
+    </w:p>
+    <w:p>
+      <w:pPr>
+        <w:pStyle w:val="PlainText"/>
+        <w:rPr>
+          <w:rFonts w:ascii="Courier New" w:hAnsi="Courier New" w:cs="Courier New"/>
+        </w:rPr>
+      </w:pPr>
+      <w:r>
+        <w:rPr>
+          <w:rFonts w:ascii="Courier New" w:hAnsi="Courier New" w:cs="Courier New"/>
+        </w:rPr>
+        <w:t>Item Name</w:t>
+      </w:r>
+      <w:r>
+        <w:rPr>
+          <w:rFonts w:ascii="Courier New" w:hAnsi="Courier New" w:cs="Courier New"/>
+        </w:rPr>
+        <w:tab/>
+      </w:r>
+      <w:r>
+        <w:rPr>
+          <w:rFonts w:ascii="Courier New" w:hAnsi="Courier New" w:cs="Courier New"/>
+        </w:rPr>
+        <w:tab/>
+      </w:r>
+      <w:r>
+        <w:rPr>
+          <w:rFonts w:ascii="Courier New" w:hAnsi="Courier New" w:cs="Courier New"/>
+        </w:rPr>
+        <w:tab/>
+      </w:r>
+      <w:r>
+        <w:rPr>
+          <w:rFonts w:ascii="Courier New" w:hAnsi="Courier New" w:cs="Courier New"/>
+        </w:rPr>
+        <w:tab/>
+        <w:t>- CARROT 2</w:t>
+      </w:r>
+    </w:p>
+    <w:p>
+      <w:pPr>
+        <w:pStyle w:val="PlainText"/>
+        <w:rPr>
+          <w:rFonts w:ascii="Courier New" w:hAnsi="Courier New" w:cs="Courier New"/>
+        </w:rPr>
+      </w:pPr>
+      <w:r>
+        <w:rPr>
+          <w:rFonts w:ascii="Courier New" w:hAnsi="Courier New" w:cs="Courier New"/>
+        </w:rPr>
+        <w:t>Number of Pockets</w:t>
+      </w:r>
+      <w:r>
+        <w:rPr>
+          <w:rFonts w:ascii="Courier New" w:hAnsi="Courier New" w:cs="Courier New"/>
+        </w:rPr>
+        <w:tab/>
+      </w:r>
+      <w:r>
+        <w:rPr>
+          <w:rFonts w:ascii="Courier New" w:hAnsi="Courier New" w:cs="Courier New"/>
+        </w:rPr>
+        <w:tab/>
+      </w:r>
+      <w:r>
+        <w:rPr>
+          <w:rFonts w:ascii="Courier New" w:hAnsi="Courier New" w:cs="Courier New"/>
+        </w:rPr>
+        <w:tab/>
+        <w:t>- 2</w:t>
+      </w:r>
+    </w:p>
+    <w:p>
+      <w:pPr>
+        <w:pStyle w:val="PlainText"/>
+        <w:rPr>
+          <w:rFonts w:ascii="Courier New" w:hAnsi="Courier New" w:cs="Courier New"/>
+        </w:rPr>
+      </w:pPr>
+      <w:r>
+        <w:rPr>
+          <w:rFonts w:ascii="Courier New" w:hAnsi="Courier New" w:cs="Courier New"/>
+        </w:rPr>
+        <w:t>Number of KGs</w:t>
+      </w:r>
+      <w:r>
+        <w:rPr>
+          <w:rFonts w:ascii="Courier New" w:hAnsi="Courier New" w:cs="Courier New"/>
+        </w:rPr>
+        <w:tab/>
+      </w:r>
+      <w:r>
+        <w:rPr>
+          <w:rFonts w:ascii="Courier New" w:hAnsi="Courier New" w:cs="Courier New"/>
+        </w:rPr>
+        <w:tab/>
+      </w:r>
+      <w:r>
+        <w:rPr>
+          <w:rFonts w:ascii="Courier New" w:hAnsi="Courier New" w:cs="Courier New"/>
+        </w:rPr>
+        <w:tab/>
+        <w:t>- 180</w:t>
+      </w:r>
+    </w:p>
+    <w:p>
+      <w:pPr>
+        <w:pStyle w:val="PlainText"/>
+        <w:rPr>
+          <w:rFonts w:ascii="Courier New" w:hAnsi="Courier New" w:cs="Courier New"/>
+        </w:rPr>
+      </w:pPr>
+      <w:r>
+        <w:rPr>
+          <w:rFonts w:ascii="Courier New" w:hAnsi="Courier New" w:cs="Courier New"/>
+        </w:rPr>
+        <w:t>Rate</w:t>
+      </w:r>
+      <w:r>
+        <w:rPr>
+          <w:rFonts w:ascii="Courier New" w:hAnsi="Courier New" w:cs="Courier New"/>
+        </w:rPr>
+        <w:tab/>
+      </w:r>
+      <w:r>
+        <w:rPr>
+          <w:rFonts w:ascii="Courier New" w:hAnsi="Courier New" w:cs="Courier New"/>
+        </w:rPr>
+        <w:tab/>
+      </w:r>
+      <w:r>
+        <w:rPr>
+          <w:rFonts w:ascii="Courier New" w:hAnsi="Courier New" w:cs="Courier New"/>
+        </w:rPr>
+        <w:tab/>
+      </w:r>
+      <w:r>
+        <w:rPr>
+          <w:rFonts w:ascii="Courier New" w:hAnsi="Courier New" w:cs="Courier New"/>
+        </w:rPr>
+        <w:tab/>
+      </w:r>
+      <w:r>
+        <w:rPr>
+          <w:rFonts w:ascii="Courier New" w:hAnsi="Courier New" w:cs="Courier New"/>
+        </w:rPr>
+        <w:tab/>
+        <w:t>- 18</w:t>
+      </w:r>
+    </w:p>
+    <w:p>
+      <w:pPr>
+        <w:pStyle w:val="PlainText"/>
+        <w:rPr>
+          <w:rFonts w:ascii="Courier New" w:hAnsi="Courier New" w:cs="Courier New"/>
+        </w:rPr>
+      </w:pPr>
+      <w:r>
+        <w:rPr>
+          <w:rFonts w:ascii="Courier New" w:hAnsi="Courier New" w:cs="Courier New"/>
+        </w:rPr>
+        <w:t>Total Price</w:t>
+      </w:r>
+      <w:r>
+        <w:rPr>
+          <w:rFonts w:ascii="Courier New" w:hAnsi="Courier New" w:cs="Courier New"/>
+        </w:rPr>
+        <w:tab/>
+      </w:r>
+      <w:r>
+        <w:rPr>
+          <w:rFonts w:ascii="Courier New" w:hAnsi="Courier New" w:cs="Courier New"/>
+        </w:rPr>
+        <w:tab/>
+      </w:r>
+      <w:r>
+        <w:rPr>
+          <w:rFonts w:ascii="Courier New" w:hAnsi="Courier New" w:cs="Courier New"/>
+        </w:rPr>
+        <w:tab/>
+      </w:r>
+      <w:r>
+        <w:rPr>
+          <w:rFonts w:ascii="Courier New" w:hAnsi="Courier New" w:cs="Courier New"/>
+        </w:rPr>
+        <w:tab/>
+        <w:t>- 3240.0</w:t>
+      </w:r>
+    </w:p>
+    <w:p>
+      <w:pPr>
+        <w:pStyle w:val="PlainText"/>
+        <w:rPr>
+          <w:rFonts w:ascii="Courier New" w:hAnsi="Courier New" w:cs="Courier New"/>
+          <w:b/>
+        </w:rPr>
+      </w:pPr>
+      <w:r>
+        <w:rPr>
+          <w:rFonts w:ascii="Courier New" w:hAnsi="Courier New" w:cs="Courier New"/>
+          <w:b/>
+        </w:rPr>
+        <w:t>Amount balance</w:t>
+      </w:r>
+      <w:r>
+        <w:rPr>
+          <w:rFonts w:ascii="Courier New" w:hAnsi="Courier New" w:cs="Courier New"/>
+          <w:b/>
+        </w:rPr>
+        <w:tab/>
+      </w:r>
+      <w:r>
+        <w:rPr>
+          <w:rFonts w:ascii="Courier New" w:hAnsi="Courier New" w:cs="Courier New"/>
+          <w:b/>
+        </w:rPr>
+        <w:tab/>
+      </w:r>
+      <w:r>
+        <w:rPr>
+          <w:rFonts w:ascii="Courier New" w:hAnsi="Courier New" w:cs="Courier New"/>
+          <w:b/>
+        </w:rPr>
+        <w:tab/>
+        <w:t>- 40959.0</w:t>
+      </w:r>
+    </w:p>
+    <w:p>
+      <w:pPr>
+        <w:pStyle w:val="PlainText"/>
+        <w:rPr>
+          <w:rFonts w:ascii="Courier New" w:hAnsi="Courier New" w:cs="Courier New"/>
+          <w:b/>
+        </w:rPr>
+      </w:pPr>
+    </w:p>
+    <w:p>
+      <w:pPr>
+        <w:pStyle w:val="PlainText"/>
+        <w:rPr>
+          <w:rFonts w:ascii="Courier New" w:hAnsi="Courier New" w:cs="Courier New"/>
+        </w:rPr>
+      </w:pPr>
+      <w:r>
+        <w:rPr>
+          <w:rFonts w:ascii="Courier New" w:hAnsi="Courier New" w:cs="Courier New"/>
+        </w:rPr>
+        <w:t>SUN Oct 08</w:t>
+      </w:r>
+      <w:r>
+        <w:rPr>
+          <w:rFonts w:ascii="Courier New" w:hAnsi="Courier New" w:cs="Courier New"/>
+        </w:rPr>
+        <w:t xml:space="preserve"> 14:55:46 PDT 2017</w:t>
+      </w:r>
+    </w:p>
+    <w:p>
+      <w:pPr>
+        <w:pStyle w:val="PlainText"/>
+        <w:rPr>
+          <w:rFonts w:ascii="Courier New" w:hAnsi="Courier New" w:cs="Courier New"/>
+        </w:rPr>
+      </w:pPr>
+      <w:r>
+        <w:rPr>
+          <w:rFonts w:ascii="Courier New" w:hAnsi="Courier New" w:cs="Courier New"/>
+        </w:rPr>
+        <w:t>Person Name</w:t>
+      </w:r>
+      <w:r>
+        <w:rPr>
+          <w:rFonts w:ascii="Courier New" w:hAnsi="Courier New" w:cs="Courier New"/>
+        </w:rPr>
+        <w:tab/>
+      </w:r>
+      <w:r>
+        <w:rPr>
+          <w:rFonts w:ascii="Courier New" w:hAnsi="Courier New" w:cs="Courier New"/>
+        </w:rPr>
+        <w:tab/>
+      </w:r>
+      <w:r>
+        <w:rPr>
+          <w:rFonts w:ascii="Courier New" w:hAnsi="Courier New" w:cs="Courier New"/>
+        </w:rPr>
+        <w:tab/>
+      </w:r>
+      <w:r>
+        <w:rPr>
+          <w:rFonts w:ascii="Courier New" w:hAnsi="Courier New" w:cs="Courier New"/>
+        </w:rPr>
+        <w:tab/>
+        <w:t>- GDN</w:t>
+      </w:r>
+    </w:p>
+    <w:p>
+      <w:pPr>
+        <w:pStyle w:val="PlainText"/>
+        <w:rPr>
+          <w:rFonts w:ascii="Courier New" w:hAnsi="Courier New" w:cs="Courier New"/>
+        </w:rPr>
+      </w:pPr>
+      <w:r>
+        <w:rPr>
+          <w:rFonts w:ascii="Courier New" w:hAnsi="Courier New" w:cs="Courier New"/>
+        </w:rPr>
+        <w:t>---------------------------------------------------------------</w:t>
+      </w:r>
+    </w:p>
+    <w:p>
+      <w:pPr>
+        <w:pStyle w:val="PlainText"/>
+        <w:rPr>
+          <w:rFonts w:ascii="Courier New" w:hAnsi="Courier New" w:cs="Courier New"/>
+        </w:rPr>
+      </w:pPr>
+      <w:r>
+        <w:rPr>
+          <w:rFonts w:ascii="Courier New" w:hAnsi="Courier New" w:cs="Courier New"/>
+        </w:rPr>
+        <w:t>Item Name</w:t>
+      </w:r>
+      <w:r>
+        <w:rPr>
+          <w:rFonts w:ascii="Courier New" w:hAnsi="Courier New" w:cs="Courier New"/>
+        </w:rPr>
+        <w:tab/>
+      </w:r>
+      <w:r>
+        <w:rPr>
+          <w:rFonts w:ascii="Courier New" w:hAnsi="Courier New" w:cs="Courier New"/>
+        </w:rPr>
+        <w:tab/>
+      </w:r>
+      <w:r>
+        <w:rPr>
+          <w:rFonts w:ascii="Courier New" w:hAnsi="Courier New" w:cs="Courier New"/>
+        </w:rPr>
+        <w:tab/>
+      </w:r>
+      <w:r>
+        <w:rPr>
+          <w:rFonts w:ascii="Courier New" w:hAnsi="Courier New" w:cs="Courier New"/>
+        </w:rPr>
+        <w:tab/>
+        <w:t>- BEET</w:t>
+      </w:r>
+    </w:p>
+    <w:p>
+      <w:pPr>
+        <w:pStyle w:val="PlainText"/>
+        <w:rPr>
+          <w:rFonts w:ascii="Courier New" w:hAnsi="Courier New" w:cs="Courier New"/>
+        </w:rPr>
+      </w:pPr>
+      <w:r>
+        <w:rPr>
+          <w:rFonts w:ascii="Courier New" w:hAnsi="Courier New" w:cs="Courier New"/>
+        </w:rPr>
+        <w:t>Number of Pockets</w:t>
+      </w:r>
+      <w:r>
+        <w:rPr>
+          <w:rFonts w:ascii="Courier New" w:hAnsi="Courier New" w:cs="Courier New"/>
+        </w:rPr>
+        <w:tab/>
+      </w:r>
+      <w:r>
+        <w:rPr>
+          <w:rFonts w:ascii="Courier New" w:hAnsi="Courier New" w:cs="Courier New"/>
+        </w:rPr>
+        <w:tab/>
+      </w:r>
+      <w:r>
+        <w:rPr>
+          <w:rFonts w:ascii="Courier New" w:hAnsi="Courier New" w:cs="Courier New"/>
+        </w:rPr>
+        <w:tab/>
+        <w:t>- 1</w:t>
+      </w:r>
+    </w:p>
+    <w:p>
+      <w:pPr>
+        <w:pStyle w:val="PlainText"/>
+        <w:rPr>
+          <w:rFonts w:ascii="Courier New" w:hAnsi="Courier New" w:cs="Courier New"/>
+        </w:rPr>
+      </w:pPr>
+      <w:r>
+        <w:rPr>
+          <w:rFonts w:ascii="Courier New" w:hAnsi="Courier New" w:cs="Courier New"/>
+        </w:rPr>
+        <w:t>Number of KGs</w:t>
+      </w:r>
+      <w:r>
+        <w:rPr>
+          <w:rFonts w:ascii="Courier New" w:hAnsi="Courier New" w:cs="Courier New"/>
+        </w:rPr>
+        <w:tab/>
+      </w:r>
+      <w:r>
+        <w:rPr>
+          <w:rFonts w:ascii="Courier New" w:hAnsi="Courier New" w:cs="Courier New"/>
+        </w:rPr>
+        <w:tab/>
+      </w:r>
+      <w:r>
+        <w:rPr>
+          <w:rFonts w:ascii="Courier New" w:hAnsi="Courier New" w:cs="Courier New"/>
+        </w:rPr>
+        <w:tab/>
+        <w:t>- 46</w:t>
+      </w:r>
+    </w:p>
+    <w:p>
+      <w:pPr>
+        <w:pStyle w:val="PlainText"/>
+        <w:rPr>
+          <w:rFonts w:ascii="Courier New" w:hAnsi="Courier New" w:cs="Courier New"/>
+        </w:rPr>
+      </w:pPr>
+      <w:r>
+        <w:rPr>
+          <w:rFonts w:ascii="Courier New" w:hAnsi="Courier New" w:cs="Courier New"/>
+        </w:rPr>
+        <w:t>Rate</w:t>
+      </w:r>
+      <w:r>
+        <w:rPr>
+          <w:rFonts w:ascii="Courier New" w:hAnsi="Courier New" w:cs="Courier New"/>
+        </w:rPr>
+        <w:tab/>
+      </w:r>
+      <w:r>
+        <w:rPr>
+          <w:rFonts w:ascii="Courier New" w:hAnsi="Courier New" w:cs="Courier New"/>
+        </w:rPr>
+        <w:tab/>
+      </w:r>
+      <w:r>
+        <w:rPr>
+          <w:rFonts w:ascii="Courier New" w:hAnsi="Courier New" w:cs="Courier New"/>
+        </w:rPr>
+        <w:tab/>
+      </w:r>
+      <w:r>
+        <w:rPr>
+          <w:rFonts w:ascii="Courier New" w:hAnsi="Courier New" w:cs="Courier New"/>
+        </w:rPr>
+        <w:tab/>
+      </w:r>
+      <w:r>
+        <w:rPr>
+          <w:rFonts w:ascii="Courier New" w:hAnsi="Courier New" w:cs="Courier New"/>
+        </w:rPr>
+        <w:tab/>
+        <w:t>- 28</w:t>
+      </w:r>
+    </w:p>
+    <w:p>
+      <w:pPr>
+        <w:pStyle w:val="PlainText"/>
+        <w:rPr>
+          <w:rFonts w:ascii="Courier New" w:hAnsi="Courier New" w:cs="Courier New"/>
+        </w:rPr>
+      </w:pPr>
+      <w:r>
+        <w:rPr>
+          <w:rFonts w:ascii="Courier New" w:hAnsi="Courier New" w:cs="Courier New"/>
+        </w:rPr>
+        <w:t>Total Price</w:t>
+      </w:r>
+      <w:r>
+        <w:rPr>
+          <w:rFonts w:ascii="Courier New" w:hAnsi="Courier New" w:cs="Courier New"/>
+        </w:rPr>
+        <w:tab/>
+      </w:r>
+      <w:r>
+        <w:rPr>
+          <w:rFonts w:ascii="Courier New" w:hAnsi="Courier New" w:cs="Courier New"/>
+        </w:rPr>
+        <w:tab/>
+      </w:r>
+      <w:r>
+        <w:rPr>
+          <w:rFonts w:ascii="Courier New" w:hAnsi="Courier New" w:cs="Courier New"/>
+        </w:rPr>
+        <w:tab/>
+      </w:r>
+      <w:r>
+        <w:rPr>
+          <w:rFonts w:ascii="Courier New" w:hAnsi="Courier New" w:cs="Courier New"/>
+        </w:rPr>
+        <w:tab/>
+        <w:t>- 1288.0</w:t>
+      </w:r>
+    </w:p>
+    <w:p>
+      <w:pPr>
+        <w:pStyle w:val="PlainText"/>
+        <w:rPr>
+          <w:rFonts w:ascii="Courier New" w:hAnsi="Courier New" w:cs="Courier New"/>
+        </w:rPr>
+      </w:pPr>
+      <w:r>
+        <w:rPr>
+          <w:rFonts w:ascii="Courier New" w:hAnsi="Courier New" w:cs="Courier New"/>
+        </w:rPr>
+        <w:t>Amount balance</w:t>
+      </w:r>
+      <w:r>
+        <w:rPr>
+          <w:rFonts w:ascii="Courier New" w:hAnsi="Courier New" w:cs="Courier New"/>
+        </w:rPr>
+        <w:tab/>
+      </w:r>
+      <w:r>
+        <w:rPr>
+          <w:rFonts w:ascii="Courier New" w:hAnsi="Courier New" w:cs="Courier New"/>
+        </w:rPr>
+        <w:tab/>
+      </w:r>
+      <w:r>
+        <w:rPr>
+          <w:rFonts w:ascii="Courier New" w:hAnsi="Courier New" w:cs="Courier New"/>
+        </w:rPr>
+        <w:tab/>
+        <w:t>- 42247.0</w:t>
+      </w:r>
+    </w:p>
+    <w:p>
+      <w:pPr>
+        <w:pStyle w:val="PlainText"/>
+        <w:rPr>
+          <w:rFonts w:ascii="Courier New" w:hAnsi="Courier New" w:cs="Courier New"/>
+        </w:rPr>
+      </w:pPr>
+    </w:p>
+    <w:p>
+      <w:pPr>
+        <w:pStyle w:val="PlainText"/>
+        <w:rPr>
+          <w:rFonts w:ascii="Courier New" w:hAnsi="Courier New" w:cs="Courier New"/>
+        </w:rPr>
+      </w:pPr>
+      <w:r>
+        <w:rPr>
+          <w:rFonts w:ascii="Courier New" w:hAnsi="Courier New" w:cs="Courier New"/>
+        </w:rPr>
+        <w:t>Item Name</w:t>
+      </w:r>
+      <w:r>
+        <w:rPr>
+          <w:rFonts w:ascii="Courier New" w:hAnsi="Courier New" w:cs="Courier New"/>
+        </w:rPr>
+        <w:tab/>
+      </w:r>
+      <w:r>
+        <w:rPr>
+          <w:rFonts w:ascii="Courier New" w:hAnsi="Courier New" w:cs="Courier New"/>
+        </w:rPr>
+        <w:tab/>
+      </w:r>
+      <w:r>
+        <w:rPr>
+          <w:rFonts w:ascii="Courier New" w:hAnsi="Courier New" w:cs="Courier New"/>
+        </w:rPr>
+        <w:tab/>
+      </w:r>
+      <w:r>
+        <w:rPr>
+          <w:rFonts w:ascii="Courier New" w:hAnsi="Courier New" w:cs="Courier New"/>
+        </w:rPr>
+        <w:tab/>
+        <w:t>- CHOWCHOW</w:t>
+      </w:r>
+    </w:p>
+    <w:p>
+      <w:pPr>
+        <w:pStyle w:val="PlainText"/>
+        <w:rPr>
+          <w:rFonts w:ascii="Courier New" w:hAnsi="Courier New" w:cs="Courier New"/>
+        </w:rPr>
+      </w:pPr>
+      <w:r>
+        <w:rPr>
+          <w:rFonts w:ascii="Courier New" w:hAnsi="Courier New" w:cs="Courier New"/>
+        </w:rPr>
+        <w:t>Number of Pockets</w:t>
+      </w:r>
+      <w:r>
+        <w:rPr>
+          <w:rFonts w:ascii="Courier New" w:hAnsi="Courier New" w:cs="Courier New"/>
+        </w:rPr>
+        <w:tab/>
+      </w:r>
+      <w:r>
+        <w:rPr>
+          <w:rFonts w:ascii="Courier New" w:hAnsi="Courier New" w:cs="Courier New"/>
+        </w:rPr>
+        <w:tab/>
+      </w:r>
+      <w:r>
+        <w:rPr>
+          <w:rFonts w:ascii="Courier New" w:hAnsi="Courier New" w:cs="Courier New"/>
+        </w:rPr>
+        <w:tab/>
+        <w:t>- 1</w:t>
+      </w:r>
+    </w:p>
+    <w:p>
+      <w:pPr>
+        <w:pStyle w:val="PlainText"/>
+        <w:rPr>
+          <w:rFonts w:ascii="Courier New" w:hAnsi="Courier New" w:cs="Courier New"/>
+        </w:rPr>
+      </w:pPr>
+      <w:r>
+        <w:rPr>
+          <w:rFonts w:ascii="Courier New" w:hAnsi="Courier New" w:cs="Courier New"/>
+        </w:rPr>
+        <w:t>Number of KGs</w:t>
+      </w:r>
+      <w:r>
+        <w:rPr>
+          <w:rFonts w:ascii="Courier New" w:hAnsi="Courier New" w:cs="Courier New"/>
+        </w:rPr>
+        <w:tab/>
+      </w:r>
+      <w:r>
+        <w:rPr>
+          <w:rFonts w:ascii="Courier New" w:hAnsi="Courier New" w:cs="Courier New"/>
+        </w:rPr>
+        <w:tab/>
+      </w:r>
+      <w:r>
+        <w:rPr>
+          <w:rFonts w:ascii="Courier New" w:hAnsi="Courier New" w:cs="Courier New"/>
+        </w:rPr>
+        <w:tab/>
+        <w:t>- 48</w:t>
+      </w:r>
+    </w:p>
+    <w:p>
+      <w:pPr>
+        <w:pStyle w:val="PlainText"/>
+        <w:rPr>
+          <w:rFonts w:ascii="Courier New" w:hAnsi="Courier New" w:cs="Courier New"/>
+        </w:rPr>
+      </w:pPr>
+      <w:r>
+        <w:rPr>
+          <w:rFonts w:ascii="Courier New" w:hAnsi="Courier New" w:cs="Courier New"/>
+        </w:rPr>
+        <w:t>Rate</w:t>
+      </w:r>
+      <w:r>
+        <w:rPr>
+          <w:rFonts w:ascii="Courier New" w:hAnsi="Courier New" w:cs="Courier New"/>
+        </w:rPr>
+        <w:tab/>
+      </w:r>
+      <w:r>
+        <w:rPr>
+          <w:rFonts w:ascii="Courier New" w:hAnsi="Courier New" w:cs="Courier New"/>
+        </w:rPr>
+        <w:tab/>
+      </w:r>
+      <w:r>
+        <w:rPr>
+          <w:rFonts w:ascii="Courier New" w:hAnsi="Courier New" w:cs="Courier New"/>
+        </w:rPr>
+        <w:tab/>
+      </w:r>
+      <w:r>
+        <w:rPr>
+          <w:rFonts w:ascii="Courier New" w:hAnsi="Courier New" w:cs="Courier New"/>
+        </w:rPr>
+        <w:tab/>
+      </w:r>
+      <w:r>
+        <w:rPr>
+          <w:rFonts w:ascii="Courier New" w:hAnsi="Courier New" w:cs="Courier New"/>
+        </w:rPr>
+        <w:tab/>
+        <w:t>- 12</w:t>
+      </w:r>
+    </w:p>
+    <w:p>
+      <w:pPr>
+        <w:pStyle w:val="PlainText"/>
+        <w:rPr>
+          <w:rFonts w:ascii="Courier New" w:hAnsi="Courier New" w:cs="Courier New"/>
+        </w:rPr>
+      </w:pPr>
+      <w:r>
+        <w:rPr>
+          <w:rFonts w:ascii="Courier New" w:hAnsi="Courier New" w:cs="Courier New"/>
+        </w:rPr>
+        <w:t>Total Price</w:t>
+      </w:r>
+      <w:r>
+        <w:rPr>
+          <w:rFonts w:ascii="Courier New" w:hAnsi="Courier New" w:cs="Courier New"/>
+        </w:rPr>
+        <w:tab/>
+      </w:r>
+      <w:r>
+        <w:rPr>
+          <w:rFonts w:ascii="Courier New" w:hAnsi="Courier New" w:cs="Courier New"/>
+        </w:rPr>
+        <w:tab/>
+      </w:r>
+      <w:r>
+        <w:rPr>
+          <w:rFonts w:ascii="Courier New" w:hAnsi="Courier New" w:cs="Courier New"/>
+        </w:rPr>
+        <w:tab/>
+      </w:r>
+      <w:r>
+        <w:rPr>
+          <w:rFonts w:ascii="Courier New" w:hAnsi="Courier New" w:cs="Courier New"/>
+        </w:rPr>
+        <w:tab/>
+        <w:t>- 576.0</w:t>
+      </w:r>
+    </w:p>
+    <w:p>
+      <w:pPr>
+        <w:pStyle w:val="PlainText"/>
+        <w:rPr>
+          <w:rFonts w:ascii="Courier New" w:hAnsi="Courier New" w:cs="Courier New"/>
+        </w:rPr>
+      </w:pPr>
+      <w:r>
+        <w:rPr>
+          <w:rFonts w:ascii="Courier New" w:hAnsi="Courier New" w:cs="Courier New"/>
+        </w:rPr>
+        <w:t>Amount balance</w:t>
+      </w:r>
+      <w:r>
+        <w:rPr>
+          <w:rFonts w:ascii="Courier New" w:hAnsi="Courier New" w:cs="Courier New"/>
+        </w:rPr>
+        <w:tab/>
+      </w:r>
+      <w:r>
+        <w:rPr>
+          <w:rFonts w:ascii="Courier New" w:hAnsi="Courier New" w:cs="Courier New"/>
+        </w:rPr>
+        <w:tab/>
+      </w:r>
+      <w:r>
+        <w:rPr>
+          <w:rFonts w:ascii="Courier New" w:hAnsi="Courier New" w:cs="Courier New"/>
+        </w:rPr>
+        <w:tab/>
+        <w:t>- 42823.0</w:t>
+      </w:r>
+    </w:p>
+    <w:p>
+      <w:pPr>
+        <w:pStyle w:val="PlainText"/>
+        <w:rPr>
+          <w:rFonts w:ascii="Courier New" w:hAnsi="Courier New" w:cs="Courier New"/>
+        </w:rPr>
+      </w:pPr>
+    </w:p>
+    <w:p>
+      <w:pPr>
+        <w:pStyle w:val="PlainText"/>
+        <w:rPr>
+          <w:rFonts w:ascii="Courier New" w:hAnsi="Courier New" w:cs="Courier New"/>
+        </w:rPr>
+      </w:pPr>
+      <w:r>
+        <w:rPr>
+          <w:rFonts w:ascii="Courier New" w:hAnsi="Courier New" w:cs="Courier New"/>
+        </w:rPr>
+        <w:t>Item Name</w:t>
+      </w:r>
+      <w:r>
+        <w:rPr>
+          <w:rFonts w:ascii="Courier New" w:hAnsi="Courier New" w:cs="Courier New"/>
+        </w:rPr>
+        <w:tab/>
+      </w:r>
+      <w:r>
+        <w:rPr>
+          <w:rFonts w:ascii="Courier New" w:hAnsi="Courier New" w:cs="Courier New"/>
+        </w:rPr>
+        <w:tab/>
+      </w:r>
+      <w:r>
+        <w:rPr>
+          <w:rFonts w:ascii="Courier New" w:hAnsi="Courier New" w:cs="Courier New"/>
+        </w:rPr>
+        <w:tab/>
+      </w:r>
+      <w:r>
+        <w:rPr>
+          <w:rFonts w:ascii="Courier New" w:hAnsi="Courier New" w:cs="Courier New"/>
+        </w:rPr>
+        <w:tab/>
+        <w:t>- CARROT</w:t>
+      </w:r>
+    </w:p>
+    <w:p>
+      <w:pPr>
+        <w:pStyle w:val="PlainText"/>
+        <w:rPr>
+          <w:rFonts w:ascii="Courier New" w:hAnsi="Courier New" w:cs="Courier New"/>
+        </w:rPr>
+      </w:pPr>
+      <w:r>
+        <w:rPr>
+          <w:rFonts w:ascii="Courier New" w:hAnsi="Courier New" w:cs="Courier New"/>
+        </w:rPr>
+        <w:t>Number of Pockets</w:t>
+      </w:r>
+      <w:r>
+        <w:rPr>
+          <w:rFonts w:ascii="Courier New" w:hAnsi="Courier New" w:cs="Courier New"/>
+        </w:rPr>
+        <w:tab/>
+      </w:r>
+      <w:r>
+        <w:rPr>
+          <w:rFonts w:ascii="Courier New" w:hAnsi="Courier New" w:cs="Courier New"/>
+        </w:rPr>
+        <w:tab/>
+      </w:r>
+      <w:r>
+        <w:rPr>
+          <w:rFonts w:ascii="Courier New" w:hAnsi="Courier New" w:cs="Courier New"/>
+        </w:rPr>
+        <w:tab/>
+        <w:t>- 6</w:t>
+      </w:r>
+    </w:p>
+    <w:p>
+      <w:pPr>
+        <w:pStyle w:val="PlainText"/>
+        <w:rPr>
+          <w:rFonts w:ascii="Courier New" w:hAnsi="Courier New" w:cs="Courier New"/>
+        </w:rPr>
+      </w:pPr>
+      <w:r>
+        <w:rPr>
+          <w:rFonts w:ascii="Courier New" w:hAnsi="Courier New" w:cs="Courier New"/>
+        </w:rPr>
+        <w:t>Number of KGs</w:t>
+      </w:r>
+      <w:r>
+        <w:rPr>
+          <w:rFonts w:ascii="Courier New" w:hAnsi="Courier New" w:cs="Courier New"/>
+        </w:rPr>
+        <w:tab/>
+      </w:r>
+      <w:r>
+        <w:rPr>
+          <w:rFonts w:ascii="Courier New" w:hAnsi="Courier New" w:cs="Courier New"/>
+        </w:rPr>
+        <w:tab/>
+      </w:r>
+      <w:r>
+        <w:rPr>
+          <w:rFonts w:ascii="Courier New" w:hAnsi="Courier New" w:cs="Courier New"/>
+        </w:rPr>
+        <w:tab/>
+        <w:t>- 575</w:t>
+      </w:r>
+    </w:p>
+    <w:p>
+      <w:pPr>
+        <w:pStyle w:val="PlainText"/>
+        <w:rPr>
+          <w:rFonts w:ascii="Courier New" w:hAnsi="Courier New" w:cs="Courier New"/>
+        </w:rPr>
+      </w:pPr>
+      <w:r>
+        <w:rPr>
+          <w:rFonts w:ascii="Courier New" w:hAnsi="Courier New" w:cs="Courier New"/>
+        </w:rPr>
+        <w:t>Rate</w:t>
+      </w:r>
+      <w:r>
+        <w:rPr>
+          <w:rFonts w:ascii="Courier New" w:hAnsi="Courier New" w:cs="Courier New"/>
+        </w:rPr>
+        <w:tab/>
+      </w:r>
+      <w:r>
+        <w:rPr>
+          <w:rFonts w:ascii="Courier New" w:hAnsi="Courier New" w:cs="Courier New"/>
+        </w:rPr>
+        <w:tab/>
+      </w:r>
+      <w:r>
+        <w:rPr>
+          <w:rFonts w:ascii="Courier New" w:hAnsi="Courier New" w:cs="Courier New"/>
+        </w:rPr>
+        <w:tab/>
+      </w:r>
+      <w:r>
+        <w:rPr>
+          <w:rFonts w:ascii="Courier New" w:hAnsi="Courier New" w:cs="Courier New"/>
+        </w:rPr>
+        <w:tab/>
+      </w:r>
+      <w:r>
+        <w:rPr>
+          <w:rFonts w:ascii="Courier New" w:hAnsi="Courier New" w:cs="Courier New"/>
+        </w:rPr>
+        <w:tab/>
+        <w:t>- 22</w:t>
+      </w:r>
+    </w:p>
+    <w:p>
+      <w:pPr>
+        <w:pStyle w:val="PlainText"/>
+        <w:rPr>
+          <w:rFonts w:ascii="Courier New" w:hAnsi="Courier New" w:cs="Courier New"/>
+        </w:rPr>
+      </w:pPr>
+      <w:r>
+        <w:rPr>
+          <w:rFonts w:ascii="Courier New" w:hAnsi="Courier New" w:cs="Courier New"/>
+        </w:rPr>
+        <w:t>Total Price</w:t>
+      </w:r>
+      <w:r>
+        <w:rPr>
+          <w:rFonts w:ascii="Courier New" w:hAnsi="Courier New" w:cs="Courier New"/>
+        </w:rPr>
+        <w:tab/>
+      </w:r>
+      <w:r>
+        <w:rPr>
+          <w:rFonts w:ascii="Courier New" w:hAnsi="Courier New" w:cs="Courier New"/>
+        </w:rPr>
+        <w:tab/>
+      </w:r>
+      <w:r>
+        <w:rPr>
+          <w:rFonts w:ascii="Courier New" w:hAnsi="Courier New" w:cs="Courier New"/>
+        </w:rPr>
+        <w:tab/>
+      </w:r>
+      <w:r>
+        <w:rPr>
+          <w:rFonts w:ascii="Courier New" w:hAnsi="Courier New" w:cs="Courier New"/>
+        </w:rPr>
+        <w:tab/>
+        <w:t>- 12650.0</w:t>
+      </w:r>
+    </w:p>
+    <w:p>
+      <w:pPr>
+        <w:pStyle w:val="PlainText"/>
+        <w:rPr>
+          <w:rFonts w:ascii="Courier New" w:hAnsi="Courier New" w:cs="Courier New"/>
+          <w:b/>
+        </w:rPr>
+      </w:pPr>
+      <w:r>
+        <w:rPr>
+          <w:rFonts w:ascii="Courier New" w:hAnsi="Courier New" w:cs="Courier New"/>
+          <w:b/>
+        </w:rPr>
+        <w:t>Amount balance</w:t>
+      </w:r>
+      <w:r>
+        <w:rPr>
+          <w:rFonts w:ascii="Courier New" w:hAnsi="Courier New" w:cs="Courier New"/>
+          <w:b/>
+        </w:rPr>
+        <w:tab/>
+      </w:r>
+      <w:r>
+        <w:rPr>
+          <w:rFonts w:ascii="Courier New" w:hAnsi="Courier New" w:cs="Courier New"/>
+          <w:b/>
+        </w:rPr>
+        <w:tab/>
+      </w:r>
+      <w:r>
+        <w:rPr>
+          <w:rFonts w:ascii="Courier New" w:hAnsi="Courier New" w:cs="Courier New"/>
+          <w:b/>
+        </w:rPr>
+        <w:tab/>
+        <w:t>- 55473.0</w:t>
+      </w:r>
+    </w:p>
+    <w:p>
+      <w:pPr>
+        <w:pStyle w:val="PlainText"/>
+        <w:rPr>
+          <w:rFonts w:ascii="Courier New" w:hAnsi="Courier New" w:cs="Courier New"/>
+          <w:b/>
+        </w:rPr>
+      </w:pPr>
+    </w:p>
+    <w:p>
+      <w:pPr>
+        <w:pStyle w:val="PlainText"/>
+        <w:rPr>
+          <w:rFonts w:ascii="Courier New" w:hAnsi="Courier New" w:cs="Courier New"/>
+          <w:b/>
+        </w:rPr>
+      </w:pPr>
+    </w:p>
+    <w:p>
+      <w:pPr>
+        <w:pStyle w:val="PlainText"/>
+        <w:rPr>
+          <w:rFonts w:ascii="Courier New" w:hAnsi="Courier New" w:cs="Courier New"/>
+        </w:rPr>
+      </w:pPr>
+    </w:p>
+    <w:p>
+      <w:pPr>
+        <w:pStyle w:val="PlainText"/>
+        <w:rPr>
+          <w:rFonts w:ascii="Courier New" w:hAnsi="Courier New" w:cs="Courier New"/>
+        </w:rPr>
+      </w:pPr>
     </w:p>
     <w:p>
       <w:pPr>

--- a/customer _details/GANGAMMA/SEP/TUMKUR/GDN/PURCHASE DETAILS.docx
+++ b/customer _details/GANGAMMA/SEP/TUMKUR/GDN/PURCHASE DETAILS.docx
@@ -14071,13 +14071,7 @@
         <w:rPr>
           <w:rFonts w:ascii="Courier New" w:hAnsi="Courier New" w:cs="Courier New"/>
         </w:rPr>
-        <w:t>SUN Oct 08</w:t>
-      </w:r>
-      <w:r>
-        <w:rPr>
-          <w:rFonts w:ascii="Courier New" w:hAnsi="Courier New" w:cs="Courier New"/>
-        </w:rPr>
-        <w:t xml:space="preserve"> 14:55:46 PDT 2017</w:t>
+        <w:t>SUN Oct 08 14:55:46 PDT 2017</w:t>
       </w:r>
     </w:p>
     <w:p>
@@ -14819,6 +14813,627 @@
         <w:tab/>
         <w:t>- 55473.0</w:t>
       </w:r>
+    </w:p>
+    <w:p>
+      <w:pPr>
+        <w:pStyle w:val="PlainText"/>
+        <w:rPr>
+          <w:rFonts w:ascii="Courier New" w:hAnsi="Courier New" w:cs="Courier New"/>
+          <w:b/>
+        </w:rPr>
+      </w:pPr>
+    </w:p>
+    <w:p>
+      <w:pPr>
+        <w:pStyle w:val="PlainText"/>
+        <w:rPr>
+          <w:rFonts w:ascii="Courier New" w:hAnsi="Courier New" w:cs="Courier New"/>
+        </w:rPr>
+      </w:pPr>
+      <w:r>
+        <w:rPr>
+          <w:rFonts w:ascii="Courier New" w:hAnsi="Courier New" w:cs="Courier New"/>
+        </w:rPr>
+        <w:t>MON Oct 9</w:t>
+      </w:r>
+      <w:r>
+        <w:rPr>
+          <w:rFonts w:ascii="Courier New" w:hAnsi="Courier New" w:cs="Courier New"/>
+        </w:rPr>
+        <w:t xml:space="preserve"> 10:56:26 PDT 2017</w:t>
+      </w:r>
+    </w:p>
+    <w:p>
+      <w:pPr>
+        <w:pStyle w:val="PlainText"/>
+        <w:rPr>
+          <w:rFonts w:ascii="Courier New" w:hAnsi="Courier New" w:cs="Courier New"/>
+        </w:rPr>
+      </w:pPr>
+      <w:r>
+        <w:rPr>
+          <w:rFonts w:ascii="Courier New" w:hAnsi="Courier New" w:cs="Courier New"/>
+        </w:rPr>
+        <w:t>Person Name</w:t>
+      </w:r>
+      <w:r>
+        <w:rPr>
+          <w:rFonts w:ascii="Courier New" w:hAnsi="Courier New" w:cs="Courier New"/>
+        </w:rPr>
+        <w:tab/>
+      </w:r>
+      <w:r>
+        <w:rPr>
+          <w:rFonts w:ascii="Courier New" w:hAnsi="Courier New" w:cs="Courier New"/>
+        </w:rPr>
+        <w:tab/>
+      </w:r>
+      <w:r>
+        <w:rPr>
+          <w:rFonts w:ascii="Courier New" w:hAnsi="Courier New" w:cs="Courier New"/>
+        </w:rPr>
+        <w:tab/>
+      </w:r>
+      <w:r>
+        <w:rPr>
+          <w:rFonts w:ascii="Courier New" w:hAnsi="Courier New" w:cs="Courier New"/>
+        </w:rPr>
+        <w:tab/>
+        <w:t>- GDN</w:t>
+      </w:r>
+    </w:p>
+    <w:p>
+      <w:pPr>
+        <w:pStyle w:val="PlainText"/>
+        <w:rPr>
+          <w:rFonts w:ascii="Courier New" w:hAnsi="Courier New" w:cs="Courier New"/>
+        </w:rPr>
+      </w:pPr>
+      <w:r>
+        <w:rPr>
+          <w:rFonts w:ascii="Courier New" w:hAnsi="Courier New" w:cs="Courier New"/>
+        </w:rPr>
+        <w:t>---------------------------------------------------------------</w:t>
+      </w:r>
+    </w:p>
+    <w:p>
+      <w:pPr>
+        <w:pStyle w:val="PlainText"/>
+        <w:rPr>
+          <w:rFonts w:ascii="Courier New" w:hAnsi="Courier New" w:cs="Courier New"/>
+        </w:rPr>
+      </w:pPr>
+      <w:r>
+        <w:rPr>
+          <w:rFonts w:ascii="Courier New" w:hAnsi="Courier New" w:cs="Courier New"/>
+        </w:rPr>
+        <w:t>Item Name</w:t>
+      </w:r>
+      <w:r>
+        <w:rPr>
+          <w:rFonts w:ascii="Courier New" w:hAnsi="Courier New" w:cs="Courier New"/>
+        </w:rPr>
+        <w:tab/>
+      </w:r>
+      <w:r>
+        <w:rPr>
+          <w:rFonts w:ascii="Courier New" w:hAnsi="Courier New" w:cs="Courier New"/>
+        </w:rPr>
+        <w:tab/>
+      </w:r>
+      <w:r>
+        <w:rPr>
+          <w:rFonts w:ascii="Courier New" w:hAnsi="Courier New" w:cs="Courier New"/>
+        </w:rPr>
+        <w:tab/>
+      </w:r>
+      <w:r>
+        <w:rPr>
+          <w:rFonts w:ascii="Courier New" w:hAnsi="Courier New" w:cs="Courier New"/>
+        </w:rPr>
+        <w:tab/>
+        <w:t>- CARROT</w:t>
+      </w:r>
+    </w:p>
+    <w:p>
+      <w:pPr>
+        <w:pStyle w:val="PlainText"/>
+        <w:rPr>
+          <w:rFonts w:ascii="Courier New" w:hAnsi="Courier New" w:cs="Courier New"/>
+        </w:rPr>
+      </w:pPr>
+      <w:r>
+        <w:rPr>
+          <w:rFonts w:ascii="Courier New" w:hAnsi="Courier New" w:cs="Courier New"/>
+        </w:rPr>
+        <w:t>Number of Pockets</w:t>
+      </w:r>
+      <w:r>
+        <w:rPr>
+          <w:rFonts w:ascii="Courier New" w:hAnsi="Courier New" w:cs="Courier New"/>
+        </w:rPr>
+        <w:tab/>
+      </w:r>
+      <w:r>
+        <w:rPr>
+          <w:rFonts w:ascii="Courier New" w:hAnsi="Courier New" w:cs="Courier New"/>
+        </w:rPr>
+        <w:tab/>
+      </w:r>
+      <w:r>
+        <w:rPr>
+          <w:rFonts w:ascii="Courier New" w:hAnsi="Courier New" w:cs="Courier New"/>
+        </w:rPr>
+        <w:tab/>
+        <w:t>- 1</w:t>
+      </w:r>
+    </w:p>
+    <w:p>
+      <w:pPr>
+        <w:pStyle w:val="PlainText"/>
+        <w:rPr>
+          <w:rFonts w:ascii="Courier New" w:hAnsi="Courier New" w:cs="Courier New"/>
+        </w:rPr>
+      </w:pPr>
+      <w:r>
+        <w:rPr>
+          <w:rFonts w:ascii="Courier New" w:hAnsi="Courier New" w:cs="Courier New"/>
+        </w:rPr>
+        <w:t>Number of KGs</w:t>
+      </w:r>
+      <w:r>
+        <w:rPr>
+          <w:rFonts w:ascii="Courier New" w:hAnsi="Courier New" w:cs="Courier New"/>
+        </w:rPr>
+        <w:tab/>
+      </w:r>
+      <w:r>
+        <w:rPr>
+          <w:rFonts w:ascii="Courier New" w:hAnsi="Courier New" w:cs="Courier New"/>
+        </w:rPr>
+        <w:tab/>
+      </w:r>
+      <w:r>
+        <w:rPr>
+          <w:rFonts w:ascii="Courier New" w:hAnsi="Courier New" w:cs="Courier New"/>
+        </w:rPr>
+        <w:tab/>
+        <w:t>- 30</w:t>
+      </w:r>
+    </w:p>
+    <w:p>
+      <w:pPr>
+        <w:pStyle w:val="PlainText"/>
+        <w:rPr>
+          <w:rFonts w:ascii="Courier New" w:hAnsi="Courier New" w:cs="Courier New"/>
+        </w:rPr>
+      </w:pPr>
+      <w:r>
+        <w:rPr>
+          <w:rFonts w:ascii="Courier New" w:hAnsi="Courier New" w:cs="Courier New"/>
+        </w:rPr>
+        <w:t>Rate</w:t>
+      </w:r>
+      <w:r>
+        <w:rPr>
+          <w:rFonts w:ascii="Courier New" w:hAnsi="Courier New" w:cs="Courier New"/>
+        </w:rPr>
+        <w:tab/>
+      </w:r>
+      <w:r>
+        <w:rPr>
+          <w:rFonts w:ascii="Courier New" w:hAnsi="Courier New" w:cs="Courier New"/>
+        </w:rPr>
+        <w:tab/>
+      </w:r>
+      <w:r>
+        <w:rPr>
+          <w:rFonts w:ascii="Courier New" w:hAnsi="Courier New" w:cs="Courier New"/>
+        </w:rPr>
+        <w:tab/>
+      </w:r>
+      <w:r>
+        <w:rPr>
+          <w:rFonts w:ascii="Courier New" w:hAnsi="Courier New" w:cs="Courier New"/>
+        </w:rPr>
+        <w:tab/>
+      </w:r>
+      <w:r>
+        <w:rPr>
+          <w:rFonts w:ascii="Courier New" w:hAnsi="Courier New" w:cs="Courier New"/>
+        </w:rPr>
+        <w:tab/>
+        <w:t>- 22</w:t>
+      </w:r>
+    </w:p>
+    <w:p>
+      <w:pPr>
+        <w:pStyle w:val="PlainText"/>
+        <w:rPr>
+          <w:rFonts w:ascii="Courier New" w:hAnsi="Courier New" w:cs="Courier New"/>
+        </w:rPr>
+      </w:pPr>
+      <w:r>
+        <w:rPr>
+          <w:rFonts w:ascii="Courier New" w:hAnsi="Courier New" w:cs="Courier New"/>
+        </w:rPr>
+        <w:t>Total Price</w:t>
+      </w:r>
+      <w:r>
+        <w:rPr>
+          <w:rFonts w:ascii="Courier New" w:hAnsi="Courier New" w:cs="Courier New"/>
+        </w:rPr>
+        <w:tab/>
+      </w:r>
+      <w:r>
+        <w:rPr>
+          <w:rFonts w:ascii="Courier New" w:hAnsi="Courier New" w:cs="Courier New"/>
+        </w:rPr>
+        <w:tab/>
+      </w:r>
+      <w:r>
+        <w:rPr>
+          <w:rFonts w:ascii="Courier New" w:hAnsi="Courier New" w:cs="Courier New"/>
+        </w:rPr>
+        <w:tab/>
+      </w:r>
+      <w:r>
+        <w:rPr>
+          <w:rFonts w:ascii="Courier New" w:hAnsi="Courier New" w:cs="Courier New"/>
+        </w:rPr>
+        <w:tab/>
+        <w:t>- 660.0</w:t>
+      </w:r>
+    </w:p>
+    <w:p>
+      <w:pPr>
+        <w:pStyle w:val="PlainText"/>
+        <w:rPr>
+          <w:rFonts w:ascii="Courier New" w:hAnsi="Courier New" w:cs="Courier New"/>
+          <w:color w:val="FF0000"/>
+        </w:rPr>
+      </w:pPr>
+      <w:r>
+        <w:rPr>
+          <w:rFonts w:ascii="Courier New" w:hAnsi="Courier New" w:cs="Courier New"/>
+          <w:color w:val="FF0000"/>
+        </w:rPr>
+        <w:t>Amount Received</w:t>
+      </w:r>
+      <w:r>
+        <w:rPr>
+          <w:rFonts w:ascii="Courier New" w:hAnsi="Courier New" w:cs="Courier New"/>
+          <w:color w:val="FF0000"/>
+        </w:rPr>
+        <w:tab/>
+      </w:r>
+      <w:r>
+        <w:rPr>
+          <w:rFonts w:ascii="Courier New" w:hAnsi="Courier New" w:cs="Courier New"/>
+          <w:color w:val="FF0000"/>
+        </w:rPr>
+        <w:tab/>
+      </w:r>
+      <w:r>
+        <w:rPr>
+          <w:rFonts w:ascii="Courier New" w:hAnsi="Courier New" w:cs="Courier New"/>
+          <w:color w:val="FF0000"/>
+        </w:rPr>
+        <w:tab/>
+        <w:t>- 6000</w:t>
+      </w:r>
+    </w:p>
+    <w:p>
+      <w:pPr>
+        <w:pStyle w:val="PlainText"/>
+        <w:rPr>
+          <w:rFonts w:ascii="Courier New" w:hAnsi="Courier New" w:cs="Courier New"/>
+        </w:rPr>
+      </w:pPr>
+      <w:r>
+        <w:rPr>
+          <w:rFonts w:ascii="Courier New" w:hAnsi="Courier New" w:cs="Courier New"/>
+        </w:rPr>
+        <w:t>Amount balance</w:t>
+      </w:r>
+      <w:r>
+        <w:rPr>
+          <w:rFonts w:ascii="Courier New" w:hAnsi="Courier New" w:cs="Courier New"/>
+        </w:rPr>
+        <w:tab/>
+      </w:r>
+      <w:r>
+        <w:rPr>
+          <w:rFonts w:ascii="Courier New" w:hAnsi="Courier New" w:cs="Courier New"/>
+        </w:rPr>
+        <w:tab/>
+      </w:r>
+      <w:r>
+        <w:rPr>
+          <w:rFonts w:ascii="Courier New" w:hAnsi="Courier New" w:cs="Courier New"/>
+        </w:rPr>
+        <w:tab/>
+        <w:t>- 50133.0</w:t>
+      </w:r>
+    </w:p>
+    <w:p>
+      <w:pPr>
+        <w:pStyle w:val="PlainText"/>
+        <w:rPr>
+          <w:rFonts w:ascii="Courier New" w:hAnsi="Courier New" w:cs="Courier New"/>
+        </w:rPr>
+      </w:pPr>
+      <w:r>
+        <w:rPr>
+          <w:rFonts w:ascii="Courier New" w:hAnsi="Courier New" w:cs="Courier New"/>
+        </w:rPr>
+        <w:t>Amount Received mode</w:t>
+      </w:r>
+      <w:r>
+        <w:rPr>
+          <w:rFonts w:ascii="Courier New" w:hAnsi="Courier New" w:cs="Courier New"/>
+        </w:rPr>
+        <w:tab/>
+      </w:r>
+      <w:r>
+        <w:rPr>
+          <w:rFonts w:ascii="Courier New" w:hAnsi="Courier New" w:cs="Courier New"/>
+        </w:rPr>
+        <w:tab/>
+        <w:t>- CASH</w:t>
+      </w:r>
+    </w:p>
+    <w:p>
+      <w:pPr>
+        <w:pStyle w:val="PlainText"/>
+        <w:rPr>
+          <w:rFonts w:ascii="Courier New" w:hAnsi="Courier New" w:cs="Courier New"/>
+        </w:rPr>
+      </w:pPr>
+    </w:p>
+    <w:p>
+      <w:pPr>
+        <w:pStyle w:val="PlainText"/>
+        <w:rPr>
+          <w:rFonts w:ascii="Courier New" w:hAnsi="Courier New" w:cs="Courier New"/>
+        </w:rPr>
+      </w:pPr>
+      <w:r>
+        <w:rPr>
+          <w:rFonts w:ascii="Courier New" w:hAnsi="Courier New" w:cs="Courier New"/>
+        </w:rPr>
+        <w:t>Item Name</w:t>
+      </w:r>
+      <w:r>
+        <w:rPr>
+          <w:rFonts w:ascii="Courier New" w:hAnsi="Courier New" w:cs="Courier New"/>
+        </w:rPr>
+        <w:tab/>
+      </w:r>
+      <w:r>
+        <w:rPr>
+          <w:rFonts w:ascii="Courier New" w:hAnsi="Courier New" w:cs="Courier New"/>
+        </w:rPr>
+        <w:tab/>
+      </w:r>
+      <w:r>
+        <w:rPr>
+          <w:rFonts w:ascii="Courier New" w:hAnsi="Courier New" w:cs="Courier New"/>
+        </w:rPr>
+        <w:tab/>
+      </w:r>
+      <w:r>
+        <w:rPr>
+          <w:rFonts w:ascii="Courier New" w:hAnsi="Courier New" w:cs="Courier New"/>
+        </w:rPr>
+        <w:tab/>
+        <w:t>- BEET</w:t>
+      </w:r>
+    </w:p>
+    <w:p>
+      <w:pPr>
+        <w:pStyle w:val="PlainText"/>
+        <w:rPr>
+          <w:rFonts w:ascii="Courier New" w:hAnsi="Courier New" w:cs="Courier New"/>
+        </w:rPr>
+      </w:pPr>
+      <w:r>
+        <w:rPr>
+          <w:rFonts w:ascii="Courier New" w:hAnsi="Courier New" w:cs="Courier New"/>
+        </w:rPr>
+        <w:t>Number of Pockets</w:t>
+      </w:r>
+      <w:r>
+        <w:rPr>
+          <w:rFonts w:ascii="Courier New" w:hAnsi="Courier New" w:cs="Courier New"/>
+        </w:rPr>
+        <w:tab/>
+      </w:r>
+      <w:r>
+        <w:rPr>
+          <w:rFonts w:ascii="Courier New" w:hAnsi="Courier New" w:cs="Courier New"/>
+        </w:rPr>
+        <w:tab/>
+      </w:r>
+      <w:r>
+        <w:rPr>
+          <w:rFonts w:ascii="Courier New" w:hAnsi="Courier New" w:cs="Courier New"/>
+        </w:rPr>
+        <w:tab/>
+        <w:t>- 3</w:t>
+      </w:r>
+    </w:p>
+    <w:p>
+      <w:pPr>
+        <w:pStyle w:val="PlainText"/>
+        <w:rPr>
+          <w:rFonts w:ascii="Courier New" w:hAnsi="Courier New" w:cs="Courier New"/>
+        </w:rPr>
+      </w:pPr>
+      <w:r>
+        <w:rPr>
+          <w:rFonts w:ascii="Courier New" w:hAnsi="Courier New" w:cs="Courier New"/>
+        </w:rPr>
+        <w:t>Number of KGs</w:t>
+      </w:r>
+      <w:r>
+        <w:rPr>
+          <w:rFonts w:ascii="Courier New" w:hAnsi="Courier New" w:cs="Courier New"/>
+        </w:rPr>
+        <w:tab/>
+      </w:r>
+      <w:r>
+        <w:rPr>
+          <w:rFonts w:ascii="Courier New" w:hAnsi="Courier New" w:cs="Courier New"/>
+        </w:rPr>
+        <w:tab/>
+      </w:r>
+      <w:r>
+        <w:rPr>
+          <w:rFonts w:ascii="Courier New" w:hAnsi="Courier New" w:cs="Courier New"/>
+        </w:rPr>
+        <w:tab/>
+        <w:t>- 142</w:t>
+      </w:r>
+    </w:p>
+    <w:p>
+      <w:pPr>
+        <w:pStyle w:val="PlainText"/>
+        <w:rPr>
+          <w:rFonts w:ascii="Courier New" w:hAnsi="Courier New" w:cs="Courier New"/>
+        </w:rPr>
+      </w:pPr>
+      <w:r>
+        <w:rPr>
+          <w:rFonts w:ascii="Courier New" w:hAnsi="Courier New" w:cs="Courier New"/>
+        </w:rPr>
+        <w:t>Rate</w:t>
+      </w:r>
+      <w:r>
+        <w:rPr>
+          <w:rFonts w:ascii="Courier New" w:hAnsi="Courier New" w:cs="Courier New"/>
+        </w:rPr>
+        <w:tab/>
+      </w:r>
+      <w:r>
+        <w:rPr>
+          <w:rFonts w:ascii="Courier New" w:hAnsi="Courier New" w:cs="Courier New"/>
+        </w:rPr>
+        <w:tab/>
+      </w:r>
+      <w:r>
+        <w:rPr>
+          <w:rFonts w:ascii="Courier New" w:hAnsi="Courier New" w:cs="Courier New"/>
+        </w:rPr>
+        <w:tab/>
+      </w:r>
+      <w:r>
+        <w:rPr>
+          <w:rFonts w:ascii="Courier New" w:hAnsi="Courier New" w:cs="Courier New"/>
+        </w:rPr>
+        <w:tab/>
+      </w:r>
+      <w:r>
+        <w:rPr>
+          <w:rFonts w:ascii="Courier New" w:hAnsi="Courier New" w:cs="Courier New"/>
+        </w:rPr>
+        <w:tab/>
+        <w:t>- 27</w:t>
+      </w:r>
+    </w:p>
+    <w:p>
+      <w:pPr>
+        <w:pStyle w:val="PlainText"/>
+        <w:rPr>
+          <w:rFonts w:ascii="Courier New" w:hAnsi="Courier New" w:cs="Courier New"/>
+        </w:rPr>
+      </w:pPr>
+      <w:r>
+        <w:rPr>
+          <w:rFonts w:ascii="Courier New" w:hAnsi="Courier New" w:cs="Courier New"/>
+        </w:rPr>
+        <w:t>Total Price</w:t>
+      </w:r>
+      <w:r>
+        <w:rPr>
+          <w:rFonts w:ascii="Courier New" w:hAnsi="Courier New" w:cs="Courier New"/>
+        </w:rPr>
+        <w:tab/>
+      </w:r>
+      <w:r>
+        <w:rPr>
+          <w:rFonts w:ascii="Courier New" w:hAnsi="Courier New" w:cs="Courier New"/>
+        </w:rPr>
+        <w:tab/>
+      </w:r>
+      <w:r>
+        <w:rPr>
+          <w:rFonts w:ascii="Courier New" w:hAnsi="Courier New" w:cs="Courier New"/>
+        </w:rPr>
+        <w:tab/>
+      </w:r>
+      <w:r>
+        <w:rPr>
+          <w:rFonts w:ascii="Courier New" w:hAnsi="Courier New" w:cs="Courier New"/>
+        </w:rPr>
+        <w:tab/>
+        <w:t>- 3834.0</w:t>
+      </w:r>
+    </w:p>
+    <w:p>
+      <w:pPr>
+        <w:pStyle w:val="PlainText"/>
+        <w:rPr>
+          <w:rFonts w:ascii="Courier New" w:hAnsi="Courier New" w:cs="Courier New"/>
+          <w:b/>
+        </w:rPr>
+      </w:pPr>
+      <w:r>
+        <w:rPr>
+          <w:rFonts w:ascii="Courier New" w:hAnsi="Courier New" w:cs="Courier New"/>
+          <w:b/>
+        </w:rPr>
+        <w:t>Amount balance</w:t>
+      </w:r>
+      <w:r>
+        <w:rPr>
+          <w:rFonts w:ascii="Courier New" w:hAnsi="Courier New" w:cs="Courier New"/>
+          <w:b/>
+        </w:rPr>
+        <w:tab/>
+      </w:r>
+      <w:r>
+        <w:rPr>
+          <w:rFonts w:ascii="Courier New" w:hAnsi="Courier New" w:cs="Courier New"/>
+          <w:b/>
+        </w:rPr>
+        <w:tab/>
+      </w:r>
+      <w:r>
+        <w:rPr>
+          <w:rFonts w:ascii="Courier New" w:hAnsi="Courier New" w:cs="Courier New"/>
+          <w:b/>
+        </w:rPr>
+        <w:tab/>
+        <w:t>- 53967.0</w:t>
+      </w:r>
+    </w:p>
+    <w:p>
+      <w:pPr>
+        <w:pStyle w:val="PlainText"/>
+        <w:rPr>
+          <w:rFonts w:ascii="Courier New" w:hAnsi="Courier New" w:cs="Courier New"/>
+        </w:rPr>
+      </w:pPr>
+    </w:p>
+    <w:p>
+      <w:pPr>
+        <w:pStyle w:val="PlainText"/>
+        <w:rPr>
+          <w:rFonts w:ascii="Courier New" w:hAnsi="Courier New" w:cs="Courier New"/>
+          <w:b/>
+        </w:rPr>
+      </w:pPr>
     </w:p>
     <w:p>
       <w:pPr>

--- a/customer _details/GANGAMMA/SEP/TUMKUR/GDN/PURCHASE DETAILS.docx
+++ b/customer _details/GANGAMMA/SEP/TUMKUR/GDN/PURCHASE DETAILS.docx
@@ -14834,13 +14834,7 @@
         <w:rPr>
           <w:rFonts w:ascii="Courier New" w:hAnsi="Courier New" w:cs="Courier New"/>
         </w:rPr>
-        <w:t>MON Oct 9</w:t>
-      </w:r>
-      <w:r>
-        <w:rPr>
-          <w:rFonts w:ascii="Courier New" w:hAnsi="Courier New" w:cs="Courier New"/>
-        </w:rPr>
-        <w:t xml:space="preserve"> 10:56:26 PDT 2017</w:t>
+        <w:t>MON Oct 9 10:56:26 PDT 2017</w:t>
       </w:r>
     </w:p>
     <w:p>
@@ -15417,6 +15411,563 @@
         <w:tab/>
         <w:t>- 53967.0</w:t>
       </w:r>
+    </w:p>
+    <w:p>
+      <w:pPr>
+        <w:pStyle w:val="PlainText"/>
+        <w:rPr>
+          <w:rFonts w:ascii="Courier New" w:hAnsi="Courier New" w:cs="Courier New"/>
+          <w:b/>
+        </w:rPr>
+      </w:pPr>
+    </w:p>
+    <w:p>
+      <w:pPr>
+        <w:pStyle w:val="PlainText"/>
+        <w:rPr>
+          <w:rFonts w:ascii="Courier New" w:hAnsi="Courier New" w:cs="Courier New"/>
+        </w:rPr>
+      </w:pPr>
+      <w:r>
+        <w:rPr>
+          <w:rFonts w:ascii="Courier New" w:hAnsi="Courier New" w:cs="Courier New"/>
+        </w:rPr>
+        <w:t>THU Oct 12</w:t>
+      </w:r>
+      <w:r>
+        <w:rPr>
+          <w:rFonts w:ascii="Courier New" w:hAnsi="Courier New" w:cs="Courier New"/>
+        </w:rPr>
+        <w:t xml:space="preserve"> 11:17:19 PDT 2017</w:t>
+      </w:r>
+    </w:p>
+    <w:p>
+      <w:pPr>
+        <w:pStyle w:val="PlainText"/>
+        <w:rPr>
+          <w:rFonts w:ascii="Courier New" w:hAnsi="Courier New" w:cs="Courier New"/>
+        </w:rPr>
+      </w:pPr>
+      <w:r>
+        <w:rPr>
+          <w:rFonts w:ascii="Courier New" w:hAnsi="Courier New" w:cs="Courier New"/>
+        </w:rPr>
+        <w:t>Person Name</w:t>
+      </w:r>
+      <w:r>
+        <w:rPr>
+          <w:rFonts w:ascii="Courier New" w:hAnsi="Courier New" w:cs="Courier New"/>
+        </w:rPr>
+        <w:tab/>
+      </w:r>
+      <w:r>
+        <w:rPr>
+          <w:rFonts w:ascii="Courier New" w:hAnsi="Courier New" w:cs="Courier New"/>
+        </w:rPr>
+        <w:tab/>
+      </w:r>
+      <w:r>
+        <w:rPr>
+          <w:rFonts w:ascii="Courier New" w:hAnsi="Courier New" w:cs="Courier New"/>
+        </w:rPr>
+        <w:tab/>
+      </w:r>
+      <w:r>
+        <w:rPr>
+          <w:rFonts w:ascii="Courier New" w:hAnsi="Courier New" w:cs="Courier New"/>
+        </w:rPr>
+        <w:tab/>
+        <w:t>- GDN</w:t>
+      </w:r>
+    </w:p>
+    <w:p>
+      <w:pPr>
+        <w:pStyle w:val="PlainText"/>
+        <w:rPr>
+          <w:rFonts w:ascii="Courier New" w:hAnsi="Courier New" w:cs="Courier New"/>
+        </w:rPr>
+      </w:pPr>
+      <w:r>
+        <w:rPr>
+          <w:rFonts w:ascii="Courier New" w:hAnsi="Courier New" w:cs="Courier New"/>
+        </w:rPr>
+        <w:t>---------------------------------------------------------------</w:t>
+      </w:r>
+    </w:p>
+    <w:p>
+      <w:pPr>
+        <w:pStyle w:val="PlainText"/>
+        <w:rPr>
+          <w:rFonts w:ascii="Courier New" w:hAnsi="Courier New" w:cs="Courier New"/>
+        </w:rPr>
+      </w:pPr>
+      <w:r>
+        <w:rPr>
+          <w:rFonts w:ascii="Courier New" w:hAnsi="Courier New" w:cs="Courier New"/>
+        </w:rPr>
+        <w:t>Item Name</w:t>
+      </w:r>
+      <w:r>
+        <w:rPr>
+          <w:rFonts w:ascii="Courier New" w:hAnsi="Courier New" w:cs="Courier New"/>
+        </w:rPr>
+        <w:tab/>
+      </w:r>
+      <w:r>
+        <w:rPr>
+          <w:rFonts w:ascii="Courier New" w:hAnsi="Courier New" w:cs="Courier New"/>
+        </w:rPr>
+        <w:tab/>
+      </w:r>
+      <w:r>
+        <w:rPr>
+          <w:rFonts w:ascii="Courier New" w:hAnsi="Courier New" w:cs="Courier New"/>
+        </w:rPr>
+        <w:tab/>
+      </w:r>
+      <w:r>
+        <w:rPr>
+          <w:rFonts w:ascii="Courier New" w:hAnsi="Courier New" w:cs="Courier New"/>
+        </w:rPr>
+        <w:tab/>
+        <w:t>- CARROT</w:t>
+      </w:r>
+    </w:p>
+    <w:p>
+      <w:pPr>
+        <w:pStyle w:val="PlainText"/>
+        <w:rPr>
+          <w:rFonts w:ascii="Courier New" w:hAnsi="Courier New" w:cs="Courier New"/>
+        </w:rPr>
+      </w:pPr>
+      <w:r>
+        <w:rPr>
+          <w:rFonts w:ascii="Courier New" w:hAnsi="Courier New" w:cs="Courier New"/>
+        </w:rPr>
+        <w:t>Number of Pockets</w:t>
+      </w:r>
+      <w:r>
+        <w:rPr>
+          <w:rFonts w:ascii="Courier New" w:hAnsi="Courier New" w:cs="Courier New"/>
+        </w:rPr>
+        <w:tab/>
+      </w:r>
+      <w:r>
+        <w:rPr>
+          <w:rFonts w:ascii="Courier New" w:hAnsi="Courier New" w:cs="Courier New"/>
+        </w:rPr>
+        <w:tab/>
+      </w:r>
+      <w:r>
+        <w:rPr>
+          <w:rFonts w:ascii="Courier New" w:hAnsi="Courier New" w:cs="Courier New"/>
+        </w:rPr>
+        <w:tab/>
+        <w:t>- 2</w:t>
+      </w:r>
+    </w:p>
+    <w:p>
+      <w:pPr>
+        <w:pStyle w:val="PlainText"/>
+        <w:rPr>
+          <w:rFonts w:ascii="Courier New" w:hAnsi="Courier New" w:cs="Courier New"/>
+        </w:rPr>
+      </w:pPr>
+      <w:r>
+        <w:rPr>
+          <w:rFonts w:ascii="Courier New" w:hAnsi="Courier New" w:cs="Courier New"/>
+        </w:rPr>
+        <w:t>Number of KGs</w:t>
+      </w:r>
+      <w:r>
+        <w:rPr>
+          <w:rFonts w:ascii="Courier New" w:hAnsi="Courier New" w:cs="Courier New"/>
+        </w:rPr>
+        <w:tab/>
+      </w:r>
+      <w:r>
+        <w:rPr>
+          <w:rFonts w:ascii="Courier New" w:hAnsi="Courier New" w:cs="Courier New"/>
+        </w:rPr>
+        <w:tab/>
+      </w:r>
+      <w:r>
+        <w:rPr>
+          <w:rFonts w:ascii="Courier New" w:hAnsi="Courier New" w:cs="Courier New"/>
+        </w:rPr>
+        <w:tab/>
+        <w:t>- 171</w:t>
+      </w:r>
+    </w:p>
+    <w:p>
+      <w:pPr>
+        <w:pStyle w:val="PlainText"/>
+        <w:rPr>
+          <w:rFonts w:ascii="Courier New" w:hAnsi="Courier New" w:cs="Courier New"/>
+        </w:rPr>
+      </w:pPr>
+      <w:r>
+        <w:rPr>
+          <w:rFonts w:ascii="Courier New" w:hAnsi="Courier New" w:cs="Courier New"/>
+        </w:rPr>
+        <w:t>Rate</w:t>
+      </w:r>
+      <w:r>
+        <w:rPr>
+          <w:rFonts w:ascii="Courier New" w:hAnsi="Courier New" w:cs="Courier New"/>
+        </w:rPr>
+        <w:tab/>
+      </w:r>
+      <w:r>
+        <w:rPr>
+          <w:rFonts w:ascii="Courier New" w:hAnsi="Courier New" w:cs="Courier New"/>
+        </w:rPr>
+        <w:tab/>
+      </w:r>
+      <w:r>
+        <w:rPr>
+          <w:rFonts w:ascii="Courier New" w:hAnsi="Courier New" w:cs="Courier New"/>
+        </w:rPr>
+        <w:tab/>
+      </w:r>
+      <w:r>
+        <w:rPr>
+          <w:rFonts w:ascii="Courier New" w:hAnsi="Courier New" w:cs="Courier New"/>
+        </w:rPr>
+        <w:tab/>
+      </w:r>
+      <w:r>
+        <w:rPr>
+          <w:rFonts w:ascii="Courier New" w:hAnsi="Courier New" w:cs="Courier New"/>
+        </w:rPr>
+        <w:tab/>
+        <w:t>- 16</w:t>
+      </w:r>
+    </w:p>
+    <w:p>
+      <w:pPr>
+        <w:pStyle w:val="PlainText"/>
+        <w:rPr>
+          <w:rFonts w:ascii="Courier New" w:hAnsi="Courier New" w:cs="Courier New"/>
+        </w:rPr>
+      </w:pPr>
+      <w:r>
+        <w:rPr>
+          <w:rFonts w:ascii="Courier New" w:hAnsi="Courier New" w:cs="Courier New"/>
+        </w:rPr>
+        <w:t>Total Price</w:t>
+      </w:r>
+      <w:r>
+        <w:rPr>
+          <w:rFonts w:ascii="Courier New" w:hAnsi="Courier New" w:cs="Courier New"/>
+        </w:rPr>
+        <w:tab/>
+      </w:r>
+      <w:r>
+        <w:rPr>
+          <w:rFonts w:ascii="Courier New" w:hAnsi="Courier New" w:cs="Courier New"/>
+        </w:rPr>
+        <w:tab/>
+      </w:r>
+      <w:r>
+        <w:rPr>
+          <w:rFonts w:ascii="Courier New" w:hAnsi="Courier New" w:cs="Courier New"/>
+        </w:rPr>
+        <w:tab/>
+      </w:r>
+      <w:r>
+        <w:rPr>
+          <w:rFonts w:ascii="Courier New" w:hAnsi="Courier New" w:cs="Courier New"/>
+        </w:rPr>
+        <w:tab/>
+        <w:t>- 2736.0</w:t>
+      </w:r>
+    </w:p>
+    <w:p>
+      <w:pPr>
+        <w:pStyle w:val="PlainText"/>
+        <w:rPr>
+          <w:rFonts w:ascii="Courier New" w:hAnsi="Courier New" w:cs="Courier New"/>
+        </w:rPr>
+      </w:pPr>
+      <w:r>
+        <w:rPr>
+          <w:rFonts w:ascii="Courier New" w:hAnsi="Courier New" w:cs="Courier New"/>
+        </w:rPr>
+        <w:t>Amount balance</w:t>
+      </w:r>
+      <w:r>
+        <w:rPr>
+          <w:rFonts w:ascii="Courier New" w:hAnsi="Courier New" w:cs="Courier New"/>
+        </w:rPr>
+        <w:tab/>
+      </w:r>
+      <w:r>
+        <w:rPr>
+          <w:rFonts w:ascii="Courier New" w:hAnsi="Courier New" w:cs="Courier New"/>
+        </w:rPr>
+        <w:tab/>
+      </w:r>
+      <w:r>
+        <w:rPr>
+          <w:rFonts w:ascii="Courier New" w:hAnsi="Courier New" w:cs="Courier New"/>
+        </w:rPr>
+        <w:tab/>
+        <w:t>- 56703.0</w:t>
+      </w:r>
+    </w:p>
+    <w:p>
+      <w:pPr>
+        <w:pStyle w:val="PlainText"/>
+        <w:rPr>
+          <w:rFonts w:ascii="Courier New" w:hAnsi="Courier New" w:cs="Courier New"/>
+        </w:rPr>
+      </w:pPr>
+    </w:p>
+    <w:p>
+      <w:pPr>
+        <w:pStyle w:val="PlainText"/>
+        <w:rPr>
+          <w:rFonts w:ascii="Courier New" w:hAnsi="Courier New" w:cs="Courier New"/>
+        </w:rPr>
+      </w:pPr>
+      <w:r>
+        <w:rPr>
+          <w:rFonts w:ascii="Courier New" w:hAnsi="Courier New" w:cs="Courier New"/>
+        </w:rPr>
+        <w:t>Item Name</w:t>
+      </w:r>
+      <w:r>
+        <w:rPr>
+          <w:rFonts w:ascii="Courier New" w:hAnsi="Courier New" w:cs="Courier New"/>
+        </w:rPr>
+        <w:tab/>
+      </w:r>
+      <w:r>
+        <w:rPr>
+          <w:rFonts w:ascii="Courier New" w:hAnsi="Courier New" w:cs="Courier New"/>
+        </w:rPr>
+        <w:tab/>
+      </w:r>
+      <w:r>
+        <w:rPr>
+          <w:rFonts w:ascii="Courier New" w:hAnsi="Courier New" w:cs="Courier New"/>
+        </w:rPr>
+        <w:tab/>
+      </w:r>
+      <w:r>
+        <w:rPr>
+          <w:rFonts w:ascii="Courier New" w:hAnsi="Courier New" w:cs="Courier New"/>
+        </w:rPr>
+        <w:tab/>
+        <w:t>- CARROT 3</w:t>
+      </w:r>
+    </w:p>
+    <w:p>
+      <w:pPr>
+        <w:pStyle w:val="PlainText"/>
+        <w:rPr>
+          <w:rFonts w:ascii="Courier New" w:hAnsi="Courier New" w:cs="Courier New"/>
+        </w:rPr>
+      </w:pPr>
+      <w:r>
+        <w:rPr>
+          <w:rFonts w:ascii="Courier New" w:hAnsi="Courier New" w:cs="Courier New"/>
+        </w:rPr>
+        <w:t>Number of Pockets</w:t>
+      </w:r>
+      <w:r>
+        <w:rPr>
+          <w:rFonts w:ascii="Courier New" w:hAnsi="Courier New" w:cs="Courier New"/>
+        </w:rPr>
+        <w:tab/>
+      </w:r>
+      <w:r>
+        <w:rPr>
+          <w:rFonts w:ascii="Courier New" w:hAnsi="Courier New" w:cs="Courier New"/>
+        </w:rPr>
+        <w:tab/>
+      </w:r>
+      <w:r>
+        <w:rPr>
+          <w:rFonts w:ascii="Courier New" w:hAnsi="Courier New" w:cs="Courier New"/>
+        </w:rPr>
+        <w:tab/>
+        <w:t>- 2</w:t>
+      </w:r>
+    </w:p>
+    <w:p>
+      <w:pPr>
+        <w:pStyle w:val="PlainText"/>
+        <w:rPr>
+          <w:rFonts w:ascii="Courier New" w:hAnsi="Courier New" w:cs="Courier New"/>
+        </w:rPr>
+      </w:pPr>
+      <w:r>
+        <w:rPr>
+          <w:rFonts w:ascii="Courier New" w:hAnsi="Courier New" w:cs="Courier New"/>
+        </w:rPr>
+        <w:t>Number of KGs</w:t>
+      </w:r>
+      <w:r>
+        <w:rPr>
+          <w:rFonts w:ascii="Courier New" w:hAnsi="Courier New" w:cs="Courier New"/>
+        </w:rPr>
+        <w:tab/>
+      </w:r>
+      <w:r>
+        <w:rPr>
+          <w:rFonts w:ascii="Courier New" w:hAnsi="Courier New" w:cs="Courier New"/>
+        </w:rPr>
+        <w:tab/>
+      </w:r>
+      <w:r>
+        <w:rPr>
+          <w:rFonts w:ascii="Courier New" w:hAnsi="Courier New" w:cs="Courier New"/>
+        </w:rPr>
+        <w:tab/>
+        <w:t>- 172</w:t>
+      </w:r>
+    </w:p>
+    <w:p>
+      <w:pPr>
+        <w:pStyle w:val="PlainText"/>
+        <w:rPr>
+          <w:rFonts w:ascii="Courier New" w:hAnsi="Courier New" w:cs="Courier New"/>
+        </w:rPr>
+      </w:pPr>
+      <w:r>
+        <w:rPr>
+          <w:rFonts w:ascii="Courier New" w:hAnsi="Courier New" w:cs="Courier New"/>
+        </w:rPr>
+        <w:t>Rate</w:t>
+      </w:r>
+      <w:r>
+        <w:rPr>
+          <w:rFonts w:ascii="Courier New" w:hAnsi="Courier New" w:cs="Courier New"/>
+        </w:rPr>
+        <w:tab/>
+      </w:r>
+      <w:r>
+        <w:rPr>
+          <w:rFonts w:ascii="Courier New" w:hAnsi="Courier New" w:cs="Courier New"/>
+        </w:rPr>
+        <w:tab/>
+      </w:r>
+      <w:r>
+        <w:rPr>
+          <w:rFonts w:ascii="Courier New" w:hAnsi="Courier New" w:cs="Courier New"/>
+        </w:rPr>
+        <w:tab/>
+      </w:r>
+      <w:r>
+        <w:rPr>
+          <w:rFonts w:ascii="Courier New" w:hAnsi="Courier New" w:cs="Courier New"/>
+        </w:rPr>
+        <w:tab/>
+      </w:r>
+      <w:r>
+        <w:rPr>
+          <w:rFonts w:ascii="Courier New" w:hAnsi="Courier New" w:cs="Courier New"/>
+        </w:rPr>
+        <w:tab/>
+        <w:t>- 23</w:t>
+      </w:r>
+    </w:p>
+    <w:p>
+      <w:pPr>
+        <w:pStyle w:val="PlainText"/>
+        <w:rPr>
+          <w:rFonts w:ascii="Courier New" w:hAnsi="Courier New" w:cs="Courier New"/>
+        </w:rPr>
+      </w:pPr>
+      <w:r>
+        <w:rPr>
+          <w:rFonts w:ascii="Courier New" w:hAnsi="Courier New" w:cs="Courier New"/>
+        </w:rPr>
+        <w:t>Total Price</w:t>
+      </w:r>
+      <w:r>
+        <w:rPr>
+          <w:rFonts w:ascii="Courier New" w:hAnsi="Courier New" w:cs="Courier New"/>
+        </w:rPr>
+        <w:tab/>
+      </w:r>
+      <w:r>
+        <w:rPr>
+          <w:rFonts w:ascii="Courier New" w:hAnsi="Courier New" w:cs="Courier New"/>
+        </w:rPr>
+        <w:tab/>
+      </w:r>
+      <w:r>
+        <w:rPr>
+          <w:rFonts w:ascii="Courier New" w:hAnsi="Courier New" w:cs="Courier New"/>
+        </w:rPr>
+        <w:tab/>
+      </w:r>
+      <w:r>
+        <w:rPr>
+          <w:rFonts w:ascii="Courier New" w:hAnsi="Courier New" w:cs="Courier New"/>
+        </w:rPr>
+        <w:tab/>
+        <w:t>- 3956.0</w:t>
+      </w:r>
+    </w:p>
+    <w:p>
+      <w:pPr>
+        <w:pStyle w:val="PlainText"/>
+        <w:rPr>
+          <w:rFonts w:ascii="Courier New" w:hAnsi="Courier New" w:cs="Courier New"/>
+          <w:b/>
+        </w:rPr>
+      </w:pPr>
+      <w:r>
+        <w:rPr>
+          <w:rFonts w:ascii="Courier New" w:hAnsi="Courier New" w:cs="Courier New"/>
+          <w:b/>
+        </w:rPr>
+        <w:t>Amount balance</w:t>
+      </w:r>
+      <w:r>
+        <w:rPr>
+          <w:rFonts w:ascii="Courier New" w:hAnsi="Courier New" w:cs="Courier New"/>
+          <w:b/>
+        </w:rPr>
+        <w:tab/>
+      </w:r>
+      <w:r>
+        <w:rPr>
+          <w:rFonts w:ascii="Courier New" w:hAnsi="Courier New" w:cs="Courier New"/>
+          <w:b/>
+        </w:rPr>
+        <w:tab/>
+      </w:r>
+      <w:r>
+        <w:rPr>
+          <w:rFonts w:ascii="Courier New" w:hAnsi="Courier New" w:cs="Courier New"/>
+          <w:b/>
+        </w:rPr>
+        <w:tab/>
+        <w:t>- 60659.0</w:t>
+      </w:r>
+    </w:p>
+    <w:p>
+      <w:pPr>
+        <w:pStyle w:val="PlainText"/>
+        <w:rPr>
+          <w:rFonts w:ascii="Courier New" w:hAnsi="Courier New" w:cs="Courier New"/>
+          <w:b/>
+        </w:rPr>
+      </w:pPr>
+    </w:p>
+    <w:p>
+      <w:pPr>
+        <w:pStyle w:val="PlainText"/>
+        <w:rPr>
+          <w:rFonts w:ascii="Courier New" w:hAnsi="Courier New" w:cs="Courier New"/>
+          <w:b/>
+        </w:rPr>
+      </w:pPr>
     </w:p>
     <w:p>
       <w:pPr>

--- a/customer _details/GANGAMMA/SEP/TUMKUR/GDN/PURCHASE DETAILS.docx
+++ b/customer _details/GANGAMMA/SEP/TUMKUR/GDN/PURCHASE DETAILS.docx
@@ -15432,13 +15432,7 @@
         <w:rPr>
           <w:rFonts w:ascii="Courier New" w:hAnsi="Courier New" w:cs="Courier New"/>
         </w:rPr>
-        <w:t>THU Oct 12</w:t>
-      </w:r>
-      <w:r>
-        <w:rPr>
-          <w:rFonts w:ascii="Courier New" w:hAnsi="Courier New" w:cs="Courier New"/>
-        </w:rPr>
-        <w:t xml:space="preserve"> 11:17:19 PDT 2017</w:t>
+        <w:t>THU Oct 12 11:17:19 PDT 2017</w:t>
       </w:r>
     </w:p>
     <w:p>
@@ -15950,6 +15944,247 @@
         <w:tab/>
         <w:t>- 60659.0</w:t>
       </w:r>
+    </w:p>
+    <w:p>
+      <w:pPr>
+        <w:pStyle w:val="PlainText"/>
+        <w:rPr>
+          <w:rFonts w:ascii="Courier New" w:hAnsi="Courier New" w:cs="Courier New"/>
+          <w:b/>
+        </w:rPr>
+      </w:pPr>
+    </w:p>
+    <w:p>
+      <w:pPr>
+        <w:pStyle w:val="PlainText"/>
+        <w:rPr>
+          <w:rFonts w:ascii="Courier New" w:hAnsi="Courier New" w:cs="Courier New"/>
+        </w:rPr>
+      </w:pPr>
+      <w:r>
+        <w:rPr>
+          <w:rFonts w:ascii="Courier New" w:hAnsi="Courier New" w:cs="Courier New"/>
+        </w:rPr>
+        <w:t>FRI Oct 13</w:t>
+      </w:r>
+      <w:r>
+        <w:rPr>
+          <w:rFonts w:ascii="Courier New" w:hAnsi="Courier New" w:cs="Courier New"/>
+        </w:rPr>
+        <w:t xml:space="preserve"> 11:08:04 PDT 2017</w:t>
+      </w:r>
+    </w:p>
+    <w:p>
+      <w:pPr>
+        <w:pStyle w:val="PlainText"/>
+        <w:rPr>
+          <w:rFonts w:ascii="Courier New" w:hAnsi="Courier New" w:cs="Courier New"/>
+        </w:rPr>
+      </w:pPr>
+      <w:r>
+        <w:rPr>
+          <w:rFonts w:ascii="Courier New" w:hAnsi="Courier New" w:cs="Courier New"/>
+        </w:rPr>
+        <w:t>Person Name</w:t>
+      </w:r>
+      <w:r>
+        <w:rPr>
+          <w:rFonts w:ascii="Courier New" w:hAnsi="Courier New" w:cs="Courier New"/>
+        </w:rPr>
+        <w:tab/>
+      </w:r>
+      <w:r>
+        <w:rPr>
+          <w:rFonts w:ascii="Courier New" w:hAnsi="Courier New" w:cs="Courier New"/>
+        </w:rPr>
+        <w:tab/>
+      </w:r>
+      <w:r>
+        <w:rPr>
+          <w:rFonts w:ascii="Courier New" w:hAnsi="Courier New" w:cs="Courier New"/>
+        </w:rPr>
+        <w:tab/>
+      </w:r>
+      <w:r>
+        <w:rPr>
+          <w:rFonts w:ascii="Courier New" w:hAnsi="Courier New" w:cs="Courier New"/>
+        </w:rPr>
+        <w:tab/>
+        <w:t>- GDN</w:t>
+      </w:r>
+    </w:p>
+    <w:p>
+      <w:pPr>
+        <w:pStyle w:val="PlainText"/>
+        <w:rPr>
+          <w:rFonts w:ascii="Courier New" w:hAnsi="Courier New" w:cs="Courier New"/>
+        </w:rPr>
+      </w:pPr>
+      <w:r>
+        <w:rPr>
+          <w:rFonts w:ascii="Courier New" w:hAnsi="Courier New" w:cs="Courier New"/>
+        </w:rPr>
+        <w:t>---------------------------------------------------------------</w:t>
+      </w:r>
+    </w:p>
+    <w:p>
+      <w:pPr>
+        <w:pStyle w:val="PlainText"/>
+        <w:rPr>
+          <w:rFonts w:ascii="Courier New" w:hAnsi="Courier New" w:cs="Courier New"/>
+        </w:rPr>
+      </w:pPr>
+      <w:r>
+        <w:rPr>
+          <w:rFonts w:ascii="Courier New" w:hAnsi="Courier New" w:cs="Courier New"/>
+        </w:rPr>
+        <w:t>Item Name</w:t>
+      </w:r>
+      <w:r>
+        <w:rPr>
+          <w:rFonts w:ascii="Courier New" w:hAnsi="Courier New" w:cs="Courier New"/>
+        </w:rPr>
+        <w:tab/>
+      </w:r>
+      <w:r>
+        <w:rPr>
+          <w:rFonts w:ascii="Courier New" w:hAnsi="Courier New" w:cs="Courier New"/>
+        </w:rPr>
+        <w:tab/>
+      </w:r>
+      <w:r>
+        <w:rPr>
+          <w:rFonts w:ascii="Courier New" w:hAnsi="Courier New" w:cs="Courier New"/>
+        </w:rPr>
+        <w:tab/>
+      </w:r>
+      <w:r>
+        <w:rPr>
+          <w:rFonts w:ascii="Courier New" w:hAnsi="Courier New" w:cs="Courier New"/>
+        </w:rPr>
+        <w:tab/>
+        <w:t>- CARROT</w:t>
+      </w:r>
+    </w:p>
+    <w:p>
+      <w:pPr>
+        <w:pStyle w:val="PlainText"/>
+        <w:rPr>
+          <w:rFonts w:ascii="Courier New" w:hAnsi="Courier New" w:cs="Courier New"/>
+          <w:color w:val="FF0000"/>
+        </w:rPr>
+      </w:pPr>
+      <w:r>
+        <w:rPr>
+          <w:rFonts w:ascii="Courier New" w:hAnsi="Courier New" w:cs="Courier New"/>
+          <w:color w:val="FF0000"/>
+        </w:rPr>
+        <w:t>Amount Received</w:t>
+      </w:r>
+      <w:r>
+        <w:rPr>
+          <w:rFonts w:ascii="Courier New" w:hAnsi="Courier New" w:cs="Courier New"/>
+          <w:color w:val="FF0000"/>
+        </w:rPr>
+        <w:tab/>
+      </w:r>
+      <w:r>
+        <w:rPr>
+          <w:rFonts w:ascii="Courier New" w:hAnsi="Courier New" w:cs="Courier New"/>
+          <w:color w:val="FF0000"/>
+        </w:rPr>
+        <w:tab/>
+      </w:r>
+      <w:r>
+        <w:rPr>
+          <w:rFonts w:ascii="Courier New" w:hAnsi="Courier New" w:cs="Courier New"/>
+          <w:color w:val="FF0000"/>
+        </w:rPr>
+        <w:tab/>
+        <w:t>- 15000</w:t>
+      </w:r>
+    </w:p>
+    <w:p>
+      <w:pPr>
+        <w:pStyle w:val="PlainText"/>
+        <w:rPr>
+          <w:rFonts w:ascii="Courier New" w:hAnsi="Courier New" w:cs="Courier New"/>
+          <w:b/>
+        </w:rPr>
+      </w:pPr>
+      <w:r>
+        <w:rPr>
+          <w:rFonts w:ascii="Courier New" w:hAnsi="Courier New" w:cs="Courier New"/>
+          <w:b/>
+        </w:rPr>
+        <w:t>Amount balance</w:t>
+      </w:r>
+      <w:r>
+        <w:rPr>
+          <w:rFonts w:ascii="Courier New" w:hAnsi="Courier New" w:cs="Courier New"/>
+          <w:b/>
+        </w:rPr>
+        <w:tab/>
+      </w:r>
+      <w:r>
+        <w:rPr>
+          <w:rFonts w:ascii="Courier New" w:hAnsi="Courier New" w:cs="Courier New"/>
+          <w:b/>
+        </w:rPr>
+        <w:tab/>
+      </w:r>
+      <w:r>
+        <w:rPr>
+          <w:rFonts w:ascii="Courier New" w:hAnsi="Courier New" w:cs="Courier New"/>
+          <w:b/>
+        </w:rPr>
+        <w:tab/>
+        <w:t>- 45659.0</w:t>
+      </w:r>
+    </w:p>
+    <w:p>
+      <w:pPr>
+        <w:pStyle w:val="PlainText"/>
+        <w:rPr>
+          <w:rFonts w:ascii="Courier New" w:hAnsi="Courier New" w:cs="Courier New"/>
+        </w:rPr>
+      </w:pPr>
+      <w:r>
+        <w:rPr>
+          <w:rFonts w:ascii="Courier New" w:hAnsi="Courier New" w:cs="Courier New"/>
+        </w:rPr>
+        <w:t>Amount Received mode</w:t>
+      </w:r>
+      <w:r>
+        <w:rPr>
+          <w:rFonts w:ascii="Courier New" w:hAnsi="Courier New" w:cs="Courier New"/>
+        </w:rPr>
+        <w:tab/>
+      </w:r>
+      <w:r>
+        <w:rPr>
+          <w:rFonts w:ascii="Courier New" w:hAnsi="Courier New" w:cs="Courier New"/>
+        </w:rPr>
+        <w:tab/>
+        <w:t>- CASH</w:t>
+      </w:r>
+    </w:p>
+    <w:p>
+      <w:pPr>
+        <w:pStyle w:val="PlainText"/>
+        <w:rPr>
+          <w:rFonts w:ascii="Courier New" w:hAnsi="Courier New" w:cs="Courier New"/>
+        </w:rPr>
+      </w:pPr>
+    </w:p>
+    <w:p>
+      <w:pPr>
+        <w:pStyle w:val="PlainText"/>
+        <w:rPr>
+          <w:rFonts w:ascii="Courier New" w:hAnsi="Courier New" w:cs="Courier New"/>
+          <w:b/>
+        </w:rPr>
+      </w:pPr>
     </w:p>
     <w:p>
       <w:pPr>

--- a/customer _details/GANGAMMA/SEP/TUMKUR/GDN/PURCHASE DETAILS.docx
+++ b/customer _details/GANGAMMA/SEP/TUMKUR/GDN/PURCHASE DETAILS.docx
@@ -15965,13 +15965,7 @@
         <w:rPr>
           <w:rFonts w:ascii="Courier New" w:hAnsi="Courier New" w:cs="Courier New"/>
         </w:rPr>
-        <w:t>FRI Oct 13</w:t>
-      </w:r>
-      <w:r>
-        <w:rPr>
-          <w:rFonts w:ascii="Courier New" w:hAnsi="Courier New" w:cs="Courier New"/>
-        </w:rPr>
-        <w:t xml:space="preserve"> 11:08:04 PDT 2017</w:t>
+        <w:t>FRI Oct 13 11:08:04 PDT 2017</w:t>
       </w:r>
     </w:p>
     <w:p>
@@ -16168,6 +16162,330 @@
         <w:tab/>
         <w:t>- CASH</w:t>
       </w:r>
+    </w:p>
+    <w:p>
+      <w:pPr>
+        <w:pStyle w:val="PlainText"/>
+        <w:rPr>
+          <w:rFonts w:ascii="Courier New" w:hAnsi="Courier New" w:cs="Courier New"/>
+        </w:rPr>
+      </w:pPr>
+    </w:p>
+    <w:p>
+      <w:pPr>
+        <w:pStyle w:val="PlainText"/>
+        <w:rPr>
+          <w:rFonts w:ascii="Courier New" w:hAnsi="Courier New" w:cs="Courier New"/>
+        </w:rPr>
+      </w:pPr>
+      <w:r>
+        <w:rPr>
+          <w:rFonts w:ascii="Courier New" w:hAnsi="Courier New" w:cs="Courier New"/>
+        </w:rPr>
+        <w:t>SAT Oct 14</w:t>
+      </w:r>
+      <w:r>
+        <w:rPr>
+          <w:rFonts w:ascii="Courier New" w:hAnsi="Courier New" w:cs="Courier New"/>
+        </w:rPr>
+        <w:t xml:space="preserve"> 11:34:12 PDT 2017</w:t>
+      </w:r>
+    </w:p>
+    <w:p>
+      <w:pPr>
+        <w:pStyle w:val="PlainText"/>
+        <w:rPr>
+          <w:rFonts w:ascii="Courier New" w:hAnsi="Courier New" w:cs="Courier New"/>
+        </w:rPr>
+      </w:pPr>
+      <w:r>
+        <w:rPr>
+          <w:rFonts w:ascii="Courier New" w:hAnsi="Courier New" w:cs="Courier New"/>
+        </w:rPr>
+        <w:t>Person Name</w:t>
+      </w:r>
+      <w:r>
+        <w:rPr>
+          <w:rFonts w:ascii="Courier New" w:hAnsi="Courier New" w:cs="Courier New"/>
+        </w:rPr>
+        <w:tab/>
+      </w:r>
+      <w:r>
+        <w:rPr>
+          <w:rFonts w:ascii="Courier New" w:hAnsi="Courier New" w:cs="Courier New"/>
+        </w:rPr>
+        <w:tab/>
+      </w:r>
+      <w:r>
+        <w:rPr>
+          <w:rFonts w:ascii="Courier New" w:hAnsi="Courier New" w:cs="Courier New"/>
+        </w:rPr>
+        <w:tab/>
+      </w:r>
+      <w:r>
+        <w:rPr>
+          <w:rFonts w:ascii="Courier New" w:hAnsi="Courier New" w:cs="Courier New"/>
+        </w:rPr>
+        <w:tab/>
+        <w:t>- GDN</w:t>
+      </w:r>
+    </w:p>
+    <w:p>
+      <w:pPr>
+        <w:pStyle w:val="PlainText"/>
+        <w:rPr>
+          <w:rFonts w:ascii="Courier New" w:hAnsi="Courier New" w:cs="Courier New"/>
+        </w:rPr>
+      </w:pPr>
+      <w:r>
+        <w:rPr>
+          <w:rFonts w:ascii="Courier New" w:hAnsi="Courier New" w:cs="Courier New"/>
+        </w:rPr>
+        <w:t>---------------------------------------------------------------</w:t>
+      </w:r>
+    </w:p>
+    <w:p>
+      <w:pPr>
+        <w:pStyle w:val="PlainText"/>
+        <w:rPr>
+          <w:rFonts w:ascii="Courier New" w:hAnsi="Courier New" w:cs="Courier New"/>
+        </w:rPr>
+      </w:pPr>
+      <w:r>
+        <w:rPr>
+          <w:rFonts w:ascii="Courier New" w:hAnsi="Courier New" w:cs="Courier New"/>
+        </w:rPr>
+        <w:t>Item Name</w:t>
+      </w:r>
+      <w:r>
+        <w:rPr>
+          <w:rFonts w:ascii="Courier New" w:hAnsi="Courier New" w:cs="Courier New"/>
+        </w:rPr>
+        <w:tab/>
+      </w:r>
+      <w:r>
+        <w:rPr>
+          <w:rFonts w:ascii="Courier New" w:hAnsi="Courier New" w:cs="Courier New"/>
+        </w:rPr>
+        <w:tab/>
+      </w:r>
+      <w:r>
+        <w:rPr>
+          <w:rFonts w:ascii="Courier New" w:hAnsi="Courier New" w:cs="Courier New"/>
+        </w:rPr>
+        <w:tab/>
+      </w:r>
+      <w:r>
+        <w:rPr>
+          <w:rFonts w:ascii="Courier New" w:hAnsi="Courier New" w:cs="Courier New"/>
+        </w:rPr>
+        <w:tab/>
+        <w:t>- CARROT</w:t>
+      </w:r>
+    </w:p>
+    <w:p>
+      <w:pPr>
+        <w:pStyle w:val="PlainText"/>
+        <w:rPr>
+          <w:rFonts w:ascii="Courier New" w:hAnsi="Courier New" w:cs="Courier New"/>
+        </w:rPr>
+      </w:pPr>
+      <w:r>
+        <w:rPr>
+          <w:rFonts w:ascii="Courier New" w:hAnsi="Courier New" w:cs="Courier New"/>
+        </w:rPr>
+        <w:t>Number of Pockets</w:t>
+      </w:r>
+      <w:r>
+        <w:rPr>
+          <w:rFonts w:ascii="Courier New" w:hAnsi="Courier New" w:cs="Courier New"/>
+        </w:rPr>
+        <w:tab/>
+      </w:r>
+      <w:r>
+        <w:rPr>
+          <w:rFonts w:ascii="Courier New" w:hAnsi="Courier New" w:cs="Courier New"/>
+        </w:rPr>
+        <w:tab/>
+      </w:r>
+      <w:r>
+        <w:rPr>
+          <w:rFonts w:ascii="Courier New" w:hAnsi="Courier New" w:cs="Courier New"/>
+        </w:rPr>
+        <w:tab/>
+        <w:t>- 2</w:t>
+      </w:r>
+    </w:p>
+    <w:p>
+      <w:pPr>
+        <w:pStyle w:val="PlainText"/>
+        <w:rPr>
+          <w:rFonts w:ascii="Courier New" w:hAnsi="Courier New" w:cs="Courier New"/>
+        </w:rPr>
+      </w:pPr>
+      <w:r>
+        <w:rPr>
+          <w:rFonts w:ascii="Courier New" w:hAnsi="Courier New" w:cs="Courier New"/>
+        </w:rPr>
+        <w:t>Number of KGs</w:t>
+      </w:r>
+      <w:r>
+        <w:rPr>
+          <w:rFonts w:ascii="Courier New" w:hAnsi="Courier New" w:cs="Courier New"/>
+        </w:rPr>
+        <w:tab/>
+      </w:r>
+      <w:r>
+        <w:rPr>
+          <w:rFonts w:ascii="Courier New" w:hAnsi="Courier New" w:cs="Courier New"/>
+        </w:rPr>
+        <w:tab/>
+      </w:r>
+      <w:r>
+        <w:rPr>
+          <w:rFonts w:ascii="Courier New" w:hAnsi="Courier New" w:cs="Courier New"/>
+        </w:rPr>
+        <w:tab/>
+        <w:t>- 196</w:t>
+      </w:r>
+    </w:p>
+    <w:p>
+      <w:pPr>
+        <w:pStyle w:val="PlainText"/>
+        <w:rPr>
+          <w:rFonts w:ascii="Courier New" w:hAnsi="Courier New" w:cs="Courier New"/>
+        </w:rPr>
+      </w:pPr>
+      <w:r>
+        <w:rPr>
+          <w:rFonts w:ascii="Courier New" w:hAnsi="Courier New" w:cs="Courier New"/>
+        </w:rPr>
+        <w:t>Rate</w:t>
+      </w:r>
+      <w:r>
+        <w:rPr>
+          <w:rFonts w:ascii="Courier New" w:hAnsi="Courier New" w:cs="Courier New"/>
+        </w:rPr>
+        <w:tab/>
+      </w:r>
+      <w:r>
+        <w:rPr>
+          <w:rFonts w:ascii="Courier New" w:hAnsi="Courier New" w:cs="Courier New"/>
+        </w:rPr>
+        <w:tab/>
+      </w:r>
+      <w:r>
+        <w:rPr>
+          <w:rFonts w:ascii="Courier New" w:hAnsi="Courier New" w:cs="Courier New"/>
+        </w:rPr>
+        <w:tab/>
+      </w:r>
+      <w:r>
+        <w:rPr>
+          <w:rFonts w:ascii="Courier New" w:hAnsi="Courier New" w:cs="Courier New"/>
+        </w:rPr>
+        <w:tab/>
+      </w:r>
+      <w:r>
+        <w:rPr>
+          <w:rFonts w:ascii="Courier New" w:hAnsi="Courier New" w:cs="Courier New"/>
+        </w:rPr>
+        <w:tab/>
+        <w:t>- 23</w:t>
+      </w:r>
+    </w:p>
+    <w:p>
+      <w:pPr>
+        <w:pStyle w:val="PlainText"/>
+        <w:rPr>
+          <w:rFonts w:ascii="Courier New" w:hAnsi="Courier New" w:cs="Courier New"/>
+        </w:rPr>
+      </w:pPr>
+      <w:r>
+        <w:rPr>
+          <w:rFonts w:ascii="Courier New" w:hAnsi="Courier New" w:cs="Courier New"/>
+        </w:rPr>
+        <w:t>Total Price</w:t>
+      </w:r>
+      <w:r>
+        <w:rPr>
+          <w:rFonts w:ascii="Courier New" w:hAnsi="Courier New" w:cs="Courier New"/>
+        </w:rPr>
+        <w:tab/>
+      </w:r>
+      <w:r>
+        <w:rPr>
+          <w:rFonts w:ascii="Courier New" w:hAnsi="Courier New" w:cs="Courier New"/>
+        </w:rPr>
+        <w:tab/>
+      </w:r>
+      <w:r>
+        <w:rPr>
+          <w:rFonts w:ascii="Courier New" w:hAnsi="Courier New" w:cs="Courier New"/>
+        </w:rPr>
+        <w:tab/>
+      </w:r>
+      <w:r>
+        <w:rPr>
+          <w:rFonts w:ascii="Courier New" w:hAnsi="Courier New" w:cs="Courier New"/>
+        </w:rPr>
+        <w:tab/>
+        <w:t>- 4508.0</w:t>
+      </w:r>
+    </w:p>
+    <w:p>
+      <w:pPr>
+        <w:pStyle w:val="PlainText"/>
+        <w:rPr>
+          <w:rFonts w:ascii="Courier New" w:hAnsi="Courier New" w:cs="Courier New"/>
+          <w:b/>
+        </w:rPr>
+      </w:pPr>
+      <w:r>
+        <w:rPr>
+          <w:rFonts w:ascii="Courier New" w:hAnsi="Courier New" w:cs="Courier New"/>
+          <w:b/>
+        </w:rPr>
+        <w:t>Amount balance</w:t>
+      </w:r>
+      <w:r>
+        <w:rPr>
+          <w:rFonts w:ascii="Courier New" w:hAnsi="Courier New" w:cs="Courier New"/>
+          <w:b/>
+        </w:rPr>
+        <w:tab/>
+      </w:r>
+      <w:r>
+        <w:rPr>
+          <w:rFonts w:ascii="Courier New" w:hAnsi="Courier New" w:cs="Courier New"/>
+          <w:b/>
+        </w:rPr>
+        <w:tab/>
+      </w:r>
+      <w:r>
+        <w:rPr>
+          <w:rFonts w:ascii="Courier New" w:hAnsi="Courier New" w:cs="Courier New"/>
+          <w:b/>
+        </w:rPr>
+        <w:tab/>
+        <w:t>- 50167.0</w:t>
+      </w:r>
+    </w:p>
+    <w:p>
+      <w:pPr>
+        <w:pStyle w:val="PlainText"/>
+        <w:rPr>
+          <w:rFonts w:ascii="Courier New" w:hAnsi="Courier New" w:cs="Courier New"/>
+        </w:rPr>
+      </w:pPr>
+    </w:p>
+    <w:p>
+      <w:pPr>
+        <w:pStyle w:val="PlainText"/>
+        <w:rPr>
+          <w:rFonts w:ascii="Courier New" w:hAnsi="Courier New" w:cs="Courier New"/>
+        </w:rPr>
+      </w:pPr>
     </w:p>
     <w:p>
       <w:pPr>

--- a/customer _details/GANGAMMA/SEP/TUMKUR/GDN/PURCHASE DETAILS.docx
+++ b/customer _details/GANGAMMA/SEP/TUMKUR/GDN/PURCHASE DETAILS.docx
@@ -16182,13 +16182,7 @@
         <w:rPr>
           <w:rFonts w:ascii="Courier New" w:hAnsi="Courier New" w:cs="Courier New"/>
         </w:rPr>
-        <w:t>SAT Oct 14</w:t>
-      </w:r>
-      <w:r>
-        <w:rPr>
-          <w:rFonts w:ascii="Courier New" w:hAnsi="Courier New" w:cs="Courier New"/>
-        </w:rPr>
-        <w:t xml:space="preserve"> 11:34:12 PDT 2017</w:t>
+        <w:t>SAT Oct 14 11:34:12 PDT 2017</w:t>
       </w:r>
     </w:p>
     <w:p>
@@ -16470,6 +16464,332 @@
         <w:tab/>
         <w:t>- 50167.0</w:t>
       </w:r>
+    </w:p>
+    <w:p>
+      <w:pPr>
+        <w:pStyle w:val="PlainText"/>
+        <w:rPr>
+          <w:rFonts w:ascii="Courier New" w:hAnsi="Courier New" w:cs="Courier New"/>
+          <w:b/>
+        </w:rPr>
+      </w:pPr>
+    </w:p>
+    <w:p>
+      <w:pPr>
+        <w:pStyle w:val="PlainText"/>
+        <w:rPr>
+          <w:rFonts w:ascii="Courier New" w:hAnsi="Courier New" w:cs="Courier New"/>
+        </w:rPr>
+      </w:pPr>
+      <w:r>
+        <w:rPr>
+          <w:rFonts w:ascii="Courier New" w:hAnsi="Courier New" w:cs="Courier New"/>
+        </w:rPr>
+        <w:t>SUN Oct 15</w:t>
+      </w:r>
+      <w:r>
+        <w:rPr>
+          <w:rFonts w:ascii="Courier New" w:hAnsi="Courier New" w:cs="Courier New"/>
+        </w:rPr>
+        <w:t xml:space="preserve"> 12:40:50 PDT 2017</w:t>
+      </w:r>
+    </w:p>
+    <w:p>
+      <w:pPr>
+        <w:pStyle w:val="PlainText"/>
+        <w:rPr>
+          <w:rFonts w:ascii="Courier New" w:hAnsi="Courier New" w:cs="Courier New"/>
+        </w:rPr>
+      </w:pPr>
+      <w:r>
+        <w:rPr>
+          <w:rFonts w:ascii="Courier New" w:hAnsi="Courier New" w:cs="Courier New"/>
+        </w:rPr>
+        <w:t>Person Name</w:t>
+      </w:r>
+      <w:r>
+        <w:rPr>
+          <w:rFonts w:ascii="Courier New" w:hAnsi="Courier New" w:cs="Courier New"/>
+        </w:rPr>
+        <w:tab/>
+      </w:r>
+      <w:r>
+        <w:rPr>
+          <w:rFonts w:ascii="Courier New" w:hAnsi="Courier New" w:cs="Courier New"/>
+        </w:rPr>
+        <w:tab/>
+      </w:r>
+      <w:r>
+        <w:rPr>
+          <w:rFonts w:ascii="Courier New" w:hAnsi="Courier New" w:cs="Courier New"/>
+        </w:rPr>
+        <w:tab/>
+      </w:r>
+      <w:r>
+        <w:rPr>
+          <w:rFonts w:ascii="Courier New" w:hAnsi="Courier New" w:cs="Courier New"/>
+        </w:rPr>
+        <w:tab/>
+        <w:t>- GDN</w:t>
+      </w:r>
+    </w:p>
+    <w:p>
+      <w:pPr>
+        <w:pStyle w:val="PlainText"/>
+        <w:rPr>
+          <w:rFonts w:ascii="Courier New" w:hAnsi="Courier New" w:cs="Courier New"/>
+        </w:rPr>
+      </w:pPr>
+      <w:r>
+        <w:rPr>
+          <w:rFonts w:ascii="Courier New" w:hAnsi="Courier New" w:cs="Courier New"/>
+        </w:rPr>
+        <w:t>---------------------------------------------------------------</w:t>
+      </w:r>
+    </w:p>
+    <w:p>
+      <w:pPr>
+        <w:pStyle w:val="PlainText"/>
+        <w:rPr>
+          <w:rFonts w:ascii="Courier New" w:hAnsi="Courier New" w:cs="Courier New"/>
+        </w:rPr>
+      </w:pPr>
+      <w:r>
+        <w:rPr>
+          <w:rFonts w:ascii="Courier New" w:hAnsi="Courier New" w:cs="Courier New"/>
+        </w:rPr>
+        <w:t>Item Name</w:t>
+      </w:r>
+      <w:r>
+        <w:rPr>
+          <w:rFonts w:ascii="Courier New" w:hAnsi="Courier New" w:cs="Courier New"/>
+        </w:rPr>
+        <w:tab/>
+      </w:r>
+      <w:r>
+        <w:rPr>
+          <w:rFonts w:ascii="Courier New" w:hAnsi="Courier New" w:cs="Courier New"/>
+        </w:rPr>
+        <w:tab/>
+      </w:r>
+      <w:r>
+        <w:rPr>
+          <w:rFonts w:ascii="Courier New" w:hAnsi="Courier New" w:cs="Courier New"/>
+        </w:rPr>
+        <w:tab/>
+      </w:r>
+      <w:r>
+        <w:rPr>
+          <w:rFonts w:ascii="Courier New" w:hAnsi="Courier New" w:cs="Courier New"/>
+        </w:rPr>
+        <w:tab/>
+        <w:t>- CARROT2</w:t>
+      </w:r>
+    </w:p>
+    <w:p>
+      <w:pPr>
+        <w:pStyle w:val="PlainText"/>
+        <w:rPr>
+          <w:rFonts w:ascii="Courier New" w:hAnsi="Courier New" w:cs="Courier New"/>
+        </w:rPr>
+      </w:pPr>
+      <w:r>
+        <w:rPr>
+          <w:rFonts w:ascii="Courier New" w:hAnsi="Courier New" w:cs="Courier New"/>
+        </w:rPr>
+        <w:t>Number of Pockets</w:t>
+      </w:r>
+      <w:r>
+        <w:rPr>
+          <w:rFonts w:ascii="Courier New" w:hAnsi="Courier New" w:cs="Courier New"/>
+        </w:rPr>
+        <w:tab/>
+      </w:r>
+      <w:r>
+        <w:rPr>
+          <w:rFonts w:ascii="Courier New" w:hAnsi="Courier New" w:cs="Courier New"/>
+        </w:rPr>
+        <w:tab/>
+      </w:r>
+      <w:r>
+        <w:rPr>
+          <w:rFonts w:ascii="Courier New" w:hAnsi="Courier New" w:cs="Courier New"/>
+        </w:rPr>
+        <w:tab/>
+        <w:t>- 4</w:t>
+      </w:r>
+    </w:p>
+    <w:p>
+      <w:pPr>
+        <w:pStyle w:val="PlainText"/>
+        <w:rPr>
+          <w:rFonts w:ascii="Courier New" w:hAnsi="Courier New" w:cs="Courier New"/>
+        </w:rPr>
+      </w:pPr>
+      <w:r>
+        <w:rPr>
+          <w:rFonts w:ascii="Courier New" w:hAnsi="Courier New" w:cs="Courier New"/>
+        </w:rPr>
+        <w:t>Number of KGs</w:t>
+      </w:r>
+      <w:r>
+        <w:rPr>
+          <w:rFonts w:ascii="Courier New" w:hAnsi="Courier New" w:cs="Courier New"/>
+        </w:rPr>
+        <w:tab/>
+      </w:r>
+      <w:r>
+        <w:rPr>
+          <w:rFonts w:ascii="Courier New" w:hAnsi="Courier New" w:cs="Courier New"/>
+        </w:rPr>
+        <w:tab/>
+      </w:r>
+      <w:r>
+        <w:rPr>
+          <w:rFonts w:ascii="Courier New" w:hAnsi="Courier New" w:cs="Courier New"/>
+        </w:rPr>
+        <w:tab/>
+        <w:t>- 328</w:t>
+      </w:r>
+    </w:p>
+    <w:p>
+      <w:pPr>
+        <w:pStyle w:val="PlainText"/>
+        <w:rPr>
+          <w:rFonts w:ascii="Courier New" w:hAnsi="Courier New" w:cs="Courier New"/>
+        </w:rPr>
+      </w:pPr>
+      <w:r>
+        <w:rPr>
+          <w:rFonts w:ascii="Courier New" w:hAnsi="Courier New" w:cs="Courier New"/>
+        </w:rPr>
+        <w:t>Rate</w:t>
+      </w:r>
+      <w:r>
+        <w:rPr>
+          <w:rFonts w:ascii="Courier New" w:hAnsi="Courier New" w:cs="Courier New"/>
+        </w:rPr>
+        <w:tab/>
+      </w:r>
+      <w:r>
+        <w:rPr>
+          <w:rFonts w:ascii="Courier New" w:hAnsi="Courier New" w:cs="Courier New"/>
+        </w:rPr>
+        <w:tab/>
+      </w:r>
+      <w:r>
+        <w:rPr>
+          <w:rFonts w:ascii="Courier New" w:hAnsi="Courier New" w:cs="Courier New"/>
+        </w:rPr>
+        <w:tab/>
+      </w:r>
+      <w:r>
+        <w:rPr>
+          <w:rFonts w:ascii="Courier New" w:hAnsi="Courier New" w:cs="Courier New"/>
+        </w:rPr>
+        <w:tab/>
+      </w:r>
+      <w:r>
+        <w:rPr>
+          <w:rFonts w:ascii="Courier New" w:hAnsi="Courier New" w:cs="Courier New"/>
+        </w:rPr>
+        <w:tab/>
+        <w:t>- 23</w:t>
+      </w:r>
+    </w:p>
+    <w:p>
+      <w:pPr>
+        <w:pStyle w:val="PlainText"/>
+        <w:rPr>
+          <w:rFonts w:ascii="Courier New" w:hAnsi="Courier New" w:cs="Courier New"/>
+        </w:rPr>
+      </w:pPr>
+      <w:r>
+        <w:rPr>
+          <w:rFonts w:ascii="Courier New" w:hAnsi="Courier New" w:cs="Courier New"/>
+        </w:rPr>
+        <w:t>Total Price</w:t>
+      </w:r>
+      <w:r>
+        <w:rPr>
+          <w:rFonts w:ascii="Courier New" w:hAnsi="Courier New" w:cs="Courier New"/>
+        </w:rPr>
+        <w:tab/>
+      </w:r>
+      <w:r>
+        <w:rPr>
+          <w:rFonts w:ascii="Courier New" w:hAnsi="Courier New" w:cs="Courier New"/>
+        </w:rPr>
+        <w:tab/>
+      </w:r>
+      <w:r>
+        <w:rPr>
+          <w:rFonts w:ascii="Courier New" w:hAnsi="Courier New" w:cs="Courier New"/>
+        </w:rPr>
+        <w:tab/>
+      </w:r>
+      <w:r>
+        <w:rPr>
+          <w:rFonts w:ascii="Courier New" w:hAnsi="Courier New" w:cs="Courier New"/>
+        </w:rPr>
+        <w:tab/>
+        <w:t>- 7544.0</w:t>
+      </w:r>
+    </w:p>
+    <w:p>
+      <w:pPr>
+        <w:pStyle w:val="PlainText"/>
+        <w:rPr>
+          <w:rFonts w:ascii="Courier New" w:hAnsi="Courier New" w:cs="Courier New"/>
+          <w:b/>
+        </w:rPr>
+      </w:pPr>
+      <w:r>
+        <w:rPr>
+          <w:rFonts w:ascii="Courier New" w:hAnsi="Courier New" w:cs="Courier New"/>
+          <w:b/>
+        </w:rPr>
+        <w:t>Amount balance</w:t>
+      </w:r>
+      <w:r>
+        <w:rPr>
+          <w:rFonts w:ascii="Courier New" w:hAnsi="Courier New" w:cs="Courier New"/>
+          <w:b/>
+        </w:rPr>
+        <w:tab/>
+      </w:r>
+      <w:r>
+        <w:rPr>
+          <w:rFonts w:ascii="Courier New" w:hAnsi="Courier New" w:cs="Courier New"/>
+          <w:b/>
+        </w:rPr>
+        <w:tab/>
+      </w:r>
+      <w:r>
+        <w:rPr>
+          <w:rFonts w:ascii="Courier New" w:hAnsi="Courier New" w:cs="Courier New"/>
+          <w:b/>
+        </w:rPr>
+        <w:tab/>
+        <w:t>- 57711.0</w:t>
+      </w:r>
+    </w:p>
+    <w:p>
+      <w:pPr>
+        <w:pStyle w:val="PlainText"/>
+        <w:rPr>
+          <w:rFonts w:ascii="Courier New" w:hAnsi="Courier New" w:cs="Courier New"/>
+        </w:rPr>
+      </w:pPr>
+    </w:p>
+    <w:p>
+      <w:pPr>
+        <w:pStyle w:val="PlainText"/>
+        <w:rPr>
+          <w:rFonts w:ascii="Courier New" w:hAnsi="Courier New" w:cs="Courier New"/>
+          <w:b/>
+        </w:rPr>
+      </w:pPr>
     </w:p>
     <w:p>
       <w:pPr>

--- a/customer _details/GANGAMMA/SEP/TUMKUR/GDN/PURCHASE DETAILS.docx
+++ b/customer _details/GANGAMMA/SEP/TUMKUR/GDN/PURCHASE DETAILS.docx
@@ -16485,13 +16485,7 @@
         <w:rPr>
           <w:rFonts w:ascii="Courier New" w:hAnsi="Courier New" w:cs="Courier New"/>
         </w:rPr>
-        <w:t>SUN Oct 15</w:t>
-      </w:r>
-      <w:r>
-        <w:rPr>
-          <w:rFonts w:ascii="Courier New" w:hAnsi="Courier New" w:cs="Courier New"/>
-        </w:rPr>
-        <w:t xml:space="preserve"> 12:40:50 PDT 2017</w:t>
+        <w:t>SUN Oct 15 12:40:50 PDT 2017</w:t>
       </w:r>
     </w:p>
     <w:p>
@@ -16773,6 +16767,578 @@
         <w:tab/>
         <w:t>- 57711.0</w:t>
       </w:r>
+    </w:p>
+    <w:p>
+      <w:pPr>
+        <w:pStyle w:val="PlainText"/>
+        <w:rPr>
+          <w:rFonts w:ascii="Courier New" w:hAnsi="Courier New" w:cs="Courier New"/>
+          <w:b/>
+        </w:rPr>
+      </w:pPr>
+    </w:p>
+    <w:p>
+      <w:pPr>
+        <w:pStyle w:val="PlainText"/>
+        <w:rPr>
+          <w:rFonts w:ascii="Courier New" w:hAnsi="Courier New" w:cs="Courier New"/>
+        </w:rPr>
+      </w:pPr>
+      <w:r>
+        <w:rPr>
+          <w:rFonts w:ascii="Courier New" w:hAnsi="Courier New" w:cs="Courier New"/>
+        </w:rPr>
+        <w:t>MON Oct 16</w:t>
+      </w:r>
+      <w:r>
+        <w:rPr>
+          <w:rFonts w:ascii="Courier New" w:hAnsi="Courier New" w:cs="Courier New"/>
+        </w:rPr>
+        <w:t xml:space="preserve"> 11:43:18 PDT 2017</w:t>
+      </w:r>
+    </w:p>
+    <w:p>
+      <w:pPr>
+        <w:pStyle w:val="PlainText"/>
+        <w:rPr>
+          <w:rFonts w:ascii="Courier New" w:hAnsi="Courier New" w:cs="Courier New"/>
+        </w:rPr>
+      </w:pPr>
+      <w:r>
+        <w:rPr>
+          <w:rFonts w:ascii="Courier New" w:hAnsi="Courier New" w:cs="Courier New"/>
+        </w:rPr>
+        <w:t>Person Name</w:t>
+      </w:r>
+      <w:r>
+        <w:rPr>
+          <w:rFonts w:ascii="Courier New" w:hAnsi="Courier New" w:cs="Courier New"/>
+        </w:rPr>
+        <w:tab/>
+      </w:r>
+      <w:r>
+        <w:rPr>
+          <w:rFonts w:ascii="Courier New" w:hAnsi="Courier New" w:cs="Courier New"/>
+        </w:rPr>
+        <w:tab/>
+      </w:r>
+      <w:r>
+        <w:rPr>
+          <w:rFonts w:ascii="Courier New" w:hAnsi="Courier New" w:cs="Courier New"/>
+        </w:rPr>
+        <w:tab/>
+      </w:r>
+      <w:r>
+        <w:rPr>
+          <w:rFonts w:ascii="Courier New" w:hAnsi="Courier New" w:cs="Courier New"/>
+        </w:rPr>
+        <w:tab/>
+        <w:t>- GDN</w:t>
+      </w:r>
+    </w:p>
+    <w:p>
+      <w:pPr>
+        <w:pStyle w:val="PlainText"/>
+        <w:rPr>
+          <w:rFonts w:ascii="Courier New" w:hAnsi="Courier New" w:cs="Courier New"/>
+        </w:rPr>
+      </w:pPr>
+      <w:r>
+        <w:rPr>
+          <w:rFonts w:ascii="Courier New" w:hAnsi="Courier New" w:cs="Courier New"/>
+        </w:rPr>
+        <w:t>---------------------------------------------------------------</w:t>
+      </w:r>
+    </w:p>
+    <w:p>
+      <w:pPr>
+        <w:pStyle w:val="PlainText"/>
+        <w:rPr>
+          <w:rFonts w:ascii="Courier New" w:hAnsi="Courier New" w:cs="Courier New"/>
+        </w:rPr>
+      </w:pPr>
+      <w:r>
+        <w:rPr>
+          <w:rFonts w:ascii="Courier New" w:hAnsi="Courier New" w:cs="Courier New"/>
+        </w:rPr>
+        <w:t>Item Name</w:t>
+      </w:r>
+      <w:r>
+        <w:rPr>
+          <w:rFonts w:ascii="Courier New" w:hAnsi="Courier New" w:cs="Courier New"/>
+        </w:rPr>
+        <w:tab/>
+      </w:r>
+      <w:r>
+        <w:rPr>
+          <w:rFonts w:ascii="Courier New" w:hAnsi="Courier New" w:cs="Courier New"/>
+        </w:rPr>
+        <w:tab/>
+      </w:r>
+      <w:r>
+        <w:rPr>
+          <w:rFonts w:ascii="Courier New" w:hAnsi="Courier New" w:cs="Courier New"/>
+        </w:rPr>
+        <w:tab/>
+      </w:r>
+      <w:r>
+        <w:rPr>
+          <w:rFonts w:ascii="Courier New" w:hAnsi="Courier New" w:cs="Courier New"/>
+        </w:rPr>
+        <w:tab/>
+        <w:t>- POTATO</w:t>
+      </w:r>
+    </w:p>
+    <w:p>
+      <w:pPr>
+        <w:pStyle w:val="PlainText"/>
+        <w:rPr>
+          <w:rFonts w:ascii="Courier New" w:hAnsi="Courier New" w:cs="Courier New"/>
+        </w:rPr>
+      </w:pPr>
+      <w:r>
+        <w:rPr>
+          <w:rFonts w:ascii="Courier New" w:hAnsi="Courier New" w:cs="Courier New"/>
+        </w:rPr>
+        <w:t>Number of Pockets</w:t>
+      </w:r>
+      <w:r>
+        <w:rPr>
+          <w:rFonts w:ascii="Courier New" w:hAnsi="Courier New" w:cs="Courier New"/>
+        </w:rPr>
+        <w:tab/>
+      </w:r>
+      <w:r>
+        <w:rPr>
+          <w:rFonts w:ascii="Courier New" w:hAnsi="Courier New" w:cs="Courier New"/>
+        </w:rPr>
+        <w:tab/>
+      </w:r>
+      <w:r>
+        <w:rPr>
+          <w:rFonts w:ascii="Courier New" w:hAnsi="Courier New" w:cs="Courier New"/>
+        </w:rPr>
+        <w:tab/>
+        <w:t>- 15</w:t>
+      </w:r>
+    </w:p>
+    <w:p>
+      <w:pPr>
+        <w:pStyle w:val="PlainText"/>
+        <w:rPr>
+          <w:rFonts w:ascii="Courier New" w:hAnsi="Courier New" w:cs="Courier New"/>
+        </w:rPr>
+      </w:pPr>
+      <w:r>
+        <w:rPr>
+          <w:rFonts w:ascii="Courier New" w:hAnsi="Courier New" w:cs="Courier New"/>
+        </w:rPr>
+        <w:t>Number of KGs</w:t>
+      </w:r>
+      <w:r>
+        <w:rPr>
+          <w:rFonts w:ascii="Courier New" w:hAnsi="Courier New" w:cs="Courier New"/>
+        </w:rPr>
+        <w:tab/>
+      </w:r>
+      <w:r>
+        <w:rPr>
+          <w:rFonts w:ascii="Courier New" w:hAnsi="Courier New" w:cs="Courier New"/>
+        </w:rPr>
+        <w:tab/>
+      </w:r>
+      <w:r>
+        <w:rPr>
+          <w:rFonts w:ascii="Courier New" w:hAnsi="Courier New" w:cs="Courier New"/>
+        </w:rPr>
+        <w:tab/>
+        <w:t>- 782</w:t>
+      </w:r>
+    </w:p>
+    <w:p>
+      <w:pPr>
+        <w:pStyle w:val="PlainText"/>
+        <w:rPr>
+          <w:rFonts w:ascii="Courier New" w:hAnsi="Courier New" w:cs="Courier New"/>
+        </w:rPr>
+      </w:pPr>
+      <w:r>
+        <w:rPr>
+          <w:rFonts w:ascii="Courier New" w:hAnsi="Courier New" w:cs="Courier New"/>
+        </w:rPr>
+        <w:t>Total Price</w:t>
+      </w:r>
+      <w:r>
+        <w:rPr>
+          <w:rFonts w:ascii="Courier New" w:hAnsi="Courier New" w:cs="Courier New"/>
+        </w:rPr>
+        <w:tab/>
+      </w:r>
+      <w:r>
+        <w:rPr>
+          <w:rFonts w:ascii="Courier New" w:hAnsi="Courier New" w:cs="Courier New"/>
+        </w:rPr>
+        <w:tab/>
+      </w:r>
+      <w:r>
+        <w:rPr>
+          <w:rFonts w:ascii="Courier New" w:hAnsi="Courier New" w:cs="Courier New"/>
+        </w:rPr>
+        <w:tab/>
+      </w:r>
+      <w:r>
+        <w:rPr>
+          <w:rFonts w:ascii="Courier New" w:hAnsi="Courier New" w:cs="Courier New"/>
+        </w:rPr>
+        <w:tab/>
+        <w:t>- 8211.0</w:t>
+      </w:r>
+    </w:p>
+    <w:p>
+      <w:pPr>
+        <w:pStyle w:val="PlainText"/>
+        <w:rPr>
+          <w:rFonts w:ascii="Courier New" w:hAnsi="Courier New" w:cs="Courier New"/>
+        </w:rPr>
+      </w:pPr>
+      <w:r>
+        <w:rPr>
+          <w:rFonts w:ascii="Courier New" w:hAnsi="Courier New" w:cs="Courier New"/>
+        </w:rPr>
+        <w:t>Amount Received</w:t>
+      </w:r>
+      <w:r>
+        <w:rPr>
+          <w:rFonts w:ascii="Courier New" w:hAnsi="Courier New" w:cs="Courier New"/>
+        </w:rPr>
+        <w:tab/>
+      </w:r>
+      <w:r>
+        <w:rPr>
+          <w:rFonts w:ascii="Courier New" w:hAnsi="Courier New" w:cs="Courier New"/>
+        </w:rPr>
+        <w:tab/>
+      </w:r>
+      <w:r>
+        <w:rPr>
+          <w:rFonts w:ascii="Courier New" w:hAnsi="Courier New" w:cs="Courier New"/>
+        </w:rPr>
+        <w:tab/>
+        <w:t>- 10000</w:t>
+      </w:r>
+    </w:p>
+    <w:p>
+      <w:pPr>
+        <w:pStyle w:val="PlainText"/>
+        <w:rPr>
+          <w:rFonts w:ascii="Courier New" w:hAnsi="Courier New" w:cs="Courier New"/>
+        </w:rPr>
+      </w:pPr>
+      <w:r>
+        <w:rPr>
+          <w:rFonts w:ascii="Courier New" w:hAnsi="Courier New" w:cs="Courier New"/>
+        </w:rPr>
+        <w:t>Amount balance</w:t>
+      </w:r>
+      <w:r>
+        <w:rPr>
+          <w:rFonts w:ascii="Courier New" w:hAnsi="Courier New" w:cs="Courier New"/>
+        </w:rPr>
+        <w:tab/>
+      </w:r>
+      <w:r>
+        <w:rPr>
+          <w:rFonts w:ascii="Courier New" w:hAnsi="Courier New" w:cs="Courier New"/>
+        </w:rPr>
+        <w:tab/>
+      </w:r>
+      <w:r>
+        <w:rPr>
+          <w:rFonts w:ascii="Courier New" w:hAnsi="Courier New" w:cs="Courier New"/>
+        </w:rPr>
+        <w:tab/>
+        <w:t>- 55922.0</w:t>
+      </w:r>
+    </w:p>
+    <w:p>
+      <w:pPr>
+        <w:pStyle w:val="PlainText"/>
+        <w:rPr>
+          <w:rFonts w:ascii="Courier New" w:hAnsi="Courier New" w:cs="Courier New"/>
+        </w:rPr>
+      </w:pPr>
+      <w:r>
+        <w:rPr>
+          <w:rFonts w:ascii="Courier New" w:hAnsi="Courier New" w:cs="Courier New"/>
+        </w:rPr>
+        <w:t>Amount Received mode</w:t>
+      </w:r>
+      <w:r>
+        <w:rPr>
+          <w:rFonts w:ascii="Courier New" w:hAnsi="Courier New" w:cs="Courier New"/>
+        </w:rPr>
+        <w:tab/>
+      </w:r>
+      <w:r>
+        <w:rPr>
+          <w:rFonts w:ascii="Courier New" w:hAnsi="Courier New" w:cs="Courier New"/>
+        </w:rPr>
+        <w:tab/>
+        <w:t>- CASH</w:t>
+      </w:r>
+    </w:p>
+    <w:p>
+      <w:pPr>
+        <w:pStyle w:val="PlainText"/>
+        <w:rPr>
+          <w:rFonts w:ascii="Courier New" w:hAnsi="Courier New" w:cs="Courier New"/>
+        </w:rPr>
+      </w:pPr>
+    </w:p>
+    <w:p>
+      <w:pPr>
+        <w:pStyle w:val="PlainText"/>
+        <w:rPr>
+          <w:rFonts w:ascii="Courier New" w:hAnsi="Courier New" w:cs="Courier New"/>
+        </w:rPr>
+      </w:pPr>
+      <w:r>
+        <w:rPr>
+          <w:rFonts w:ascii="Courier New" w:hAnsi="Courier New" w:cs="Courier New"/>
+        </w:rPr>
+        <w:t>Item Name</w:t>
+      </w:r>
+      <w:r>
+        <w:rPr>
+          <w:rFonts w:ascii="Courier New" w:hAnsi="Courier New" w:cs="Courier New"/>
+        </w:rPr>
+        <w:tab/>
+      </w:r>
+      <w:r>
+        <w:rPr>
+          <w:rFonts w:ascii="Courier New" w:hAnsi="Courier New" w:cs="Courier New"/>
+        </w:rPr>
+        <w:tab/>
+      </w:r>
+      <w:r>
+        <w:rPr>
+          <w:rFonts w:ascii="Courier New" w:hAnsi="Courier New" w:cs="Courier New"/>
+        </w:rPr>
+        <w:tab/>
+      </w:r>
+      <w:r>
+        <w:rPr>
+          <w:rFonts w:ascii="Courier New" w:hAnsi="Courier New" w:cs="Courier New"/>
+        </w:rPr>
+        <w:tab/>
+        <w:t>- CARROT</w:t>
+      </w:r>
+    </w:p>
+    <w:p>
+      <w:pPr>
+        <w:pStyle w:val="PlainText"/>
+        <w:rPr>
+          <w:rFonts w:ascii="Courier New" w:hAnsi="Courier New" w:cs="Courier New"/>
+        </w:rPr>
+      </w:pPr>
+      <w:r>
+        <w:rPr>
+          <w:rFonts w:ascii="Courier New" w:hAnsi="Courier New" w:cs="Courier New"/>
+        </w:rPr>
+        <w:t>Number of Pockets</w:t>
+      </w:r>
+      <w:r>
+        <w:rPr>
+          <w:rFonts w:ascii="Courier New" w:hAnsi="Courier New" w:cs="Courier New"/>
+        </w:rPr>
+        <w:tab/>
+      </w:r>
+      <w:r>
+        <w:rPr>
+          <w:rFonts w:ascii="Courier New" w:hAnsi="Courier New" w:cs="Courier New"/>
+        </w:rPr>
+        <w:tab/>
+      </w:r>
+      <w:r>
+        <w:rPr>
+          <w:rFonts w:ascii="Courier New" w:hAnsi="Courier New" w:cs="Courier New"/>
+        </w:rPr>
+        <w:tab/>
+        <w:t>- 6</w:t>
+      </w:r>
+    </w:p>
+    <w:p>
+      <w:pPr>
+        <w:pStyle w:val="PlainText"/>
+        <w:rPr>
+          <w:rFonts w:ascii="Courier New" w:hAnsi="Courier New" w:cs="Courier New"/>
+        </w:rPr>
+      </w:pPr>
+      <w:r>
+        <w:rPr>
+          <w:rFonts w:ascii="Courier New" w:hAnsi="Courier New" w:cs="Courier New"/>
+        </w:rPr>
+        <w:t>Number of KGs</w:t>
+      </w:r>
+      <w:r>
+        <w:rPr>
+          <w:rFonts w:ascii="Courier New" w:hAnsi="Courier New" w:cs="Courier New"/>
+        </w:rPr>
+        <w:tab/>
+      </w:r>
+      <w:r>
+        <w:rPr>
+          <w:rFonts w:ascii="Courier New" w:hAnsi="Courier New" w:cs="Courier New"/>
+        </w:rPr>
+        <w:tab/>
+      </w:r>
+      <w:r>
+        <w:rPr>
+          <w:rFonts w:ascii="Courier New" w:hAnsi="Courier New" w:cs="Courier New"/>
+        </w:rPr>
+        <w:tab/>
+        <w:t>- 493</w:t>
+      </w:r>
+    </w:p>
+    <w:p>
+      <w:pPr>
+        <w:pStyle w:val="PlainText"/>
+        <w:rPr>
+          <w:rFonts w:ascii="Courier New" w:hAnsi="Courier New" w:cs="Courier New"/>
+        </w:rPr>
+      </w:pPr>
+      <w:r>
+        <w:rPr>
+          <w:rFonts w:ascii="Courier New" w:hAnsi="Courier New" w:cs="Courier New"/>
+        </w:rPr>
+        <w:t>Rate</w:t>
+      </w:r>
+      <w:r>
+        <w:rPr>
+          <w:rFonts w:ascii="Courier New" w:hAnsi="Courier New" w:cs="Courier New"/>
+        </w:rPr>
+        <w:tab/>
+      </w:r>
+      <w:r>
+        <w:rPr>
+          <w:rFonts w:ascii="Courier New" w:hAnsi="Courier New" w:cs="Courier New"/>
+        </w:rPr>
+        <w:tab/>
+      </w:r>
+      <w:r>
+        <w:rPr>
+          <w:rFonts w:ascii="Courier New" w:hAnsi="Courier New" w:cs="Courier New"/>
+        </w:rPr>
+        <w:tab/>
+      </w:r>
+      <w:r>
+        <w:rPr>
+          <w:rFonts w:ascii="Courier New" w:hAnsi="Courier New" w:cs="Courier New"/>
+        </w:rPr>
+        <w:tab/>
+      </w:r>
+      <w:r>
+        <w:rPr>
+          <w:rFonts w:ascii="Courier New" w:hAnsi="Courier New" w:cs="Courier New"/>
+        </w:rPr>
+        <w:tab/>
+        <w:t>- 25</w:t>
+      </w:r>
+    </w:p>
+    <w:p>
+      <w:pPr>
+        <w:pStyle w:val="PlainText"/>
+        <w:rPr>
+          <w:rFonts w:ascii="Courier New" w:hAnsi="Courier New" w:cs="Courier New"/>
+        </w:rPr>
+      </w:pPr>
+      <w:r>
+        <w:rPr>
+          <w:rFonts w:ascii="Courier New" w:hAnsi="Courier New" w:cs="Courier New"/>
+        </w:rPr>
+        <w:t>Total Price</w:t>
+      </w:r>
+      <w:r>
+        <w:rPr>
+          <w:rFonts w:ascii="Courier New" w:hAnsi="Courier New" w:cs="Courier New"/>
+        </w:rPr>
+        <w:tab/>
+      </w:r>
+      <w:r>
+        <w:rPr>
+          <w:rFonts w:ascii="Courier New" w:hAnsi="Courier New" w:cs="Courier New"/>
+        </w:rPr>
+        <w:tab/>
+      </w:r>
+      <w:r>
+        <w:rPr>
+          <w:rFonts w:ascii="Courier New" w:hAnsi="Courier New" w:cs="Courier New"/>
+        </w:rPr>
+        <w:tab/>
+      </w:r>
+      <w:r>
+        <w:rPr>
+          <w:rFonts w:ascii="Courier New" w:hAnsi="Courier New" w:cs="Courier New"/>
+        </w:rPr>
+        <w:tab/>
+        <w:t>- 12325.0</w:t>
+      </w:r>
+    </w:p>
+    <w:p>
+      <w:pPr>
+        <w:pStyle w:val="PlainText"/>
+        <w:rPr>
+          <w:rFonts w:ascii="Courier New" w:hAnsi="Courier New" w:cs="Courier New"/>
+          <w:b/>
+        </w:rPr>
+      </w:pPr>
+      <w:r>
+        <w:rPr>
+          <w:rFonts w:ascii="Courier New" w:hAnsi="Courier New" w:cs="Courier New"/>
+          <w:b/>
+        </w:rPr>
+        <w:t>Amount balance</w:t>
+      </w:r>
+      <w:r>
+        <w:rPr>
+          <w:rFonts w:ascii="Courier New" w:hAnsi="Courier New" w:cs="Courier New"/>
+          <w:b/>
+        </w:rPr>
+        <w:tab/>
+      </w:r>
+      <w:r>
+        <w:rPr>
+          <w:rFonts w:ascii="Courier New" w:hAnsi="Courier New" w:cs="Courier New"/>
+          <w:b/>
+        </w:rPr>
+        <w:tab/>
+      </w:r>
+      <w:r>
+        <w:rPr>
+          <w:rFonts w:ascii="Courier New" w:hAnsi="Courier New" w:cs="Courier New"/>
+          <w:b/>
+        </w:rPr>
+        <w:tab/>
+        <w:t>- 68247.0</w:t>
+      </w:r>
+    </w:p>
+    <w:p>
+      <w:pPr>
+        <w:pStyle w:val="PlainText"/>
+        <w:rPr>
+          <w:rFonts w:ascii="Courier New" w:hAnsi="Courier New" w:cs="Courier New"/>
+          <w:b/>
+        </w:rPr>
+      </w:pPr>
+    </w:p>
+    <w:p>
+      <w:pPr>
+        <w:pStyle w:val="PlainText"/>
+        <w:rPr>
+          <w:rFonts w:ascii="Courier New" w:hAnsi="Courier New" w:cs="Courier New"/>
+          <w:b/>
+        </w:rPr>
+      </w:pPr>
     </w:p>
     <w:p>
       <w:pPr>

--- a/customer _details/GANGAMMA/SEP/TUMKUR/GDN/PURCHASE DETAILS.docx
+++ b/customer _details/GANGAMMA/SEP/TUMKUR/GDN/PURCHASE DETAILS.docx
@@ -16788,13 +16788,7 @@
         <w:rPr>
           <w:rFonts w:ascii="Courier New" w:hAnsi="Courier New" w:cs="Courier New"/>
         </w:rPr>
-        <w:t>MON Oct 16</w:t>
-      </w:r>
-      <w:r>
-        <w:rPr>
-          <w:rFonts w:ascii="Courier New" w:hAnsi="Courier New" w:cs="Courier New"/>
-        </w:rPr>
-        <w:t xml:space="preserve"> 11:43:18 PDT 2017</w:t>
+        <w:t>MON Oct 16 11:43:18 PDT 2017</w:t>
       </w:r>
     </w:p>
     <w:p>
@@ -17321,6 +17315,247 @@
         <w:tab/>
         <w:t>- 68247.0</w:t>
       </w:r>
+    </w:p>
+    <w:p>
+      <w:pPr>
+        <w:pStyle w:val="PlainText"/>
+        <w:rPr>
+          <w:rFonts w:ascii="Courier New" w:hAnsi="Courier New" w:cs="Courier New"/>
+          <w:b/>
+        </w:rPr>
+      </w:pPr>
+    </w:p>
+    <w:p>
+      <w:pPr>
+        <w:pStyle w:val="PlainText"/>
+        <w:rPr>
+          <w:rFonts w:ascii="Courier New" w:hAnsi="Courier New" w:cs="Courier New"/>
+        </w:rPr>
+      </w:pPr>
+      <w:r>
+        <w:rPr>
+          <w:rFonts w:ascii="Courier New" w:hAnsi="Courier New" w:cs="Courier New"/>
+        </w:rPr>
+        <w:t>TUE Oct 17</w:t>
+      </w:r>
+      <w:r>
+        <w:rPr>
+          <w:rFonts w:ascii="Courier New" w:hAnsi="Courier New" w:cs="Courier New"/>
+        </w:rPr>
+        <w:t xml:space="preserve"> 11:34:53 PDT 2017</w:t>
+      </w:r>
+    </w:p>
+    <w:p>
+      <w:pPr>
+        <w:pStyle w:val="PlainText"/>
+        <w:rPr>
+          <w:rFonts w:ascii="Courier New" w:hAnsi="Courier New" w:cs="Courier New"/>
+        </w:rPr>
+      </w:pPr>
+      <w:r>
+        <w:rPr>
+          <w:rFonts w:ascii="Courier New" w:hAnsi="Courier New" w:cs="Courier New"/>
+        </w:rPr>
+        <w:t>Person Name</w:t>
+      </w:r>
+      <w:r>
+        <w:rPr>
+          <w:rFonts w:ascii="Courier New" w:hAnsi="Courier New" w:cs="Courier New"/>
+        </w:rPr>
+        <w:tab/>
+      </w:r>
+      <w:r>
+        <w:rPr>
+          <w:rFonts w:ascii="Courier New" w:hAnsi="Courier New" w:cs="Courier New"/>
+        </w:rPr>
+        <w:tab/>
+      </w:r>
+      <w:r>
+        <w:rPr>
+          <w:rFonts w:ascii="Courier New" w:hAnsi="Courier New" w:cs="Courier New"/>
+        </w:rPr>
+        <w:tab/>
+      </w:r>
+      <w:r>
+        <w:rPr>
+          <w:rFonts w:ascii="Courier New" w:hAnsi="Courier New" w:cs="Courier New"/>
+        </w:rPr>
+        <w:tab/>
+        <w:t>- GDN</w:t>
+      </w:r>
+    </w:p>
+    <w:p>
+      <w:pPr>
+        <w:pStyle w:val="PlainText"/>
+        <w:rPr>
+          <w:rFonts w:ascii="Courier New" w:hAnsi="Courier New" w:cs="Courier New"/>
+        </w:rPr>
+      </w:pPr>
+      <w:r>
+        <w:rPr>
+          <w:rFonts w:ascii="Courier New" w:hAnsi="Courier New" w:cs="Courier New"/>
+        </w:rPr>
+        <w:t>---------------------------------------------------------------</w:t>
+      </w:r>
+    </w:p>
+    <w:p>
+      <w:pPr>
+        <w:pStyle w:val="PlainText"/>
+        <w:rPr>
+          <w:rFonts w:ascii="Courier New" w:hAnsi="Courier New" w:cs="Courier New"/>
+        </w:rPr>
+      </w:pPr>
+      <w:r>
+        <w:rPr>
+          <w:rFonts w:ascii="Courier New" w:hAnsi="Courier New" w:cs="Courier New"/>
+        </w:rPr>
+        <w:t>Item Name</w:t>
+      </w:r>
+      <w:r>
+        <w:rPr>
+          <w:rFonts w:ascii="Courier New" w:hAnsi="Courier New" w:cs="Courier New"/>
+        </w:rPr>
+        <w:tab/>
+      </w:r>
+      <w:r>
+        <w:rPr>
+          <w:rFonts w:ascii="Courier New" w:hAnsi="Courier New" w:cs="Courier New"/>
+        </w:rPr>
+        <w:tab/>
+      </w:r>
+      <w:r>
+        <w:rPr>
+          <w:rFonts w:ascii="Courier New" w:hAnsi="Courier New" w:cs="Courier New"/>
+        </w:rPr>
+        <w:tab/>
+      </w:r>
+      <w:r>
+        <w:rPr>
+          <w:rFonts w:ascii="Courier New" w:hAnsi="Courier New" w:cs="Courier New"/>
+        </w:rPr>
+        <w:tab/>
+        <w:t>- CARROT</w:t>
+      </w:r>
+    </w:p>
+    <w:p>
+      <w:pPr>
+        <w:pStyle w:val="PlainText"/>
+        <w:rPr>
+          <w:rFonts w:ascii="Courier New" w:hAnsi="Courier New" w:cs="Courier New"/>
+          <w:color w:val="FF0000"/>
+        </w:rPr>
+      </w:pPr>
+      <w:r>
+        <w:rPr>
+          <w:rFonts w:ascii="Courier New" w:hAnsi="Courier New" w:cs="Courier New"/>
+          <w:color w:val="FF0000"/>
+        </w:rPr>
+        <w:t>Amount Received</w:t>
+      </w:r>
+      <w:r>
+        <w:rPr>
+          <w:rFonts w:ascii="Courier New" w:hAnsi="Courier New" w:cs="Courier New"/>
+          <w:color w:val="FF0000"/>
+        </w:rPr>
+        <w:tab/>
+      </w:r>
+      <w:r>
+        <w:rPr>
+          <w:rFonts w:ascii="Courier New" w:hAnsi="Courier New" w:cs="Courier New"/>
+          <w:color w:val="FF0000"/>
+        </w:rPr>
+        <w:tab/>
+      </w:r>
+      <w:r>
+        <w:rPr>
+          <w:rFonts w:ascii="Courier New" w:hAnsi="Courier New" w:cs="Courier New"/>
+          <w:color w:val="FF0000"/>
+        </w:rPr>
+        <w:tab/>
+        <w:t>- 18000</w:t>
+      </w:r>
+    </w:p>
+    <w:p>
+      <w:pPr>
+        <w:pStyle w:val="PlainText"/>
+        <w:rPr>
+          <w:rFonts w:ascii="Courier New" w:hAnsi="Courier New" w:cs="Courier New"/>
+          <w:b/>
+        </w:rPr>
+      </w:pPr>
+      <w:r>
+        <w:rPr>
+          <w:rFonts w:ascii="Courier New" w:hAnsi="Courier New" w:cs="Courier New"/>
+          <w:b/>
+        </w:rPr>
+        <w:t>Amount balance</w:t>
+      </w:r>
+      <w:r>
+        <w:rPr>
+          <w:rFonts w:ascii="Courier New" w:hAnsi="Courier New" w:cs="Courier New"/>
+          <w:b/>
+        </w:rPr>
+        <w:tab/>
+      </w:r>
+      <w:r>
+        <w:rPr>
+          <w:rFonts w:ascii="Courier New" w:hAnsi="Courier New" w:cs="Courier New"/>
+          <w:b/>
+        </w:rPr>
+        <w:tab/>
+      </w:r>
+      <w:r>
+        <w:rPr>
+          <w:rFonts w:ascii="Courier New" w:hAnsi="Courier New" w:cs="Courier New"/>
+          <w:b/>
+        </w:rPr>
+        <w:tab/>
+        <w:t>- 50247.0</w:t>
+      </w:r>
+    </w:p>
+    <w:p>
+      <w:pPr>
+        <w:pStyle w:val="PlainText"/>
+        <w:rPr>
+          <w:rFonts w:ascii="Courier New" w:hAnsi="Courier New" w:cs="Courier New"/>
+        </w:rPr>
+      </w:pPr>
+      <w:r>
+        <w:rPr>
+          <w:rFonts w:ascii="Courier New" w:hAnsi="Courier New" w:cs="Courier New"/>
+        </w:rPr>
+        <w:t>Amount Received mode</w:t>
+      </w:r>
+      <w:r>
+        <w:rPr>
+          <w:rFonts w:ascii="Courier New" w:hAnsi="Courier New" w:cs="Courier New"/>
+        </w:rPr>
+        <w:tab/>
+      </w:r>
+      <w:r>
+        <w:rPr>
+          <w:rFonts w:ascii="Courier New" w:hAnsi="Courier New" w:cs="Courier New"/>
+        </w:rPr>
+        <w:tab/>
+        <w:t>- CASH</w:t>
+      </w:r>
+    </w:p>
+    <w:p>
+      <w:pPr>
+        <w:pStyle w:val="PlainText"/>
+        <w:rPr>
+          <w:rFonts w:ascii="Courier New" w:hAnsi="Courier New" w:cs="Courier New"/>
+        </w:rPr>
+      </w:pPr>
+    </w:p>
+    <w:p>
+      <w:pPr>
+        <w:pStyle w:val="PlainText"/>
+        <w:rPr>
+          <w:rFonts w:ascii="Courier New" w:hAnsi="Courier New" w:cs="Courier New"/>
+          <w:b/>
+        </w:rPr>
+      </w:pPr>
     </w:p>
     <w:p>
       <w:pPr>

--- a/customer _details/GANGAMMA/SEP/TUMKUR/GDN/PURCHASE DETAILS.docx
+++ b/customer _details/GANGAMMA/SEP/TUMKUR/GDN/PURCHASE DETAILS.docx
@@ -17336,13 +17336,7 @@
         <w:rPr>
           <w:rFonts w:ascii="Courier New" w:hAnsi="Courier New" w:cs="Courier New"/>
         </w:rPr>
-        <w:t>TUE Oct 17</w:t>
-      </w:r>
-      <w:r>
-        <w:rPr>
-          <w:rFonts w:ascii="Courier New" w:hAnsi="Courier New" w:cs="Courier New"/>
-        </w:rPr>
-        <w:t xml:space="preserve"> 11:34:53 PDT 2017</w:t>
+        <w:t>TUE Oct 17 11:34:53 PDT 2017</w:t>
       </w:r>
     </w:p>
     <w:p>
@@ -17539,6 +17533,330 @@
         <w:tab/>
         <w:t>- CASH</w:t>
       </w:r>
+    </w:p>
+    <w:p>
+      <w:pPr>
+        <w:pStyle w:val="PlainText"/>
+        <w:rPr>
+          <w:rFonts w:ascii="Courier New" w:hAnsi="Courier New" w:cs="Courier New"/>
+        </w:rPr>
+      </w:pPr>
+    </w:p>
+    <w:p>
+      <w:pPr>
+        <w:pStyle w:val="PlainText"/>
+        <w:rPr>
+          <w:rFonts w:ascii="Courier New" w:hAnsi="Courier New" w:cs="Courier New"/>
+        </w:rPr>
+      </w:pPr>
+      <w:r>
+        <w:rPr>
+          <w:rFonts w:ascii="Courier New" w:hAnsi="Courier New" w:cs="Courier New"/>
+        </w:rPr>
+        <w:t>SAT Oct 21</w:t>
+      </w:r>
+      <w:r>
+        <w:rPr>
+          <w:rFonts w:ascii="Courier New" w:hAnsi="Courier New" w:cs="Courier New"/>
+        </w:rPr>
+        <w:t xml:space="preserve"> 11:19:58 PDT 2017</w:t>
+      </w:r>
+    </w:p>
+    <w:p>
+      <w:pPr>
+        <w:pStyle w:val="PlainText"/>
+        <w:rPr>
+          <w:rFonts w:ascii="Courier New" w:hAnsi="Courier New" w:cs="Courier New"/>
+        </w:rPr>
+      </w:pPr>
+      <w:r>
+        <w:rPr>
+          <w:rFonts w:ascii="Courier New" w:hAnsi="Courier New" w:cs="Courier New"/>
+        </w:rPr>
+        <w:t>Person Name</w:t>
+      </w:r>
+      <w:r>
+        <w:rPr>
+          <w:rFonts w:ascii="Courier New" w:hAnsi="Courier New" w:cs="Courier New"/>
+        </w:rPr>
+        <w:tab/>
+      </w:r>
+      <w:r>
+        <w:rPr>
+          <w:rFonts w:ascii="Courier New" w:hAnsi="Courier New" w:cs="Courier New"/>
+        </w:rPr>
+        <w:tab/>
+      </w:r>
+      <w:r>
+        <w:rPr>
+          <w:rFonts w:ascii="Courier New" w:hAnsi="Courier New" w:cs="Courier New"/>
+        </w:rPr>
+        <w:tab/>
+      </w:r>
+      <w:r>
+        <w:rPr>
+          <w:rFonts w:ascii="Courier New" w:hAnsi="Courier New" w:cs="Courier New"/>
+        </w:rPr>
+        <w:tab/>
+        <w:t>- GDN</w:t>
+      </w:r>
+    </w:p>
+    <w:p>
+      <w:pPr>
+        <w:pStyle w:val="PlainText"/>
+        <w:rPr>
+          <w:rFonts w:ascii="Courier New" w:hAnsi="Courier New" w:cs="Courier New"/>
+        </w:rPr>
+      </w:pPr>
+      <w:r>
+        <w:rPr>
+          <w:rFonts w:ascii="Courier New" w:hAnsi="Courier New" w:cs="Courier New"/>
+        </w:rPr>
+        <w:t>---------------------------------------------------------------</w:t>
+      </w:r>
+    </w:p>
+    <w:p>
+      <w:pPr>
+        <w:pStyle w:val="PlainText"/>
+        <w:rPr>
+          <w:rFonts w:ascii="Courier New" w:hAnsi="Courier New" w:cs="Courier New"/>
+        </w:rPr>
+      </w:pPr>
+      <w:r>
+        <w:rPr>
+          <w:rFonts w:ascii="Courier New" w:hAnsi="Courier New" w:cs="Courier New"/>
+        </w:rPr>
+        <w:t>Item Name</w:t>
+      </w:r>
+      <w:r>
+        <w:rPr>
+          <w:rFonts w:ascii="Courier New" w:hAnsi="Courier New" w:cs="Courier New"/>
+        </w:rPr>
+        <w:tab/>
+      </w:r>
+      <w:r>
+        <w:rPr>
+          <w:rFonts w:ascii="Courier New" w:hAnsi="Courier New" w:cs="Courier New"/>
+        </w:rPr>
+        <w:tab/>
+      </w:r>
+      <w:r>
+        <w:rPr>
+          <w:rFonts w:ascii="Courier New" w:hAnsi="Courier New" w:cs="Courier New"/>
+        </w:rPr>
+        <w:tab/>
+      </w:r>
+      <w:r>
+        <w:rPr>
+          <w:rFonts w:ascii="Courier New" w:hAnsi="Courier New" w:cs="Courier New"/>
+        </w:rPr>
+        <w:tab/>
+        <w:t>- CARROT EVE</w:t>
+      </w:r>
+    </w:p>
+    <w:p>
+      <w:pPr>
+        <w:pStyle w:val="PlainText"/>
+        <w:rPr>
+          <w:rFonts w:ascii="Courier New" w:hAnsi="Courier New" w:cs="Courier New"/>
+        </w:rPr>
+      </w:pPr>
+      <w:r>
+        <w:rPr>
+          <w:rFonts w:ascii="Courier New" w:hAnsi="Courier New" w:cs="Courier New"/>
+        </w:rPr>
+        <w:t>Number of Pockets</w:t>
+      </w:r>
+      <w:r>
+        <w:rPr>
+          <w:rFonts w:ascii="Courier New" w:hAnsi="Courier New" w:cs="Courier New"/>
+        </w:rPr>
+        <w:tab/>
+      </w:r>
+      <w:r>
+        <w:rPr>
+          <w:rFonts w:ascii="Courier New" w:hAnsi="Courier New" w:cs="Courier New"/>
+        </w:rPr>
+        <w:tab/>
+      </w:r>
+      <w:r>
+        <w:rPr>
+          <w:rFonts w:ascii="Courier New" w:hAnsi="Courier New" w:cs="Courier New"/>
+        </w:rPr>
+        <w:tab/>
+        <w:t>- 2</w:t>
+      </w:r>
+    </w:p>
+    <w:p>
+      <w:pPr>
+        <w:pStyle w:val="PlainText"/>
+        <w:rPr>
+          <w:rFonts w:ascii="Courier New" w:hAnsi="Courier New" w:cs="Courier New"/>
+        </w:rPr>
+      </w:pPr>
+      <w:r>
+        <w:rPr>
+          <w:rFonts w:ascii="Courier New" w:hAnsi="Courier New" w:cs="Courier New"/>
+        </w:rPr>
+        <w:t>Number of KGs</w:t>
+      </w:r>
+      <w:r>
+        <w:rPr>
+          <w:rFonts w:ascii="Courier New" w:hAnsi="Courier New" w:cs="Courier New"/>
+        </w:rPr>
+        <w:tab/>
+      </w:r>
+      <w:r>
+        <w:rPr>
+          <w:rFonts w:ascii="Courier New" w:hAnsi="Courier New" w:cs="Courier New"/>
+        </w:rPr>
+        <w:tab/>
+      </w:r>
+      <w:r>
+        <w:rPr>
+          <w:rFonts w:ascii="Courier New" w:hAnsi="Courier New" w:cs="Courier New"/>
+        </w:rPr>
+        <w:tab/>
+        <w:t>- 181</w:t>
+      </w:r>
+    </w:p>
+    <w:p>
+      <w:pPr>
+        <w:pStyle w:val="PlainText"/>
+        <w:rPr>
+          <w:rFonts w:ascii="Courier New" w:hAnsi="Courier New" w:cs="Courier New"/>
+        </w:rPr>
+      </w:pPr>
+      <w:r>
+        <w:rPr>
+          <w:rFonts w:ascii="Courier New" w:hAnsi="Courier New" w:cs="Courier New"/>
+        </w:rPr>
+        <w:t>Rate</w:t>
+      </w:r>
+      <w:r>
+        <w:rPr>
+          <w:rFonts w:ascii="Courier New" w:hAnsi="Courier New" w:cs="Courier New"/>
+        </w:rPr>
+        <w:tab/>
+      </w:r>
+      <w:r>
+        <w:rPr>
+          <w:rFonts w:ascii="Courier New" w:hAnsi="Courier New" w:cs="Courier New"/>
+        </w:rPr>
+        <w:tab/>
+      </w:r>
+      <w:r>
+        <w:rPr>
+          <w:rFonts w:ascii="Courier New" w:hAnsi="Courier New" w:cs="Courier New"/>
+        </w:rPr>
+        <w:tab/>
+      </w:r>
+      <w:r>
+        <w:rPr>
+          <w:rFonts w:ascii="Courier New" w:hAnsi="Courier New" w:cs="Courier New"/>
+        </w:rPr>
+        <w:tab/>
+      </w:r>
+      <w:r>
+        <w:rPr>
+          <w:rFonts w:ascii="Courier New" w:hAnsi="Courier New" w:cs="Courier New"/>
+        </w:rPr>
+        <w:tab/>
+        <w:t>- 50</w:t>
+      </w:r>
+    </w:p>
+    <w:p>
+      <w:pPr>
+        <w:pStyle w:val="PlainText"/>
+        <w:rPr>
+          <w:rFonts w:ascii="Courier New" w:hAnsi="Courier New" w:cs="Courier New"/>
+        </w:rPr>
+      </w:pPr>
+      <w:r>
+        <w:rPr>
+          <w:rFonts w:ascii="Courier New" w:hAnsi="Courier New" w:cs="Courier New"/>
+        </w:rPr>
+        <w:t>Total Price</w:t>
+      </w:r>
+      <w:r>
+        <w:rPr>
+          <w:rFonts w:ascii="Courier New" w:hAnsi="Courier New" w:cs="Courier New"/>
+        </w:rPr>
+        <w:tab/>
+      </w:r>
+      <w:r>
+        <w:rPr>
+          <w:rFonts w:ascii="Courier New" w:hAnsi="Courier New" w:cs="Courier New"/>
+        </w:rPr>
+        <w:tab/>
+      </w:r>
+      <w:r>
+        <w:rPr>
+          <w:rFonts w:ascii="Courier New" w:hAnsi="Courier New" w:cs="Courier New"/>
+        </w:rPr>
+        <w:tab/>
+      </w:r>
+      <w:r>
+        <w:rPr>
+          <w:rFonts w:ascii="Courier New" w:hAnsi="Courier New" w:cs="Courier New"/>
+        </w:rPr>
+        <w:tab/>
+        <w:t>- 9050.0</w:t>
+      </w:r>
+    </w:p>
+    <w:p>
+      <w:pPr>
+        <w:pStyle w:val="PlainText"/>
+        <w:rPr>
+          <w:rFonts w:ascii="Courier New" w:hAnsi="Courier New" w:cs="Courier New"/>
+          <w:b/>
+        </w:rPr>
+      </w:pPr>
+      <w:r>
+        <w:rPr>
+          <w:rFonts w:ascii="Courier New" w:hAnsi="Courier New" w:cs="Courier New"/>
+          <w:b/>
+        </w:rPr>
+        <w:t>Amount balance</w:t>
+      </w:r>
+      <w:r>
+        <w:rPr>
+          <w:rFonts w:ascii="Courier New" w:hAnsi="Courier New" w:cs="Courier New"/>
+          <w:b/>
+        </w:rPr>
+        <w:tab/>
+      </w:r>
+      <w:r>
+        <w:rPr>
+          <w:rFonts w:ascii="Courier New" w:hAnsi="Courier New" w:cs="Courier New"/>
+          <w:b/>
+        </w:rPr>
+        <w:tab/>
+      </w:r>
+      <w:r>
+        <w:rPr>
+          <w:rFonts w:ascii="Courier New" w:hAnsi="Courier New" w:cs="Courier New"/>
+          <w:b/>
+        </w:rPr>
+        <w:tab/>
+        <w:t>- 59297.0</w:t>
+      </w:r>
+    </w:p>
+    <w:p>
+      <w:pPr>
+        <w:pStyle w:val="PlainText"/>
+        <w:rPr>
+          <w:rFonts w:ascii="Courier New" w:hAnsi="Courier New" w:cs="Courier New"/>
+        </w:rPr>
+      </w:pPr>
+    </w:p>
+    <w:p>
+      <w:pPr>
+        <w:pStyle w:val="PlainText"/>
+        <w:rPr>
+          <w:rFonts w:ascii="Courier New" w:hAnsi="Courier New" w:cs="Courier New"/>
+        </w:rPr>
+      </w:pPr>
     </w:p>
     <w:p>
       <w:pPr>

--- a/customer _details/GANGAMMA/SEP/TUMKUR/GDN/PURCHASE DETAILS.docx
+++ b/customer _details/GANGAMMA/SEP/TUMKUR/GDN/PURCHASE DETAILS.docx
@@ -17553,13 +17553,7 @@
         <w:rPr>
           <w:rFonts w:ascii="Courier New" w:hAnsi="Courier New" w:cs="Courier New"/>
         </w:rPr>
-        <w:t>SAT Oct 21</w:t>
-      </w:r>
-      <w:r>
-        <w:rPr>
-          <w:rFonts w:ascii="Courier New" w:hAnsi="Courier New" w:cs="Courier New"/>
-        </w:rPr>
-        <w:t xml:space="preserve"> 11:19:58 PDT 2017</w:t>
+        <w:t>SAT Oct 21 11:19:58 PDT 2017</w:t>
       </w:r>
     </w:p>
     <w:p>
@@ -17841,6 +17835,516 @@
         <w:tab/>
         <w:t>- 59297.0</w:t>
       </w:r>
+    </w:p>
+    <w:p>
+      <w:pPr>
+        <w:pStyle w:val="PlainText"/>
+        <w:rPr>
+          <w:rFonts w:ascii="Courier New" w:hAnsi="Courier New" w:cs="Courier New"/>
+          <w:b/>
+        </w:rPr>
+      </w:pPr>
+    </w:p>
+    <w:p>
+      <w:pPr>
+        <w:pStyle w:val="PlainText"/>
+        <w:rPr>
+          <w:rFonts w:ascii="Courier New" w:hAnsi="Courier New" w:cs="Courier New"/>
+        </w:rPr>
+      </w:pPr>
+      <w:r>
+        <w:rPr>
+          <w:rFonts w:ascii="Courier New" w:hAnsi="Courier New" w:cs="Courier New"/>
+        </w:rPr>
+        <w:t>SUN Oct 22</w:t>
+      </w:r>
+      <w:r>
+        <w:rPr>
+          <w:rFonts w:ascii="Courier New" w:hAnsi="Courier New" w:cs="Courier New"/>
+        </w:rPr>
+        <w:t xml:space="preserve"> 11:27:12 PDT 2017</w:t>
+      </w:r>
+    </w:p>
+    <w:p>
+      <w:pPr>
+        <w:pStyle w:val="PlainText"/>
+        <w:rPr>
+          <w:rFonts w:ascii="Courier New" w:hAnsi="Courier New" w:cs="Courier New"/>
+        </w:rPr>
+      </w:pPr>
+      <w:r>
+        <w:rPr>
+          <w:rFonts w:ascii="Courier New" w:hAnsi="Courier New" w:cs="Courier New"/>
+        </w:rPr>
+        <w:t>Person Name</w:t>
+      </w:r>
+      <w:r>
+        <w:rPr>
+          <w:rFonts w:ascii="Courier New" w:hAnsi="Courier New" w:cs="Courier New"/>
+        </w:rPr>
+        <w:tab/>
+      </w:r>
+      <w:r>
+        <w:rPr>
+          <w:rFonts w:ascii="Courier New" w:hAnsi="Courier New" w:cs="Courier New"/>
+        </w:rPr>
+        <w:tab/>
+      </w:r>
+      <w:r>
+        <w:rPr>
+          <w:rFonts w:ascii="Courier New" w:hAnsi="Courier New" w:cs="Courier New"/>
+        </w:rPr>
+        <w:tab/>
+      </w:r>
+      <w:r>
+        <w:rPr>
+          <w:rFonts w:ascii="Courier New" w:hAnsi="Courier New" w:cs="Courier New"/>
+        </w:rPr>
+        <w:tab/>
+        <w:t>- GDN</w:t>
+      </w:r>
+    </w:p>
+    <w:p>
+      <w:pPr>
+        <w:pStyle w:val="PlainText"/>
+        <w:rPr>
+          <w:rFonts w:ascii="Courier New" w:hAnsi="Courier New" w:cs="Courier New"/>
+        </w:rPr>
+      </w:pPr>
+      <w:r>
+        <w:rPr>
+          <w:rFonts w:ascii="Courier New" w:hAnsi="Courier New" w:cs="Courier New"/>
+        </w:rPr>
+        <w:t>Bill number</w:t>
+      </w:r>
+      <w:r>
+        <w:rPr>
+          <w:rFonts w:ascii="Courier New" w:hAnsi="Courier New" w:cs="Courier New"/>
+        </w:rPr>
+        <w:tab/>
+      </w:r>
+      <w:r>
+        <w:rPr>
+          <w:rFonts w:ascii="Courier New" w:hAnsi="Courier New" w:cs="Courier New"/>
+        </w:rPr>
+        <w:tab/>
+      </w:r>
+      <w:r>
+        <w:rPr>
+          <w:rFonts w:ascii="Courier New" w:hAnsi="Courier New" w:cs="Courier New"/>
+        </w:rPr>
+        <w:tab/>
+      </w:r>
+      <w:r>
+        <w:rPr>
+          <w:rFonts w:ascii="Courier New" w:hAnsi="Courier New" w:cs="Courier New"/>
+        </w:rPr>
+        <w:tab/>
+        <w:t>- 1095</w:t>
+      </w:r>
+    </w:p>
+    <w:p>
+      <w:pPr>
+        <w:pStyle w:val="PlainText"/>
+        <w:rPr>
+          <w:rFonts w:ascii="Courier New" w:hAnsi="Courier New" w:cs="Courier New"/>
+        </w:rPr>
+      </w:pPr>
+      <w:r>
+        <w:rPr>
+          <w:rFonts w:ascii="Courier New" w:hAnsi="Courier New" w:cs="Courier New"/>
+        </w:rPr>
+        <w:t>---------------------------------------------------------------</w:t>
+      </w:r>
+    </w:p>
+    <w:p>
+      <w:pPr>
+        <w:pStyle w:val="PlainText"/>
+        <w:rPr>
+          <w:rFonts w:ascii="Courier New" w:hAnsi="Courier New" w:cs="Courier New"/>
+        </w:rPr>
+      </w:pPr>
+      <w:r>
+        <w:rPr>
+          <w:rFonts w:ascii="Courier New" w:hAnsi="Courier New" w:cs="Courier New"/>
+        </w:rPr>
+        <w:t>Item Name</w:t>
+      </w:r>
+      <w:r>
+        <w:rPr>
+          <w:rFonts w:ascii="Courier New" w:hAnsi="Courier New" w:cs="Courier New"/>
+        </w:rPr>
+        <w:tab/>
+      </w:r>
+      <w:r>
+        <w:rPr>
+          <w:rFonts w:ascii="Courier New" w:hAnsi="Courier New" w:cs="Courier New"/>
+        </w:rPr>
+        <w:tab/>
+      </w:r>
+      <w:r>
+        <w:rPr>
+          <w:rFonts w:ascii="Courier New" w:hAnsi="Courier New" w:cs="Courier New"/>
+        </w:rPr>
+        <w:tab/>
+      </w:r>
+      <w:r>
+        <w:rPr>
+          <w:rFonts w:ascii="Courier New" w:hAnsi="Courier New" w:cs="Courier New"/>
+        </w:rPr>
+        <w:tab/>
+        <w:t>- CARROT</w:t>
+      </w:r>
+    </w:p>
+    <w:p>
+      <w:pPr>
+        <w:pStyle w:val="PlainText"/>
+        <w:rPr>
+          <w:rFonts w:ascii="Courier New" w:hAnsi="Courier New" w:cs="Courier New"/>
+          <w:color w:val="FF0000"/>
+        </w:rPr>
+      </w:pPr>
+      <w:r>
+        <w:rPr>
+          <w:rFonts w:ascii="Courier New" w:hAnsi="Courier New" w:cs="Courier New"/>
+          <w:color w:val="FF0000"/>
+        </w:rPr>
+        <w:t>Amount Received</w:t>
+      </w:r>
+      <w:r>
+        <w:rPr>
+          <w:rFonts w:ascii="Courier New" w:hAnsi="Courier New" w:cs="Courier New"/>
+          <w:color w:val="FF0000"/>
+        </w:rPr>
+        <w:tab/>
+      </w:r>
+      <w:r>
+        <w:rPr>
+          <w:rFonts w:ascii="Courier New" w:hAnsi="Courier New" w:cs="Courier New"/>
+          <w:color w:val="FF0000"/>
+        </w:rPr>
+        <w:tab/>
+      </w:r>
+      <w:r>
+        <w:rPr>
+          <w:rFonts w:ascii="Courier New" w:hAnsi="Courier New" w:cs="Courier New"/>
+          <w:color w:val="FF0000"/>
+        </w:rPr>
+        <w:tab/>
+        <w:t>- 15000</w:t>
+      </w:r>
+    </w:p>
+    <w:p>
+      <w:pPr>
+        <w:pStyle w:val="PlainText"/>
+        <w:rPr>
+          <w:rFonts w:ascii="Courier New" w:hAnsi="Courier New" w:cs="Courier New"/>
+        </w:rPr>
+      </w:pPr>
+      <w:r>
+        <w:rPr>
+          <w:rFonts w:ascii="Courier New" w:hAnsi="Courier New" w:cs="Courier New"/>
+        </w:rPr>
+        <w:t>Amount balance</w:t>
+      </w:r>
+      <w:r>
+        <w:rPr>
+          <w:rFonts w:ascii="Courier New" w:hAnsi="Courier New" w:cs="Courier New"/>
+        </w:rPr>
+        <w:tab/>
+      </w:r>
+      <w:r>
+        <w:rPr>
+          <w:rFonts w:ascii="Courier New" w:hAnsi="Courier New" w:cs="Courier New"/>
+        </w:rPr>
+        <w:tab/>
+      </w:r>
+      <w:r>
+        <w:rPr>
+          <w:rFonts w:ascii="Courier New" w:hAnsi="Courier New" w:cs="Courier New"/>
+        </w:rPr>
+        <w:tab/>
+        <w:t>- 44297.0</w:t>
+      </w:r>
+    </w:p>
+    <w:p>
+      <w:pPr>
+        <w:pStyle w:val="PlainText"/>
+        <w:rPr>
+          <w:rFonts w:ascii="Courier New" w:hAnsi="Courier New" w:cs="Courier New"/>
+        </w:rPr>
+      </w:pPr>
+      <w:r>
+        <w:rPr>
+          <w:rFonts w:ascii="Courier New" w:hAnsi="Courier New" w:cs="Courier New"/>
+        </w:rPr>
+        <w:t>Amount Received mode</w:t>
+      </w:r>
+      <w:r>
+        <w:rPr>
+          <w:rFonts w:ascii="Courier New" w:hAnsi="Courier New" w:cs="Courier New"/>
+        </w:rPr>
+        <w:tab/>
+      </w:r>
+      <w:r>
+        <w:rPr>
+          <w:rFonts w:ascii="Courier New" w:hAnsi="Courier New" w:cs="Courier New"/>
+        </w:rPr>
+        <w:tab/>
+        <w:t>- CASH</w:t>
+      </w:r>
+    </w:p>
+    <w:p>
+      <w:pPr>
+        <w:pStyle w:val="PlainText"/>
+        <w:rPr>
+          <w:rFonts w:ascii="Courier New" w:hAnsi="Courier New" w:cs="Courier New"/>
+        </w:rPr>
+      </w:pPr>
+    </w:p>
+    <w:p>
+      <w:pPr>
+        <w:pStyle w:val="PlainText"/>
+        <w:rPr>
+          <w:rFonts w:ascii="Courier New" w:hAnsi="Courier New" w:cs="Courier New"/>
+        </w:rPr>
+      </w:pPr>
+      <w:r>
+        <w:rPr>
+          <w:rFonts w:ascii="Courier New" w:hAnsi="Courier New" w:cs="Courier New"/>
+        </w:rPr>
+        <w:t>Item Name</w:t>
+      </w:r>
+      <w:r>
+        <w:rPr>
+          <w:rFonts w:ascii="Courier New" w:hAnsi="Courier New" w:cs="Courier New"/>
+        </w:rPr>
+        <w:tab/>
+      </w:r>
+      <w:r>
+        <w:rPr>
+          <w:rFonts w:ascii="Courier New" w:hAnsi="Courier New" w:cs="Courier New"/>
+        </w:rPr>
+        <w:tab/>
+      </w:r>
+      <w:r>
+        <w:rPr>
+          <w:rFonts w:ascii="Courier New" w:hAnsi="Courier New" w:cs="Courier New"/>
+        </w:rPr>
+        <w:tab/>
+      </w:r>
+      <w:r>
+        <w:rPr>
+          <w:rFonts w:ascii="Courier New" w:hAnsi="Courier New" w:cs="Courier New"/>
+        </w:rPr>
+        <w:tab/>
+        <w:t>- CARROT</w:t>
+      </w:r>
+    </w:p>
+    <w:p>
+      <w:pPr>
+        <w:pStyle w:val="PlainText"/>
+        <w:rPr>
+          <w:rFonts w:ascii="Courier New" w:hAnsi="Courier New" w:cs="Courier New"/>
+        </w:rPr>
+      </w:pPr>
+      <w:r>
+        <w:rPr>
+          <w:rFonts w:ascii="Courier New" w:hAnsi="Courier New" w:cs="Courier New"/>
+        </w:rPr>
+        <w:t>Number of Pockets</w:t>
+      </w:r>
+      <w:r>
+        <w:rPr>
+          <w:rFonts w:ascii="Courier New" w:hAnsi="Courier New" w:cs="Courier New"/>
+        </w:rPr>
+        <w:tab/>
+      </w:r>
+      <w:r>
+        <w:rPr>
+          <w:rFonts w:ascii="Courier New" w:hAnsi="Courier New" w:cs="Courier New"/>
+        </w:rPr>
+        <w:tab/>
+      </w:r>
+      <w:r>
+        <w:rPr>
+          <w:rFonts w:ascii="Courier New" w:hAnsi="Courier New" w:cs="Courier New"/>
+        </w:rPr>
+        <w:tab/>
+        <w:t>- 4</w:t>
+      </w:r>
+    </w:p>
+    <w:p>
+      <w:pPr>
+        <w:pStyle w:val="PlainText"/>
+        <w:rPr>
+          <w:rFonts w:ascii="Courier New" w:hAnsi="Courier New" w:cs="Courier New"/>
+        </w:rPr>
+      </w:pPr>
+      <w:r>
+        <w:rPr>
+          <w:rFonts w:ascii="Courier New" w:hAnsi="Courier New" w:cs="Courier New"/>
+        </w:rPr>
+        <w:t>Number of KGs</w:t>
+      </w:r>
+      <w:r>
+        <w:rPr>
+          <w:rFonts w:ascii="Courier New" w:hAnsi="Courier New" w:cs="Courier New"/>
+        </w:rPr>
+        <w:tab/>
+      </w:r>
+      <w:r>
+        <w:rPr>
+          <w:rFonts w:ascii="Courier New" w:hAnsi="Courier New" w:cs="Courier New"/>
+        </w:rPr>
+        <w:tab/>
+      </w:r>
+      <w:r>
+        <w:rPr>
+          <w:rFonts w:ascii="Courier New" w:hAnsi="Courier New" w:cs="Courier New"/>
+        </w:rPr>
+        <w:tab/>
+        <w:t>- 376</w:t>
+      </w:r>
+    </w:p>
+    <w:p>
+      <w:pPr>
+        <w:pStyle w:val="PlainText"/>
+        <w:rPr>
+          <w:rFonts w:ascii="Courier New" w:hAnsi="Courier New" w:cs="Courier New"/>
+        </w:rPr>
+      </w:pPr>
+      <w:r>
+        <w:rPr>
+          <w:rFonts w:ascii="Courier New" w:hAnsi="Courier New" w:cs="Courier New"/>
+        </w:rPr>
+        <w:t>Rate</w:t>
+      </w:r>
+      <w:r>
+        <w:rPr>
+          <w:rFonts w:ascii="Courier New" w:hAnsi="Courier New" w:cs="Courier New"/>
+        </w:rPr>
+        <w:tab/>
+      </w:r>
+      <w:r>
+        <w:rPr>
+          <w:rFonts w:ascii="Courier New" w:hAnsi="Courier New" w:cs="Courier New"/>
+        </w:rPr>
+        <w:tab/>
+      </w:r>
+      <w:r>
+        <w:rPr>
+          <w:rFonts w:ascii="Courier New" w:hAnsi="Courier New" w:cs="Courier New"/>
+        </w:rPr>
+        <w:tab/>
+      </w:r>
+      <w:r>
+        <w:rPr>
+          <w:rFonts w:ascii="Courier New" w:hAnsi="Courier New" w:cs="Courier New"/>
+        </w:rPr>
+        <w:tab/>
+      </w:r>
+      <w:r>
+        <w:rPr>
+          <w:rFonts w:ascii="Courier New" w:hAnsi="Courier New" w:cs="Courier New"/>
+        </w:rPr>
+        <w:tab/>
+        <w:t>- 53</w:t>
+      </w:r>
+    </w:p>
+    <w:p>
+      <w:pPr>
+        <w:pStyle w:val="PlainText"/>
+        <w:rPr>
+          <w:rFonts w:ascii="Courier New" w:hAnsi="Courier New" w:cs="Courier New"/>
+        </w:rPr>
+      </w:pPr>
+      <w:r>
+        <w:rPr>
+          <w:rFonts w:ascii="Courier New" w:hAnsi="Courier New" w:cs="Courier New"/>
+        </w:rPr>
+        <w:t>Total Price</w:t>
+      </w:r>
+      <w:r>
+        <w:rPr>
+          <w:rFonts w:ascii="Courier New" w:hAnsi="Courier New" w:cs="Courier New"/>
+        </w:rPr>
+        <w:tab/>
+      </w:r>
+      <w:r>
+        <w:rPr>
+          <w:rFonts w:ascii="Courier New" w:hAnsi="Courier New" w:cs="Courier New"/>
+        </w:rPr>
+        <w:tab/>
+      </w:r>
+      <w:r>
+        <w:rPr>
+          <w:rFonts w:ascii="Courier New" w:hAnsi="Courier New" w:cs="Courier New"/>
+        </w:rPr>
+        <w:tab/>
+      </w:r>
+      <w:r>
+        <w:rPr>
+          <w:rFonts w:ascii="Courier New" w:hAnsi="Courier New" w:cs="Courier New"/>
+        </w:rPr>
+        <w:tab/>
+        <w:t>- 19928.0</w:t>
+      </w:r>
+    </w:p>
+    <w:p>
+      <w:pPr>
+        <w:pStyle w:val="PlainText"/>
+        <w:rPr>
+          <w:rFonts w:ascii="Courier New" w:hAnsi="Courier New" w:cs="Courier New"/>
+          <w:b/>
+        </w:rPr>
+      </w:pPr>
+      <w:r>
+        <w:rPr>
+          <w:rFonts w:ascii="Courier New" w:hAnsi="Courier New" w:cs="Courier New"/>
+          <w:b/>
+        </w:rPr>
+        <w:t>Amount balance</w:t>
+      </w:r>
+      <w:r>
+        <w:rPr>
+          <w:rFonts w:ascii="Courier New" w:hAnsi="Courier New" w:cs="Courier New"/>
+          <w:b/>
+        </w:rPr>
+        <w:tab/>
+      </w:r>
+      <w:r>
+        <w:rPr>
+          <w:rFonts w:ascii="Courier New" w:hAnsi="Courier New" w:cs="Courier New"/>
+          <w:b/>
+        </w:rPr>
+        <w:tab/>
+      </w:r>
+      <w:r>
+        <w:rPr>
+          <w:rFonts w:ascii="Courier New" w:hAnsi="Courier New" w:cs="Courier New"/>
+          <w:b/>
+        </w:rPr>
+        <w:tab/>
+        <w:t>- 64225.0</w:t>
+      </w:r>
+    </w:p>
+    <w:p>
+      <w:pPr>
+        <w:pStyle w:val="PlainText"/>
+        <w:rPr>
+          <w:rFonts w:ascii="Courier New" w:hAnsi="Courier New" w:cs="Courier New"/>
+        </w:rPr>
+      </w:pPr>
+    </w:p>
+    <w:p>
+      <w:pPr>
+        <w:pStyle w:val="PlainText"/>
+        <w:rPr>
+          <w:rFonts w:ascii="Courier New" w:hAnsi="Courier New" w:cs="Courier New"/>
+          <w:b/>
+        </w:rPr>
+      </w:pPr>
     </w:p>
     <w:p>
       <w:pPr>

--- a/customer _details/GANGAMMA/SEP/TUMKUR/GDN/PURCHASE DETAILS.docx
+++ b/customer _details/GANGAMMA/SEP/TUMKUR/GDN/PURCHASE DETAILS.docx
@@ -17856,13 +17856,7 @@
         <w:rPr>
           <w:rFonts w:ascii="Courier New" w:hAnsi="Courier New" w:cs="Courier New"/>
         </w:rPr>
-        <w:t>SUN Oct 22</w:t>
-      </w:r>
-      <w:r>
-        <w:rPr>
-          <w:rFonts w:ascii="Courier New" w:hAnsi="Courier New" w:cs="Courier New"/>
-        </w:rPr>
-        <w:t xml:space="preserve"> 11:27:12 PDT 2017</w:t>
+        <w:t>SUN Oct 22 11:27:12 PDT 2017</w:t>
       </w:r>
     </w:p>
     <w:p>
@@ -18328,6 +18322,516 @@
         <w:tab/>
         <w:t>- 64225.0</w:t>
       </w:r>
+    </w:p>
+    <w:p>
+      <w:pPr>
+        <w:pStyle w:val="PlainText"/>
+        <w:rPr>
+          <w:rFonts w:ascii="Courier New" w:hAnsi="Courier New" w:cs="Courier New"/>
+          <w:b/>
+        </w:rPr>
+      </w:pPr>
+    </w:p>
+    <w:p>
+      <w:pPr>
+        <w:pStyle w:val="PlainText"/>
+        <w:rPr>
+          <w:rFonts w:ascii="Courier New" w:hAnsi="Courier New" w:cs="Courier New"/>
+        </w:rPr>
+      </w:pPr>
+      <w:r>
+        <w:rPr>
+          <w:rFonts w:ascii="Courier New" w:hAnsi="Courier New" w:cs="Courier New"/>
+        </w:rPr>
+        <w:t>MON Oct 23</w:t>
+      </w:r>
+      <w:r>
+        <w:rPr>
+          <w:rFonts w:ascii="Courier New" w:hAnsi="Courier New" w:cs="Courier New"/>
+        </w:rPr>
+        <w:t xml:space="preserve"> 10:55:23 PDT 2017</w:t>
+      </w:r>
+    </w:p>
+    <w:p>
+      <w:pPr>
+        <w:pStyle w:val="PlainText"/>
+        <w:rPr>
+          <w:rFonts w:ascii="Courier New" w:hAnsi="Courier New" w:cs="Courier New"/>
+        </w:rPr>
+      </w:pPr>
+      <w:r>
+        <w:rPr>
+          <w:rFonts w:ascii="Courier New" w:hAnsi="Courier New" w:cs="Courier New"/>
+        </w:rPr>
+        <w:t>Person Name</w:t>
+      </w:r>
+      <w:r>
+        <w:rPr>
+          <w:rFonts w:ascii="Courier New" w:hAnsi="Courier New" w:cs="Courier New"/>
+        </w:rPr>
+        <w:tab/>
+      </w:r>
+      <w:r>
+        <w:rPr>
+          <w:rFonts w:ascii="Courier New" w:hAnsi="Courier New" w:cs="Courier New"/>
+        </w:rPr>
+        <w:tab/>
+      </w:r>
+      <w:r>
+        <w:rPr>
+          <w:rFonts w:ascii="Courier New" w:hAnsi="Courier New" w:cs="Courier New"/>
+        </w:rPr>
+        <w:tab/>
+      </w:r>
+      <w:r>
+        <w:rPr>
+          <w:rFonts w:ascii="Courier New" w:hAnsi="Courier New" w:cs="Courier New"/>
+        </w:rPr>
+        <w:tab/>
+        <w:t>- GDN</w:t>
+      </w:r>
+    </w:p>
+    <w:p>
+      <w:pPr>
+        <w:pStyle w:val="PlainText"/>
+        <w:rPr>
+          <w:rFonts w:ascii="Courier New" w:hAnsi="Courier New" w:cs="Courier New"/>
+        </w:rPr>
+      </w:pPr>
+      <w:r>
+        <w:rPr>
+          <w:rFonts w:ascii="Courier New" w:hAnsi="Courier New" w:cs="Courier New"/>
+        </w:rPr>
+        <w:t>Bill number</w:t>
+      </w:r>
+      <w:r>
+        <w:rPr>
+          <w:rFonts w:ascii="Courier New" w:hAnsi="Courier New" w:cs="Courier New"/>
+        </w:rPr>
+        <w:tab/>
+      </w:r>
+      <w:r>
+        <w:rPr>
+          <w:rFonts w:ascii="Courier New" w:hAnsi="Courier New" w:cs="Courier New"/>
+        </w:rPr>
+        <w:tab/>
+      </w:r>
+      <w:r>
+        <w:rPr>
+          <w:rFonts w:ascii="Courier New" w:hAnsi="Courier New" w:cs="Courier New"/>
+        </w:rPr>
+        <w:tab/>
+      </w:r>
+      <w:r>
+        <w:rPr>
+          <w:rFonts w:ascii="Courier New" w:hAnsi="Courier New" w:cs="Courier New"/>
+        </w:rPr>
+        <w:tab/>
+        <w:t>- 1112</w:t>
+      </w:r>
+    </w:p>
+    <w:p>
+      <w:pPr>
+        <w:pStyle w:val="PlainText"/>
+        <w:rPr>
+          <w:rFonts w:ascii="Courier New" w:hAnsi="Courier New" w:cs="Courier New"/>
+        </w:rPr>
+      </w:pPr>
+      <w:r>
+        <w:rPr>
+          <w:rFonts w:ascii="Courier New" w:hAnsi="Courier New" w:cs="Courier New"/>
+        </w:rPr>
+        <w:t>---------------------------------------------------------------</w:t>
+      </w:r>
+    </w:p>
+    <w:p>
+      <w:pPr>
+        <w:pStyle w:val="PlainText"/>
+        <w:rPr>
+          <w:rFonts w:ascii="Courier New" w:hAnsi="Courier New" w:cs="Courier New"/>
+        </w:rPr>
+      </w:pPr>
+      <w:r>
+        <w:rPr>
+          <w:rFonts w:ascii="Courier New" w:hAnsi="Courier New" w:cs="Courier New"/>
+        </w:rPr>
+        <w:t>Item Name</w:t>
+      </w:r>
+      <w:r>
+        <w:rPr>
+          <w:rFonts w:ascii="Courier New" w:hAnsi="Courier New" w:cs="Courier New"/>
+        </w:rPr>
+        <w:tab/>
+      </w:r>
+      <w:r>
+        <w:rPr>
+          <w:rFonts w:ascii="Courier New" w:hAnsi="Courier New" w:cs="Courier New"/>
+        </w:rPr>
+        <w:tab/>
+      </w:r>
+      <w:r>
+        <w:rPr>
+          <w:rFonts w:ascii="Courier New" w:hAnsi="Courier New" w:cs="Courier New"/>
+        </w:rPr>
+        <w:tab/>
+      </w:r>
+      <w:r>
+        <w:rPr>
+          <w:rFonts w:ascii="Courier New" w:hAnsi="Courier New" w:cs="Courier New"/>
+        </w:rPr>
+        <w:tab/>
+        <w:t>- CARROT</w:t>
+      </w:r>
+    </w:p>
+    <w:p>
+      <w:pPr>
+        <w:pStyle w:val="PlainText"/>
+        <w:rPr>
+          <w:rFonts w:ascii="Courier New" w:hAnsi="Courier New" w:cs="Courier New"/>
+          <w:color w:val="FF0000"/>
+        </w:rPr>
+      </w:pPr>
+      <w:r>
+        <w:rPr>
+          <w:rFonts w:ascii="Courier New" w:hAnsi="Courier New" w:cs="Courier New"/>
+          <w:color w:val="FF0000"/>
+        </w:rPr>
+        <w:t>Amount Received</w:t>
+      </w:r>
+      <w:r>
+        <w:rPr>
+          <w:rFonts w:ascii="Courier New" w:hAnsi="Courier New" w:cs="Courier New"/>
+          <w:color w:val="FF0000"/>
+        </w:rPr>
+        <w:tab/>
+      </w:r>
+      <w:r>
+        <w:rPr>
+          <w:rFonts w:ascii="Courier New" w:hAnsi="Courier New" w:cs="Courier New"/>
+          <w:color w:val="FF0000"/>
+        </w:rPr>
+        <w:tab/>
+      </w:r>
+      <w:r>
+        <w:rPr>
+          <w:rFonts w:ascii="Courier New" w:hAnsi="Courier New" w:cs="Courier New"/>
+          <w:color w:val="FF0000"/>
+        </w:rPr>
+        <w:tab/>
+        <w:t>- 14000</w:t>
+      </w:r>
+    </w:p>
+    <w:p>
+      <w:pPr>
+        <w:pStyle w:val="PlainText"/>
+        <w:rPr>
+          <w:rFonts w:ascii="Courier New" w:hAnsi="Courier New" w:cs="Courier New"/>
+        </w:rPr>
+      </w:pPr>
+      <w:r>
+        <w:rPr>
+          <w:rFonts w:ascii="Courier New" w:hAnsi="Courier New" w:cs="Courier New"/>
+        </w:rPr>
+        <w:t>Amount balance</w:t>
+      </w:r>
+      <w:r>
+        <w:rPr>
+          <w:rFonts w:ascii="Courier New" w:hAnsi="Courier New" w:cs="Courier New"/>
+        </w:rPr>
+        <w:tab/>
+      </w:r>
+      <w:r>
+        <w:rPr>
+          <w:rFonts w:ascii="Courier New" w:hAnsi="Courier New" w:cs="Courier New"/>
+        </w:rPr>
+        <w:tab/>
+      </w:r>
+      <w:r>
+        <w:rPr>
+          <w:rFonts w:ascii="Courier New" w:hAnsi="Courier New" w:cs="Courier New"/>
+        </w:rPr>
+        <w:tab/>
+        <w:t>- 50225.0</w:t>
+      </w:r>
+    </w:p>
+    <w:p>
+      <w:pPr>
+        <w:pStyle w:val="PlainText"/>
+        <w:rPr>
+          <w:rFonts w:ascii="Courier New" w:hAnsi="Courier New" w:cs="Courier New"/>
+        </w:rPr>
+      </w:pPr>
+      <w:r>
+        <w:rPr>
+          <w:rFonts w:ascii="Courier New" w:hAnsi="Courier New" w:cs="Courier New"/>
+        </w:rPr>
+        <w:t>Amount Received mode</w:t>
+      </w:r>
+      <w:r>
+        <w:rPr>
+          <w:rFonts w:ascii="Courier New" w:hAnsi="Courier New" w:cs="Courier New"/>
+        </w:rPr>
+        <w:tab/>
+      </w:r>
+      <w:r>
+        <w:rPr>
+          <w:rFonts w:ascii="Courier New" w:hAnsi="Courier New" w:cs="Courier New"/>
+        </w:rPr>
+        <w:tab/>
+        <w:t>- CASH</w:t>
+      </w:r>
+    </w:p>
+    <w:p>
+      <w:pPr>
+        <w:pStyle w:val="PlainText"/>
+        <w:rPr>
+          <w:rFonts w:ascii="Courier New" w:hAnsi="Courier New" w:cs="Courier New"/>
+        </w:rPr>
+      </w:pPr>
+    </w:p>
+    <w:p>
+      <w:pPr>
+        <w:pStyle w:val="PlainText"/>
+        <w:rPr>
+          <w:rFonts w:ascii="Courier New" w:hAnsi="Courier New" w:cs="Courier New"/>
+        </w:rPr>
+      </w:pPr>
+      <w:r>
+        <w:rPr>
+          <w:rFonts w:ascii="Courier New" w:hAnsi="Courier New" w:cs="Courier New"/>
+        </w:rPr>
+        <w:t>Item Name</w:t>
+      </w:r>
+      <w:r>
+        <w:rPr>
+          <w:rFonts w:ascii="Courier New" w:hAnsi="Courier New" w:cs="Courier New"/>
+        </w:rPr>
+        <w:tab/>
+      </w:r>
+      <w:r>
+        <w:rPr>
+          <w:rFonts w:ascii="Courier New" w:hAnsi="Courier New" w:cs="Courier New"/>
+        </w:rPr>
+        <w:tab/>
+      </w:r>
+      <w:r>
+        <w:rPr>
+          <w:rFonts w:ascii="Courier New" w:hAnsi="Courier New" w:cs="Courier New"/>
+        </w:rPr>
+        <w:tab/>
+      </w:r>
+      <w:r>
+        <w:rPr>
+          <w:rFonts w:ascii="Courier New" w:hAnsi="Courier New" w:cs="Courier New"/>
+        </w:rPr>
+        <w:tab/>
+        <w:t>- CARROT EVE</w:t>
+      </w:r>
+    </w:p>
+    <w:p>
+      <w:pPr>
+        <w:pStyle w:val="PlainText"/>
+        <w:rPr>
+          <w:rFonts w:ascii="Courier New" w:hAnsi="Courier New" w:cs="Courier New"/>
+        </w:rPr>
+      </w:pPr>
+      <w:r>
+        <w:rPr>
+          <w:rFonts w:ascii="Courier New" w:hAnsi="Courier New" w:cs="Courier New"/>
+        </w:rPr>
+        <w:t>Number of Pockets</w:t>
+      </w:r>
+      <w:r>
+        <w:rPr>
+          <w:rFonts w:ascii="Courier New" w:hAnsi="Courier New" w:cs="Courier New"/>
+        </w:rPr>
+        <w:tab/>
+      </w:r>
+      <w:r>
+        <w:rPr>
+          <w:rFonts w:ascii="Courier New" w:hAnsi="Courier New" w:cs="Courier New"/>
+        </w:rPr>
+        <w:tab/>
+      </w:r>
+      <w:r>
+        <w:rPr>
+          <w:rFonts w:ascii="Courier New" w:hAnsi="Courier New" w:cs="Courier New"/>
+        </w:rPr>
+        <w:tab/>
+        <w:t>- 2</w:t>
+      </w:r>
+    </w:p>
+    <w:p>
+      <w:pPr>
+        <w:pStyle w:val="PlainText"/>
+        <w:rPr>
+          <w:rFonts w:ascii="Courier New" w:hAnsi="Courier New" w:cs="Courier New"/>
+        </w:rPr>
+      </w:pPr>
+      <w:r>
+        <w:rPr>
+          <w:rFonts w:ascii="Courier New" w:hAnsi="Courier New" w:cs="Courier New"/>
+        </w:rPr>
+        <w:t>Number of KGs</w:t>
+      </w:r>
+      <w:r>
+        <w:rPr>
+          <w:rFonts w:ascii="Courier New" w:hAnsi="Courier New" w:cs="Courier New"/>
+        </w:rPr>
+        <w:tab/>
+      </w:r>
+      <w:r>
+        <w:rPr>
+          <w:rFonts w:ascii="Courier New" w:hAnsi="Courier New" w:cs="Courier New"/>
+        </w:rPr>
+        <w:tab/>
+      </w:r>
+      <w:r>
+        <w:rPr>
+          <w:rFonts w:ascii="Courier New" w:hAnsi="Courier New" w:cs="Courier New"/>
+        </w:rPr>
+        <w:tab/>
+        <w:t>- 187</w:t>
+      </w:r>
+    </w:p>
+    <w:p>
+      <w:pPr>
+        <w:pStyle w:val="PlainText"/>
+        <w:rPr>
+          <w:rFonts w:ascii="Courier New" w:hAnsi="Courier New" w:cs="Courier New"/>
+        </w:rPr>
+      </w:pPr>
+      <w:r>
+        <w:rPr>
+          <w:rFonts w:ascii="Courier New" w:hAnsi="Courier New" w:cs="Courier New"/>
+        </w:rPr>
+        <w:t>Rate</w:t>
+      </w:r>
+      <w:r>
+        <w:rPr>
+          <w:rFonts w:ascii="Courier New" w:hAnsi="Courier New" w:cs="Courier New"/>
+        </w:rPr>
+        <w:tab/>
+      </w:r>
+      <w:r>
+        <w:rPr>
+          <w:rFonts w:ascii="Courier New" w:hAnsi="Courier New" w:cs="Courier New"/>
+        </w:rPr>
+        <w:tab/>
+      </w:r>
+      <w:r>
+        <w:rPr>
+          <w:rFonts w:ascii="Courier New" w:hAnsi="Courier New" w:cs="Courier New"/>
+        </w:rPr>
+        <w:tab/>
+      </w:r>
+      <w:r>
+        <w:rPr>
+          <w:rFonts w:ascii="Courier New" w:hAnsi="Courier New" w:cs="Courier New"/>
+        </w:rPr>
+        <w:tab/>
+      </w:r>
+      <w:r>
+        <w:rPr>
+          <w:rFonts w:ascii="Courier New" w:hAnsi="Courier New" w:cs="Courier New"/>
+        </w:rPr>
+        <w:tab/>
+        <w:t>- 53</w:t>
+      </w:r>
+    </w:p>
+    <w:p>
+      <w:pPr>
+        <w:pStyle w:val="PlainText"/>
+        <w:rPr>
+          <w:rFonts w:ascii="Courier New" w:hAnsi="Courier New" w:cs="Courier New"/>
+        </w:rPr>
+      </w:pPr>
+      <w:r>
+        <w:rPr>
+          <w:rFonts w:ascii="Courier New" w:hAnsi="Courier New" w:cs="Courier New"/>
+        </w:rPr>
+        <w:t>Total Price</w:t>
+      </w:r>
+      <w:r>
+        <w:rPr>
+          <w:rFonts w:ascii="Courier New" w:hAnsi="Courier New" w:cs="Courier New"/>
+        </w:rPr>
+        <w:tab/>
+      </w:r>
+      <w:r>
+        <w:rPr>
+          <w:rFonts w:ascii="Courier New" w:hAnsi="Courier New" w:cs="Courier New"/>
+        </w:rPr>
+        <w:tab/>
+      </w:r>
+      <w:r>
+        <w:rPr>
+          <w:rFonts w:ascii="Courier New" w:hAnsi="Courier New" w:cs="Courier New"/>
+        </w:rPr>
+        <w:tab/>
+      </w:r>
+      <w:r>
+        <w:rPr>
+          <w:rFonts w:ascii="Courier New" w:hAnsi="Courier New" w:cs="Courier New"/>
+        </w:rPr>
+        <w:tab/>
+        <w:t>- 9911.0</w:t>
+      </w:r>
+    </w:p>
+    <w:p>
+      <w:pPr>
+        <w:pStyle w:val="PlainText"/>
+        <w:rPr>
+          <w:rFonts w:ascii="Courier New" w:hAnsi="Courier New" w:cs="Courier New"/>
+          <w:b/>
+        </w:rPr>
+      </w:pPr>
+      <w:r>
+        <w:rPr>
+          <w:rFonts w:ascii="Courier New" w:hAnsi="Courier New" w:cs="Courier New"/>
+          <w:b/>
+        </w:rPr>
+        <w:t>Amount balance</w:t>
+      </w:r>
+      <w:r>
+        <w:rPr>
+          <w:rFonts w:ascii="Courier New" w:hAnsi="Courier New" w:cs="Courier New"/>
+          <w:b/>
+        </w:rPr>
+        <w:tab/>
+      </w:r>
+      <w:r>
+        <w:rPr>
+          <w:rFonts w:ascii="Courier New" w:hAnsi="Courier New" w:cs="Courier New"/>
+          <w:b/>
+        </w:rPr>
+        <w:tab/>
+      </w:r>
+      <w:r>
+        <w:rPr>
+          <w:rFonts w:ascii="Courier New" w:hAnsi="Courier New" w:cs="Courier New"/>
+          <w:b/>
+        </w:rPr>
+        <w:tab/>
+        <w:t>- 60136.0</w:t>
+      </w:r>
+    </w:p>
+    <w:p>
+      <w:pPr>
+        <w:pStyle w:val="PlainText"/>
+        <w:rPr>
+          <w:rFonts w:ascii="Courier New" w:hAnsi="Courier New" w:cs="Courier New"/>
+        </w:rPr>
+      </w:pPr>
+    </w:p>
+    <w:p>
+      <w:pPr>
+        <w:pStyle w:val="PlainText"/>
+        <w:rPr>
+          <w:rFonts w:ascii="Courier New" w:hAnsi="Courier New" w:cs="Courier New"/>
+          <w:b/>
+        </w:rPr>
+      </w:pPr>
     </w:p>
     <w:p>
       <w:pPr>

--- a/customer _details/GANGAMMA/SEP/TUMKUR/GDN/PURCHASE DETAILS.docx
+++ b/customer _details/GANGAMMA/SEP/TUMKUR/GDN/PURCHASE DETAILS.docx
@@ -18343,13 +18343,7 @@
         <w:rPr>
           <w:rFonts w:ascii="Courier New" w:hAnsi="Courier New" w:cs="Courier New"/>
         </w:rPr>
-        <w:t>MON Oct 23</w:t>
-      </w:r>
-      <w:r>
-        <w:rPr>
-          <w:rFonts w:ascii="Courier New" w:hAnsi="Courier New" w:cs="Courier New"/>
-        </w:rPr>
-        <w:t xml:space="preserve"> 10:55:23 PDT 2017</w:t>
+        <w:t>MON Oct 23 10:55:23 PDT 2017</w:t>
       </w:r>
     </w:p>
     <w:p>
@@ -18815,6 +18809,555 @@
         <w:tab/>
         <w:t>- 60136.0</w:t>
       </w:r>
+    </w:p>
+    <w:p>
+      <w:pPr>
+        <w:pStyle w:val="PlainText"/>
+        <w:rPr>
+          <w:rFonts w:ascii="Courier New" w:hAnsi="Courier New" w:cs="Courier New"/>
+        </w:rPr>
+      </w:pPr>
+    </w:p>
+    <w:p>
+      <w:pPr>
+        <w:pStyle w:val="PlainText"/>
+        <w:rPr>
+          <w:rFonts w:ascii="Courier New" w:hAnsi="Courier New" w:cs="Courier New"/>
+        </w:rPr>
+      </w:pPr>
+      <w:r>
+        <w:rPr>
+          <w:rFonts w:ascii="Courier New" w:hAnsi="Courier New" w:cs="Courier New"/>
+        </w:rPr>
+        <w:t>TUE Oct 24 10:25:21 PDT 2017</w:t>
+      </w:r>
+    </w:p>
+    <w:p>
+      <w:pPr>
+        <w:pStyle w:val="PlainText"/>
+        <w:rPr>
+          <w:rFonts w:ascii="Courier New" w:hAnsi="Courier New" w:cs="Courier New"/>
+        </w:rPr>
+      </w:pPr>
+      <w:r>
+        <w:rPr>
+          <w:rFonts w:ascii="Courier New" w:hAnsi="Courier New" w:cs="Courier New"/>
+        </w:rPr>
+        <w:t>Person Name</w:t>
+      </w:r>
+      <w:r>
+        <w:rPr>
+          <w:rFonts w:ascii="Courier New" w:hAnsi="Courier New" w:cs="Courier New"/>
+        </w:rPr>
+        <w:tab/>
+      </w:r>
+      <w:r>
+        <w:rPr>
+          <w:rFonts w:ascii="Courier New" w:hAnsi="Courier New" w:cs="Courier New"/>
+        </w:rPr>
+        <w:tab/>
+      </w:r>
+      <w:r>
+        <w:rPr>
+          <w:rFonts w:ascii="Courier New" w:hAnsi="Courier New" w:cs="Courier New"/>
+        </w:rPr>
+        <w:tab/>
+      </w:r>
+      <w:r>
+        <w:rPr>
+          <w:rFonts w:ascii="Courier New" w:hAnsi="Courier New" w:cs="Courier New"/>
+        </w:rPr>
+        <w:tab/>
+        <w:t>- GDN</w:t>
+      </w:r>
+    </w:p>
+    <w:p>
+      <w:pPr>
+        <w:pStyle w:val="PlainText"/>
+        <w:rPr>
+          <w:rFonts w:ascii="Courier New" w:hAnsi="Courier New" w:cs="Courier New"/>
+        </w:rPr>
+      </w:pPr>
+      <w:r>
+        <w:rPr>
+          <w:rFonts w:ascii="Courier New" w:hAnsi="Courier New" w:cs="Courier New"/>
+        </w:rPr>
+        <w:t>---------------------------------------------------------------</w:t>
+      </w:r>
+    </w:p>
+    <w:p>
+      <w:pPr>
+        <w:pStyle w:val="PlainText"/>
+        <w:rPr>
+          <w:rFonts w:ascii="Courier New" w:hAnsi="Courier New" w:cs="Courier New"/>
+        </w:rPr>
+      </w:pPr>
+      <w:r>
+        <w:rPr>
+          <w:rFonts w:ascii="Courier New" w:hAnsi="Courier New" w:cs="Courier New"/>
+        </w:rPr>
+        <w:t>Item Name</w:t>
+      </w:r>
+      <w:r>
+        <w:rPr>
+          <w:rFonts w:ascii="Courier New" w:hAnsi="Courier New" w:cs="Courier New"/>
+        </w:rPr>
+        <w:tab/>
+      </w:r>
+      <w:r>
+        <w:rPr>
+          <w:rFonts w:ascii="Courier New" w:hAnsi="Courier New" w:cs="Courier New"/>
+        </w:rPr>
+        <w:tab/>
+      </w:r>
+      <w:r>
+        <w:rPr>
+          <w:rFonts w:ascii="Courier New" w:hAnsi="Courier New" w:cs="Courier New"/>
+        </w:rPr>
+        <w:tab/>
+      </w:r>
+      <w:r>
+        <w:rPr>
+          <w:rFonts w:ascii="Courier New" w:hAnsi="Courier New" w:cs="Courier New"/>
+        </w:rPr>
+        <w:tab/>
+        <w:t>- CARROT</w:t>
+      </w:r>
+    </w:p>
+    <w:p>
+      <w:pPr>
+        <w:pStyle w:val="PlainText"/>
+        <w:rPr>
+          <w:rFonts w:ascii="Courier New" w:hAnsi="Courier New" w:cs="Courier New"/>
+          <w:color w:val="FF0000"/>
+        </w:rPr>
+      </w:pPr>
+      <w:r>
+        <w:rPr>
+          <w:rFonts w:ascii="Courier New" w:hAnsi="Courier New" w:cs="Courier New"/>
+          <w:color w:val="FF0000"/>
+        </w:rPr>
+        <w:t>Amount Received</w:t>
+      </w:r>
+      <w:r>
+        <w:rPr>
+          <w:rFonts w:ascii="Courier New" w:hAnsi="Courier New" w:cs="Courier New"/>
+          <w:color w:val="FF0000"/>
+        </w:rPr>
+        <w:tab/>
+      </w:r>
+      <w:r>
+        <w:rPr>
+          <w:rFonts w:ascii="Courier New" w:hAnsi="Courier New" w:cs="Courier New"/>
+          <w:color w:val="FF0000"/>
+        </w:rPr>
+        <w:tab/>
+      </w:r>
+      <w:r>
+        <w:rPr>
+          <w:rFonts w:ascii="Courier New" w:hAnsi="Courier New" w:cs="Courier New"/>
+          <w:color w:val="FF0000"/>
+        </w:rPr>
+        <w:tab/>
+        <w:t>- 9000</w:t>
+      </w:r>
+    </w:p>
+    <w:p>
+      <w:pPr>
+        <w:pStyle w:val="PlainText"/>
+        <w:rPr>
+          <w:rFonts w:ascii="Courier New" w:hAnsi="Courier New" w:cs="Courier New"/>
+          <w:b/>
+        </w:rPr>
+      </w:pPr>
+      <w:r>
+        <w:rPr>
+          <w:rFonts w:ascii="Courier New" w:hAnsi="Courier New" w:cs="Courier New"/>
+          <w:b/>
+        </w:rPr>
+        <w:t>Amount balance</w:t>
+      </w:r>
+      <w:r>
+        <w:rPr>
+          <w:rFonts w:ascii="Courier New" w:hAnsi="Courier New" w:cs="Courier New"/>
+          <w:b/>
+        </w:rPr>
+        <w:tab/>
+      </w:r>
+      <w:r>
+        <w:rPr>
+          <w:rFonts w:ascii="Courier New" w:hAnsi="Courier New" w:cs="Courier New"/>
+          <w:b/>
+        </w:rPr>
+        <w:tab/>
+      </w:r>
+      <w:r>
+        <w:rPr>
+          <w:rFonts w:ascii="Courier New" w:hAnsi="Courier New" w:cs="Courier New"/>
+          <w:b/>
+        </w:rPr>
+        <w:tab/>
+        <w:t>- 51136.0</w:t>
+      </w:r>
+    </w:p>
+    <w:p>
+      <w:pPr>
+        <w:pStyle w:val="PlainText"/>
+        <w:rPr>
+          <w:rFonts w:ascii="Courier New" w:hAnsi="Courier New" w:cs="Courier New"/>
+        </w:rPr>
+      </w:pPr>
+      <w:r>
+        <w:rPr>
+          <w:rFonts w:ascii="Courier New" w:hAnsi="Courier New" w:cs="Courier New"/>
+        </w:rPr>
+        <w:t>Amount Received mode</w:t>
+      </w:r>
+      <w:r>
+        <w:rPr>
+          <w:rFonts w:ascii="Courier New" w:hAnsi="Courier New" w:cs="Courier New"/>
+        </w:rPr>
+        <w:tab/>
+      </w:r>
+      <w:r>
+        <w:rPr>
+          <w:rFonts w:ascii="Courier New" w:hAnsi="Courier New" w:cs="Courier New"/>
+        </w:rPr>
+        <w:tab/>
+        <w:t>- CASH</w:t>
+      </w:r>
+    </w:p>
+    <w:p>
+      <w:pPr>
+        <w:pStyle w:val="PlainText"/>
+        <w:rPr>
+          <w:rFonts w:ascii="Courier New" w:hAnsi="Courier New" w:cs="Courier New"/>
+        </w:rPr>
+      </w:pPr>
+    </w:p>
+    <w:p>
+      <w:pPr>
+        <w:pStyle w:val="PlainText"/>
+        <w:rPr>
+          <w:rFonts w:ascii="Courier New" w:hAnsi="Courier New" w:cs="Courier New"/>
+        </w:rPr>
+      </w:pPr>
+      <w:r>
+        <w:rPr>
+          <w:rFonts w:ascii="Courier New" w:hAnsi="Courier New" w:cs="Courier New"/>
+        </w:rPr>
+        <w:t>WED Oct 25</w:t>
+      </w:r>
+      <w:r>
+        <w:rPr>
+          <w:rFonts w:ascii="Courier New" w:hAnsi="Courier New" w:cs="Courier New"/>
+        </w:rPr>
+        <w:t xml:space="preserve"> 14:04:25 PDT 2017</w:t>
+      </w:r>
+    </w:p>
+    <w:p>
+      <w:pPr>
+        <w:pStyle w:val="PlainText"/>
+        <w:rPr>
+          <w:rFonts w:ascii="Courier New" w:hAnsi="Courier New" w:cs="Courier New"/>
+        </w:rPr>
+      </w:pPr>
+      <w:r>
+        <w:rPr>
+          <w:rFonts w:ascii="Courier New" w:hAnsi="Courier New" w:cs="Courier New"/>
+        </w:rPr>
+        <w:t>Person Name</w:t>
+      </w:r>
+      <w:r>
+        <w:rPr>
+          <w:rFonts w:ascii="Courier New" w:hAnsi="Courier New" w:cs="Courier New"/>
+        </w:rPr>
+        <w:tab/>
+      </w:r>
+      <w:r>
+        <w:rPr>
+          <w:rFonts w:ascii="Courier New" w:hAnsi="Courier New" w:cs="Courier New"/>
+        </w:rPr>
+        <w:tab/>
+      </w:r>
+      <w:r>
+        <w:rPr>
+          <w:rFonts w:ascii="Courier New" w:hAnsi="Courier New" w:cs="Courier New"/>
+        </w:rPr>
+        <w:tab/>
+      </w:r>
+      <w:r>
+        <w:rPr>
+          <w:rFonts w:ascii="Courier New" w:hAnsi="Courier New" w:cs="Courier New"/>
+        </w:rPr>
+        <w:tab/>
+        <w:t>- GDN</w:t>
+      </w:r>
+    </w:p>
+    <w:p>
+      <w:pPr>
+        <w:pStyle w:val="PlainText"/>
+        <w:rPr>
+          <w:rFonts w:ascii="Courier New" w:hAnsi="Courier New" w:cs="Courier New"/>
+        </w:rPr>
+      </w:pPr>
+      <w:r>
+        <w:rPr>
+          <w:rFonts w:ascii="Courier New" w:hAnsi="Courier New" w:cs="Courier New"/>
+        </w:rPr>
+        <w:t>---------------------------------------------------------------</w:t>
+      </w:r>
+    </w:p>
+    <w:p>
+      <w:pPr>
+        <w:pStyle w:val="PlainText"/>
+        <w:rPr>
+          <w:rFonts w:ascii="Courier New" w:hAnsi="Courier New" w:cs="Courier New"/>
+        </w:rPr>
+      </w:pPr>
+      <w:r>
+        <w:rPr>
+          <w:rFonts w:ascii="Courier New" w:hAnsi="Courier New" w:cs="Courier New"/>
+        </w:rPr>
+        <w:t>Item Name</w:t>
+      </w:r>
+      <w:r>
+        <w:rPr>
+          <w:rFonts w:ascii="Courier New" w:hAnsi="Courier New" w:cs="Courier New"/>
+        </w:rPr>
+        <w:tab/>
+      </w:r>
+      <w:r>
+        <w:rPr>
+          <w:rFonts w:ascii="Courier New" w:hAnsi="Courier New" w:cs="Courier New"/>
+        </w:rPr>
+        <w:tab/>
+      </w:r>
+      <w:r>
+        <w:rPr>
+          <w:rFonts w:ascii="Courier New" w:hAnsi="Courier New" w:cs="Courier New"/>
+        </w:rPr>
+        <w:tab/>
+      </w:r>
+      <w:r>
+        <w:rPr>
+          <w:rFonts w:ascii="Courier New" w:hAnsi="Courier New" w:cs="Courier New"/>
+        </w:rPr>
+        <w:tab/>
+        <w:t>- CARROT</w:t>
+      </w:r>
+    </w:p>
+    <w:p>
+      <w:pPr>
+        <w:pStyle w:val="PlainText"/>
+        <w:rPr>
+          <w:rFonts w:ascii="Courier New" w:hAnsi="Courier New" w:cs="Courier New"/>
+        </w:rPr>
+      </w:pPr>
+      <w:r>
+        <w:rPr>
+          <w:rFonts w:ascii="Courier New" w:hAnsi="Courier New" w:cs="Courier New"/>
+        </w:rPr>
+        <w:t>Number of Pockets</w:t>
+      </w:r>
+      <w:r>
+        <w:rPr>
+          <w:rFonts w:ascii="Courier New" w:hAnsi="Courier New" w:cs="Courier New"/>
+        </w:rPr>
+        <w:tab/>
+      </w:r>
+      <w:r>
+        <w:rPr>
+          <w:rFonts w:ascii="Courier New" w:hAnsi="Courier New" w:cs="Courier New"/>
+        </w:rPr>
+        <w:tab/>
+      </w:r>
+      <w:r>
+        <w:rPr>
+          <w:rFonts w:ascii="Courier New" w:hAnsi="Courier New" w:cs="Courier New"/>
+        </w:rPr>
+        <w:tab/>
+        <w:t>- 3</w:t>
+      </w:r>
+    </w:p>
+    <w:p>
+      <w:pPr>
+        <w:pStyle w:val="PlainText"/>
+        <w:rPr>
+          <w:rFonts w:ascii="Courier New" w:hAnsi="Courier New" w:cs="Courier New"/>
+        </w:rPr>
+      </w:pPr>
+      <w:r>
+        <w:rPr>
+          <w:rFonts w:ascii="Courier New" w:hAnsi="Courier New" w:cs="Courier New"/>
+        </w:rPr>
+        <w:t>Number of KGs</w:t>
+      </w:r>
+      <w:r>
+        <w:rPr>
+          <w:rFonts w:ascii="Courier New" w:hAnsi="Courier New" w:cs="Courier New"/>
+        </w:rPr>
+        <w:tab/>
+      </w:r>
+      <w:r>
+        <w:rPr>
+          <w:rFonts w:ascii="Courier New" w:hAnsi="Courier New" w:cs="Courier New"/>
+        </w:rPr>
+        <w:tab/>
+      </w:r>
+      <w:r>
+        <w:rPr>
+          <w:rFonts w:ascii="Courier New" w:hAnsi="Courier New" w:cs="Courier New"/>
+        </w:rPr>
+        <w:tab/>
+        <w:t>- 276</w:t>
+      </w:r>
+    </w:p>
+    <w:p>
+      <w:pPr>
+        <w:pStyle w:val="PlainText"/>
+        <w:rPr>
+          <w:rFonts w:ascii="Courier New" w:hAnsi="Courier New" w:cs="Courier New"/>
+        </w:rPr>
+      </w:pPr>
+      <w:r>
+        <w:rPr>
+          <w:rFonts w:ascii="Courier New" w:hAnsi="Courier New" w:cs="Courier New"/>
+        </w:rPr>
+        <w:t>Rate</w:t>
+      </w:r>
+      <w:r>
+        <w:rPr>
+          <w:rFonts w:ascii="Courier New" w:hAnsi="Courier New" w:cs="Courier New"/>
+        </w:rPr>
+        <w:tab/>
+      </w:r>
+      <w:r>
+        <w:rPr>
+          <w:rFonts w:ascii="Courier New" w:hAnsi="Courier New" w:cs="Courier New"/>
+        </w:rPr>
+        <w:tab/>
+      </w:r>
+      <w:r>
+        <w:rPr>
+          <w:rFonts w:ascii="Courier New" w:hAnsi="Courier New" w:cs="Courier New"/>
+        </w:rPr>
+        <w:tab/>
+      </w:r>
+      <w:r>
+        <w:rPr>
+          <w:rFonts w:ascii="Courier New" w:hAnsi="Courier New" w:cs="Courier New"/>
+        </w:rPr>
+        <w:tab/>
+      </w:r>
+      <w:r>
+        <w:rPr>
+          <w:rFonts w:ascii="Courier New" w:hAnsi="Courier New" w:cs="Courier New"/>
+        </w:rPr>
+        <w:tab/>
+        <w:t>- 46</w:t>
+      </w:r>
+    </w:p>
+    <w:p>
+      <w:pPr>
+        <w:pStyle w:val="PlainText"/>
+        <w:rPr>
+          <w:rFonts w:ascii="Courier New" w:hAnsi="Courier New" w:cs="Courier New"/>
+        </w:rPr>
+      </w:pPr>
+      <w:r>
+        <w:rPr>
+          <w:rFonts w:ascii="Courier New" w:hAnsi="Courier New" w:cs="Courier New"/>
+        </w:rPr>
+        <w:t>Total Price</w:t>
+      </w:r>
+      <w:r>
+        <w:rPr>
+          <w:rFonts w:ascii="Courier New" w:hAnsi="Courier New" w:cs="Courier New"/>
+        </w:rPr>
+        <w:tab/>
+      </w:r>
+      <w:r>
+        <w:rPr>
+          <w:rFonts w:ascii="Courier New" w:hAnsi="Courier New" w:cs="Courier New"/>
+        </w:rPr>
+        <w:tab/>
+      </w:r>
+      <w:r>
+        <w:rPr>
+          <w:rFonts w:ascii="Courier New" w:hAnsi="Courier New" w:cs="Courier New"/>
+        </w:rPr>
+        <w:tab/>
+      </w:r>
+      <w:r>
+        <w:rPr>
+          <w:rFonts w:ascii="Courier New" w:hAnsi="Courier New" w:cs="Courier New"/>
+        </w:rPr>
+        <w:tab/>
+        <w:t>- 12696.0</w:t>
+      </w:r>
+    </w:p>
+    <w:p>
+      <w:pPr>
+        <w:pStyle w:val="PlainText"/>
+        <w:rPr>
+          <w:rFonts w:ascii="Courier New" w:hAnsi="Courier New" w:cs="Courier New"/>
+          <w:b/>
+        </w:rPr>
+      </w:pPr>
+      <w:r>
+        <w:rPr>
+          <w:rFonts w:ascii="Courier New" w:hAnsi="Courier New" w:cs="Courier New"/>
+          <w:b/>
+        </w:rPr>
+        <w:t>Amount balance</w:t>
+      </w:r>
+      <w:r>
+        <w:rPr>
+          <w:rFonts w:ascii="Courier New" w:hAnsi="Courier New" w:cs="Courier New"/>
+          <w:b/>
+        </w:rPr>
+        <w:tab/>
+      </w:r>
+      <w:r>
+        <w:rPr>
+          <w:rFonts w:ascii="Courier New" w:hAnsi="Courier New" w:cs="Courier New"/>
+          <w:b/>
+        </w:rPr>
+        <w:tab/>
+      </w:r>
+      <w:r>
+        <w:rPr>
+          <w:rFonts w:ascii="Courier New" w:hAnsi="Courier New" w:cs="Courier New"/>
+          <w:b/>
+        </w:rPr>
+        <w:tab/>
+        <w:t>- 63832.0</w:t>
+      </w:r>
+    </w:p>
+    <w:p>
+      <w:pPr>
+        <w:pStyle w:val="PlainText"/>
+        <w:rPr>
+          <w:rFonts w:ascii="Courier New" w:hAnsi="Courier New" w:cs="Courier New"/>
+        </w:rPr>
+      </w:pPr>
+    </w:p>
+    <w:p>
+      <w:pPr>
+        <w:pStyle w:val="PlainText"/>
+        <w:rPr>
+          <w:rFonts w:ascii="Courier New" w:hAnsi="Courier New" w:cs="Courier New"/>
+        </w:rPr>
+      </w:pPr>
+    </w:p>
+    <w:p>
+      <w:pPr>
+        <w:pStyle w:val="PlainText"/>
+        <w:rPr>
+          <w:rFonts w:ascii="Courier New" w:hAnsi="Courier New" w:cs="Courier New"/>
+        </w:rPr>
+      </w:pPr>
     </w:p>
     <w:p>
       <w:pPr>

--- a/customer _details/GANGAMMA/SEP/TUMKUR/GDN/PURCHASE DETAILS.docx
+++ b/customer _details/GANGAMMA/SEP/TUMKUR/GDN/PURCHASE DETAILS.docx
@@ -19046,13 +19046,7 @@
         <w:rPr>
           <w:rFonts w:ascii="Courier New" w:hAnsi="Courier New" w:cs="Courier New"/>
         </w:rPr>
-        <w:t>WED Oct 25</w:t>
-      </w:r>
-      <w:r>
-        <w:rPr>
-          <w:rFonts w:ascii="Courier New" w:hAnsi="Courier New" w:cs="Courier New"/>
-        </w:rPr>
-        <w:t xml:space="preserve"> 14:04:25 PDT 2017</w:t>
+        <w:t>WED Oct 25 14:04:25 PDT 2017</w:t>
       </w:r>
     </w:p>
     <w:p>
@@ -19334,6 +19328,831 @@
         <w:tab/>
         <w:t>- 63832.0</w:t>
       </w:r>
+    </w:p>
+    <w:p>
+      <w:pPr>
+        <w:pStyle w:val="PlainText"/>
+        <w:rPr>
+          <w:rFonts w:ascii="Courier New" w:hAnsi="Courier New" w:cs="Courier New"/>
+          <w:b/>
+        </w:rPr>
+      </w:pPr>
+    </w:p>
+    <w:p>
+      <w:pPr>
+        <w:pStyle w:val="PlainText"/>
+        <w:rPr>
+          <w:rFonts w:ascii="Courier New" w:hAnsi="Courier New" w:cs="Courier New"/>
+        </w:rPr>
+      </w:pPr>
+      <w:r>
+        <w:rPr>
+          <w:rFonts w:ascii="Courier New" w:hAnsi="Courier New" w:cs="Courier New"/>
+        </w:rPr>
+        <w:t>THU Oct 26</w:t>
+      </w:r>
+      <w:r>
+        <w:rPr>
+          <w:rFonts w:ascii="Courier New" w:hAnsi="Courier New" w:cs="Courier New"/>
+        </w:rPr>
+        <w:t xml:space="preserve"> 11:54:52 PDT 2017</w:t>
+      </w:r>
+    </w:p>
+    <w:p>
+      <w:pPr>
+        <w:pStyle w:val="PlainText"/>
+        <w:rPr>
+          <w:rFonts w:ascii="Courier New" w:hAnsi="Courier New" w:cs="Courier New"/>
+        </w:rPr>
+      </w:pPr>
+      <w:r>
+        <w:rPr>
+          <w:rFonts w:ascii="Courier New" w:hAnsi="Courier New" w:cs="Courier New"/>
+        </w:rPr>
+        <w:t>Person Name</w:t>
+      </w:r>
+      <w:r>
+        <w:rPr>
+          <w:rFonts w:ascii="Courier New" w:hAnsi="Courier New" w:cs="Courier New"/>
+        </w:rPr>
+        <w:tab/>
+      </w:r>
+      <w:r>
+        <w:rPr>
+          <w:rFonts w:ascii="Courier New" w:hAnsi="Courier New" w:cs="Courier New"/>
+        </w:rPr>
+        <w:tab/>
+      </w:r>
+      <w:r>
+        <w:rPr>
+          <w:rFonts w:ascii="Courier New" w:hAnsi="Courier New" w:cs="Courier New"/>
+        </w:rPr>
+        <w:tab/>
+      </w:r>
+      <w:r>
+        <w:rPr>
+          <w:rFonts w:ascii="Courier New" w:hAnsi="Courier New" w:cs="Courier New"/>
+        </w:rPr>
+        <w:tab/>
+        <w:t>- GDN</w:t>
+      </w:r>
+    </w:p>
+    <w:p>
+      <w:pPr>
+        <w:pStyle w:val="PlainText"/>
+        <w:rPr>
+          <w:rFonts w:ascii="Courier New" w:hAnsi="Courier New" w:cs="Courier New"/>
+        </w:rPr>
+      </w:pPr>
+      <w:r>
+        <w:rPr>
+          <w:rFonts w:ascii="Courier New" w:hAnsi="Courier New" w:cs="Courier New"/>
+        </w:rPr>
+        <w:t>Bill number</w:t>
+      </w:r>
+      <w:r>
+        <w:rPr>
+          <w:rFonts w:ascii="Courier New" w:hAnsi="Courier New" w:cs="Courier New"/>
+        </w:rPr>
+        <w:tab/>
+      </w:r>
+      <w:r>
+        <w:rPr>
+          <w:rFonts w:ascii="Courier New" w:hAnsi="Courier New" w:cs="Courier New"/>
+        </w:rPr>
+        <w:tab/>
+      </w:r>
+      <w:r>
+        <w:rPr>
+          <w:rFonts w:ascii="Courier New" w:hAnsi="Courier New" w:cs="Courier New"/>
+        </w:rPr>
+        <w:tab/>
+      </w:r>
+      <w:r>
+        <w:rPr>
+          <w:rFonts w:ascii="Courier New" w:hAnsi="Courier New" w:cs="Courier New"/>
+        </w:rPr>
+        <w:tab/>
+        <w:t>- 1174</w:t>
+      </w:r>
+    </w:p>
+    <w:p>
+      <w:pPr>
+        <w:pStyle w:val="PlainText"/>
+        <w:rPr>
+          <w:rFonts w:ascii="Courier New" w:hAnsi="Courier New" w:cs="Courier New"/>
+        </w:rPr>
+      </w:pPr>
+      <w:r>
+        <w:rPr>
+          <w:rFonts w:ascii="Courier New" w:hAnsi="Courier New" w:cs="Courier New"/>
+        </w:rPr>
+        <w:t>---------------------------------------------------------------</w:t>
+      </w:r>
+    </w:p>
+    <w:p>
+      <w:pPr>
+        <w:pStyle w:val="PlainText"/>
+        <w:rPr>
+          <w:rFonts w:ascii="Courier New" w:hAnsi="Courier New" w:cs="Courier New"/>
+        </w:rPr>
+      </w:pPr>
+      <w:r>
+        <w:rPr>
+          <w:rFonts w:ascii="Courier New" w:hAnsi="Courier New" w:cs="Courier New"/>
+        </w:rPr>
+        <w:t>Item Name</w:t>
+      </w:r>
+      <w:r>
+        <w:rPr>
+          <w:rFonts w:ascii="Courier New" w:hAnsi="Courier New" w:cs="Courier New"/>
+        </w:rPr>
+        <w:tab/>
+      </w:r>
+      <w:r>
+        <w:rPr>
+          <w:rFonts w:ascii="Courier New" w:hAnsi="Courier New" w:cs="Courier New"/>
+        </w:rPr>
+        <w:tab/>
+      </w:r>
+      <w:r>
+        <w:rPr>
+          <w:rFonts w:ascii="Courier New" w:hAnsi="Courier New" w:cs="Courier New"/>
+        </w:rPr>
+        <w:tab/>
+      </w:r>
+      <w:r>
+        <w:rPr>
+          <w:rFonts w:ascii="Courier New" w:hAnsi="Courier New" w:cs="Courier New"/>
+        </w:rPr>
+        <w:tab/>
+        <w:t>- CHOWCHOW</w:t>
+      </w:r>
+    </w:p>
+    <w:p>
+      <w:pPr>
+        <w:pStyle w:val="PlainText"/>
+        <w:rPr>
+          <w:rFonts w:ascii="Courier New" w:hAnsi="Courier New" w:cs="Courier New"/>
+        </w:rPr>
+      </w:pPr>
+      <w:r>
+        <w:rPr>
+          <w:rFonts w:ascii="Courier New" w:hAnsi="Courier New" w:cs="Courier New"/>
+        </w:rPr>
+        <w:t>Number of Pockets</w:t>
+      </w:r>
+      <w:r>
+        <w:rPr>
+          <w:rFonts w:ascii="Courier New" w:hAnsi="Courier New" w:cs="Courier New"/>
+        </w:rPr>
+        <w:tab/>
+      </w:r>
+      <w:r>
+        <w:rPr>
+          <w:rFonts w:ascii="Courier New" w:hAnsi="Courier New" w:cs="Courier New"/>
+        </w:rPr>
+        <w:tab/>
+      </w:r>
+      <w:r>
+        <w:rPr>
+          <w:rFonts w:ascii="Courier New" w:hAnsi="Courier New" w:cs="Courier New"/>
+        </w:rPr>
+        <w:tab/>
+        <w:t>- 1</w:t>
+      </w:r>
+    </w:p>
+    <w:p>
+      <w:pPr>
+        <w:pStyle w:val="PlainText"/>
+        <w:rPr>
+          <w:rFonts w:ascii="Courier New" w:hAnsi="Courier New" w:cs="Courier New"/>
+        </w:rPr>
+      </w:pPr>
+      <w:r>
+        <w:rPr>
+          <w:rFonts w:ascii="Courier New" w:hAnsi="Courier New" w:cs="Courier New"/>
+        </w:rPr>
+        <w:t>Number of KGs</w:t>
+      </w:r>
+      <w:r>
+        <w:rPr>
+          <w:rFonts w:ascii="Courier New" w:hAnsi="Courier New" w:cs="Courier New"/>
+        </w:rPr>
+        <w:tab/>
+      </w:r>
+      <w:r>
+        <w:rPr>
+          <w:rFonts w:ascii="Courier New" w:hAnsi="Courier New" w:cs="Courier New"/>
+        </w:rPr>
+        <w:tab/>
+      </w:r>
+      <w:r>
+        <w:rPr>
+          <w:rFonts w:ascii="Courier New" w:hAnsi="Courier New" w:cs="Courier New"/>
+        </w:rPr>
+        <w:tab/>
+        <w:t>- 66</w:t>
+      </w:r>
+    </w:p>
+    <w:p>
+      <w:pPr>
+        <w:pStyle w:val="PlainText"/>
+        <w:rPr>
+          <w:rFonts w:ascii="Courier New" w:hAnsi="Courier New" w:cs="Courier New"/>
+        </w:rPr>
+      </w:pPr>
+      <w:r>
+        <w:rPr>
+          <w:rFonts w:ascii="Courier New" w:hAnsi="Courier New" w:cs="Courier New"/>
+        </w:rPr>
+        <w:t>Rate</w:t>
+      </w:r>
+      <w:r>
+        <w:rPr>
+          <w:rFonts w:ascii="Courier New" w:hAnsi="Courier New" w:cs="Courier New"/>
+        </w:rPr>
+        <w:tab/>
+      </w:r>
+      <w:r>
+        <w:rPr>
+          <w:rFonts w:ascii="Courier New" w:hAnsi="Courier New" w:cs="Courier New"/>
+        </w:rPr>
+        <w:tab/>
+      </w:r>
+      <w:r>
+        <w:rPr>
+          <w:rFonts w:ascii="Courier New" w:hAnsi="Courier New" w:cs="Courier New"/>
+        </w:rPr>
+        <w:tab/>
+      </w:r>
+      <w:r>
+        <w:rPr>
+          <w:rFonts w:ascii="Courier New" w:hAnsi="Courier New" w:cs="Courier New"/>
+        </w:rPr>
+        <w:tab/>
+      </w:r>
+      <w:r>
+        <w:rPr>
+          <w:rFonts w:ascii="Courier New" w:hAnsi="Courier New" w:cs="Courier New"/>
+        </w:rPr>
+        <w:tab/>
+        <w:t>- 15</w:t>
+      </w:r>
+    </w:p>
+    <w:p>
+      <w:pPr>
+        <w:pStyle w:val="PlainText"/>
+        <w:rPr>
+          <w:rFonts w:ascii="Courier New" w:hAnsi="Courier New" w:cs="Courier New"/>
+        </w:rPr>
+      </w:pPr>
+      <w:r>
+        <w:rPr>
+          <w:rFonts w:ascii="Courier New" w:hAnsi="Courier New" w:cs="Courier New"/>
+        </w:rPr>
+        <w:t>Total Price</w:t>
+      </w:r>
+      <w:r>
+        <w:rPr>
+          <w:rFonts w:ascii="Courier New" w:hAnsi="Courier New" w:cs="Courier New"/>
+        </w:rPr>
+        <w:tab/>
+      </w:r>
+      <w:r>
+        <w:rPr>
+          <w:rFonts w:ascii="Courier New" w:hAnsi="Courier New" w:cs="Courier New"/>
+        </w:rPr>
+        <w:tab/>
+      </w:r>
+      <w:r>
+        <w:rPr>
+          <w:rFonts w:ascii="Courier New" w:hAnsi="Courier New" w:cs="Courier New"/>
+        </w:rPr>
+        <w:tab/>
+      </w:r>
+      <w:r>
+        <w:rPr>
+          <w:rFonts w:ascii="Courier New" w:hAnsi="Courier New" w:cs="Courier New"/>
+        </w:rPr>
+        <w:tab/>
+        <w:t>- 990.0</w:t>
+      </w:r>
+    </w:p>
+    <w:p>
+      <w:pPr>
+        <w:pStyle w:val="PlainText"/>
+        <w:rPr>
+          <w:rFonts w:ascii="Courier New" w:hAnsi="Courier New" w:cs="Courier New"/>
+        </w:rPr>
+      </w:pPr>
+      <w:r>
+        <w:rPr>
+          <w:rFonts w:ascii="Courier New" w:hAnsi="Courier New" w:cs="Courier New"/>
+        </w:rPr>
+        <w:t>Amount balance</w:t>
+      </w:r>
+      <w:r>
+        <w:rPr>
+          <w:rFonts w:ascii="Courier New" w:hAnsi="Courier New" w:cs="Courier New"/>
+        </w:rPr>
+        <w:tab/>
+      </w:r>
+      <w:r>
+        <w:rPr>
+          <w:rFonts w:ascii="Courier New" w:hAnsi="Courier New" w:cs="Courier New"/>
+        </w:rPr>
+        <w:tab/>
+      </w:r>
+      <w:r>
+        <w:rPr>
+          <w:rFonts w:ascii="Courier New" w:hAnsi="Courier New" w:cs="Courier New"/>
+        </w:rPr>
+        <w:tab/>
+        <w:t>- 64822.0</w:t>
+      </w:r>
+    </w:p>
+    <w:p>
+      <w:pPr>
+        <w:pStyle w:val="PlainText"/>
+        <w:rPr>
+          <w:rFonts w:ascii="Courier New" w:hAnsi="Courier New" w:cs="Courier New"/>
+        </w:rPr>
+      </w:pPr>
+    </w:p>
+    <w:p>
+      <w:pPr>
+        <w:pStyle w:val="PlainText"/>
+        <w:rPr>
+          <w:rFonts w:ascii="Courier New" w:hAnsi="Courier New" w:cs="Courier New"/>
+        </w:rPr>
+      </w:pPr>
+      <w:r>
+        <w:rPr>
+          <w:rFonts w:ascii="Courier New" w:hAnsi="Courier New" w:cs="Courier New"/>
+        </w:rPr>
+        <w:t>Item Name</w:t>
+      </w:r>
+      <w:r>
+        <w:rPr>
+          <w:rFonts w:ascii="Courier New" w:hAnsi="Courier New" w:cs="Courier New"/>
+        </w:rPr>
+        <w:tab/>
+      </w:r>
+      <w:r>
+        <w:rPr>
+          <w:rFonts w:ascii="Courier New" w:hAnsi="Courier New" w:cs="Courier New"/>
+        </w:rPr>
+        <w:tab/>
+      </w:r>
+      <w:r>
+        <w:rPr>
+          <w:rFonts w:ascii="Courier New" w:hAnsi="Courier New" w:cs="Courier New"/>
+        </w:rPr>
+        <w:tab/>
+      </w:r>
+      <w:r>
+        <w:rPr>
+          <w:rFonts w:ascii="Courier New" w:hAnsi="Courier New" w:cs="Courier New"/>
+        </w:rPr>
+        <w:tab/>
+        <w:t>- BEET</w:t>
+      </w:r>
+    </w:p>
+    <w:p>
+      <w:pPr>
+        <w:pStyle w:val="PlainText"/>
+        <w:rPr>
+          <w:rFonts w:ascii="Courier New" w:hAnsi="Courier New" w:cs="Courier New"/>
+        </w:rPr>
+      </w:pPr>
+      <w:r>
+        <w:rPr>
+          <w:rFonts w:ascii="Courier New" w:hAnsi="Courier New" w:cs="Courier New"/>
+        </w:rPr>
+        <w:t>Number of Pockets</w:t>
+      </w:r>
+      <w:r>
+        <w:rPr>
+          <w:rFonts w:ascii="Courier New" w:hAnsi="Courier New" w:cs="Courier New"/>
+        </w:rPr>
+        <w:tab/>
+      </w:r>
+      <w:r>
+        <w:rPr>
+          <w:rFonts w:ascii="Courier New" w:hAnsi="Courier New" w:cs="Courier New"/>
+        </w:rPr>
+        <w:tab/>
+      </w:r>
+      <w:r>
+        <w:rPr>
+          <w:rFonts w:ascii="Courier New" w:hAnsi="Courier New" w:cs="Courier New"/>
+        </w:rPr>
+        <w:tab/>
+        <w:t>- 3</w:t>
+      </w:r>
+    </w:p>
+    <w:p>
+      <w:pPr>
+        <w:pStyle w:val="PlainText"/>
+        <w:rPr>
+          <w:rFonts w:ascii="Courier New" w:hAnsi="Courier New" w:cs="Courier New"/>
+        </w:rPr>
+      </w:pPr>
+      <w:r>
+        <w:rPr>
+          <w:rFonts w:ascii="Courier New" w:hAnsi="Courier New" w:cs="Courier New"/>
+        </w:rPr>
+        <w:t>Number of KGs</w:t>
+      </w:r>
+      <w:r>
+        <w:rPr>
+          <w:rFonts w:ascii="Courier New" w:hAnsi="Courier New" w:cs="Courier New"/>
+        </w:rPr>
+        <w:tab/>
+      </w:r>
+      <w:r>
+        <w:rPr>
+          <w:rFonts w:ascii="Courier New" w:hAnsi="Courier New" w:cs="Courier New"/>
+        </w:rPr>
+        <w:tab/>
+      </w:r>
+      <w:r>
+        <w:rPr>
+          <w:rFonts w:ascii="Courier New" w:hAnsi="Courier New" w:cs="Courier New"/>
+        </w:rPr>
+        <w:tab/>
+        <w:t>- 174</w:t>
+      </w:r>
+    </w:p>
+    <w:p>
+      <w:pPr>
+        <w:pStyle w:val="PlainText"/>
+        <w:rPr>
+          <w:rFonts w:ascii="Courier New" w:hAnsi="Courier New" w:cs="Courier New"/>
+        </w:rPr>
+      </w:pPr>
+      <w:r>
+        <w:rPr>
+          <w:rFonts w:ascii="Courier New" w:hAnsi="Courier New" w:cs="Courier New"/>
+        </w:rPr>
+        <w:t>Rate</w:t>
+      </w:r>
+      <w:r>
+        <w:rPr>
+          <w:rFonts w:ascii="Courier New" w:hAnsi="Courier New" w:cs="Courier New"/>
+        </w:rPr>
+        <w:tab/>
+      </w:r>
+      <w:r>
+        <w:rPr>
+          <w:rFonts w:ascii="Courier New" w:hAnsi="Courier New" w:cs="Courier New"/>
+        </w:rPr>
+        <w:tab/>
+      </w:r>
+      <w:r>
+        <w:rPr>
+          <w:rFonts w:ascii="Courier New" w:hAnsi="Courier New" w:cs="Courier New"/>
+        </w:rPr>
+        <w:tab/>
+      </w:r>
+      <w:r>
+        <w:rPr>
+          <w:rFonts w:ascii="Courier New" w:hAnsi="Courier New" w:cs="Courier New"/>
+        </w:rPr>
+        <w:tab/>
+      </w:r>
+      <w:r>
+        <w:rPr>
+          <w:rFonts w:ascii="Courier New" w:hAnsi="Courier New" w:cs="Courier New"/>
+        </w:rPr>
+        <w:tab/>
+        <w:t>- 38</w:t>
+      </w:r>
+    </w:p>
+    <w:p>
+      <w:pPr>
+        <w:pStyle w:val="PlainText"/>
+        <w:rPr>
+          <w:rFonts w:ascii="Courier New" w:hAnsi="Courier New" w:cs="Courier New"/>
+        </w:rPr>
+      </w:pPr>
+      <w:r>
+        <w:rPr>
+          <w:rFonts w:ascii="Courier New" w:hAnsi="Courier New" w:cs="Courier New"/>
+        </w:rPr>
+        <w:t>Total Price</w:t>
+      </w:r>
+      <w:r>
+        <w:rPr>
+          <w:rFonts w:ascii="Courier New" w:hAnsi="Courier New" w:cs="Courier New"/>
+        </w:rPr>
+        <w:tab/>
+      </w:r>
+      <w:r>
+        <w:rPr>
+          <w:rFonts w:ascii="Courier New" w:hAnsi="Courier New" w:cs="Courier New"/>
+        </w:rPr>
+        <w:tab/>
+      </w:r>
+      <w:r>
+        <w:rPr>
+          <w:rFonts w:ascii="Courier New" w:hAnsi="Courier New" w:cs="Courier New"/>
+        </w:rPr>
+        <w:tab/>
+      </w:r>
+      <w:r>
+        <w:rPr>
+          <w:rFonts w:ascii="Courier New" w:hAnsi="Courier New" w:cs="Courier New"/>
+        </w:rPr>
+        <w:tab/>
+        <w:t>- 6612.0</w:t>
+      </w:r>
+    </w:p>
+    <w:p>
+      <w:pPr>
+        <w:pStyle w:val="PlainText"/>
+        <w:rPr>
+          <w:rFonts w:ascii="Courier New" w:hAnsi="Courier New" w:cs="Courier New"/>
+        </w:rPr>
+      </w:pPr>
+      <w:r>
+        <w:rPr>
+          <w:rFonts w:ascii="Courier New" w:hAnsi="Courier New" w:cs="Courier New"/>
+        </w:rPr>
+        <w:t>Amount balance</w:t>
+      </w:r>
+      <w:r>
+        <w:rPr>
+          <w:rFonts w:ascii="Courier New" w:hAnsi="Courier New" w:cs="Courier New"/>
+        </w:rPr>
+        <w:tab/>
+      </w:r>
+      <w:r>
+        <w:rPr>
+          <w:rFonts w:ascii="Courier New" w:hAnsi="Courier New" w:cs="Courier New"/>
+        </w:rPr>
+        <w:tab/>
+      </w:r>
+      <w:r>
+        <w:rPr>
+          <w:rFonts w:ascii="Courier New" w:hAnsi="Courier New" w:cs="Courier New"/>
+        </w:rPr>
+        <w:tab/>
+        <w:t>- 71434.0</w:t>
+      </w:r>
+    </w:p>
+    <w:p>
+      <w:pPr>
+        <w:pStyle w:val="PlainText"/>
+        <w:rPr>
+          <w:rFonts w:ascii="Courier New" w:hAnsi="Courier New" w:cs="Courier New"/>
+        </w:rPr>
+      </w:pPr>
+    </w:p>
+    <w:p>
+      <w:pPr>
+        <w:pStyle w:val="PlainText"/>
+        <w:rPr>
+          <w:rFonts w:ascii="Courier New" w:hAnsi="Courier New" w:cs="Courier New"/>
+        </w:rPr>
+      </w:pPr>
+      <w:r>
+        <w:rPr>
+          <w:rFonts w:ascii="Courier New" w:hAnsi="Courier New" w:cs="Courier New"/>
+        </w:rPr>
+        <w:t>Item Name</w:t>
+      </w:r>
+      <w:r>
+        <w:rPr>
+          <w:rFonts w:ascii="Courier New" w:hAnsi="Courier New" w:cs="Courier New"/>
+        </w:rPr>
+        <w:tab/>
+      </w:r>
+      <w:r>
+        <w:rPr>
+          <w:rFonts w:ascii="Courier New" w:hAnsi="Courier New" w:cs="Courier New"/>
+        </w:rPr>
+        <w:tab/>
+      </w:r>
+      <w:r>
+        <w:rPr>
+          <w:rFonts w:ascii="Courier New" w:hAnsi="Courier New" w:cs="Courier New"/>
+        </w:rPr>
+        <w:tab/>
+      </w:r>
+      <w:r>
+        <w:rPr>
+          <w:rFonts w:ascii="Courier New" w:hAnsi="Courier New" w:cs="Courier New"/>
+        </w:rPr>
+        <w:tab/>
+        <w:t>- CARROT EVE</w:t>
+      </w:r>
+    </w:p>
+    <w:p>
+      <w:pPr>
+        <w:pStyle w:val="PlainText"/>
+        <w:rPr>
+          <w:rFonts w:ascii="Courier New" w:hAnsi="Courier New" w:cs="Courier New"/>
+        </w:rPr>
+      </w:pPr>
+      <w:r>
+        <w:rPr>
+          <w:rFonts w:ascii="Courier New" w:hAnsi="Courier New" w:cs="Courier New"/>
+        </w:rPr>
+        <w:t>Number of Pockets</w:t>
+      </w:r>
+      <w:r>
+        <w:rPr>
+          <w:rFonts w:ascii="Courier New" w:hAnsi="Courier New" w:cs="Courier New"/>
+        </w:rPr>
+        <w:tab/>
+      </w:r>
+      <w:r>
+        <w:rPr>
+          <w:rFonts w:ascii="Courier New" w:hAnsi="Courier New" w:cs="Courier New"/>
+        </w:rPr>
+        <w:tab/>
+      </w:r>
+      <w:r>
+        <w:rPr>
+          <w:rFonts w:ascii="Courier New" w:hAnsi="Courier New" w:cs="Courier New"/>
+        </w:rPr>
+        <w:tab/>
+        <w:t>- 4</w:t>
+      </w:r>
+    </w:p>
+    <w:p>
+      <w:pPr>
+        <w:pStyle w:val="PlainText"/>
+        <w:rPr>
+          <w:rFonts w:ascii="Courier New" w:hAnsi="Courier New" w:cs="Courier New"/>
+        </w:rPr>
+      </w:pPr>
+      <w:r>
+        <w:rPr>
+          <w:rFonts w:ascii="Courier New" w:hAnsi="Courier New" w:cs="Courier New"/>
+        </w:rPr>
+        <w:t>Number of KGs</w:t>
+      </w:r>
+      <w:r>
+        <w:rPr>
+          <w:rFonts w:ascii="Courier New" w:hAnsi="Courier New" w:cs="Courier New"/>
+        </w:rPr>
+        <w:tab/>
+      </w:r>
+      <w:r>
+        <w:rPr>
+          <w:rFonts w:ascii="Courier New" w:hAnsi="Courier New" w:cs="Courier New"/>
+        </w:rPr>
+        <w:tab/>
+      </w:r>
+      <w:r>
+        <w:rPr>
+          <w:rFonts w:ascii="Courier New" w:hAnsi="Courier New" w:cs="Courier New"/>
+        </w:rPr>
+        <w:tab/>
+        <w:t>- 384</w:t>
+      </w:r>
+    </w:p>
+    <w:p>
+      <w:pPr>
+        <w:pStyle w:val="PlainText"/>
+        <w:rPr>
+          <w:rFonts w:ascii="Courier New" w:hAnsi="Courier New" w:cs="Courier New"/>
+        </w:rPr>
+      </w:pPr>
+      <w:r>
+        <w:rPr>
+          <w:rFonts w:ascii="Courier New" w:hAnsi="Courier New" w:cs="Courier New"/>
+        </w:rPr>
+        <w:t>Rate</w:t>
+      </w:r>
+      <w:r>
+        <w:rPr>
+          <w:rFonts w:ascii="Courier New" w:hAnsi="Courier New" w:cs="Courier New"/>
+        </w:rPr>
+        <w:tab/>
+      </w:r>
+      <w:r>
+        <w:rPr>
+          <w:rFonts w:ascii="Courier New" w:hAnsi="Courier New" w:cs="Courier New"/>
+        </w:rPr>
+        <w:tab/>
+      </w:r>
+      <w:r>
+        <w:rPr>
+          <w:rFonts w:ascii="Courier New" w:hAnsi="Courier New" w:cs="Courier New"/>
+        </w:rPr>
+        <w:tab/>
+      </w:r>
+      <w:r>
+        <w:rPr>
+          <w:rFonts w:ascii="Courier New" w:hAnsi="Courier New" w:cs="Courier New"/>
+        </w:rPr>
+        <w:tab/>
+      </w:r>
+      <w:r>
+        <w:rPr>
+          <w:rFonts w:ascii="Courier New" w:hAnsi="Courier New" w:cs="Courier New"/>
+        </w:rPr>
+        <w:tab/>
+        <w:t>- 46</w:t>
+      </w:r>
+    </w:p>
+    <w:p>
+      <w:pPr>
+        <w:pStyle w:val="PlainText"/>
+        <w:rPr>
+          <w:rFonts w:ascii="Courier New" w:hAnsi="Courier New" w:cs="Courier New"/>
+        </w:rPr>
+      </w:pPr>
+      <w:r>
+        <w:rPr>
+          <w:rFonts w:ascii="Courier New" w:hAnsi="Courier New" w:cs="Courier New"/>
+        </w:rPr>
+        <w:t>Total Price</w:t>
+      </w:r>
+      <w:r>
+        <w:rPr>
+          <w:rFonts w:ascii="Courier New" w:hAnsi="Courier New" w:cs="Courier New"/>
+        </w:rPr>
+        <w:tab/>
+      </w:r>
+      <w:r>
+        <w:rPr>
+          <w:rFonts w:ascii="Courier New" w:hAnsi="Courier New" w:cs="Courier New"/>
+        </w:rPr>
+        <w:tab/>
+      </w:r>
+      <w:r>
+        <w:rPr>
+          <w:rFonts w:ascii="Courier New" w:hAnsi="Courier New" w:cs="Courier New"/>
+        </w:rPr>
+        <w:tab/>
+      </w:r>
+      <w:r>
+        <w:rPr>
+          <w:rFonts w:ascii="Courier New" w:hAnsi="Courier New" w:cs="Courier New"/>
+        </w:rPr>
+        <w:tab/>
+        <w:t>- 17664.0</w:t>
+      </w:r>
+    </w:p>
+    <w:p>
+      <w:pPr>
+        <w:pStyle w:val="PlainText"/>
+        <w:rPr>
+          <w:rFonts w:ascii="Courier New" w:hAnsi="Courier New" w:cs="Courier New"/>
+          <w:b/>
+        </w:rPr>
+      </w:pPr>
+      <w:r>
+        <w:rPr>
+          <w:rFonts w:ascii="Courier New" w:hAnsi="Courier New" w:cs="Courier New"/>
+          <w:b/>
+        </w:rPr>
+        <w:t>Amount balance</w:t>
+      </w:r>
+      <w:r>
+        <w:rPr>
+          <w:rFonts w:ascii="Courier New" w:hAnsi="Courier New" w:cs="Courier New"/>
+          <w:b/>
+        </w:rPr>
+        <w:tab/>
+      </w:r>
+      <w:r>
+        <w:rPr>
+          <w:rFonts w:ascii="Courier New" w:hAnsi="Courier New" w:cs="Courier New"/>
+          <w:b/>
+        </w:rPr>
+        <w:tab/>
+      </w:r>
+      <w:r>
+        <w:rPr>
+          <w:rFonts w:ascii="Courier New" w:hAnsi="Courier New" w:cs="Courier New"/>
+          <w:b/>
+        </w:rPr>
+        <w:tab/>
+        <w:t>- 89098.0</w:t>
+      </w:r>
+    </w:p>
+    <w:p>
+      <w:pPr>
+        <w:pStyle w:val="PlainText"/>
+        <w:rPr>
+          <w:rFonts w:ascii="Courier New" w:hAnsi="Courier New" w:cs="Courier New"/>
+        </w:rPr>
+      </w:pPr>
+    </w:p>
+    <w:p>
+      <w:pPr>
+        <w:pStyle w:val="PlainText"/>
+        <w:rPr>
+          <w:rFonts w:ascii="Courier New" w:hAnsi="Courier New" w:cs="Courier New"/>
+          <w:b/>
+        </w:rPr>
+      </w:pPr>
     </w:p>
     <w:p>
       <w:pPr>

--- a/customer _details/GANGAMMA/SEP/TUMKUR/GDN/PURCHASE DETAILS.docx
+++ b/customer _details/GANGAMMA/SEP/TUMKUR/GDN/PURCHASE DETAILS.docx
@@ -19349,13 +19349,7 @@
         <w:rPr>
           <w:rFonts w:ascii="Courier New" w:hAnsi="Courier New" w:cs="Courier New"/>
         </w:rPr>
-        <w:t>THU Oct 26</w:t>
-      </w:r>
-      <w:r>
-        <w:rPr>
-          <w:rFonts w:ascii="Courier New" w:hAnsi="Courier New" w:cs="Courier New"/>
-        </w:rPr>
-        <w:t xml:space="preserve"> 11:54:52 PDT 2017</w:t>
+        <w:t>THU Oct 26 11:54:52 PDT 2017</w:t>
       </w:r>
     </w:p>
     <w:p>
@@ -20136,6 +20130,247 @@
         <w:tab/>
         <w:t>- 89098.0</w:t>
       </w:r>
+    </w:p>
+    <w:p>
+      <w:pPr>
+        <w:pStyle w:val="PlainText"/>
+        <w:rPr>
+          <w:rFonts w:ascii="Courier New" w:hAnsi="Courier New" w:cs="Courier New"/>
+          <w:b/>
+        </w:rPr>
+      </w:pPr>
+    </w:p>
+    <w:p>
+      <w:pPr>
+        <w:pStyle w:val="PlainText"/>
+        <w:rPr>
+          <w:rFonts w:ascii="Courier New" w:hAnsi="Courier New" w:cs="Courier New"/>
+        </w:rPr>
+      </w:pPr>
+      <w:r>
+        <w:rPr>
+          <w:rFonts w:ascii="Courier New" w:hAnsi="Courier New" w:cs="Courier New"/>
+        </w:rPr>
+        <w:t>FRI Oct 27</w:t>
+      </w:r>
+      <w:r>
+        <w:rPr>
+          <w:rFonts w:ascii="Courier New" w:hAnsi="Courier New" w:cs="Courier New"/>
+        </w:rPr>
+        <w:t xml:space="preserve"> 11:16:13 PDT 2017</w:t>
+      </w:r>
+    </w:p>
+    <w:p>
+      <w:pPr>
+        <w:pStyle w:val="PlainText"/>
+        <w:rPr>
+          <w:rFonts w:ascii="Courier New" w:hAnsi="Courier New" w:cs="Courier New"/>
+        </w:rPr>
+      </w:pPr>
+      <w:r>
+        <w:rPr>
+          <w:rFonts w:ascii="Courier New" w:hAnsi="Courier New" w:cs="Courier New"/>
+        </w:rPr>
+        <w:t>Person Name</w:t>
+      </w:r>
+      <w:r>
+        <w:rPr>
+          <w:rFonts w:ascii="Courier New" w:hAnsi="Courier New" w:cs="Courier New"/>
+        </w:rPr>
+        <w:tab/>
+      </w:r>
+      <w:r>
+        <w:rPr>
+          <w:rFonts w:ascii="Courier New" w:hAnsi="Courier New" w:cs="Courier New"/>
+        </w:rPr>
+        <w:tab/>
+      </w:r>
+      <w:r>
+        <w:rPr>
+          <w:rFonts w:ascii="Courier New" w:hAnsi="Courier New" w:cs="Courier New"/>
+        </w:rPr>
+        <w:tab/>
+      </w:r>
+      <w:r>
+        <w:rPr>
+          <w:rFonts w:ascii="Courier New" w:hAnsi="Courier New" w:cs="Courier New"/>
+        </w:rPr>
+        <w:tab/>
+        <w:t>- GDN</w:t>
+      </w:r>
+    </w:p>
+    <w:p>
+      <w:pPr>
+        <w:pStyle w:val="PlainText"/>
+        <w:rPr>
+          <w:rFonts w:ascii="Courier New" w:hAnsi="Courier New" w:cs="Courier New"/>
+        </w:rPr>
+      </w:pPr>
+      <w:r>
+        <w:rPr>
+          <w:rFonts w:ascii="Courier New" w:hAnsi="Courier New" w:cs="Courier New"/>
+        </w:rPr>
+        <w:t>---------------------------------------------------------------</w:t>
+      </w:r>
+    </w:p>
+    <w:p>
+      <w:pPr>
+        <w:pStyle w:val="PlainText"/>
+        <w:rPr>
+          <w:rFonts w:ascii="Courier New" w:hAnsi="Courier New" w:cs="Courier New"/>
+        </w:rPr>
+      </w:pPr>
+      <w:r>
+        <w:rPr>
+          <w:rFonts w:ascii="Courier New" w:hAnsi="Courier New" w:cs="Courier New"/>
+        </w:rPr>
+        <w:t>Item Name</w:t>
+      </w:r>
+      <w:r>
+        <w:rPr>
+          <w:rFonts w:ascii="Courier New" w:hAnsi="Courier New" w:cs="Courier New"/>
+        </w:rPr>
+        <w:tab/>
+      </w:r>
+      <w:r>
+        <w:rPr>
+          <w:rFonts w:ascii="Courier New" w:hAnsi="Courier New" w:cs="Courier New"/>
+        </w:rPr>
+        <w:tab/>
+      </w:r>
+      <w:r>
+        <w:rPr>
+          <w:rFonts w:ascii="Courier New" w:hAnsi="Courier New" w:cs="Courier New"/>
+        </w:rPr>
+        <w:tab/>
+      </w:r>
+      <w:r>
+        <w:rPr>
+          <w:rFonts w:ascii="Courier New" w:hAnsi="Courier New" w:cs="Courier New"/>
+        </w:rPr>
+        <w:tab/>
+        <w:t>- BEET</w:t>
+      </w:r>
+    </w:p>
+    <w:p>
+      <w:pPr>
+        <w:pStyle w:val="PlainText"/>
+        <w:rPr>
+          <w:rFonts w:ascii="Courier New" w:hAnsi="Courier New" w:cs="Courier New"/>
+          <w:color w:val="FF0000"/>
+        </w:rPr>
+      </w:pPr>
+      <w:r>
+        <w:rPr>
+          <w:rFonts w:ascii="Courier New" w:hAnsi="Courier New" w:cs="Courier New"/>
+          <w:color w:val="FF0000"/>
+        </w:rPr>
+        <w:t>Amount Received</w:t>
+      </w:r>
+      <w:r>
+        <w:rPr>
+          <w:rFonts w:ascii="Courier New" w:hAnsi="Courier New" w:cs="Courier New"/>
+          <w:color w:val="FF0000"/>
+        </w:rPr>
+        <w:tab/>
+      </w:r>
+      <w:r>
+        <w:rPr>
+          <w:rFonts w:ascii="Courier New" w:hAnsi="Courier New" w:cs="Courier New"/>
+          <w:color w:val="FF0000"/>
+        </w:rPr>
+        <w:tab/>
+      </w:r>
+      <w:r>
+        <w:rPr>
+          <w:rFonts w:ascii="Courier New" w:hAnsi="Courier New" w:cs="Courier New"/>
+          <w:color w:val="FF0000"/>
+        </w:rPr>
+        <w:tab/>
+        <w:t>- 20000</w:t>
+      </w:r>
+    </w:p>
+    <w:p>
+      <w:pPr>
+        <w:pStyle w:val="PlainText"/>
+        <w:rPr>
+          <w:rFonts w:ascii="Courier New" w:hAnsi="Courier New" w:cs="Courier New"/>
+          <w:b/>
+        </w:rPr>
+      </w:pPr>
+      <w:r>
+        <w:rPr>
+          <w:rFonts w:ascii="Courier New" w:hAnsi="Courier New" w:cs="Courier New"/>
+          <w:b/>
+        </w:rPr>
+        <w:t>Amount balance</w:t>
+      </w:r>
+      <w:r>
+        <w:rPr>
+          <w:rFonts w:ascii="Courier New" w:hAnsi="Courier New" w:cs="Courier New"/>
+          <w:b/>
+        </w:rPr>
+        <w:tab/>
+      </w:r>
+      <w:r>
+        <w:rPr>
+          <w:rFonts w:ascii="Courier New" w:hAnsi="Courier New" w:cs="Courier New"/>
+          <w:b/>
+        </w:rPr>
+        <w:tab/>
+      </w:r>
+      <w:r>
+        <w:rPr>
+          <w:rFonts w:ascii="Courier New" w:hAnsi="Courier New" w:cs="Courier New"/>
+          <w:b/>
+        </w:rPr>
+        <w:tab/>
+        <w:t>- 69098.0</w:t>
+      </w:r>
+    </w:p>
+    <w:p>
+      <w:pPr>
+        <w:pStyle w:val="PlainText"/>
+        <w:rPr>
+          <w:rFonts w:ascii="Courier New" w:hAnsi="Courier New" w:cs="Courier New"/>
+        </w:rPr>
+      </w:pPr>
+      <w:r>
+        <w:rPr>
+          <w:rFonts w:ascii="Courier New" w:hAnsi="Courier New" w:cs="Courier New"/>
+        </w:rPr>
+        <w:t>Amount Received mode</w:t>
+      </w:r>
+      <w:r>
+        <w:rPr>
+          <w:rFonts w:ascii="Courier New" w:hAnsi="Courier New" w:cs="Courier New"/>
+        </w:rPr>
+        <w:tab/>
+      </w:r>
+      <w:r>
+        <w:rPr>
+          <w:rFonts w:ascii="Courier New" w:hAnsi="Courier New" w:cs="Courier New"/>
+        </w:rPr>
+        <w:tab/>
+        <w:t>- CASH</w:t>
+      </w:r>
+    </w:p>
+    <w:p>
+      <w:pPr>
+        <w:pStyle w:val="PlainText"/>
+        <w:rPr>
+          <w:rFonts w:ascii="Courier New" w:hAnsi="Courier New" w:cs="Courier New"/>
+        </w:rPr>
+      </w:pPr>
+    </w:p>
+    <w:p>
+      <w:pPr>
+        <w:pStyle w:val="PlainText"/>
+        <w:rPr>
+          <w:rFonts w:ascii="Courier New" w:hAnsi="Courier New" w:cs="Courier New"/>
+          <w:b/>
+        </w:rPr>
+      </w:pPr>
     </w:p>
     <w:p>
       <w:pPr>

--- a/customer _details/GANGAMMA/SEP/TUMKUR/GDN/PURCHASE DETAILS.docx
+++ b/customer _details/GANGAMMA/SEP/TUMKUR/GDN/PURCHASE DETAILS.docx
@@ -20151,13 +20151,7 @@
         <w:rPr>
           <w:rFonts w:ascii="Courier New" w:hAnsi="Courier New" w:cs="Courier New"/>
         </w:rPr>
-        <w:t>FRI Oct 27</w:t>
-      </w:r>
-      <w:r>
-        <w:rPr>
-          <w:rFonts w:ascii="Courier New" w:hAnsi="Courier New" w:cs="Courier New"/>
-        </w:rPr>
-        <w:t xml:space="preserve"> 11:16:13 PDT 2017</w:t>
+        <w:t>FRI Oct 27 11:16:13 PDT 2017</w:t>
       </w:r>
     </w:p>
     <w:p>
@@ -20354,6 +20348,599 @@
         <w:tab/>
         <w:t>- CASH</w:t>
       </w:r>
+    </w:p>
+    <w:p>
+      <w:pPr>
+        <w:pStyle w:val="PlainText"/>
+        <w:rPr>
+          <w:rFonts w:ascii="Courier New" w:hAnsi="Courier New" w:cs="Courier New"/>
+        </w:rPr>
+      </w:pPr>
+    </w:p>
+    <w:p>
+      <w:pPr>
+        <w:pStyle w:val="PlainText"/>
+        <w:rPr>
+          <w:rFonts w:ascii="Courier New" w:hAnsi="Courier New" w:cs="Courier New"/>
+        </w:rPr>
+      </w:pPr>
+      <w:r>
+        <w:rPr>
+          <w:rFonts w:ascii="Courier New" w:hAnsi="Courier New" w:cs="Courier New"/>
+        </w:rPr>
+        <w:t>SAT Oct 28</w:t>
+      </w:r>
+      <w:r>
+        <w:rPr>
+          <w:rFonts w:ascii="Courier New" w:hAnsi="Courier New" w:cs="Courier New"/>
+        </w:rPr>
+        <w:t xml:space="preserve"> 12:13:42 PDT 2017</w:t>
+      </w:r>
+    </w:p>
+    <w:p>
+      <w:pPr>
+        <w:pStyle w:val="PlainText"/>
+        <w:rPr>
+          <w:rFonts w:ascii="Courier New" w:hAnsi="Courier New" w:cs="Courier New"/>
+        </w:rPr>
+      </w:pPr>
+      <w:r>
+        <w:rPr>
+          <w:rFonts w:ascii="Courier New" w:hAnsi="Courier New" w:cs="Courier New"/>
+        </w:rPr>
+        <w:t>Person Name</w:t>
+      </w:r>
+      <w:r>
+        <w:rPr>
+          <w:rFonts w:ascii="Courier New" w:hAnsi="Courier New" w:cs="Courier New"/>
+        </w:rPr>
+        <w:tab/>
+      </w:r>
+      <w:r>
+        <w:rPr>
+          <w:rFonts w:ascii="Courier New" w:hAnsi="Courier New" w:cs="Courier New"/>
+        </w:rPr>
+        <w:tab/>
+      </w:r>
+      <w:r>
+        <w:rPr>
+          <w:rFonts w:ascii="Courier New" w:hAnsi="Courier New" w:cs="Courier New"/>
+        </w:rPr>
+        <w:tab/>
+      </w:r>
+      <w:r>
+        <w:rPr>
+          <w:rFonts w:ascii="Courier New" w:hAnsi="Courier New" w:cs="Courier New"/>
+        </w:rPr>
+        <w:tab/>
+        <w:t>- GDN</w:t>
+      </w:r>
+    </w:p>
+    <w:p>
+      <w:pPr>
+        <w:pStyle w:val="PlainText"/>
+        <w:rPr>
+          <w:rFonts w:ascii="Courier New" w:hAnsi="Courier New" w:cs="Courier New"/>
+        </w:rPr>
+      </w:pPr>
+      <w:r>
+        <w:rPr>
+          <w:rFonts w:ascii="Courier New" w:hAnsi="Courier New" w:cs="Courier New"/>
+        </w:rPr>
+        <w:t>Bill number</w:t>
+      </w:r>
+      <w:r>
+        <w:rPr>
+          <w:rFonts w:ascii="Courier New" w:hAnsi="Courier New" w:cs="Courier New"/>
+        </w:rPr>
+        <w:tab/>
+      </w:r>
+      <w:r>
+        <w:rPr>
+          <w:rFonts w:ascii="Courier New" w:hAnsi="Courier New" w:cs="Courier New"/>
+        </w:rPr>
+        <w:tab/>
+      </w:r>
+      <w:r>
+        <w:rPr>
+          <w:rFonts w:ascii="Courier New" w:hAnsi="Courier New" w:cs="Courier New"/>
+        </w:rPr>
+        <w:tab/>
+      </w:r>
+      <w:r>
+        <w:rPr>
+          <w:rFonts w:ascii="Courier New" w:hAnsi="Courier New" w:cs="Courier New"/>
+        </w:rPr>
+        <w:tab/>
+        <w:t>- 1212</w:t>
+      </w:r>
+    </w:p>
+    <w:p>
+      <w:pPr>
+        <w:pStyle w:val="PlainText"/>
+        <w:rPr>
+          <w:rFonts w:ascii="Courier New" w:hAnsi="Courier New" w:cs="Courier New"/>
+        </w:rPr>
+      </w:pPr>
+      <w:r>
+        <w:rPr>
+          <w:rFonts w:ascii="Courier New" w:hAnsi="Courier New" w:cs="Courier New"/>
+        </w:rPr>
+        <w:t>---------------------------------------------------------------</w:t>
+      </w:r>
+    </w:p>
+    <w:p>
+      <w:pPr>
+        <w:pStyle w:val="PlainText"/>
+        <w:rPr>
+          <w:rFonts w:ascii="Courier New" w:hAnsi="Courier New" w:cs="Courier New"/>
+        </w:rPr>
+      </w:pPr>
+      <w:r>
+        <w:rPr>
+          <w:rFonts w:ascii="Courier New" w:hAnsi="Courier New" w:cs="Courier New"/>
+        </w:rPr>
+        <w:t>Item Name</w:t>
+      </w:r>
+      <w:r>
+        <w:rPr>
+          <w:rFonts w:ascii="Courier New" w:hAnsi="Courier New" w:cs="Courier New"/>
+        </w:rPr>
+        <w:tab/>
+      </w:r>
+      <w:r>
+        <w:rPr>
+          <w:rFonts w:ascii="Courier New" w:hAnsi="Courier New" w:cs="Courier New"/>
+        </w:rPr>
+        <w:tab/>
+      </w:r>
+      <w:r>
+        <w:rPr>
+          <w:rFonts w:ascii="Courier New" w:hAnsi="Courier New" w:cs="Courier New"/>
+        </w:rPr>
+        <w:tab/>
+      </w:r>
+      <w:r>
+        <w:rPr>
+          <w:rFonts w:ascii="Courier New" w:hAnsi="Courier New" w:cs="Courier New"/>
+        </w:rPr>
+        <w:tab/>
+        <w:t>- CHOWCHOW</w:t>
+      </w:r>
+    </w:p>
+    <w:p>
+      <w:pPr>
+        <w:pStyle w:val="PlainText"/>
+        <w:rPr>
+          <w:rFonts w:ascii="Courier New" w:hAnsi="Courier New" w:cs="Courier New"/>
+        </w:rPr>
+      </w:pPr>
+      <w:r>
+        <w:rPr>
+          <w:rFonts w:ascii="Courier New" w:hAnsi="Courier New" w:cs="Courier New"/>
+        </w:rPr>
+        <w:t>Number of Pockets</w:t>
+      </w:r>
+      <w:r>
+        <w:rPr>
+          <w:rFonts w:ascii="Courier New" w:hAnsi="Courier New" w:cs="Courier New"/>
+        </w:rPr>
+        <w:tab/>
+      </w:r>
+      <w:r>
+        <w:rPr>
+          <w:rFonts w:ascii="Courier New" w:hAnsi="Courier New" w:cs="Courier New"/>
+        </w:rPr>
+        <w:tab/>
+      </w:r>
+      <w:r>
+        <w:rPr>
+          <w:rFonts w:ascii="Courier New" w:hAnsi="Courier New" w:cs="Courier New"/>
+        </w:rPr>
+        <w:tab/>
+        <w:t>- 1</w:t>
+      </w:r>
+    </w:p>
+    <w:p>
+      <w:pPr>
+        <w:pStyle w:val="PlainText"/>
+        <w:rPr>
+          <w:rFonts w:ascii="Courier New" w:hAnsi="Courier New" w:cs="Courier New"/>
+        </w:rPr>
+      </w:pPr>
+      <w:r>
+        <w:rPr>
+          <w:rFonts w:ascii="Courier New" w:hAnsi="Courier New" w:cs="Courier New"/>
+        </w:rPr>
+        <w:t>Number of KGs</w:t>
+      </w:r>
+      <w:r>
+        <w:rPr>
+          <w:rFonts w:ascii="Courier New" w:hAnsi="Courier New" w:cs="Courier New"/>
+        </w:rPr>
+        <w:tab/>
+      </w:r>
+      <w:r>
+        <w:rPr>
+          <w:rFonts w:ascii="Courier New" w:hAnsi="Courier New" w:cs="Courier New"/>
+        </w:rPr>
+        <w:tab/>
+      </w:r>
+      <w:r>
+        <w:rPr>
+          <w:rFonts w:ascii="Courier New" w:hAnsi="Courier New" w:cs="Courier New"/>
+        </w:rPr>
+        <w:tab/>
+        <w:t>- 53</w:t>
+      </w:r>
+    </w:p>
+    <w:p>
+      <w:pPr>
+        <w:pStyle w:val="PlainText"/>
+        <w:rPr>
+          <w:rFonts w:ascii="Courier New" w:hAnsi="Courier New" w:cs="Courier New"/>
+        </w:rPr>
+      </w:pPr>
+      <w:r>
+        <w:rPr>
+          <w:rFonts w:ascii="Courier New" w:hAnsi="Courier New" w:cs="Courier New"/>
+        </w:rPr>
+        <w:t>Rate</w:t>
+      </w:r>
+      <w:r>
+        <w:rPr>
+          <w:rFonts w:ascii="Courier New" w:hAnsi="Courier New" w:cs="Courier New"/>
+        </w:rPr>
+        <w:tab/>
+      </w:r>
+      <w:r>
+        <w:rPr>
+          <w:rFonts w:ascii="Courier New" w:hAnsi="Courier New" w:cs="Courier New"/>
+        </w:rPr>
+        <w:tab/>
+      </w:r>
+      <w:r>
+        <w:rPr>
+          <w:rFonts w:ascii="Courier New" w:hAnsi="Courier New" w:cs="Courier New"/>
+        </w:rPr>
+        <w:tab/>
+      </w:r>
+      <w:r>
+        <w:rPr>
+          <w:rFonts w:ascii="Courier New" w:hAnsi="Courier New" w:cs="Courier New"/>
+        </w:rPr>
+        <w:tab/>
+      </w:r>
+      <w:r>
+        <w:rPr>
+          <w:rFonts w:ascii="Courier New" w:hAnsi="Courier New" w:cs="Courier New"/>
+        </w:rPr>
+        <w:tab/>
+        <w:t>- 15</w:t>
+      </w:r>
+    </w:p>
+    <w:p>
+      <w:pPr>
+        <w:pStyle w:val="PlainText"/>
+        <w:rPr>
+          <w:rFonts w:ascii="Courier New" w:hAnsi="Courier New" w:cs="Courier New"/>
+        </w:rPr>
+      </w:pPr>
+      <w:r>
+        <w:rPr>
+          <w:rFonts w:ascii="Courier New" w:hAnsi="Courier New" w:cs="Courier New"/>
+        </w:rPr>
+        <w:t>Total Price</w:t>
+      </w:r>
+      <w:r>
+        <w:rPr>
+          <w:rFonts w:ascii="Courier New" w:hAnsi="Courier New" w:cs="Courier New"/>
+        </w:rPr>
+        <w:tab/>
+      </w:r>
+      <w:r>
+        <w:rPr>
+          <w:rFonts w:ascii="Courier New" w:hAnsi="Courier New" w:cs="Courier New"/>
+        </w:rPr>
+        <w:tab/>
+      </w:r>
+      <w:r>
+        <w:rPr>
+          <w:rFonts w:ascii="Courier New" w:hAnsi="Courier New" w:cs="Courier New"/>
+        </w:rPr>
+        <w:tab/>
+      </w:r>
+      <w:r>
+        <w:rPr>
+          <w:rFonts w:ascii="Courier New" w:hAnsi="Courier New" w:cs="Courier New"/>
+        </w:rPr>
+        <w:tab/>
+        <w:t>- 795.0</w:t>
+      </w:r>
+    </w:p>
+    <w:p>
+      <w:pPr>
+        <w:pStyle w:val="PlainText"/>
+        <w:rPr>
+          <w:rFonts w:ascii="Courier New" w:hAnsi="Courier New" w:cs="Courier New"/>
+        </w:rPr>
+      </w:pPr>
+      <w:r>
+        <w:rPr>
+          <w:rFonts w:ascii="Courier New" w:hAnsi="Courier New" w:cs="Courier New"/>
+        </w:rPr>
+        <w:t>Amount balance</w:t>
+      </w:r>
+      <w:r>
+        <w:rPr>
+          <w:rFonts w:ascii="Courier New" w:hAnsi="Courier New" w:cs="Courier New"/>
+        </w:rPr>
+        <w:tab/>
+      </w:r>
+      <w:r>
+        <w:rPr>
+          <w:rFonts w:ascii="Courier New" w:hAnsi="Courier New" w:cs="Courier New"/>
+        </w:rPr>
+        <w:tab/>
+      </w:r>
+      <w:r>
+        <w:rPr>
+          <w:rFonts w:ascii="Courier New" w:hAnsi="Courier New" w:cs="Courier New"/>
+        </w:rPr>
+        <w:tab/>
+        <w:t>- 69893.0</w:t>
+      </w:r>
+    </w:p>
+    <w:p>
+      <w:pPr>
+        <w:pStyle w:val="PlainText"/>
+        <w:rPr>
+          <w:rFonts w:ascii="Courier New" w:hAnsi="Courier New" w:cs="Courier New"/>
+        </w:rPr>
+      </w:pPr>
+    </w:p>
+    <w:p>
+      <w:pPr>
+        <w:pStyle w:val="PlainText"/>
+        <w:rPr>
+          <w:rFonts w:ascii="Courier New" w:hAnsi="Courier New" w:cs="Courier New"/>
+        </w:rPr>
+      </w:pPr>
+      <w:r>
+        <w:rPr>
+          <w:rFonts w:ascii="Courier New" w:hAnsi="Courier New" w:cs="Courier New"/>
+        </w:rPr>
+        <w:t>Item Name</w:t>
+      </w:r>
+      <w:r>
+        <w:rPr>
+          <w:rFonts w:ascii="Courier New" w:hAnsi="Courier New" w:cs="Courier New"/>
+        </w:rPr>
+        <w:tab/>
+      </w:r>
+      <w:r>
+        <w:rPr>
+          <w:rFonts w:ascii="Courier New" w:hAnsi="Courier New" w:cs="Courier New"/>
+        </w:rPr>
+        <w:tab/>
+      </w:r>
+      <w:r>
+        <w:rPr>
+          <w:rFonts w:ascii="Courier New" w:hAnsi="Courier New" w:cs="Courier New"/>
+        </w:rPr>
+        <w:tab/>
+      </w:r>
+      <w:r>
+        <w:rPr>
+          <w:rFonts w:ascii="Courier New" w:hAnsi="Courier New" w:cs="Courier New"/>
+        </w:rPr>
+        <w:tab/>
+        <w:t>- CARROT</w:t>
+      </w:r>
+    </w:p>
+    <w:p>
+      <w:pPr>
+        <w:pStyle w:val="PlainText"/>
+        <w:rPr>
+          <w:rFonts w:ascii="Courier New" w:hAnsi="Courier New" w:cs="Courier New"/>
+        </w:rPr>
+      </w:pPr>
+      <w:r>
+        <w:rPr>
+          <w:rFonts w:ascii="Courier New" w:hAnsi="Courier New" w:cs="Courier New"/>
+        </w:rPr>
+        <w:t>Number of Pockets</w:t>
+      </w:r>
+      <w:r>
+        <w:rPr>
+          <w:rFonts w:ascii="Courier New" w:hAnsi="Courier New" w:cs="Courier New"/>
+        </w:rPr>
+        <w:tab/>
+      </w:r>
+      <w:r>
+        <w:rPr>
+          <w:rFonts w:ascii="Courier New" w:hAnsi="Courier New" w:cs="Courier New"/>
+        </w:rPr>
+        <w:tab/>
+      </w:r>
+      <w:r>
+        <w:rPr>
+          <w:rFonts w:ascii="Courier New" w:hAnsi="Courier New" w:cs="Courier New"/>
+        </w:rPr>
+        <w:tab/>
+        <w:t>- 2</w:t>
+      </w:r>
+    </w:p>
+    <w:p>
+      <w:pPr>
+        <w:pStyle w:val="PlainText"/>
+        <w:rPr>
+          <w:rFonts w:ascii="Courier New" w:hAnsi="Courier New" w:cs="Courier New"/>
+        </w:rPr>
+      </w:pPr>
+      <w:r>
+        <w:rPr>
+          <w:rFonts w:ascii="Courier New" w:hAnsi="Courier New" w:cs="Courier New"/>
+        </w:rPr>
+        <w:t>Number of KGs</w:t>
+      </w:r>
+      <w:r>
+        <w:rPr>
+          <w:rFonts w:ascii="Courier New" w:hAnsi="Courier New" w:cs="Courier New"/>
+        </w:rPr>
+        <w:tab/>
+      </w:r>
+      <w:r>
+        <w:rPr>
+          <w:rFonts w:ascii="Courier New" w:hAnsi="Courier New" w:cs="Courier New"/>
+        </w:rPr>
+        <w:tab/>
+      </w:r>
+      <w:r>
+        <w:rPr>
+          <w:rFonts w:ascii="Courier New" w:hAnsi="Courier New" w:cs="Courier New"/>
+        </w:rPr>
+        <w:tab/>
+        <w:t>- 198</w:t>
+      </w:r>
+    </w:p>
+    <w:p>
+      <w:pPr>
+        <w:pStyle w:val="PlainText"/>
+        <w:rPr>
+          <w:rFonts w:ascii="Courier New" w:hAnsi="Courier New" w:cs="Courier New"/>
+        </w:rPr>
+      </w:pPr>
+      <w:r>
+        <w:rPr>
+          <w:rFonts w:ascii="Courier New" w:hAnsi="Courier New" w:cs="Courier New"/>
+        </w:rPr>
+        <w:t>Rate</w:t>
+      </w:r>
+      <w:r>
+        <w:rPr>
+          <w:rFonts w:ascii="Courier New" w:hAnsi="Courier New" w:cs="Courier New"/>
+        </w:rPr>
+        <w:tab/>
+      </w:r>
+      <w:r>
+        <w:rPr>
+          <w:rFonts w:ascii="Courier New" w:hAnsi="Courier New" w:cs="Courier New"/>
+        </w:rPr>
+        <w:tab/>
+      </w:r>
+      <w:r>
+        <w:rPr>
+          <w:rFonts w:ascii="Courier New" w:hAnsi="Courier New" w:cs="Courier New"/>
+        </w:rPr>
+        <w:tab/>
+      </w:r>
+      <w:r>
+        <w:rPr>
+          <w:rFonts w:ascii="Courier New" w:hAnsi="Courier New" w:cs="Courier New"/>
+        </w:rPr>
+        <w:tab/>
+      </w:r>
+      <w:r>
+        <w:rPr>
+          <w:rFonts w:ascii="Courier New" w:hAnsi="Courier New" w:cs="Courier New"/>
+        </w:rPr>
+        <w:tab/>
+        <w:t>- 45</w:t>
+      </w:r>
+    </w:p>
+    <w:p>
+      <w:pPr>
+        <w:pStyle w:val="PlainText"/>
+        <w:rPr>
+          <w:rFonts w:ascii="Courier New" w:hAnsi="Courier New" w:cs="Courier New"/>
+        </w:rPr>
+      </w:pPr>
+      <w:r>
+        <w:rPr>
+          <w:rFonts w:ascii="Courier New" w:hAnsi="Courier New" w:cs="Courier New"/>
+        </w:rPr>
+        <w:t>Total Price</w:t>
+      </w:r>
+      <w:r>
+        <w:rPr>
+          <w:rFonts w:ascii="Courier New" w:hAnsi="Courier New" w:cs="Courier New"/>
+        </w:rPr>
+        <w:tab/>
+      </w:r>
+      <w:r>
+        <w:rPr>
+          <w:rFonts w:ascii="Courier New" w:hAnsi="Courier New" w:cs="Courier New"/>
+        </w:rPr>
+        <w:tab/>
+      </w:r>
+      <w:r>
+        <w:rPr>
+          <w:rFonts w:ascii="Courier New" w:hAnsi="Courier New" w:cs="Courier New"/>
+        </w:rPr>
+        <w:tab/>
+      </w:r>
+      <w:r>
+        <w:rPr>
+          <w:rFonts w:ascii="Courier New" w:hAnsi="Courier New" w:cs="Courier New"/>
+        </w:rPr>
+        <w:tab/>
+        <w:t>- 8910.0</w:t>
+      </w:r>
+    </w:p>
+    <w:p>
+      <w:pPr>
+        <w:pStyle w:val="PlainText"/>
+        <w:rPr>
+          <w:rFonts w:ascii="Courier New" w:hAnsi="Courier New" w:cs="Courier New"/>
+          <w:b/>
+        </w:rPr>
+      </w:pPr>
+      <w:r>
+        <w:rPr>
+          <w:rFonts w:ascii="Courier New" w:hAnsi="Courier New" w:cs="Courier New"/>
+          <w:b/>
+        </w:rPr>
+        <w:t>Amount balance</w:t>
+      </w:r>
+      <w:r>
+        <w:rPr>
+          <w:rFonts w:ascii="Courier New" w:hAnsi="Courier New" w:cs="Courier New"/>
+          <w:b/>
+        </w:rPr>
+        <w:tab/>
+      </w:r>
+      <w:r>
+        <w:rPr>
+          <w:rFonts w:ascii="Courier New" w:hAnsi="Courier New" w:cs="Courier New"/>
+          <w:b/>
+        </w:rPr>
+        <w:tab/>
+      </w:r>
+      <w:r>
+        <w:rPr>
+          <w:rFonts w:ascii="Courier New" w:hAnsi="Courier New" w:cs="Courier New"/>
+          <w:b/>
+        </w:rPr>
+        <w:tab/>
+        <w:t>- 78803.0</w:t>
+      </w:r>
+    </w:p>
+    <w:p>
+      <w:pPr>
+        <w:pStyle w:val="PlainText"/>
+        <w:rPr>
+          <w:rFonts w:ascii="Courier New" w:hAnsi="Courier New" w:cs="Courier New"/>
+        </w:rPr>
+      </w:pPr>
+    </w:p>
+    <w:p>
+      <w:pPr>
+        <w:pStyle w:val="PlainText"/>
+        <w:rPr>
+          <w:rFonts w:ascii="Courier New" w:hAnsi="Courier New" w:cs="Courier New"/>
+        </w:rPr>
+      </w:pPr>
     </w:p>
     <w:p>
       <w:pPr>

--- a/customer _details/GANGAMMA/SEP/TUMKUR/GDN/PURCHASE DETAILS.docx
+++ b/customer _details/GANGAMMA/SEP/TUMKUR/GDN/PURCHASE DETAILS.docx
@@ -20368,13 +20368,7 @@
         <w:rPr>
           <w:rFonts w:ascii="Courier New" w:hAnsi="Courier New" w:cs="Courier New"/>
         </w:rPr>
-        <w:t>SAT Oct 28</w:t>
-      </w:r>
-      <w:r>
-        <w:rPr>
-          <w:rFonts w:ascii="Courier New" w:hAnsi="Courier New" w:cs="Courier New"/>
-        </w:rPr>
-        <w:t xml:space="preserve"> 12:13:42 PDT 2017</w:t>
+        <w:t>SAT Oct 28 12:13:42 PDT 2017</w:t>
       </w:r>
     </w:p>
     <w:p>
@@ -20925,6 +20919,1480 @@
         <w:tab/>
         <w:t>- 78803.0</w:t>
       </w:r>
+    </w:p>
+    <w:p>
+      <w:pPr>
+        <w:pStyle w:val="PlainText"/>
+        <w:rPr>
+          <w:rFonts w:ascii="Courier New" w:hAnsi="Courier New" w:cs="Courier New"/>
+          <w:b/>
+        </w:rPr>
+      </w:pPr>
+    </w:p>
+    <w:p>
+      <w:pPr>
+        <w:pStyle w:val="PlainText"/>
+        <w:rPr>
+          <w:rFonts w:ascii="Courier New" w:hAnsi="Courier New" w:cs="Courier New"/>
+        </w:rPr>
+      </w:pPr>
+      <w:r>
+        <w:rPr>
+          <w:rFonts w:ascii="Courier New" w:hAnsi="Courier New" w:cs="Courier New"/>
+        </w:rPr>
+        <w:t>SUN Oct 29 12:10:38 PDT 2017</w:t>
+      </w:r>
+    </w:p>
+    <w:p>
+      <w:pPr>
+        <w:pStyle w:val="PlainText"/>
+        <w:rPr>
+          <w:rFonts w:ascii="Courier New" w:hAnsi="Courier New" w:cs="Courier New"/>
+        </w:rPr>
+      </w:pPr>
+      <w:r>
+        <w:rPr>
+          <w:rFonts w:ascii="Courier New" w:hAnsi="Courier New" w:cs="Courier New"/>
+        </w:rPr>
+        <w:t>Person Name</w:t>
+      </w:r>
+      <w:r>
+        <w:rPr>
+          <w:rFonts w:ascii="Courier New" w:hAnsi="Courier New" w:cs="Courier New"/>
+        </w:rPr>
+        <w:tab/>
+      </w:r>
+      <w:r>
+        <w:rPr>
+          <w:rFonts w:ascii="Courier New" w:hAnsi="Courier New" w:cs="Courier New"/>
+        </w:rPr>
+        <w:tab/>
+      </w:r>
+      <w:r>
+        <w:rPr>
+          <w:rFonts w:ascii="Courier New" w:hAnsi="Courier New" w:cs="Courier New"/>
+        </w:rPr>
+        <w:tab/>
+      </w:r>
+      <w:r>
+        <w:rPr>
+          <w:rFonts w:ascii="Courier New" w:hAnsi="Courier New" w:cs="Courier New"/>
+        </w:rPr>
+        <w:tab/>
+        <w:t>- GDN</w:t>
+      </w:r>
+    </w:p>
+    <w:p>
+      <w:pPr>
+        <w:pStyle w:val="PlainText"/>
+        <w:rPr>
+          <w:rFonts w:ascii="Courier New" w:hAnsi="Courier New" w:cs="Courier New"/>
+        </w:rPr>
+      </w:pPr>
+      <w:r>
+        <w:rPr>
+          <w:rFonts w:ascii="Courier New" w:hAnsi="Courier New" w:cs="Courier New"/>
+        </w:rPr>
+        <w:t>Bill number</w:t>
+      </w:r>
+      <w:r>
+        <w:rPr>
+          <w:rFonts w:ascii="Courier New" w:hAnsi="Courier New" w:cs="Courier New"/>
+        </w:rPr>
+        <w:tab/>
+      </w:r>
+      <w:r>
+        <w:rPr>
+          <w:rFonts w:ascii="Courier New" w:hAnsi="Courier New" w:cs="Courier New"/>
+        </w:rPr>
+        <w:tab/>
+      </w:r>
+      <w:r>
+        <w:rPr>
+          <w:rFonts w:ascii="Courier New" w:hAnsi="Courier New" w:cs="Courier New"/>
+        </w:rPr>
+        <w:tab/>
+      </w:r>
+      <w:r>
+        <w:rPr>
+          <w:rFonts w:ascii="Courier New" w:hAnsi="Courier New" w:cs="Courier New"/>
+        </w:rPr>
+        <w:tab/>
+        <w:t>- 1241</w:t>
+      </w:r>
+    </w:p>
+    <w:p>
+      <w:pPr>
+        <w:pStyle w:val="PlainText"/>
+        <w:rPr>
+          <w:rFonts w:ascii="Courier New" w:hAnsi="Courier New" w:cs="Courier New"/>
+        </w:rPr>
+      </w:pPr>
+      <w:r>
+        <w:rPr>
+          <w:rFonts w:ascii="Courier New" w:hAnsi="Courier New" w:cs="Courier New"/>
+        </w:rPr>
+        <w:t>---------------------------------------------------------------</w:t>
+      </w:r>
+    </w:p>
+    <w:p>
+      <w:pPr>
+        <w:pStyle w:val="PlainText"/>
+        <w:rPr>
+          <w:rFonts w:ascii="Courier New" w:hAnsi="Courier New" w:cs="Courier New"/>
+        </w:rPr>
+      </w:pPr>
+      <w:r>
+        <w:rPr>
+          <w:rFonts w:ascii="Courier New" w:hAnsi="Courier New" w:cs="Courier New"/>
+        </w:rPr>
+        <w:t>Item Name</w:t>
+      </w:r>
+      <w:r>
+        <w:rPr>
+          <w:rFonts w:ascii="Courier New" w:hAnsi="Courier New" w:cs="Courier New"/>
+        </w:rPr>
+        <w:tab/>
+      </w:r>
+      <w:r>
+        <w:rPr>
+          <w:rFonts w:ascii="Courier New" w:hAnsi="Courier New" w:cs="Courier New"/>
+        </w:rPr>
+        <w:tab/>
+      </w:r>
+      <w:r>
+        <w:rPr>
+          <w:rFonts w:ascii="Courier New" w:hAnsi="Courier New" w:cs="Courier New"/>
+        </w:rPr>
+        <w:tab/>
+      </w:r>
+      <w:r>
+        <w:rPr>
+          <w:rFonts w:ascii="Courier New" w:hAnsi="Courier New" w:cs="Courier New"/>
+        </w:rPr>
+        <w:tab/>
+        <w:t>- CHOWCHOW</w:t>
+      </w:r>
+    </w:p>
+    <w:p>
+      <w:pPr>
+        <w:pStyle w:val="PlainText"/>
+        <w:rPr>
+          <w:rFonts w:ascii="Courier New" w:hAnsi="Courier New" w:cs="Courier New"/>
+          <w:color w:val="FF0000"/>
+        </w:rPr>
+      </w:pPr>
+      <w:r>
+        <w:rPr>
+          <w:rFonts w:ascii="Courier New" w:hAnsi="Courier New" w:cs="Courier New"/>
+          <w:color w:val="FF0000"/>
+        </w:rPr>
+        <w:t>Amount Received</w:t>
+      </w:r>
+      <w:r>
+        <w:rPr>
+          <w:rFonts w:ascii="Courier New" w:hAnsi="Courier New" w:cs="Courier New"/>
+          <w:color w:val="FF0000"/>
+        </w:rPr>
+        <w:tab/>
+      </w:r>
+      <w:r>
+        <w:rPr>
+          <w:rFonts w:ascii="Courier New" w:hAnsi="Courier New" w:cs="Courier New"/>
+          <w:color w:val="FF0000"/>
+        </w:rPr>
+        <w:tab/>
+      </w:r>
+      <w:r>
+        <w:rPr>
+          <w:rFonts w:ascii="Courier New" w:hAnsi="Courier New" w:cs="Courier New"/>
+          <w:color w:val="FF0000"/>
+        </w:rPr>
+        <w:tab/>
+        <w:t>- 20000</w:t>
+      </w:r>
+    </w:p>
+    <w:p>
+      <w:pPr>
+        <w:pStyle w:val="PlainText"/>
+        <w:rPr>
+          <w:rFonts w:ascii="Courier New" w:hAnsi="Courier New" w:cs="Courier New"/>
+        </w:rPr>
+      </w:pPr>
+      <w:r>
+        <w:rPr>
+          <w:rFonts w:ascii="Courier New" w:hAnsi="Courier New" w:cs="Courier New"/>
+        </w:rPr>
+        <w:t>Amount balance</w:t>
+      </w:r>
+      <w:r>
+        <w:rPr>
+          <w:rFonts w:ascii="Courier New" w:hAnsi="Courier New" w:cs="Courier New"/>
+        </w:rPr>
+        <w:tab/>
+      </w:r>
+      <w:r>
+        <w:rPr>
+          <w:rFonts w:ascii="Courier New" w:hAnsi="Courier New" w:cs="Courier New"/>
+        </w:rPr>
+        <w:tab/>
+      </w:r>
+      <w:r>
+        <w:rPr>
+          <w:rFonts w:ascii="Courier New" w:hAnsi="Courier New" w:cs="Courier New"/>
+        </w:rPr>
+        <w:tab/>
+        <w:t>- 58803.0</w:t>
+      </w:r>
+    </w:p>
+    <w:p>
+      <w:pPr>
+        <w:pStyle w:val="PlainText"/>
+        <w:rPr>
+          <w:rFonts w:ascii="Courier New" w:hAnsi="Courier New" w:cs="Courier New"/>
+        </w:rPr>
+      </w:pPr>
+      <w:r>
+        <w:rPr>
+          <w:rFonts w:ascii="Courier New" w:hAnsi="Courier New" w:cs="Courier New"/>
+        </w:rPr>
+        <w:t>Amount Received mode</w:t>
+      </w:r>
+      <w:r>
+        <w:rPr>
+          <w:rFonts w:ascii="Courier New" w:hAnsi="Courier New" w:cs="Courier New"/>
+        </w:rPr>
+        <w:tab/>
+      </w:r>
+      <w:r>
+        <w:rPr>
+          <w:rFonts w:ascii="Courier New" w:hAnsi="Courier New" w:cs="Courier New"/>
+        </w:rPr>
+        <w:tab/>
+        <w:t>- CASH</w:t>
+      </w:r>
+    </w:p>
+    <w:p>
+      <w:pPr>
+        <w:pStyle w:val="PlainText"/>
+        <w:rPr>
+          <w:rFonts w:ascii="Courier New" w:hAnsi="Courier New" w:cs="Courier New"/>
+        </w:rPr>
+      </w:pPr>
+    </w:p>
+    <w:p>
+      <w:pPr>
+        <w:pStyle w:val="PlainText"/>
+        <w:rPr>
+          <w:rFonts w:ascii="Courier New" w:hAnsi="Courier New" w:cs="Courier New"/>
+        </w:rPr>
+      </w:pPr>
+      <w:r>
+        <w:rPr>
+          <w:rFonts w:ascii="Courier New" w:hAnsi="Courier New" w:cs="Courier New"/>
+        </w:rPr>
+        <w:t>Item Name</w:t>
+      </w:r>
+      <w:r>
+        <w:rPr>
+          <w:rFonts w:ascii="Courier New" w:hAnsi="Courier New" w:cs="Courier New"/>
+        </w:rPr>
+        <w:tab/>
+      </w:r>
+      <w:r>
+        <w:rPr>
+          <w:rFonts w:ascii="Courier New" w:hAnsi="Courier New" w:cs="Courier New"/>
+        </w:rPr>
+        <w:tab/>
+      </w:r>
+      <w:r>
+        <w:rPr>
+          <w:rFonts w:ascii="Courier New" w:hAnsi="Courier New" w:cs="Courier New"/>
+        </w:rPr>
+        <w:tab/>
+      </w:r>
+      <w:r>
+        <w:rPr>
+          <w:rFonts w:ascii="Courier New" w:hAnsi="Courier New" w:cs="Courier New"/>
+        </w:rPr>
+        <w:tab/>
+        <w:t>- CHOWCHOW EVE</w:t>
+      </w:r>
+    </w:p>
+    <w:p>
+      <w:pPr>
+        <w:pStyle w:val="PlainText"/>
+        <w:rPr>
+          <w:rFonts w:ascii="Courier New" w:hAnsi="Courier New" w:cs="Courier New"/>
+        </w:rPr>
+      </w:pPr>
+      <w:r>
+        <w:rPr>
+          <w:rFonts w:ascii="Courier New" w:hAnsi="Courier New" w:cs="Courier New"/>
+        </w:rPr>
+        <w:t>Number of Pockets</w:t>
+      </w:r>
+      <w:r>
+        <w:rPr>
+          <w:rFonts w:ascii="Courier New" w:hAnsi="Courier New" w:cs="Courier New"/>
+        </w:rPr>
+        <w:tab/>
+      </w:r>
+      <w:r>
+        <w:rPr>
+          <w:rFonts w:ascii="Courier New" w:hAnsi="Courier New" w:cs="Courier New"/>
+        </w:rPr>
+        <w:tab/>
+      </w:r>
+      <w:r>
+        <w:rPr>
+          <w:rFonts w:ascii="Courier New" w:hAnsi="Courier New" w:cs="Courier New"/>
+        </w:rPr>
+        <w:tab/>
+        <w:t>- 1</w:t>
+      </w:r>
+    </w:p>
+    <w:p>
+      <w:pPr>
+        <w:pStyle w:val="PlainText"/>
+        <w:rPr>
+          <w:rFonts w:ascii="Courier New" w:hAnsi="Courier New" w:cs="Courier New"/>
+        </w:rPr>
+      </w:pPr>
+      <w:r>
+        <w:rPr>
+          <w:rFonts w:ascii="Courier New" w:hAnsi="Courier New" w:cs="Courier New"/>
+        </w:rPr>
+        <w:t>Number of KGs</w:t>
+      </w:r>
+      <w:r>
+        <w:rPr>
+          <w:rFonts w:ascii="Courier New" w:hAnsi="Courier New" w:cs="Courier New"/>
+        </w:rPr>
+        <w:tab/>
+      </w:r>
+      <w:r>
+        <w:rPr>
+          <w:rFonts w:ascii="Courier New" w:hAnsi="Courier New" w:cs="Courier New"/>
+        </w:rPr>
+        <w:tab/>
+      </w:r>
+      <w:r>
+        <w:rPr>
+          <w:rFonts w:ascii="Courier New" w:hAnsi="Courier New" w:cs="Courier New"/>
+        </w:rPr>
+        <w:tab/>
+        <w:t>- 68</w:t>
+      </w:r>
+    </w:p>
+    <w:p>
+      <w:pPr>
+        <w:pStyle w:val="PlainText"/>
+        <w:rPr>
+          <w:rFonts w:ascii="Courier New" w:hAnsi="Courier New" w:cs="Courier New"/>
+        </w:rPr>
+      </w:pPr>
+      <w:r>
+        <w:rPr>
+          <w:rFonts w:ascii="Courier New" w:hAnsi="Courier New" w:cs="Courier New"/>
+        </w:rPr>
+        <w:t>Rate</w:t>
+      </w:r>
+      <w:r>
+        <w:rPr>
+          <w:rFonts w:ascii="Courier New" w:hAnsi="Courier New" w:cs="Courier New"/>
+        </w:rPr>
+        <w:tab/>
+      </w:r>
+      <w:r>
+        <w:rPr>
+          <w:rFonts w:ascii="Courier New" w:hAnsi="Courier New" w:cs="Courier New"/>
+        </w:rPr>
+        <w:tab/>
+      </w:r>
+      <w:r>
+        <w:rPr>
+          <w:rFonts w:ascii="Courier New" w:hAnsi="Courier New" w:cs="Courier New"/>
+        </w:rPr>
+        <w:tab/>
+      </w:r>
+      <w:r>
+        <w:rPr>
+          <w:rFonts w:ascii="Courier New" w:hAnsi="Courier New" w:cs="Courier New"/>
+        </w:rPr>
+        <w:tab/>
+      </w:r>
+      <w:r>
+        <w:rPr>
+          <w:rFonts w:ascii="Courier New" w:hAnsi="Courier New" w:cs="Courier New"/>
+        </w:rPr>
+        <w:tab/>
+        <w:t>- 16</w:t>
+      </w:r>
+    </w:p>
+    <w:p>
+      <w:pPr>
+        <w:pStyle w:val="PlainText"/>
+        <w:rPr>
+          <w:rFonts w:ascii="Courier New" w:hAnsi="Courier New" w:cs="Courier New"/>
+        </w:rPr>
+      </w:pPr>
+      <w:r>
+        <w:rPr>
+          <w:rFonts w:ascii="Courier New" w:hAnsi="Courier New" w:cs="Courier New"/>
+        </w:rPr>
+        <w:t>Total Price</w:t>
+      </w:r>
+      <w:r>
+        <w:rPr>
+          <w:rFonts w:ascii="Courier New" w:hAnsi="Courier New" w:cs="Courier New"/>
+        </w:rPr>
+        <w:tab/>
+      </w:r>
+      <w:r>
+        <w:rPr>
+          <w:rFonts w:ascii="Courier New" w:hAnsi="Courier New" w:cs="Courier New"/>
+        </w:rPr>
+        <w:tab/>
+      </w:r>
+      <w:r>
+        <w:rPr>
+          <w:rFonts w:ascii="Courier New" w:hAnsi="Courier New" w:cs="Courier New"/>
+        </w:rPr>
+        <w:tab/>
+      </w:r>
+      <w:r>
+        <w:rPr>
+          <w:rFonts w:ascii="Courier New" w:hAnsi="Courier New" w:cs="Courier New"/>
+        </w:rPr>
+        <w:tab/>
+        <w:t>- 1088.0</w:t>
+      </w:r>
+    </w:p>
+    <w:p>
+      <w:pPr>
+        <w:pStyle w:val="PlainText"/>
+        <w:rPr>
+          <w:rFonts w:ascii="Courier New" w:hAnsi="Courier New" w:cs="Courier New"/>
+        </w:rPr>
+      </w:pPr>
+      <w:r>
+        <w:rPr>
+          <w:rFonts w:ascii="Courier New" w:hAnsi="Courier New" w:cs="Courier New"/>
+        </w:rPr>
+        <w:t>Amount balance</w:t>
+      </w:r>
+      <w:r>
+        <w:rPr>
+          <w:rFonts w:ascii="Courier New" w:hAnsi="Courier New" w:cs="Courier New"/>
+        </w:rPr>
+        <w:tab/>
+      </w:r>
+      <w:r>
+        <w:rPr>
+          <w:rFonts w:ascii="Courier New" w:hAnsi="Courier New" w:cs="Courier New"/>
+        </w:rPr>
+        <w:tab/>
+      </w:r>
+      <w:r>
+        <w:rPr>
+          <w:rFonts w:ascii="Courier New" w:hAnsi="Courier New" w:cs="Courier New"/>
+        </w:rPr>
+        <w:tab/>
+        <w:t>- 59891.0</w:t>
+      </w:r>
+    </w:p>
+    <w:p>
+      <w:pPr>
+        <w:pStyle w:val="PlainText"/>
+        <w:rPr>
+          <w:rFonts w:ascii="Courier New" w:hAnsi="Courier New" w:cs="Courier New"/>
+        </w:rPr>
+      </w:pPr>
+    </w:p>
+    <w:p>
+      <w:pPr>
+        <w:pStyle w:val="PlainText"/>
+        <w:rPr>
+          <w:rFonts w:ascii="Courier New" w:hAnsi="Courier New" w:cs="Courier New"/>
+        </w:rPr>
+      </w:pPr>
+      <w:r>
+        <w:rPr>
+          <w:rFonts w:ascii="Courier New" w:hAnsi="Courier New" w:cs="Courier New"/>
+        </w:rPr>
+        <w:t>Item Name</w:t>
+      </w:r>
+      <w:r>
+        <w:rPr>
+          <w:rFonts w:ascii="Courier New" w:hAnsi="Courier New" w:cs="Courier New"/>
+        </w:rPr>
+        <w:tab/>
+      </w:r>
+      <w:r>
+        <w:rPr>
+          <w:rFonts w:ascii="Courier New" w:hAnsi="Courier New" w:cs="Courier New"/>
+        </w:rPr>
+        <w:tab/>
+      </w:r>
+      <w:r>
+        <w:rPr>
+          <w:rFonts w:ascii="Courier New" w:hAnsi="Courier New" w:cs="Courier New"/>
+        </w:rPr>
+        <w:tab/>
+      </w:r>
+      <w:r>
+        <w:rPr>
+          <w:rFonts w:ascii="Courier New" w:hAnsi="Courier New" w:cs="Courier New"/>
+        </w:rPr>
+        <w:tab/>
+        <w:t>- CARROT</w:t>
+      </w:r>
+    </w:p>
+    <w:p>
+      <w:pPr>
+        <w:pStyle w:val="PlainText"/>
+        <w:rPr>
+          <w:rFonts w:ascii="Courier New" w:hAnsi="Courier New" w:cs="Courier New"/>
+        </w:rPr>
+      </w:pPr>
+      <w:r>
+        <w:rPr>
+          <w:rFonts w:ascii="Courier New" w:hAnsi="Courier New" w:cs="Courier New"/>
+        </w:rPr>
+        <w:t>Number of Pockets</w:t>
+      </w:r>
+      <w:r>
+        <w:rPr>
+          <w:rFonts w:ascii="Courier New" w:hAnsi="Courier New" w:cs="Courier New"/>
+        </w:rPr>
+        <w:tab/>
+      </w:r>
+      <w:r>
+        <w:rPr>
+          <w:rFonts w:ascii="Courier New" w:hAnsi="Courier New" w:cs="Courier New"/>
+        </w:rPr>
+        <w:tab/>
+      </w:r>
+      <w:r>
+        <w:rPr>
+          <w:rFonts w:ascii="Courier New" w:hAnsi="Courier New" w:cs="Courier New"/>
+        </w:rPr>
+        <w:tab/>
+        <w:t>- 3</w:t>
+      </w:r>
+    </w:p>
+    <w:p>
+      <w:pPr>
+        <w:pStyle w:val="PlainText"/>
+        <w:rPr>
+          <w:rFonts w:ascii="Courier New" w:hAnsi="Courier New" w:cs="Courier New"/>
+        </w:rPr>
+      </w:pPr>
+      <w:r>
+        <w:rPr>
+          <w:rFonts w:ascii="Courier New" w:hAnsi="Courier New" w:cs="Courier New"/>
+        </w:rPr>
+        <w:t>Number of KGs</w:t>
+      </w:r>
+      <w:r>
+        <w:rPr>
+          <w:rFonts w:ascii="Courier New" w:hAnsi="Courier New" w:cs="Courier New"/>
+        </w:rPr>
+        <w:tab/>
+      </w:r>
+      <w:r>
+        <w:rPr>
+          <w:rFonts w:ascii="Courier New" w:hAnsi="Courier New" w:cs="Courier New"/>
+        </w:rPr>
+        <w:tab/>
+      </w:r>
+      <w:r>
+        <w:rPr>
+          <w:rFonts w:ascii="Courier New" w:hAnsi="Courier New" w:cs="Courier New"/>
+        </w:rPr>
+        <w:tab/>
+        <w:t>- 280</w:t>
+      </w:r>
+    </w:p>
+    <w:p>
+      <w:pPr>
+        <w:pStyle w:val="PlainText"/>
+        <w:rPr>
+          <w:rFonts w:ascii="Courier New" w:hAnsi="Courier New" w:cs="Courier New"/>
+        </w:rPr>
+      </w:pPr>
+      <w:r>
+        <w:rPr>
+          <w:rFonts w:ascii="Courier New" w:hAnsi="Courier New" w:cs="Courier New"/>
+        </w:rPr>
+        <w:t>Rate</w:t>
+      </w:r>
+      <w:r>
+        <w:rPr>
+          <w:rFonts w:ascii="Courier New" w:hAnsi="Courier New" w:cs="Courier New"/>
+        </w:rPr>
+        <w:tab/>
+      </w:r>
+      <w:r>
+        <w:rPr>
+          <w:rFonts w:ascii="Courier New" w:hAnsi="Courier New" w:cs="Courier New"/>
+        </w:rPr>
+        <w:tab/>
+      </w:r>
+      <w:r>
+        <w:rPr>
+          <w:rFonts w:ascii="Courier New" w:hAnsi="Courier New" w:cs="Courier New"/>
+        </w:rPr>
+        <w:tab/>
+      </w:r>
+      <w:r>
+        <w:rPr>
+          <w:rFonts w:ascii="Courier New" w:hAnsi="Courier New" w:cs="Courier New"/>
+        </w:rPr>
+        <w:tab/>
+      </w:r>
+      <w:r>
+        <w:rPr>
+          <w:rFonts w:ascii="Courier New" w:hAnsi="Courier New" w:cs="Courier New"/>
+        </w:rPr>
+        <w:tab/>
+        <w:t>- 47</w:t>
+      </w:r>
+    </w:p>
+    <w:p>
+      <w:pPr>
+        <w:pStyle w:val="PlainText"/>
+        <w:rPr>
+          <w:rFonts w:ascii="Courier New" w:hAnsi="Courier New" w:cs="Courier New"/>
+        </w:rPr>
+      </w:pPr>
+      <w:r>
+        <w:rPr>
+          <w:rFonts w:ascii="Courier New" w:hAnsi="Courier New" w:cs="Courier New"/>
+        </w:rPr>
+        <w:t>Total Price</w:t>
+      </w:r>
+      <w:r>
+        <w:rPr>
+          <w:rFonts w:ascii="Courier New" w:hAnsi="Courier New" w:cs="Courier New"/>
+        </w:rPr>
+        <w:tab/>
+      </w:r>
+      <w:r>
+        <w:rPr>
+          <w:rFonts w:ascii="Courier New" w:hAnsi="Courier New" w:cs="Courier New"/>
+        </w:rPr>
+        <w:tab/>
+      </w:r>
+      <w:r>
+        <w:rPr>
+          <w:rFonts w:ascii="Courier New" w:hAnsi="Courier New" w:cs="Courier New"/>
+        </w:rPr>
+        <w:tab/>
+      </w:r>
+      <w:r>
+        <w:rPr>
+          <w:rFonts w:ascii="Courier New" w:hAnsi="Courier New" w:cs="Courier New"/>
+        </w:rPr>
+        <w:tab/>
+        <w:t>- 13160.0</w:t>
+      </w:r>
+    </w:p>
+    <w:p>
+      <w:pPr>
+        <w:pStyle w:val="PlainText"/>
+        <w:rPr>
+          <w:rFonts w:ascii="Courier New" w:hAnsi="Courier New" w:cs="Courier New"/>
+        </w:rPr>
+      </w:pPr>
+      <w:r>
+        <w:rPr>
+          <w:rFonts w:ascii="Courier New" w:hAnsi="Courier New" w:cs="Courier New"/>
+        </w:rPr>
+        <w:t>Amount balance</w:t>
+      </w:r>
+      <w:r>
+        <w:rPr>
+          <w:rFonts w:ascii="Courier New" w:hAnsi="Courier New" w:cs="Courier New"/>
+        </w:rPr>
+        <w:tab/>
+      </w:r>
+      <w:r>
+        <w:rPr>
+          <w:rFonts w:ascii="Courier New" w:hAnsi="Courier New" w:cs="Courier New"/>
+        </w:rPr>
+        <w:tab/>
+      </w:r>
+      <w:r>
+        <w:rPr>
+          <w:rFonts w:ascii="Courier New" w:hAnsi="Courier New" w:cs="Courier New"/>
+        </w:rPr>
+        <w:tab/>
+        <w:t>- 73051.0</w:t>
+      </w:r>
+    </w:p>
+    <w:p>
+      <w:pPr>
+        <w:pStyle w:val="PlainText"/>
+        <w:rPr>
+          <w:rFonts w:ascii="Courier New" w:hAnsi="Courier New" w:cs="Courier New"/>
+        </w:rPr>
+      </w:pPr>
+    </w:p>
+    <w:p>
+      <w:pPr>
+        <w:pStyle w:val="PlainText"/>
+        <w:rPr>
+          <w:rFonts w:ascii="Courier New" w:hAnsi="Courier New" w:cs="Courier New"/>
+        </w:rPr>
+      </w:pPr>
+      <w:r>
+        <w:rPr>
+          <w:rFonts w:ascii="Courier New" w:hAnsi="Courier New" w:cs="Courier New"/>
+        </w:rPr>
+        <w:t>Item Name</w:t>
+      </w:r>
+      <w:r>
+        <w:rPr>
+          <w:rFonts w:ascii="Courier New" w:hAnsi="Courier New" w:cs="Courier New"/>
+        </w:rPr>
+        <w:tab/>
+      </w:r>
+      <w:r>
+        <w:rPr>
+          <w:rFonts w:ascii="Courier New" w:hAnsi="Courier New" w:cs="Courier New"/>
+        </w:rPr>
+        <w:tab/>
+      </w:r>
+      <w:r>
+        <w:rPr>
+          <w:rFonts w:ascii="Courier New" w:hAnsi="Courier New" w:cs="Courier New"/>
+        </w:rPr>
+        <w:tab/>
+      </w:r>
+      <w:r>
+        <w:rPr>
+          <w:rFonts w:ascii="Courier New" w:hAnsi="Courier New" w:cs="Courier New"/>
+        </w:rPr>
+        <w:tab/>
+        <w:t>- CARROT 2</w:t>
+      </w:r>
+    </w:p>
+    <w:p>
+      <w:pPr>
+        <w:pStyle w:val="PlainText"/>
+        <w:rPr>
+          <w:rFonts w:ascii="Courier New" w:hAnsi="Courier New" w:cs="Courier New"/>
+        </w:rPr>
+      </w:pPr>
+      <w:r>
+        <w:rPr>
+          <w:rFonts w:ascii="Courier New" w:hAnsi="Courier New" w:cs="Courier New"/>
+        </w:rPr>
+        <w:t>Number of Pockets</w:t>
+      </w:r>
+      <w:r>
+        <w:rPr>
+          <w:rFonts w:ascii="Courier New" w:hAnsi="Courier New" w:cs="Courier New"/>
+        </w:rPr>
+        <w:tab/>
+      </w:r>
+      <w:r>
+        <w:rPr>
+          <w:rFonts w:ascii="Courier New" w:hAnsi="Courier New" w:cs="Courier New"/>
+        </w:rPr>
+        <w:tab/>
+      </w:r>
+      <w:r>
+        <w:rPr>
+          <w:rFonts w:ascii="Courier New" w:hAnsi="Courier New" w:cs="Courier New"/>
+        </w:rPr>
+        <w:tab/>
+        <w:t>- 1</w:t>
+      </w:r>
+    </w:p>
+    <w:p>
+      <w:pPr>
+        <w:pStyle w:val="PlainText"/>
+        <w:rPr>
+          <w:rFonts w:ascii="Courier New" w:hAnsi="Courier New" w:cs="Courier New"/>
+        </w:rPr>
+      </w:pPr>
+      <w:r>
+        <w:rPr>
+          <w:rFonts w:ascii="Courier New" w:hAnsi="Courier New" w:cs="Courier New"/>
+        </w:rPr>
+        <w:t>Number of KGs</w:t>
+      </w:r>
+      <w:r>
+        <w:rPr>
+          <w:rFonts w:ascii="Courier New" w:hAnsi="Courier New" w:cs="Courier New"/>
+        </w:rPr>
+        <w:tab/>
+      </w:r>
+      <w:r>
+        <w:rPr>
+          <w:rFonts w:ascii="Courier New" w:hAnsi="Courier New" w:cs="Courier New"/>
+        </w:rPr>
+        <w:tab/>
+      </w:r>
+      <w:r>
+        <w:rPr>
+          <w:rFonts w:ascii="Courier New" w:hAnsi="Courier New" w:cs="Courier New"/>
+        </w:rPr>
+        <w:tab/>
+        <w:t>- 92</w:t>
+      </w:r>
+    </w:p>
+    <w:p>
+      <w:pPr>
+        <w:pStyle w:val="PlainText"/>
+        <w:rPr>
+          <w:rFonts w:ascii="Courier New" w:hAnsi="Courier New" w:cs="Courier New"/>
+        </w:rPr>
+      </w:pPr>
+      <w:r>
+        <w:rPr>
+          <w:rFonts w:ascii="Courier New" w:hAnsi="Courier New" w:cs="Courier New"/>
+        </w:rPr>
+        <w:t>Rate</w:t>
+      </w:r>
+      <w:r>
+        <w:rPr>
+          <w:rFonts w:ascii="Courier New" w:hAnsi="Courier New" w:cs="Courier New"/>
+        </w:rPr>
+        <w:tab/>
+      </w:r>
+      <w:r>
+        <w:rPr>
+          <w:rFonts w:ascii="Courier New" w:hAnsi="Courier New" w:cs="Courier New"/>
+        </w:rPr>
+        <w:tab/>
+      </w:r>
+      <w:r>
+        <w:rPr>
+          <w:rFonts w:ascii="Courier New" w:hAnsi="Courier New" w:cs="Courier New"/>
+        </w:rPr>
+        <w:tab/>
+      </w:r>
+      <w:r>
+        <w:rPr>
+          <w:rFonts w:ascii="Courier New" w:hAnsi="Courier New" w:cs="Courier New"/>
+        </w:rPr>
+        <w:tab/>
+      </w:r>
+      <w:r>
+        <w:rPr>
+          <w:rFonts w:ascii="Courier New" w:hAnsi="Courier New" w:cs="Courier New"/>
+        </w:rPr>
+        <w:tab/>
+        <w:t>- 46</w:t>
+      </w:r>
+    </w:p>
+    <w:p>
+      <w:pPr>
+        <w:pStyle w:val="PlainText"/>
+        <w:rPr>
+          <w:rFonts w:ascii="Courier New" w:hAnsi="Courier New" w:cs="Courier New"/>
+        </w:rPr>
+      </w:pPr>
+      <w:r>
+        <w:rPr>
+          <w:rFonts w:ascii="Courier New" w:hAnsi="Courier New" w:cs="Courier New"/>
+        </w:rPr>
+        <w:t>Total Price</w:t>
+      </w:r>
+      <w:r>
+        <w:rPr>
+          <w:rFonts w:ascii="Courier New" w:hAnsi="Courier New" w:cs="Courier New"/>
+        </w:rPr>
+        <w:tab/>
+      </w:r>
+      <w:r>
+        <w:rPr>
+          <w:rFonts w:ascii="Courier New" w:hAnsi="Courier New" w:cs="Courier New"/>
+        </w:rPr>
+        <w:tab/>
+      </w:r>
+      <w:r>
+        <w:rPr>
+          <w:rFonts w:ascii="Courier New" w:hAnsi="Courier New" w:cs="Courier New"/>
+        </w:rPr>
+        <w:tab/>
+      </w:r>
+      <w:r>
+        <w:rPr>
+          <w:rFonts w:ascii="Courier New" w:hAnsi="Courier New" w:cs="Courier New"/>
+        </w:rPr>
+        <w:tab/>
+        <w:t>- 4232.0</w:t>
+      </w:r>
+    </w:p>
+    <w:p>
+      <w:pPr>
+        <w:pStyle w:val="PlainText"/>
+        <w:rPr>
+          <w:rFonts w:ascii="Courier New" w:hAnsi="Courier New" w:cs="Courier New"/>
+          <w:b/>
+        </w:rPr>
+      </w:pPr>
+      <w:r>
+        <w:rPr>
+          <w:rFonts w:ascii="Courier New" w:hAnsi="Courier New" w:cs="Courier New"/>
+          <w:b/>
+        </w:rPr>
+        <w:t>Amount balance</w:t>
+      </w:r>
+      <w:r>
+        <w:rPr>
+          <w:rFonts w:ascii="Courier New" w:hAnsi="Courier New" w:cs="Courier New"/>
+          <w:b/>
+        </w:rPr>
+        <w:tab/>
+      </w:r>
+      <w:r>
+        <w:rPr>
+          <w:rFonts w:ascii="Courier New" w:hAnsi="Courier New" w:cs="Courier New"/>
+          <w:b/>
+        </w:rPr>
+        <w:tab/>
+      </w:r>
+      <w:r>
+        <w:rPr>
+          <w:rFonts w:ascii="Courier New" w:hAnsi="Courier New" w:cs="Courier New"/>
+          <w:b/>
+        </w:rPr>
+        <w:tab/>
+        <w:t>- 77283.0</w:t>
+      </w:r>
+    </w:p>
+    <w:p>
+      <w:pPr>
+        <w:pStyle w:val="PlainText"/>
+        <w:rPr>
+          <w:rFonts w:ascii="Courier New" w:hAnsi="Courier New" w:cs="Courier New"/>
+          <w:b/>
+        </w:rPr>
+      </w:pPr>
+    </w:p>
+    <w:p>
+      <w:pPr>
+        <w:pStyle w:val="PlainText"/>
+        <w:rPr>
+          <w:rFonts w:ascii="Courier New" w:hAnsi="Courier New" w:cs="Courier New"/>
+        </w:rPr>
+      </w:pPr>
+      <w:r>
+        <w:rPr>
+          <w:rFonts w:ascii="Courier New" w:hAnsi="Courier New" w:cs="Courier New"/>
+        </w:rPr>
+        <w:t>MON Oct 30</w:t>
+      </w:r>
+      <w:r>
+        <w:rPr>
+          <w:rFonts w:ascii="Courier New" w:hAnsi="Courier New" w:cs="Courier New"/>
+        </w:rPr>
+        <w:t xml:space="preserve"> 14:59:54 PDT 2017</w:t>
+      </w:r>
+    </w:p>
+    <w:p>
+      <w:pPr>
+        <w:pStyle w:val="PlainText"/>
+        <w:rPr>
+          <w:rFonts w:ascii="Courier New" w:hAnsi="Courier New" w:cs="Courier New"/>
+        </w:rPr>
+      </w:pPr>
+      <w:r>
+        <w:rPr>
+          <w:rFonts w:ascii="Courier New" w:hAnsi="Courier New" w:cs="Courier New"/>
+        </w:rPr>
+        <w:t>Person Name</w:t>
+      </w:r>
+      <w:r>
+        <w:rPr>
+          <w:rFonts w:ascii="Courier New" w:hAnsi="Courier New" w:cs="Courier New"/>
+        </w:rPr>
+        <w:tab/>
+      </w:r>
+      <w:r>
+        <w:rPr>
+          <w:rFonts w:ascii="Courier New" w:hAnsi="Courier New" w:cs="Courier New"/>
+        </w:rPr>
+        <w:tab/>
+      </w:r>
+      <w:r>
+        <w:rPr>
+          <w:rFonts w:ascii="Courier New" w:hAnsi="Courier New" w:cs="Courier New"/>
+        </w:rPr>
+        <w:tab/>
+      </w:r>
+      <w:r>
+        <w:rPr>
+          <w:rFonts w:ascii="Courier New" w:hAnsi="Courier New" w:cs="Courier New"/>
+        </w:rPr>
+        <w:tab/>
+        <w:t>- GDN</w:t>
+      </w:r>
+    </w:p>
+    <w:p>
+      <w:pPr>
+        <w:pStyle w:val="PlainText"/>
+        <w:rPr>
+          <w:rFonts w:ascii="Courier New" w:hAnsi="Courier New" w:cs="Courier New"/>
+        </w:rPr>
+      </w:pPr>
+      <w:r>
+        <w:rPr>
+          <w:rFonts w:ascii="Courier New" w:hAnsi="Courier New" w:cs="Courier New"/>
+        </w:rPr>
+        <w:t>Bill number</w:t>
+      </w:r>
+      <w:r>
+        <w:rPr>
+          <w:rFonts w:ascii="Courier New" w:hAnsi="Courier New" w:cs="Courier New"/>
+        </w:rPr>
+        <w:tab/>
+      </w:r>
+      <w:r>
+        <w:rPr>
+          <w:rFonts w:ascii="Courier New" w:hAnsi="Courier New" w:cs="Courier New"/>
+        </w:rPr>
+        <w:tab/>
+      </w:r>
+      <w:r>
+        <w:rPr>
+          <w:rFonts w:ascii="Courier New" w:hAnsi="Courier New" w:cs="Courier New"/>
+        </w:rPr>
+        <w:tab/>
+      </w:r>
+      <w:r>
+        <w:rPr>
+          <w:rFonts w:ascii="Courier New" w:hAnsi="Courier New" w:cs="Courier New"/>
+        </w:rPr>
+        <w:tab/>
+        <w:t>- 1276</w:t>
+      </w:r>
+    </w:p>
+    <w:p>
+      <w:pPr>
+        <w:pStyle w:val="PlainText"/>
+        <w:rPr>
+          <w:rFonts w:ascii="Courier New" w:hAnsi="Courier New" w:cs="Courier New"/>
+        </w:rPr>
+      </w:pPr>
+      <w:r>
+        <w:rPr>
+          <w:rFonts w:ascii="Courier New" w:hAnsi="Courier New" w:cs="Courier New"/>
+        </w:rPr>
+        <w:t>---------------------------------------------------------------</w:t>
+      </w:r>
+    </w:p>
+    <w:p>
+      <w:pPr>
+        <w:pStyle w:val="PlainText"/>
+        <w:rPr>
+          <w:rFonts w:ascii="Courier New" w:hAnsi="Courier New" w:cs="Courier New"/>
+        </w:rPr>
+      </w:pPr>
+      <w:r>
+        <w:rPr>
+          <w:rFonts w:ascii="Courier New" w:hAnsi="Courier New" w:cs="Courier New"/>
+        </w:rPr>
+        <w:t>Item Name</w:t>
+      </w:r>
+      <w:r>
+        <w:rPr>
+          <w:rFonts w:ascii="Courier New" w:hAnsi="Courier New" w:cs="Courier New"/>
+        </w:rPr>
+        <w:tab/>
+      </w:r>
+      <w:r>
+        <w:rPr>
+          <w:rFonts w:ascii="Courier New" w:hAnsi="Courier New" w:cs="Courier New"/>
+        </w:rPr>
+        <w:tab/>
+      </w:r>
+      <w:r>
+        <w:rPr>
+          <w:rFonts w:ascii="Courier New" w:hAnsi="Courier New" w:cs="Courier New"/>
+        </w:rPr>
+        <w:tab/>
+      </w:r>
+      <w:r>
+        <w:rPr>
+          <w:rFonts w:ascii="Courier New" w:hAnsi="Courier New" w:cs="Courier New"/>
+        </w:rPr>
+        <w:tab/>
+        <w:t>- CARROT</w:t>
+      </w:r>
+    </w:p>
+    <w:p>
+      <w:pPr>
+        <w:pStyle w:val="PlainText"/>
+        <w:rPr>
+          <w:rFonts w:ascii="Courier New" w:hAnsi="Courier New" w:cs="Courier New"/>
+          <w:color w:val="FF0000"/>
+        </w:rPr>
+      </w:pPr>
+      <w:r>
+        <w:rPr>
+          <w:rFonts w:ascii="Courier New" w:hAnsi="Courier New" w:cs="Courier New"/>
+          <w:color w:val="FF0000"/>
+        </w:rPr>
+        <w:t>Amount Received</w:t>
+      </w:r>
+      <w:r>
+        <w:rPr>
+          <w:rFonts w:ascii="Courier New" w:hAnsi="Courier New" w:cs="Courier New"/>
+          <w:color w:val="FF0000"/>
+        </w:rPr>
+        <w:tab/>
+      </w:r>
+      <w:r>
+        <w:rPr>
+          <w:rFonts w:ascii="Courier New" w:hAnsi="Courier New" w:cs="Courier New"/>
+          <w:color w:val="FF0000"/>
+        </w:rPr>
+        <w:tab/>
+      </w:r>
+      <w:r>
+        <w:rPr>
+          <w:rFonts w:ascii="Courier New" w:hAnsi="Courier New" w:cs="Courier New"/>
+          <w:color w:val="FF0000"/>
+        </w:rPr>
+        <w:tab/>
+        <w:t>- 10000</w:t>
+      </w:r>
+    </w:p>
+    <w:p>
+      <w:pPr>
+        <w:pStyle w:val="PlainText"/>
+        <w:rPr>
+          <w:rFonts w:ascii="Courier New" w:hAnsi="Courier New" w:cs="Courier New"/>
+        </w:rPr>
+      </w:pPr>
+      <w:r>
+        <w:rPr>
+          <w:rFonts w:ascii="Courier New" w:hAnsi="Courier New" w:cs="Courier New"/>
+        </w:rPr>
+        <w:t>Amount balance</w:t>
+      </w:r>
+      <w:r>
+        <w:rPr>
+          <w:rFonts w:ascii="Courier New" w:hAnsi="Courier New" w:cs="Courier New"/>
+        </w:rPr>
+        <w:tab/>
+      </w:r>
+      <w:r>
+        <w:rPr>
+          <w:rFonts w:ascii="Courier New" w:hAnsi="Courier New" w:cs="Courier New"/>
+        </w:rPr>
+        <w:tab/>
+      </w:r>
+      <w:r>
+        <w:rPr>
+          <w:rFonts w:ascii="Courier New" w:hAnsi="Courier New" w:cs="Courier New"/>
+        </w:rPr>
+        <w:tab/>
+        <w:t>- 67283.0</w:t>
+      </w:r>
+    </w:p>
+    <w:p>
+      <w:pPr>
+        <w:pStyle w:val="PlainText"/>
+        <w:rPr>
+          <w:rFonts w:ascii="Courier New" w:hAnsi="Courier New" w:cs="Courier New"/>
+        </w:rPr>
+      </w:pPr>
+      <w:r>
+        <w:rPr>
+          <w:rFonts w:ascii="Courier New" w:hAnsi="Courier New" w:cs="Courier New"/>
+        </w:rPr>
+        <w:t>Amount Received mode</w:t>
+      </w:r>
+      <w:r>
+        <w:rPr>
+          <w:rFonts w:ascii="Courier New" w:hAnsi="Courier New" w:cs="Courier New"/>
+        </w:rPr>
+        <w:tab/>
+      </w:r>
+      <w:r>
+        <w:rPr>
+          <w:rFonts w:ascii="Courier New" w:hAnsi="Courier New" w:cs="Courier New"/>
+        </w:rPr>
+        <w:tab/>
+        <w:t>- CASH</w:t>
+      </w:r>
+    </w:p>
+    <w:p>
+      <w:pPr>
+        <w:pStyle w:val="PlainText"/>
+        <w:rPr>
+          <w:rFonts w:ascii="Courier New" w:hAnsi="Courier New" w:cs="Courier New"/>
+        </w:rPr>
+      </w:pPr>
+    </w:p>
+    <w:p>
+      <w:pPr>
+        <w:pStyle w:val="PlainText"/>
+        <w:rPr>
+          <w:rFonts w:ascii="Courier New" w:hAnsi="Courier New" w:cs="Courier New"/>
+        </w:rPr>
+      </w:pPr>
+      <w:r>
+        <w:rPr>
+          <w:rFonts w:ascii="Courier New" w:hAnsi="Courier New" w:cs="Courier New"/>
+        </w:rPr>
+        <w:t>Item Name</w:t>
+      </w:r>
+      <w:r>
+        <w:rPr>
+          <w:rFonts w:ascii="Courier New" w:hAnsi="Courier New" w:cs="Courier New"/>
+        </w:rPr>
+        <w:tab/>
+      </w:r>
+      <w:r>
+        <w:rPr>
+          <w:rFonts w:ascii="Courier New" w:hAnsi="Courier New" w:cs="Courier New"/>
+        </w:rPr>
+        <w:tab/>
+      </w:r>
+      <w:r>
+        <w:rPr>
+          <w:rFonts w:ascii="Courier New" w:hAnsi="Courier New" w:cs="Courier New"/>
+        </w:rPr>
+        <w:tab/>
+      </w:r>
+      <w:r>
+        <w:rPr>
+          <w:rFonts w:ascii="Courier New" w:hAnsi="Courier New" w:cs="Courier New"/>
+        </w:rPr>
+        <w:tab/>
+        <w:t>- CARROT 2</w:t>
+      </w:r>
+    </w:p>
+    <w:p>
+      <w:pPr>
+        <w:pStyle w:val="PlainText"/>
+        <w:rPr>
+          <w:rFonts w:ascii="Courier New" w:hAnsi="Courier New" w:cs="Courier New"/>
+        </w:rPr>
+      </w:pPr>
+      <w:r>
+        <w:rPr>
+          <w:rFonts w:ascii="Courier New" w:hAnsi="Courier New" w:cs="Courier New"/>
+        </w:rPr>
+        <w:t>Number of Pockets</w:t>
+      </w:r>
+      <w:r>
+        <w:rPr>
+          <w:rFonts w:ascii="Courier New" w:hAnsi="Courier New" w:cs="Courier New"/>
+        </w:rPr>
+        <w:tab/>
+      </w:r>
+      <w:r>
+        <w:rPr>
+          <w:rFonts w:ascii="Courier New" w:hAnsi="Courier New" w:cs="Courier New"/>
+        </w:rPr>
+        <w:tab/>
+      </w:r>
+      <w:r>
+        <w:rPr>
+          <w:rFonts w:ascii="Courier New" w:hAnsi="Courier New" w:cs="Courier New"/>
+        </w:rPr>
+        <w:tab/>
+        <w:t>- 3</w:t>
+      </w:r>
+    </w:p>
+    <w:p>
+      <w:pPr>
+        <w:pStyle w:val="PlainText"/>
+        <w:rPr>
+          <w:rFonts w:ascii="Courier New" w:hAnsi="Courier New" w:cs="Courier New"/>
+        </w:rPr>
+      </w:pPr>
+      <w:r>
+        <w:rPr>
+          <w:rFonts w:ascii="Courier New" w:hAnsi="Courier New" w:cs="Courier New"/>
+        </w:rPr>
+        <w:t>Number of KGs</w:t>
+      </w:r>
+      <w:r>
+        <w:rPr>
+          <w:rFonts w:ascii="Courier New" w:hAnsi="Courier New" w:cs="Courier New"/>
+        </w:rPr>
+        <w:tab/>
+      </w:r>
+      <w:r>
+        <w:rPr>
+          <w:rFonts w:ascii="Courier New" w:hAnsi="Courier New" w:cs="Courier New"/>
+        </w:rPr>
+        <w:tab/>
+      </w:r>
+      <w:r>
+        <w:rPr>
+          <w:rFonts w:ascii="Courier New" w:hAnsi="Courier New" w:cs="Courier New"/>
+        </w:rPr>
+        <w:tab/>
+        <w:t>- 276</w:t>
+      </w:r>
+    </w:p>
+    <w:p>
+      <w:pPr>
+        <w:pStyle w:val="PlainText"/>
+        <w:rPr>
+          <w:rFonts w:ascii="Courier New" w:hAnsi="Courier New" w:cs="Courier New"/>
+        </w:rPr>
+      </w:pPr>
+      <w:r>
+        <w:rPr>
+          <w:rFonts w:ascii="Courier New" w:hAnsi="Courier New" w:cs="Courier New"/>
+        </w:rPr>
+        <w:t>Rate</w:t>
+      </w:r>
+      <w:r>
+        <w:rPr>
+          <w:rFonts w:ascii="Courier New" w:hAnsi="Courier New" w:cs="Courier New"/>
+        </w:rPr>
+        <w:tab/>
+      </w:r>
+      <w:r>
+        <w:rPr>
+          <w:rFonts w:ascii="Courier New" w:hAnsi="Courier New" w:cs="Courier New"/>
+        </w:rPr>
+        <w:tab/>
+      </w:r>
+      <w:r>
+        <w:rPr>
+          <w:rFonts w:ascii="Courier New" w:hAnsi="Courier New" w:cs="Courier New"/>
+        </w:rPr>
+        <w:tab/>
+      </w:r>
+      <w:r>
+        <w:rPr>
+          <w:rFonts w:ascii="Courier New" w:hAnsi="Courier New" w:cs="Courier New"/>
+        </w:rPr>
+        <w:tab/>
+      </w:r>
+      <w:r>
+        <w:rPr>
+          <w:rFonts w:ascii="Courier New" w:hAnsi="Courier New" w:cs="Courier New"/>
+        </w:rPr>
+        <w:tab/>
+        <w:t>- 42</w:t>
+      </w:r>
+    </w:p>
+    <w:p>
+      <w:pPr>
+        <w:pStyle w:val="PlainText"/>
+        <w:rPr>
+          <w:rFonts w:ascii="Courier New" w:hAnsi="Courier New" w:cs="Courier New"/>
+        </w:rPr>
+      </w:pPr>
+      <w:r>
+        <w:rPr>
+          <w:rFonts w:ascii="Courier New" w:hAnsi="Courier New" w:cs="Courier New"/>
+        </w:rPr>
+        <w:t>Total Price</w:t>
+      </w:r>
+      <w:r>
+        <w:rPr>
+          <w:rFonts w:ascii="Courier New" w:hAnsi="Courier New" w:cs="Courier New"/>
+        </w:rPr>
+        <w:tab/>
+      </w:r>
+      <w:r>
+        <w:rPr>
+          <w:rFonts w:ascii="Courier New" w:hAnsi="Courier New" w:cs="Courier New"/>
+        </w:rPr>
+        <w:tab/>
+      </w:r>
+      <w:r>
+        <w:rPr>
+          <w:rFonts w:ascii="Courier New" w:hAnsi="Courier New" w:cs="Courier New"/>
+        </w:rPr>
+        <w:tab/>
+      </w:r>
+      <w:r>
+        <w:rPr>
+          <w:rFonts w:ascii="Courier New" w:hAnsi="Courier New" w:cs="Courier New"/>
+        </w:rPr>
+        <w:tab/>
+        <w:t>- 11592.0</w:t>
+      </w:r>
+    </w:p>
+    <w:p>
+      <w:pPr>
+        <w:pStyle w:val="PlainText"/>
+        <w:rPr>
+          <w:rFonts w:ascii="Courier New" w:hAnsi="Courier New" w:cs="Courier New"/>
+          <w:b/>
+        </w:rPr>
+      </w:pPr>
+      <w:r>
+        <w:rPr>
+          <w:rFonts w:ascii="Courier New" w:hAnsi="Courier New" w:cs="Courier New"/>
+          <w:b/>
+        </w:rPr>
+        <w:t>Amount balance</w:t>
+      </w:r>
+      <w:r>
+        <w:rPr>
+          <w:rFonts w:ascii="Courier New" w:hAnsi="Courier New" w:cs="Courier New"/>
+          <w:b/>
+        </w:rPr>
+        <w:tab/>
+      </w:r>
+      <w:r>
+        <w:rPr>
+          <w:rFonts w:ascii="Courier New" w:hAnsi="Courier New" w:cs="Courier New"/>
+          <w:b/>
+        </w:rPr>
+        <w:tab/>
+      </w:r>
+      <w:r>
+        <w:rPr>
+          <w:rFonts w:ascii="Courier New" w:hAnsi="Courier New" w:cs="Courier New"/>
+          <w:b/>
+        </w:rPr>
+        <w:tab/>
+        <w:t>- 78875.0</w:t>
+      </w:r>
+    </w:p>
+    <w:p>
+      <w:pPr>
+        <w:pStyle w:val="PlainText"/>
+        <w:rPr>
+          <w:rFonts w:ascii="Courier New" w:hAnsi="Courier New" w:cs="Courier New"/>
+        </w:rPr>
+      </w:pPr>
+    </w:p>
+    <w:p>
+      <w:pPr>
+        <w:pStyle w:val="PlainText"/>
+        <w:rPr>
+          <w:rFonts w:ascii="Courier New" w:hAnsi="Courier New" w:cs="Courier New"/>
+          <w:b/>
+        </w:rPr>
+      </w:pPr>
+    </w:p>
+    <w:p>
+      <w:pPr>
+        <w:pStyle w:val="PlainText"/>
+        <w:rPr>
+          <w:rFonts w:ascii="Courier New" w:hAnsi="Courier New" w:cs="Courier New"/>
+        </w:rPr>
+      </w:pPr>
+    </w:p>
+    <w:p>
+      <w:pPr>
+        <w:pStyle w:val="PlainText"/>
+        <w:rPr>
+          <w:rFonts w:ascii="Courier New" w:hAnsi="Courier New" w:cs="Courier New"/>
+          <w:b/>
+        </w:rPr>
+      </w:pPr>
     </w:p>
     <w:p>
       <w:pPr>

--- a/customer _details/GANGAMMA/SEP/TUMKUR/GDN/PURCHASE DETAILS.docx
+++ b/customer _details/GANGAMMA/SEP/TUMKUR/GDN/PURCHASE DETAILS.docx
@@ -21887,13 +21887,7 @@
         <w:rPr>
           <w:rFonts w:ascii="Courier New" w:hAnsi="Courier New" w:cs="Courier New"/>
         </w:rPr>
-        <w:t>MON Oct 30</w:t>
-      </w:r>
-      <w:r>
-        <w:rPr>
-          <w:rFonts w:ascii="Courier New" w:hAnsi="Courier New" w:cs="Courier New"/>
-        </w:rPr>
-        <w:t xml:space="preserve"> 14:59:54 PDT 2017</w:t>
+        <w:t>MON Oct 30 14:59:54 PDT 2017</w:t>
       </w:r>
     </w:p>
     <w:p>
@@ -22359,6 +22353,247 @@
         <w:tab/>
         <w:t>- 78875.0</w:t>
       </w:r>
+    </w:p>
+    <w:p>
+      <w:pPr>
+        <w:pStyle w:val="PlainText"/>
+        <w:rPr>
+          <w:rFonts w:ascii="Courier New" w:hAnsi="Courier New" w:cs="Courier New"/>
+          <w:b/>
+        </w:rPr>
+      </w:pPr>
+    </w:p>
+    <w:p>
+      <w:pPr>
+        <w:pStyle w:val="PlainText"/>
+        <w:rPr>
+          <w:rFonts w:ascii="Courier New" w:hAnsi="Courier New" w:cs="Courier New"/>
+        </w:rPr>
+      </w:pPr>
+      <w:r>
+        <w:rPr>
+          <w:rFonts w:ascii="Courier New" w:hAnsi="Courier New" w:cs="Courier New"/>
+        </w:rPr>
+        <w:t>TUE OCT 31</w:t>
+      </w:r>
+      <w:r>
+        <w:rPr>
+          <w:rFonts w:ascii="Courier New" w:hAnsi="Courier New" w:cs="Courier New"/>
+        </w:rPr>
+        <w:t xml:space="preserve"> 15:27:54 PDT 2017</w:t>
+      </w:r>
+    </w:p>
+    <w:p>
+      <w:pPr>
+        <w:pStyle w:val="PlainText"/>
+        <w:rPr>
+          <w:rFonts w:ascii="Courier New" w:hAnsi="Courier New" w:cs="Courier New"/>
+        </w:rPr>
+      </w:pPr>
+      <w:r>
+        <w:rPr>
+          <w:rFonts w:ascii="Courier New" w:hAnsi="Courier New" w:cs="Courier New"/>
+        </w:rPr>
+        <w:t>Person Name</w:t>
+      </w:r>
+      <w:r>
+        <w:rPr>
+          <w:rFonts w:ascii="Courier New" w:hAnsi="Courier New" w:cs="Courier New"/>
+        </w:rPr>
+        <w:tab/>
+      </w:r>
+      <w:r>
+        <w:rPr>
+          <w:rFonts w:ascii="Courier New" w:hAnsi="Courier New" w:cs="Courier New"/>
+        </w:rPr>
+        <w:tab/>
+      </w:r>
+      <w:r>
+        <w:rPr>
+          <w:rFonts w:ascii="Courier New" w:hAnsi="Courier New" w:cs="Courier New"/>
+        </w:rPr>
+        <w:tab/>
+      </w:r>
+      <w:r>
+        <w:rPr>
+          <w:rFonts w:ascii="Courier New" w:hAnsi="Courier New" w:cs="Courier New"/>
+        </w:rPr>
+        <w:tab/>
+        <w:t>- GDN</w:t>
+      </w:r>
+    </w:p>
+    <w:p>
+      <w:pPr>
+        <w:pStyle w:val="PlainText"/>
+        <w:rPr>
+          <w:rFonts w:ascii="Courier New" w:hAnsi="Courier New" w:cs="Courier New"/>
+        </w:rPr>
+      </w:pPr>
+      <w:r>
+        <w:rPr>
+          <w:rFonts w:ascii="Courier New" w:hAnsi="Courier New" w:cs="Courier New"/>
+        </w:rPr>
+        <w:t>---------------------------------------------------------------</w:t>
+      </w:r>
+    </w:p>
+    <w:p>
+      <w:pPr>
+        <w:pStyle w:val="PlainText"/>
+        <w:rPr>
+          <w:rFonts w:ascii="Courier New" w:hAnsi="Courier New" w:cs="Courier New"/>
+        </w:rPr>
+      </w:pPr>
+      <w:r>
+        <w:rPr>
+          <w:rFonts w:ascii="Courier New" w:hAnsi="Courier New" w:cs="Courier New"/>
+        </w:rPr>
+        <w:t>Item Name</w:t>
+      </w:r>
+      <w:r>
+        <w:rPr>
+          <w:rFonts w:ascii="Courier New" w:hAnsi="Courier New" w:cs="Courier New"/>
+        </w:rPr>
+        <w:tab/>
+      </w:r>
+      <w:r>
+        <w:rPr>
+          <w:rFonts w:ascii="Courier New" w:hAnsi="Courier New" w:cs="Courier New"/>
+        </w:rPr>
+        <w:tab/>
+      </w:r>
+      <w:r>
+        <w:rPr>
+          <w:rFonts w:ascii="Courier New" w:hAnsi="Courier New" w:cs="Courier New"/>
+        </w:rPr>
+        <w:tab/>
+      </w:r>
+      <w:r>
+        <w:rPr>
+          <w:rFonts w:ascii="Courier New" w:hAnsi="Courier New" w:cs="Courier New"/>
+        </w:rPr>
+        <w:tab/>
+        <w:t>- PUDI CARROT</w:t>
+      </w:r>
+    </w:p>
+    <w:p>
+      <w:pPr>
+        <w:pStyle w:val="PlainText"/>
+        <w:rPr>
+          <w:rFonts w:ascii="Courier New" w:hAnsi="Courier New" w:cs="Courier New"/>
+          <w:color w:val="FF0000"/>
+        </w:rPr>
+      </w:pPr>
+      <w:r>
+        <w:rPr>
+          <w:rFonts w:ascii="Courier New" w:hAnsi="Courier New" w:cs="Courier New"/>
+          <w:color w:val="FF0000"/>
+        </w:rPr>
+        <w:t>Amount Received</w:t>
+      </w:r>
+      <w:r>
+        <w:rPr>
+          <w:rFonts w:ascii="Courier New" w:hAnsi="Courier New" w:cs="Courier New"/>
+          <w:color w:val="FF0000"/>
+        </w:rPr>
+        <w:tab/>
+      </w:r>
+      <w:r>
+        <w:rPr>
+          <w:rFonts w:ascii="Courier New" w:hAnsi="Courier New" w:cs="Courier New"/>
+          <w:color w:val="FF0000"/>
+        </w:rPr>
+        <w:tab/>
+      </w:r>
+      <w:r>
+        <w:rPr>
+          <w:rFonts w:ascii="Courier New" w:hAnsi="Courier New" w:cs="Courier New"/>
+          <w:color w:val="FF0000"/>
+        </w:rPr>
+        <w:tab/>
+        <w:t>- 10000</w:t>
+      </w:r>
+    </w:p>
+    <w:p>
+      <w:pPr>
+        <w:pStyle w:val="PlainText"/>
+        <w:rPr>
+          <w:rFonts w:ascii="Courier New" w:hAnsi="Courier New" w:cs="Courier New"/>
+          <w:b/>
+        </w:rPr>
+      </w:pPr>
+      <w:r>
+        <w:rPr>
+          <w:rFonts w:ascii="Courier New" w:hAnsi="Courier New" w:cs="Courier New"/>
+          <w:b/>
+        </w:rPr>
+        <w:t>Amount balance</w:t>
+      </w:r>
+      <w:r>
+        <w:rPr>
+          <w:rFonts w:ascii="Courier New" w:hAnsi="Courier New" w:cs="Courier New"/>
+          <w:b/>
+        </w:rPr>
+        <w:tab/>
+      </w:r>
+      <w:r>
+        <w:rPr>
+          <w:rFonts w:ascii="Courier New" w:hAnsi="Courier New" w:cs="Courier New"/>
+          <w:b/>
+        </w:rPr>
+        <w:tab/>
+      </w:r>
+      <w:r>
+        <w:rPr>
+          <w:rFonts w:ascii="Courier New" w:hAnsi="Courier New" w:cs="Courier New"/>
+          <w:b/>
+        </w:rPr>
+        <w:tab/>
+        <w:t>- 68875.0</w:t>
+      </w:r>
+    </w:p>
+    <w:p>
+      <w:pPr>
+        <w:pStyle w:val="PlainText"/>
+        <w:rPr>
+          <w:rFonts w:ascii="Courier New" w:hAnsi="Courier New" w:cs="Courier New"/>
+        </w:rPr>
+      </w:pPr>
+      <w:r>
+        <w:rPr>
+          <w:rFonts w:ascii="Courier New" w:hAnsi="Courier New" w:cs="Courier New"/>
+        </w:rPr>
+        <w:t>Amount Received mode</w:t>
+      </w:r>
+      <w:r>
+        <w:rPr>
+          <w:rFonts w:ascii="Courier New" w:hAnsi="Courier New" w:cs="Courier New"/>
+        </w:rPr>
+        <w:tab/>
+      </w:r>
+      <w:r>
+        <w:rPr>
+          <w:rFonts w:ascii="Courier New" w:hAnsi="Courier New" w:cs="Courier New"/>
+        </w:rPr>
+        <w:tab/>
+        <w:t>- CASH AND CLEARD</w:t>
+      </w:r>
+    </w:p>
+    <w:p>
+      <w:pPr>
+        <w:pStyle w:val="PlainText"/>
+        <w:rPr>
+          <w:rFonts w:ascii="Courier New" w:hAnsi="Courier New" w:cs="Courier New"/>
+        </w:rPr>
+      </w:pPr>
+    </w:p>
+    <w:p>
+      <w:pPr>
+        <w:pStyle w:val="PlainText"/>
+        <w:rPr>
+          <w:rFonts w:ascii="Courier New" w:hAnsi="Courier New" w:cs="Courier New"/>
+          <w:b/>
+        </w:rPr>
+      </w:pPr>
     </w:p>
     <w:p>
       <w:pPr>

--- a/customer _details/GANGAMMA/SEP/TUMKUR/GDN/PURCHASE DETAILS.docx
+++ b/customer _details/GANGAMMA/SEP/TUMKUR/GDN/PURCHASE DETAILS.docx
@@ -22374,13 +22374,7 @@
         <w:rPr>
           <w:rFonts w:ascii="Courier New" w:hAnsi="Courier New" w:cs="Courier New"/>
         </w:rPr>
-        <w:t>TUE OCT 31</w:t>
-      </w:r>
-      <w:r>
-        <w:rPr>
-          <w:rFonts w:ascii="Courier New" w:hAnsi="Courier New" w:cs="Courier New"/>
-        </w:rPr>
-        <w:t xml:space="preserve"> 15:27:54 PDT 2017</w:t>
+        <w:t>TUE OCT 31 15:27:54 PDT 2017</w:t>
       </w:r>
     </w:p>
     <w:p>
@@ -22577,6 +22571,330 @@
         <w:tab/>
         <w:t>- CASH AND CLEARD</w:t>
       </w:r>
+    </w:p>
+    <w:p>
+      <w:pPr>
+        <w:pStyle w:val="PlainText"/>
+        <w:rPr>
+          <w:rFonts w:ascii="Courier New" w:hAnsi="Courier New" w:cs="Courier New"/>
+        </w:rPr>
+      </w:pPr>
+    </w:p>
+    <w:p>
+      <w:pPr>
+        <w:pStyle w:val="PlainText"/>
+        <w:rPr>
+          <w:rFonts w:ascii="Courier New" w:hAnsi="Courier New" w:cs="Courier New"/>
+        </w:rPr>
+      </w:pPr>
+      <w:r>
+        <w:rPr>
+          <w:rFonts w:ascii="Courier New" w:hAnsi="Courier New" w:cs="Courier New"/>
+        </w:rPr>
+        <w:t>WED Nov 01</w:t>
+      </w:r>
+      <w:r>
+        <w:rPr>
+          <w:rFonts w:ascii="Courier New" w:hAnsi="Courier New" w:cs="Courier New"/>
+        </w:rPr>
+        <w:t xml:space="preserve"> 17:46:15 PDT 2017</w:t>
+      </w:r>
+    </w:p>
+    <w:p>
+      <w:pPr>
+        <w:pStyle w:val="PlainText"/>
+        <w:rPr>
+          <w:rFonts w:ascii="Courier New" w:hAnsi="Courier New" w:cs="Courier New"/>
+        </w:rPr>
+      </w:pPr>
+      <w:r>
+        <w:rPr>
+          <w:rFonts w:ascii="Courier New" w:hAnsi="Courier New" w:cs="Courier New"/>
+        </w:rPr>
+        <w:t>Person Name</w:t>
+      </w:r>
+      <w:r>
+        <w:rPr>
+          <w:rFonts w:ascii="Courier New" w:hAnsi="Courier New" w:cs="Courier New"/>
+        </w:rPr>
+        <w:tab/>
+      </w:r>
+      <w:r>
+        <w:rPr>
+          <w:rFonts w:ascii="Courier New" w:hAnsi="Courier New" w:cs="Courier New"/>
+        </w:rPr>
+        <w:tab/>
+      </w:r>
+      <w:r>
+        <w:rPr>
+          <w:rFonts w:ascii="Courier New" w:hAnsi="Courier New" w:cs="Courier New"/>
+        </w:rPr>
+        <w:tab/>
+      </w:r>
+      <w:r>
+        <w:rPr>
+          <w:rFonts w:ascii="Courier New" w:hAnsi="Courier New" w:cs="Courier New"/>
+        </w:rPr>
+        <w:tab/>
+        <w:t>- GDN</w:t>
+      </w:r>
+    </w:p>
+    <w:p>
+      <w:pPr>
+        <w:pStyle w:val="PlainText"/>
+        <w:rPr>
+          <w:rFonts w:ascii="Courier New" w:hAnsi="Courier New" w:cs="Courier New"/>
+        </w:rPr>
+      </w:pPr>
+      <w:r>
+        <w:rPr>
+          <w:rFonts w:ascii="Courier New" w:hAnsi="Courier New" w:cs="Courier New"/>
+        </w:rPr>
+        <w:t>---------------------------------------------------------------</w:t>
+      </w:r>
+    </w:p>
+    <w:p>
+      <w:pPr>
+        <w:pStyle w:val="PlainText"/>
+        <w:rPr>
+          <w:rFonts w:ascii="Courier New" w:hAnsi="Courier New" w:cs="Courier New"/>
+        </w:rPr>
+      </w:pPr>
+      <w:r>
+        <w:rPr>
+          <w:rFonts w:ascii="Courier New" w:hAnsi="Courier New" w:cs="Courier New"/>
+        </w:rPr>
+        <w:t>Item Name</w:t>
+      </w:r>
+      <w:r>
+        <w:rPr>
+          <w:rFonts w:ascii="Courier New" w:hAnsi="Courier New" w:cs="Courier New"/>
+        </w:rPr>
+        <w:tab/>
+      </w:r>
+      <w:r>
+        <w:rPr>
+          <w:rFonts w:ascii="Courier New" w:hAnsi="Courier New" w:cs="Courier New"/>
+        </w:rPr>
+        <w:tab/>
+      </w:r>
+      <w:r>
+        <w:rPr>
+          <w:rFonts w:ascii="Courier New" w:hAnsi="Courier New" w:cs="Courier New"/>
+        </w:rPr>
+        <w:tab/>
+      </w:r>
+      <w:r>
+        <w:rPr>
+          <w:rFonts w:ascii="Courier New" w:hAnsi="Courier New" w:cs="Courier New"/>
+        </w:rPr>
+        <w:tab/>
+        <w:t>- CARROT</w:t>
+      </w:r>
+    </w:p>
+    <w:p>
+      <w:pPr>
+        <w:pStyle w:val="PlainText"/>
+        <w:rPr>
+          <w:rFonts w:ascii="Courier New" w:hAnsi="Courier New" w:cs="Courier New"/>
+        </w:rPr>
+      </w:pPr>
+      <w:r>
+        <w:rPr>
+          <w:rFonts w:ascii="Courier New" w:hAnsi="Courier New" w:cs="Courier New"/>
+        </w:rPr>
+        <w:t>Number of Pockets</w:t>
+      </w:r>
+      <w:r>
+        <w:rPr>
+          <w:rFonts w:ascii="Courier New" w:hAnsi="Courier New" w:cs="Courier New"/>
+        </w:rPr>
+        <w:tab/>
+      </w:r>
+      <w:r>
+        <w:rPr>
+          <w:rFonts w:ascii="Courier New" w:hAnsi="Courier New" w:cs="Courier New"/>
+        </w:rPr>
+        <w:tab/>
+      </w:r>
+      <w:r>
+        <w:rPr>
+          <w:rFonts w:ascii="Courier New" w:hAnsi="Courier New" w:cs="Courier New"/>
+        </w:rPr>
+        <w:tab/>
+        <w:t>- 5</w:t>
+      </w:r>
+    </w:p>
+    <w:p>
+      <w:pPr>
+        <w:pStyle w:val="PlainText"/>
+        <w:rPr>
+          <w:rFonts w:ascii="Courier New" w:hAnsi="Courier New" w:cs="Courier New"/>
+        </w:rPr>
+      </w:pPr>
+      <w:r>
+        <w:rPr>
+          <w:rFonts w:ascii="Courier New" w:hAnsi="Courier New" w:cs="Courier New"/>
+        </w:rPr>
+        <w:t>Number of KGs</w:t>
+      </w:r>
+      <w:r>
+        <w:rPr>
+          <w:rFonts w:ascii="Courier New" w:hAnsi="Courier New" w:cs="Courier New"/>
+        </w:rPr>
+        <w:tab/>
+      </w:r>
+      <w:r>
+        <w:rPr>
+          <w:rFonts w:ascii="Courier New" w:hAnsi="Courier New" w:cs="Courier New"/>
+        </w:rPr>
+        <w:tab/>
+      </w:r>
+      <w:r>
+        <w:rPr>
+          <w:rFonts w:ascii="Courier New" w:hAnsi="Courier New" w:cs="Courier New"/>
+        </w:rPr>
+        <w:tab/>
+        <w:t>- 457</w:t>
+      </w:r>
+    </w:p>
+    <w:p>
+      <w:pPr>
+        <w:pStyle w:val="PlainText"/>
+        <w:rPr>
+          <w:rFonts w:ascii="Courier New" w:hAnsi="Courier New" w:cs="Courier New"/>
+        </w:rPr>
+      </w:pPr>
+      <w:r>
+        <w:rPr>
+          <w:rFonts w:ascii="Courier New" w:hAnsi="Courier New" w:cs="Courier New"/>
+        </w:rPr>
+        <w:t>Rate</w:t>
+      </w:r>
+      <w:r>
+        <w:rPr>
+          <w:rFonts w:ascii="Courier New" w:hAnsi="Courier New" w:cs="Courier New"/>
+        </w:rPr>
+        <w:tab/>
+      </w:r>
+      <w:r>
+        <w:rPr>
+          <w:rFonts w:ascii="Courier New" w:hAnsi="Courier New" w:cs="Courier New"/>
+        </w:rPr>
+        <w:tab/>
+      </w:r>
+      <w:r>
+        <w:rPr>
+          <w:rFonts w:ascii="Courier New" w:hAnsi="Courier New" w:cs="Courier New"/>
+        </w:rPr>
+        <w:tab/>
+      </w:r>
+      <w:r>
+        <w:rPr>
+          <w:rFonts w:ascii="Courier New" w:hAnsi="Courier New" w:cs="Courier New"/>
+        </w:rPr>
+        <w:tab/>
+      </w:r>
+      <w:r>
+        <w:rPr>
+          <w:rFonts w:ascii="Courier New" w:hAnsi="Courier New" w:cs="Courier New"/>
+        </w:rPr>
+        <w:tab/>
+        <w:t>- 50</w:t>
+      </w:r>
+    </w:p>
+    <w:p>
+      <w:pPr>
+        <w:pStyle w:val="PlainText"/>
+        <w:rPr>
+          <w:rFonts w:ascii="Courier New" w:hAnsi="Courier New" w:cs="Courier New"/>
+        </w:rPr>
+      </w:pPr>
+      <w:r>
+        <w:rPr>
+          <w:rFonts w:ascii="Courier New" w:hAnsi="Courier New" w:cs="Courier New"/>
+        </w:rPr>
+        <w:t>Total Price</w:t>
+      </w:r>
+      <w:r>
+        <w:rPr>
+          <w:rFonts w:ascii="Courier New" w:hAnsi="Courier New" w:cs="Courier New"/>
+        </w:rPr>
+        <w:tab/>
+      </w:r>
+      <w:r>
+        <w:rPr>
+          <w:rFonts w:ascii="Courier New" w:hAnsi="Courier New" w:cs="Courier New"/>
+        </w:rPr>
+        <w:tab/>
+      </w:r>
+      <w:r>
+        <w:rPr>
+          <w:rFonts w:ascii="Courier New" w:hAnsi="Courier New" w:cs="Courier New"/>
+        </w:rPr>
+        <w:tab/>
+      </w:r>
+      <w:r>
+        <w:rPr>
+          <w:rFonts w:ascii="Courier New" w:hAnsi="Courier New" w:cs="Courier New"/>
+        </w:rPr>
+        <w:tab/>
+        <w:t>- 22850.0</w:t>
+      </w:r>
+    </w:p>
+    <w:p>
+      <w:pPr>
+        <w:pStyle w:val="PlainText"/>
+        <w:rPr>
+          <w:rFonts w:ascii="Courier New" w:hAnsi="Courier New" w:cs="Courier New"/>
+          <w:b/>
+        </w:rPr>
+      </w:pPr>
+      <w:r>
+        <w:rPr>
+          <w:rFonts w:ascii="Courier New" w:hAnsi="Courier New" w:cs="Courier New"/>
+          <w:b/>
+        </w:rPr>
+        <w:t>Amount balance</w:t>
+      </w:r>
+      <w:r>
+        <w:rPr>
+          <w:rFonts w:ascii="Courier New" w:hAnsi="Courier New" w:cs="Courier New"/>
+          <w:b/>
+        </w:rPr>
+        <w:tab/>
+      </w:r>
+      <w:r>
+        <w:rPr>
+          <w:rFonts w:ascii="Courier New" w:hAnsi="Courier New" w:cs="Courier New"/>
+          <w:b/>
+        </w:rPr>
+        <w:tab/>
+      </w:r>
+      <w:r>
+        <w:rPr>
+          <w:rFonts w:ascii="Courier New" w:hAnsi="Courier New" w:cs="Courier New"/>
+          <w:b/>
+        </w:rPr>
+        <w:tab/>
+        <w:t>- 91725.0</w:t>
+      </w:r>
+    </w:p>
+    <w:p>
+      <w:pPr>
+        <w:pStyle w:val="PlainText"/>
+        <w:rPr>
+          <w:rFonts w:ascii="Courier New" w:hAnsi="Courier New" w:cs="Courier New"/>
+        </w:rPr>
+      </w:pPr>
+    </w:p>
+    <w:p>
+      <w:pPr>
+        <w:pStyle w:val="PlainText"/>
+        <w:rPr>
+          <w:rFonts w:ascii="Courier New" w:hAnsi="Courier New" w:cs="Courier New"/>
+        </w:rPr>
+      </w:pPr>
     </w:p>
     <w:p>
       <w:pPr>

--- a/customer _details/GANGAMMA/SEP/TUMKUR/GDN/PURCHASE DETAILS.docx
+++ b/customer _details/GANGAMMA/SEP/TUMKUR/GDN/PURCHASE DETAILS.docx
@@ -22591,13 +22591,7 @@
         <w:rPr>
           <w:rFonts w:ascii="Courier New" w:hAnsi="Courier New" w:cs="Courier New"/>
         </w:rPr>
-        <w:t>WED Nov 01</w:t>
-      </w:r>
-      <w:r>
-        <w:rPr>
-          <w:rFonts w:ascii="Courier New" w:hAnsi="Courier New" w:cs="Courier New"/>
-        </w:rPr>
-        <w:t xml:space="preserve"> 17:46:15 PDT 2017</w:t>
+        <w:t>WED Nov 01 17:46:15 PDT 2017</w:t>
       </w:r>
     </w:p>
     <w:p>
@@ -22879,6 +22873,371 @@
         <w:tab/>
         <w:t>- 91725.0</w:t>
       </w:r>
+    </w:p>
+    <w:p>
+      <w:pPr>
+        <w:pStyle w:val="PlainText"/>
+        <w:rPr>
+          <w:rFonts w:ascii="Courier New" w:hAnsi="Courier New" w:cs="Courier New"/>
+          <w:b/>
+        </w:rPr>
+      </w:pPr>
+    </w:p>
+    <w:p>
+      <w:pPr>
+        <w:pStyle w:val="PlainText"/>
+        <w:rPr>
+          <w:rFonts w:ascii="Courier New" w:hAnsi="Courier New" w:cs="Courier New"/>
+        </w:rPr>
+      </w:pPr>
+      <w:r>
+        <w:rPr>
+          <w:rFonts w:ascii="Courier New" w:hAnsi="Courier New" w:cs="Courier New"/>
+        </w:rPr>
+        <w:t>THU Nov 04</w:t>
+      </w:r>
+      <w:r>
+        <w:rPr>
+          <w:rFonts w:ascii="Courier New" w:hAnsi="Courier New" w:cs="Courier New"/>
+        </w:rPr>
+        <w:t xml:space="preserve"> 11:18:43 PDT 2017</w:t>
+      </w:r>
+    </w:p>
+    <w:p>
+      <w:pPr>
+        <w:pStyle w:val="PlainText"/>
+        <w:rPr>
+          <w:rFonts w:ascii="Courier New" w:hAnsi="Courier New" w:cs="Courier New"/>
+        </w:rPr>
+      </w:pPr>
+      <w:r>
+        <w:rPr>
+          <w:rFonts w:ascii="Courier New" w:hAnsi="Courier New" w:cs="Courier New"/>
+        </w:rPr>
+        <w:t>Person Name</w:t>
+      </w:r>
+      <w:r>
+        <w:rPr>
+          <w:rFonts w:ascii="Courier New" w:hAnsi="Courier New" w:cs="Courier New"/>
+        </w:rPr>
+        <w:tab/>
+      </w:r>
+      <w:r>
+        <w:rPr>
+          <w:rFonts w:ascii="Courier New" w:hAnsi="Courier New" w:cs="Courier New"/>
+        </w:rPr>
+        <w:tab/>
+      </w:r>
+      <w:r>
+        <w:rPr>
+          <w:rFonts w:ascii="Courier New" w:hAnsi="Courier New" w:cs="Courier New"/>
+        </w:rPr>
+        <w:tab/>
+      </w:r>
+      <w:r>
+        <w:rPr>
+          <w:rFonts w:ascii="Courier New" w:hAnsi="Courier New" w:cs="Courier New"/>
+        </w:rPr>
+        <w:tab/>
+        <w:t>- GDN</w:t>
+      </w:r>
+    </w:p>
+    <w:p>
+      <w:pPr>
+        <w:pStyle w:val="PlainText"/>
+        <w:rPr>
+          <w:rFonts w:ascii="Courier New" w:hAnsi="Courier New" w:cs="Courier New"/>
+        </w:rPr>
+      </w:pPr>
+      <w:r>
+        <w:rPr>
+          <w:rFonts w:ascii="Courier New" w:hAnsi="Courier New" w:cs="Courier New"/>
+        </w:rPr>
+        <w:t>Bill number</w:t>
+      </w:r>
+      <w:r>
+        <w:rPr>
+          <w:rFonts w:ascii="Courier New" w:hAnsi="Courier New" w:cs="Courier New"/>
+        </w:rPr>
+        <w:tab/>
+      </w:r>
+      <w:r>
+        <w:rPr>
+          <w:rFonts w:ascii="Courier New" w:hAnsi="Courier New" w:cs="Courier New"/>
+        </w:rPr>
+        <w:tab/>
+      </w:r>
+      <w:r>
+        <w:rPr>
+          <w:rFonts w:ascii="Courier New" w:hAnsi="Courier New" w:cs="Courier New"/>
+        </w:rPr>
+        <w:tab/>
+      </w:r>
+      <w:r>
+        <w:rPr>
+          <w:rFonts w:ascii="Courier New" w:hAnsi="Courier New" w:cs="Courier New"/>
+        </w:rPr>
+        <w:tab/>
+        <w:t>- 1332</w:t>
+      </w:r>
+    </w:p>
+    <w:p>
+      <w:pPr>
+        <w:pStyle w:val="PlainText"/>
+        <w:rPr>
+          <w:rFonts w:ascii="Courier New" w:hAnsi="Courier New" w:cs="Courier New"/>
+        </w:rPr>
+      </w:pPr>
+      <w:r>
+        <w:rPr>
+          <w:rFonts w:ascii="Courier New" w:hAnsi="Courier New" w:cs="Courier New"/>
+        </w:rPr>
+        <w:t>---------------------------------------------------------------</w:t>
+      </w:r>
+    </w:p>
+    <w:p>
+      <w:pPr>
+        <w:pStyle w:val="PlainText"/>
+        <w:rPr>
+          <w:rFonts w:ascii="Courier New" w:hAnsi="Courier New" w:cs="Courier New"/>
+        </w:rPr>
+      </w:pPr>
+      <w:r>
+        <w:rPr>
+          <w:rFonts w:ascii="Courier New" w:hAnsi="Courier New" w:cs="Courier New"/>
+        </w:rPr>
+        <w:t>Item Name</w:t>
+      </w:r>
+      <w:r>
+        <w:rPr>
+          <w:rFonts w:ascii="Courier New" w:hAnsi="Courier New" w:cs="Courier New"/>
+        </w:rPr>
+        <w:tab/>
+      </w:r>
+      <w:r>
+        <w:rPr>
+          <w:rFonts w:ascii="Courier New" w:hAnsi="Courier New" w:cs="Courier New"/>
+        </w:rPr>
+        <w:tab/>
+      </w:r>
+      <w:r>
+        <w:rPr>
+          <w:rFonts w:ascii="Courier New" w:hAnsi="Courier New" w:cs="Courier New"/>
+        </w:rPr>
+        <w:tab/>
+      </w:r>
+      <w:r>
+        <w:rPr>
+          <w:rFonts w:ascii="Courier New" w:hAnsi="Courier New" w:cs="Courier New"/>
+        </w:rPr>
+        <w:tab/>
+        <w:t>- CARROT</w:t>
+      </w:r>
+    </w:p>
+    <w:p>
+      <w:pPr>
+        <w:pStyle w:val="PlainText"/>
+        <w:rPr>
+          <w:rFonts w:ascii="Courier New" w:hAnsi="Courier New" w:cs="Courier New"/>
+        </w:rPr>
+      </w:pPr>
+      <w:r>
+        <w:rPr>
+          <w:rFonts w:ascii="Courier New" w:hAnsi="Courier New" w:cs="Courier New"/>
+        </w:rPr>
+        <w:t>Number of Pockets</w:t>
+      </w:r>
+      <w:r>
+        <w:rPr>
+          <w:rFonts w:ascii="Courier New" w:hAnsi="Courier New" w:cs="Courier New"/>
+        </w:rPr>
+        <w:tab/>
+      </w:r>
+      <w:r>
+        <w:rPr>
+          <w:rFonts w:ascii="Courier New" w:hAnsi="Courier New" w:cs="Courier New"/>
+        </w:rPr>
+        <w:tab/>
+      </w:r>
+      <w:r>
+        <w:rPr>
+          <w:rFonts w:ascii="Courier New" w:hAnsi="Courier New" w:cs="Courier New"/>
+        </w:rPr>
+        <w:tab/>
+        <w:t>- 4</w:t>
+      </w:r>
+    </w:p>
+    <w:p>
+      <w:pPr>
+        <w:pStyle w:val="PlainText"/>
+        <w:rPr>
+          <w:rFonts w:ascii="Courier New" w:hAnsi="Courier New" w:cs="Courier New"/>
+        </w:rPr>
+      </w:pPr>
+      <w:r>
+        <w:rPr>
+          <w:rFonts w:ascii="Courier New" w:hAnsi="Courier New" w:cs="Courier New"/>
+        </w:rPr>
+        <w:t>Number of KGs</w:t>
+      </w:r>
+      <w:r>
+        <w:rPr>
+          <w:rFonts w:ascii="Courier New" w:hAnsi="Courier New" w:cs="Courier New"/>
+        </w:rPr>
+        <w:tab/>
+      </w:r>
+      <w:r>
+        <w:rPr>
+          <w:rFonts w:ascii="Courier New" w:hAnsi="Courier New" w:cs="Courier New"/>
+        </w:rPr>
+        <w:tab/>
+      </w:r>
+      <w:r>
+        <w:rPr>
+          <w:rFonts w:ascii="Courier New" w:hAnsi="Courier New" w:cs="Courier New"/>
+        </w:rPr>
+        <w:tab/>
+        <w:t>- 375</w:t>
+      </w:r>
+    </w:p>
+    <w:p>
+      <w:pPr>
+        <w:pStyle w:val="PlainText"/>
+        <w:rPr>
+          <w:rFonts w:ascii="Courier New" w:hAnsi="Courier New" w:cs="Courier New"/>
+        </w:rPr>
+      </w:pPr>
+      <w:r>
+        <w:rPr>
+          <w:rFonts w:ascii="Courier New" w:hAnsi="Courier New" w:cs="Courier New"/>
+        </w:rPr>
+        <w:t>Rate</w:t>
+      </w:r>
+      <w:r>
+        <w:rPr>
+          <w:rFonts w:ascii="Courier New" w:hAnsi="Courier New" w:cs="Courier New"/>
+        </w:rPr>
+        <w:tab/>
+      </w:r>
+      <w:r>
+        <w:rPr>
+          <w:rFonts w:ascii="Courier New" w:hAnsi="Courier New" w:cs="Courier New"/>
+        </w:rPr>
+        <w:tab/>
+      </w:r>
+      <w:r>
+        <w:rPr>
+          <w:rFonts w:ascii="Courier New" w:hAnsi="Courier New" w:cs="Courier New"/>
+        </w:rPr>
+        <w:tab/>
+      </w:r>
+      <w:r>
+        <w:rPr>
+          <w:rFonts w:ascii="Courier New" w:hAnsi="Courier New" w:cs="Courier New"/>
+        </w:rPr>
+        <w:tab/>
+      </w:r>
+      <w:r>
+        <w:rPr>
+          <w:rFonts w:ascii="Courier New" w:hAnsi="Courier New" w:cs="Courier New"/>
+        </w:rPr>
+        <w:tab/>
+        <w:t>- 48</w:t>
+      </w:r>
+    </w:p>
+    <w:p>
+      <w:pPr>
+        <w:pStyle w:val="PlainText"/>
+        <w:rPr>
+          <w:rFonts w:ascii="Courier New" w:hAnsi="Courier New" w:cs="Courier New"/>
+        </w:rPr>
+      </w:pPr>
+      <w:r>
+        <w:rPr>
+          <w:rFonts w:ascii="Courier New" w:hAnsi="Courier New" w:cs="Courier New"/>
+        </w:rPr>
+        <w:t>Total Price</w:t>
+      </w:r>
+      <w:r>
+        <w:rPr>
+          <w:rFonts w:ascii="Courier New" w:hAnsi="Courier New" w:cs="Courier New"/>
+        </w:rPr>
+        <w:tab/>
+      </w:r>
+      <w:r>
+        <w:rPr>
+          <w:rFonts w:ascii="Courier New" w:hAnsi="Courier New" w:cs="Courier New"/>
+        </w:rPr>
+        <w:tab/>
+      </w:r>
+      <w:r>
+        <w:rPr>
+          <w:rFonts w:ascii="Courier New" w:hAnsi="Courier New" w:cs="Courier New"/>
+        </w:rPr>
+        <w:tab/>
+      </w:r>
+      <w:r>
+        <w:rPr>
+          <w:rFonts w:ascii="Courier New" w:hAnsi="Courier New" w:cs="Courier New"/>
+        </w:rPr>
+        <w:tab/>
+        <w:t>- 18000.0</w:t>
+      </w:r>
+    </w:p>
+    <w:p>
+      <w:pPr>
+        <w:pStyle w:val="PlainText"/>
+        <w:rPr>
+          <w:rFonts w:ascii="Courier New" w:hAnsi="Courier New" w:cs="Courier New"/>
+          <w:b/>
+        </w:rPr>
+      </w:pPr>
+      <w:r>
+        <w:rPr>
+          <w:rFonts w:ascii="Courier New" w:hAnsi="Courier New" w:cs="Courier New"/>
+          <w:b/>
+        </w:rPr>
+        <w:t>Amount balance</w:t>
+      </w:r>
+      <w:r>
+        <w:rPr>
+          <w:rFonts w:ascii="Courier New" w:hAnsi="Courier New" w:cs="Courier New"/>
+          <w:b/>
+        </w:rPr>
+        <w:tab/>
+      </w:r>
+      <w:r>
+        <w:rPr>
+          <w:rFonts w:ascii="Courier New" w:hAnsi="Courier New" w:cs="Courier New"/>
+          <w:b/>
+        </w:rPr>
+        <w:tab/>
+      </w:r>
+      <w:r>
+        <w:rPr>
+          <w:rFonts w:ascii="Courier New" w:hAnsi="Courier New" w:cs="Courier New"/>
+          <w:b/>
+        </w:rPr>
+        <w:tab/>
+        <w:t>- 109725.0</w:t>
+      </w:r>
+    </w:p>
+    <w:p>
+      <w:pPr>
+        <w:pStyle w:val="PlainText"/>
+        <w:rPr>
+          <w:rFonts w:ascii="Courier New" w:hAnsi="Courier New" w:cs="Courier New"/>
+        </w:rPr>
+      </w:pPr>
+    </w:p>
+    <w:p>
+      <w:pPr>
+        <w:pStyle w:val="PlainText"/>
+        <w:rPr>
+          <w:rFonts w:ascii="Courier New" w:hAnsi="Courier New" w:cs="Courier New"/>
+          <w:b/>
+        </w:rPr>
+      </w:pPr>
     </w:p>
     <w:p>
       <w:pPr>

--- a/customer _details/GANGAMMA/SEP/TUMKUR/GDN/PURCHASE DETAILS.docx
+++ b/customer _details/GANGAMMA/SEP/TUMKUR/GDN/PURCHASE DETAILS.docx
@@ -22894,13 +22894,7 @@
         <w:rPr>
           <w:rFonts w:ascii="Courier New" w:hAnsi="Courier New" w:cs="Courier New"/>
         </w:rPr>
-        <w:t>THU Nov 04</w:t>
-      </w:r>
-      <w:r>
-        <w:rPr>
-          <w:rFonts w:ascii="Courier New" w:hAnsi="Courier New" w:cs="Courier New"/>
-        </w:rPr>
-        <w:t xml:space="preserve"> 11:18:43 PDT 2017</w:t>
+        <w:t>THU Nov 04 11:18:43 PDT 2017</w:t>
       </w:r>
     </w:p>
     <w:p>
@@ -23221,6 +23215,247 @@
         <w:tab/>
         <w:t>- 109725.0</w:t>
       </w:r>
+    </w:p>
+    <w:p>
+      <w:pPr>
+        <w:pStyle w:val="PlainText"/>
+        <w:rPr>
+          <w:rFonts w:ascii="Courier New" w:hAnsi="Courier New" w:cs="Courier New"/>
+          <w:b/>
+        </w:rPr>
+      </w:pPr>
+    </w:p>
+    <w:p>
+      <w:pPr>
+        <w:pStyle w:val="PlainText"/>
+        <w:rPr>
+          <w:rFonts w:ascii="Courier New" w:hAnsi="Courier New" w:cs="Courier New"/>
+        </w:rPr>
+      </w:pPr>
+      <w:r>
+        <w:rPr>
+          <w:rFonts w:ascii="Courier New" w:hAnsi="Courier New" w:cs="Courier New"/>
+        </w:rPr>
+        <w:t>FRI Nov 03</w:t>
+      </w:r>
+      <w:r>
+        <w:rPr>
+          <w:rFonts w:ascii="Courier New" w:hAnsi="Courier New" w:cs="Courier New"/>
+        </w:rPr>
+        <w:t xml:space="preserve"> 11:10:36 PDT 2017</w:t>
+      </w:r>
+    </w:p>
+    <w:p>
+      <w:pPr>
+        <w:pStyle w:val="PlainText"/>
+        <w:rPr>
+          <w:rFonts w:ascii="Courier New" w:hAnsi="Courier New" w:cs="Courier New"/>
+        </w:rPr>
+      </w:pPr>
+      <w:r>
+        <w:rPr>
+          <w:rFonts w:ascii="Courier New" w:hAnsi="Courier New" w:cs="Courier New"/>
+        </w:rPr>
+        <w:t>Person Name</w:t>
+      </w:r>
+      <w:r>
+        <w:rPr>
+          <w:rFonts w:ascii="Courier New" w:hAnsi="Courier New" w:cs="Courier New"/>
+        </w:rPr>
+        <w:tab/>
+      </w:r>
+      <w:r>
+        <w:rPr>
+          <w:rFonts w:ascii="Courier New" w:hAnsi="Courier New" w:cs="Courier New"/>
+        </w:rPr>
+        <w:tab/>
+      </w:r>
+      <w:r>
+        <w:rPr>
+          <w:rFonts w:ascii="Courier New" w:hAnsi="Courier New" w:cs="Courier New"/>
+        </w:rPr>
+        <w:tab/>
+      </w:r>
+      <w:r>
+        <w:rPr>
+          <w:rFonts w:ascii="Courier New" w:hAnsi="Courier New" w:cs="Courier New"/>
+        </w:rPr>
+        <w:tab/>
+        <w:t>- GDN</w:t>
+      </w:r>
+    </w:p>
+    <w:p>
+      <w:pPr>
+        <w:pStyle w:val="PlainText"/>
+        <w:rPr>
+          <w:rFonts w:ascii="Courier New" w:hAnsi="Courier New" w:cs="Courier New"/>
+        </w:rPr>
+      </w:pPr>
+      <w:r>
+        <w:rPr>
+          <w:rFonts w:ascii="Courier New" w:hAnsi="Courier New" w:cs="Courier New"/>
+        </w:rPr>
+        <w:t>---------------------------------------------------------------</w:t>
+      </w:r>
+    </w:p>
+    <w:p>
+      <w:pPr>
+        <w:pStyle w:val="PlainText"/>
+        <w:rPr>
+          <w:rFonts w:ascii="Courier New" w:hAnsi="Courier New" w:cs="Courier New"/>
+        </w:rPr>
+      </w:pPr>
+      <w:r>
+        <w:rPr>
+          <w:rFonts w:ascii="Courier New" w:hAnsi="Courier New" w:cs="Courier New"/>
+        </w:rPr>
+        <w:t>Item Name</w:t>
+      </w:r>
+      <w:r>
+        <w:rPr>
+          <w:rFonts w:ascii="Courier New" w:hAnsi="Courier New" w:cs="Courier New"/>
+        </w:rPr>
+        <w:tab/>
+      </w:r>
+      <w:r>
+        <w:rPr>
+          <w:rFonts w:ascii="Courier New" w:hAnsi="Courier New" w:cs="Courier New"/>
+        </w:rPr>
+        <w:tab/>
+      </w:r>
+      <w:r>
+        <w:rPr>
+          <w:rFonts w:ascii="Courier New" w:hAnsi="Courier New" w:cs="Courier New"/>
+        </w:rPr>
+        <w:tab/>
+      </w:r>
+      <w:r>
+        <w:rPr>
+          <w:rFonts w:ascii="Courier New" w:hAnsi="Courier New" w:cs="Courier New"/>
+        </w:rPr>
+        <w:tab/>
+        <w:t>- POTATO</w:t>
+      </w:r>
+    </w:p>
+    <w:p>
+      <w:pPr>
+        <w:pStyle w:val="PlainText"/>
+        <w:rPr>
+          <w:rFonts w:ascii="Courier New" w:hAnsi="Courier New" w:cs="Courier New"/>
+          <w:color w:val="FF0000"/>
+        </w:rPr>
+      </w:pPr>
+      <w:r>
+        <w:rPr>
+          <w:rFonts w:ascii="Courier New" w:hAnsi="Courier New" w:cs="Courier New"/>
+          <w:color w:val="FF0000"/>
+        </w:rPr>
+        <w:t>Amount Received</w:t>
+      </w:r>
+      <w:r>
+        <w:rPr>
+          <w:rFonts w:ascii="Courier New" w:hAnsi="Courier New" w:cs="Courier New"/>
+          <w:color w:val="FF0000"/>
+        </w:rPr>
+        <w:tab/>
+      </w:r>
+      <w:r>
+        <w:rPr>
+          <w:rFonts w:ascii="Courier New" w:hAnsi="Courier New" w:cs="Courier New"/>
+          <w:color w:val="FF0000"/>
+        </w:rPr>
+        <w:tab/>
+      </w:r>
+      <w:r>
+        <w:rPr>
+          <w:rFonts w:ascii="Courier New" w:hAnsi="Courier New" w:cs="Courier New"/>
+          <w:color w:val="FF0000"/>
+        </w:rPr>
+        <w:tab/>
+        <w:t>- 18000</w:t>
+      </w:r>
+    </w:p>
+    <w:p>
+      <w:pPr>
+        <w:pStyle w:val="PlainText"/>
+        <w:rPr>
+          <w:rFonts w:ascii="Courier New" w:hAnsi="Courier New" w:cs="Courier New"/>
+          <w:b/>
+        </w:rPr>
+      </w:pPr>
+      <w:r>
+        <w:rPr>
+          <w:rFonts w:ascii="Courier New" w:hAnsi="Courier New" w:cs="Courier New"/>
+          <w:b/>
+        </w:rPr>
+        <w:t>Amount balance</w:t>
+      </w:r>
+      <w:r>
+        <w:rPr>
+          <w:rFonts w:ascii="Courier New" w:hAnsi="Courier New" w:cs="Courier New"/>
+          <w:b/>
+        </w:rPr>
+        <w:tab/>
+      </w:r>
+      <w:r>
+        <w:rPr>
+          <w:rFonts w:ascii="Courier New" w:hAnsi="Courier New" w:cs="Courier New"/>
+          <w:b/>
+        </w:rPr>
+        <w:tab/>
+      </w:r>
+      <w:r>
+        <w:rPr>
+          <w:rFonts w:ascii="Courier New" w:hAnsi="Courier New" w:cs="Courier New"/>
+          <w:b/>
+        </w:rPr>
+        <w:tab/>
+        <w:t>- 91725.0</w:t>
+      </w:r>
+    </w:p>
+    <w:p>
+      <w:pPr>
+        <w:pStyle w:val="PlainText"/>
+        <w:rPr>
+          <w:rFonts w:ascii="Courier New" w:hAnsi="Courier New" w:cs="Courier New"/>
+        </w:rPr>
+      </w:pPr>
+      <w:r>
+        <w:rPr>
+          <w:rFonts w:ascii="Courier New" w:hAnsi="Courier New" w:cs="Courier New"/>
+        </w:rPr>
+        <w:t>Amount Received mode</w:t>
+      </w:r>
+      <w:r>
+        <w:rPr>
+          <w:rFonts w:ascii="Courier New" w:hAnsi="Courier New" w:cs="Courier New"/>
+        </w:rPr>
+        <w:tab/>
+      </w:r>
+      <w:r>
+        <w:rPr>
+          <w:rFonts w:ascii="Courier New" w:hAnsi="Courier New" w:cs="Courier New"/>
+        </w:rPr>
+        <w:tab/>
+        <w:t>- CASH</w:t>
+      </w:r>
+    </w:p>
+    <w:p>
+      <w:pPr>
+        <w:pStyle w:val="PlainText"/>
+        <w:rPr>
+          <w:rFonts w:ascii="Courier New" w:hAnsi="Courier New" w:cs="Courier New"/>
+        </w:rPr>
+      </w:pPr>
+    </w:p>
+    <w:p>
+      <w:pPr>
+        <w:pStyle w:val="PlainText"/>
+        <w:rPr>
+          <w:rFonts w:ascii="Courier New" w:hAnsi="Courier New" w:cs="Courier New"/>
+          <w:b/>
+        </w:rPr>
+      </w:pPr>
     </w:p>
     <w:p>
       <w:pPr>

--- a/customer _details/GANGAMMA/SEP/TUMKUR/GDN/PURCHASE DETAILS.docx
+++ b/customer _details/GANGAMMA/SEP/TUMKUR/GDN/PURCHASE DETAILS.docx
@@ -23236,13 +23236,7 @@
         <w:rPr>
           <w:rFonts w:ascii="Courier New" w:hAnsi="Courier New" w:cs="Courier New"/>
         </w:rPr>
-        <w:t>FRI Nov 03</w:t>
-      </w:r>
-      <w:r>
-        <w:rPr>
-          <w:rFonts w:ascii="Courier New" w:hAnsi="Courier New" w:cs="Courier New"/>
-        </w:rPr>
-        <w:t xml:space="preserve"> 11:10:36 PDT 2017</w:t>
+        <w:t>FRI Nov 03 11:10:36 PDT 2017</w:t>
       </w:r>
     </w:p>
     <w:p>
@@ -23439,6 +23433,370 @@
         <w:tab/>
         <w:t>- CASH</w:t>
       </w:r>
+    </w:p>
+    <w:p>
+      <w:pPr>
+        <w:pStyle w:val="PlainText"/>
+        <w:rPr>
+          <w:rFonts w:ascii="Courier New" w:hAnsi="Courier New" w:cs="Courier New"/>
+        </w:rPr>
+      </w:pPr>
+    </w:p>
+    <w:p>
+      <w:pPr>
+        <w:pStyle w:val="PlainText"/>
+        <w:rPr>
+          <w:rFonts w:ascii="Courier New" w:hAnsi="Courier New" w:cs="Courier New"/>
+        </w:rPr>
+      </w:pPr>
+      <w:r>
+        <w:rPr>
+          <w:rFonts w:ascii="Courier New" w:hAnsi="Courier New" w:cs="Courier New"/>
+        </w:rPr>
+        <w:t>SAT Nov 04</w:t>
+      </w:r>
+      <w:r>
+        <w:rPr>
+          <w:rFonts w:ascii="Courier New" w:hAnsi="Courier New" w:cs="Courier New"/>
+        </w:rPr>
+        <w:t xml:space="preserve"> 10:52:52 PST 2017</w:t>
+      </w:r>
+    </w:p>
+    <w:p>
+      <w:pPr>
+        <w:pStyle w:val="PlainText"/>
+        <w:rPr>
+          <w:rFonts w:ascii="Courier New" w:hAnsi="Courier New" w:cs="Courier New"/>
+        </w:rPr>
+      </w:pPr>
+      <w:r>
+        <w:rPr>
+          <w:rFonts w:ascii="Courier New" w:hAnsi="Courier New" w:cs="Courier New"/>
+        </w:rPr>
+        <w:t>Person Name</w:t>
+      </w:r>
+      <w:r>
+        <w:rPr>
+          <w:rFonts w:ascii="Courier New" w:hAnsi="Courier New" w:cs="Courier New"/>
+        </w:rPr>
+        <w:tab/>
+      </w:r>
+      <w:r>
+        <w:rPr>
+          <w:rFonts w:ascii="Courier New" w:hAnsi="Courier New" w:cs="Courier New"/>
+        </w:rPr>
+        <w:tab/>
+      </w:r>
+      <w:r>
+        <w:rPr>
+          <w:rFonts w:ascii="Courier New" w:hAnsi="Courier New" w:cs="Courier New"/>
+        </w:rPr>
+        <w:tab/>
+      </w:r>
+      <w:r>
+        <w:rPr>
+          <w:rFonts w:ascii="Courier New" w:hAnsi="Courier New" w:cs="Courier New"/>
+        </w:rPr>
+        <w:tab/>
+        <w:t>- GDN</w:t>
+      </w:r>
+    </w:p>
+    <w:p>
+      <w:pPr>
+        <w:pStyle w:val="PlainText"/>
+        <w:rPr>
+          <w:rFonts w:ascii="Courier New" w:hAnsi="Courier New" w:cs="Courier New"/>
+        </w:rPr>
+      </w:pPr>
+      <w:r>
+        <w:rPr>
+          <w:rFonts w:ascii="Courier New" w:hAnsi="Courier New" w:cs="Courier New"/>
+        </w:rPr>
+        <w:t>Bill number</w:t>
+      </w:r>
+      <w:r>
+        <w:rPr>
+          <w:rFonts w:ascii="Courier New" w:hAnsi="Courier New" w:cs="Courier New"/>
+        </w:rPr>
+        <w:tab/>
+      </w:r>
+      <w:r>
+        <w:rPr>
+          <w:rFonts w:ascii="Courier New" w:hAnsi="Courier New" w:cs="Courier New"/>
+        </w:rPr>
+        <w:tab/>
+      </w:r>
+      <w:r>
+        <w:rPr>
+          <w:rFonts w:ascii="Courier New" w:hAnsi="Courier New" w:cs="Courier New"/>
+        </w:rPr>
+        <w:tab/>
+      </w:r>
+      <w:r>
+        <w:rPr>
+          <w:rFonts w:ascii="Courier New" w:hAnsi="Courier New" w:cs="Courier New"/>
+        </w:rPr>
+        <w:tab/>
+        <w:t>- 1369</w:t>
+      </w:r>
+    </w:p>
+    <w:p>
+      <w:pPr>
+        <w:pStyle w:val="PlainText"/>
+        <w:rPr>
+          <w:rFonts w:ascii="Courier New" w:hAnsi="Courier New" w:cs="Courier New"/>
+        </w:rPr>
+      </w:pPr>
+      <w:r>
+        <w:rPr>
+          <w:rFonts w:ascii="Courier New" w:hAnsi="Courier New" w:cs="Courier New"/>
+        </w:rPr>
+        <w:t>---------------------------------------------------------------</w:t>
+      </w:r>
+    </w:p>
+    <w:p>
+      <w:pPr>
+        <w:pStyle w:val="PlainText"/>
+        <w:rPr>
+          <w:rFonts w:ascii="Courier New" w:hAnsi="Courier New" w:cs="Courier New"/>
+        </w:rPr>
+      </w:pPr>
+      <w:r>
+        <w:rPr>
+          <w:rFonts w:ascii="Courier New" w:hAnsi="Courier New" w:cs="Courier New"/>
+        </w:rPr>
+        <w:t>Item Name</w:t>
+      </w:r>
+      <w:r>
+        <w:rPr>
+          <w:rFonts w:ascii="Courier New" w:hAnsi="Courier New" w:cs="Courier New"/>
+        </w:rPr>
+        <w:tab/>
+      </w:r>
+      <w:r>
+        <w:rPr>
+          <w:rFonts w:ascii="Courier New" w:hAnsi="Courier New" w:cs="Courier New"/>
+        </w:rPr>
+        <w:tab/>
+      </w:r>
+      <w:r>
+        <w:rPr>
+          <w:rFonts w:ascii="Courier New" w:hAnsi="Courier New" w:cs="Courier New"/>
+        </w:rPr>
+        <w:tab/>
+      </w:r>
+      <w:r>
+        <w:rPr>
+          <w:rFonts w:ascii="Courier New" w:hAnsi="Courier New" w:cs="Courier New"/>
+        </w:rPr>
+        <w:tab/>
+        <w:t>- CARROT EVE</w:t>
+      </w:r>
+    </w:p>
+    <w:p>
+      <w:pPr>
+        <w:pStyle w:val="PlainText"/>
+        <w:rPr>
+          <w:rFonts w:ascii="Courier New" w:hAnsi="Courier New" w:cs="Courier New"/>
+        </w:rPr>
+      </w:pPr>
+      <w:r>
+        <w:rPr>
+          <w:rFonts w:ascii="Courier New" w:hAnsi="Courier New" w:cs="Courier New"/>
+        </w:rPr>
+        <w:t>Number of Pockets</w:t>
+      </w:r>
+      <w:r>
+        <w:rPr>
+          <w:rFonts w:ascii="Courier New" w:hAnsi="Courier New" w:cs="Courier New"/>
+        </w:rPr>
+        <w:tab/>
+      </w:r>
+      <w:r>
+        <w:rPr>
+          <w:rFonts w:ascii="Courier New" w:hAnsi="Courier New" w:cs="Courier New"/>
+        </w:rPr>
+        <w:tab/>
+      </w:r>
+      <w:r>
+        <w:rPr>
+          <w:rFonts w:ascii="Courier New" w:hAnsi="Courier New" w:cs="Courier New"/>
+        </w:rPr>
+        <w:tab/>
+        <w:t>- 1</w:t>
+      </w:r>
+    </w:p>
+    <w:p>
+      <w:pPr>
+        <w:pStyle w:val="PlainText"/>
+        <w:rPr>
+          <w:rFonts w:ascii="Courier New" w:hAnsi="Courier New" w:cs="Courier New"/>
+        </w:rPr>
+      </w:pPr>
+      <w:r>
+        <w:rPr>
+          <w:rFonts w:ascii="Courier New" w:hAnsi="Courier New" w:cs="Courier New"/>
+        </w:rPr>
+        <w:t>Number of KGs</w:t>
+      </w:r>
+      <w:r>
+        <w:rPr>
+          <w:rFonts w:ascii="Courier New" w:hAnsi="Courier New" w:cs="Courier New"/>
+        </w:rPr>
+        <w:tab/>
+      </w:r>
+      <w:r>
+        <w:rPr>
+          <w:rFonts w:ascii="Courier New" w:hAnsi="Courier New" w:cs="Courier New"/>
+        </w:rPr>
+        <w:tab/>
+      </w:r>
+      <w:r>
+        <w:rPr>
+          <w:rFonts w:ascii="Courier New" w:hAnsi="Courier New" w:cs="Courier New"/>
+        </w:rPr>
+        <w:tab/>
+        <w:t>- 96</w:t>
+      </w:r>
+    </w:p>
+    <w:p>
+      <w:pPr>
+        <w:pStyle w:val="PlainText"/>
+        <w:rPr>
+          <w:rFonts w:ascii="Courier New" w:hAnsi="Courier New" w:cs="Courier New"/>
+        </w:rPr>
+      </w:pPr>
+      <w:r>
+        <w:rPr>
+          <w:rFonts w:ascii="Courier New" w:hAnsi="Courier New" w:cs="Courier New"/>
+        </w:rPr>
+        <w:t>Rate</w:t>
+      </w:r>
+      <w:r>
+        <w:rPr>
+          <w:rFonts w:ascii="Courier New" w:hAnsi="Courier New" w:cs="Courier New"/>
+        </w:rPr>
+        <w:tab/>
+      </w:r>
+      <w:r>
+        <w:rPr>
+          <w:rFonts w:ascii="Courier New" w:hAnsi="Courier New" w:cs="Courier New"/>
+        </w:rPr>
+        <w:tab/>
+      </w:r>
+      <w:r>
+        <w:rPr>
+          <w:rFonts w:ascii="Courier New" w:hAnsi="Courier New" w:cs="Courier New"/>
+        </w:rPr>
+        <w:tab/>
+      </w:r>
+      <w:r>
+        <w:rPr>
+          <w:rFonts w:ascii="Courier New" w:hAnsi="Courier New" w:cs="Courier New"/>
+        </w:rPr>
+        <w:tab/>
+      </w:r>
+      <w:r>
+        <w:rPr>
+          <w:rFonts w:ascii="Courier New" w:hAnsi="Courier New" w:cs="Courier New"/>
+        </w:rPr>
+        <w:tab/>
+        <w:t>- 50</w:t>
+      </w:r>
+    </w:p>
+    <w:p>
+      <w:pPr>
+        <w:pStyle w:val="PlainText"/>
+        <w:rPr>
+          <w:rFonts w:ascii="Courier New" w:hAnsi="Courier New" w:cs="Courier New"/>
+        </w:rPr>
+      </w:pPr>
+      <w:r>
+        <w:rPr>
+          <w:rFonts w:ascii="Courier New" w:hAnsi="Courier New" w:cs="Courier New"/>
+        </w:rPr>
+        <w:t>Total Price</w:t>
+      </w:r>
+      <w:r>
+        <w:rPr>
+          <w:rFonts w:ascii="Courier New" w:hAnsi="Courier New" w:cs="Courier New"/>
+        </w:rPr>
+        <w:tab/>
+      </w:r>
+      <w:r>
+        <w:rPr>
+          <w:rFonts w:ascii="Courier New" w:hAnsi="Courier New" w:cs="Courier New"/>
+        </w:rPr>
+        <w:tab/>
+      </w:r>
+      <w:r>
+        <w:rPr>
+          <w:rFonts w:ascii="Courier New" w:hAnsi="Courier New" w:cs="Courier New"/>
+        </w:rPr>
+        <w:tab/>
+      </w:r>
+      <w:r>
+        <w:rPr>
+          <w:rFonts w:ascii="Courier New" w:hAnsi="Courier New" w:cs="Courier New"/>
+        </w:rPr>
+        <w:tab/>
+        <w:t>- 4800.0</w:t>
+      </w:r>
+    </w:p>
+    <w:p>
+      <w:pPr>
+        <w:pStyle w:val="PlainText"/>
+        <w:rPr>
+          <w:rFonts w:ascii="Courier New" w:hAnsi="Courier New" w:cs="Courier New"/>
+          <w:b/>
+        </w:rPr>
+      </w:pPr>
+      <w:r>
+        <w:rPr>
+          <w:rFonts w:ascii="Courier New" w:hAnsi="Courier New" w:cs="Courier New"/>
+          <w:b/>
+        </w:rPr>
+        <w:t>Amount balance</w:t>
+      </w:r>
+      <w:r>
+        <w:rPr>
+          <w:rFonts w:ascii="Courier New" w:hAnsi="Courier New" w:cs="Courier New"/>
+          <w:b/>
+        </w:rPr>
+        <w:tab/>
+      </w:r>
+      <w:r>
+        <w:rPr>
+          <w:rFonts w:ascii="Courier New" w:hAnsi="Courier New" w:cs="Courier New"/>
+          <w:b/>
+        </w:rPr>
+        <w:tab/>
+      </w:r>
+      <w:r>
+        <w:rPr>
+          <w:rFonts w:ascii="Courier New" w:hAnsi="Courier New" w:cs="Courier New"/>
+          <w:b/>
+        </w:rPr>
+        <w:tab/>
+        <w:t>- 96525.0</w:t>
+      </w:r>
+    </w:p>
+    <w:p>
+      <w:pPr>
+        <w:pStyle w:val="PlainText"/>
+        <w:rPr>
+          <w:rFonts w:ascii="Courier New" w:hAnsi="Courier New" w:cs="Courier New"/>
+          <w:b/>
+        </w:rPr>
+      </w:pPr>
+    </w:p>
+    <w:p>
+      <w:pPr>
+        <w:pStyle w:val="PlainText"/>
+        <w:rPr>
+          <w:rFonts w:ascii="Courier New" w:hAnsi="Courier New" w:cs="Courier New"/>
+        </w:rPr>
+      </w:pPr>
     </w:p>
     <w:p>
       <w:pPr>

--- a/customer _details/GANGAMMA/SEP/TUMKUR/GDN/PURCHASE DETAILS.docx
+++ b/customer _details/GANGAMMA/SEP/TUMKUR/GDN/PURCHASE DETAILS.docx
@@ -23453,13 +23453,7 @@
         <w:rPr>
           <w:rFonts w:ascii="Courier New" w:hAnsi="Courier New" w:cs="Courier New"/>
         </w:rPr>
-        <w:t>SAT Nov 04</w:t>
-      </w:r>
-      <w:r>
-        <w:rPr>
-          <w:rFonts w:ascii="Courier New" w:hAnsi="Courier New" w:cs="Courier New"/>
-        </w:rPr>
-        <w:t xml:space="preserve"> 10:52:52 PST 2017</w:t>
+        <w:t>SAT Nov 04 10:52:52 PST 2017</w:t>
       </w:r>
     </w:p>
     <w:p>
@@ -23780,6 +23774,1067 @@
         <w:tab/>
         <w:t>- 96525.0</w:t>
       </w:r>
+    </w:p>
+    <w:p>
+      <w:pPr>
+        <w:pStyle w:val="PlainText"/>
+        <w:rPr>
+          <w:rFonts w:ascii="Courier New" w:hAnsi="Courier New" w:cs="Courier New"/>
+          <w:b/>
+        </w:rPr>
+      </w:pPr>
+    </w:p>
+    <w:p>
+      <w:pPr>
+        <w:pStyle w:val="PlainText"/>
+        <w:rPr>
+          <w:rFonts w:ascii="Courier New" w:hAnsi="Courier New" w:cs="Courier New"/>
+        </w:rPr>
+      </w:pPr>
+      <w:r>
+        <w:rPr>
+          <w:rFonts w:ascii="Courier New" w:hAnsi="Courier New" w:cs="Courier New"/>
+        </w:rPr>
+        <w:t>SUN Nov 05 10:37:53 PST 2017</w:t>
+      </w:r>
+    </w:p>
+    <w:p>
+      <w:pPr>
+        <w:pStyle w:val="PlainText"/>
+        <w:rPr>
+          <w:rFonts w:ascii="Courier New" w:hAnsi="Courier New" w:cs="Courier New"/>
+        </w:rPr>
+      </w:pPr>
+      <w:r>
+        <w:rPr>
+          <w:rFonts w:ascii="Courier New" w:hAnsi="Courier New" w:cs="Courier New"/>
+        </w:rPr>
+        <w:t>Person Name</w:t>
+      </w:r>
+      <w:r>
+        <w:rPr>
+          <w:rFonts w:ascii="Courier New" w:hAnsi="Courier New" w:cs="Courier New"/>
+        </w:rPr>
+        <w:tab/>
+      </w:r>
+      <w:r>
+        <w:rPr>
+          <w:rFonts w:ascii="Courier New" w:hAnsi="Courier New" w:cs="Courier New"/>
+        </w:rPr>
+        <w:tab/>
+      </w:r>
+      <w:r>
+        <w:rPr>
+          <w:rFonts w:ascii="Courier New" w:hAnsi="Courier New" w:cs="Courier New"/>
+        </w:rPr>
+        <w:tab/>
+      </w:r>
+      <w:r>
+        <w:rPr>
+          <w:rFonts w:ascii="Courier New" w:hAnsi="Courier New" w:cs="Courier New"/>
+        </w:rPr>
+        <w:tab/>
+        <w:t>- GDN</w:t>
+      </w:r>
+    </w:p>
+    <w:p>
+      <w:pPr>
+        <w:pStyle w:val="PlainText"/>
+        <w:rPr>
+          <w:rFonts w:ascii="Courier New" w:hAnsi="Courier New" w:cs="Courier New"/>
+        </w:rPr>
+      </w:pPr>
+      <w:r>
+        <w:rPr>
+          <w:rFonts w:ascii="Courier New" w:hAnsi="Courier New" w:cs="Courier New"/>
+        </w:rPr>
+        <w:t>Bill number</w:t>
+      </w:r>
+      <w:r>
+        <w:rPr>
+          <w:rFonts w:ascii="Courier New" w:hAnsi="Courier New" w:cs="Courier New"/>
+        </w:rPr>
+        <w:tab/>
+      </w:r>
+      <w:r>
+        <w:rPr>
+          <w:rFonts w:ascii="Courier New" w:hAnsi="Courier New" w:cs="Courier New"/>
+        </w:rPr>
+        <w:tab/>
+      </w:r>
+      <w:r>
+        <w:rPr>
+          <w:rFonts w:ascii="Courier New" w:hAnsi="Courier New" w:cs="Courier New"/>
+        </w:rPr>
+        <w:tab/>
+      </w:r>
+      <w:r>
+        <w:rPr>
+          <w:rFonts w:ascii="Courier New" w:hAnsi="Courier New" w:cs="Courier New"/>
+        </w:rPr>
+        <w:tab/>
+        <w:t>- 1399</w:t>
+      </w:r>
+    </w:p>
+    <w:p>
+      <w:pPr>
+        <w:pStyle w:val="PlainText"/>
+        <w:rPr>
+          <w:rFonts w:ascii="Courier New" w:hAnsi="Courier New" w:cs="Courier New"/>
+        </w:rPr>
+      </w:pPr>
+      <w:r>
+        <w:rPr>
+          <w:rFonts w:ascii="Courier New" w:hAnsi="Courier New" w:cs="Courier New"/>
+        </w:rPr>
+        <w:t>---------------------------------------------------------------</w:t>
+      </w:r>
+    </w:p>
+    <w:p>
+      <w:pPr>
+        <w:pStyle w:val="PlainText"/>
+        <w:rPr>
+          <w:rFonts w:ascii="Courier New" w:hAnsi="Courier New" w:cs="Courier New"/>
+        </w:rPr>
+      </w:pPr>
+      <w:r>
+        <w:rPr>
+          <w:rFonts w:ascii="Courier New" w:hAnsi="Courier New" w:cs="Courier New"/>
+        </w:rPr>
+        <w:t>Item Name</w:t>
+      </w:r>
+      <w:r>
+        <w:rPr>
+          <w:rFonts w:ascii="Courier New" w:hAnsi="Courier New" w:cs="Courier New"/>
+        </w:rPr>
+        <w:tab/>
+      </w:r>
+      <w:r>
+        <w:rPr>
+          <w:rFonts w:ascii="Courier New" w:hAnsi="Courier New" w:cs="Courier New"/>
+        </w:rPr>
+        <w:tab/>
+      </w:r>
+      <w:r>
+        <w:rPr>
+          <w:rFonts w:ascii="Courier New" w:hAnsi="Courier New" w:cs="Courier New"/>
+        </w:rPr>
+        <w:tab/>
+      </w:r>
+      <w:r>
+        <w:rPr>
+          <w:rFonts w:ascii="Courier New" w:hAnsi="Courier New" w:cs="Courier New"/>
+        </w:rPr>
+        <w:tab/>
+        <w:t>- CHOWCHOW</w:t>
+      </w:r>
+    </w:p>
+    <w:p>
+      <w:pPr>
+        <w:pStyle w:val="PlainText"/>
+        <w:rPr>
+          <w:rFonts w:ascii="Courier New" w:hAnsi="Courier New" w:cs="Courier New"/>
+        </w:rPr>
+      </w:pPr>
+      <w:r>
+        <w:rPr>
+          <w:rFonts w:ascii="Courier New" w:hAnsi="Courier New" w:cs="Courier New"/>
+        </w:rPr>
+        <w:t>Number of Pockets</w:t>
+      </w:r>
+      <w:r>
+        <w:rPr>
+          <w:rFonts w:ascii="Courier New" w:hAnsi="Courier New" w:cs="Courier New"/>
+        </w:rPr>
+        <w:tab/>
+      </w:r>
+      <w:r>
+        <w:rPr>
+          <w:rFonts w:ascii="Courier New" w:hAnsi="Courier New" w:cs="Courier New"/>
+        </w:rPr>
+        <w:tab/>
+      </w:r>
+      <w:r>
+        <w:rPr>
+          <w:rFonts w:ascii="Courier New" w:hAnsi="Courier New" w:cs="Courier New"/>
+        </w:rPr>
+        <w:tab/>
+        <w:t>- 2</w:t>
+      </w:r>
+    </w:p>
+    <w:p>
+      <w:pPr>
+        <w:pStyle w:val="PlainText"/>
+        <w:rPr>
+          <w:rFonts w:ascii="Courier New" w:hAnsi="Courier New" w:cs="Courier New"/>
+        </w:rPr>
+      </w:pPr>
+      <w:r>
+        <w:rPr>
+          <w:rFonts w:ascii="Courier New" w:hAnsi="Courier New" w:cs="Courier New"/>
+        </w:rPr>
+        <w:t>Number of KGs</w:t>
+      </w:r>
+      <w:r>
+        <w:rPr>
+          <w:rFonts w:ascii="Courier New" w:hAnsi="Courier New" w:cs="Courier New"/>
+        </w:rPr>
+        <w:tab/>
+      </w:r>
+      <w:r>
+        <w:rPr>
+          <w:rFonts w:ascii="Courier New" w:hAnsi="Courier New" w:cs="Courier New"/>
+        </w:rPr>
+        <w:tab/>
+      </w:r>
+      <w:r>
+        <w:rPr>
+          <w:rFonts w:ascii="Courier New" w:hAnsi="Courier New" w:cs="Courier New"/>
+        </w:rPr>
+        <w:tab/>
+        <w:t>- 144</w:t>
+      </w:r>
+    </w:p>
+    <w:p>
+      <w:pPr>
+        <w:pStyle w:val="PlainText"/>
+        <w:rPr>
+          <w:rFonts w:ascii="Courier New" w:hAnsi="Courier New" w:cs="Courier New"/>
+        </w:rPr>
+      </w:pPr>
+      <w:r>
+        <w:rPr>
+          <w:rFonts w:ascii="Courier New" w:hAnsi="Courier New" w:cs="Courier New"/>
+        </w:rPr>
+        <w:t>Rate</w:t>
+      </w:r>
+      <w:r>
+        <w:rPr>
+          <w:rFonts w:ascii="Courier New" w:hAnsi="Courier New" w:cs="Courier New"/>
+        </w:rPr>
+        <w:tab/>
+      </w:r>
+      <w:r>
+        <w:rPr>
+          <w:rFonts w:ascii="Courier New" w:hAnsi="Courier New" w:cs="Courier New"/>
+        </w:rPr>
+        <w:tab/>
+      </w:r>
+      <w:r>
+        <w:rPr>
+          <w:rFonts w:ascii="Courier New" w:hAnsi="Courier New" w:cs="Courier New"/>
+        </w:rPr>
+        <w:tab/>
+      </w:r>
+      <w:r>
+        <w:rPr>
+          <w:rFonts w:ascii="Courier New" w:hAnsi="Courier New" w:cs="Courier New"/>
+        </w:rPr>
+        <w:tab/>
+      </w:r>
+      <w:r>
+        <w:rPr>
+          <w:rFonts w:ascii="Courier New" w:hAnsi="Courier New" w:cs="Courier New"/>
+        </w:rPr>
+        <w:tab/>
+        <w:t>- 15</w:t>
+      </w:r>
+    </w:p>
+    <w:p>
+      <w:pPr>
+        <w:pStyle w:val="PlainText"/>
+        <w:rPr>
+          <w:rFonts w:ascii="Courier New" w:hAnsi="Courier New" w:cs="Courier New"/>
+        </w:rPr>
+      </w:pPr>
+      <w:r>
+        <w:rPr>
+          <w:rFonts w:ascii="Courier New" w:hAnsi="Courier New" w:cs="Courier New"/>
+        </w:rPr>
+        <w:t>Total Price</w:t>
+      </w:r>
+      <w:r>
+        <w:rPr>
+          <w:rFonts w:ascii="Courier New" w:hAnsi="Courier New" w:cs="Courier New"/>
+        </w:rPr>
+        <w:tab/>
+      </w:r>
+      <w:r>
+        <w:rPr>
+          <w:rFonts w:ascii="Courier New" w:hAnsi="Courier New" w:cs="Courier New"/>
+        </w:rPr>
+        <w:tab/>
+      </w:r>
+      <w:r>
+        <w:rPr>
+          <w:rFonts w:ascii="Courier New" w:hAnsi="Courier New" w:cs="Courier New"/>
+        </w:rPr>
+        <w:tab/>
+      </w:r>
+      <w:r>
+        <w:rPr>
+          <w:rFonts w:ascii="Courier New" w:hAnsi="Courier New" w:cs="Courier New"/>
+        </w:rPr>
+        <w:tab/>
+        <w:t>- 2160.0</w:t>
+      </w:r>
+    </w:p>
+    <w:p>
+      <w:pPr>
+        <w:pStyle w:val="PlainText"/>
+        <w:rPr>
+          <w:rFonts w:ascii="Courier New" w:hAnsi="Courier New" w:cs="Courier New"/>
+        </w:rPr>
+      </w:pPr>
+      <w:r>
+        <w:rPr>
+          <w:rFonts w:ascii="Courier New" w:hAnsi="Courier New" w:cs="Courier New"/>
+        </w:rPr>
+        <w:t>Amount balance</w:t>
+      </w:r>
+      <w:r>
+        <w:rPr>
+          <w:rFonts w:ascii="Courier New" w:hAnsi="Courier New" w:cs="Courier New"/>
+        </w:rPr>
+        <w:tab/>
+      </w:r>
+      <w:r>
+        <w:rPr>
+          <w:rFonts w:ascii="Courier New" w:hAnsi="Courier New" w:cs="Courier New"/>
+        </w:rPr>
+        <w:tab/>
+      </w:r>
+      <w:r>
+        <w:rPr>
+          <w:rFonts w:ascii="Courier New" w:hAnsi="Courier New" w:cs="Courier New"/>
+        </w:rPr>
+        <w:tab/>
+        <w:t>- 98685.0</w:t>
+      </w:r>
+    </w:p>
+    <w:p>
+      <w:pPr>
+        <w:pStyle w:val="PlainText"/>
+        <w:rPr>
+          <w:rFonts w:ascii="Courier New" w:hAnsi="Courier New" w:cs="Courier New"/>
+        </w:rPr>
+      </w:pPr>
+    </w:p>
+    <w:p>
+      <w:pPr>
+        <w:pStyle w:val="PlainText"/>
+        <w:rPr>
+          <w:rFonts w:ascii="Courier New" w:hAnsi="Courier New" w:cs="Courier New"/>
+        </w:rPr>
+      </w:pPr>
+      <w:r>
+        <w:rPr>
+          <w:rFonts w:ascii="Courier New" w:hAnsi="Courier New" w:cs="Courier New"/>
+        </w:rPr>
+        <w:t>Item Name</w:t>
+      </w:r>
+      <w:r>
+        <w:rPr>
+          <w:rFonts w:ascii="Courier New" w:hAnsi="Courier New" w:cs="Courier New"/>
+        </w:rPr>
+        <w:tab/>
+      </w:r>
+      <w:r>
+        <w:rPr>
+          <w:rFonts w:ascii="Courier New" w:hAnsi="Courier New" w:cs="Courier New"/>
+        </w:rPr>
+        <w:tab/>
+      </w:r>
+      <w:r>
+        <w:rPr>
+          <w:rFonts w:ascii="Courier New" w:hAnsi="Courier New" w:cs="Courier New"/>
+        </w:rPr>
+        <w:tab/>
+      </w:r>
+      <w:r>
+        <w:rPr>
+          <w:rFonts w:ascii="Courier New" w:hAnsi="Courier New" w:cs="Courier New"/>
+        </w:rPr>
+        <w:tab/>
+        <w:t>- BEET EVE</w:t>
+      </w:r>
+    </w:p>
+    <w:p>
+      <w:pPr>
+        <w:pStyle w:val="PlainText"/>
+        <w:rPr>
+          <w:rFonts w:ascii="Courier New" w:hAnsi="Courier New" w:cs="Courier New"/>
+        </w:rPr>
+      </w:pPr>
+      <w:r>
+        <w:rPr>
+          <w:rFonts w:ascii="Courier New" w:hAnsi="Courier New" w:cs="Courier New"/>
+        </w:rPr>
+        <w:t>Number of Pockets</w:t>
+      </w:r>
+      <w:r>
+        <w:rPr>
+          <w:rFonts w:ascii="Courier New" w:hAnsi="Courier New" w:cs="Courier New"/>
+        </w:rPr>
+        <w:tab/>
+      </w:r>
+      <w:r>
+        <w:rPr>
+          <w:rFonts w:ascii="Courier New" w:hAnsi="Courier New" w:cs="Courier New"/>
+        </w:rPr>
+        <w:tab/>
+      </w:r>
+      <w:r>
+        <w:rPr>
+          <w:rFonts w:ascii="Courier New" w:hAnsi="Courier New" w:cs="Courier New"/>
+        </w:rPr>
+        <w:tab/>
+        <w:t>- 2</w:t>
+      </w:r>
+    </w:p>
+    <w:p>
+      <w:pPr>
+        <w:pStyle w:val="PlainText"/>
+        <w:rPr>
+          <w:rFonts w:ascii="Courier New" w:hAnsi="Courier New" w:cs="Courier New"/>
+        </w:rPr>
+      </w:pPr>
+      <w:r>
+        <w:rPr>
+          <w:rFonts w:ascii="Courier New" w:hAnsi="Courier New" w:cs="Courier New"/>
+        </w:rPr>
+        <w:t>Number of KGs</w:t>
+      </w:r>
+      <w:r>
+        <w:rPr>
+          <w:rFonts w:ascii="Courier New" w:hAnsi="Courier New" w:cs="Courier New"/>
+        </w:rPr>
+        <w:tab/>
+      </w:r>
+      <w:r>
+        <w:rPr>
+          <w:rFonts w:ascii="Courier New" w:hAnsi="Courier New" w:cs="Courier New"/>
+        </w:rPr>
+        <w:tab/>
+      </w:r>
+      <w:r>
+        <w:rPr>
+          <w:rFonts w:ascii="Courier New" w:hAnsi="Courier New" w:cs="Courier New"/>
+        </w:rPr>
+        <w:tab/>
+        <w:t>- 114</w:t>
+      </w:r>
+    </w:p>
+    <w:p>
+      <w:pPr>
+        <w:pStyle w:val="PlainText"/>
+        <w:rPr>
+          <w:rFonts w:ascii="Courier New" w:hAnsi="Courier New" w:cs="Courier New"/>
+        </w:rPr>
+      </w:pPr>
+      <w:r>
+        <w:rPr>
+          <w:rFonts w:ascii="Courier New" w:hAnsi="Courier New" w:cs="Courier New"/>
+        </w:rPr>
+        <w:t>Rate</w:t>
+      </w:r>
+      <w:r>
+        <w:rPr>
+          <w:rFonts w:ascii="Courier New" w:hAnsi="Courier New" w:cs="Courier New"/>
+        </w:rPr>
+        <w:tab/>
+      </w:r>
+      <w:r>
+        <w:rPr>
+          <w:rFonts w:ascii="Courier New" w:hAnsi="Courier New" w:cs="Courier New"/>
+        </w:rPr>
+        <w:tab/>
+      </w:r>
+      <w:r>
+        <w:rPr>
+          <w:rFonts w:ascii="Courier New" w:hAnsi="Courier New" w:cs="Courier New"/>
+        </w:rPr>
+        <w:tab/>
+      </w:r>
+      <w:r>
+        <w:rPr>
+          <w:rFonts w:ascii="Courier New" w:hAnsi="Courier New" w:cs="Courier New"/>
+        </w:rPr>
+        <w:tab/>
+      </w:r>
+      <w:r>
+        <w:rPr>
+          <w:rFonts w:ascii="Courier New" w:hAnsi="Courier New" w:cs="Courier New"/>
+        </w:rPr>
+        <w:tab/>
+        <w:t>- 38</w:t>
+      </w:r>
+    </w:p>
+    <w:p>
+      <w:pPr>
+        <w:pStyle w:val="PlainText"/>
+        <w:rPr>
+          <w:rFonts w:ascii="Courier New" w:hAnsi="Courier New" w:cs="Courier New"/>
+        </w:rPr>
+      </w:pPr>
+      <w:r>
+        <w:rPr>
+          <w:rFonts w:ascii="Courier New" w:hAnsi="Courier New" w:cs="Courier New"/>
+        </w:rPr>
+        <w:t>Total Price</w:t>
+      </w:r>
+      <w:r>
+        <w:rPr>
+          <w:rFonts w:ascii="Courier New" w:hAnsi="Courier New" w:cs="Courier New"/>
+        </w:rPr>
+        <w:tab/>
+      </w:r>
+      <w:r>
+        <w:rPr>
+          <w:rFonts w:ascii="Courier New" w:hAnsi="Courier New" w:cs="Courier New"/>
+        </w:rPr>
+        <w:tab/>
+      </w:r>
+      <w:r>
+        <w:rPr>
+          <w:rFonts w:ascii="Courier New" w:hAnsi="Courier New" w:cs="Courier New"/>
+        </w:rPr>
+        <w:tab/>
+      </w:r>
+      <w:r>
+        <w:rPr>
+          <w:rFonts w:ascii="Courier New" w:hAnsi="Courier New" w:cs="Courier New"/>
+        </w:rPr>
+        <w:tab/>
+        <w:t>- 4332.0</w:t>
+      </w:r>
+    </w:p>
+    <w:p>
+      <w:pPr>
+        <w:pStyle w:val="PlainText"/>
+        <w:rPr>
+          <w:rFonts w:ascii="Courier New" w:hAnsi="Courier New" w:cs="Courier New"/>
+        </w:rPr>
+      </w:pPr>
+      <w:r>
+        <w:rPr>
+          <w:rFonts w:ascii="Courier New" w:hAnsi="Courier New" w:cs="Courier New"/>
+        </w:rPr>
+        <w:t>Amount balance</w:t>
+      </w:r>
+      <w:r>
+        <w:rPr>
+          <w:rFonts w:ascii="Courier New" w:hAnsi="Courier New" w:cs="Courier New"/>
+        </w:rPr>
+        <w:tab/>
+      </w:r>
+      <w:r>
+        <w:rPr>
+          <w:rFonts w:ascii="Courier New" w:hAnsi="Courier New" w:cs="Courier New"/>
+        </w:rPr>
+        <w:tab/>
+      </w:r>
+      <w:r>
+        <w:rPr>
+          <w:rFonts w:ascii="Courier New" w:hAnsi="Courier New" w:cs="Courier New"/>
+        </w:rPr>
+        <w:tab/>
+        <w:t>- 103017.0</w:t>
+      </w:r>
+    </w:p>
+    <w:p>
+      <w:pPr>
+        <w:pStyle w:val="PlainText"/>
+        <w:rPr>
+          <w:rFonts w:ascii="Courier New" w:hAnsi="Courier New" w:cs="Courier New"/>
+        </w:rPr>
+      </w:pPr>
+    </w:p>
+    <w:p>
+      <w:pPr>
+        <w:pStyle w:val="PlainText"/>
+        <w:rPr>
+          <w:rFonts w:ascii="Courier New" w:hAnsi="Courier New" w:cs="Courier New"/>
+        </w:rPr>
+      </w:pPr>
+      <w:r>
+        <w:rPr>
+          <w:rFonts w:ascii="Courier New" w:hAnsi="Courier New" w:cs="Courier New"/>
+        </w:rPr>
+        <w:t>Item Name</w:t>
+      </w:r>
+      <w:r>
+        <w:rPr>
+          <w:rFonts w:ascii="Courier New" w:hAnsi="Courier New" w:cs="Courier New"/>
+        </w:rPr>
+        <w:tab/>
+      </w:r>
+      <w:r>
+        <w:rPr>
+          <w:rFonts w:ascii="Courier New" w:hAnsi="Courier New" w:cs="Courier New"/>
+        </w:rPr>
+        <w:tab/>
+      </w:r>
+      <w:r>
+        <w:rPr>
+          <w:rFonts w:ascii="Courier New" w:hAnsi="Courier New" w:cs="Courier New"/>
+        </w:rPr>
+        <w:tab/>
+      </w:r>
+      <w:r>
+        <w:rPr>
+          <w:rFonts w:ascii="Courier New" w:hAnsi="Courier New" w:cs="Courier New"/>
+        </w:rPr>
+        <w:tab/>
+        <w:t>- CARROT</w:t>
+      </w:r>
+    </w:p>
+    <w:p>
+      <w:pPr>
+        <w:pStyle w:val="PlainText"/>
+        <w:rPr>
+          <w:rFonts w:ascii="Courier New" w:hAnsi="Courier New" w:cs="Courier New"/>
+        </w:rPr>
+      </w:pPr>
+      <w:r>
+        <w:rPr>
+          <w:rFonts w:ascii="Courier New" w:hAnsi="Courier New" w:cs="Courier New"/>
+        </w:rPr>
+        <w:t>Number of Pockets</w:t>
+      </w:r>
+      <w:r>
+        <w:rPr>
+          <w:rFonts w:ascii="Courier New" w:hAnsi="Courier New" w:cs="Courier New"/>
+        </w:rPr>
+        <w:tab/>
+      </w:r>
+      <w:r>
+        <w:rPr>
+          <w:rFonts w:ascii="Courier New" w:hAnsi="Courier New" w:cs="Courier New"/>
+        </w:rPr>
+        <w:tab/>
+      </w:r>
+      <w:r>
+        <w:rPr>
+          <w:rFonts w:ascii="Courier New" w:hAnsi="Courier New" w:cs="Courier New"/>
+        </w:rPr>
+        <w:tab/>
+        <w:t>- 4</w:t>
+      </w:r>
+    </w:p>
+    <w:p>
+      <w:pPr>
+        <w:pStyle w:val="PlainText"/>
+        <w:rPr>
+          <w:rFonts w:ascii="Courier New" w:hAnsi="Courier New" w:cs="Courier New"/>
+        </w:rPr>
+      </w:pPr>
+      <w:r>
+        <w:rPr>
+          <w:rFonts w:ascii="Courier New" w:hAnsi="Courier New" w:cs="Courier New"/>
+        </w:rPr>
+        <w:t>Number of KGs</w:t>
+      </w:r>
+      <w:r>
+        <w:rPr>
+          <w:rFonts w:ascii="Courier New" w:hAnsi="Courier New" w:cs="Courier New"/>
+        </w:rPr>
+        <w:tab/>
+      </w:r>
+      <w:r>
+        <w:rPr>
+          <w:rFonts w:ascii="Courier New" w:hAnsi="Courier New" w:cs="Courier New"/>
+        </w:rPr>
+        <w:tab/>
+      </w:r>
+      <w:r>
+        <w:rPr>
+          <w:rFonts w:ascii="Courier New" w:hAnsi="Courier New" w:cs="Courier New"/>
+        </w:rPr>
+        <w:tab/>
+        <w:t>- 359</w:t>
+      </w:r>
+    </w:p>
+    <w:p>
+      <w:pPr>
+        <w:pStyle w:val="PlainText"/>
+        <w:rPr>
+          <w:rFonts w:ascii="Courier New" w:hAnsi="Courier New" w:cs="Courier New"/>
+        </w:rPr>
+      </w:pPr>
+      <w:r>
+        <w:rPr>
+          <w:rFonts w:ascii="Courier New" w:hAnsi="Courier New" w:cs="Courier New"/>
+        </w:rPr>
+        <w:t>Rate</w:t>
+      </w:r>
+      <w:r>
+        <w:rPr>
+          <w:rFonts w:ascii="Courier New" w:hAnsi="Courier New" w:cs="Courier New"/>
+        </w:rPr>
+        <w:tab/>
+      </w:r>
+      <w:r>
+        <w:rPr>
+          <w:rFonts w:ascii="Courier New" w:hAnsi="Courier New" w:cs="Courier New"/>
+        </w:rPr>
+        <w:tab/>
+      </w:r>
+      <w:r>
+        <w:rPr>
+          <w:rFonts w:ascii="Courier New" w:hAnsi="Courier New" w:cs="Courier New"/>
+        </w:rPr>
+        <w:tab/>
+      </w:r>
+      <w:r>
+        <w:rPr>
+          <w:rFonts w:ascii="Courier New" w:hAnsi="Courier New" w:cs="Courier New"/>
+        </w:rPr>
+        <w:tab/>
+      </w:r>
+      <w:r>
+        <w:rPr>
+          <w:rFonts w:ascii="Courier New" w:hAnsi="Courier New" w:cs="Courier New"/>
+        </w:rPr>
+        <w:tab/>
+        <w:t>- 45</w:t>
+      </w:r>
+    </w:p>
+    <w:p>
+      <w:pPr>
+        <w:pStyle w:val="PlainText"/>
+        <w:rPr>
+          <w:rFonts w:ascii="Courier New" w:hAnsi="Courier New" w:cs="Courier New"/>
+        </w:rPr>
+      </w:pPr>
+      <w:r>
+        <w:rPr>
+          <w:rFonts w:ascii="Courier New" w:hAnsi="Courier New" w:cs="Courier New"/>
+        </w:rPr>
+        <w:t>Total Price</w:t>
+      </w:r>
+      <w:r>
+        <w:rPr>
+          <w:rFonts w:ascii="Courier New" w:hAnsi="Courier New" w:cs="Courier New"/>
+        </w:rPr>
+        <w:tab/>
+      </w:r>
+      <w:r>
+        <w:rPr>
+          <w:rFonts w:ascii="Courier New" w:hAnsi="Courier New" w:cs="Courier New"/>
+        </w:rPr>
+        <w:tab/>
+      </w:r>
+      <w:r>
+        <w:rPr>
+          <w:rFonts w:ascii="Courier New" w:hAnsi="Courier New" w:cs="Courier New"/>
+        </w:rPr>
+        <w:tab/>
+      </w:r>
+      <w:r>
+        <w:rPr>
+          <w:rFonts w:ascii="Courier New" w:hAnsi="Courier New" w:cs="Courier New"/>
+        </w:rPr>
+        <w:tab/>
+        <w:t>- 16155.0</w:t>
+      </w:r>
+    </w:p>
+    <w:p>
+      <w:pPr>
+        <w:pStyle w:val="PlainText"/>
+        <w:rPr>
+          <w:rFonts w:ascii="Courier New" w:hAnsi="Courier New" w:cs="Courier New"/>
+          <w:b/>
+        </w:rPr>
+      </w:pPr>
+      <w:r>
+        <w:rPr>
+          <w:rFonts w:ascii="Courier New" w:hAnsi="Courier New" w:cs="Courier New"/>
+          <w:b/>
+        </w:rPr>
+        <w:t>Amount balance</w:t>
+      </w:r>
+      <w:r>
+        <w:rPr>
+          <w:rFonts w:ascii="Courier New" w:hAnsi="Courier New" w:cs="Courier New"/>
+          <w:b/>
+        </w:rPr>
+        <w:tab/>
+      </w:r>
+      <w:r>
+        <w:rPr>
+          <w:rFonts w:ascii="Courier New" w:hAnsi="Courier New" w:cs="Courier New"/>
+          <w:b/>
+        </w:rPr>
+        <w:tab/>
+      </w:r>
+      <w:r>
+        <w:rPr>
+          <w:rFonts w:ascii="Courier New" w:hAnsi="Courier New" w:cs="Courier New"/>
+          <w:b/>
+        </w:rPr>
+        <w:tab/>
+        <w:t>- 119172.0</w:t>
+      </w:r>
+    </w:p>
+    <w:p>
+      <w:pPr>
+        <w:pStyle w:val="PlainText"/>
+        <w:rPr>
+          <w:rFonts w:ascii="Courier New" w:hAnsi="Courier New" w:cs="Courier New"/>
+          <w:b/>
+        </w:rPr>
+      </w:pPr>
+    </w:p>
+    <w:p>
+      <w:pPr>
+        <w:pStyle w:val="PlainText"/>
+        <w:rPr>
+          <w:rFonts w:ascii="Courier New" w:hAnsi="Courier New" w:cs="Courier New"/>
+        </w:rPr>
+      </w:pPr>
+      <w:r>
+        <w:rPr>
+          <w:rFonts w:ascii="Courier New" w:hAnsi="Courier New" w:cs="Courier New"/>
+        </w:rPr>
+        <w:t>MON Nov 06</w:t>
+      </w:r>
+      <w:r>
+        <w:rPr>
+          <w:rFonts w:ascii="Courier New" w:hAnsi="Courier New" w:cs="Courier New"/>
+        </w:rPr>
+        <w:t xml:space="preserve"> 11:58:02 PST 2017</w:t>
+      </w:r>
+    </w:p>
+    <w:p>
+      <w:pPr>
+        <w:pStyle w:val="PlainText"/>
+        <w:rPr>
+          <w:rFonts w:ascii="Courier New" w:hAnsi="Courier New" w:cs="Courier New"/>
+        </w:rPr>
+      </w:pPr>
+      <w:r>
+        <w:rPr>
+          <w:rFonts w:ascii="Courier New" w:hAnsi="Courier New" w:cs="Courier New"/>
+        </w:rPr>
+        <w:t>Person Name</w:t>
+      </w:r>
+      <w:r>
+        <w:rPr>
+          <w:rFonts w:ascii="Courier New" w:hAnsi="Courier New" w:cs="Courier New"/>
+        </w:rPr>
+        <w:tab/>
+      </w:r>
+      <w:r>
+        <w:rPr>
+          <w:rFonts w:ascii="Courier New" w:hAnsi="Courier New" w:cs="Courier New"/>
+        </w:rPr>
+        <w:tab/>
+      </w:r>
+      <w:r>
+        <w:rPr>
+          <w:rFonts w:ascii="Courier New" w:hAnsi="Courier New" w:cs="Courier New"/>
+        </w:rPr>
+        <w:tab/>
+      </w:r>
+      <w:r>
+        <w:rPr>
+          <w:rFonts w:ascii="Courier New" w:hAnsi="Courier New" w:cs="Courier New"/>
+        </w:rPr>
+        <w:tab/>
+        <w:t>- GDN</w:t>
+      </w:r>
+    </w:p>
+    <w:p>
+      <w:pPr>
+        <w:pStyle w:val="PlainText"/>
+        <w:rPr>
+          <w:rFonts w:ascii="Courier New" w:hAnsi="Courier New" w:cs="Courier New"/>
+        </w:rPr>
+      </w:pPr>
+      <w:r>
+        <w:rPr>
+          <w:rFonts w:ascii="Courier New" w:hAnsi="Courier New" w:cs="Courier New"/>
+        </w:rPr>
+        <w:t>---------------------------------------------------------------</w:t>
+      </w:r>
+    </w:p>
+    <w:p>
+      <w:pPr>
+        <w:pStyle w:val="PlainText"/>
+        <w:rPr>
+          <w:rFonts w:ascii="Courier New" w:hAnsi="Courier New" w:cs="Courier New"/>
+        </w:rPr>
+      </w:pPr>
+      <w:r>
+        <w:rPr>
+          <w:rFonts w:ascii="Courier New" w:hAnsi="Courier New" w:cs="Courier New"/>
+        </w:rPr>
+        <w:t>Item Name</w:t>
+      </w:r>
+      <w:r>
+        <w:rPr>
+          <w:rFonts w:ascii="Courier New" w:hAnsi="Courier New" w:cs="Courier New"/>
+        </w:rPr>
+        <w:tab/>
+      </w:r>
+      <w:r>
+        <w:rPr>
+          <w:rFonts w:ascii="Courier New" w:hAnsi="Courier New" w:cs="Courier New"/>
+        </w:rPr>
+        <w:tab/>
+      </w:r>
+      <w:r>
+        <w:rPr>
+          <w:rFonts w:ascii="Courier New" w:hAnsi="Courier New" w:cs="Courier New"/>
+        </w:rPr>
+        <w:tab/>
+      </w:r>
+      <w:r>
+        <w:rPr>
+          <w:rFonts w:ascii="Courier New" w:hAnsi="Courier New" w:cs="Courier New"/>
+        </w:rPr>
+        <w:tab/>
+        <w:t>- POTATO</w:t>
+      </w:r>
+    </w:p>
+    <w:p>
+      <w:pPr>
+        <w:pStyle w:val="PlainText"/>
+        <w:rPr>
+          <w:rFonts w:ascii="Courier New" w:hAnsi="Courier New" w:cs="Courier New"/>
+          <w:color w:val="FF0000"/>
+        </w:rPr>
+      </w:pPr>
+      <w:r>
+        <w:rPr>
+          <w:rFonts w:ascii="Courier New" w:hAnsi="Courier New" w:cs="Courier New"/>
+          <w:color w:val="FF0000"/>
+        </w:rPr>
+        <w:t>Amount Received</w:t>
+      </w:r>
+      <w:r>
+        <w:rPr>
+          <w:rFonts w:ascii="Courier New" w:hAnsi="Courier New" w:cs="Courier New"/>
+          <w:color w:val="FF0000"/>
+        </w:rPr>
+        <w:tab/>
+      </w:r>
+      <w:r>
+        <w:rPr>
+          <w:rFonts w:ascii="Courier New" w:hAnsi="Courier New" w:cs="Courier New"/>
+          <w:color w:val="FF0000"/>
+        </w:rPr>
+        <w:tab/>
+      </w:r>
+      <w:r>
+        <w:rPr>
+          <w:rFonts w:ascii="Courier New" w:hAnsi="Courier New" w:cs="Courier New"/>
+          <w:color w:val="FF0000"/>
+        </w:rPr>
+        <w:tab/>
+        <w:t>- 15000</w:t>
+      </w:r>
+    </w:p>
+    <w:p>
+      <w:pPr>
+        <w:pStyle w:val="PlainText"/>
+        <w:rPr>
+          <w:rFonts w:ascii="Courier New" w:hAnsi="Courier New" w:cs="Courier New"/>
+          <w:b/>
+        </w:rPr>
+      </w:pPr>
+      <w:r>
+        <w:rPr>
+          <w:rFonts w:ascii="Courier New" w:hAnsi="Courier New" w:cs="Courier New"/>
+          <w:b/>
+        </w:rPr>
+        <w:t>Amount balance</w:t>
+      </w:r>
+      <w:r>
+        <w:rPr>
+          <w:rFonts w:ascii="Courier New" w:hAnsi="Courier New" w:cs="Courier New"/>
+          <w:b/>
+        </w:rPr>
+        <w:tab/>
+      </w:r>
+      <w:r>
+        <w:rPr>
+          <w:rFonts w:ascii="Courier New" w:hAnsi="Courier New" w:cs="Courier New"/>
+          <w:b/>
+        </w:rPr>
+        <w:tab/>
+      </w:r>
+      <w:r>
+        <w:rPr>
+          <w:rFonts w:ascii="Courier New" w:hAnsi="Courier New" w:cs="Courier New"/>
+          <w:b/>
+        </w:rPr>
+        <w:tab/>
+        <w:t>- 104172.0</w:t>
+      </w:r>
+    </w:p>
+    <w:p>
+      <w:pPr>
+        <w:pStyle w:val="PlainText"/>
+        <w:rPr>
+          <w:rFonts w:ascii="Courier New" w:hAnsi="Courier New" w:cs="Courier New"/>
+        </w:rPr>
+      </w:pPr>
+      <w:r>
+        <w:rPr>
+          <w:rFonts w:ascii="Courier New" w:hAnsi="Courier New" w:cs="Courier New"/>
+        </w:rPr>
+        <w:t>Amount Received mode</w:t>
+      </w:r>
+      <w:r>
+        <w:rPr>
+          <w:rFonts w:ascii="Courier New" w:hAnsi="Courier New" w:cs="Courier New"/>
+        </w:rPr>
+        <w:tab/>
+      </w:r>
+      <w:r>
+        <w:rPr>
+          <w:rFonts w:ascii="Courier New" w:hAnsi="Courier New" w:cs="Courier New"/>
+        </w:rPr>
+        <w:tab/>
+        <w:t>- CASH</w:t>
+      </w:r>
+    </w:p>
+    <w:p>
+      <w:pPr>
+        <w:pStyle w:val="PlainText"/>
+        <w:rPr>
+          <w:rFonts w:ascii="Courier New" w:hAnsi="Courier New" w:cs="Courier New"/>
+        </w:rPr>
+      </w:pPr>
+    </w:p>
+    <w:p>
+      <w:pPr>
+        <w:pStyle w:val="PlainText"/>
+        <w:rPr>
+          <w:rFonts w:ascii="Courier New" w:hAnsi="Courier New" w:cs="Courier New"/>
+          <w:b/>
+        </w:rPr>
+      </w:pPr>
+    </w:p>
+    <w:p>
+      <w:pPr>
+        <w:pStyle w:val="PlainText"/>
+        <w:rPr>
+          <w:rFonts w:ascii="Courier New" w:hAnsi="Courier New" w:cs="Courier New"/>
+          <w:b/>
+        </w:rPr>
+      </w:pPr>
+    </w:p>
+    <w:p>
+      <w:pPr>
+        <w:pStyle w:val="PlainText"/>
+        <w:rPr>
+          <w:rFonts w:ascii="Courier New" w:hAnsi="Courier New" w:cs="Courier New"/>
+          <w:b/>
+        </w:rPr>
+      </w:pPr>
     </w:p>
     <w:p>
       <w:pPr>

--- a/customer _details/GANGAMMA/SEP/TUMKUR/GDN/PURCHASE DETAILS.docx
+++ b/customer _details/GANGAMMA/SEP/TUMKUR/GDN/PURCHASE DETAILS.docx
@@ -24597,13 +24597,7 @@
         <w:rPr>
           <w:rFonts w:ascii="Courier New" w:hAnsi="Courier New" w:cs="Courier New"/>
         </w:rPr>
-        <w:t>MON Nov 06</w:t>
-      </w:r>
-      <w:r>
-        <w:rPr>
-          <w:rFonts w:ascii="Courier New" w:hAnsi="Courier New" w:cs="Courier New"/>
-        </w:rPr>
-        <w:t xml:space="preserve"> 11:58:02 PST 2017</w:t>
+        <w:t>MON Nov 06 11:58:02 PST 2017</w:t>
       </w:r>
     </w:p>
     <w:p>
@@ -24800,6 +24794,602 @@
         <w:tab/>
         <w:t>- CASH</w:t>
       </w:r>
+    </w:p>
+    <w:p>
+      <w:pPr>
+        <w:pStyle w:val="PlainText"/>
+        <w:rPr>
+          <w:rFonts w:ascii="Courier New" w:hAnsi="Courier New" w:cs="Courier New"/>
+        </w:rPr>
+      </w:pPr>
+    </w:p>
+    <w:p>
+      <w:pPr>
+        <w:pStyle w:val="PlainText"/>
+        <w:rPr>
+          <w:rFonts w:ascii="Courier New" w:hAnsi="Courier New" w:cs="Courier New"/>
+        </w:rPr>
+      </w:pPr>
+      <w:r>
+        <w:rPr>
+          <w:rFonts w:ascii="Courier New" w:hAnsi="Courier New" w:cs="Courier New"/>
+        </w:rPr>
+        <w:t>TUE Nov 07 09:46:06 PST 2017</w:t>
+      </w:r>
+    </w:p>
+    <w:p>
+      <w:pPr>
+        <w:pStyle w:val="PlainText"/>
+        <w:rPr>
+          <w:rFonts w:ascii="Courier New" w:hAnsi="Courier New" w:cs="Courier New"/>
+        </w:rPr>
+      </w:pPr>
+      <w:r>
+        <w:rPr>
+          <w:rFonts w:ascii="Courier New" w:hAnsi="Courier New" w:cs="Courier New"/>
+        </w:rPr>
+        <w:t>Person Name</w:t>
+      </w:r>
+      <w:r>
+        <w:rPr>
+          <w:rFonts w:ascii="Courier New" w:hAnsi="Courier New" w:cs="Courier New"/>
+        </w:rPr>
+        <w:tab/>
+      </w:r>
+      <w:r>
+        <w:rPr>
+          <w:rFonts w:ascii="Courier New" w:hAnsi="Courier New" w:cs="Courier New"/>
+        </w:rPr>
+        <w:tab/>
+      </w:r>
+      <w:r>
+        <w:rPr>
+          <w:rFonts w:ascii="Courier New" w:hAnsi="Courier New" w:cs="Courier New"/>
+        </w:rPr>
+        <w:tab/>
+      </w:r>
+      <w:r>
+        <w:rPr>
+          <w:rFonts w:ascii="Courier New" w:hAnsi="Courier New" w:cs="Courier New"/>
+        </w:rPr>
+        <w:tab/>
+        <w:t>- GDN</w:t>
+      </w:r>
+    </w:p>
+    <w:p>
+      <w:pPr>
+        <w:pStyle w:val="PlainText"/>
+        <w:rPr>
+          <w:rFonts w:ascii="Courier New" w:hAnsi="Courier New" w:cs="Courier New"/>
+        </w:rPr>
+      </w:pPr>
+      <w:r>
+        <w:rPr>
+          <w:rFonts w:ascii="Courier New" w:hAnsi="Courier New" w:cs="Courier New"/>
+        </w:rPr>
+        <w:t>---------------------------------------------------------------</w:t>
+      </w:r>
+    </w:p>
+    <w:p>
+      <w:pPr>
+        <w:pStyle w:val="PlainText"/>
+        <w:rPr>
+          <w:rFonts w:ascii="Courier New" w:hAnsi="Courier New" w:cs="Courier New"/>
+        </w:rPr>
+      </w:pPr>
+      <w:r>
+        <w:rPr>
+          <w:rFonts w:ascii="Courier New" w:hAnsi="Courier New" w:cs="Courier New"/>
+        </w:rPr>
+        <w:t>Item Name</w:t>
+      </w:r>
+      <w:r>
+        <w:rPr>
+          <w:rFonts w:ascii="Courier New" w:hAnsi="Courier New" w:cs="Courier New"/>
+        </w:rPr>
+        <w:tab/>
+      </w:r>
+      <w:r>
+        <w:rPr>
+          <w:rFonts w:ascii="Courier New" w:hAnsi="Courier New" w:cs="Courier New"/>
+        </w:rPr>
+        <w:tab/>
+      </w:r>
+      <w:r>
+        <w:rPr>
+          <w:rFonts w:ascii="Courier New" w:hAnsi="Courier New" w:cs="Courier New"/>
+        </w:rPr>
+        <w:tab/>
+      </w:r>
+      <w:r>
+        <w:rPr>
+          <w:rFonts w:ascii="Courier New" w:hAnsi="Courier New" w:cs="Courier New"/>
+        </w:rPr>
+        <w:tab/>
+        <w:t>- BEET</w:t>
+      </w:r>
+    </w:p>
+    <w:p>
+      <w:pPr>
+        <w:pStyle w:val="PlainText"/>
+        <w:rPr>
+          <w:rFonts w:ascii="Courier New" w:hAnsi="Courier New" w:cs="Courier New"/>
+          <w:color w:val="FF0000"/>
+        </w:rPr>
+      </w:pPr>
+      <w:r>
+        <w:rPr>
+          <w:rFonts w:ascii="Courier New" w:hAnsi="Courier New" w:cs="Courier New"/>
+          <w:color w:val="FF0000"/>
+        </w:rPr>
+        <w:t>Amount Received</w:t>
+      </w:r>
+      <w:r>
+        <w:rPr>
+          <w:rFonts w:ascii="Courier New" w:hAnsi="Courier New" w:cs="Courier New"/>
+          <w:color w:val="FF0000"/>
+        </w:rPr>
+        <w:tab/>
+      </w:r>
+      <w:r>
+        <w:rPr>
+          <w:rFonts w:ascii="Courier New" w:hAnsi="Courier New" w:cs="Courier New"/>
+          <w:color w:val="FF0000"/>
+        </w:rPr>
+        <w:tab/>
+      </w:r>
+      <w:r>
+        <w:rPr>
+          <w:rFonts w:ascii="Courier New" w:hAnsi="Courier New" w:cs="Courier New"/>
+          <w:color w:val="FF0000"/>
+        </w:rPr>
+        <w:tab/>
+        <w:t>- 60000</w:t>
+      </w:r>
+    </w:p>
+    <w:p>
+      <w:pPr>
+        <w:pStyle w:val="PlainText"/>
+        <w:rPr>
+          <w:rFonts w:ascii="Courier New" w:hAnsi="Courier New" w:cs="Courier New"/>
+          <w:b/>
+        </w:rPr>
+      </w:pPr>
+      <w:r>
+        <w:rPr>
+          <w:rFonts w:ascii="Courier New" w:hAnsi="Courier New" w:cs="Courier New"/>
+          <w:b/>
+        </w:rPr>
+        <w:t>Amount balance</w:t>
+      </w:r>
+      <w:r>
+        <w:rPr>
+          <w:rFonts w:ascii="Courier New" w:hAnsi="Courier New" w:cs="Courier New"/>
+          <w:b/>
+        </w:rPr>
+        <w:tab/>
+      </w:r>
+      <w:r>
+        <w:rPr>
+          <w:rFonts w:ascii="Courier New" w:hAnsi="Courier New" w:cs="Courier New"/>
+          <w:b/>
+        </w:rPr>
+        <w:tab/>
+      </w:r>
+      <w:r>
+        <w:rPr>
+          <w:rFonts w:ascii="Courier New" w:hAnsi="Courier New" w:cs="Courier New"/>
+          <w:b/>
+        </w:rPr>
+        <w:tab/>
+        <w:t>- 44172.0</w:t>
+      </w:r>
+    </w:p>
+    <w:p>
+      <w:pPr>
+        <w:pStyle w:val="PlainText"/>
+        <w:rPr>
+          <w:rFonts w:ascii="Courier New" w:hAnsi="Courier New" w:cs="Courier New"/>
+        </w:rPr>
+      </w:pPr>
+      <w:r>
+        <w:rPr>
+          <w:rFonts w:ascii="Courier New" w:hAnsi="Courier New" w:cs="Courier New"/>
+        </w:rPr>
+        <w:t>Amount Received mode</w:t>
+      </w:r>
+      <w:r>
+        <w:rPr>
+          <w:rFonts w:ascii="Courier New" w:hAnsi="Courier New" w:cs="Courier New"/>
+        </w:rPr>
+        <w:tab/>
+      </w:r>
+      <w:r>
+        <w:rPr>
+          <w:rFonts w:ascii="Courier New" w:hAnsi="Courier New" w:cs="Courier New"/>
+        </w:rPr>
+        <w:tab/>
+        <w:t>- CASH</w:t>
+      </w:r>
+    </w:p>
+    <w:p>
+      <w:pPr>
+        <w:pStyle w:val="PlainText"/>
+        <w:rPr>
+          <w:rFonts w:ascii="Courier New" w:hAnsi="Courier New" w:cs="Courier New"/>
+        </w:rPr>
+      </w:pPr>
+    </w:p>
+    <w:p>
+      <w:pPr>
+        <w:pStyle w:val="PlainText"/>
+        <w:rPr>
+          <w:rFonts w:ascii="Courier New" w:hAnsi="Courier New" w:cs="Courier New"/>
+        </w:rPr>
+      </w:pPr>
+      <w:r>
+        <w:rPr>
+          <w:rFonts w:ascii="Courier New" w:hAnsi="Courier New" w:cs="Courier New"/>
+        </w:rPr>
+        <w:t>WED Nov 08</w:t>
+      </w:r>
+      <w:r>
+        <w:rPr>
+          <w:rFonts w:ascii="Courier New" w:hAnsi="Courier New" w:cs="Courier New"/>
+        </w:rPr>
+        <w:t xml:space="preserve"> 12:14:50 PST 2017</w:t>
+      </w:r>
+    </w:p>
+    <w:p>
+      <w:pPr>
+        <w:pStyle w:val="PlainText"/>
+        <w:rPr>
+          <w:rFonts w:ascii="Courier New" w:hAnsi="Courier New" w:cs="Courier New"/>
+        </w:rPr>
+      </w:pPr>
+      <w:r>
+        <w:rPr>
+          <w:rFonts w:ascii="Courier New" w:hAnsi="Courier New" w:cs="Courier New"/>
+        </w:rPr>
+        <w:t>Person Name</w:t>
+      </w:r>
+      <w:r>
+        <w:rPr>
+          <w:rFonts w:ascii="Courier New" w:hAnsi="Courier New" w:cs="Courier New"/>
+        </w:rPr>
+        <w:tab/>
+      </w:r>
+      <w:r>
+        <w:rPr>
+          <w:rFonts w:ascii="Courier New" w:hAnsi="Courier New" w:cs="Courier New"/>
+        </w:rPr>
+        <w:tab/>
+      </w:r>
+      <w:r>
+        <w:rPr>
+          <w:rFonts w:ascii="Courier New" w:hAnsi="Courier New" w:cs="Courier New"/>
+        </w:rPr>
+        <w:tab/>
+      </w:r>
+      <w:r>
+        <w:rPr>
+          <w:rFonts w:ascii="Courier New" w:hAnsi="Courier New" w:cs="Courier New"/>
+        </w:rPr>
+        <w:tab/>
+        <w:t>- GDN</w:t>
+      </w:r>
+    </w:p>
+    <w:p>
+      <w:pPr>
+        <w:pStyle w:val="PlainText"/>
+        <w:rPr>
+          <w:rFonts w:ascii="Courier New" w:hAnsi="Courier New" w:cs="Courier New"/>
+        </w:rPr>
+      </w:pPr>
+      <w:r>
+        <w:rPr>
+          <w:rFonts w:ascii="Courier New" w:hAnsi="Courier New" w:cs="Courier New"/>
+        </w:rPr>
+        <w:t>Bill number</w:t>
+      </w:r>
+      <w:r>
+        <w:rPr>
+          <w:rFonts w:ascii="Courier New" w:hAnsi="Courier New" w:cs="Courier New"/>
+        </w:rPr>
+        <w:tab/>
+      </w:r>
+      <w:r>
+        <w:rPr>
+          <w:rFonts w:ascii="Courier New" w:hAnsi="Courier New" w:cs="Courier New"/>
+        </w:rPr>
+        <w:tab/>
+      </w:r>
+      <w:r>
+        <w:rPr>
+          <w:rFonts w:ascii="Courier New" w:hAnsi="Courier New" w:cs="Courier New"/>
+        </w:rPr>
+        <w:tab/>
+      </w:r>
+      <w:r>
+        <w:rPr>
+          <w:rFonts w:ascii="Courier New" w:hAnsi="Courier New" w:cs="Courier New"/>
+        </w:rPr>
+        <w:tab/>
+        <w:t>- 1434</w:t>
+      </w:r>
+    </w:p>
+    <w:p>
+      <w:pPr>
+        <w:pStyle w:val="PlainText"/>
+        <w:rPr>
+          <w:rFonts w:ascii="Courier New" w:hAnsi="Courier New" w:cs="Courier New"/>
+        </w:rPr>
+      </w:pPr>
+      <w:r>
+        <w:rPr>
+          <w:rFonts w:ascii="Courier New" w:hAnsi="Courier New" w:cs="Courier New"/>
+        </w:rPr>
+        <w:t>---------------------------------------------------------------</w:t>
+      </w:r>
+    </w:p>
+    <w:p>
+      <w:pPr>
+        <w:pStyle w:val="PlainText"/>
+        <w:rPr>
+          <w:rFonts w:ascii="Courier New" w:hAnsi="Courier New" w:cs="Courier New"/>
+        </w:rPr>
+      </w:pPr>
+      <w:r>
+        <w:rPr>
+          <w:rFonts w:ascii="Courier New" w:hAnsi="Courier New" w:cs="Courier New"/>
+        </w:rPr>
+        <w:t>Item Name</w:t>
+      </w:r>
+      <w:r>
+        <w:rPr>
+          <w:rFonts w:ascii="Courier New" w:hAnsi="Courier New" w:cs="Courier New"/>
+        </w:rPr>
+        <w:tab/>
+      </w:r>
+      <w:r>
+        <w:rPr>
+          <w:rFonts w:ascii="Courier New" w:hAnsi="Courier New" w:cs="Courier New"/>
+        </w:rPr>
+        <w:tab/>
+      </w:r>
+      <w:r>
+        <w:rPr>
+          <w:rFonts w:ascii="Courier New" w:hAnsi="Courier New" w:cs="Courier New"/>
+        </w:rPr>
+        <w:tab/>
+      </w:r>
+      <w:r>
+        <w:rPr>
+          <w:rFonts w:ascii="Courier New" w:hAnsi="Courier New" w:cs="Courier New"/>
+        </w:rPr>
+        <w:tab/>
+        <w:t>- CARROT</w:t>
+      </w:r>
+    </w:p>
+    <w:p>
+      <w:pPr>
+        <w:pStyle w:val="PlainText"/>
+        <w:rPr>
+          <w:rFonts w:ascii="Courier New" w:hAnsi="Courier New" w:cs="Courier New"/>
+        </w:rPr>
+      </w:pPr>
+      <w:r>
+        <w:rPr>
+          <w:rFonts w:ascii="Courier New" w:hAnsi="Courier New" w:cs="Courier New"/>
+        </w:rPr>
+        <w:t>Number of Pockets</w:t>
+      </w:r>
+      <w:r>
+        <w:rPr>
+          <w:rFonts w:ascii="Courier New" w:hAnsi="Courier New" w:cs="Courier New"/>
+        </w:rPr>
+        <w:tab/>
+      </w:r>
+      <w:r>
+        <w:rPr>
+          <w:rFonts w:ascii="Courier New" w:hAnsi="Courier New" w:cs="Courier New"/>
+        </w:rPr>
+        <w:tab/>
+      </w:r>
+      <w:r>
+        <w:rPr>
+          <w:rFonts w:ascii="Courier New" w:hAnsi="Courier New" w:cs="Courier New"/>
+        </w:rPr>
+        <w:tab/>
+        <w:t>- 5</w:t>
+      </w:r>
+    </w:p>
+    <w:p>
+      <w:pPr>
+        <w:pStyle w:val="PlainText"/>
+        <w:rPr>
+          <w:rFonts w:ascii="Courier New" w:hAnsi="Courier New" w:cs="Courier New"/>
+        </w:rPr>
+      </w:pPr>
+      <w:r>
+        <w:rPr>
+          <w:rFonts w:ascii="Courier New" w:hAnsi="Courier New" w:cs="Courier New"/>
+        </w:rPr>
+        <w:t>Number of KGs</w:t>
+      </w:r>
+      <w:r>
+        <w:rPr>
+          <w:rFonts w:ascii="Courier New" w:hAnsi="Courier New" w:cs="Courier New"/>
+        </w:rPr>
+        <w:tab/>
+      </w:r>
+      <w:r>
+        <w:rPr>
+          <w:rFonts w:ascii="Courier New" w:hAnsi="Courier New" w:cs="Courier New"/>
+        </w:rPr>
+        <w:tab/>
+      </w:r>
+      <w:r>
+        <w:rPr>
+          <w:rFonts w:ascii="Courier New" w:hAnsi="Courier New" w:cs="Courier New"/>
+        </w:rPr>
+        <w:tab/>
+        <w:t>- 467</w:t>
+      </w:r>
+    </w:p>
+    <w:p>
+      <w:pPr>
+        <w:pStyle w:val="PlainText"/>
+        <w:rPr>
+          <w:rFonts w:ascii="Courier New" w:hAnsi="Courier New" w:cs="Courier New"/>
+        </w:rPr>
+      </w:pPr>
+      <w:r>
+        <w:rPr>
+          <w:rFonts w:ascii="Courier New" w:hAnsi="Courier New" w:cs="Courier New"/>
+        </w:rPr>
+        <w:t>Rate</w:t>
+      </w:r>
+      <w:r>
+        <w:rPr>
+          <w:rFonts w:ascii="Courier New" w:hAnsi="Courier New" w:cs="Courier New"/>
+        </w:rPr>
+        <w:tab/>
+      </w:r>
+      <w:r>
+        <w:rPr>
+          <w:rFonts w:ascii="Courier New" w:hAnsi="Courier New" w:cs="Courier New"/>
+        </w:rPr>
+        <w:tab/>
+      </w:r>
+      <w:r>
+        <w:rPr>
+          <w:rFonts w:ascii="Courier New" w:hAnsi="Courier New" w:cs="Courier New"/>
+        </w:rPr>
+        <w:tab/>
+      </w:r>
+      <w:r>
+        <w:rPr>
+          <w:rFonts w:ascii="Courier New" w:hAnsi="Courier New" w:cs="Courier New"/>
+        </w:rPr>
+        <w:tab/>
+      </w:r>
+      <w:r>
+        <w:rPr>
+          <w:rFonts w:ascii="Courier New" w:hAnsi="Courier New" w:cs="Courier New"/>
+        </w:rPr>
+        <w:tab/>
+        <w:t>- 50</w:t>
+      </w:r>
+    </w:p>
+    <w:p>
+      <w:pPr>
+        <w:pStyle w:val="PlainText"/>
+        <w:rPr>
+          <w:rFonts w:ascii="Courier New" w:hAnsi="Courier New" w:cs="Courier New"/>
+        </w:rPr>
+      </w:pPr>
+      <w:r>
+        <w:rPr>
+          <w:rFonts w:ascii="Courier New" w:hAnsi="Courier New" w:cs="Courier New"/>
+        </w:rPr>
+        <w:t>Total Price</w:t>
+      </w:r>
+      <w:r>
+        <w:rPr>
+          <w:rFonts w:ascii="Courier New" w:hAnsi="Courier New" w:cs="Courier New"/>
+        </w:rPr>
+        <w:tab/>
+      </w:r>
+      <w:r>
+        <w:rPr>
+          <w:rFonts w:ascii="Courier New" w:hAnsi="Courier New" w:cs="Courier New"/>
+        </w:rPr>
+        <w:tab/>
+      </w:r>
+      <w:r>
+        <w:rPr>
+          <w:rFonts w:ascii="Courier New" w:hAnsi="Courier New" w:cs="Courier New"/>
+        </w:rPr>
+        <w:tab/>
+      </w:r>
+      <w:r>
+        <w:rPr>
+          <w:rFonts w:ascii="Courier New" w:hAnsi="Courier New" w:cs="Courier New"/>
+        </w:rPr>
+        <w:tab/>
+        <w:t>- 23350.0</w:t>
+      </w:r>
+    </w:p>
+    <w:p>
+      <w:pPr>
+        <w:pStyle w:val="PlainText"/>
+        <w:rPr>
+          <w:rFonts w:ascii="Courier New" w:hAnsi="Courier New" w:cs="Courier New"/>
+          <w:b/>
+        </w:rPr>
+      </w:pPr>
+      <w:r>
+        <w:rPr>
+          <w:rFonts w:ascii="Courier New" w:hAnsi="Courier New" w:cs="Courier New"/>
+          <w:b/>
+        </w:rPr>
+        <w:t>Amount balance</w:t>
+      </w:r>
+      <w:r>
+        <w:rPr>
+          <w:rFonts w:ascii="Courier New" w:hAnsi="Courier New" w:cs="Courier New"/>
+          <w:b/>
+        </w:rPr>
+        <w:tab/>
+      </w:r>
+      <w:r>
+        <w:rPr>
+          <w:rFonts w:ascii="Courier New" w:hAnsi="Courier New" w:cs="Courier New"/>
+          <w:b/>
+        </w:rPr>
+        <w:tab/>
+      </w:r>
+      <w:r>
+        <w:rPr>
+          <w:rFonts w:ascii="Courier New" w:hAnsi="Courier New" w:cs="Courier New"/>
+          <w:b/>
+        </w:rPr>
+        <w:tab/>
+        <w:t>- 67522.0</w:t>
+      </w:r>
+    </w:p>
+    <w:p>
+      <w:pPr>
+        <w:pStyle w:val="PlainText"/>
+        <w:rPr>
+          <w:rFonts w:ascii="Courier New" w:hAnsi="Courier New" w:cs="Courier New"/>
+        </w:rPr>
+      </w:pPr>
+    </w:p>
+    <w:p>
+      <w:pPr>
+        <w:pStyle w:val="PlainText"/>
+        <w:rPr>
+          <w:rFonts w:ascii="Courier New" w:hAnsi="Courier New" w:cs="Courier New"/>
+        </w:rPr>
+      </w:pPr>
+    </w:p>
+    <w:p>
+      <w:pPr>
+        <w:pStyle w:val="PlainText"/>
+        <w:rPr>
+          <w:rFonts w:ascii="Courier New" w:hAnsi="Courier New" w:cs="Courier New"/>
+        </w:rPr>
+      </w:pPr>
+    </w:p>
+    <w:p>
+      <w:pPr>
+        <w:pStyle w:val="PlainText"/>
+        <w:rPr>
+          <w:rFonts w:ascii="Courier New" w:hAnsi="Courier New" w:cs="Courier New"/>
+        </w:rPr>
+      </w:pPr>
     </w:p>
     <w:p>
       <w:pPr>

--- a/customer _details/GANGAMMA/SEP/TUMKUR/GDN/PURCHASE DETAILS.docx
+++ b/customer _details/GANGAMMA/SEP/TUMKUR/GDN/PURCHASE DETAILS.docx
@@ -25031,13 +25031,7 @@
         <w:rPr>
           <w:rFonts w:ascii="Courier New" w:hAnsi="Courier New" w:cs="Courier New"/>
         </w:rPr>
-        <w:t>WED Nov 08</w:t>
-      </w:r>
-      <w:r>
-        <w:rPr>
-          <w:rFonts w:ascii="Courier New" w:hAnsi="Courier New" w:cs="Courier New"/>
-        </w:rPr>
-        <w:t xml:space="preserve"> 12:14:50 PST 2017</w:t>
+        <w:t>WED Nov 08 12:14:50 PST 2017</w:t>
       </w:r>
     </w:p>
     <w:p>
@@ -25358,6 +25352,371 @@
         <w:tab/>
         <w:t>- 67522.0</w:t>
       </w:r>
+    </w:p>
+    <w:p>
+      <w:pPr>
+        <w:pStyle w:val="PlainText"/>
+        <w:rPr>
+          <w:rFonts w:ascii="Courier New" w:hAnsi="Courier New" w:cs="Courier New"/>
+          <w:b/>
+        </w:rPr>
+      </w:pPr>
+    </w:p>
+    <w:p>
+      <w:pPr>
+        <w:pStyle w:val="PlainText"/>
+        <w:rPr>
+          <w:rFonts w:ascii="Courier New" w:hAnsi="Courier New" w:cs="Courier New"/>
+        </w:rPr>
+      </w:pPr>
+      <w:r>
+        <w:rPr>
+          <w:rFonts w:ascii="Courier New" w:hAnsi="Courier New" w:cs="Courier New"/>
+        </w:rPr>
+        <w:t>THU Nov 09</w:t>
+      </w:r>
+      <w:r>
+        <w:rPr>
+          <w:rFonts w:ascii="Courier New" w:hAnsi="Courier New" w:cs="Courier New"/>
+        </w:rPr>
+        <w:t xml:space="preserve"> 11:01:12 PST 2017</w:t>
+      </w:r>
+    </w:p>
+    <w:p>
+      <w:pPr>
+        <w:pStyle w:val="PlainText"/>
+        <w:rPr>
+          <w:rFonts w:ascii="Courier New" w:hAnsi="Courier New" w:cs="Courier New"/>
+        </w:rPr>
+      </w:pPr>
+      <w:r>
+        <w:rPr>
+          <w:rFonts w:ascii="Courier New" w:hAnsi="Courier New" w:cs="Courier New"/>
+        </w:rPr>
+        <w:t>Person Name</w:t>
+      </w:r>
+      <w:r>
+        <w:rPr>
+          <w:rFonts w:ascii="Courier New" w:hAnsi="Courier New" w:cs="Courier New"/>
+        </w:rPr>
+        <w:tab/>
+      </w:r>
+      <w:r>
+        <w:rPr>
+          <w:rFonts w:ascii="Courier New" w:hAnsi="Courier New" w:cs="Courier New"/>
+        </w:rPr>
+        <w:tab/>
+      </w:r>
+      <w:r>
+        <w:rPr>
+          <w:rFonts w:ascii="Courier New" w:hAnsi="Courier New" w:cs="Courier New"/>
+        </w:rPr>
+        <w:tab/>
+      </w:r>
+      <w:r>
+        <w:rPr>
+          <w:rFonts w:ascii="Courier New" w:hAnsi="Courier New" w:cs="Courier New"/>
+        </w:rPr>
+        <w:tab/>
+        <w:t>- GDN</w:t>
+      </w:r>
+    </w:p>
+    <w:p>
+      <w:pPr>
+        <w:pStyle w:val="PlainText"/>
+        <w:rPr>
+          <w:rFonts w:ascii="Courier New" w:hAnsi="Courier New" w:cs="Courier New"/>
+        </w:rPr>
+      </w:pPr>
+      <w:r>
+        <w:rPr>
+          <w:rFonts w:ascii="Courier New" w:hAnsi="Courier New" w:cs="Courier New"/>
+        </w:rPr>
+        <w:t>Bill number</w:t>
+      </w:r>
+      <w:r>
+        <w:rPr>
+          <w:rFonts w:ascii="Courier New" w:hAnsi="Courier New" w:cs="Courier New"/>
+        </w:rPr>
+        <w:tab/>
+      </w:r>
+      <w:r>
+        <w:rPr>
+          <w:rFonts w:ascii="Courier New" w:hAnsi="Courier New" w:cs="Courier New"/>
+        </w:rPr>
+        <w:tab/>
+      </w:r>
+      <w:r>
+        <w:rPr>
+          <w:rFonts w:ascii="Courier New" w:hAnsi="Courier New" w:cs="Courier New"/>
+        </w:rPr>
+        <w:tab/>
+      </w:r>
+      <w:r>
+        <w:rPr>
+          <w:rFonts w:ascii="Courier New" w:hAnsi="Courier New" w:cs="Courier New"/>
+        </w:rPr>
+        <w:tab/>
+        <w:t>- 1458</w:t>
+      </w:r>
+    </w:p>
+    <w:p>
+      <w:pPr>
+        <w:pStyle w:val="PlainText"/>
+        <w:rPr>
+          <w:rFonts w:ascii="Courier New" w:hAnsi="Courier New" w:cs="Courier New"/>
+        </w:rPr>
+      </w:pPr>
+      <w:r>
+        <w:rPr>
+          <w:rFonts w:ascii="Courier New" w:hAnsi="Courier New" w:cs="Courier New"/>
+        </w:rPr>
+        <w:t>---------------------------------------------------------------</w:t>
+      </w:r>
+    </w:p>
+    <w:p>
+      <w:pPr>
+        <w:pStyle w:val="PlainText"/>
+        <w:rPr>
+          <w:rFonts w:ascii="Courier New" w:hAnsi="Courier New" w:cs="Courier New"/>
+        </w:rPr>
+      </w:pPr>
+      <w:r>
+        <w:rPr>
+          <w:rFonts w:ascii="Courier New" w:hAnsi="Courier New" w:cs="Courier New"/>
+        </w:rPr>
+        <w:t>Item Name</w:t>
+      </w:r>
+      <w:r>
+        <w:rPr>
+          <w:rFonts w:ascii="Courier New" w:hAnsi="Courier New" w:cs="Courier New"/>
+        </w:rPr>
+        <w:tab/>
+      </w:r>
+      <w:r>
+        <w:rPr>
+          <w:rFonts w:ascii="Courier New" w:hAnsi="Courier New" w:cs="Courier New"/>
+        </w:rPr>
+        <w:tab/>
+      </w:r>
+      <w:r>
+        <w:rPr>
+          <w:rFonts w:ascii="Courier New" w:hAnsi="Courier New" w:cs="Courier New"/>
+        </w:rPr>
+        <w:tab/>
+      </w:r>
+      <w:r>
+        <w:rPr>
+          <w:rFonts w:ascii="Courier New" w:hAnsi="Courier New" w:cs="Courier New"/>
+        </w:rPr>
+        <w:tab/>
+        <w:t>- CARROT 2</w:t>
+      </w:r>
+    </w:p>
+    <w:p>
+      <w:pPr>
+        <w:pStyle w:val="PlainText"/>
+        <w:rPr>
+          <w:rFonts w:ascii="Courier New" w:hAnsi="Courier New" w:cs="Courier New"/>
+        </w:rPr>
+      </w:pPr>
+      <w:r>
+        <w:rPr>
+          <w:rFonts w:ascii="Courier New" w:hAnsi="Courier New" w:cs="Courier New"/>
+        </w:rPr>
+        <w:t>Number of Pockets</w:t>
+      </w:r>
+      <w:r>
+        <w:rPr>
+          <w:rFonts w:ascii="Courier New" w:hAnsi="Courier New" w:cs="Courier New"/>
+        </w:rPr>
+        <w:tab/>
+      </w:r>
+      <w:r>
+        <w:rPr>
+          <w:rFonts w:ascii="Courier New" w:hAnsi="Courier New" w:cs="Courier New"/>
+        </w:rPr>
+        <w:tab/>
+      </w:r>
+      <w:r>
+        <w:rPr>
+          <w:rFonts w:ascii="Courier New" w:hAnsi="Courier New" w:cs="Courier New"/>
+        </w:rPr>
+        <w:tab/>
+        <w:t>- 4</w:t>
+      </w:r>
+    </w:p>
+    <w:p>
+      <w:pPr>
+        <w:pStyle w:val="PlainText"/>
+        <w:rPr>
+          <w:rFonts w:ascii="Courier New" w:hAnsi="Courier New" w:cs="Courier New"/>
+        </w:rPr>
+      </w:pPr>
+      <w:r>
+        <w:rPr>
+          <w:rFonts w:ascii="Courier New" w:hAnsi="Courier New" w:cs="Courier New"/>
+        </w:rPr>
+        <w:t>Number of KGs</w:t>
+      </w:r>
+      <w:r>
+        <w:rPr>
+          <w:rFonts w:ascii="Courier New" w:hAnsi="Courier New" w:cs="Courier New"/>
+        </w:rPr>
+        <w:tab/>
+      </w:r>
+      <w:r>
+        <w:rPr>
+          <w:rFonts w:ascii="Courier New" w:hAnsi="Courier New" w:cs="Courier New"/>
+        </w:rPr>
+        <w:tab/>
+      </w:r>
+      <w:r>
+        <w:rPr>
+          <w:rFonts w:ascii="Courier New" w:hAnsi="Courier New" w:cs="Courier New"/>
+        </w:rPr>
+        <w:tab/>
+        <w:t>- 374</w:t>
+      </w:r>
+    </w:p>
+    <w:p>
+      <w:pPr>
+        <w:pStyle w:val="PlainText"/>
+        <w:rPr>
+          <w:rFonts w:ascii="Courier New" w:hAnsi="Courier New" w:cs="Courier New"/>
+        </w:rPr>
+      </w:pPr>
+      <w:r>
+        <w:rPr>
+          <w:rFonts w:ascii="Courier New" w:hAnsi="Courier New" w:cs="Courier New"/>
+        </w:rPr>
+        <w:t>Rate</w:t>
+      </w:r>
+      <w:r>
+        <w:rPr>
+          <w:rFonts w:ascii="Courier New" w:hAnsi="Courier New" w:cs="Courier New"/>
+        </w:rPr>
+        <w:tab/>
+      </w:r>
+      <w:r>
+        <w:rPr>
+          <w:rFonts w:ascii="Courier New" w:hAnsi="Courier New" w:cs="Courier New"/>
+        </w:rPr>
+        <w:tab/>
+      </w:r>
+      <w:r>
+        <w:rPr>
+          <w:rFonts w:ascii="Courier New" w:hAnsi="Courier New" w:cs="Courier New"/>
+        </w:rPr>
+        <w:tab/>
+      </w:r>
+      <w:r>
+        <w:rPr>
+          <w:rFonts w:ascii="Courier New" w:hAnsi="Courier New" w:cs="Courier New"/>
+        </w:rPr>
+        <w:tab/>
+      </w:r>
+      <w:r>
+        <w:rPr>
+          <w:rFonts w:ascii="Courier New" w:hAnsi="Courier New" w:cs="Courier New"/>
+        </w:rPr>
+        <w:tab/>
+        <w:t>- 53</w:t>
+      </w:r>
+    </w:p>
+    <w:p>
+      <w:pPr>
+        <w:pStyle w:val="PlainText"/>
+        <w:rPr>
+          <w:rFonts w:ascii="Courier New" w:hAnsi="Courier New" w:cs="Courier New"/>
+        </w:rPr>
+      </w:pPr>
+      <w:r>
+        <w:rPr>
+          <w:rFonts w:ascii="Courier New" w:hAnsi="Courier New" w:cs="Courier New"/>
+        </w:rPr>
+        <w:t>Total Price</w:t>
+      </w:r>
+      <w:r>
+        <w:rPr>
+          <w:rFonts w:ascii="Courier New" w:hAnsi="Courier New" w:cs="Courier New"/>
+        </w:rPr>
+        <w:tab/>
+      </w:r>
+      <w:r>
+        <w:rPr>
+          <w:rFonts w:ascii="Courier New" w:hAnsi="Courier New" w:cs="Courier New"/>
+        </w:rPr>
+        <w:tab/>
+      </w:r>
+      <w:r>
+        <w:rPr>
+          <w:rFonts w:ascii="Courier New" w:hAnsi="Courier New" w:cs="Courier New"/>
+        </w:rPr>
+        <w:tab/>
+      </w:r>
+      <w:r>
+        <w:rPr>
+          <w:rFonts w:ascii="Courier New" w:hAnsi="Courier New" w:cs="Courier New"/>
+        </w:rPr>
+        <w:tab/>
+        <w:t>- 19822.0</w:t>
+      </w:r>
+    </w:p>
+    <w:p>
+      <w:pPr>
+        <w:pStyle w:val="PlainText"/>
+        <w:rPr>
+          <w:rFonts w:ascii="Courier New" w:hAnsi="Courier New" w:cs="Courier New"/>
+          <w:b/>
+        </w:rPr>
+      </w:pPr>
+      <w:r>
+        <w:rPr>
+          <w:rFonts w:ascii="Courier New" w:hAnsi="Courier New" w:cs="Courier New"/>
+          <w:b/>
+        </w:rPr>
+        <w:t>Amount balance</w:t>
+      </w:r>
+      <w:r>
+        <w:rPr>
+          <w:rFonts w:ascii="Courier New" w:hAnsi="Courier New" w:cs="Courier New"/>
+          <w:b/>
+        </w:rPr>
+        <w:tab/>
+      </w:r>
+      <w:r>
+        <w:rPr>
+          <w:rFonts w:ascii="Courier New" w:hAnsi="Courier New" w:cs="Courier New"/>
+          <w:b/>
+        </w:rPr>
+        <w:tab/>
+      </w:r>
+      <w:r>
+        <w:rPr>
+          <w:rFonts w:ascii="Courier New" w:hAnsi="Courier New" w:cs="Courier New"/>
+          <w:b/>
+        </w:rPr>
+        <w:tab/>
+        <w:t>- 87344.0</w:t>
+      </w:r>
+    </w:p>
+    <w:p>
+      <w:pPr>
+        <w:pStyle w:val="PlainText"/>
+        <w:rPr>
+          <w:rFonts w:ascii="Courier New" w:hAnsi="Courier New" w:cs="Courier New"/>
+        </w:rPr>
+      </w:pPr>
+    </w:p>
+    <w:p>
+      <w:pPr>
+        <w:pStyle w:val="PlainText"/>
+        <w:rPr>
+          <w:rFonts w:ascii="Courier New" w:hAnsi="Courier New" w:cs="Courier New"/>
+          <w:b/>
+        </w:rPr>
+      </w:pPr>
     </w:p>
     <w:p>
       <w:pPr>

--- a/customer _details/GANGAMMA/SEP/TUMKUR/GDN/PURCHASE DETAILS.docx
+++ b/customer _details/GANGAMMA/SEP/TUMKUR/GDN/PURCHASE DETAILS.docx
@@ -25373,13 +25373,7 @@
         <w:rPr>
           <w:rFonts w:ascii="Courier New" w:hAnsi="Courier New" w:cs="Courier New"/>
         </w:rPr>
-        <w:t>THU Nov 09</w:t>
-      </w:r>
-      <w:r>
-        <w:rPr>
-          <w:rFonts w:ascii="Courier New" w:hAnsi="Courier New" w:cs="Courier New"/>
-        </w:rPr>
-        <w:t xml:space="preserve"> 11:01:12 PST 2017</w:t>
+        <w:t>THU Nov 09 11:01:12 PST 2017</w:t>
       </w:r>
     </w:p>
     <w:p>
@@ -25700,6 +25694,436 @@
         <w:tab/>
         <w:t>- 87344.0</w:t>
       </w:r>
+    </w:p>
+    <w:p>
+      <w:pPr>
+        <w:pStyle w:val="PlainText"/>
+        <w:rPr>
+          <w:rFonts w:ascii="Courier New" w:hAnsi="Courier New" w:cs="Courier New"/>
+          <w:b/>
+        </w:rPr>
+      </w:pPr>
+    </w:p>
+    <w:p>
+      <w:pPr>
+        <w:pStyle w:val="PlainText"/>
+        <w:rPr>
+          <w:rFonts w:ascii="Courier New" w:hAnsi="Courier New" w:cs="Courier New"/>
+        </w:rPr>
+      </w:pPr>
+      <w:r>
+        <w:rPr>
+          <w:rFonts w:ascii="Courier New" w:hAnsi="Courier New" w:cs="Courier New"/>
+        </w:rPr>
+        <w:t>FRI Nov 10</w:t>
+      </w:r>
+      <w:r>
+        <w:rPr>
+          <w:rFonts w:ascii="Courier New" w:hAnsi="Courier New" w:cs="Courier New"/>
+        </w:rPr>
+        <w:t xml:space="preserve"> 11:02:09 PST 2017</w:t>
+      </w:r>
+    </w:p>
+    <w:p>
+      <w:pPr>
+        <w:pStyle w:val="PlainText"/>
+        <w:rPr>
+          <w:rFonts w:ascii="Courier New" w:hAnsi="Courier New" w:cs="Courier New"/>
+        </w:rPr>
+      </w:pPr>
+      <w:r>
+        <w:rPr>
+          <w:rFonts w:ascii="Courier New" w:hAnsi="Courier New" w:cs="Courier New"/>
+        </w:rPr>
+        <w:t>Person Name</w:t>
+      </w:r>
+      <w:r>
+        <w:rPr>
+          <w:rFonts w:ascii="Courier New" w:hAnsi="Courier New" w:cs="Courier New"/>
+        </w:rPr>
+        <w:tab/>
+      </w:r>
+      <w:r>
+        <w:rPr>
+          <w:rFonts w:ascii="Courier New" w:hAnsi="Courier New" w:cs="Courier New"/>
+        </w:rPr>
+        <w:tab/>
+      </w:r>
+      <w:r>
+        <w:rPr>
+          <w:rFonts w:ascii="Courier New" w:hAnsi="Courier New" w:cs="Courier New"/>
+        </w:rPr>
+        <w:tab/>
+      </w:r>
+      <w:r>
+        <w:rPr>
+          <w:rFonts w:ascii="Courier New" w:hAnsi="Courier New" w:cs="Courier New"/>
+        </w:rPr>
+        <w:tab/>
+        <w:t>- GDN</w:t>
+      </w:r>
+    </w:p>
+    <w:p>
+      <w:pPr>
+        <w:pStyle w:val="PlainText"/>
+        <w:rPr>
+          <w:rFonts w:ascii="Courier New" w:hAnsi="Courier New" w:cs="Courier New"/>
+        </w:rPr>
+      </w:pPr>
+      <w:r>
+        <w:rPr>
+          <w:rFonts w:ascii="Courier New" w:hAnsi="Courier New" w:cs="Courier New"/>
+        </w:rPr>
+        <w:t>Bill number</w:t>
+      </w:r>
+      <w:r>
+        <w:rPr>
+          <w:rFonts w:ascii="Courier New" w:hAnsi="Courier New" w:cs="Courier New"/>
+        </w:rPr>
+        <w:tab/>
+      </w:r>
+      <w:r>
+        <w:rPr>
+          <w:rFonts w:ascii="Courier New" w:hAnsi="Courier New" w:cs="Courier New"/>
+        </w:rPr>
+        <w:tab/>
+      </w:r>
+      <w:r>
+        <w:rPr>
+          <w:rFonts w:ascii="Courier New" w:hAnsi="Courier New" w:cs="Courier New"/>
+        </w:rPr>
+        <w:tab/>
+      </w:r>
+      <w:r>
+        <w:rPr>
+          <w:rFonts w:ascii="Courier New" w:hAnsi="Courier New" w:cs="Courier New"/>
+        </w:rPr>
+        <w:tab/>
+        <w:t>- 1471</w:t>
+      </w:r>
+    </w:p>
+    <w:p>
+      <w:pPr>
+        <w:pStyle w:val="PlainText"/>
+        <w:rPr>
+          <w:rFonts w:ascii="Courier New" w:hAnsi="Courier New" w:cs="Courier New"/>
+        </w:rPr>
+      </w:pPr>
+      <w:r>
+        <w:rPr>
+          <w:rFonts w:ascii="Courier New" w:hAnsi="Courier New" w:cs="Courier New"/>
+        </w:rPr>
+        <w:t>---------------------------------------------------------------</w:t>
+      </w:r>
+    </w:p>
+    <w:p>
+      <w:pPr>
+        <w:pStyle w:val="PlainText"/>
+        <w:rPr>
+          <w:rFonts w:ascii="Courier New" w:hAnsi="Courier New" w:cs="Courier New"/>
+        </w:rPr>
+      </w:pPr>
+      <w:r>
+        <w:rPr>
+          <w:rFonts w:ascii="Courier New" w:hAnsi="Courier New" w:cs="Courier New"/>
+        </w:rPr>
+        <w:t>Item Name</w:t>
+      </w:r>
+      <w:r>
+        <w:rPr>
+          <w:rFonts w:ascii="Courier New" w:hAnsi="Courier New" w:cs="Courier New"/>
+        </w:rPr>
+        <w:tab/>
+      </w:r>
+      <w:r>
+        <w:rPr>
+          <w:rFonts w:ascii="Courier New" w:hAnsi="Courier New" w:cs="Courier New"/>
+        </w:rPr>
+        <w:tab/>
+      </w:r>
+      <w:r>
+        <w:rPr>
+          <w:rFonts w:ascii="Courier New" w:hAnsi="Courier New" w:cs="Courier New"/>
+        </w:rPr>
+        <w:tab/>
+      </w:r>
+      <w:r>
+        <w:rPr>
+          <w:rFonts w:ascii="Courier New" w:hAnsi="Courier New" w:cs="Courier New"/>
+        </w:rPr>
+        <w:tab/>
+        <w:t>- CHOWCHOW</w:t>
+      </w:r>
+    </w:p>
+    <w:p>
+      <w:pPr>
+        <w:pStyle w:val="PlainText"/>
+        <w:rPr>
+          <w:rFonts w:ascii="Courier New" w:hAnsi="Courier New" w:cs="Courier New"/>
+        </w:rPr>
+      </w:pPr>
+      <w:r>
+        <w:rPr>
+          <w:rFonts w:ascii="Courier New" w:hAnsi="Courier New" w:cs="Courier New"/>
+        </w:rPr>
+        <w:t>Number of Pockets</w:t>
+      </w:r>
+      <w:r>
+        <w:rPr>
+          <w:rFonts w:ascii="Courier New" w:hAnsi="Courier New" w:cs="Courier New"/>
+        </w:rPr>
+        <w:tab/>
+      </w:r>
+      <w:r>
+        <w:rPr>
+          <w:rFonts w:ascii="Courier New" w:hAnsi="Courier New" w:cs="Courier New"/>
+        </w:rPr>
+        <w:tab/>
+      </w:r>
+      <w:r>
+        <w:rPr>
+          <w:rFonts w:ascii="Courier New" w:hAnsi="Courier New" w:cs="Courier New"/>
+        </w:rPr>
+        <w:tab/>
+        <w:t>- 2</w:t>
+      </w:r>
+    </w:p>
+    <w:p>
+      <w:pPr>
+        <w:pStyle w:val="PlainText"/>
+        <w:rPr>
+          <w:rFonts w:ascii="Courier New" w:hAnsi="Courier New" w:cs="Courier New"/>
+        </w:rPr>
+      </w:pPr>
+      <w:r>
+        <w:rPr>
+          <w:rFonts w:ascii="Courier New" w:hAnsi="Courier New" w:cs="Courier New"/>
+        </w:rPr>
+        <w:t>Number of KGs</w:t>
+      </w:r>
+      <w:r>
+        <w:rPr>
+          <w:rFonts w:ascii="Courier New" w:hAnsi="Courier New" w:cs="Courier New"/>
+        </w:rPr>
+        <w:tab/>
+      </w:r>
+      <w:r>
+        <w:rPr>
+          <w:rFonts w:ascii="Courier New" w:hAnsi="Courier New" w:cs="Courier New"/>
+        </w:rPr>
+        <w:tab/>
+      </w:r>
+      <w:r>
+        <w:rPr>
+          <w:rFonts w:ascii="Courier New" w:hAnsi="Courier New" w:cs="Courier New"/>
+        </w:rPr>
+        <w:tab/>
+        <w:t>- 125</w:t>
+      </w:r>
+    </w:p>
+    <w:p>
+      <w:pPr>
+        <w:pStyle w:val="PlainText"/>
+        <w:rPr>
+          <w:rFonts w:ascii="Courier New" w:hAnsi="Courier New" w:cs="Courier New"/>
+        </w:rPr>
+      </w:pPr>
+      <w:r>
+        <w:rPr>
+          <w:rFonts w:ascii="Courier New" w:hAnsi="Courier New" w:cs="Courier New"/>
+        </w:rPr>
+        <w:t>Rate</w:t>
+      </w:r>
+      <w:r>
+        <w:rPr>
+          <w:rFonts w:ascii="Courier New" w:hAnsi="Courier New" w:cs="Courier New"/>
+        </w:rPr>
+        <w:tab/>
+      </w:r>
+      <w:r>
+        <w:rPr>
+          <w:rFonts w:ascii="Courier New" w:hAnsi="Courier New" w:cs="Courier New"/>
+        </w:rPr>
+        <w:tab/>
+      </w:r>
+      <w:r>
+        <w:rPr>
+          <w:rFonts w:ascii="Courier New" w:hAnsi="Courier New" w:cs="Courier New"/>
+        </w:rPr>
+        <w:tab/>
+      </w:r>
+      <w:r>
+        <w:rPr>
+          <w:rFonts w:ascii="Courier New" w:hAnsi="Courier New" w:cs="Courier New"/>
+        </w:rPr>
+        <w:tab/>
+      </w:r>
+      <w:r>
+        <w:rPr>
+          <w:rFonts w:ascii="Courier New" w:hAnsi="Courier New" w:cs="Courier New"/>
+        </w:rPr>
+        <w:tab/>
+        <w:t>- 12</w:t>
+      </w:r>
+    </w:p>
+    <w:p>
+      <w:pPr>
+        <w:pStyle w:val="PlainText"/>
+        <w:rPr>
+          <w:rFonts w:ascii="Courier New" w:hAnsi="Courier New" w:cs="Courier New"/>
+        </w:rPr>
+      </w:pPr>
+      <w:r>
+        <w:rPr>
+          <w:rFonts w:ascii="Courier New" w:hAnsi="Courier New" w:cs="Courier New"/>
+        </w:rPr>
+        <w:t>Total Price</w:t>
+      </w:r>
+      <w:r>
+        <w:rPr>
+          <w:rFonts w:ascii="Courier New" w:hAnsi="Courier New" w:cs="Courier New"/>
+        </w:rPr>
+        <w:tab/>
+      </w:r>
+      <w:r>
+        <w:rPr>
+          <w:rFonts w:ascii="Courier New" w:hAnsi="Courier New" w:cs="Courier New"/>
+        </w:rPr>
+        <w:tab/>
+      </w:r>
+      <w:r>
+        <w:rPr>
+          <w:rFonts w:ascii="Courier New" w:hAnsi="Courier New" w:cs="Courier New"/>
+        </w:rPr>
+        <w:tab/>
+      </w:r>
+      <w:r>
+        <w:rPr>
+          <w:rFonts w:ascii="Courier New" w:hAnsi="Courier New" w:cs="Courier New"/>
+        </w:rPr>
+        <w:tab/>
+        <w:t>- 1500.0</w:t>
+      </w:r>
+    </w:p>
+    <w:p>
+      <w:pPr>
+        <w:pStyle w:val="PlainText"/>
+        <w:rPr>
+          <w:rFonts w:ascii="Courier New" w:hAnsi="Courier New" w:cs="Courier New"/>
+          <w:color w:val="FF0000"/>
+        </w:rPr>
+      </w:pPr>
+      <w:r>
+        <w:rPr>
+          <w:rFonts w:ascii="Courier New" w:hAnsi="Courier New" w:cs="Courier New"/>
+          <w:color w:val="FF0000"/>
+        </w:rPr>
+        <w:t>Amount Received</w:t>
+      </w:r>
+      <w:r>
+        <w:rPr>
+          <w:rFonts w:ascii="Courier New" w:hAnsi="Courier New" w:cs="Courier New"/>
+          <w:color w:val="FF0000"/>
+        </w:rPr>
+        <w:tab/>
+      </w:r>
+      <w:r>
+        <w:rPr>
+          <w:rFonts w:ascii="Courier New" w:hAnsi="Courier New" w:cs="Courier New"/>
+          <w:color w:val="FF0000"/>
+        </w:rPr>
+        <w:tab/>
+      </w:r>
+      <w:r>
+        <w:rPr>
+          <w:rFonts w:ascii="Courier New" w:hAnsi="Courier New" w:cs="Courier New"/>
+          <w:color w:val="FF0000"/>
+        </w:rPr>
+        <w:tab/>
+        <w:t>- 33000</w:t>
+      </w:r>
+    </w:p>
+    <w:p>
+      <w:pPr>
+        <w:pStyle w:val="PlainText"/>
+        <w:rPr>
+          <w:rFonts w:ascii="Courier New" w:hAnsi="Courier New" w:cs="Courier New"/>
+          <w:b/>
+        </w:rPr>
+      </w:pPr>
+      <w:r>
+        <w:rPr>
+          <w:rFonts w:ascii="Courier New" w:hAnsi="Courier New" w:cs="Courier New"/>
+          <w:b/>
+        </w:rPr>
+        <w:t>Amount balance</w:t>
+      </w:r>
+      <w:r>
+        <w:rPr>
+          <w:rFonts w:ascii="Courier New" w:hAnsi="Courier New" w:cs="Courier New"/>
+          <w:b/>
+        </w:rPr>
+        <w:tab/>
+      </w:r>
+      <w:r>
+        <w:rPr>
+          <w:rFonts w:ascii="Courier New" w:hAnsi="Courier New" w:cs="Courier New"/>
+          <w:b/>
+        </w:rPr>
+        <w:tab/>
+      </w:r>
+      <w:r>
+        <w:rPr>
+          <w:rFonts w:ascii="Courier New" w:hAnsi="Courier New" w:cs="Courier New"/>
+          <w:b/>
+        </w:rPr>
+        <w:tab/>
+        <w:t>- 55844.0</w:t>
+      </w:r>
+    </w:p>
+    <w:p>
+      <w:pPr>
+        <w:pStyle w:val="PlainText"/>
+        <w:rPr>
+          <w:rFonts w:ascii="Courier New" w:hAnsi="Courier New" w:cs="Courier New"/>
+        </w:rPr>
+      </w:pPr>
+      <w:r>
+        <w:rPr>
+          <w:rFonts w:ascii="Courier New" w:hAnsi="Courier New" w:cs="Courier New"/>
+        </w:rPr>
+        <w:t>Amount Received mode</w:t>
+      </w:r>
+      <w:r>
+        <w:rPr>
+          <w:rFonts w:ascii="Courier New" w:hAnsi="Courier New" w:cs="Courier New"/>
+        </w:rPr>
+        <w:tab/>
+      </w:r>
+      <w:r>
+        <w:rPr>
+          <w:rFonts w:ascii="Courier New" w:hAnsi="Courier New" w:cs="Courier New"/>
+        </w:rPr>
+        <w:tab/>
+        <w:t>- CASH</w:t>
+      </w:r>
+    </w:p>
+    <w:p>
+      <w:pPr>
+        <w:pStyle w:val="PlainText"/>
+        <w:rPr>
+          <w:rFonts w:ascii="Courier New" w:hAnsi="Courier New" w:cs="Courier New"/>
+        </w:rPr>
+      </w:pPr>
+    </w:p>
+    <w:p>
+      <w:pPr>
+        <w:pStyle w:val="PlainText"/>
+        <w:rPr>
+          <w:rFonts w:ascii="Courier New" w:hAnsi="Courier New" w:cs="Courier New"/>
+          <w:b/>
+        </w:rPr>
+      </w:pPr>
     </w:p>
     <w:p>
       <w:pPr>

--- a/customer _details/GANGAMMA/SEP/TUMKUR/GDN/PURCHASE DETAILS.docx
+++ b/customer _details/GANGAMMA/SEP/TUMKUR/GDN/PURCHASE DETAILS.docx
@@ -25715,13 +25715,7 @@
         <w:rPr>
           <w:rFonts w:ascii="Courier New" w:hAnsi="Courier New" w:cs="Courier New"/>
         </w:rPr>
-        <w:t>FRI Nov 10</w:t>
-      </w:r>
-      <w:r>
-        <w:rPr>
-          <w:rFonts w:ascii="Courier New" w:hAnsi="Courier New" w:cs="Courier New"/>
-        </w:rPr>
-        <w:t xml:space="preserve"> 11:02:09 PST 2017</w:t>
+        <w:t>FRI Nov 10 11:02:09 PST 2017</w:t>
       </w:r>
     </w:p>
     <w:p>
@@ -26107,6 +26101,599 @@
         <w:tab/>
         <w:t>- CASH</w:t>
       </w:r>
+    </w:p>
+    <w:p>
+      <w:pPr>
+        <w:pStyle w:val="PlainText"/>
+        <w:rPr>
+          <w:rFonts w:ascii="Courier New" w:hAnsi="Courier New" w:cs="Courier New"/>
+        </w:rPr>
+      </w:pPr>
+    </w:p>
+    <w:p>
+      <w:pPr>
+        <w:pStyle w:val="PlainText"/>
+        <w:rPr>
+          <w:rFonts w:ascii="Courier New" w:hAnsi="Courier New" w:cs="Courier New"/>
+        </w:rPr>
+      </w:pPr>
+      <w:r>
+        <w:rPr>
+          <w:rFonts w:ascii="Courier New" w:hAnsi="Courier New" w:cs="Courier New"/>
+        </w:rPr>
+        <w:t>MON Nov 13</w:t>
+      </w:r>
+      <w:r>
+        <w:rPr>
+          <w:rFonts w:ascii="Courier New" w:hAnsi="Courier New" w:cs="Courier New"/>
+        </w:rPr>
+        <w:t xml:space="preserve"> 10:33:18 PST 2017</w:t>
+      </w:r>
+    </w:p>
+    <w:p>
+      <w:pPr>
+        <w:pStyle w:val="PlainText"/>
+        <w:rPr>
+          <w:rFonts w:ascii="Courier New" w:hAnsi="Courier New" w:cs="Courier New"/>
+        </w:rPr>
+      </w:pPr>
+      <w:r>
+        <w:rPr>
+          <w:rFonts w:ascii="Courier New" w:hAnsi="Courier New" w:cs="Courier New"/>
+        </w:rPr>
+        <w:t>Person Name</w:t>
+      </w:r>
+      <w:r>
+        <w:rPr>
+          <w:rFonts w:ascii="Courier New" w:hAnsi="Courier New" w:cs="Courier New"/>
+        </w:rPr>
+        <w:tab/>
+      </w:r>
+      <w:r>
+        <w:rPr>
+          <w:rFonts w:ascii="Courier New" w:hAnsi="Courier New" w:cs="Courier New"/>
+        </w:rPr>
+        <w:tab/>
+      </w:r>
+      <w:r>
+        <w:rPr>
+          <w:rFonts w:ascii="Courier New" w:hAnsi="Courier New" w:cs="Courier New"/>
+        </w:rPr>
+        <w:tab/>
+      </w:r>
+      <w:r>
+        <w:rPr>
+          <w:rFonts w:ascii="Courier New" w:hAnsi="Courier New" w:cs="Courier New"/>
+        </w:rPr>
+        <w:tab/>
+        <w:t>- GDN</w:t>
+      </w:r>
+    </w:p>
+    <w:p>
+      <w:pPr>
+        <w:pStyle w:val="PlainText"/>
+        <w:rPr>
+          <w:rFonts w:ascii="Courier New" w:hAnsi="Courier New" w:cs="Courier New"/>
+        </w:rPr>
+      </w:pPr>
+      <w:r>
+        <w:rPr>
+          <w:rFonts w:ascii="Courier New" w:hAnsi="Courier New" w:cs="Courier New"/>
+        </w:rPr>
+        <w:t>Bill number</w:t>
+      </w:r>
+      <w:r>
+        <w:rPr>
+          <w:rFonts w:ascii="Courier New" w:hAnsi="Courier New" w:cs="Courier New"/>
+        </w:rPr>
+        <w:tab/>
+      </w:r>
+      <w:r>
+        <w:rPr>
+          <w:rFonts w:ascii="Courier New" w:hAnsi="Courier New" w:cs="Courier New"/>
+        </w:rPr>
+        <w:tab/>
+      </w:r>
+      <w:r>
+        <w:rPr>
+          <w:rFonts w:ascii="Courier New" w:hAnsi="Courier New" w:cs="Courier New"/>
+        </w:rPr>
+        <w:tab/>
+      </w:r>
+      <w:r>
+        <w:rPr>
+          <w:rFonts w:ascii="Courier New" w:hAnsi="Courier New" w:cs="Courier New"/>
+        </w:rPr>
+        <w:tab/>
+        <w:t>- 1498</w:t>
+      </w:r>
+    </w:p>
+    <w:p>
+      <w:pPr>
+        <w:pStyle w:val="PlainText"/>
+        <w:rPr>
+          <w:rFonts w:ascii="Courier New" w:hAnsi="Courier New" w:cs="Courier New"/>
+        </w:rPr>
+      </w:pPr>
+      <w:r>
+        <w:rPr>
+          <w:rFonts w:ascii="Courier New" w:hAnsi="Courier New" w:cs="Courier New"/>
+        </w:rPr>
+        <w:t>---------------------------------------------------------------</w:t>
+      </w:r>
+    </w:p>
+    <w:p>
+      <w:pPr>
+        <w:pStyle w:val="PlainText"/>
+        <w:rPr>
+          <w:rFonts w:ascii="Courier New" w:hAnsi="Courier New" w:cs="Courier New"/>
+        </w:rPr>
+      </w:pPr>
+      <w:r>
+        <w:rPr>
+          <w:rFonts w:ascii="Courier New" w:hAnsi="Courier New" w:cs="Courier New"/>
+        </w:rPr>
+        <w:t>Item Name</w:t>
+      </w:r>
+      <w:r>
+        <w:rPr>
+          <w:rFonts w:ascii="Courier New" w:hAnsi="Courier New" w:cs="Courier New"/>
+        </w:rPr>
+        <w:tab/>
+      </w:r>
+      <w:r>
+        <w:rPr>
+          <w:rFonts w:ascii="Courier New" w:hAnsi="Courier New" w:cs="Courier New"/>
+        </w:rPr>
+        <w:tab/>
+      </w:r>
+      <w:r>
+        <w:rPr>
+          <w:rFonts w:ascii="Courier New" w:hAnsi="Courier New" w:cs="Courier New"/>
+        </w:rPr>
+        <w:tab/>
+      </w:r>
+      <w:r>
+        <w:rPr>
+          <w:rFonts w:ascii="Courier New" w:hAnsi="Courier New" w:cs="Courier New"/>
+        </w:rPr>
+        <w:tab/>
+        <w:t>- CHOWCHOW</w:t>
+      </w:r>
+    </w:p>
+    <w:p>
+      <w:pPr>
+        <w:pStyle w:val="PlainText"/>
+        <w:rPr>
+          <w:rFonts w:ascii="Courier New" w:hAnsi="Courier New" w:cs="Courier New"/>
+        </w:rPr>
+      </w:pPr>
+      <w:r>
+        <w:rPr>
+          <w:rFonts w:ascii="Courier New" w:hAnsi="Courier New" w:cs="Courier New"/>
+        </w:rPr>
+        <w:t>Number of Pockets</w:t>
+      </w:r>
+      <w:r>
+        <w:rPr>
+          <w:rFonts w:ascii="Courier New" w:hAnsi="Courier New" w:cs="Courier New"/>
+        </w:rPr>
+        <w:tab/>
+      </w:r>
+      <w:r>
+        <w:rPr>
+          <w:rFonts w:ascii="Courier New" w:hAnsi="Courier New" w:cs="Courier New"/>
+        </w:rPr>
+        <w:tab/>
+      </w:r>
+      <w:r>
+        <w:rPr>
+          <w:rFonts w:ascii="Courier New" w:hAnsi="Courier New" w:cs="Courier New"/>
+        </w:rPr>
+        <w:tab/>
+        <w:t>- 1</w:t>
+      </w:r>
+    </w:p>
+    <w:p>
+      <w:pPr>
+        <w:pStyle w:val="PlainText"/>
+        <w:rPr>
+          <w:rFonts w:ascii="Courier New" w:hAnsi="Courier New" w:cs="Courier New"/>
+        </w:rPr>
+      </w:pPr>
+      <w:r>
+        <w:rPr>
+          <w:rFonts w:ascii="Courier New" w:hAnsi="Courier New" w:cs="Courier New"/>
+        </w:rPr>
+        <w:t>Number of KGs</w:t>
+      </w:r>
+      <w:r>
+        <w:rPr>
+          <w:rFonts w:ascii="Courier New" w:hAnsi="Courier New" w:cs="Courier New"/>
+        </w:rPr>
+        <w:tab/>
+      </w:r>
+      <w:r>
+        <w:rPr>
+          <w:rFonts w:ascii="Courier New" w:hAnsi="Courier New" w:cs="Courier New"/>
+        </w:rPr>
+        <w:tab/>
+      </w:r>
+      <w:r>
+        <w:rPr>
+          <w:rFonts w:ascii="Courier New" w:hAnsi="Courier New" w:cs="Courier New"/>
+        </w:rPr>
+        <w:tab/>
+        <w:t>- 66</w:t>
+      </w:r>
+    </w:p>
+    <w:p>
+      <w:pPr>
+        <w:pStyle w:val="PlainText"/>
+        <w:rPr>
+          <w:rFonts w:ascii="Courier New" w:hAnsi="Courier New" w:cs="Courier New"/>
+        </w:rPr>
+      </w:pPr>
+      <w:r>
+        <w:rPr>
+          <w:rFonts w:ascii="Courier New" w:hAnsi="Courier New" w:cs="Courier New"/>
+        </w:rPr>
+        <w:t>Rate</w:t>
+      </w:r>
+      <w:r>
+        <w:rPr>
+          <w:rFonts w:ascii="Courier New" w:hAnsi="Courier New" w:cs="Courier New"/>
+        </w:rPr>
+        <w:tab/>
+      </w:r>
+      <w:r>
+        <w:rPr>
+          <w:rFonts w:ascii="Courier New" w:hAnsi="Courier New" w:cs="Courier New"/>
+        </w:rPr>
+        <w:tab/>
+      </w:r>
+      <w:r>
+        <w:rPr>
+          <w:rFonts w:ascii="Courier New" w:hAnsi="Courier New" w:cs="Courier New"/>
+        </w:rPr>
+        <w:tab/>
+      </w:r>
+      <w:r>
+        <w:rPr>
+          <w:rFonts w:ascii="Courier New" w:hAnsi="Courier New" w:cs="Courier New"/>
+        </w:rPr>
+        <w:tab/>
+      </w:r>
+      <w:r>
+        <w:rPr>
+          <w:rFonts w:ascii="Courier New" w:hAnsi="Courier New" w:cs="Courier New"/>
+        </w:rPr>
+        <w:tab/>
+        <w:t>- 10</w:t>
+      </w:r>
+    </w:p>
+    <w:p>
+      <w:pPr>
+        <w:pStyle w:val="PlainText"/>
+        <w:rPr>
+          <w:rFonts w:ascii="Courier New" w:hAnsi="Courier New" w:cs="Courier New"/>
+        </w:rPr>
+      </w:pPr>
+      <w:r>
+        <w:rPr>
+          <w:rFonts w:ascii="Courier New" w:hAnsi="Courier New" w:cs="Courier New"/>
+        </w:rPr>
+        <w:t>Total Price</w:t>
+      </w:r>
+      <w:r>
+        <w:rPr>
+          <w:rFonts w:ascii="Courier New" w:hAnsi="Courier New" w:cs="Courier New"/>
+        </w:rPr>
+        <w:tab/>
+      </w:r>
+      <w:r>
+        <w:rPr>
+          <w:rFonts w:ascii="Courier New" w:hAnsi="Courier New" w:cs="Courier New"/>
+        </w:rPr>
+        <w:tab/>
+      </w:r>
+      <w:r>
+        <w:rPr>
+          <w:rFonts w:ascii="Courier New" w:hAnsi="Courier New" w:cs="Courier New"/>
+        </w:rPr>
+        <w:tab/>
+      </w:r>
+      <w:r>
+        <w:rPr>
+          <w:rFonts w:ascii="Courier New" w:hAnsi="Courier New" w:cs="Courier New"/>
+        </w:rPr>
+        <w:tab/>
+        <w:t>- 660.0</w:t>
+      </w:r>
+    </w:p>
+    <w:p>
+      <w:pPr>
+        <w:pStyle w:val="PlainText"/>
+        <w:rPr>
+          <w:rFonts w:ascii="Courier New" w:hAnsi="Courier New" w:cs="Courier New"/>
+        </w:rPr>
+      </w:pPr>
+      <w:r>
+        <w:rPr>
+          <w:rFonts w:ascii="Courier New" w:hAnsi="Courier New" w:cs="Courier New"/>
+        </w:rPr>
+        <w:t>Amount balance</w:t>
+      </w:r>
+      <w:r>
+        <w:rPr>
+          <w:rFonts w:ascii="Courier New" w:hAnsi="Courier New" w:cs="Courier New"/>
+        </w:rPr>
+        <w:tab/>
+      </w:r>
+      <w:r>
+        <w:rPr>
+          <w:rFonts w:ascii="Courier New" w:hAnsi="Courier New" w:cs="Courier New"/>
+        </w:rPr>
+        <w:tab/>
+      </w:r>
+      <w:r>
+        <w:rPr>
+          <w:rFonts w:ascii="Courier New" w:hAnsi="Courier New" w:cs="Courier New"/>
+        </w:rPr>
+        <w:tab/>
+        <w:t>- 56504.0</w:t>
+      </w:r>
+    </w:p>
+    <w:p>
+      <w:pPr>
+        <w:pStyle w:val="PlainText"/>
+        <w:rPr>
+          <w:rFonts w:ascii="Courier New" w:hAnsi="Courier New" w:cs="Courier New"/>
+        </w:rPr>
+      </w:pPr>
+    </w:p>
+    <w:p>
+      <w:pPr>
+        <w:pStyle w:val="PlainText"/>
+        <w:rPr>
+          <w:rFonts w:ascii="Courier New" w:hAnsi="Courier New" w:cs="Courier New"/>
+        </w:rPr>
+      </w:pPr>
+      <w:r>
+        <w:rPr>
+          <w:rFonts w:ascii="Courier New" w:hAnsi="Courier New" w:cs="Courier New"/>
+        </w:rPr>
+        <w:t>Item Name</w:t>
+      </w:r>
+      <w:r>
+        <w:rPr>
+          <w:rFonts w:ascii="Courier New" w:hAnsi="Courier New" w:cs="Courier New"/>
+        </w:rPr>
+        <w:tab/>
+      </w:r>
+      <w:r>
+        <w:rPr>
+          <w:rFonts w:ascii="Courier New" w:hAnsi="Courier New" w:cs="Courier New"/>
+        </w:rPr>
+        <w:tab/>
+      </w:r>
+      <w:r>
+        <w:rPr>
+          <w:rFonts w:ascii="Courier New" w:hAnsi="Courier New" w:cs="Courier New"/>
+        </w:rPr>
+        <w:tab/>
+      </w:r>
+      <w:r>
+        <w:rPr>
+          <w:rFonts w:ascii="Courier New" w:hAnsi="Courier New" w:cs="Courier New"/>
+        </w:rPr>
+        <w:tab/>
+        <w:t>- CARROT</w:t>
+      </w:r>
+    </w:p>
+    <w:p>
+      <w:pPr>
+        <w:pStyle w:val="PlainText"/>
+        <w:rPr>
+          <w:rFonts w:ascii="Courier New" w:hAnsi="Courier New" w:cs="Courier New"/>
+        </w:rPr>
+      </w:pPr>
+      <w:r>
+        <w:rPr>
+          <w:rFonts w:ascii="Courier New" w:hAnsi="Courier New" w:cs="Courier New"/>
+        </w:rPr>
+        <w:t>Number of Pockets</w:t>
+      </w:r>
+      <w:r>
+        <w:rPr>
+          <w:rFonts w:ascii="Courier New" w:hAnsi="Courier New" w:cs="Courier New"/>
+        </w:rPr>
+        <w:tab/>
+      </w:r>
+      <w:r>
+        <w:rPr>
+          <w:rFonts w:ascii="Courier New" w:hAnsi="Courier New" w:cs="Courier New"/>
+        </w:rPr>
+        <w:tab/>
+      </w:r>
+      <w:r>
+        <w:rPr>
+          <w:rFonts w:ascii="Courier New" w:hAnsi="Courier New" w:cs="Courier New"/>
+        </w:rPr>
+        <w:tab/>
+        <w:t>- 2</w:t>
+      </w:r>
+    </w:p>
+    <w:p>
+      <w:pPr>
+        <w:pStyle w:val="PlainText"/>
+        <w:rPr>
+          <w:rFonts w:ascii="Courier New" w:hAnsi="Courier New" w:cs="Courier New"/>
+        </w:rPr>
+      </w:pPr>
+      <w:r>
+        <w:rPr>
+          <w:rFonts w:ascii="Courier New" w:hAnsi="Courier New" w:cs="Courier New"/>
+        </w:rPr>
+        <w:t>Number of KGs</w:t>
+      </w:r>
+      <w:r>
+        <w:rPr>
+          <w:rFonts w:ascii="Courier New" w:hAnsi="Courier New" w:cs="Courier New"/>
+        </w:rPr>
+        <w:tab/>
+      </w:r>
+      <w:r>
+        <w:rPr>
+          <w:rFonts w:ascii="Courier New" w:hAnsi="Courier New" w:cs="Courier New"/>
+        </w:rPr>
+        <w:tab/>
+      </w:r>
+      <w:r>
+        <w:rPr>
+          <w:rFonts w:ascii="Courier New" w:hAnsi="Courier New" w:cs="Courier New"/>
+        </w:rPr>
+        <w:tab/>
+        <w:t>- 178</w:t>
+      </w:r>
+    </w:p>
+    <w:p>
+      <w:pPr>
+        <w:pStyle w:val="PlainText"/>
+        <w:rPr>
+          <w:rFonts w:ascii="Courier New" w:hAnsi="Courier New" w:cs="Courier New"/>
+        </w:rPr>
+      </w:pPr>
+      <w:r>
+        <w:rPr>
+          <w:rFonts w:ascii="Courier New" w:hAnsi="Courier New" w:cs="Courier New"/>
+        </w:rPr>
+        <w:t>Rate</w:t>
+      </w:r>
+      <w:r>
+        <w:rPr>
+          <w:rFonts w:ascii="Courier New" w:hAnsi="Courier New" w:cs="Courier New"/>
+        </w:rPr>
+        <w:tab/>
+      </w:r>
+      <w:r>
+        <w:rPr>
+          <w:rFonts w:ascii="Courier New" w:hAnsi="Courier New" w:cs="Courier New"/>
+        </w:rPr>
+        <w:tab/>
+      </w:r>
+      <w:r>
+        <w:rPr>
+          <w:rFonts w:ascii="Courier New" w:hAnsi="Courier New" w:cs="Courier New"/>
+        </w:rPr>
+        <w:tab/>
+      </w:r>
+      <w:r>
+        <w:rPr>
+          <w:rFonts w:ascii="Courier New" w:hAnsi="Courier New" w:cs="Courier New"/>
+        </w:rPr>
+        <w:tab/>
+      </w:r>
+      <w:r>
+        <w:rPr>
+          <w:rFonts w:ascii="Courier New" w:hAnsi="Courier New" w:cs="Courier New"/>
+        </w:rPr>
+        <w:tab/>
+        <w:t>- 62</w:t>
+      </w:r>
+    </w:p>
+    <w:p>
+      <w:pPr>
+        <w:pStyle w:val="PlainText"/>
+        <w:rPr>
+          <w:rFonts w:ascii="Courier New" w:hAnsi="Courier New" w:cs="Courier New"/>
+        </w:rPr>
+      </w:pPr>
+      <w:r>
+        <w:rPr>
+          <w:rFonts w:ascii="Courier New" w:hAnsi="Courier New" w:cs="Courier New"/>
+        </w:rPr>
+        <w:t>Total Price</w:t>
+      </w:r>
+      <w:r>
+        <w:rPr>
+          <w:rFonts w:ascii="Courier New" w:hAnsi="Courier New" w:cs="Courier New"/>
+        </w:rPr>
+        <w:tab/>
+      </w:r>
+      <w:r>
+        <w:rPr>
+          <w:rFonts w:ascii="Courier New" w:hAnsi="Courier New" w:cs="Courier New"/>
+        </w:rPr>
+        <w:tab/>
+      </w:r>
+      <w:r>
+        <w:rPr>
+          <w:rFonts w:ascii="Courier New" w:hAnsi="Courier New" w:cs="Courier New"/>
+        </w:rPr>
+        <w:tab/>
+      </w:r>
+      <w:r>
+        <w:rPr>
+          <w:rFonts w:ascii="Courier New" w:hAnsi="Courier New" w:cs="Courier New"/>
+        </w:rPr>
+        <w:tab/>
+        <w:t>- 11036.0</w:t>
+      </w:r>
+    </w:p>
+    <w:p>
+      <w:pPr>
+        <w:pStyle w:val="PlainText"/>
+        <w:rPr>
+          <w:rFonts w:ascii="Courier New" w:hAnsi="Courier New" w:cs="Courier New"/>
+          <w:b/>
+        </w:rPr>
+      </w:pPr>
+      <w:r>
+        <w:rPr>
+          <w:rFonts w:ascii="Courier New" w:hAnsi="Courier New" w:cs="Courier New"/>
+          <w:b/>
+        </w:rPr>
+        <w:t>Amount balance</w:t>
+      </w:r>
+      <w:r>
+        <w:rPr>
+          <w:rFonts w:ascii="Courier New" w:hAnsi="Courier New" w:cs="Courier New"/>
+          <w:b/>
+        </w:rPr>
+        <w:tab/>
+      </w:r>
+      <w:r>
+        <w:rPr>
+          <w:rFonts w:ascii="Courier New" w:hAnsi="Courier New" w:cs="Courier New"/>
+          <w:b/>
+        </w:rPr>
+        <w:tab/>
+      </w:r>
+      <w:r>
+        <w:rPr>
+          <w:rFonts w:ascii="Courier New" w:hAnsi="Courier New" w:cs="Courier New"/>
+          <w:b/>
+        </w:rPr>
+        <w:tab/>
+        <w:t>- 67540.0</w:t>
+      </w:r>
+    </w:p>
+    <w:p>
+      <w:pPr>
+        <w:pStyle w:val="PlainText"/>
+        <w:rPr>
+          <w:rFonts w:ascii="Courier New" w:hAnsi="Courier New" w:cs="Courier New"/>
+        </w:rPr>
+      </w:pPr>
+    </w:p>
+    <w:p>
+      <w:pPr>
+        <w:pStyle w:val="PlainText"/>
+        <w:rPr>
+          <w:rFonts w:ascii="Courier New" w:hAnsi="Courier New" w:cs="Courier New"/>
+        </w:rPr>
+      </w:pPr>
     </w:p>
     <w:p>
       <w:pPr>

--- a/customer _details/GANGAMMA/SEP/TUMKUR/GDN/PURCHASE DETAILS.docx
+++ b/customer _details/GANGAMMA/SEP/TUMKUR/GDN/PURCHASE DETAILS.docx
@@ -26121,13 +26121,7 @@
         <w:rPr>
           <w:rFonts w:ascii="Courier New" w:hAnsi="Courier New" w:cs="Courier New"/>
         </w:rPr>
-        <w:t>MON Nov 13</w:t>
-      </w:r>
-      <w:r>
-        <w:rPr>
-          <w:rFonts w:ascii="Courier New" w:hAnsi="Courier New" w:cs="Courier New"/>
-        </w:rPr>
-        <w:t xml:space="preserve"> 10:33:18 PST 2017</w:t>
+        <w:t>MON Nov 13 10:33:18 PST 2017</w:t>
       </w:r>
     </w:p>
     <w:p>
@@ -26678,6 +26672,604 @@
         <w:tab/>
         <w:t>- 67540.0</w:t>
       </w:r>
+    </w:p>
+    <w:p>
+      <w:pPr>
+        <w:pStyle w:val="PlainText"/>
+        <w:rPr>
+          <w:rFonts w:ascii="Courier New" w:hAnsi="Courier New" w:cs="Courier New"/>
+          <w:b/>
+        </w:rPr>
+      </w:pPr>
+    </w:p>
+    <w:p>
+      <w:pPr>
+        <w:pStyle w:val="PlainText"/>
+        <w:rPr>
+          <w:rFonts w:ascii="Courier New" w:hAnsi="Courier New" w:cs="Courier New"/>
+        </w:rPr>
+      </w:pPr>
+      <w:r>
+        <w:rPr>
+          <w:rFonts w:ascii="Courier New" w:hAnsi="Courier New" w:cs="Courier New"/>
+        </w:rPr>
+        <w:t>TUE Nov 14 10:25:13 PST 2017</w:t>
+      </w:r>
+    </w:p>
+    <w:p>
+      <w:pPr>
+        <w:pStyle w:val="PlainText"/>
+        <w:rPr>
+          <w:rFonts w:ascii="Courier New" w:hAnsi="Courier New" w:cs="Courier New"/>
+        </w:rPr>
+      </w:pPr>
+      <w:r>
+        <w:rPr>
+          <w:rFonts w:ascii="Courier New" w:hAnsi="Courier New" w:cs="Courier New"/>
+        </w:rPr>
+        <w:t>Person Name</w:t>
+      </w:r>
+      <w:r>
+        <w:rPr>
+          <w:rFonts w:ascii="Courier New" w:hAnsi="Courier New" w:cs="Courier New"/>
+        </w:rPr>
+        <w:tab/>
+      </w:r>
+      <w:r>
+        <w:rPr>
+          <w:rFonts w:ascii="Courier New" w:hAnsi="Courier New" w:cs="Courier New"/>
+        </w:rPr>
+        <w:tab/>
+      </w:r>
+      <w:r>
+        <w:rPr>
+          <w:rFonts w:ascii="Courier New" w:hAnsi="Courier New" w:cs="Courier New"/>
+        </w:rPr>
+        <w:tab/>
+      </w:r>
+      <w:r>
+        <w:rPr>
+          <w:rFonts w:ascii="Courier New" w:hAnsi="Courier New" w:cs="Courier New"/>
+        </w:rPr>
+        <w:tab/>
+        <w:t>- GDN</w:t>
+      </w:r>
+    </w:p>
+    <w:p>
+      <w:pPr>
+        <w:pStyle w:val="PlainText"/>
+        <w:rPr>
+          <w:rFonts w:ascii="Courier New" w:hAnsi="Courier New" w:cs="Courier New"/>
+        </w:rPr>
+      </w:pPr>
+      <w:r>
+        <w:rPr>
+          <w:rFonts w:ascii="Courier New" w:hAnsi="Courier New" w:cs="Courier New"/>
+        </w:rPr>
+        <w:t>---------------------------------------------------------------</w:t>
+      </w:r>
+    </w:p>
+    <w:p>
+      <w:pPr>
+        <w:pStyle w:val="PlainText"/>
+        <w:rPr>
+          <w:rFonts w:ascii="Courier New" w:hAnsi="Courier New" w:cs="Courier New"/>
+        </w:rPr>
+      </w:pPr>
+      <w:r>
+        <w:rPr>
+          <w:rFonts w:ascii="Courier New" w:hAnsi="Courier New" w:cs="Courier New"/>
+        </w:rPr>
+        <w:t>Item Name</w:t>
+      </w:r>
+      <w:r>
+        <w:rPr>
+          <w:rFonts w:ascii="Courier New" w:hAnsi="Courier New" w:cs="Courier New"/>
+        </w:rPr>
+        <w:tab/>
+      </w:r>
+      <w:r>
+        <w:rPr>
+          <w:rFonts w:ascii="Courier New" w:hAnsi="Courier New" w:cs="Courier New"/>
+        </w:rPr>
+        <w:tab/>
+      </w:r>
+      <w:r>
+        <w:rPr>
+          <w:rFonts w:ascii="Courier New" w:hAnsi="Courier New" w:cs="Courier New"/>
+        </w:rPr>
+        <w:tab/>
+      </w:r>
+      <w:r>
+        <w:rPr>
+          <w:rFonts w:ascii="Courier New" w:hAnsi="Courier New" w:cs="Courier New"/>
+        </w:rPr>
+        <w:tab/>
+        <w:t>- CARROT</w:t>
+      </w:r>
+    </w:p>
+    <w:p>
+      <w:pPr>
+        <w:pStyle w:val="PlainText"/>
+        <w:rPr>
+          <w:rFonts w:ascii="Courier New" w:hAnsi="Courier New" w:cs="Courier New"/>
+          <w:color w:val="FF0000"/>
+        </w:rPr>
+      </w:pPr>
+      <w:r>
+        <w:rPr>
+          <w:rFonts w:ascii="Courier New" w:hAnsi="Courier New" w:cs="Courier New"/>
+          <w:color w:val="FF0000"/>
+        </w:rPr>
+        <w:t>Amount Received</w:t>
+      </w:r>
+      <w:r>
+        <w:rPr>
+          <w:rFonts w:ascii="Courier New" w:hAnsi="Courier New" w:cs="Courier New"/>
+          <w:color w:val="FF0000"/>
+        </w:rPr>
+        <w:tab/>
+      </w:r>
+      <w:r>
+        <w:rPr>
+          <w:rFonts w:ascii="Courier New" w:hAnsi="Courier New" w:cs="Courier New"/>
+          <w:color w:val="FF0000"/>
+        </w:rPr>
+        <w:tab/>
+      </w:r>
+      <w:r>
+        <w:rPr>
+          <w:rFonts w:ascii="Courier New" w:hAnsi="Courier New" w:cs="Courier New"/>
+          <w:color w:val="FF0000"/>
+        </w:rPr>
+        <w:tab/>
+        <w:t>- 10000</w:t>
+      </w:r>
+    </w:p>
+    <w:p>
+      <w:pPr>
+        <w:pStyle w:val="PlainText"/>
+        <w:rPr>
+          <w:rFonts w:ascii="Courier New" w:hAnsi="Courier New" w:cs="Courier New"/>
+          <w:b/>
+        </w:rPr>
+      </w:pPr>
+      <w:r>
+        <w:rPr>
+          <w:rFonts w:ascii="Courier New" w:hAnsi="Courier New" w:cs="Courier New"/>
+          <w:b/>
+        </w:rPr>
+        <w:t>Amount balance</w:t>
+      </w:r>
+      <w:r>
+        <w:rPr>
+          <w:rFonts w:ascii="Courier New" w:hAnsi="Courier New" w:cs="Courier New"/>
+          <w:b/>
+        </w:rPr>
+        <w:tab/>
+      </w:r>
+      <w:r>
+        <w:rPr>
+          <w:rFonts w:ascii="Courier New" w:hAnsi="Courier New" w:cs="Courier New"/>
+          <w:b/>
+        </w:rPr>
+        <w:tab/>
+      </w:r>
+      <w:r>
+        <w:rPr>
+          <w:rFonts w:ascii="Courier New" w:hAnsi="Courier New" w:cs="Courier New"/>
+          <w:b/>
+        </w:rPr>
+        <w:tab/>
+        <w:t>- 57540.0</w:t>
+      </w:r>
+    </w:p>
+    <w:p>
+      <w:pPr>
+        <w:pStyle w:val="PlainText"/>
+        <w:rPr>
+          <w:rFonts w:ascii="Courier New" w:hAnsi="Courier New" w:cs="Courier New"/>
+        </w:rPr>
+      </w:pPr>
+      <w:r>
+        <w:rPr>
+          <w:rFonts w:ascii="Courier New" w:hAnsi="Courier New" w:cs="Courier New"/>
+        </w:rPr>
+        <w:t>Amount Received mode</w:t>
+      </w:r>
+      <w:r>
+        <w:rPr>
+          <w:rFonts w:ascii="Courier New" w:hAnsi="Courier New" w:cs="Courier New"/>
+        </w:rPr>
+        <w:tab/>
+      </w:r>
+      <w:r>
+        <w:rPr>
+          <w:rFonts w:ascii="Courier New" w:hAnsi="Courier New" w:cs="Courier New"/>
+        </w:rPr>
+        <w:tab/>
+        <w:t>- CASH</w:t>
+      </w:r>
+    </w:p>
+    <w:p>
+      <w:pPr>
+        <w:pStyle w:val="PlainText"/>
+        <w:rPr>
+          <w:rFonts w:ascii="Courier New" w:hAnsi="Courier New" w:cs="Courier New"/>
+        </w:rPr>
+      </w:pPr>
+    </w:p>
+    <w:p>
+      <w:pPr>
+        <w:pStyle w:val="PlainText"/>
+        <w:rPr>
+          <w:rFonts w:ascii="Courier New" w:hAnsi="Courier New" w:cs="Courier New"/>
+        </w:rPr>
+      </w:pPr>
+      <w:r>
+        <w:rPr>
+          <w:rFonts w:ascii="Courier New" w:hAnsi="Courier New" w:cs="Courier New"/>
+        </w:rPr>
+        <w:t>WED Nov 15</w:t>
+      </w:r>
+      <w:r>
+        <w:rPr>
+          <w:rFonts w:ascii="Courier New" w:hAnsi="Courier New" w:cs="Courier New"/>
+        </w:rPr>
+        <w:t xml:space="preserve"> 12:33:43 PST 2017</w:t>
+      </w:r>
+    </w:p>
+    <w:p>
+      <w:pPr>
+        <w:pStyle w:val="PlainText"/>
+        <w:rPr>
+          <w:rFonts w:ascii="Courier New" w:hAnsi="Courier New" w:cs="Courier New"/>
+        </w:rPr>
+      </w:pPr>
+      <w:r>
+        <w:rPr>
+          <w:rFonts w:ascii="Courier New" w:hAnsi="Courier New" w:cs="Courier New"/>
+        </w:rPr>
+        <w:t>Person Name</w:t>
+      </w:r>
+      <w:r>
+        <w:rPr>
+          <w:rFonts w:ascii="Courier New" w:hAnsi="Courier New" w:cs="Courier New"/>
+        </w:rPr>
+        <w:tab/>
+      </w:r>
+      <w:r>
+        <w:rPr>
+          <w:rFonts w:ascii="Courier New" w:hAnsi="Courier New" w:cs="Courier New"/>
+        </w:rPr>
+        <w:tab/>
+      </w:r>
+      <w:r>
+        <w:rPr>
+          <w:rFonts w:ascii="Courier New" w:hAnsi="Courier New" w:cs="Courier New"/>
+        </w:rPr>
+        <w:tab/>
+      </w:r>
+      <w:r>
+        <w:rPr>
+          <w:rFonts w:ascii="Courier New" w:hAnsi="Courier New" w:cs="Courier New"/>
+        </w:rPr>
+        <w:tab/>
+        <w:t>- GDN</w:t>
+      </w:r>
+    </w:p>
+    <w:p>
+      <w:pPr>
+        <w:pStyle w:val="PlainText"/>
+        <w:rPr>
+          <w:rFonts w:ascii="Courier New" w:hAnsi="Courier New" w:cs="Courier New"/>
+        </w:rPr>
+      </w:pPr>
+      <w:r>
+        <w:rPr>
+          <w:rFonts w:ascii="Courier New" w:hAnsi="Courier New" w:cs="Courier New"/>
+        </w:rPr>
+        <w:t>Bill number</w:t>
+      </w:r>
+      <w:r>
+        <w:rPr>
+          <w:rFonts w:ascii="Courier New" w:hAnsi="Courier New" w:cs="Courier New"/>
+        </w:rPr>
+        <w:tab/>
+      </w:r>
+      <w:r>
+        <w:rPr>
+          <w:rFonts w:ascii="Courier New" w:hAnsi="Courier New" w:cs="Courier New"/>
+        </w:rPr>
+        <w:tab/>
+      </w:r>
+      <w:r>
+        <w:rPr>
+          <w:rFonts w:ascii="Courier New" w:hAnsi="Courier New" w:cs="Courier New"/>
+        </w:rPr>
+        <w:tab/>
+      </w:r>
+      <w:r>
+        <w:rPr>
+          <w:rFonts w:ascii="Courier New" w:hAnsi="Courier New" w:cs="Courier New"/>
+        </w:rPr>
+        <w:tab/>
+        <w:t>- 1537</w:t>
+      </w:r>
+    </w:p>
+    <w:p>
+      <w:pPr>
+        <w:pStyle w:val="PlainText"/>
+        <w:rPr>
+          <w:rFonts w:ascii="Courier New" w:hAnsi="Courier New" w:cs="Courier New"/>
+        </w:rPr>
+      </w:pPr>
+      <w:r>
+        <w:rPr>
+          <w:rFonts w:ascii="Courier New" w:hAnsi="Courier New" w:cs="Courier New"/>
+        </w:rPr>
+        <w:t>---------------------------------------------------------------</w:t>
+      </w:r>
+    </w:p>
+    <w:p>
+      <w:pPr>
+        <w:pStyle w:val="PlainText"/>
+        <w:rPr>
+          <w:rFonts w:ascii="Courier New" w:hAnsi="Courier New" w:cs="Courier New"/>
+        </w:rPr>
+      </w:pPr>
+      <w:r>
+        <w:rPr>
+          <w:rFonts w:ascii="Courier New" w:hAnsi="Courier New" w:cs="Courier New"/>
+        </w:rPr>
+        <w:t>Item Name</w:t>
+      </w:r>
+      <w:r>
+        <w:rPr>
+          <w:rFonts w:ascii="Courier New" w:hAnsi="Courier New" w:cs="Courier New"/>
+        </w:rPr>
+        <w:tab/>
+      </w:r>
+      <w:r>
+        <w:rPr>
+          <w:rFonts w:ascii="Courier New" w:hAnsi="Courier New" w:cs="Courier New"/>
+        </w:rPr>
+        <w:tab/>
+      </w:r>
+      <w:r>
+        <w:rPr>
+          <w:rFonts w:ascii="Courier New" w:hAnsi="Courier New" w:cs="Courier New"/>
+        </w:rPr>
+        <w:tab/>
+      </w:r>
+      <w:r>
+        <w:rPr>
+          <w:rFonts w:ascii="Courier New" w:hAnsi="Courier New" w:cs="Courier New"/>
+        </w:rPr>
+        <w:tab/>
+        <w:t>- CARROT</w:t>
+      </w:r>
+    </w:p>
+    <w:p>
+      <w:pPr>
+        <w:pStyle w:val="PlainText"/>
+        <w:rPr>
+          <w:rFonts w:ascii="Courier New" w:hAnsi="Courier New" w:cs="Courier New"/>
+        </w:rPr>
+      </w:pPr>
+      <w:r>
+        <w:rPr>
+          <w:rFonts w:ascii="Courier New" w:hAnsi="Courier New" w:cs="Courier New"/>
+        </w:rPr>
+        <w:t>Number of Pockets</w:t>
+      </w:r>
+      <w:r>
+        <w:rPr>
+          <w:rFonts w:ascii="Courier New" w:hAnsi="Courier New" w:cs="Courier New"/>
+        </w:rPr>
+        <w:tab/>
+      </w:r>
+      <w:r>
+        <w:rPr>
+          <w:rFonts w:ascii="Courier New" w:hAnsi="Courier New" w:cs="Courier New"/>
+        </w:rPr>
+        <w:tab/>
+      </w:r>
+      <w:r>
+        <w:rPr>
+          <w:rFonts w:ascii="Courier New" w:hAnsi="Courier New" w:cs="Courier New"/>
+        </w:rPr>
+        <w:tab/>
+        <w:t>- 5</w:t>
+      </w:r>
+    </w:p>
+    <w:p>
+      <w:pPr>
+        <w:pStyle w:val="PlainText"/>
+        <w:rPr>
+          <w:rFonts w:ascii="Courier New" w:hAnsi="Courier New" w:cs="Courier New"/>
+        </w:rPr>
+      </w:pPr>
+      <w:r>
+        <w:rPr>
+          <w:rFonts w:ascii="Courier New" w:hAnsi="Courier New" w:cs="Courier New"/>
+        </w:rPr>
+        <w:t>Number of KGs</w:t>
+      </w:r>
+      <w:r>
+        <w:rPr>
+          <w:rFonts w:ascii="Courier New" w:hAnsi="Courier New" w:cs="Courier New"/>
+        </w:rPr>
+        <w:tab/>
+      </w:r>
+      <w:r>
+        <w:rPr>
+          <w:rFonts w:ascii="Courier New" w:hAnsi="Courier New" w:cs="Courier New"/>
+        </w:rPr>
+        <w:tab/>
+      </w:r>
+      <w:r>
+        <w:rPr>
+          <w:rFonts w:ascii="Courier New" w:hAnsi="Courier New" w:cs="Courier New"/>
+        </w:rPr>
+        <w:tab/>
+        <w:t>- 467</w:t>
+      </w:r>
+    </w:p>
+    <w:p>
+      <w:pPr>
+        <w:pStyle w:val="PlainText"/>
+        <w:rPr>
+          <w:rFonts w:ascii="Courier New" w:hAnsi="Courier New" w:cs="Courier New"/>
+        </w:rPr>
+      </w:pPr>
+      <w:r>
+        <w:rPr>
+          <w:rFonts w:ascii="Courier New" w:hAnsi="Courier New" w:cs="Courier New"/>
+        </w:rPr>
+        <w:t>Rate</w:t>
+      </w:r>
+      <w:r>
+        <w:rPr>
+          <w:rFonts w:ascii="Courier New" w:hAnsi="Courier New" w:cs="Courier New"/>
+        </w:rPr>
+        <w:tab/>
+      </w:r>
+      <w:r>
+        <w:rPr>
+          <w:rFonts w:ascii="Courier New" w:hAnsi="Courier New" w:cs="Courier New"/>
+        </w:rPr>
+        <w:tab/>
+      </w:r>
+      <w:r>
+        <w:rPr>
+          <w:rFonts w:ascii="Courier New" w:hAnsi="Courier New" w:cs="Courier New"/>
+        </w:rPr>
+        <w:tab/>
+      </w:r>
+      <w:r>
+        <w:rPr>
+          <w:rFonts w:ascii="Courier New" w:hAnsi="Courier New" w:cs="Courier New"/>
+        </w:rPr>
+        <w:tab/>
+      </w:r>
+      <w:r>
+        <w:rPr>
+          <w:rFonts w:ascii="Courier New" w:hAnsi="Courier New" w:cs="Courier New"/>
+        </w:rPr>
+        <w:tab/>
+        <w:t>- 55</w:t>
+      </w:r>
+    </w:p>
+    <w:p>
+      <w:pPr>
+        <w:pStyle w:val="PlainText"/>
+        <w:rPr>
+          <w:rFonts w:ascii="Courier New" w:hAnsi="Courier New" w:cs="Courier New"/>
+        </w:rPr>
+      </w:pPr>
+      <w:r>
+        <w:rPr>
+          <w:rFonts w:ascii="Courier New" w:hAnsi="Courier New" w:cs="Courier New"/>
+        </w:rPr>
+        <w:t>Total Price</w:t>
+      </w:r>
+      <w:r>
+        <w:rPr>
+          <w:rFonts w:ascii="Courier New" w:hAnsi="Courier New" w:cs="Courier New"/>
+        </w:rPr>
+        <w:tab/>
+      </w:r>
+      <w:r>
+        <w:rPr>
+          <w:rFonts w:ascii="Courier New" w:hAnsi="Courier New" w:cs="Courier New"/>
+        </w:rPr>
+        <w:tab/>
+      </w:r>
+      <w:r>
+        <w:rPr>
+          <w:rFonts w:ascii="Courier New" w:hAnsi="Courier New" w:cs="Courier New"/>
+        </w:rPr>
+        <w:tab/>
+      </w:r>
+      <w:r>
+        <w:rPr>
+          <w:rFonts w:ascii="Courier New" w:hAnsi="Courier New" w:cs="Courier New"/>
+        </w:rPr>
+        <w:tab/>
+        <w:t>- 25685.0</w:t>
+      </w:r>
+    </w:p>
+    <w:p>
+      <w:pPr>
+        <w:pStyle w:val="PlainText"/>
+        <w:rPr>
+          <w:rFonts w:ascii="Courier New" w:hAnsi="Courier New" w:cs="Courier New"/>
+          <w:b/>
+        </w:rPr>
+      </w:pPr>
+      <w:r>
+        <w:rPr>
+          <w:rFonts w:ascii="Courier New" w:hAnsi="Courier New" w:cs="Courier New"/>
+          <w:b/>
+        </w:rPr>
+        <w:t>Amount balance</w:t>
+      </w:r>
+      <w:r>
+        <w:rPr>
+          <w:rFonts w:ascii="Courier New" w:hAnsi="Courier New" w:cs="Courier New"/>
+          <w:b/>
+        </w:rPr>
+        <w:tab/>
+      </w:r>
+      <w:r>
+        <w:rPr>
+          <w:rFonts w:ascii="Courier New" w:hAnsi="Courier New" w:cs="Courier New"/>
+          <w:b/>
+        </w:rPr>
+        <w:tab/>
+      </w:r>
+      <w:r>
+        <w:rPr>
+          <w:rFonts w:ascii="Courier New" w:hAnsi="Courier New" w:cs="Courier New"/>
+          <w:b/>
+        </w:rPr>
+        <w:tab/>
+        <w:t>- 83225.0</w:t>
+      </w:r>
+    </w:p>
+    <w:p>
+      <w:pPr>
+        <w:pStyle w:val="PlainText"/>
+        <w:rPr>
+          <w:rFonts w:ascii="Courier New" w:hAnsi="Courier New" w:cs="Courier New"/>
+        </w:rPr>
+      </w:pPr>
+    </w:p>
+    <w:p>
+      <w:pPr>
+        <w:pStyle w:val="PlainText"/>
+        <w:rPr>
+          <w:rFonts w:ascii="Courier New" w:hAnsi="Courier New" w:cs="Courier New"/>
+        </w:rPr>
+      </w:pPr>
+    </w:p>
+    <w:p>
+      <w:pPr>
+        <w:pStyle w:val="PlainText"/>
+        <w:rPr>
+          <w:rFonts w:ascii="Courier New" w:hAnsi="Courier New" w:cs="Courier New"/>
+        </w:rPr>
+      </w:pPr>
+    </w:p>
+    <w:p>
+      <w:pPr>
+        <w:pStyle w:val="PlainText"/>
+        <w:rPr>
+          <w:rFonts w:ascii="Courier New" w:hAnsi="Courier New" w:cs="Courier New"/>
+          <w:b/>
+        </w:rPr>
+      </w:pPr>
     </w:p>
     <w:p>
       <w:pPr>

--- a/customer _details/GANGAMMA/SEP/TUMKUR/GDN/PURCHASE DETAILS.docx
+++ b/customer _details/GANGAMMA/SEP/TUMKUR/GDN/PURCHASE DETAILS.docx
@@ -26910,13 +26910,7 @@
         <w:rPr>
           <w:rFonts w:ascii="Courier New" w:hAnsi="Courier New" w:cs="Courier New"/>
         </w:rPr>
-        <w:t>WED Nov 15</w:t>
-      </w:r>
-      <w:r>
-        <w:rPr>
-          <w:rFonts w:ascii="Courier New" w:hAnsi="Courier New" w:cs="Courier New"/>
-        </w:rPr>
-        <w:t xml:space="preserve"> 12:33:43 PST 2017</w:t>
+        <w:t>WED Nov 15 12:33:43 PST 2017</w:t>
       </w:r>
     </w:p>
     <w:p>
@@ -27237,6 +27231,371 @@
         <w:tab/>
         <w:t>- 83225.0</w:t>
       </w:r>
+    </w:p>
+    <w:p>
+      <w:pPr>
+        <w:pStyle w:val="PlainText"/>
+        <w:rPr>
+          <w:rFonts w:ascii="Courier New" w:hAnsi="Courier New" w:cs="Courier New"/>
+          <w:b/>
+        </w:rPr>
+      </w:pPr>
+    </w:p>
+    <w:p>
+      <w:pPr>
+        <w:pStyle w:val="PlainText"/>
+        <w:rPr>
+          <w:rFonts w:ascii="Courier New" w:hAnsi="Courier New" w:cs="Courier New"/>
+        </w:rPr>
+      </w:pPr>
+      <w:r>
+        <w:rPr>
+          <w:rFonts w:ascii="Courier New" w:hAnsi="Courier New" w:cs="Courier New"/>
+        </w:rPr>
+        <w:t>THU Nov 16</w:t>
+      </w:r>
+      <w:r>
+        <w:rPr>
+          <w:rFonts w:ascii="Courier New" w:hAnsi="Courier New" w:cs="Courier New"/>
+        </w:rPr>
+        <w:t xml:space="preserve"> 10:31:51 PST 2017</w:t>
+      </w:r>
+    </w:p>
+    <w:p>
+      <w:pPr>
+        <w:pStyle w:val="PlainText"/>
+        <w:rPr>
+          <w:rFonts w:ascii="Courier New" w:hAnsi="Courier New" w:cs="Courier New"/>
+        </w:rPr>
+      </w:pPr>
+      <w:r>
+        <w:rPr>
+          <w:rFonts w:ascii="Courier New" w:hAnsi="Courier New" w:cs="Courier New"/>
+        </w:rPr>
+        <w:t>Person Name</w:t>
+      </w:r>
+      <w:r>
+        <w:rPr>
+          <w:rFonts w:ascii="Courier New" w:hAnsi="Courier New" w:cs="Courier New"/>
+        </w:rPr>
+        <w:tab/>
+      </w:r>
+      <w:r>
+        <w:rPr>
+          <w:rFonts w:ascii="Courier New" w:hAnsi="Courier New" w:cs="Courier New"/>
+        </w:rPr>
+        <w:tab/>
+      </w:r>
+      <w:r>
+        <w:rPr>
+          <w:rFonts w:ascii="Courier New" w:hAnsi="Courier New" w:cs="Courier New"/>
+        </w:rPr>
+        <w:tab/>
+      </w:r>
+      <w:r>
+        <w:rPr>
+          <w:rFonts w:ascii="Courier New" w:hAnsi="Courier New" w:cs="Courier New"/>
+        </w:rPr>
+        <w:tab/>
+        <w:t>- GDN</w:t>
+      </w:r>
+    </w:p>
+    <w:p>
+      <w:pPr>
+        <w:pStyle w:val="PlainText"/>
+        <w:rPr>
+          <w:rFonts w:ascii="Courier New" w:hAnsi="Courier New" w:cs="Courier New"/>
+        </w:rPr>
+      </w:pPr>
+      <w:r>
+        <w:rPr>
+          <w:rFonts w:ascii="Courier New" w:hAnsi="Courier New" w:cs="Courier New"/>
+        </w:rPr>
+        <w:t>Bill number</w:t>
+      </w:r>
+      <w:r>
+        <w:rPr>
+          <w:rFonts w:ascii="Courier New" w:hAnsi="Courier New" w:cs="Courier New"/>
+        </w:rPr>
+        <w:tab/>
+      </w:r>
+      <w:r>
+        <w:rPr>
+          <w:rFonts w:ascii="Courier New" w:hAnsi="Courier New" w:cs="Courier New"/>
+        </w:rPr>
+        <w:tab/>
+      </w:r>
+      <w:r>
+        <w:rPr>
+          <w:rFonts w:ascii="Courier New" w:hAnsi="Courier New" w:cs="Courier New"/>
+        </w:rPr>
+        <w:tab/>
+      </w:r>
+      <w:r>
+        <w:rPr>
+          <w:rFonts w:ascii="Courier New" w:hAnsi="Courier New" w:cs="Courier New"/>
+        </w:rPr>
+        <w:tab/>
+        <w:t>- 1557</w:t>
+      </w:r>
+    </w:p>
+    <w:p>
+      <w:pPr>
+        <w:pStyle w:val="PlainText"/>
+        <w:rPr>
+          <w:rFonts w:ascii="Courier New" w:hAnsi="Courier New" w:cs="Courier New"/>
+        </w:rPr>
+      </w:pPr>
+      <w:r>
+        <w:rPr>
+          <w:rFonts w:ascii="Courier New" w:hAnsi="Courier New" w:cs="Courier New"/>
+        </w:rPr>
+        <w:t>---------------------------------------------------------------</w:t>
+      </w:r>
+    </w:p>
+    <w:p>
+      <w:pPr>
+        <w:pStyle w:val="PlainText"/>
+        <w:rPr>
+          <w:rFonts w:ascii="Courier New" w:hAnsi="Courier New" w:cs="Courier New"/>
+        </w:rPr>
+      </w:pPr>
+      <w:r>
+        <w:rPr>
+          <w:rFonts w:ascii="Courier New" w:hAnsi="Courier New" w:cs="Courier New"/>
+        </w:rPr>
+        <w:t>Item Name</w:t>
+      </w:r>
+      <w:r>
+        <w:rPr>
+          <w:rFonts w:ascii="Courier New" w:hAnsi="Courier New" w:cs="Courier New"/>
+        </w:rPr>
+        <w:tab/>
+      </w:r>
+      <w:r>
+        <w:rPr>
+          <w:rFonts w:ascii="Courier New" w:hAnsi="Courier New" w:cs="Courier New"/>
+        </w:rPr>
+        <w:tab/>
+      </w:r>
+      <w:r>
+        <w:rPr>
+          <w:rFonts w:ascii="Courier New" w:hAnsi="Courier New" w:cs="Courier New"/>
+        </w:rPr>
+        <w:tab/>
+      </w:r>
+      <w:r>
+        <w:rPr>
+          <w:rFonts w:ascii="Courier New" w:hAnsi="Courier New" w:cs="Courier New"/>
+        </w:rPr>
+        <w:tab/>
+        <w:t>- BEET</w:t>
+      </w:r>
+    </w:p>
+    <w:p>
+      <w:pPr>
+        <w:pStyle w:val="PlainText"/>
+        <w:rPr>
+          <w:rFonts w:ascii="Courier New" w:hAnsi="Courier New" w:cs="Courier New"/>
+        </w:rPr>
+      </w:pPr>
+      <w:r>
+        <w:rPr>
+          <w:rFonts w:ascii="Courier New" w:hAnsi="Courier New" w:cs="Courier New"/>
+        </w:rPr>
+        <w:t>Number of Pockets</w:t>
+      </w:r>
+      <w:r>
+        <w:rPr>
+          <w:rFonts w:ascii="Courier New" w:hAnsi="Courier New" w:cs="Courier New"/>
+        </w:rPr>
+        <w:tab/>
+      </w:r>
+      <w:r>
+        <w:rPr>
+          <w:rFonts w:ascii="Courier New" w:hAnsi="Courier New" w:cs="Courier New"/>
+        </w:rPr>
+        <w:tab/>
+      </w:r>
+      <w:r>
+        <w:rPr>
+          <w:rFonts w:ascii="Courier New" w:hAnsi="Courier New" w:cs="Courier New"/>
+        </w:rPr>
+        <w:tab/>
+        <w:t>- 1</w:t>
+      </w:r>
+    </w:p>
+    <w:p>
+      <w:pPr>
+        <w:pStyle w:val="PlainText"/>
+        <w:rPr>
+          <w:rFonts w:ascii="Courier New" w:hAnsi="Courier New" w:cs="Courier New"/>
+        </w:rPr>
+      </w:pPr>
+      <w:r>
+        <w:rPr>
+          <w:rFonts w:ascii="Courier New" w:hAnsi="Courier New" w:cs="Courier New"/>
+        </w:rPr>
+        <w:t>Number of KGs</w:t>
+      </w:r>
+      <w:r>
+        <w:rPr>
+          <w:rFonts w:ascii="Courier New" w:hAnsi="Courier New" w:cs="Courier New"/>
+        </w:rPr>
+        <w:tab/>
+      </w:r>
+      <w:r>
+        <w:rPr>
+          <w:rFonts w:ascii="Courier New" w:hAnsi="Courier New" w:cs="Courier New"/>
+        </w:rPr>
+        <w:tab/>
+      </w:r>
+      <w:r>
+        <w:rPr>
+          <w:rFonts w:ascii="Courier New" w:hAnsi="Courier New" w:cs="Courier New"/>
+        </w:rPr>
+        <w:tab/>
+        <w:t>- 84</w:t>
+      </w:r>
+    </w:p>
+    <w:p>
+      <w:pPr>
+        <w:pStyle w:val="PlainText"/>
+        <w:rPr>
+          <w:rFonts w:ascii="Courier New" w:hAnsi="Courier New" w:cs="Courier New"/>
+        </w:rPr>
+      </w:pPr>
+      <w:r>
+        <w:rPr>
+          <w:rFonts w:ascii="Courier New" w:hAnsi="Courier New" w:cs="Courier New"/>
+        </w:rPr>
+        <w:t>Rate</w:t>
+      </w:r>
+      <w:r>
+        <w:rPr>
+          <w:rFonts w:ascii="Courier New" w:hAnsi="Courier New" w:cs="Courier New"/>
+        </w:rPr>
+        <w:tab/>
+      </w:r>
+      <w:r>
+        <w:rPr>
+          <w:rFonts w:ascii="Courier New" w:hAnsi="Courier New" w:cs="Courier New"/>
+        </w:rPr>
+        <w:tab/>
+      </w:r>
+      <w:r>
+        <w:rPr>
+          <w:rFonts w:ascii="Courier New" w:hAnsi="Courier New" w:cs="Courier New"/>
+        </w:rPr>
+        <w:tab/>
+      </w:r>
+      <w:r>
+        <w:rPr>
+          <w:rFonts w:ascii="Courier New" w:hAnsi="Courier New" w:cs="Courier New"/>
+        </w:rPr>
+        <w:tab/>
+      </w:r>
+      <w:r>
+        <w:rPr>
+          <w:rFonts w:ascii="Courier New" w:hAnsi="Courier New" w:cs="Courier New"/>
+        </w:rPr>
+        <w:tab/>
+        <w:t>- 40</w:t>
+      </w:r>
+    </w:p>
+    <w:p>
+      <w:pPr>
+        <w:pStyle w:val="PlainText"/>
+        <w:rPr>
+          <w:rFonts w:ascii="Courier New" w:hAnsi="Courier New" w:cs="Courier New"/>
+        </w:rPr>
+      </w:pPr>
+      <w:r>
+        <w:rPr>
+          <w:rFonts w:ascii="Courier New" w:hAnsi="Courier New" w:cs="Courier New"/>
+        </w:rPr>
+        <w:t>Total Price</w:t>
+      </w:r>
+      <w:r>
+        <w:rPr>
+          <w:rFonts w:ascii="Courier New" w:hAnsi="Courier New" w:cs="Courier New"/>
+        </w:rPr>
+        <w:tab/>
+      </w:r>
+      <w:r>
+        <w:rPr>
+          <w:rFonts w:ascii="Courier New" w:hAnsi="Courier New" w:cs="Courier New"/>
+        </w:rPr>
+        <w:tab/>
+      </w:r>
+      <w:r>
+        <w:rPr>
+          <w:rFonts w:ascii="Courier New" w:hAnsi="Courier New" w:cs="Courier New"/>
+        </w:rPr>
+        <w:tab/>
+      </w:r>
+      <w:r>
+        <w:rPr>
+          <w:rFonts w:ascii="Courier New" w:hAnsi="Courier New" w:cs="Courier New"/>
+        </w:rPr>
+        <w:tab/>
+        <w:t>- 3360.0</w:t>
+      </w:r>
+    </w:p>
+    <w:p>
+      <w:pPr>
+        <w:pStyle w:val="PlainText"/>
+        <w:rPr>
+          <w:rFonts w:ascii="Courier New" w:hAnsi="Courier New" w:cs="Courier New"/>
+          <w:b/>
+        </w:rPr>
+      </w:pPr>
+      <w:r>
+        <w:rPr>
+          <w:rFonts w:ascii="Courier New" w:hAnsi="Courier New" w:cs="Courier New"/>
+          <w:b/>
+        </w:rPr>
+        <w:t>Amount balance</w:t>
+      </w:r>
+      <w:r>
+        <w:rPr>
+          <w:rFonts w:ascii="Courier New" w:hAnsi="Courier New" w:cs="Courier New"/>
+          <w:b/>
+        </w:rPr>
+        <w:tab/>
+      </w:r>
+      <w:r>
+        <w:rPr>
+          <w:rFonts w:ascii="Courier New" w:hAnsi="Courier New" w:cs="Courier New"/>
+          <w:b/>
+        </w:rPr>
+        <w:tab/>
+      </w:r>
+      <w:r>
+        <w:rPr>
+          <w:rFonts w:ascii="Courier New" w:hAnsi="Courier New" w:cs="Courier New"/>
+          <w:b/>
+        </w:rPr>
+        <w:tab/>
+        <w:t>- 86585.0</w:t>
+      </w:r>
+    </w:p>
+    <w:p>
+      <w:pPr>
+        <w:pStyle w:val="PlainText"/>
+        <w:rPr>
+          <w:rFonts w:ascii="Courier New" w:hAnsi="Courier New" w:cs="Courier New"/>
+        </w:rPr>
+      </w:pPr>
+    </w:p>
+    <w:p>
+      <w:pPr>
+        <w:pStyle w:val="PlainText"/>
+        <w:rPr>
+          <w:rFonts w:ascii="Courier New" w:hAnsi="Courier New" w:cs="Courier New"/>
+          <w:b/>
+        </w:rPr>
+      </w:pPr>
     </w:p>
     <w:p>
       <w:pPr>

--- a/customer _details/GANGAMMA/SEP/TUMKUR/GDN/PURCHASE DETAILS.docx
+++ b/customer _details/GANGAMMA/SEP/TUMKUR/GDN/PURCHASE DETAILS.docx
@@ -27252,13 +27252,7 @@
         <w:rPr>
           <w:rFonts w:ascii="Courier New" w:hAnsi="Courier New" w:cs="Courier New"/>
         </w:rPr>
-        <w:t>THU Nov 16</w:t>
-      </w:r>
-      <w:r>
-        <w:rPr>
-          <w:rFonts w:ascii="Courier New" w:hAnsi="Courier New" w:cs="Courier New"/>
-        </w:rPr>
-        <w:t xml:space="preserve"> 10:31:51 PST 2017</w:t>
+        <w:t>THU Nov 16 10:31:51 PST 2017</w:t>
       </w:r>
     </w:p>
     <w:p>
@@ -27579,6 +27573,832 @@
         <w:tab/>
         <w:t>- 86585.0</w:t>
       </w:r>
+    </w:p>
+    <w:p>
+      <w:pPr>
+        <w:pStyle w:val="PlainText"/>
+        <w:rPr>
+          <w:rFonts w:ascii="Courier New" w:hAnsi="Courier New" w:cs="Courier New"/>
+          <w:b/>
+        </w:rPr>
+      </w:pPr>
+    </w:p>
+    <w:p>
+      <w:pPr>
+        <w:pStyle w:val="PlainText"/>
+        <w:rPr>
+          <w:rFonts w:ascii="Courier New" w:hAnsi="Courier New" w:cs="Courier New"/>
+        </w:rPr>
+      </w:pPr>
+      <w:r>
+        <w:rPr>
+          <w:rFonts w:ascii="Courier New" w:hAnsi="Courier New" w:cs="Courier New"/>
+        </w:rPr>
+        <w:t>FRI Nov 17</w:t>
+      </w:r>
+      <w:r>
+        <w:rPr>
+          <w:rFonts w:ascii="Courier New" w:hAnsi="Courier New" w:cs="Courier New"/>
+        </w:rPr>
+        <w:t xml:space="preserve"> 10:34:50 PST 2017</w:t>
+      </w:r>
+    </w:p>
+    <w:p>
+      <w:pPr>
+        <w:pStyle w:val="PlainText"/>
+        <w:rPr>
+          <w:rFonts w:ascii="Courier New" w:hAnsi="Courier New" w:cs="Courier New"/>
+        </w:rPr>
+      </w:pPr>
+      <w:r>
+        <w:rPr>
+          <w:rFonts w:ascii="Courier New" w:hAnsi="Courier New" w:cs="Courier New"/>
+        </w:rPr>
+        <w:t>Person Name</w:t>
+      </w:r>
+      <w:r>
+        <w:rPr>
+          <w:rFonts w:ascii="Courier New" w:hAnsi="Courier New" w:cs="Courier New"/>
+        </w:rPr>
+        <w:tab/>
+      </w:r>
+      <w:r>
+        <w:rPr>
+          <w:rFonts w:ascii="Courier New" w:hAnsi="Courier New" w:cs="Courier New"/>
+        </w:rPr>
+        <w:tab/>
+      </w:r>
+      <w:r>
+        <w:rPr>
+          <w:rFonts w:ascii="Courier New" w:hAnsi="Courier New" w:cs="Courier New"/>
+        </w:rPr>
+        <w:tab/>
+      </w:r>
+      <w:r>
+        <w:rPr>
+          <w:rFonts w:ascii="Courier New" w:hAnsi="Courier New" w:cs="Courier New"/>
+        </w:rPr>
+        <w:tab/>
+        <w:t>- GDN</w:t>
+      </w:r>
+    </w:p>
+    <w:p>
+      <w:pPr>
+        <w:pStyle w:val="PlainText"/>
+        <w:rPr>
+          <w:rFonts w:ascii="Courier New" w:hAnsi="Courier New" w:cs="Courier New"/>
+        </w:rPr>
+      </w:pPr>
+      <w:r>
+        <w:rPr>
+          <w:rFonts w:ascii="Courier New" w:hAnsi="Courier New" w:cs="Courier New"/>
+        </w:rPr>
+        <w:t>Bill number</w:t>
+      </w:r>
+      <w:r>
+        <w:rPr>
+          <w:rFonts w:ascii="Courier New" w:hAnsi="Courier New" w:cs="Courier New"/>
+        </w:rPr>
+        <w:tab/>
+      </w:r>
+      <w:r>
+        <w:rPr>
+          <w:rFonts w:ascii="Courier New" w:hAnsi="Courier New" w:cs="Courier New"/>
+        </w:rPr>
+        <w:tab/>
+      </w:r>
+      <w:r>
+        <w:rPr>
+          <w:rFonts w:ascii="Courier New" w:hAnsi="Courier New" w:cs="Courier New"/>
+        </w:rPr>
+        <w:tab/>
+      </w:r>
+      <w:r>
+        <w:rPr>
+          <w:rFonts w:ascii="Courier New" w:hAnsi="Courier New" w:cs="Courier New"/>
+        </w:rPr>
+        <w:tab/>
+        <w:t>- 1569</w:t>
+      </w:r>
+    </w:p>
+    <w:p>
+      <w:pPr>
+        <w:pStyle w:val="PlainText"/>
+        <w:rPr>
+          <w:rFonts w:ascii="Courier New" w:hAnsi="Courier New" w:cs="Courier New"/>
+        </w:rPr>
+      </w:pPr>
+      <w:r>
+        <w:rPr>
+          <w:rFonts w:ascii="Courier New" w:hAnsi="Courier New" w:cs="Courier New"/>
+        </w:rPr>
+        <w:t>---------------------------------------------------------------</w:t>
+      </w:r>
+    </w:p>
+    <w:p>
+      <w:pPr>
+        <w:pStyle w:val="PlainText"/>
+        <w:rPr>
+          <w:rFonts w:ascii="Courier New" w:hAnsi="Courier New" w:cs="Courier New"/>
+        </w:rPr>
+      </w:pPr>
+      <w:r>
+        <w:rPr>
+          <w:rFonts w:ascii="Courier New" w:hAnsi="Courier New" w:cs="Courier New"/>
+        </w:rPr>
+        <w:t>Item Name</w:t>
+      </w:r>
+      <w:r>
+        <w:rPr>
+          <w:rFonts w:ascii="Courier New" w:hAnsi="Courier New" w:cs="Courier New"/>
+        </w:rPr>
+        <w:tab/>
+      </w:r>
+      <w:r>
+        <w:rPr>
+          <w:rFonts w:ascii="Courier New" w:hAnsi="Courier New" w:cs="Courier New"/>
+        </w:rPr>
+        <w:tab/>
+      </w:r>
+      <w:r>
+        <w:rPr>
+          <w:rFonts w:ascii="Courier New" w:hAnsi="Courier New" w:cs="Courier New"/>
+        </w:rPr>
+        <w:tab/>
+      </w:r>
+      <w:r>
+        <w:rPr>
+          <w:rFonts w:ascii="Courier New" w:hAnsi="Courier New" w:cs="Courier New"/>
+        </w:rPr>
+        <w:tab/>
+        <w:t>- BEET</w:t>
+      </w:r>
+    </w:p>
+    <w:p>
+      <w:pPr>
+        <w:pStyle w:val="PlainText"/>
+        <w:rPr>
+          <w:rFonts w:ascii="Courier New" w:hAnsi="Courier New" w:cs="Courier New"/>
+        </w:rPr>
+      </w:pPr>
+      <w:r>
+        <w:rPr>
+          <w:rFonts w:ascii="Courier New" w:hAnsi="Courier New" w:cs="Courier New"/>
+        </w:rPr>
+        <w:t>Number of Pockets</w:t>
+      </w:r>
+      <w:r>
+        <w:rPr>
+          <w:rFonts w:ascii="Courier New" w:hAnsi="Courier New" w:cs="Courier New"/>
+        </w:rPr>
+        <w:tab/>
+      </w:r>
+      <w:r>
+        <w:rPr>
+          <w:rFonts w:ascii="Courier New" w:hAnsi="Courier New" w:cs="Courier New"/>
+        </w:rPr>
+        <w:tab/>
+      </w:r>
+      <w:r>
+        <w:rPr>
+          <w:rFonts w:ascii="Courier New" w:hAnsi="Courier New" w:cs="Courier New"/>
+        </w:rPr>
+        <w:tab/>
+        <w:t>- 1</w:t>
+      </w:r>
+    </w:p>
+    <w:p>
+      <w:pPr>
+        <w:pStyle w:val="PlainText"/>
+        <w:rPr>
+          <w:rFonts w:ascii="Courier New" w:hAnsi="Courier New" w:cs="Courier New"/>
+        </w:rPr>
+      </w:pPr>
+      <w:r>
+        <w:rPr>
+          <w:rFonts w:ascii="Courier New" w:hAnsi="Courier New" w:cs="Courier New"/>
+        </w:rPr>
+        <w:t>Number of KGs</w:t>
+      </w:r>
+      <w:r>
+        <w:rPr>
+          <w:rFonts w:ascii="Courier New" w:hAnsi="Courier New" w:cs="Courier New"/>
+        </w:rPr>
+        <w:tab/>
+      </w:r>
+      <w:r>
+        <w:rPr>
+          <w:rFonts w:ascii="Courier New" w:hAnsi="Courier New" w:cs="Courier New"/>
+        </w:rPr>
+        <w:tab/>
+      </w:r>
+      <w:r>
+        <w:rPr>
+          <w:rFonts w:ascii="Courier New" w:hAnsi="Courier New" w:cs="Courier New"/>
+        </w:rPr>
+        <w:tab/>
+        <w:t>- 82</w:t>
+      </w:r>
+    </w:p>
+    <w:p>
+      <w:pPr>
+        <w:pStyle w:val="PlainText"/>
+        <w:rPr>
+          <w:rFonts w:ascii="Courier New" w:hAnsi="Courier New" w:cs="Courier New"/>
+        </w:rPr>
+      </w:pPr>
+      <w:r>
+        <w:rPr>
+          <w:rFonts w:ascii="Courier New" w:hAnsi="Courier New" w:cs="Courier New"/>
+        </w:rPr>
+        <w:t>Rate</w:t>
+      </w:r>
+      <w:r>
+        <w:rPr>
+          <w:rFonts w:ascii="Courier New" w:hAnsi="Courier New" w:cs="Courier New"/>
+        </w:rPr>
+        <w:tab/>
+      </w:r>
+      <w:r>
+        <w:rPr>
+          <w:rFonts w:ascii="Courier New" w:hAnsi="Courier New" w:cs="Courier New"/>
+        </w:rPr>
+        <w:tab/>
+      </w:r>
+      <w:r>
+        <w:rPr>
+          <w:rFonts w:ascii="Courier New" w:hAnsi="Courier New" w:cs="Courier New"/>
+        </w:rPr>
+        <w:tab/>
+      </w:r>
+      <w:r>
+        <w:rPr>
+          <w:rFonts w:ascii="Courier New" w:hAnsi="Courier New" w:cs="Courier New"/>
+        </w:rPr>
+        <w:tab/>
+      </w:r>
+      <w:r>
+        <w:rPr>
+          <w:rFonts w:ascii="Courier New" w:hAnsi="Courier New" w:cs="Courier New"/>
+        </w:rPr>
+        <w:tab/>
+        <w:t>- 40</w:t>
+      </w:r>
+    </w:p>
+    <w:p>
+      <w:pPr>
+        <w:pStyle w:val="PlainText"/>
+        <w:rPr>
+          <w:rFonts w:ascii="Courier New" w:hAnsi="Courier New" w:cs="Courier New"/>
+        </w:rPr>
+      </w:pPr>
+      <w:r>
+        <w:rPr>
+          <w:rFonts w:ascii="Courier New" w:hAnsi="Courier New" w:cs="Courier New"/>
+        </w:rPr>
+        <w:t>Total Price</w:t>
+      </w:r>
+      <w:r>
+        <w:rPr>
+          <w:rFonts w:ascii="Courier New" w:hAnsi="Courier New" w:cs="Courier New"/>
+        </w:rPr>
+        <w:tab/>
+      </w:r>
+      <w:r>
+        <w:rPr>
+          <w:rFonts w:ascii="Courier New" w:hAnsi="Courier New" w:cs="Courier New"/>
+        </w:rPr>
+        <w:tab/>
+      </w:r>
+      <w:r>
+        <w:rPr>
+          <w:rFonts w:ascii="Courier New" w:hAnsi="Courier New" w:cs="Courier New"/>
+        </w:rPr>
+        <w:tab/>
+      </w:r>
+      <w:r>
+        <w:rPr>
+          <w:rFonts w:ascii="Courier New" w:hAnsi="Courier New" w:cs="Courier New"/>
+        </w:rPr>
+        <w:tab/>
+        <w:t>- 3280.0</w:t>
+      </w:r>
+    </w:p>
+    <w:p>
+      <w:pPr>
+        <w:pStyle w:val="PlainText"/>
+        <w:rPr>
+          <w:rFonts w:ascii="Courier New" w:hAnsi="Courier New" w:cs="Courier New"/>
+        </w:rPr>
+      </w:pPr>
+      <w:r>
+        <w:rPr>
+          <w:rFonts w:ascii="Courier New" w:hAnsi="Courier New" w:cs="Courier New"/>
+        </w:rPr>
+        <w:t>Amount balance</w:t>
+      </w:r>
+      <w:r>
+        <w:rPr>
+          <w:rFonts w:ascii="Courier New" w:hAnsi="Courier New" w:cs="Courier New"/>
+        </w:rPr>
+        <w:tab/>
+      </w:r>
+      <w:r>
+        <w:rPr>
+          <w:rFonts w:ascii="Courier New" w:hAnsi="Courier New" w:cs="Courier New"/>
+        </w:rPr>
+        <w:tab/>
+      </w:r>
+      <w:r>
+        <w:rPr>
+          <w:rFonts w:ascii="Courier New" w:hAnsi="Courier New" w:cs="Courier New"/>
+        </w:rPr>
+        <w:tab/>
+        <w:t>- 89865.0</w:t>
+      </w:r>
+    </w:p>
+    <w:p>
+      <w:pPr>
+        <w:pStyle w:val="PlainText"/>
+        <w:rPr>
+          <w:rFonts w:ascii="Courier New" w:hAnsi="Courier New" w:cs="Courier New"/>
+        </w:rPr>
+      </w:pPr>
+    </w:p>
+    <w:p>
+      <w:pPr>
+        <w:pStyle w:val="PlainText"/>
+        <w:rPr>
+          <w:rFonts w:ascii="Courier New" w:hAnsi="Courier New" w:cs="Courier New"/>
+        </w:rPr>
+      </w:pPr>
+      <w:r>
+        <w:rPr>
+          <w:rFonts w:ascii="Courier New" w:hAnsi="Courier New" w:cs="Courier New"/>
+        </w:rPr>
+        <w:t>Item Name</w:t>
+      </w:r>
+      <w:r>
+        <w:rPr>
+          <w:rFonts w:ascii="Courier New" w:hAnsi="Courier New" w:cs="Courier New"/>
+        </w:rPr>
+        <w:tab/>
+      </w:r>
+      <w:r>
+        <w:rPr>
+          <w:rFonts w:ascii="Courier New" w:hAnsi="Courier New" w:cs="Courier New"/>
+        </w:rPr>
+        <w:tab/>
+      </w:r>
+      <w:r>
+        <w:rPr>
+          <w:rFonts w:ascii="Courier New" w:hAnsi="Courier New" w:cs="Courier New"/>
+        </w:rPr>
+        <w:tab/>
+      </w:r>
+      <w:r>
+        <w:rPr>
+          <w:rFonts w:ascii="Courier New" w:hAnsi="Courier New" w:cs="Courier New"/>
+        </w:rPr>
+        <w:tab/>
+        <w:t>- NAVIL KOSU</w:t>
+      </w:r>
+    </w:p>
+    <w:p>
+      <w:pPr>
+        <w:pStyle w:val="PlainText"/>
+        <w:rPr>
+          <w:rFonts w:ascii="Courier New" w:hAnsi="Courier New" w:cs="Courier New"/>
+        </w:rPr>
+      </w:pPr>
+      <w:r>
+        <w:rPr>
+          <w:rFonts w:ascii="Courier New" w:hAnsi="Courier New" w:cs="Courier New"/>
+        </w:rPr>
+        <w:t>Number of Pockets</w:t>
+      </w:r>
+      <w:r>
+        <w:rPr>
+          <w:rFonts w:ascii="Courier New" w:hAnsi="Courier New" w:cs="Courier New"/>
+        </w:rPr>
+        <w:tab/>
+      </w:r>
+      <w:r>
+        <w:rPr>
+          <w:rFonts w:ascii="Courier New" w:hAnsi="Courier New" w:cs="Courier New"/>
+        </w:rPr>
+        <w:tab/>
+      </w:r>
+      <w:r>
+        <w:rPr>
+          <w:rFonts w:ascii="Courier New" w:hAnsi="Courier New" w:cs="Courier New"/>
+        </w:rPr>
+        <w:tab/>
+        <w:t>- 1</w:t>
+      </w:r>
+    </w:p>
+    <w:p>
+      <w:pPr>
+        <w:pStyle w:val="PlainText"/>
+        <w:rPr>
+          <w:rFonts w:ascii="Courier New" w:hAnsi="Courier New" w:cs="Courier New"/>
+        </w:rPr>
+      </w:pPr>
+      <w:r>
+        <w:rPr>
+          <w:rFonts w:ascii="Courier New" w:hAnsi="Courier New" w:cs="Courier New"/>
+        </w:rPr>
+        <w:t>Number of KGs</w:t>
+      </w:r>
+      <w:r>
+        <w:rPr>
+          <w:rFonts w:ascii="Courier New" w:hAnsi="Courier New" w:cs="Courier New"/>
+        </w:rPr>
+        <w:tab/>
+      </w:r>
+      <w:r>
+        <w:rPr>
+          <w:rFonts w:ascii="Courier New" w:hAnsi="Courier New" w:cs="Courier New"/>
+        </w:rPr>
+        <w:tab/>
+      </w:r>
+      <w:r>
+        <w:rPr>
+          <w:rFonts w:ascii="Courier New" w:hAnsi="Courier New" w:cs="Courier New"/>
+        </w:rPr>
+        <w:tab/>
+        <w:t>- 15</w:t>
+      </w:r>
+    </w:p>
+    <w:p>
+      <w:pPr>
+        <w:pStyle w:val="PlainText"/>
+        <w:rPr>
+          <w:rFonts w:ascii="Courier New" w:hAnsi="Courier New" w:cs="Courier New"/>
+        </w:rPr>
+      </w:pPr>
+      <w:r>
+        <w:rPr>
+          <w:rFonts w:ascii="Courier New" w:hAnsi="Courier New" w:cs="Courier New"/>
+        </w:rPr>
+        <w:t>Rate</w:t>
+      </w:r>
+      <w:r>
+        <w:rPr>
+          <w:rFonts w:ascii="Courier New" w:hAnsi="Courier New" w:cs="Courier New"/>
+        </w:rPr>
+        <w:tab/>
+      </w:r>
+      <w:r>
+        <w:rPr>
+          <w:rFonts w:ascii="Courier New" w:hAnsi="Courier New" w:cs="Courier New"/>
+        </w:rPr>
+        <w:tab/>
+      </w:r>
+      <w:r>
+        <w:rPr>
+          <w:rFonts w:ascii="Courier New" w:hAnsi="Courier New" w:cs="Courier New"/>
+        </w:rPr>
+        <w:tab/>
+      </w:r>
+      <w:r>
+        <w:rPr>
+          <w:rFonts w:ascii="Courier New" w:hAnsi="Courier New" w:cs="Courier New"/>
+        </w:rPr>
+        <w:tab/>
+      </w:r>
+      <w:r>
+        <w:rPr>
+          <w:rFonts w:ascii="Courier New" w:hAnsi="Courier New" w:cs="Courier New"/>
+        </w:rPr>
+        <w:tab/>
+        <w:t>- 30</w:t>
+      </w:r>
+    </w:p>
+    <w:p>
+      <w:pPr>
+        <w:pStyle w:val="PlainText"/>
+        <w:rPr>
+          <w:rFonts w:ascii="Courier New" w:hAnsi="Courier New" w:cs="Courier New"/>
+        </w:rPr>
+      </w:pPr>
+      <w:r>
+        <w:rPr>
+          <w:rFonts w:ascii="Courier New" w:hAnsi="Courier New" w:cs="Courier New"/>
+        </w:rPr>
+        <w:t>Total Price</w:t>
+      </w:r>
+      <w:r>
+        <w:rPr>
+          <w:rFonts w:ascii="Courier New" w:hAnsi="Courier New" w:cs="Courier New"/>
+        </w:rPr>
+        <w:tab/>
+      </w:r>
+      <w:r>
+        <w:rPr>
+          <w:rFonts w:ascii="Courier New" w:hAnsi="Courier New" w:cs="Courier New"/>
+        </w:rPr>
+        <w:tab/>
+      </w:r>
+      <w:r>
+        <w:rPr>
+          <w:rFonts w:ascii="Courier New" w:hAnsi="Courier New" w:cs="Courier New"/>
+        </w:rPr>
+        <w:tab/>
+      </w:r>
+      <w:r>
+        <w:rPr>
+          <w:rFonts w:ascii="Courier New" w:hAnsi="Courier New" w:cs="Courier New"/>
+        </w:rPr>
+        <w:tab/>
+        <w:t>- 450.0</w:t>
+      </w:r>
+    </w:p>
+    <w:p>
+      <w:pPr>
+        <w:pStyle w:val="PlainText"/>
+        <w:rPr>
+          <w:rFonts w:ascii="Courier New" w:hAnsi="Courier New" w:cs="Courier New"/>
+        </w:rPr>
+      </w:pPr>
+      <w:r>
+        <w:rPr>
+          <w:rFonts w:ascii="Courier New" w:hAnsi="Courier New" w:cs="Courier New"/>
+        </w:rPr>
+        <w:t>Amount balance</w:t>
+      </w:r>
+      <w:r>
+        <w:rPr>
+          <w:rFonts w:ascii="Courier New" w:hAnsi="Courier New" w:cs="Courier New"/>
+        </w:rPr>
+        <w:tab/>
+      </w:r>
+      <w:r>
+        <w:rPr>
+          <w:rFonts w:ascii="Courier New" w:hAnsi="Courier New" w:cs="Courier New"/>
+        </w:rPr>
+        <w:tab/>
+      </w:r>
+      <w:r>
+        <w:rPr>
+          <w:rFonts w:ascii="Courier New" w:hAnsi="Courier New" w:cs="Courier New"/>
+        </w:rPr>
+        <w:tab/>
+        <w:t>- 90315.0</w:t>
+      </w:r>
+    </w:p>
+    <w:p>
+      <w:pPr>
+        <w:pStyle w:val="PlainText"/>
+        <w:rPr>
+          <w:rFonts w:ascii="Courier New" w:hAnsi="Courier New" w:cs="Courier New"/>
+        </w:rPr>
+      </w:pPr>
+    </w:p>
+    <w:p>
+      <w:pPr>
+        <w:pStyle w:val="PlainText"/>
+        <w:rPr>
+          <w:rFonts w:ascii="Courier New" w:hAnsi="Courier New" w:cs="Courier New"/>
+        </w:rPr>
+      </w:pPr>
+      <w:r>
+        <w:rPr>
+          <w:rFonts w:ascii="Courier New" w:hAnsi="Courier New" w:cs="Courier New"/>
+        </w:rPr>
+        <w:t>Item Name</w:t>
+      </w:r>
+      <w:r>
+        <w:rPr>
+          <w:rFonts w:ascii="Courier New" w:hAnsi="Courier New" w:cs="Courier New"/>
+        </w:rPr>
+        <w:tab/>
+      </w:r>
+      <w:r>
+        <w:rPr>
+          <w:rFonts w:ascii="Courier New" w:hAnsi="Courier New" w:cs="Courier New"/>
+        </w:rPr>
+        <w:tab/>
+      </w:r>
+      <w:r>
+        <w:rPr>
+          <w:rFonts w:ascii="Courier New" w:hAnsi="Courier New" w:cs="Courier New"/>
+        </w:rPr>
+        <w:tab/>
+      </w:r>
+      <w:r>
+        <w:rPr>
+          <w:rFonts w:ascii="Courier New" w:hAnsi="Courier New" w:cs="Courier New"/>
+        </w:rPr>
+        <w:tab/>
+        <w:t>- BEET</w:t>
+      </w:r>
+    </w:p>
+    <w:p>
+      <w:pPr>
+        <w:pStyle w:val="PlainText"/>
+        <w:rPr>
+          <w:rFonts w:ascii="Courier New" w:hAnsi="Courier New" w:cs="Courier New"/>
+        </w:rPr>
+      </w:pPr>
+      <w:r>
+        <w:rPr>
+          <w:rFonts w:ascii="Courier New" w:hAnsi="Courier New" w:cs="Courier New"/>
+        </w:rPr>
+        <w:t>Number of Pockets</w:t>
+      </w:r>
+      <w:r>
+        <w:rPr>
+          <w:rFonts w:ascii="Courier New" w:hAnsi="Courier New" w:cs="Courier New"/>
+        </w:rPr>
+        <w:tab/>
+      </w:r>
+      <w:r>
+        <w:rPr>
+          <w:rFonts w:ascii="Courier New" w:hAnsi="Courier New" w:cs="Courier New"/>
+        </w:rPr>
+        <w:tab/>
+      </w:r>
+      <w:r>
+        <w:rPr>
+          <w:rFonts w:ascii="Courier New" w:hAnsi="Courier New" w:cs="Courier New"/>
+        </w:rPr>
+        <w:tab/>
+        <w:t>- 1</w:t>
+      </w:r>
+    </w:p>
+    <w:p>
+      <w:pPr>
+        <w:pStyle w:val="PlainText"/>
+        <w:rPr>
+          <w:rFonts w:ascii="Courier New" w:hAnsi="Courier New" w:cs="Courier New"/>
+        </w:rPr>
+      </w:pPr>
+      <w:r>
+        <w:rPr>
+          <w:rFonts w:ascii="Courier New" w:hAnsi="Courier New" w:cs="Courier New"/>
+        </w:rPr>
+        <w:t>Number of KGs</w:t>
+      </w:r>
+      <w:r>
+        <w:rPr>
+          <w:rFonts w:ascii="Courier New" w:hAnsi="Courier New" w:cs="Courier New"/>
+        </w:rPr>
+        <w:tab/>
+      </w:r>
+      <w:r>
+        <w:rPr>
+          <w:rFonts w:ascii="Courier New" w:hAnsi="Courier New" w:cs="Courier New"/>
+        </w:rPr>
+        <w:tab/>
+      </w:r>
+      <w:r>
+        <w:rPr>
+          <w:rFonts w:ascii="Courier New" w:hAnsi="Courier New" w:cs="Courier New"/>
+        </w:rPr>
+        <w:tab/>
+        <w:t>- 81</w:t>
+      </w:r>
+    </w:p>
+    <w:p>
+      <w:pPr>
+        <w:pStyle w:val="PlainText"/>
+        <w:rPr>
+          <w:rFonts w:ascii="Courier New" w:hAnsi="Courier New" w:cs="Courier New"/>
+        </w:rPr>
+      </w:pPr>
+      <w:r>
+        <w:rPr>
+          <w:rFonts w:ascii="Courier New" w:hAnsi="Courier New" w:cs="Courier New"/>
+        </w:rPr>
+        <w:t>Rate</w:t>
+      </w:r>
+      <w:r>
+        <w:rPr>
+          <w:rFonts w:ascii="Courier New" w:hAnsi="Courier New" w:cs="Courier New"/>
+        </w:rPr>
+        <w:tab/>
+      </w:r>
+      <w:r>
+        <w:rPr>
+          <w:rFonts w:ascii="Courier New" w:hAnsi="Courier New" w:cs="Courier New"/>
+        </w:rPr>
+        <w:tab/>
+      </w:r>
+      <w:r>
+        <w:rPr>
+          <w:rFonts w:ascii="Courier New" w:hAnsi="Courier New" w:cs="Courier New"/>
+        </w:rPr>
+        <w:tab/>
+      </w:r>
+      <w:r>
+        <w:rPr>
+          <w:rFonts w:ascii="Courier New" w:hAnsi="Courier New" w:cs="Courier New"/>
+        </w:rPr>
+        <w:tab/>
+      </w:r>
+      <w:r>
+        <w:rPr>
+          <w:rFonts w:ascii="Courier New" w:hAnsi="Courier New" w:cs="Courier New"/>
+        </w:rPr>
+        <w:tab/>
+        <w:t>- 36</w:t>
+      </w:r>
+    </w:p>
+    <w:p>
+      <w:pPr>
+        <w:pStyle w:val="PlainText"/>
+        <w:rPr>
+          <w:rFonts w:ascii="Courier New" w:hAnsi="Courier New" w:cs="Courier New"/>
+        </w:rPr>
+      </w:pPr>
+      <w:r>
+        <w:rPr>
+          <w:rFonts w:ascii="Courier New" w:hAnsi="Courier New" w:cs="Courier New"/>
+        </w:rPr>
+        <w:t>Total Price</w:t>
+      </w:r>
+      <w:r>
+        <w:rPr>
+          <w:rFonts w:ascii="Courier New" w:hAnsi="Courier New" w:cs="Courier New"/>
+        </w:rPr>
+        <w:tab/>
+      </w:r>
+      <w:r>
+        <w:rPr>
+          <w:rFonts w:ascii="Courier New" w:hAnsi="Courier New" w:cs="Courier New"/>
+        </w:rPr>
+        <w:tab/>
+      </w:r>
+      <w:r>
+        <w:rPr>
+          <w:rFonts w:ascii="Courier New" w:hAnsi="Courier New" w:cs="Courier New"/>
+        </w:rPr>
+        <w:tab/>
+      </w:r>
+      <w:r>
+        <w:rPr>
+          <w:rFonts w:ascii="Courier New" w:hAnsi="Courier New" w:cs="Courier New"/>
+        </w:rPr>
+        <w:tab/>
+        <w:t>- 2916.0</w:t>
+      </w:r>
+    </w:p>
+    <w:p>
+      <w:pPr>
+        <w:pStyle w:val="PlainText"/>
+        <w:rPr>
+          <w:rFonts w:ascii="Courier New" w:hAnsi="Courier New" w:cs="Courier New"/>
+          <w:b/>
+        </w:rPr>
+      </w:pPr>
+      <w:r>
+        <w:rPr>
+          <w:rFonts w:ascii="Courier New" w:hAnsi="Courier New" w:cs="Courier New"/>
+          <w:b/>
+        </w:rPr>
+        <w:t>Amount balance</w:t>
+      </w:r>
+      <w:r>
+        <w:rPr>
+          <w:rFonts w:ascii="Courier New" w:hAnsi="Courier New" w:cs="Courier New"/>
+          <w:b/>
+        </w:rPr>
+        <w:tab/>
+      </w:r>
+      <w:r>
+        <w:rPr>
+          <w:rFonts w:ascii="Courier New" w:hAnsi="Courier New" w:cs="Courier New"/>
+          <w:b/>
+        </w:rPr>
+        <w:tab/>
+      </w:r>
+      <w:r>
+        <w:rPr>
+          <w:rFonts w:ascii="Courier New" w:hAnsi="Courier New" w:cs="Courier New"/>
+          <w:b/>
+        </w:rPr>
+        <w:tab/>
+        <w:t>- 93231.0</w:t>
+      </w:r>
+    </w:p>
+    <w:p>
+      <w:pPr>
+        <w:pStyle w:val="PlainText"/>
+        <w:rPr>
+          <w:rFonts w:ascii="Courier New" w:hAnsi="Courier New" w:cs="Courier New"/>
+          <w:b/>
+        </w:rPr>
+      </w:pPr>
+    </w:p>
+    <w:p>
+      <w:pPr>
+        <w:pStyle w:val="PlainText"/>
+        <w:rPr>
+          <w:rFonts w:ascii="Courier New" w:hAnsi="Courier New" w:cs="Courier New"/>
+          <w:b/>
+        </w:rPr>
+      </w:pPr>
     </w:p>
     <w:p>
       <w:pPr>

--- a/customer _details/GANGAMMA/SEP/TUMKUR/GDN/PURCHASE DETAILS.docx
+++ b/customer _details/GANGAMMA/SEP/TUMKUR/GDN/PURCHASE DETAILS.docx
@@ -27594,13 +27594,7 @@
         <w:rPr>
           <w:rFonts w:ascii="Courier New" w:hAnsi="Courier New" w:cs="Courier New"/>
         </w:rPr>
-        <w:t>FRI Nov 17</w:t>
-      </w:r>
-      <w:r>
-        <w:rPr>
-          <w:rFonts w:ascii="Courier New" w:hAnsi="Courier New" w:cs="Courier New"/>
-        </w:rPr>
-        <w:t xml:space="preserve"> 10:34:50 PST 2017</w:t>
+        <w:t>FRI Nov 17 10:34:50 PST 2017</w:t>
       </w:r>
     </w:p>
     <w:p>
@@ -28381,6 +28375,601 @@
         <w:tab/>
         <w:t>- 93231.0</w:t>
       </w:r>
+    </w:p>
+    <w:p>
+      <w:pPr>
+        <w:pStyle w:val="PlainText"/>
+        <w:rPr>
+          <w:rFonts w:ascii="Courier New" w:hAnsi="Courier New" w:cs="Courier New"/>
+          <w:b/>
+        </w:rPr>
+      </w:pPr>
+    </w:p>
+    <w:p>
+      <w:pPr>
+        <w:pStyle w:val="PlainText"/>
+        <w:rPr>
+          <w:rFonts w:ascii="Courier New" w:hAnsi="Courier New" w:cs="Courier New"/>
+        </w:rPr>
+      </w:pPr>
+      <w:r>
+        <w:rPr>
+          <w:rFonts w:ascii="Courier New" w:hAnsi="Courier New" w:cs="Courier New"/>
+        </w:rPr>
+        <w:t>MON Nov 20 10:07:28 PST 2017</w:t>
+      </w:r>
+    </w:p>
+    <w:p>
+      <w:pPr>
+        <w:pStyle w:val="PlainText"/>
+        <w:rPr>
+          <w:rFonts w:ascii="Courier New" w:hAnsi="Courier New" w:cs="Courier New"/>
+        </w:rPr>
+      </w:pPr>
+      <w:r>
+        <w:rPr>
+          <w:rFonts w:ascii="Courier New" w:hAnsi="Courier New" w:cs="Courier New"/>
+        </w:rPr>
+        <w:t>Person Name</w:t>
+      </w:r>
+      <w:r>
+        <w:rPr>
+          <w:rFonts w:ascii="Courier New" w:hAnsi="Courier New" w:cs="Courier New"/>
+        </w:rPr>
+        <w:tab/>
+      </w:r>
+      <w:r>
+        <w:rPr>
+          <w:rFonts w:ascii="Courier New" w:hAnsi="Courier New" w:cs="Courier New"/>
+        </w:rPr>
+        <w:tab/>
+      </w:r>
+      <w:r>
+        <w:rPr>
+          <w:rFonts w:ascii="Courier New" w:hAnsi="Courier New" w:cs="Courier New"/>
+        </w:rPr>
+        <w:tab/>
+      </w:r>
+      <w:r>
+        <w:rPr>
+          <w:rFonts w:ascii="Courier New" w:hAnsi="Courier New" w:cs="Courier New"/>
+        </w:rPr>
+        <w:tab/>
+        <w:t>- GDN</w:t>
+      </w:r>
+    </w:p>
+    <w:p>
+      <w:pPr>
+        <w:pStyle w:val="PlainText"/>
+        <w:rPr>
+          <w:rFonts w:ascii="Courier New" w:hAnsi="Courier New" w:cs="Courier New"/>
+        </w:rPr>
+      </w:pPr>
+      <w:r>
+        <w:rPr>
+          <w:rFonts w:ascii="Courier New" w:hAnsi="Courier New" w:cs="Courier New"/>
+        </w:rPr>
+        <w:t>Bill number</w:t>
+      </w:r>
+      <w:r>
+        <w:rPr>
+          <w:rFonts w:ascii="Courier New" w:hAnsi="Courier New" w:cs="Courier New"/>
+        </w:rPr>
+        <w:tab/>
+      </w:r>
+      <w:r>
+        <w:rPr>
+          <w:rFonts w:ascii="Courier New" w:hAnsi="Courier New" w:cs="Courier New"/>
+        </w:rPr>
+        <w:tab/>
+      </w:r>
+      <w:r>
+        <w:rPr>
+          <w:rFonts w:ascii="Courier New" w:hAnsi="Courier New" w:cs="Courier New"/>
+        </w:rPr>
+        <w:tab/>
+      </w:r>
+      <w:r>
+        <w:rPr>
+          <w:rFonts w:ascii="Courier New" w:hAnsi="Courier New" w:cs="Courier New"/>
+        </w:rPr>
+        <w:tab/>
+        <w:t>- 1596</w:t>
+      </w:r>
+    </w:p>
+    <w:p>
+      <w:pPr>
+        <w:pStyle w:val="PlainText"/>
+        <w:rPr>
+          <w:rFonts w:ascii="Courier New" w:hAnsi="Courier New" w:cs="Courier New"/>
+        </w:rPr>
+      </w:pPr>
+      <w:r>
+        <w:rPr>
+          <w:rFonts w:ascii="Courier New" w:hAnsi="Courier New" w:cs="Courier New"/>
+        </w:rPr>
+        <w:t>---------------------------------------------------------------</w:t>
+      </w:r>
+    </w:p>
+    <w:p>
+      <w:pPr>
+        <w:pStyle w:val="PlainText"/>
+        <w:rPr>
+          <w:rFonts w:ascii="Courier New" w:hAnsi="Courier New" w:cs="Courier New"/>
+        </w:rPr>
+      </w:pPr>
+      <w:r>
+        <w:rPr>
+          <w:rFonts w:ascii="Courier New" w:hAnsi="Courier New" w:cs="Courier New"/>
+        </w:rPr>
+        <w:t>Item Name</w:t>
+      </w:r>
+      <w:r>
+        <w:rPr>
+          <w:rFonts w:ascii="Courier New" w:hAnsi="Courier New" w:cs="Courier New"/>
+        </w:rPr>
+        <w:tab/>
+      </w:r>
+      <w:r>
+        <w:rPr>
+          <w:rFonts w:ascii="Courier New" w:hAnsi="Courier New" w:cs="Courier New"/>
+        </w:rPr>
+        <w:tab/>
+      </w:r>
+      <w:r>
+        <w:rPr>
+          <w:rFonts w:ascii="Courier New" w:hAnsi="Courier New" w:cs="Courier New"/>
+        </w:rPr>
+        <w:tab/>
+      </w:r>
+      <w:r>
+        <w:rPr>
+          <w:rFonts w:ascii="Courier New" w:hAnsi="Courier New" w:cs="Courier New"/>
+        </w:rPr>
+        <w:tab/>
+        <w:t>- CHOWCHOW EVE</w:t>
+      </w:r>
+    </w:p>
+    <w:p>
+      <w:pPr>
+        <w:pStyle w:val="PlainText"/>
+        <w:rPr>
+          <w:rFonts w:ascii="Courier New" w:hAnsi="Courier New" w:cs="Courier New"/>
+        </w:rPr>
+      </w:pPr>
+      <w:r>
+        <w:rPr>
+          <w:rFonts w:ascii="Courier New" w:hAnsi="Courier New" w:cs="Courier New"/>
+        </w:rPr>
+        <w:t>Number of Pockets</w:t>
+      </w:r>
+      <w:r>
+        <w:rPr>
+          <w:rFonts w:ascii="Courier New" w:hAnsi="Courier New" w:cs="Courier New"/>
+        </w:rPr>
+        <w:tab/>
+      </w:r>
+      <w:r>
+        <w:rPr>
+          <w:rFonts w:ascii="Courier New" w:hAnsi="Courier New" w:cs="Courier New"/>
+        </w:rPr>
+        <w:tab/>
+      </w:r>
+      <w:r>
+        <w:rPr>
+          <w:rFonts w:ascii="Courier New" w:hAnsi="Courier New" w:cs="Courier New"/>
+        </w:rPr>
+        <w:tab/>
+        <w:t>- 1</w:t>
+      </w:r>
+    </w:p>
+    <w:p>
+      <w:pPr>
+        <w:pStyle w:val="PlainText"/>
+        <w:rPr>
+          <w:rFonts w:ascii="Courier New" w:hAnsi="Courier New" w:cs="Courier New"/>
+        </w:rPr>
+      </w:pPr>
+      <w:r>
+        <w:rPr>
+          <w:rFonts w:ascii="Courier New" w:hAnsi="Courier New" w:cs="Courier New"/>
+        </w:rPr>
+        <w:t>Number of KGs</w:t>
+      </w:r>
+      <w:r>
+        <w:rPr>
+          <w:rFonts w:ascii="Courier New" w:hAnsi="Courier New" w:cs="Courier New"/>
+        </w:rPr>
+        <w:tab/>
+      </w:r>
+      <w:r>
+        <w:rPr>
+          <w:rFonts w:ascii="Courier New" w:hAnsi="Courier New" w:cs="Courier New"/>
+        </w:rPr>
+        <w:tab/>
+      </w:r>
+      <w:r>
+        <w:rPr>
+          <w:rFonts w:ascii="Courier New" w:hAnsi="Courier New" w:cs="Courier New"/>
+        </w:rPr>
+        <w:tab/>
+        <w:t>- 87</w:t>
+      </w:r>
+    </w:p>
+    <w:p>
+      <w:pPr>
+        <w:pStyle w:val="PlainText"/>
+        <w:rPr>
+          <w:rFonts w:ascii="Courier New" w:hAnsi="Courier New" w:cs="Courier New"/>
+        </w:rPr>
+      </w:pPr>
+      <w:r>
+        <w:rPr>
+          <w:rFonts w:ascii="Courier New" w:hAnsi="Courier New" w:cs="Courier New"/>
+        </w:rPr>
+        <w:t>Rate</w:t>
+      </w:r>
+      <w:r>
+        <w:rPr>
+          <w:rFonts w:ascii="Courier New" w:hAnsi="Courier New" w:cs="Courier New"/>
+        </w:rPr>
+        <w:tab/>
+      </w:r>
+      <w:r>
+        <w:rPr>
+          <w:rFonts w:ascii="Courier New" w:hAnsi="Courier New" w:cs="Courier New"/>
+        </w:rPr>
+        <w:tab/>
+      </w:r>
+      <w:r>
+        <w:rPr>
+          <w:rFonts w:ascii="Courier New" w:hAnsi="Courier New" w:cs="Courier New"/>
+        </w:rPr>
+        <w:tab/>
+      </w:r>
+      <w:r>
+        <w:rPr>
+          <w:rFonts w:ascii="Courier New" w:hAnsi="Courier New" w:cs="Courier New"/>
+        </w:rPr>
+        <w:tab/>
+      </w:r>
+      <w:r>
+        <w:rPr>
+          <w:rFonts w:ascii="Courier New" w:hAnsi="Courier New" w:cs="Courier New"/>
+        </w:rPr>
+        <w:tab/>
+        <w:t>- 10</w:t>
+      </w:r>
+    </w:p>
+    <w:p>
+      <w:pPr>
+        <w:pStyle w:val="PlainText"/>
+        <w:rPr>
+          <w:rFonts w:ascii="Courier New" w:hAnsi="Courier New" w:cs="Courier New"/>
+        </w:rPr>
+      </w:pPr>
+      <w:r>
+        <w:rPr>
+          <w:rFonts w:ascii="Courier New" w:hAnsi="Courier New" w:cs="Courier New"/>
+        </w:rPr>
+        <w:t>Total Price</w:t>
+      </w:r>
+      <w:r>
+        <w:rPr>
+          <w:rFonts w:ascii="Courier New" w:hAnsi="Courier New" w:cs="Courier New"/>
+        </w:rPr>
+        <w:tab/>
+      </w:r>
+      <w:r>
+        <w:rPr>
+          <w:rFonts w:ascii="Courier New" w:hAnsi="Courier New" w:cs="Courier New"/>
+        </w:rPr>
+        <w:tab/>
+      </w:r>
+      <w:r>
+        <w:rPr>
+          <w:rFonts w:ascii="Courier New" w:hAnsi="Courier New" w:cs="Courier New"/>
+        </w:rPr>
+        <w:tab/>
+      </w:r>
+      <w:r>
+        <w:rPr>
+          <w:rFonts w:ascii="Courier New" w:hAnsi="Courier New" w:cs="Courier New"/>
+        </w:rPr>
+        <w:tab/>
+        <w:t>- 870.0</w:t>
+      </w:r>
+    </w:p>
+    <w:p>
+      <w:pPr>
+        <w:pStyle w:val="PlainText"/>
+        <w:rPr>
+          <w:rFonts w:ascii="Courier New" w:hAnsi="Courier New" w:cs="Courier New"/>
+        </w:rPr>
+      </w:pPr>
+      <w:r>
+        <w:rPr>
+          <w:rFonts w:ascii="Courier New" w:hAnsi="Courier New" w:cs="Courier New"/>
+        </w:rPr>
+        <w:t>Amount balance</w:t>
+      </w:r>
+      <w:r>
+        <w:rPr>
+          <w:rFonts w:ascii="Courier New" w:hAnsi="Courier New" w:cs="Courier New"/>
+        </w:rPr>
+        <w:tab/>
+      </w:r>
+      <w:r>
+        <w:rPr>
+          <w:rFonts w:ascii="Courier New" w:hAnsi="Courier New" w:cs="Courier New"/>
+        </w:rPr>
+        <w:tab/>
+      </w:r>
+      <w:r>
+        <w:rPr>
+          <w:rFonts w:ascii="Courier New" w:hAnsi="Courier New" w:cs="Courier New"/>
+        </w:rPr>
+        <w:tab/>
+        <w:t>- 94101.0</w:t>
+      </w:r>
+    </w:p>
+    <w:p>
+      <w:pPr>
+        <w:pStyle w:val="PlainText"/>
+        <w:rPr>
+          <w:rFonts w:ascii="Courier New" w:hAnsi="Courier New" w:cs="Courier New"/>
+        </w:rPr>
+      </w:pPr>
+    </w:p>
+    <w:p>
+      <w:pPr>
+        <w:pStyle w:val="PlainText"/>
+        <w:rPr>
+          <w:rFonts w:ascii="Courier New" w:hAnsi="Courier New" w:cs="Courier New"/>
+        </w:rPr>
+      </w:pPr>
+      <w:r>
+        <w:rPr>
+          <w:rFonts w:ascii="Courier New" w:hAnsi="Courier New" w:cs="Courier New"/>
+        </w:rPr>
+        <w:t>Item Name</w:t>
+      </w:r>
+      <w:r>
+        <w:rPr>
+          <w:rFonts w:ascii="Courier New" w:hAnsi="Courier New" w:cs="Courier New"/>
+        </w:rPr>
+        <w:tab/>
+      </w:r>
+      <w:r>
+        <w:rPr>
+          <w:rFonts w:ascii="Courier New" w:hAnsi="Courier New" w:cs="Courier New"/>
+        </w:rPr>
+        <w:tab/>
+      </w:r>
+      <w:r>
+        <w:rPr>
+          <w:rFonts w:ascii="Courier New" w:hAnsi="Courier New" w:cs="Courier New"/>
+        </w:rPr>
+        <w:tab/>
+      </w:r>
+      <w:r>
+        <w:rPr>
+          <w:rFonts w:ascii="Courier New" w:hAnsi="Courier New" w:cs="Courier New"/>
+        </w:rPr>
+        <w:tab/>
+        <w:t>- CARROT</w:t>
+      </w:r>
+    </w:p>
+    <w:p>
+      <w:pPr>
+        <w:pStyle w:val="PlainText"/>
+        <w:rPr>
+          <w:rFonts w:ascii="Courier New" w:hAnsi="Courier New" w:cs="Courier New"/>
+        </w:rPr>
+      </w:pPr>
+      <w:r>
+        <w:rPr>
+          <w:rFonts w:ascii="Courier New" w:hAnsi="Courier New" w:cs="Courier New"/>
+        </w:rPr>
+        <w:t>Number of Pockets</w:t>
+      </w:r>
+      <w:r>
+        <w:rPr>
+          <w:rFonts w:ascii="Courier New" w:hAnsi="Courier New" w:cs="Courier New"/>
+        </w:rPr>
+        <w:tab/>
+      </w:r>
+      <w:r>
+        <w:rPr>
+          <w:rFonts w:ascii="Courier New" w:hAnsi="Courier New" w:cs="Courier New"/>
+        </w:rPr>
+        <w:tab/>
+      </w:r>
+      <w:r>
+        <w:rPr>
+          <w:rFonts w:ascii="Courier New" w:hAnsi="Courier New" w:cs="Courier New"/>
+        </w:rPr>
+        <w:tab/>
+        <w:t>- 4</w:t>
+      </w:r>
+    </w:p>
+    <w:p>
+      <w:pPr>
+        <w:pStyle w:val="PlainText"/>
+        <w:rPr>
+          <w:rFonts w:ascii="Courier New" w:hAnsi="Courier New" w:cs="Courier New"/>
+        </w:rPr>
+      </w:pPr>
+      <w:r>
+        <w:rPr>
+          <w:rFonts w:ascii="Courier New" w:hAnsi="Courier New" w:cs="Courier New"/>
+        </w:rPr>
+        <w:t>Number of KGs</w:t>
+      </w:r>
+      <w:r>
+        <w:rPr>
+          <w:rFonts w:ascii="Courier New" w:hAnsi="Courier New" w:cs="Courier New"/>
+        </w:rPr>
+        <w:tab/>
+      </w:r>
+      <w:r>
+        <w:rPr>
+          <w:rFonts w:ascii="Courier New" w:hAnsi="Courier New" w:cs="Courier New"/>
+        </w:rPr>
+        <w:tab/>
+      </w:r>
+      <w:r>
+        <w:rPr>
+          <w:rFonts w:ascii="Courier New" w:hAnsi="Courier New" w:cs="Courier New"/>
+        </w:rPr>
+        <w:tab/>
+        <w:t>- 290</w:t>
+      </w:r>
+    </w:p>
+    <w:p>
+      <w:pPr>
+        <w:pStyle w:val="PlainText"/>
+        <w:rPr>
+          <w:rFonts w:ascii="Courier New" w:hAnsi="Courier New" w:cs="Courier New"/>
+        </w:rPr>
+      </w:pPr>
+      <w:r>
+        <w:rPr>
+          <w:rFonts w:ascii="Courier New" w:hAnsi="Courier New" w:cs="Courier New"/>
+        </w:rPr>
+        <w:t>Rate</w:t>
+      </w:r>
+      <w:r>
+        <w:rPr>
+          <w:rFonts w:ascii="Courier New" w:hAnsi="Courier New" w:cs="Courier New"/>
+        </w:rPr>
+        <w:tab/>
+      </w:r>
+      <w:r>
+        <w:rPr>
+          <w:rFonts w:ascii="Courier New" w:hAnsi="Courier New" w:cs="Courier New"/>
+        </w:rPr>
+        <w:tab/>
+      </w:r>
+      <w:r>
+        <w:rPr>
+          <w:rFonts w:ascii="Courier New" w:hAnsi="Courier New" w:cs="Courier New"/>
+        </w:rPr>
+        <w:tab/>
+      </w:r>
+      <w:r>
+        <w:rPr>
+          <w:rFonts w:ascii="Courier New" w:hAnsi="Courier New" w:cs="Courier New"/>
+        </w:rPr>
+        <w:tab/>
+      </w:r>
+      <w:r>
+        <w:rPr>
+          <w:rFonts w:ascii="Courier New" w:hAnsi="Courier New" w:cs="Courier New"/>
+        </w:rPr>
+        <w:tab/>
+        <w:t>- 50</w:t>
+      </w:r>
+    </w:p>
+    <w:p>
+      <w:pPr>
+        <w:pStyle w:val="PlainText"/>
+        <w:rPr>
+          <w:rFonts w:ascii="Courier New" w:hAnsi="Courier New" w:cs="Courier New"/>
+          <w:b/>
+        </w:rPr>
+      </w:pPr>
+      <w:r>
+        <w:rPr>
+          <w:rFonts w:ascii="Courier New" w:hAnsi="Courier New" w:cs="Courier New"/>
+          <w:b/>
+        </w:rPr>
+        <w:t>Total Price</w:t>
+      </w:r>
+      <w:r>
+        <w:rPr>
+          <w:rFonts w:ascii="Courier New" w:hAnsi="Courier New" w:cs="Courier New"/>
+          <w:b/>
+        </w:rPr>
+        <w:tab/>
+      </w:r>
+      <w:r>
+        <w:rPr>
+          <w:rFonts w:ascii="Courier New" w:hAnsi="Courier New" w:cs="Courier New"/>
+          <w:b/>
+        </w:rPr>
+        <w:tab/>
+      </w:r>
+      <w:r>
+        <w:rPr>
+          <w:rFonts w:ascii="Courier New" w:hAnsi="Courier New" w:cs="Courier New"/>
+          <w:b/>
+        </w:rPr>
+        <w:tab/>
+      </w:r>
+      <w:r>
+        <w:rPr>
+          <w:rFonts w:ascii="Courier New" w:hAnsi="Courier New" w:cs="Courier New"/>
+          <w:b/>
+        </w:rPr>
+        <w:tab/>
+        <w:t>- 14500.0</w:t>
+      </w:r>
+    </w:p>
+    <w:p>
+      <w:pPr>
+        <w:pStyle w:val="PlainText"/>
+        <w:rPr>
+          <w:rFonts w:ascii="Courier New" w:hAnsi="Courier New" w:cs="Courier New"/>
+          <w:b/>
+        </w:rPr>
+      </w:pPr>
+      <w:r>
+        <w:rPr>
+          <w:rFonts w:ascii="Courier New" w:hAnsi="Courier New" w:cs="Courier New"/>
+          <w:b/>
+        </w:rPr>
+        <w:t>Amount balance</w:t>
+      </w:r>
+      <w:r>
+        <w:rPr>
+          <w:rFonts w:ascii="Courier New" w:hAnsi="Courier New" w:cs="Courier New"/>
+          <w:b/>
+        </w:rPr>
+        <w:tab/>
+      </w:r>
+      <w:r>
+        <w:rPr>
+          <w:rFonts w:ascii="Courier New" w:hAnsi="Courier New" w:cs="Courier New"/>
+          <w:b/>
+        </w:rPr>
+        <w:tab/>
+      </w:r>
+      <w:r>
+        <w:rPr>
+          <w:rFonts w:ascii="Courier New" w:hAnsi="Courier New" w:cs="Courier New"/>
+          <w:b/>
+        </w:rPr>
+        <w:tab/>
+        <w:t>- 108601.0</w:t>
+      </w:r>
+    </w:p>
+    <w:p>
+      <w:pPr>
+        <w:pStyle w:val="PlainText"/>
+        <w:rPr>
+          <w:rFonts w:ascii="Courier New" w:hAnsi="Courier New" w:cs="Courier New"/>
+        </w:rPr>
+      </w:pPr>
+    </w:p>
+    <w:p>
+      <w:pPr>
+        <w:pStyle w:val="PlainText"/>
+        <w:rPr>
+          <w:rFonts w:ascii="Courier New" w:hAnsi="Courier New" w:cs="Courier New"/>
+          <w:b/>
+        </w:rPr>
+      </w:pPr>
     </w:p>
     <w:p>
       <w:pPr>

--- a/customer _details/GANGAMMA/SEP/TUMKUR/GDN/PURCHASE DETAILS.docx
+++ b/customer _details/GANGAMMA/SEP/TUMKUR/GDN/PURCHASE DETAILS.docx
@@ -28953,6 +28953,371 @@
         <w:tab/>
         <w:t>- 108601.0</w:t>
       </w:r>
+    </w:p>
+    <w:p>
+      <w:pPr>
+        <w:pStyle w:val="PlainText"/>
+        <w:rPr>
+          <w:rFonts w:ascii="Courier New" w:hAnsi="Courier New" w:cs="Courier New"/>
+          <w:b/>
+        </w:rPr>
+      </w:pPr>
+    </w:p>
+    <w:p>
+      <w:pPr>
+        <w:pStyle w:val="PlainText"/>
+        <w:rPr>
+          <w:rFonts w:ascii="Courier New" w:hAnsi="Courier New" w:cs="Courier New"/>
+        </w:rPr>
+      </w:pPr>
+      <w:r>
+        <w:rPr>
+          <w:rFonts w:ascii="Courier New" w:hAnsi="Courier New" w:cs="Courier New"/>
+        </w:rPr>
+        <w:t>TUE Nov 21</w:t>
+      </w:r>
+      <w:r>
+        <w:rPr>
+          <w:rFonts w:ascii="Courier New" w:hAnsi="Courier New" w:cs="Courier New"/>
+        </w:rPr>
+        <w:t xml:space="preserve"> 10:10:39 PST 2017</w:t>
+      </w:r>
+    </w:p>
+    <w:p>
+      <w:pPr>
+        <w:pStyle w:val="PlainText"/>
+        <w:rPr>
+          <w:rFonts w:ascii="Courier New" w:hAnsi="Courier New" w:cs="Courier New"/>
+        </w:rPr>
+      </w:pPr>
+      <w:r>
+        <w:rPr>
+          <w:rFonts w:ascii="Courier New" w:hAnsi="Courier New" w:cs="Courier New"/>
+        </w:rPr>
+        <w:t>Person Name</w:t>
+      </w:r>
+      <w:r>
+        <w:rPr>
+          <w:rFonts w:ascii="Courier New" w:hAnsi="Courier New" w:cs="Courier New"/>
+        </w:rPr>
+        <w:tab/>
+      </w:r>
+      <w:r>
+        <w:rPr>
+          <w:rFonts w:ascii="Courier New" w:hAnsi="Courier New" w:cs="Courier New"/>
+        </w:rPr>
+        <w:tab/>
+      </w:r>
+      <w:r>
+        <w:rPr>
+          <w:rFonts w:ascii="Courier New" w:hAnsi="Courier New" w:cs="Courier New"/>
+        </w:rPr>
+        <w:tab/>
+      </w:r>
+      <w:r>
+        <w:rPr>
+          <w:rFonts w:ascii="Courier New" w:hAnsi="Courier New" w:cs="Courier New"/>
+        </w:rPr>
+        <w:tab/>
+        <w:t>- GDN</w:t>
+      </w:r>
+    </w:p>
+    <w:p>
+      <w:pPr>
+        <w:pStyle w:val="PlainText"/>
+        <w:rPr>
+          <w:rFonts w:ascii="Courier New" w:hAnsi="Courier New" w:cs="Courier New"/>
+        </w:rPr>
+      </w:pPr>
+      <w:r>
+        <w:rPr>
+          <w:rFonts w:ascii="Courier New" w:hAnsi="Courier New" w:cs="Courier New"/>
+        </w:rPr>
+        <w:t>Bill number</w:t>
+      </w:r>
+      <w:r>
+        <w:rPr>
+          <w:rFonts w:ascii="Courier New" w:hAnsi="Courier New" w:cs="Courier New"/>
+        </w:rPr>
+        <w:tab/>
+      </w:r>
+      <w:r>
+        <w:rPr>
+          <w:rFonts w:ascii="Courier New" w:hAnsi="Courier New" w:cs="Courier New"/>
+        </w:rPr>
+        <w:tab/>
+      </w:r>
+      <w:r>
+        <w:rPr>
+          <w:rFonts w:ascii="Courier New" w:hAnsi="Courier New" w:cs="Courier New"/>
+        </w:rPr>
+        <w:tab/>
+      </w:r>
+      <w:r>
+        <w:rPr>
+          <w:rFonts w:ascii="Courier New" w:hAnsi="Courier New" w:cs="Courier New"/>
+        </w:rPr>
+        <w:tab/>
+        <w:t>- 1611</w:t>
+      </w:r>
+    </w:p>
+    <w:p>
+      <w:pPr>
+        <w:pStyle w:val="PlainText"/>
+        <w:rPr>
+          <w:rFonts w:ascii="Courier New" w:hAnsi="Courier New" w:cs="Courier New"/>
+        </w:rPr>
+      </w:pPr>
+      <w:r>
+        <w:rPr>
+          <w:rFonts w:ascii="Courier New" w:hAnsi="Courier New" w:cs="Courier New"/>
+        </w:rPr>
+        <w:t>---------------------------------------------------------------</w:t>
+      </w:r>
+    </w:p>
+    <w:p>
+      <w:pPr>
+        <w:pStyle w:val="PlainText"/>
+        <w:rPr>
+          <w:rFonts w:ascii="Courier New" w:hAnsi="Courier New" w:cs="Courier New"/>
+        </w:rPr>
+      </w:pPr>
+      <w:r>
+        <w:rPr>
+          <w:rFonts w:ascii="Courier New" w:hAnsi="Courier New" w:cs="Courier New"/>
+        </w:rPr>
+        <w:t>Item Name</w:t>
+      </w:r>
+      <w:r>
+        <w:rPr>
+          <w:rFonts w:ascii="Courier New" w:hAnsi="Courier New" w:cs="Courier New"/>
+        </w:rPr>
+        <w:tab/>
+      </w:r>
+      <w:r>
+        <w:rPr>
+          <w:rFonts w:ascii="Courier New" w:hAnsi="Courier New" w:cs="Courier New"/>
+        </w:rPr>
+        <w:tab/>
+      </w:r>
+      <w:r>
+        <w:rPr>
+          <w:rFonts w:ascii="Courier New" w:hAnsi="Courier New" w:cs="Courier New"/>
+        </w:rPr>
+        <w:tab/>
+      </w:r>
+      <w:r>
+        <w:rPr>
+          <w:rFonts w:ascii="Courier New" w:hAnsi="Courier New" w:cs="Courier New"/>
+        </w:rPr>
+        <w:tab/>
+        <w:t>- CHOWCHOW</w:t>
+      </w:r>
+    </w:p>
+    <w:p>
+      <w:pPr>
+        <w:pStyle w:val="PlainText"/>
+        <w:rPr>
+          <w:rFonts w:ascii="Courier New" w:hAnsi="Courier New" w:cs="Courier New"/>
+        </w:rPr>
+      </w:pPr>
+      <w:r>
+        <w:rPr>
+          <w:rFonts w:ascii="Courier New" w:hAnsi="Courier New" w:cs="Courier New"/>
+        </w:rPr>
+        <w:t>Number of Pockets</w:t>
+      </w:r>
+      <w:r>
+        <w:rPr>
+          <w:rFonts w:ascii="Courier New" w:hAnsi="Courier New" w:cs="Courier New"/>
+        </w:rPr>
+        <w:tab/>
+      </w:r>
+      <w:r>
+        <w:rPr>
+          <w:rFonts w:ascii="Courier New" w:hAnsi="Courier New" w:cs="Courier New"/>
+        </w:rPr>
+        <w:tab/>
+      </w:r>
+      <w:r>
+        <w:rPr>
+          <w:rFonts w:ascii="Courier New" w:hAnsi="Courier New" w:cs="Courier New"/>
+        </w:rPr>
+        <w:tab/>
+        <w:t>- 1</w:t>
+      </w:r>
+    </w:p>
+    <w:p>
+      <w:pPr>
+        <w:pStyle w:val="PlainText"/>
+        <w:rPr>
+          <w:rFonts w:ascii="Courier New" w:hAnsi="Courier New" w:cs="Courier New"/>
+        </w:rPr>
+      </w:pPr>
+      <w:r>
+        <w:rPr>
+          <w:rFonts w:ascii="Courier New" w:hAnsi="Courier New" w:cs="Courier New"/>
+        </w:rPr>
+        <w:t>Number of KGs</w:t>
+      </w:r>
+      <w:r>
+        <w:rPr>
+          <w:rFonts w:ascii="Courier New" w:hAnsi="Courier New" w:cs="Courier New"/>
+        </w:rPr>
+        <w:tab/>
+      </w:r>
+      <w:r>
+        <w:rPr>
+          <w:rFonts w:ascii="Courier New" w:hAnsi="Courier New" w:cs="Courier New"/>
+        </w:rPr>
+        <w:tab/>
+      </w:r>
+      <w:r>
+        <w:rPr>
+          <w:rFonts w:ascii="Courier New" w:hAnsi="Courier New" w:cs="Courier New"/>
+        </w:rPr>
+        <w:tab/>
+        <w:t>- 86</w:t>
+      </w:r>
+    </w:p>
+    <w:p>
+      <w:pPr>
+        <w:pStyle w:val="PlainText"/>
+        <w:rPr>
+          <w:rFonts w:ascii="Courier New" w:hAnsi="Courier New" w:cs="Courier New"/>
+        </w:rPr>
+      </w:pPr>
+      <w:r>
+        <w:rPr>
+          <w:rFonts w:ascii="Courier New" w:hAnsi="Courier New" w:cs="Courier New"/>
+        </w:rPr>
+        <w:t>Rate</w:t>
+      </w:r>
+      <w:r>
+        <w:rPr>
+          <w:rFonts w:ascii="Courier New" w:hAnsi="Courier New" w:cs="Courier New"/>
+        </w:rPr>
+        <w:tab/>
+      </w:r>
+      <w:r>
+        <w:rPr>
+          <w:rFonts w:ascii="Courier New" w:hAnsi="Courier New" w:cs="Courier New"/>
+        </w:rPr>
+        <w:tab/>
+      </w:r>
+      <w:r>
+        <w:rPr>
+          <w:rFonts w:ascii="Courier New" w:hAnsi="Courier New" w:cs="Courier New"/>
+        </w:rPr>
+        <w:tab/>
+      </w:r>
+      <w:r>
+        <w:rPr>
+          <w:rFonts w:ascii="Courier New" w:hAnsi="Courier New" w:cs="Courier New"/>
+        </w:rPr>
+        <w:tab/>
+      </w:r>
+      <w:r>
+        <w:rPr>
+          <w:rFonts w:ascii="Courier New" w:hAnsi="Courier New" w:cs="Courier New"/>
+        </w:rPr>
+        <w:tab/>
+        <w:t>- 10</w:t>
+      </w:r>
+    </w:p>
+    <w:p>
+      <w:pPr>
+        <w:pStyle w:val="PlainText"/>
+        <w:rPr>
+          <w:rFonts w:ascii="Courier New" w:hAnsi="Courier New" w:cs="Courier New"/>
+        </w:rPr>
+      </w:pPr>
+      <w:r>
+        <w:rPr>
+          <w:rFonts w:ascii="Courier New" w:hAnsi="Courier New" w:cs="Courier New"/>
+        </w:rPr>
+        <w:t>Total Price</w:t>
+      </w:r>
+      <w:r>
+        <w:rPr>
+          <w:rFonts w:ascii="Courier New" w:hAnsi="Courier New" w:cs="Courier New"/>
+        </w:rPr>
+        <w:tab/>
+      </w:r>
+      <w:r>
+        <w:rPr>
+          <w:rFonts w:ascii="Courier New" w:hAnsi="Courier New" w:cs="Courier New"/>
+        </w:rPr>
+        <w:tab/>
+      </w:r>
+      <w:r>
+        <w:rPr>
+          <w:rFonts w:ascii="Courier New" w:hAnsi="Courier New" w:cs="Courier New"/>
+        </w:rPr>
+        <w:tab/>
+      </w:r>
+      <w:r>
+        <w:rPr>
+          <w:rFonts w:ascii="Courier New" w:hAnsi="Courier New" w:cs="Courier New"/>
+        </w:rPr>
+        <w:tab/>
+        <w:t>- 860.0</w:t>
+      </w:r>
+    </w:p>
+    <w:p>
+      <w:pPr>
+        <w:pStyle w:val="PlainText"/>
+        <w:rPr>
+          <w:rFonts w:ascii="Courier New" w:hAnsi="Courier New" w:cs="Courier New"/>
+          <w:b/>
+        </w:rPr>
+      </w:pPr>
+      <w:r>
+        <w:rPr>
+          <w:rFonts w:ascii="Courier New" w:hAnsi="Courier New" w:cs="Courier New"/>
+          <w:b/>
+        </w:rPr>
+        <w:t>Amount balance</w:t>
+      </w:r>
+      <w:r>
+        <w:rPr>
+          <w:rFonts w:ascii="Courier New" w:hAnsi="Courier New" w:cs="Courier New"/>
+          <w:b/>
+        </w:rPr>
+        <w:tab/>
+      </w:r>
+      <w:r>
+        <w:rPr>
+          <w:rFonts w:ascii="Courier New" w:hAnsi="Courier New" w:cs="Courier New"/>
+          <w:b/>
+        </w:rPr>
+        <w:tab/>
+      </w:r>
+      <w:r>
+        <w:rPr>
+          <w:rFonts w:ascii="Courier New" w:hAnsi="Courier New" w:cs="Courier New"/>
+          <w:b/>
+        </w:rPr>
+        <w:tab/>
+        <w:t>- 109461.0</w:t>
+      </w:r>
+    </w:p>
+    <w:p>
+      <w:pPr>
+        <w:pStyle w:val="PlainText"/>
+        <w:rPr>
+          <w:rFonts w:ascii="Courier New" w:hAnsi="Courier New" w:cs="Courier New"/>
+        </w:rPr>
+      </w:pPr>
+    </w:p>
+    <w:p>
+      <w:pPr>
+        <w:pStyle w:val="PlainText"/>
+        <w:rPr>
+          <w:rFonts w:ascii="Courier New" w:hAnsi="Courier New" w:cs="Courier New"/>
+          <w:b/>
+        </w:rPr>
+      </w:pPr>
     </w:p>
     <w:p>
       <w:pPr>

--- a/customer _details/GANGAMMA/SEP/TUMKUR/GDN/PURCHASE DETAILS.docx
+++ b/customer _details/GANGAMMA/SEP/TUMKUR/GDN/PURCHASE DETAILS.docx
@@ -28974,13 +28974,7 @@
         <w:rPr>
           <w:rFonts w:ascii="Courier New" w:hAnsi="Courier New" w:cs="Courier New"/>
         </w:rPr>
-        <w:t>TUE Nov 21</w:t>
-      </w:r>
-      <w:r>
-        <w:rPr>
-          <w:rFonts w:ascii="Courier New" w:hAnsi="Courier New" w:cs="Courier New"/>
-        </w:rPr>
-        <w:t xml:space="preserve"> 10:10:39 PST 2017</w:t>
+        <w:t>TUE Nov 21 10:10:39 PST 2017</w:t>
       </w:r>
     </w:p>
     <w:p>
@@ -29301,6 +29295,241 @@
         <w:tab/>
         <w:t>- 109461.0</w:t>
       </w:r>
+    </w:p>
+    <w:p>
+      <w:pPr>
+        <w:pStyle w:val="PlainText"/>
+        <w:rPr>
+          <w:rFonts w:ascii="Courier New" w:hAnsi="Courier New" w:cs="Courier New"/>
+          <w:b/>
+        </w:rPr>
+      </w:pPr>
+    </w:p>
+    <w:p>
+      <w:pPr>
+        <w:pStyle w:val="PlainText"/>
+        <w:rPr>
+          <w:rFonts w:ascii="Courier New" w:hAnsi="Courier New" w:cs="Courier New"/>
+        </w:rPr>
+      </w:pPr>
+      <w:r>
+        <w:rPr>
+          <w:rFonts w:ascii="Courier New" w:hAnsi="Courier New" w:cs="Courier New"/>
+        </w:rPr>
+        <w:t>Sun Nov 26 11:50:37 PST 2017</w:t>
+      </w:r>
+    </w:p>
+    <w:p>
+      <w:pPr>
+        <w:pStyle w:val="PlainText"/>
+        <w:rPr>
+          <w:rFonts w:ascii="Courier New" w:hAnsi="Courier New" w:cs="Courier New"/>
+        </w:rPr>
+      </w:pPr>
+      <w:r>
+        <w:rPr>
+          <w:rFonts w:ascii="Courier New" w:hAnsi="Courier New" w:cs="Courier New"/>
+        </w:rPr>
+        <w:t>Person Name</w:t>
+      </w:r>
+      <w:r>
+        <w:rPr>
+          <w:rFonts w:ascii="Courier New" w:hAnsi="Courier New" w:cs="Courier New"/>
+        </w:rPr>
+        <w:tab/>
+      </w:r>
+      <w:r>
+        <w:rPr>
+          <w:rFonts w:ascii="Courier New" w:hAnsi="Courier New" w:cs="Courier New"/>
+        </w:rPr>
+        <w:tab/>
+      </w:r>
+      <w:r>
+        <w:rPr>
+          <w:rFonts w:ascii="Courier New" w:hAnsi="Courier New" w:cs="Courier New"/>
+        </w:rPr>
+        <w:tab/>
+      </w:r>
+      <w:r>
+        <w:rPr>
+          <w:rFonts w:ascii="Courier New" w:hAnsi="Courier New" w:cs="Courier New"/>
+        </w:rPr>
+        <w:tab/>
+        <w:t>- GDN</w:t>
+      </w:r>
+    </w:p>
+    <w:p>
+      <w:pPr>
+        <w:pStyle w:val="PlainText"/>
+        <w:rPr>
+          <w:rFonts w:ascii="Courier New" w:hAnsi="Courier New" w:cs="Courier New"/>
+        </w:rPr>
+      </w:pPr>
+      <w:r>
+        <w:rPr>
+          <w:rFonts w:ascii="Courier New" w:hAnsi="Courier New" w:cs="Courier New"/>
+        </w:rPr>
+        <w:t>---------------------------------------------------------------</w:t>
+      </w:r>
+    </w:p>
+    <w:p>
+      <w:pPr>
+        <w:pStyle w:val="PlainText"/>
+        <w:rPr>
+          <w:rFonts w:ascii="Courier New" w:hAnsi="Courier New" w:cs="Courier New"/>
+        </w:rPr>
+      </w:pPr>
+      <w:r>
+        <w:rPr>
+          <w:rFonts w:ascii="Courier New" w:hAnsi="Courier New" w:cs="Courier New"/>
+        </w:rPr>
+        <w:t>Item Name</w:t>
+      </w:r>
+      <w:r>
+        <w:rPr>
+          <w:rFonts w:ascii="Courier New" w:hAnsi="Courier New" w:cs="Courier New"/>
+        </w:rPr>
+        <w:tab/>
+      </w:r>
+      <w:r>
+        <w:rPr>
+          <w:rFonts w:ascii="Courier New" w:hAnsi="Courier New" w:cs="Courier New"/>
+        </w:rPr>
+        <w:tab/>
+      </w:r>
+      <w:r>
+        <w:rPr>
+          <w:rFonts w:ascii="Courier New" w:hAnsi="Courier New" w:cs="Courier New"/>
+        </w:rPr>
+        <w:tab/>
+      </w:r>
+      <w:r>
+        <w:rPr>
+          <w:rFonts w:ascii="Courier New" w:hAnsi="Courier New" w:cs="Courier New"/>
+        </w:rPr>
+        <w:tab/>
+        <w:t>- POTATO</w:t>
+      </w:r>
+    </w:p>
+    <w:p>
+      <w:pPr>
+        <w:pStyle w:val="PlainText"/>
+        <w:rPr>
+          <w:rFonts w:ascii="Courier New" w:hAnsi="Courier New" w:cs="Courier New"/>
+          <w:color w:val="FF0000"/>
+        </w:rPr>
+      </w:pPr>
+      <w:r>
+        <w:rPr>
+          <w:rFonts w:ascii="Courier New" w:hAnsi="Courier New" w:cs="Courier New"/>
+          <w:color w:val="FF0000"/>
+        </w:rPr>
+        <w:t>Amount Received</w:t>
+      </w:r>
+      <w:r>
+        <w:rPr>
+          <w:rFonts w:ascii="Courier New" w:hAnsi="Courier New" w:cs="Courier New"/>
+          <w:color w:val="FF0000"/>
+        </w:rPr>
+        <w:tab/>
+      </w:r>
+      <w:r>
+        <w:rPr>
+          <w:rFonts w:ascii="Courier New" w:hAnsi="Courier New" w:cs="Courier New"/>
+          <w:color w:val="FF0000"/>
+        </w:rPr>
+        <w:tab/>
+      </w:r>
+      <w:r>
+        <w:rPr>
+          <w:rFonts w:ascii="Courier New" w:hAnsi="Courier New" w:cs="Courier New"/>
+          <w:color w:val="FF0000"/>
+        </w:rPr>
+        <w:tab/>
+        <w:t>- 20000</w:t>
+      </w:r>
+    </w:p>
+    <w:p>
+      <w:pPr>
+        <w:pStyle w:val="PlainText"/>
+        <w:rPr>
+          <w:rFonts w:ascii="Courier New" w:hAnsi="Courier New" w:cs="Courier New"/>
+          <w:b/>
+        </w:rPr>
+      </w:pPr>
+      <w:r>
+        <w:rPr>
+          <w:rFonts w:ascii="Courier New" w:hAnsi="Courier New" w:cs="Courier New"/>
+          <w:b/>
+        </w:rPr>
+        <w:t>Amount balance</w:t>
+      </w:r>
+      <w:r>
+        <w:rPr>
+          <w:rFonts w:ascii="Courier New" w:hAnsi="Courier New" w:cs="Courier New"/>
+          <w:b/>
+        </w:rPr>
+        <w:tab/>
+      </w:r>
+      <w:r>
+        <w:rPr>
+          <w:rFonts w:ascii="Courier New" w:hAnsi="Courier New" w:cs="Courier New"/>
+          <w:b/>
+        </w:rPr>
+        <w:tab/>
+      </w:r>
+      <w:r>
+        <w:rPr>
+          <w:rFonts w:ascii="Courier New" w:hAnsi="Courier New" w:cs="Courier New"/>
+          <w:b/>
+        </w:rPr>
+        <w:tab/>
+        <w:t>- 89461.0</w:t>
+      </w:r>
+    </w:p>
+    <w:p>
+      <w:pPr>
+        <w:pStyle w:val="PlainText"/>
+        <w:rPr>
+          <w:rFonts w:ascii="Courier New" w:hAnsi="Courier New" w:cs="Courier New"/>
+        </w:rPr>
+      </w:pPr>
+      <w:r>
+        <w:rPr>
+          <w:rFonts w:ascii="Courier New" w:hAnsi="Courier New" w:cs="Courier New"/>
+        </w:rPr>
+        <w:t>Amount Received mode</w:t>
+      </w:r>
+      <w:r>
+        <w:rPr>
+          <w:rFonts w:ascii="Courier New" w:hAnsi="Courier New" w:cs="Courier New"/>
+        </w:rPr>
+        <w:tab/>
+      </w:r>
+      <w:r>
+        <w:rPr>
+          <w:rFonts w:ascii="Courier New" w:hAnsi="Courier New" w:cs="Courier New"/>
+        </w:rPr>
+        <w:tab/>
+        <w:t>- CASH</w:t>
+      </w:r>
+    </w:p>
+    <w:p>
+      <w:pPr>
+        <w:pStyle w:val="PlainText"/>
+        <w:rPr>
+          <w:rFonts w:ascii="Courier New" w:hAnsi="Courier New" w:cs="Courier New"/>
+        </w:rPr>
+      </w:pPr>
+    </w:p>
+    <w:p>
+      <w:pPr>
+        <w:pStyle w:val="PlainText"/>
+        <w:rPr>
+          <w:rFonts w:ascii="Courier New" w:hAnsi="Courier New" w:cs="Courier New"/>
+          <w:b/>
+        </w:rPr>
+      </w:pPr>
     </w:p>
     <w:p>
       <w:pPr>

--- a/customer _details/GANGAMMA/SEP/TUMKUR/GDN/PURCHASE DETAILS.docx
+++ b/customer _details/GANGAMMA/SEP/TUMKUR/GDN/PURCHASE DETAILS.docx
@@ -29513,6 +29513,369 @@
         <w:tab/>
         <w:t>- CASH</w:t>
       </w:r>
+    </w:p>
+    <w:p>
+      <w:pPr>
+        <w:pStyle w:val="PlainText"/>
+        <w:rPr>
+          <w:rFonts w:ascii="Courier New" w:hAnsi="Courier New" w:cs="Courier New"/>
+        </w:rPr>
+      </w:pPr>
+    </w:p>
+    <w:p>
+      <w:pPr>
+        <w:pStyle w:val="PlainText"/>
+        <w:rPr>
+          <w:rFonts w:ascii="Courier New" w:hAnsi="Courier New" w:cs="Courier New"/>
+        </w:rPr>
+      </w:pPr>
+      <w:r>
+        <w:rPr>
+          <w:rFonts w:ascii="Courier New" w:hAnsi="Courier New" w:cs="Courier New"/>
+        </w:rPr>
+        <w:t>WED Nov 29</w:t>
+      </w:r>
+      <w:r>
+        <w:rPr>
+          <w:rFonts w:ascii="Courier New" w:hAnsi="Courier New" w:cs="Courier New"/>
+        </w:rPr>
+        <w:t xml:space="preserve"> 12:19:39 PST 2017</w:t>
+      </w:r>
+    </w:p>
+    <w:p>
+      <w:pPr>
+        <w:pStyle w:val="PlainText"/>
+        <w:rPr>
+          <w:rFonts w:ascii="Courier New" w:hAnsi="Courier New" w:cs="Courier New"/>
+        </w:rPr>
+      </w:pPr>
+      <w:r>
+        <w:rPr>
+          <w:rFonts w:ascii="Courier New" w:hAnsi="Courier New" w:cs="Courier New"/>
+        </w:rPr>
+        <w:t>Person Name</w:t>
+      </w:r>
+      <w:r>
+        <w:rPr>
+          <w:rFonts w:ascii="Courier New" w:hAnsi="Courier New" w:cs="Courier New"/>
+        </w:rPr>
+        <w:tab/>
+      </w:r>
+      <w:r>
+        <w:rPr>
+          <w:rFonts w:ascii="Courier New" w:hAnsi="Courier New" w:cs="Courier New"/>
+        </w:rPr>
+        <w:tab/>
+      </w:r>
+      <w:r>
+        <w:rPr>
+          <w:rFonts w:ascii="Courier New" w:hAnsi="Courier New" w:cs="Courier New"/>
+        </w:rPr>
+        <w:tab/>
+      </w:r>
+      <w:r>
+        <w:rPr>
+          <w:rFonts w:ascii="Courier New" w:hAnsi="Courier New" w:cs="Courier New"/>
+        </w:rPr>
+        <w:tab/>
+        <w:t>- GDN</w:t>
+      </w:r>
+    </w:p>
+    <w:p>
+      <w:pPr>
+        <w:pStyle w:val="PlainText"/>
+        <w:rPr>
+          <w:rFonts w:ascii="Courier New" w:hAnsi="Courier New" w:cs="Courier New"/>
+        </w:rPr>
+      </w:pPr>
+      <w:r>
+        <w:rPr>
+          <w:rFonts w:ascii="Courier New" w:hAnsi="Courier New" w:cs="Courier New"/>
+        </w:rPr>
+        <w:t>Bill number</w:t>
+      </w:r>
+      <w:r>
+        <w:rPr>
+          <w:rFonts w:ascii="Courier New" w:hAnsi="Courier New" w:cs="Courier New"/>
+        </w:rPr>
+        <w:tab/>
+      </w:r>
+      <w:r>
+        <w:rPr>
+          <w:rFonts w:ascii="Courier New" w:hAnsi="Courier New" w:cs="Courier New"/>
+        </w:rPr>
+        <w:tab/>
+      </w:r>
+      <w:r>
+        <w:rPr>
+          <w:rFonts w:ascii="Courier New" w:hAnsi="Courier New" w:cs="Courier New"/>
+        </w:rPr>
+        <w:tab/>
+      </w:r>
+      <w:r>
+        <w:rPr>
+          <w:rFonts w:ascii="Courier New" w:hAnsi="Courier New" w:cs="Courier New"/>
+        </w:rPr>
+        <w:tab/>
+        <w:t>- 1692</w:t>
+      </w:r>
+    </w:p>
+    <w:p>
+      <w:pPr>
+        <w:pStyle w:val="PlainText"/>
+        <w:rPr>
+          <w:rFonts w:ascii="Courier New" w:hAnsi="Courier New" w:cs="Courier New"/>
+        </w:rPr>
+      </w:pPr>
+      <w:r>
+        <w:rPr>
+          <w:rFonts w:ascii="Courier New" w:hAnsi="Courier New" w:cs="Courier New"/>
+        </w:rPr>
+        <w:t>---------------------------------------------------------------</w:t>
+      </w:r>
+    </w:p>
+    <w:p>
+      <w:pPr>
+        <w:pStyle w:val="PlainText"/>
+        <w:rPr>
+          <w:rFonts w:ascii="Courier New" w:hAnsi="Courier New" w:cs="Courier New"/>
+        </w:rPr>
+      </w:pPr>
+      <w:r>
+        <w:rPr>
+          <w:rFonts w:ascii="Courier New" w:hAnsi="Courier New" w:cs="Courier New"/>
+        </w:rPr>
+        <w:t>Item Name</w:t>
+      </w:r>
+      <w:r>
+        <w:rPr>
+          <w:rFonts w:ascii="Courier New" w:hAnsi="Courier New" w:cs="Courier New"/>
+        </w:rPr>
+        <w:tab/>
+      </w:r>
+      <w:r>
+        <w:rPr>
+          <w:rFonts w:ascii="Courier New" w:hAnsi="Courier New" w:cs="Courier New"/>
+        </w:rPr>
+        <w:tab/>
+      </w:r>
+      <w:r>
+        <w:rPr>
+          <w:rFonts w:ascii="Courier New" w:hAnsi="Courier New" w:cs="Courier New"/>
+        </w:rPr>
+        <w:tab/>
+      </w:r>
+      <w:r>
+        <w:rPr>
+          <w:rFonts w:ascii="Courier New" w:hAnsi="Courier New" w:cs="Courier New"/>
+        </w:rPr>
+        <w:tab/>
+        <w:t>- CARROT</w:t>
+      </w:r>
+    </w:p>
+    <w:p>
+      <w:pPr>
+        <w:pStyle w:val="PlainText"/>
+        <w:rPr>
+          <w:rFonts w:ascii="Courier New" w:hAnsi="Courier New" w:cs="Courier New"/>
+        </w:rPr>
+      </w:pPr>
+      <w:r>
+        <w:rPr>
+          <w:rFonts w:ascii="Courier New" w:hAnsi="Courier New" w:cs="Courier New"/>
+        </w:rPr>
+        <w:t>Number of Pockets</w:t>
+      </w:r>
+      <w:r>
+        <w:rPr>
+          <w:rFonts w:ascii="Courier New" w:hAnsi="Courier New" w:cs="Courier New"/>
+        </w:rPr>
+        <w:tab/>
+      </w:r>
+      <w:r>
+        <w:rPr>
+          <w:rFonts w:ascii="Courier New" w:hAnsi="Courier New" w:cs="Courier New"/>
+        </w:rPr>
+        <w:tab/>
+      </w:r>
+      <w:r>
+        <w:rPr>
+          <w:rFonts w:ascii="Courier New" w:hAnsi="Courier New" w:cs="Courier New"/>
+        </w:rPr>
+        <w:tab/>
+        <w:t>- 4</w:t>
+      </w:r>
+    </w:p>
+    <w:p>
+      <w:pPr>
+        <w:pStyle w:val="PlainText"/>
+        <w:rPr>
+          <w:rFonts w:ascii="Courier New" w:hAnsi="Courier New" w:cs="Courier New"/>
+        </w:rPr>
+      </w:pPr>
+      <w:r>
+        <w:rPr>
+          <w:rFonts w:ascii="Courier New" w:hAnsi="Courier New" w:cs="Courier New"/>
+        </w:rPr>
+        <w:t>Number of KGs</w:t>
+      </w:r>
+      <w:r>
+        <w:rPr>
+          <w:rFonts w:ascii="Courier New" w:hAnsi="Courier New" w:cs="Courier New"/>
+        </w:rPr>
+        <w:tab/>
+      </w:r>
+      <w:r>
+        <w:rPr>
+          <w:rFonts w:ascii="Courier New" w:hAnsi="Courier New" w:cs="Courier New"/>
+        </w:rPr>
+        <w:tab/>
+      </w:r>
+      <w:r>
+        <w:rPr>
+          <w:rFonts w:ascii="Courier New" w:hAnsi="Courier New" w:cs="Courier New"/>
+        </w:rPr>
+        <w:tab/>
+        <w:t>- 303</w:t>
+      </w:r>
+    </w:p>
+    <w:p>
+      <w:pPr>
+        <w:pStyle w:val="PlainText"/>
+        <w:rPr>
+          <w:rFonts w:ascii="Courier New" w:hAnsi="Courier New" w:cs="Courier New"/>
+        </w:rPr>
+      </w:pPr>
+      <w:r>
+        <w:rPr>
+          <w:rFonts w:ascii="Courier New" w:hAnsi="Courier New" w:cs="Courier New"/>
+        </w:rPr>
+        <w:t>Rate</w:t>
+      </w:r>
+      <w:r>
+        <w:rPr>
+          <w:rFonts w:ascii="Courier New" w:hAnsi="Courier New" w:cs="Courier New"/>
+        </w:rPr>
+        <w:tab/>
+      </w:r>
+      <w:r>
+        <w:rPr>
+          <w:rFonts w:ascii="Courier New" w:hAnsi="Courier New" w:cs="Courier New"/>
+        </w:rPr>
+        <w:tab/>
+      </w:r>
+      <w:r>
+        <w:rPr>
+          <w:rFonts w:ascii="Courier New" w:hAnsi="Courier New" w:cs="Courier New"/>
+        </w:rPr>
+        <w:tab/>
+      </w:r>
+      <w:r>
+        <w:rPr>
+          <w:rFonts w:ascii="Courier New" w:hAnsi="Courier New" w:cs="Courier New"/>
+        </w:rPr>
+        <w:tab/>
+      </w:r>
+      <w:r>
+        <w:rPr>
+          <w:rFonts w:ascii="Courier New" w:hAnsi="Courier New" w:cs="Courier New"/>
+        </w:rPr>
+        <w:tab/>
+        <w:t>- 62</w:t>
+      </w:r>
+    </w:p>
+    <w:p>
+      <w:pPr>
+        <w:pStyle w:val="PlainText"/>
+        <w:rPr>
+          <w:rFonts w:ascii="Courier New" w:hAnsi="Courier New" w:cs="Courier New"/>
+        </w:rPr>
+      </w:pPr>
+      <w:r>
+        <w:rPr>
+          <w:rFonts w:ascii="Courier New" w:hAnsi="Courier New" w:cs="Courier New"/>
+        </w:rPr>
+        <w:t>Total Price</w:t>
+      </w:r>
+      <w:r>
+        <w:rPr>
+          <w:rFonts w:ascii="Courier New" w:hAnsi="Courier New" w:cs="Courier New"/>
+        </w:rPr>
+        <w:tab/>
+      </w:r>
+      <w:r>
+        <w:rPr>
+          <w:rFonts w:ascii="Courier New" w:hAnsi="Courier New" w:cs="Courier New"/>
+        </w:rPr>
+        <w:tab/>
+      </w:r>
+      <w:r>
+        <w:rPr>
+          <w:rFonts w:ascii="Courier New" w:hAnsi="Courier New" w:cs="Courier New"/>
+        </w:rPr>
+        <w:tab/>
+      </w:r>
+      <w:r>
+        <w:rPr>
+          <w:rFonts w:ascii="Courier New" w:hAnsi="Courier New" w:cs="Courier New"/>
+        </w:rPr>
+        <w:tab/>
+        <w:t>- 18786.0</w:t>
+      </w:r>
+    </w:p>
+    <w:p>
+      <w:pPr>
+        <w:pStyle w:val="PlainText"/>
+        <w:rPr>
+          <w:rFonts w:ascii="Courier New" w:hAnsi="Courier New" w:cs="Courier New"/>
+          <w:b/>
+        </w:rPr>
+      </w:pPr>
+      <w:r>
+        <w:rPr>
+          <w:rFonts w:ascii="Courier New" w:hAnsi="Courier New" w:cs="Courier New"/>
+          <w:b/>
+        </w:rPr>
+        <w:t>Amount balance</w:t>
+      </w:r>
+      <w:r>
+        <w:rPr>
+          <w:rFonts w:ascii="Courier New" w:hAnsi="Courier New" w:cs="Courier New"/>
+          <w:b/>
+        </w:rPr>
+        <w:tab/>
+      </w:r>
+      <w:r>
+        <w:rPr>
+          <w:rFonts w:ascii="Courier New" w:hAnsi="Courier New" w:cs="Courier New"/>
+          <w:b/>
+        </w:rPr>
+        <w:tab/>
+      </w:r>
+      <w:r>
+        <w:rPr>
+          <w:rFonts w:ascii="Courier New" w:hAnsi="Courier New" w:cs="Courier New"/>
+          <w:b/>
+        </w:rPr>
+        <w:tab/>
+        <w:t>- 68247.0</w:t>
+      </w:r>
+    </w:p>
+    <w:p>
+      <w:pPr>
+        <w:pStyle w:val="PlainText"/>
+        <w:rPr>
+          <w:rFonts w:ascii="Courier New" w:hAnsi="Courier New" w:cs="Courier New"/>
+        </w:rPr>
+      </w:pPr>
+    </w:p>
+    <w:p>
+      <w:pPr>
+        <w:pStyle w:val="PlainText"/>
+        <w:rPr>
+          <w:rFonts w:ascii="Courier New" w:hAnsi="Courier New" w:cs="Courier New"/>
+        </w:rPr>
+      </w:pPr>
     </w:p>
     <w:p>
       <w:pPr>

--- a/customer _details/GANGAMMA/SEP/TUMKUR/GDN/PURCHASE DETAILS.docx
+++ b/customer _details/GANGAMMA/SEP/TUMKUR/GDN/PURCHASE DETAILS.docx
@@ -29533,13 +29533,7 @@
         <w:rPr>
           <w:rFonts w:ascii="Courier New" w:hAnsi="Courier New" w:cs="Courier New"/>
         </w:rPr>
-        <w:t>WED Nov 29</w:t>
-      </w:r>
-      <w:r>
-        <w:rPr>
-          <w:rFonts w:ascii="Courier New" w:hAnsi="Courier New" w:cs="Courier New"/>
-        </w:rPr>
-        <w:t xml:space="preserve"> 12:19:39 PST 2017</w:t>
+        <w:t>WED Nov 29 12:19:39 PST 2017</w:t>
       </w:r>
     </w:p>
     <w:p>
@@ -29860,6 +29854,371 @@
         <w:tab/>
         <w:t>- 68247.0</w:t>
       </w:r>
+    </w:p>
+    <w:p>
+      <w:pPr>
+        <w:pStyle w:val="PlainText"/>
+        <w:rPr>
+          <w:rFonts w:ascii="Courier New" w:hAnsi="Courier New" w:cs="Courier New"/>
+          <w:b/>
+        </w:rPr>
+      </w:pPr>
+    </w:p>
+    <w:p>
+      <w:pPr>
+        <w:pStyle w:val="PlainText"/>
+        <w:rPr>
+          <w:rFonts w:ascii="Courier New" w:hAnsi="Courier New" w:cs="Courier New"/>
+        </w:rPr>
+      </w:pPr>
+      <w:r>
+        <w:rPr>
+          <w:rFonts w:ascii="Courier New" w:hAnsi="Courier New" w:cs="Courier New"/>
+        </w:rPr>
+        <w:t>THU NOV 30</w:t>
+      </w:r>
+      <w:r>
+        <w:rPr>
+          <w:rFonts w:ascii="Courier New" w:hAnsi="Courier New" w:cs="Courier New"/>
+        </w:rPr>
+        <w:t xml:space="preserve"> 10:31:36 PST 2017</w:t>
+      </w:r>
+    </w:p>
+    <w:p>
+      <w:pPr>
+        <w:pStyle w:val="PlainText"/>
+        <w:rPr>
+          <w:rFonts w:ascii="Courier New" w:hAnsi="Courier New" w:cs="Courier New"/>
+        </w:rPr>
+      </w:pPr>
+      <w:r>
+        <w:rPr>
+          <w:rFonts w:ascii="Courier New" w:hAnsi="Courier New" w:cs="Courier New"/>
+        </w:rPr>
+        <w:t>Person Name</w:t>
+      </w:r>
+      <w:r>
+        <w:rPr>
+          <w:rFonts w:ascii="Courier New" w:hAnsi="Courier New" w:cs="Courier New"/>
+        </w:rPr>
+        <w:tab/>
+      </w:r>
+      <w:r>
+        <w:rPr>
+          <w:rFonts w:ascii="Courier New" w:hAnsi="Courier New" w:cs="Courier New"/>
+        </w:rPr>
+        <w:tab/>
+      </w:r>
+      <w:r>
+        <w:rPr>
+          <w:rFonts w:ascii="Courier New" w:hAnsi="Courier New" w:cs="Courier New"/>
+        </w:rPr>
+        <w:tab/>
+      </w:r>
+      <w:r>
+        <w:rPr>
+          <w:rFonts w:ascii="Courier New" w:hAnsi="Courier New" w:cs="Courier New"/>
+        </w:rPr>
+        <w:tab/>
+        <w:t>- GDN</w:t>
+      </w:r>
+    </w:p>
+    <w:p>
+      <w:pPr>
+        <w:pStyle w:val="PlainText"/>
+        <w:rPr>
+          <w:rFonts w:ascii="Courier New" w:hAnsi="Courier New" w:cs="Courier New"/>
+        </w:rPr>
+      </w:pPr>
+      <w:r>
+        <w:rPr>
+          <w:rFonts w:ascii="Courier New" w:hAnsi="Courier New" w:cs="Courier New"/>
+        </w:rPr>
+        <w:t>Bill number</w:t>
+      </w:r>
+      <w:r>
+        <w:rPr>
+          <w:rFonts w:ascii="Courier New" w:hAnsi="Courier New" w:cs="Courier New"/>
+        </w:rPr>
+        <w:tab/>
+      </w:r>
+      <w:r>
+        <w:rPr>
+          <w:rFonts w:ascii="Courier New" w:hAnsi="Courier New" w:cs="Courier New"/>
+        </w:rPr>
+        <w:tab/>
+      </w:r>
+      <w:r>
+        <w:rPr>
+          <w:rFonts w:ascii="Courier New" w:hAnsi="Courier New" w:cs="Courier New"/>
+        </w:rPr>
+        <w:tab/>
+      </w:r>
+      <w:r>
+        <w:rPr>
+          <w:rFonts w:ascii="Courier New" w:hAnsi="Courier New" w:cs="Courier New"/>
+        </w:rPr>
+        <w:tab/>
+        <w:t>- 1718</w:t>
+      </w:r>
+    </w:p>
+    <w:p>
+      <w:pPr>
+        <w:pStyle w:val="PlainText"/>
+        <w:rPr>
+          <w:rFonts w:ascii="Courier New" w:hAnsi="Courier New" w:cs="Courier New"/>
+        </w:rPr>
+      </w:pPr>
+      <w:r>
+        <w:rPr>
+          <w:rFonts w:ascii="Courier New" w:hAnsi="Courier New" w:cs="Courier New"/>
+        </w:rPr>
+        <w:t>---------------------------------------------------------------</w:t>
+      </w:r>
+    </w:p>
+    <w:p>
+      <w:pPr>
+        <w:pStyle w:val="PlainText"/>
+        <w:rPr>
+          <w:rFonts w:ascii="Courier New" w:hAnsi="Courier New" w:cs="Courier New"/>
+        </w:rPr>
+      </w:pPr>
+      <w:r>
+        <w:rPr>
+          <w:rFonts w:ascii="Courier New" w:hAnsi="Courier New" w:cs="Courier New"/>
+        </w:rPr>
+        <w:t>Item Name</w:t>
+      </w:r>
+      <w:r>
+        <w:rPr>
+          <w:rFonts w:ascii="Courier New" w:hAnsi="Courier New" w:cs="Courier New"/>
+        </w:rPr>
+        <w:tab/>
+      </w:r>
+      <w:r>
+        <w:rPr>
+          <w:rFonts w:ascii="Courier New" w:hAnsi="Courier New" w:cs="Courier New"/>
+        </w:rPr>
+        <w:tab/>
+      </w:r>
+      <w:r>
+        <w:rPr>
+          <w:rFonts w:ascii="Courier New" w:hAnsi="Courier New" w:cs="Courier New"/>
+        </w:rPr>
+        <w:tab/>
+      </w:r>
+      <w:r>
+        <w:rPr>
+          <w:rFonts w:ascii="Courier New" w:hAnsi="Courier New" w:cs="Courier New"/>
+        </w:rPr>
+        <w:tab/>
+        <w:t>- CARROT</w:t>
+      </w:r>
+    </w:p>
+    <w:p>
+      <w:pPr>
+        <w:pStyle w:val="PlainText"/>
+        <w:rPr>
+          <w:rFonts w:ascii="Courier New" w:hAnsi="Courier New" w:cs="Courier New"/>
+        </w:rPr>
+      </w:pPr>
+      <w:r>
+        <w:rPr>
+          <w:rFonts w:ascii="Courier New" w:hAnsi="Courier New" w:cs="Courier New"/>
+        </w:rPr>
+        <w:t>Number of Pockets</w:t>
+      </w:r>
+      <w:r>
+        <w:rPr>
+          <w:rFonts w:ascii="Courier New" w:hAnsi="Courier New" w:cs="Courier New"/>
+        </w:rPr>
+        <w:tab/>
+      </w:r>
+      <w:r>
+        <w:rPr>
+          <w:rFonts w:ascii="Courier New" w:hAnsi="Courier New" w:cs="Courier New"/>
+        </w:rPr>
+        <w:tab/>
+      </w:r>
+      <w:r>
+        <w:rPr>
+          <w:rFonts w:ascii="Courier New" w:hAnsi="Courier New" w:cs="Courier New"/>
+        </w:rPr>
+        <w:tab/>
+        <w:t>- 3</w:t>
+      </w:r>
+    </w:p>
+    <w:p>
+      <w:pPr>
+        <w:pStyle w:val="PlainText"/>
+        <w:rPr>
+          <w:rFonts w:ascii="Courier New" w:hAnsi="Courier New" w:cs="Courier New"/>
+        </w:rPr>
+      </w:pPr>
+      <w:r>
+        <w:rPr>
+          <w:rFonts w:ascii="Courier New" w:hAnsi="Courier New" w:cs="Courier New"/>
+        </w:rPr>
+        <w:t>Number of KGs</w:t>
+      </w:r>
+      <w:r>
+        <w:rPr>
+          <w:rFonts w:ascii="Courier New" w:hAnsi="Courier New" w:cs="Courier New"/>
+        </w:rPr>
+        <w:tab/>
+      </w:r>
+      <w:r>
+        <w:rPr>
+          <w:rFonts w:ascii="Courier New" w:hAnsi="Courier New" w:cs="Courier New"/>
+        </w:rPr>
+        <w:tab/>
+      </w:r>
+      <w:r>
+        <w:rPr>
+          <w:rFonts w:ascii="Courier New" w:hAnsi="Courier New" w:cs="Courier New"/>
+        </w:rPr>
+        <w:tab/>
+        <w:t>- 259</w:t>
+      </w:r>
+    </w:p>
+    <w:p>
+      <w:pPr>
+        <w:pStyle w:val="PlainText"/>
+        <w:rPr>
+          <w:rFonts w:ascii="Courier New" w:hAnsi="Courier New" w:cs="Courier New"/>
+        </w:rPr>
+      </w:pPr>
+      <w:r>
+        <w:rPr>
+          <w:rFonts w:ascii="Courier New" w:hAnsi="Courier New" w:cs="Courier New"/>
+        </w:rPr>
+        <w:t>Rate</w:t>
+      </w:r>
+      <w:r>
+        <w:rPr>
+          <w:rFonts w:ascii="Courier New" w:hAnsi="Courier New" w:cs="Courier New"/>
+        </w:rPr>
+        <w:tab/>
+      </w:r>
+      <w:r>
+        <w:rPr>
+          <w:rFonts w:ascii="Courier New" w:hAnsi="Courier New" w:cs="Courier New"/>
+        </w:rPr>
+        <w:tab/>
+      </w:r>
+      <w:r>
+        <w:rPr>
+          <w:rFonts w:ascii="Courier New" w:hAnsi="Courier New" w:cs="Courier New"/>
+        </w:rPr>
+        <w:tab/>
+      </w:r>
+      <w:r>
+        <w:rPr>
+          <w:rFonts w:ascii="Courier New" w:hAnsi="Courier New" w:cs="Courier New"/>
+        </w:rPr>
+        <w:tab/>
+      </w:r>
+      <w:r>
+        <w:rPr>
+          <w:rFonts w:ascii="Courier New" w:hAnsi="Courier New" w:cs="Courier New"/>
+        </w:rPr>
+        <w:tab/>
+        <w:t>- 57</w:t>
+      </w:r>
+    </w:p>
+    <w:p>
+      <w:pPr>
+        <w:pStyle w:val="PlainText"/>
+        <w:rPr>
+          <w:rFonts w:ascii="Courier New" w:hAnsi="Courier New" w:cs="Courier New"/>
+        </w:rPr>
+      </w:pPr>
+      <w:r>
+        <w:rPr>
+          <w:rFonts w:ascii="Courier New" w:hAnsi="Courier New" w:cs="Courier New"/>
+        </w:rPr>
+        <w:t>Total Price</w:t>
+      </w:r>
+      <w:r>
+        <w:rPr>
+          <w:rFonts w:ascii="Courier New" w:hAnsi="Courier New" w:cs="Courier New"/>
+        </w:rPr>
+        <w:tab/>
+      </w:r>
+      <w:r>
+        <w:rPr>
+          <w:rFonts w:ascii="Courier New" w:hAnsi="Courier New" w:cs="Courier New"/>
+        </w:rPr>
+        <w:tab/>
+      </w:r>
+      <w:r>
+        <w:rPr>
+          <w:rFonts w:ascii="Courier New" w:hAnsi="Courier New" w:cs="Courier New"/>
+        </w:rPr>
+        <w:tab/>
+      </w:r>
+      <w:r>
+        <w:rPr>
+          <w:rFonts w:ascii="Courier New" w:hAnsi="Courier New" w:cs="Courier New"/>
+        </w:rPr>
+        <w:tab/>
+        <w:t>- 14763.0</w:t>
+      </w:r>
+    </w:p>
+    <w:p>
+      <w:pPr>
+        <w:pStyle w:val="PlainText"/>
+        <w:rPr>
+          <w:rFonts w:ascii="Courier New" w:hAnsi="Courier New" w:cs="Courier New"/>
+          <w:b/>
+        </w:rPr>
+      </w:pPr>
+      <w:r>
+        <w:rPr>
+          <w:rFonts w:ascii="Courier New" w:hAnsi="Courier New" w:cs="Courier New"/>
+          <w:b/>
+        </w:rPr>
+        <w:t>Amount balance</w:t>
+      </w:r>
+      <w:r>
+        <w:rPr>
+          <w:rFonts w:ascii="Courier New" w:hAnsi="Courier New" w:cs="Courier New"/>
+          <w:b/>
+        </w:rPr>
+        <w:tab/>
+      </w:r>
+      <w:r>
+        <w:rPr>
+          <w:rFonts w:ascii="Courier New" w:hAnsi="Courier New" w:cs="Courier New"/>
+          <w:b/>
+        </w:rPr>
+        <w:tab/>
+      </w:r>
+      <w:r>
+        <w:rPr>
+          <w:rFonts w:ascii="Courier New" w:hAnsi="Courier New" w:cs="Courier New"/>
+          <w:b/>
+        </w:rPr>
+        <w:tab/>
+        <w:t>- 83010.0</w:t>
+      </w:r>
+    </w:p>
+    <w:p>
+      <w:pPr>
+        <w:pStyle w:val="PlainText"/>
+        <w:rPr>
+          <w:rFonts w:ascii="Courier New" w:hAnsi="Courier New" w:cs="Courier New"/>
+        </w:rPr>
+      </w:pPr>
+    </w:p>
+    <w:p>
+      <w:pPr>
+        <w:pStyle w:val="PlainText"/>
+        <w:rPr>
+          <w:rFonts w:ascii="Courier New" w:hAnsi="Courier New" w:cs="Courier New"/>
+          <w:b/>
+        </w:rPr>
+      </w:pPr>
     </w:p>
     <w:p>
       <w:pPr>

--- a/customer _details/GANGAMMA/SEP/TUMKUR/GDN/PURCHASE DETAILS.docx
+++ b/customer _details/GANGAMMA/SEP/TUMKUR/GDN/PURCHASE DETAILS.docx
@@ -29875,13 +29875,7 @@
         <w:rPr>
           <w:rFonts w:ascii="Courier New" w:hAnsi="Courier New" w:cs="Courier New"/>
         </w:rPr>
-        <w:t>THU NOV 30</w:t>
-      </w:r>
-      <w:r>
-        <w:rPr>
-          <w:rFonts w:ascii="Courier New" w:hAnsi="Courier New" w:cs="Courier New"/>
-        </w:rPr>
-        <w:t xml:space="preserve"> 10:31:36 PST 2017</w:t>
+        <w:t>THU NOV 30 10:31:36 PST 2017</w:t>
       </w:r>
     </w:p>
     <w:p>
@@ -30202,6 +30196,247 @@
         <w:tab/>
         <w:t>- 83010.0</w:t>
       </w:r>
+    </w:p>
+    <w:p>
+      <w:pPr>
+        <w:pStyle w:val="PlainText"/>
+        <w:rPr>
+          <w:rFonts w:ascii="Courier New" w:hAnsi="Courier New" w:cs="Courier New"/>
+          <w:b/>
+        </w:rPr>
+      </w:pPr>
+    </w:p>
+    <w:p>
+      <w:pPr>
+        <w:pStyle w:val="PlainText"/>
+        <w:rPr>
+          <w:rFonts w:ascii="Courier New" w:hAnsi="Courier New" w:cs="Courier New"/>
+        </w:rPr>
+      </w:pPr>
+      <w:r>
+        <w:rPr>
+          <w:rFonts w:ascii="Courier New" w:hAnsi="Courier New" w:cs="Courier New"/>
+        </w:rPr>
+        <w:t>FRI Dec 01</w:t>
+      </w:r>
+      <w:r>
+        <w:rPr>
+          <w:rFonts w:ascii="Courier New" w:hAnsi="Courier New" w:cs="Courier New"/>
+        </w:rPr>
+        <w:t xml:space="preserve"> 10:28:20 PST 2017</w:t>
+      </w:r>
+    </w:p>
+    <w:p>
+      <w:pPr>
+        <w:pStyle w:val="PlainText"/>
+        <w:rPr>
+          <w:rFonts w:ascii="Courier New" w:hAnsi="Courier New" w:cs="Courier New"/>
+        </w:rPr>
+      </w:pPr>
+      <w:r>
+        <w:rPr>
+          <w:rFonts w:ascii="Courier New" w:hAnsi="Courier New" w:cs="Courier New"/>
+        </w:rPr>
+        <w:t>Person Name</w:t>
+      </w:r>
+      <w:r>
+        <w:rPr>
+          <w:rFonts w:ascii="Courier New" w:hAnsi="Courier New" w:cs="Courier New"/>
+        </w:rPr>
+        <w:tab/>
+      </w:r>
+      <w:r>
+        <w:rPr>
+          <w:rFonts w:ascii="Courier New" w:hAnsi="Courier New" w:cs="Courier New"/>
+        </w:rPr>
+        <w:tab/>
+      </w:r>
+      <w:r>
+        <w:rPr>
+          <w:rFonts w:ascii="Courier New" w:hAnsi="Courier New" w:cs="Courier New"/>
+        </w:rPr>
+        <w:tab/>
+      </w:r>
+      <w:r>
+        <w:rPr>
+          <w:rFonts w:ascii="Courier New" w:hAnsi="Courier New" w:cs="Courier New"/>
+        </w:rPr>
+        <w:tab/>
+        <w:t>- GDN</w:t>
+      </w:r>
+    </w:p>
+    <w:p>
+      <w:pPr>
+        <w:pStyle w:val="PlainText"/>
+        <w:rPr>
+          <w:rFonts w:ascii="Courier New" w:hAnsi="Courier New" w:cs="Courier New"/>
+        </w:rPr>
+      </w:pPr>
+      <w:r>
+        <w:rPr>
+          <w:rFonts w:ascii="Courier New" w:hAnsi="Courier New" w:cs="Courier New"/>
+        </w:rPr>
+        <w:t>---------------------------------------------------------------</w:t>
+      </w:r>
+    </w:p>
+    <w:p>
+      <w:pPr>
+        <w:pStyle w:val="PlainText"/>
+        <w:rPr>
+          <w:rFonts w:ascii="Courier New" w:hAnsi="Courier New" w:cs="Courier New"/>
+        </w:rPr>
+      </w:pPr>
+      <w:r>
+        <w:rPr>
+          <w:rFonts w:ascii="Courier New" w:hAnsi="Courier New" w:cs="Courier New"/>
+        </w:rPr>
+        <w:t>Item Name</w:t>
+      </w:r>
+      <w:r>
+        <w:rPr>
+          <w:rFonts w:ascii="Courier New" w:hAnsi="Courier New" w:cs="Courier New"/>
+        </w:rPr>
+        <w:tab/>
+      </w:r>
+      <w:r>
+        <w:rPr>
+          <w:rFonts w:ascii="Courier New" w:hAnsi="Courier New" w:cs="Courier New"/>
+        </w:rPr>
+        <w:tab/>
+      </w:r>
+      <w:r>
+        <w:rPr>
+          <w:rFonts w:ascii="Courier New" w:hAnsi="Courier New" w:cs="Courier New"/>
+        </w:rPr>
+        <w:tab/>
+      </w:r>
+      <w:r>
+        <w:rPr>
+          <w:rFonts w:ascii="Courier New" w:hAnsi="Courier New" w:cs="Courier New"/>
+        </w:rPr>
+        <w:tab/>
+        <w:t>- CHOWCHOW</w:t>
+      </w:r>
+    </w:p>
+    <w:p>
+      <w:pPr>
+        <w:pStyle w:val="PlainText"/>
+        <w:rPr>
+          <w:rFonts w:ascii="Courier New" w:hAnsi="Courier New" w:cs="Courier New"/>
+          <w:color w:val="FF0000"/>
+        </w:rPr>
+      </w:pPr>
+      <w:r>
+        <w:rPr>
+          <w:rFonts w:ascii="Courier New" w:hAnsi="Courier New" w:cs="Courier New"/>
+          <w:color w:val="FF0000"/>
+        </w:rPr>
+        <w:t>Amount Received</w:t>
+      </w:r>
+      <w:r>
+        <w:rPr>
+          <w:rFonts w:ascii="Courier New" w:hAnsi="Courier New" w:cs="Courier New"/>
+          <w:color w:val="FF0000"/>
+        </w:rPr>
+        <w:tab/>
+      </w:r>
+      <w:r>
+        <w:rPr>
+          <w:rFonts w:ascii="Courier New" w:hAnsi="Courier New" w:cs="Courier New"/>
+          <w:color w:val="FF0000"/>
+        </w:rPr>
+        <w:tab/>
+      </w:r>
+      <w:r>
+        <w:rPr>
+          <w:rFonts w:ascii="Courier New" w:hAnsi="Courier New" w:cs="Courier New"/>
+          <w:color w:val="FF0000"/>
+        </w:rPr>
+        <w:tab/>
+        <w:t>- 5000</w:t>
+      </w:r>
+    </w:p>
+    <w:p>
+      <w:pPr>
+        <w:pStyle w:val="PlainText"/>
+        <w:rPr>
+          <w:rFonts w:ascii="Courier New" w:hAnsi="Courier New" w:cs="Courier New"/>
+          <w:b/>
+        </w:rPr>
+      </w:pPr>
+      <w:r>
+        <w:rPr>
+          <w:rFonts w:ascii="Courier New" w:hAnsi="Courier New" w:cs="Courier New"/>
+          <w:b/>
+        </w:rPr>
+        <w:t>Amount balance</w:t>
+      </w:r>
+      <w:r>
+        <w:rPr>
+          <w:rFonts w:ascii="Courier New" w:hAnsi="Courier New" w:cs="Courier New"/>
+          <w:b/>
+        </w:rPr>
+        <w:tab/>
+      </w:r>
+      <w:r>
+        <w:rPr>
+          <w:rFonts w:ascii="Courier New" w:hAnsi="Courier New" w:cs="Courier New"/>
+          <w:b/>
+        </w:rPr>
+        <w:tab/>
+      </w:r>
+      <w:r>
+        <w:rPr>
+          <w:rFonts w:ascii="Courier New" w:hAnsi="Courier New" w:cs="Courier New"/>
+          <w:b/>
+        </w:rPr>
+        <w:tab/>
+        <w:t>- 78010.0</w:t>
+      </w:r>
+    </w:p>
+    <w:p>
+      <w:pPr>
+        <w:pStyle w:val="PlainText"/>
+        <w:rPr>
+          <w:rFonts w:ascii="Courier New" w:hAnsi="Courier New" w:cs="Courier New"/>
+        </w:rPr>
+      </w:pPr>
+      <w:r>
+        <w:rPr>
+          <w:rFonts w:ascii="Courier New" w:hAnsi="Courier New" w:cs="Courier New"/>
+        </w:rPr>
+        <w:t>Amount Received mode</w:t>
+      </w:r>
+      <w:r>
+        <w:rPr>
+          <w:rFonts w:ascii="Courier New" w:hAnsi="Courier New" w:cs="Courier New"/>
+        </w:rPr>
+        <w:tab/>
+      </w:r>
+      <w:r>
+        <w:rPr>
+          <w:rFonts w:ascii="Courier New" w:hAnsi="Courier New" w:cs="Courier New"/>
+        </w:rPr>
+        <w:tab/>
+        <w:t>- CASH</w:t>
+      </w:r>
+    </w:p>
+    <w:p>
+      <w:pPr>
+        <w:pStyle w:val="PlainText"/>
+        <w:rPr>
+          <w:rFonts w:ascii="Courier New" w:hAnsi="Courier New" w:cs="Courier New"/>
+        </w:rPr>
+      </w:pPr>
+    </w:p>
+    <w:p>
+      <w:pPr>
+        <w:pStyle w:val="PlainText"/>
+        <w:rPr>
+          <w:rFonts w:ascii="Courier New" w:hAnsi="Courier New" w:cs="Courier New"/>
+          <w:b/>
+        </w:rPr>
+      </w:pPr>
     </w:p>
     <w:p>
       <w:pPr>

--- a/customer _details/GANGAMMA/SEP/TUMKUR/GDN/PURCHASE DETAILS.docx
+++ b/customer _details/GANGAMMA/SEP/TUMKUR/GDN/PURCHASE DETAILS.docx
@@ -30217,13 +30217,7 @@
         <w:rPr>
           <w:rFonts w:ascii="Courier New" w:hAnsi="Courier New" w:cs="Courier New"/>
         </w:rPr>
-        <w:t>FRI Dec 01</w:t>
-      </w:r>
-      <w:r>
-        <w:rPr>
-          <w:rFonts w:ascii="Courier New" w:hAnsi="Courier New" w:cs="Courier New"/>
-        </w:rPr>
-        <w:t xml:space="preserve"> 10:28:20 PST 2017</w:t>
+        <w:t>FRI Dec 01 10:28:20 PST 2017</w:t>
       </w:r>
     </w:p>
     <w:p>
@@ -30420,6 +30414,393 @@
         <w:tab/>
         <w:t>- CASH</w:t>
       </w:r>
+    </w:p>
+    <w:p>
+      <w:pPr>
+        <w:pStyle w:val="PlainText"/>
+        <w:rPr>
+          <w:rFonts w:ascii="Courier New" w:hAnsi="Courier New" w:cs="Courier New"/>
+        </w:rPr>
+      </w:pPr>
+    </w:p>
+    <w:p>
+      <w:pPr>
+        <w:pStyle w:val="PlainText"/>
+        <w:rPr>
+          <w:rFonts w:ascii="Courier New" w:hAnsi="Courier New" w:cs="Courier New"/>
+        </w:rPr>
+      </w:pPr>
+    </w:p>
+    <w:p>
+      <w:pPr>
+        <w:pStyle w:val="PlainText"/>
+        <w:rPr>
+          <w:rFonts w:ascii="Courier New" w:hAnsi="Courier New" w:cs="Courier New"/>
+        </w:rPr>
+      </w:pPr>
+    </w:p>
+    <w:p>
+      <w:pPr>
+        <w:pStyle w:val="PlainText"/>
+        <w:rPr>
+          <w:rFonts w:ascii="Courier New" w:hAnsi="Courier New" w:cs="Courier New"/>
+        </w:rPr>
+      </w:pPr>
+    </w:p>
+    <w:p>
+      <w:pPr>
+        <w:pStyle w:val="PlainText"/>
+        <w:rPr>
+          <w:rFonts w:ascii="Courier New" w:hAnsi="Courier New" w:cs="Courier New"/>
+        </w:rPr>
+      </w:pPr>
+      <w:r>
+        <w:rPr>
+          <w:rFonts w:ascii="Courier New" w:hAnsi="Courier New" w:cs="Courier New"/>
+        </w:rPr>
+        <w:t>SAT Dec 02</w:t>
+      </w:r>
+      <w:r>
+        <w:rPr>
+          <w:rFonts w:ascii="Courier New" w:hAnsi="Courier New" w:cs="Courier New"/>
+        </w:rPr>
+        <w:t xml:space="preserve"> 10:22:11 PST 2017</w:t>
+      </w:r>
+    </w:p>
+    <w:p>
+      <w:pPr>
+        <w:pStyle w:val="PlainText"/>
+        <w:rPr>
+          <w:rFonts w:ascii="Courier New" w:hAnsi="Courier New" w:cs="Courier New"/>
+        </w:rPr>
+      </w:pPr>
+      <w:r>
+        <w:rPr>
+          <w:rFonts w:ascii="Courier New" w:hAnsi="Courier New" w:cs="Courier New"/>
+        </w:rPr>
+        <w:t>Person Name</w:t>
+      </w:r>
+      <w:r>
+        <w:rPr>
+          <w:rFonts w:ascii="Courier New" w:hAnsi="Courier New" w:cs="Courier New"/>
+        </w:rPr>
+        <w:tab/>
+      </w:r>
+      <w:r>
+        <w:rPr>
+          <w:rFonts w:ascii="Courier New" w:hAnsi="Courier New" w:cs="Courier New"/>
+        </w:rPr>
+        <w:tab/>
+      </w:r>
+      <w:r>
+        <w:rPr>
+          <w:rFonts w:ascii="Courier New" w:hAnsi="Courier New" w:cs="Courier New"/>
+        </w:rPr>
+        <w:tab/>
+      </w:r>
+      <w:r>
+        <w:rPr>
+          <w:rFonts w:ascii="Courier New" w:hAnsi="Courier New" w:cs="Courier New"/>
+        </w:rPr>
+        <w:tab/>
+        <w:t>- GDN</w:t>
+      </w:r>
+    </w:p>
+    <w:p>
+      <w:pPr>
+        <w:pStyle w:val="PlainText"/>
+        <w:rPr>
+          <w:rFonts w:ascii="Courier New" w:hAnsi="Courier New" w:cs="Courier New"/>
+        </w:rPr>
+      </w:pPr>
+      <w:r>
+        <w:rPr>
+          <w:rFonts w:ascii="Courier New" w:hAnsi="Courier New" w:cs="Courier New"/>
+        </w:rPr>
+        <w:t>Bill number</w:t>
+      </w:r>
+      <w:r>
+        <w:rPr>
+          <w:rFonts w:ascii="Courier New" w:hAnsi="Courier New" w:cs="Courier New"/>
+        </w:rPr>
+        <w:tab/>
+      </w:r>
+      <w:r>
+        <w:rPr>
+          <w:rFonts w:ascii="Courier New" w:hAnsi="Courier New" w:cs="Courier New"/>
+        </w:rPr>
+        <w:tab/>
+      </w:r>
+      <w:r>
+        <w:rPr>
+          <w:rFonts w:ascii="Courier New" w:hAnsi="Courier New" w:cs="Courier New"/>
+        </w:rPr>
+        <w:tab/>
+      </w:r>
+      <w:r>
+        <w:rPr>
+          <w:rFonts w:ascii="Courier New" w:hAnsi="Courier New" w:cs="Courier New"/>
+        </w:rPr>
+        <w:tab/>
+        <w:t>- 1749</w:t>
+      </w:r>
+    </w:p>
+    <w:p>
+      <w:pPr>
+        <w:pStyle w:val="PlainText"/>
+        <w:rPr>
+          <w:rFonts w:ascii="Courier New" w:hAnsi="Courier New" w:cs="Courier New"/>
+        </w:rPr>
+      </w:pPr>
+      <w:r>
+        <w:rPr>
+          <w:rFonts w:ascii="Courier New" w:hAnsi="Courier New" w:cs="Courier New"/>
+        </w:rPr>
+        <w:t>---------------------------------------------------------------</w:t>
+      </w:r>
+    </w:p>
+    <w:p>
+      <w:pPr>
+        <w:pStyle w:val="PlainText"/>
+        <w:rPr>
+          <w:rFonts w:ascii="Courier New" w:hAnsi="Courier New" w:cs="Courier New"/>
+        </w:rPr>
+      </w:pPr>
+      <w:r>
+        <w:rPr>
+          <w:rFonts w:ascii="Courier New" w:hAnsi="Courier New" w:cs="Courier New"/>
+        </w:rPr>
+        <w:t>Item Name</w:t>
+      </w:r>
+      <w:r>
+        <w:rPr>
+          <w:rFonts w:ascii="Courier New" w:hAnsi="Courier New" w:cs="Courier New"/>
+        </w:rPr>
+        <w:tab/>
+      </w:r>
+      <w:r>
+        <w:rPr>
+          <w:rFonts w:ascii="Courier New" w:hAnsi="Courier New" w:cs="Courier New"/>
+        </w:rPr>
+        <w:tab/>
+      </w:r>
+      <w:r>
+        <w:rPr>
+          <w:rFonts w:ascii="Courier New" w:hAnsi="Courier New" w:cs="Courier New"/>
+        </w:rPr>
+        <w:tab/>
+      </w:r>
+      <w:r>
+        <w:rPr>
+          <w:rFonts w:ascii="Courier New" w:hAnsi="Courier New" w:cs="Courier New"/>
+        </w:rPr>
+        <w:tab/>
+        <w:t>- CARROT</w:t>
+      </w:r>
+    </w:p>
+    <w:p>
+      <w:pPr>
+        <w:pStyle w:val="PlainText"/>
+        <w:rPr>
+          <w:rFonts w:ascii="Courier New" w:hAnsi="Courier New" w:cs="Courier New"/>
+        </w:rPr>
+      </w:pPr>
+      <w:r>
+        <w:rPr>
+          <w:rFonts w:ascii="Courier New" w:hAnsi="Courier New" w:cs="Courier New"/>
+        </w:rPr>
+        <w:t>Number of Pockets</w:t>
+      </w:r>
+      <w:r>
+        <w:rPr>
+          <w:rFonts w:ascii="Courier New" w:hAnsi="Courier New" w:cs="Courier New"/>
+        </w:rPr>
+        <w:tab/>
+      </w:r>
+      <w:r>
+        <w:rPr>
+          <w:rFonts w:ascii="Courier New" w:hAnsi="Courier New" w:cs="Courier New"/>
+        </w:rPr>
+        <w:tab/>
+      </w:r>
+      <w:r>
+        <w:rPr>
+          <w:rFonts w:ascii="Courier New" w:hAnsi="Courier New" w:cs="Courier New"/>
+        </w:rPr>
+        <w:tab/>
+        <w:t>- 1</w:t>
+      </w:r>
+    </w:p>
+    <w:p>
+      <w:pPr>
+        <w:pStyle w:val="PlainText"/>
+        <w:rPr>
+          <w:rFonts w:ascii="Courier New" w:hAnsi="Courier New" w:cs="Courier New"/>
+        </w:rPr>
+      </w:pPr>
+      <w:r>
+        <w:rPr>
+          <w:rFonts w:ascii="Courier New" w:hAnsi="Courier New" w:cs="Courier New"/>
+        </w:rPr>
+        <w:t>Number of KGs</w:t>
+      </w:r>
+      <w:r>
+        <w:rPr>
+          <w:rFonts w:ascii="Courier New" w:hAnsi="Courier New" w:cs="Courier New"/>
+        </w:rPr>
+        <w:tab/>
+      </w:r>
+      <w:r>
+        <w:rPr>
+          <w:rFonts w:ascii="Courier New" w:hAnsi="Courier New" w:cs="Courier New"/>
+        </w:rPr>
+        <w:tab/>
+      </w:r>
+      <w:r>
+        <w:rPr>
+          <w:rFonts w:ascii="Courier New" w:hAnsi="Courier New" w:cs="Courier New"/>
+        </w:rPr>
+        <w:tab/>
+        <w:t>- 88</w:t>
+      </w:r>
+    </w:p>
+    <w:p>
+      <w:pPr>
+        <w:pStyle w:val="PlainText"/>
+        <w:rPr>
+          <w:rFonts w:ascii="Courier New" w:hAnsi="Courier New" w:cs="Courier New"/>
+        </w:rPr>
+      </w:pPr>
+      <w:r>
+        <w:rPr>
+          <w:rFonts w:ascii="Courier New" w:hAnsi="Courier New" w:cs="Courier New"/>
+        </w:rPr>
+        <w:t>Rate</w:t>
+      </w:r>
+      <w:r>
+        <w:rPr>
+          <w:rFonts w:ascii="Courier New" w:hAnsi="Courier New" w:cs="Courier New"/>
+        </w:rPr>
+        <w:tab/>
+      </w:r>
+      <w:r>
+        <w:rPr>
+          <w:rFonts w:ascii="Courier New" w:hAnsi="Courier New" w:cs="Courier New"/>
+        </w:rPr>
+        <w:tab/>
+      </w:r>
+      <w:r>
+        <w:rPr>
+          <w:rFonts w:ascii="Courier New" w:hAnsi="Courier New" w:cs="Courier New"/>
+        </w:rPr>
+        <w:tab/>
+      </w:r>
+      <w:r>
+        <w:rPr>
+          <w:rFonts w:ascii="Courier New" w:hAnsi="Courier New" w:cs="Courier New"/>
+        </w:rPr>
+        <w:tab/>
+      </w:r>
+      <w:r>
+        <w:rPr>
+          <w:rFonts w:ascii="Courier New" w:hAnsi="Courier New" w:cs="Courier New"/>
+        </w:rPr>
+        <w:tab/>
+        <w:t>- 58</w:t>
+      </w:r>
+    </w:p>
+    <w:p>
+      <w:pPr>
+        <w:pStyle w:val="PlainText"/>
+        <w:rPr>
+          <w:rFonts w:ascii="Courier New" w:hAnsi="Courier New" w:cs="Courier New"/>
+        </w:rPr>
+      </w:pPr>
+      <w:r>
+        <w:rPr>
+          <w:rFonts w:ascii="Courier New" w:hAnsi="Courier New" w:cs="Courier New"/>
+        </w:rPr>
+        <w:t>Total Price</w:t>
+      </w:r>
+      <w:r>
+        <w:rPr>
+          <w:rFonts w:ascii="Courier New" w:hAnsi="Courier New" w:cs="Courier New"/>
+        </w:rPr>
+        <w:tab/>
+      </w:r>
+      <w:r>
+        <w:rPr>
+          <w:rFonts w:ascii="Courier New" w:hAnsi="Courier New" w:cs="Courier New"/>
+        </w:rPr>
+        <w:tab/>
+      </w:r>
+      <w:r>
+        <w:rPr>
+          <w:rFonts w:ascii="Courier New" w:hAnsi="Courier New" w:cs="Courier New"/>
+        </w:rPr>
+        <w:tab/>
+      </w:r>
+      <w:r>
+        <w:rPr>
+          <w:rFonts w:ascii="Courier New" w:hAnsi="Courier New" w:cs="Courier New"/>
+        </w:rPr>
+        <w:tab/>
+        <w:t>- 5104.0</w:t>
+      </w:r>
+    </w:p>
+    <w:p>
+      <w:pPr>
+        <w:pStyle w:val="PlainText"/>
+        <w:rPr>
+          <w:rFonts w:ascii="Courier New" w:hAnsi="Courier New" w:cs="Courier New"/>
+          <w:b/>
+        </w:rPr>
+      </w:pPr>
+      <w:r>
+        <w:rPr>
+          <w:rFonts w:ascii="Courier New" w:hAnsi="Courier New" w:cs="Courier New"/>
+          <w:b/>
+        </w:rPr>
+        <w:t>Amount balance</w:t>
+      </w:r>
+      <w:r>
+        <w:rPr>
+          <w:rFonts w:ascii="Courier New" w:hAnsi="Courier New" w:cs="Courier New"/>
+          <w:b/>
+        </w:rPr>
+        <w:tab/>
+      </w:r>
+      <w:r>
+        <w:rPr>
+          <w:rFonts w:ascii="Courier New" w:hAnsi="Courier New" w:cs="Courier New"/>
+          <w:b/>
+        </w:rPr>
+        <w:tab/>
+      </w:r>
+      <w:r>
+        <w:rPr>
+          <w:rFonts w:ascii="Courier New" w:hAnsi="Courier New" w:cs="Courier New"/>
+          <w:b/>
+        </w:rPr>
+        <w:tab/>
+        <w:t>- 83114.0</w:t>
+      </w:r>
+    </w:p>
+    <w:p>
+      <w:pPr>
+        <w:pStyle w:val="PlainText"/>
+        <w:rPr>
+          <w:rFonts w:ascii="Courier New" w:hAnsi="Courier New" w:cs="Courier New"/>
+        </w:rPr>
+      </w:pPr>
+    </w:p>
+    <w:p>
+      <w:pPr>
+        <w:pStyle w:val="PlainText"/>
+        <w:rPr>
+          <w:rFonts w:ascii="Courier New" w:hAnsi="Courier New" w:cs="Courier New"/>
+        </w:rPr>
+      </w:pPr>
     </w:p>
     <w:p>
       <w:pPr>

--- a/customer _details/GANGAMMA/SEP/TUMKUR/GDN/PURCHASE DETAILS.docx
+++ b/customer _details/GANGAMMA/SEP/TUMKUR/GDN/PURCHASE DETAILS.docx
@@ -30458,13 +30458,7 @@
         <w:rPr>
           <w:rFonts w:ascii="Courier New" w:hAnsi="Courier New" w:cs="Courier New"/>
         </w:rPr>
-        <w:t>SAT Dec 02</w:t>
-      </w:r>
-      <w:r>
-        <w:rPr>
-          <w:rFonts w:ascii="Courier New" w:hAnsi="Courier New" w:cs="Courier New"/>
-        </w:rPr>
-        <w:t xml:space="preserve"> 10:22:11 PST 2017</w:t>
+        <w:t>SAT Dec 02 10:22:11 PST 2017</w:t>
       </w:r>
     </w:p>
     <w:p>
@@ -30785,6 +30779,601 @@
         <w:tab/>
         <w:t>- 83114.0</w:t>
       </w:r>
+    </w:p>
+    <w:p>
+      <w:pPr>
+        <w:pStyle w:val="PlainText"/>
+        <w:rPr>
+          <w:rFonts w:ascii="Courier New" w:hAnsi="Courier New" w:cs="Courier New"/>
+          <w:b/>
+        </w:rPr>
+      </w:pPr>
+    </w:p>
+    <w:p>
+      <w:pPr>
+        <w:pStyle w:val="PlainText"/>
+        <w:rPr>
+          <w:rFonts w:ascii="Courier New" w:hAnsi="Courier New" w:cs="Courier New"/>
+        </w:rPr>
+      </w:pPr>
+      <w:r>
+        <w:rPr>
+          <w:rFonts w:ascii="Courier New" w:hAnsi="Courier New" w:cs="Courier New"/>
+        </w:rPr>
+        <w:t>SUN Dec 03</w:t>
+      </w:r>
+      <w:r>
+        <w:rPr>
+          <w:rFonts w:ascii="Courier New" w:hAnsi="Courier New" w:cs="Courier New"/>
+        </w:rPr>
+        <w:t xml:space="preserve"> 10:42:18 PST 2017</w:t>
+      </w:r>
+    </w:p>
+    <w:p>
+      <w:pPr>
+        <w:pStyle w:val="PlainText"/>
+        <w:rPr>
+          <w:rFonts w:ascii="Courier New" w:hAnsi="Courier New" w:cs="Courier New"/>
+        </w:rPr>
+      </w:pPr>
+      <w:r>
+        <w:rPr>
+          <w:rFonts w:ascii="Courier New" w:hAnsi="Courier New" w:cs="Courier New"/>
+        </w:rPr>
+        <w:t>Person Name</w:t>
+      </w:r>
+      <w:r>
+        <w:rPr>
+          <w:rFonts w:ascii="Courier New" w:hAnsi="Courier New" w:cs="Courier New"/>
+        </w:rPr>
+        <w:tab/>
+      </w:r>
+      <w:r>
+        <w:rPr>
+          <w:rFonts w:ascii="Courier New" w:hAnsi="Courier New" w:cs="Courier New"/>
+        </w:rPr>
+        <w:tab/>
+      </w:r>
+      <w:r>
+        <w:rPr>
+          <w:rFonts w:ascii="Courier New" w:hAnsi="Courier New" w:cs="Courier New"/>
+        </w:rPr>
+        <w:tab/>
+      </w:r>
+      <w:r>
+        <w:rPr>
+          <w:rFonts w:ascii="Courier New" w:hAnsi="Courier New" w:cs="Courier New"/>
+        </w:rPr>
+        <w:tab/>
+        <w:t>- GDN</w:t>
+      </w:r>
+    </w:p>
+    <w:p>
+      <w:pPr>
+        <w:pStyle w:val="PlainText"/>
+        <w:rPr>
+          <w:rFonts w:ascii="Courier New" w:hAnsi="Courier New" w:cs="Courier New"/>
+        </w:rPr>
+      </w:pPr>
+      <w:r>
+        <w:rPr>
+          <w:rFonts w:ascii="Courier New" w:hAnsi="Courier New" w:cs="Courier New"/>
+        </w:rPr>
+        <w:t>Bill number</w:t>
+      </w:r>
+      <w:r>
+        <w:rPr>
+          <w:rFonts w:ascii="Courier New" w:hAnsi="Courier New" w:cs="Courier New"/>
+        </w:rPr>
+        <w:tab/>
+      </w:r>
+      <w:r>
+        <w:rPr>
+          <w:rFonts w:ascii="Courier New" w:hAnsi="Courier New" w:cs="Courier New"/>
+        </w:rPr>
+        <w:tab/>
+      </w:r>
+      <w:r>
+        <w:rPr>
+          <w:rFonts w:ascii="Courier New" w:hAnsi="Courier New" w:cs="Courier New"/>
+        </w:rPr>
+        <w:tab/>
+      </w:r>
+      <w:r>
+        <w:rPr>
+          <w:rFonts w:ascii="Courier New" w:hAnsi="Courier New" w:cs="Courier New"/>
+        </w:rPr>
+        <w:tab/>
+        <w:t>- 1766</w:t>
+      </w:r>
+    </w:p>
+    <w:p>
+      <w:pPr>
+        <w:pStyle w:val="PlainText"/>
+        <w:rPr>
+          <w:rFonts w:ascii="Courier New" w:hAnsi="Courier New" w:cs="Courier New"/>
+        </w:rPr>
+      </w:pPr>
+      <w:r>
+        <w:rPr>
+          <w:rFonts w:ascii="Courier New" w:hAnsi="Courier New" w:cs="Courier New"/>
+        </w:rPr>
+        <w:t>---------------------------------------------------------------</w:t>
+      </w:r>
+    </w:p>
+    <w:p>
+      <w:pPr>
+        <w:pStyle w:val="PlainText"/>
+        <w:rPr>
+          <w:rFonts w:ascii="Courier New" w:hAnsi="Courier New" w:cs="Courier New"/>
+        </w:rPr>
+      </w:pPr>
+      <w:r>
+        <w:rPr>
+          <w:rFonts w:ascii="Courier New" w:hAnsi="Courier New" w:cs="Courier New"/>
+        </w:rPr>
+        <w:t>Item Name</w:t>
+      </w:r>
+      <w:r>
+        <w:rPr>
+          <w:rFonts w:ascii="Courier New" w:hAnsi="Courier New" w:cs="Courier New"/>
+        </w:rPr>
+        <w:tab/>
+      </w:r>
+      <w:r>
+        <w:rPr>
+          <w:rFonts w:ascii="Courier New" w:hAnsi="Courier New" w:cs="Courier New"/>
+        </w:rPr>
+        <w:tab/>
+      </w:r>
+      <w:r>
+        <w:rPr>
+          <w:rFonts w:ascii="Courier New" w:hAnsi="Courier New" w:cs="Courier New"/>
+        </w:rPr>
+        <w:tab/>
+      </w:r>
+      <w:r>
+        <w:rPr>
+          <w:rFonts w:ascii="Courier New" w:hAnsi="Courier New" w:cs="Courier New"/>
+        </w:rPr>
+        <w:tab/>
+        <w:t>- CHOWCHOW</w:t>
+      </w:r>
+    </w:p>
+    <w:p>
+      <w:pPr>
+        <w:pStyle w:val="PlainText"/>
+        <w:rPr>
+          <w:rFonts w:ascii="Courier New" w:hAnsi="Courier New" w:cs="Courier New"/>
+        </w:rPr>
+      </w:pPr>
+      <w:r>
+        <w:rPr>
+          <w:rFonts w:ascii="Courier New" w:hAnsi="Courier New" w:cs="Courier New"/>
+        </w:rPr>
+        <w:t>Number of Pockets</w:t>
+      </w:r>
+      <w:r>
+        <w:rPr>
+          <w:rFonts w:ascii="Courier New" w:hAnsi="Courier New" w:cs="Courier New"/>
+        </w:rPr>
+        <w:tab/>
+      </w:r>
+      <w:r>
+        <w:rPr>
+          <w:rFonts w:ascii="Courier New" w:hAnsi="Courier New" w:cs="Courier New"/>
+        </w:rPr>
+        <w:tab/>
+      </w:r>
+      <w:r>
+        <w:rPr>
+          <w:rFonts w:ascii="Courier New" w:hAnsi="Courier New" w:cs="Courier New"/>
+        </w:rPr>
+        <w:tab/>
+        <w:t>- 1</w:t>
+      </w:r>
+    </w:p>
+    <w:p>
+      <w:pPr>
+        <w:pStyle w:val="PlainText"/>
+        <w:rPr>
+          <w:rFonts w:ascii="Courier New" w:hAnsi="Courier New" w:cs="Courier New"/>
+        </w:rPr>
+      </w:pPr>
+      <w:r>
+        <w:rPr>
+          <w:rFonts w:ascii="Courier New" w:hAnsi="Courier New" w:cs="Courier New"/>
+        </w:rPr>
+        <w:t>Number of KGs</w:t>
+      </w:r>
+      <w:r>
+        <w:rPr>
+          <w:rFonts w:ascii="Courier New" w:hAnsi="Courier New" w:cs="Courier New"/>
+        </w:rPr>
+        <w:tab/>
+      </w:r>
+      <w:r>
+        <w:rPr>
+          <w:rFonts w:ascii="Courier New" w:hAnsi="Courier New" w:cs="Courier New"/>
+        </w:rPr>
+        <w:tab/>
+      </w:r>
+      <w:r>
+        <w:rPr>
+          <w:rFonts w:ascii="Courier New" w:hAnsi="Courier New" w:cs="Courier New"/>
+        </w:rPr>
+        <w:tab/>
+        <w:t>- 71</w:t>
+      </w:r>
+    </w:p>
+    <w:p>
+      <w:pPr>
+        <w:pStyle w:val="PlainText"/>
+        <w:rPr>
+          <w:rFonts w:ascii="Courier New" w:hAnsi="Courier New" w:cs="Courier New"/>
+        </w:rPr>
+      </w:pPr>
+      <w:r>
+        <w:rPr>
+          <w:rFonts w:ascii="Courier New" w:hAnsi="Courier New" w:cs="Courier New"/>
+        </w:rPr>
+        <w:t>Rate</w:t>
+      </w:r>
+      <w:r>
+        <w:rPr>
+          <w:rFonts w:ascii="Courier New" w:hAnsi="Courier New" w:cs="Courier New"/>
+        </w:rPr>
+        <w:tab/>
+      </w:r>
+      <w:r>
+        <w:rPr>
+          <w:rFonts w:ascii="Courier New" w:hAnsi="Courier New" w:cs="Courier New"/>
+        </w:rPr>
+        <w:tab/>
+      </w:r>
+      <w:r>
+        <w:rPr>
+          <w:rFonts w:ascii="Courier New" w:hAnsi="Courier New" w:cs="Courier New"/>
+        </w:rPr>
+        <w:tab/>
+      </w:r>
+      <w:r>
+        <w:rPr>
+          <w:rFonts w:ascii="Courier New" w:hAnsi="Courier New" w:cs="Courier New"/>
+        </w:rPr>
+        <w:tab/>
+      </w:r>
+      <w:r>
+        <w:rPr>
+          <w:rFonts w:ascii="Courier New" w:hAnsi="Courier New" w:cs="Courier New"/>
+        </w:rPr>
+        <w:tab/>
+        <w:t>- 6</w:t>
+      </w:r>
+    </w:p>
+    <w:p>
+      <w:pPr>
+        <w:pStyle w:val="PlainText"/>
+        <w:rPr>
+          <w:rFonts w:ascii="Courier New" w:hAnsi="Courier New" w:cs="Courier New"/>
+        </w:rPr>
+      </w:pPr>
+      <w:r>
+        <w:rPr>
+          <w:rFonts w:ascii="Courier New" w:hAnsi="Courier New" w:cs="Courier New"/>
+        </w:rPr>
+        <w:t>Total Price</w:t>
+      </w:r>
+      <w:r>
+        <w:rPr>
+          <w:rFonts w:ascii="Courier New" w:hAnsi="Courier New" w:cs="Courier New"/>
+        </w:rPr>
+        <w:tab/>
+      </w:r>
+      <w:r>
+        <w:rPr>
+          <w:rFonts w:ascii="Courier New" w:hAnsi="Courier New" w:cs="Courier New"/>
+        </w:rPr>
+        <w:tab/>
+      </w:r>
+      <w:r>
+        <w:rPr>
+          <w:rFonts w:ascii="Courier New" w:hAnsi="Courier New" w:cs="Courier New"/>
+        </w:rPr>
+        <w:tab/>
+      </w:r>
+      <w:r>
+        <w:rPr>
+          <w:rFonts w:ascii="Courier New" w:hAnsi="Courier New" w:cs="Courier New"/>
+        </w:rPr>
+        <w:tab/>
+        <w:t>- 426.0</w:t>
+      </w:r>
+    </w:p>
+    <w:p>
+      <w:pPr>
+        <w:pStyle w:val="PlainText"/>
+        <w:rPr>
+          <w:rFonts w:ascii="Courier New" w:hAnsi="Courier New" w:cs="Courier New"/>
+        </w:rPr>
+      </w:pPr>
+      <w:r>
+        <w:rPr>
+          <w:rFonts w:ascii="Courier New" w:hAnsi="Courier New" w:cs="Courier New"/>
+        </w:rPr>
+        <w:t>Amount balance</w:t>
+      </w:r>
+      <w:r>
+        <w:rPr>
+          <w:rFonts w:ascii="Courier New" w:hAnsi="Courier New" w:cs="Courier New"/>
+        </w:rPr>
+        <w:tab/>
+      </w:r>
+      <w:r>
+        <w:rPr>
+          <w:rFonts w:ascii="Courier New" w:hAnsi="Courier New" w:cs="Courier New"/>
+        </w:rPr>
+        <w:tab/>
+      </w:r>
+      <w:r>
+        <w:rPr>
+          <w:rFonts w:ascii="Courier New" w:hAnsi="Courier New" w:cs="Courier New"/>
+        </w:rPr>
+        <w:tab/>
+        <w:t>- 83540.0</w:t>
+      </w:r>
+    </w:p>
+    <w:p>
+      <w:pPr>
+        <w:pStyle w:val="PlainText"/>
+        <w:rPr>
+          <w:rFonts w:ascii="Courier New" w:hAnsi="Courier New" w:cs="Courier New"/>
+        </w:rPr>
+      </w:pPr>
+    </w:p>
+    <w:p>
+      <w:pPr>
+        <w:pStyle w:val="PlainText"/>
+        <w:rPr>
+          <w:rFonts w:ascii="Courier New" w:hAnsi="Courier New" w:cs="Courier New"/>
+        </w:rPr>
+      </w:pPr>
+      <w:r>
+        <w:rPr>
+          <w:rFonts w:ascii="Courier New" w:hAnsi="Courier New" w:cs="Courier New"/>
+        </w:rPr>
+        <w:t>Item Name</w:t>
+      </w:r>
+      <w:r>
+        <w:rPr>
+          <w:rFonts w:ascii="Courier New" w:hAnsi="Courier New" w:cs="Courier New"/>
+        </w:rPr>
+        <w:tab/>
+      </w:r>
+      <w:r>
+        <w:rPr>
+          <w:rFonts w:ascii="Courier New" w:hAnsi="Courier New" w:cs="Courier New"/>
+        </w:rPr>
+        <w:tab/>
+      </w:r>
+      <w:r>
+        <w:rPr>
+          <w:rFonts w:ascii="Courier New" w:hAnsi="Courier New" w:cs="Courier New"/>
+        </w:rPr>
+        <w:tab/>
+      </w:r>
+      <w:r>
+        <w:rPr>
+          <w:rFonts w:ascii="Courier New" w:hAnsi="Courier New" w:cs="Courier New"/>
+        </w:rPr>
+        <w:tab/>
+        <w:t>- CARROT</w:t>
+      </w:r>
+    </w:p>
+    <w:p>
+      <w:pPr>
+        <w:pStyle w:val="PlainText"/>
+        <w:rPr>
+          <w:rFonts w:ascii="Courier New" w:hAnsi="Courier New" w:cs="Courier New"/>
+        </w:rPr>
+      </w:pPr>
+      <w:r>
+        <w:rPr>
+          <w:rFonts w:ascii="Courier New" w:hAnsi="Courier New" w:cs="Courier New"/>
+        </w:rPr>
+        <w:t>Number of Pockets</w:t>
+      </w:r>
+      <w:r>
+        <w:rPr>
+          <w:rFonts w:ascii="Courier New" w:hAnsi="Courier New" w:cs="Courier New"/>
+        </w:rPr>
+        <w:tab/>
+      </w:r>
+      <w:r>
+        <w:rPr>
+          <w:rFonts w:ascii="Courier New" w:hAnsi="Courier New" w:cs="Courier New"/>
+        </w:rPr>
+        <w:tab/>
+      </w:r>
+      <w:r>
+        <w:rPr>
+          <w:rFonts w:ascii="Courier New" w:hAnsi="Courier New" w:cs="Courier New"/>
+        </w:rPr>
+        <w:tab/>
+        <w:t>- 3</w:t>
+      </w:r>
+    </w:p>
+    <w:p>
+      <w:pPr>
+        <w:pStyle w:val="PlainText"/>
+        <w:rPr>
+          <w:rFonts w:ascii="Courier New" w:hAnsi="Courier New" w:cs="Courier New"/>
+        </w:rPr>
+      </w:pPr>
+      <w:r>
+        <w:rPr>
+          <w:rFonts w:ascii="Courier New" w:hAnsi="Courier New" w:cs="Courier New"/>
+        </w:rPr>
+        <w:t>Number of KGs</w:t>
+      </w:r>
+      <w:r>
+        <w:rPr>
+          <w:rFonts w:ascii="Courier New" w:hAnsi="Courier New" w:cs="Courier New"/>
+        </w:rPr>
+        <w:tab/>
+      </w:r>
+      <w:r>
+        <w:rPr>
+          <w:rFonts w:ascii="Courier New" w:hAnsi="Courier New" w:cs="Courier New"/>
+        </w:rPr>
+        <w:tab/>
+      </w:r>
+      <w:r>
+        <w:rPr>
+          <w:rFonts w:ascii="Courier New" w:hAnsi="Courier New" w:cs="Courier New"/>
+        </w:rPr>
+        <w:tab/>
+        <w:t>- 269</w:t>
+      </w:r>
+    </w:p>
+    <w:p>
+      <w:pPr>
+        <w:pStyle w:val="PlainText"/>
+        <w:rPr>
+          <w:rFonts w:ascii="Courier New" w:hAnsi="Courier New" w:cs="Courier New"/>
+        </w:rPr>
+      </w:pPr>
+      <w:r>
+        <w:rPr>
+          <w:rFonts w:ascii="Courier New" w:hAnsi="Courier New" w:cs="Courier New"/>
+        </w:rPr>
+        <w:t>Rate</w:t>
+      </w:r>
+      <w:r>
+        <w:rPr>
+          <w:rFonts w:ascii="Courier New" w:hAnsi="Courier New" w:cs="Courier New"/>
+        </w:rPr>
+        <w:tab/>
+      </w:r>
+      <w:r>
+        <w:rPr>
+          <w:rFonts w:ascii="Courier New" w:hAnsi="Courier New" w:cs="Courier New"/>
+        </w:rPr>
+        <w:tab/>
+      </w:r>
+      <w:r>
+        <w:rPr>
+          <w:rFonts w:ascii="Courier New" w:hAnsi="Courier New" w:cs="Courier New"/>
+        </w:rPr>
+        <w:tab/>
+      </w:r>
+      <w:r>
+        <w:rPr>
+          <w:rFonts w:ascii="Courier New" w:hAnsi="Courier New" w:cs="Courier New"/>
+        </w:rPr>
+        <w:tab/>
+      </w:r>
+      <w:r>
+        <w:rPr>
+          <w:rFonts w:ascii="Courier New" w:hAnsi="Courier New" w:cs="Courier New"/>
+        </w:rPr>
+        <w:tab/>
+        <w:t>- 58</w:t>
+      </w:r>
+    </w:p>
+    <w:p>
+      <w:pPr>
+        <w:pStyle w:val="PlainText"/>
+        <w:rPr>
+          <w:rFonts w:ascii="Courier New" w:hAnsi="Courier New" w:cs="Courier New"/>
+        </w:rPr>
+      </w:pPr>
+      <w:r>
+        <w:rPr>
+          <w:rFonts w:ascii="Courier New" w:hAnsi="Courier New" w:cs="Courier New"/>
+        </w:rPr>
+        <w:t>Total Price</w:t>
+      </w:r>
+      <w:r>
+        <w:rPr>
+          <w:rFonts w:ascii="Courier New" w:hAnsi="Courier New" w:cs="Courier New"/>
+        </w:rPr>
+        <w:tab/>
+      </w:r>
+      <w:r>
+        <w:rPr>
+          <w:rFonts w:ascii="Courier New" w:hAnsi="Courier New" w:cs="Courier New"/>
+        </w:rPr>
+        <w:tab/>
+      </w:r>
+      <w:r>
+        <w:rPr>
+          <w:rFonts w:ascii="Courier New" w:hAnsi="Courier New" w:cs="Courier New"/>
+        </w:rPr>
+        <w:tab/>
+      </w:r>
+      <w:r>
+        <w:rPr>
+          <w:rFonts w:ascii="Courier New" w:hAnsi="Courier New" w:cs="Courier New"/>
+        </w:rPr>
+        <w:tab/>
+        <w:t>- 15602.0</w:t>
+      </w:r>
+    </w:p>
+    <w:p>
+      <w:pPr>
+        <w:pStyle w:val="PlainText"/>
+        <w:rPr>
+          <w:rFonts w:ascii="Courier New" w:hAnsi="Courier New" w:cs="Courier New"/>
+          <w:b/>
+        </w:rPr>
+      </w:pPr>
+      <w:r>
+        <w:rPr>
+          <w:rFonts w:ascii="Courier New" w:hAnsi="Courier New" w:cs="Courier New"/>
+          <w:b/>
+        </w:rPr>
+        <w:t>Amount balance</w:t>
+      </w:r>
+      <w:r>
+        <w:rPr>
+          <w:rFonts w:ascii="Courier New" w:hAnsi="Courier New" w:cs="Courier New"/>
+          <w:b/>
+        </w:rPr>
+        <w:tab/>
+      </w:r>
+      <w:r>
+        <w:rPr>
+          <w:rFonts w:ascii="Courier New" w:hAnsi="Courier New" w:cs="Courier New"/>
+          <w:b/>
+        </w:rPr>
+        <w:tab/>
+      </w:r>
+      <w:r>
+        <w:rPr>
+          <w:rFonts w:ascii="Courier New" w:hAnsi="Courier New" w:cs="Courier New"/>
+          <w:b/>
+        </w:rPr>
+        <w:tab/>
+        <w:t>- 99142.0</w:t>
+      </w:r>
+    </w:p>
+    <w:p>
+      <w:pPr>
+        <w:pStyle w:val="PlainText"/>
+        <w:rPr>
+          <w:rFonts w:ascii="Courier New" w:hAnsi="Courier New" w:cs="Courier New"/>
+        </w:rPr>
+      </w:pPr>
+    </w:p>
+    <w:p>
+      <w:pPr>
+        <w:pStyle w:val="PlainText"/>
+        <w:rPr>
+          <w:rFonts w:ascii="Courier New" w:hAnsi="Courier New" w:cs="Courier New"/>
+          <w:b/>
+        </w:rPr>
+      </w:pPr>
     </w:p>
     <w:p>
       <w:pPr>

--- a/customer _details/GANGAMMA/SEP/TUMKUR/GDN/PURCHASE DETAILS.docx
+++ b/customer _details/GANGAMMA/SEP/TUMKUR/GDN/PURCHASE DETAILS.docx
@@ -30800,13 +30800,7 @@
         <w:rPr>
           <w:rFonts w:ascii="Courier New" w:hAnsi="Courier New" w:cs="Courier New"/>
         </w:rPr>
-        <w:t>SUN Dec 03</w:t>
-      </w:r>
-      <w:r>
-        <w:rPr>
-          <w:rFonts w:ascii="Courier New" w:hAnsi="Courier New" w:cs="Courier New"/>
-        </w:rPr>
-        <w:t xml:space="preserve"> 10:42:18 PST 2017</w:t>
+        <w:t>SUN Dec 03 10:42:18 PST 2017</w:t>
       </w:r>
     </w:p>
     <w:p>
@@ -31357,6 +31351,436 @@
         <w:tab/>
         <w:t>- 99142.0</w:t>
       </w:r>
+    </w:p>
+    <w:p>
+      <w:pPr>
+        <w:pStyle w:val="PlainText"/>
+        <w:rPr>
+          <w:rFonts w:ascii="Courier New" w:hAnsi="Courier New" w:cs="Courier New"/>
+          <w:b/>
+        </w:rPr>
+      </w:pPr>
+    </w:p>
+    <w:p>
+      <w:pPr>
+        <w:pStyle w:val="PlainText"/>
+        <w:rPr>
+          <w:rFonts w:ascii="Courier New" w:hAnsi="Courier New" w:cs="Courier New"/>
+        </w:rPr>
+      </w:pPr>
+      <w:r>
+        <w:rPr>
+          <w:rFonts w:ascii="Courier New" w:hAnsi="Courier New" w:cs="Courier New"/>
+        </w:rPr>
+        <w:t>MON Dec 04</w:t>
+      </w:r>
+      <w:r>
+        <w:rPr>
+          <w:rFonts w:ascii="Courier New" w:hAnsi="Courier New" w:cs="Courier New"/>
+        </w:rPr>
+        <w:t xml:space="preserve"> 09:41:49 PST 2017</w:t>
+      </w:r>
+    </w:p>
+    <w:p>
+      <w:pPr>
+        <w:pStyle w:val="PlainText"/>
+        <w:rPr>
+          <w:rFonts w:ascii="Courier New" w:hAnsi="Courier New" w:cs="Courier New"/>
+        </w:rPr>
+      </w:pPr>
+      <w:r>
+        <w:rPr>
+          <w:rFonts w:ascii="Courier New" w:hAnsi="Courier New" w:cs="Courier New"/>
+        </w:rPr>
+        <w:t>Person Name</w:t>
+      </w:r>
+      <w:r>
+        <w:rPr>
+          <w:rFonts w:ascii="Courier New" w:hAnsi="Courier New" w:cs="Courier New"/>
+        </w:rPr>
+        <w:tab/>
+      </w:r>
+      <w:r>
+        <w:rPr>
+          <w:rFonts w:ascii="Courier New" w:hAnsi="Courier New" w:cs="Courier New"/>
+        </w:rPr>
+        <w:tab/>
+      </w:r>
+      <w:r>
+        <w:rPr>
+          <w:rFonts w:ascii="Courier New" w:hAnsi="Courier New" w:cs="Courier New"/>
+        </w:rPr>
+        <w:tab/>
+      </w:r>
+      <w:r>
+        <w:rPr>
+          <w:rFonts w:ascii="Courier New" w:hAnsi="Courier New" w:cs="Courier New"/>
+        </w:rPr>
+        <w:tab/>
+        <w:t>- GDN</w:t>
+      </w:r>
+    </w:p>
+    <w:p>
+      <w:pPr>
+        <w:pStyle w:val="PlainText"/>
+        <w:rPr>
+          <w:rFonts w:ascii="Courier New" w:hAnsi="Courier New" w:cs="Courier New"/>
+        </w:rPr>
+      </w:pPr>
+      <w:r>
+        <w:rPr>
+          <w:rFonts w:ascii="Courier New" w:hAnsi="Courier New" w:cs="Courier New"/>
+        </w:rPr>
+        <w:t>Bill number</w:t>
+      </w:r>
+      <w:r>
+        <w:rPr>
+          <w:rFonts w:ascii="Courier New" w:hAnsi="Courier New" w:cs="Courier New"/>
+        </w:rPr>
+        <w:tab/>
+      </w:r>
+      <w:r>
+        <w:rPr>
+          <w:rFonts w:ascii="Courier New" w:hAnsi="Courier New" w:cs="Courier New"/>
+        </w:rPr>
+        <w:tab/>
+      </w:r>
+      <w:r>
+        <w:rPr>
+          <w:rFonts w:ascii="Courier New" w:hAnsi="Courier New" w:cs="Courier New"/>
+        </w:rPr>
+        <w:tab/>
+      </w:r>
+      <w:r>
+        <w:rPr>
+          <w:rFonts w:ascii="Courier New" w:hAnsi="Courier New" w:cs="Courier New"/>
+        </w:rPr>
+        <w:tab/>
+        <w:t>- 1778</w:t>
+      </w:r>
+    </w:p>
+    <w:p>
+      <w:pPr>
+        <w:pStyle w:val="PlainText"/>
+        <w:rPr>
+          <w:rFonts w:ascii="Courier New" w:hAnsi="Courier New" w:cs="Courier New"/>
+        </w:rPr>
+      </w:pPr>
+      <w:r>
+        <w:rPr>
+          <w:rFonts w:ascii="Courier New" w:hAnsi="Courier New" w:cs="Courier New"/>
+        </w:rPr>
+        <w:t>---------------------------------------------------------------</w:t>
+      </w:r>
+    </w:p>
+    <w:p>
+      <w:pPr>
+        <w:pStyle w:val="PlainText"/>
+        <w:rPr>
+          <w:rFonts w:ascii="Courier New" w:hAnsi="Courier New" w:cs="Courier New"/>
+        </w:rPr>
+      </w:pPr>
+      <w:r>
+        <w:rPr>
+          <w:rFonts w:ascii="Courier New" w:hAnsi="Courier New" w:cs="Courier New"/>
+        </w:rPr>
+        <w:t>Item Name</w:t>
+      </w:r>
+      <w:r>
+        <w:rPr>
+          <w:rFonts w:ascii="Courier New" w:hAnsi="Courier New" w:cs="Courier New"/>
+        </w:rPr>
+        <w:tab/>
+      </w:r>
+      <w:r>
+        <w:rPr>
+          <w:rFonts w:ascii="Courier New" w:hAnsi="Courier New" w:cs="Courier New"/>
+        </w:rPr>
+        <w:tab/>
+      </w:r>
+      <w:r>
+        <w:rPr>
+          <w:rFonts w:ascii="Courier New" w:hAnsi="Courier New" w:cs="Courier New"/>
+        </w:rPr>
+        <w:tab/>
+      </w:r>
+      <w:r>
+        <w:rPr>
+          <w:rFonts w:ascii="Courier New" w:hAnsi="Courier New" w:cs="Courier New"/>
+        </w:rPr>
+        <w:tab/>
+        <w:t>- BEET</w:t>
+      </w:r>
+    </w:p>
+    <w:p>
+      <w:pPr>
+        <w:pStyle w:val="PlainText"/>
+        <w:rPr>
+          <w:rFonts w:ascii="Courier New" w:hAnsi="Courier New" w:cs="Courier New"/>
+        </w:rPr>
+      </w:pPr>
+      <w:r>
+        <w:rPr>
+          <w:rFonts w:ascii="Courier New" w:hAnsi="Courier New" w:cs="Courier New"/>
+        </w:rPr>
+        <w:t>Number of Pockets</w:t>
+      </w:r>
+      <w:r>
+        <w:rPr>
+          <w:rFonts w:ascii="Courier New" w:hAnsi="Courier New" w:cs="Courier New"/>
+        </w:rPr>
+        <w:tab/>
+      </w:r>
+      <w:r>
+        <w:rPr>
+          <w:rFonts w:ascii="Courier New" w:hAnsi="Courier New" w:cs="Courier New"/>
+        </w:rPr>
+        <w:tab/>
+      </w:r>
+      <w:r>
+        <w:rPr>
+          <w:rFonts w:ascii="Courier New" w:hAnsi="Courier New" w:cs="Courier New"/>
+        </w:rPr>
+        <w:tab/>
+        <w:t>- 1</w:t>
+      </w:r>
+    </w:p>
+    <w:p>
+      <w:pPr>
+        <w:pStyle w:val="PlainText"/>
+        <w:rPr>
+          <w:rFonts w:ascii="Courier New" w:hAnsi="Courier New" w:cs="Courier New"/>
+        </w:rPr>
+      </w:pPr>
+      <w:r>
+        <w:rPr>
+          <w:rFonts w:ascii="Courier New" w:hAnsi="Courier New" w:cs="Courier New"/>
+        </w:rPr>
+        <w:t>Number of KGs</w:t>
+      </w:r>
+      <w:r>
+        <w:rPr>
+          <w:rFonts w:ascii="Courier New" w:hAnsi="Courier New" w:cs="Courier New"/>
+        </w:rPr>
+        <w:tab/>
+      </w:r>
+      <w:r>
+        <w:rPr>
+          <w:rFonts w:ascii="Courier New" w:hAnsi="Courier New" w:cs="Courier New"/>
+        </w:rPr>
+        <w:tab/>
+      </w:r>
+      <w:r>
+        <w:rPr>
+          <w:rFonts w:ascii="Courier New" w:hAnsi="Courier New" w:cs="Courier New"/>
+        </w:rPr>
+        <w:tab/>
+        <w:t>- 55</w:t>
+      </w:r>
+    </w:p>
+    <w:p>
+      <w:pPr>
+        <w:pStyle w:val="PlainText"/>
+        <w:rPr>
+          <w:rFonts w:ascii="Courier New" w:hAnsi="Courier New" w:cs="Courier New"/>
+        </w:rPr>
+      </w:pPr>
+      <w:r>
+        <w:rPr>
+          <w:rFonts w:ascii="Courier New" w:hAnsi="Courier New" w:cs="Courier New"/>
+        </w:rPr>
+        <w:t>Rate</w:t>
+      </w:r>
+      <w:r>
+        <w:rPr>
+          <w:rFonts w:ascii="Courier New" w:hAnsi="Courier New" w:cs="Courier New"/>
+        </w:rPr>
+        <w:tab/>
+      </w:r>
+      <w:r>
+        <w:rPr>
+          <w:rFonts w:ascii="Courier New" w:hAnsi="Courier New" w:cs="Courier New"/>
+        </w:rPr>
+        <w:tab/>
+      </w:r>
+      <w:r>
+        <w:rPr>
+          <w:rFonts w:ascii="Courier New" w:hAnsi="Courier New" w:cs="Courier New"/>
+        </w:rPr>
+        <w:tab/>
+      </w:r>
+      <w:r>
+        <w:rPr>
+          <w:rFonts w:ascii="Courier New" w:hAnsi="Courier New" w:cs="Courier New"/>
+        </w:rPr>
+        <w:tab/>
+      </w:r>
+      <w:r>
+        <w:rPr>
+          <w:rFonts w:ascii="Courier New" w:hAnsi="Courier New" w:cs="Courier New"/>
+        </w:rPr>
+        <w:tab/>
+        <w:t>- 24</w:t>
+      </w:r>
+    </w:p>
+    <w:p>
+      <w:pPr>
+        <w:pStyle w:val="PlainText"/>
+        <w:rPr>
+          <w:rFonts w:ascii="Courier New" w:hAnsi="Courier New" w:cs="Courier New"/>
+        </w:rPr>
+      </w:pPr>
+      <w:r>
+        <w:rPr>
+          <w:rFonts w:ascii="Courier New" w:hAnsi="Courier New" w:cs="Courier New"/>
+        </w:rPr>
+        <w:t>Total Price</w:t>
+      </w:r>
+      <w:r>
+        <w:rPr>
+          <w:rFonts w:ascii="Courier New" w:hAnsi="Courier New" w:cs="Courier New"/>
+        </w:rPr>
+        <w:tab/>
+      </w:r>
+      <w:r>
+        <w:rPr>
+          <w:rFonts w:ascii="Courier New" w:hAnsi="Courier New" w:cs="Courier New"/>
+        </w:rPr>
+        <w:tab/>
+      </w:r>
+      <w:r>
+        <w:rPr>
+          <w:rFonts w:ascii="Courier New" w:hAnsi="Courier New" w:cs="Courier New"/>
+        </w:rPr>
+        <w:tab/>
+      </w:r>
+      <w:r>
+        <w:rPr>
+          <w:rFonts w:ascii="Courier New" w:hAnsi="Courier New" w:cs="Courier New"/>
+        </w:rPr>
+        <w:tab/>
+        <w:t>- 1320.0</w:t>
+      </w:r>
+    </w:p>
+    <w:p>
+      <w:pPr>
+        <w:pStyle w:val="PlainText"/>
+        <w:rPr>
+          <w:rFonts w:ascii="Courier New" w:hAnsi="Courier New" w:cs="Courier New"/>
+          <w:color w:val="FF0000"/>
+        </w:rPr>
+      </w:pPr>
+      <w:r>
+        <w:rPr>
+          <w:rFonts w:ascii="Courier New" w:hAnsi="Courier New" w:cs="Courier New"/>
+          <w:color w:val="FF0000"/>
+        </w:rPr>
+        <w:t>Amount Received</w:t>
+      </w:r>
+      <w:r>
+        <w:rPr>
+          <w:rFonts w:ascii="Courier New" w:hAnsi="Courier New" w:cs="Courier New"/>
+          <w:color w:val="FF0000"/>
+        </w:rPr>
+        <w:tab/>
+      </w:r>
+      <w:r>
+        <w:rPr>
+          <w:rFonts w:ascii="Courier New" w:hAnsi="Courier New" w:cs="Courier New"/>
+          <w:color w:val="FF0000"/>
+        </w:rPr>
+        <w:tab/>
+      </w:r>
+      <w:r>
+        <w:rPr>
+          <w:rFonts w:ascii="Courier New" w:hAnsi="Courier New" w:cs="Courier New"/>
+          <w:color w:val="FF0000"/>
+        </w:rPr>
+        <w:tab/>
+        <w:t>- 14000</w:t>
+      </w:r>
+    </w:p>
+    <w:p>
+      <w:pPr>
+        <w:pStyle w:val="PlainText"/>
+        <w:rPr>
+          <w:rFonts w:ascii="Courier New" w:hAnsi="Courier New" w:cs="Courier New"/>
+          <w:b/>
+        </w:rPr>
+      </w:pPr>
+      <w:r>
+        <w:rPr>
+          <w:rFonts w:ascii="Courier New" w:hAnsi="Courier New" w:cs="Courier New"/>
+          <w:b/>
+        </w:rPr>
+        <w:t>Amount balance</w:t>
+      </w:r>
+      <w:r>
+        <w:rPr>
+          <w:rFonts w:ascii="Courier New" w:hAnsi="Courier New" w:cs="Courier New"/>
+          <w:b/>
+        </w:rPr>
+        <w:tab/>
+      </w:r>
+      <w:r>
+        <w:rPr>
+          <w:rFonts w:ascii="Courier New" w:hAnsi="Courier New" w:cs="Courier New"/>
+          <w:b/>
+        </w:rPr>
+        <w:tab/>
+      </w:r>
+      <w:r>
+        <w:rPr>
+          <w:rFonts w:ascii="Courier New" w:hAnsi="Courier New" w:cs="Courier New"/>
+          <w:b/>
+        </w:rPr>
+        <w:tab/>
+        <w:t>- 86462.0</w:t>
+      </w:r>
+    </w:p>
+    <w:p>
+      <w:pPr>
+        <w:pStyle w:val="PlainText"/>
+        <w:rPr>
+          <w:rFonts w:ascii="Courier New" w:hAnsi="Courier New" w:cs="Courier New"/>
+        </w:rPr>
+      </w:pPr>
+      <w:r>
+        <w:rPr>
+          <w:rFonts w:ascii="Courier New" w:hAnsi="Courier New" w:cs="Courier New"/>
+        </w:rPr>
+        <w:t>Amount Received mode</w:t>
+      </w:r>
+      <w:r>
+        <w:rPr>
+          <w:rFonts w:ascii="Courier New" w:hAnsi="Courier New" w:cs="Courier New"/>
+        </w:rPr>
+        <w:tab/>
+      </w:r>
+      <w:r>
+        <w:rPr>
+          <w:rFonts w:ascii="Courier New" w:hAnsi="Courier New" w:cs="Courier New"/>
+        </w:rPr>
+        <w:tab/>
+        <w:t>- CASH</w:t>
+      </w:r>
+    </w:p>
+    <w:p>
+      <w:pPr>
+        <w:pStyle w:val="PlainText"/>
+        <w:rPr>
+          <w:rFonts w:ascii="Courier New" w:hAnsi="Courier New" w:cs="Courier New"/>
+        </w:rPr>
+      </w:pPr>
+    </w:p>
+    <w:p>
+      <w:pPr>
+        <w:pStyle w:val="PlainText"/>
+        <w:rPr>
+          <w:rFonts w:ascii="Courier New" w:hAnsi="Courier New" w:cs="Courier New"/>
+          <w:b/>
+        </w:rPr>
+      </w:pPr>
     </w:p>
     <w:p>
       <w:pPr>

--- a/customer _details/GANGAMMA/SEP/TUMKUR/GDN/PURCHASE DETAILS.docx
+++ b/customer _details/GANGAMMA/SEP/TUMKUR/GDN/PURCHASE DETAILS.docx
@@ -31372,13 +31372,7 @@
         <w:rPr>
           <w:rFonts w:ascii="Courier New" w:hAnsi="Courier New" w:cs="Courier New"/>
         </w:rPr>
-        <w:t>MON Dec 04</w:t>
-      </w:r>
-      <w:r>
-        <w:rPr>
-          <w:rFonts w:ascii="Courier New" w:hAnsi="Courier New" w:cs="Courier New"/>
-        </w:rPr>
-        <w:t xml:space="preserve"> 09:41:49 PST 2017</w:t>
+        <w:t>MON Dec 04 09:41:49 PST 2017</w:t>
       </w:r>
     </w:p>
     <w:p>
@@ -31764,6 +31758,602 @@
         <w:tab/>
         <w:t>- CASH</w:t>
       </w:r>
+    </w:p>
+    <w:p>
+      <w:pPr>
+        <w:pStyle w:val="PlainText"/>
+        <w:rPr>
+          <w:rFonts w:ascii="Courier New" w:hAnsi="Courier New" w:cs="Courier New"/>
+        </w:rPr>
+      </w:pPr>
+    </w:p>
+    <w:p>
+      <w:pPr>
+        <w:pStyle w:val="PlainText"/>
+        <w:rPr>
+          <w:rFonts w:ascii="Courier New" w:hAnsi="Courier New" w:cs="Courier New"/>
+        </w:rPr>
+      </w:pPr>
+      <w:r>
+        <w:rPr>
+          <w:rFonts w:ascii="Courier New" w:hAnsi="Courier New" w:cs="Courier New"/>
+        </w:rPr>
+        <w:t>TUE Dec 05 09:48:12 PST 2017</w:t>
+      </w:r>
+    </w:p>
+    <w:p>
+      <w:pPr>
+        <w:pStyle w:val="PlainText"/>
+        <w:rPr>
+          <w:rFonts w:ascii="Courier New" w:hAnsi="Courier New" w:cs="Courier New"/>
+        </w:rPr>
+      </w:pPr>
+      <w:r>
+        <w:rPr>
+          <w:rFonts w:ascii="Courier New" w:hAnsi="Courier New" w:cs="Courier New"/>
+        </w:rPr>
+        <w:t>Person Name</w:t>
+      </w:r>
+      <w:r>
+        <w:rPr>
+          <w:rFonts w:ascii="Courier New" w:hAnsi="Courier New" w:cs="Courier New"/>
+        </w:rPr>
+        <w:tab/>
+      </w:r>
+      <w:r>
+        <w:rPr>
+          <w:rFonts w:ascii="Courier New" w:hAnsi="Courier New" w:cs="Courier New"/>
+        </w:rPr>
+        <w:tab/>
+      </w:r>
+      <w:r>
+        <w:rPr>
+          <w:rFonts w:ascii="Courier New" w:hAnsi="Courier New" w:cs="Courier New"/>
+        </w:rPr>
+        <w:tab/>
+      </w:r>
+      <w:r>
+        <w:rPr>
+          <w:rFonts w:ascii="Courier New" w:hAnsi="Courier New" w:cs="Courier New"/>
+        </w:rPr>
+        <w:tab/>
+        <w:t>- GDN</w:t>
+      </w:r>
+    </w:p>
+    <w:p>
+      <w:pPr>
+        <w:pStyle w:val="PlainText"/>
+        <w:rPr>
+          <w:rFonts w:ascii="Courier New" w:hAnsi="Courier New" w:cs="Courier New"/>
+        </w:rPr>
+      </w:pPr>
+      <w:r>
+        <w:rPr>
+          <w:rFonts w:ascii="Courier New" w:hAnsi="Courier New" w:cs="Courier New"/>
+        </w:rPr>
+        <w:t>---------------------------------------------------------------</w:t>
+      </w:r>
+    </w:p>
+    <w:p>
+      <w:pPr>
+        <w:pStyle w:val="PlainText"/>
+        <w:rPr>
+          <w:rFonts w:ascii="Courier New" w:hAnsi="Courier New" w:cs="Courier New"/>
+        </w:rPr>
+      </w:pPr>
+      <w:r>
+        <w:rPr>
+          <w:rFonts w:ascii="Courier New" w:hAnsi="Courier New" w:cs="Courier New"/>
+        </w:rPr>
+        <w:t>Item Name</w:t>
+      </w:r>
+      <w:r>
+        <w:rPr>
+          <w:rFonts w:ascii="Courier New" w:hAnsi="Courier New" w:cs="Courier New"/>
+        </w:rPr>
+        <w:tab/>
+      </w:r>
+      <w:r>
+        <w:rPr>
+          <w:rFonts w:ascii="Courier New" w:hAnsi="Courier New" w:cs="Courier New"/>
+        </w:rPr>
+        <w:tab/>
+      </w:r>
+      <w:r>
+        <w:rPr>
+          <w:rFonts w:ascii="Courier New" w:hAnsi="Courier New" w:cs="Courier New"/>
+        </w:rPr>
+        <w:tab/>
+      </w:r>
+      <w:r>
+        <w:rPr>
+          <w:rFonts w:ascii="Courier New" w:hAnsi="Courier New" w:cs="Courier New"/>
+        </w:rPr>
+        <w:tab/>
+        <w:t>- BEET2</w:t>
+      </w:r>
+    </w:p>
+    <w:p>
+      <w:pPr>
+        <w:pStyle w:val="PlainText"/>
+        <w:rPr>
+          <w:rFonts w:ascii="Courier New" w:hAnsi="Courier New" w:cs="Courier New"/>
+          <w:color w:val="FF0000"/>
+        </w:rPr>
+      </w:pPr>
+      <w:r>
+        <w:rPr>
+          <w:rFonts w:ascii="Courier New" w:hAnsi="Courier New" w:cs="Courier New"/>
+          <w:color w:val="FF0000"/>
+        </w:rPr>
+        <w:t>Amount Received</w:t>
+      </w:r>
+      <w:r>
+        <w:rPr>
+          <w:rFonts w:ascii="Courier New" w:hAnsi="Courier New" w:cs="Courier New"/>
+          <w:color w:val="FF0000"/>
+        </w:rPr>
+        <w:tab/>
+      </w:r>
+      <w:r>
+        <w:rPr>
+          <w:rFonts w:ascii="Courier New" w:hAnsi="Courier New" w:cs="Courier New"/>
+          <w:color w:val="FF0000"/>
+        </w:rPr>
+        <w:tab/>
+      </w:r>
+      <w:r>
+        <w:rPr>
+          <w:rFonts w:ascii="Courier New" w:hAnsi="Courier New" w:cs="Courier New"/>
+          <w:color w:val="FF0000"/>
+        </w:rPr>
+        <w:tab/>
+        <w:t>- 20000</w:t>
+      </w:r>
+    </w:p>
+    <w:p>
+      <w:pPr>
+        <w:pStyle w:val="PlainText"/>
+        <w:rPr>
+          <w:rFonts w:ascii="Courier New" w:hAnsi="Courier New" w:cs="Courier New"/>
+          <w:b/>
+        </w:rPr>
+      </w:pPr>
+      <w:r>
+        <w:rPr>
+          <w:rFonts w:ascii="Courier New" w:hAnsi="Courier New" w:cs="Courier New"/>
+          <w:b/>
+        </w:rPr>
+        <w:t>Amount balance</w:t>
+      </w:r>
+      <w:r>
+        <w:rPr>
+          <w:rFonts w:ascii="Courier New" w:hAnsi="Courier New" w:cs="Courier New"/>
+          <w:b/>
+        </w:rPr>
+        <w:tab/>
+      </w:r>
+      <w:r>
+        <w:rPr>
+          <w:rFonts w:ascii="Courier New" w:hAnsi="Courier New" w:cs="Courier New"/>
+          <w:b/>
+        </w:rPr>
+        <w:tab/>
+      </w:r>
+      <w:r>
+        <w:rPr>
+          <w:rFonts w:ascii="Courier New" w:hAnsi="Courier New" w:cs="Courier New"/>
+          <w:b/>
+        </w:rPr>
+        <w:tab/>
+        <w:t>- 66462.0</w:t>
+      </w:r>
+    </w:p>
+    <w:p>
+      <w:pPr>
+        <w:pStyle w:val="PlainText"/>
+        <w:rPr>
+          <w:rFonts w:ascii="Courier New" w:hAnsi="Courier New" w:cs="Courier New"/>
+        </w:rPr>
+      </w:pPr>
+      <w:r>
+        <w:rPr>
+          <w:rFonts w:ascii="Courier New" w:hAnsi="Courier New" w:cs="Courier New"/>
+        </w:rPr>
+        <w:t>Amount Received mode</w:t>
+      </w:r>
+      <w:r>
+        <w:rPr>
+          <w:rFonts w:ascii="Courier New" w:hAnsi="Courier New" w:cs="Courier New"/>
+        </w:rPr>
+        <w:tab/>
+      </w:r>
+      <w:r>
+        <w:rPr>
+          <w:rFonts w:ascii="Courier New" w:hAnsi="Courier New" w:cs="Courier New"/>
+        </w:rPr>
+        <w:tab/>
+        <w:t>- CASH</w:t>
+      </w:r>
+    </w:p>
+    <w:p>
+      <w:pPr>
+        <w:pStyle w:val="PlainText"/>
+        <w:rPr>
+          <w:rFonts w:ascii="Courier New" w:hAnsi="Courier New" w:cs="Courier New"/>
+        </w:rPr>
+      </w:pPr>
+    </w:p>
+    <w:p>
+      <w:pPr>
+        <w:pStyle w:val="PlainText"/>
+        <w:rPr>
+          <w:rFonts w:ascii="Courier New" w:hAnsi="Courier New" w:cs="Courier New"/>
+        </w:rPr>
+      </w:pPr>
+      <w:r>
+        <w:rPr>
+          <w:rFonts w:ascii="Courier New" w:hAnsi="Courier New" w:cs="Courier New"/>
+        </w:rPr>
+        <w:t>WED Dec 06</w:t>
+      </w:r>
+      <w:r>
+        <w:rPr>
+          <w:rFonts w:ascii="Courier New" w:hAnsi="Courier New" w:cs="Courier New"/>
+        </w:rPr>
+        <w:t xml:space="preserve"> 12:29:15 PST 2017</w:t>
+      </w:r>
+    </w:p>
+    <w:p>
+      <w:pPr>
+        <w:pStyle w:val="PlainText"/>
+        <w:rPr>
+          <w:rFonts w:ascii="Courier New" w:hAnsi="Courier New" w:cs="Courier New"/>
+        </w:rPr>
+      </w:pPr>
+      <w:r>
+        <w:rPr>
+          <w:rFonts w:ascii="Courier New" w:hAnsi="Courier New" w:cs="Courier New"/>
+        </w:rPr>
+        <w:t>Person Name</w:t>
+      </w:r>
+      <w:r>
+        <w:rPr>
+          <w:rFonts w:ascii="Courier New" w:hAnsi="Courier New" w:cs="Courier New"/>
+        </w:rPr>
+        <w:tab/>
+      </w:r>
+      <w:r>
+        <w:rPr>
+          <w:rFonts w:ascii="Courier New" w:hAnsi="Courier New" w:cs="Courier New"/>
+        </w:rPr>
+        <w:tab/>
+      </w:r>
+      <w:r>
+        <w:rPr>
+          <w:rFonts w:ascii="Courier New" w:hAnsi="Courier New" w:cs="Courier New"/>
+        </w:rPr>
+        <w:tab/>
+      </w:r>
+      <w:r>
+        <w:rPr>
+          <w:rFonts w:ascii="Courier New" w:hAnsi="Courier New" w:cs="Courier New"/>
+        </w:rPr>
+        <w:tab/>
+        <w:t>- GDN</w:t>
+      </w:r>
+    </w:p>
+    <w:p>
+      <w:pPr>
+        <w:pStyle w:val="PlainText"/>
+        <w:rPr>
+          <w:rFonts w:ascii="Courier New" w:hAnsi="Courier New" w:cs="Courier New"/>
+        </w:rPr>
+      </w:pPr>
+      <w:r>
+        <w:rPr>
+          <w:rFonts w:ascii="Courier New" w:hAnsi="Courier New" w:cs="Courier New"/>
+        </w:rPr>
+        <w:t>Bill number</w:t>
+      </w:r>
+      <w:r>
+        <w:rPr>
+          <w:rFonts w:ascii="Courier New" w:hAnsi="Courier New" w:cs="Courier New"/>
+        </w:rPr>
+        <w:tab/>
+      </w:r>
+      <w:r>
+        <w:rPr>
+          <w:rFonts w:ascii="Courier New" w:hAnsi="Courier New" w:cs="Courier New"/>
+        </w:rPr>
+        <w:tab/>
+      </w:r>
+      <w:r>
+        <w:rPr>
+          <w:rFonts w:ascii="Courier New" w:hAnsi="Courier New" w:cs="Courier New"/>
+        </w:rPr>
+        <w:tab/>
+      </w:r>
+      <w:r>
+        <w:rPr>
+          <w:rFonts w:ascii="Courier New" w:hAnsi="Courier New" w:cs="Courier New"/>
+        </w:rPr>
+        <w:tab/>
+        <w:t>- 1806</w:t>
+      </w:r>
+    </w:p>
+    <w:p>
+      <w:pPr>
+        <w:pStyle w:val="PlainText"/>
+        <w:rPr>
+          <w:rFonts w:ascii="Courier New" w:hAnsi="Courier New" w:cs="Courier New"/>
+        </w:rPr>
+      </w:pPr>
+      <w:r>
+        <w:rPr>
+          <w:rFonts w:ascii="Courier New" w:hAnsi="Courier New" w:cs="Courier New"/>
+        </w:rPr>
+        <w:t>---------------------------------------------------------------</w:t>
+      </w:r>
+    </w:p>
+    <w:p>
+      <w:pPr>
+        <w:pStyle w:val="PlainText"/>
+        <w:rPr>
+          <w:rFonts w:ascii="Courier New" w:hAnsi="Courier New" w:cs="Courier New"/>
+        </w:rPr>
+      </w:pPr>
+      <w:r>
+        <w:rPr>
+          <w:rFonts w:ascii="Courier New" w:hAnsi="Courier New" w:cs="Courier New"/>
+        </w:rPr>
+        <w:t>Item Name</w:t>
+      </w:r>
+      <w:r>
+        <w:rPr>
+          <w:rFonts w:ascii="Courier New" w:hAnsi="Courier New" w:cs="Courier New"/>
+        </w:rPr>
+        <w:tab/>
+      </w:r>
+      <w:r>
+        <w:rPr>
+          <w:rFonts w:ascii="Courier New" w:hAnsi="Courier New" w:cs="Courier New"/>
+        </w:rPr>
+        <w:tab/>
+      </w:r>
+      <w:r>
+        <w:rPr>
+          <w:rFonts w:ascii="Courier New" w:hAnsi="Courier New" w:cs="Courier New"/>
+        </w:rPr>
+        <w:tab/>
+      </w:r>
+      <w:r>
+        <w:rPr>
+          <w:rFonts w:ascii="Courier New" w:hAnsi="Courier New" w:cs="Courier New"/>
+        </w:rPr>
+        <w:tab/>
+        <w:t>- CARROT</w:t>
+      </w:r>
+    </w:p>
+    <w:p>
+      <w:pPr>
+        <w:pStyle w:val="PlainText"/>
+        <w:rPr>
+          <w:rFonts w:ascii="Courier New" w:hAnsi="Courier New" w:cs="Courier New"/>
+        </w:rPr>
+      </w:pPr>
+      <w:r>
+        <w:rPr>
+          <w:rFonts w:ascii="Courier New" w:hAnsi="Courier New" w:cs="Courier New"/>
+        </w:rPr>
+        <w:t>Number of Pockets</w:t>
+      </w:r>
+      <w:r>
+        <w:rPr>
+          <w:rFonts w:ascii="Courier New" w:hAnsi="Courier New" w:cs="Courier New"/>
+        </w:rPr>
+        <w:tab/>
+      </w:r>
+      <w:r>
+        <w:rPr>
+          <w:rFonts w:ascii="Courier New" w:hAnsi="Courier New" w:cs="Courier New"/>
+        </w:rPr>
+        <w:tab/>
+      </w:r>
+      <w:r>
+        <w:rPr>
+          <w:rFonts w:ascii="Courier New" w:hAnsi="Courier New" w:cs="Courier New"/>
+        </w:rPr>
+        <w:tab/>
+        <w:t>- 1</w:t>
+      </w:r>
+    </w:p>
+    <w:p>
+      <w:pPr>
+        <w:pStyle w:val="PlainText"/>
+        <w:rPr>
+          <w:rFonts w:ascii="Courier New" w:hAnsi="Courier New" w:cs="Courier New"/>
+        </w:rPr>
+      </w:pPr>
+      <w:r>
+        <w:rPr>
+          <w:rFonts w:ascii="Courier New" w:hAnsi="Courier New" w:cs="Courier New"/>
+        </w:rPr>
+        <w:t>Number of KGs</w:t>
+      </w:r>
+      <w:r>
+        <w:rPr>
+          <w:rFonts w:ascii="Courier New" w:hAnsi="Courier New" w:cs="Courier New"/>
+        </w:rPr>
+        <w:tab/>
+      </w:r>
+      <w:r>
+        <w:rPr>
+          <w:rFonts w:ascii="Courier New" w:hAnsi="Courier New" w:cs="Courier New"/>
+        </w:rPr>
+        <w:tab/>
+      </w:r>
+      <w:r>
+        <w:rPr>
+          <w:rFonts w:ascii="Courier New" w:hAnsi="Courier New" w:cs="Courier New"/>
+        </w:rPr>
+        <w:tab/>
+        <w:t>- 84</w:t>
+      </w:r>
+    </w:p>
+    <w:p>
+      <w:pPr>
+        <w:pStyle w:val="PlainText"/>
+        <w:rPr>
+          <w:rFonts w:ascii="Courier New" w:hAnsi="Courier New" w:cs="Courier New"/>
+        </w:rPr>
+      </w:pPr>
+      <w:r>
+        <w:rPr>
+          <w:rFonts w:ascii="Courier New" w:hAnsi="Courier New" w:cs="Courier New"/>
+        </w:rPr>
+        <w:t>Rate</w:t>
+      </w:r>
+      <w:r>
+        <w:rPr>
+          <w:rFonts w:ascii="Courier New" w:hAnsi="Courier New" w:cs="Courier New"/>
+        </w:rPr>
+        <w:tab/>
+      </w:r>
+      <w:r>
+        <w:rPr>
+          <w:rFonts w:ascii="Courier New" w:hAnsi="Courier New" w:cs="Courier New"/>
+        </w:rPr>
+        <w:tab/>
+      </w:r>
+      <w:r>
+        <w:rPr>
+          <w:rFonts w:ascii="Courier New" w:hAnsi="Courier New" w:cs="Courier New"/>
+        </w:rPr>
+        <w:tab/>
+      </w:r>
+      <w:r>
+        <w:rPr>
+          <w:rFonts w:ascii="Courier New" w:hAnsi="Courier New" w:cs="Courier New"/>
+        </w:rPr>
+        <w:tab/>
+      </w:r>
+      <w:r>
+        <w:rPr>
+          <w:rFonts w:ascii="Courier New" w:hAnsi="Courier New" w:cs="Courier New"/>
+        </w:rPr>
+        <w:tab/>
+        <w:t>- 50</w:t>
+      </w:r>
+    </w:p>
+    <w:p>
+      <w:pPr>
+        <w:pStyle w:val="PlainText"/>
+        <w:rPr>
+          <w:rFonts w:ascii="Courier New" w:hAnsi="Courier New" w:cs="Courier New"/>
+        </w:rPr>
+      </w:pPr>
+      <w:r>
+        <w:rPr>
+          <w:rFonts w:ascii="Courier New" w:hAnsi="Courier New" w:cs="Courier New"/>
+        </w:rPr>
+        <w:t>Total Price</w:t>
+      </w:r>
+      <w:r>
+        <w:rPr>
+          <w:rFonts w:ascii="Courier New" w:hAnsi="Courier New" w:cs="Courier New"/>
+        </w:rPr>
+        <w:tab/>
+      </w:r>
+      <w:r>
+        <w:rPr>
+          <w:rFonts w:ascii="Courier New" w:hAnsi="Courier New" w:cs="Courier New"/>
+        </w:rPr>
+        <w:tab/>
+      </w:r>
+      <w:r>
+        <w:rPr>
+          <w:rFonts w:ascii="Courier New" w:hAnsi="Courier New" w:cs="Courier New"/>
+        </w:rPr>
+        <w:tab/>
+      </w:r>
+      <w:r>
+        <w:rPr>
+          <w:rFonts w:ascii="Courier New" w:hAnsi="Courier New" w:cs="Courier New"/>
+        </w:rPr>
+        <w:tab/>
+        <w:t>- 4200.0</w:t>
+      </w:r>
+    </w:p>
+    <w:p>
+      <w:pPr>
+        <w:pStyle w:val="PlainText"/>
+        <w:rPr>
+          <w:rFonts w:ascii="Courier New" w:hAnsi="Courier New" w:cs="Courier New"/>
+          <w:b/>
+        </w:rPr>
+      </w:pPr>
+      <w:r>
+        <w:rPr>
+          <w:rFonts w:ascii="Courier New" w:hAnsi="Courier New" w:cs="Courier New"/>
+          <w:b/>
+        </w:rPr>
+        <w:t>Amount balance</w:t>
+      </w:r>
+      <w:r>
+        <w:rPr>
+          <w:rFonts w:ascii="Courier New" w:hAnsi="Courier New" w:cs="Courier New"/>
+          <w:b/>
+        </w:rPr>
+        <w:tab/>
+      </w:r>
+      <w:r>
+        <w:rPr>
+          <w:rFonts w:ascii="Courier New" w:hAnsi="Courier New" w:cs="Courier New"/>
+          <w:b/>
+        </w:rPr>
+        <w:tab/>
+      </w:r>
+      <w:r>
+        <w:rPr>
+          <w:rFonts w:ascii="Courier New" w:hAnsi="Courier New" w:cs="Courier New"/>
+          <w:b/>
+        </w:rPr>
+        <w:tab/>
+        <w:t>- 70662.0</w:t>
+      </w:r>
+    </w:p>
+    <w:p>
+      <w:pPr>
+        <w:pStyle w:val="PlainText"/>
+        <w:rPr>
+          <w:rFonts w:ascii="Courier New" w:hAnsi="Courier New" w:cs="Courier New"/>
+        </w:rPr>
+      </w:pPr>
+    </w:p>
+    <w:p>
+      <w:pPr>
+        <w:pStyle w:val="PlainText"/>
+        <w:rPr>
+          <w:rFonts w:ascii="Courier New" w:hAnsi="Courier New" w:cs="Courier New"/>
+        </w:rPr>
+      </w:pPr>
+    </w:p>
+    <w:p>
+      <w:pPr>
+        <w:pStyle w:val="PlainText"/>
+        <w:rPr>
+          <w:rFonts w:ascii="Courier New" w:hAnsi="Courier New" w:cs="Courier New"/>
+        </w:rPr>
+      </w:pPr>
+    </w:p>
+    <w:p>
+      <w:pPr>
+        <w:pStyle w:val="PlainText"/>
+        <w:rPr>
+          <w:rFonts w:ascii="Courier New" w:hAnsi="Courier New" w:cs="Courier New"/>
+        </w:rPr>
+      </w:pPr>
     </w:p>
     <w:p>
       <w:pPr>

--- a/customer _details/GANGAMMA/SEP/TUMKUR/GDN/PURCHASE DETAILS.docx
+++ b/customer _details/GANGAMMA/SEP/TUMKUR/GDN/PURCHASE DETAILS.docx
@@ -31995,13 +31995,7 @@
         <w:rPr>
           <w:rFonts w:ascii="Courier New" w:hAnsi="Courier New" w:cs="Courier New"/>
         </w:rPr>
-        <w:t>WED Dec 06</w:t>
-      </w:r>
-      <w:r>
-        <w:rPr>
-          <w:rFonts w:ascii="Courier New" w:hAnsi="Courier New" w:cs="Courier New"/>
-        </w:rPr>
-        <w:t xml:space="preserve"> 12:29:15 PST 2017</w:t>
+        <w:t>WED Dec 06 12:29:15 PST 2017</w:t>
       </w:r>
     </w:p>
     <w:p>
@@ -32322,6 +32316,831 @@
         <w:tab/>
         <w:t>- 70662.0</w:t>
       </w:r>
+    </w:p>
+    <w:p>
+      <w:pPr>
+        <w:pStyle w:val="PlainText"/>
+        <w:rPr>
+          <w:rFonts w:ascii="Courier New" w:hAnsi="Courier New" w:cs="Courier New"/>
+          <w:b/>
+        </w:rPr>
+      </w:pPr>
+    </w:p>
+    <w:p>
+      <w:pPr>
+        <w:pStyle w:val="PlainText"/>
+        <w:rPr>
+          <w:rFonts w:ascii="Courier New" w:hAnsi="Courier New" w:cs="Courier New"/>
+        </w:rPr>
+      </w:pPr>
+      <w:r>
+        <w:rPr>
+          <w:rFonts w:ascii="Courier New" w:hAnsi="Courier New" w:cs="Courier New"/>
+        </w:rPr>
+        <w:t>THU Dec 07</w:t>
+      </w:r>
+      <w:r>
+        <w:rPr>
+          <w:rFonts w:ascii="Courier New" w:hAnsi="Courier New" w:cs="Courier New"/>
+        </w:rPr>
+        <w:t xml:space="preserve"> 10:24:46 PST 2017</w:t>
+      </w:r>
+    </w:p>
+    <w:p>
+      <w:pPr>
+        <w:pStyle w:val="PlainText"/>
+        <w:rPr>
+          <w:rFonts w:ascii="Courier New" w:hAnsi="Courier New" w:cs="Courier New"/>
+        </w:rPr>
+      </w:pPr>
+      <w:r>
+        <w:rPr>
+          <w:rFonts w:ascii="Courier New" w:hAnsi="Courier New" w:cs="Courier New"/>
+        </w:rPr>
+        <w:t>Person Name</w:t>
+      </w:r>
+      <w:r>
+        <w:rPr>
+          <w:rFonts w:ascii="Courier New" w:hAnsi="Courier New" w:cs="Courier New"/>
+        </w:rPr>
+        <w:tab/>
+      </w:r>
+      <w:r>
+        <w:rPr>
+          <w:rFonts w:ascii="Courier New" w:hAnsi="Courier New" w:cs="Courier New"/>
+        </w:rPr>
+        <w:tab/>
+      </w:r>
+      <w:r>
+        <w:rPr>
+          <w:rFonts w:ascii="Courier New" w:hAnsi="Courier New" w:cs="Courier New"/>
+        </w:rPr>
+        <w:tab/>
+      </w:r>
+      <w:r>
+        <w:rPr>
+          <w:rFonts w:ascii="Courier New" w:hAnsi="Courier New" w:cs="Courier New"/>
+        </w:rPr>
+        <w:tab/>
+        <w:t>- GDN</w:t>
+      </w:r>
+    </w:p>
+    <w:p>
+      <w:pPr>
+        <w:pStyle w:val="PlainText"/>
+        <w:rPr>
+          <w:rFonts w:ascii="Courier New" w:hAnsi="Courier New" w:cs="Courier New"/>
+        </w:rPr>
+      </w:pPr>
+      <w:r>
+        <w:rPr>
+          <w:rFonts w:ascii="Courier New" w:hAnsi="Courier New" w:cs="Courier New"/>
+        </w:rPr>
+        <w:t>Bill number</w:t>
+      </w:r>
+      <w:r>
+        <w:rPr>
+          <w:rFonts w:ascii="Courier New" w:hAnsi="Courier New" w:cs="Courier New"/>
+        </w:rPr>
+        <w:tab/>
+      </w:r>
+      <w:r>
+        <w:rPr>
+          <w:rFonts w:ascii="Courier New" w:hAnsi="Courier New" w:cs="Courier New"/>
+        </w:rPr>
+        <w:tab/>
+      </w:r>
+      <w:r>
+        <w:rPr>
+          <w:rFonts w:ascii="Courier New" w:hAnsi="Courier New" w:cs="Courier New"/>
+        </w:rPr>
+        <w:tab/>
+      </w:r>
+      <w:r>
+        <w:rPr>
+          <w:rFonts w:ascii="Courier New" w:hAnsi="Courier New" w:cs="Courier New"/>
+        </w:rPr>
+        <w:tab/>
+        <w:t>- 1811</w:t>
+      </w:r>
+    </w:p>
+    <w:p>
+      <w:pPr>
+        <w:pStyle w:val="PlainText"/>
+        <w:rPr>
+          <w:rFonts w:ascii="Courier New" w:hAnsi="Courier New" w:cs="Courier New"/>
+        </w:rPr>
+      </w:pPr>
+      <w:r>
+        <w:rPr>
+          <w:rFonts w:ascii="Courier New" w:hAnsi="Courier New" w:cs="Courier New"/>
+        </w:rPr>
+        <w:t>---------------------------------------------------------------</w:t>
+      </w:r>
+    </w:p>
+    <w:p>
+      <w:pPr>
+        <w:pStyle w:val="PlainText"/>
+        <w:rPr>
+          <w:rFonts w:ascii="Courier New" w:hAnsi="Courier New" w:cs="Courier New"/>
+        </w:rPr>
+      </w:pPr>
+      <w:r>
+        <w:rPr>
+          <w:rFonts w:ascii="Courier New" w:hAnsi="Courier New" w:cs="Courier New"/>
+        </w:rPr>
+        <w:t>Item Name</w:t>
+      </w:r>
+      <w:r>
+        <w:rPr>
+          <w:rFonts w:ascii="Courier New" w:hAnsi="Courier New" w:cs="Courier New"/>
+        </w:rPr>
+        <w:tab/>
+      </w:r>
+      <w:r>
+        <w:rPr>
+          <w:rFonts w:ascii="Courier New" w:hAnsi="Courier New" w:cs="Courier New"/>
+        </w:rPr>
+        <w:tab/>
+      </w:r>
+      <w:r>
+        <w:rPr>
+          <w:rFonts w:ascii="Courier New" w:hAnsi="Courier New" w:cs="Courier New"/>
+        </w:rPr>
+        <w:tab/>
+      </w:r>
+      <w:r>
+        <w:rPr>
+          <w:rFonts w:ascii="Courier New" w:hAnsi="Courier New" w:cs="Courier New"/>
+        </w:rPr>
+        <w:tab/>
+        <w:t>- BEET</w:t>
+      </w:r>
+    </w:p>
+    <w:p>
+      <w:pPr>
+        <w:pStyle w:val="PlainText"/>
+        <w:rPr>
+          <w:rFonts w:ascii="Courier New" w:hAnsi="Courier New" w:cs="Courier New"/>
+        </w:rPr>
+      </w:pPr>
+      <w:r>
+        <w:rPr>
+          <w:rFonts w:ascii="Courier New" w:hAnsi="Courier New" w:cs="Courier New"/>
+        </w:rPr>
+        <w:t>Number of Pockets</w:t>
+      </w:r>
+      <w:r>
+        <w:rPr>
+          <w:rFonts w:ascii="Courier New" w:hAnsi="Courier New" w:cs="Courier New"/>
+        </w:rPr>
+        <w:tab/>
+      </w:r>
+      <w:r>
+        <w:rPr>
+          <w:rFonts w:ascii="Courier New" w:hAnsi="Courier New" w:cs="Courier New"/>
+        </w:rPr>
+        <w:tab/>
+      </w:r>
+      <w:r>
+        <w:rPr>
+          <w:rFonts w:ascii="Courier New" w:hAnsi="Courier New" w:cs="Courier New"/>
+        </w:rPr>
+        <w:tab/>
+        <w:t>- 1</w:t>
+      </w:r>
+    </w:p>
+    <w:p>
+      <w:pPr>
+        <w:pStyle w:val="PlainText"/>
+        <w:rPr>
+          <w:rFonts w:ascii="Courier New" w:hAnsi="Courier New" w:cs="Courier New"/>
+        </w:rPr>
+      </w:pPr>
+      <w:r>
+        <w:rPr>
+          <w:rFonts w:ascii="Courier New" w:hAnsi="Courier New" w:cs="Courier New"/>
+        </w:rPr>
+        <w:t>Number of KGs</w:t>
+      </w:r>
+      <w:r>
+        <w:rPr>
+          <w:rFonts w:ascii="Courier New" w:hAnsi="Courier New" w:cs="Courier New"/>
+        </w:rPr>
+        <w:tab/>
+      </w:r>
+      <w:r>
+        <w:rPr>
+          <w:rFonts w:ascii="Courier New" w:hAnsi="Courier New" w:cs="Courier New"/>
+        </w:rPr>
+        <w:tab/>
+      </w:r>
+      <w:r>
+        <w:rPr>
+          <w:rFonts w:ascii="Courier New" w:hAnsi="Courier New" w:cs="Courier New"/>
+        </w:rPr>
+        <w:tab/>
+        <w:t>- 86</w:t>
+      </w:r>
+    </w:p>
+    <w:p>
+      <w:pPr>
+        <w:pStyle w:val="PlainText"/>
+        <w:rPr>
+          <w:rFonts w:ascii="Courier New" w:hAnsi="Courier New" w:cs="Courier New"/>
+        </w:rPr>
+      </w:pPr>
+      <w:r>
+        <w:rPr>
+          <w:rFonts w:ascii="Courier New" w:hAnsi="Courier New" w:cs="Courier New"/>
+        </w:rPr>
+        <w:t>Rate</w:t>
+      </w:r>
+      <w:r>
+        <w:rPr>
+          <w:rFonts w:ascii="Courier New" w:hAnsi="Courier New" w:cs="Courier New"/>
+        </w:rPr>
+        <w:tab/>
+      </w:r>
+      <w:r>
+        <w:rPr>
+          <w:rFonts w:ascii="Courier New" w:hAnsi="Courier New" w:cs="Courier New"/>
+        </w:rPr>
+        <w:tab/>
+      </w:r>
+      <w:r>
+        <w:rPr>
+          <w:rFonts w:ascii="Courier New" w:hAnsi="Courier New" w:cs="Courier New"/>
+        </w:rPr>
+        <w:tab/>
+      </w:r>
+      <w:r>
+        <w:rPr>
+          <w:rFonts w:ascii="Courier New" w:hAnsi="Courier New" w:cs="Courier New"/>
+        </w:rPr>
+        <w:tab/>
+      </w:r>
+      <w:r>
+        <w:rPr>
+          <w:rFonts w:ascii="Courier New" w:hAnsi="Courier New" w:cs="Courier New"/>
+        </w:rPr>
+        <w:tab/>
+        <w:t>- 20</w:t>
+      </w:r>
+    </w:p>
+    <w:p>
+      <w:pPr>
+        <w:pStyle w:val="PlainText"/>
+        <w:rPr>
+          <w:rFonts w:ascii="Courier New" w:hAnsi="Courier New" w:cs="Courier New"/>
+        </w:rPr>
+      </w:pPr>
+      <w:r>
+        <w:rPr>
+          <w:rFonts w:ascii="Courier New" w:hAnsi="Courier New" w:cs="Courier New"/>
+        </w:rPr>
+        <w:t>Total Price</w:t>
+      </w:r>
+      <w:r>
+        <w:rPr>
+          <w:rFonts w:ascii="Courier New" w:hAnsi="Courier New" w:cs="Courier New"/>
+        </w:rPr>
+        <w:tab/>
+      </w:r>
+      <w:r>
+        <w:rPr>
+          <w:rFonts w:ascii="Courier New" w:hAnsi="Courier New" w:cs="Courier New"/>
+        </w:rPr>
+        <w:tab/>
+      </w:r>
+      <w:r>
+        <w:rPr>
+          <w:rFonts w:ascii="Courier New" w:hAnsi="Courier New" w:cs="Courier New"/>
+        </w:rPr>
+        <w:tab/>
+      </w:r>
+      <w:r>
+        <w:rPr>
+          <w:rFonts w:ascii="Courier New" w:hAnsi="Courier New" w:cs="Courier New"/>
+        </w:rPr>
+        <w:tab/>
+        <w:t>- 1720.0</w:t>
+      </w:r>
+    </w:p>
+    <w:p>
+      <w:pPr>
+        <w:pStyle w:val="PlainText"/>
+        <w:rPr>
+          <w:rFonts w:ascii="Courier New" w:hAnsi="Courier New" w:cs="Courier New"/>
+        </w:rPr>
+      </w:pPr>
+      <w:r>
+        <w:rPr>
+          <w:rFonts w:ascii="Courier New" w:hAnsi="Courier New" w:cs="Courier New"/>
+        </w:rPr>
+        <w:t>Amount balance</w:t>
+      </w:r>
+      <w:r>
+        <w:rPr>
+          <w:rFonts w:ascii="Courier New" w:hAnsi="Courier New" w:cs="Courier New"/>
+        </w:rPr>
+        <w:tab/>
+      </w:r>
+      <w:r>
+        <w:rPr>
+          <w:rFonts w:ascii="Courier New" w:hAnsi="Courier New" w:cs="Courier New"/>
+        </w:rPr>
+        <w:tab/>
+      </w:r>
+      <w:r>
+        <w:rPr>
+          <w:rFonts w:ascii="Courier New" w:hAnsi="Courier New" w:cs="Courier New"/>
+        </w:rPr>
+        <w:tab/>
+        <w:t>- 72382.0</w:t>
+      </w:r>
+    </w:p>
+    <w:p>
+      <w:pPr>
+        <w:pStyle w:val="PlainText"/>
+        <w:rPr>
+          <w:rFonts w:ascii="Courier New" w:hAnsi="Courier New" w:cs="Courier New"/>
+        </w:rPr>
+      </w:pPr>
+    </w:p>
+    <w:p>
+      <w:pPr>
+        <w:pStyle w:val="PlainText"/>
+        <w:rPr>
+          <w:rFonts w:ascii="Courier New" w:hAnsi="Courier New" w:cs="Courier New"/>
+        </w:rPr>
+      </w:pPr>
+      <w:r>
+        <w:rPr>
+          <w:rFonts w:ascii="Courier New" w:hAnsi="Courier New" w:cs="Courier New"/>
+        </w:rPr>
+        <w:t>Item Name</w:t>
+      </w:r>
+      <w:r>
+        <w:rPr>
+          <w:rFonts w:ascii="Courier New" w:hAnsi="Courier New" w:cs="Courier New"/>
+        </w:rPr>
+        <w:tab/>
+      </w:r>
+      <w:r>
+        <w:rPr>
+          <w:rFonts w:ascii="Courier New" w:hAnsi="Courier New" w:cs="Courier New"/>
+        </w:rPr>
+        <w:tab/>
+      </w:r>
+      <w:r>
+        <w:rPr>
+          <w:rFonts w:ascii="Courier New" w:hAnsi="Courier New" w:cs="Courier New"/>
+        </w:rPr>
+        <w:tab/>
+      </w:r>
+      <w:r>
+        <w:rPr>
+          <w:rFonts w:ascii="Courier New" w:hAnsi="Courier New" w:cs="Courier New"/>
+        </w:rPr>
+        <w:tab/>
+        <w:t>- CARROT</w:t>
+      </w:r>
+    </w:p>
+    <w:p>
+      <w:pPr>
+        <w:pStyle w:val="PlainText"/>
+        <w:rPr>
+          <w:rFonts w:ascii="Courier New" w:hAnsi="Courier New" w:cs="Courier New"/>
+        </w:rPr>
+      </w:pPr>
+      <w:r>
+        <w:rPr>
+          <w:rFonts w:ascii="Courier New" w:hAnsi="Courier New" w:cs="Courier New"/>
+        </w:rPr>
+        <w:t>Number of Pockets</w:t>
+      </w:r>
+      <w:r>
+        <w:rPr>
+          <w:rFonts w:ascii="Courier New" w:hAnsi="Courier New" w:cs="Courier New"/>
+        </w:rPr>
+        <w:tab/>
+      </w:r>
+      <w:r>
+        <w:rPr>
+          <w:rFonts w:ascii="Courier New" w:hAnsi="Courier New" w:cs="Courier New"/>
+        </w:rPr>
+        <w:tab/>
+      </w:r>
+      <w:r>
+        <w:rPr>
+          <w:rFonts w:ascii="Courier New" w:hAnsi="Courier New" w:cs="Courier New"/>
+        </w:rPr>
+        <w:tab/>
+        <w:t>- 1</w:t>
+      </w:r>
+    </w:p>
+    <w:p>
+      <w:pPr>
+        <w:pStyle w:val="PlainText"/>
+        <w:rPr>
+          <w:rFonts w:ascii="Courier New" w:hAnsi="Courier New" w:cs="Courier New"/>
+        </w:rPr>
+      </w:pPr>
+      <w:r>
+        <w:rPr>
+          <w:rFonts w:ascii="Courier New" w:hAnsi="Courier New" w:cs="Courier New"/>
+        </w:rPr>
+        <w:t>Number of KGs</w:t>
+      </w:r>
+      <w:r>
+        <w:rPr>
+          <w:rFonts w:ascii="Courier New" w:hAnsi="Courier New" w:cs="Courier New"/>
+        </w:rPr>
+        <w:tab/>
+      </w:r>
+      <w:r>
+        <w:rPr>
+          <w:rFonts w:ascii="Courier New" w:hAnsi="Courier New" w:cs="Courier New"/>
+        </w:rPr>
+        <w:tab/>
+      </w:r>
+      <w:r>
+        <w:rPr>
+          <w:rFonts w:ascii="Courier New" w:hAnsi="Courier New" w:cs="Courier New"/>
+        </w:rPr>
+        <w:tab/>
+        <w:t>- 61</w:t>
+      </w:r>
+    </w:p>
+    <w:p>
+      <w:pPr>
+        <w:pStyle w:val="PlainText"/>
+        <w:rPr>
+          <w:rFonts w:ascii="Courier New" w:hAnsi="Courier New" w:cs="Courier New"/>
+        </w:rPr>
+      </w:pPr>
+      <w:r>
+        <w:rPr>
+          <w:rFonts w:ascii="Courier New" w:hAnsi="Courier New" w:cs="Courier New"/>
+        </w:rPr>
+        <w:t>Rate</w:t>
+      </w:r>
+      <w:r>
+        <w:rPr>
+          <w:rFonts w:ascii="Courier New" w:hAnsi="Courier New" w:cs="Courier New"/>
+        </w:rPr>
+        <w:tab/>
+      </w:r>
+      <w:r>
+        <w:rPr>
+          <w:rFonts w:ascii="Courier New" w:hAnsi="Courier New" w:cs="Courier New"/>
+        </w:rPr>
+        <w:tab/>
+      </w:r>
+      <w:r>
+        <w:rPr>
+          <w:rFonts w:ascii="Courier New" w:hAnsi="Courier New" w:cs="Courier New"/>
+        </w:rPr>
+        <w:tab/>
+      </w:r>
+      <w:r>
+        <w:rPr>
+          <w:rFonts w:ascii="Courier New" w:hAnsi="Courier New" w:cs="Courier New"/>
+        </w:rPr>
+        <w:tab/>
+      </w:r>
+      <w:r>
+        <w:rPr>
+          <w:rFonts w:ascii="Courier New" w:hAnsi="Courier New" w:cs="Courier New"/>
+        </w:rPr>
+        <w:tab/>
+        <w:t>- 45</w:t>
+      </w:r>
+    </w:p>
+    <w:p>
+      <w:pPr>
+        <w:pStyle w:val="PlainText"/>
+        <w:rPr>
+          <w:rFonts w:ascii="Courier New" w:hAnsi="Courier New" w:cs="Courier New"/>
+        </w:rPr>
+      </w:pPr>
+      <w:r>
+        <w:rPr>
+          <w:rFonts w:ascii="Courier New" w:hAnsi="Courier New" w:cs="Courier New"/>
+        </w:rPr>
+        <w:t>Total Price</w:t>
+      </w:r>
+      <w:r>
+        <w:rPr>
+          <w:rFonts w:ascii="Courier New" w:hAnsi="Courier New" w:cs="Courier New"/>
+        </w:rPr>
+        <w:tab/>
+      </w:r>
+      <w:r>
+        <w:rPr>
+          <w:rFonts w:ascii="Courier New" w:hAnsi="Courier New" w:cs="Courier New"/>
+        </w:rPr>
+        <w:tab/>
+      </w:r>
+      <w:r>
+        <w:rPr>
+          <w:rFonts w:ascii="Courier New" w:hAnsi="Courier New" w:cs="Courier New"/>
+        </w:rPr>
+        <w:tab/>
+      </w:r>
+      <w:r>
+        <w:rPr>
+          <w:rFonts w:ascii="Courier New" w:hAnsi="Courier New" w:cs="Courier New"/>
+        </w:rPr>
+        <w:tab/>
+        <w:t>- 2745.0</w:t>
+      </w:r>
+    </w:p>
+    <w:p>
+      <w:pPr>
+        <w:pStyle w:val="PlainText"/>
+        <w:rPr>
+          <w:rFonts w:ascii="Courier New" w:hAnsi="Courier New" w:cs="Courier New"/>
+        </w:rPr>
+      </w:pPr>
+      <w:r>
+        <w:rPr>
+          <w:rFonts w:ascii="Courier New" w:hAnsi="Courier New" w:cs="Courier New"/>
+        </w:rPr>
+        <w:t>Amount balance</w:t>
+      </w:r>
+      <w:r>
+        <w:rPr>
+          <w:rFonts w:ascii="Courier New" w:hAnsi="Courier New" w:cs="Courier New"/>
+        </w:rPr>
+        <w:tab/>
+      </w:r>
+      <w:r>
+        <w:rPr>
+          <w:rFonts w:ascii="Courier New" w:hAnsi="Courier New" w:cs="Courier New"/>
+        </w:rPr>
+        <w:tab/>
+      </w:r>
+      <w:r>
+        <w:rPr>
+          <w:rFonts w:ascii="Courier New" w:hAnsi="Courier New" w:cs="Courier New"/>
+        </w:rPr>
+        <w:tab/>
+        <w:t>- 75127.0</w:t>
+      </w:r>
+    </w:p>
+    <w:p>
+      <w:pPr>
+        <w:pStyle w:val="PlainText"/>
+        <w:rPr>
+          <w:rFonts w:ascii="Courier New" w:hAnsi="Courier New" w:cs="Courier New"/>
+        </w:rPr>
+      </w:pPr>
+    </w:p>
+    <w:p>
+      <w:pPr>
+        <w:pStyle w:val="PlainText"/>
+        <w:rPr>
+          <w:rFonts w:ascii="Courier New" w:hAnsi="Courier New" w:cs="Courier New"/>
+        </w:rPr>
+      </w:pPr>
+      <w:r>
+        <w:rPr>
+          <w:rFonts w:ascii="Courier New" w:hAnsi="Courier New" w:cs="Courier New"/>
+        </w:rPr>
+        <w:t>Item Name</w:t>
+      </w:r>
+      <w:r>
+        <w:rPr>
+          <w:rFonts w:ascii="Courier New" w:hAnsi="Courier New" w:cs="Courier New"/>
+        </w:rPr>
+        <w:tab/>
+      </w:r>
+      <w:r>
+        <w:rPr>
+          <w:rFonts w:ascii="Courier New" w:hAnsi="Courier New" w:cs="Courier New"/>
+        </w:rPr>
+        <w:tab/>
+      </w:r>
+      <w:r>
+        <w:rPr>
+          <w:rFonts w:ascii="Courier New" w:hAnsi="Courier New" w:cs="Courier New"/>
+        </w:rPr>
+        <w:tab/>
+      </w:r>
+      <w:r>
+        <w:rPr>
+          <w:rFonts w:ascii="Courier New" w:hAnsi="Courier New" w:cs="Courier New"/>
+        </w:rPr>
+        <w:tab/>
+        <w:t>- CARROT2</w:t>
+      </w:r>
+    </w:p>
+    <w:p>
+      <w:pPr>
+        <w:pStyle w:val="PlainText"/>
+        <w:rPr>
+          <w:rFonts w:ascii="Courier New" w:hAnsi="Courier New" w:cs="Courier New"/>
+        </w:rPr>
+      </w:pPr>
+      <w:r>
+        <w:rPr>
+          <w:rFonts w:ascii="Courier New" w:hAnsi="Courier New" w:cs="Courier New"/>
+        </w:rPr>
+        <w:t>Number of Pockets</w:t>
+      </w:r>
+      <w:r>
+        <w:rPr>
+          <w:rFonts w:ascii="Courier New" w:hAnsi="Courier New" w:cs="Courier New"/>
+        </w:rPr>
+        <w:tab/>
+      </w:r>
+      <w:r>
+        <w:rPr>
+          <w:rFonts w:ascii="Courier New" w:hAnsi="Courier New" w:cs="Courier New"/>
+        </w:rPr>
+        <w:tab/>
+      </w:r>
+      <w:r>
+        <w:rPr>
+          <w:rFonts w:ascii="Courier New" w:hAnsi="Courier New" w:cs="Courier New"/>
+        </w:rPr>
+        <w:tab/>
+        <w:t>- 2</w:t>
+      </w:r>
+    </w:p>
+    <w:p>
+      <w:pPr>
+        <w:pStyle w:val="PlainText"/>
+        <w:rPr>
+          <w:rFonts w:ascii="Courier New" w:hAnsi="Courier New" w:cs="Courier New"/>
+        </w:rPr>
+      </w:pPr>
+      <w:r>
+        <w:rPr>
+          <w:rFonts w:ascii="Courier New" w:hAnsi="Courier New" w:cs="Courier New"/>
+        </w:rPr>
+        <w:t>Number of KGs</w:t>
+      </w:r>
+      <w:r>
+        <w:rPr>
+          <w:rFonts w:ascii="Courier New" w:hAnsi="Courier New" w:cs="Courier New"/>
+        </w:rPr>
+        <w:tab/>
+      </w:r>
+      <w:r>
+        <w:rPr>
+          <w:rFonts w:ascii="Courier New" w:hAnsi="Courier New" w:cs="Courier New"/>
+        </w:rPr>
+        <w:tab/>
+      </w:r>
+      <w:r>
+        <w:rPr>
+          <w:rFonts w:ascii="Courier New" w:hAnsi="Courier New" w:cs="Courier New"/>
+        </w:rPr>
+        <w:tab/>
+        <w:t>- 182</w:t>
+      </w:r>
+    </w:p>
+    <w:p>
+      <w:pPr>
+        <w:pStyle w:val="PlainText"/>
+        <w:rPr>
+          <w:rFonts w:ascii="Courier New" w:hAnsi="Courier New" w:cs="Courier New"/>
+        </w:rPr>
+      </w:pPr>
+      <w:r>
+        <w:rPr>
+          <w:rFonts w:ascii="Courier New" w:hAnsi="Courier New" w:cs="Courier New"/>
+        </w:rPr>
+        <w:t>Rate</w:t>
+      </w:r>
+      <w:r>
+        <w:rPr>
+          <w:rFonts w:ascii="Courier New" w:hAnsi="Courier New" w:cs="Courier New"/>
+        </w:rPr>
+        <w:tab/>
+      </w:r>
+      <w:r>
+        <w:rPr>
+          <w:rFonts w:ascii="Courier New" w:hAnsi="Courier New" w:cs="Courier New"/>
+        </w:rPr>
+        <w:tab/>
+      </w:r>
+      <w:r>
+        <w:rPr>
+          <w:rFonts w:ascii="Courier New" w:hAnsi="Courier New" w:cs="Courier New"/>
+        </w:rPr>
+        <w:tab/>
+      </w:r>
+      <w:r>
+        <w:rPr>
+          <w:rFonts w:ascii="Courier New" w:hAnsi="Courier New" w:cs="Courier New"/>
+        </w:rPr>
+        <w:tab/>
+      </w:r>
+      <w:r>
+        <w:rPr>
+          <w:rFonts w:ascii="Courier New" w:hAnsi="Courier New" w:cs="Courier New"/>
+        </w:rPr>
+        <w:tab/>
+        <w:t>- 42</w:t>
+      </w:r>
+    </w:p>
+    <w:p>
+      <w:pPr>
+        <w:pStyle w:val="PlainText"/>
+        <w:rPr>
+          <w:rFonts w:ascii="Courier New" w:hAnsi="Courier New" w:cs="Courier New"/>
+        </w:rPr>
+      </w:pPr>
+      <w:r>
+        <w:rPr>
+          <w:rFonts w:ascii="Courier New" w:hAnsi="Courier New" w:cs="Courier New"/>
+        </w:rPr>
+        <w:t>Total Price</w:t>
+      </w:r>
+      <w:r>
+        <w:rPr>
+          <w:rFonts w:ascii="Courier New" w:hAnsi="Courier New" w:cs="Courier New"/>
+        </w:rPr>
+        <w:tab/>
+      </w:r>
+      <w:r>
+        <w:rPr>
+          <w:rFonts w:ascii="Courier New" w:hAnsi="Courier New" w:cs="Courier New"/>
+        </w:rPr>
+        <w:tab/>
+      </w:r>
+      <w:r>
+        <w:rPr>
+          <w:rFonts w:ascii="Courier New" w:hAnsi="Courier New" w:cs="Courier New"/>
+        </w:rPr>
+        <w:tab/>
+      </w:r>
+      <w:r>
+        <w:rPr>
+          <w:rFonts w:ascii="Courier New" w:hAnsi="Courier New" w:cs="Courier New"/>
+        </w:rPr>
+        <w:tab/>
+        <w:t>- 7644.0</w:t>
+      </w:r>
+    </w:p>
+    <w:p>
+      <w:pPr>
+        <w:pStyle w:val="PlainText"/>
+        <w:rPr>
+          <w:rFonts w:ascii="Courier New" w:hAnsi="Courier New" w:cs="Courier New"/>
+          <w:b/>
+        </w:rPr>
+      </w:pPr>
+      <w:r>
+        <w:rPr>
+          <w:rFonts w:ascii="Courier New" w:hAnsi="Courier New" w:cs="Courier New"/>
+          <w:b/>
+        </w:rPr>
+        <w:t>Amount balance</w:t>
+      </w:r>
+      <w:r>
+        <w:rPr>
+          <w:rFonts w:ascii="Courier New" w:hAnsi="Courier New" w:cs="Courier New"/>
+          <w:b/>
+        </w:rPr>
+        <w:tab/>
+      </w:r>
+      <w:r>
+        <w:rPr>
+          <w:rFonts w:ascii="Courier New" w:hAnsi="Courier New" w:cs="Courier New"/>
+          <w:b/>
+        </w:rPr>
+        <w:tab/>
+      </w:r>
+      <w:r>
+        <w:rPr>
+          <w:rFonts w:ascii="Courier New" w:hAnsi="Courier New" w:cs="Courier New"/>
+          <w:b/>
+        </w:rPr>
+        <w:tab/>
+        <w:t>- 82771.0</w:t>
+      </w:r>
+    </w:p>
+    <w:p>
+      <w:pPr>
+        <w:pStyle w:val="PlainText"/>
+        <w:rPr>
+          <w:rFonts w:ascii="Courier New" w:hAnsi="Courier New" w:cs="Courier New"/>
+        </w:rPr>
+      </w:pPr>
+    </w:p>
+    <w:p>
+      <w:pPr>
+        <w:pStyle w:val="PlainText"/>
+        <w:rPr>
+          <w:rFonts w:ascii="Courier New" w:hAnsi="Courier New" w:cs="Courier New"/>
+          <w:b/>
+        </w:rPr>
+      </w:pPr>
     </w:p>
     <w:p>
       <w:pPr>

--- a/customer _details/GANGAMMA/SEP/TUMKUR/GDN/PURCHASE DETAILS.docx
+++ b/customer _details/GANGAMMA/SEP/TUMKUR/GDN/PURCHASE DETAILS.docx
@@ -32337,13 +32337,7 @@
         <w:rPr>
           <w:rFonts w:ascii="Courier New" w:hAnsi="Courier New" w:cs="Courier New"/>
         </w:rPr>
-        <w:t>THU Dec 07</w:t>
-      </w:r>
-      <w:r>
-        <w:rPr>
-          <w:rFonts w:ascii="Courier New" w:hAnsi="Courier New" w:cs="Courier New"/>
-        </w:rPr>
-        <w:t xml:space="preserve"> 10:24:46 PST 2017</w:t>
+        <w:t>THU Dec 07 10:24:46 PST 2017</w:t>
       </w:r>
     </w:p>
     <w:p>
@@ -33124,6 +33118,436 @@
         <w:tab/>
         <w:t>- 82771.0</w:t>
       </w:r>
+    </w:p>
+    <w:p>
+      <w:pPr>
+        <w:pStyle w:val="PlainText"/>
+        <w:rPr>
+          <w:rFonts w:ascii="Courier New" w:hAnsi="Courier New" w:cs="Courier New"/>
+          <w:b/>
+        </w:rPr>
+      </w:pPr>
+    </w:p>
+    <w:p>
+      <w:pPr>
+        <w:pStyle w:val="PlainText"/>
+        <w:rPr>
+          <w:rFonts w:ascii="Courier New" w:hAnsi="Courier New" w:cs="Courier New"/>
+        </w:rPr>
+      </w:pPr>
+      <w:r>
+        <w:rPr>
+          <w:rFonts w:ascii="Courier New" w:hAnsi="Courier New" w:cs="Courier New"/>
+        </w:rPr>
+        <w:t>FRI Dec 08</w:t>
+      </w:r>
+      <w:r>
+        <w:rPr>
+          <w:rFonts w:ascii="Courier New" w:hAnsi="Courier New" w:cs="Courier New"/>
+        </w:rPr>
+        <w:t xml:space="preserve"> 10:18:18 PST 2017</w:t>
+      </w:r>
+    </w:p>
+    <w:p>
+      <w:pPr>
+        <w:pStyle w:val="PlainText"/>
+        <w:rPr>
+          <w:rFonts w:ascii="Courier New" w:hAnsi="Courier New" w:cs="Courier New"/>
+        </w:rPr>
+      </w:pPr>
+      <w:r>
+        <w:rPr>
+          <w:rFonts w:ascii="Courier New" w:hAnsi="Courier New" w:cs="Courier New"/>
+        </w:rPr>
+        <w:t>Person Name</w:t>
+      </w:r>
+      <w:r>
+        <w:rPr>
+          <w:rFonts w:ascii="Courier New" w:hAnsi="Courier New" w:cs="Courier New"/>
+        </w:rPr>
+        <w:tab/>
+      </w:r>
+      <w:r>
+        <w:rPr>
+          <w:rFonts w:ascii="Courier New" w:hAnsi="Courier New" w:cs="Courier New"/>
+        </w:rPr>
+        <w:tab/>
+      </w:r>
+      <w:r>
+        <w:rPr>
+          <w:rFonts w:ascii="Courier New" w:hAnsi="Courier New" w:cs="Courier New"/>
+        </w:rPr>
+        <w:tab/>
+      </w:r>
+      <w:r>
+        <w:rPr>
+          <w:rFonts w:ascii="Courier New" w:hAnsi="Courier New" w:cs="Courier New"/>
+        </w:rPr>
+        <w:tab/>
+        <w:t>- GDN</w:t>
+      </w:r>
+    </w:p>
+    <w:p>
+      <w:pPr>
+        <w:pStyle w:val="PlainText"/>
+        <w:rPr>
+          <w:rFonts w:ascii="Courier New" w:hAnsi="Courier New" w:cs="Courier New"/>
+        </w:rPr>
+      </w:pPr>
+      <w:r>
+        <w:rPr>
+          <w:rFonts w:ascii="Courier New" w:hAnsi="Courier New" w:cs="Courier New"/>
+        </w:rPr>
+        <w:t>Bill number</w:t>
+      </w:r>
+      <w:r>
+        <w:rPr>
+          <w:rFonts w:ascii="Courier New" w:hAnsi="Courier New" w:cs="Courier New"/>
+        </w:rPr>
+        <w:tab/>
+      </w:r>
+      <w:r>
+        <w:rPr>
+          <w:rFonts w:ascii="Courier New" w:hAnsi="Courier New" w:cs="Courier New"/>
+        </w:rPr>
+        <w:tab/>
+      </w:r>
+      <w:r>
+        <w:rPr>
+          <w:rFonts w:ascii="Courier New" w:hAnsi="Courier New" w:cs="Courier New"/>
+        </w:rPr>
+        <w:tab/>
+      </w:r>
+      <w:r>
+        <w:rPr>
+          <w:rFonts w:ascii="Courier New" w:hAnsi="Courier New" w:cs="Courier New"/>
+        </w:rPr>
+        <w:tab/>
+        <w:t>- 1830</w:t>
+      </w:r>
+    </w:p>
+    <w:p>
+      <w:pPr>
+        <w:pStyle w:val="PlainText"/>
+        <w:rPr>
+          <w:rFonts w:ascii="Courier New" w:hAnsi="Courier New" w:cs="Courier New"/>
+        </w:rPr>
+      </w:pPr>
+      <w:r>
+        <w:rPr>
+          <w:rFonts w:ascii="Courier New" w:hAnsi="Courier New" w:cs="Courier New"/>
+        </w:rPr>
+        <w:t>---------------------------------------------------------------</w:t>
+      </w:r>
+    </w:p>
+    <w:p>
+      <w:pPr>
+        <w:pStyle w:val="PlainText"/>
+        <w:rPr>
+          <w:rFonts w:ascii="Courier New" w:hAnsi="Courier New" w:cs="Courier New"/>
+        </w:rPr>
+      </w:pPr>
+      <w:r>
+        <w:rPr>
+          <w:rFonts w:ascii="Courier New" w:hAnsi="Courier New" w:cs="Courier New"/>
+        </w:rPr>
+        <w:t>Item Name</w:t>
+      </w:r>
+      <w:r>
+        <w:rPr>
+          <w:rFonts w:ascii="Courier New" w:hAnsi="Courier New" w:cs="Courier New"/>
+        </w:rPr>
+        <w:tab/>
+      </w:r>
+      <w:r>
+        <w:rPr>
+          <w:rFonts w:ascii="Courier New" w:hAnsi="Courier New" w:cs="Courier New"/>
+        </w:rPr>
+        <w:tab/>
+      </w:r>
+      <w:r>
+        <w:rPr>
+          <w:rFonts w:ascii="Courier New" w:hAnsi="Courier New" w:cs="Courier New"/>
+        </w:rPr>
+        <w:tab/>
+      </w:r>
+      <w:r>
+        <w:rPr>
+          <w:rFonts w:ascii="Courier New" w:hAnsi="Courier New" w:cs="Courier New"/>
+        </w:rPr>
+        <w:tab/>
+        <w:t>- BEET</w:t>
+      </w:r>
+    </w:p>
+    <w:p>
+      <w:pPr>
+        <w:pStyle w:val="PlainText"/>
+        <w:rPr>
+          <w:rFonts w:ascii="Courier New" w:hAnsi="Courier New" w:cs="Courier New"/>
+        </w:rPr>
+      </w:pPr>
+      <w:r>
+        <w:rPr>
+          <w:rFonts w:ascii="Courier New" w:hAnsi="Courier New" w:cs="Courier New"/>
+        </w:rPr>
+        <w:t>Number of Pockets</w:t>
+      </w:r>
+      <w:r>
+        <w:rPr>
+          <w:rFonts w:ascii="Courier New" w:hAnsi="Courier New" w:cs="Courier New"/>
+        </w:rPr>
+        <w:tab/>
+      </w:r>
+      <w:r>
+        <w:rPr>
+          <w:rFonts w:ascii="Courier New" w:hAnsi="Courier New" w:cs="Courier New"/>
+        </w:rPr>
+        <w:tab/>
+      </w:r>
+      <w:r>
+        <w:rPr>
+          <w:rFonts w:ascii="Courier New" w:hAnsi="Courier New" w:cs="Courier New"/>
+        </w:rPr>
+        <w:tab/>
+        <w:t>- 2</w:t>
+      </w:r>
+    </w:p>
+    <w:p>
+      <w:pPr>
+        <w:pStyle w:val="PlainText"/>
+        <w:rPr>
+          <w:rFonts w:ascii="Courier New" w:hAnsi="Courier New" w:cs="Courier New"/>
+        </w:rPr>
+      </w:pPr>
+      <w:r>
+        <w:rPr>
+          <w:rFonts w:ascii="Courier New" w:hAnsi="Courier New" w:cs="Courier New"/>
+        </w:rPr>
+        <w:t>Number of KGs</w:t>
+      </w:r>
+      <w:r>
+        <w:rPr>
+          <w:rFonts w:ascii="Courier New" w:hAnsi="Courier New" w:cs="Courier New"/>
+        </w:rPr>
+        <w:tab/>
+      </w:r>
+      <w:r>
+        <w:rPr>
+          <w:rFonts w:ascii="Courier New" w:hAnsi="Courier New" w:cs="Courier New"/>
+        </w:rPr>
+        <w:tab/>
+      </w:r>
+      <w:r>
+        <w:rPr>
+          <w:rFonts w:ascii="Courier New" w:hAnsi="Courier New" w:cs="Courier New"/>
+        </w:rPr>
+        <w:tab/>
+        <w:t>- 142</w:t>
+      </w:r>
+    </w:p>
+    <w:p>
+      <w:pPr>
+        <w:pStyle w:val="PlainText"/>
+        <w:rPr>
+          <w:rFonts w:ascii="Courier New" w:hAnsi="Courier New" w:cs="Courier New"/>
+        </w:rPr>
+      </w:pPr>
+      <w:r>
+        <w:rPr>
+          <w:rFonts w:ascii="Courier New" w:hAnsi="Courier New" w:cs="Courier New"/>
+        </w:rPr>
+        <w:t>Rate</w:t>
+      </w:r>
+      <w:r>
+        <w:rPr>
+          <w:rFonts w:ascii="Courier New" w:hAnsi="Courier New" w:cs="Courier New"/>
+        </w:rPr>
+        <w:tab/>
+      </w:r>
+      <w:r>
+        <w:rPr>
+          <w:rFonts w:ascii="Courier New" w:hAnsi="Courier New" w:cs="Courier New"/>
+        </w:rPr>
+        <w:tab/>
+      </w:r>
+      <w:r>
+        <w:rPr>
+          <w:rFonts w:ascii="Courier New" w:hAnsi="Courier New" w:cs="Courier New"/>
+        </w:rPr>
+        <w:tab/>
+      </w:r>
+      <w:r>
+        <w:rPr>
+          <w:rFonts w:ascii="Courier New" w:hAnsi="Courier New" w:cs="Courier New"/>
+        </w:rPr>
+        <w:tab/>
+      </w:r>
+      <w:r>
+        <w:rPr>
+          <w:rFonts w:ascii="Courier New" w:hAnsi="Courier New" w:cs="Courier New"/>
+        </w:rPr>
+        <w:tab/>
+        <w:t>- 18</w:t>
+      </w:r>
+    </w:p>
+    <w:p>
+      <w:pPr>
+        <w:pStyle w:val="PlainText"/>
+        <w:rPr>
+          <w:rFonts w:ascii="Courier New" w:hAnsi="Courier New" w:cs="Courier New"/>
+        </w:rPr>
+      </w:pPr>
+      <w:r>
+        <w:rPr>
+          <w:rFonts w:ascii="Courier New" w:hAnsi="Courier New" w:cs="Courier New"/>
+        </w:rPr>
+        <w:t>Total Price</w:t>
+      </w:r>
+      <w:r>
+        <w:rPr>
+          <w:rFonts w:ascii="Courier New" w:hAnsi="Courier New" w:cs="Courier New"/>
+        </w:rPr>
+        <w:tab/>
+      </w:r>
+      <w:r>
+        <w:rPr>
+          <w:rFonts w:ascii="Courier New" w:hAnsi="Courier New" w:cs="Courier New"/>
+        </w:rPr>
+        <w:tab/>
+      </w:r>
+      <w:r>
+        <w:rPr>
+          <w:rFonts w:ascii="Courier New" w:hAnsi="Courier New" w:cs="Courier New"/>
+        </w:rPr>
+        <w:tab/>
+      </w:r>
+      <w:r>
+        <w:rPr>
+          <w:rFonts w:ascii="Courier New" w:hAnsi="Courier New" w:cs="Courier New"/>
+        </w:rPr>
+        <w:tab/>
+        <w:t>- 2556.0</w:t>
+      </w:r>
+    </w:p>
+    <w:p>
+      <w:pPr>
+        <w:pStyle w:val="PlainText"/>
+        <w:rPr>
+          <w:rFonts w:ascii="Courier New" w:hAnsi="Courier New" w:cs="Courier New"/>
+          <w:color w:val="FF0000"/>
+        </w:rPr>
+      </w:pPr>
+      <w:r>
+        <w:rPr>
+          <w:rFonts w:ascii="Courier New" w:hAnsi="Courier New" w:cs="Courier New"/>
+          <w:color w:val="FF0000"/>
+        </w:rPr>
+        <w:t>Amount Received</w:t>
+      </w:r>
+      <w:r>
+        <w:rPr>
+          <w:rFonts w:ascii="Courier New" w:hAnsi="Courier New" w:cs="Courier New"/>
+          <w:color w:val="FF0000"/>
+        </w:rPr>
+        <w:tab/>
+      </w:r>
+      <w:r>
+        <w:rPr>
+          <w:rFonts w:ascii="Courier New" w:hAnsi="Courier New" w:cs="Courier New"/>
+          <w:color w:val="FF0000"/>
+        </w:rPr>
+        <w:tab/>
+      </w:r>
+      <w:r>
+        <w:rPr>
+          <w:rFonts w:ascii="Courier New" w:hAnsi="Courier New" w:cs="Courier New"/>
+          <w:color w:val="FF0000"/>
+        </w:rPr>
+        <w:tab/>
+        <w:t>- 15000</w:t>
+      </w:r>
+    </w:p>
+    <w:p>
+      <w:pPr>
+        <w:pStyle w:val="PlainText"/>
+        <w:rPr>
+          <w:rFonts w:ascii="Courier New" w:hAnsi="Courier New" w:cs="Courier New"/>
+          <w:b/>
+        </w:rPr>
+      </w:pPr>
+      <w:r>
+        <w:rPr>
+          <w:rFonts w:ascii="Courier New" w:hAnsi="Courier New" w:cs="Courier New"/>
+          <w:b/>
+        </w:rPr>
+        <w:t>Amount balance</w:t>
+      </w:r>
+      <w:r>
+        <w:rPr>
+          <w:rFonts w:ascii="Courier New" w:hAnsi="Courier New" w:cs="Courier New"/>
+          <w:b/>
+        </w:rPr>
+        <w:tab/>
+      </w:r>
+      <w:r>
+        <w:rPr>
+          <w:rFonts w:ascii="Courier New" w:hAnsi="Courier New" w:cs="Courier New"/>
+          <w:b/>
+        </w:rPr>
+        <w:tab/>
+      </w:r>
+      <w:r>
+        <w:rPr>
+          <w:rFonts w:ascii="Courier New" w:hAnsi="Courier New" w:cs="Courier New"/>
+          <w:b/>
+        </w:rPr>
+        <w:tab/>
+        <w:t>- 70327.0</w:t>
+      </w:r>
+    </w:p>
+    <w:p>
+      <w:pPr>
+        <w:pStyle w:val="PlainText"/>
+        <w:rPr>
+          <w:rFonts w:ascii="Courier New" w:hAnsi="Courier New" w:cs="Courier New"/>
+        </w:rPr>
+      </w:pPr>
+      <w:r>
+        <w:rPr>
+          <w:rFonts w:ascii="Courier New" w:hAnsi="Courier New" w:cs="Courier New"/>
+        </w:rPr>
+        <w:t>Amount Received mode</w:t>
+      </w:r>
+      <w:r>
+        <w:rPr>
+          <w:rFonts w:ascii="Courier New" w:hAnsi="Courier New" w:cs="Courier New"/>
+        </w:rPr>
+        <w:tab/>
+      </w:r>
+      <w:r>
+        <w:rPr>
+          <w:rFonts w:ascii="Courier New" w:hAnsi="Courier New" w:cs="Courier New"/>
+        </w:rPr>
+        <w:tab/>
+        <w:t>- CASH</w:t>
+      </w:r>
+    </w:p>
+    <w:p>
+      <w:pPr>
+        <w:pStyle w:val="PlainText"/>
+        <w:rPr>
+          <w:rFonts w:ascii="Courier New" w:hAnsi="Courier New" w:cs="Courier New"/>
+        </w:rPr>
+      </w:pPr>
+    </w:p>
+    <w:p>
+      <w:pPr>
+        <w:pStyle w:val="PlainText"/>
+        <w:rPr>
+          <w:rFonts w:ascii="Courier New" w:hAnsi="Courier New" w:cs="Courier New"/>
+          <w:b/>
+        </w:rPr>
+      </w:pPr>
     </w:p>
     <w:p>
       <w:pPr>

--- a/customer _details/GANGAMMA/SEP/TUMKUR/GDN/PURCHASE DETAILS.docx
+++ b/customer _details/GANGAMMA/SEP/TUMKUR/GDN/PURCHASE DETAILS.docx
@@ -33139,13 +33139,7 @@
         <w:rPr>
           <w:rFonts w:ascii="Courier New" w:hAnsi="Courier New" w:cs="Courier New"/>
         </w:rPr>
-        <w:t>FRI Dec 08</w:t>
-      </w:r>
-      <w:r>
-        <w:rPr>
-          <w:rFonts w:ascii="Courier New" w:hAnsi="Courier New" w:cs="Courier New"/>
-        </w:rPr>
-        <w:t xml:space="preserve"> 10:18:18 PST 2017</w:t>
+        <w:t>FRI Dec 08 10:18:18 PST 2017</w:t>
       </w:r>
     </w:p>
     <w:p>
@@ -33531,6 +33525,369 @@
         <w:tab/>
         <w:t>- CASH</w:t>
       </w:r>
+    </w:p>
+    <w:p>
+      <w:pPr>
+        <w:pStyle w:val="PlainText"/>
+        <w:rPr>
+          <w:rFonts w:ascii="Courier New" w:hAnsi="Courier New" w:cs="Courier New"/>
+        </w:rPr>
+      </w:pPr>
+    </w:p>
+    <w:p>
+      <w:pPr>
+        <w:pStyle w:val="PlainText"/>
+        <w:rPr>
+          <w:rFonts w:ascii="Courier New" w:hAnsi="Courier New" w:cs="Courier New"/>
+        </w:rPr>
+      </w:pPr>
+      <w:r>
+        <w:rPr>
+          <w:rFonts w:ascii="Courier New" w:hAnsi="Courier New" w:cs="Courier New"/>
+        </w:rPr>
+        <w:t>SAT Dec 9</w:t>
+      </w:r>
+      <w:r>
+        <w:rPr>
+          <w:rFonts w:ascii="Courier New" w:hAnsi="Courier New" w:cs="Courier New"/>
+        </w:rPr>
+        <w:t xml:space="preserve"> 10:04:42 PST 2017</w:t>
+      </w:r>
+    </w:p>
+    <w:p>
+      <w:pPr>
+        <w:pStyle w:val="PlainText"/>
+        <w:rPr>
+          <w:rFonts w:ascii="Courier New" w:hAnsi="Courier New" w:cs="Courier New"/>
+        </w:rPr>
+      </w:pPr>
+      <w:r>
+        <w:rPr>
+          <w:rFonts w:ascii="Courier New" w:hAnsi="Courier New" w:cs="Courier New"/>
+        </w:rPr>
+        <w:t>Person Name</w:t>
+      </w:r>
+      <w:r>
+        <w:rPr>
+          <w:rFonts w:ascii="Courier New" w:hAnsi="Courier New" w:cs="Courier New"/>
+        </w:rPr>
+        <w:tab/>
+      </w:r>
+      <w:r>
+        <w:rPr>
+          <w:rFonts w:ascii="Courier New" w:hAnsi="Courier New" w:cs="Courier New"/>
+        </w:rPr>
+        <w:tab/>
+      </w:r>
+      <w:r>
+        <w:rPr>
+          <w:rFonts w:ascii="Courier New" w:hAnsi="Courier New" w:cs="Courier New"/>
+        </w:rPr>
+        <w:tab/>
+      </w:r>
+      <w:r>
+        <w:rPr>
+          <w:rFonts w:ascii="Courier New" w:hAnsi="Courier New" w:cs="Courier New"/>
+        </w:rPr>
+        <w:tab/>
+        <w:t>- GDN</w:t>
+      </w:r>
+    </w:p>
+    <w:p>
+      <w:pPr>
+        <w:pStyle w:val="PlainText"/>
+        <w:rPr>
+          <w:rFonts w:ascii="Courier New" w:hAnsi="Courier New" w:cs="Courier New"/>
+        </w:rPr>
+      </w:pPr>
+      <w:r>
+        <w:rPr>
+          <w:rFonts w:ascii="Courier New" w:hAnsi="Courier New" w:cs="Courier New"/>
+        </w:rPr>
+        <w:t>Bill number</w:t>
+      </w:r>
+      <w:r>
+        <w:rPr>
+          <w:rFonts w:ascii="Courier New" w:hAnsi="Courier New" w:cs="Courier New"/>
+        </w:rPr>
+        <w:tab/>
+      </w:r>
+      <w:r>
+        <w:rPr>
+          <w:rFonts w:ascii="Courier New" w:hAnsi="Courier New" w:cs="Courier New"/>
+        </w:rPr>
+        <w:tab/>
+      </w:r>
+      <w:r>
+        <w:rPr>
+          <w:rFonts w:ascii="Courier New" w:hAnsi="Courier New" w:cs="Courier New"/>
+        </w:rPr>
+        <w:tab/>
+      </w:r>
+      <w:r>
+        <w:rPr>
+          <w:rFonts w:ascii="Courier New" w:hAnsi="Courier New" w:cs="Courier New"/>
+        </w:rPr>
+        <w:tab/>
+        <w:t>- 1849</w:t>
+      </w:r>
+    </w:p>
+    <w:p>
+      <w:pPr>
+        <w:pStyle w:val="PlainText"/>
+        <w:rPr>
+          <w:rFonts w:ascii="Courier New" w:hAnsi="Courier New" w:cs="Courier New"/>
+        </w:rPr>
+      </w:pPr>
+      <w:r>
+        <w:rPr>
+          <w:rFonts w:ascii="Courier New" w:hAnsi="Courier New" w:cs="Courier New"/>
+        </w:rPr>
+        <w:t>---------------------------------------------------------------</w:t>
+      </w:r>
+    </w:p>
+    <w:p>
+      <w:pPr>
+        <w:pStyle w:val="PlainText"/>
+        <w:rPr>
+          <w:rFonts w:ascii="Courier New" w:hAnsi="Courier New" w:cs="Courier New"/>
+        </w:rPr>
+      </w:pPr>
+      <w:r>
+        <w:rPr>
+          <w:rFonts w:ascii="Courier New" w:hAnsi="Courier New" w:cs="Courier New"/>
+        </w:rPr>
+        <w:t>Item Name</w:t>
+      </w:r>
+      <w:r>
+        <w:rPr>
+          <w:rFonts w:ascii="Courier New" w:hAnsi="Courier New" w:cs="Courier New"/>
+        </w:rPr>
+        <w:tab/>
+      </w:r>
+      <w:r>
+        <w:rPr>
+          <w:rFonts w:ascii="Courier New" w:hAnsi="Courier New" w:cs="Courier New"/>
+        </w:rPr>
+        <w:tab/>
+      </w:r>
+      <w:r>
+        <w:rPr>
+          <w:rFonts w:ascii="Courier New" w:hAnsi="Courier New" w:cs="Courier New"/>
+        </w:rPr>
+        <w:tab/>
+      </w:r>
+      <w:r>
+        <w:rPr>
+          <w:rFonts w:ascii="Courier New" w:hAnsi="Courier New" w:cs="Courier New"/>
+        </w:rPr>
+        <w:tab/>
+        <w:t>- CARROT2</w:t>
+      </w:r>
+    </w:p>
+    <w:p>
+      <w:pPr>
+        <w:pStyle w:val="PlainText"/>
+        <w:rPr>
+          <w:rFonts w:ascii="Courier New" w:hAnsi="Courier New" w:cs="Courier New"/>
+        </w:rPr>
+      </w:pPr>
+      <w:r>
+        <w:rPr>
+          <w:rFonts w:ascii="Courier New" w:hAnsi="Courier New" w:cs="Courier New"/>
+        </w:rPr>
+        <w:t>Number of Pockets</w:t>
+      </w:r>
+      <w:r>
+        <w:rPr>
+          <w:rFonts w:ascii="Courier New" w:hAnsi="Courier New" w:cs="Courier New"/>
+        </w:rPr>
+        <w:tab/>
+      </w:r>
+      <w:r>
+        <w:rPr>
+          <w:rFonts w:ascii="Courier New" w:hAnsi="Courier New" w:cs="Courier New"/>
+        </w:rPr>
+        <w:tab/>
+      </w:r>
+      <w:r>
+        <w:rPr>
+          <w:rFonts w:ascii="Courier New" w:hAnsi="Courier New" w:cs="Courier New"/>
+        </w:rPr>
+        <w:tab/>
+        <w:t>- 1</w:t>
+      </w:r>
+    </w:p>
+    <w:p>
+      <w:pPr>
+        <w:pStyle w:val="PlainText"/>
+        <w:rPr>
+          <w:rFonts w:ascii="Courier New" w:hAnsi="Courier New" w:cs="Courier New"/>
+        </w:rPr>
+      </w:pPr>
+      <w:r>
+        <w:rPr>
+          <w:rFonts w:ascii="Courier New" w:hAnsi="Courier New" w:cs="Courier New"/>
+        </w:rPr>
+        <w:t>Number of KGs</w:t>
+      </w:r>
+      <w:r>
+        <w:rPr>
+          <w:rFonts w:ascii="Courier New" w:hAnsi="Courier New" w:cs="Courier New"/>
+        </w:rPr>
+        <w:tab/>
+      </w:r>
+      <w:r>
+        <w:rPr>
+          <w:rFonts w:ascii="Courier New" w:hAnsi="Courier New" w:cs="Courier New"/>
+        </w:rPr>
+        <w:tab/>
+      </w:r>
+      <w:r>
+        <w:rPr>
+          <w:rFonts w:ascii="Courier New" w:hAnsi="Courier New" w:cs="Courier New"/>
+        </w:rPr>
+        <w:tab/>
+        <w:t>- 95</w:t>
+      </w:r>
+    </w:p>
+    <w:p>
+      <w:pPr>
+        <w:pStyle w:val="PlainText"/>
+        <w:rPr>
+          <w:rFonts w:ascii="Courier New" w:hAnsi="Courier New" w:cs="Courier New"/>
+        </w:rPr>
+      </w:pPr>
+      <w:r>
+        <w:rPr>
+          <w:rFonts w:ascii="Courier New" w:hAnsi="Courier New" w:cs="Courier New"/>
+        </w:rPr>
+        <w:t>Rate</w:t>
+      </w:r>
+      <w:r>
+        <w:rPr>
+          <w:rFonts w:ascii="Courier New" w:hAnsi="Courier New" w:cs="Courier New"/>
+        </w:rPr>
+        <w:tab/>
+      </w:r>
+      <w:r>
+        <w:rPr>
+          <w:rFonts w:ascii="Courier New" w:hAnsi="Courier New" w:cs="Courier New"/>
+        </w:rPr>
+        <w:tab/>
+      </w:r>
+      <w:r>
+        <w:rPr>
+          <w:rFonts w:ascii="Courier New" w:hAnsi="Courier New" w:cs="Courier New"/>
+        </w:rPr>
+        <w:tab/>
+      </w:r>
+      <w:r>
+        <w:rPr>
+          <w:rFonts w:ascii="Courier New" w:hAnsi="Courier New" w:cs="Courier New"/>
+        </w:rPr>
+        <w:tab/>
+      </w:r>
+      <w:r>
+        <w:rPr>
+          <w:rFonts w:ascii="Courier New" w:hAnsi="Courier New" w:cs="Courier New"/>
+        </w:rPr>
+        <w:tab/>
+        <w:t>- 48</w:t>
+      </w:r>
+    </w:p>
+    <w:p>
+      <w:pPr>
+        <w:pStyle w:val="PlainText"/>
+        <w:rPr>
+          <w:rFonts w:ascii="Courier New" w:hAnsi="Courier New" w:cs="Courier New"/>
+        </w:rPr>
+      </w:pPr>
+      <w:r>
+        <w:rPr>
+          <w:rFonts w:ascii="Courier New" w:hAnsi="Courier New" w:cs="Courier New"/>
+        </w:rPr>
+        <w:t>Total Price</w:t>
+      </w:r>
+      <w:r>
+        <w:rPr>
+          <w:rFonts w:ascii="Courier New" w:hAnsi="Courier New" w:cs="Courier New"/>
+        </w:rPr>
+        <w:tab/>
+      </w:r>
+      <w:r>
+        <w:rPr>
+          <w:rFonts w:ascii="Courier New" w:hAnsi="Courier New" w:cs="Courier New"/>
+        </w:rPr>
+        <w:tab/>
+      </w:r>
+      <w:r>
+        <w:rPr>
+          <w:rFonts w:ascii="Courier New" w:hAnsi="Courier New" w:cs="Courier New"/>
+        </w:rPr>
+        <w:tab/>
+      </w:r>
+      <w:r>
+        <w:rPr>
+          <w:rFonts w:ascii="Courier New" w:hAnsi="Courier New" w:cs="Courier New"/>
+        </w:rPr>
+        <w:tab/>
+        <w:t>- 4560.0</w:t>
+      </w:r>
+    </w:p>
+    <w:p>
+      <w:pPr>
+        <w:pStyle w:val="PlainText"/>
+        <w:rPr>
+          <w:rFonts w:ascii="Courier New" w:hAnsi="Courier New" w:cs="Courier New"/>
+          <w:b/>
+        </w:rPr>
+      </w:pPr>
+      <w:r>
+        <w:rPr>
+          <w:rFonts w:ascii="Courier New" w:hAnsi="Courier New" w:cs="Courier New"/>
+          <w:b/>
+        </w:rPr>
+        <w:t>Amount balance</w:t>
+      </w:r>
+      <w:r>
+        <w:rPr>
+          <w:rFonts w:ascii="Courier New" w:hAnsi="Courier New" w:cs="Courier New"/>
+          <w:b/>
+        </w:rPr>
+        <w:tab/>
+      </w:r>
+      <w:r>
+        <w:rPr>
+          <w:rFonts w:ascii="Courier New" w:hAnsi="Courier New" w:cs="Courier New"/>
+          <w:b/>
+        </w:rPr>
+        <w:tab/>
+      </w:r>
+      <w:r>
+        <w:rPr>
+          <w:rFonts w:ascii="Courier New" w:hAnsi="Courier New" w:cs="Courier New"/>
+          <w:b/>
+        </w:rPr>
+        <w:tab/>
+        <w:t>- 74887.0</w:t>
+      </w:r>
+    </w:p>
+    <w:p>
+      <w:pPr>
+        <w:pStyle w:val="PlainText"/>
+        <w:rPr>
+          <w:rFonts w:ascii="Courier New" w:hAnsi="Courier New" w:cs="Courier New"/>
+        </w:rPr>
+      </w:pPr>
+    </w:p>
+    <w:p>
+      <w:pPr>
+        <w:pStyle w:val="PlainText"/>
+        <w:rPr>
+          <w:rFonts w:ascii="Courier New" w:hAnsi="Courier New" w:cs="Courier New"/>
+        </w:rPr>
+      </w:pPr>
     </w:p>
     <w:p>
       <w:pPr>

--- a/customer _details/GANGAMMA/SEP/TUMKUR/GDN/PURCHASE DETAILS.docx
+++ b/customer _details/GANGAMMA/SEP/TUMKUR/GDN/PURCHASE DETAILS.docx
@@ -33545,13 +33545,7 @@
         <w:rPr>
           <w:rFonts w:ascii="Courier New" w:hAnsi="Courier New" w:cs="Courier New"/>
         </w:rPr>
-        <w:t>SAT Dec 9</w:t>
-      </w:r>
-      <w:r>
-        <w:rPr>
-          <w:rFonts w:ascii="Courier New" w:hAnsi="Courier New" w:cs="Courier New"/>
-        </w:rPr>
-        <w:t xml:space="preserve"> 10:04:42 PST 2017</w:t>
+        <w:t>SAT Dec 9 10:04:42 PST 2017</w:t>
       </w:r>
     </w:p>
     <w:p>
@@ -33872,6 +33866,371 @@
         <w:tab/>
         <w:t>- 74887.0</w:t>
       </w:r>
+    </w:p>
+    <w:p>
+      <w:pPr>
+        <w:pStyle w:val="PlainText"/>
+        <w:rPr>
+          <w:rFonts w:ascii="Courier New" w:hAnsi="Courier New" w:cs="Courier New"/>
+          <w:b/>
+        </w:rPr>
+      </w:pPr>
+    </w:p>
+    <w:p>
+      <w:pPr>
+        <w:pStyle w:val="PlainText"/>
+        <w:rPr>
+          <w:rFonts w:ascii="Courier New" w:hAnsi="Courier New" w:cs="Courier New"/>
+        </w:rPr>
+      </w:pPr>
+      <w:r>
+        <w:rPr>
+          <w:rFonts w:ascii="Courier New" w:hAnsi="Courier New" w:cs="Courier New"/>
+        </w:rPr>
+        <w:t>SUN Dec 10</w:t>
+      </w:r>
+      <w:r>
+        <w:rPr>
+          <w:rFonts w:ascii="Courier New" w:hAnsi="Courier New" w:cs="Courier New"/>
+        </w:rPr>
+        <w:t xml:space="preserve"> 10:27:12 PST 2017</w:t>
+      </w:r>
+    </w:p>
+    <w:p>
+      <w:pPr>
+        <w:pStyle w:val="PlainText"/>
+        <w:rPr>
+          <w:rFonts w:ascii="Courier New" w:hAnsi="Courier New" w:cs="Courier New"/>
+        </w:rPr>
+      </w:pPr>
+      <w:r>
+        <w:rPr>
+          <w:rFonts w:ascii="Courier New" w:hAnsi="Courier New" w:cs="Courier New"/>
+        </w:rPr>
+        <w:t>Person Name</w:t>
+      </w:r>
+      <w:r>
+        <w:rPr>
+          <w:rFonts w:ascii="Courier New" w:hAnsi="Courier New" w:cs="Courier New"/>
+        </w:rPr>
+        <w:tab/>
+      </w:r>
+      <w:r>
+        <w:rPr>
+          <w:rFonts w:ascii="Courier New" w:hAnsi="Courier New" w:cs="Courier New"/>
+        </w:rPr>
+        <w:tab/>
+      </w:r>
+      <w:r>
+        <w:rPr>
+          <w:rFonts w:ascii="Courier New" w:hAnsi="Courier New" w:cs="Courier New"/>
+        </w:rPr>
+        <w:tab/>
+      </w:r>
+      <w:r>
+        <w:rPr>
+          <w:rFonts w:ascii="Courier New" w:hAnsi="Courier New" w:cs="Courier New"/>
+        </w:rPr>
+        <w:tab/>
+        <w:t>- GDN</w:t>
+      </w:r>
+    </w:p>
+    <w:p>
+      <w:pPr>
+        <w:pStyle w:val="PlainText"/>
+        <w:rPr>
+          <w:rFonts w:ascii="Courier New" w:hAnsi="Courier New" w:cs="Courier New"/>
+        </w:rPr>
+      </w:pPr>
+      <w:r>
+        <w:rPr>
+          <w:rFonts w:ascii="Courier New" w:hAnsi="Courier New" w:cs="Courier New"/>
+        </w:rPr>
+        <w:t>Bill number</w:t>
+      </w:r>
+      <w:r>
+        <w:rPr>
+          <w:rFonts w:ascii="Courier New" w:hAnsi="Courier New" w:cs="Courier New"/>
+        </w:rPr>
+        <w:tab/>
+      </w:r>
+      <w:r>
+        <w:rPr>
+          <w:rFonts w:ascii="Courier New" w:hAnsi="Courier New" w:cs="Courier New"/>
+        </w:rPr>
+        <w:tab/>
+      </w:r>
+      <w:r>
+        <w:rPr>
+          <w:rFonts w:ascii="Courier New" w:hAnsi="Courier New" w:cs="Courier New"/>
+        </w:rPr>
+        <w:tab/>
+      </w:r>
+      <w:r>
+        <w:rPr>
+          <w:rFonts w:ascii="Courier New" w:hAnsi="Courier New" w:cs="Courier New"/>
+        </w:rPr>
+        <w:tab/>
+        <w:t>- 1871</w:t>
+      </w:r>
+    </w:p>
+    <w:p>
+      <w:pPr>
+        <w:pStyle w:val="PlainText"/>
+        <w:rPr>
+          <w:rFonts w:ascii="Courier New" w:hAnsi="Courier New" w:cs="Courier New"/>
+        </w:rPr>
+      </w:pPr>
+      <w:r>
+        <w:rPr>
+          <w:rFonts w:ascii="Courier New" w:hAnsi="Courier New" w:cs="Courier New"/>
+        </w:rPr>
+        <w:t>---------------------------------------------------------------</w:t>
+      </w:r>
+    </w:p>
+    <w:p>
+      <w:pPr>
+        <w:pStyle w:val="PlainText"/>
+        <w:rPr>
+          <w:rFonts w:ascii="Courier New" w:hAnsi="Courier New" w:cs="Courier New"/>
+        </w:rPr>
+      </w:pPr>
+      <w:r>
+        <w:rPr>
+          <w:rFonts w:ascii="Courier New" w:hAnsi="Courier New" w:cs="Courier New"/>
+        </w:rPr>
+        <w:t>Item Name</w:t>
+      </w:r>
+      <w:r>
+        <w:rPr>
+          <w:rFonts w:ascii="Courier New" w:hAnsi="Courier New" w:cs="Courier New"/>
+        </w:rPr>
+        <w:tab/>
+      </w:r>
+      <w:r>
+        <w:rPr>
+          <w:rFonts w:ascii="Courier New" w:hAnsi="Courier New" w:cs="Courier New"/>
+        </w:rPr>
+        <w:tab/>
+      </w:r>
+      <w:r>
+        <w:rPr>
+          <w:rFonts w:ascii="Courier New" w:hAnsi="Courier New" w:cs="Courier New"/>
+        </w:rPr>
+        <w:tab/>
+      </w:r>
+      <w:r>
+        <w:rPr>
+          <w:rFonts w:ascii="Courier New" w:hAnsi="Courier New" w:cs="Courier New"/>
+        </w:rPr>
+        <w:tab/>
+        <w:t>- CARROT</w:t>
+      </w:r>
+    </w:p>
+    <w:p>
+      <w:pPr>
+        <w:pStyle w:val="PlainText"/>
+        <w:rPr>
+          <w:rFonts w:ascii="Courier New" w:hAnsi="Courier New" w:cs="Courier New"/>
+        </w:rPr>
+      </w:pPr>
+      <w:r>
+        <w:rPr>
+          <w:rFonts w:ascii="Courier New" w:hAnsi="Courier New" w:cs="Courier New"/>
+        </w:rPr>
+        <w:t>Number of Pockets</w:t>
+      </w:r>
+      <w:r>
+        <w:rPr>
+          <w:rFonts w:ascii="Courier New" w:hAnsi="Courier New" w:cs="Courier New"/>
+        </w:rPr>
+        <w:tab/>
+      </w:r>
+      <w:r>
+        <w:rPr>
+          <w:rFonts w:ascii="Courier New" w:hAnsi="Courier New" w:cs="Courier New"/>
+        </w:rPr>
+        <w:tab/>
+      </w:r>
+      <w:r>
+        <w:rPr>
+          <w:rFonts w:ascii="Courier New" w:hAnsi="Courier New" w:cs="Courier New"/>
+        </w:rPr>
+        <w:tab/>
+        <w:t>- 1</w:t>
+      </w:r>
+    </w:p>
+    <w:p>
+      <w:pPr>
+        <w:pStyle w:val="PlainText"/>
+        <w:rPr>
+          <w:rFonts w:ascii="Courier New" w:hAnsi="Courier New" w:cs="Courier New"/>
+        </w:rPr>
+      </w:pPr>
+      <w:r>
+        <w:rPr>
+          <w:rFonts w:ascii="Courier New" w:hAnsi="Courier New" w:cs="Courier New"/>
+        </w:rPr>
+        <w:t>Number of KGs</w:t>
+      </w:r>
+      <w:r>
+        <w:rPr>
+          <w:rFonts w:ascii="Courier New" w:hAnsi="Courier New" w:cs="Courier New"/>
+        </w:rPr>
+        <w:tab/>
+      </w:r>
+      <w:r>
+        <w:rPr>
+          <w:rFonts w:ascii="Courier New" w:hAnsi="Courier New" w:cs="Courier New"/>
+        </w:rPr>
+        <w:tab/>
+      </w:r>
+      <w:r>
+        <w:rPr>
+          <w:rFonts w:ascii="Courier New" w:hAnsi="Courier New" w:cs="Courier New"/>
+        </w:rPr>
+        <w:tab/>
+        <w:t>- 94</w:t>
+      </w:r>
+    </w:p>
+    <w:p>
+      <w:pPr>
+        <w:pStyle w:val="PlainText"/>
+        <w:rPr>
+          <w:rFonts w:ascii="Courier New" w:hAnsi="Courier New" w:cs="Courier New"/>
+        </w:rPr>
+      </w:pPr>
+      <w:r>
+        <w:rPr>
+          <w:rFonts w:ascii="Courier New" w:hAnsi="Courier New" w:cs="Courier New"/>
+        </w:rPr>
+        <w:t>Rate</w:t>
+      </w:r>
+      <w:r>
+        <w:rPr>
+          <w:rFonts w:ascii="Courier New" w:hAnsi="Courier New" w:cs="Courier New"/>
+        </w:rPr>
+        <w:tab/>
+      </w:r>
+      <w:r>
+        <w:rPr>
+          <w:rFonts w:ascii="Courier New" w:hAnsi="Courier New" w:cs="Courier New"/>
+        </w:rPr>
+        <w:tab/>
+      </w:r>
+      <w:r>
+        <w:rPr>
+          <w:rFonts w:ascii="Courier New" w:hAnsi="Courier New" w:cs="Courier New"/>
+        </w:rPr>
+        <w:tab/>
+      </w:r>
+      <w:r>
+        <w:rPr>
+          <w:rFonts w:ascii="Courier New" w:hAnsi="Courier New" w:cs="Courier New"/>
+        </w:rPr>
+        <w:tab/>
+      </w:r>
+      <w:r>
+        <w:rPr>
+          <w:rFonts w:ascii="Courier New" w:hAnsi="Courier New" w:cs="Courier New"/>
+        </w:rPr>
+        <w:tab/>
+        <w:t>- 45</w:t>
+      </w:r>
+    </w:p>
+    <w:p>
+      <w:pPr>
+        <w:pStyle w:val="PlainText"/>
+        <w:rPr>
+          <w:rFonts w:ascii="Courier New" w:hAnsi="Courier New" w:cs="Courier New"/>
+        </w:rPr>
+      </w:pPr>
+      <w:r>
+        <w:rPr>
+          <w:rFonts w:ascii="Courier New" w:hAnsi="Courier New" w:cs="Courier New"/>
+        </w:rPr>
+        <w:t>Total Price</w:t>
+      </w:r>
+      <w:r>
+        <w:rPr>
+          <w:rFonts w:ascii="Courier New" w:hAnsi="Courier New" w:cs="Courier New"/>
+        </w:rPr>
+        <w:tab/>
+      </w:r>
+      <w:r>
+        <w:rPr>
+          <w:rFonts w:ascii="Courier New" w:hAnsi="Courier New" w:cs="Courier New"/>
+        </w:rPr>
+        <w:tab/>
+      </w:r>
+      <w:r>
+        <w:rPr>
+          <w:rFonts w:ascii="Courier New" w:hAnsi="Courier New" w:cs="Courier New"/>
+        </w:rPr>
+        <w:tab/>
+      </w:r>
+      <w:r>
+        <w:rPr>
+          <w:rFonts w:ascii="Courier New" w:hAnsi="Courier New" w:cs="Courier New"/>
+        </w:rPr>
+        <w:tab/>
+        <w:t>- 4230.0</w:t>
+      </w:r>
+    </w:p>
+    <w:p>
+      <w:pPr>
+        <w:pStyle w:val="PlainText"/>
+        <w:rPr>
+          <w:rFonts w:ascii="Courier New" w:hAnsi="Courier New" w:cs="Courier New"/>
+          <w:b/>
+        </w:rPr>
+      </w:pPr>
+      <w:r>
+        <w:rPr>
+          <w:rFonts w:ascii="Courier New" w:hAnsi="Courier New" w:cs="Courier New"/>
+          <w:b/>
+        </w:rPr>
+        <w:t>Amount balance</w:t>
+      </w:r>
+      <w:r>
+        <w:rPr>
+          <w:rFonts w:ascii="Courier New" w:hAnsi="Courier New" w:cs="Courier New"/>
+          <w:b/>
+        </w:rPr>
+        <w:tab/>
+      </w:r>
+      <w:r>
+        <w:rPr>
+          <w:rFonts w:ascii="Courier New" w:hAnsi="Courier New" w:cs="Courier New"/>
+          <w:b/>
+        </w:rPr>
+        <w:tab/>
+      </w:r>
+      <w:r>
+        <w:rPr>
+          <w:rFonts w:ascii="Courier New" w:hAnsi="Courier New" w:cs="Courier New"/>
+          <w:b/>
+        </w:rPr>
+        <w:tab/>
+        <w:t>- 79117.0</w:t>
+      </w:r>
+    </w:p>
+    <w:p>
+      <w:pPr>
+        <w:pStyle w:val="PlainText"/>
+        <w:rPr>
+          <w:rFonts w:ascii="Courier New" w:hAnsi="Courier New" w:cs="Courier New"/>
+        </w:rPr>
+      </w:pPr>
+    </w:p>
+    <w:p>
+      <w:pPr>
+        <w:pStyle w:val="PlainText"/>
+        <w:rPr>
+          <w:rFonts w:ascii="Courier New" w:hAnsi="Courier New" w:cs="Courier New"/>
+          <w:b/>
+        </w:rPr>
+      </w:pPr>
     </w:p>
     <w:p>
       <w:pPr>

--- a/customer _details/GANGAMMA/SEP/TUMKUR/GDN/PURCHASE DETAILS.docx
+++ b/customer _details/GANGAMMA/SEP/TUMKUR/GDN/PURCHASE DETAILS.docx
@@ -33887,13 +33887,7 @@
         <w:rPr>
           <w:rFonts w:ascii="Courier New" w:hAnsi="Courier New" w:cs="Courier New"/>
         </w:rPr>
-        <w:t>SUN Dec 10</w:t>
-      </w:r>
-      <w:r>
-        <w:rPr>
-          <w:rFonts w:ascii="Courier New" w:hAnsi="Courier New" w:cs="Courier New"/>
-        </w:rPr>
-        <w:t xml:space="preserve"> 10:27:12 PST 2017</w:t>
+        <w:t>SUN Dec 10 10:27:12 PST 2017</w:t>
       </w:r>
     </w:p>
     <w:p>
@@ -34214,6 +34208,371 @@
         <w:tab/>
         <w:t>- 79117.0</w:t>
       </w:r>
+    </w:p>
+    <w:p>
+      <w:pPr>
+        <w:pStyle w:val="PlainText"/>
+        <w:rPr>
+          <w:rFonts w:ascii="Courier New" w:hAnsi="Courier New" w:cs="Courier New"/>
+          <w:b/>
+        </w:rPr>
+      </w:pPr>
+    </w:p>
+    <w:p>
+      <w:pPr>
+        <w:pStyle w:val="PlainText"/>
+        <w:rPr>
+          <w:rFonts w:ascii="Courier New" w:hAnsi="Courier New" w:cs="Courier New"/>
+        </w:rPr>
+      </w:pPr>
+      <w:r>
+        <w:rPr>
+          <w:rFonts w:ascii="Courier New" w:hAnsi="Courier New" w:cs="Courier New"/>
+        </w:rPr>
+        <w:t>WED Dec 13</w:t>
+      </w:r>
+      <w:r>
+        <w:rPr>
+          <w:rFonts w:ascii="Courier New" w:hAnsi="Courier New" w:cs="Courier New"/>
+        </w:rPr>
+        <w:t xml:space="preserve"> 12:47:22 PST 2017</w:t>
+      </w:r>
+    </w:p>
+    <w:p>
+      <w:pPr>
+        <w:pStyle w:val="PlainText"/>
+        <w:rPr>
+          <w:rFonts w:ascii="Courier New" w:hAnsi="Courier New" w:cs="Courier New"/>
+        </w:rPr>
+      </w:pPr>
+      <w:r>
+        <w:rPr>
+          <w:rFonts w:ascii="Courier New" w:hAnsi="Courier New" w:cs="Courier New"/>
+        </w:rPr>
+        <w:t>Person Name</w:t>
+      </w:r>
+      <w:r>
+        <w:rPr>
+          <w:rFonts w:ascii="Courier New" w:hAnsi="Courier New" w:cs="Courier New"/>
+        </w:rPr>
+        <w:tab/>
+      </w:r>
+      <w:r>
+        <w:rPr>
+          <w:rFonts w:ascii="Courier New" w:hAnsi="Courier New" w:cs="Courier New"/>
+        </w:rPr>
+        <w:tab/>
+      </w:r>
+      <w:r>
+        <w:rPr>
+          <w:rFonts w:ascii="Courier New" w:hAnsi="Courier New" w:cs="Courier New"/>
+        </w:rPr>
+        <w:tab/>
+      </w:r>
+      <w:r>
+        <w:rPr>
+          <w:rFonts w:ascii="Courier New" w:hAnsi="Courier New" w:cs="Courier New"/>
+        </w:rPr>
+        <w:tab/>
+        <w:t>- GDN</w:t>
+      </w:r>
+    </w:p>
+    <w:p>
+      <w:pPr>
+        <w:pStyle w:val="PlainText"/>
+        <w:rPr>
+          <w:rFonts w:ascii="Courier New" w:hAnsi="Courier New" w:cs="Courier New"/>
+        </w:rPr>
+      </w:pPr>
+      <w:r>
+        <w:rPr>
+          <w:rFonts w:ascii="Courier New" w:hAnsi="Courier New" w:cs="Courier New"/>
+        </w:rPr>
+        <w:t>Bill number</w:t>
+      </w:r>
+      <w:r>
+        <w:rPr>
+          <w:rFonts w:ascii="Courier New" w:hAnsi="Courier New" w:cs="Courier New"/>
+        </w:rPr>
+        <w:tab/>
+      </w:r>
+      <w:r>
+        <w:rPr>
+          <w:rFonts w:ascii="Courier New" w:hAnsi="Courier New" w:cs="Courier New"/>
+        </w:rPr>
+        <w:tab/>
+      </w:r>
+      <w:r>
+        <w:rPr>
+          <w:rFonts w:ascii="Courier New" w:hAnsi="Courier New" w:cs="Courier New"/>
+        </w:rPr>
+        <w:tab/>
+      </w:r>
+      <w:r>
+        <w:rPr>
+          <w:rFonts w:ascii="Courier New" w:hAnsi="Courier New" w:cs="Courier New"/>
+        </w:rPr>
+        <w:tab/>
+        <w:t>- 1926</w:t>
+      </w:r>
+    </w:p>
+    <w:p>
+      <w:pPr>
+        <w:pStyle w:val="PlainText"/>
+        <w:rPr>
+          <w:rFonts w:ascii="Courier New" w:hAnsi="Courier New" w:cs="Courier New"/>
+        </w:rPr>
+      </w:pPr>
+      <w:r>
+        <w:rPr>
+          <w:rFonts w:ascii="Courier New" w:hAnsi="Courier New" w:cs="Courier New"/>
+        </w:rPr>
+        <w:t>---------------------------------------------------------------</w:t>
+      </w:r>
+    </w:p>
+    <w:p>
+      <w:pPr>
+        <w:pStyle w:val="PlainText"/>
+        <w:rPr>
+          <w:rFonts w:ascii="Courier New" w:hAnsi="Courier New" w:cs="Courier New"/>
+        </w:rPr>
+      </w:pPr>
+      <w:r>
+        <w:rPr>
+          <w:rFonts w:ascii="Courier New" w:hAnsi="Courier New" w:cs="Courier New"/>
+        </w:rPr>
+        <w:t>Item Name</w:t>
+      </w:r>
+      <w:r>
+        <w:rPr>
+          <w:rFonts w:ascii="Courier New" w:hAnsi="Courier New" w:cs="Courier New"/>
+        </w:rPr>
+        <w:tab/>
+      </w:r>
+      <w:r>
+        <w:rPr>
+          <w:rFonts w:ascii="Courier New" w:hAnsi="Courier New" w:cs="Courier New"/>
+        </w:rPr>
+        <w:tab/>
+      </w:r>
+      <w:r>
+        <w:rPr>
+          <w:rFonts w:ascii="Courier New" w:hAnsi="Courier New" w:cs="Courier New"/>
+        </w:rPr>
+        <w:tab/>
+      </w:r>
+      <w:r>
+        <w:rPr>
+          <w:rFonts w:ascii="Courier New" w:hAnsi="Courier New" w:cs="Courier New"/>
+        </w:rPr>
+        <w:tab/>
+        <w:t>- CARROT</w:t>
+      </w:r>
+    </w:p>
+    <w:p>
+      <w:pPr>
+        <w:pStyle w:val="PlainText"/>
+        <w:rPr>
+          <w:rFonts w:ascii="Courier New" w:hAnsi="Courier New" w:cs="Courier New"/>
+        </w:rPr>
+      </w:pPr>
+      <w:r>
+        <w:rPr>
+          <w:rFonts w:ascii="Courier New" w:hAnsi="Courier New" w:cs="Courier New"/>
+        </w:rPr>
+        <w:t>Number of Pockets</w:t>
+      </w:r>
+      <w:r>
+        <w:rPr>
+          <w:rFonts w:ascii="Courier New" w:hAnsi="Courier New" w:cs="Courier New"/>
+        </w:rPr>
+        <w:tab/>
+      </w:r>
+      <w:r>
+        <w:rPr>
+          <w:rFonts w:ascii="Courier New" w:hAnsi="Courier New" w:cs="Courier New"/>
+        </w:rPr>
+        <w:tab/>
+      </w:r>
+      <w:r>
+        <w:rPr>
+          <w:rFonts w:ascii="Courier New" w:hAnsi="Courier New" w:cs="Courier New"/>
+        </w:rPr>
+        <w:tab/>
+        <w:t>- 1</w:t>
+      </w:r>
+    </w:p>
+    <w:p>
+      <w:pPr>
+        <w:pStyle w:val="PlainText"/>
+        <w:rPr>
+          <w:rFonts w:ascii="Courier New" w:hAnsi="Courier New" w:cs="Courier New"/>
+        </w:rPr>
+      </w:pPr>
+      <w:r>
+        <w:rPr>
+          <w:rFonts w:ascii="Courier New" w:hAnsi="Courier New" w:cs="Courier New"/>
+        </w:rPr>
+        <w:t>Number of KGs</w:t>
+      </w:r>
+      <w:r>
+        <w:rPr>
+          <w:rFonts w:ascii="Courier New" w:hAnsi="Courier New" w:cs="Courier New"/>
+        </w:rPr>
+        <w:tab/>
+      </w:r>
+      <w:r>
+        <w:rPr>
+          <w:rFonts w:ascii="Courier New" w:hAnsi="Courier New" w:cs="Courier New"/>
+        </w:rPr>
+        <w:tab/>
+      </w:r>
+      <w:r>
+        <w:rPr>
+          <w:rFonts w:ascii="Courier New" w:hAnsi="Courier New" w:cs="Courier New"/>
+        </w:rPr>
+        <w:tab/>
+        <w:t>- 87</w:t>
+      </w:r>
+    </w:p>
+    <w:p>
+      <w:pPr>
+        <w:pStyle w:val="PlainText"/>
+        <w:rPr>
+          <w:rFonts w:ascii="Courier New" w:hAnsi="Courier New" w:cs="Courier New"/>
+        </w:rPr>
+      </w:pPr>
+      <w:r>
+        <w:rPr>
+          <w:rFonts w:ascii="Courier New" w:hAnsi="Courier New" w:cs="Courier New"/>
+        </w:rPr>
+        <w:t>Rate</w:t>
+      </w:r>
+      <w:r>
+        <w:rPr>
+          <w:rFonts w:ascii="Courier New" w:hAnsi="Courier New" w:cs="Courier New"/>
+        </w:rPr>
+        <w:tab/>
+      </w:r>
+      <w:r>
+        <w:rPr>
+          <w:rFonts w:ascii="Courier New" w:hAnsi="Courier New" w:cs="Courier New"/>
+        </w:rPr>
+        <w:tab/>
+      </w:r>
+      <w:r>
+        <w:rPr>
+          <w:rFonts w:ascii="Courier New" w:hAnsi="Courier New" w:cs="Courier New"/>
+        </w:rPr>
+        <w:tab/>
+      </w:r>
+      <w:r>
+        <w:rPr>
+          <w:rFonts w:ascii="Courier New" w:hAnsi="Courier New" w:cs="Courier New"/>
+        </w:rPr>
+        <w:tab/>
+      </w:r>
+      <w:r>
+        <w:rPr>
+          <w:rFonts w:ascii="Courier New" w:hAnsi="Courier New" w:cs="Courier New"/>
+        </w:rPr>
+        <w:tab/>
+        <w:t>- 43</w:t>
+      </w:r>
+    </w:p>
+    <w:p>
+      <w:pPr>
+        <w:pStyle w:val="PlainText"/>
+        <w:rPr>
+          <w:rFonts w:ascii="Courier New" w:hAnsi="Courier New" w:cs="Courier New"/>
+        </w:rPr>
+      </w:pPr>
+      <w:r>
+        <w:rPr>
+          <w:rFonts w:ascii="Courier New" w:hAnsi="Courier New" w:cs="Courier New"/>
+        </w:rPr>
+        <w:t>Total Price</w:t>
+      </w:r>
+      <w:r>
+        <w:rPr>
+          <w:rFonts w:ascii="Courier New" w:hAnsi="Courier New" w:cs="Courier New"/>
+        </w:rPr>
+        <w:tab/>
+      </w:r>
+      <w:r>
+        <w:rPr>
+          <w:rFonts w:ascii="Courier New" w:hAnsi="Courier New" w:cs="Courier New"/>
+        </w:rPr>
+        <w:tab/>
+      </w:r>
+      <w:r>
+        <w:rPr>
+          <w:rFonts w:ascii="Courier New" w:hAnsi="Courier New" w:cs="Courier New"/>
+        </w:rPr>
+        <w:tab/>
+      </w:r>
+      <w:r>
+        <w:rPr>
+          <w:rFonts w:ascii="Courier New" w:hAnsi="Courier New" w:cs="Courier New"/>
+        </w:rPr>
+        <w:tab/>
+        <w:t>- 3741.0</w:t>
+      </w:r>
+    </w:p>
+    <w:p>
+      <w:pPr>
+        <w:pStyle w:val="PlainText"/>
+        <w:rPr>
+          <w:rFonts w:ascii="Courier New" w:hAnsi="Courier New" w:cs="Courier New"/>
+          <w:b/>
+        </w:rPr>
+      </w:pPr>
+      <w:r>
+        <w:rPr>
+          <w:rFonts w:ascii="Courier New" w:hAnsi="Courier New" w:cs="Courier New"/>
+          <w:b/>
+        </w:rPr>
+        <w:t>Amount balance</w:t>
+      </w:r>
+      <w:r>
+        <w:rPr>
+          <w:rFonts w:ascii="Courier New" w:hAnsi="Courier New" w:cs="Courier New"/>
+          <w:b/>
+        </w:rPr>
+        <w:tab/>
+      </w:r>
+      <w:r>
+        <w:rPr>
+          <w:rFonts w:ascii="Courier New" w:hAnsi="Courier New" w:cs="Courier New"/>
+          <w:b/>
+        </w:rPr>
+        <w:tab/>
+      </w:r>
+      <w:r>
+        <w:rPr>
+          <w:rFonts w:ascii="Courier New" w:hAnsi="Courier New" w:cs="Courier New"/>
+          <w:b/>
+        </w:rPr>
+        <w:tab/>
+        <w:t>- 82858.0</w:t>
+      </w:r>
+    </w:p>
+    <w:p>
+      <w:pPr>
+        <w:pStyle w:val="PlainText"/>
+        <w:rPr>
+          <w:rFonts w:ascii="Courier New" w:hAnsi="Courier New" w:cs="Courier New"/>
+        </w:rPr>
+      </w:pPr>
+    </w:p>
+    <w:p>
+      <w:pPr>
+        <w:pStyle w:val="PlainText"/>
+        <w:rPr>
+          <w:rFonts w:ascii="Courier New" w:hAnsi="Courier New" w:cs="Courier New"/>
+          <w:b/>
+        </w:rPr>
+      </w:pPr>
     </w:p>
     <w:p>
       <w:pPr>

--- a/customer _details/GANGAMMA/SEP/TUMKUR/GDN/PURCHASE DETAILS.docx
+++ b/customer _details/GANGAMMA/SEP/TUMKUR/GDN/PURCHASE DETAILS.docx
@@ -34229,13 +34229,7 @@
         <w:rPr>
           <w:rFonts w:ascii="Courier New" w:hAnsi="Courier New" w:cs="Courier New"/>
         </w:rPr>
-        <w:t>WED Dec 13</w:t>
-      </w:r>
-      <w:r>
-        <w:rPr>
-          <w:rFonts w:ascii="Courier New" w:hAnsi="Courier New" w:cs="Courier New"/>
-        </w:rPr>
-        <w:t xml:space="preserve"> 12:47:22 PST 2017</w:t>
+        <w:t>WED Dec 13 12:47:22 PST 2017</w:t>
       </w:r>
     </w:p>
     <w:p>
@@ -34556,6 +34550,601 @@
         <w:tab/>
         <w:t>- 82858.0</w:t>
       </w:r>
+    </w:p>
+    <w:p>
+      <w:pPr>
+        <w:pStyle w:val="PlainText"/>
+        <w:rPr>
+          <w:rFonts w:ascii="Courier New" w:hAnsi="Courier New" w:cs="Courier New"/>
+          <w:b/>
+        </w:rPr>
+      </w:pPr>
+    </w:p>
+    <w:p>
+      <w:pPr>
+        <w:pStyle w:val="PlainText"/>
+        <w:rPr>
+          <w:rFonts w:ascii="Courier New" w:hAnsi="Courier New" w:cs="Courier New"/>
+        </w:rPr>
+      </w:pPr>
+      <w:r>
+        <w:rPr>
+          <w:rFonts w:ascii="Courier New" w:hAnsi="Courier New" w:cs="Courier New"/>
+        </w:rPr>
+        <w:t>THU Dec 14</w:t>
+      </w:r>
+      <w:r>
+        <w:rPr>
+          <w:rFonts w:ascii="Courier New" w:hAnsi="Courier New" w:cs="Courier New"/>
+        </w:rPr>
+        <w:t xml:space="preserve"> 10:04:37 PST 2017</w:t>
+      </w:r>
+    </w:p>
+    <w:p>
+      <w:pPr>
+        <w:pStyle w:val="PlainText"/>
+        <w:rPr>
+          <w:rFonts w:ascii="Courier New" w:hAnsi="Courier New" w:cs="Courier New"/>
+        </w:rPr>
+      </w:pPr>
+      <w:r>
+        <w:rPr>
+          <w:rFonts w:ascii="Courier New" w:hAnsi="Courier New" w:cs="Courier New"/>
+        </w:rPr>
+        <w:t>Person Name</w:t>
+      </w:r>
+      <w:r>
+        <w:rPr>
+          <w:rFonts w:ascii="Courier New" w:hAnsi="Courier New" w:cs="Courier New"/>
+        </w:rPr>
+        <w:tab/>
+      </w:r>
+      <w:r>
+        <w:rPr>
+          <w:rFonts w:ascii="Courier New" w:hAnsi="Courier New" w:cs="Courier New"/>
+        </w:rPr>
+        <w:tab/>
+      </w:r>
+      <w:r>
+        <w:rPr>
+          <w:rFonts w:ascii="Courier New" w:hAnsi="Courier New" w:cs="Courier New"/>
+        </w:rPr>
+        <w:tab/>
+      </w:r>
+      <w:r>
+        <w:rPr>
+          <w:rFonts w:ascii="Courier New" w:hAnsi="Courier New" w:cs="Courier New"/>
+        </w:rPr>
+        <w:tab/>
+        <w:t>- GDN</w:t>
+      </w:r>
+    </w:p>
+    <w:p>
+      <w:pPr>
+        <w:pStyle w:val="PlainText"/>
+        <w:rPr>
+          <w:rFonts w:ascii="Courier New" w:hAnsi="Courier New" w:cs="Courier New"/>
+        </w:rPr>
+      </w:pPr>
+      <w:r>
+        <w:rPr>
+          <w:rFonts w:ascii="Courier New" w:hAnsi="Courier New" w:cs="Courier New"/>
+        </w:rPr>
+        <w:t>Bill number</w:t>
+      </w:r>
+      <w:r>
+        <w:rPr>
+          <w:rFonts w:ascii="Courier New" w:hAnsi="Courier New" w:cs="Courier New"/>
+        </w:rPr>
+        <w:tab/>
+      </w:r>
+      <w:r>
+        <w:rPr>
+          <w:rFonts w:ascii="Courier New" w:hAnsi="Courier New" w:cs="Courier New"/>
+        </w:rPr>
+        <w:tab/>
+      </w:r>
+      <w:r>
+        <w:rPr>
+          <w:rFonts w:ascii="Courier New" w:hAnsi="Courier New" w:cs="Courier New"/>
+        </w:rPr>
+        <w:tab/>
+      </w:r>
+      <w:r>
+        <w:rPr>
+          <w:rFonts w:ascii="Courier New" w:hAnsi="Courier New" w:cs="Courier New"/>
+        </w:rPr>
+        <w:tab/>
+        <w:t>- 1933</w:t>
+      </w:r>
+    </w:p>
+    <w:p>
+      <w:pPr>
+        <w:pStyle w:val="PlainText"/>
+        <w:rPr>
+          <w:rFonts w:ascii="Courier New" w:hAnsi="Courier New" w:cs="Courier New"/>
+        </w:rPr>
+      </w:pPr>
+      <w:r>
+        <w:rPr>
+          <w:rFonts w:ascii="Courier New" w:hAnsi="Courier New" w:cs="Courier New"/>
+        </w:rPr>
+        <w:t>---------------------------------------------------------------</w:t>
+      </w:r>
+    </w:p>
+    <w:p>
+      <w:pPr>
+        <w:pStyle w:val="PlainText"/>
+        <w:rPr>
+          <w:rFonts w:ascii="Courier New" w:hAnsi="Courier New" w:cs="Courier New"/>
+        </w:rPr>
+      </w:pPr>
+      <w:r>
+        <w:rPr>
+          <w:rFonts w:ascii="Courier New" w:hAnsi="Courier New" w:cs="Courier New"/>
+        </w:rPr>
+        <w:t>Item Name</w:t>
+      </w:r>
+      <w:r>
+        <w:rPr>
+          <w:rFonts w:ascii="Courier New" w:hAnsi="Courier New" w:cs="Courier New"/>
+        </w:rPr>
+        <w:tab/>
+      </w:r>
+      <w:r>
+        <w:rPr>
+          <w:rFonts w:ascii="Courier New" w:hAnsi="Courier New" w:cs="Courier New"/>
+        </w:rPr>
+        <w:tab/>
+      </w:r>
+      <w:r>
+        <w:rPr>
+          <w:rFonts w:ascii="Courier New" w:hAnsi="Courier New" w:cs="Courier New"/>
+        </w:rPr>
+        <w:tab/>
+      </w:r>
+      <w:r>
+        <w:rPr>
+          <w:rFonts w:ascii="Courier New" w:hAnsi="Courier New" w:cs="Courier New"/>
+        </w:rPr>
+        <w:tab/>
+        <w:t>- SORE KAI</w:t>
+      </w:r>
+    </w:p>
+    <w:p>
+      <w:pPr>
+        <w:pStyle w:val="PlainText"/>
+        <w:rPr>
+          <w:rFonts w:ascii="Courier New" w:hAnsi="Courier New" w:cs="Courier New"/>
+        </w:rPr>
+      </w:pPr>
+      <w:r>
+        <w:rPr>
+          <w:rFonts w:ascii="Courier New" w:hAnsi="Courier New" w:cs="Courier New"/>
+        </w:rPr>
+        <w:t>Number of Pockets</w:t>
+      </w:r>
+      <w:r>
+        <w:rPr>
+          <w:rFonts w:ascii="Courier New" w:hAnsi="Courier New" w:cs="Courier New"/>
+        </w:rPr>
+        <w:tab/>
+      </w:r>
+      <w:r>
+        <w:rPr>
+          <w:rFonts w:ascii="Courier New" w:hAnsi="Courier New" w:cs="Courier New"/>
+        </w:rPr>
+        <w:tab/>
+      </w:r>
+      <w:r>
+        <w:rPr>
+          <w:rFonts w:ascii="Courier New" w:hAnsi="Courier New" w:cs="Courier New"/>
+        </w:rPr>
+        <w:tab/>
+        <w:t>- 1</w:t>
+      </w:r>
+    </w:p>
+    <w:p>
+      <w:pPr>
+        <w:pStyle w:val="PlainText"/>
+        <w:rPr>
+          <w:rFonts w:ascii="Courier New" w:hAnsi="Courier New" w:cs="Courier New"/>
+        </w:rPr>
+      </w:pPr>
+      <w:r>
+        <w:rPr>
+          <w:rFonts w:ascii="Courier New" w:hAnsi="Courier New" w:cs="Courier New"/>
+        </w:rPr>
+        <w:t>Number of KGs</w:t>
+      </w:r>
+      <w:r>
+        <w:rPr>
+          <w:rFonts w:ascii="Courier New" w:hAnsi="Courier New" w:cs="Courier New"/>
+        </w:rPr>
+        <w:tab/>
+      </w:r>
+      <w:r>
+        <w:rPr>
+          <w:rFonts w:ascii="Courier New" w:hAnsi="Courier New" w:cs="Courier New"/>
+        </w:rPr>
+        <w:tab/>
+      </w:r>
+      <w:r>
+        <w:rPr>
+          <w:rFonts w:ascii="Courier New" w:hAnsi="Courier New" w:cs="Courier New"/>
+        </w:rPr>
+        <w:tab/>
+        <w:t>- 37</w:t>
+      </w:r>
+    </w:p>
+    <w:p>
+      <w:pPr>
+        <w:pStyle w:val="PlainText"/>
+        <w:rPr>
+          <w:rFonts w:ascii="Courier New" w:hAnsi="Courier New" w:cs="Courier New"/>
+        </w:rPr>
+      </w:pPr>
+      <w:r>
+        <w:rPr>
+          <w:rFonts w:ascii="Courier New" w:hAnsi="Courier New" w:cs="Courier New"/>
+        </w:rPr>
+        <w:t>Rate</w:t>
+      </w:r>
+      <w:r>
+        <w:rPr>
+          <w:rFonts w:ascii="Courier New" w:hAnsi="Courier New" w:cs="Courier New"/>
+        </w:rPr>
+        <w:tab/>
+      </w:r>
+      <w:r>
+        <w:rPr>
+          <w:rFonts w:ascii="Courier New" w:hAnsi="Courier New" w:cs="Courier New"/>
+        </w:rPr>
+        <w:tab/>
+      </w:r>
+      <w:r>
+        <w:rPr>
+          <w:rFonts w:ascii="Courier New" w:hAnsi="Courier New" w:cs="Courier New"/>
+        </w:rPr>
+        <w:tab/>
+      </w:r>
+      <w:r>
+        <w:rPr>
+          <w:rFonts w:ascii="Courier New" w:hAnsi="Courier New" w:cs="Courier New"/>
+        </w:rPr>
+        <w:tab/>
+      </w:r>
+      <w:r>
+        <w:rPr>
+          <w:rFonts w:ascii="Courier New" w:hAnsi="Courier New" w:cs="Courier New"/>
+        </w:rPr>
+        <w:tab/>
+        <w:t>- 18</w:t>
+      </w:r>
+    </w:p>
+    <w:p>
+      <w:pPr>
+        <w:pStyle w:val="PlainText"/>
+        <w:rPr>
+          <w:rFonts w:ascii="Courier New" w:hAnsi="Courier New" w:cs="Courier New"/>
+        </w:rPr>
+      </w:pPr>
+      <w:r>
+        <w:rPr>
+          <w:rFonts w:ascii="Courier New" w:hAnsi="Courier New" w:cs="Courier New"/>
+        </w:rPr>
+        <w:t>Total Price</w:t>
+      </w:r>
+      <w:r>
+        <w:rPr>
+          <w:rFonts w:ascii="Courier New" w:hAnsi="Courier New" w:cs="Courier New"/>
+        </w:rPr>
+        <w:tab/>
+      </w:r>
+      <w:r>
+        <w:rPr>
+          <w:rFonts w:ascii="Courier New" w:hAnsi="Courier New" w:cs="Courier New"/>
+        </w:rPr>
+        <w:tab/>
+      </w:r>
+      <w:r>
+        <w:rPr>
+          <w:rFonts w:ascii="Courier New" w:hAnsi="Courier New" w:cs="Courier New"/>
+        </w:rPr>
+        <w:tab/>
+      </w:r>
+      <w:r>
+        <w:rPr>
+          <w:rFonts w:ascii="Courier New" w:hAnsi="Courier New" w:cs="Courier New"/>
+        </w:rPr>
+        <w:tab/>
+        <w:t>- 666.0</w:t>
+      </w:r>
+    </w:p>
+    <w:p>
+      <w:pPr>
+        <w:pStyle w:val="PlainText"/>
+        <w:rPr>
+          <w:rFonts w:ascii="Courier New" w:hAnsi="Courier New" w:cs="Courier New"/>
+        </w:rPr>
+      </w:pPr>
+      <w:r>
+        <w:rPr>
+          <w:rFonts w:ascii="Courier New" w:hAnsi="Courier New" w:cs="Courier New"/>
+        </w:rPr>
+        <w:t>Amount balance</w:t>
+      </w:r>
+      <w:r>
+        <w:rPr>
+          <w:rFonts w:ascii="Courier New" w:hAnsi="Courier New" w:cs="Courier New"/>
+        </w:rPr>
+        <w:tab/>
+      </w:r>
+      <w:r>
+        <w:rPr>
+          <w:rFonts w:ascii="Courier New" w:hAnsi="Courier New" w:cs="Courier New"/>
+        </w:rPr>
+        <w:tab/>
+      </w:r>
+      <w:r>
+        <w:rPr>
+          <w:rFonts w:ascii="Courier New" w:hAnsi="Courier New" w:cs="Courier New"/>
+        </w:rPr>
+        <w:tab/>
+        <w:t>- 83524.0</w:t>
+      </w:r>
+    </w:p>
+    <w:p>
+      <w:pPr>
+        <w:pStyle w:val="PlainText"/>
+        <w:rPr>
+          <w:rFonts w:ascii="Courier New" w:hAnsi="Courier New" w:cs="Courier New"/>
+        </w:rPr>
+      </w:pPr>
+    </w:p>
+    <w:p>
+      <w:pPr>
+        <w:pStyle w:val="PlainText"/>
+        <w:rPr>
+          <w:rFonts w:ascii="Courier New" w:hAnsi="Courier New" w:cs="Courier New"/>
+        </w:rPr>
+      </w:pPr>
+      <w:r>
+        <w:rPr>
+          <w:rFonts w:ascii="Courier New" w:hAnsi="Courier New" w:cs="Courier New"/>
+        </w:rPr>
+        <w:t>Item Name</w:t>
+      </w:r>
+      <w:r>
+        <w:rPr>
+          <w:rFonts w:ascii="Courier New" w:hAnsi="Courier New" w:cs="Courier New"/>
+        </w:rPr>
+        <w:tab/>
+      </w:r>
+      <w:r>
+        <w:rPr>
+          <w:rFonts w:ascii="Courier New" w:hAnsi="Courier New" w:cs="Courier New"/>
+        </w:rPr>
+        <w:tab/>
+      </w:r>
+      <w:r>
+        <w:rPr>
+          <w:rFonts w:ascii="Courier New" w:hAnsi="Courier New" w:cs="Courier New"/>
+        </w:rPr>
+        <w:tab/>
+      </w:r>
+      <w:r>
+        <w:rPr>
+          <w:rFonts w:ascii="Courier New" w:hAnsi="Courier New" w:cs="Courier New"/>
+        </w:rPr>
+        <w:tab/>
+        <w:t>- BEET</w:t>
+      </w:r>
+    </w:p>
+    <w:p>
+      <w:pPr>
+        <w:pStyle w:val="PlainText"/>
+        <w:rPr>
+          <w:rFonts w:ascii="Courier New" w:hAnsi="Courier New" w:cs="Courier New"/>
+        </w:rPr>
+      </w:pPr>
+      <w:r>
+        <w:rPr>
+          <w:rFonts w:ascii="Courier New" w:hAnsi="Courier New" w:cs="Courier New"/>
+        </w:rPr>
+        <w:t>Number of Pockets</w:t>
+      </w:r>
+      <w:r>
+        <w:rPr>
+          <w:rFonts w:ascii="Courier New" w:hAnsi="Courier New" w:cs="Courier New"/>
+        </w:rPr>
+        <w:tab/>
+      </w:r>
+      <w:r>
+        <w:rPr>
+          <w:rFonts w:ascii="Courier New" w:hAnsi="Courier New" w:cs="Courier New"/>
+        </w:rPr>
+        <w:tab/>
+      </w:r>
+      <w:r>
+        <w:rPr>
+          <w:rFonts w:ascii="Courier New" w:hAnsi="Courier New" w:cs="Courier New"/>
+        </w:rPr>
+        <w:tab/>
+        <w:t>- 1</w:t>
+      </w:r>
+    </w:p>
+    <w:p>
+      <w:pPr>
+        <w:pStyle w:val="PlainText"/>
+        <w:rPr>
+          <w:rFonts w:ascii="Courier New" w:hAnsi="Courier New" w:cs="Courier New"/>
+        </w:rPr>
+      </w:pPr>
+      <w:r>
+        <w:rPr>
+          <w:rFonts w:ascii="Courier New" w:hAnsi="Courier New" w:cs="Courier New"/>
+        </w:rPr>
+        <w:t>Number of KGs</w:t>
+      </w:r>
+      <w:r>
+        <w:rPr>
+          <w:rFonts w:ascii="Courier New" w:hAnsi="Courier New" w:cs="Courier New"/>
+        </w:rPr>
+        <w:tab/>
+      </w:r>
+      <w:r>
+        <w:rPr>
+          <w:rFonts w:ascii="Courier New" w:hAnsi="Courier New" w:cs="Courier New"/>
+        </w:rPr>
+        <w:tab/>
+      </w:r>
+      <w:r>
+        <w:rPr>
+          <w:rFonts w:ascii="Courier New" w:hAnsi="Courier New" w:cs="Courier New"/>
+        </w:rPr>
+        <w:tab/>
+        <w:t>- 22</w:t>
+      </w:r>
+    </w:p>
+    <w:p>
+      <w:pPr>
+        <w:pStyle w:val="PlainText"/>
+        <w:rPr>
+          <w:rFonts w:ascii="Courier New" w:hAnsi="Courier New" w:cs="Courier New"/>
+        </w:rPr>
+      </w:pPr>
+      <w:r>
+        <w:rPr>
+          <w:rFonts w:ascii="Courier New" w:hAnsi="Courier New" w:cs="Courier New"/>
+        </w:rPr>
+        <w:t>Rate</w:t>
+      </w:r>
+      <w:r>
+        <w:rPr>
+          <w:rFonts w:ascii="Courier New" w:hAnsi="Courier New" w:cs="Courier New"/>
+        </w:rPr>
+        <w:tab/>
+      </w:r>
+      <w:r>
+        <w:rPr>
+          <w:rFonts w:ascii="Courier New" w:hAnsi="Courier New" w:cs="Courier New"/>
+        </w:rPr>
+        <w:tab/>
+      </w:r>
+      <w:r>
+        <w:rPr>
+          <w:rFonts w:ascii="Courier New" w:hAnsi="Courier New" w:cs="Courier New"/>
+        </w:rPr>
+        <w:tab/>
+      </w:r>
+      <w:r>
+        <w:rPr>
+          <w:rFonts w:ascii="Courier New" w:hAnsi="Courier New" w:cs="Courier New"/>
+        </w:rPr>
+        <w:tab/>
+      </w:r>
+      <w:r>
+        <w:rPr>
+          <w:rFonts w:ascii="Courier New" w:hAnsi="Courier New" w:cs="Courier New"/>
+        </w:rPr>
+        <w:tab/>
+        <w:t>- 24</w:t>
+      </w:r>
+    </w:p>
+    <w:p>
+      <w:pPr>
+        <w:pStyle w:val="PlainText"/>
+        <w:rPr>
+          <w:rFonts w:ascii="Courier New" w:hAnsi="Courier New" w:cs="Courier New"/>
+        </w:rPr>
+      </w:pPr>
+      <w:r>
+        <w:rPr>
+          <w:rFonts w:ascii="Courier New" w:hAnsi="Courier New" w:cs="Courier New"/>
+        </w:rPr>
+        <w:t>Total Price</w:t>
+      </w:r>
+      <w:r>
+        <w:rPr>
+          <w:rFonts w:ascii="Courier New" w:hAnsi="Courier New" w:cs="Courier New"/>
+        </w:rPr>
+        <w:tab/>
+      </w:r>
+      <w:r>
+        <w:rPr>
+          <w:rFonts w:ascii="Courier New" w:hAnsi="Courier New" w:cs="Courier New"/>
+        </w:rPr>
+        <w:tab/>
+      </w:r>
+      <w:r>
+        <w:rPr>
+          <w:rFonts w:ascii="Courier New" w:hAnsi="Courier New" w:cs="Courier New"/>
+        </w:rPr>
+        <w:tab/>
+      </w:r>
+      <w:r>
+        <w:rPr>
+          <w:rFonts w:ascii="Courier New" w:hAnsi="Courier New" w:cs="Courier New"/>
+        </w:rPr>
+        <w:tab/>
+        <w:t>- 528.0</w:t>
+      </w:r>
+    </w:p>
+    <w:p>
+      <w:pPr>
+        <w:pStyle w:val="PlainText"/>
+        <w:rPr>
+          <w:rFonts w:ascii="Courier New" w:hAnsi="Courier New" w:cs="Courier New"/>
+          <w:b/>
+        </w:rPr>
+      </w:pPr>
+      <w:r>
+        <w:rPr>
+          <w:rFonts w:ascii="Courier New" w:hAnsi="Courier New" w:cs="Courier New"/>
+          <w:b/>
+        </w:rPr>
+        <w:t>Amount balance</w:t>
+      </w:r>
+      <w:r>
+        <w:rPr>
+          <w:rFonts w:ascii="Courier New" w:hAnsi="Courier New" w:cs="Courier New"/>
+          <w:b/>
+        </w:rPr>
+        <w:tab/>
+      </w:r>
+      <w:r>
+        <w:rPr>
+          <w:rFonts w:ascii="Courier New" w:hAnsi="Courier New" w:cs="Courier New"/>
+          <w:b/>
+        </w:rPr>
+        <w:tab/>
+      </w:r>
+      <w:r>
+        <w:rPr>
+          <w:rFonts w:ascii="Courier New" w:hAnsi="Courier New" w:cs="Courier New"/>
+          <w:b/>
+        </w:rPr>
+        <w:tab/>
+        <w:t>- 84052.0</w:t>
+      </w:r>
+    </w:p>
+    <w:p>
+      <w:pPr>
+        <w:pStyle w:val="PlainText"/>
+        <w:rPr>
+          <w:rFonts w:ascii="Courier New" w:hAnsi="Courier New" w:cs="Courier New"/>
+        </w:rPr>
+      </w:pPr>
+    </w:p>
+    <w:p>
+      <w:pPr>
+        <w:pStyle w:val="PlainText"/>
+        <w:rPr>
+          <w:rFonts w:ascii="Courier New" w:hAnsi="Courier New" w:cs="Courier New"/>
+          <w:b/>
+        </w:rPr>
+      </w:pPr>
     </w:p>
     <w:p>
       <w:pPr>

--- a/customer _details/GANGAMMA/SEP/TUMKUR/GDN/PURCHASE DETAILS.docx
+++ b/customer _details/GANGAMMA/SEP/TUMKUR/GDN/PURCHASE DETAILS.docx
@@ -34571,13 +34571,7 @@
         <w:rPr>
           <w:rFonts w:ascii="Courier New" w:hAnsi="Courier New" w:cs="Courier New"/>
         </w:rPr>
-        <w:t>THU Dec 14</w:t>
-      </w:r>
-      <w:r>
-        <w:rPr>
-          <w:rFonts w:ascii="Courier New" w:hAnsi="Courier New" w:cs="Courier New"/>
-        </w:rPr>
-        <w:t xml:space="preserve"> 10:04:37 PST 2017</w:t>
+        <w:t>THU Dec 14 10:04:37 PST 2017</w:t>
       </w:r>
     </w:p>
     <w:p>
@@ -35128,6 +35122,516 @@
         <w:tab/>
         <w:t>- 84052.0</w:t>
       </w:r>
+    </w:p>
+    <w:p>
+      <w:pPr>
+        <w:pStyle w:val="PlainText"/>
+        <w:rPr>
+          <w:rFonts w:ascii="Courier New" w:hAnsi="Courier New" w:cs="Courier New"/>
+          <w:b/>
+        </w:rPr>
+      </w:pPr>
+    </w:p>
+    <w:p>
+      <w:pPr>
+        <w:pStyle w:val="PlainText"/>
+        <w:rPr>
+          <w:rFonts w:ascii="Courier New" w:hAnsi="Courier New" w:cs="Courier New"/>
+        </w:rPr>
+      </w:pPr>
+      <w:r>
+        <w:rPr>
+          <w:rFonts w:ascii="Courier New" w:hAnsi="Courier New" w:cs="Courier New"/>
+        </w:rPr>
+        <w:t>SUN Dec 17</w:t>
+      </w:r>
+      <w:r>
+        <w:rPr>
+          <w:rFonts w:ascii="Courier New" w:hAnsi="Courier New" w:cs="Courier New"/>
+        </w:rPr>
+        <w:t xml:space="preserve"> 14:37:18 PST 2017</w:t>
+      </w:r>
+    </w:p>
+    <w:p>
+      <w:pPr>
+        <w:pStyle w:val="PlainText"/>
+        <w:rPr>
+          <w:rFonts w:ascii="Courier New" w:hAnsi="Courier New" w:cs="Courier New"/>
+        </w:rPr>
+      </w:pPr>
+      <w:r>
+        <w:rPr>
+          <w:rFonts w:ascii="Courier New" w:hAnsi="Courier New" w:cs="Courier New"/>
+        </w:rPr>
+        <w:t>Person Name</w:t>
+      </w:r>
+      <w:r>
+        <w:rPr>
+          <w:rFonts w:ascii="Courier New" w:hAnsi="Courier New" w:cs="Courier New"/>
+        </w:rPr>
+        <w:tab/>
+      </w:r>
+      <w:r>
+        <w:rPr>
+          <w:rFonts w:ascii="Courier New" w:hAnsi="Courier New" w:cs="Courier New"/>
+        </w:rPr>
+        <w:tab/>
+      </w:r>
+      <w:r>
+        <w:rPr>
+          <w:rFonts w:ascii="Courier New" w:hAnsi="Courier New" w:cs="Courier New"/>
+        </w:rPr>
+        <w:tab/>
+      </w:r>
+      <w:r>
+        <w:rPr>
+          <w:rFonts w:ascii="Courier New" w:hAnsi="Courier New" w:cs="Courier New"/>
+        </w:rPr>
+        <w:tab/>
+        <w:t>- GDN</w:t>
+      </w:r>
+    </w:p>
+    <w:p>
+      <w:pPr>
+        <w:pStyle w:val="PlainText"/>
+        <w:rPr>
+          <w:rFonts w:ascii="Courier New" w:hAnsi="Courier New" w:cs="Courier New"/>
+        </w:rPr>
+      </w:pPr>
+      <w:r>
+        <w:rPr>
+          <w:rFonts w:ascii="Courier New" w:hAnsi="Courier New" w:cs="Courier New"/>
+        </w:rPr>
+        <w:t>Bill number</w:t>
+      </w:r>
+      <w:r>
+        <w:rPr>
+          <w:rFonts w:ascii="Courier New" w:hAnsi="Courier New" w:cs="Courier New"/>
+        </w:rPr>
+        <w:tab/>
+      </w:r>
+      <w:r>
+        <w:rPr>
+          <w:rFonts w:ascii="Courier New" w:hAnsi="Courier New" w:cs="Courier New"/>
+        </w:rPr>
+        <w:tab/>
+      </w:r>
+      <w:r>
+        <w:rPr>
+          <w:rFonts w:ascii="Courier New" w:hAnsi="Courier New" w:cs="Courier New"/>
+        </w:rPr>
+        <w:tab/>
+      </w:r>
+      <w:r>
+        <w:rPr>
+          <w:rFonts w:ascii="Courier New" w:hAnsi="Courier New" w:cs="Courier New"/>
+        </w:rPr>
+        <w:tab/>
+        <w:t>- 2003</w:t>
+      </w:r>
+    </w:p>
+    <w:p>
+      <w:pPr>
+        <w:pStyle w:val="PlainText"/>
+        <w:rPr>
+          <w:rFonts w:ascii="Courier New" w:hAnsi="Courier New" w:cs="Courier New"/>
+        </w:rPr>
+      </w:pPr>
+      <w:r>
+        <w:rPr>
+          <w:rFonts w:ascii="Courier New" w:hAnsi="Courier New" w:cs="Courier New"/>
+        </w:rPr>
+        <w:t>---------------------------------------------------------------</w:t>
+      </w:r>
+    </w:p>
+    <w:p>
+      <w:pPr>
+        <w:pStyle w:val="PlainText"/>
+        <w:rPr>
+          <w:rFonts w:ascii="Courier New" w:hAnsi="Courier New" w:cs="Courier New"/>
+        </w:rPr>
+      </w:pPr>
+      <w:r>
+        <w:rPr>
+          <w:rFonts w:ascii="Courier New" w:hAnsi="Courier New" w:cs="Courier New"/>
+        </w:rPr>
+        <w:t>Item Name</w:t>
+      </w:r>
+      <w:r>
+        <w:rPr>
+          <w:rFonts w:ascii="Courier New" w:hAnsi="Courier New" w:cs="Courier New"/>
+        </w:rPr>
+        <w:tab/>
+      </w:r>
+      <w:r>
+        <w:rPr>
+          <w:rFonts w:ascii="Courier New" w:hAnsi="Courier New" w:cs="Courier New"/>
+        </w:rPr>
+        <w:tab/>
+      </w:r>
+      <w:r>
+        <w:rPr>
+          <w:rFonts w:ascii="Courier New" w:hAnsi="Courier New" w:cs="Courier New"/>
+        </w:rPr>
+        <w:tab/>
+      </w:r>
+      <w:r>
+        <w:rPr>
+          <w:rFonts w:ascii="Courier New" w:hAnsi="Courier New" w:cs="Courier New"/>
+        </w:rPr>
+        <w:tab/>
+        <w:t>- CARROT</w:t>
+      </w:r>
+    </w:p>
+    <w:p>
+      <w:pPr>
+        <w:pStyle w:val="PlainText"/>
+        <w:rPr>
+          <w:rFonts w:ascii="Courier New" w:hAnsi="Courier New" w:cs="Courier New"/>
+          <w:color w:val="FF0000"/>
+        </w:rPr>
+      </w:pPr>
+      <w:r>
+        <w:rPr>
+          <w:rFonts w:ascii="Courier New" w:hAnsi="Courier New" w:cs="Courier New"/>
+          <w:color w:val="FF0000"/>
+        </w:rPr>
+        <w:t>Amount Received</w:t>
+      </w:r>
+      <w:r>
+        <w:rPr>
+          <w:rFonts w:ascii="Courier New" w:hAnsi="Courier New" w:cs="Courier New"/>
+          <w:color w:val="FF0000"/>
+        </w:rPr>
+        <w:tab/>
+      </w:r>
+      <w:r>
+        <w:rPr>
+          <w:rFonts w:ascii="Courier New" w:hAnsi="Courier New" w:cs="Courier New"/>
+          <w:color w:val="FF0000"/>
+        </w:rPr>
+        <w:tab/>
+      </w:r>
+      <w:r>
+        <w:rPr>
+          <w:rFonts w:ascii="Courier New" w:hAnsi="Courier New" w:cs="Courier New"/>
+          <w:color w:val="FF0000"/>
+        </w:rPr>
+        <w:tab/>
+        <w:t>- 25000</w:t>
+      </w:r>
+    </w:p>
+    <w:p>
+      <w:pPr>
+        <w:pStyle w:val="PlainText"/>
+        <w:rPr>
+          <w:rFonts w:ascii="Courier New" w:hAnsi="Courier New" w:cs="Courier New"/>
+        </w:rPr>
+      </w:pPr>
+      <w:r>
+        <w:rPr>
+          <w:rFonts w:ascii="Courier New" w:hAnsi="Courier New" w:cs="Courier New"/>
+        </w:rPr>
+        <w:t>Amount balance</w:t>
+      </w:r>
+      <w:r>
+        <w:rPr>
+          <w:rFonts w:ascii="Courier New" w:hAnsi="Courier New" w:cs="Courier New"/>
+        </w:rPr>
+        <w:tab/>
+      </w:r>
+      <w:r>
+        <w:rPr>
+          <w:rFonts w:ascii="Courier New" w:hAnsi="Courier New" w:cs="Courier New"/>
+        </w:rPr>
+        <w:tab/>
+      </w:r>
+      <w:r>
+        <w:rPr>
+          <w:rFonts w:ascii="Courier New" w:hAnsi="Courier New" w:cs="Courier New"/>
+        </w:rPr>
+        <w:tab/>
+        <w:t>- 59052.0</w:t>
+      </w:r>
+    </w:p>
+    <w:p>
+      <w:pPr>
+        <w:pStyle w:val="PlainText"/>
+        <w:rPr>
+          <w:rFonts w:ascii="Courier New" w:hAnsi="Courier New" w:cs="Courier New"/>
+        </w:rPr>
+      </w:pPr>
+      <w:r>
+        <w:rPr>
+          <w:rFonts w:ascii="Courier New" w:hAnsi="Courier New" w:cs="Courier New"/>
+        </w:rPr>
+        <w:t>Amount Received mode</w:t>
+      </w:r>
+      <w:r>
+        <w:rPr>
+          <w:rFonts w:ascii="Courier New" w:hAnsi="Courier New" w:cs="Courier New"/>
+        </w:rPr>
+        <w:tab/>
+      </w:r>
+      <w:r>
+        <w:rPr>
+          <w:rFonts w:ascii="Courier New" w:hAnsi="Courier New" w:cs="Courier New"/>
+        </w:rPr>
+        <w:tab/>
+        <w:t>- CASH</w:t>
+      </w:r>
+    </w:p>
+    <w:p>
+      <w:pPr>
+        <w:pStyle w:val="PlainText"/>
+        <w:rPr>
+          <w:rFonts w:ascii="Courier New" w:hAnsi="Courier New" w:cs="Courier New"/>
+        </w:rPr>
+      </w:pPr>
+    </w:p>
+    <w:p>
+      <w:pPr>
+        <w:pStyle w:val="PlainText"/>
+        <w:rPr>
+          <w:rFonts w:ascii="Courier New" w:hAnsi="Courier New" w:cs="Courier New"/>
+        </w:rPr>
+      </w:pPr>
+      <w:r>
+        <w:rPr>
+          <w:rFonts w:ascii="Courier New" w:hAnsi="Courier New" w:cs="Courier New"/>
+        </w:rPr>
+        <w:t>Item Name</w:t>
+      </w:r>
+      <w:r>
+        <w:rPr>
+          <w:rFonts w:ascii="Courier New" w:hAnsi="Courier New" w:cs="Courier New"/>
+        </w:rPr>
+        <w:tab/>
+      </w:r>
+      <w:r>
+        <w:rPr>
+          <w:rFonts w:ascii="Courier New" w:hAnsi="Courier New" w:cs="Courier New"/>
+        </w:rPr>
+        <w:tab/>
+      </w:r>
+      <w:r>
+        <w:rPr>
+          <w:rFonts w:ascii="Courier New" w:hAnsi="Courier New" w:cs="Courier New"/>
+        </w:rPr>
+        <w:tab/>
+      </w:r>
+      <w:r>
+        <w:rPr>
+          <w:rFonts w:ascii="Courier New" w:hAnsi="Courier New" w:cs="Courier New"/>
+        </w:rPr>
+        <w:tab/>
+        <w:t>- CARROT</w:t>
+      </w:r>
+    </w:p>
+    <w:p>
+      <w:pPr>
+        <w:pStyle w:val="PlainText"/>
+        <w:rPr>
+          <w:rFonts w:ascii="Courier New" w:hAnsi="Courier New" w:cs="Courier New"/>
+        </w:rPr>
+      </w:pPr>
+      <w:r>
+        <w:rPr>
+          <w:rFonts w:ascii="Courier New" w:hAnsi="Courier New" w:cs="Courier New"/>
+        </w:rPr>
+        <w:t>Number of Pockets</w:t>
+      </w:r>
+      <w:r>
+        <w:rPr>
+          <w:rFonts w:ascii="Courier New" w:hAnsi="Courier New" w:cs="Courier New"/>
+        </w:rPr>
+        <w:tab/>
+      </w:r>
+      <w:r>
+        <w:rPr>
+          <w:rFonts w:ascii="Courier New" w:hAnsi="Courier New" w:cs="Courier New"/>
+        </w:rPr>
+        <w:tab/>
+      </w:r>
+      <w:r>
+        <w:rPr>
+          <w:rFonts w:ascii="Courier New" w:hAnsi="Courier New" w:cs="Courier New"/>
+        </w:rPr>
+        <w:tab/>
+        <w:t>- 3</w:t>
+      </w:r>
+    </w:p>
+    <w:p>
+      <w:pPr>
+        <w:pStyle w:val="PlainText"/>
+        <w:rPr>
+          <w:rFonts w:ascii="Courier New" w:hAnsi="Courier New" w:cs="Courier New"/>
+        </w:rPr>
+      </w:pPr>
+      <w:r>
+        <w:rPr>
+          <w:rFonts w:ascii="Courier New" w:hAnsi="Courier New" w:cs="Courier New"/>
+        </w:rPr>
+        <w:t>Number of KGs</w:t>
+      </w:r>
+      <w:r>
+        <w:rPr>
+          <w:rFonts w:ascii="Courier New" w:hAnsi="Courier New" w:cs="Courier New"/>
+        </w:rPr>
+        <w:tab/>
+      </w:r>
+      <w:r>
+        <w:rPr>
+          <w:rFonts w:ascii="Courier New" w:hAnsi="Courier New" w:cs="Courier New"/>
+        </w:rPr>
+        <w:tab/>
+      </w:r>
+      <w:r>
+        <w:rPr>
+          <w:rFonts w:ascii="Courier New" w:hAnsi="Courier New" w:cs="Courier New"/>
+        </w:rPr>
+        <w:tab/>
+        <w:t>- 233</w:t>
+      </w:r>
+    </w:p>
+    <w:p>
+      <w:pPr>
+        <w:pStyle w:val="PlainText"/>
+        <w:rPr>
+          <w:rFonts w:ascii="Courier New" w:hAnsi="Courier New" w:cs="Courier New"/>
+        </w:rPr>
+      </w:pPr>
+      <w:r>
+        <w:rPr>
+          <w:rFonts w:ascii="Courier New" w:hAnsi="Courier New" w:cs="Courier New"/>
+        </w:rPr>
+        <w:t>Rate</w:t>
+      </w:r>
+      <w:r>
+        <w:rPr>
+          <w:rFonts w:ascii="Courier New" w:hAnsi="Courier New" w:cs="Courier New"/>
+        </w:rPr>
+        <w:tab/>
+      </w:r>
+      <w:r>
+        <w:rPr>
+          <w:rFonts w:ascii="Courier New" w:hAnsi="Courier New" w:cs="Courier New"/>
+        </w:rPr>
+        <w:tab/>
+      </w:r>
+      <w:r>
+        <w:rPr>
+          <w:rFonts w:ascii="Courier New" w:hAnsi="Courier New" w:cs="Courier New"/>
+        </w:rPr>
+        <w:tab/>
+      </w:r>
+      <w:r>
+        <w:rPr>
+          <w:rFonts w:ascii="Courier New" w:hAnsi="Courier New" w:cs="Courier New"/>
+        </w:rPr>
+        <w:tab/>
+      </w:r>
+      <w:r>
+        <w:rPr>
+          <w:rFonts w:ascii="Courier New" w:hAnsi="Courier New" w:cs="Courier New"/>
+        </w:rPr>
+        <w:tab/>
+        <w:t>- 38</w:t>
+      </w:r>
+    </w:p>
+    <w:p>
+      <w:pPr>
+        <w:pStyle w:val="PlainText"/>
+        <w:rPr>
+          <w:rFonts w:ascii="Courier New" w:hAnsi="Courier New" w:cs="Courier New"/>
+        </w:rPr>
+      </w:pPr>
+      <w:r>
+        <w:rPr>
+          <w:rFonts w:ascii="Courier New" w:hAnsi="Courier New" w:cs="Courier New"/>
+        </w:rPr>
+        <w:t>Total Price</w:t>
+      </w:r>
+      <w:r>
+        <w:rPr>
+          <w:rFonts w:ascii="Courier New" w:hAnsi="Courier New" w:cs="Courier New"/>
+        </w:rPr>
+        <w:tab/>
+      </w:r>
+      <w:r>
+        <w:rPr>
+          <w:rFonts w:ascii="Courier New" w:hAnsi="Courier New" w:cs="Courier New"/>
+        </w:rPr>
+        <w:tab/>
+      </w:r>
+      <w:r>
+        <w:rPr>
+          <w:rFonts w:ascii="Courier New" w:hAnsi="Courier New" w:cs="Courier New"/>
+        </w:rPr>
+        <w:tab/>
+      </w:r>
+      <w:r>
+        <w:rPr>
+          <w:rFonts w:ascii="Courier New" w:hAnsi="Courier New" w:cs="Courier New"/>
+        </w:rPr>
+        <w:tab/>
+        <w:t>- 8854.0</w:t>
+      </w:r>
+    </w:p>
+    <w:p>
+      <w:pPr>
+        <w:pStyle w:val="PlainText"/>
+        <w:rPr>
+          <w:rFonts w:ascii="Courier New" w:hAnsi="Courier New" w:cs="Courier New"/>
+          <w:b/>
+        </w:rPr>
+      </w:pPr>
+      <w:r>
+        <w:rPr>
+          <w:rFonts w:ascii="Courier New" w:hAnsi="Courier New" w:cs="Courier New"/>
+          <w:b/>
+        </w:rPr>
+        <w:t>Amount balance</w:t>
+      </w:r>
+      <w:r>
+        <w:rPr>
+          <w:rFonts w:ascii="Courier New" w:hAnsi="Courier New" w:cs="Courier New"/>
+          <w:b/>
+        </w:rPr>
+        <w:tab/>
+      </w:r>
+      <w:r>
+        <w:rPr>
+          <w:rFonts w:ascii="Courier New" w:hAnsi="Courier New" w:cs="Courier New"/>
+          <w:b/>
+        </w:rPr>
+        <w:tab/>
+      </w:r>
+      <w:r>
+        <w:rPr>
+          <w:rFonts w:ascii="Courier New" w:hAnsi="Courier New" w:cs="Courier New"/>
+          <w:b/>
+        </w:rPr>
+        <w:tab/>
+        <w:t>- 67906.0</w:t>
+      </w:r>
+    </w:p>
+    <w:p>
+      <w:pPr>
+        <w:pStyle w:val="PlainText"/>
+        <w:rPr>
+          <w:rFonts w:ascii="Courier New" w:hAnsi="Courier New" w:cs="Courier New"/>
+        </w:rPr>
+      </w:pPr>
+    </w:p>
+    <w:p>
+      <w:pPr>
+        <w:pStyle w:val="PlainText"/>
+        <w:rPr>
+          <w:rFonts w:ascii="Courier New" w:hAnsi="Courier New" w:cs="Courier New"/>
+          <w:b/>
+        </w:rPr>
+      </w:pPr>
     </w:p>
     <w:p>
       <w:pPr>

--- a/customer _details/GANGAMMA/SEP/TUMKUR/GDN/PURCHASE DETAILS.docx
+++ b/customer _details/GANGAMMA/SEP/TUMKUR/GDN/PURCHASE DETAILS.docx
@@ -35143,13 +35143,7 @@
         <w:rPr>
           <w:rFonts w:ascii="Courier New" w:hAnsi="Courier New" w:cs="Courier New"/>
         </w:rPr>
-        <w:t>SUN Dec 17</w:t>
-      </w:r>
-      <w:r>
-        <w:rPr>
-          <w:rFonts w:ascii="Courier New" w:hAnsi="Courier New" w:cs="Courier New"/>
-        </w:rPr>
-        <w:t xml:space="preserve"> 14:37:18 PST 2017</w:t>
+        <w:t>SUN Dec 17 14:37:18 PST 2017</w:t>
       </w:r>
     </w:p>
     <w:p>
@@ -35615,6 +35609,601 @@
         <w:tab/>
         <w:t>- 67906.0</w:t>
       </w:r>
+    </w:p>
+    <w:p>
+      <w:pPr>
+        <w:pStyle w:val="PlainText"/>
+        <w:rPr>
+          <w:rFonts w:ascii="Courier New" w:hAnsi="Courier New" w:cs="Courier New"/>
+          <w:b/>
+        </w:rPr>
+      </w:pPr>
+    </w:p>
+    <w:p>
+      <w:pPr>
+        <w:pStyle w:val="PlainText"/>
+        <w:rPr>
+          <w:rFonts w:ascii="Courier New" w:hAnsi="Courier New" w:cs="Courier New"/>
+        </w:rPr>
+      </w:pPr>
+      <w:r>
+        <w:rPr>
+          <w:rFonts w:ascii="Courier New" w:hAnsi="Courier New" w:cs="Courier New"/>
+        </w:rPr>
+        <w:t>MON Dec 18</w:t>
+      </w:r>
+      <w:r>
+        <w:rPr>
+          <w:rFonts w:ascii="Courier New" w:hAnsi="Courier New" w:cs="Courier New"/>
+        </w:rPr>
+        <w:t xml:space="preserve"> 10:51:12 PST 2017</w:t>
+      </w:r>
+    </w:p>
+    <w:p>
+      <w:pPr>
+        <w:pStyle w:val="PlainText"/>
+        <w:rPr>
+          <w:rFonts w:ascii="Courier New" w:hAnsi="Courier New" w:cs="Courier New"/>
+        </w:rPr>
+      </w:pPr>
+      <w:r>
+        <w:rPr>
+          <w:rFonts w:ascii="Courier New" w:hAnsi="Courier New" w:cs="Courier New"/>
+        </w:rPr>
+        <w:t>Person Name</w:t>
+      </w:r>
+      <w:r>
+        <w:rPr>
+          <w:rFonts w:ascii="Courier New" w:hAnsi="Courier New" w:cs="Courier New"/>
+        </w:rPr>
+        <w:tab/>
+      </w:r>
+      <w:r>
+        <w:rPr>
+          <w:rFonts w:ascii="Courier New" w:hAnsi="Courier New" w:cs="Courier New"/>
+        </w:rPr>
+        <w:tab/>
+      </w:r>
+      <w:r>
+        <w:rPr>
+          <w:rFonts w:ascii="Courier New" w:hAnsi="Courier New" w:cs="Courier New"/>
+        </w:rPr>
+        <w:tab/>
+      </w:r>
+      <w:r>
+        <w:rPr>
+          <w:rFonts w:ascii="Courier New" w:hAnsi="Courier New" w:cs="Courier New"/>
+        </w:rPr>
+        <w:tab/>
+        <w:t>- GDN</w:t>
+      </w:r>
+    </w:p>
+    <w:p>
+      <w:pPr>
+        <w:pStyle w:val="PlainText"/>
+        <w:rPr>
+          <w:rFonts w:ascii="Courier New" w:hAnsi="Courier New" w:cs="Courier New"/>
+        </w:rPr>
+      </w:pPr>
+      <w:r>
+        <w:rPr>
+          <w:rFonts w:ascii="Courier New" w:hAnsi="Courier New" w:cs="Courier New"/>
+        </w:rPr>
+        <w:t>Bill number</w:t>
+      </w:r>
+      <w:r>
+        <w:rPr>
+          <w:rFonts w:ascii="Courier New" w:hAnsi="Courier New" w:cs="Courier New"/>
+        </w:rPr>
+        <w:tab/>
+      </w:r>
+      <w:r>
+        <w:rPr>
+          <w:rFonts w:ascii="Courier New" w:hAnsi="Courier New" w:cs="Courier New"/>
+        </w:rPr>
+        <w:tab/>
+      </w:r>
+      <w:r>
+        <w:rPr>
+          <w:rFonts w:ascii="Courier New" w:hAnsi="Courier New" w:cs="Courier New"/>
+        </w:rPr>
+        <w:tab/>
+      </w:r>
+      <w:r>
+        <w:rPr>
+          <w:rFonts w:ascii="Courier New" w:hAnsi="Courier New" w:cs="Courier New"/>
+        </w:rPr>
+        <w:tab/>
+        <w:t>- 2019</w:t>
+      </w:r>
+    </w:p>
+    <w:p>
+      <w:pPr>
+        <w:pStyle w:val="PlainText"/>
+        <w:rPr>
+          <w:rFonts w:ascii="Courier New" w:hAnsi="Courier New" w:cs="Courier New"/>
+        </w:rPr>
+      </w:pPr>
+      <w:r>
+        <w:rPr>
+          <w:rFonts w:ascii="Courier New" w:hAnsi="Courier New" w:cs="Courier New"/>
+        </w:rPr>
+        <w:t>---------------------------------------------------------------</w:t>
+      </w:r>
+    </w:p>
+    <w:p>
+      <w:pPr>
+        <w:pStyle w:val="PlainText"/>
+        <w:rPr>
+          <w:rFonts w:ascii="Courier New" w:hAnsi="Courier New" w:cs="Courier New"/>
+        </w:rPr>
+      </w:pPr>
+      <w:r>
+        <w:rPr>
+          <w:rFonts w:ascii="Courier New" w:hAnsi="Courier New" w:cs="Courier New"/>
+        </w:rPr>
+        <w:t>Item Name</w:t>
+      </w:r>
+      <w:r>
+        <w:rPr>
+          <w:rFonts w:ascii="Courier New" w:hAnsi="Courier New" w:cs="Courier New"/>
+        </w:rPr>
+        <w:tab/>
+      </w:r>
+      <w:r>
+        <w:rPr>
+          <w:rFonts w:ascii="Courier New" w:hAnsi="Courier New" w:cs="Courier New"/>
+        </w:rPr>
+        <w:tab/>
+      </w:r>
+      <w:r>
+        <w:rPr>
+          <w:rFonts w:ascii="Courier New" w:hAnsi="Courier New" w:cs="Courier New"/>
+        </w:rPr>
+        <w:tab/>
+      </w:r>
+      <w:r>
+        <w:rPr>
+          <w:rFonts w:ascii="Courier New" w:hAnsi="Courier New" w:cs="Courier New"/>
+        </w:rPr>
+        <w:tab/>
+        <w:t>- CARROT</w:t>
+      </w:r>
+    </w:p>
+    <w:p>
+      <w:pPr>
+        <w:pStyle w:val="PlainText"/>
+        <w:rPr>
+          <w:rFonts w:ascii="Courier New" w:hAnsi="Courier New" w:cs="Courier New"/>
+        </w:rPr>
+      </w:pPr>
+      <w:r>
+        <w:rPr>
+          <w:rFonts w:ascii="Courier New" w:hAnsi="Courier New" w:cs="Courier New"/>
+        </w:rPr>
+        <w:t>Number of Pockets</w:t>
+      </w:r>
+      <w:r>
+        <w:rPr>
+          <w:rFonts w:ascii="Courier New" w:hAnsi="Courier New" w:cs="Courier New"/>
+        </w:rPr>
+        <w:tab/>
+      </w:r>
+      <w:r>
+        <w:rPr>
+          <w:rFonts w:ascii="Courier New" w:hAnsi="Courier New" w:cs="Courier New"/>
+        </w:rPr>
+        <w:tab/>
+      </w:r>
+      <w:r>
+        <w:rPr>
+          <w:rFonts w:ascii="Courier New" w:hAnsi="Courier New" w:cs="Courier New"/>
+        </w:rPr>
+        <w:tab/>
+        <w:t>- 1</w:t>
+      </w:r>
+    </w:p>
+    <w:p>
+      <w:pPr>
+        <w:pStyle w:val="PlainText"/>
+        <w:rPr>
+          <w:rFonts w:ascii="Courier New" w:hAnsi="Courier New" w:cs="Courier New"/>
+        </w:rPr>
+      </w:pPr>
+      <w:r>
+        <w:rPr>
+          <w:rFonts w:ascii="Courier New" w:hAnsi="Courier New" w:cs="Courier New"/>
+        </w:rPr>
+        <w:t>Number of KGs</w:t>
+      </w:r>
+      <w:r>
+        <w:rPr>
+          <w:rFonts w:ascii="Courier New" w:hAnsi="Courier New" w:cs="Courier New"/>
+        </w:rPr>
+        <w:tab/>
+      </w:r>
+      <w:r>
+        <w:rPr>
+          <w:rFonts w:ascii="Courier New" w:hAnsi="Courier New" w:cs="Courier New"/>
+        </w:rPr>
+        <w:tab/>
+      </w:r>
+      <w:r>
+        <w:rPr>
+          <w:rFonts w:ascii="Courier New" w:hAnsi="Courier New" w:cs="Courier New"/>
+        </w:rPr>
+        <w:tab/>
+        <w:t>- 94</w:t>
+      </w:r>
+    </w:p>
+    <w:p>
+      <w:pPr>
+        <w:pStyle w:val="PlainText"/>
+        <w:rPr>
+          <w:rFonts w:ascii="Courier New" w:hAnsi="Courier New" w:cs="Courier New"/>
+        </w:rPr>
+      </w:pPr>
+      <w:r>
+        <w:rPr>
+          <w:rFonts w:ascii="Courier New" w:hAnsi="Courier New" w:cs="Courier New"/>
+        </w:rPr>
+        <w:t>Rate</w:t>
+      </w:r>
+      <w:r>
+        <w:rPr>
+          <w:rFonts w:ascii="Courier New" w:hAnsi="Courier New" w:cs="Courier New"/>
+        </w:rPr>
+        <w:tab/>
+      </w:r>
+      <w:r>
+        <w:rPr>
+          <w:rFonts w:ascii="Courier New" w:hAnsi="Courier New" w:cs="Courier New"/>
+        </w:rPr>
+        <w:tab/>
+      </w:r>
+      <w:r>
+        <w:rPr>
+          <w:rFonts w:ascii="Courier New" w:hAnsi="Courier New" w:cs="Courier New"/>
+        </w:rPr>
+        <w:tab/>
+      </w:r>
+      <w:r>
+        <w:rPr>
+          <w:rFonts w:ascii="Courier New" w:hAnsi="Courier New" w:cs="Courier New"/>
+        </w:rPr>
+        <w:tab/>
+      </w:r>
+      <w:r>
+        <w:rPr>
+          <w:rFonts w:ascii="Courier New" w:hAnsi="Courier New" w:cs="Courier New"/>
+        </w:rPr>
+        <w:tab/>
+        <w:t>- 38</w:t>
+      </w:r>
+    </w:p>
+    <w:p>
+      <w:pPr>
+        <w:pStyle w:val="PlainText"/>
+        <w:rPr>
+          <w:rFonts w:ascii="Courier New" w:hAnsi="Courier New" w:cs="Courier New"/>
+        </w:rPr>
+      </w:pPr>
+      <w:r>
+        <w:rPr>
+          <w:rFonts w:ascii="Courier New" w:hAnsi="Courier New" w:cs="Courier New"/>
+        </w:rPr>
+        <w:t>Total Price</w:t>
+      </w:r>
+      <w:r>
+        <w:rPr>
+          <w:rFonts w:ascii="Courier New" w:hAnsi="Courier New" w:cs="Courier New"/>
+        </w:rPr>
+        <w:tab/>
+      </w:r>
+      <w:r>
+        <w:rPr>
+          <w:rFonts w:ascii="Courier New" w:hAnsi="Courier New" w:cs="Courier New"/>
+        </w:rPr>
+        <w:tab/>
+      </w:r>
+      <w:r>
+        <w:rPr>
+          <w:rFonts w:ascii="Courier New" w:hAnsi="Courier New" w:cs="Courier New"/>
+        </w:rPr>
+        <w:tab/>
+      </w:r>
+      <w:r>
+        <w:rPr>
+          <w:rFonts w:ascii="Courier New" w:hAnsi="Courier New" w:cs="Courier New"/>
+        </w:rPr>
+        <w:tab/>
+        <w:t>- 3572.0</w:t>
+      </w:r>
+    </w:p>
+    <w:p>
+      <w:pPr>
+        <w:pStyle w:val="PlainText"/>
+        <w:rPr>
+          <w:rFonts w:ascii="Courier New" w:hAnsi="Courier New" w:cs="Courier New"/>
+        </w:rPr>
+      </w:pPr>
+      <w:r>
+        <w:rPr>
+          <w:rFonts w:ascii="Courier New" w:hAnsi="Courier New" w:cs="Courier New"/>
+        </w:rPr>
+        <w:t>Amount balance</w:t>
+      </w:r>
+      <w:r>
+        <w:rPr>
+          <w:rFonts w:ascii="Courier New" w:hAnsi="Courier New" w:cs="Courier New"/>
+        </w:rPr>
+        <w:tab/>
+      </w:r>
+      <w:r>
+        <w:rPr>
+          <w:rFonts w:ascii="Courier New" w:hAnsi="Courier New" w:cs="Courier New"/>
+        </w:rPr>
+        <w:tab/>
+      </w:r>
+      <w:r>
+        <w:rPr>
+          <w:rFonts w:ascii="Courier New" w:hAnsi="Courier New" w:cs="Courier New"/>
+        </w:rPr>
+        <w:tab/>
+        <w:t>- 71478.0</w:t>
+      </w:r>
+    </w:p>
+    <w:p>
+      <w:pPr>
+        <w:pStyle w:val="PlainText"/>
+        <w:rPr>
+          <w:rFonts w:ascii="Courier New" w:hAnsi="Courier New" w:cs="Courier New"/>
+        </w:rPr>
+      </w:pPr>
+    </w:p>
+    <w:p>
+      <w:pPr>
+        <w:pStyle w:val="PlainText"/>
+        <w:rPr>
+          <w:rFonts w:ascii="Courier New" w:hAnsi="Courier New" w:cs="Courier New"/>
+        </w:rPr>
+      </w:pPr>
+      <w:r>
+        <w:rPr>
+          <w:rFonts w:ascii="Courier New" w:hAnsi="Courier New" w:cs="Courier New"/>
+        </w:rPr>
+        <w:t>Item Name</w:t>
+      </w:r>
+      <w:r>
+        <w:rPr>
+          <w:rFonts w:ascii="Courier New" w:hAnsi="Courier New" w:cs="Courier New"/>
+        </w:rPr>
+        <w:tab/>
+      </w:r>
+      <w:r>
+        <w:rPr>
+          <w:rFonts w:ascii="Courier New" w:hAnsi="Courier New" w:cs="Courier New"/>
+        </w:rPr>
+        <w:tab/>
+      </w:r>
+      <w:r>
+        <w:rPr>
+          <w:rFonts w:ascii="Courier New" w:hAnsi="Courier New" w:cs="Courier New"/>
+        </w:rPr>
+        <w:tab/>
+      </w:r>
+      <w:r>
+        <w:rPr>
+          <w:rFonts w:ascii="Courier New" w:hAnsi="Courier New" w:cs="Courier New"/>
+        </w:rPr>
+        <w:tab/>
+        <w:t>- CARROT EVE</w:t>
+      </w:r>
+    </w:p>
+    <w:p>
+      <w:pPr>
+        <w:pStyle w:val="PlainText"/>
+        <w:rPr>
+          <w:rFonts w:ascii="Courier New" w:hAnsi="Courier New" w:cs="Courier New"/>
+        </w:rPr>
+      </w:pPr>
+      <w:r>
+        <w:rPr>
+          <w:rFonts w:ascii="Courier New" w:hAnsi="Courier New" w:cs="Courier New"/>
+        </w:rPr>
+        <w:t>Number of Pockets</w:t>
+      </w:r>
+      <w:r>
+        <w:rPr>
+          <w:rFonts w:ascii="Courier New" w:hAnsi="Courier New" w:cs="Courier New"/>
+        </w:rPr>
+        <w:tab/>
+      </w:r>
+      <w:r>
+        <w:rPr>
+          <w:rFonts w:ascii="Courier New" w:hAnsi="Courier New" w:cs="Courier New"/>
+        </w:rPr>
+        <w:tab/>
+      </w:r>
+      <w:r>
+        <w:rPr>
+          <w:rFonts w:ascii="Courier New" w:hAnsi="Courier New" w:cs="Courier New"/>
+        </w:rPr>
+        <w:tab/>
+        <w:t>- 1</w:t>
+      </w:r>
+    </w:p>
+    <w:p>
+      <w:pPr>
+        <w:pStyle w:val="PlainText"/>
+        <w:rPr>
+          <w:rFonts w:ascii="Courier New" w:hAnsi="Courier New" w:cs="Courier New"/>
+        </w:rPr>
+      </w:pPr>
+      <w:r>
+        <w:rPr>
+          <w:rFonts w:ascii="Courier New" w:hAnsi="Courier New" w:cs="Courier New"/>
+        </w:rPr>
+        <w:t>Number of KGs</w:t>
+      </w:r>
+      <w:r>
+        <w:rPr>
+          <w:rFonts w:ascii="Courier New" w:hAnsi="Courier New" w:cs="Courier New"/>
+        </w:rPr>
+        <w:tab/>
+      </w:r>
+      <w:r>
+        <w:rPr>
+          <w:rFonts w:ascii="Courier New" w:hAnsi="Courier New" w:cs="Courier New"/>
+        </w:rPr>
+        <w:tab/>
+      </w:r>
+      <w:r>
+        <w:rPr>
+          <w:rFonts w:ascii="Courier New" w:hAnsi="Courier New" w:cs="Courier New"/>
+        </w:rPr>
+        <w:tab/>
+        <w:t>- 97</w:t>
+      </w:r>
+    </w:p>
+    <w:p>
+      <w:pPr>
+        <w:pStyle w:val="PlainText"/>
+        <w:rPr>
+          <w:rFonts w:ascii="Courier New" w:hAnsi="Courier New" w:cs="Courier New"/>
+        </w:rPr>
+      </w:pPr>
+      <w:r>
+        <w:rPr>
+          <w:rFonts w:ascii="Courier New" w:hAnsi="Courier New" w:cs="Courier New"/>
+        </w:rPr>
+        <w:t>Rate</w:t>
+      </w:r>
+      <w:r>
+        <w:rPr>
+          <w:rFonts w:ascii="Courier New" w:hAnsi="Courier New" w:cs="Courier New"/>
+        </w:rPr>
+        <w:tab/>
+      </w:r>
+      <w:r>
+        <w:rPr>
+          <w:rFonts w:ascii="Courier New" w:hAnsi="Courier New" w:cs="Courier New"/>
+        </w:rPr>
+        <w:tab/>
+      </w:r>
+      <w:r>
+        <w:rPr>
+          <w:rFonts w:ascii="Courier New" w:hAnsi="Courier New" w:cs="Courier New"/>
+        </w:rPr>
+        <w:tab/>
+      </w:r>
+      <w:r>
+        <w:rPr>
+          <w:rFonts w:ascii="Courier New" w:hAnsi="Courier New" w:cs="Courier New"/>
+        </w:rPr>
+        <w:tab/>
+      </w:r>
+      <w:r>
+        <w:rPr>
+          <w:rFonts w:ascii="Courier New" w:hAnsi="Courier New" w:cs="Courier New"/>
+        </w:rPr>
+        <w:tab/>
+        <w:t>- 40</w:t>
+      </w:r>
+    </w:p>
+    <w:p>
+      <w:pPr>
+        <w:pStyle w:val="PlainText"/>
+        <w:rPr>
+          <w:rFonts w:ascii="Courier New" w:hAnsi="Courier New" w:cs="Courier New"/>
+        </w:rPr>
+      </w:pPr>
+      <w:r>
+        <w:rPr>
+          <w:rFonts w:ascii="Courier New" w:hAnsi="Courier New" w:cs="Courier New"/>
+        </w:rPr>
+        <w:t>Total Price</w:t>
+      </w:r>
+      <w:r>
+        <w:rPr>
+          <w:rFonts w:ascii="Courier New" w:hAnsi="Courier New" w:cs="Courier New"/>
+        </w:rPr>
+        <w:tab/>
+      </w:r>
+      <w:r>
+        <w:rPr>
+          <w:rFonts w:ascii="Courier New" w:hAnsi="Courier New" w:cs="Courier New"/>
+        </w:rPr>
+        <w:tab/>
+      </w:r>
+      <w:r>
+        <w:rPr>
+          <w:rFonts w:ascii="Courier New" w:hAnsi="Courier New" w:cs="Courier New"/>
+        </w:rPr>
+        <w:tab/>
+      </w:r>
+      <w:r>
+        <w:rPr>
+          <w:rFonts w:ascii="Courier New" w:hAnsi="Courier New" w:cs="Courier New"/>
+        </w:rPr>
+        <w:tab/>
+        <w:t>- 3880.0</w:t>
+      </w:r>
+    </w:p>
+    <w:p>
+      <w:pPr>
+        <w:pStyle w:val="PlainText"/>
+        <w:rPr>
+          <w:rFonts w:ascii="Courier New" w:hAnsi="Courier New" w:cs="Courier New"/>
+          <w:b/>
+        </w:rPr>
+      </w:pPr>
+      <w:r>
+        <w:rPr>
+          <w:rFonts w:ascii="Courier New" w:hAnsi="Courier New" w:cs="Courier New"/>
+          <w:b/>
+        </w:rPr>
+        <w:t>Amount balance</w:t>
+      </w:r>
+      <w:r>
+        <w:rPr>
+          <w:rFonts w:ascii="Courier New" w:hAnsi="Courier New" w:cs="Courier New"/>
+          <w:b/>
+        </w:rPr>
+        <w:tab/>
+      </w:r>
+      <w:r>
+        <w:rPr>
+          <w:rFonts w:ascii="Courier New" w:hAnsi="Courier New" w:cs="Courier New"/>
+          <w:b/>
+        </w:rPr>
+        <w:tab/>
+      </w:r>
+      <w:r>
+        <w:rPr>
+          <w:rFonts w:ascii="Courier New" w:hAnsi="Courier New" w:cs="Courier New"/>
+          <w:b/>
+        </w:rPr>
+        <w:tab/>
+        <w:t>- 75358.0</w:t>
+      </w:r>
+    </w:p>
+    <w:p>
+      <w:pPr>
+        <w:pStyle w:val="PlainText"/>
+        <w:rPr>
+          <w:rFonts w:ascii="Courier New" w:hAnsi="Courier New" w:cs="Courier New"/>
+        </w:rPr>
+      </w:pPr>
+    </w:p>
+    <w:p>
+      <w:pPr>
+        <w:pStyle w:val="PlainText"/>
+        <w:rPr>
+          <w:rFonts w:ascii="Courier New" w:hAnsi="Courier New" w:cs="Courier New"/>
+          <w:b/>
+        </w:rPr>
+      </w:pPr>
     </w:p>
     <w:p>
       <w:pPr>

--- a/customer _details/GANGAMMA/SEP/TUMKUR/GDN/PURCHASE DETAILS.docx
+++ b/customer _details/GANGAMMA/SEP/TUMKUR/GDN/PURCHASE DETAILS.docx
@@ -35630,13 +35630,7 @@
         <w:rPr>
           <w:rFonts w:ascii="Courier New" w:hAnsi="Courier New" w:cs="Courier New"/>
         </w:rPr>
-        <w:t>MON Dec 18</w:t>
-      </w:r>
-      <w:r>
-        <w:rPr>
-          <w:rFonts w:ascii="Courier New" w:hAnsi="Courier New" w:cs="Courier New"/>
-        </w:rPr>
-        <w:t xml:space="preserve"> 10:51:12 PST 2017</w:t>
+        <w:t>MON Dec 18 10:51:12 PST 2017</w:t>
       </w:r>
     </w:p>
     <w:p>
@@ -36187,6 +36181,371 @@
         <w:tab/>
         <w:t>- 75358.0</w:t>
       </w:r>
+    </w:p>
+    <w:p>
+      <w:pPr>
+        <w:pStyle w:val="PlainText"/>
+        <w:rPr>
+          <w:rFonts w:ascii="Courier New" w:hAnsi="Courier New" w:cs="Courier New"/>
+          <w:b/>
+        </w:rPr>
+      </w:pPr>
+    </w:p>
+    <w:p>
+      <w:pPr>
+        <w:pStyle w:val="PlainText"/>
+        <w:rPr>
+          <w:rFonts w:ascii="Courier New" w:hAnsi="Courier New" w:cs="Courier New"/>
+        </w:rPr>
+      </w:pPr>
+      <w:r>
+        <w:rPr>
+          <w:rFonts w:ascii="Courier New" w:hAnsi="Courier New" w:cs="Courier New"/>
+        </w:rPr>
+        <w:t>WED Dec 20</w:t>
+      </w:r>
+      <w:r>
+        <w:rPr>
+          <w:rFonts w:ascii="Courier New" w:hAnsi="Courier New" w:cs="Courier New"/>
+        </w:rPr>
+        <w:t xml:space="preserve"> 13:33:54 PST 2017</w:t>
+      </w:r>
+    </w:p>
+    <w:p>
+      <w:pPr>
+        <w:pStyle w:val="PlainText"/>
+        <w:rPr>
+          <w:rFonts w:ascii="Courier New" w:hAnsi="Courier New" w:cs="Courier New"/>
+        </w:rPr>
+      </w:pPr>
+      <w:r>
+        <w:rPr>
+          <w:rFonts w:ascii="Courier New" w:hAnsi="Courier New" w:cs="Courier New"/>
+        </w:rPr>
+        <w:t>Person Name</w:t>
+      </w:r>
+      <w:r>
+        <w:rPr>
+          <w:rFonts w:ascii="Courier New" w:hAnsi="Courier New" w:cs="Courier New"/>
+        </w:rPr>
+        <w:tab/>
+      </w:r>
+      <w:r>
+        <w:rPr>
+          <w:rFonts w:ascii="Courier New" w:hAnsi="Courier New" w:cs="Courier New"/>
+        </w:rPr>
+        <w:tab/>
+      </w:r>
+      <w:r>
+        <w:rPr>
+          <w:rFonts w:ascii="Courier New" w:hAnsi="Courier New" w:cs="Courier New"/>
+        </w:rPr>
+        <w:tab/>
+      </w:r>
+      <w:r>
+        <w:rPr>
+          <w:rFonts w:ascii="Courier New" w:hAnsi="Courier New" w:cs="Courier New"/>
+        </w:rPr>
+        <w:tab/>
+        <w:t>- GDN</w:t>
+      </w:r>
+    </w:p>
+    <w:p>
+      <w:pPr>
+        <w:pStyle w:val="PlainText"/>
+        <w:rPr>
+          <w:rFonts w:ascii="Courier New" w:hAnsi="Courier New" w:cs="Courier New"/>
+        </w:rPr>
+      </w:pPr>
+      <w:r>
+        <w:rPr>
+          <w:rFonts w:ascii="Courier New" w:hAnsi="Courier New" w:cs="Courier New"/>
+        </w:rPr>
+        <w:t>Bill number</w:t>
+      </w:r>
+      <w:r>
+        <w:rPr>
+          <w:rFonts w:ascii="Courier New" w:hAnsi="Courier New" w:cs="Courier New"/>
+        </w:rPr>
+        <w:tab/>
+      </w:r>
+      <w:r>
+        <w:rPr>
+          <w:rFonts w:ascii="Courier New" w:hAnsi="Courier New" w:cs="Courier New"/>
+        </w:rPr>
+        <w:tab/>
+      </w:r>
+      <w:r>
+        <w:rPr>
+          <w:rFonts w:ascii="Courier New" w:hAnsi="Courier New" w:cs="Courier New"/>
+        </w:rPr>
+        <w:tab/>
+      </w:r>
+      <w:r>
+        <w:rPr>
+          <w:rFonts w:ascii="Courier New" w:hAnsi="Courier New" w:cs="Courier New"/>
+        </w:rPr>
+        <w:tab/>
+        <w:t>- 2058</w:t>
+      </w:r>
+    </w:p>
+    <w:p>
+      <w:pPr>
+        <w:pStyle w:val="PlainText"/>
+        <w:rPr>
+          <w:rFonts w:ascii="Courier New" w:hAnsi="Courier New" w:cs="Courier New"/>
+        </w:rPr>
+      </w:pPr>
+      <w:r>
+        <w:rPr>
+          <w:rFonts w:ascii="Courier New" w:hAnsi="Courier New" w:cs="Courier New"/>
+        </w:rPr>
+        <w:t>---------------------------------------------------------------</w:t>
+      </w:r>
+    </w:p>
+    <w:p>
+      <w:pPr>
+        <w:pStyle w:val="PlainText"/>
+        <w:rPr>
+          <w:rFonts w:ascii="Courier New" w:hAnsi="Courier New" w:cs="Courier New"/>
+        </w:rPr>
+      </w:pPr>
+      <w:r>
+        <w:rPr>
+          <w:rFonts w:ascii="Courier New" w:hAnsi="Courier New" w:cs="Courier New"/>
+        </w:rPr>
+        <w:t>Item Name</w:t>
+      </w:r>
+      <w:r>
+        <w:rPr>
+          <w:rFonts w:ascii="Courier New" w:hAnsi="Courier New" w:cs="Courier New"/>
+        </w:rPr>
+        <w:tab/>
+      </w:r>
+      <w:r>
+        <w:rPr>
+          <w:rFonts w:ascii="Courier New" w:hAnsi="Courier New" w:cs="Courier New"/>
+        </w:rPr>
+        <w:tab/>
+      </w:r>
+      <w:r>
+        <w:rPr>
+          <w:rFonts w:ascii="Courier New" w:hAnsi="Courier New" w:cs="Courier New"/>
+        </w:rPr>
+        <w:tab/>
+      </w:r>
+      <w:r>
+        <w:rPr>
+          <w:rFonts w:ascii="Courier New" w:hAnsi="Courier New" w:cs="Courier New"/>
+        </w:rPr>
+        <w:tab/>
+        <w:t>- CARROT</w:t>
+      </w:r>
+    </w:p>
+    <w:p>
+      <w:pPr>
+        <w:pStyle w:val="PlainText"/>
+        <w:rPr>
+          <w:rFonts w:ascii="Courier New" w:hAnsi="Courier New" w:cs="Courier New"/>
+        </w:rPr>
+      </w:pPr>
+      <w:r>
+        <w:rPr>
+          <w:rFonts w:ascii="Courier New" w:hAnsi="Courier New" w:cs="Courier New"/>
+        </w:rPr>
+        <w:t>Number of Pockets</w:t>
+      </w:r>
+      <w:r>
+        <w:rPr>
+          <w:rFonts w:ascii="Courier New" w:hAnsi="Courier New" w:cs="Courier New"/>
+        </w:rPr>
+        <w:tab/>
+      </w:r>
+      <w:r>
+        <w:rPr>
+          <w:rFonts w:ascii="Courier New" w:hAnsi="Courier New" w:cs="Courier New"/>
+        </w:rPr>
+        <w:tab/>
+      </w:r>
+      <w:r>
+        <w:rPr>
+          <w:rFonts w:ascii="Courier New" w:hAnsi="Courier New" w:cs="Courier New"/>
+        </w:rPr>
+        <w:tab/>
+        <w:t>- 2</w:t>
+      </w:r>
+    </w:p>
+    <w:p>
+      <w:pPr>
+        <w:pStyle w:val="PlainText"/>
+        <w:rPr>
+          <w:rFonts w:ascii="Courier New" w:hAnsi="Courier New" w:cs="Courier New"/>
+        </w:rPr>
+      </w:pPr>
+      <w:r>
+        <w:rPr>
+          <w:rFonts w:ascii="Courier New" w:hAnsi="Courier New" w:cs="Courier New"/>
+        </w:rPr>
+        <w:t>Number of KGs</w:t>
+      </w:r>
+      <w:r>
+        <w:rPr>
+          <w:rFonts w:ascii="Courier New" w:hAnsi="Courier New" w:cs="Courier New"/>
+        </w:rPr>
+        <w:tab/>
+      </w:r>
+      <w:r>
+        <w:rPr>
+          <w:rFonts w:ascii="Courier New" w:hAnsi="Courier New" w:cs="Courier New"/>
+        </w:rPr>
+        <w:tab/>
+      </w:r>
+      <w:r>
+        <w:rPr>
+          <w:rFonts w:ascii="Courier New" w:hAnsi="Courier New" w:cs="Courier New"/>
+        </w:rPr>
+        <w:tab/>
+        <w:t>- 172</w:t>
+      </w:r>
+    </w:p>
+    <w:p>
+      <w:pPr>
+        <w:pStyle w:val="PlainText"/>
+        <w:rPr>
+          <w:rFonts w:ascii="Courier New" w:hAnsi="Courier New" w:cs="Courier New"/>
+        </w:rPr>
+      </w:pPr>
+      <w:r>
+        <w:rPr>
+          <w:rFonts w:ascii="Courier New" w:hAnsi="Courier New" w:cs="Courier New"/>
+        </w:rPr>
+        <w:t>Rate</w:t>
+      </w:r>
+      <w:r>
+        <w:rPr>
+          <w:rFonts w:ascii="Courier New" w:hAnsi="Courier New" w:cs="Courier New"/>
+        </w:rPr>
+        <w:tab/>
+      </w:r>
+      <w:r>
+        <w:rPr>
+          <w:rFonts w:ascii="Courier New" w:hAnsi="Courier New" w:cs="Courier New"/>
+        </w:rPr>
+        <w:tab/>
+      </w:r>
+      <w:r>
+        <w:rPr>
+          <w:rFonts w:ascii="Courier New" w:hAnsi="Courier New" w:cs="Courier New"/>
+        </w:rPr>
+        <w:tab/>
+      </w:r>
+      <w:r>
+        <w:rPr>
+          <w:rFonts w:ascii="Courier New" w:hAnsi="Courier New" w:cs="Courier New"/>
+        </w:rPr>
+        <w:tab/>
+      </w:r>
+      <w:r>
+        <w:rPr>
+          <w:rFonts w:ascii="Courier New" w:hAnsi="Courier New" w:cs="Courier New"/>
+        </w:rPr>
+        <w:tab/>
+        <w:t>- 35</w:t>
+      </w:r>
+    </w:p>
+    <w:p>
+      <w:pPr>
+        <w:pStyle w:val="PlainText"/>
+        <w:rPr>
+          <w:rFonts w:ascii="Courier New" w:hAnsi="Courier New" w:cs="Courier New"/>
+        </w:rPr>
+      </w:pPr>
+      <w:r>
+        <w:rPr>
+          <w:rFonts w:ascii="Courier New" w:hAnsi="Courier New" w:cs="Courier New"/>
+        </w:rPr>
+        <w:t>Total Price</w:t>
+      </w:r>
+      <w:r>
+        <w:rPr>
+          <w:rFonts w:ascii="Courier New" w:hAnsi="Courier New" w:cs="Courier New"/>
+        </w:rPr>
+        <w:tab/>
+      </w:r>
+      <w:r>
+        <w:rPr>
+          <w:rFonts w:ascii="Courier New" w:hAnsi="Courier New" w:cs="Courier New"/>
+        </w:rPr>
+        <w:tab/>
+      </w:r>
+      <w:r>
+        <w:rPr>
+          <w:rFonts w:ascii="Courier New" w:hAnsi="Courier New" w:cs="Courier New"/>
+        </w:rPr>
+        <w:tab/>
+      </w:r>
+      <w:r>
+        <w:rPr>
+          <w:rFonts w:ascii="Courier New" w:hAnsi="Courier New" w:cs="Courier New"/>
+        </w:rPr>
+        <w:tab/>
+        <w:t>- 6020.0</w:t>
+      </w:r>
+    </w:p>
+    <w:p>
+      <w:pPr>
+        <w:pStyle w:val="PlainText"/>
+        <w:rPr>
+          <w:rFonts w:ascii="Courier New" w:hAnsi="Courier New" w:cs="Courier New"/>
+          <w:b/>
+        </w:rPr>
+      </w:pPr>
+      <w:r>
+        <w:rPr>
+          <w:rFonts w:ascii="Courier New" w:hAnsi="Courier New" w:cs="Courier New"/>
+          <w:b/>
+        </w:rPr>
+        <w:t>Amount balance</w:t>
+      </w:r>
+      <w:r>
+        <w:rPr>
+          <w:rFonts w:ascii="Courier New" w:hAnsi="Courier New" w:cs="Courier New"/>
+          <w:b/>
+        </w:rPr>
+        <w:tab/>
+      </w:r>
+      <w:r>
+        <w:rPr>
+          <w:rFonts w:ascii="Courier New" w:hAnsi="Courier New" w:cs="Courier New"/>
+          <w:b/>
+        </w:rPr>
+        <w:tab/>
+      </w:r>
+      <w:r>
+        <w:rPr>
+          <w:rFonts w:ascii="Courier New" w:hAnsi="Courier New" w:cs="Courier New"/>
+          <w:b/>
+        </w:rPr>
+        <w:tab/>
+        <w:t>- 81378.0</w:t>
+      </w:r>
+    </w:p>
+    <w:p>
+      <w:pPr>
+        <w:pStyle w:val="PlainText"/>
+        <w:rPr>
+          <w:rFonts w:ascii="Courier New" w:hAnsi="Courier New" w:cs="Courier New"/>
+        </w:rPr>
+      </w:pPr>
+    </w:p>
+    <w:p>
+      <w:pPr>
+        <w:pStyle w:val="PlainText"/>
+        <w:rPr>
+          <w:rFonts w:ascii="Courier New" w:hAnsi="Courier New" w:cs="Courier New"/>
+          <w:b/>
+        </w:rPr>
+      </w:pPr>
     </w:p>
     <w:p>
       <w:pPr>

--- a/customer _details/GANGAMMA/SEP/TUMKUR/GDN/PURCHASE DETAILS.docx
+++ b/customer _details/GANGAMMA/SEP/TUMKUR/GDN/PURCHASE DETAILS.docx
@@ -36202,13 +36202,7 @@
         <w:rPr>
           <w:rFonts w:ascii="Courier New" w:hAnsi="Courier New" w:cs="Courier New"/>
         </w:rPr>
-        <w:t>WED Dec 20</w:t>
-      </w:r>
-      <w:r>
-        <w:rPr>
-          <w:rFonts w:ascii="Courier New" w:hAnsi="Courier New" w:cs="Courier New"/>
-        </w:rPr>
-        <w:t xml:space="preserve"> 13:33:54 PST 2017</w:t>
+        <w:t>WED Dec 20 13:33:54 PST 2017</w:t>
       </w:r>
     </w:p>
     <w:p>
@@ -36529,6 +36523,606 @@
         <w:tab/>
         <w:t>- 81378.0</w:t>
       </w:r>
+    </w:p>
+    <w:p>
+      <w:pPr>
+        <w:pStyle w:val="PlainText"/>
+        <w:rPr>
+          <w:rFonts w:ascii="Courier New" w:hAnsi="Courier New" w:cs="Courier New"/>
+          <w:b/>
+        </w:rPr>
+      </w:pPr>
+    </w:p>
+    <w:p>
+      <w:pPr>
+        <w:pStyle w:val="PlainText"/>
+        <w:rPr>
+          <w:rFonts w:ascii="Courier New" w:hAnsi="Courier New" w:cs="Courier New"/>
+        </w:rPr>
+      </w:pPr>
+      <w:r>
+        <w:rPr>
+          <w:rFonts w:ascii="Courier New" w:hAnsi="Courier New" w:cs="Courier New"/>
+        </w:rPr>
+        <w:t>THU Dec 21 11:41:47 PST 2017</w:t>
+      </w:r>
+    </w:p>
+    <w:p>
+      <w:pPr>
+        <w:pStyle w:val="PlainText"/>
+        <w:rPr>
+          <w:rFonts w:ascii="Courier New" w:hAnsi="Courier New" w:cs="Courier New"/>
+        </w:rPr>
+      </w:pPr>
+      <w:r>
+        <w:rPr>
+          <w:rFonts w:ascii="Courier New" w:hAnsi="Courier New" w:cs="Courier New"/>
+        </w:rPr>
+        <w:t>Person Name</w:t>
+      </w:r>
+      <w:r>
+        <w:rPr>
+          <w:rFonts w:ascii="Courier New" w:hAnsi="Courier New" w:cs="Courier New"/>
+        </w:rPr>
+        <w:tab/>
+      </w:r>
+      <w:r>
+        <w:rPr>
+          <w:rFonts w:ascii="Courier New" w:hAnsi="Courier New" w:cs="Courier New"/>
+        </w:rPr>
+        <w:tab/>
+      </w:r>
+      <w:r>
+        <w:rPr>
+          <w:rFonts w:ascii="Courier New" w:hAnsi="Courier New" w:cs="Courier New"/>
+        </w:rPr>
+        <w:tab/>
+      </w:r>
+      <w:r>
+        <w:rPr>
+          <w:rFonts w:ascii="Courier New" w:hAnsi="Courier New" w:cs="Courier New"/>
+        </w:rPr>
+        <w:tab/>
+        <w:t>- GDN</w:t>
+      </w:r>
+    </w:p>
+    <w:p>
+      <w:pPr>
+        <w:pStyle w:val="PlainText"/>
+        <w:rPr>
+          <w:rFonts w:ascii="Courier New" w:hAnsi="Courier New" w:cs="Courier New"/>
+        </w:rPr>
+      </w:pPr>
+      <w:r>
+        <w:rPr>
+          <w:rFonts w:ascii="Courier New" w:hAnsi="Courier New" w:cs="Courier New"/>
+        </w:rPr>
+        <w:t>Bill number</w:t>
+      </w:r>
+      <w:r>
+        <w:rPr>
+          <w:rFonts w:ascii="Courier New" w:hAnsi="Courier New" w:cs="Courier New"/>
+        </w:rPr>
+        <w:tab/>
+      </w:r>
+      <w:r>
+        <w:rPr>
+          <w:rFonts w:ascii="Courier New" w:hAnsi="Courier New" w:cs="Courier New"/>
+        </w:rPr>
+        <w:tab/>
+      </w:r>
+      <w:r>
+        <w:rPr>
+          <w:rFonts w:ascii="Courier New" w:hAnsi="Courier New" w:cs="Courier New"/>
+        </w:rPr>
+        <w:tab/>
+      </w:r>
+      <w:r>
+        <w:rPr>
+          <w:rFonts w:ascii="Courier New" w:hAnsi="Courier New" w:cs="Courier New"/>
+        </w:rPr>
+        <w:tab/>
+        <w:t>- 2084</w:t>
+      </w:r>
+    </w:p>
+    <w:p>
+      <w:pPr>
+        <w:pStyle w:val="PlainText"/>
+        <w:rPr>
+          <w:rFonts w:ascii="Courier New" w:hAnsi="Courier New" w:cs="Courier New"/>
+        </w:rPr>
+      </w:pPr>
+      <w:r>
+        <w:rPr>
+          <w:rFonts w:ascii="Courier New" w:hAnsi="Courier New" w:cs="Courier New"/>
+        </w:rPr>
+        <w:t>---------------------------------------------------------------</w:t>
+      </w:r>
+    </w:p>
+    <w:p>
+      <w:pPr>
+        <w:pStyle w:val="PlainText"/>
+        <w:rPr>
+          <w:rFonts w:ascii="Courier New" w:hAnsi="Courier New" w:cs="Courier New"/>
+        </w:rPr>
+      </w:pPr>
+      <w:r>
+        <w:rPr>
+          <w:rFonts w:ascii="Courier New" w:hAnsi="Courier New" w:cs="Courier New"/>
+        </w:rPr>
+        <w:t>Item Name</w:t>
+      </w:r>
+      <w:r>
+        <w:rPr>
+          <w:rFonts w:ascii="Courier New" w:hAnsi="Courier New" w:cs="Courier New"/>
+        </w:rPr>
+        <w:tab/>
+      </w:r>
+      <w:r>
+        <w:rPr>
+          <w:rFonts w:ascii="Courier New" w:hAnsi="Courier New" w:cs="Courier New"/>
+        </w:rPr>
+        <w:tab/>
+      </w:r>
+      <w:r>
+        <w:rPr>
+          <w:rFonts w:ascii="Courier New" w:hAnsi="Courier New" w:cs="Courier New"/>
+        </w:rPr>
+        <w:tab/>
+      </w:r>
+      <w:r>
+        <w:rPr>
+          <w:rFonts w:ascii="Courier New" w:hAnsi="Courier New" w:cs="Courier New"/>
+        </w:rPr>
+        <w:tab/>
+        <w:t>- CARROT</w:t>
+      </w:r>
+    </w:p>
+    <w:p>
+      <w:pPr>
+        <w:pStyle w:val="PlainText"/>
+        <w:rPr>
+          <w:rFonts w:ascii="Courier New" w:hAnsi="Courier New" w:cs="Courier New"/>
+        </w:rPr>
+      </w:pPr>
+      <w:r>
+        <w:rPr>
+          <w:rFonts w:ascii="Courier New" w:hAnsi="Courier New" w:cs="Courier New"/>
+        </w:rPr>
+        <w:t>Number of Pockets</w:t>
+      </w:r>
+      <w:r>
+        <w:rPr>
+          <w:rFonts w:ascii="Courier New" w:hAnsi="Courier New" w:cs="Courier New"/>
+        </w:rPr>
+        <w:tab/>
+      </w:r>
+      <w:r>
+        <w:rPr>
+          <w:rFonts w:ascii="Courier New" w:hAnsi="Courier New" w:cs="Courier New"/>
+        </w:rPr>
+        <w:tab/>
+      </w:r>
+      <w:r>
+        <w:rPr>
+          <w:rFonts w:ascii="Courier New" w:hAnsi="Courier New" w:cs="Courier New"/>
+        </w:rPr>
+        <w:tab/>
+        <w:t>- 3</w:t>
+      </w:r>
+    </w:p>
+    <w:p>
+      <w:pPr>
+        <w:pStyle w:val="PlainText"/>
+        <w:rPr>
+          <w:rFonts w:ascii="Courier New" w:hAnsi="Courier New" w:cs="Courier New"/>
+        </w:rPr>
+      </w:pPr>
+      <w:r>
+        <w:rPr>
+          <w:rFonts w:ascii="Courier New" w:hAnsi="Courier New" w:cs="Courier New"/>
+        </w:rPr>
+        <w:t>Number of KGs</w:t>
+      </w:r>
+      <w:r>
+        <w:rPr>
+          <w:rFonts w:ascii="Courier New" w:hAnsi="Courier New" w:cs="Courier New"/>
+        </w:rPr>
+        <w:tab/>
+      </w:r>
+      <w:r>
+        <w:rPr>
+          <w:rFonts w:ascii="Courier New" w:hAnsi="Courier New" w:cs="Courier New"/>
+        </w:rPr>
+        <w:tab/>
+      </w:r>
+      <w:r>
+        <w:rPr>
+          <w:rFonts w:ascii="Courier New" w:hAnsi="Courier New" w:cs="Courier New"/>
+        </w:rPr>
+        <w:tab/>
+        <w:t>- 306</w:t>
+      </w:r>
+    </w:p>
+    <w:p>
+      <w:pPr>
+        <w:pStyle w:val="PlainText"/>
+        <w:rPr>
+          <w:rFonts w:ascii="Courier New" w:hAnsi="Courier New" w:cs="Courier New"/>
+        </w:rPr>
+      </w:pPr>
+      <w:r>
+        <w:rPr>
+          <w:rFonts w:ascii="Courier New" w:hAnsi="Courier New" w:cs="Courier New"/>
+        </w:rPr>
+        <w:t>Rate</w:t>
+      </w:r>
+      <w:r>
+        <w:rPr>
+          <w:rFonts w:ascii="Courier New" w:hAnsi="Courier New" w:cs="Courier New"/>
+        </w:rPr>
+        <w:tab/>
+      </w:r>
+      <w:r>
+        <w:rPr>
+          <w:rFonts w:ascii="Courier New" w:hAnsi="Courier New" w:cs="Courier New"/>
+        </w:rPr>
+        <w:tab/>
+      </w:r>
+      <w:r>
+        <w:rPr>
+          <w:rFonts w:ascii="Courier New" w:hAnsi="Courier New" w:cs="Courier New"/>
+        </w:rPr>
+        <w:tab/>
+      </w:r>
+      <w:r>
+        <w:rPr>
+          <w:rFonts w:ascii="Courier New" w:hAnsi="Courier New" w:cs="Courier New"/>
+        </w:rPr>
+        <w:tab/>
+      </w:r>
+      <w:r>
+        <w:rPr>
+          <w:rFonts w:ascii="Courier New" w:hAnsi="Courier New" w:cs="Courier New"/>
+        </w:rPr>
+        <w:tab/>
+        <w:t>- 42</w:t>
+      </w:r>
+    </w:p>
+    <w:p>
+      <w:pPr>
+        <w:pStyle w:val="PlainText"/>
+        <w:rPr>
+          <w:rFonts w:ascii="Courier New" w:hAnsi="Courier New" w:cs="Courier New"/>
+        </w:rPr>
+      </w:pPr>
+      <w:r>
+        <w:rPr>
+          <w:rFonts w:ascii="Courier New" w:hAnsi="Courier New" w:cs="Courier New"/>
+        </w:rPr>
+        <w:t>Total Price</w:t>
+      </w:r>
+      <w:r>
+        <w:rPr>
+          <w:rFonts w:ascii="Courier New" w:hAnsi="Courier New" w:cs="Courier New"/>
+        </w:rPr>
+        <w:tab/>
+      </w:r>
+      <w:r>
+        <w:rPr>
+          <w:rFonts w:ascii="Courier New" w:hAnsi="Courier New" w:cs="Courier New"/>
+        </w:rPr>
+        <w:tab/>
+      </w:r>
+      <w:r>
+        <w:rPr>
+          <w:rFonts w:ascii="Courier New" w:hAnsi="Courier New" w:cs="Courier New"/>
+        </w:rPr>
+        <w:tab/>
+      </w:r>
+      <w:r>
+        <w:rPr>
+          <w:rFonts w:ascii="Courier New" w:hAnsi="Courier New" w:cs="Courier New"/>
+        </w:rPr>
+        <w:tab/>
+        <w:t>- 12852.0</w:t>
+      </w:r>
+    </w:p>
+    <w:p>
+      <w:pPr>
+        <w:pStyle w:val="PlainText"/>
+        <w:rPr>
+          <w:rFonts w:ascii="Courier New" w:hAnsi="Courier New" w:cs="Courier New"/>
+          <w:b/>
+        </w:rPr>
+      </w:pPr>
+      <w:r>
+        <w:rPr>
+          <w:rFonts w:ascii="Courier New" w:hAnsi="Courier New" w:cs="Courier New"/>
+          <w:b/>
+        </w:rPr>
+        <w:t>Amount balance</w:t>
+      </w:r>
+      <w:r>
+        <w:rPr>
+          <w:rFonts w:ascii="Courier New" w:hAnsi="Courier New" w:cs="Courier New"/>
+          <w:b/>
+        </w:rPr>
+        <w:tab/>
+      </w:r>
+      <w:r>
+        <w:rPr>
+          <w:rFonts w:ascii="Courier New" w:hAnsi="Courier New" w:cs="Courier New"/>
+          <w:b/>
+        </w:rPr>
+        <w:tab/>
+      </w:r>
+      <w:r>
+        <w:rPr>
+          <w:rFonts w:ascii="Courier New" w:hAnsi="Courier New" w:cs="Courier New"/>
+          <w:b/>
+        </w:rPr>
+        <w:tab/>
+        <w:t>- 94230.0</w:t>
+      </w:r>
+    </w:p>
+    <w:p>
+      <w:pPr>
+        <w:pStyle w:val="PlainText"/>
+        <w:rPr>
+          <w:rFonts w:ascii="Courier New" w:hAnsi="Courier New" w:cs="Courier New"/>
+          <w:b/>
+        </w:rPr>
+      </w:pPr>
+    </w:p>
+    <w:p>
+      <w:pPr>
+        <w:pStyle w:val="PlainText"/>
+        <w:rPr>
+          <w:rFonts w:ascii="Courier New" w:hAnsi="Courier New" w:cs="Courier New"/>
+        </w:rPr>
+      </w:pPr>
+      <w:r>
+        <w:rPr>
+          <w:rFonts w:ascii="Courier New" w:hAnsi="Courier New" w:cs="Courier New"/>
+        </w:rPr>
+        <w:t>FRI Dec 22</w:t>
+      </w:r>
+      <w:r>
+        <w:rPr>
+          <w:rFonts w:ascii="Courier New" w:hAnsi="Courier New" w:cs="Courier New"/>
+        </w:rPr>
+        <w:t xml:space="preserve"> 10:42:32 PST 2017</w:t>
+      </w:r>
+    </w:p>
+    <w:p>
+      <w:pPr>
+        <w:pStyle w:val="PlainText"/>
+        <w:rPr>
+          <w:rFonts w:ascii="Courier New" w:hAnsi="Courier New" w:cs="Courier New"/>
+        </w:rPr>
+      </w:pPr>
+      <w:r>
+        <w:rPr>
+          <w:rFonts w:ascii="Courier New" w:hAnsi="Courier New" w:cs="Courier New"/>
+        </w:rPr>
+        <w:t>Person Name</w:t>
+      </w:r>
+      <w:r>
+        <w:rPr>
+          <w:rFonts w:ascii="Courier New" w:hAnsi="Courier New" w:cs="Courier New"/>
+        </w:rPr>
+        <w:tab/>
+      </w:r>
+      <w:r>
+        <w:rPr>
+          <w:rFonts w:ascii="Courier New" w:hAnsi="Courier New" w:cs="Courier New"/>
+        </w:rPr>
+        <w:tab/>
+      </w:r>
+      <w:r>
+        <w:rPr>
+          <w:rFonts w:ascii="Courier New" w:hAnsi="Courier New" w:cs="Courier New"/>
+        </w:rPr>
+        <w:tab/>
+      </w:r>
+      <w:r>
+        <w:rPr>
+          <w:rFonts w:ascii="Courier New" w:hAnsi="Courier New" w:cs="Courier New"/>
+        </w:rPr>
+        <w:tab/>
+        <w:t>- GDN</w:t>
+      </w:r>
+    </w:p>
+    <w:p>
+      <w:pPr>
+        <w:pStyle w:val="PlainText"/>
+        <w:rPr>
+          <w:rFonts w:ascii="Courier New" w:hAnsi="Courier New" w:cs="Courier New"/>
+        </w:rPr>
+      </w:pPr>
+      <w:r>
+        <w:rPr>
+          <w:rFonts w:ascii="Courier New" w:hAnsi="Courier New" w:cs="Courier New"/>
+        </w:rPr>
+        <w:t>---------------------------------------------------------------</w:t>
+      </w:r>
+    </w:p>
+    <w:p>
+      <w:pPr>
+        <w:pStyle w:val="PlainText"/>
+        <w:rPr>
+          <w:rFonts w:ascii="Courier New" w:hAnsi="Courier New" w:cs="Courier New"/>
+        </w:rPr>
+      </w:pPr>
+      <w:r>
+        <w:rPr>
+          <w:rFonts w:ascii="Courier New" w:hAnsi="Courier New" w:cs="Courier New"/>
+        </w:rPr>
+        <w:t>Item Name</w:t>
+      </w:r>
+      <w:r>
+        <w:rPr>
+          <w:rFonts w:ascii="Courier New" w:hAnsi="Courier New" w:cs="Courier New"/>
+        </w:rPr>
+        <w:tab/>
+      </w:r>
+      <w:r>
+        <w:rPr>
+          <w:rFonts w:ascii="Courier New" w:hAnsi="Courier New" w:cs="Courier New"/>
+        </w:rPr>
+        <w:tab/>
+      </w:r>
+      <w:r>
+        <w:rPr>
+          <w:rFonts w:ascii="Courier New" w:hAnsi="Courier New" w:cs="Courier New"/>
+        </w:rPr>
+        <w:tab/>
+      </w:r>
+      <w:r>
+        <w:rPr>
+          <w:rFonts w:ascii="Courier New" w:hAnsi="Courier New" w:cs="Courier New"/>
+        </w:rPr>
+        <w:tab/>
+        <w:t>- BEET</w:t>
+      </w:r>
+    </w:p>
+    <w:p>
+      <w:pPr>
+        <w:pStyle w:val="PlainText"/>
+        <w:rPr>
+          <w:rFonts w:ascii="Courier New" w:hAnsi="Courier New" w:cs="Courier New"/>
+          <w:color w:val="FF0000"/>
+        </w:rPr>
+      </w:pPr>
+      <w:r>
+        <w:rPr>
+          <w:rFonts w:ascii="Courier New" w:hAnsi="Courier New" w:cs="Courier New"/>
+          <w:color w:val="FF0000"/>
+        </w:rPr>
+        <w:t>Amount Received</w:t>
+      </w:r>
+      <w:r>
+        <w:rPr>
+          <w:rFonts w:ascii="Courier New" w:hAnsi="Courier New" w:cs="Courier New"/>
+          <w:color w:val="FF0000"/>
+        </w:rPr>
+        <w:tab/>
+      </w:r>
+      <w:r>
+        <w:rPr>
+          <w:rFonts w:ascii="Courier New" w:hAnsi="Courier New" w:cs="Courier New"/>
+          <w:color w:val="FF0000"/>
+        </w:rPr>
+        <w:tab/>
+      </w:r>
+      <w:r>
+        <w:rPr>
+          <w:rFonts w:ascii="Courier New" w:hAnsi="Courier New" w:cs="Courier New"/>
+          <w:color w:val="FF0000"/>
+        </w:rPr>
+        <w:tab/>
+        <w:t>- 36000</w:t>
+      </w:r>
+    </w:p>
+    <w:p>
+      <w:pPr>
+        <w:pStyle w:val="PlainText"/>
+        <w:rPr>
+          <w:rFonts w:ascii="Courier New" w:hAnsi="Courier New" w:cs="Courier New"/>
+          <w:b/>
+        </w:rPr>
+      </w:pPr>
+      <w:r>
+        <w:rPr>
+          <w:rFonts w:ascii="Courier New" w:hAnsi="Courier New" w:cs="Courier New"/>
+          <w:b/>
+        </w:rPr>
+        <w:t>Amount balance</w:t>
+      </w:r>
+      <w:r>
+        <w:rPr>
+          <w:rFonts w:ascii="Courier New" w:hAnsi="Courier New" w:cs="Courier New"/>
+          <w:b/>
+        </w:rPr>
+        <w:tab/>
+      </w:r>
+      <w:r>
+        <w:rPr>
+          <w:rFonts w:ascii="Courier New" w:hAnsi="Courier New" w:cs="Courier New"/>
+          <w:b/>
+        </w:rPr>
+        <w:tab/>
+      </w:r>
+      <w:r>
+        <w:rPr>
+          <w:rFonts w:ascii="Courier New" w:hAnsi="Courier New" w:cs="Courier New"/>
+          <w:b/>
+        </w:rPr>
+        <w:tab/>
+        <w:t>- 58230.0</w:t>
+      </w:r>
+    </w:p>
+    <w:p>
+      <w:pPr>
+        <w:pStyle w:val="PlainText"/>
+        <w:rPr>
+          <w:rFonts w:ascii="Courier New" w:hAnsi="Courier New" w:cs="Courier New"/>
+        </w:rPr>
+      </w:pPr>
+      <w:r>
+        <w:rPr>
+          <w:rFonts w:ascii="Courier New" w:hAnsi="Courier New" w:cs="Courier New"/>
+        </w:rPr>
+        <w:t>Amount Received mode</w:t>
+      </w:r>
+      <w:r>
+        <w:rPr>
+          <w:rFonts w:ascii="Courier New" w:hAnsi="Courier New" w:cs="Courier New"/>
+        </w:rPr>
+        <w:tab/>
+      </w:r>
+      <w:r>
+        <w:rPr>
+          <w:rFonts w:ascii="Courier New" w:hAnsi="Courier New" w:cs="Courier New"/>
+        </w:rPr>
+        <w:tab/>
+        <w:t>- CASH</w:t>
+      </w:r>
+    </w:p>
+    <w:p>
+      <w:pPr>
+        <w:pStyle w:val="PlainText"/>
+        <w:rPr>
+          <w:rFonts w:ascii="Courier New" w:hAnsi="Courier New" w:cs="Courier New"/>
+        </w:rPr>
+      </w:pPr>
+    </w:p>
+    <w:p>
+      <w:pPr>
+        <w:pStyle w:val="PlainText"/>
+        <w:rPr>
+          <w:rFonts w:ascii="Courier New" w:hAnsi="Courier New" w:cs="Courier New"/>
+          <w:b/>
+        </w:rPr>
+      </w:pPr>
+    </w:p>
+    <w:p>
+      <w:pPr>
+        <w:pStyle w:val="PlainText"/>
+        <w:rPr>
+          <w:rFonts w:ascii="Courier New" w:hAnsi="Courier New" w:cs="Courier New"/>
+        </w:rPr>
+      </w:pPr>
+    </w:p>
+    <w:p>
+      <w:pPr>
+        <w:pStyle w:val="PlainText"/>
+        <w:rPr>
+          <w:rFonts w:ascii="Courier New" w:hAnsi="Courier New" w:cs="Courier New"/>
+          <w:b/>
+        </w:rPr>
+      </w:pPr>
     </w:p>
     <w:p>
       <w:pPr>

--- a/customer _details/GANGAMMA/SEP/TUMKUR/GDN/PURCHASE DETAILS.docx
+++ b/customer _details/GANGAMMA/SEP/TUMKUR/GDN/PURCHASE DETAILS.docx
@@ -36886,13 +36886,7 @@
         <w:rPr>
           <w:rFonts w:ascii="Courier New" w:hAnsi="Courier New" w:cs="Courier New"/>
         </w:rPr>
-        <w:t>FRI Dec 22</w:t>
-      </w:r>
-      <w:r>
-        <w:rPr>
-          <w:rFonts w:ascii="Courier New" w:hAnsi="Courier New" w:cs="Courier New"/>
-        </w:rPr>
-        <w:t xml:space="preserve"> 10:42:32 PST 2017</w:t>
+        <w:t>FRI Dec 22 10:42:32 PST 2017</w:t>
       </w:r>
     </w:p>
     <w:p>
@@ -37089,6 +37083,385 @@
         <w:tab/>
         <w:t>- CASH</w:t>
       </w:r>
+    </w:p>
+    <w:p>
+      <w:pPr>
+        <w:pStyle w:val="PlainText"/>
+        <w:rPr>
+          <w:rFonts w:ascii="Courier New" w:hAnsi="Courier New" w:cs="Courier New"/>
+        </w:rPr>
+      </w:pPr>
+    </w:p>
+    <w:p>
+      <w:pPr>
+        <w:pStyle w:val="PlainText"/>
+        <w:rPr>
+          <w:rFonts w:ascii="Courier New" w:hAnsi="Courier New" w:cs="Courier New"/>
+        </w:rPr>
+      </w:pPr>
+    </w:p>
+    <w:p>
+      <w:pPr>
+        <w:pStyle w:val="PlainText"/>
+        <w:rPr>
+          <w:rFonts w:ascii="Courier New" w:hAnsi="Courier New" w:cs="Courier New"/>
+        </w:rPr>
+      </w:pPr>
+    </w:p>
+    <w:p>
+      <w:pPr>
+        <w:pStyle w:val="PlainText"/>
+        <w:rPr>
+          <w:rFonts w:ascii="Courier New" w:hAnsi="Courier New" w:cs="Courier New"/>
+        </w:rPr>
+      </w:pPr>
+      <w:r>
+        <w:rPr>
+          <w:rFonts w:ascii="Courier New" w:hAnsi="Courier New" w:cs="Courier New"/>
+        </w:rPr>
+        <w:t>SAT Dec 23</w:t>
+      </w:r>
+      <w:r>
+        <w:rPr>
+          <w:rFonts w:ascii="Courier New" w:hAnsi="Courier New" w:cs="Courier New"/>
+        </w:rPr>
+        <w:t xml:space="preserve"> 11:19:14 PST 2017</w:t>
+      </w:r>
+    </w:p>
+    <w:p>
+      <w:pPr>
+        <w:pStyle w:val="PlainText"/>
+        <w:rPr>
+          <w:rFonts w:ascii="Courier New" w:hAnsi="Courier New" w:cs="Courier New"/>
+        </w:rPr>
+      </w:pPr>
+      <w:r>
+        <w:rPr>
+          <w:rFonts w:ascii="Courier New" w:hAnsi="Courier New" w:cs="Courier New"/>
+        </w:rPr>
+        <w:t>Person Name</w:t>
+      </w:r>
+      <w:r>
+        <w:rPr>
+          <w:rFonts w:ascii="Courier New" w:hAnsi="Courier New" w:cs="Courier New"/>
+        </w:rPr>
+        <w:tab/>
+      </w:r>
+      <w:r>
+        <w:rPr>
+          <w:rFonts w:ascii="Courier New" w:hAnsi="Courier New" w:cs="Courier New"/>
+        </w:rPr>
+        <w:tab/>
+      </w:r>
+      <w:r>
+        <w:rPr>
+          <w:rFonts w:ascii="Courier New" w:hAnsi="Courier New" w:cs="Courier New"/>
+        </w:rPr>
+        <w:tab/>
+      </w:r>
+      <w:r>
+        <w:rPr>
+          <w:rFonts w:ascii="Courier New" w:hAnsi="Courier New" w:cs="Courier New"/>
+        </w:rPr>
+        <w:tab/>
+        <w:t>- GDN</w:t>
+      </w:r>
+    </w:p>
+    <w:p>
+      <w:pPr>
+        <w:pStyle w:val="PlainText"/>
+        <w:rPr>
+          <w:rFonts w:ascii="Courier New" w:hAnsi="Courier New" w:cs="Courier New"/>
+        </w:rPr>
+      </w:pPr>
+      <w:r>
+        <w:rPr>
+          <w:rFonts w:ascii="Courier New" w:hAnsi="Courier New" w:cs="Courier New"/>
+        </w:rPr>
+        <w:t>Bill number</w:t>
+      </w:r>
+      <w:r>
+        <w:rPr>
+          <w:rFonts w:ascii="Courier New" w:hAnsi="Courier New" w:cs="Courier New"/>
+        </w:rPr>
+        <w:tab/>
+      </w:r>
+      <w:r>
+        <w:rPr>
+          <w:rFonts w:ascii="Courier New" w:hAnsi="Courier New" w:cs="Courier New"/>
+        </w:rPr>
+        <w:tab/>
+      </w:r>
+      <w:r>
+        <w:rPr>
+          <w:rFonts w:ascii="Courier New" w:hAnsi="Courier New" w:cs="Courier New"/>
+        </w:rPr>
+        <w:tab/>
+      </w:r>
+      <w:r>
+        <w:rPr>
+          <w:rFonts w:ascii="Courier New" w:hAnsi="Courier New" w:cs="Courier New"/>
+        </w:rPr>
+        <w:tab/>
+        <w:t>- 2124</w:t>
+      </w:r>
+    </w:p>
+    <w:p>
+      <w:pPr>
+        <w:pStyle w:val="PlainText"/>
+        <w:rPr>
+          <w:rFonts w:ascii="Courier New" w:hAnsi="Courier New" w:cs="Courier New"/>
+        </w:rPr>
+      </w:pPr>
+      <w:r>
+        <w:rPr>
+          <w:rFonts w:ascii="Courier New" w:hAnsi="Courier New" w:cs="Courier New"/>
+        </w:rPr>
+        <w:t>---------------------------------------------------------------</w:t>
+      </w:r>
+    </w:p>
+    <w:p>
+      <w:pPr>
+        <w:pStyle w:val="PlainText"/>
+        <w:rPr>
+          <w:rFonts w:ascii="Courier New" w:hAnsi="Courier New" w:cs="Courier New"/>
+        </w:rPr>
+      </w:pPr>
+      <w:r>
+        <w:rPr>
+          <w:rFonts w:ascii="Courier New" w:hAnsi="Courier New" w:cs="Courier New"/>
+        </w:rPr>
+        <w:t>Item Name</w:t>
+      </w:r>
+      <w:r>
+        <w:rPr>
+          <w:rFonts w:ascii="Courier New" w:hAnsi="Courier New" w:cs="Courier New"/>
+        </w:rPr>
+        <w:tab/>
+      </w:r>
+      <w:r>
+        <w:rPr>
+          <w:rFonts w:ascii="Courier New" w:hAnsi="Courier New" w:cs="Courier New"/>
+        </w:rPr>
+        <w:tab/>
+      </w:r>
+      <w:r>
+        <w:rPr>
+          <w:rFonts w:ascii="Courier New" w:hAnsi="Courier New" w:cs="Courier New"/>
+        </w:rPr>
+        <w:tab/>
+      </w:r>
+      <w:r>
+        <w:rPr>
+          <w:rFonts w:ascii="Courier New" w:hAnsi="Courier New" w:cs="Courier New"/>
+        </w:rPr>
+        <w:tab/>
+        <w:t>- CARROT2</w:t>
+      </w:r>
+    </w:p>
+    <w:p>
+      <w:pPr>
+        <w:pStyle w:val="PlainText"/>
+        <w:rPr>
+          <w:rFonts w:ascii="Courier New" w:hAnsi="Courier New" w:cs="Courier New"/>
+        </w:rPr>
+      </w:pPr>
+      <w:r>
+        <w:rPr>
+          <w:rFonts w:ascii="Courier New" w:hAnsi="Courier New" w:cs="Courier New"/>
+        </w:rPr>
+        <w:t>Number of Pockets</w:t>
+      </w:r>
+      <w:r>
+        <w:rPr>
+          <w:rFonts w:ascii="Courier New" w:hAnsi="Courier New" w:cs="Courier New"/>
+        </w:rPr>
+        <w:tab/>
+      </w:r>
+      <w:r>
+        <w:rPr>
+          <w:rFonts w:ascii="Courier New" w:hAnsi="Courier New" w:cs="Courier New"/>
+        </w:rPr>
+        <w:tab/>
+      </w:r>
+      <w:r>
+        <w:rPr>
+          <w:rFonts w:ascii="Courier New" w:hAnsi="Courier New" w:cs="Courier New"/>
+        </w:rPr>
+        <w:tab/>
+        <w:t>- 2</w:t>
+      </w:r>
+    </w:p>
+    <w:p>
+      <w:pPr>
+        <w:pStyle w:val="PlainText"/>
+        <w:rPr>
+          <w:rFonts w:ascii="Courier New" w:hAnsi="Courier New" w:cs="Courier New"/>
+        </w:rPr>
+      </w:pPr>
+      <w:r>
+        <w:rPr>
+          <w:rFonts w:ascii="Courier New" w:hAnsi="Courier New" w:cs="Courier New"/>
+        </w:rPr>
+        <w:t>Number of KGs</w:t>
+      </w:r>
+      <w:r>
+        <w:rPr>
+          <w:rFonts w:ascii="Courier New" w:hAnsi="Courier New" w:cs="Courier New"/>
+        </w:rPr>
+        <w:tab/>
+      </w:r>
+      <w:r>
+        <w:rPr>
+          <w:rFonts w:ascii="Courier New" w:hAnsi="Courier New" w:cs="Courier New"/>
+        </w:rPr>
+        <w:tab/>
+      </w:r>
+      <w:r>
+        <w:rPr>
+          <w:rFonts w:ascii="Courier New" w:hAnsi="Courier New" w:cs="Courier New"/>
+        </w:rPr>
+        <w:tab/>
+        <w:t>- 184</w:t>
+      </w:r>
+    </w:p>
+    <w:p>
+      <w:pPr>
+        <w:pStyle w:val="PlainText"/>
+        <w:rPr>
+          <w:rFonts w:ascii="Courier New" w:hAnsi="Courier New" w:cs="Courier New"/>
+        </w:rPr>
+      </w:pPr>
+      <w:r>
+        <w:rPr>
+          <w:rFonts w:ascii="Courier New" w:hAnsi="Courier New" w:cs="Courier New"/>
+        </w:rPr>
+        <w:t>Rate</w:t>
+      </w:r>
+      <w:r>
+        <w:rPr>
+          <w:rFonts w:ascii="Courier New" w:hAnsi="Courier New" w:cs="Courier New"/>
+        </w:rPr>
+        <w:tab/>
+      </w:r>
+      <w:r>
+        <w:rPr>
+          <w:rFonts w:ascii="Courier New" w:hAnsi="Courier New" w:cs="Courier New"/>
+        </w:rPr>
+        <w:tab/>
+      </w:r>
+      <w:r>
+        <w:rPr>
+          <w:rFonts w:ascii="Courier New" w:hAnsi="Courier New" w:cs="Courier New"/>
+        </w:rPr>
+        <w:tab/>
+      </w:r>
+      <w:r>
+        <w:rPr>
+          <w:rFonts w:ascii="Courier New" w:hAnsi="Courier New" w:cs="Courier New"/>
+        </w:rPr>
+        <w:tab/>
+      </w:r>
+      <w:r>
+        <w:rPr>
+          <w:rFonts w:ascii="Courier New" w:hAnsi="Courier New" w:cs="Courier New"/>
+        </w:rPr>
+        <w:tab/>
+        <w:t>- 52</w:t>
+      </w:r>
+    </w:p>
+    <w:p>
+      <w:pPr>
+        <w:pStyle w:val="PlainText"/>
+        <w:rPr>
+          <w:rFonts w:ascii="Courier New" w:hAnsi="Courier New" w:cs="Courier New"/>
+        </w:rPr>
+      </w:pPr>
+      <w:r>
+        <w:rPr>
+          <w:rFonts w:ascii="Courier New" w:hAnsi="Courier New" w:cs="Courier New"/>
+        </w:rPr>
+        <w:t>Total Price</w:t>
+      </w:r>
+      <w:r>
+        <w:rPr>
+          <w:rFonts w:ascii="Courier New" w:hAnsi="Courier New" w:cs="Courier New"/>
+        </w:rPr>
+        <w:tab/>
+      </w:r>
+      <w:r>
+        <w:rPr>
+          <w:rFonts w:ascii="Courier New" w:hAnsi="Courier New" w:cs="Courier New"/>
+        </w:rPr>
+        <w:tab/>
+      </w:r>
+      <w:r>
+        <w:rPr>
+          <w:rFonts w:ascii="Courier New" w:hAnsi="Courier New" w:cs="Courier New"/>
+        </w:rPr>
+        <w:tab/>
+      </w:r>
+      <w:r>
+        <w:rPr>
+          <w:rFonts w:ascii="Courier New" w:hAnsi="Courier New" w:cs="Courier New"/>
+        </w:rPr>
+        <w:tab/>
+        <w:t>- 9568.0</w:t>
+      </w:r>
+    </w:p>
+    <w:p>
+      <w:pPr>
+        <w:pStyle w:val="PlainText"/>
+        <w:rPr>
+          <w:rFonts w:ascii="Courier New" w:hAnsi="Courier New" w:cs="Courier New"/>
+          <w:b/>
+        </w:rPr>
+      </w:pPr>
+      <w:r>
+        <w:rPr>
+          <w:rFonts w:ascii="Courier New" w:hAnsi="Courier New" w:cs="Courier New"/>
+          <w:b/>
+        </w:rPr>
+        <w:t>Amount balance</w:t>
+      </w:r>
+      <w:r>
+        <w:rPr>
+          <w:rFonts w:ascii="Courier New" w:hAnsi="Courier New" w:cs="Courier New"/>
+          <w:b/>
+        </w:rPr>
+        <w:tab/>
+      </w:r>
+      <w:r>
+        <w:rPr>
+          <w:rFonts w:ascii="Courier New" w:hAnsi="Courier New" w:cs="Courier New"/>
+          <w:b/>
+        </w:rPr>
+        <w:tab/>
+      </w:r>
+      <w:r>
+        <w:rPr>
+          <w:rFonts w:ascii="Courier New" w:hAnsi="Courier New" w:cs="Courier New"/>
+          <w:b/>
+        </w:rPr>
+        <w:tab/>
+        <w:t>- 67798.0</w:t>
+      </w:r>
+    </w:p>
+    <w:p>
+      <w:pPr>
+        <w:pStyle w:val="PlainText"/>
+        <w:rPr>
+          <w:rFonts w:ascii="Courier New" w:hAnsi="Courier New" w:cs="Courier New"/>
+        </w:rPr>
+      </w:pPr>
+    </w:p>
+    <w:p>
+      <w:pPr>
+        <w:pStyle w:val="PlainText"/>
+        <w:rPr>
+          <w:rFonts w:ascii="Courier New" w:hAnsi="Courier New" w:cs="Courier New"/>
+        </w:rPr>
+      </w:pPr>
     </w:p>
     <w:p>
       <w:pPr>

--- a/customer _details/GANGAMMA/SEP/TUMKUR/GDN/PURCHASE DETAILS.docx
+++ b/customer _details/GANGAMMA/SEP/TUMKUR/GDN/PURCHASE DETAILS.docx
@@ -37119,13 +37119,7 @@
         <w:rPr>
           <w:rFonts w:ascii="Courier New" w:hAnsi="Courier New" w:cs="Courier New"/>
         </w:rPr>
-        <w:t>SAT Dec 23</w:t>
-      </w:r>
-      <w:r>
-        <w:rPr>
-          <w:rFonts w:ascii="Courier New" w:hAnsi="Courier New" w:cs="Courier New"/>
-        </w:rPr>
-        <w:t xml:space="preserve"> 11:19:14 PST 2017</w:t>
+        <w:t>SAT Dec 23 11:19:14 PST 2017</w:t>
       </w:r>
     </w:p>
     <w:p>
@@ -37446,6 +37440,516 @@
         <w:tab/>
         <w:t>- 67798.0</w:t>
       </w:r>
+    </w:p>
+    <w:p>
+      <w:pPr>
+        <w:pStyle w:val="PlainText"/>
+        <w:rPr>
+          <w:rFonts w:ascii="Courier New" w:hAnsi="Courier New" w:cs="Courier New"/>
+          <w:b/>
+        </w:rPr>
+      </w:pPr>
+    </w:p>
+    <w:p>
+      <w:pPr>
+        <w:pStyle w:val="PlainText"/>
+        <w:rPr>
+          <w:rFonts w:ascii="Courier New" w:hAnsi="Courier New" w:cs="Courier New"/>
+        </w:rPr>
+      </w:pPr>
+      <w:r>
+        <w:rPr>
+          <w:rFonts w:ascii="Courier New" w:hAnsi="Courier New" w:cs="Courier New"/>
+        </w:rPr>
+        <w:t>SUN Dec 24</w:t>
+      </w:r>
+      <w:r>
+        <w:rPr>
+          <w:rFonts w:ascii="Courier New" w:hAnsi="Courier New" w:cs="Courier New"/>
+        </w:rPr>
+        <w:t xml:space="preserve"> 11:07:50 PST 2017</w:t>
+      </w:r>
+    </w:p>
+    <w:p>
+      <w:pPr>
+        <w:pStyle w:val="PlainText"/>
+        <w:rPr>
+          <w:rFonts w:ascii="Courier New" w:hAnsi="Courier New" w:cs="Courier New"/>
+        </w:rPr>
+      </w:pPr>
+      <w:r>
+        <w:rPr>
+          <w:rFonts w:ascii="Courier New" w:hAnsi="Courier New" w:cs="Courier New"/>
+        </w:rPr>
+        <w:t>Person Name</w:t>
+      </w:r>
+      <w:r>
+        <w:rPr>
+          <w:rFonts w:ascii="Courier New" w:hAnsi="Courier New" w:cs="Courier New"/>
+        </w:rPr>
+        <w:tab/>
+      </w:r>
+      <w:r>
+        <w:rPr>
+          <w:rFonts w:ascii="Courier New" w:hAnsi="Courier New" w:cs="Courier New"/>
+        </w:rPr>
+        <w:tab/>
+      </w:r>
+      <w:r>
+        <w:rPr>
+          <w:rFonts w:ascii="Courier New" w:hAnsi="Courier New" w:cs="Courier New"/>
+        </w:rPr>
+        <w:tab/>
+      </w:r>
+      <w:r>
+        <w:rPr>
+          <w:rFonts w:ascii="Courier New" w:hAnsi="Courier New" w:cs="Courier New"/>
+        </w:rPr>
+        <w:tab/>
+        <w:t>- GDN</w:t>
+      </w:r>
+    </w:p>
+    <w:p>
+      <w:pPr>
+        <w:pStyle w:val="PlainText"/>
+        <w:rPr>
+          <w:rFonts w:ascii="Courier New" w:hAnsi="Courier New" w:cs="Courier New"/>
+        </w:rPr>
+      </w:pPr>
+      <w:r>
+        <w:rPr>
+          <w:rFonts w:ascii="Courier New" w:hAnsi="Courier New" w:cs="Courier New"/>
+        </w:rPr>
+        <w:t>Bill number</w:t>
+      </w:r>
+      <w:r>
+        <w:rPr>
+          <w:rFonts w:ascii="Courier New" w:hAnsi="Courier New" w:cs="Courier New"/>
+        </w:rPr>
+        <w:tab/>
+      </w:r>
+      <w:r>
+        <w:rPr>
+          <w:rFonts w:ascii="Courier New" w:hAnsi="Courier New" w:cs="Courier New"/>
+        </w:rPr>
+        <w:tab/>
+      </w:r>
+      <w:r>
+        <w:rPr>
+          <w:rFonts w:ascii="Courier New" w:hAnsi="Courier New" w:cs="Courier New"/>
+        </w:rPr>
+        <w:tab/>
+      </w:r>
+      <w:r>
+        <w:rPr>
+          <w:rFonts w:ascii="Courier New" w:hAnsi="Courier New" w:cs="Courier New"/>
+        </w:rPr>
+        <w:tab/>
+        <w:t>- 2142</w:t>
+      </w:r>
+    </w:p>
+    <w:p>
+      <w:pPr>
+        <w:pStyle w:val="PlainText"/>
+        <w:rPr>
+          <w:rFonts w:ascii="Courier New" w:hAnsi="Courier New" w:cs="Courier New"/>
+        </w:rPr>
+      </w:pPr>
+      <w:r>
+        <w:rPr>
+          <w:rFonts w:ascii="Courier New" w:hAnsi="Courier New" w:cs="Courier New"/>
+        </w:rPr>
+        <w:t>---------------------------------------------------------------</w:t>
+      </w:r>
+    </w:p>
+    <w:p>
+      <w:pPr>
+        <w:pStyle w:val="PlainText"/>
+        <w:rPr>
+          <w:rFonts w:ascii="Courier New" w:hAnsi="Courier New" w:cs="Courier New"/>
+        </w:rPr>
+      </w:pPr>
+      <w:r>
+        <w:rPr>
+          <w:rFonts w:ascii="Courier New" w:hAnsi="Courier New" w:cs="Courier New"/>
+        </w:rPr>
+        <w:t>Item Name</w:t>
+      </w:r>
+      <w:r>
+        <w:rPr>
+          <w:rFonts w:ascii="Courier New" w:hAnsi="Courier New" w:cs="Courier New"/>
+        </w:rPr>
+        <w:tab/>
+      </w:r>
+      <w:r>
+        <w:rPr>
+          <w:rFonts w:ascii="Courier New" w:hAnsi="Courier New" w:cs="Courier New"/>
+        </w:rPr>
+        <w:tab/>
+      </w:r>
+      <w:r>
+        <w:rPr>
+          <w:rFonts w:ascii="Courier New" w:hAnsi="Courier New" w:cs="Courier New"/>
+        </w:rPr>
+        <w:tab/>
+      </w:r>
+      <w:r>
+        <w:rPr>
+          <w:rFonts w:ascii="Courier New" w:hAnsi="Courier New" w:cs="Courier New"/>
+        </w:rPr>
+        <w:tab/>
+        <w:t>- BEET2</w:t>
+      </w:r>
+    </w:p>
+    <w:p>
+      <w:pPr>
+        <w:pStyle w:val="PlainText"/>
+        <w:rPr>
+          <w:rFonts w:ascii="Courier New" w:hAnsi="Courier New" w:cs="Courier New"/>
+          <w:color w:val="FF0000"/>
+        </w:rPr>
+      </w:pPr>
+      <w:r>
+        <w:rPr>
+          <w:rFonts w:ascii="Courier New" w:hAnsi="Courier New" w:cs="Courier New"/>
+          <w:color w:val="FF0000"/>
+        </w:rPr>
+        <w:t>Amount Received</w:t>
+      </w:r>
+      <w:r>
+        <w:rPr>
+          <w:rFonts w:ascii="Courier New" w:hAnsi="Courier New" w:cs="Courier New"/>
+          <w:color w:val="FF0000"/>
+        </w:rPr>
+        <w:tab/>
+      </w:r>
+      <w:r>
+        <w:rPr>
+          <w:rFonts w:ascii="Courier New" w:hAnsi="Courier New" w:cs="Courier New"/>
+          <w:color w:val="FF0000"/>
+        </w:rPr>
+        <w:tab/>
+      </w:r>
+      <w:r>
+        <w:rPr>
+          <w:rFonts w:ascii="Courier New" w:hAnsi="Courier New" w:cs="Courier New"/>
+          <w:color w:val="FF0000"/>
+        </w:rPr>
+        <w:tab/>
+        <w:t>- 20000</w:t>
+      </w:r>
+    </w:p>
+    <w:p>
+      <w:pPr>
+        <w:pStyle w:val="PlainText"/>
+        <w:rPr>
+          <w:rFonts w:ascii="Courier New" w:hAnsi="Courier New" w:cs="Courier New"/>
+        </w:rPr>
+      </w:pPr>
+      <w:r>
+        <w:rPr>
+          <w:rFonts w:ascii="Courier New" w:hAnsi="Courier New" w:cs="Courier New"/>
+        </w:rPr>
+        <w:t>Amount balance</w:t>
+      </w:r>
+      <w:r>
+        <w:rPr>
+          <w:rFonts w:ascii="Courier New" w:hAnsi="Courier New" w:cs="Courier New"/>
+        </w:rPr>
+        <w:tab/>
+      </w:r>
+      <w:r>
+        <w:rPr>
+          <w:rFonts w:ascii="Courier New" w:hAnsi="Courier New" w:cs="Courier New"/>
+        </w:rPr>
+        <w:tab/>
+      </w:r>
+      <w:r>
+        <w:rPr>
+          <w:rFonts w:ascii="Courier New" w:hAnsi="Courier New" w:cs="Courier New"/>
+        </w:rPr>
+        <w:tab/>
+        <w:t>- 47798.0</w:t>
+      </w:r>
+    </w:p>
+    <w:p>
+      <w:pPr>
+        <w:pStyle w:val="PlainText"/>
+        <w:rPr>
+          <w:rFonts w:ascii="Courier New" w:hAnsi="Courier New" w:cs="Courier New"/>
+        </w:rPr>
+      </w:pPr>
+      <w:r>
+        <w:rPr>
+          <w:rFonts w:ascii="Courier New" w:hAnsi="Courier New" w:cs="Courier New"/>
+        </w:rPr>
+        <w:t>Amount Received mode</w:t>
+      </w:r>
+      <w:r>
+        <w:rPr>
+          <w:rFonts w:ascii="Courier New" w:hAnsi="Courier New" w:cs="Courier New"/>
+        </w:rPr>
+        <w:tab/>
+      </w:r>
+      <w:r>
+        <w:rPr>
+          <w:rFonts w:ascii="Courier New" w:hAnsi="Courier New" w:cs="Courier New"/>
+        </w:rPr>
+        <w:tab/>
+        <w:t>- CASH</w:t>
+      </w:r>
+    </w:p>
+    <w:p>
+      <w:pPr>
+        <w:pStyle w:val="PlainText"/>
+        <w:rPr>
+          <w:rFonts w:ascii="Courier New" w:hAnsi="Courier New" w:cs="Courier New"/>
+        </w:rPr>
+      </w:pPr>
+    </w:p>
+    <w:p>
+      <w:pPr>
+        <w:pStyle w:val="PlainText"/>
+        <w:rPr>
+          <w:rFonts w:ascii="Courier New" w:hAnsi="Courier New" w:cs="Courier New"/>
+        </w:rPr>
+      </w:pPr>
+      <w:r>
+        <w:rPr>
+          <w:rFonts w:ascii="Courier New" w:hAnsi="Courier New" w:cs="Courier New"/>
+        </w:rPr>
+        <w:t>Item Name</w:t>
+      </w:r>
+      <w:r>
+        <w:rPr>
+          <w:rFonts w:ascii="Courier New" w:hAnsi="Courier New" w:cs="Courier New"/>
+        </w:rPr>
+        <w:tab/>
+      </w:r>
+      <w:r>
+        <w:rPr>
+          <w:rFonts w:ascii="Courier New" w:hAnsi="Courier New" w:cs="Courier New"/>
+        </w:rPr>
+        <w:tab/>
+      </w:r>
+      <w:r>
+        <w:rPr>
+          <w:rFonts w:ascii="Courier New" w:hAnsi="Courier New" w:cs="Courier New"/>
+        </w:rPr>
+        <w:tab/>
+      </w:r>
+      <w:r>
+        <w:rPr>
+          <w:rFonts w:ascii="Courier New" w:hAnsi="Courier New" w:cs="Courier New"/>
+        </w:rPr>
+        <w:tab/>
+        <w:t>- CARROT EVE</w:t>
+      </w:r>
+    </w:p>
+    <w:p>
+      <w:pPr>
+        <w:pStyle w:val="PlainText"/>
+        <w:rPr>
+          <w:rFonts w:ascii="Courier New" w:hAnsi="Courier New" w:cs="Courier New"/>
+        </w:rPr>
+      </w:pPr>
+      <w:r>
+        <w:rPr>
+          <w:rFonts w:ascii="Courier New" w:hAnsi="Courier New" w:cs="Courier New"/>
+        </w:rPr>
+        <w:t>Number of Pockets</w:t>
+      </w:r>
+      <w:r>
+        <w:rPr>
+          <w:rFonts w:ascii="Courier New" w:hAnsi="Courier New" w:cs="Courier New"/>
+        </w:rPr>
+        <w:tab/>
+      </w:r>
+      <w:r>
+        <w:rPr>
+          <w:rFonts w:ascii="Courier New" w:hAnsi="Courier New" w:cs="Courier New"/>
+        </w:rPr>
+        <w:tab/>
+      </w:r>
+      <w:r>
+        <w:rPr>
+          <w:rFonts w:ascii="Courier New" w:hAnsi="Courier New" w:cs="Courier New"/>
+        </w:rPr>
+        <w:tab/>
+        <w:t>- 3</w:t>
+      </w:r>
+    </w:p>
+    <w:p>
+      <w:pPr>
+        <w:pStyle w:val="PlainText"/>
+        <w:rPr>
+          <w:rFonts w:ascii="Courier New" w:hAnsi="Courier New" w:cs="Courier New"/>
+        </w:rPr>
+      </w:pPr>
+      <w:r>
+        <w:rPr>
+          <w:rFonts w:ascii="Courier New" w:hAnsi="Courier New" w:cs="Courier New"/>
+        </w:rPr>
+        <w:t>Number of KGs</w:t>
+      </w:r>
+      <w:r>
+        <w:rPr>
+          <w:rFonts w:ascii="Courier New" w:hAnsi="Courier New" w:cs="Courier New"/>
+        </w:rPr>
+        <w:tab/>
+      </w:r>
+      <w:r>
+        <w:rPr>
+          <w:rFonts w:ascii="Courier New" w:hAnsi="Courier New" w:cs="Courier New"/>
+        </w:rPr>
+        <w:tab/>
+      </w:r>
+      <w:r>
+        <w:rPr>
+          <w:rFonts w:ascii="Courier New" w:hAnsi="Courier New" w:cs="Courier New"/>
+        </w:rPr>
+        <w:tab/>
+        <w:t>- 291</w:t>
+      </w:r>
+    </w:p>
+    <w:p>
+      <w:pPr>
+        <w:pStyle w:val="PlainText"/>
+        <w:rPr>
+          <w:rFonts w:ascii="Courier New" w:hAnsi="Courier New" w:cs="Courier New"/>
+        </w:rPr>
+      </w:pPr>
+      <w:r>
+        <w:rPr>
+          <w:rFonts w:ascii="Courier New" w:hAnsi="Courier New" w:cs="Courier New"/>
+        </w:rPr>
+        <w:t>Rate</w:t>
+      </w:r>
+      <w:r>
+        <w:rPr>
+          <w:rFonts w:ascii="Courier New" w:hAnsi="Courier New" w:cs="Courier New"/>
+        </w:rPr>
+        <w:tab/>
+      </w:r>
+      <w:r>
+        <w:rPr>
+          <w:rFonts w:ascii="Courier New" w:hAnsi="Courier New" w:cs="Courier New"/>
+        </w:rPr>
+        <w:tab/>
+      </w:r>
+      <w:r>
+        <w:rPr>
+          <w:rFonts w:ascii="Courier New" w:hAnsi="Courier New" w:cs="Courier New"/>
+        </w:rPr>
+        <w:tab/>
+      </w:r>
+      <w:r>
+        <w:rPr>
+          <w:rFonts w:ascii="Courier New" w:hAnsi="Courier New" w:cs="Courier New"/>
+        </w:rPr>
+        <w:tab/>
+      </w:r>
+      <w:r>
+        <w:rPr>
+          <w:rFonts w:ascii="Courier New" w:hAnsi="Courier New" w:cs="Courier New"/>
+        </w:rPr>
+        <w:tab/>
+        <w:t>- 54</w:t>
+      </w:r>
+    </w:p>
+    <w:p>
+      <w:pPr>
+        <w:pStyle w:val="PlainText"/>
+        <w:rPr>
+          <w:rFonts w:ascii="Courier New" w:hAnsi="Courier New" w:cs="Courier New"/>
+        </w:rPr>
+      </w:pPr>
+      <w:r>
+        <w:rPr>
+          <w:rFonts w:ascii="Courier New" w:hAnsi="Courier New" w:cs="Courier New"/>
+        </w:rPr>
+        <w:t>Total Price</w:t>
+      </w:r>
+      <w:r>
+        <w:rPr>
+          <w:rFonts w:ascii="Courier New" w:hAnsi="Courier New" w:cs="Courier New"/>
+        </w:rPr>
+        <w:tab/>
+      </w:r>
+      <w:r>
+        <w:rPr>
+          <w:rFonts w:ascii="Courier New" w:hAnsi="Courier New" w:cs="Courier New"/>
+        </w:rPr>
+        <w:tab/>
+      </w:r>
+      <w:r>
+        <w:rPr>
+          <w:rFonts w:ascii="Courier New" w:hAnsi="Courier New" w:cs="Courier New"/>
+        </w:rPr>
+        <w:tab/>
+      </w:r>
+      <w:r>
+        <w:rPr>
+          <w:rFonts w:ascii="Courier New" w:hAnsi="Courier New" w:cs="Courier New"/>
+        </w:rPr>
+        <w:tab/>
+        <w:t>- 15714.0</w:t>
+      </w:r>
+    </w:p>
+    <w:p>
+      <w:pPr>
+        <w:pStyle w:val="PlainText"/>
+        <w:rPr>
+          <w:rFonts w:ascii="Courier New" w:hAnsi="Courier New" w:cs="Courier New"/>
+          <w:b/>
+        </w:rPr>
+      </w:pPr>
+      <w:r>
+        <w:rPr>
+          <w:rFonts w:ascii="Courier New" w:hAnsi="Courier New" w:cs="Courier New"/>
+          <w:b/>
+        </w:rPr>
+        <w:t>Amount balance</w:t>
+      </w:r>
+      <w:r>
+        <w:rPr>
+          <w:rFonts w:ascii="Courier New" w:hAnsi="Courier New" w:cs="Courier New"/>
+          <w:b/>
+        </w:rPr>
+        <w:tab/>
+      </w:r>
+      <w:r>
+        <w:rPr>
+          <w:rFonts w:ascii="Courier New" w:hAnsi="Courier New" w:cs="Courier New"/>
+          <w:b/>
+        </w:rPr>
+        <w:tab/>
+      </w:r>
+      <w:r>
+        <w:rPr>
+          <w:rFonts w:ascii="Courier New" w:hAnsi="Courier New" w:cs="Courier New"/>
+          <w:b/>
+        </w:rPr>
+        <w:tab/>
+        <w:t>- 63512.0</w:t>
+      </w:r>
+    </w:p>
+    <w:p>
+      <w:pPr>
+        <w:pStyle w:val="PlainText"/>
+        <w:rPr>
+          <w:rFonts w:ascii="Courier New" w:hAnsi="Courier New" w:cs="Courier New"/>
+        </w:rPr>
+      </w:pPr>
+    </w:p>
+    <w:p>
+      <w:pPr>
+        <w:pStyle w:val="PlainText"/>
+        <w:rPr>
+          <w:rFonts w:ascii="Courier New" w:hAnsi="Courier New" w:cs="Courier New"/>
+          <w:b/>
+        </w:rPr>
+      </w:pPr>
     </w:p>
     <w:p>
       <w:pPr>

--- a/customer _details/GANGAMMA/SEP/TUMKUR/GDN/PURCHASE DETAILS.docx
+++ b/customer _details/GANGAMMA/SEP/TUMKUR/GDN/PURCHASE DETAILS.docx
@@ -37461,13 +37461,7 @@
         <w:rPr>
           <w:rFonts w:ascii="Courier New" w:hAnsi="Courier New" w:cs="Courier New"/>
         </w:rPr>
-        <w:t>SUN Dec 24</w:t>
-      </w:r>
-      <w:r>
-        <w:rPr>
-          <w:rFonts w:ascii="Courier New" w:hAnsi="Courier New" w:cs="Courier New"/>
-        </w:rPr>
-        <w:t xml:space="preserve"> 11:07:50 PST 2017</w:t>
+        <w:t>SUN Dec 24 11:07:50 PST 2017</w:t>
       </w:r>
     </w:p>
     <w:p>
@@ -37933,6 +37927,371 @@
         <w:tab/>
         <w:t>- 63512.0</w:t>
       </w:r>
+    </w:p>
+    <w:p>
+      <w:pPr>
+        <w:pStyle w:val="PlainText"/>
+        <w:rPr>
+          <w:rFonts w:ascii="Courier New" w:hAnsi="Courier New" w:cs="Courier New"/>
+          <w:b/>
+        </w:rPr>
+      </w:pPr>
+    </w:p>
+    <w:p>
+      <w:pPr>
+        <w:pStyle w:val="PlainText"/>
+        <w:rPr>
+          <w:rFonts w:ascii="Courier New" w:hAnsi="Courier New" w:cs="Courier New"/>
+        </w:rPr>
+      </w:pPr>
+      <w:r>
+        <w:rPr>
+          <w:rFonts w:ascii="Courier New" w:hAnsi="Courier New" w:cs="Courier New"/>
+        </w:rPr>
+        <w:t>MON Dec 25</w:t>
+      </w:r>
+      <w:r>
+        <w:rPr>
+          <w:rFonts w:ascii="Courier New" w:hAnsi="Courier New" w:cs="Courier New"/>
+        </w:rPr>
+        <w:t xml:space="preserve"> 09:56:26 PST 2017</w:t>
+      </w:r>
+    </w:p>
+    <w:p>
+      <w:pPr>
+        <w:pStyle w:val="PlainText"/>
+        <w:rPr>
+          <w:rFonts w:ascii="Courier New" w:hAnsi="Courier New" w:cs="Courier New"/>
+        </w:rPr>
+      </w:pPr>
+      <w:r>
+        <w:rPr>
+          <w:rFonts w:ascii="Courier New" w:hAnsi="Courier New" w:cs="Courier New"/>
+        </w:rPr>
+        <w:t>Person Name</w:t>
+      </w:r>
+      <w:r>
+        <w:rPr>
+          <w:rFonts w:ascii="Courier New" w:hAnsi="Courier New" w:cs="Courier New"/>
+        </w:rPr>
+        <w:tab/>
+      </w:r>
+      <w:r>
+        <w:rPr>
+          <w:rFonts w:ascii="Courier New" w:hAnsi="Courier New" w:cs="Courier New"/>
+        </w:rPr>
+        <w:tab/>
+      </w:r>
+      <w:r>
+        <w:rPr>
+          <w:rFonts w:ascii="Courier New" w:hAnsi="Courier New" w:cs="Courier New"/>
+        </w:rPr>
+        <w:tab/>
+      </w:r>
+      <w:r>
+        <w:rPr>
+          <w:rFonts w:ascii="Courier New" w:hAnsi="Courier New" w:cs="Courier New"/>
+        </w:rPr>
+        <w:tab/>
+        <w:t>- GDN</w:t>
+      </w:r>
+    </w:p>
+    <w:p>
+      <w:pPr>
+        <w:pStyle w:val="PlainText"/>
+        <w:rPr>
+          <w:rFonts w:ascii="Courier New" w:hAnsi="Courier New" w:cs="Courier New"/>
+        </w:rPr>
+      </w:pPr>
+      <w:r>
+        <w:rPr>
+          <w:rFonts w:ascii="Courier New" w:hAnsi="Courier New" w:cs="Courier New"/>
+        </w:rPr>
+        <w:t>Bill number</w:t>
+      </w:r>
+      <w:r>
+        <w:rPr>
+          <w:rFonts w:ascii="Courier New" w:hAnsi="Courier New" w:cs="Courier New"/>
+        </w:rPr>
+        <w:tab/>
+      </w:r>
+      <w:r>
+        <w:rPr>
+          <w:rFonts w:ascii="Courier New" w:hAnsi="Courier New" w:cs="Courier New"/>
+        </w:rPr>
+        <w:tab/>
+      </w:r>
+      <w:r>
+        <w:rPr>
+          <w:rFonts w:ascii="Courier New" w:hAnsi="Courier New" w:cs="Courier New"/>
+        </w:rPr>
+        <w:tab/>
+      </w:r>
+      <w:r>
+        <w:rPr>
+          <w:rFonts w:ascii="Courier New" w:hAnsi="Courier New" w:cs="Courier New"/>
+        </w:rPr>
+        <w:tab/>
+        <w:t>- 2152</w:t>
+      </w:r>
+    </w:p>
+    <w:p>
+      <w:pPr>
+        <w:pStyle w:val="PlainText"/>
+        <w:rPr>
+          <w:rFonts w:ascii="Courier New" w:hAnsi="Courier New" w:cs="Courier New"/>
+        </w:rPr>
+      </w:pPr>
+      <w:r>
+        <w:rPr>
+          <w:rFonts w:ascii="Courier New" w:hAnsi="Courier New" w:cs="Courier New"/>
+        </w:rPr>
+        <w:t>---------------------------------------------------------------</w:t>
+      </w:r>
+    </w:p>
+    <w:p>
+      <w:pPr>
+        <w:pStyle w:val="PlainText"/>
+        <w:rPr>
+          <w:rFonts w:ascii="Courier New" w:hAnsi="Courier New" w:cs="Courier New"/>
+        </w:rPr>
+      </w:pPr>
+      <w:r>
+        <w:rPr>
+          <w:rFonts w:ascii="Courier New" w:hAnsi="Courier New" w:cs="Courier New"/>
+        </w:rPr>
+        <w:t>Item Name</w:t>
+      </w:r>
+      <w:r>
+        <w:rPr>
+          <w:rFonts w:ascii="Courier New" w:hAnsi="Courier New" w:cs="Courier New"/>
+        </w:rPr>
+        <w:tab/>
+      </w:r>
+      <w:r>
+        <w:rPr>
+          <w:rFonts w:ascii="Courier New" w:hAnsi="Courier New" w:cs="Courier New"/>
+        </w:rPr>
+        <w:tab/>
+      </w:r>
+      <w:r>
+        <w:rPr>
+          <w:rFonts w:ascii="Courier New" w:hAnsi="Courier New" w:cs="Courier New"/>
+        </w:rPr>
+        <w:tab/>
+      </w:r>
+      <w:r>
+        <w:rPr>
+          <w:rFonts w:ascii="Courier New" w:hAnsi="Courier New" w:cs="Courier New"/>
+        </w:rPr>
+        <w:tab/>
+        <w:t>- BEET2</w:t>
+      </w:r>
+    </w:p>
+    <w:p>
+      <w:pPr>
+        <w:pStyle w:val="PlainText"/>
+        <w:rPr>
+          <w:rFonts w:ascii="Courier New" w:hAnsi="Courier New" w:cs="Courier New"/>
+        </w:rPr>
+      </w:pPr>
+      <w:r>
+        <w:rPr>
+          <w:rFonts w:ascii="Courier New" w:hAnsi="Courier New" w:cs="Courier New"/>
+        </w:rPr>
+        <w:t>Number of Pockets</w:t>
+      </w:r>
+      <w:r>
+        <w:rPr>
+          <w:rFonts w:ascii="Courier New" w:hAnsi="Courier New" w:cs="Courier New"/>
+        </w:rPr>
+        <w:tab/>
+      </w:r>
+      <w:r>
+        <w:rPr>
+          <w:rFonts w:ascii="Courier New" w:hAnsi="Courier New" w:cs="Courier New"/>
+        </w:rPr>
+        <w:tab/>
+      </w:r>
+      <w:r>
+        <w:rPr>
+          <w:rFonts w:ascii="Courier New" w:hAnsi="Courier New" w:cs="Courier New"/>
+        </w:rPr>
+        <w:tab/>
+        <w:t>- 2</w:t>
+      </w:r>
+    </w:p>
+    <w:p>
+      <w:pPr>
+        <w:pStyle w:val="PlainText"/>
+        <w:rPr>
+          <w:rFonts w:ascii="Courier New" w:hAnsi="Courier New" w:cs="Courier New"/>
+        </w:rPr>
+      </w:pPr>
+      <w:r>
+        <w:rPr>
+          <w:rFonts w:ascii="Courier New" w:hAnsi="Courier New" w:cs="Courier New"/>
+        </w:rPr>
+        <w:t>Number of KGs</w:t>
+      </w:r>
+      <w:r>
+        <w:rPr>
+          <w:rFonts w:ascii="Courier New" w:hAnsi="Courier New" w:cs="Courier New"/>
+        </w:rPr>
+        <w:tab/>
+      </w:r>
+      <w:r>
+        <w:rPr>
+          <w:rFonts w:ascii="Courier New" w:hAnsi="Courier New" w:cs="Courier New"/>
+        </w:rPr>
+        <w:tab/>
+      </w:r>
+      <w:r>
+        <w:rPr>
+          <w:rFonts w:ascii="Courier New" w:hAnsi="Courier New" w:cs="Courier New"/>
+        </w:rPr>
+        <w:tab/>
+        <w:t>- 122</w:t>
+      </w:r>
+    </w:p>
+    <w:p>
+      <w:pPr>
+        <w:pStyle w:val="PlainText"/>
+        <w:rPr>
+          <w:rFonts w:ascii="Courier New" w:hAnsi="Courier New" w:cs="Courier New"/>
+        </w:rPr>
+      </w:pPr>
+      <w:r>
+        <w:rPr>
+          <w:rFonts w:ascii="Courier New" w:hAnsi="Courier New" w:cs="Courier New"/>
+        </w:rPr>
+        <w:t>Rate</w:t>
+      </w:r>
+      <w:r>
+        <w:rPr>
+          <w:rFonts w:ascii="Courier New" w:hAnsi="Courier New" w:cs="Courier New"/>
+        </w:rPr>
+        <w:tab/>
+      </w:r>
+      <w:r>
+        <w:rPr>
+          <w:rFonts w:ascii="Courier New" w:hAnsi="Courier New" w:cs="Courier New"/>
+        </w:rPr>
+        <w:tab/>
+      </w:r>
+      <w:r>
+        <w:rPr>
+          <w:rFonts w:ascii="Courier New" w:hAnsi="Courier New" w:cs="Courier New"/>
+        </w:rPr>
+        <w:tab/>
+      </w:r>
+      <w:r>
+        <w:rPr>
+          <w:rFonts w:ascii="Courier New" w:hAnsi="Courier New" w:cs="Courier New"/>
+        </w:rPr>
+        <w:tab/>
+      </w:r>
+      <w:r>
+        <w:rPr>
+          <w:rFonts w:ascii="Courier New" w:hAnsi="Courier New" w:cs="Courier New"/>
+        </w:rPr>
+        <w:tab/>
+        <w:t>- 20</w:t>
+      </w:r>
+    </w:p>
+    <w:p>
+      <w:pPr>
+        <w:pStyle w:val="PlainText"/>
+        <w:rPr>
+          <w:rFonts w:ascii="Courier New" w:hAnsi="Courier New" w:cs="Courier New"/>
+        </w:rPr>
+      </w:pPr>
+      <w:r>
+        <w:rPr>
+          <w:rFonts w:ascii="Courier New" w:hAnsi="Courier New" w:cs="Courier New"/>
+        </w:rPr>
+        <w:t>Total Price</w:t>
+      </w:r>
+      <w:r>
+        <w:rPr>
+          <w:rFonts w:ascii="Courier New" w:hAnsi="Courier New" w:cs="Courier New"/>
+        </w:rPr>
+        <w:tab/>
+      </w:r>
+      <w:r>
+        <w:rPr>
+          <w:rFonts w:ascii="Courier New" w:hAnsi="Courier New" w:cs="Courier New"/>
+        </w:rPr>
+        <w:tab/>
+      </w:r>
+      <w:r>
+        <w:rPr>
+          <w:rFonts w:ascii="Courier New" w:hAnsi="Courier New" w:cs="Courier New"/>
+        </w:rPr>
+        <w:tab/>
+      </w:r>
+      <w:r>
+        <w:rPr>
+          <w:rFonts w:ascii="Courier New" w:hAnsi="Courier New" w:cs="Courier New"/>
+        </w:rPr>
+        <w:tab/>
+        <w:t>- 2440.0</w:t>
+      </w:r>
+    </w:p>
+    <w:p>
+      <w:pPr>
+        <w:pStyle w:val="PlainText"/>
+        <w:rPr>
+          <w:rFonts w:ascii="Courier New" w:hAnsi="Courier New" w:cs="Courier New"/>
+          <w:b/>
+        </w:rPr>
+      </w:pPr>
+      <w:r>
+        <w:rPr>
+          <w:rFonts w:ascii="Courier New" w:hAnsi="Courier New" w:cs="Courier New"/>
+          <w:b/>
+        </w:rPr>
+        <w:t>Amount balance</w:t>
+      </w:r>
+      <w:r>
+        <w:rPr>
+          <w:rFonts w:ascii="Courier New" w:hAnsi="Courier New" w:cs="Courier New"/>
+          <w:b/>
+        </w:rPr>
+        <w:tab/>
+      </w:r>
+      <w:r>
+        <w:rPr>
+          <w:rFonts w:ascii="Courier New" w:hAnsi="Courier New" w:cs="Courier New"/>
+          <w:b/>
+        </w:rPr>
+        <w:tab/>
+      </w:r>
+      <w:r>
+        <w:rPr>
+          <w:rFonts w:ascii="Courier New" w:hAnsi="Courier New" w:cs="Courier New"/>
+          <w:b/>
+        </w:rPr>
+        <w:tab/>
+        <w:t>- 65952.0</w:t>
+      </w:r>
+    </w:p>
+    <w:p>
+      <w:pPr>
+        <w:pStyle w:val="PlainText"/>
+        <w:rPr>
+          <w:rFonts w:ascii="Courier New" w:hAnsi="Courier New" w:cs="Courier New"/>
+        </w:rPr>
+      </w:pPr>
+    </w:p>
+    <w:p>
+      <w:pPr>
+        <w:pStyle w:val="PlainText"/>
+        <w:rPr>
+          <w:rFonts w:ascii="Courier New" w:hAnsi="Courier New" w:cs="Courier New"/>
+          <w:b/>
+        </w:rPr>
+      </w:pPr>
     </w:p>
     <w:p>
       <w:pPr>

--- a/customer _details/GANGAMMA/SEP/TUMKUR/GDN/PURCHASE DETAILS.docx
+++ b/customer _details/GANGAMMA/SEP/TUMKUR/GDN/PURCHASE DETAILS.docx
@@ -37948,13 +37948,7 @@
         <w:rPr>
           <w:rFonts w:ascii="Courier New" w:hAnsi="Courier New" w:cs="Courier New"/>
         </w:rPr>
-        <w:t>MON Dec 25</w:t>
-      </w:r>
-      <w:r>
-        <w:rPr>
-          <w:rFonts w:ascii="Courier New" w:hAnsi="Courier New" w:cs="Courier New"/>
-        </w:rPr>
-        <w:t xml:space="preserve"> 09:56:26 PST 2017</w:t>
+        <w:t>MON Dec 25 09:56:26 PST 2017</w:t>
       </w:r>
     </w:p>
     <w:p>
@@ -38275,6 +38269,372 @@
         <w:tab/>
         <w:t>- 65952.0</w:t>
       </w:r>
+    </w:p>
+    <w:p>
+      <w:pPr>
+        <w:pStyle w:val="PlainText"/>
+        <w:rPr>
+          <w:rFonts w:ascii="Courier New" w:hAnsi="Courier New" w:cs="Courier New"/>
+          <w:b/>
+        </w:rPr>
+      </w:pPr>
+    </w:p>
+    <w:p>
+      <w:pPr>
+        <w:pStyle w:val="PlainText"/>
+        <w:rPr>
+          <w:rFonts w:ascii="Courier New" w:hAnsi="Courier New" w:cs="Courier New"/>
+        </w:rPr>
+      </w:pPr>
+      <w:r>
+        <w:rPr>
+          <w:rFonts w:ascii="Courier New" w:hAnsi="Courier New" w:cs="Courier New"/>
+        </w:rPr>
+        <w:t>WED Dec 27</w:t>
+      </w:r>
+      <w:r>
+        <w:rPr>
+          <w:rFonts w:ascii="Courier New" w:hAnsi="Courier New" w:cs="Courier New"/>
+        </w:rPr>
+        <w:t xml:space="preserve"> 13:44:25 PST 2017</w:t>
+      </w:r>
+    </w:p>
+    <w:p>
+      <w:pPr>
+        <w:pStyle w:val="PlainText"/>
+        <w:rPr>
+          <w:rFonts w:ascii="Courier New" w:hAnsi="Courier New" w:cs="Courier New"/>
+        </w:rPr>
+      </w:pPr>
+      <w:r>
+        <w:rPr>
+          <w:rFonts w:ascii="Courier New" w:hAnsi="Courier New" w:cs="Courier New"/>
+        </w:rPr>
+        <w:t>Person Name</w:t>
+      </w:r>
+      <w:r>
+        <w:rPr>
+          <w:rFonts w:ascii="Courier New" w:hAnsi="Courier New" w:cs="Courier New"/>
+        </w:rPr>
+        <w:tab/>
+      </w:r>
+      <w:r>
+        <w:rPr>
+          <w:rFonts w:ascii="Courier New" w:hAnsi="Courier New" w:cs="Courier New"/>
+        </w:rPr>
+        <w:tab/>
+      </w:r>
+      <w:r>
+        <w:rPr>
+          <w:rFonts w:ascii="Courier New" w:hAnsi="Courier New" w:cs="Courier New"/>
+        </w:rPr>
+        <w:tab/>
+      </w:r>
+      <w:r>
+        <w:rPr>
+          <w:rFonts w:ascii="Courier New" w:hAnsi="Courier New" w:cs="Courier New"/>
+        </w:rPr>
+        <w:tab/>
+        <w:t>- GDN</w:t>
+      </w:r>
+    </w:p>
+    <w:p>
+      <w:pPr>
+        <w:pStyle w:val="PlainText"/>
+        <w:rPr>
+          <w:rFonts w:ascii="Courier New" w:hAnsi="Courier New" w:cs="Courier New"/>
+        </w:rPr>
+      </w:pPr>
+      <w:r>
+        <w:rPr>
+          <w:rFonts w:ascii="Courier New" w:hAnsi="Courier New" w:cs="Courier New"/>
+        </w:rPr>
+        <w:t>Bill number</w:t>
+      </w:r>
+      <w:r>
+        <w:rPr>
+          <w:rFonts w:ascii="Courier New" w:hAnsi="Courier New" w:cs="Courier New"/>
+        </w:rPr>
+        <w:tab/>
+      </w:r>
+      <w:r>
+        <w:rPr>
+          <w:rFonts w:ascii="Courier New" w:hAnsi="Courier New" w:cs="Courier New"/>
+        </w:rPr>
+        <w:tab/>
+      </w:r>
+      <w:r>
+        <w:rPr>
+          <w:rFonts w:ascii="Courier New" w:hAnsi="Courier New" w:cs="Courier New"/>
+        </w:rPr>
+        <w:tab/>
+      </w:r>
+      <w:r>
+        <w:rPr>
+          <w:rFonts w:ascii="Courier New" w:hAnsi="Courier New" w:cs="Courier New"/>
+        </w:rPr>
+        <w:tab/>
+        <w:t>- 2198</w:t>
+      </w:r>
+    </w:p>
+    <w:p>
+      <w:pPr>
+        <w:pStyle w:val="PlainText"/>
+        <w:rPr>
+          <w:rFonts w:ascii="Courier New" w:hAnsi="Courier New" w:cs="Courier New"/>
+        </w:rPr>
+      </w:pPr>
+      <w:r>
+        <w:rPr>
+          <w:rFonts w:ascii="Courier New" w:hAnsi="Courier New" w:cs="Courier New"/>
+        </w:rPr>
+        <w:t>---------------------------------------------------------------</w:t>
+      </w:r>
+    </w:p>
+    <w:p>
+      <w:pPr>
+        <w:pStyle w:val="PlainText"/>
+        <w:rPr>
+          <w:rFonts w:ascii="Courier New" w:hAnsi="Courier New" w:cs="Courier New"/>
+        </w:rPr>
+      </w:pPr>
+      <w:r>
+        <w:rPr>
+          <w:rFonts w:ascii="Courier New" w:hAnsi="Courier New" w:cs="Courier New"/>
+        </w:rPr>
+        <w:t>Item Name</w:t>
+      </w:r>
+      <w:r>
+        <w:rPr>
+          <w:rFonts w:ascii="Courier New" w:hAnsi="Courier New" w:cs="Courier New"/>
+        </w:rPr>
+        <w:tab/>
+      </w:r>
+      <w:r>
+        <w:rPr>
+          <w:rFonts w:ascii="Courier New" w:hAnsi="Courier New" w:cs="Courier New"/>
+        </w:rPr>
+        <w:tab/>
+      </w:r>
+      <w:r>
+        <w:rPr>
+          <w:rFonts w:ascii="Courier New" w:hAnsi="Courier New" w:cs="Courier New"/>
+        </w:rPr>
+        <w:tab/>
+      </w:r>
+      <w:r>
+        <w:rPr>
+          <w:rFonts w:ascii="Courier New" w:hAnsi="Courier New" w:cs="Courier New"/>
+        </w:rPr>
+        <w:tab/>
+        <w:t>- CARROT</w:t>
+      </w:r>
+    </w:p>
+    <w:p>
+      <w:pPr>
+        <w:pStyle w:val="PlainText"/>
+        <w:rPr>
+          <w:rFonts w:ascii="Courier New" w:hAnsi="Courier New" w:cs="Courier New"/>
+        </w:rPr>
+      </w:pPr>
+      <w:r>
+        <w:rPr>
+          <w:rFonts w:ascii="Courier New" w:hAnsi="Courier New" w:cs="Courier New"/>
+        </w:rPr>
+        <w:t>Number of Pockets</w:t>
+      </w:r>
+      <w:r>
+        <w:rPr>
+          <w:rFonts w:ascii="Courier New" w:hAnsi="Courier New" w:cs="Courier New"/>
+        </w:rPr>
+        <w:tab/>
+      </w:r>
+      <w:r>
+        <w:rPr>
+          <w:rFonts w:ascii="Courier New" w:hAnsi="Courier New" w:cs="Courier New"/>
+        </w:rPr>
+        <w:tab/>
+      </w:r>
+      <w:r>
+        <w:rPr>
+          <w:rFonts w:ascii="Courier New" w:hAnsi="Courier New" w:cs="Courier New"/>
+        </w:rPr>
+        <w:tab/>
+        <w:t>- 1</w:t>
+      </w:r>
+    </w:p>
+    <w:p>
+      <w:pPr>
+        <w:pStyle w:val="PlainText"/>
+        <w:rPr>
+          <w:rFonts w:ascii="Courier New" w:hAnsi="Courier New" w:cs="Courier New"/>
+        </w:rPr>
+      </w:pPr>
+      <w:r>
+        <w:rPr>
+          <w:rFonts w:ascii="Courier New" w:hAnsi="Courier New" w:cs="Courier New"/>
+        </w:rPr>
+        <w:t>Number of KGs</w:t>
+      </w:r>
+      <w:r>
+        <w:rPr>
+          <w:rFonts w:ascii="Courier New" w:hAnsi="Courier New" w:cs="Courier New"/>
+        </w:rPr>
+        <w:tab/>
+      </w:r>
+      <w:r>
+        <w:rPr>
+          <w:rFonts w:ascii="Courier New" w:hAnsi="Courier New" w:cs="Courier New"/>
+        </w:rPr>
+        <w:tab/>
+      </w:r>
+      <w:r>
+        <w:rPr>
+          <w:rFonts w:ascii="Courier New" w:hAnsi="Courier New" w:cs="Courier New"/>
+        </w:rPr>
+        <w:tab/>
+        <w:t>- 86</w:t>
+      </w:r>
+    </w:p>
+    <w:p>
+      <w:pPr>
+        <w:pStyle w:val="PlainText"/>
+        <w:rPr>
+          <w:rFonts w:ascii="Courier New" w:hAnsi="Courier New" w:cs="Courier New"/>
+        </w:rPr>
+      </w:pPr>
+      <w:r>
+        <w:rPr>
+          <w:rFonts w:ascii="Courier New" w:hAnsi="Courier New" w:cs="Courier New"/>
+        </w:rPr>
+        <w:t>Rate</w:t>
+      </w:r>
+      <w:r>
+        <w:rPr>
+          <w:rFonts w:ascii="Courier New" w:hAnsi="Courier New" w:cs="Courier New"/>
+        </w:rPr>
+        <w:tab/>
+      </w:r>
+      <w:r>
+        <w:rPr>
+          <w:rFonts w:ascii="Courier New" w:hAnsi="Courier New" w:cs="Courier New"/>
+        </w:rPr>
+        <w:tab/>
+      </w:r>
+      <w:r>
+        <w:rPr>
+          <w:rFonts w:ascii="Courier New" w:hAnsi="Courier New" w:cs="Courier New"/>
+        </w:rPr>
+        <w:tab/>
+      </w:r>
+      <w:r>
+        <w:rPr>
+          <w:rFonts w:ascii="Courier New" w:hAnsi="Courier New" w:cs="Courier New"/>
+        </w:rPr>
+        <w:tab/>
+      </w:r>
+      <w:r>
+        <w:rPr>
+          <w:rFonts w:ascii="Courier New" w:hAnsi="Courier New" w:cs="Courier New"/>
+        </w:rPr>
+        <w:tab/>
+        <w:t>- 54</w:t>
+      </w:r>
+    </w:p>
+    <w:p>
+      <w:pPr>
+        <w:pStyle w:val="PlainText"/>
+        <w:rPr>
+          <w:rFonts w:ascii="Courier New" w:hAnsi="Courier New" w:cs="Courier New"/>
+        </w:rPr>
+      </w:pPr>
+      <w:r>
+        <w:rPr>
+          <w:rFonts w:ascii="Courier New" w:hAnsi="Courier New" w:cs="Courier New"/>
+        </w:rPr>
+        <w:t>Total Price</w:t>
+      </w:r>
+      <w:r>
+        <w:rPr>
+          <w:rFonts w:ascii="Courier New" w:hAnsi="Courier New" w:cs="Courier New"/>
+        </w:rPr>
+        <w:tab/>
+      </w:r>
+      <w:r>
+        <w:rPr>
+          <w:rFonts w:ascii="Courier New" w:hAnsi="Courier New" w:cs="Courier New"/>
+        </w:rPr>
+        <w:tab/>
+      </w:r>
+      <w:r>
+        <w:rPr>
+          <w:rFonts w:ascii="Courier New" w:hAnsi="Courier New" w:cs="Courier New"/>
+        </w:rPr>
+        <w:tab/>
+      </w:r>
+      <w:r>
+        <w:rPr>
+          <w:rFonts w:ascii="Courier New" w:hAnsi="Courier New" w:cs="Courier New"/>
+        </w:rPr>
+        <w:tab/>
+        <w:t>- 4644.0</w:t>
+      </w:r>
+    </w:p>
+    <w:p>
+      <w:pPr>
+        <w:pStyle w:val="PlainText"/>
+        <w:rPr>
+          <w:rFonts w:ascii="Courier New" w:hAnsi="Courier New" w:cs="Courier New"/>
+          <w:b/>
+        </w:rPr>
+      </w:pPr>
+      <w:r>
+        <w:rPr>
+          <w:rFonts w:ascii="Courier New" w:hAnsi="Courier New" w:cs="Courier New"/>
+          <w:b/>
+        </w:rPr>
+        <w:t>Amount balance</w:t>
+      </w:r>
+      <w:r>
+        <w:rPr>
+          <w:rFonts w:ascii="Courier New" w:hAnsi="Courier New" w:cs="Courier New"/>
+          <w:b/>
+        </w:rPr>
+        <w:tab/>
+      </w:r>
+      <w:r>
+        <w:rPr>
+          <w:rFonts w:ascii="Courier New" w:hAnsi="Courier New" w:cs="Courier New"/>
+          <w:b/>
+        </w:rPr>
+        <w:tab/>
+      </w:r>
+      <w:r>
+        <w:rPr>
+          <w:rFonts w:ascii="Courier New" w:hAnsi="Courier New" w:cs="Courier New"/>
+          <w:b/>
+        </w:rPr>
+        <w:tab/>
+        <w:t>- 70596.0</w:t>
+      </w:r>
+    </w:p>
+    <w:p>
+      <w:pPr>
+        <w:pStyle w:val="PlainText"/>
+        <w:rPr>
+          <w:rFonts w:ascii="Courier New" w:hAnsi="Courier New" w:cs="Courier New"/>
+          <w:b/>
+        </w:rPr>
+      </w:pPr>
+    </w:p>
+    <w:p>
+      <w:pPr>
+        <w:pStyle w:val="PlainText"/>
+        <w:rPr>
+          <w:rFonts w:ascii="Courier New" w:hAnsi="Courier New" w:cs="Courier New"/>
+          <w:b/>
+        </w:rPr>
+      </w:pPr>
     </w:p>
     <w:p>
       <w:pPr>

--- a/customer _details/GANGAMMA/SEP/TUMKUR/GDN/PURCHASE DETAILS.docx
+++ b/customer _details/GANGAMMA/SEP/TUMKUR/GDN/PURCHASE DETAILS.docx
@@ -38290,13 +38290,7 @@
         <w:rPr>
           <w:rFonts w:ascii="Courier New" w:hAnsi="Courier New" w:cs="Courier New"/>
         </w:rPr>
-        <w:t>WED Dec 27</w:t>
-      </w:r>
-      <w:r>
-        <w:rPr>
-          <w:rFonts w:ascii="Courier New" w:hAnsi="Courier New" w:cs="Courier New"/>
-        </w:rPr>
-        <w:t xml:space="preserve"> 13:44:25 PST 2017</w:t>
+        <w:t>WED Dec 27 13:44:25 PST 2017</w:t>
       </w:r>
     </w:p>
     <w:p>
@@ -38617,6 +38611,371 @@
         <w:tab/>
         <w:t>- 70596.0</w:t>
       </w:r>
+    </w:p>
+    <w:p>
+      <w:pPr>
+        <w:pStyle w:val="PlainText"/>
+        <w:rPr>
+          <w:rFonts w:ascii="Courier New" w:hAnsi="Courier New" w:cs="Courier New"/>
+          <w:b/>
+        </w:rPr>
+      </w:pPr>
+    </w:p>
+    <w:p>
+      <w:pPr>
+        <w:pStyle w:val="PlainText"/>
+        <w:rPr>
+          <w:rFonts w:ascii="Courier New" w:hAnsi="Courier New" w:cs="Courier New"/>
+        </w:rPr>
+      </w:pPr>
+      <w:r>
+        <w:rPr>
+          <w:rFonts w:ascii="Courier New" w:hAnsi="Courier New" w:cs="Courier New"/>
+        </w:rPr>
+        <w:t>THU Dec 28</w:t>
+      </w:r>
+      <w:r>
+        <w:rPr>
+          <w:rFonts w:ascii="Courier New" w:hAnsi="Courier New" w:cs="Courier New"/>
+        </w:rPr>
+        <w:t xml:space="preserve"> 10:32:09 PST 2017</w:t>
+      </w:r>
+    </w:p>
+    <w:p>
+      <w:pPr>
+        <w:pStyle w:val="PlainText"/>
+        <w:rPr>
+          <w:rFonts w:ascii="Courier New" w:hAnsi="Courier New" w:cs="Courier New"/>
+        </w:rPr>
+      </w:pPr>
+      <w:r>
+        <w:rPr>
+          <w:rFonts w:ascii="Courier New" w:hAnsi="Courier New" w:cs="Courier New"/>
+        </w:rPr>
+        <w:t>Person Name</w:t>
+      </w:r>
+      <w:r>
+        <w:rPr>
+          <w:rFonts w:ascii="Courier New" w:hAnsi="Courier New" w:cs="Courier New"/>
+        </w:rPr>
+        <w:tab/>
+      </w:r>
+      <w:r>
+        <w:rPr>
+          <w:rFonts w:ascii="Courier New" w:hAnsi="Courier New" w:cs="Courier New"/>
+        </w:rPr>
+        <w:tab/>
+      </w:r>
+      <w:r>
+        <w:rPr>
+          <w:rFonts w:ascii="Courier New" w:hAnsi="Courier New" w:cs="Courier New"/>
+        </w:rPr>
+        <w:tab/>
+      </w:r>
+      <w:r>
+        <w:rPr>
+          <w:rFonts w:ascii="Courier New" w:hAnsi="Courier New" w:cs="Courier New"/>
+        </w:rPr>
+        <w:tab/>
+        <w:t>- GDN</w:t>
+      </w:r>
+    </w:p>
+    <w:p>
+      <w:pPr>
+        <w:pStyle w:val="PlainText"/>
+        <w:rPr>
+          <w:rFonts w:ascii="Courier New" w:hAnsi="Courier New" w:cs="Courier New"/>
+        </w:rPr>
+      </w:pPr>
+      <w:r>
+        <w:rPr>
+          <w:rFonts w:ascii="Courier New" w:hAnsi="Courier New" w:cs="Courier New"/>
+        </w:rPr>
+        <w:t>Bill number</w:t>
+      </w:r>
+      <w:r>
+        <w:rPr>
+          <w:rFonts w:ascii="Courier New" w:hAnsi="Courier New" w:cs="Courier New"/>
+        </w:rPr>
+        <w:tab/>
+      </w:r>
+      <w:r>
+        <w:rPr>
+          <w:rFonts w:ascii="Courier New" w:hAnsi="Courier New" w:cs="Courier New"/>
+        </w:rPr>
+        <w:tab/>
+      </w:r>
+      <w:r>
+        <w:rPr>
+          <w:rFonts w:ascii="Courier New" w:hAnsi="Courier New" w:cs="Courier New"/>
+        </w:rPr>
+        <w:tab/>
+      </w:r>
+      <w:r>
+        <w:rPr>
+          <w:rFonts w:ascii="Courier New" w:hAnsi="Courier New" w:cs="Courier New"/>
+        </w:rPr>
+        <w:tab/>
+        <w:t>- 2217</w:t>
+      </w:r>
+    </w:p>
+    <w:p>
+      <w:pPr>
+        <w:pStyle w:val="PlainText"/>
+        <w:rPr>
+          <w:rFonts w:ascii="Courier New" w:hAnsi="Courier New" w:cs="Courier New"/>
+        </w:rPr>
+      </w:pPr>
+      <w:r>
+        <w:rPr>
+          <w:rFonts w:ascii="Courier New" w:hAnsi="Courier New" w:cs="Courier New"/>
+        </w:rPr>
+        <w:t>---------------------------------------------------------------</w:t>
+      </w:r>
+    </w:p>
+    <w:p>
+      <w:pPr>
+        <w:pStyle w:val="PlainText"/>
+        <w:rPr>
+          <w:rFonts w:ascii="Courier New" w:hAnsi="Courier New" w:cs="Courier New"/>
+        </w:rPr>
+      </w:pPr>
+      <w:r>
+        <w:rPr>
+          <w:rFonts w:ascii="Courier New" w:hAnsi="Courier New" w:cs="Courier New"/>
+        </w:rPr>
+        <w:t>Item Name</w:t>
+      </w:r>
+      <w:r>
+        <w:rPr>
+          <w:rFonts w:ascii="Courier New" w:hAnsi="Courier New" w:cs="Courier New"/>
+        </w:rPr>
+        <w:tab/>
+      </w:r>
+      <w:r>
+        <w:rPr>
+          <w:rFonts w:ascii="Courier New" w:hAnsi="Courier New" w:cs="Courier New"/>
+        </w:rPr>
+        <w:tab/>
+      </w:r>
+      <w:r>
+        <w:rPr>
+          <w:rFonts w:ascii="Courier New" w:hAnsi="Courier New" w:cs="Courier New"/>
+        </w:rPr>
+        <w:tab/>
+      </w:r>
+      <w:r>
+        <w:rPr>
+          <w:rFonts w:ascii="Courier New" w:hAnsi="Courier New" w:cs="Courier New"/>
+        </w:rPr>
+        <w:tab/>
+        <w:t>- CARROT EVE2</w:t>
+      </w:r>
+    </w:p>
+    <w:p>
+      <w:pPr>
+        <w:pStyle w:val="PlainText"/>
+        <w:rPr>
+          <w:rFonts w:ascii="Courier New" w:hAnsi="Courier New" w:cs="Courier New"/>
+        </w:rPr>
+      </w:pPr>
+      <w:r>
+        <w:rPr>
+          <w:rFonts w:ascii="Courier New" w:hAnsi="Courier New" w:cs="Courier New"/>
+        </w:rPr>
+        <w:t>Number of Pockets</w:t>
+      </w:r>
+      <w:r>
+        <w:rPr>
+          <w:rFonts w:ascii="Courier New" w:hAnsi="Courier New" w:cs="Courier New"/>
+        </w:rPr>
+        <w:tab/>
+      </w:r>
+      <w:r>
+        <w:rPr>
+          <w:rFonts w:ascii="Courier New" w:hAnsi="Courier New" w:cs="Courier New"/>
+        </w:rPr>
+        <w:tab/>
+      </w:r>
+      <w:r>
+        <w:rPr>
+          <w:rFonts w:ascii="Courier New" w:hAnsi="Courier New" w:cs="Courier New"/>
+        </w:rPr>
+        <w:tab/>
+        <w:t>- 2</w:t>
+      </w:r>
+    </w:p>
+    <w:p>
+      <w:pPr>
+        <w:pStyle w:val="PlainText"/>
+        <w:rPr>
+          <w:rFonts w:ascii="Courier New" w:hAnsi="Courier New" w:cs="Courier New"/>
+        </w:rPr>
+      </w:pPr>
+      <w:r>
+        <w:rPr>
+          <w:rFonts w:ascii="Courier New" w:hAnsi="Courier New" w:cs="Courier New"/>
+        </w:rPr>
+        <w:t>Number of KGs</w:t>
+      </w:r>
+      <w:r>
+        <w:rPr>
+          <w:rFonts w:ascii="Courier New" w:hAnsi="Courier New" w:cs="Courier New"/>
+        </w:rPr>
+        <w:tab/>
+      </w:r>
+      <w:r>
+        <w:rPr>
+          <w:rFonts w:ascii="Courier New" w:hAnsi="Courier New" w:cs="Courier New"/>
+        </w:rPr>
+        <w:tab/>
+      </w:r>
+      <w:r>
+        <w:rPr>
+          <w:rFonts w:ascii="Courier New" w:hAnsi="Courier New" w:cs="Courier New"/>
+        </w:rPr>
+        <w:tab/>
+        <w:t>- 193</w:t>
+      </w:r>
+    </w:p>
+    <w:p>
+      <w:pPr>
+        <w:pStyle w:val="PlainText"/>
+        <w:rPr>
+          <w:rFonts w:ascii="Courier New" w:hAnsi="Courier New" w:cs="Courier New"/>
+        </w:rPr>
+      </w:pPr>
+      <w:r>
+        <w:rPr>
+          <w:rFonts w:ascii="Courier New" w:hAnsi="Courier New" w:cs="Courier New"/>
+        </w:rPr>
+        <w:t>Rate</w:t>
+      </w:r>
+      <w:r>
+        <w:rPr>
+          <w:rFonts w:ascii="Courier New" w:hAnsi="Courier New" w:cs="Courier New"/>
+        </w:rPr>
+        <w:tab/>
+      </w:r>
+      <w:r>
+        <w:rPr>
+          <w:rFonts w:ascii="Courier New" w:hAnsi="Courier New" w:cs="Courier New"/>
+        </w:rPr>
+        <w:tab/>
+      </w:r>
+      <w:r>
+        <w:rPr>
+          <w:rFonts w:ascii="Courier New" w:hAnsi="Courier New" w:cs="Courier New"/>
+        </w:rPr>
+        <w:tab/>
+      </w:r>
+      <w:r>
+        <w:rPr>
+          <w:rFonts w:ascii="Courier New" w:hAnsi="Courier New" w:cs="Courier New"/>
+        </w:rPr>
+        <w:tab/>
+      </w:r>
+      <w:r>
+        <w:rPr>
+          <w:rFonts w:ascii="Courier New" w:hAnsi="Courier New" w:cs="Courier New"/>
+        </w:rPr>
+        <w:tab/>
+        <w:t>- 50</w:t>
+      </w:r>
+    </w:p>
+    <w:p>
+      <w:pPr>
+        <w:pStyle w:val="PlainText"/>
+        <w:rPr>
+          <w:rFonts w:ascii="Courier New" w:hAnsi="Courier New" w:cs="Courier New"/>
+        </w:rPr>
+      </w:pPr>
+      <w:r>
+        <w:rPr>
+          <w:rFonts w:ascii="Courier New" w:hAnsi="Courier New" w:cs="Courier New"/>
+        </w:rPr>
+        <w:t>Total Price</w:t>
+      </w:r>
+      <w:r>
+        <w:rPr>
+          <w:rFonts w:ascii="Courier New" w:hAnsi="Courier New" w:cs="Courier New"/>
+        </w:rPr>
+        <w:tab/>
+      </w:r>
+      <w:r>
+        <w:rPr>
+          <w:rFonts w:ascii="Courier New" w:hAnsi="Courier New" w:cs="Courier New"/>
+        </w:rPr>
+        <w:tab/>
+      </w:r>
+      <w:r>
+        <w:rPr>
+          <w:rFonts w:ascii="Courier New" w:hAnsi="Courier New" w:cs="Courier New"/>
+        </w:rPr>
+        <w:tab/>
+      </w:r>
+      <w:r>
+        <w:rPr>
+          <w:rFonts w:ascii="Courier New" w:hAnsi="Courier New" w:cs="Courier New"/>
+        </w:rPr>
+        <w:tab/>
+        <w:t>- 9650.0</w:t>
+      </w:r>
+    </w:p>
+    <w:p>
+      <w:pPr>
+        <w:pStyle w:val="PlainText"/>
+        <w:rPr>
+          <w:rFonts w:ascii="Courier New" w:hAnsi="Courier New" w:cs="Courier New"/>
+          <w:b/>
+        </w:rPr>
+      </w:pPr>
+      <w:r>
+        <w:rPr>
+          <w:rFonts w:ascii="Courier New" w:hAnsi="Courier New" w:cs="Courier New"/>
+          <w:b/>
+        </w:rPr>
+        <w:t>Amount balance</w:t>
+      </w:r>
+      <w:r>
+        <w:rPr>
+          <w:rFonts w:ascii="Courier New" w:hAnsi="Courier New" w:cs="Courier New"/>
+          <w:b/>
+        </w:rPr>
+        <w:tab/>
+      </w:r>
+      <w:r>
+        <w:rPr>
+          <w:rFonts w:ascii="Courier New" w:hAnsi="Courier New" w:cs="Courier New"/>
+          <w:b/>
+        </w:rPr>
+        <w:tab/>
+      </w:r>
+      <w:r>
+        <w:rPr>
+          <w:rFonts w:ascii="Courier New" w:hAnsi="Courier New" w:cs="Courier New"/>
+          <w:b/>
+        </w:rPr>
+        <w:tab/>
+        <w:t>- 80246.0</w:t>
+      </w:r>
+    </w:p>
+    <w:p>
+      <w:pPr>
+        <w:pStyle w:val="PlainText"/>
+        <w:rPr>
+          <w:rFonts w:ascii="Courier New" w:hAnsi="Courier New" w:cs="Courier New"/>
+        </w:rPr>
+      </w:pPr>
+    </w:p>
+    <w:p>
+      <w:pPr>
+        <w:pStyle w:val="PlainText"/>
+        <w:rPr>
+          <w:rFonts w:ascii="Courier New" w:hAnsi="Courier New" w:cs="Courier New"/>
+          <w:b/>
+        </w:rPr>
+      </w:pPr>
     </w:p>
     <w:p>
       <w:pPr>

--- a/customer _details/GANGAMMA/SEP/TUMKUR/GDN/PURCHASE DETAILS.docx
+++ b/customer _details/GANGAMMA/SEP/TUMKUR/GDN/PURCHASE DETAILS.docx
@@ -38632,13 +38632,7 @@
         <w:rPr>
           <w:rFonts w:ascii="Courier New" w:hAnsi="Courier New" w:cs="Courier New"/>
         </w:rPr>
-        <w:t>THU Dec 28</w:t>
-      </w:r>
-      <w:r>
-        <w:rPr>
-          <w:rFonts w:ascii="Courier New" w:hAnsi="Courier New" w:cs="Courier New"/>
-        </w:rPr>
-        <w:t xml:space="preserve"> 10:32:09 PST 2017</w:t>
+        <w:t>THU Dec 28 10:32:09 PST 2017</w:t>
       </w:r>
     </w:p>
     <w:p>
@@ -38959,6 +38953,730 @@
         <w:tab/>
         <w:t>- 80246.0</w:t>
       </w:r>
+    </w:p>
+    <w:p>
+      <w:pPr>
+        <w:pStyle w:val="PlainText"/>
+        <w:rPr>
+          <w:rFonts w:ascii="Courier New" w:hAnsi="Courier New" w:cs="Courier New"/>
+          <w:b/>
+        </w:rPr>
+      </w:pPr>
+    </w:p>
+    <w:p>
+      <w:pPr>
+        <w:pStyle w:val="PlainText"/>
+        <w:rPr>
+          <w:rFonts w:ascii="Courier New" w:hAnsi="Courier New" w:cs="Courier New"/>
+        </w:rPr>
+      </w:pPr>
+      <w:r>
+        <w:rPr>
+          <w:rFonts w:ascii="Courier New" w:hAnsi="Courier New" w:cs="Courier New"/>
+        </w:rPr>
+        <w:t>SUN DEC 31 10:21:51 PST 2018</w:t>
+      </w:r>
+    </w:p>
+    <w:p>
+      <w:pPr>
+        <w:pStyle w:val="PlainText"/>
+        <w:rPr>
+          <w:rFonts w:ascii="Courier New" w:hAnsi="Courier New" w:cs="Courier New"/>
+        </w:rPr>
+      </w:pPr>
+      <w:r>
+        <w:rPr>
+          <w:rFonts w:ascii="Courier New" w:hAnsi="Courier New" w:cs="Courier New"/>
+        </w:rPr>
+        <w:t>Person Name</w:t>
+      </w:r>
+      <w:r>
+        <w:rPr>
+          <w:rFonts w:ascii="Courier New" w:hAnsi="Courier New" w:cs="Courier New"/>
+        </w:rPr>
+        <w:tab/>
+      </w:r>
+      <w:r>
+        <w:rPr>
+          <w:rFonts w:ascii="Courier New" w:hAnsi="Courier New" w:cs="Courier New"/>
+        </w:rPr>
+        <w:tab/>
+      </w:r>
+      <w:r>
+        <w:rPr>
+          <w:rFonts w:ascii="Courier New" w:hAnsi="Courier New" w:cs="Courier New"/>
+        </w:rPr>
+        <w:tab/>
+      </w:r>
+      <w:r>
+        <w:rPr>
+          <w:rFonts w:ascii="Courier New" w:hAnsi="Courier New" w:cs="Courier New"/>
+        </w:rPr>
+        <w:tab/>
+        <w:t>- GDN</w:t>
+      </w:r>
+    </w:p>
+    <w:p>
+      <w:pPr>
+        <w:pStyle w:val="PlainText"/>
+        <w:rPr>
+          <w:rFonts w:ascii="Courier New" w:hAnsi="Courier New" w:cs="Courier New"/>
+        </w:rPr>
+      </w:pPr>
+      <w:r>
+        <w:rPr>
+          <w:rFonts w:ascii="Courier New" w:hAnsi="Courier New" w:cs="Courier New"/>
+        </w:rPr>
+        <w:t>Bill number</w:t>
+      </w:r>
+      <w:r>
+        <w:rPr>
+          <w:rFonts w:ascii="Courier New" w:hAnsi="Courier New" w:cs="Courier New"/>
+        </w:rPr>
+        <w:tab/>
+      </w:r>
+      <w:r>
+        <w:rPr>
+          <w:rFonts w:ascii="Courier New" w:hAnsi="Courier New" w:cs="Courier New"/>
+        </w:rPr>
+        <w:tab/>
+      </w:r>
+      <w:r>
+        <w:rPr>
+          <w:rFonts w:ascii="Courier New" w:hAnsi="Courier New" w:cs="Courier New"/>
+        </w:rPr>
+        <w:tab/>
+      </w:r>
+      <w:r>
+        <w:rPr>
+          <w:rFonts w:ascii="Courier New" w:hAnsi="Courier New" w:cs="Courier New"/>
+        </w:rPr>
+        <w:tab/>
+        <w:t>- 2279</w:t>
+      </w:r>
+    </w:p>
+    <w:p>
+      <w:pPr>
+        <w:pStyle w:val="PlainText"/>
+        <w:rPr>
+          <w:rFonts w:ascii="Courier New" w:hAnsi="Courier New" w:cs="Courier New"/>
+        </w:rPr>
+      </w:pPr>
+      <w:r>
+        <w:rPr>
+          <w:rFonts w:ascii="Courier New" w:hAnsi="Courier New" w:cs="Courier New"/>
+        </w:rPr>
+        <w:t>---------------------------------------------------------------</w:t>
+      </w:r>
+    </w:p>
+    <w:p>
+      <w:pPr>
+        <w:pStyle w:val="PlainText"/>
+        <w:rPr>
+          <w:rFonts w:ascii="Courier New" w:hAnsi="Courier New" w:cs="Courier New"/>
+        </w:rPr>
+      </w:pPr>
+      <w:r>
+        <w:rPr>
+          <w:rFonts w:ascii="Courier New" w:hAnsi="Courier New" w:cs="Courier New"/>
+        </w:rPr>
+        <w:t>Item Name</w:t>
+      </w:r>
+      <w:r>
+        <w:rPr>
+          <w:rFonts w:ascii="Courier New" w:hAnsi="Courier New" w:cs="Courier New"/>
+        </w:rPr>
+        <w:tab/>
+      </w:r>
+      <w:r>
+        <w:rPr>
+          <w:rFonts w:ascii="Courier New" w:hAnsi="Courier New" w:cs="Courier New"/>
+        </w:rPr>
+        <w:tab/>
+      </w:r>
+      <w:r>
+        <w:rPr>
+          <w:rFonts w:ascii="Courier New" w:hAnsi="Courier New" w:cs="Courier New"/>
+        </w:rPr>
+        <w:tab/>
+      </w:r>
+      <w:r>
+        <w:rPr>
+          <w:rFonts w:ascii="Courier New" w:hAnsi="Courier New" w:cs="Courier New"/>
+        </w:rPr>
+        <w:tab/>
+        <w:t>- CARROT2</w:t>
+      </w:r>
+    </w:p>
+    <w:p>
+      <w:pPr>
+        <w:pStyle w:val="PlainText"/>
+        <w:rPr>
+          <w:rFonts w:ascii="Courier New" w:hAnsi="Courier New" w:cs="Courier New"/>
+        </w:rPr>
+      </w:pPr>
+      <w:r>
+        <w:rPr>
+          <w:rFonts w:ascii="Courier New" w:hAnsi="Courier New" w:cs="Courier New"/>
+        </w:rPr>
+        <w:t>Number of Pockets</w:t>
+      </w:r>
+      <w:r>
+        <w:rPr>
+          <w:rFonts w:ascii="Courier New" w:hAnsi="Courier New" w:cs="Courier New"/>
+        </w:rPr>
+        <w:tab/>
+      </w:r>
+      <w:r>
+        <w:rPr>
+          <w:rFonts w:ascii="Courier New" w:hAnsi="Courier New" w:cs="Courier New"/>
+        </w:rPr>
+        <w:tab/>
+      </w:r>
+      <w:r>
+        <w:rPr>
+          <w:rFonts w:ascii="Courier New" w:hAnsi="Courier New" w:cs="Courier New"/>
+        </w:rPr>
+        <w:tab/>
+        <w:t>- 2</w:t>
+      </w:r>
+    </w:p>
+    <w:p>
+      <w:pPr>
+        <w:pStyle w:val="PlainText"/>
+        <w:rPr>
+          <w:rFonts w:ascii="Courier New" w:hAnsi="Courier New" w:cs="Courier New"/>
+        </w:rPr>
+      </w:pPr>
+      <w:r>
+        <w:rPr>
+          <w:rFonts w:ascii="Courier New" w:hAnsi="Courier New" w:cs="Courier New"/>
+        </w:rPr>
+        <w:t>Number of KGs</w:t>
+      </w:r>
+      <w:r>
+        <w:rPr>
+          <w:rFonts w:ascii="Courier New" w:hAnsi="Courier New" w:cs="Courier New"/>
+        </w:rPr>
+        <w:tab/>
+      </w:r>
+      <w:r>
+        <w:rPr>
+          <w:rFonts w:ascii="Courier New" w:hAnsi="Courier New" w:cs="Courier New"/>
+        </w:rPr>
+        <w:tab/>
+      </w:r>
+      <w:r>
+        <w:rPr>
+          <w:rFonts w:ascii="Courier New" w:hAnsi="Courier New" w:cs="Courier New"/>
+        </w:rPr>
+        <w:tab/>
+        <w:t>- 182</w:t>
+      </w:r>
+    </w:p>
+    <w:p>
+      <w:pPr>
+        <w:pStyle w:val="PlainText"/>
+        <w:rPr>
+          <w:rFonts w:ascii="Courier New" w:hAnsi="Courier New" w:cs="Courier New"/>
+        </w:rPr>
+      </w:pPr>
+      <w:r>
+        <w:rPr>
+          <w:rFonts w:ascii="Courier New" w:hAnsi="Courier New" w:cs="Courier New"/>
+        </w:rPr>
+        <w:t>Rate</w:t>
+      </w:r>
+      <w:r>
+        <w:rPr>
+          <w:rFonts w:ascii="Courier New" w:hAnsi="Courier New" w:cs="Courier New"/>
+        </w:rPr>
+        <w:tab/>
+      </w:r>
+      <w:r>
+        <w:rPr>
+          <w:rFonts w:ascii="Courier New" w:hAnsi="Courier New" w:cs="Courier New"/>
+        </w:rPr>
+        <w:tab/>
+      </w:r>
+      <w:r>
+        <w:rPr>
+          <w:rFonts w:ascii="Courier New" w:hAnsi="Courier New" w:cs="Courier New"/>
+        </w:rPr>
+        <w:tab/>
+      </w:r>
+      <w:r>
+        <w:rPr>
+          <w:rFonts w:ascii="Courier New" w:hAnsi="Courier New" w:cs="Courier New"/>
+        </w:rPr>
+        <w:tab/>
+      </w:r>
+      <w:r>
+        <w:rPr>
+          <w:rFonts w:ascii="Courier New" w:hAnsi="Courier New" w:cs="Courier New"/>
+        </w:rPr>
+        <w:tab/>
+        <w:t>- 50</w:t>
+      </w:r>
+    </w:p>
+    <w:p>
+      <w:pPr>
+        <w:pStyle w:val="PlainText"/>
+        <w:rPr>
+          <w:rFonts w:ascii="Courier New" w:hAnsi="Courier New" w:cs="Courier New"/>
+        </w:rPr>
+      </w:pPr>
+      <w:r>
+        <w:rPr>
+          <w:rFonts w:ascii="Courier New" w:hAnsi="Courier New" w:cs="Courier New"/>
+        </w:rPr>
+        <w:t>Total Price</w:t>
+      </w:r>
+      <w:r>
+        <w:rPr>
+          <w:rFonts w:ascii="Courier New" w:hAnsi="Courier New" w:cs="Courier New"/>
+        </w:rPr>
+        <w:tab/>
+      </w:r>
+      <w:r>
+        <w:rPr>
+          <w:rFonts w:ascii="Courier New" w:hAnsi="Courier New" w:cs="Courier New"/>
+        </w:rPr>
+        <w:tab/>
+      </w:r>
+      <w:r>
+        <w:rPr>
+          <w:rFonts w:ascii="Courier New" w:hAnsi="Courier New" w:cs="Courier New"/>
+        </w:rPr>
+        <w:tab/>
+      </w:r>
+      <w:r>
+        <w:rPr>
+          <w:rFonts w:ascii="Courier New" w:hAnsi="Courier New" w:cs="Courier New"/>
+        </w:rPr>
+        <w:tab/>
+        <w:t>- 9100.0</w:t>
+      </w:r>
+    </w:p>
+    <w:p>
+      <w:pPr>
+        <w:pStyle w:val="PlainText"/>
+        <w:rPr>
+          <w:rFonts w:ascii="Courier New" w:hAnsi="Courier New" w:cs="Courier New"/>
+          <w:b/>
+        </w:rPr>
+      </w:pPr>
+      <w:r>
+        <w:rPr>
+          <w:rFonts w:ascii="Courier New" w:hAnsi="Courier New" w:cs="Courier New"/>
+          <w:b/>
+        </w:rPr>
+        <w:t>Amount balance</w:t>
+      </w:r>
+      <w:r>
+        <w:rPr>
+          <w:rFonts w:ascii="Courier New" w:hAnsi="Courier New" w:cs="Courier New"/>
+          <w:b/>
+        </w:rPr>
+        <w:tab/>
+      </w:r>
+      <w:r>
+        <w:rPr>
+          <w:rFonts w:ascii="Courier New" w:hAnsi="Courier New" w:cs="Courier New"/>
+          <w:b/>
+        </w:rPr>
+        <w:tab/>
+      </w:r>
+      <w:r>
+        <w:rPr>
+          <w:rFonts w:ascii="Courier New" w:hAnsi="Courier New" w:cs="Courier New"/>
+          <w:b/>
+        </w:rPr>
+        <w:tab/>
+        <w:t>- 89346.0</w:t>
+      </w:r>
+    </w:p>
+    <w:p>
+      <w:pPr>
+        <w:pStyle w:val="PlainText"/>
+        <w:rPr>
+          <w:rFonts w:ascii="Courier New" w:hAnsi="Courier New" w:cs="Courier New"/>
+          <w:b/>
+        </w:rPr>
+      </w:pPr>
+    </w:p>
+    <w:p>
+      <w:pPr>
+        <w:pStyle w:val="PlainText"/>
+        <w:rPr>
+          <w:rFonts w:ascii="Courier New" w:hAnsi="Courier New" w:cs="Courier New"/>
+        </w:rPr>
+      </w:pPr>
+      <w:r>
+        <w:rPr>
+          <w:rFonts w:ascii="Courier New" w:hAnsi="Courier New" w:cs="Courier New"/>
+        </w:rPr>
+        <w:t>MON Jan 01</w:t>
+      </w:r>
+      <w:r>
+        <w:rPr>
+          <w:rFonts w:ascii="Courier New" w:hAnsi="Courier New" w:cs="Courier New"/>
+        </w:rPr>
+        <w:t xml:space="preserve"> 13:07:21 PST 2018</w:t>
+      </w:r>
+    </w:p>
+    <w:p>
+      <w:pPr>
+        <w:pStyle w:val="PlainText"/>
+        <w:rPr>
+          <w:rFonts w:ascii="Courier New" w:hAnsi="Courier New" w:cs="Courier New"/>
+        </w:rPr>
+      </w:pPr>
+      <w:r>
+        <w:rPr>
+          <w:rFonts w:ascii="Courier New" w:hAnsi="Courier New" w:cs="Courier New"/>
+        </w:rPr>
+        <w:t>Person Name</w:t>
+      </w:r>
+      <w:r>
+        <w:rPr>
+          <w:rFonts w:ascii="Courier New" w:hAnsi="Courier New" w:cs="Courier New"/>
+        </w:rPr>
+        <w:tab/>
+      </w:r>
+      <w:r>
+        <w:rPr>
+          <w:rFonts w:ascii="Courier New" w:hAnsi="Courier New" w:cs="Courier New"/>
+        </w:rPr>
+        <w:tab/>
+      </w:r>
+      <w:r>
+        <w:rPr>
+          <w:rFonts w:ascii="Courier New" w:hAnsi="Courier New" w:cs="Courier New"/>
+        </w:rPr>
+        <w:tab/>
+      </w:r>
+      <w:r>
+        <w:rPr>
+          <w:rFonts w:ascii="Courier New" w:hAnsi="Courier New" w:cs="Courier New"/>
+        </w:rPr>
+        <w:tab/>
+        <w:t>- GDN</w:t>
+      </w:r>
+    </w:p>
+    <w:p>
+      <w:pPr>
+        <w:pStyle w:val="PlainText"/>
+        <w:rPr>
+          <w:rFonts w:ascii="Courier New" w:hAnsi="Courier New" w:cs="Courier New"/>
+        </w:rPr>
+      </w:pPr>
+      <w:r>
+        <w:rPr>
+          <w:rFonts w:ascii="Courier New" w:hAnsi="Courier New" w:cs="Courier New"/>
+        </w:rPr>
+        <w:t>Bill number</w:t>
+      </w:r>
+      <w:r>
+        <w:rPr>
+          <w:rFonts w:ascii="Courier New" w:hAnsi="Courier New" w:cs="Courier New"/>
+        </w:rPr>
+        <w:tab/>
+      </w:r>
+      <w:r>
+        <w:rPr>
+          <w:rFonts w:ascii="Courier New" w:hAnsi="Courier New" w:cs="Courier New"/>
+        </w:rPr>
+        <w:tab/>
+      </w:r>
+      <w:r>
+        <w:rPr>
+          <w:rFonts w:ascii="Courier New" w:hAnsi="Courier New" w:cs="Courier New"/>
+        </w:rPr>
+        <w:tab/>
+      </w:r>
+      <w:r>
+        <w:rPr>
+          <w:rFonts w:ascii="Courier New" w:hAnsi="Courier New" w:cs="Courier New"/>
+        </w:rPr>
+        <w:tab/>
+        <w:t>- 2299</w:t>
+      </w:r>
+    </w:p>
+    <w:p>
+      <w:pPr>
+        <w:pStyle w:val="PlainText"/>
+        <w:rPr>
+          <w:rFonts w:ascii="Courier New" w:hAnsi="Courier New" w:cs="Courier New"/>
+        </w:rPr>
+      </w:pPr>
+      <w:r>
+        <w:rPr>
+          <w:rFonts w:ascii="Courier New" w:hAnsi="Courier New" w:cs="Courier New"/>
+        </w:rPr>
+        <w:t>---------------------------------------------------------------</w:t>
+      </w:r>
+    </w:p>
+    <w:p>
+      <w:pPr>
+        <w:pStyle w:val="PlainText"/>
+        <w:rPr>
+          <w:rFonts w:ascii="Courier New" w:hAnsi="Courier New" w:cs="Courier New"/>
+        </w:rPr>
+      </w:pPr>
+      <w:r>
+        <w:rPr>
+          <w:rFonts w:ascii="Courier New" w:hAnsi="Courier New" w:cs="Courier New"/>
+        </w:rPr>
+        <w:t>Item Name</w:t>
+      </w:r>
+      <w:r>
+        <w:rPr>
+          <w:rFonts w:ascii="Courier New" w:hAnsi="Courier New" w:cs="Courier New"/>
+        </w:rPr>
+        <w:tab/>
+      </w:r>
+      <w:r>
+        <w:rPr>
+          <w:rFonts w:ascii="Courier New" w:hAnsi="Courier New" w:cs="Courier New"/>
+        </w:rPr>
+        <w:tab/>
+      </w:r>
+      <w:r>
+        <w:rPr>
+          <w:rFonts w:ascii="Courier New" w:hAnsi="Courier New" w:cs="Courier New"/>
+        </w:rPr>
+        <w:tab/>
+      </w:r>
+      <w:r>
+        <w:rPr>
+          <w:rFonts w:ascii="Courier New" w:hAnsi="Courier New" w:cs="Courier New"/>
+        </w:rPr>
+        <w:tab/>
+        <w:t>- CARROT2</w:t>
+      </w:r>
+    </w:p>
+    <w:p>
+      <w:pPr>
+        <w:pStyle w:val="PlainText"/>
+        <w:rPr>
+          <w:rFonts w:ascii="Courier New" w:hAnsi="Courier New" w:cs="Courier New"/>
+        </w:rPr>
+      </w:pPr>
+      <w:r>
+        <w:rPr>
+          <w:rFonts w:ascii="Courier New" w:hAnsi="Courier New" w:cs="Courier New"/>
+        </w:rPr>
+        <w:t>Number of Pockets</w:t>
+      </w:r>
+      <w:r>
+        <w:rPr>
+          <w:rFonts w:ascii="Courier New" w:hAnsi="Courier New" w:cs="Courier New"/>
+        </w:rPr>
+        <w:tab/>
+      </w:r>
+      <w:r>
+        <w:rPr>
+          <w:rFonts w:ascii="Courier New" w:hAnsi="Courier New" w:cs="Courier New"/>
+        </w:rPr>
+        <w:tab/>
+      </w:r>
+      <w:r>
+        <w:rPr>
+          <w:rFonts w:ascii="Courier New" w:hAnsi="Courier New" w:cs="Courier New"/>
+        </w:rPr>
+        <w:tab/>
+        <w:t>- 1</w:t>
+      </w:r>
+    </w:p>
+    <w:p>
+      <w:pPr>
+        <w:pStyle w:val="PlainText"/>
+        <w:rPr>
+          <w:rFonts w:ascii="Courier New" w:hAnsi="Courier New" w:cs="Courier New"/>
+        </w:rPr>
+      </w:pPr>
+      <w:r>
+        <w:rPr>
+          <w:rFonts w:ascii="Courier New" w:hAnsi="Courier New" w:cs="Courier New"/>
+        </w:rPr>
+        <w:t>Number of KGs</w:t>
+      </w:r>
+      <w:r>
+        <w:rPr>
+          <w:rFonts w:ascii="Courier New" w:hAnsi="Courier New" w:cs="Courier New"/>
+        </w:rPr>
+        <w:tab/>
+      </w:r>
+      <w:r>
+        <w:rPr>
+          <w:rFonts w:ascii="Courier New" w:hAnsi="Courier New" w:cs="Courier New"/>
+        </w:rPr>
+        <w:tab/>
+      </w:r>
+      <w:r>
+        <w:rPr>
+          <w:rFonts w:ascii="Courier New" w:hAnsi="Courier New" w:cs="Courier New"/>
+        </w:rPr>
+        <w:tab/>
+        <w:t>- 97</w:t>
+      </w:r>
+    </w:p>
+    <w:p>
+      <w:pPr>
+        <w:pStyle w:val="PlainText"/>
+        <w:rPr>
+          <w:rFonts w:ascii="Courier New" w:hAnsi="Courier New" w:cs="Courier New"/>
+        </w:rPr>
+      </w:pPr>
+      <w:r>
+        <w:rPr>
+          <w:rFonts w:ascii="Courier New" w:hAnsi="Courier New" w:cs="Courier New"/>
+        </w:rPr>
+        <w:t>Rate</w:t>
+      </w:r>
+      <w:r>
+        <w:rPr>
+          <w:rFonts w:ascii="Courier New" w:hAnsi="Courier New" w:cs="Courier New"/>
+        </w:rPr>
+        <w:tab/>
+      </w:r>
+      <w:r>
+        <w:rPr>
+          <w:rFonts w:ascii="Courier New" w:hAnsi="Courier New" w:cs="Courier New"/>
+        </w:rPr>
+        <w:tab/>
+      </w:r>
+      <w:r>
+        <w:rPr>
+          <w:rFonts w:ascii="Courier New" w:hAnsi="Courier New" w:cs="Courier New"/>
+        </w:rPr>
+        <w:tab/>
+      </w:r>
+      <w:r>
+        <w:rPr>
+          <w:rFonts w:ascii="Courier New" w:hAnsi="Courier New" w:cs="Courier New"/>
+        </w:rPr>
+        <w:tab/>
+      </w:r>
+      <w:r>
+        <w:rPr>
+          <w:rFonts w:ascii="Courier New" w:hAnsi="Courier New" w:cs="Courier New"/>
+        </w:rPr>
+        <w:tab/>
+        <w:t>- 48</w:t>
+      </w:r>
+    </w:p>
+    <w:p>
+      <w:pPr>
+        <w:pStyle w:val="PlainText"/>
+        <w:rPr>
+          <w:rFonts w:ascii="Courier New" w:hAnsi="Courier New" w:cs="Courier New"/>
+        </w:rPr>
+      </w:pPr>
+      <w:r>
+        <w:rPr>
+          <w:rFonts w:ascii="Courier New" w:hAnsi="Courier New" w:cs="Courier New"/>
+        </w:rPr>
+        <w:t>Total Price</w:t>
+      </w:r>
+      <w:r>
+        <w:rPr>
+          <w:rFonts w:ascii="Courier New" w:hAnsi="Courier New" w:cs="Courier New"/>
+        </w:rPr>
+        <w:tab/>
+      </w:r>
+      <w:r>
+        <w:rPr>
+          <w:rFonts w:ascii="Courier New" w:hAnsi="Courier New" w:cs="Courier New"/>
+        </w:rPr>
+        <w:tab/>
+      </w:r>
+      <w:r>
+        <w:rPr>
+          <w:rFonts w:ascii="Courier New" w:hAnsi="Courier New" w:cs="Courier New"/>
+        </w:rPr>
+        <w:tab/>
+      </w:r>
+      <w:r>
+        <w:rPr>
+          <w:rFonts w:ascii="Courier New" w:hAnsi="Courier New" w:cs="Courier New"/>
+        </w:rPr>
+        <w:tab/>
+        <w:t>- 4656.0</w:t>
+      </w:r>
+    </w:p>
+    <w:p>
+      <w:pPr>
+        <w:pStyle w:val="PlainText"/>
+        <w:rPr>
+          <w:rFonts w:ascii="Courier New" w:hAnsi="Courier New" w:cs="Courier New"/>
+          <w:b/>
+        </w:rPr>
+      </w:pPr>
+      <w:r>
+        <w:rPr>
+          <w:rFonts w:ascii="Courier New" w:hAnsi="Courier New" w:cs="Courier New"/>
+          <w:b/>
+        </w:rPr>
+        <w:t>Amount balance</w:t>
+      </w:r>
+      <w:r>
+        <w:rPr>
+          <w:rFonts w:ascii="Courier New" w:hAnsi="Courier New" w:cs="Courier New"/>
+          <w:b/>
+        </w:rPr>
+        <w:tab/>
+      </w:r>
+      <w:r>
+        <w:rPr>
+          <w:rFonts w:ascii="Courier New" w:hAnsi="Courier New" w:cs="Courier New"/>
+          <w:b/>
+        </w:rPr>
+        <w:tab/>
+      </w:r>
+      <w:r>
+        <w:rPr>
+          <w:rFonts w:ascii="Courier New" w:hAnsi="Courier New" w:cs="Courier New"/>
+          <w:b/>
+        </w:rPr>
+        <w:tab/>
+        <w:t>- 94002.0</w:t>
+      </w:r>
+    </w:p>
+    <w:p>
+      <w:pPr>
+        <w:pStyle w:val="PlainText"/>
+        <w:rPr>
+          <w:rFonts w:ascii="Courier New" w:hAnsi="Courier New" w:cs="Courier New"/>
+        </w:rPr>
+      </w:pPr>
+    </w:p>
+    <w:p>
+      <w:pPr>
+        <w:pStyle w:val="PlainText"/>
+        <w:rPr>
+          <w:rFonts w:ascii="Courier New" w:hAnsi="Courier New" w:cs="Courier New"/>
+          <w:b/>
+        </w:rPr>
+      </w:pPr>
+    </w:p>
+    <w:p>
+      <w:pPr>
+        <w:pStyle w:val="PlainText"/>
+        <w:rPr>
+          <w:rFonts w:ascii="Courier New" w:hAnsi="Courier New" w:cs="Courier New"/>
+        </w:rPr>
+      </w:pPr>
+    </w:p>
+    <w:p>
+      <w:pPr>
+        <w:pStyle w:val="PlainText"/>
+        <w:rPr>
+          <w:rFonts w:ascii="Courier New" w:hAnsi="Courier New" w:cs="Courier New"/>
+          <w:b/>
+        </w:rPr>
+      </w:pPr>
     </w:p>
     <w:p>
       <w:pPr>

--- a/customer _details/GANGAMMA/SEP/TUMKUR/GDN/PURCHASE DETAILS.docx
+++ b/customer _details/GANGAMMA/SEP/TUMKUR/GDN/PURCHASE DETAILS.docx
@@ -39316,13 +39316,7 @@
         <w:rPr>
           <w:rFonts w:ascii="Courier New" w:hAnsi="Courier New" w:cs="Courier New"/>
         </w:rPr>
-        <w:t>MON Jan 01</w:t>
-      </w:r>
-      <w:r>
-        <w:rPr>
-          <w:rFonts w:ascii="Courier New" w:hAnsi="Courier New" w:cs="Courier New"/>
-        </w:rPr>
-        <w:t xml:space="preserve"> 13:07:21 PST 2018</w:t>
+        <w:t>MON Jan 01 13:07:21 PST 2018</w:t>
       </w:r>
     </w:p>
     <w:p>
@@ -39643,6 +39637,371 @@
         <w:tab/>
         <w:t>- 94002.0</w:t>
       </w:r>
+    </w:p>
+    <w:p>
+      <w:pPr>
+        <w:pStyle w:val="PlainText"/>
+        <w:rPr>
+          <w:rFonts w:ascii="Courier New" w:hAnsi="Courier New" w:cs="Courier New"/>
+          <w:b/>
+        </w:rPr>
+      </w:pPr>
+    </w:p>
+    <w:p>
+      <w:pPr>
+        <w:pStyle w:val="PlainText"/>
+        <w:rPr>
+          <w:rFonts w:ascii="Courier New" w:hAnsi="Courier New" w:cs="Courier New"/>
+        </w:rPr>
+      </w:pPr>
+      <w:r>
+        <w:rPr>
+          <w:rFonts w:ascii="Courier New" w:hAnsi="Courier New" w:cs="Courier New"/>
+        </w:rPr>
+        <w:t>WED Jan 03</w:t>
+      </w:r>
+      <w:r>
+        <w:rPr>
+          <w:rFonts w:ascii="Courier New" w:hAnsi="Courier New" w:cs="Courier New"/>
+        </w:rPr>
+        <w:t xml:space="preserve"> 13:54:10 PST 2018</w:t>
+      </w:r>
+    </w:p>
+    <w:p>
+      <w:pPr>
+        <w:pStyle w:val="PlainText"/>
+        <w:rPr>
+          <w:rFonts w:ascii="Courier New" w:hAnsi="Courier New" w:cs="Courier New"/>
+        </w:rPr>
+      </w:pPr>
+      <w:r>
+        <w:rPr>
+          <w:rFonts w:ascii="Courier New" w:hAnsi="Courier New" w:cs="Courier New"/>
+        </w:rPr>
+        <w:t>Person Name</w:t>
+      </w:r>
+      <w:r>
+        <w:rPr>
+          <w:rFonts w:ascii="Courier New" w:hAnsi="Courier New" w:cs="Courier New"/>
+        </w:rPr>
+        <w:tab/>
+      </w:r>
+      <w:r>
+        <w:rPr>
+          <w:rFonts w:ascii="Courier New" w:hAnsi="Courier New" w:cs="Courier New"/>
+        </w:rPr>
+        <w:tab/>
+      </w:r>
+      <w:r>
+        <w:rPr>
+          <w:rFonts w:ascii="Courier New" w:hAnsi="Courier New" w:cs="Courier New"/>
+        </w:rPr>
+        <w:tab/>
+      </w:r>
+      <w:r>
+        <w:rPr>
+          <w:rFonts w:ascii="Courier New" w:hAnsi="Courier New" w:cs="Courier New"/>
+        </w:rPr>
+        <w:tab/>
+        <w:t>- GDN</w:t>
+      </w:r>
+    </w:p>
+    <w:p>
+      <w:pPr>
+        <w:pStyle w:val="PlainText"/>
+        <w:rPr>
+          <w:rFonts w:ascii="Courier New" w:hAnsi="Courier New" w:cs="Courier New"/>
+        </w:rPr>
+      </w:pPr>
+      <w:r>
+        <w:rPr>
+          <w:rFonts w:ascii="Courier New" w:hAnsi="Courier New" w:cs="Courier New"/>
+        </w:rPr>
+        <w:t>Bill number</w:t>
+      </w:r>
+      <w:r>
+        <w:rPr>
+          <w:rFonts w:ascii="Courier New" w:hAnsi="Courier New" w:cs="Courier New"/>
+        </w:rPr>
+        <w:tab/>
+      </w:r>
+      <w:r>
+        <w:rPr>
+          <w:rFonts w:ascii="Courier New" w:hAnsi="Courier New" w:cs="Courier New"/>
+        </w:rPr>
+        <w:tab/>
+      </w:r>
+      <w:r>
+        <w:rPr>
+          <w:rFonts w:ascii="Courier New" w:hAnsi="Courier New" w:cs="Courier New"/>
+        </w:rPr>
+        <w:tab/>
+      </w:r>
+      <w:r>
+        <w:rPr>
+          <w:rFonts w:ascii="Courier New" w:hAnsi="Courier New" w:cs="Courier New"/>
+        </w:rPr>
+        <w:tab/>
+        <w:t>- 2329</w:t>
+      </w:r>
+    </w:p>
+    <w:p>
+      <w:pPr>
+        <w:pStyle w:val="PlainText"/>
+        <w:rPr>
+          <w:rFonts w:ascii="Courier New" w:hAnsi="Courier New" w:cs="Courier New"/>
+        </w:rPr>
+      </w:pPr>
+      <w:r>
+        <w:rPr>
+          <w:rFonts w:ascii="Courier New" w:hAnsi="Courier New" w:cs="Courier New"/>
+        </w:rPr>
+        <w:t>---------------------------------------------------------------</w:t>
+      </w:r>
+    </w:p>
+    <w:p>
+      <w:pPr>
+        <w:pStyle w:val="PlainText"/>
+        <w:rPr>
+          <w:rFonts w:ascii="Courier New" w:hAnsi="Courier New" w:cs="Courier New"/>
+        </w:rPr>
+      </w:pPr>
+      <w:r>
+        <w:rPr>
+          <w:rFonts w:ascii="Courier New" w:hAnsi="Courier New" w:cs="Courier New"/>
+        </w:rPr>
+        <w:t>Item Name</w:t>
+      </w:r>
+      <w:r>
+        <w:rPr>
+          <w:rFonts w:ascii="Courier New" w:hAnsi="Courier New" w:cs="Courier New"/>
+        </w:rPr>
+        <w:tab/>
+      </w:r>
+      <w:r>
+        <w:rPr>
+          <w:rFonts w:ascii="Courier New" w:hAnsi="Courier New" w:cs="Courier New"/>
+        </w:rPr>
+        <w:tab/>
+      </w:r>
+      <w:r>
+        <w:rPr>
+          <w:rFonts w:ascii="Courier New" w:hAnsi="Courier New" w:cs="Courier New"/>
+        </w:rPr>
+        <w:tab/>
+      </w:r>
+      <w:r>
+        <w:rPr>
+          <w:rFonts w:ascii="Courier New" w:hAnsi="Courier New" w:cs="Courier New"/>
+        </w:rPr>
+        <w:tab/>
+        <w:t>- CARROT</w:t>
+      </w:r>
+    </w:p>
+    <w:p>
+      <w:pPr>
+        <w:pStyle w:val="PlainText"/>
+        <w:rPr>
+          <w:rFonts w:ascii="Courier New" w:hAnsi="Courier New" w:cs="Courier New"/>
+        </w:rPr>
+      </w:pPr>
+      <w:r>
+        <w:rPr>
+          <w:rFonts w:ascii="Courier New" w:hAnsi="Courier New" w:cs="Courier New"/>
+        </w:rPr>
+        <w:t>Number of Pockets</w:t>
+      </w:r>
+      <w:r>
+        <w:rPr>
+          <w:rFonts w:ascii="Courier New" w:hAnsi="Courier New" w:cs="Courier New"/>
+        </w:rPr>
+        <w:tab/>
+      </w:r>
+      <w:r>
+        <w:rPr>
+          <w:rFonts w:ascii="Courier New" w:hAnsi="Courier New" w:cs="Courier New"/>
+        </w:rPr>
+        <w:tab/>
+      </w:r>
+      <w:r>
+        <w:rPr>
+          <w:rFonts w:ascii="Courier New" w:hAnsi="Courier New" w:cs="Courier New"/>
+        </w:rPr>
+        <w:tab/>
+        <w:t>- 1</w:t>
+      </w:r>
+    </w:p>
+    <w:p>
+      <w:pPr>
+        <w:pStyle w:val="PlainText"/>
+        <w:rPr>
+          <w:rFonts w:ascii="Courier New" w:hAnsi="Courier New" w:cs="Courier New"/>
+        </w:rPr>
+      </w:pPr>
+      <w:r>
+        <w:rPr>
+          <w:rFonts w:ascii="Courier New" w:hAnsi="Courier New" w:cs="Courier New"/>
+        </w:rPr>
+        <w:t>Number of KGs</w:t>
+      </w:r>
+      <w:r>
+        <w:rPr>
+          <w:rFonts w:ascii="Courier New" w:hAnsi="Courier New" w:cs="Courier New"/>
+        </w:rPr>
+        <w:tab/>
+      </w:r>
+      <w:r>
+        <w:rPr>
+          <w:rFonts w:ascii="Courier New" w:hAnsi="Courier New" w:cs="Courier New"/>
+        </w:rPr>
+        <w:tab/>
+      </w:r>
+      <w:r>
+        <w:rPr>
+          <w:rFonts w:ascii="Courier New" w:hAnsi="Courier New" w:cs="Courier New"/>
+        </w:rPr>
+        <w:tab/>
+        <w:t>- 101</w:t>
+      </w:r>
+    </w:p>
+    <w:p>
+      <w:pPr>
+        <w:pStyle w:val="PlainText"/>
+        <w:rPr>
+          <w:rFonts w:ascii="Courier New" w:hAnsi="Courier New" w:cs="Courier New"/>
+        </w:rPr>
+      </w:pPr>
+      <w:r>
+        <w:rPr>
+          <w:rFonts w:ascii="Courier New" w:hAnsi="Courier New" w:cs="Courier New"/>
+        </w:rPr>
+        <w:t>Rate</w:t>
+      </w:r>
+      <w:r>
+        <w:rPr>
+          <w:rFonts w:ascii="Courier New" w:hAnsi="Courier New" w:cs="Courier New"/>
+        </w:rPr>
+        <w:tab/>
+      </w:r>
+      <w:r>
+        <w:rPr>
+          <w:rFonts w:ascii="Courier New" w:hAnsi="Courier New" w:cs="Courier New"/>
+        </w:rPr>
+        <w:tab/>
+      </w:r>
+      <w:r>
+        <w:rPr>
+          <w:rFonts w:ascii="Courier New" w:hAnsi="Courier New" w:cs="Courier New"/>
+        </w:rPr>
+        <w:tab/>
+      </w:r>
+      <w:r>
+        <w:rPr>
+          <w:rFonts w:ascii="Courier New" w:hAnsi="Courier New" w:cs="Courier New"/>
+        </w:rPr>
+        <w:tab/>
+      </w:r>
+      <w:r>
+        <w:rPr>
+          <w:rFonts w:ascii="Courier New" w:hAnsi="Courier New" w:cs="Courier New"/>
+        </w:rPr>
+        <w:tab/>
+        <w:t>- 42</w:t>
+      </w:r>
+    </w:p>
+    <w:p>
+      <w:pPr>
+        <w:pStyle w:val="PlainText"/>
+        <w:rPr>
+          <w:rFonts w:ascii="Courier New" w:hAnsi="Courier New" w:cs="Courier New"/>
+        </w:rPr>
+      </w:pPr>
+      <w:r>
+        <w:rPr>
+          <w:rFonts w:ascii="Courier New" w:hAnsi="Courier New" w:cs="Courier New"/>
+        </w:rPr>
+        <w:t>Total Price</w:t>
+      </w:r>
+      <w:r>
+        <w:rPr>
+          <w:rFonts w:ascii="Courier New" w:hAnsi="Courier New" w:cs="Courier New"/>
+        </w:rPr>
+        <w:tab/>
+      </w:r>
+      <w:r>
+        <w:rPr>
+          <w:rFonts w:ascii="Courier New" w:hAnsi="Courier New" w:cs="Courier New"/>
+        </w:rPr>
+        <w:tab/>
+      </w:r>
+      <w:r>
+        <w:rPr>
+          <w:rFonts w:ascii="Courier New" w:hAnsi="Courier New" w:cs="Courier New"/>
+        </w:rPr>
+        <w:tab/>
+      </w:r>
+      <w:r>
+        <w:rPr>
+          <w:rFonts w:ascii="Courier New" w:hAnsi="Courier New" w:cs="Courier New"/>
+        </w:rPr>
+        <w:tab/>
+        <w:t>- 4242.0</w:t>
+      </w:r>
+    </w:p>
+    <w:p>
+      <w:pPr>
+        <w:pStyle w:val="PlainText"/>
+        <w:rPr>
+          <w:rFonts w:ascii="Courier New" w:hAnsi="Courier New" w:cs="Courier New"/>
+          <w:b/>
+        </w:rPr>
+      </w:pPr>
+      <w:r>
+        <w:rPr>
+          <w:rFonts w:ascii="Courier New" w:hAnsi="Courier New" w:cs="Courier New"/>
+          <w:b/>
+        </w:rPr>
+        <w:t>Amount balance</w:t>
+      </w:r>
+      <w:r>
+        <w:rPr>
+          <w:rFonts w:ascii="Courier New" w:hAnsi="Courier New" w:cs="Courier New"/>
+          <w:b/>
+        </w:rPr>
+        <w:tab/>
+      </w:r>
+      <w:r>
+        <w:rPr>
+          <w:rFonts w:ascii="Courier New" w:hAnsi="Courier New" w:cs="Courier New"/>
+          <w:b/>
+        </w:rPr>
+        <w:tab/>
+      </w:r>
+      <w:r>
+        <w:rPr>
+          <w:rFonts w:ascii="Courier New" w:hAnsi="Courier New" w:cs="Courier New"/>
+          <w:b/>
+        </w:rPr>
+        <w:tab/>
+        <w:t>- 83244.0</w:t>
+      </w:r>
+    </w:p>
+    <w:p>
+      <w:pPr>
+        <w:pStyle w:val="PlainText"/>
+        <w:rPr>
+          <w:rFonts w:ascii="Courier New" w:hAnsi="Courier New" w:cs="Courier New"/>
+        </w:rPr>
+      </w:pPr>
+    </w:p>
+    <w:p>
+      <w:pPr>
+        <w:pStyle w:val="PlainText"/>
+        <w:rPr>
+          <w:rFonts w:ascii="Courier New" w:hAnsi="Courier New" w:cs="Courier New"/>
+          <w:b/>
+        </w:rPr>
+      </w:pPr>
     </w:p>
     <w:p>
       <w:pPr>

--- a/customer _details/GANGAMMA/SEP/TUMKUR/GDN/PURCHASE DETAILS.docx
+++ b/customer _details/GANGAMMA/SEP/TUMKUR/GDN/PURCHASE DETAILS.docx
@@ -39658,13 +39658,7 @@
         <w:rPr>
           <w:rFonts w:ascii="Courier New" w:hAnsi="Courier New" w:cs="Courier New"/>
         </w:rPr>
-        <w:t>WED Jan 03</w:t>
-      </w:r>
-      <w:r>
-        <w:rPr>
-          <w:rFonts w:ascii="Courier New" w:hAnsi="Courier New" w:cs="Courier New"/>
-        </w:rPr>
-        <w:t xml:space="preserve"> 13:54:10 PST 2018</w:t>
+        <w:t>WED Jan 03 13:54:10 PST 2018</w:t>
       </w:r>
     </w:p>
     <w:p>
@@ -39985,6 +39979,371 @@
         <w:tab/>
         <w:t>- 83244.0</w:t>
       </w:r>
+    </w:p>
+    <w:p>
+      <w:pPr>
+        <w:pStyle w:val="PlainText"/>
+        <w:rPr>
+          <w:rFonts w:ascii="Courier New" w:hAnsi="Courier New" w:cs="Courier New"/>
+          <w:b/>
+        </w:rPr>
+      </w:pPr>
+    </w:p>
+    <w:p>
+      <w:pPr>
+        <w:pStyle w:val="PlainText"/>
+        <w:rPr>
+          <w:rFonts w:ascii="Courier New" w:hAnsi="Courier New" w:cs="Courier New"/>
+        </w:rPr>
+      </w:pPr>
+      <w:r>
+        <w:rPr>
+          <w:rFonts w:ascii="Courier New" w:hAnsi="Courier New" w:cs="Courier New"/>
+        </w:rPr>
+        <w:t>THU Jan 04</w:t>
+      </w:r>
+      <w:r>
+        <w:rPr>
+          <w:rFonts w:ascii="Courier New" w:hAnsi="Courier New" w:cs="Courier New"/>
+        </w:rPr>
+        <w:t xml:space="preserve"> 10:10:44 PST 2018</w:t>
+      </w:r>
+    </w:p>
+    <w:p>
+      <w:pPr>
+        <w:pStyle w:val="PlainText"/>
+        <w:rPr>
+          <w:rFonts w:ascii="Courier New" w:hAnsi="Courier New" w:cs="Courier New"/>
+        </w:rPr>
+      </w:pPr>
+      <w:r>
+        <w:rPr>
+          <w:rFonts w:ascii="Courier New" w:hAnsi="Courier New" w:cs="Courier New"/>
+        </w:rPr>
+        <w:t>Person Name</w:t>
+      </w:r>
+      <w:r>
+        <w:rPr>
+          <w:rFonts w:ascii="Courier New" w:hAnsi="Courier New" w:cs="Courier New"/>
+        </w:rPr>
+        <w:tab/>
+      </w:r>
+      <w:r>
+        <w:rPr>
+          <w:rFonts w:ascii="Courier New" w:hAnsi="Courier New" w:cs="Courier New"/>
+        </w:rPr>
+        <w:tab/>
+      </w:r>
+      <w:r>
+        <w:rPr>
+          <w:rFonts w:ascii="Courier New" w:hAnsi="Courier New" w:cs="Courier New"/>
+        </w:rPr>
+        <w:tab/>
+      </w:r>
+      <w:r>
+        <w:rPr>
+          <w:rFonts w:ascii="Courier New" w:hAnsi="Courier New" w:cs="Courier New"/>
+        </w:rPr>
+        <w:tab/>
+        <w:t>- GDN</w:t>
+      </w:r>
+    </w:p>
+    <w:p>
+      <w:pPr>
+        <w:pStyle w:val="PlainText"/>
+        <w:rPr>
+          <w:rFonts w:ascii="Courier New" w:hAnsi="Courier New" w:cs="Courier New"/>
+        </w:rPr>
+      </w:pPr>
+      <w:r>
+        <w:rPr>
+          <w:rFonts w:ascii="Courier New" w:hAnsi="Courier New" w:cs="Courier New"/>
+        </w:rPr>
+        <w:t>Bill number</w:t>
+      </w:r>
+      <w:r>
+        <w:rPr>
+          <w:rFonts w:ascii="Courier New" w:hAnsi="Courier New" w:cs="Courier New"/>
+        </w:rPr>
+        <w:tab/>
+      </w:r>
+      <w:r>
+        <w:rPr>
+          <w:rFonts w:ascii="Courier New" w:hAnsi="Courier New" w:cs="Courier New"/>
+        </w:rPr>
+        <w:tab/>
+      </w:r>
+      <w:r>
+        <w:rPr>
+          <w:rFonts w:ascii="Courier New" w:hAnsi="Courier New" w:cs="Courier New"/>
+        </w:rPr>
+        <w:tab/>
+      </w:r>
+      <w:r>
+        <w:rPr>
+          <w:rFonts w:ascii="Courier New" w:hAnsi="Courier New" w:cs="Courier New"/>
+        </w:rPr>
+        <w:tab/>
+        <w:t>- 2344</w:t>
+      </w:r>
+    </w:p>
+    <w:p>
+      <w:pPr>
+        <w:pStyle w:val="PlainText"/>
+        <w:rPr>
+          <w:rFonts w:ascii="Courier New" w:hAnsi="Courier New" w:cs="Courier New"/>
+        </w:rPr>
+      </w:pPr>
+      <w:r>
+        <w:rPr>
+          <w:rFonts w:ascii="Courier New" w:hAnsi="Courier New" w:cs="Courier New"/>
+        </w:rPr>
+        <w:t>---------------------------------------------------------------</w:t>
+      </w:r>
+    </w:p>
+    <w:p>
+      <w:pPr>
+        <w:pStyle w:val="PlainText"/>
+        <w:rPr>
+          <w:rFonts w:ascii="Courier New" w:hAnsi="Courier New" w:cs="Courier New"/>
+        </w:rPr>
+      </w:pPr>
+      <w:r>
+        <w:rPr>
+          <w:rFonts w:ascii="Courier New" w:hAnsi="Courier New" w:cs="Courier New"/>
+        </w:rPr>
+        <w:t>Item Name</w:t>
+      </w:r>
+      <w:r>
+        <w:rPr>
+          <w:rFonts w:ascii="Courier New" w:hAnsi="Courier New" w:cs="Courier New"/>
+        </w:rPr>
+        <w:tab/>
+      </w:r>
+      <w:r>
+        <w:rPr>
+          <w:rFonts w:ascii="Courier New" w:hAnsi="Courier New" w:cs="Courier New"/>
+        </w:rPr>
+        <w:tab/>
+      </w:r>
+      <w:r>
+        <w:rPr>
+          <w:rFonts w:ascii="Courier New" w:hAnsi="Courier New" w:cs="Courier New"/>
+        </w:rPr>
+        <w:tab/>
+      </w:r>
+      <w:r>
+        <w:rPr>
+          <w:rFonts w:ascii="Courier New" w:hAnsi="Courier New" w:cs="Courier New"/>
+        </w:rPr>
+        <w:tab/>
+        <w:t>- CARROT</w:t>
+      </w:r>
+    </w:p>
+    <w:p>
+      <w:pPr>
+        <w:pStyle w:val="PlainText"/>
+        <w:rPr>
+          <w:rFonts w:ascii="Courier New" w:hAnsi="Courier New" w:cs="Courier New"/>
+        </w:rPr>
+      </w:pPr>
+      <w:r>
+        <w:rPr>
+          <w:rFonts w:ascii="Courier New" w:hAnsi="Courier New" w:cs="Courier New"/>
+        </w:rPr>
+        <w:t>Number of Pockets</w:t>
+      </w:r>
+      <w:r>
+        <w:rPr>
+          <w:rFonts w:ascii="Courier New" w:hAnsi="Courier New" w:cs="Courier New"/>
+        </w:rPr>
+        <w:tab/>
+      </w:r>
+      <w:r>
+        <w:rPr>
+          <w:rFonts w:ascii="Courier New" w:hAnsi="Courier New" w:cs="Courier New"/>
+        </w:rPr>
+        <w:tab/>
+      </w:r>
+      <w:r>
+        <w:rPr>
+          <w:rFonts w:ascii="Courier New" w:hAnsi="Courier New" w:cs="Courier New"/>
+        </w:rPr>
+        <w:tab/>
+        <w:t>- 3</w:t>
+      </w:r>
+    </w:p>
+    <w:p>
+      <w:pPr>
+        <w:pStyle w:val="PlainText"/>
+        <w:rPr>
+          <w:rFonts w:ascii="Courier New" w:hAnsi="Courier New" w:cs="Courier New"/>
+        </w:rPr>
+      </w:pPr>
+      <w:r>
+        <w:rPr>
+          <w:rFonts w:ascii="Courier New" w:hAnsi="Courier New" w:cs="Courier New"/>
+        </w:rPr>
+        <w:t>Number of KGs</w:t>
+      </w:r>
+      <w:r>
+        <w:rPr>
+          <w:rFonts w:ascii="Courier New" w:hAnsi="Courier New" w:cs="Courier New"/>
+        </w:rPr>
+        <w:tab/>
+      </w:r>
+      <w:r>
+        <w:rPr>
+          <w:rFonts w:ascii="Courier New" w:hAnsi="Courier New" w:cs="Courier New"/>
+        </w:rPr>
+        <w:tab/>
+      </w:r>
+      <w:r>
+        <w:rPr>
+          <w:rFonts w:ascii="Courier New" w:hAnsi="Courier New" w:cs="Courier New"/>
+        </w:rPr>
+        <w:tab/>
+        <w:t>- 282</w:t>
+      </w:r>
+    </w:p>
+    <w:p>
+      <w:pPr>
+        <w:pStyle w:val="PlainText"/>
+        <w:rPr>
+          <w:rFonts w:ascii="Courier New" w:hAnsi="Courier New" w:cs="Courier New"/>
+        </w:rPr>
+      </w:pPr>
+      <w:r>
+        <w:rPr>
+          <w:rFonts w:ascii="Courier New" w:hAnsi="Courier New" w:cs="Courier New"/>
+        </w:rPr>
+        <w:t>Rate</w:t>
+      </w:r>
+      <w:r>
+        <w:rPr>
+          <w:rFonts w:ascii="Courier New" w:hAnsi="Courier New" w:cs="Courier New"/>
+        </w:rPr>
+        <w:tab/>
+      </w:r>
+      <w:r>
+        <w:rPr>
+          <w:rFonts w:ascii="Courier New" w:hAnsi="Courier New" w:cs="Courier New"/>
+        </w:rPr>
+        <w:tab/>
+      </w:r>
+      <w:r>
+        <w:rPr>
+          <w:rFonts w:ascii="Courier New" w:hAnsi="Courier New" w:cs="Courier New"/>
+        </w:rPr>
+        <w:tab/>
+      </w:r>
+      <w:r>
+        <w:rPr>
+          <w:rFonts w:ascii="Courier New" w:hAnsi="Courier New" w:cs="Courier New"/>
+        </w:rPr>
+        <w:tab/>
+      </w:r>
+      <w:r>
+        <w:rPr>
+          <w:rFonts w:ascii="Courier New" w:hAnsi="Courier New" w:cs="Courier New"/>
+        </w:rPr>
+        <w:tab/>
+        <w:t>- 36</w:t>
+      </w:r>
+    </w:p>
+    <w:p>
+      <w:pPr>
+        <w:pStyle w:val="PlainText"/>
+        <w:rPr>
+          <w:rFonts w:ascii="Courier New" w:hAnsi="Courier New" w:cs="Courier New"/>
+        </w:rPr>
+      </w:pPr>
+      <w:r>
+        <w:rPr>
+          <w:rFonts w:ascii="Courier New" w:hAnsi="Courier New" w:cs="Courier New"/>
+        </w:rPr>
+        <w:t>Total Price</w:t>
+      </w:r>
+      <w:r>
+        <w:rPr>
+          <w:rFonts w:ascii="Courier New" w:hAnsi="Courier New" w:cs="Courier New"/>
+        </w:rPr>
+        <w:tab/>
+      </w:r>
+      <w:r>
+        <w:rPr>
+          <w:rFonts w:ascii="Courier New" w:hAnsi="Courier New" w:cs="Courier New"/>
+        </w:rPr>
+        <w:tab/>
+      </w:r>
+      <w:r>
+        <w:rPr>
+          <w:rFonts w:ascii="Courier New" w:hAnsi="Courier New" w:cs="Courier New"/>
+        </w:rPr>
+        <w:tab/>
+      </w:r>
+      <w:r>
+        <w:rPr>
+          <w:rFonts w:ascii="Courier New" w:hAnsi="Courier New" w:cs="Courier New"/>
+        </w:rPr>
+        <w:tab/>
+        <w:t>- 10152.0</w:t>
+      </w:r>
+    </w:p>
+    <w:p>
+      <w:pPr>
+        <w:pStyle w:val="PlainText"/>
+        <w:rPr>
+          <w:rFonts w:ascii="Courier New" w:hAnsi="Courier New" w:cs="Courier New"/>
+          <w:b/>
+        </w:rPr>
+      </w:pPr>
+      <w:r>
+        <w:rPr>
+          <w:rFonts w:ascii="Courier New" w:hAnsi="Courier New" w:cs="Courier New"/>
+          <w:b/>
+        </w:rPr>
+        <w:t>Amount balance</w:t>
+      </w:r>
+      <w:r>
+        <w:rPr>
+          <w:rFonts w:ascii="Courier New" w:hAnsi="Courier New" w:cs="Courier New"/>
+          <w:b/>
+        </w:rPr>
+        <w:tab/>
+      </w:r>
+      <w:r>
+        <w:rPr>
+          <w:rFonts w:ascii="Courier New" w:hAnsi="Courier New" w:cs="Courier New"/>
+          <w:b/>
+        </w:rPr>
+        <w:tab/>
+      </w:r>
+      <w:r>
+        <w:rPr>
+          <w:rFonts w:ascii="Courier New" w:hAnsi="Courier New" w:cs="Courier New"/>
+          <w:b/>
+        </w:rPr>
+        <w:tab/>
+        <w:t>- 93396.0</w:t>
+      </w:r>
+    </w:p>
+    <w:p>
+      <w:pPr>
+        <w:pStyle w:val="PlainText"/>
+        <w:rPr>
+          <w:rFonts w:ascii="Courier New" w:hAnsi="Courier New" w:cs="Courier New"/>
+        </w:rPr>
+      </w:pPr>
+    </w:p>
+    <w:p>
+      <w:pPr>
+        <w:pStyle w:val="PlainText"/>
+        <w:rPr>
+          <w:rFonts w:ascii="Courier New" w:hAnsi="Courier New" w:cs="Courier New"/>
+          <w:b/>
+        </w:rPr>
+      </w:pPr>
     </w:p>
     <w:p>
       <w:pPr>

--- a/customer _details/GANGAMMA/SEP/TUMKUR/GDN/PURCHASE DETAILS.docx
+++ b/customer _details/GANGAMMA/SEP/TUMKUR/GDN/PURCHASE DETAILS.docx
@@ -40000,13 +40000,7 @@
         <w:rPr>
           <w:rFonts w:ascii="Courier New" w:hAnsi="Courier New" w:cs="Courier New"/>
         </w:rPr>
-        <w:t>THU Jan 04</w:t>
-      </w:r>
-      <w:r>
-        <w:rPr>
-          <w:rFonts w:ascii="Courier New" w:hAnsi="Courier New" w:cs="Courier New"/>
-        </w:rPr>
-        <w:t xml:space="preserve"> 10:10:44 PST 2018</w:t>
+        <w:t>THU Jan 04 10:10:44 PST 2018</w:t>
       </w:r>
     </w:p>
     <w:p>
@@ -40327,6 +40321,247 @@
         <w:tab/>
         <w:t>- 93396.0</w:t>
       </w:r>
+    </w:p>
+    <w:p>
+      <w:pPr>
+        <w:pStyle w:val="PlainText"/>
+        <w:rPr>
+          <w:rFonts w:ascii="Courier New" w:hAnsi="Courier New" w:cs="Courier New"/>
+          <w:b/>
+        </w:rPr>
+      </w:pPr>
+    </w:p>
+    <w:p>
+      <w:pPr>
+        <w:pStyle w:val="PlainText"/>
+        <w:rPr>
+          <w:rFonts w:ascii="Courier New" w:hAnsi="Courier New" w:cs="Courier New"/>
+        </w:rPr>
+      </w:pPr>
+      <w:r>
+        <w:rPr>
+          <w:rFonts w:ascii="Courier New" w:hAnsi="Courier New" w:cs="Courier New"/>
+        </w:rPr>
+        <w:t>FRI Jan 05</w:t>
+      </w:r>
+      <w:r>
+        <w:rPr>
+          <w:rFonts w:ascii="Courier New" w:hAnsi="Courier New" w:cs="Courier New"/>
+        </w:rPr>
+        <w:t xml:space="preserve"> 10:15:56 PST 2018</w:t>
+      </w:r>
+    </w:p>
+    <w:p>
+      <w:pPr>
+        <w:pStyle w:val="PlainText"/>
+        <w:rPr>
+          <w:rFonts w:ascii="Courier New" w:hAnsi="Courier New" w:cs="Courier New"/>
+        </w:rPr>
+      </w:pPr>
+      <w:r>
+        <w:rPr>
+          <w:rFonts w:ascii="Courier New" w:hAnsi="Courier New" w:cs="Courier New"/>
+        </w:rPr>
+        <w:t>Person Name</w:t>
+      </w:r>
+      <w:r>
+        <w:rPr>
+          <w:rFonts w:ascii="Courier New" w:hAnsi="Courier New" w:cs="Courier New"/>
+        </w:rPr>
+        <w:tab/>
+      </w:r>
+      <w:r>
+        <w:rPr>
+          <w:rFonts w:ascii="Courier New" w:hAnsi="Courier New" w:cs="Courier New"/>
+        </w:rPr>
+        <w:tab/>
+      </w:r>
+      <w:r>
+        <w:rPr>
+          <w:rFonts w:ascii="Courier New" w:hAnsi="Courier New" w:cs="Courier New"/>
+        </w:rPr>
+        <w:tab/>
+      </w:r>
+      <w:r>
+        <w:rPr>
+          <w:rFonts w:ascii="Courier New" w:hAnsi="Courier New" w:cs="Courier New"/>
+        </w:rPr>
+        <w:tab/>
+        <w:t>- GDN</w:t>
+      </w:r>
+    </w:p>
+    <w:p>
+      <w:pPr>
+        <w:pStyle w:val="PlainText"/>
+        <w:rPr>
+          <w:rFonts w:ascii="Courier New" w:hAnsi="Courier New" w:cs="Courier New"/>
+        </w:rPr>
+      </w:pPr>
+      <w:r>
+        <w:rPr>
+          <w:rFonts w:ascii="Courier New" w:hAnsi="Courier New" w:cs="Courier New"/>
+        </w:rPr>
+        <w:t>---------------------------------------------------------------</w:t>
+      </w:r>
+    </w:p>
+    <w:p>
+      <w:pPr>
+        <w:pStyle w:val="PlainText"/>
+        <w:rPr>
+          <w:rFonts w:ascii="Courier New" w:hAnsi="Courier New" w:cs="Courier New"/>
+        </w:rPr>
+      </w:pPr>
+      <w:r>
+        <w:rPr>
+          <w:rFonts w:ascii="Courier New" w:hAnsi="Courier New" w:cs="Courier New"/>
+        </w:rPr>
+        <w:t>Item Name</w:t>
+      </w:r>
+      <w:r>
+        <w:rPr>
+          <w:rFonts w:ascii="Courier New" w:hAnsi="Courier New" w:cs="Courier New"/>
+        </w:rPr>
+        <w:tab/>
+      </w:r>
+      <w:r>
+        <w:rPr>
+          <w:rFonts w:ascii="Courier New" w:hAnsi="Courier New" w:cs="Courier New"/>
+        </w:rPr>
+        <w:tab/>
+      </w:r>
+      <w:r>
+        <w:rPr>
+          <w:rFonts w:ascii="Courier New" w:hAnsi="Courier New" w:cs="Courier New"/>
+        </w:rPr>
+        <w:tab/>
+      </w:r>
+      <w:r>
+        <w:rPr>
+          <w:rFonts w:ascii="Courier New" w:hAnsi="Courier New" w:cs="Courier New"/>
+        </w:rPr>
+        <w:tab/>
+        <w:t>- EERE KAI2</w:t>
+      </w:r>
+    </w:p>
+    <w:p>
+      <w:pPr>
+        <w:pStyle w:val="PlainText"/>
+        <w:rPr>
+          <w:rFonts w:ascii="Courier New" w:hAnsi="Courier New" w:cs="Courier New"/>
+          <w:color w:val="FF0000"/>
+        </w:rPr>
+      </w:pPr>
+      <w:r>
+        <w:rPr>
+          <w:rFonts w:ascii="Courier New" w:hAnsi="Courier New" w:cs="Courier New"/>
+          <w:color w:val="FF0000"/>
+        </w:rPr>
+        <w:t>Amount Received</w:t>
+      </w:r>
+      <w:r>
+        <w:rPr>
+          <w:rFonts w:ascii="Courier New" w:hAnsi="Courier New" w:cs="Courier New"/>
+          <w:color w:val="FF0000"/>
+        </w:rPr>
+        <w:tab/>
+      </w:r>
+      <w:r>
+        <w:rPr>
+          <w:rFonts w:ascii="Courier New" w:hAnsi="Courier New" w:cs="Courier New"/>
+          <w:color w:val="FF0000"/>
+        </w:rPr>
+        <w:tab/>
+      </w:r>
+      <w:r>
+        <w:rPr>
+          <w:rFonts w:ascii="Courier New" w:hAnsi="Courier New" w:cs="Courier New"/>
+          <w:color w:val="FF0000"/>
+        </w:rPr>
+        <w:tab/>
+        <w:t>- 17000</w:t>
+      </w:r>
+    </w:p>
+    <w:p>
+      <w:pPr>
+        <w:pStyle w:val="PlainText"/>
+        <w:rPr>
+          <w:rFonts w:ascii="Courier New" w:hAnsi="Courier New" w:cs="Courier New"/>
+          <w:b/>
+        </w:rPr>
+      </w:pPr>
+      <w:r>
+        <w:rPr>
+          <w:rFonts w:ascii="Courier New" w:hAnsi="Courier New" w:cs="Courier New"/>
+          <w:b/>
+        </w:rPr>
+        <w:t>Amount balance</w:t>
+      </w:r>
+      <w:r>
+        <w:rPr>
+          <w:rFonts w:ascii="Courier New" w:hAnsi="Courier New" w:cs="Courier New"/>
+          <w:b/>
+        </w:rPr>
+        <w:tab/>
+      </w:r>
+      <w:r>
+        <w:rPr>
+          <w:rFonts w:ascii="Courier New" w:hAnsi="Courier New" w:cs="Courier New"/>
+          <w:b/>
+        </w:rPr>
+        <w:tab/>
+      </w:r>
+      <w:r>
+        <w:rPr>
+          <w:rFonts w:ascii="Courier New" w:hAnsi="Courier New" w:cs="Courier New"/>
+          <w:b/>
+        </w:rPr>
+        <w:tab/>
+        <w:t>- 76396.0</w:t>
+      </w:r>
+    </w:p>
+    <w:p>
+      <w:pPr>
+        <w:pStyle w:val="PlainText"/>
+        <w:rPr>
+          <w:rFonts w:ascii="Courier New" w:hAnsi="Courier New" w:cs="Courier New"/>
+        </w:rPr>
+      </w:pPr>
+      <w:r>
+        <w:rPr>
+          <w:rFonts w:ascii="Courier New" w:hAnsi="Courier New" w:cs="Courier New"/>
+        </w:rPr>
+        <w:t>Amount Received mode</w:t>
+      </w:r>
+      <w:r>
+        <w:rPr>
+          <w:rFonts w:ascii="Courier New" w:hAnsi="Courier New" w:cs="Courier New"/>
+        </w:rPr>
+        <w:tab/>
+      </w:r>
+      <w:r>
+        <w:rPr>
+          <w:rFonts w:ascii="Courier New" w:hAnsi="Courier New" w:cs="Courier New"/>
+        </w:rPr>
+        <w:tab/>
+        <w:t>- CASH</w:t>
+      </w:r>
+    </w:p>
+    <w:p>
+      <w:pPr>
+        <w:pStyle w:val="PlainText"/>
+        <w:rPr>
+          <w:rFonts w:ascii="Courier New" w:hAnsi="Courier New" w:cs="Courier New"/>
+        </w:rPr>
+      </w:pPr>
+    </w:p>
+    <w:p>
+      <w:pPr>
+        <w:pStyle w:val="PlainText"/>
+        <w:rPr>
+          <w:rFonts w:ascii="Courier New" w:hAnsi="Courier New" w:cs="Courier New"/>
+          <w:b/>
+        </w:rPr>
+      </w:pPr>
     </w:p>
     <w:p>
       <w:pPr>

--- a/customer _details/GANGAMMA/SEP/TUMKUR/GDN/PURCHASE DETAILS.docx
+++ b/customer _details/GANGAMMA/SEP/TUMKUR/GDN/PURCHASE DETAILS.docx
@@ -40342,13 +40342,7 @@
         <w:rPr>
           <w:rFonts w:ascii="Courier New" w:hAnsi="Courier New" w:cs="Courier New"/>
         </w:rPr>
-        <w:t>FRI Jan 05</w:t>
-      </w:r>
-      <w:r>
-        <w:rPr>
-          <w:rFonts w:ascii="Courier New" w:hAnsi="Courier New" w:cs="Courier New"/>
-        </w:rPr>
-        <w:t xml:space="preserve"> 10:15:56 PST 2018</w:t>
+        <w:t>FRI Jan 05 10:15:56 PST 2018</w:t>
       </w:r>
     </w:p>
     <w:p>
@@ -40545,6 +40539,873 @@
         <w:tab/>
         <w:t>- CASH</w:t>
       </w:r>
+    </w:p>
+    <w:p>
+      <w:pPr>
+        <w:pStyle w:val="PlainText"/>
+        <w:rPr>
+          <w:rFonts w:ascii="Courier New" w:hAnsi="Courier New" w:cs="Courier New"/>
+        </w:rPr>
+      </w:pPr>
+    </w:p>
+    <w:p>
+      <w:pPr>
+        <w:pStyle w:val="PlainText"/>
+        <w:rPr>
+          <w:rFonts w:ascii="Courier New" w:hAnsi="Courier New" w:cs="Courier New"/>
+        </w:rPr>
+      </w:pPr>
+      <w:r>
+        <w:rPr>
+          <w:rFonts w:ascii="Courier New" w:hAnsi="Courier New" w:cs="Courier New"/>
+        </w:rPr>
+        <w:t>SAT Jan 06 10:37:04 PST 2018</w:t>
+      </w:r>
+    </w:p>
+    <w:p>
+      <w:pPr>
+        <w:pStyle w:val="PlainText"/>
+        <w:rPr>
+          <w:rFonts w:ascii="Courier New" w:hAnsi="Courier New" w:cs="Courier New"/>
+        </w:rPr>
+      </w:pPr>
+      <w:r>
+        <w:rPr>
+          <w:rFonts w:ascii="Courier New" w:hAnsi="Courier New" w:cs="Courier New"/>
+        </w:rPr>
+        <w:t>Person Name</w:t>
+      </w:r>
+      <w:r>
+        <w:rPr>
+          <w:rFonts w:ascii="Courier New" w:hAnsi="Courier New" w:cs="Courier New"/>
+        </w:rPr>
+        <w:tab/>
+      </w:r>
+      <w:r>
+        <w:rPr>
+          <w:rFonts w:ascii="Courier New" w:hAnsi="Courier New" w:cs="Courier New"/>
+        </w:rPr>
+        <w:tab/>
+      </w:r>
+      <w:r>
+        <w:rPr>
+          <w:rFonts w:ascii="Courier New" w:hAnsi="Courier New" w:cs="Courier New"/>
+        </w:rPr>
+        <w:tab/>
+      </w:r>
+      <w:r>
+        <w:rPr>
+          <w:rFonts w:ascii="Courier New" w:hAnsi="Courier New" w:cs="Courier New"/>
+        </w:rPr>
+        <w:tab/>
+        <w:t>- GDN</w:t>
+      </w:r>
+    </w:p>
+    <w:p>
+      <w:pPr>
+        <w:pStyle w:val="PlainText"/>
+        <w:rPr>
+          <w:rFonts w:ascii="Courier New" w:hAnsi="Courier New" w:cs="Courier New"/>
+        </w:rPr>
+      </w:pPr>
+      <w:r>
+        <w:rPr>
+          <w:rFonts w:ascii="Courier New" w:hAnsi="Courier New" w:cs="Courier New"/>
+        </w:rPr>
+        <w:t>Bill number</w:t>
+      </w:r>
+      <w:r>
+        <w:rPr>
+          <w:rFonts w:ascii="Courier New" w:hAnsi="Courier New" w:cs="Courier New"/>
+        </w:rPr>
+        <w:tab/>
+      </w:r>
+      <w:r>
+        <w:rPr>
+          <w:rFonts w:ascii="Courier New" w:hAnsi="Courier New" w:cs="Courier New"/>
+        </w:rPr>
+        <w:tab/>
+      </w:r>
+      <w:r>
+        <w:rPr>
+          <w:rFonts w:ascii="Courier New" w:hAnsi="Courier New" w:cs="Courier New"/>
+        </w:rPr>
+        <w:tab/>
+      </w:r>
+      <w:r>
+        <w:rPr>
+          <w:rFonts w:ascii="Courier New" w:hAnsi="Courier New" w:cs="Courier New"/>
+        </w:rPr>
+        <w:tab/>
+        <w:t>- 2389</w:t>
+      </w:r>
+    </w:p>
+    <w:p>
+      <w:pPr>
+        <w:pStyle w:val="PlainText"/>
+        <w:rPr>
+          <w:rFonts w:ascii="Courier New" w:hAnsi="Courier New" w:cs="Courier New"/>
+        </w:rPr>
+      </w:pPr>
+      <w:r>
+        <w:rPr>
+          <w:rFonts w:ascii="Courier New" w:hAnsi="Courier New" w:cs="Courier New"/>
+        </w:rPr>
+        <w:t>---------------------------------------------------------------</w:t>
+      </w:r>
+    </w:p>
+    <w:p>
+      <w:pPr>
+        <w:pStyle w:val="PlainText"/>
+        <w:rPr>
+          <w:rFonts w:ascii="Courier New" w:hAnsi="Courier New" w:cs="Courier New"/>
+        </w:rPr>
+      </w:pPr>
+      <w:r>
+        <w:rPr>
+          <w:rFonts w:ascii="Courier New" w:hAnsi="Courier New" w:cs="Courier New"/>
+        </w:rPr>
+        <w:t>Item Name</w:t>
+      </w:r>
+      <w:r>
+        <w:rPr>
+          <w:rFonts w:ascii="Courier New" w:hAnsi="Courier New" w:cs="Courier New"/>
+        </w:rPr>
+        <w:tab/>
+      </w:r>
+      <w:r>
+        <w:rPr>
+          <w:rFonts w:ascii="Courier New" w:hAnsi="Courier New" w:cs="Courier New"/>
+        </w:rPr>
+        <w:tab/>
+      </w:r>
+      <w:r>
+        <w:rPr>
+          <w:rFonts w:ascii="Courier New" w:hAnsi="Courier New" w:cs="Courier New"/>
+        </w:rPr>
+        <w:tab/>
+      </w:r>
+      <w:r>
+        <w:rPr>
+          <w:rFonts w:ascii="Courier New" w:hAnsi="Courier New" w:cs="Courier New"/>
+        </w:rPr>
+        <w:tab/>
+        <w:t>- CARROT EVE</w:t>
+      </w:r>
+    </w:p>
+    <w:p>
+      <w:pPr>
+        <w:pStyle w:val="PlainText"/>
+        <w:rPr>
+          <w:rFonts w:ascii="Courier New" w:hAnsi="Courier New" w:cs="Courier New"/>
+        </w:rPr>
+      </w:pPr>
+      <w:r>
+        <w:rPr>
+          <w:rFonts w:ascii="Courier New" w:hAnsi="Courier New" w:cs="Courier New"/>
+        </w:rPr>
+        <w:t>Number of Pockets</w:t>
+      </w:r>
+      <w:r>
+        <w:rPr>
+          <w:rFonts w:ascii="Courier New" w:hAnsi="Courier New" w:cs="Courier New"/>
+        </w:rPr>
+        <w:tab/>
+      </w:r>
+      <w:r>
+        <w:rPr>
+          <w:rFonts w:ascii="Courier New" w:hAnsi="Courier New" w:cs="Courier New"/>
+        </w:rPr>
+        <w:tab/>
+      </w:r>
+      <w:r>
+        <w:rPr>
+          <w:rFonts w:ascii="Courier New" w:hAnsi="Courier New" w:cs="Courier New"/>
+        </w:rPr>
+        <w:tab/>
+        <w:t>- 1</w:t>
+      </w:r>
+    </w:p>
+    <w:p>
+      <w:pPr>
+        <w:pStyle w:val="PlainText"/>
+        <w:rPr>
+          <w:rFonts w:ascii="Courier New" w:hAnsi="Courier New" w:cs="Courier New"/>
+        </w:rPr>
+      </w:pPr>
+      <w:r>
+        <w:rPr>
+          <w:rFonts w:ascii="Courier New" w:hAnsi="Courier New" w:cs="Courier New"/>
+        </w:rPr>
+        <w:t>Number of KGs</w:t>
+      </w:r>
+      <w:r>
+        <w:rPr>
+          <w:rFonts w:ascii="Courier New" w:hAnsi="Courier New" w:cs="Courier New"/>
+        </w:rPr>
+        <w:tab/>
+      </w:r>
+      <w:r>
+        <w:rPr>
+          <w:rFonts w:ascii="Courier New" w:hAnsi="Courier New" w:cs="Courier New"/>
+        </w:rPr>
+        <w:tab/>
+      </w:r>
+      <w:r>
+        <w:rPr>
+          <w:rFonts w:ascii="Courier New" w:hAnsi="Courier New" w:cs="Courier New"/>
+        </w:rPr>
+        <w:tab/>
+        <w:t>- 102</w:t>
+      </w:r>
+    </w:p>
+    <w:p>
+      <w:pPr>
+        <w:pStyle w:val="PlainText"/>
+        <w:rPr>
+          <w:rFonts w:ascii="Courier New" w:hAnsi="Courier New" w:cs="Courier New"/>
+        </w:rPr>
+      </w:pPr>
+      <w:r>
+        <w:rPr>
+          <w:rFonts w:ascii="Courier New" w:hAnsi="Courier New" w:cs="Courier New"/>
+        </w:rPr>
+        <w:t>Rate</w:t>
+      </w:r>
+      <w:r>
+        <w:rPr>
+          <w:rFonts w:ascii="Courier New" w:hAnsi="Courier New" w:cs="Courier New"/>
+        </w:rPr>
+        <w:tab/>
+      </w:r>
+      <w:r>
+        <w:rPr>
+          <w:rFonts w:ascii="Courier New" w:hAnsi="Courier New" w:cs="Courier New"/>
+        </w:rPr>
+        <w:tab/>
+      </w:r>
+      <w:r>
+        <w:rPr>
+          <w:rFonts w:ascii="Courier New" w:hAnsi="Courier New" w:cs="Courier New"/>
+        </w:rPr>
+        <w:tab/>
+      </w:r>
+      <w:r>
+        <w:rPr>
+          <w:rFonts w:ascii="Courier New" w:hAnsi="Courier New" w:cs="Courier New"/>
+        </w:rPr>
+        <w:tab/>
+      </w:r>
+      <w:r>
+        <w:rPr>
+          <w:rFonts w:ascii="Courier New" w:hAnsi="Courier New" w:cs="Courier New"/>
+        </w:rPr>
+        <w:tab/>
+        <w:t>- 28</w:t>
+      </w:r>
+    </w:p>
+    <w:p>
+      <w:pPr>
+        <w:pStyle w:val="PlainText"/>
+        <w:rPr>
+          <w:rFonts w:ascii="Courier New" w:hAnsi="Courier New" w:cs="Courier New"/>
+        </w:rPr>
+      </w:pPr>
+      <w:r>
+        <w:rPr>
+          <w:rFonts w:ascii="Courier New" w:hAnsi="Courier New" w:cs="Courier New"/>
+        </w:rPr>
+        <w:t>Total Price</w:t>
+      </w:r>
+      <w:r>
+        <w:rPr>
+          <w:rFonts w:ascii="Courier New" w:hAnsi="Courier New" w:cs="Courier New"/>
+        </w:rPr>
+        <w:tab/>
+      </w:r>
+      <w:r>
+        <w:rPr>
+          <w:rFonts w:ascii="Courier New" w:hAnsi="Courier New" w:cs="Courier New"/>
+        </w:rPr>
+        <w:tab/>
+      </w:r>
+      <w:r>
+        <w:rPr>
+          <w:rFonts w:ascii="Courier New" w:hAnsi="Courier New" w:cs="Courier New"/>
+        </w:rPr>
+        <w:tab/>
+      </w:r>
+      <w:r>
+        <w:rPr>
+          <w:rFonts w:ascii="Courier New" w:hAnsi="Courier New" w:cs="Courier New"/>
+        </w:rPr>
+        <w:tab/>
+        <w:t>- 2856.0</w:t>
+      </w:r>
+    </w:p>
+    <w:p>
+      <w:pPr>
+        <w:pStyle w:val="PlainText"/>
+        <w:rPr>
+          <w:rFonts w:ascii="Courier New" w:hAnsi="Courier New" w:cs="Courier New"/>
+          <w:b/>
+        </w:rPr>
+      </w:pPr>
+      <w:r>
+        <w:rPr>
+          <w:rFonts w:ascii="Courier New" w:hAnsi="Courier New" w:cs="Courier New"/>
+          <w:b/>
+        </w:rPr>
+        <w:t>Amount balance</w:t>
+      </w:r>
+      <w:r>
+        <w:rPr>
+          <w:rFonts w:ascii="Courier New" w:hAnsi="Courier New" w:cs="Courier New"/>
+          <w:b/>
+        </w:rPr>
+        <w:tab/>
+      </w:r>
+      <w:r>
+        <w:rPr>
+          <w:rFonts w:ascii="Courier New" w:hAnsi="Courier New" w:cs="Courier New"/>
+          <w:b/>
+        </w:rPr>
+        <w:tab/>
+      </w:r>
+      <w:r>
+        <w:rPr>
+          <w:rFonts w:ascii="Courier New" w:hAnsi="Courier New" w:cs="Courier New"/>
+          <w:b/>
+        </w:rPr>
+        <w:tab/>
+        <w:t>- 79252.0</w:t>
+      </w:r>
+    </w:p>
+    <w:p>
+      <w:pPr>
+        <w:pStyle w:val="PlainText"/>
+        <w:rPr>
+          <w:rFonts w:ascii="Courier New" w:hAnsi="Courier New" w:cs="Courier New"/>
+          <w:b/>
+        </w:rPr>
+      </w:pPr>
+    </w:p>
+    <w:p>
+      <w:pPr>
+        <w:pStyle w:val="PlainText"/>
+        <w:rPr>
+          <w:rFonts w:ascii="Courier New" w:hAnsi="Courier New" w:cs="Courier New"/>
+        </w:rPr>
+      </w:pPr>
+      <w:r>
+        <w:rPr>
+          <w:rFonts w:ascii="Courier New" w:hAnsi="Courier New" w:cs="Courier New"/>
+        </w:rPr>
+        <w:t>SUN Jan 07</w:t>
+      </w:r>
+      <w:r>
+        <w:rPr>
+          <w:rFonts w:ascii="Courier New" w:hAnsi="Courier New" w:cs="Courier New"/>
+        </w:rPr>
+        <w:t xml:space="preserve"> 14:34:42 PST 2018</w:t>
+      </w:r>
+    </w:p>
+    <w:p>
+      <w:pPr>
+        <w:pStyle w:val="PlainText"/>
+        <w:rPr>
+          <w:rFonts w:ascii="Courier New" w:hAnsi="Courier New" w:cs="Courier New"/>
+        </w:rPr>
+      </w:pPr>
+      <w:r>
+        <w:rPr>
+          <w:rFonts w:ascii="Courier New" w:hAnsi="Courier New" w:cs="Courier New"/>
+        </w:rPr>
+        <w:t>Person Name</w:t>
+      </w:r>
+      <w:r>
+        <w:rPr>
+          <w:rFonts w:ascii="Courier New" w:hAnsi="Courier New" w:cs="Courier New"/>
+        </w:rPr>
+        <w:tab/>
+      </w:r>
+      <w:r>
+        <w:rPr>
+          <w:rFonts w:ascii="Courier New" w:hAnsi="Courier New" w:cs="Courier New"/>
+        </w:rPr>
+        <w:tab/>
+      </w:r>
+      <w:r>
+        <w:rPr>
+          <w:rFonts w:ascii="Courier New" w:hAnsi="Courier New" w:cs="Courier New"/>
+        </w:rPr>
+        <w:tab/>
+      </w:r>
+      <w:r>
+        <w:rPr>
+          <w:rFonts w:ascii="Courier New" w:hAnsi="Courier New" w:cs="Courier New"/>
+        </w:rPr>
+        <w:tab/>
+        <w:t>- GDN</w:t>
+      </w:r>
+    </w:p>
+    <w:p>
+      <w:pPr>
+        <w:pStyle w:val="PlainText"/>
+        <w:rPr>
+          <w:rFonts w:ascii="Courier New" w:hAnsi="Courier New" w:cs="Courier New"/>
+        </w:rPr>
+      </w:pPr>
+      <w:r>
+        <w:rPr>
+          <w:rFonts w:ascii="Courier New" w:hAnsi="Courier New" w:cs="Courier New"/>
+        </w:rPr>
+        <w:t>Bill number</w:t>
+      </w:r>
+      <w:r>
+        <w:rPr>
+          <w:rFonts w:ascii="Courier New" w:hAnsi="Courier New" w:cs="Courier New"/>
+        </w:rPr>
+        <w:tab/>
+      </w:r>
+      <w:r>
+        <w:rPr>
+          <w:rFonts w:ascii="Courier New" w:hAnsi="Courier New" w:cs="Courier New"/>
+        </w:rPr>
+        <w:tab/>
+      </w:r>
+      <w:r>
+        <w:rPr>
+          <w:rFonts w:ascii="Courier New" w:hAnsi="Courier New" w:cs="Courier New"/>
+        </w:rPr>
+        <w:tab/>
+      </w:r>
+      <w:r>
+        <w:rPr>
+          <w:rFonts w:ascii="Courier New" w:hAnsi="Courier New" w:cs="Courier New"/>
+        </w:rPr>
+        <w:tab/>
+        <w:t>- 2413</w:t>
+      </w:r>
+    </w:p>
+    <w:p>
+      <w:pPr>
+        <w:pStyle w:val="PlainText"/>
+        <w:rPr>
+          <w:rFonts w:ascii="Courier New" w:hAnsi="Courier New" w:cs="Courier New"/>
+        </w:rPr>
+      </w:pPr>
+      <w:r>
+        <w:rPr>
+          <w:rFonts w:ascii="Courier New" w:hAnsi="Courier New" w:cs="Courier New"/>
+        </w:rPr>
+        <w:t>---------------------------------------------------------------</w:t>
+      </w:r>
+    </w:p>
+    <w:p>
+      <w:pPr>
+        <w:pStyle w:val="PlainText"/>
+        <w:rPr>
+          <w:rFonts w:ascii="Courier New" w:hAnsi="Courier New" w:cs="Courier New"/>
+        </w:rPr>
+      </w:pPr>
+      <w:r>
+        <w:rPr>
+          <w:rFonts w:ascii="Courier New" w:hAnsi="Courier New" w:cs="Courier New"/>
+        </w:rPr>
+        <w:t>Item Name</w:t>
+      </w:r>
+      <w:r>
+        <w:rPr>
+          <w:rFonts w:ascii="Courier New" w:hAnsi="Courier New" w:cs="Courier New"/>
+        </w:rPr>
+        <w:tab/>
+      </w:r>
+      <w:r>
+        <w:rPr>
+          <w:rFonts w:ascii="Courier New" w:hAnsi="Courier New" w:cs="Courier New"/>
+        </w:rPr>
+        <w:tab/>
+      </w:r>
+      <w:r>
+        <w:rPr>
+          <w:rFonts w:ascii="Courier New" w:hAnsi="Courier New" w:cs="Courier New"/>
+        </w:rPr>
+        <w:tab/>
+      </w:r>
+      <w:r>
+        <w:rPr>
+          <w:rFonts w:ascii="Courier New" w:hAnsi="Courier New" w:cs="Courier New"/>
+        </w:rPr>
+        <w:tab/>
+        <w:t>- BEET</w:t>
+      </w:r>
+    </w:p>
+    <w:p>
+      <w:pPr>
+        <w:pStyle w:val="PlainText"/>
+        <w:rPr>
+          <w:rFonts w:ascii="Courier New" w:hAnsi="Courier New" w:cs="Courier New"/>
+          <w:color w:val="FF0000"/>
+        </w:rPr>
+      </w:pPr>
+      <w:r>
+        <w:rPr>
+          <w:rFonts w:ascii="Courier New" w:hAnsi="Courier New" w:cs="Courier New"/>
+          <w:color w:val="FF0000"/>
+        </w:rPr>
+        <w:t>Amount Received</w:t>
+      </w:r>
+      <w:r>
+        <w:rPr>
+          <w:rFonts w:ascii="Courier New" w:hAnsi="Courier New" w:cs="Courier New"/>
+          <w:color w:val="FF0000"/>
+        </w:rPr>
+        <w:tab/>
+      </w:r>
+      <w:r>
+        <w:rPr>
+          <w:rFonts w:ascii="Courier New" w:hAnsi="Courier New" w:cs="Courier New"/>
+          <w:color w:val="FF0000"/>
+        </w:rPr>
+        <w:tab/>
+      </w:r>
+      <w:r>
+        <w:rPr>
+          <w:rFonts w:ascii="Courier New" w:hAnsi="Courier New" w:cs="Courier New"/>
+          <w:color w:val="FF0000"/>
+        </w:rPr>
+        <w:tab/>
+        <w:t>- 25000</w:t>
+      </w:r>
+    </w:p>
+    <w:p>
+      <w:pPr>
+        <w:pStyle w:val="PlainText"/>
+        <w:rPr>
+          <w:rFonts w:ascii="Courier New" w:hAnsi="Courier New" w:cs="Courier New"/>
+        </w:rPr>
+      </w:pPr>
+      <w:r>
+        <w:rPr>
+          <w:rFonts w:ascii="Courier New" w:hAnsi="Courier New" w:cs="Courier New"/>
+        </w:rPr>
+        <w:t>Amount balance</w:t>
+      </w:r>
+      <w:r>
+        <w:rPr>
+          <w:rFonts w:ascii="Courier New" w:hAnsi="Courier New" w:cs="Courier New"/>
+        </w:rPr>
+        <w:tab/>
+      </w:r>
+      <w:r>
+        <w:rPr>
+          <w:rFonts w:ascii="Courier New" w:hAnsi="Courier New" w:cs="Courier New"/>
+        </w:rPr>
+        <w:tab/>
+      </w:r>
+      <w:r>
+        <w:rPr>
+          <w:rFonts w:ascii="Courier New" w:hAnsi="Courier New" w:cs="Courier New"/>
+        </w:rPr>
+        <w:tab/>
+        <w:t>- 54252.0</w:t>
+      </w:r>
+    </w:p>
+    <w:p>
+      <w:pPr>
+        <w:pStyle w:val="PlainText"/>
+        <w:rPr>
+          <w:rFonts w:ascii="Courier New" w:hAnsi="Courier New" w:cs="Courier New"/>
+        </w:rPr>
+      </w:pPr>
+      <w:r>
+        <w:rPr>
+          <w:rFonts w:ascii="Courier New" w:hAnsi="Courier New" w:cs="Courier New"/>
+        </w:rPr>
+        <w:t>Amount Received mode</w:t>
+      </w:r>
+      <w:r>
+        <w:rPr>
+          <w:rFonts w:ascii="Courier New" w:hAnsi="Courier New" w:cs="Courier New"/>
+        </w:rPr>
+        <w:tab/>
+      </w:r>
+      <w:r>
+        <w:rPr>
+          <w:rFonts w:ascii="Courier New" w:hAnsi="Courier New" w:cs="Courier New"/>
+        </w:rPr>
+        <w:tab/>
+        <w:t>- CASH</w:t>
+      </w:r>
+    </w:p>
+    <w:p>
+      <w:pPr>
+        <w:pStyle w:val="PlainText"/>
+        <w:rPr>
+          <w:rFonts w:ascii="Courier New" w:hAnsi="Courier New" w:cs="Courier New"/>
+        </w:rPr>
+      </w:pPr>
+    </w:p>
+    <w:p>
+      <w:pPr>
+        <w:pStyle w:val="PlainText"/>
+        <w:rPr>
+          <w:rFonts w:ascii="Courier New" w:hAnsi="Courier New" w:cs="Courier New"/>
+        </w:rPr>
+      </w:pPr>
+      <w:r>
+        <w:rPr>
+          <w:rFonts w:ascii="Courier New" w:hAnsi="Courier New" w:cs="Courier New"/>
+        </w:rPr>
+        <w:t>Item Name</w:t>
+      </w:r>
+      <w:r>
+        <w:rPr>
+          <w:rFonts w:ascii="Courier New" w:hAnsi="Courier New" w:cs="Courier New"/>
+        </w:rPr>
+        <w:tab/>
+      </w:r>
+      <w:r>
+        <w:rPr>
+          <w:rFonts w:ascii="Courier New" w:hAnsi="Courier New" w:cs="Courier New"/>
+        </w:rPr>
+        <w:tab/>
+      </w:r>
+      <w:r>
+        <w:rPr>
+          <w:rFonts w:ascii="Courier New" w:hAnsi="Courier New" w:cs="Courier New"/>
+        </w:rPr>
+        <w:tab/>
+      </w:r>
+      <w:r>
+        <w:rPr>
+          <w:rFonts w:ascii="Courier New" w:hAnsi="Courier New" w:cs="Courier New"/>
+        </w:rPr>
+        <w:tab/>
+        <w:t>- CARROT</w:t>
+      </w:r>
+    </w:p>
+    <w:p>
+      <w:pPr>
+        <w:pStyle w:val="PlainText"/>
+        <w:rPr>
+          <w:rFonts w:ascii="Courier New" w:hAnsi="Courier New" w:cs="Courier New"/>
+        </w:rPr>
+      </w:pPr>
+      <w:r>
+        <w:rPr>
+          <w:rFonts w:ascii="Courier New" w:hAnsi="Courier New" w:cs="Courier New"/>
+        </w:rPr>
+        <w:t>Number of Pockets</w:t>
+      </w:r>
+      <w:r>
+        <w:rPr>
+          <w:rFonts w:ascii="Courier New" w:hAnsi="Courier New" w:cs="Courier New"/>
+        </w:rPr>
+        <w:tab/>
+      </w:r>
+      <w:r>
+        <w:rPr>
+          <w:rFonts w:ascii="Courier New" w:hAnsi="Courier New" w:cs="Courier New"/>
+        </w:rPr>
+        <w:tab/>
+      </w:r>
+      <w:r>
+        <w:rPr>
+          <w:rFonts w:ascii="Courier New" w:hAnsi="Courier New" w:cs="Courier New"/>
+        </w:rPr>
+        <w:tab/>
+        <w:t>- 2</w:t>
+      </w:r>
+    </w:p>
+    <w:p>
+      <w:pPr>
+        <w:pStyle w:val="PlainText"/>
+        <w:rPr>
+          <w:rFonts w:ascii="Courier New" w:hAnsi="Courier New" w:cs="Courier New"/>
+        </w:rPr>
+      </w:pPr>
+      <w:r>
+        <w:rPr>
+          <w:rFonts w:ascii="Courier New" w:hAnsi="Courier New" w:cs="Courier New"/>
+        </w:rPr>
+        <w:t>Number of KGs</w:t>
+      </w:r>
+      <w:r>
+        <w:rPr>
+          <w:rFonts w:ascii="Courier New" w:hAnsi="Courier New" w:cs="Courier New"/>
+        </w:rPr>
+        <w:tab/>
+      </w:r>
+      <w:r>
+        <w:rPr>
+          <w:rFonts w:ascii="Courier New" w:hAnsi="Courier New" w:cs="Courier New"/>
+        </w:rPr>
+        <w:tab/>
+      </w:r>
+      <w:r>
+        <w:rPr>
+          <w:rFonts w:ascii="Courier New" w:hAnsi="Courier New" w:cs="Courier New"/>
+        </w:rPr>
+        <w:tab/>
+        <w:t>- 181</w:t>
+      </w:r>
+    </w:p>
+    <w:p>
+      <w:pPr>
+        <w:pStyle w:val="PlainText"/>
+        <w:rPr>
+          <w:rFonts w:ascii="Courier New" w:hAnsi="Courier New" w:cs="Courier New"/>
+        </w:rPr>
+      </w:pPr>
+      <w:r>
+        <w:rPr>
+          <w:rFonts w:ascii="Courier New" w:hAnsi="Courier New" w:cs="Courier New"/>
+        </w:rPr>
+        <w:t>Rate</w:t>
+      </w:r>
+      <w:r>
+        <w:rPr>
+          <w:rFonts w:ascii="Courier New" w:hAnsi="Courier New" w:cs="Courier New"/>
+        </w:rPr>
+        <w:tab/>
+      </w:r>
+      <w:r>
+        <w:rPr>
+          <w:rFonts w:ascii="Courier New" w:hAnsi="Courier New" w:cs="Courier New"/>
+        </w:rPr>
+        <w:tab/>
+      </w:r>
+      <w:r>
+        <w:rPr>
+          <w:rFonts w:ascii="Courier New" w:hAnsi="Courier New" w:cs="Courier New"/>
+        </w:rPr>
+        <w:tab/>
+      </w:r>
+      <w:r>
+        <w:rPr>
+          <w:rFonts w:ascii="Courier New" w:hAnsi="Courier New" w:cs="Courier New"/>
+        </w:rPr>
+        <w:tab/>
+      </w:r>
+      <w:r>
+        <w:rPr>
+          <w:rFonts w:ascii="Courier New" w:hAnsi="Courier New" w:cs="Courier New"/>
+        </w:rPr>
+        <w:tab/>
+        <w:t>- 26</w:t>
+      </w:r>
+    </w:p>
+    <w:p>
+      <w:pPr>
+        <w:pStyle w:val="PlainText"/>
+        <w:rPr>
+          <w:rFonts w:ascii="Courier New" w:hAnsi="Courier New" w:cs="Courier New"/>
+        </w:rPr>
+      </w:pPr>
+      <w:r>
+        <w:rPr>
+          <w:rFonts w:ascii="Courier New" w:hAnsi="Courier New" w:cs="Courier New"/>
+        </w:rPr>
+        <w:t>Total Price</w:t>
+      </w:r>
+      <w:r>
+        <w:rPr>
+          <w:rFonts w:ascii="Courier New" w:hAnsi="Courier New" w:cs="Courier New"/>
+        </w:rPr>
+        <w:tab/>
+      </w:r>
+      <w:r>
+        <w:rPr>
+          <w:rFonts w:ascii="Courier New" w:hAnsi="Courier New" w:cs="Courier New"/>
+        </w:rPr>
+        <w:tab/>
+      </w:r>
+      <w:r>
+        <w:rPr>
+          <w:rFonts w:ascii="Courier New" w:hAnsi="Courier New" w:cs="Courier New"/>
+        </w:rPr>
+        <w:tab/>
+      </w:r>
+      <w:r>
+        <w:rPr>
+          <w:rFonts w:ascii="Courier New" w:hAnsi="Courier New" w:cs="Courier New"/>
+        </w:rPr>
+        <w:tab/>
+        <w:t>- 4706.0</w:t>
+      </w:r>
+    </w:p>
+    <w:p>
+      <w:pPr>
+        <w:pStyle w:val="PlainText"/>
+        <w:rPr>
+          <w:rFonts w:ascii="Courier New" w:hAnsi="Courier New" w:cs="Courier New"/>
+          <w:b/>
+        </w:rPr>
+      </w:pPr>
+      <w:r>
+        <w:rPr>
+          <w:rFonts w:ascii="Courier New" w:hAnsi="Courier New" w:cs="Courier New"/>
+          <w:b/>
+        </w:rPr>
+        <w:t>Amount balance</w:t>
+      </w:r>
+      <w:r>
+        <w:rPr>
+          <w:rFonts w:ascii="Courier New" w:hAnsi="Courier New" w:cs="Courier New"/>
+          <w:b/>
+        </w:rPr>
+        <w:tab/>
+      </w:r>
+      <w:r>
+        <w:rPr>
+          <w:rFonts w:ascii="Courier New" w:hAnsi="Courier New" w:cs="Courier New"/>
+          <w:b/>
+        </w:rPr>
+        <w:tab/>
+      </w:r>
+      <w:r>
+        <w:rPr>
+          <w:rFonts w:ascii="Courier New" w:hAnsi="Courier New" w:cs="Courier New"/>
+          <w:b/>
+        </w:rPr>
+        <w:tab/>
+        <w:t>- 58958.0</w:t>
+      </w:r>
+    </w:p>
+    <w:p>
+      <w:pPr>
+        <w:pStyle w:val="PlainText"/>
+        <w:rPr>
+          <w:rFonts w:ascii="Courier New" w:hAnsi="Courier New" w:cs="Courier New"/>
+        </w:rPr>
+      </w:pPr>
+    </w:p>
+    <w:p>
+      <w:pPr>
+        <w:pStyle w:val="PlainText"/>
+        <w:rPr>
+          <w:rFonts w:ascii="Courier New" w:hAnsi="Courier New" w:cs="Courier New"/>
+          <w:b/>
+        </w:rPr>
+      </w:pPr>
+    </w:p>
+    <w:p>
+      <w:pPr>
+        <w:pStyle w:val="PlainText"/>
+        <w:rPr>
+          <w:rFonts w:ascii="Courier New" w:hAnsi="Courier New" w:cs="Courier New"/>
+        </w:rPr>
+      </w:pPr>
+    </w:p>
+    <w:p>
+      <w:pPr>
+        <w:pStyle w:val="PlainText"/>
+        <w:rPr>
+          <w:rFonts w:ascii="Courier New" w:hAnsi="Courier New" w:cs="Courier New"/>
+        </w:rPr>
+      </w:pPr>
     </w:p>
     <w:p>
       <w:pPr>

--- a/customer _details/GANGAMMA/SEP/TUMKUR/GDN/PURCHASE DETAILS.docx
+++ b/customer _details/GANGAMMA/SEP/TUMKUR/GDN/PURCHASE DETAILS.docx
@@ -40901,13 +40901,7 @@
         <w:rPr>
           <w:rFonts w:ascii="Courier New" w:hAnsi="Courier New" w:cs="Courier New"/>
         </w:rPr>
-        <w:t>SUN Jan 07</w:t>
-      </w:r>
-      <w:r>
-        <w:rPr>
-          <w:rFonts w:ascii="Courier New" w:hAnsi="Courier New" w:cs="Courier New"/>
-        </w:rPr>
-        <w:t xml:space="preserve"> 14:34:42 PST 2018</w:t>
+        <w:t>SUN Jan 07 14:34:42 PST 2018</w:t>
       </w:r>
     </w:p>
     <w:p>
@@ -41373,6 +41367,371 @@
         <w:tab/>
         <w:t>- 58958.0</w:t>
       </w:r>
+    </w:p>
+    <w:p>
+      <w:pPr>
+        <w:pStyle w:val="PlainText"/>
+        <w:rPr>
+          <w:rFonts w:ascii="Courier New" w:hAnsi="Courier New" w:cs="Courier New"/>
+          <w:b/>
+        </w:rPr>
+      </w:pPr>
+    </w:p>
+    <w:p>
+      <w:pPr>
+        <w:pStyle w:val="PlainText"/>
+        <w:rPr>
+          <w:rFonts w:ascii="Courier New" w:hAnsi="Courier New" w:cs="Courier New"/>
+        </w:rPr>
+      </w:pPr>
+      <w:r>
+        <w:rPr>
+          <w:rFonts w:ascii="Courier New" w:hAnsi="Courier New" w:cs="Courier New"/>
+        </w:rPr>
+        <w:t>MON Jan 08</w:t>
+      </w:r>
+      <w:r>
+        <w:rPr>
+          <w:rFonts w:ascii="Courier New" w:hAnsi="Courier New" w:cs="Courier New"/>
+        </w:rPr>
+        <w:t xml:space="preserve"> 11:14:09 PST 2018</w:t>
+      </w:r>
+    </w:p>
+    <w:p>
+      <w:pPr>
+        <w:pStyle w:val="PlainText"/>
+        <w:rPr>
+          <w:rFonts w:ascii="Courier New" w:hAnsi="Courier New" w:cs="Courier New"/>
+        </w:rPr>
+      </w:pPr>
+      <w:r>
+        <w:rPr>
+          <w:rFonts w:ascii="Courier New" w:hAnsi="Courier New" w:cs="Courier New"/>
+        </w:rPr>
+        <w:t>Person Name</w:t>
+      </w:r>
+      <w:r>
+        <w:rPr>
+          <w:rFonts w:ascii="Courier New" w:hAnsi="Courier New" w:cs="Courier New"/>
+        </w:rPr>
+        <w:tab/>
+      </w:r>
+      <w:r>
+        <w:rPr>
+          <w:rFonts w:ascii="Courier New" w:hAnsi="Courier New" w:cs="Courier New"/>
+        </w:rPr>
+        <w:tab/>
+      </w:r>
+      <w:r>
+        <w:rPr>
+          <w:rFonts w:ascii="Courier New" w:hAnsi="Courier New" w:cs="Courier New"/>
+        </w:rPr>
+        <w:tab/>
+      </w:r>
+      <w:r>
+        <w:rPr>
+          <w:rFonts w:ascii="Courier New" w:hAnsi="Courier New" w:cs="Courier New"/>
+        </w:rPr>
+        <w:tab/>
+        <w:t>- GDN</w:t>
+      </w:r>
+    </w:p>
+    <w:p>
+      <w:pPr>
+        <w:pStyle w:val="PlainText"/>
+        <w:rPr>
+          <w:rFonts w:ascii="Courier New" w:hAnsi="Courier New" w:cs="Courier New"/>
+        </w:rPr>
+      </w:pPr>
+      <w:r>
+        <w:rPr>
+          <w:rFonts w:ascii="Courier New" w:hAnsi="Courier New" w:cs="Courier New"/>
+        </w:rPr>
+        <w:t>Bill number</w:t>
+      </w:r>
+      <w:r>
+        <w:rPr>
+          <w:rFonts w:ascii="Courier New" w:hAnsi="Courier New" w:cs="Courier New"/>
+        </w:rPr>
+        <w:tab/>
+      </w:r>
+      <w:r>
+        <w:rPr>
+          <w:rFonts w:ascii="Courier New" w:hAnsi="Courier New" w:cs="Courier New"/>
+        </w:rPr>
+        <w:tab/>
+      </w:r>
+      <w:r>
+        <w:rPr>
+          <w:rFonts w:ascii="Courier New" w:hAnsi="Courier New" w:cs="Courier New"/>
+        </w:rPr>
+        <w:tab/>
+      </w:r>
+      <w:r>
+        <w:rPr>
+          <w:rFonts w:ascii="Courier New" w:hAnsi="Courier New" w:cs="Courier New"/>
+        </w:rPr>
+        <w:tab/>
+        <w:t>- 2433</w:t>
+      </w:r>
+    </w:p>
+    <w:p>
+      <w:pPr>
+        <w:pStyle w:val="PlainText"/>
+        <w:rPr>
+          <w:rFonts w:ascii="Courier New" w:hAnsi="Courier New" w:cs="Courier New"/>
+        </w:rPr>
+      </w:pPr>
+      <w:r>
+        <w:rPr>
+          <w:rFonts w:ascii="Courier New" w:hAnsi="Courier New" w:cs="Courier New"/>
+        </w:rPr>
+        <w:t>---------------------------------------------------------------</w:t>
+      </w:r>
+    </w:p>
+    <w:p>
+      <w:pPr>
+        <w:pStyle w:val="PlainText"/>
+        <w:rPr>
+          <w:rFonts w:ascii="Courier New" w:hAnsi="Courier New" w:cs="Courier New"/>
+        </w:rPr>
+      </w:pPr>
+      <w:r>
+        <w:rPr>
+          <w:rFonts w:ascii="Courier New" w:hAnsi="Courier New" w:cs="Courier New"/>
+        </w:rPr>
+        <w:t>Item Name</w:t>
+      </w:r>
+      <w:r>
+        <w:rPr>
+          <w:rFonts w:ascii="Courier New" w:hAnsi="Courier New" w:cs="Courier New"/>
+        </w:rPr>
+        <w:tab/>
+      </w:r>
+      <w:r>
+        <w:rPr>
+          <w:rFonts w:ascii="Courier New" w:hAnsi="Courier New" w:cs="Courier New"/>
+        </w:rPr>
+        <w:tab/>
+      </w:r>
+      <w:r>
+        <w:rPr>
+          <w:rFonts w:ascii="Courier New" w:hAnsi="Courier New" w:cs="Courier New"/>
+        </w:rPr>
+        <w:tab/>
+      </w:r>
+      <w:r>
+        <w:rPr>
+          <w:rFonts w:ascii="Courier New" w:hAnsi="Courier New" w:cs="Courier New"/>
+        </w:rPr>
+        <w:tab/>
+        <w:t>- CARROT2</w:t>
+      </w:r>
+    </w:p>
+    <w:p>
+      <w:pPr>
+        <w:pStyle w:val="PlainText"/>
+        <w:rPr>
+          <w:rFonts w:ascii="Courier New" w:hAnsi="Courier New" w:cs="Courier New"/>
+        </w:rPr>
+      </w:pPr>
+      <w:r>
+        <w:rPr>
+          <w:rFonts w:ascii="Courier New" w:hAnsi="Courier New" w:cs="Courier New"/>
+        </w:rPr>
+        <w:t>Number of Pockets</w:t>
+      </w:r>
+      <w:r>
+        <w:rPr>
+          <w:rFonts w:ascii="Courier New" w:hAnsi="Courier New" w:cs="Courier New"/>
+        </w:rPr>
+        <w:tab/>
+      </w:r>
+      <w:r>
+        <w:rPr>
+          <w:rFonts w:ascii="Courier New" w:hAnsi="Courier New" w:cs="Courier New"/>
+        </w:rPr>
+        <w:tab/>
+      </w:r>
+      <w:r>
+        <w:rPr>
+          <w:rFonts w:ascii="Courier New" w:hAnsi="Courier New" w:cs="Courier New"/>
+        </w:rPr>
+        <w:tab/>
+        <w:t>- 1</w:t>
+      </w:r>
+    </w:p>
+    <w:p>
+      <w:pPr>
+        <w:pStyle w:val="PlainText"/>
+        <w:rPr>
+          <w:rFonts w:ascii="Courier New" w:hAnsi="Courier New" w:cs="Courier New"/>
+        </w:rPr>
+      </w:pPr>
+      <w:r>
+        <w:rPr>
+          <w:rFonts w:ascii="Courier New" w:hAnsi="Courier New" w:cs="Courier New"/>
+        </w:rPr>
+        <w:t>Number of KGs</w:t>
+      </w:r>
+      <w:r>
+        <w:rPr>
+          <w:rFonts w:ascii="Courier New" w:hAnsi="Courier New" w:cs="Courier New"/>
+        </w:rPr>
+        <w:tab/>
+      </w:r>
+      <w:r>
+        <w:rPr>
+          <w:rFonts w:ascii="Courier New" w:hAnsi="Courier New" w:cs="Courier New"/>
+        </w:rPr>
+        <w:tab/>
+      </w:r>
+      <w:r>
+        <w:rPr>
+          <w:rFonts w:ascii="Courier New" w:hAnsi="Courier New" w:cs="Courier New"/>
+        </w:rPr>
+        <w:tab/>
+        <w:t>- 97</w:t>
+      </w:r>
+    </w:p>
+    <w:p>
+      <w:pPr>
+        <w:pStyle w:val="PlainText"/>
+        <w:rPr>
+          <w:rFonts w:ascii="Courier New" w:hAnsi="Courier New" w:cs="Courier New"/>
+        </w:rPr>
+      </w:pPr>
+      <w:r>
+        <w:rPr>
+          <w:rFonts w:ascii="Courier New" w:hAnsi="Courier New" w:cs="Courier New"/>
+        </w:rPr>
+        <w:t>Rate</w:t>
+      </w:r>
+      <w:r>
+        <w:rPr>
+          <w:rFonts w:ascii="Courier New" w:hAnsi="Courier New" w:cs="Courier New"/>
+        </w:rPr>
+        <w:tab/>
+      </w:r>
+      <w:r>
+        <w:rPr>
+          <w:rFonts w:ascii="Courier New" w:hAnsi="Courier New" w:cs="Courier New"/>
+        </w:rPr>
+        <w:tab/>
+      </w:r>
+      <w:r>
+        <w:rPr>
+          <w:rFonts w:ascii="Courier New" w:hAnsi="Courier New" w:cs="Courier New"/>
+        </w:rPr>
+        <w:tab/>
+      </w:r>
+      <w:r>
+        <w:rPr>
+          <w:rFonts w:ascii="Courier New" w:hAnsi="Courier New" w:cs="Courier New"/>
+        </w:rPr>
+        <w:tab/>
+      </w:r>
+      <w:r>
+        <w:rPr>
+          <w:rFonts w:ascii="Courier New" w:hAnsi="Courier New" w:cs="Courier New"/>
+        </w:rPr>
+        <w:tab/>
+        <w:t>- 26</w:t>
+      </w:r>
+    </w:p>
+    <w:p>
+      <w:pPr>
+        <w:pStyle w:val="PlainText"/>
+        <w:rPr>
+          <w:rFonts w:ascii="Courier New" w:hAnsi="Courier New" w:cs="Courier New"/>
+        </w:rPr>
+      </w:pPr>
+      <w:r>
+        <w:rPr>
+          <w:rFonts w:ascii="Courier New" w:hAnsi="Courier New" w:cs="Courier New"/>
+        </w:rPr>
+        <w:t>Total Price</w:t>
+      </w:r>
+      <w:r>
+        <w:rPr>
+          <w:rFonts w:ascii="Courier New" w:hAnsi="Courier New" w:cs="Courier New"/>
+        </w:rPr>
+        <w:tab/>
+      </w:r>
+      <w:r>
+        <w:rPr>
+          <w:rFonts w:ascii="Courier New" w:hAnsi="Courier New" w:cs="Courier New"/>
+        </w:rPr>
+        <w:tab/>
+      </w:r>
+      <w:r>
+        <w:rPr>
+          <w:rFonts w:ascii="Courier New" w:hAnsi="Courier New" w:cs="Courier New"/>
+        </w:rPr>
+        <w:tab/>
+      </w:r>
+      <w:r>
+        <w:rPr>
+          <w:rFonts w:ascii="Courier New" w:hAnsi="Courier New" w:cs="Courier New"/>
+        </w:rPr>
+        <w:tab/>
+        <w:t>- 2522.0</w:t>
+      </w:r>
+    </w:p>
+    <w:p>
+      <w:pPr>
+        <w:pStyle w:val="PlainText"/>
+        <w:rPr>
+          <w:rFonts w:ascii="Courier New" w:hAnsi="Courier New" w:cs="Courier New"/>
+          <w:b/>
+        </w:rPr>
+      </w:pPr>
+      <w:r>
+        <w:rPr>
+          <w:rFonts w:ascii="Courier New" w:hAnsi="Courier New" w:cs="Courier New"/>
+          <w:b/>
+        </w:rPr>
+        <w:t>Amount balance</w:t>
+      </w:r>
+      <w:r>
+        <w:rPr>
+          <w:rFonts w:ascii="Courier New" w:hAnsi="Courier New" w:cs="Courier New"/>
+          <w:b/>
+        </w:rPr>
+        <w:tab/>
+      </w:r>
+      <w:r>
+        <w:rPr>
+          <w:rFonts w:ascii="Courier New" w:hAnsi="Courier New" w:cs="Courier New"/>
+          <w:b/>
+        </w:rPr>
+        <w:tab/>
+      </w:r>
+      <w:r>
+        <w:rPr>
+          <w:rFonts w:ascii="Courier New" w:hAnsi="Courier New" w:cs="Courier New"/>
+          <w:b/>
+        </w:rPr>
+        <w:tab/>
+        <w:t>- 61480.0</w:t>
+      </w:r>
+    </w:p>
+    <w:p>
+      <w:pPr>
+        <w:pStyle w:val="PlainText"/>
+        <w:rPr>
+          <w:rFonts w:ascii="Courier New" w:hAnsi="Courier New" w:cs="Courier New"/>
+        </w:rPr>
+      </w:pPr>
+    </w:p>
+    <w:p>
+      <w:pPr>
+        <w:pStyle w:val="PlainText"/>
+        <w:rPr>
+          <w:rFonts w:ascii="Courier New" w:hAnsi="Courier New" w:cs="Courier New"/>
+          <w:b/>
+        </w:rPr>
+      </w:pPr>
     </w:p>
     <w:p>
       <w:pPr>

--- a/customer _details/GANGAMMA/SEP/TUMKUR/GDN/PURCHASE DETAILS.docx
+++ b/customer _details/GANGAMMA/SEP/TUMKUR/GDN/PURCHASE DETAILS.docx
@@ -41388,13 +41388,7 @@
         <w:rPr>
           <w:rFonts w:ascii="Courier New" w:hAnsi="Courier New" w:cs="Courier New"/>
         </w:rPr>
-        <w:t>MON Jan 08</w:t>
-      </w:r>
-      <w:r>
-        <w:rPr>
-          <w:rFonts w:ascii="Courier New" w:hAnsi="Courier New" w:cs="Courier New"/>
-        </w:rPr>
-        <w:t xml:space="preserve"> 11:14:09 PST 2018</w:t>
+        <w:t>MON Jan 08 11:14:09 PST 2018</w:t>
       </w:r>
     </w:p>
     <w:p>
@@ -41715,6 +41709,371 @@
         <w:tab/>
         <w:t>- 61480.0</w:t>
       </w:r>
+    </w:p>
+    <w:p>
+      <w:pPr>
+        <w:pStyle w:val="PlainText"/>
+        <w:rPr>
+          <w:rFonts w:ascii="Courier New" w:hAnsi="Courier New" w:cs="Courier New"/>
+          <w:b/>
+        </w:rPr>
+      </w:pPr>
+    </w:p>
+    <w:p>
+      <w:pPr>
+        <w:pStyle w:val="PlainText"/>
+        <w:rPr>
+          <w:rFonts w:ascii="Courier New" w:hAnsi="Courier New" w:cs="Courier New"/>
+        </w:rPr>
+      </w:pPr>
+      <w:r>
+        <w:rPr>
+          <w:rFonts w:ascii="Courier New" w:hAnsi="Courier New" w:cs="Courier New"/>
+        </w:rPr>
+        <w:t>WED Jan 10</w:t>
+      </w:r>
+      <w:r>
+        <w:rPr>
+          <w:rFonts w:ascii="Courier New" w:hAnsi="Courier New" w:cs="Courier New"/>
+        </w:rPr>
+        <w:t xml:space="preserve"> 13:33:39 PST 2018</w:t>
+      </w:r>
+    </w:p>
+    <w:p>
+      <w:pPr>
+        <w:pStyle w:val="PlainText"/>
+        <w:rPr>
+          <w:rFonts w:ascii="Courier New" w:hAnsi="Courier New" w:cs="Courier New"/>
+        </w:rPr>
+      </w:pPr>
+      <w:r>
+        <w:rPr>
+          <w:rFonts w:ascii="Courier New" w:hAnsi="Courier New" w:cs="Courier New"/>
+        </w:rPr>
+        <w:t>Person Name</w:t>
+      </w:r>
+      <w:r>
+        <w:rPr>
+          <w:rFonts w:ascii="Courier New" w:hAnsi="Courier New" w:cs="Courier New"/>
+        </w:rPr>
+        <w:tab/>
+      </w:r>
+      <w:r>
+        <w:rPr>
+          <w:rFonts w:ascii="Courier New" w:hAnsi="Courier New" w:cs="Courier New"/>
+        </w:rPr>
+        <w:tab/>
+      </w:r>
+      <w:r>
+        <w:rPr>
+          <w:rFonts w:ascii="Courier New" w:hAnsi="Courier New" w:cs="Courier New"/>
+        </w:rPr>
+        <w:tab/>
+      </w:r>
+      <w:r>
+        <w:rPr>
+          <w:rFonts w:ascii="Courier New" w:hAnsi="Courier New" w:cs="Courier New"/>
+        </w:rPr>
+        <w:tab/>
+        <w:t>- GDN</w:t>
+      </w:r>
+    </w:p>
+    <w:p>
+      <w:pPr>
+        <w:pStyle w:val="PlainText"/>
+        <w:rPr>
+          <w:rFonts w:ascii="Courier New" w:hAnsi="Courier New" w:cs="Courier New"/>
+        </w:rPr>
+      </w:pPr>
+      <w:r>
+        <w:rPr>
+          <w:rFonts w:ascii="Courier New" w:hAnsi="Courier New" w:cs="Courier New"/>
+        </w:rPr>
+        <w:t>Bill number</w:t>
+      </w:r>
+      <w:r>
+        <w:rPr>
+          <w:rFonts w:ascii="Courier New" w:hAnsi="Courier New" w:cs="Courier New"/>
+        </w:rPr>
+        <w:tab/>
+      </w:r>
+      <w:r>
+        <w:rPr>
+          <w:rFonts w:ascii="Courier New" w:hAnsi="Courier New" w:cs="Courier New"/>
+        </w:rPr>
+        <w:tab/>
+      </w:r>
+      <w:r>
+        <w:rPr>
+          <w:rFonts w:ascii="Courier New" w:hAnsi="Courier New" w:cs="Courier New"/>
+        </w:rPr>
+        <w:tab/>
+      </w:r>
+      <w:r>
+        <w:rPr>
+          <w:rFonts w:ascii="Courier New" w:hAnsi="Courier New" w:cs="Courier New"/>
+        </w:rPr>
+        <w:tab/>
+        <w:t>- 2467</w:t>
+      </w:r>
+    </w:p>
+    <w:p>
+      <w:pPr>
+        <w:pStyle w:val="PlainText"/>
+        <w:rPr>
+          <w:rFonts w:ascii="Courier New" w:hAnsi="Courier New" w:cs="Courier New"/>
+        </w:rPr>
+      </w:pPr>
+      <w:r>
+        <w:rPr>
+          <w:rFonts w:ascii="Courier New" w:hAnsi="Courier New" w:cs="Courier New"/>
+        </w:rPr>
+        <w:t>---------------------------------------------------------------</w:t>
+      </w:r>
+    </w:p>
+    <w:p>
+      <w:pPr>
+        <w:pStyle w:val="PlainText"/>
+        <w:rPr>
+          <w:rFonts w:ascii="Courier New" w:hAnsi="Courier New" w:cs="Courier New"/>
+        </w:rPr>
+      </w:pPr>
+      <w:r>
+        <w:rPr>
+          <w:rFonts w:ascii="Courier New" w:hAnsi="Courier New" w:cs="Courier New"/>
+        </w:rPr>
+        <w:t>Item Name</w:t>
+      </w:r>
+      <w:r>
+        <w:rPr>
+          <w:rFonts w:ascii="Courier New" w:hAnsi="Courier New" w:cs="Courier New"/>
+        </w:rPr>
+        <w:tab/>
+      </w:r>
+      <w:r>
+        <w:rPr>
+          <w:rFonts w:ascii="Courier New" w:hAnsi="Courier New" w:cs="Courier New"/>
+        </w:rPr>
+        <w:tab/>
+      </w:r>
+      <w:r>
+        <w:rPr>
+          <w:rFonts w:ascii="Courier New" w:hAnsi="Courier New" w:cs="Courier New"/>
+        </w:rPr>
+        <w:tab/>
+      </w:r>
+      <w:r>
+        <w:rPr>
+          <w:rFonts w:ascii="Courier New" w:hAnsi="Courier New" w:cs="Courier New"/>
+        </w:rPr>
+        <w:tab/>
+        <w:t>- CARROT</w:t>
+      </w:r>
+    </w:p>
+    <w:p>
+      <w:pPr>
+        <w:pStyle w:val="PlainText"/>
+        <w:rPr>
+          <w:rFonts w:ascii="Courier New" w:hAnsi="Courier New" w:cs="Courier New"/>
+        </w:rPr>
+      </w:pPr>
+      <w:r>
+        <w:rPr>
+          <w:rFonts w:ascii="Courier New" w:hAnsi="Courier New" w:cs="Courier New"/>
+        </w:rPr>
+        <w:t>Number of Pockets</w:t>
+      </w:r>
+      <w:r>
+        <w:rPr>
+          <w:rFonts w:ascii="Courier New" w:hAnsi="Courier New" w:cs="Courier New"/>
+        </w:rPr>
+        <w:tab/>
+      </w:r>
+      <w:r>
+        <w:rPr>
+          <w:rFonts w:ascii="Courier New" w:hAnsi="Courier New" w:cs="Courier New"/>
+        </w:rPr>
+        <w:tab/>
+      </w:r>
+      <w:r>
+        <w:rPr>
+          <w:rFonts w:ascii="Courier New" w:hAnsi="Courier New" w:cs="Courier New"/>
+        </w:rPr>
+        <w:tab/>
+        <w:t>- 1</w:t>
+      </w:r>
+    </w:p>
+    <w:p>
+      <w:pPr>
+        <w:pStyle w:val="PlainText"/>
+        <w:rPr>
+          <w:rFonts w:ascii="Courier New" w:hAnsi="Courier New" w:cs="Courier New"/>
+        </w:rPr>
+      </w:pPr>
+      <w:r>
+        <w:rPr>
+          <w:rFonts w:ascii="Courier New" w:hAnsi="Courier New" w:cs="Courier New"/>
+        </w:rPr>
+        <w:t>Number of KGs</w:t>
+      </w:r>
+      <w:r>
+        <w:rPr>
+          <w:rFonts w:ascii="Courier New" w:hAnsi="Courier New" w:cs="Courier New"/>
+        </w:rPr>
+        <w:tab/>
+      </w:r>
+      <w:r>
+        <w:rPr>
+          <w:rFonts w:ascii="Courier New" w:hAnsi="Courier New" w:cs="Courier New"/>
+        </w:rPr>
+        <w:tab/>
+      </w:r>
+      <w:r>
+        <w:rPr>
+          <w:rFonts w:ascii="Courier New" w:hAnsi="Courier New" w:cs="Courier New"/>
+        </w:rPr>
+        <w:tab/>
+        <w:t>- 65</w:t>
+      </w:r>
+    </w:p>
+    <w:p>
+      <w:pPr>
+        <w:pStyle w:val="PlainText"/>
+        <w:rPr>
+          <w:rFonts w:ascii="Courier New" w:hAnsi="Courier New" w:cs="Courier New"/>
+        </w:rPr>
+      </w:pPr>
+      <w:r>
+        <w:rPr>
+          <w:rFonts w:ascii="Courier New" w:hAnsi="Courier New" w:cs="Courier New"/>
+        </w:rPr>
+        <w:t>Rate</w:t>
+      </w:r>
+      <w:r>
+        <w:rPr>
+          <w:rFonts w:ascii="Courier New" w:hAnsi="Courier New" w:cs="Courier New"/>
+        </w:rPr>
+        <w:tab/>
+      </w:r>
+      <w:r>
+        <w:rPr>
+          <w:rFonts w:ascii="Courier New" w:hAnsi="Courier New" w:cs="Courier New"/>
+        </w:rPr>
+        <w:tab/>
+      </w:r>
+      <w:r>
+        <w:rPr>
+          <w:rFonts w:ascii="Courier New" w:hAnsi="Courier New" w:cs="Courier New"/>
+        </w:rPr>
+        <w:tab/>
+      </w:r>
+      <w:r>
+        <w:rPr>
+          <w:rFonts w:ascii="Courier New" w:hAnsi="Courier New" w:cs="Courier New"/>
+        </w:rPr>
+        <w:tab/>
+      </w:r>
+      <w:r>
+        <w:rPr>
+          <w:rFonts w:ascii="Courier New" w:hAnsi="Courier New" w:cs="Courier New"/>
+        </w:rPr>
+        <w:tab/>
+        <w:t>- 24</w:t>
+      </w:r>
+    </w:p>
+    <w:p>
+      <w:pPr>
+        <w:pStyle w:val="PlainText"/>
+        <w:rPr>
+          <w:rFonts w:ascii="Courier New" w:hAnsi="Courier New" w:cs="Courier New"/>
+        </w:rPr>
+      </w:pPr>
+      <w:r>
+        <w:rPr>
+          <w:rFonts w:ascii="Courier New" w:hAnsi="Courier New" w:cs="Courier New"/>
+        </w:rPr>
+        <w:t>Total Price</w:t>
+      </w:r>
+      <w:r>
+        <w:rPr>
+          <w:rFonts w:ascii="Courier New" w:hAnsi="Courier New" w:cs="Courier New"/>
+        </w:rPr>
+        <w:tab/>
+      </w:r>
+      <w:r>
+        <w:rPr>
+          <w:rFonts w:ascii="Courier New" w:hAnsi="Courier New" w:cs="Courier New"/>
+        </w:rPr>
+        <w:tab/>
+      </w:r>
+      <w:r>
+        <w:rPr>
+          <w:rFonts w:ascii="Courier New" w:hAnsi="Courier New" w:cs="Courier New"/>
+        </w:rPr>
+        <w:tab/>
+      </w:r>
+      <w:r>
+        <w:rPr>
+          <w:rFonts w:ascii="Courier New" w:hAnsi="Courier New" w:cs="Courier New"/>
+        </w:rPr>
+        <w:tab/>
+        <w:t>- 1560.0</w:t>
+      </w:r>
+    </w:p>
+    <w:p>
+      <w:pPr>
+        <w:pStyle w:val="PlainText"/>
+        <w:rPr>
+          <w:rFonts w:ascii="Courier New" w:hAnsi="Courier New" w:cs="Courier New"/>
+          <w:b/>
+        </w:rPr>
+      </w:pPr>
+      <w:r>
+        <w:rPr>
+          <w:rFonts w:ascii="Courier New" w:hAnsi="Courier New" w:cs="Courier New"/>
+          <w:b/>
+        </w:rPr>
+        <w:t>Amount balance</w:t>
+      </w:r>
+      <w:r>
+        <w:rPr>
+          <w:rFonts w:ascii="Courier New" w:hAnsi="Courier New" w:cs="Courier New"/>
+          <w:b/>
+        </w:rPr>
+        <w:tab/>
+      </w:r>
+      <w:r>
+        <w:rPr>
+          <w:rFonts w:ascii="Courier New" w:hAnsi="Courier New" w:cs="Courier New"/>
+          <w:b/>
+        </w:rPr>
+        <w:tab/>
+      </w:r>
+      <w:r>
+        <w:rPr>
+          <w:rFonts w:ascii="Courier New" w:hAnsi="Courier New" w:cs="Courier New"/>
+          <w:b/>
+        </w:rPr>
+        <w:tab/>
+        <w:t>- 63040.0</w:t>
+      </w:r>
+    </w:p>
+    <w:p>
+      <w:pPr>
+        <w:pStyle w:val="PlainText"/>
+        <w:rPr>
+          <w:rFonts w:ascii="Courier New" w:hAnsi="Courier New" w:cs="Courier New"/>
+        </w:rPr>
+      </w:pPr>
+    </w:p>
+    <w:p>
+      <w:pPr>
+        <w:pStyle w:val="PlainText"/>
+        <w:rPr>
+          <w:rFonts w:ascii="Courier New" w:hAnsi="Courier New" w:cs="Courier New"/>
+          <w:b/>
+        </w:rPr>
+      </w:pPr>
     </w:p>
     <w:p>
       <w:pPr>

--- a/customer _details/GANGAMMA/SEP/TUMKUR/GDN/PURCHASE DETAILS.docx
+++ b/customer _details/GANGAMMA/SEP/TUMKUR/GDN/PURCHASE DETAILS.docx
@@ -41730,13 +41730,7 @@
         <w:rPr>
           <w:rFonts w:ascii="Courier New" w:hAnsi="Courier New" w:cs="Courier New"/>
         </w:rPr>
-        <w:t>WED Jan 10</w:t>
-      </w:r>
-      <w:r>
-        <w:rPr>
-          <w:rFonts w:ascii="Courier New" w:hAnsi="Courier New" w:cs="Courier New"/>
-        </w:rPr>
-        <w:t xml:space="preserve"> 13:33:39 PST 2018</w:t>
+        <w:t>WED Jan 10 13:33:39 PST 2018</w:t>
       </w:r>
     </w:p>
     <w:p>
@@ -42057,6 +42051,380 @@
         <w:tab/>
         <w:t>- 63040.0</w:t>
       </w:r>
+    </w:p>
+    <w:p>
+      <w:pPr>
+        <w:pStyle w:val="PlainText"/>
+        <w:rPr>
+          <w:rFonts w:ascii="Courier New" w:hAnsi="Courier New" w:cs="Courier New"/>
+          <w:b/>
+        </w:rPr>
+      </w:pPr>
+    </w:p>
+    <w:p>
+      <w:pPr>
+        <w:pStyle w:val="PlainText"/>
+        <w:rPr>
+          <w:rFonts w:ascii="Courier New" w:hAnsi="Courier New" w:cs="Courier New"/>
+          <w:b/>
+        </w:rPr>
+      </w:pPr>
+    </w:p>
+    <w:p>
+      <w:pPr>
+        <w:pStyle w:val="PlainText"/>
+        <w:rPr>
+          <w:rFonts w:ascii="Courier New" w:hAnsi="Courier New" w:cs="Courier New"/>
+        </w:rPr>
+      </w:pPr>
+      <w:r>
+        <w:rPr>
+          <w:rFonts w:ascii="Courier New" w:hAnsi="Courier New" w:cs="Courier New"/>
+        </w:rPr>
+        <w:t>THU Jan 11</w:t>
+      </w:r>
+      <w:r>
+        <w:rPr>
+          <w:rFonts w:ascii="Courier New" w:hAnsi="Courier New" w:cs="Courier New"/>
+        </w:rPr>
+        <w:t xml:space="preserve"> 10:33:06 PST 2018</w:t>
+      </w:r>
+    </w:p>
+    <w:p>
+      <w:pPr>
+        <w:pStyle w:val="PlainText"/>
+        <w:rPr>
+          <w:rFonts w:ascii="Courier New" w:hAnsi="Courier New" w:cs="Courier New"/>
+        </w:rPr>
+      </w:pPr>
+      <w:r>
+        <w:rPr>
+          <w:rFonts w:ascii="Courier New" w:hAnsi="Courier New" w:cs="Courier New"/>
+        </w:rPr>
+        <w:t>Person Name</w:t>
+      </w:r>
+      <w:r>
+        <w:rPr>
+          <w:rFonts w:ascii="Courier New" w:hAnsi="Courier New" w:cs="Courier New"/>
+        </w:rPr>
+        <w:tab/>
+      </w:r>
+      <w:r>
+        <w:rPr>
+          <w:rFonts w:ascii="Courier New" w:hAnsi="Courier New" w:cs="Courier New"/>
+        </w:rPr>
+        <w:tab/>
+      </w:r>
+      <w:r>
+        <w:rPr>
+          <w:rFonts w:ascii="Courier New" w:hAnsi="Courier New" w:cs="Courier New"/>
+        </w:rPr>
+        <w:tab/>
+      </w:r>
+      <w:r>
+        <w:rPr>
+          <w:rFonts w:ascii="Courier New" w:hAnsi="Courier New" w:cs="Courier New"/>
+        </w:rPr>
+        <w:tab/>
+        <w:t>- GDN</w:t>
+      </w:r>
+    </w:p>
+    <w:p>
+      <w:pPr>
+        <w:pStyle w:val="PlainText"/>
+        <w:rPr>
+          <w:rFonts w:ascii="Courier New" w:hAnsi="Courier New" w:cs="Courier New"/>
+        </w:rPr>
+      </w:pPr>
+      <w:r>
+        <w:rPr>
+          <w:rFonts w:ascii="Courier New" w:hAnsi="Courier New" w:cs="Courier New"/>
+        </w:rPr>
+        <w:t>Bill number</w:t>
+      </w:r>
+      <w:r>
+        <w:rPr>
+          <w:rFonts w:ascii="Courier New" w:hAnsi="Courier New" w:cs="Courier New"/>
+        </w:rPr>
+        <w:tab/>
+      </w:r>
+      <w:r>
+        <w:rPr>
+          <w:rFonts w:ascii="Courier New" w:hAnsi="Courier New" w:cs="Courier New"/>
+        </w:rPr>
+        <w:tab/>
+      </w:r>
+      <w:r>
+        <w:rPr>
+          <w:rFonts w:ascii="Courier New" w:hAnsi="Courier New" w:cs="Courier New"/>
+        </w:rPr>
+        <w:tab/>
+      </w:r>
+      <w:r>
+        <w:rPr>
+          <w:rFonts w:ascii="Courier New" w:hAnsi="Courier New" w:cs="Courier New"/>
+        </w:rPr>
+        <w:tab/>
+        <w:t>- 2479</w:t>
+      </w:r>
+    </w:p>
+    <w:p>
+      <w:pPr>
+        <w:pStyle w:val="PlainText"/>
+        <w:rPr>
+          <w:rFonts w:ascii="Courier New" w:hAnsi="Courier New" w:cs="Courier New"/>
+        </w:rPr>
+      </w:pPr>
+      <w:r>
+        <w:rPr>
+          <w:rFonts w:ascii="Courier New" w:hAnsi="Courier New" w:cs="Courier New"/>
+        </w:rPr>
+        <w:t>---------------------------------------------------------------</w:t>
+      </w:r>
+    </w:p>
+    <w:p>
+      <w:pPr>
+        <w:pStyle w:val="PlainText"/>
+        <w:rPr>
+          <w:rFonts w:ascii="Courier New" w:hAnsi="Courier New" w:cs="Courier New"/>
+        </w:rPr>
+      </w:pPr>
+      <w:r>
+        <w:rPr>
+          <w:rFonts w:ascii="Courier New" w:hAnsi="Courier New" w:cs="Courier New"/>
+        </w:rPr>
+        <w:t>Item Name</w:t>
+      </w:r>
+      <w:r>
+        <w:rPr>
+          <w:rFonts w:ascii="Courier New" w:hAnsi="Courier New" w:cs="Courier New"/>
+        </w:rPr>
+        <w:tab/>
+      </w:r>
+      <w:r>
+        <w:rPr>
+          <w:rFonts w:ascii="Courier New" w:hAnsi="Courier New" w:cs="Courier New"/>
+        </w:rPr>
+        <w:tab/>
+      </w:r>
+      <w:r>
+        <w:rPr>
+          <w:rFonts w:ascii="Courier New" w:hAnsi="Courier New" w:cs="Courier New"/>
+        </w:rPr>
+        <w:tab/>
+      </w:r>
+      <w:r>
+        <w:rPr>
+          <w:rFonts w:ascii="Courier New" w:hAnsi="Courier New" w:cs="Courier New"/>
+        </w:rPr>
+        <w:tab/>
+        <w:t>- CARROT EVE</w:t>
+      </w:r>
+    </w:p>
+    <w:p>
+      <w:pPr>
+        <w:pStyle w:val="PlainText"/>
+        <w:rPr>
+          <w:rFonts w:ascii="Courier New" w:hAnsi="Courier New" w:cs="Courier New"/>
+        </w:rPr>
+      </w:pPr>
+      <w:r>
+        <w:rPr>
+          <w:rFonts w:ascii="Courier New" w:hAnsi="Courier New" w:cs="Courier New"/>
+        </w:rPr>
+        <w:t>Number of Pockets</w:t>
+      </w:r>
+      <w:r>
+        <w:rPr>
+          <w:rFonts w:ascii="Courier New" w:hAnsi="Courier New" w:cs="Courier New"/>
+        </w:rPr>
+        <w:tab/>
+      </w:r>
+      <w:r>
+        <w:rPr>
+          <w:rFonts w:ascii="Courier New" w:hAnsi="Courier New" w:cs="Courier New"/>
+        </w:rPr>
+        <w:tab/>
+      </w:r>
+      <w:r>
+        <w:rPr>
+          <w:rFonts w:ascii="Courier New" w:hAnsi="Courier New" w:cs="Courier New"/>
+        </w:rPr>
+        <w:tab/>
+        <w:t>- 3</w:t>
+      </w:r>
+    </w:p>
+    <w:p>
+      <w:pPr>
+        <w:pStyle w:val="PlainText"/>
+        <w:rPr>
+          <w:rFonts w:ascii="Courier New" w:hAnsi="Courier New" w:cs="Courier New"/>
+        </w:rPr>
+      </w:pPr>
+      <w:r>
+        <w:rPr>
+          <w:rFonts w:ascii="Courier New" w:hAnsi="Courier New" w:cs="Courier New"/>
+        </w:rPr>
+        <w:t>Number of KGs</w:t>
+      </w:r>
+      <w:r>
+        <w:rPr>
+          <w:rFonts w:ascii="Courier New" w:hAnsi="Courier New" w:cs="Courier New"/>
+        </w:rPr>
+        <w:tab/>
+      </w:r>
+      <w:r>
+        <w:rPr>
+          <w:rFonts w:ascii="Courier New" w:hAnsi="Courier New" w:cs="Courier New"/>
+        </w:rPr>
+        <w:tab/>
+      </w:r>
+      <w:r>
+        <w:rPr>
+          <w:rFonts w:ascii="Courier New" w:hAnsi="Courier New" w:cs="Courier New"/>
+        </w:rPr>
+        <w:tab/>
+        <w:t>- 296</w:t>
+      </w:r>
+    </w:p>
+    <w:p>
+      <w:pPr>
+        <w:pStyle w:val="PlainText"/>
+        <w:rPr>
+          <w:rFonts w:ascii="Courier New" w:hAnsi="Courier New" w:cs="Courier New"/>
+        </w:rPr>
+      </w:pPr>
+      <w:r>
+        <w:rPr>
+          <w:rFonts w:ascii="Courier New" w:hAnsi="Courier New" w:cs="Courier New"/>
+        </w:rPr>
+        <w:t>Rate</w:t>
+      </w:r>
+      <w:r>
+        <w:rPr>
+          <w:rFonts w:ascii="Courier New" w:hAnsi="Courier New" w:cs="Courier New"/>
+        </w:rPr>
+        <w:tab/>
+      </w:r>
+      <w:r>
+        <w:rPr>
+          <w:rFonts w:ascii="Courier New" w:hAnsi="Courier New" w:cs="Courier New"/>
+        </w:rPr>
+        <w:tab/>
+      </w:r>
+      <w:r>
+        <w:rPr>
+          <w:rFonts w:ascii="Courier New" w:hAnsi="Courier New" w:cs="Courier New"/>
+        </w:rPr>
+        <w:tab/>
+      </w:r>
+      <w:r>
+        <w:rPr>
+          <w:rFonts w:ascii="Courier New" w:hAnsi="Courier New" w:cs="Courier New"/>
+        </w:rPr>
+        <w:tab/>
+      </w:r>
+      <w:r>
+        <w:rPr>
+          <w:rFonts w:ascii="Courier New" w:hAnsi="Courier New" w:cs="Courier New"/>
+        </w:rPr>
+        <w:tab/>
+        <w:t>- 20</w:t>
+      </w:r>
+    </w:p>
+    <w:p>
+      <w:pPr>
+        <w:pStyle w:val="PlainText"/>
+        <w:rPr>
+          <w:rFonts w:ascii="Courier New" w:hAnsi="Courier New" w:cs="Courier New"/>
+        </w:rPr>
+      </w:pPr>
+      <w:r>
+        <w:rPr>
+          <w:rFonts w:ascii="Courier New" w:hAnsi="Courier New" w:cs="Courier New"/>
+        </w:rPr>
+        <w:t>Total Price</w:t>
+      </w:r>
+      <w:r>
+        <w:rPr>
+          <w:rFonts w:ascii="Courier New" w:hAnsi="Courier New" w:cs="Courier New"/>
+        </w:rPr>
+        <w:tab/>
+      </w:r>
+      <w:r>
+        <w:rPr>
+          <w:rFonts w:ascii="Courier New" w:hAnsi="Courier New" w:cs="Courier New"/>
+        </w:rPr>
+        <w:tab/>
+      </w:r>
+      <w:r>
+        <w:rPr>
+          <w:rFonts w:ascii="Courier New" w:hAnsi="Courier New" w:cs="Courier New"/>
+        </w:rPr>
+        <w:tab/>
+      </w:r>
+      <w:r>
+        <w:rPr>
+          <w:rFonts w:ascii="Courier New" w:hAnsi="Courier New" w:cs="Courier New"/>
+        </w:rPr>
+        <w:tab/>
+        <w:t>- 5920.0</w:t>
+      </w:r>
+    </w:p>
+    <w:p>
+      <w:pPr>
+        <w:pStyle w:val="PlainText"/>
+        <w:rPr>
+          <w:rFonts w:ascii="Courier New" w:hAnsi="Courier New" w:cs="Courier New"/>
+          <w:b/>
+        </w:rPr>
+      </w:pPr>
+      <w:r>
+        <w:rPr>
+          <w:rFonts w:ascii="Courier New" w:hAnsi="Courier New" w:cs="Courier New"/>
+          <w:b/>
+        </w:rPr>
+        <w:t>Amount balance</w:t>
+      </w:r>
+      <w:r>
+        <w:rPr>
+          <w:rFonts w:ascii="Courier New" w:hAnsi="Courier New" w:cs="Courier New"/>
+          <w:b/>
+        </w:rPr>
+        <w:tab/>
+      </w:r>
+      <w:r>
+        <w:rPr>
+          <w:rFonts w:ascii="Courier New" w:hAnsi="Courier New" w:cs="Courier New"/>
+          <w:b/>
+        </w:rPr>
+        <w:tab/>
+      </w:r>
+      <w:r>
+        <w:rPr>
+          <w:rFonts w:ascii="Courier New" w:hAnsi="Courier New" w:cs="Courier New"/>
+          <w:b/>
+        </w:rPr>
+        <w:tab/>
+        <w:t>- 68960.0</w:t>
+      </w:r>
+    </w:p>
+    <w:p>
+      <w:pPr>
+        <w:pStyle w:val="PlainText"/>
+        <w:rPr>
+          <w:rFonts w:ascii="Courier New" w:hAnsi="Courier New" w:cs="Courier New"/>
+        </w:rPr>
+      </w:pPr>
+    </w:p>
+    <w:p>
+      <w:pPr>
+        <w:pStyle w:val="PlainText"/>
+        <w:rPr>
+          <w:rFonts w:ascii="Courier New" w:hAnsi="Courier New" w:cs="Courier New"/>
+          <w:b/>
+        </w:rPr>
+      </w:pPr>
     </w:p>
     <w:p>
       <w:pPr>

--- a/customer _details/GANGAMMA/SEP/TUMKUR/GDN/PURCHASE DETAILS.docx
+++ b/customer _details/GANGAMMA/SEP/TUMKUR/GDN/PURCHASE DETAILS.docx
@@ -42081,13 +42081,7 @@
         <w:rPr>
           <w:rFonts w:ascii="Courier New" w:hAnsi="Courier New" w:cs="Courier New"/>
         </w:rPr>
-        <w:t>THU Jan 11</w:t>
-      </w:r>
-      <w:r>
-        <w:rPr>
-          <w:rFonts w:ascii="Courier New" w:hAnsi="Courier New" w:cs="Courier New"/>
-        </w:rPr>
-        <w:t xml:space="preserve"> 10:33:06 PST 2018</w:t>
+        <w:t>THU Jan 11 10:33:06 PST 2018</w:t>
       </w:r>
     </w:p>
     <w:p>
@@ -42408,6 +42402,371 @@
         <w:tab/>
         <w:t>- 68960.0</w:t>
       </w:r>
+    </w:p>
+    <w:p>
+      <w:pPr>
+        <w:pStyle w:val="PlainText"/>
+        <w:rPr>
+          <w:rFonts w:ascii="Courier New" w:hAnsi="Courier New" w:cs="Courier New"/>
+          <w:b/>
+        </w:rPr>
+      </w:pPr>
+    </w:p>
+    <w:p>
+      <w:pPr>
+        <w:pStyle w:val="PlainText"/>
+        <w:rPr>
+          <w:rFonts w:ascii="Courier New" w:hAnsi="Courier New" w:cs="Courier New"/>
+        </w:rPr>
+      </w:pPr>
+      <w:r>
+        <w:rPr>
+          <w:rFonts w:ascii="Courier New" w:hAnsi="Courier New" w:cs="Courier New"/>
+        </w:rPr>
+        <w:t>FRI Jan 12</w:t>
+      </w:r>
+      <w:r>
+        <w:rPr>
+          <w:rFonts w:ascii="Courier New" w:hAnsi="Courier New" w:cs="Courier New"/>
+        </w:rPr>
+        <w:t xml:space="preserve"> 10:51:29 PST 2018</w:t>
+      </w:r>
+    </w:p>
+    <w:p>
+      <w:pPr>
+        <w:pStyle w:val="PlainText"/>
+        <w:rPr>
+          <w:rFonts w:ascii="Courier New" w:hAnsi="Courier New" w:cs="Courier New"/>
+        </w:rPr>
+      </w:pPr>
+      <w:r>
+        <w:rPr>
+          <w:rFonts w:ascii="Courier New" w:hAnsi="Courier New" w:cs="Courier New"/>
+        </w:rPr>
+        <w:t>Person Name</w:t>
+      </w:r>
+      <w:r>
+        <w:rPr>
+          <w:rFonts w:ascii="Courier New" w:hAnsi="Courier New" w:cs="Courier New"/>
+        </w:rPr>
+        <w:tab/>
+      </w:r>
+      <w:r>
+        <w:rPr>
+          <w:rFonts w:ascii="Courier New" w:hAnsi="Courier New" w:cs="Courier New"/>
+        </w:rPr>
+        <w:tab/>
+      </w:r>
+      <w:r>
+        <w:rPr>
+          <w:rFonts w:ascii="Courier New" w:hAnsi="Courier New" w:cs="Courier New"/>
+        </w:rPr>
+        <w:tab/>
+      </w:r>
+      <w:r>
+        <w:rPr>
+          <w:rFonts w:ascii="Courier New" w:hAnsi="Courier New" w:cs="Courier New"/>
+        </w:rPr>
+        <w:tab/>
+        <w:t>- GDN</w:t>
+      </w:r>
+    </w:p>
+    <w:p>
+      <w:pPr>
+        <w:pStyle w:val="PlainText"/>
+        <w:rPr>
+          <w:rFonts w:ascii="Courier New" w:hAnsi="Courier New" w:cs="Courier New"/>
+        </w:rPr>
+      </w:pPr>
+      <w:r>
+        <w:rPr>
+          <w:rFonts w:ascii="Courier New" w:hAnsi="Courier New" w:cs="Courier New"/>
+        </w:rPr>
+        <w:t>Bill number</w:t>
+      </w:r>
+      <w:r>
+        <w:rPr>
+          <w:rFonts w:ascii="Courier New" w:hAnsi="Courier New" w:cs="Courier New"/>
+        </w:rPr>
+        <w:tab/>
+      </w:r>
+      <w:r>
+        <w:rPr>
+          <w:rFonts w:ascii="Courier New" w:hAnsi="Courier New" w:cs="Courier New"/>
+        </w:rPr>
+        <w:tab/>
+      </w:r>
+      <w:r>
+        <w:rPr>
+          <w:rFonts w:ascii="Courier New" w:hAnsi="Courier New" w:cs="Courier New"/>
+        </w:rPr>
+        <w:tab/>
+      </w:r>
+      <w:r>
+        <w:rPr>
+          <w:rFonts w:ascii="Courier New" w:hAnsi="Courier New" w:cs="Courier New"/>
+        </w:rPr>
+        <w:tab/>
+        <w:t>- 2502</w:t>
+      </w:r>
+    </w:p>
+    <w:p>
+      <w:pPr>
+        <w:pStyle w:val="PlainText"/>
+        <w:rPr>
+          <w:rFonts w:ascii="Courier New" w:hAnsi="Courier New" w:cs="Courier New"/>
+        </w:rPr>
+      </w:pPr>
+      <w:r>
+        <w:rPr>
+          <w:rFonts w:ascii="Courier New" w:hAnsi="Courier New" w:cs="Courier New"/>
+        </w:rPr>
+        <w:t>---------------------------------------------------------------</w:t>
+      </w:r>
+    </w:p>
+    <w:p>
+      <w:pPr>
+        <w:pStyle w:val="PlainText"/>
+        <w:rPr>
+          <w:rFonts w:ascii="Courier New" w:hAnsi="Courier New" w:cs="Courier New"/>
+        </w:rPr>
+      </w:pPr>
+      <w:r>
+        <w:rPr>
+          <w:rFonts w:ascii="Courier New" w:hAnsi="Courier New" w:cs="Courier New"/>
+        </w:rPr>
+        <w:t>Item Name</w:t>
+      </w:r>
+      <w:r>
+        <w:rPr>
+          <w:rFonts w:ascii="Courier New" w:hAnsi="Courier New" w:cs="Courier New"/>
+        </w:rPr>
+        <w:tab/>
+      </w:r>
+      <w:r>
+        <w:rPr>
+          <w:rFonts w:ascii="Courier New" w:hAnsi="Courier New" w:cs="Courier New"/>
+        </w:rPr>
+        <w:tab/>
+      </w:r>
+      <w:r>
+        <w:rPr>
+          <w:rFonts w:ascii="Courier New" w:hAnsi="Courier New" w:cs="Courier New"/>
+        </w:rPr>
+        <w:tab/>
+      </w:r>
+      <w:r>
+        <w:rPr>
+          <w:rFonts w:ascii="Courier New" w:hAnsi="Courier New" w:cs="Courier New"/>
+        </w:rPr>
+        <w:tab/>
+        <w:t>- CARROT EVE</w:t>
+      </w:r>
+    </w:p>
+    <w:p>
+      <w:pPr>
+        <w:pStyle w:val="PlainText"/>
+        <w:rPr>
+          <w:rFonts w:ascii="Courier New" w:hAnsi="Courier New" w:cs="Courier New"/>
+        </w:rPr>
+      </w:pPr>
+      <w:r>
+        <w:rPr>
+          <w:rFonts w:ascii="Courier New" w:hAnsi="Courier New" w:cs="Courier New"/>
+        </w:rPr>
+        <w:t>Number of Pockets</w:t>
+      </w:r>
+      <w:r>
+        <w:rPr>
+          <w:rFonts w:ascii="Courier New" w:hAnsi="Courier New" w:cs="Courier New"/>
+        </w:rPr>
+        <w:tab/>
+      </w:r>
+      <w:r>
+        <w:rPr>
+          <w:rFonts w:ascii="Courier New" w:hAnsi="Courier New" w:cs="Courier New"/>
+        </w:rPr>
+        <w:tab/>
+      </w:r>
+      <w:r>
+        <w:rPr>
+          <w:rFonts w:ascii="Courier New" w:hAnsi="Courier New" w:cs="Courier New"/>
+        </w:rPr>
+        <w:tab/>
+        <w:t>- 1</w:t>
+      </w:r>
+    </w:p>
+    <w:p>
+      <w:pPr>
+        <w:pStyle w:val="PlainText"/>
+        <w:rPr>
+          <w:rFonts w:ascii="Courier New" w:hAnsi="Courier New" w:cs="Courier New"/>
+        </w:rPr>
+      </w:pPr>
+      <w:r>
+        <w:rPr>
+          <w:rFonts w:ascii="Courier New" w:hAnsi="Courier New" w:cs="Courier New"/>
+        </w:rPr>
+        <w:t>Number of KGs</w:t>
+      </w:r>
+      <w:r>
+        <w:rPr>
+          <w:rFonts w:ascii="Courier New" w:hAnsi="Courier New" w:cs="Courier New"/>
+        </w:rPr>
+        <w:tab/>
+      </w:r>
+      <w:r>
+        <w:rPr>
+          <w:rFonts w:ascii="Courier New" w:hAnsi="Courier New" w:cs="Courier New"/>
+        </w:rPr>
+        <w:tab/>
+      </w:r>
+      <w:r>
+        <w:rPr>
+          <w:rFonts w:ascii="Courier New" w:hAnsi="Courier New" w:cs="Courier New"/>
+        </w:rPr>
+        <w:tab/>
+        <w:t>- 101</w:t>
+      </w:r>
+    </w:p>
+    <w:p>
+      <w:pPr>
+        <w:pStyle w:val="PlainText"/>
+        <w:rPr>
+          <w:rFonts w:ascii="Courier New" w:hAnsi="Courier New" w:cs="Courier New"/>
+        </w:rPr>
+      </w:pPr>
+      <w:r>
+        <w:rPr>
+          <w:rFonts w:ascii="Courier New" w:hAnsi="Courier New" w:cs="Courier New"/>
+        </w:rPr>
+        <w:t>Rate</w:t>
+      </w:r>
+      <w:r>
+        <w:rPr>
+          <w:rFonts w:ascii="Courier New" w:hAnsi="Courier New" w:cs="Courier New"/>
+        </w:rPr>
+        <w:tab/>
+      </w:r>
+      <w:r>
+        <w:rPr>
+          <w:rFonts w:ascii="Courier New" w:hAnsi="Courier New" w:cs="Courier New"/>
+        </w:rPr>
+        <w:tab/>
+      </w:r>
+      <w:r>
+        <w:rPr>
+          <w:rFonts w:ascii="Courier New" w:hAnsi="Courier New" w:cs="Courier New"/>
+        </w:rPr>
+        <w:tab/>
+      </w:r>
+      <w:r>
+        <w:rPr>
+          <w:rFonts w:ascii="Courier New" w:hAnsi="Courier New" w:cs="Courier New"/>
+        </w:rPr>
+        <w:tab/>
+      </w:r>
+      <w:r>
+        <w:rPr>
+          <w:rFonts w:ascii="Courier New" w:hAnsi="Courier New" w:cs="Courier New"/>
+        </w:rPr>
+        <w:tab/>
+        <w:t>- 18</w:t>
+      </w:r>
+    </w:p>
+    <w:p>
+      <w:pPr>
+        <w:pStyle w:val="PlainText"/>
+        <w:rPr>
+          <w:rFonts w:ascii="Courier New" w:hAnsi="Courier New" w:cs="Courier New"/>
+        </w:rPr>
+      </w:pPr>
+      <w:r>
+        <w:rPr>
+          <w:rFonts w:ascii="Courier New" w:hAnsi="Courier New" w:cs="Courier New"/>
+        </w:rPr>
+        <w:t>Total Price</w:t>
+      </w:r>
+      <w:r>
+        <w:rPr>
+          <w:rFonts w:ascii="Courier New" w:hAnsi="Courier New" w:cs="Courier New"/>
+        </w:rPr>
+        <w:tab/>
+      </w:r>
+      <w:r>
+        <w:rPr>
+          <w:rFonts w:ascii="Courier New" w:hAnsi="Courier New" w:cs="Courier New"/>
+        </w:rPr>
+        <w:tab/>
+      </w:r>
+      <w:r>
+        <w:rPr>
+          <w:rFonts w:ascii="Courier New" w:hAnsi="Courier New" w:cs="Courier New"/>
+        </w:rPr>
+        <w:tab/>
+      </w:r>
+      <w:r>
+        <w:rPr>
+          <w:rFonts w:ascii="Courier New" w:hAnsi="Courier New" w:cs="Courier New"/>
+        </w:rPr>
+        <w:tab/>
+        <w:t>- 1818.0</w:t>
+      </w:r>
+    </w:p>
+    <w:p>
+      <w:pPr>
+        <w:pStyle w:val="PlainText"/>
+        <w:rPr>
+          <w:rFonts w:ascii="Courier New" w:hAnsi="Courier New" w:cs="Courier New"/>
+          <w:b/>
+        </w:rPr>
+      </w:pPr>
+      <w:r>
+        <w:rPr>
+          <w:rFonts w:ascii="Courier New" w:hAnsi="Courier New" w:cs="Courier New"/>
+          <w:b/>
+        </w:rPr>
+        <w:t>Amount balance</w:t>
+      </w:r>
+      <w:r>
+        <w:rPr>
+          <w:rFonts w:ascii="Courier New" w:hAnsi="Courier New" w:cs="Courier New"/>
+          <w:b/>
+        </w:rPr>
+        <w:tab/>
+      </w:r>
+      <w:r>
+        <w:rPr>
+          <w:rFonts w:ascii="Courier New" w:hAnsi="Courier New" w:cs="Courier New"/>
+          <w:b/>
+        </w:rPr>
+        <w:tab/>
+      </w:r>
+      <w:r>
+        <w:rPr>
+          <w:rFonts w:ascii="Courier New" w:hAnsi="Courier New" w:cs="Courier New"/>
+          <w:b/>
+        </w:rPr>
+        <w:tab/>
+        <w:t>- 70778.0</w:t>
+      </w:r>
+    </w:p>
+    <w:p>
+      <w:pPr>
+        <w:pStyle w:val="PlainText"/>
+        <w:rPr>
+          <w:rFonts w:ascii="Courier New" w:hAnsi="Courier New" w:cs="Courier New"/>
+        </w:rPr>
+      </w:pPr>
+    </w:p>
+    <w:p>
+      <w:pPr>
+        <w:pStyle w:val="PlainText"/>
+        <w:rPr>
+          <w:rFonts w:ascii="Courier New" w:hAnsi="Courier New" w:cs="Courier New"/>
+          <w:b/>
+        </w:rPr>
+      </w:pPr>
     </w:p>
     <w:p>
       <w:pPr>

--- a/customer _details/GANGAMMA/SEP/TUMKUR/GDN/PURCHASE DETAILS.docx
+++ b/customer _details/GANGAMMA/SEP/TUMKUR/GDN/PURCHASE DETAILS.docx
@@ -42423,13 +42423,7 @@
         <w:rPr>
           <w:rFonts w:ascii="Courier New" w:hAnsi="Courier New" w:cs="Courier New"/>
         </w:rPr>
-        <w:t>FRI Jan 12</w:t>
-      </w:r>
-      <w:r>
-        <w:rPr>
-          <w:rFonts w:ascii="Courier New" w:hAnsi="Courier New" w:cs="Courier New"/>
-        </w:rPr>
-        <w:t xml:space="preserve"> 10:51:29 PST 2018</w:t>
+        <w:t>FRI Jan 12 10:51:29 PST 2018</w:t>
       </w:r>
     </w:p>
     <w:p>
@@ -42750,6 +42744,516 @@
         <w:tab/>
         <w:t>- 70778.0</w:t>
       </w:r>
+    </w:p>
+    <w:p>
+      <w:pPr>
+        <w:pStyle w:val="PlainText"/>
+        <w:rPr>
+          <w:rFonts w:ascii="Courier New" w:hAnsi="Courier New" w:cs="Courier New"/>
+          <w:b/>
+        </w:rPr>
+      </w:pPr>
+    </w:p>
+    <w:p>
+      <w:pPr>
+        <w:pStyle w:val="PlainText"/>
+        <w:rPr>
+          <w:rFonts w:ascii="Courier New" w:hAnsi="Courier New" w:cs="Courier New"/>
+        </w:rPr>
+      </w:pPr>
+      <w:r>
+        <w:rPr>
+          <w:rFonts w:ascii="Courier New" w:hAnsi="Courier New" w:cs="Courier New"/>
+        </w:rPr>
+        <w:t>SAT Jan 13</w:t>
+      </w:r>
+      <w:r>
+        <w:rPr>
+          <w:rFonts w:ascii="Courier New" w:hAnsi="Courier New" w:cs="Courier New"/>
+        </w:rPr>
+        <w:t xml:space="preserve"> 10:53:40 PST 2018</w:t>
+      </w:r>
+    </w:p>
+    <w:p>
+      <w:pPr>
+        <w:pStyle w:val="PlainText"/>
+        <w:rPr>
+          <w:rFonts w:ascii="Courier New" w:hAnsi="Courier New" w:cs="Courier New"/>
+        </w:rPr>
+      </w:pPr>
+      <w:r>
+        <w:rPr>
+          <w:rFonts w:ascii="Courier New" w:hAnsi="Courier New" w:cs="Courier New"/>
+        </w:rPr>
+        <w:t>Person Name</w:t>
+      </w:r>
+      <w:r>
+        <w:rPr>
+          <w:rFonts w:ascii="Courier New" w:hAnsi="Courier New" w:cs="Courier New"/>
+        </w:rPr>
+        <w:tab/>
+      </w:r>
+      <w:r>
+        <w:rPr>
+          <w:rFonts w:ascii="Courier New" w:hAnsi="Courier New" w:cs="Courier New"/>
+        </w:rPr>
+        <w:tab/>
+      </w:r>
+      <w:r>
+        <w:rPr>
+          <w:rFonts w:ascii="Courier New" w:hAnsi="Courier New" w:cs="Courier New"/>
+        </w:rPr>
+        <w:tab/>
+      </w:r>
+      <w:r>
+        <w:rPr>
+          <w:rFonts w:ascii="Courier New" w:hAnsi="Courier New" w:cs="Courier New"/>
+        </w:rPr>
+        <w:tab/>
+        <w:t>- GDN</w:t>
+      </w:r>
+    </w:p>
+    <w:p>
+      <w:pPr>
+        <w:pStyle w:val="PlainText"/>
+        <w:rPr>
+          <w:rFonts w:ascii="Courier New" w:hAnsi="Courier New" w:cs="Courier New"/>
+        </w:rPr>
+      </w:pPr>
+      <w:r>
+        <w:rPr>
+          <w:rFonts w:ascii="Courier New" w:hAnsi="Courier New" w:cs="Courier New"/>
+        </w:rPr>
+        <w:t>Bill number</w:t>
+      </w:r>
+      <w:r>
+        <w:rPr>
+          <w:rFonts w:ascii="Courier New" w:hAnsi="Courier New" w:cs="Courier New"/>
+        </w:rPr>
+        <w:tab/>
+      </w:r>
+      <w:r>
+        <w:rPr>
+          <w:rFonts w:ascii="Courier New" w:hAnsi="Courier New" w:cs="Courier New"/>
+        </w:rPr>
+        <w:tab/>
+      </w:r>
+      <w:r>
+        <w:rPr>
+          <w:rFonts w:ascii="Courier New" w:hAnsi="Courier New" w:cs="Courier New"/>
+        </w:rPr>
+        <w:tab/>
+      </w:r>
+      <w:r>
+        <w:rPr>
+          <w:rFonts w:ascii="Courier New" w:hAnsi="Courier New" w:cs="Courier New"/>
+        </w:rPr>
+        <w:tab/>
+        <w:t>- 2524</w:t>
+      </w:r>
+    </w:p>
+    <w:p>
+      <w:pPr>
+        <w:pStyle w:val="PlainText"/>
+        <w:rPr>
+          <w:rFonts w:ascii="Courier New" w:hAnsi="Courier New" w:cs="Courier New"/>
+        </w:rPr>
+      </w:pPr>
+      <w:r>
+        <w:rPr>
+          <w:rFonts w:ascii="Courier New" w:hAnsi="Courier New" w:cs="Courier New"/>
+        </w:rPr>
+        <w:t>---------------------------------------------------------------</w:t>
+      </w:r>
+    </w:p>
+    <w:p>
+      <w:pPr>
+        <w:pStyle w:val="PlainText"/>
+        <w:rPr>
+          <w:rFonts w:ascii="Courier New" w:hAnsi="Courier New" w:cs="Courier New"/>
+        </w:rPr>
+      </w:pPr>
+      <w:r>
+        <w:rPr>
+          <w:rFonts w:ascii="Courier New" w:hAnsi="Courier New" w:cs="Courier New"/>
+        </w:rPr>
+        <w:t>Item Name</w:t>
+      </w:r>
+      <w:r>
+        <w:rPr>
+          <w:rFonts w:ascii="Courier New" w:hAnsi="Courier New" w:cs="Courier New"/>
+        </w:rPr>
+        <w:tab/>
+      </w:r>
+      <w:r>
+        <w:rPr>
+          <w:rFonts w:ascii="Courier New" w:hAnsi="Courier New" w:cs="Courier New"/>
+        </w:rPr>
+        <w:tab/>
+      </w:r>
+      <w:r>
+        <w:rPr>
+          <w:rFonts w:ascii="Courier New" w:hAnsi="Courier New" w:cs="Courier New"/>
+        </w:rPr>
+        <w:tab/>
+      </w:r>
+      <w:r>
+        <w:rPr>
+          <w:rFonts w:ascii="Courier New" w:hAnsi="Courier New" w:cs="Courier New"/>
+        </w:rPr>
+        <w:tab/>
+        <w:t>- BEET</w:t>
+      </w:r>
+    </w:p>
+    <w:p>
+      <w:pPr>
+        <w:pStyle w:val="PlainText"/>
+        <w:rPr>
+          <w:rFonts w:ascii="Courier New" w:hAnsi="Courier New" w:cs="Courier New"/>
+          <w:color w:val="FF0000"/>
+        </w:rPr>
+      </w:pPr>
+      <w:r>
+        <w:rPr>
+          <w:rFonts w:ascii="Courier New" w:hAnsi="Courier New" w:cs="Courier New"/>
+          <w:color w:val="FF0000"/>
+        </w:rPr>
+        <w:t>Amount Received</w:t>
+      </w:r>
+      <w:r>
+        <w:rPr>
+          <w:rFonts w:ascii="Courier New" w:hAnsi="Courier New" w:cs="Courier New"/>
+          <w:color w:val="FF0000"/>
+        </w:rPr>
+        <w:tab/>
+      </w:r>
+      <w:r>
+        <w:rPr>
+          <w:rFonts w:ascii="Courier New" w:hAnsi="Courier New" w:cs="Courier New"/>
+          <w:color w:val="FF0000"/>
+        </w:rPr>
+        <w:tab/>
+      </w:r>
+      <w:r>
+        <w:rPr>
+          <w:rFonts w:ascii="Courier New" w:hAnsi="Courier New" w:cs="Courier New"/>
+          <w:color w:val="FF0000"/>
+        </w:rPr>
+        <w:tab/>
+        <w:t>- 5000</w:t>
+      </w:r>
+    </w:p>
+    <w:p>
+      <w:pPr>
+        <w:pStyle w:val="PlainText"/>
+        <w:rPr>
+          <w:rFonts w:ascii="Courier New" w:hAnsi="Courier New" w:cs="Courier New"/>
+        </w:rPr>
+      </w:pPr>
+      <w:r>
+        <w:rPr>
+          <w:rFonts w:ascii="Courier New" w:hAnsi="Courier New" w:cs="Courier New"/>
+        </w:rPr>
+        <w:t>Amount balance</w:t>
+      </w:r>
+      <w:r>
+        <w:rPr>
+          <w:rFonts w:ascii="Courier New" w:hAnsi="Courier New" w:cs="Courier New"/>
+        </w:rPr>
+        <w:tab/>
+      </w:r>
+      <w:r>
+        <w:rPr>
+          <w:rFonts w:ascii="Courier New" w:hAnsi="Courier New" w:cs="Courier New"/>
+        </w:rPr>
+        <w:tab/>
+      </w:r>
+      <w:r>
+        <w:rPr>
+          <w:rFonts w:ascii="Courier New" w:hAnsi="Courier New" w:cs="Courier New"/>
+        </w:rPr>
+        <w:tab/>
+        <w:t>- 65778.0</w:t>
+      </w:r>
+    </w:p>
+    <w:p>
+      <w:pPr>
+        <w:pStyle w:val="PlainText"/>
+        <w:rPr>
+          <w:rFonts w:ascii="Courier New" w:hAnsi="Courier New" w:cs="Courier New"/>
+        </w:rPr>
+      </w:pPr>
+      <w:r>
+        <w:rPr>
+          <w:rFonts w:ascii="Courier New" w:hAnsi="Courier New" w:cs="Courier New"/>
+        </w:rPr>
+        <w:t>Amount Received mode</w:t>
+      </w:r>
+      <w:r>
+        <w:rPr>
+          <w:rFonts w:ascii="Courier New" w:hAnsi="Courier New" w:cs="Courier New"/>
+        </w:rPr>
+        <w:tab/>
+      </w:r>
+      <w:r>
+        <w:rPr>
+          <w:rFonts w:ascii="Courier New" w:hAnsi="Courier New" w:cs="Courier New"/>
+        </w:rPr>
+        <w:tab/>
+        <w:t>- CASH</w:t>
+      </w:r>
+    </w:p>
+    <w:p>
+      <w:pPr>
+        <w:pStyle w:val="PlainText"/>
+        <w:rPr>
+          <w:rFonts w:ascii="Courier New" w:hAnsi="Courier New" w:cs="Courier New"/>
+        </w:rPr>
+      </w:pPr>
+    </w:p>
+    <w:p>
+      <w:pPr>
+        <w:pStyle w:val="PlainText"/>
+        <w:rPr>
+          <w:rFonts w:ascii="Courier New" w:hAnsi="Courier New" w:cs="Courier New"/>
+        </w:rPr>
+      </w:pPr>
+      <w:r>
+        <w:rPr>
+          <w:rFonts w:ascii="Courier New" w:hAnsi="Courier New" w:cs="Courier New"/>
+        </w:rPr>
+        <w:t>Item Name</w:t>
+      </w:r>
+      <w:r>
+        <w:rPr>
+          <w:rFonts w:ascii="Courier New" w:hAnsi="Courier New" w:cs="Courier New"/>
+        </w:rPr>
+        <w:tab/>
+      </w:r>
+      <w:r>
+        <w:rPr>
+          <w:rFonts w:ascii="Courier New" w:hAnsi="Courier New" w:cs="Courier New"/>
+        </w:rPr>
+        <w:tab/>
+      </w:r>
+      <w:r>
+        <w:rPr>
+          <w:rFonts w:ascii="Courier New" w:hAnsi="Courier New" w:cs="Courier New"/>
+        </w:rPr>
+        <w:tab/>
+      </w:r>
+      <w:r>
+        <w:rPr>
+          <w:rFonts w:ascii="Courier New" w:hAnsi="Courier New" w:cs="Courier New"/>
+        </w:rPr>
+        <w:tab/>
+        <w:t>- CARROT EVE</w:t>
+      </w:r>
+    </w:p>
+    <w:p>
+      <w:pPr>
+        <w:pStyle w:val="PlainText"/>
+        <w:rPr>
+          <w:rFonts w:ascii="Courier New" w:hAnsi="Courier New" w:cs="Courier New"/>
+        </w:rPr>
+      </w:pPr>
+      <w:r>
+        <w:rPr>
+          <w:rFonts w:ascii="Courier New" w:hAnsi="Courier New" w:cs="Courier New"/>
+        </w:rPr>
+        <w:t>Number of Pockets</w:t>
+      </w:r>
+      <w:r>
+        <w:rPr>
+          <w:rFonts w:ascii="Courier New" w:hAnsi="Courier New" w:cs="Courier New"/>
+        </w:rPr>
+        <w:tab/>
+      </w:r>
+      <w:r>
+        <w:rPr>
+          <w:rFonts w:ascii="Courier New" w:hAnsi="Courier New" w:cs="Courier New"/>
+        </w:rPr>
+        <w:tab/>
+      </w:r>
+      <w:r>
+        <w:rPr>
+          <w:rFonts w:ascii="Courier New" w:hAnsi="Courier New" w:cs="Courier New"/>
+        </w:rPr>
+        <w:tab/>
+        <w:t>- 1</w:t>
+      </w:r>
+    </w:p>
+    <w:p>
+      <w:pPr>
+        <w:pStyle w:val="PlainText"/>
+        <w:rPr>
+          <w:rFonts w:ascii="Courier New" w:hAnsi="Courier New" w:cs="Courier New"/>
+        </w:rPr>
+      </w:pPr>
+      <w:r>
+        <w:rPr>
+          <w:rFonts w:ascii="Courier New" w:hAnsi="Courier New" w:cs="Courier New"/>
+        </w:rPr>
+        <w:t>Number of KGs</w:t>
+      </w:r>
+      <w:r>
+        <w:rPr>
+          <w:rFonts w:ascii="Courier New" w:hAnsi="Courier New" w:cs="Courier New"/>
+        </w:rPr>
+        <w:tab/>
+      </w:r>
+      <w:r>
+        <w:rPr>
+          <w:rFonts w:ascii="Courier New" w:hAnsi="Courier New" w:cs="Courier New"/>
+        </w:rPr>
+        <w:tab/>
+      </w:r>
+      <w:r>
+        <w:rPr>
+          <w:rFonts w:ascii="Courier New" w:hAnsi="Courier New" w:cs="Courier New"/>
+        </w:rPr>
+        <w:tab/>
+        <w:t>- 97</w:t>
+      </w:r>
+    </w:p>
+    <w:p>
+      <w:pPr>
+        <w:pStyle w:val="PlainText"/>
+        <w:rPr>
+          <w:rFonts w:ascii="Courier New" w:hAnsi="Courier New" w:cs="Courier New"/>
+        </w:rPr>
+      </w:pPr>
+      <w:r>
+        <w:rPr>
+          <w:rFonts w:ascii="Courier New" w:hAnsi="Courier New" w:cs="Courier New"/>
+        </w:rPr>
+        <w:t>Rate</w:t>
+      </w:r>
+      <w:r>
+        <w:rPr>
+          <w:rFonts w:ascii="Courier New" w:hAnsi="Courier New" w:cs="Courier New"/>
+        </w:rPr>
+        <w:tab/>
+      </w:r>
+      <w:r>
+        <w:rPr>
+          <w:rFonts w:ascii="Courier New" w:hAnsi="Courier New" w:cs="Courier New"/>
+        </w:rPr>
+        <w:tab/>
+      </w:r>
+      <w:r>
+        <w:rPr>
+          <w:rFonts w:ascii="Courier New" w:hAnsi="Courier New" w:cs="Courier New"/>
+        </w:rPr>
+        <w:tab/>
+      </w:r>
+      <w:r>
+        <w:rPr>
+          <w:rFonts w:ascii="Courier New" w:hAnsi="Courier New" w:cs="Courier New"/>
+        </w:rPr>
+        <w:tab/>
+      </w:r>
+      <w:r>
+        <w:rPr>
+          <w:rFonts w:ascii="Courier New" w:hAnsi="Courier New" w:cs="Courier New"/>
+        </w:rPr>
+        <w:tab/>
+        <w:t>- 20</w:t>
+      </w:r>
+    </w:p>
+    <w:p>
+      <w:pPr>
+        <w:pStyle w:val="PlainText"/>
+        <w:rPr>
+          <w:rFonts w:ascii="Courier New" w:hAnsi="Courier New" w:cs="Courier New"/>
+        </w:rPr>
+      </w:pPr>
+      <w:r>
+        <w:rPr>
+          <w:rFonts w:ascii="Courier New" w:hAnsi="Courier New" w:cs="Courier New"/>
+        </w:rPr>
+        <w:t>Total Price</w:t>
+      </w:r>
+      <w:r>
+        <w:rPr>
+          <w:rFonts w:ascii="Courier New" w:hAnsi="Courier New" w:cs="Courier New"/>
+        </w:rPr>
+        <w:tab/>
+      </w:r>
+      <w:r>
+        <w:rPr>
+          <w:rFonts w:ascii="Courier New" w:hAnsi="Courier New" w:cs="Courier New"/>
+        </w:rPr>
+        <w:tab/>
+      </w:r>
+      <w:r>
+        <w:rPr>
+          <w:rFonts w:ascii="Courier New" w:hAnsi="Courier New" w:cs="Courier New"/>
+        </w:rPr>
+        <w:tab/>
+      </w:r>
+      <w:r>
+        <w:rPr>
+          <w:rFonts w:ascii="Courier New" w:hAnsi="Courier New" w:cs="Courier New"/>
+        </w:rPr>
+        <w:tab/>
+        <w:t>- 1940.0</w:t>
+      </w:r>
+    </w:p>
+    <w:p>
+      <w:pPr>
+        <w:pStyle w:val="PlainText"/>
+        <w:rPr>
+          <w:rFonts w:ascii="Courier New" w:hAnsi="Courier New" w:cs="Courier New"/>
+          <w:b/>
+        </w:rPr>
+      </w:pPr>
+      <w:r>
+        <w:rPr>
+          <w:rFonts w:ascii="Courier New" w:hAnsi="Courier New" w:cs="Courier New"/>
+          <w:b/>
+        </w:rPr>
+        <w:t>Amount balance</w:t>
+      </w:r>
+      <w:r>
+        <w:rPr>
+          <w:rFonts w:ascii="Courier New" w:hAnsi="Courier New" w:cs="Courier New"/>
+          <w:b/>
+        </w:rPr>
+        <w:tab/>
+      </w:r>
+      <w:r>
+        <w:rPr>
+          <w:rFonts w:ascii="Courier New" w:hAnsi="Courier New" w:cs="Courier New"/>
+          <w:b/>
+        </w:rPr>
+        <w:tab/>
+      </w:r>
+      <w:r>
+        <w:rPr>
+          <w:rFonts w:ascii="Courier New" w:hAnsi="Courier New" w:cs="Courier New"/>
+          <w:b/>
+        </w:rPr>
+        <w:tab/>
+        <w:t>- 67718.0</w:t>
+      </w:r>
+    </w:p>
+    <w:p>
+      <w:pPr>
+        <w:pStyle w:val="PlainText"/>
+        <w:rPr>
+          <w:rFonts w:ascii="Courier New" w:hAnsi="Courier New" w:cs="Courier New"/>
+        </w:rPr>
+      </w:pPr>
+    </w:p>
+    <w:p>
+      <w:pPr>
+        <w:pStyle w:val="PlainText"/>
+        <w:rPr>
+          <w:rFonts w:ascii="Courier New" w:hAnsi="Courier New" w:cs="Courier New"/>
+          <w:b/>
+        </w:rPr>
+      </w:pPr>
     </w:p>
     <w:p>
       <w:pPr>

--- a/customer _details/GANGAMMA/SEP/TUMKUR/GDN/PURCHASE DETAILS.docx
+++ b/customer _details/GANGAMMA/SEP/TUMKUR/GDN/PURCHASE DETAILS.docx
@@ -42765,13 +42765,7 @@
         <w:rPr>
           <w:rFonts w:ascii="Courier New" w:hAnsi="Courier New" w:cs="Courier New"/>
         </w:rPr>
-        <w:t>SAT Jan 13</w:t>
-      </w:r>
-      <w:r>
-        <w:rPr>
-          <w:rFonts w:ascii="Courier New" w:hAnsi="Courier New" w:cs="Courier New"/>
-        </w:rPr>
-        <w:t xml:space="preserve"> 10:53:40 PST 2018</w:t>
+        <w:t>SAT Jan 13 10:53:40 PST 2018</w:t>
       </w:r>
     </w:p>
     <w:p>
@@ -43237,6 +43231,371 @@
         <w:tab/>
         <w:t>- 67718.0</w:t>
       </w:r>
+    </w:p>
+    <w:p>
+      <w:pPr>
+        <w:pStyle w:val="PlainText"/>
+        <w:rPr>
+          <w:rFonts w:ascii="Courier New" w:hAnsi="Courier New" w:cs="Courier New"/>
+          <w:b/>
+        </w:rPr>
+      </w:pPr>
+    </w:p>
+    <w:p>
+      <w:pPr>
+        <w:pStyle w:val="PlainText"/>
+        <w:rPr>
+          <w:rFonts w:ascii="Courier New" w:hAnsi="Courier New" w:cs="Courier New"/>
+        </w:rPr>
+      </w:pPr>
+      <w:r>
+        <w:rPr>
+          <w:rFonts w:ascii="Courier New" w:hAnsi="Courier New" w:cs="Courier New"/>
+        </w:rPr>
+        <w:t>SUN Jan 14</w:t>
+      </w:r>
+      <w:r>
+        <w:rPr>
+          <w:rFonts w:ascii="Courier New" w:hAnsi="Courier New" w:cs="Courier New"/>
+        </w:rPr>
+        <w:t xml:space="preserve"> 10:19:32 PST 2018</w:t>
+      </w:r>
+    </w:p>
+    <w:p>
+      <w:pPr>
+        <w:pStyle w:val="PlainText"/>
+        <w:rPr>
+          <w:rFonts w:ascii="Courier New" w:hAnsi="Courier New" w:cs="Courier New"/>
+        </w:rPr>
+      </w:pPr>
+      <w:r>
+        <w:rPr>
+          <w:rFonts w:ascii="Courier New" w:hAnsi="Courier New" w:cs="Courier New"/>
+        </w:rPr>
+        <w:t>Person Name</w:t>
+      </w:r>
+      <w:r>
+        <w:rPr>
+          <w:rFonts w:ascii="Courier New" w:hAnsi="Courier New" w:cs="Courier New"/>
+        </w:rPr>
+        <w:tab/>
+      </w:r>
+      <w:r>
+        <w:rPr>
+          <w:rFonts w:ascii="Courier New" w:hAnsi="Courier New" w:cs="Courier New"/>
+        </w:rPr>
+        <w:tab/>
+      </w:r>
+      <w:r>
+        <w:rPr>
+          <w:rFonts w:ascii="Courier New" w:hAnsi="Courier New" w:cs="Courier New"/>
+        </w:rPr>
+        <w:tab/>
+      </w:r>
+      <w:r>
+        <w:rPr>
+          <w:rFonts w:ascii="Courier New" w:hAnsi="Courier New" w:cs="Courier New"/>
+        </w:rPr>
+        <w:tab/>
+        <w:t>- GDN</w:t>
+      </w:r>
+    </w:p>
+    <w:p>
+      <w:pPr>
+        <w:pStyle w:val="PlainText"/>
+        <w:rPr>
+          <w:rFonts w:ascii="Courier New" w:hAnsi="Courier New" w:cs="Courier New"/>
+        </w:rPr>
+      </w:pPr>
+      <w:r>
+        <w:rPr>
+          <w:rFonts w:ascii="Courier New" w:hAnsi="Courier New" w:cs="Courier New"/>
+        </w:rPr>
+        <w:t>Bill number</w:t>
+      </w:r>
+      <w:r>
+        <w:rPr>
+          <w:rFonts w:ascii="Courier New" w:hAnsi="Courier New" w:cs="Courier New"/>
+        </w:rPr>
+        <w:tab/>
+      </w:r>
+      <w:r>
+        <w:rPr>
+          <w:rFonts w:ascii="Courier New" w:hAnsi="Courier New" w:cs="Courier New"/>
+        </w:rPr>
+        <w:tab/>
+      </w:r>
+      <w:r>
+        <w:rPr>
+          <w:rFonts w:ascii="Courier New" w:hAnsi="Courier New" w:cs="Courier New"/>
+        </w:rPr>
+        <w:tab/>
+      </w:r>
+      <w:r>
+        <w:rPr>
+          <w:rFonts w:ascii="Courier New" w:hAnsi="Courier New" w:cs="Courier New"/>
+        </w:rPr>
+        <w:tab/>
+        <w:t>- 2541</w:t>
+      </w:r>
+    </w:p>
+    <w:p>
+      <w:pPr>
+        <w:pStyle w:val="PlainText"/>
+        <w:rPr>
+          <w:rFonts w:ascii="Courier New" w:hAnsi="Courier New" w:cs="Courier New"/>
+        </w:rPr>
+      </w:pPr>
+      <w:r>
+        <w:rPr>
+          <w:rFonts w:ascii="Courier New" w:hAnsi="Courier New" w:cs="Courier New"/>
+        </w:rPr>
+        <w:t>---------------------------------------------------------------</w:t>
+      </w:r>
+    </w:p>
+    <w:p>
+      <w:pPr>
+        <w:pStyle w:val="PlainText"/>
+        <w:rPr>
+          <w:rFonts w:ascii="Courier New" w:hAnsi="Courier New" w:cs="Courier New"/>
+        </w:rPr>
+      </w:pPr>
+      <w:r>
+        <w:rPr>
+          <w:rFonts w:ascii="Courier New" w:hAnsi="Courier New" w:cs="Courier New"/>
+        </w:rPr>
+        <w:t>Item Name</w:t>
+      </w:r>
+      <w:r>
+        <w:rPr>
+          <w:rFonts w:ascii="Courier New" w:hAnsi="Courier New" w:cs="Courier New"/>
+        </w:rPr>
+        <w:tab/>
+      </w:r>
+      <w:r>
+        <w:rPr>
+          <w:rFonts w:ascii="Courier New" w:hAnsi="Courier New" w:cs="Courier New"/>
+        </w:rPr>
+        <w:tab/>
+      </w:r>
+      <w:r>
+        <w:rPr>
+          <w:rFonts w:ascii="Courier New" w:hAnsi="Courier New" w:cs="Courier New"/>
+        </w:rPr>
+        <w:tab/>
+      </w:r>
+      <w:r>
+        <w:rPr>
+          <w:rFonts w:ascii="Courier New" w:hAnsi="Courier New" w:cs="Courier New"/>
+        </w:rPr>
+        <w:tab/>
+        <w:t>- CARROT</w:t>
+      </w:r>
+    </w:p>
+    <w:p>
+      <w:pPr>
+        <w:pStyle w:val="PlainText"/>
+        <w:rPr>
+          <w:rFonts w:ascii="Courier New" w:hAnsi="Courier New" w:cs="Courier New"/>
+        </w:rPr>
+      </w:pPr>
+      <w:r>
+        <w:rPr>
+          <w:rFonts w:ascii="Courier New" w:hAnsi="Courier New" w:cs="Courier New"/>
+        </w:rPr>
+        <w:t>Number of Pockets</w:t>
+      </w:r>
+      <w:r>
+        <w:rPr>
+          <w:rFonts w:ascii="Courier New" w:hAnsi="Courier New" w:cs="Courier New"/>
+        </w:rPr>
+        <w:tab/>
+      </w:r>
+      <w:r>
+        <w:rPr>
+          <w:rFonts w:ascii="Courier New" w:hAnsi="Courier New" w:cs="Courier New"/>
+        </w:rPr>
+        <w:tab/>
+      </w:r>
+      <w:r>
+        <w:rPr>
+          <w:rFonts w:ascii="Courier New" w:hAnsi="Courier New" w:cs="Courier New"/>
+        </w:rPr>
+        <w:tab/>
+        <w:t>- 1</w:t>
+      </w:r>
+    </w:p>
+    <w:p>
+      <w:pPr>
+        <w:pStyle w:val="PlainText"/>
+        <w:rPr>
+          <w:rFonts w:ascii="Courier New" w:hAnsi="Courier New" w:cs="Courier New"/>
+        </w:rPr>
+      </w:pPr>
+      <w:r>
+        <w:rPr>
+          <w:rFonts w:ascii="Courier New" w:hAnsi="Courier New" w:cs="Courier New"/>
+        </w:rPr>
+        <w:t>Number of KGs</w:t>
+      </w:r>
+      <w:r>
+        <w:rPr>
+          <w:rFonts w:ascii="Courier New" w:hAnsi="Courier New" w:cs="Courier New"/>
+        </w:rPr>
+        <w:tab/>
+      </w:r>
+      <w:r>
+        <w:rPr>
+          <w:rFonts w:ascii="Courier New" w:hAnsi="Courier New" w:cs="Courier New"/>
+        </w:rPr>
+        <w:tab/>
+      </w:r>
+      <w:r>
+        <w:rPr>
+          <w:rFonts w:ascii="Courier New" w:hAnsi="Courier New" w:cs="Courier New"/>
+        </w:rPr>
+        <w:tab/>
+        <w:t>- 97</w:t>
+      </w:r>
+    </w:p>
+    <w:p>
+      <w:pPr>
+        <w:pStyle w:val="PlainText"/>
+        <w:rPr>
+          <w:rFonts w:ascii="Courier New" w:hAnsi="Courier New" w:cs="Courier New"/>
+        </w:rPr>
+      </w:pPr>
+      <w:r>
+        <w:rPr>
+          <w:rFonts w:ascii="Courier New" w:hAnsi="Courier New" w:cs="Courier New"/>
+        </w:rPr>
+        <w:t>Rate</w:t>
+      </w:r>
+      <w:r>
+        <w:rPr>
+          <w:rFonts w:ascii="Courier New" w:hAnsi="Courier New" w:cs="Courier New"/>
+        </w:rPr>
+        <w:tab/>
+      </w:r>
+      <w:r>
+        <w:rPr>
+          <w:rFonts w:ascii="Courier New" w:hAnsi="Courier New" w:cs="Courier New"/>
+        </w:rPr>
+        <w:tab/>
+      </w:r>
+      <w:r>
+        <w:rPr>
+          <w:rFonts w:ascii="Courier New" w:hAnsi="Courier New" w:cs="Courier New"/>
+        </w:rPr>
+        <w:tab/>
+      </w:r>
+      <w:r>
+        <w:rPr>
+          <w:rFonts w:ascii="Courier New" w:hAnsi="Courier New" w:cs="Courier New"/>
+        </w:rPr>
+        <w:tab/>
+      </w:r>
+      <w:r>
+        <w:rPr>
+          <w:rFonts w:ascii="Courier New" w:hAnsi="Courier New" w:cs="Courier New"/>
+        </w:rPr>
+        <w:tab/>
+        <w:t>- 18</w:t>
+      </w:r>
+    </w:p>
+    <w:p>
+      <w:pPr>
+        <w:pStyle w:val="PlainText"/>
+        <w:rPr>
+          <w:rFonts w:ascii="Courier New" w:hAnsi="Courier New" w:cs="Courier New"/>
+        </w:rPr>
+      </w:pPr>
+      <w:r>
+        <w:rPr>
+          <w:rFonts w:ascii="Courier New" w:hAnsi="Courier New" w:cs="Courier New"/>
+        </w:rPr>
+        <w:t>Total Price</w:t>
+      </w:r>
+      <w:r>
+        <w:rPr>
+          <w:rFonts w:ascii="Courier New" w:hAnsi="Courier New" w:cs="Courier New"/>
+        </w:rPr>
+        <w:tab/>
+      </w:r>
+      <w:r>
+        <w:rPr>
+          <w:rFonts w:ascii="Courier New" w:hAnsi="Courier New" w:cs="Courier New"/>
+        </w:rPr>
+        <w:tab/>
+      </w:r>
+      <w:r>
+        <w:rPr>
+          <w:rFonts w:ascii="Courier New" w:hAnsi="Courier New" w:cs="Courier New"/>
+        </w:rPr>
+        <w:tab/>
+      </w:r>
+      <w:r>
+        <w:rPr>
+          <w:rFonts w:ascii="Courier New" w:hAnsi="Courier New" w:cs="Courier New"/>
+        </w:rPr>
+        <w:tab/>
+        <w:t>- 1746.0</w:t>
+      </w:r>
+    </w:p>
+    <w:p>
+      <w:pPr>
+        <w:pStyle w:val="PlainText"/>
+        <w:rPr>
+          <w:rFonts w:ascii="Courier New" w:hAnsi="Courier New" w:cs="Courier New"/>
+          <w:b/>
+        </w:rPr>
+      </w:pPr>
+      <w:r>
+        <w:rPr>
+          <w:rFonts w:ascii="Courier New" w:hAnsi="Courier New" w:cs="Courier New"/>
+          <w:b/>
+        </w:rPr>
+        <w:t>Amount balance</w:t>
+      </w:r>
+      <w:r>
+        <w:rPr>
+          <w:rFonts w:ascii="Courier New" w:hAnsi="Courier New" w:cs="Courier New"/>
+          <w:b/>
+        </w:rPr>
+        <w:tab/>
+      </w:r>
+      <w:r>
+        <w:rPr>
+          <w:rFonts w:ascii="Courier New" w:hAnsi="Courier New" w:cs="Courier New"/>
+          <w:b/>
+        </w:rPr>
+        <w:tab/>
+      </w:r>
+      <w:r>
+        <w:rPr>
+          <w:rFonts w:ascii="Courier New" w:hAnsi="Courier New" w:cs="Courier New"/>
+          <w:b/>
+        </w:rPr>
+        <w:tab/>
+        <w:t>- 69464.0</w:t>
+      </w:r>
+    </w:p>
+    <w:p>
+      <w:pPr>
+        <w:pStyle w:val="PlainText"/>
+        <w:rPr>
+          <w:rFonts w:ascii="Courier New" w:hAnsi="Courier New" w:cs="Courier New"/>
+        </w:rPr>
+      </w:pPr>
+    </w:p>
+    <w:p>
+      <w:pPr>
+        <w:pStyle w:val="PlainText"/>
+        <w:rPr>
+          <w:rFonts w:ascii="Courier New" w:hAnsi="Courier New" w:cs="Courier New"/>
+          <w:b/>
+        </w:rPr>
+      </w:pPr>
     </w:p>
     <w:p>
       <w:pPr>

--- a/customer _details/GANGAMMA/SEP/TUMKUR/GDN/PURCHASE DETAILS.docx
+++ b/customer _details/GANGAMMA/SEP/TUMKUR/GDN/PURCHASE DETAILS.docx
@@ -43252,13 +43252,7 @@
         <w:rPr>
           <w:rFonts w:ascii="Courier New" w:hAnsi="Courier New" w:cs="Courier New"/>
         </w:rPr>
-        <w:t>SUN Jan 14</w:t>
-      </w:r>
-      <w:r>
-        <w:rPr>
-          <w:rFonts w:ascii="Courier New" w:hAnsi="Courier New" w:cs="Courier New"/>
-        </w:rPr>
-        <w:t xml:space="preserve"> 10:19:32 PST 2018</w:t>
+        <w:t>SUN Jan 14 10:19:32 PST 2018</w:t>
       </w:r>
     </w:p>
     <w:p>
@@ -43579,6 +43573,666 @@
         <w:tab/>
         <w:t>- 69464.0</w:t>
       </w:r>
+    </w:p>
+    <w:p>
+      <w:pPr>
+        <w:pStyle w:val="PlainText"/>
+        <w:rPr>
+          <w:rFonts w:ascii="Courier New" w:hAnsi="Courier New" w:cs="Courier New"/>
+          <w:b/>
+        </w:rPr>
+      </w:pPr>
+    </w:p>
+    <w:p>
+      <w:pPr>
+        <w:pStyle w:val="PlainText"/>
+        <w:rPr>
+          <w:rFonts w:ascii="Courier New" w:hAnsi="Courier New" w:cs="Courier New"/>
+        </w:rPr>
+      </w:pPr>
+      <w:r>
+        <w:rPr>
+          <w:rFonts w:ascii="Courier New" w:hAnsi="Courier New" w:cs="Courier New"/>
+        </w:rPr>
+        <w:t>MON Jan 15</w:t>
+      </w:r>
+      <w:r>
+        <w:rPr>
+          <w:rFonts w:ascii="Courier New" w:hAnsi="Courier New" w:cs="Courier New"/>
+        </w:rPr>
+        <w:t xml:space="preserve"> 10:21:41 PST 2018</w:t>
+      </w:r>
+    </w:p>
+    <w:p>
+      <w:pPr>
+        <w:pStyle w:val="PlainText"/>
+        <w:rPr>
+          <w:rFonts w:ascii="Courier New" w:hAnsi="Courier New" w:cs="Courier New"/>
+        </w:rPr>
+      </w:pPr>
+      <w:r>
+        <w:rPr>
+          <w:rFonts w:ascii="Courier New" w:hAnsi="Courier New" w:cs="Courier New"/>
+        </w:rPr>
+        <w:t>Person Name</w:t>
+      </w:r>
+      <w:r>
+        <w:rPr>
+          <w:rFonts w:ascii="Courier New" w:hAnsi="Courier New" w:cs="Courier New"/>
+        </w:rPr>
+        <w:tab/>
+      </w:r>
+      <w:r>
+        <w:rPr>
+          <w:rFonts w:ascii="Courier New" w:hAnsi="Courier New" w:cs="Courier New"/>
+        </w:rPr>
+        <w:tab/>
+      </w:r>
+      <w:r>
+        <w:rPr>
+          <w:rFonts w:ascii="Courier New" w:hAnsi="Courier New" w:cs="Courier New"/>
+        </w:rPr>
+        <w:tab/>
+      </w:r>
+      <w:r>
+        <w:rPr>
+          <w:rFonts w:ascii="Courier New" w:hAnsi="Courier New" w:cs="Courier New"/>
+        </w:rPr>
+        <w:tab/>
+        <w:t>- GDN</w:t>
+      </w:r>
+    </w:p>
+    <w:p>
+      <w:pPr>
+        <w:pStyle w:val="PlainText"/>
+        <w:rPr>
+          <w:rFonts w:ascii="Courier New" w:hAnsi="Courier New" w:cs="Courier New"/>
+        </w:rPr>
+      </w:pPr>
+      <w:r>
+        <w:rPr>
+          <w:rFonts w:ascii="Courier New" w:hAnsi="Courier New" w:cs="Courier New"/>
+        </w:rPr>
+        <w:t>Bill number</w:t>
+      </w:r>
+      <w:r>
+        <w:rPr>
+          <w:rFonts w:ascii="Courier New" w:hAnsi="Courier New" w:cs="Courier New"/>
+        </w:rPr>
+        <w:tab/>
+      </w:r>
+      <w:r>
+        <w:rPr>
+          <w:rFonts w:ascii="Courier New" w:hAnsi="Courier New" w:cs="Courier New"/>
+        </w:rPr>
+        <w:tab/>
+      </w:r>
+      <w:r>
+        <w:rPr>
+          <w:rFonts w:ascii="Courier New" w:hAnsi="Courier New" w:cs="Courier New"/>
+        </w:rPr>
+        <w:tab/>
+      </w:r>
+      <w:r>
+        <w:rPr>
+          <w:rFonts w:ascii="Courier New" w:hAnsi="Courier New" w:cs="Courier New"/>
+        </w:rPr>
+        <w:tab/>
+        <w:t>- 2554</w:t>
+      </w:r>
+    </w:p>
+    <w:p>
+      <w:pPr>
+        <w:pStyle w:val="PlainText"/>
+        <w:rPr>
+          <w:rFonts w:ascii="Courier New" w:hAnsi="Courier New" w:cs="Courier New"/>
+        </w:rPr>
+      </w:pPr>
+      <w:r>
+        <w:rPr>
+          <w:rFonts w:ascii="Courier New" w:hAnsi="Courier New" w:cs="Courier New"/>
+        </w:rPr>
+        <w:t>---------------------------------------------------------------</w:t>
+      </w:r>
+    </w:p>
+    <w:p>
+      <w:pPr>
+        <w:pStyle w:val="PlainText"/>
+        <w:rPr>
+          <w:rFonts w:ascii="Courier New" w:hAnsi="Courier New" w:cs="Courier New"/>
+        </w:rPr>
+      </w:pPr>
+      <w:r>
+        <w:rPr>
+          <w:rFonts w:ascii="Courier New" w:hAnsi="Courier New" w:cs="Courier New"/>
+        </w:rPr>
+        <w:t>Item Name</w:t>
+      </w:r>
+      <w:r>
+        <w:rPr>
+          <w:rFonts w:ascii="Courier New" w:hAnsi="Courier New" w:cs="Courier New"/>
+        </w:rPr>
+        <w:tab/>
+      </w:r>
+      <w:r>
+        <w:rPr>
+          <w:rFonts w:ascii="Courier New" w:hAnsi="Courier New" w:cs="Courier New"/>
+        </w:rPr>
+        <w:tab/>
+      </w:r>
+      <w:r>
+        <w:rPr>
+          <w:rFonts w:ascii="Courier New" w:hAnsi="Courier New" w:cs="Courier New"/>
+        </w:rPr>
+        <w:tab/>
+      </w:r>
+      <w:r>
+        <w:rPr>
+          <w:rFonts w:ascii="Courier New" w:hAnsi="Courier New" w:cs="Courier New"/>
+        </w:rPr>
+        <w:tab/>
+        <w:t>- CARROT</w:t>
+      </w:r>
+    </w:p>
+    <w:p>
+      <w:pPr>
+        <w:pStyle w:val="PlainText"/>
+        <w:rPr>
+          <w:rFonts w:ascii="Courier New" w:hAnsi="Courier New" w:cs="Courier New"/>
+        </w:rPr>
+      </w:pPr>
+      <w:r>
+        <w:rPr>
+          <w:rFonts w:ascii="Courier New" w:hAnsi="Courier New" w:cs="Courier New"/>
+        </w:rPr>
+        <w:t>Number of Pockets</w:t>
+      </w:r>
+      <w:r>
+        <w:rPr>
+          <w:rFonts w:ascii="Courier New" w:hAnsi="Courier New" w:cs="Courier New"/>
+        </w:rPr>
+        <w:tab/>
+      </w:r>
+      <w:r>
+        <w:rPr>
+          <w:rFonts w:ascii="Courier New" w:hAnsi="Courier New" w:cs="Courier New"/>
+        </w:rPr>
+        <w:tab/>
+      </w:r>
+      <w:r>
+        <w:rPr>
+          <w:rFonts w:ascii="Courier New" w:hAnsi="Courier New" w:cs="Courier New"/>
+        </w:rPr>
+        <w:tab/>
+        <w:t>- 1</w:t>
+      </w:r>
+    </w:p>
+    <w:p>
+      <w:pPr>
+        <w:pStyle w:val="PlainText"/>
+        <w:rPr>
+          <w:rFonts w:ascii="Courier New" w:hAnsi="Courier New" w:cs="Courier New"/>
+        </w:rPr>
+      </w:pPr>
+      <w:r>
+        <w:rPr>
+          <w:rFonts w:ascii="Courier New" w:hAnsi="Courier New" w:cs="Courier New"/>
+        </w:rPr>
+        <w:t>Number of KGs</w:t>
+      </w:r>
+      <w:r>
+        <w:rPr>
+          <w:rFonts w:ascii="Courier New" w:hAnsi="Courier New" w:cs="Courier New"/>
+        </w:rPr>
+        <w:tab/>
+      </w:r>
+      <w:r>
+        <w:rPr>
+          <w:rFonts w:ascii="Courier New" w:hAnsi="Courier New" w:cs="Courier New"/>
+        </w:rPr>
+        <w:tab/>
+      </w:r>
+      <w:r>
+        <w:rPr>
+          <w:rFonts w:ascii="Courier New" w:hAnsi="Courier New" w:cs="Courier New"/>
+        </w:rPr>
+        <w:tab/>
+        <w:t>- 45</w:t>
+      </w:r>
+    </w:p>
+    <w:p>
+      <w:pPr>
+        <w:pStyle w:val="PlainText"/>
+        <w:rPr>
+          <w:rFonts w:ascii="Courier New" w:hAnsi="Courier New" w:cs="Courier New"/>
+        </w:rPr>
+      </w:pPr>
+      <w:r>
+        <w:rPr>
+          <w:rFonts w:ascii="Courier New" w:hAnsi="Courier New" w:cs="Courier New"/>
+        </w:rPr>
+        <w:t>Rate</w:t>
+      </w:r>
+      <w:r>
+        <w:rPr>
+          <w:rFonts w:ascii="Courier New" w:hAnsi="Courier New" w:cs="Courier New"/>
+        </w:rPr>
+        <w:tab/>
+      </w:r>
+      <w:r>
+        <w:rPr>
+          <w:rFonts w:ascii="Courier New" w:hAnsi="Courier New" w:cs="Courier New"/>
+        </w:rPr>
+        <w:tab/>
+      </w:r>
+      <w:r>
+        <w:rPr>
+          <w:rFonts w:ascii="Courier New" w:hAnsi="Courier New" w:cs="Courier New"/>
+        </w:rPr>
+        <w:tab/>
+      </w:r>
+      <w:r>
+        <w:rPr>
+          <w:rFonts w:ascii="Courier New" w:hAnsi="Courier New" w:cs="Courier New"/>
+        </w:rPr>
+        <w:tab/>
+      </w:r>
+      <w:r>
+        <w:rPr>
+          <w:rFonts w:ascii="Courier New" w:hAnsi="Courier New" w:cs="Courier New"/>
+        </w:rPr>
+        <w:tab/>
+        <w:t>- 18</w:t>
+      </w:r>
+    </w:p>
+    <w:p>
+      <w:pPr>
+        <w:pStyle w:val="PlainText"/>
+        <w:rPr>
+          <w:rFonts w:ascii="Courier New" w:hAnsi="Courier New" w:cs="Courier New"/>
+        </w:rPr>
+      </w:pPr>
+      <w:r>
+        <w:rPr>
+          <w:rFonts w:ascii="Courier New" w:hAnsi="Courier New" w:cs="Courier New"/>
+        </w:rPr>
+        <w:t>Total Price</w:t>
+      </w:r>
+      <w:r>
+        <w:rPr>
+          <w:rFonts w:ascii="Courier New" w:hAnsi="Courier New" w:cs="Courier New"/>
+        </w:rPr>
+        <w:tab/>
+      </w:r>
+      <w:r>
+        <w:rPr>
+          <w:rFonts w:ascii="Courier New" w:hAnsi="Courier New" w:cs="Courier New"/>
+        </w:rPr>
+        <w:tab/>
+      </w:r>
+      <w:r>
+        <w:rPr>
+          <w:rFonts w:ascii="Courier New" w:hAnsi="Courier New" w:cs="Courier New"/>
+        </w:rPr>
+        <w:tab/>
+      </w:r>
+      <w:r>
+        <w:rPr>
+          <w:rFonts w:ascii="Courier New" w:hAnsi="Courier New" w:cs="Courier New"/>
+        </w:rPr>
+        <w:tab/>
+        <w:t>- 810.0</w:t>
+      </w:r>
+    </w:p>
+    <w:p>
+      <w:pPr>
+        <w:pStyle w:val="PlainText"/>
+        <w:rPr>
+          <w:rFonts w:ascii="Courier New" w:hAnsi="Courier New" w:cs="Courier New"/>
+          <w:color w:val="FF0000"/>
+        </w:rPr>
+      </w:pPr>
+      <w:r>
+        <w:rPr>
+          <w:rFonts w:ascii="Courier New" w:hAnsi="Courier New" w:cs="Courier New"/>
+          <w:color w:val="FF0000"/>
+        </w:rPr>
+        <w:t>Amount Received</w:t>
+      </w:r>
+      <w:r>
+        <w:rPr>
+          <w:rFonts w:ascii="Courier New" w:hAnsi="Courier New" w:cs="Courier New"/>
+          <w:color w:val="FF0000"/>
+        </w:rPr>
+        <w:tab/>
+      </w:r>
+      <w:r>
+        <w:rPr>
+          <w:rFonts w:ascii="Courier New" w:hAnsi="Courier New" w:cs="Courier New"/>
+          <w:color w:val="FF0000"/>
+        </w:rPr>
+        <w:tab/>
+      </w:r>
+      <w:r>
+        <w:rPr>
+          <w:rFonts w:ascii="Courier New" w:hAnsi="Courier New" w:cs="Courier New"/>
+          <w:color w:val="FF0000"/>
+        </w:rPr>
+        <w:tab/>
+        <w:t>- 10000</w:t>
+      </w:r>
+    </w:p>
+    <w:p>
+      <w:pPr>
+        <w:pStyle w:val="PlainText"/>
+        <w:rPr>
+          <w:rFonts w:ascii="Courier New" w:hAnsi="Courier New" w:cs="Courier New"/>
+        </w:rPr>
+      </w:pPr>
+      <w:r>
+        <w:rPr>
+          <w:rFonts w:ascii="Courier New" w:hAnsi="Courier New" w:cs="Courier New"/>
+        </w:rPr>
+        <w:t>Amount balance</w:t>
+      </w:r>
+      <w:r>
+        <w:rPr>
+          <w:rFonts w:ascii="Courier New" w:hAnsi="Courier New" w:cs="Courier New"/>
+        </w:rPr>
+        <w:tab/>
+      </w:r>
+      <w:r>
+        <w:rPr>
+          <w:rFonts w:ascii="Courier New" w:hAnsi="Courier New" w:cs="Courier New"/>
+        </w:rPr>
+        <w:tab/>
+      </w:r>
+      <w:r>
+        <w:rPr>
+          <w:rFonts w:ascii="Courier New" w:hAnsi="Courier New" w:cs="Courier New"/>
+        </w:rPr>
+        <w:tab/>
+        <w:t>- 60274.0</w:t>
+      </w:r>
+    </w:p>
+    <w:p>
+      <w:pPr>
+        <w:pStyle w:val="PlainText"/>
+        <w:rPr>
+          <w:rFonts w:ascii="Courier New" w:hAnsi="Courier New" w:cs="Courier New"/>
+        </w:rPr>
+      </w:pPr>
+      <w:r>
+        <w:rPr>
+          <w:rFonts w:ascii="Courier New" w:hAnsi="Courier New" w:cs="Courier New"/>
+        </w:rPr>
+        <w:t>Amount Received mode</w:t>
+      </w:r>
+      <w:r>
+        <w:rPr>
+          <w:rFonts w:ascii="Courier New" w:hAnsi="Courier New" w:cs="Courier New"/>
+        </w:rPr>
+        <w:tab/>
+      </w:r>
+      <w:r>
+        <w:rPr>
+          <w:rFonts w:ascii="Courier New" w:hAnsi="Courier New" w:cs="Courier New"/>
+        </w:rPr>
+        <w:tab/>
+        <w:t>- CASH</w:t>
+      </w:r>
+    </w:p>
+    <w:p>
+      <w:pPr>
+        <w:pStyle w:val="PlainText"/>
+        <w:rPr>
+          <w:rFonts w:ascii="Courier New" w:hAnsi="Courier New" w:cs="Courier New"/>
+        </w:rPr>
+      </w:pPr>
+    </w:p>
+    <w:p>
+      <w:pPr>
+        <w:pStyle w:val="PlainText"/>
+        <w:rPr>
+          <w:rFonts w:ascii="Courier New" w:hAnsi="Courier New" w:cs="Courier New"/>
+        </w:rPr>
+      </w:pPr>
+      <w:r>
+        <w:rPr>
+          <w:rFonts w:ascii="Courier New" w:hAnsi="Courier New" w:cs="Courier New"/>
+        </w:rPr>
+        <w:t>Item Name</w:t>
+      </w:r>
+      <w:r>
+        <w:rPr>
+          <w:rFonts w:ascii="Courier New" w:hAnsi="Courier New" w:cs="Courier New"/>
+        </w:rPr>
+        <w:tab/>
+      </w:r>
+      <w:r>
+        <w:rPr>
+          <w:rFonts w:ascii="Courier New" w:hAnsi="Courier New" w:cs="Courier New"/>
+        </w:rPr>
+        <w:tab/>
+      </w:r>
+      <w:r>
+        <w:rPr>
+          <w:rFonts w:ascii="Courier New" w:hAnsi="Courier New" w:cs="Courier New"/>
+        </w:rPr>
+        <w:tab/>
+      </w:r>
+      <w:r>
+        <w:rPr>
+          <w:rFonts w:ascii="Courier New" w:hAnsi="Courier New" w:cs="Courier New"/>
+        </w:rPr>
+        <w:tab/>
+        <w:t>- CARROT EVE</w:t>
+      </w:r>
+    </w:p>
+    <w:p>
+      <w:pPr>
+        <w:pStyle w:val="PlainText"/>
+        <w:rPr>
+          <w:rFonts w:ascii="Courier New" w:hAnsi="Courier New" w:cs="Courier New"/>
+        </w:rPr>
+      </w:pPr>
+      <w:r>
+        <w:rPr>
+          <w:rFonts w:ascii="Courier New" w:hAnsi="Courier New" w:cs="Courier New"/>
+        </w:rPr>
+        <w:t>Number of Pockets</w:t>
+      </w:r>
+      <w:r>
+        <w:rPr>
+          <w:rFonts w:ascii="Courier New" w:hAnsi="Courier New" w:cs="Courier New"/>
+        </w:rPr>
+        <w:tab/>
+      </w:r>
+      <w:r>
+        <w:rPr>
+          <w:rFonts w:ascii="Courier New" w:hAnsi="Courier New" w:cs="Courier New"/>
+        </w:rPr>
+        <w:tab/>
+      </w:r>
+      <w:r>
+        <w:rPr>
+          <w:rFonts w:ascii="Courier New" w:hAnsi="Courier New" w:cs="Courier New"/>
+        </w:rPr>
+        <w:tab/>
+        <w:t>- 2</w:t>
+      </w:r>
+    </w:p>
+    <w:p>
+      <w:pPr>
+        <w:pStyle w:val="PlainText"/>
+        <w:rPr>
+          <w:rFonts w:ascii="Courier New" w:hAnsi="Courier New" w:cs="Courier New"/>
+        </w:rPr>
+      </w:pPr>
+      <w:r>
+        <w:rPr>
+          <w:rFonts w:ascii="Courier New" w:hAnsi="Courier New" w:cs="Courier New"/>
+        </w:rPr>
+        <w:t>Number of KGs</w:t>
+      </w:r>
+      <w:r>
+        <w:rPr>
+          <w:rFonts w:ascii="Courier New" w:hAnsi="Courier New" w:cs="Courier New"/>
+        </w:rPr>
+        <w:tab/>
+      </w:r>
+      <w:r>
+        <w:rPr>
+          <w:rFonts w:ascii="Courier New" w:hAnsi="Courier New" w:cs="Courier New"/>
+        </w:rPr>
+        <w:tab/>
+      </w:r>
+      <w:r>
+        <w:rPr>
+          <w:rFonts w:ascii="Courier New" w:hAnsi="Courier New" w:cs="Courier New"/>
+        </w:rPr>
+        <w:tab/>
+        <w:t>- 145</w:t>
+      </w:r>
+    </w:p>
+    <w:p>
+      <w:pPr>
+        <w:pStyle w:val="PlainText"/>
+        <w:rPr>
+          <w:rFonts w:ascii="Courier New" w:hAnsi="Courier New" w:cs="Courier New"/>
+        </w:rPr>
+      </w:pPr>
+      <w:r>
+        <w:rPr>
+          <w:rFonts w:ascii="Courier New" w:hAnsi="Courier New" w:cs="Courier New"/>
+        </w:rPr>
+        <w:t>Rate</w:t>
+      </w:r>
+      <w:r>
+        <w:rPr>
+          <w:rFonts w:ascii="Courier New" w:hAnsi="Courier New" w:cs="Courier New"/>
+        </w:rPr>
+        <w:tab/>
+      </w:r>
+      <w:r>
+        <w:rPr>
+          <w:rFonts w:ascii="Courier New" w:hAnsi="Courier New" w:cs="Courier New"/>
+        </w:rPr>
+        <w:tab/>
+      </w:r>
+      <w:r>
+        <w:rPr>
+          <w:rFonts w:ascii="Courier New" w:hAnsi="Courier New" w:cs="Courier New"/>
+        </w:rPr>
+        <w:tab/>
+      </w:r>
+      <w:r>
+        <w:rPr>
+          <w:rFonts w:ascii="Courier New" w:hAnsi="Courier New" w:cs="Courier New"/>
+        </w:rPr>
+        <w:tab/>
+      </w:r>
+      <w:r>
+        <w:rPr>
+          <w:rFonts w:ascii="Courier New" w:hAnsi="Courier New" w:cs="Courier New"/>
+        </w:rPr>
+        <w:tab/>
+        <w:t>- 18</w:t>
+      </w:r>
+    </w:p>
+    <w:p>
+      <w:pPr>
+        <w:pStyle w:val="PlainText"/>
+        <w:rPr>
+          <w:rFonts w:ascii="Courier New" w:hAnsi="Courier New" w:cs="Courier New"/>
+        </w:rPr>
+      </w:pPr>
+      <w:r>
+        <w:rPr>
+          <w:rFonts w:ascii="Courier New" w:hAnsi="Courier New" w:cs="Courier New"/>
+        </w:rPr>
+        <w:t>Total Price</w:t>
+      </w:r>
+      <w:r>
+        <w:rPr>
+          <w:rFonts w:ascii="Courier New" w:hAnsi="Courier New" w:cs="Courier New"/>
+        </w:rPr>
+        <w:tab/>
+      </w:r>
+      <w:r>
+        <w:rPr>
+          <w:rFonts w:ascii="Courier New" w:hAnsi="Courier New" w:cs="Courier New"/>
+        </w:rPr>
+        <w:tab/>
+      </w:r>
+      <w:r>
+        <w:rPr>
+          <w:rFonts w:ascii="Courier New" w:hAnsi="Courier New" w:cs="Courier New"/>
+        </w:rPr>
+        <w:tab/>
+      </w:r>
+      <w:r>
+        <w:rPr>
+          <w:rFonts w:ascii="Courier New" w:hAnsi="Courier New" w:cs="Courier New"/>
+        </w:rPr>
+        <w:tab/>
+        <w:t>- 2610.0</w:t>
+      </w:r>
+    </w:p>
+    <w:p>
+      <w:pPr>
+        <w:pStyle w:val="PlainText"/>
+        <w:rPr>
+          <w:rFonts w:ascii="Courier New" w:hAnsi="Courier New" w:cs="Courier New"/>
+          <w:b/>
+        </w:rPr>
+      </w:pPr>
+      <w:r>
+        <w:rPr>
+          <w:rFonts w:ascii="Courier New" w:hAnsi="Courier New" w:cs="Courier New"/>
+          <w:b/>
+        </w:rPr>
+        <w:t>Amount balance</w:t>
+      </w:r>
+      <w:r>
+        <w:rPr>
+          <w:rFonts w:ascii="Courier New" w:hAnsi="Courier New" w:cs="Courier New"/>
+          <w:b/>
+        </w:rPr>
+        <w:tab/>
+      </w:r>
+      <w:r>
+        <w:rPr>
+          <w:rFonts w:ascii="Courier New" w:hAnsi="Courier New" w:cs="Courier New"/>
+          <w:b/>
+        </w:rPr>
+        <w:tab/>
+      </w:r>
+      <w:r>
+        <w:rPr>
+          <w:rFonts w:ascii="Courier New" w:hAnsi="Courier New" w:cs="Courier New"/>
+          <w:b/>
+        </w:rPr>
+        <w:tab/>
+        <w:t>- 62884.0</w:t>
+      </w:r>
+    </w:p>
+    <w:p>
+      <w:pPr>
+        <w:pStyle w:val="PlainText"/>
+        <w:rPr>
+          <w:rFonts w:ascii="Courier New" w:hAnsi="Courier New" w:cs="Courier New"/>
+        </w:rPr>
+      </w:pPr>
+    </w:p>
+    <w:p>
+      <w:pPr>
+        <w:pStyle w:val="PlainText"/>
+        <w:rPr>
+          <w:rFonts w:ascii="Courier New" w:hAnsi="Courier New" w:cs="Courier New"/>
+          <w:b/>
+        </w:rPr>
+      </w:pPr>
     </w:p>
     <w:p>
       <w:pPr>

--- a/customer _details/GANGAMMA/SEP/TUMKUR/GDN/PURCHASE DETAILS.docx
+++ b/customer _details/GANGAMMA/SEP/TUMKUR/GDN/PURCHASE DETAILS.docx
@@ -43594,13 +43594,7 @@
         <w:rPr>
           <w:rFonts w:ascii="Courier New" w:hAnsi="Courier New" w:cs="Courier New"/>
         </w:rPr>
-        <w:t>MON Jan 15</w:t>
-      </w:r>
-      <w:r>
-        <w:rPr>
-          <w:rFonts w:ascii="Courier New" w:hAnsi="Courier New" w:cs="Courier New"/>
-        </w:rPr>
-        <w:t xml:space="preserve"> 10:21:41 PST 2018</w:t>
+        <w:t>MON Jan 15 10:21:41 PST 2018</w:t>
       </w:r>
     </w:p>
     <w:p>
@@ -44216,6 +44210,1103 @@
         <w:tab/>
         <w:t>- 62884.0</w:t>
       </w:r>
+    </w:p>
+    <w:p>
+      <w:pPr>
+        <w:pStyle w:val="PlainText"/>
+        <w:rPr>
+          <w:rFonts w:ascii="Courier New" w:hAnsi="Courier New" w:cs="Courier New"/>
+          <w:b/>
+        </w:rPr>
+      </w:pPr>
+    </w:p>
+    <w:p>
+      <w:pPr>
+        <w:pStyle w:val="PlainText"/>
+        <w:rPr>
+          <w:rFonts w:ascii="Courier New" w:hAnsi="Courier New" w:cs="Courier New"/>
+        </w:rPr>
+      </w:pPr>
+      <w:r>
+        <w:rPr>
+          <w:rFonts w:ascii="Courier New" w:hAnsi="Courier New" w:cs="Courier New"/>
+        </w:rPr>
+        <w:t>TUE Jan 16 10:48:34 PST 2018</w:t>
+      </w:r>
+    </w:p>
+    <w:p>
+      <w:pPr>
+        <w:pStyle w:val="PlainText"/>
+        <w:rPr>
+          <w:rFonts w:ascii="Courier New" w:hAnsi="Courier New" w:cs="Courier New"/>
+        </w:rPr>
+      </w:pPr>
+      <w:r>
+        <w:rPr>
+          <w:rFonts w:ascii="Courier New" w:hAnsi="Courier New" w:cs="Courier New"/>
+        </w:rPr>
+        <w:t>Person Name</w:t>
+      </w:r>
+      <w:r>
+        <w:rPr>
+          <w:rFonts w:ascii="Courier New" w:hAnsi="Courier New" w:cs="Courier New"/>
+        </w:rPr>
+        <w:tab/>
+      </w:r>
+      <w:r>
+        <w:rPr>
+          <w:rFonts w:ascii="Courier New" w:hAnsi="Courier New" w:cs="Courier New"/>
+        </w:rPr>
+        <w:tab/>
+      </w:r>
+      <w:r>
+        <w:rPr>
+          <w:rFonts w:ascii="Courier New" w:hAnsi="Courier New" w:cs="Courier New"/>
+        </w:rPr>
+        <w:tab/>
+      </w:r>
+      <w:r>
+        <w:rPr>
+          <w:rFonts w:ascii="Courier New" w:hAnsi="Courier New" w:cs="Courier New"/>
+        </w:rPr>
+        <w:tab/>
+        <w:t>- GDN</w:t>
+      </w:r>
+    </w:p>
+    <w:p>
+      <w:pPr>
+        <w:pStyle w:val="PlainText"/>
+        <w:rPr>
+          <w:rFonts w:ascii="Courier New" w:hAnsi="Courier New" w:cs="Courier New"/>
+        </w:rPr>
+      </w:pPr>
+      <w:r>
+        <w:rPr>
+          <w:rFonts w:ascii="Courier New" w:hAnsi="Courier New" w:cs="Courier New"/>
+        </w:rPr>
+        <w:t>Bill number</w:t>
+      </w:r>
+      <w:r>
+        <w:rPr>
+          <w:rFonts w:ascii="Courier New" w:hAnsi="Courier New" w:cs="Courier New"/>
+        </w:rPr>
+        <w:tab/>
+      </w:r>
+      <w:r>
+        <w:rPr>
+          <w:rFonts w:ascii="Courier New" w:hAnsi="Courier New" w:cs="Courier New"/>
+        </w:rPr>
+        <w:tab/>
+      </w:r>
+      <w:r>
+        <w:rPr>
+          <w:rFonts w:ascii="Courier New" w:hAnsi="Courier New" w:cs="Courier New"/>
+        </w:rPr>
+        <w:tab/>
+      </w:r>
+      <w:r>
+        <w:rPr>
+          <w:rFonts w:ascii="Courier New" w:hAnsi="Courier New" w:cs="Courier New"/>
+        </w:rPr>
+        <w:tab/>
+        <w:t>- 2569</w:t>
+      </w:r>
+    </w:p>
+    <w:p>
+      <w:pPr>
+        <w:pStyle w:val="PlainText"/>
+        <w:rPr>
+          <w:rFonts w:ascii="Courier New" w:hAnsi="Courier New" w:cs="Courier New"/>
+        </w:rPr>
+      </w:pPr>
+      <w:r>
+        <w:rPr>
+          <w:rFonts w:ascii="Courier New" w:hAnsi="Courier New" w:cs="Courier New"/>
+        </w:rPr>
+        <w:t>---------------------------------------------------------------</w:t>
+      </w:r>
+    </w:p>
+    <w:p>
+      <w:pPr>
+        <w:pStyle w:val="PlainText"/>
+        <w:rPr>
+          <w:rFonts w:ascii="Courier New" w:hAnsi="Courier New" w:cs="Courier New"/>
+        </w:rPr>
+      </w:pPr>
+      <w:r>
+        <w:rPr>
+          <w:rFonts w:ascii="Courier New" w:hAnsi="Courier New" w:cs="Courier New"/>
+        </w:rPr>
+        <w:t>Item Name</w:t>
+      </w:r>
+      <w:r>
+        <w:rPr>
+          <w:rFonts w:ascii="Courier New" w:hAnsi="Courier New" w:cs="Courier New"/>
+        </w:rPr>
+        <w:tab/>
+      </w:r>
+      <w:r>
+        <w:rPr>
+          <w:rFonts w:ascii="Courier New" w:hAnsi="Courier New" w:cs="Courier New"/>
+        </w:rPr>
+        <w:tab/>
+      </w:r>
+      <w:r>
+        <w:rPr>
+          <w:rFonts w:ascii="Courier New" w:hAnsi="Courier New" w:cs="Courier New"/>
+        </w:rPr>
+        <w:tab/>
+      </w:r>
+      <w:r>
+        <w:rPr>
+          <w:rFonts w:ascii="Courier New" w:hAnsi="Courier New" w:cs="Courier New"/>
+        </w:rPr>
+        <w:tab/>
+        <w:t>- POTATO</w:t>
+      </w:r>
+    </w:p>
+    <w:p>
+      <w:pPr>
+        <w:pStyle w:val="PlainText"/>
+        <w:rPr>
+          <w:rFonts w:ascii="Courier New" w:hAnsi="Courier New" w:cs="Courier New"/>
+        </w:rPr>
+      </w:pPr>
+      <w:r>
+        <w:rPr>
+          <w:rFonts w:ascii="Courier New" w:hAnsi="Courier New" w:cs="Courier New"/>
+        </w:rPr>
+        <w:t>Number of Pockets</w:t>
+      </w:r>
+      <w:r>
+        <w:rPr>
+          <w:rFonts w:ascii="Courier New" w:hAnsi="Courier New" w:cs="Courier New"/>
+        </w:rPr>
+        <w:tab/>
+      </w:r>
+      <w:r>
+        <w:rPr>
+          <w:rFonts w:ascii="Courier New" w:hAnsi="Courier New" w:cs="Courier New"/>
+        </w:rPr>
+        <w:tab/>
+      </w:r>
+      <w:r>
+        <w:rPr>
+          <w:rFonts w:ascii="Courier New" w:hAnsi="Courier New" w:cs="Courier New"/>
+        </w:rPr>
+        <w:tab/>
+        <w:t>- 4</w:t>
+      </w:r>
+    </w:p>
+    <w:p>
+      <w:pPr>
+        <w:pStyle w:val="PlainText"/>
+        <w:rPr>
+          <w:rFonts w:ascii="Courier New" w:hAnsi="Courier New" w:cs="Courier New"/>
+        </w:rPr>
+      </w:pPr>
+      <w:r>
+        <w:rPr>
+          <w:rFonts w:ascii="Courier New" w:hAnsi="Courier New" w:cs="Courier New"/>
+        </w:rPr>
+        <w:t>Number of KGs</w:t>
+      </w:r>
+      <w:r>
+        <w:rPr>
+          <w:rFonts w:ascii="Courier New" w:hAnsi="Courier New" w:cs="Courier New"/>
+        </w:rPr>
+        <w:tab/>
+      </w:r>
+      <w:r>
+        <w:rPr>
+          <w:rFonts w:ascii="Courier New" w:hAnsi="Courier New" w:cs="Courier New"/>
+        </w:rPr>
+        <w:tab/>
+      </w:r>
+      <w:r>
+        <w:rPr>
+          <w:rFonts w:ascii="Courier New" w:hAnsi="Courier New" w:cs="Courier New"/>
+        </w:rPr>
+        <w:tab/>
+        <w:t>- 205</w:t>
+      </w:r>
+    </w:p>
+    <w:p>
+      <w:pPr>
+        <w:pStyle w:val="PlainText"/>
+        <w:rPr>
+          <w:rFonts w:ascii="Courier New" w:hAnsi="Courier New" w:cs="Courier New"/>
+        </w:rPr>
+      </w:pPr>
+      <w:r>
+        <w:rPr>
+          <w:rFonts w:ascii="Courier New" w:hAnsi="Courier New" w:cs="Courier New"/>
+        </w:rPr>
+        <w:t>Rate</w:t>
+      </w:r>
+      <w:r>
+        <w:rPr>
+          <w:rFonts w:ascii="Courier New" w:hAnsi="Courier New" w:cs="Courier New"/>
+        </w:rPr>
+        <w:tab/>
+      </w:r>
+      <w:r>
+        <w:rPr>
+          <w:rFonts w:ascii="Courier New" w:hAnsi="Courier New" w:cs="Courier New"/>
+        </w:rPr>
+        <w:tab/>
+      </w:r>
+      <w:r>
+        <w:rPr>
+          <w:rFonts w:ascii="Courier New" w:hAnsi="Courier New" w:cs="Courier New"/>
+        </w:rPr>
+        <w:tab/>
+      </w:r>
+      <w:r>
+        <w:rPr>
+          <w:rFonts w:ascii="Courier New" w:hAnsi="Courier New" w:cs="Courier New"/>
+        </w:rPr>
+        <w:tab/>
+      </w:r>
+      <w:r>
+        <w:rPr>
+          <w:rFonts w:ascii="Courier New" w:hAnsi="Courier New" w:cs="Courier New"/>
+        </w:rPr>
+        <w:tab/>
+        <w:t>- 14</w:t>
+      </w:r>
+    </w:p>
+    <w:p>
+      <w:pPr>
+        <w:pStyle w:val="PlainText"/>
+        <w:rPr>
+          <w:rFonts w:ascii="Courier New" w:hAnsi="Courier New" w:cs="Courier New"/>
+        </w:rPr>
+      </w:pPr>
+      <w:r>
+        <w:rPr>
+          <w:rFonts w:ascii="Courier New" w:hAnsi="Courier New" w:cs="Courier New"/>
+        </w:rPr>
+        <w:t>Total Price</w:t>
+      </w:r>
+      <w:r>
+        <w:rPr>
+          <w:rFonts w:ascii="Courier New" w:hAnsi="Courier New" w:cs="Courier New"/>
+        </w:rPr>
+        <w:tab/>
+      </w:r>
+      <w:r>
+        <w:rPr>
+          <w:rFonts w:ascii="Courier New" w:hAnsi="Courier New" w:cs="Courier New"/>
+        </w:rPr>
+        <w:tab/>
+      </w:r>
+      <w:r>
+        <w:rPr>
+          <w:rFonts w:ascii="Courier New" w:hAnsi="Courier New" w:cs="Courier New"/>
+        </w:rPr>
+        <w:tab/>
+      </w:r>
+      <w:r>
+        <w:rPr>
+          <w:rFonts w:ascii="Courier New" w:hAnsi="Courier New" w:cs="Courier New"/>
+        </w:rPr>
+        <w:tab/>
+        <w:t>- 2870.0</w:t>
+      </w:r>
+    </w:p>
+    <w:p>
+      <w:pPr>
+        <w:pStyle w:val="PlainText"/>
+        <w:rPr>
+          <w:rFonts w:ascii="Courier New" w:hAnsi="Courier New" w:cs="Courier New"/>
+        </w:rPr>
+      </w:pPr>
+      <w:r>
+        <w:rPr>
+          <w:rFonts w:ascii="Courier New" w:hAnsi="Courier New" w:cs="Courier New"/>
+        </w:rPr>
+        <w:t>Amount balance</w:t>
+      </w:r>
+      <w:r>
+        <w:rPr>
+          <w:rFonts w:ascii="Courier New" w:hAnsi="Courier New" w:cs="Courier New"/>
+        </w:rPr>
+        <w:tab/>
+      </w:r>
+      <w:r>
+        <w:rPr>
+          <w:rFonts w:ascii="Courier New" w:hAnsi="Courier New" w:cs="Courier New"/>
+        </w:rPr>
+        <w:tab/>
+      </w:r>
+      <w:r>
+        <w:rPr>
+          <w:rFonts w:ascii="Courier New" w:hAnsi="Courier New" w:cs="Courier New"/>
+        </w:rPr>
+        <w:tab/>
+        <w:t>- 65754.0</w:t>
+      </w:r>
+    </w:p>
+    <w:p>
+      <w:pPr>
+        <w:pStyle w:val="PlainText"/>
+        <w:rPr>
+          <w:rFonts w:ascii="Courier New" w:hAnsi="Courier New" w:cs="Courier New"/>
+        </w:rPr>
+      </w:pPr>
+    </w:p>
+    <w:p>
+      <w:pPr>
+        <w:pStyle w:val="PlainText"/>
+        <w:rPr>
+          <w:rFonts w:ascii="Courier New" w:hAnsi="Courier New" w:cs="Courier New"/>
+        </w:rPr>
+      </w:pPr>
+      <w:r>
+        <w:rPr>
+          <w:rFonts w:ascii="Courier New" w:hAnsi="Courier New" w:cs="Courier New"/>
+        </w:rPr>
+        <w:t>Item Name</w:t>
+      </w:r>
+      <w:r>
+        <w:rPr>
+          <w:rFonts w:ascii="Courier New" w:hAnsi="Courier New" w:cs="Courier New"/>
+        </w:rPr>
+        <w:tab/>
+      </w:r>
+      <w:r>
+        <w:rPr>
+          <w:rFonts w:ascii="Courier New" w:hAnsi="Courier New" w:cs="Courier New"/>
+        </w:rPr>
+        <w:tab/>
+      </w:r>
+      <w:r>
+        <w:rPr>
+          <w:rFonts w:ascii="Courier New" w:hAnsi="Courier New" w:cs="Courier New"/>
+        </w:rPr>
+        <w:tab/>
+      </w:r>
+      <w:r>
+        <w:rPr>
+          <w:rFonts w:ascii="Courier New" w:hAnsi="Courier New" w:cs="Courier New"/>
+        </w:rPr>
+        <w:tab/>
+        <w:t>- NAVIL KOSU</w:t>
+      </w:r>
+    </w:p>
+    <w:p>
+      <w:pPr>
+        <w:pStyle w:val="PlainText"/>
+        <w:rPr>
+          <w:rFonts w:ascii="Courier New" w:hAnsi="Courier New" w:cs="Courier New"/>
+        </w:rPr>
+      </w:pPr>
+      <w:r>
+        <w:rPr>
+          <w:rFonts w:ascii="Courier New" w:hAnsi="Courier New" w:cs="Courier New"/>
+        </w:rPr>
+        <w:t>Number of Pockets</w:t>
+      </w:r>
+      <w:r>
+        <w:rPr>
+          <w:rFonts w:ascii="Courier New" w:hAnsi="Courier New" w:cs="Courier New"/>
+        </w:rPr>
+        <w:tab/>
+      </w:r>
+      <w:r>
+        <w:rPr>
+          <w:rFonts w:ascii="Courier New" w:hAnsi="Courier New" w:cs="Courier New"/>
+        </w:rPr>
+        <w:tab/>
+      </w:r>
+      <w:r>
+        <w:rPr>
+          <w:rFonts w:ascii="Courier New" w:hAnsi="Courier New" w:cs="Courier New"/>
+        </w:rPr>
+        <w:tab/>
+        <w:t>- 1</w:t>
+      </w:r>
+    </w:p>
+    <w:p>
+      <w:pPr>
+        <w:pStyle w:val="PlainText"/>
+        <w:rPr>
+          <w:rFonts w:ascii="Courier New" w:hAnsi="Courier New" w:cs="Courier New"/>
+        </w:rPr>
+      </w:pPr>
+      <w:r>
+        <w:rPr>
+          <w:rFonts w:ascii="Courier New" w:hAnsi="Courier New" w:cs="Courier New"/>
+        </w:rPr>
+        <w:t>Number of KGs</w:t>
+      </w:r>
+      <w:r>
+        <w:rPr>
+          <w:rFonts w:ascii="Courier New" w:hAnsi="Courier New" w:cs="Courier New"/>
+        </w:rPr>
+        <w:tab/>
+      </w:r>
+      <w:r>
+        <w:rPr>
+          <w:rFonts w:ascii="Courier New" w:hAnsi="Courier New" w:cs="Courier New"/>
+        </w:rPr>
+        <w:tab/>
+      </w:r>
+      <w:r>
+        <w:rPr>
+          <w:rFonts w:ascii="Courier New" w:hAnsi="Courier New" w:cs="Courier New"/>
+        </w:rPr>
+        <w:tab/>
+        <w:t>- 10</w:t>
+      </w:r>
+    </w:p>
+    <w:p>
+      <w:pPr>
+        <w:pStyle w:val="PlainText"/>
+        <w:rPr>
+          <w:rFonts w:ascii="Courier New" w:hAnsi="Courier New" w:cs="Courier New"/>
+        </w:rPr>
+      </w:pPr>
+      <w:r>
+        <w:rPr>
+          <w:rFonts w:ascii="Courier New" w:hAnsi="Courier New" w:cs="Courier New"/>
+        </w:rPr>
+        <w:t>Rate</w:t>
+      </w:r>
+      <w:r>
+        <w:rPr>
+          <w:rFonts w:ascii="Courier New" w:hAnsi="Courier New" w:cs="Courier New"/>
+        </w:rPr>
+        <w:tab/>
+      </w:r>
+      <w:r>
+        <w:rPr>
+          <w:rFonts w:ascii="Courier New" w:hAnsi="Courier New" w:cs="Courier New"/>
+        </w:rPr>
+        <w:tab/>
+      </w:r>
+      <w:r>
+        <w:rPr>
+          <w:rFonts w:ascii="Courier New" w:hAnsi="Courier New" w:cs="Courier New"/>
+        </w:rPr>
+        <w:tab/>
+      </w:r>
+      <w:r>
+        <w:rPr>
+          <w:rFonts w:ascii="Courier New" w:hAnsi="Courier New" w:cs="Courier New"/>
+        </w:rPr>
+        <w:tab/>
+      </w:r>
+      <w:r>
+        <w:rPr>
+          <w:rFonts w:ascii="Courier New" w:hAnsi="Courier New" w:cs="Courier New"/>
+        </w:rPr>
+        <w:tab/>
+        <w:t>- 8</w:t>
+      </w:r>
+    </w:p>
+    <w:p>
+      <w:pPr>
+        <w:pStyle w:val="PlainText"/>
+        <w:rPr>
+          <w:rFonts w:ascii="Courier New" w:hAnsi="Courier New" w:cs="Courier New"/>
+        </w:rPr>
+      </w:pPr>
+      <w:r>
+        <w:rPr>
+          <w:rFonts w:ascii="Courier New" w:hAnsi="Courier New" w:cs="Courier New"/>
+        </w:rPr>
+        <w:t>Total Price</w:t>
+      </w:r>
+      <w:r>
+        <w:rPr>
+          <w:rFonts w:ascii="Courier New" w:hAnsi="Courier New" w:cs="Courier New"/>
+        </w:rPr>
+        <w:tab/>
+      </w:r>
+      <w:r>
+        <w:rPr>
+          <w:rFonts w:ascii="Courier New" w:hAnsi="Courier New" w:cs="Courier New"/>
+        </w:rPr>
+        <w:tab/>
+      </w:r>
+      <w:r>
+        <w:rPr>
+          <w:rFonts w:ascii="Courier New" w:hAnsi="Courier New" w:cs="Courier New"/>
+        </w:rPr>
+        <w:tab/>
+      </w:r>
+      <w:r>
+        <w:rPr>
+          <w:rFonts w:ascii="Courier New" w:hAnsi="Courier New" w:cs="Courier New"/>
+        </w:rPr>
+        <w:tab/>
+        <w:t>- 80.0</w:t>
+      </w:r>
+    </w:p>
+    <w:p>
+      <w:pPr>
+        <w:pStyle w:val="PlainText"/>
+        <w:rPr>
+          <w:rFonts w:ascii="Courier New" w:hAnsi="Courier New" w:cs="Courier New"/>
+        </w:rPr>
+      </w:pPr>
+      <w:r>
+        <w:rPr>
+          <w:rFonts w:ascii="Courier New" w:hAnsi="Courier New" w:cs="Courier New"/>
+        </w:rPr>
+        <w:t>Amount balance</w:t>
+      </w:r>
+      <w:r>
+        <w:rPr>
+          <w:rFonts w:ascii="Courier New" w:hAnsi="Courier New" w:cs="Courier New"/>
+        </w:rPr>
+        <w:tab/>
+      </w:r>
+      <w:r>
+        <w:rPr>
+          <w:rFonts w:ascii="Courier New" w:hAnsi="Courier New" w:cs="Courier New"/>
+        </w:rPr>
+        <w:tab/>
+      </w:r>
+      <w:r>
+        <w:rPr>
+          <w:rFonts w:ascii="Courier New" w:hAnsi="Courier New" w:cs="Courier New"/>
+        </w:rPr>
+        <w:tab/>
+        <w:t>- 65834.0</w:t>
+      </w:r>
+    </w:p>
+    <w:p>
+      <w:pPr>
+        <w:pStyle w:val="PlainText"/>
+        <w:rPr>
+          <w:rFonts w:ascii="Courier New" w:hAnsi="Courier New" w:cs="Courier New"/>
+        </w:rPr>
+      </w:pPr>
+    </w:p>
+    <w:p>
+      <w:pPr>
+        <w:pStyle w:val="PlainText"/>
+        <w:rPr>
+          <w:rFonts w:ascii="Courier New" w:hAnsi="Courier New" w:cs="Courier New"/>
+        </w:rPr>
+      </w:pPr>
+      <w:r>
+        <w:rPr>
+          <w:rFonts w:ascii="Courier New" w:hAnsi="Courier New" w:cs="Courier New"/>
+        </w:rPr>
+        <w:t>Item Name</w:t>
+      </w:r>
+      <w:r>
+        <w:rPr>
+          <w:rFonts w:ascii="Courier New" w:hAnsi="Courier New" w:cs="Courier New"/>
+        </w:rPr>
+        <w:tab/>
+      </w:r>
+      <w:r>
+        <w:rPr>
+          <w:rFonts w:ascii="Courier New" w:hAnsi="Courier New" w:cs="Courier New"/>
+        </w:rPr>
+        <w:tab/>
+      </w:r>
+      <w:r>
+        <w:rPr>
+          <w:rFonts w:ascii="Courier New" w:hAnsi="Courier New" w:cs="Courier New"/>
+        </w:rPr>
+        <w:tab/>
+      </w:r>
+      <w:r>
+        <w:rPr>
+          <w:rFonts w:ascii="Courier New" w:hAnsi="Courier New" w:cs="Courier New"/>
+        </w:rPr>
+        <w:tab/>
+        <w:t>- CARROT</w:t>
+      </w:r>
+    </w:p>
+    <w:p>
+      <w:pPr>
+        <w:pStyle w:val="PlainText"/>
+        <w:rPr>
+          <w:rFonts w:ascii="Courier New" w:hAnsi="Courier New" w:cs="Courier New"/>
+          <w:color w:val="FF0000"/>
+        </w:rPr>
+      </w:pPr>
+      <w:r>
+        <w:rPr>
+          <w:rFonts w:ascii="Courier New" w:hAnsi="Courier New" w:cs="Courier New"/>
+          <w:color w:val="FF0000"/>
+        </w:rPr>
+        <w:t>Amount Received</w:t>
+      </w:r>
+      <w:r>
+        <w:rPr>
+          <w:rFonts w:ascii="Courier New" w:hAnsi="Courier New" w:cs="Courier New"/>
+          <w:color w:val="FF0000"/>
+        </w:rPr>
+        <w:tab/>
+      </w:r>
+      <w:r>
+        <w:rPr>
+          <w:rFonts w:ascii="Courier New" w:hAnsi="Courier New" w:cs="Courier New"/>
+          <w:color w:val="FF0000"/>
+        </w:rPr>
+        <w:tab/>
+      </w:r>
+      <w:r>
+        <w:rPr>
+          <w:rFonts w:ascii="Courier New" w:hAnsi="Courier New" w:cs="Courier New"/>
+          <w:color w:val="FF0000"/>
+        </w:rPr>
+        <w:tab/>
+        <w:t>- 20000</w:t>
+      </w:r>
+    </w:p>
+    <w:p>
+      <w:pPr>
+        <w:pStyle w:val="PlainText"/>
+        <w:rPr>
+          <w:rFonts w:ascii="Courier New" w:hAnsi="Courier New" w:cs="Courier New"/>
+          <w:b/>
+        </w:rPr>
+      </w:pPr>
+      <w:r>
+        <w:rPr>
+          <w:rFonts w:ascii="Courier New" w:hAnsi="Courier New" w:cs="Courier New"/>
+          <w:b/>
+        </w:rPr>
+        <w:t>Amount balance</w:t>
+      </w:r>
+      <w:r>
+        <w:rPr>
+          <w:rFonts w:ascii="Courier New" w:hAnsi="Courier New" w:cs="Courier New"/>
+          <w:b/>
+        </w:rPr>
+        <w:tab/>
+      </w:r>
+      <w:r>
+        <w:rPr>
+          <w:rFonts w:ascii="Courier New" w:hAnsi="Courier New" w:cs="Courier New"/>
+          <w:b/>
+        </w:rPr>
+        <w:tab/>
+      </w:r>
+      <w:r>
+        <w:rPr>
+          <w:rFonts w:ascii="Courier New" w:hAnsi="Courier New" w:cs="Courier New"/>
+          <w:b/>
+        </w:rPr>
+        <w:tab/>
+        <w:t>- 45834.0</w:t>
+      </w:r>
+    </w:p>
+    <w:p>
+      <w:pPr>
+        <w:pStyle w:val="PlainText"/>
+        <w:rPr>
+          <w:rFonts w:ascii="Courier New" w:hAnsi="Courier New" w:cs="Courier New"/>
+        </w:rPr>
+      </w:pPr>
+      <w:r>
+        <w:rPr>
+          <w:rFonts w:ascii="Courier New" w:hAnsi="Courier New" w:cs="Courier New"/>
+        </w:rPr>
+        <w:t>Amount Received mode</w:t>
+      </w:r>
+      <w:r>
+        <w:rPr>
+          <w:rFonts w:ascii="Courier New" w:hAnsi="Courier New" w:cs="Courier New"/>
+        </w:rPr>
+        <w:tab/>
+      </w:r>
+      <w:r>
+        <w:rPr>
+          <w:rFonts w:ascii="Courier New" w:hAnsi="Courier New" w:cs="Courier New"/>
+        </w:rPr>
+        <w:tab/>
+        <w:t>- CASH</w:t>
+      </w:r>
+    </w:p>
+    <w:p>
+      <w:pPr>
+        <w:pStyle w:val="PlainText"/>
+        <w:rPr>
+          <w:rFonts w:ascii="Courier New" w:hAnsi="Courier New" w:cs="Courier New"/>
+        </w:rPr>
+      </w:pPr>
+    </w:p>
+    <w:p>
+      <w:pPr>
+        <w:pStyle w:val="PlainText"/>
+        <w:rPr>
+          <w:rFonts w:ascii="Courier New" w:hAnsi="Courier New" w:cs="Courier New"/>
+        </w:rPr>
+      </w:pPr>
+      <w:r>
+        <w:rPr>
+          <w:rFonts w:ascii="Courier New" w:hAnsi="Courier New" w:cs="Courier New"/>
+        </w:rPr>
+        <w:t>WED Jan 17</w:t>
+      </w:r>
+      <w:r>
+        <w:rPr>
+          <w:rFonts w:ascii="Courier New" w:hAnsi="Courier New" w:cs="Courier New"/>
+        </w:rPr>
+        <w:t xml:space="preserve"> 14:11:51 PST 2018</w:t>
+      </w:r>
+    </w:p>
+    <w:p>
+      <w:pPr>
+        <w:pStyle w:val="PlainText"/>
+        <w:rPr>
+          <w:rFonts w:ascii="Courier New" w:hAnsi="Courier New" w:cs="Courier New"/>
+        </w:rPr>
+      </w:pPr>
+      <w:r>
+        <w:rPr>
+          <w:rFonts w:ascii="Courier New" w:hAnsi="Courier New" w:cs="Courier New"/>
+        </w:rPr>
+        <w:t>Person Name</w:t>
+      </w:r>
+      <w:r>
+        <w:rPr>
+          <w:rFonts w:ascii="Courier New" w:hAnsi="Courier New" w:cs="Courier New"/>
+        </w:rPr>
+        <w:tab/>
+      </w:r>
+      <w:r>
+        <w:rPr>
+          <w:rFonts w:ascii="Courier New" w:hAnsi="Courier New" w:cs="Courier New"/>
+        </w:rPr>
+        <w:tab/>
+      </w:r>
+      <w:r>
+        <w:rPr>
+          <w:rFonts w:ascii="Courier New" w:hAnsi="Courier New" w:cs="Courier New"/>
+        </w:rPr>
+        <w:tab/>
+      </w:r>
+      <w:r>
+        <w:rPr>
+          <w:rFonts w:ascii="Courier New" w:hAnsi="Courier New" w:cs="Courier New"/>
+        </w:rPr>
+        <w:tab/>
+        <w:t>- GDN</w:t>
+      </w:r>
+    </w:p>
+    <w:p>
+      <w:pPr>
+        <w:pStyle w:val="PlainText"/>
+        <w:rPr>
+          <w:rFonts w:ascii="Courier New" w:hAnsi="Courier New" w:cs="Courier New"/>
+        </w:rPr>
+      </w:pPr>
+      <w:r>
+        <w:rPr>
+          <w:rFonts w:ascii="Courier New" w:hAnsi="Courier New" w:cs="Courier New"/>
+        </w:rPr>
+        <w:t>Bill number</w:t>
+      </w:r>
+      <w:r>
+        <w:rPr>
+          <w:rFonts w:ascii="Courier New" w:hAnsi="Courier New" w:cs="Courier New"/>
+        </w:rPr>
+        <w:tab/>
+      </w:r>
+      <w:r>
+        <w:rPr>
+          <w:rFonts w:ascii="Courier New" w:hAnsi="Courier New" w:cs="Courier New"/>
+        </w:rPr>
+        <w:tab/>
+      </w:r>
+      <w:r>
+        <w:rPr>
+          <w:rFonts w:ascii="Courier New" w:hAnsi="Courier New" w:cs="Courier New"/>
+        </w:rPr>
+        <w:tab/>
+      </w:r>
+      <w:r>
+        <w:rPr>
+          <w:rFonts w:ascii="Courier New" w:hAnsi="Courier New" w:cs="Courier New"/>
+        </w:rPr>
+        <w:tab/>
+        <w:t>- 2588</w:t>
+      </w:r>
+    </w:p>
+    <w:p>
+      <w:pPr>
+        <w:pStyle w:val="PlainText"/>
+        <w:rPr>
+          <w:rFonts w:ascii="Courier New" w:hAnsi="Courier New" w:cs="Courier New"/>
+        </w:rPr>
+      </w:pPr>
+      <w:r>
+        <w:rPr>
+          <w:rFonts w:ascii="Courier New" w:hAnsi="Courier New" w:cs="Courier New"/>
+        </w:rPr>
+        <w:t>---------------------------------------------------------------</w:t>
+      </w:r>
+    </w:p>
+    <w:p>
+      <w:pPr>
+        <w:pStyle w:val="PlainText"/>
+        <w:rPr>
+          <w:rFonts w:ascii="Courier New" w:hAnsi="Courier New" w:cs="Courier New"/>
+        </w:rPr>
+      </w:pPr>
+      <w:r>
+        <w:rPr>
+          <w:rFonts w:ascii="Courier New" w:hAnsi="Courier New" w:cs="Courier New"/>
+        </w:rPr>
+        <w:t>Item Name</w:t>
+      </w:r>
+      <w:r>
+        <w:rPr>
+          <w:rFonts w:ascii="Courier New" w:hAnsi="Courier New" w:cs="Courier New"/>
+        </w:rPr>
+        <w:tab/>
+      </w:r>
+      <w:r>
+        <w:rPr>
+          <w:rFonts w:ascii="Courier New" w:hAnsi="Courier New" w:cs="Courier New"/>
+        </w:rPr>
+        <w:tab/>
+      </w:r>
+      <w:r>
+        <w:rPr>
+          <w:rFonts w:ascii="Courier New" w:hAnsi="Courier New" w:cs="Courier New"/>
+        </w:rPr>
+        <w:tab/>
+      </w:r>
+      <w:r>
+        <w:rPr>
+          <w:rFonts w:ascii="Courier New" w:hAnsi="Courier New" w:cs="Courier New"/>
+        </w:rPr>
+        <w:tab/>
+        <w:t>- CARROT</w:t>
+      </w:r>
+    </w:p>
+    <w:p>
+      <w:pPr>
+        <w:pStyle w:val="PlainText"/>
+        <w:rPr>
+          <w:rFonts w:ascii="Courier New" w:hAnsi="Courier New" w:cs="Courier New"/>
+        </w:rPr>
+      </w:pPr>
+      <w:r>
+        <w:rPr>
+          <w:rFonts w:ascii="Courier New" w:hAnsi="Courier New" w:cs="Courier New"/>
+        </w:rPr>
+        <w:t>Number of Pockets</w:t>
+      </w:r>
+      <w:r>
+        <w:rPr>
+          <w:rFonts w:ascii="Courier New" w:hAnsi="Courier New" w:cs="Courier New"/>
+        </w:rPr>
+        <w:tab/>
+      </w:r>
+      <w:r>
+        <w:rPr>
+          <w:rFonts w:ascii="Courier New" w:hAnsi="Courier New" w:cs="Courier New"/>
+        </w:rPr>
+        <w:tab/>
+      </w:r>
+      <w:r>
+        <w:rPr>
+          <w:rFonts w:ascii="Courier New" w:hAnsi="Courier New" w:cs="Courier New"/>
+        </w:rPr>
+        <w:tab/>
+        <w:t>- 2</w:t>
+      </w:r>
+    </w:p>
+    <w:p>
+      <w:pPr>
+        <w:pStyle w:val="PlainText"/>
+        <w:rPr>
+          <w:rFonts w:ascii="Courier New" w:hAnsi="Courier New" w:cs="Courier New"/>
+        </w:rPr>
+      </w:pPr>
+      <w:r>
+        <w:rPr>
+          <w:rFonts w:ascii="Courier New" w:hAnsi="Courier New" w:cs="Courier New"/>
+        </w:rPr>
+        <w:t>Number of KGs</w:t>
+      </w:r>
+      <w:r>
+        <w:rPr>
+          <w:rFonts w:ascii="Courier New" w:hAnsi="Courier New" w:cs="Courier New"/>
+        </w:rPr>
+        <w:tab/>
+      </w:r>
+      <w:r>
+        <w:rPr>
+          <w:rFonts w:ascii="Courier New" w:hAnsi="Courier New" w:cs="Courier New"/>
+        </w:rPr>
+        <w:tab/>
+      </w:r>
+      <w:r>
+        <w:rPr>
+          <w:rFonts w:ascii="Courier New" w:hAnsi="Courier New" w:cs="Courier New"/>
+        </w:rPr>
+        <w:tab/>
+        <w:t>- 195</w:t>
+      </w:r>
+    </w:p>
+    <w:p>
+      <w:pPr>
+        <w:pStyle w:val="PlainText"/>
+        <w:rPr>
+          <w:rFonts w:ascii="Courier New" w:hAnsi="Courier New" w:cs="Courier New"/>
+        </w:rPr>
+      </w:pPr>
+      <w:r>
+        <w:rPr>
+          <w:rFonts w:ascii="Courier New" w:hAnsi="Courier New" w:cs="Courier New"/>
+        </w:rPr>
+        <w:t>Rate</w:t>
+      </w:r>
+      <w:r>
+        <w:rPr>
+          <w:rFonts w:ascii="Courier New" w:hAnsi="Courier New" w:cs="Courier New"/>
+        </w:rPr>
+        <w:tab/>
+      </w:r>
+      <w:r>
+        <w:rPr>
+          <w:rFonts w:ascii="Courier New" w:hAnsi="Courier New" w:cs="Courier New"/>
+        </w:rPr>
+        <w:tab/>
+      </w:r>
+      <w:r>
+        <w:rPr>
+          <w:rFonts w:ascii="Courier New" w:hAnsi="Courier New" w:cs="Courier New"/>
+        </w:rPr>
+        <w:tab/>
+      </w:r>
+      <w:r>
+        <w:rPr>
+          <w:rFonts w:ascii="Courier New" w:hAnsi="Courier New" w:cs="Courier New"/>
+        </w:rPr>
+        <w:tab/>
+      </w:r>
+      <w:r>
+        <w:rPr>
+          <w:rFonts w:ascii="Courier New" w:hAnsi="Courier New" w:cs="Courier New"/>
+        </w:rPr>
+        <w:tab/>
+        <w:t>- 20</w:t>
+      </w:r>
+    </w:p>
+    <w:p>
+      <w:pPr>
+        <w:pStyle w:val="PlainText"/>
+        <w:rPr>
+          <w:rFonts w:ascii="Courier New" w:hAnsi="Courier New" w:cs="Courier New"/>
+        </w:rPr>
+      </w:pPr>
+      <w:r>
+        <w:rPr>
+          <w:rFonts w:ascii="Courier New" w:hAnsi="Courier New" w:cs="Courier New"/>
+        </w:rPr>
+        <w:t>Total Price</w:t>
+      </w:r>
+      <w:r>
+        <w:rPr>
+          <w:rFonts w:ascii="Courier New" w:hAnsi="Courier New" w:cs="Courier New"/>
+        </w:rPr>
+        <w:tab/>
+      </w:r>
+      <w:r>
+        <w:rPr>
+          <w:rFonts w:ascii="Courier New" w:hAnsi="Courier New" w:cs="Courier New"/>
+        </w:rPr>
+        <w:tab/>
+      </w:r>
+      <w:r>
+        <w:rPr>
+          <w:rFonts w:ascii="Courier New" w:hAnsi="Courier New" w:cs="Courier New"/>
+        </w:rPr>
+        <w:tab/>
+      </w:r>
+      <w:r>
+        <w:rPr>
+          <w:rFonts w:ascii="Courier New" w:hAnsi="Courier New" w:cs="Courier New"/>
+        </w:rPr>
+        <w:tab/>
+        <w:t>- 3900.0</w:t>
+      </w:r>
+    </w:p>
+    <w:p>
+      <w:pPr>
+        <w:pStyle w:val="PlainText"/>
+        <w:rPr>
+          <w:rFonts w:ascii="Courier New" w:hAnsi="Courier New" w:cs="Courier New"/>
+          <w:b/>
+        </w:rPr>
+      </w:pPr>
+      <w:r>
+        <w:rPr>
+          <w:rFonts w:ascii="Courier New" w:hAnsi="Courier New" w:cs="Courier New"/>
+          <w:b/>
+        </w:rPr>
+        <w:t>Amount balance</w:t>
+      </w:r>
+      <w:r>
+        <w:rPr>
+          <w:rFonts w:ascii="Courier New" w:hAnsi="Courier New" w:cs="Courier New"/>
+          <w:b/>
+        </w:rPr>
+        <w:tab/>
+      </w:r>
+      <w:r>
+        <w:rPr>
+          <w:rFonts w:ascii="Courier New" w:hAnsi="Courier New" w:cs="Courier New"/>
+          <w:b/>
+        </w:rPr>
+        <w:tab/>
+      </w:r>
+      <w:r>
+        <w:rPr>
+          <w:rFonts w:ascii="Courier New" w:hAnsi="Courier New" w:cs="Courier New"/>
+          <w:b/>
+        </w:rPr>
+        <w:tab/>
+        <w:t>- 49734.0</w:t>
+      </w:r>
+    </w:p>
+    <w:p>
+      <w:pPr>
+        <w:pStyle w:val="PlainText"/>
+        <w:rPr>
+          <w:rFonts w:ascii="Courier New" w:hAnsi="Courier New" w:cs="Courier New"/>
+        </w:rPr>
+      </w:pPr>
+    </w:p>
+    <w:p>
+      <w:pPr>
+        <w:pStyle w:val="PlainText"/>
+        <w:rPr>
+          <w:rFonts w:ascii="Courier New" w:hAnsi="Courier New" w:cs="Courier New"/>
+        </w:rPr>
+      </w:pPr>
+    </w:p>
+    <w:p>
+      <w:pPr>
+        <w:pStyle w:val="PlainText"/>
+        <w:rPr>
+          <w:rFonts w:ascii="Courier New" w:hAnsi="Courier New" w:cs="Courier New"/>
+        </w:rPr>
+      </w:pPr>
+    </w:p>
+    <w:p>
+      <w:pPr>
+        <w:pStyle w:val="PlainText"/>
+        <w:rPr>
+          <w:rFonts w:ascii="Courier New" w:hAnsi="Courier New" w:cs="Courier New"/>
+          <w:b/>
+        </w:rPr>
+      </w:pPr>
     </w:p>
     <w:p>
       <w:pPr>

--- a/customer _details/GANGAMMA/SEP/TUMKUR/GDN/PURCHASE DETAILS.docx
+++ b/customer _details/GANGAMMA/SEP/TUMKUR/GDN/PURCHASE DETAILS.docx
@@ -44947,13 +44947,7 @@
         <w:rPr>
           <w:rFonts w:ascii="Courier New" w:hAnsi="Courier New" w:cs="Courier New"/>
         </w:rPr>
-        <w:t>WED Jan 17</w:t>
-      </w:r>
-      <w:r>
-        <w:rPr>
-          <w:rFonts w:ascii="Courier New" w:hAnsi="Courier New" w:cs="Courier New"/>
-        </w:rPr>
-        <w:t xml:space="preserve"> 14:11:51 PST 2018</w:t>
+        <w:t>WED Jan 17 14:11:51 PST 2018</w:t>
       </w:r>
     </w:p>
     <w:p>
@@ -45274,6 +45268,371 @@
         <w:tab/>
         <w:t>- 49734.0</w:t>
       </w:r>
+    </w:p>
+    <w:p>
+      <w:pPr>
+        <w:pStyle w:val="PlainText"/>
+        <w:rPr>
+          <w:rFonts w:ascii="Courier New" w:hAnsi="Courier New" w:cs="Courier New"/>
+          <w:b/>
+        </w:rPr>
+      </w:pPr>
+    </w:p>
+    <w:p>
+      <w:pPr>
+        <w:pStyle w:val="PlainText"/>
+        <w:rPr>
+          <w:rFonts w:ascii="Courier New" w:hAnsi="Courier New" w:cs="Courier New"/>
+        </w:rPr>
+      </w:pPr>
+      <w:r>
+        <w:rPr>
+          <w:rFonts w:ascii="Courier New" w:hAnsi="Courier New" w:cs="Courier New"/>
+        </w:rPr>
+        <w:t>THU Jan 18</w:t>
+      </w:r>
+      <w:r>
+        <w:rPr>
+          <w:rFonts w:ascii="Courier New" w:hAnsi="Courier New" w:cs="Courier New"/>
+        </w:rPr>
+        <w:t xml:space="preserve"> 10:34:02 PST 2018</w:t>
+      </w:r>
+    </w:p>
+    <w:p>
+      <w:pPr>
+        <w:pStyle w:val="PlainText"/>
+        <w:rPr>
+          <w:rFonts w:ascii="Courier New" w:hAnsi="Courier New" w:cs="Courier New"/>
+        </w:rPr>
+      </w:pPr>
+      <w:r>
+        <w:rPr>
+          <w:rFonts w:ascii="Courier New" w:hAnsi="Courier New" w:cs="Courier New"/>
+        </w:rPr>
+        <w:t>Person Name</w:t>
+      </w:r>
+      <w:r>
+        <w:rPr>
+          <w:rFonts w:ascii="Courier New" w:hAnsi="Courier New" w:cs="Courier New"/>
+        </w:rPr>
+        <w:tab/>
+      </w:r>
+      <w:r>
+        <w:rPr>
+          <w:rFonts w:ascii="Courier New" w:hAnsi="Courier New" w:cs="Courier New"/>
+        </w:rPr>
+        <w:tab/>
+      </w:r>
+      <w:r>
+        <w:rPr>
+          <w:rFonts w:ascii="Courier New" w:hAnsi="Courier New" w:cs="Courier New"/>
+        </w:rPr>
+        <w:tab/>
+      </w:r>
+      <w:r>
+        <w:rPr>
+          <w:rFonts w:ascii="Courier New" w:hAnsi="Courier New" w:cs="Courier New"/>
+        </w:rPr>
+        <w:tab/>
+        <w:t>- GDN</w:t>
+      </w:r>
+    </w:p>
+    <w:p>
+      <w:pPr>
+        <w:pStyle w:val="PlainText"/>
+        <w:rPr>
+          <w:rFonts w:ascii="Courier New" w:hAnsi="Courier New" w:cs="Courier New"/>
+        </w:rPr>
+      </w:pPr>
+      <w:r>
+        <w:rPr>
+          <w:rFonts w:ascii="Courier New" w:hAnsi="Courier New" w:cs="Courier New"/>
+        </w:rPr>
+        <w:t>Bill number</w:t>
+      </w:r>
+      <w:r>
+        <w:rPr>
+          <w:rFonts w:ascii="Courier New" w:hAnsi="Courier New" w:cs="Courier New"/>
+        </w:rPr>
+        <w:tab/>
+      </w:r>
+      <w:r>
+        <w:rPr>
+          <w:rFonts w:ascii="Courier New" w:hAnsi="Courier New" w:cs="Courier New"/>
+        </w:rPr>
+        <w:tab/>
+      </w:r>
+      <w:r>
+        <w:rPr>
+          <w:rFonts w:ascii="Courier New" w:hAnsi="Courier New" w:cs="Courier New"/>
+        </w:rPr>
+        <w:tab/>
+      </w:r>
+      <w:r>
+        <w:rPr>
+          <w:rFonts w:ascii="Courier New" w:hAnsi="Courier New" w:cs="Courier New"/>
+        </w:rPr>
+        <w:tab/>
+        <w:t>- 2605</w:t>
+      </w:r>
+    </w:p>
+    <w:p>
+      <w:pPr>
+        <w:pStyle w:val="PlainText"/>
+        <w:rPr>
+          <w:rFonts w:ascii="Courier New" w:hAnsi="Courier New" w:cs="Courier New"/>
+        </w:rPr>
+      </w:pPr>
+      <w:r>
+        <w:rPr>
+          <w:rFonts w:ascii="Courier New" w:hAnsi="Courier New" w:cs="Courier New"/>
+        </w:rPr>
+        <w:t>---------------------------------------------------------------</w:t>
+      </w:r>
+    </w:p>
+    <w:p>
+      <w:pPr>
+        <w:pStyle w:val="PlainText"/>
+        <w:rPr>
+          <w:rFonts w:ascii="Courier New" w:hAnsi="Courier New" w:cs="Courier New"/>
+        </w:rPr>
+      </w:pPr>
+      <w:r>
+        <w:rPr>
+          <w:rFonts w:ascii="Courier New" w:hAnsi="Courier New" w:cs="Courier New"/>
+        </w:rPr>
+        <w:t>Item Name</w:t>
+      </w:r>
+      <w:r>
+        <w:rPr>
+          <w:rFonts w:ascii="Courier New" w:hAnsi="Courier New" w:cs="Courier New"/>
+        </w:rPr>
+        <w:tab/>
+      </w:r>
+      <w:r>
+        <w:rPr>
+          <w:rFonts w:ascii="Courier New" w:hAnsi="Courier New" w:cs="Courier New"/>
+        </w:rPr>
+        <w:tab/>
+      </w:r>
+      <w:r>
+        <w:rPr>
+          <w:rFonts w:ascii="Courier New" w:hAnsi="Courier New" w:cs="Courier New"/>
+        </w:rPr>
+        <w:tab/>
+      </w:r>
+      <w:r>
+        <w:rPr>
+          <w:rFonts w:ascii="Courier New" w:hAnsi="Courier New" w:cs="Courier New"/>
+        </w:rPr>
+        <w:tab/>
+        <w:t>- CARROT</w:t>
+      </w:r>
+    </w:p>
+    <w:p>
+      <w:pPr>
+        <w:pStyle w:val="PlainText"/>
+        <w:rPr>
+          <w:rFonts w:ascii="Courier New" w:hAnsi="Courier New" w:cs="Courier New"/>
+        </w:rPr>
+      </w:pPr>
+      <w:r>
+        <w:rPr>
+          <w:rFonts w:ascii="Courier New" w:hAnsi="Courier New" w:cs="Courier New"/>
+        </w:rPr>
+        <w:t>Number of Pockets</w:t>
+      </w:r>
+      <w:r>
+        <w:rPr>
+          <w:rFonts w:ascii="Courier New" w:hAnsi="Courier New" w:cs="Courier New"/>
+        </w:rPr>
+        <w:tab/>
+      </w:r>
+      <w:r>
+        <w:rPr>
+          <w:rFonts w:ascii="Courier New" w:hAnsi="Courier New" w:cs="Courier New"/>
+        </w:rPr>
+        <w:tab/>
+      </w:r>
+      <w:r>
+        <w:rPr>
+          <w:rFonts w:ascii="Courier New" w:hAnsi="Courier New" w:cs="Courier New"/>
+        </w:rPr>
+        <w:tab/>
+        <w:t>- 2</w:t>
+      </w:r>
+    </w:p>
+    <w:p>
+      <w:pPr>
+        <w:pStyle w:val="PlainText"/>
+        <w:rPr>
+          <w:rFonts w:ascii="Courier New" w:hAnsi="Courier New" w:cs="Courier New"/>
+        </w:rPr>
+      </w:pPr>
+      <w:r>
+        <w:rPr>
+          <w:rFonts w:ascii="Courier New" w:hAnsi="Courier New" w:cs="Courier New"/>
+        </w:rPr>
+        <w:t>Number of KGs</w:t>
+      </w:r>
+      <w:r>
+        <w:rPr>
+          <w:rFonts w:ascii="Courier New" w:hAnsi="Courier New" w:cs="Courier New"/>
+        </w:rPr>
+        <w:tab/>
+      </w:r>
+      <w:r>
+        <w:rPr>
+          <w:rFonts w:ascii="Courier New" w:hAnsi="Courier New" w:cs="Courier New"/>
+        </w:rPr>
+        <w:tab/>
+      </w:r>
+      <w:r>
+        <w:rPr>
+          <w:rFonts w:ascii="Courier New" w:hAnsi="Courier New" w:cs="Courier New"/>
+        </w:rPr>
+        <w:tab/>
+        <w:t>- 193</w:t>
+      </w:r>
+    </w:p>
+    <w:p>
+      <w:pPr>
+        <w:pStyle w:val="PlainText"/>
+        <w:rPr>
+          <w:rFonts w:ascii="Courier New" w:hAnsi="Courier New" w:cs="Courier New"/>
+        </w:rPr>
+      </w:pPr>
+      <w:r>
+        <w:rPr>
+          <w:rFonts w:ascii="Courier New" w:hAnsi="Courier New" w:cs="Courier New"/>
+        </w:rPr>
+        <w:t>Rate</w:t>
+      </w:r>
+      <w:r>
+        <w:rPr>
+          <w:rFonts w:ascii="Courier New" w:hAnsi="Courier New" w:cs="Courier New"/>
+        </w:rPr>
+        <w:tab/>
+      </w:r>
+      <w:r>
+        <w:rPr>
+          <w:rFonts w:ascii="Courier New" w:hAnsi="Courier New" w:cs="Courier New"/>
+        </w:rPr>
+        <w:tab/>
+      </w:r>
+      <w:r>
+        <w:rPr>
+          <w:rFonts w:ascii="Courier New" w:hAnsi="Courier New" w:cs="Courier New"/>
+        </w:rPr>
+        <w:tab/>
+      </w:r>
+      <w:r>
+        <w:rPr>
+          <w:rFonts w:ascii="Courier New" w:hAnsi="Courier New" w:cs="Courier New"/>
+        </w:rPr>
+        <w:tab/>
+      </w:r>
+      <w:r>
+        <w:rPr>
+          <w:rFonts w:ascii="Courier New" w:hAnsi="Courier New" w:cs="Courier New"/>
+        </w:rPr>
+        <w:tab/>
+        <w:t>- 18</w:t>
+      </w:r>
+    </w:p>
+    <w:p>
+      <w:pPr>
+        <w:pStyle w:val="PlainText"/>
+        <w:rPr>
+          <w:rFonts w:ascii="Courier New" w:hAnsi="Courier New" w:cs="Courier New"/>
+        </w:rPr>
+      </w:pPr>
+      <w:r>
+        <w:rPr>
+          <w:rFonts w:ascii="Courier New" w:hAnsi="Courier New" w:cs="Courier New"/>
+        </w:rPr>
+        <w:t>Total Price</w:t>
+      </w:r>
+      <w:r>
+        <w:rPr>
+          <w:rFonts w:ascii="Courier New" w:hAnsi="Courier New" w:cs="Courier New"/>
+        </w:rPr>
+        <w:tab/>
+      </w:r>
+      <w:r>
+        <w:rPr>
+          <w:rFonts w:ascii="Courier New" w:hAnsi="Courier New" w:cs="Courier New"/>
+        </w:rPr>
+        <w:tab/>
+      </w:r>
+      <w:r>
+        <w:rPr>
+          <w:rFonts w:ascii="Courier New" w:hAnsi="Courier New" w:cs="Courier New"/>
+        </w:rPr>
+        <w:tab/>
+      </w:r>
+      <w:r>
+        <w:rPr>
+          <w:rFonts w:ascii="Courier New" w:hAnsi="Courier New" w:cs="Courier New"/>
+        </w:rPr>
+        <w:tab/>
+        <w:t>- 3474.0</w:t>
+      </w:r>
+    </w:p>
+    <w:p>
+      <w:pPr>
+        <w:pStyle w:val="PlainText"/>
+        <w:rPr>
+          <w:rFonts w:ascii="Courier New" w:hAnsi="Courier New" w:cs="Courier New"/>
+          <w:b/>
+        </w:rPr>
+      </w:pPr>
+      <w:r>
+        <w:rPr>
+          <w:rFonts w:ascii="Courier New" w:hAnsi="Courier New" w:cs="Courier New"/>
+          <w:b/>
+        </w:rPr>
+        <w:t>Amount balance</w:t>
+      </w:r>
+      <w:r>
+        <w:rPr>
+          <w:rFonts w:ascii="Courier New" w:hAnsi="Courier New" w:cs="Courier New"/>
+          <w:b/>
+        </w:rPr>
+        <w:tab/>
+      </w:r>
+      <w:r>
+        <w:rPr>
+          <w:rFonts w:ascii="Courier New" w:hAnsi="Courier New" w:cs="Courier New"/>
+          <w:b/>
+        </w:rPr>
+        <w:tab/>
+      </w:r>
+      <w:r>
+        <w:rPr>
+          <w:rFonts w:ascii="Courier New" w:hAnsi="Courier New" w:cs="Courier New"/>
+          <w:b/>
+        </w:rPr>
+        <w:tab/>
+        <w:t>- 53208.0</w:t>
+      </w:r>
+    </w:p>
+    <w:p>
+      <w:pPr>
+        <w:pStyle w:val="PlainText"/>
+        <w:rPr>
+          <w:rFonts w:ascii="Courier New" w:hAnsi="Courier New" w:cs="Courier New"/>
+        </w:rPr>
+      </w:pPr>
+    </w:p>
+    <w:p>
+      <w:pPr>
+        <w:pStyle w:val="PlainText"/>
+        <w:rPr>
+          <w:rFonts w:ascii="Courier New" w:hAnsi="Courier New" w:cs="Courier New"/>
+          <w:b/>
+        </w:rPr>
+      </w:pPr>
     </w:p>
     <w:p>
       <w:pPr>

--- a/customer _details/GANGAMMA/SEP/TUMKUR/GDN/PURCHASE DETAILS.docx
+++ b/customer _details/GANGAMMA/SEP/TUMKUR/GDN/PURCHASE DETAILS.docx
@@ -45289,13 +45289,7 @@
         <w:rPr>
           <w:rFonts w:ascii="Courier New" w:hAnsi="Courier New" w:cs="Courier New"/>
         </w:rPr>
-        <w:t>THU Jan 18</w:t>
-      </w:r>
-      <w:r>
-        <w:rPr>
-          <w:rFonts w:ascii="Courier New" w:hAnsi="Courier New" w:cs="Courier New"/>
-        </w:rPr>
-        <w:t xml:space="preserve"> 10:34:02 PST 2018</w:t>
+        <w:t>THU Jan 18 10:34:02 PST 2018</w:t>
       </w:r>
     </w:p>
     <w:p>
@@ -45616,6 +45610,247 @@
         <w:tab/>
         <w:t>- 53208.0</w:t>
       </w:r>
+    </w:p>
+    <w:p>
+      <w:pPr>
+        <w:pStyle w:val="PlainText"/>
+        <w:rPr>
+          <w:rFonts w:ascii="Courier New" w:hAnsi="Courier New" w:cs="Courier New"/>
+          <w:b/>
+        </w:rPr>
+      </w:pPr>
+    </w:p>
+    <w:p>
+      <w:pPr>
+        <w:pStyle w:val="PlainText"/>
+        <w:rPr>
+          <w:rFonts w:ascii="Courier New" w:hAnsi="Courier New" w:cs="Courier New"/>
+        </w:rPr>
+      </w:pPr>
+      <w:r>
+        <w:rPr>
+          <w:rFonts w:ascii="Courier New" w:hAnsi="Courier New" w:cs="Courier New"/>
+        </w:rPr>
+        <w:t>FRI Jan 19</w:t>
+      </w:r>
+      <w:r>
+        <w:rPr>
+          <w:rFonts w:ascii="Courier New" w:hAnsi="Courier New" w:cs="Courier New"/>
+        </w:rPr>
+        <w:t xml:space="preserve"> 10:19:23 PST 2018</w:t>
+      </w:r>
+    </w:p>
+    <w:p>
+      <w:pPr>
+        <w:pStyle w:val="PlainText"/>
+        <w:rPr>
+          <w:rFonts w:ascii="Courier New" w:hAnsi="Courier New" w:cs="Courier New"/>
+        </w:rPr>
+      </w:pPr>
+      <w:r>
+        <w:rPr>
+          <w:rFonts w:ascii="Courier New" w:hAnsi="Courier New" w:cs="Courier New"/>
+        </w:rPr>
+        <w:t>Person Name</w:t>
+      </w:r>
+      <w:r>
+        <w:rPr>
+          <w:rFonts w:ascii="Courier New" w:hAnsi="Courier New" w:cs="Courier New"/>
+        </w:rPr>
+        <w:tab/>
+      </w:r>
+      <w:r>
+        <w:rPr>
+          <w:rFonts w:ascii="Courier New" w:hAnsi="Courier New" w:cs="Courier New"/>
+        </w:rPr>
+        <w:tab/>
+      </w:r>
+      <w:r>
+        <w:rPr>
+          <w:rFonts w:ascii="Courier New" w:hAnsi="Courier New" w:cs="Courier New"/>
+        </w:rPr>
+        <w:tab/>
+      </w:r>
+      <w:r>
+        <w:rPr>
+          <w:rFonts w:ascii="Courier New" w:hAnsi="Courier New" w:cs="Courier New"/>
+        </w:rPr>
+        <w:tab/>
+        <w:t>- GDN</w:t>
+      </w:r>
+    </w:p>
+    <w:p>
+      <w:pPr>
+        <w:pStyle w:val="PlainText"/>
+        <w:rPr>
+          <w:rFonts w:ascii="Courier New" w:hAnsi="Courier New" w:cs="Courier New"/>
+        </w:rPr>
+      </w:pPr>
+      <w:r>
+        <w:rPr>
+          <w:rFonts w:ascii="Courier New" w:hAnsi="Courier New" w:cs="Courier New"/>
+        </w:rPr>
+        <w:t>---------------------------------------------------------------</w:t>
+      </w:r>
+    </w:p>
+    <w:p>
+      <w:pPr>
+        <w:pStyle w:val="PlainText"/>
+        <w:rPr>
+          <w:rFonts w:ascii="Courier New" w:hAnsi="Courier New" w:cs="Courier New"/>
+        </w:rPr>
+      </w:pPr>
+      <w:r>
+        <w:rPr>
+          <w:rFonts w:ascii="Courier New" w:hAnsi="Courier New" w:cs="Courier New"/>
+        </w:rPr>
+        <w:t>Item Name</w:t>
+      </w:r>
+      <w:r>
+        <w:rPr>
+          <w:rFonts w:ascii="Courier New" w:hAnsi="Courier New" w:cs="Courier New"/>
+        </w:rPr>
+        <w:tab/>
+      </w:r>
+      <w:r>
+        <w:rPr>
+          <w:rFonts w:ascii="Courier New" w:hAnsi="Courier New" w:cs="Courier New"/>
+        </w:rPr>
+        <w:tab/>
+      </w:r>
+      <w:r>
+        <w:rPr>
+          <w:rFonts w:ascii="Courier New" w:hAnsi="Courier New" w:cs="Courier New"/>
+        </w:rPr>
+        <w:tab/>
+      </w:r>
+      <w:r>
+        <w:rPr>
+          <w:rFonts w:ascii="Courier New" w:hAnsi="Courier New" w:cs="Courier New"/>
+        </w:rPr>
+        <w:tab/>
+        <w:t>- CARROT</w:t>
+      </w:r>
+    </w:p>
+    <w:p>
+      <w:pPr>
+        <w:pStyle w:val="PlainText"/>
+        <w:rPr>
+          <w:rFonts w:ascii="Courier New" w:hAnsi="Courier New" w:cs="Courier New"/>
+          <w:color w:val="FF0000"/>
+        </w:rPr>
+      </w:pPr>
+      <w:r>
+        <w:rPr>
+          <w:rFonts w:ascii="Courier New" w:hAnsi="Courier New" w:cs="Courier New"/>
+          <w:color w:val="FF0000"/>
+        </w:rPr>
+        <w:t>Amount Received</w:t>
+      </w:r>
+      <w:r>
+        <w:rPr>
+          <w:rFonts w:ascii="Courier New" w:hAnsi="Courier New" w:cs="Courier New"/>
+          <w:color w:val="FF0000"/>
+        </w:rPr>
+        <w:tab/>
+      </w:r>
+      <w:r>
+        <w:rPr>
+          <w:rFonts w:ascii="Courier New" w:hAnsi="Courier New" w:cs="Courier New"/>
+          <w:color w:val="FF0000"/>
+        </w:rPr>
+        <w:tab/>
+      </w:r>
+      <w:r>
+        <w:rPr>
+          <w:rFonts w:ascii="Courier New" w:hAnsi="Courier New" w:cs="Courier New"/>
+          <w:color w:val="FF0000"/>
+        </w:rPr>
+        <w:tab/>
+        <w:t>- 22000</w:t>
+      </w:r>
+    </w:p>
+    <w:p>
+      <w:pPr>
+        <w:pStyle w:val="PlainText"/>
+        <w:rPr>
+          <w:rFonts w:ascii="Courier New" w:hAnsi="Courier New" w:cs="Courier New"/>
+          <w:b/>
+        </w:rPr>
+      </w:pPr>
+      <w:r>
+        <w:rPr>
+          <w:rFonts w:ascii="Courier New" w:hAnsi="Courier New" w:cs="Courier New"/>
+          <w:b/>
+        </w:rPr>
+        <w:t>Amount balance</w:t>
+      </w:r>
+      <w:r>
+        <w:rPr>
+          <w:rFonts w:ascii="Courier New" w:hAnsi="Courier New" w:cs="Courier New"/>
+          <w:b/>
+        </w:rPr>
+        <w:tab/>
+      </w:r>
+      <w:r>
+        <w:rPr>
+          <w:rFonts w:ascii="Courier New" w:hAnsi="Courier New" w:cs="Courier New"/>
+          <w:b/>
+        </w:rPr>
+        <w:tab/>
+      </w:r>
+      <w:r>
+        <w:rPr>
+          <w:rFonts w:ascii="Courier New" w:hAnsi="Courier New" w:cs="Courier New"/>
+          <w:b/>
+        </w:rPr>
+        <w:tab/>
+        <w:t>- 31208.0</w:t>
+      </w:r>
+    </w:p>
+    <w:p>
+      <w:pPr>
+        <w:pStyle w:val="PlainText"/>
+        <w:rPr>
+          <w:rFonts w:ascii="Courier New" w:hAnsi="Courier New" w:cs="Courier New"/>
+        </w:rPr>
+      </w:pPr>
+      <w:r>
+        <w:rPr>
+          <w:rFonts w:ascii="Courier New" w:hAnsi="Courier New" w:cs="Courier New"/>
+        </w:rPr>
+        <w:t>Amount Received mode</w:t>
+      </w:r>
+      <w:r>
+        <w:rPr>
+          <w:rFonts w:ascii="Courier New" w:hAnsi="Courier New" w:cs="Courier New"/>
+        </w:rPr>
+        <w:tab/>
+      </w:r>
+      <w:r>
+        <w:rPr>
+          <w:rFonts w:ascii="Courier New" w:hAnsi="Courier New" w:cs="Courier New"/>
+        </w:rPr>
+        <w:tab/>
+        <w:t>- CASH</w:t>
+      </w:r>
+    </w:p>
+    <w:p>
+      <w:pPr>
+        <w:pStyle w:val="PlainText"/>
+        <w:rPr>
+          <w:rFonts w:ascii="Courier New" w:hAnsi="Courier New" w:cs="Courier New"/>
+        </w:rPr>
+      </w:pPr>
+    </w:p>
+    <w:p>
+      <w:pPr>
+        <w:pStyle w:val="PlainText"/>
+        <w:rPr>
+          <w:rFonts w:ascii="Courier New" w:hAnsi="Courier New" w:cs="Courier New"/>
+          <w:b/>
+        </w:rPr>
+      </w:pPr>
     </w:p>
     <w:p>
       <w:pPr>

--- a/customer _details/GANGAMMA/SEP/TUMKUR/GDN/PURCHASE DETAILS.docx
+++ b/customer _details/GANGAMMA/SEP/TUMKUR/GDN/PURCHASE DETAILS.docx
@@ -45631,13 +45631,7 @@
         <w:rPr>
           <w:rFonts w:ascii="Courier New" w:hAnsi="Courier New" w:cs="Courier New"/>
         </w:rPr>
-        <w:t>FRI Jan 19</w:t>
-      </w:r>
-      <w:r>
-        <w:rPr>
-          <w:rFonts w:ascii="Courier New" w:hAnsi="Courier New" w:cs="Courier New"/>
-        </w:rPr>
-        <w:t xml:space="preserve"> 10:19:23 PST 2018</w:t>
+        <w:t>FRI Jan 19 10:19:23 PST 2018</w:t>
       </w:r>
     </w:p>
     <w:p>
@@ -45834,6 +45828,728 @@
         <w:tab/>
         <w:t>- CASH</w:t>
       </w:r>
+    </w:p>
+    <w:p>
+      <w:pPr>
+        <w:pStyle w:val="PlainText"/>
+        <w:rPr>
+          <w:rFonts w:ascii="Courier New" w:hAnsi="Courier New" w:cs="Courier New"/>
+        </w:rPr>
+      </w:pPr>
+    </w:p>
+    <w:p>
+      <w:pPr>
+        <w:pStyle w:val="PlainText"/>
+        <w:rPr>
+          <w:rFonts w:ascii="Courier New" w:hAnsi="Courier New" w:cs="Courier New"/>
+        </w:rPr>
+      </w:pPr>
+      <w:r>
+        <w:rPr>
+          <w:rFonts w:ascii="Courier New" w:hAnsi="Courier New" w:cs="Courier New"/>
+        </w:rPr>
+        <w:t>SAT Jan 20 10:31:28 PST 2018</w:t>
+      </w:r>
+    </w:p>
+    <w:p>
+      <w:pPr>
+        <w:pStyle w:val="PlainText"/>
+        <w:rPr>
+          <w:rFonts w:ascii="Courier New" w:hAnsi="Courier New" w:cs="Courier New"/>
+        </w:rPr>
+      </w:pPr>
+      <w:r>
+        <w:rPr>
+          <w:rFonts w:ascii="Courier New" w:hAnsi="Courier New" w:cs="Courier New"/>
+        </w:rPr>
+        <w:t>Person Name</w:t>
+      </w:r>
+      <w:r>
+        <w:rPr>
+          <w:rFonts w:ascii="Courier New" w:hAnsi="Courier New" w:cs="Courier New"/>
+        </w:rPr>
+        <w:tab/>
+      </w:r>
+      <w:r>
+        <w:rPr>
+          <w:rFonts w:ascii="Courier New" w:hAnsi="Courier New" w:cs="Courier New"/>
+        </w:rPr>
+        <w:tab/>
+      </w:r>
+      <w:r>
+        <w:rPr>
+          <w:rFonts w:ascii="Courier New" w:hAnsi="Courier New" w:cs="Courier New"/>
+        </w:rPr>
+        <w:tab/>
+      </w:r>
+      <w:r>
+        <w:rPr>
+          <w:rFonts w:ascii="Courier New" w:hAnsi="Courier New" w:cs="Courier New"/>
+        </w:rPr>
+        <w:tab/>
+        <w:t>- GDN</w:t>
+      </w:r>
+    </w:p>
+    <w:p>
+      <w:pPr>
+        <w:pStyle w:val="PlainText"/>
+        <w:rPr>
+          <w:rFonts w:ascii="Courier New" w:hAnsi="Courier New" w:cs="Courier New"/>
+        </w:rPr>
+      </w:pPr>
+      <w:r>
+        <w:rPr>
+          <w:rFonts w:ascii="Courier New" w:hAnsi="Courier New" w:cs="Courier New"/>
+        </w:rPr>
+        <w:t>Bill number</w:t>
+      </w:r>
+      <w:r>
+        <w:rPr>
+          <w:rFonts w:ascii="Courier New" w:hAnsi="Courier New" w:cs="Courier New"/>
+        </w:rPr>
+        <w:tab/>
+      </w:r>
+      <w:r>
+        <w:rPr>
+          <w:rFonts w:ascii="Courier New" w:hAnsi="Courier New" w:cs="Courier New"/>
+        </w:rPr>
+        <w:tab/>
+      </w:r>
+      <w:r>
+        <w:rPr>
+          <w:rFonts w:ascii="Courier New" w:hAnsi="Courier New" w:cs="Courier New"/>
+        </w:rPr>
+        <w:tab/>
+      </w:r>
+      <w:r>
+        <w:rPr>
+          <w:rFonts w:ascii="Courier New" w:hAnsi="Courier New" w:cs="Courier New"/>
+        </w:rPr>
+        <w:tab/>
+        <w:t>- 2646</w:t>
+      </w:r>
+    </w:p>
+    <w:p>
+      <w:pPr>
+        <w:pStyle w:val="PlainText"/>
+        <w:rPr>
+          <w:rFonts w:ascii="Courier New" w:hAnsi="Courier New" w:cs="Courier New"/>
+        </w:rPr>
+      </w:pPr>
+      <w:r>
+        <w:rPr>
+          <w:rFonts w:ascii="Courier New" w:hAnsi="Courier New" w:cs="Courier New"/>
+        </w:rPr>
+        <w:t>---------------------------------------------------------------</w:t>
+      </w:r>
+    </w:p>
+    <w:p>
+      <w:pPr>
+        <w:pStyle w:val="PlainText"/>
+        <w:rPr>
+          <w:rFonts w:ascii="Courier New" w:hAnsi="Courier New" w:cs="Courier New"/>
+        </w:rPr>
+      </w:pPr>
+      <w:r>
+        <w:rPr>
+          <w:rFonts w:ascii="Courier New" w:hAnsi="Courier New" w:cs="Courier New"/>
+        </w:rPr>
+        <w:t>Item Name</w:t>
+      </w:r>
+      <w:r>
+        <w:rPr>
+          <w:rFonts w:ascii="Courier New" w:hAnsi="Courier New" w:cs="Courier New"/>
+        </w:rPr>
+        <w:tab/>
+      </w:r>
+      <w:r>
+        <w:rPr>
+          <w:rFonts w:ascii="Courier New" w:hAnsi="Courier New" w:cs="Courier New"/>
+        </w:rPr>
+        <w:tab/>
+      </w:r>
+      <w:r>
+        <w:rPr>
+          <w:rFonts w:ascii="Courier New" w:hAnsi="Courier New" w:cs="Courier New"/>
+        </w:rPr>
+        <w:tab/>
+      </w:r>
+      <w:r>
+        <w:rPr>
+          <w:rFonts w:ascii="Courier New" w:hAnsi="Courier New" w:cs="Courier New"/>
+        </w:rPr>
+        <w:tab/>
+        <w:t>- CARROT</w:t>
+      </w:r>
+    </w:p>
+    <w:p>
+      <w:pPr>
+        <w:pStyle w:val="PlainText"/>
+        <w:rPr>
+          <w:rFonts w:ascii="Courier New" w:hAnsi="Courier New" w:cs="Courier New"/>
+        </w:rPr>
+      </w:pPr>
+      <w:r>
+        <w:rPr>
+          <w:rFonts w:ascii="Courier New" w:hAnsi="Courier New" w:cs="Courier New"/>
+        </w:rPr>
+        <w:t>Number of Pockets</w:t>
+      </w:r>
+      <w:r>
+        <w:rPr>
+          <w:rFonts w:ascii="Courier New" w:hAnsi="Courier New" w:cs="Courier New"/>
+        </w:rPr>
+        <w:tab/>
+      </w:r>
+      <w:r>
+        <w:rPr>
+          <w:rFonts w:ascii="Courier New" w:hAnsi="Courier New" w:cs="Courier New"/>
+        </w:rPr>
+        <w:tab/>
+      </w:r>
+      <w:r>
+        <w:rPr>
+          <w:rFonts w:ascii="Courier New" w:hAnsi="Courier New" w:cs="Courier New"/>
+        </w:rPr>
+        <w:tab/>
+        <w:t>- 1</w:t>
+      </w:r>
+    </w:p>
+    <w:p>
+      <w:pPr>
+        <w:pStyle w:val="PlainText"/>
+        <w:rPr>
+          <w:rFonts w:ascii="Courier New" w:hAnsi="Courier New" w:cs="Courier New"/>
+        </w:rPr>
+      </w:pPr>
+      <w:r>
+        <w:rPr>
+          <w:rFonts w:ascii="Courier New" w:hAnsi="Courier New" w:cs="Courier New"/>
+        </w:rPr>
+        <w:t>Number of KGs</w:t>
+      </w:r>
+      <w:r>
+        <w:rPr>
+          <w:rFonts w:ascii="Courier New" w:hAnsi="Courier New" w:cs="Courier New"/>
+        </w:rPr>
+        <w:tab/>
+      </w:r>
+      <w:r>
+        <w:rPr>
+          <w:rFonts w:ascii="Courier New" w:hAnsi="Courier New" w:cs="Courier New"/>
+        </w:rPr>
+        <w:tab/>
+      </w:r>
+      <w:r>
+        <w:rPr>
+          <w:rFonts w:ascii="Courier New" w:hAnsi="Courier New" w:cs="Courier New"/>
+        </w:rPr>
+        <w:tab/>
+        <w:t>- 101</w:t>
+      </w:r>
+    </w:p>
+    <w:p>
+      <w:pPr>
+        <w:pStyle w:val="PlainText"/>
+        <w:rPr>
+          <w:rFonts w:ascii="Courier New" w:hAnsi="Courier New" w:cs="Courier New"/>
+        </w:rPr>
+      </w:pPr>
+      <w:r>
+        <w:rPr>
+          <w:rFonts w:ascii="Courier New" w:hAnsi="Courier New" w:cs="Courier New"/>
+        </w:rPr>
+        <w:t>Rate</w:t>
+      </w:r>
+      <w:r>
+        <w:rPr>
+          <w:rFonts w:ascii="Courier New" w:hAnsi="Courier New" w:cs="Courier New"/>
+        </w:rPr>
+        <w:tab/>
+      </w:r>
+      <w:r>
+        <w:rPr>
+          <w:rFonts w:ascii="Courier New" w:hAnsi="Courier New" w:cs="Courier New"/>
+        </w:rPr>
+        <w:tab/>
+      </w:r>
+      <w:r>
+        <w:rPr>
+          <w:rFonts w:ascii="Courier New" w:hAnsi="Courier New" w:cs="Courier New"/>
+        </w:rPr>
+        <w:tab/>
+      </w:r>
+      <w:r>
+        <w:rPr>
+          <w:rFonts w:ascii="Courier New" w:hAnsi="Courier New" w:cs="Courier New"/>
+        </w:rPr>
+        <w:tab/>
+      </w:r>
+      <w:r>
+        <w:rPr>
+          <w:rFonts w:ascii="Courier New" w:hAnsi="Courier New" w:cs="Courier New"/>
+        </w:rPr>
+        <w:tab/>
+        <w:t>- 17</w:t>
+      </w:r>
+    </w:p>
+    <w:p>
+      <w:pPr>
+        <w:pStyle w:val="PlainText"/>
+        <w:rPr>
+          <w:rFonts w:ascii="Courier New" w:hAnsi="Courier New" w:cs="Courier New"/>
+        </w:rPr>
+      </w:pPr>
+      <w:r>
+        <w:rPr>
+          <w:rFonts w:ascii="Courier New" w:hAnsi="Courier New" w:cs="Courier New"/>
+        </w:rPr>
+        <w:t>Total Price</w:t>
+      </w:r>
+      <w:r>
+        <w:rPr>
+          <w:rFonts w:ascii="Courier New" w:hAnsi="Courier New" w:cs="Courier New"/>
+        </w:rPr>
+        <w:tab/>
+      </w:r>
+      <w:r>
+        <w:rPr>
+          <w:rFonts w:ascii="Courier New" w:hAnsi="Courier New" w:cs="Courier New"/>
+        </w:rPr>
+        <w:tab/>
+      </w:r>
+      <w:r>
+        <w:rPr>
+          <w:rFonts w:ascii="Courier New" w:hAnsi="Courier New" w:cs="Courier New"/>
+        </w:rPr>
+        <w:tab/>
+      </w:r>
+      <w:r>
+        <w:rPr>
+          <w:rFonts w:ascii="Courier New" w:hAnsi="Courier New" w:cs="Courier New"/>
+        </w:rPr>
+        <w:tab/>
+        <w:t>- 1717.0</w:t>
+      </w:r>
+    </w:p>
+    <w:p>
+      <w:pPr>
+        <w:pStyle w:val="PlainText"/>
+        <w:rPr>
+          <w:rFonts w:ascii="Courier New" w:hAnsi="Courier New" w:cs="Courier New"/>
+          <w:b/>
+        </w:rPr>
+      </w:pPr>
+      <w:r>
+        <w:rPr>
+          <w:rFonts w:ascii="Courier New" w:hAnsi="Courier New" w:cs="Courier New"/>
+          <w:b/>
+        </w:rPr>
+        <w:t>Amount balance</w:t>
+      </w:r>
+      <w:r>
+        <w:rPr>
+          <w:rFonts w:ascii="Courier New" w:hAnsi="Courier New" w:cs="Courier New"/>
+          <w:b/>
+        </w:rPr>
+        <w:tab/>
+      </w:r>
+      <w:r>
+        <w:rPr>
+          <w:rFonts w:ascii="Courier New" w:hAnsi="Courier New" w:cs="Courier New"/>
+          <w:b/>
+        </w:rPr>
+        <w:tab/>
+      </w:r>
+      <w:r>
+        <w:rPr>
+          <w:rFonts w:ascii="Courier New" w:hAnsi="Courier New" w:cs="Courier New"/>
+          <w:b/>
+        </w:rPr>
+        <w:tab/>
+        <w:t>- 32925.0</w:t>
+      </w:r>
+    </w:p>
+    <w:p>
+      <w:pPr>
+        <w:pStyle w:val="PlainText"/>
+        <w:rPr>
+          <w:rFonts w:ascii="Courier New" w:hAnsi="Courier New" w:cs="Courier New"/>
+          <w:b/>
+        </w:rPr>
+      </w:pPr>
+    </w:p>
+    <w:p>
+      <w:pPr>
+        <w:pStyle w:val="PlainText"/>
+        <w:rPr>
+          <w:rFonts w:ascii="Courier New" w:hAnsi="Courier New" w:cs="Courier New"/>
+        </w:rPr>
+      </w:pPr>
+      <w:r>
+        <w:rPr>
+          <w:rFonts w:ascii="Courier New" w:hAnsi="Courier New" w:cs="Courier New"/>
+        </w:rPr>
+        <w:t>SUN Jan 21</w:t>
+      </w:r>
+      <w:r>
+        <w:rPr>
+          <w:rFonts w:ascii="Courier New" w:hAnsi="Courier New" w:cs="Courier New"/>
+        </w:rPr>
+        <w:t xml:space="preserve"> 14:16:06 PST 2018</w:t>
+      </w:r>
+    </w:p>
+    <w:p>
+      <w:pPr>
+        <w:pStyle w:val="PlainText"/>
+        <w:rPr>
+          <w:rFonts w:ascii="Courier New" w:hAnsi="Courier New" w:cs="Courier New"/>
+        </w:rPr>
+      </w:pPr>
+      <w:r>
+        <w:rPr>
+          <w:rFonts w:ascii="Courier New" w:hAnsi="Courier New" w:cs="Courier New"/>
+        </w:rPr>
+        <w:t>Person Name</w:t>
+      </w:r>
+      <w:r>
+        <w:rPr>
+          <w:rFonts w:ascii="Courier New" w:hAnsi="Courier New" w:cs="Courier New"/>
+        </w:rPr>
+        <w:tab/>
+      </w:r>
+      <w:r>
+        <w:rPr>
+          <w:rFonts w:ascii="Courier New" w:hAnsi="Courier New" w:cs="Courier New"/>
+        </w:rPr>
+        <w:tab/>
+      </w:r>
+      <w:r>
+        <w:rPr>
+          <w:rFonts w:ascii="Courier New" w:hAnsi="Courier New" w:cs="Courier New"/>
+        </w:rPr>
+        <w:tab/>
+      </w:r>
+      <w:r>
+        <w:rPr>
+          <w:rFonts w:ascii="Courier New" w:hAnsi="Courier New" w:cs="Courier New"/>
+        </w:rPr>
+        <w:tab/>
+        <w:t>- GDN</w:t>
+      </w:r>
+    </w:p>
+    <w:p>
+      <w:pPr>
+        <w:pStyle w:val="PlainText"/>
+        <w:rPr>
+          <w:rFonts w:ascii="Courier New" w:hAnsi="Courier New" w:cs="Courier New"/>
+        </w:rPr>
+      </w:pPr>
+      <w:r>
+        <w:rPr>
+          <w:rFonts w:ascii="Courier New" w:hAnsi="Courier New" w:cs="Courier New"/>
+        </w:rPr>
+        <w:t>Bill number</w:t>
+      </w:r>
+      <w:r>
+        <w:rPr>
+          <w:rFonts w:ascii="Courier New" w:hAnsi="Courier New" w:cs="Courier New"/>
+        </w:rPr>
+        <w:tab/>
+      </w:r>
+      <w:r>
+        <w:rPr>
+          <w:rFonts w:ascii="Courier New" w:hAnsi="Courier New" w:cs="Courier New"/>
+        </w:rPr>
+        <w:tab/>
+      </w:r>
+      <w:r>
+        <w:rPr>
+          <w:rFonts w:ascii="Courier New" w:hAnsi="Courier New" w:cs="Courier New"/>
+        </w:rPr>
+        <w:tab/>
+      </w:r>
+      <w:r>
+        <w:rPr>
+          <w:rFonts w:ascii="Courier New" w:hAnsi="Courier New" w:cs="Courier New"/>
+        </w:rPr>
+        <w:tab/>
+        <w:t>- 2674</w:t>
+      </w:r>
+    </w:p>
+    <w:p>
+      <w:pPr>
+        <w:pStyle w:val="PlainText"/>
+        <w:rPr>
+          <w:rFonts w:ascii="Courier New" w:hAnsi="Courier New" w:cs="Courier New"/>
+        </w:rPr>
+      </w:pPr>
+      <w:r>
+        <w:rPr>
+          <w:rFonts w:ascii="Courier New" w:hAnsi="Courier New" w:cs="Courier New"/>
+        </w:rPr>
+        <w:t>---------------------------------------------------------------</w:t>
+      </w:r>
+    </w:p>
+    <w:p>
+      <w:pPr>
+        <w:pStyle w:val="PlainText"/>
+        <w:rPr>
+          <w:rFonts w:ascii="Courier New" w:hAnsi="Courier New" w:cs="Courier New"/>
+        </w:rPr>
+      </w:pPr>
+      <w:r>
+        <w:rPr>
+          <w:rFonts w:ascii="Courier New" w:hAnsi="Courier New" w:cs="Courier New"/>
+        </w:rPr>
+        <w:t>Item Name</w:t>
+      </w:r>
+      <w:r>
+        <w:rPr>
+          <w:rFonts w:ascii="Courier New" w:hAnsi="Courier New" w:cs="Courier New"/>
+        </w:rPr>
+        <w:tab/>
+      </w:r>
+      <w:r>
+        <w:rPr>
+          <w:rFonts w:ascii="Courier New" w:hAnsi="Courier New" w:cs="Courier New"/>
+        </w:rPr>
+        <w:tab/>
+      </w:r>
+      <w:r>
+        <w:rPr>
+          <w:rFonts w:ascii="Courier New" w:hAnsi="Courier New" w:cs="Courier New"/>
+        </w:rPr>
+        <w:tab/>
+      </w:r>
+      <w:r>
+        <w:rPr>
+          <w:rFonts w:ascii="Courier New" w:hAnsi="Courier New" w:cs="Courier New"/>
+        </w:rPr>
+        <w:tab/>
+        <w:t>- CARROT EVE</w:t>
+      </w:r>
+    </w:p>
+    <w:p>
+      <w:pPr>
+        <w:pStyle w:val="PlainText"/>
+        <w:rPr>
+          <w:rFonts w:ascii="Courier New" w:hAnsi="Courier New" w:cs="Courier New"/>
+        </w:rPr>
+      </w:pPr>
+      <w:r>
+        <w:rPr>
+          <w:rFonts w:ascii="Courier New" w:hAnsi="Courier New" w:cs="Courier New"/>
+        </w:rPr>
+        <w:t>Number of Pockets</w:t>
+      </w:r>
+      <w:r>
+        <w:rPr>
+          <w:rFonts w:ascii="Courier New" w:hAnsi="Courier New" w:cs="Courier New"/>
+        </w:rPr>
+        <w:tab/>
+      </w:r>
+      <w:r>
+        <w:rPr>
+          <w:rFonts w:ascii="Courier New" w:hAnsi="Courier New" w:cs="Courier New"/>
+        </w:rPr>
+        <w:tab/>
+      </w:r>
+      <w:r>
+        <w:rPr>
+          <w:rFonts w:ascii="Courier New" w:hAnsi="Courier New" w:cs="Courier New"/>
+        </w:rPr>
+        <w:tab/>
+        <w:t>- 2</w:t>
+      </w:r>
+    </w:p>
+    <w:p>
+      <w:pPr>
+        <w:pStyle w:val="PlainText"/>
+        <w:rPr>
+          <w:rFonts w:ascii="Courier New" w:hAnsi="Courier New" w:cs="Courier New"/>
+        </w:rPr>
+      </w:pPr>
+      <w:r>
+        <w:rPr>
+          <w:rFonts w:ascii="Courier New" w:hAnsi="Courier New" w:cs="Courier New"/>
+        </w:rPr>
+        <w:t>Number of KGs</w:t>
+      </w:r>
+      <w:r>
+        <w:rPr>
+          <w:rFonts w:ascii="Courier New" w:hAnsi="Courier New" w:cs="Courier New"/>
+        </w:rPr>
+        <w:tab/>
+      </w:r>
+      <w:r>
+        <w:rPr>
+          <w:rFonts w:ascii="Courier New" w:hAnsi="Courier New" w:cs="Courier New"/>
+        </w:rPr>
+        <w:tab/>
+      </w:r>
+      <w:r>
+        <w:rPr>
+          <w:rFonts w:ascii="Courier New" w:hAnsi="Courier New" w:cs="Courier New"/>
+        </w:rPr>
+        <w:tab/>
+        <w:t>- 186</w:t>
+      </w:r>
+    </w:p>
+    <w:p>
+      <w:pPr>
+        <w:pStyle w:val="PlainText"/>
+        <w:rPr>
+          <w:rFonts w:ascii="Courier New" w:hAnsi="Courier New" w:cs="Courier New"/>
+        </w:rPr>
+      </w:pPr>
+      <w:r>
+        <w:rPr>
+          <w:rFonts w:ascii="Courier New" w:hAnsi="Courier New" w:cs="Courier New"/>
+        </w:rPr>
+        <w:t>Rate</w:t>
+      </w:r>
+      <w:r>
+        <w:rPr>
+          <w:rFonts w:ascii="Courier New" w:hAnsi="Courier New" w:cs="Courier New"/>
+        </w:rPr>
+        <w:tab/>
+      </w:r>
+      <w:r>
+        <w:rPr>
+          <w:rFonts w:ascii="Courier New" w:hAnsi="Courier New" w:cs="Courier New"/>
+        </w:rPr>
+        <w:tab/>
+      </w:r>
+      <w:r>
+        <w:rPr>
+          <w:rFonts w:ascii="Courier New" w:hAnsi="Courier New" w:cs="Courier New"/>
+        </w:rPr>
+        <w:tab/>
+      </w:r>
+      <w:r>
+        <w:rPr>
+          <w:rFonts w:ascii="Courier New" w:hAnsi="Courier New" w:cs="Courier New"/>
+        </w:rPr>
+        <w:tab/>
+      </w:r>
+      <w:r>
+        <w:rPr>
+          <w:rFonts w:ascii="Courier New" w:hAnsi="Courier New" w:cs="Courier New"/>
+        </w:rPr>
+        <w:tab/>
+        <w:t>- 17</w:t>
+      </w:r>
+    </w:p>
+    <w:p>
+      <w:pPr>
+        <w:pStyle w:val="PlainText"/>
+        <w:rPr>
+          <w:rFonts w:ascii="Courier New" w:hAnsi="Courier New" w:cs="Courier New"/>
+        </w:rPr>
+      </w:pPr>
+      <w:r>
+        <w:rPr>
+          <w:rFonts w:ascii="Courier New" w:hAnsi="Courier New" w:cs="Courier New"/>
+        </w:rPr>
+        <w:t>Total Price</w:t>
+      </w:r>
+      <w:r>
+        <w:rPr>
+          <w:rFonts w:ascii="Courier New" w:hAnsi="Courier New" w:cs="Courier New"/>
+        </w:rPr>
+        <w:tab/>
+      </w:r>
+      <w:r>
+        <w:rPr>
+          <w:rFonts w:ascii="Courier New" w:hAnsi="Courier New" w:cs="Courier New"/>
+        </w:rPr>
+        <w:tab/>
+      </w:r>
+      <w:r>
+        <w:rPr>
+          <w:rFonts w:ascii="Courier New" w:hAnsi="Courier New" w:cs="Courier New"/>
+        </w:rPr>
+        <w:tab/>
+      </w:r>
+      <w:r>
+        <w:rPr>
+          <w:rFonts w:ascii="Courier New" w:hAnsi="Courier New" w:cs="Courier New"/>
+        </w:rPr>
+        <w:tab/>
+        <w:t>- 3162.0</w:t>
+      </w:r>
+    </w:p>
+    <w:p>
+      <w:pPr>
+        <w:pStyle w:val="PlainText"/>
+        <w:rPr>
+          <w:rFonts w:ascii="Courier New" w:hAnsi="Courier New" w:cs="Courier New"/>
+          <w:b/>
+        </w:rPr>
+      </w:pPr>
+      <w:r>
+        <w:rPr>
+          <w:rFonts w:ascii="Courier New" w:hAnsi="Courier New" w:cs="Courier New"/>
+          <w:b/>
+        </w:rPr>
+        <w:t>Amount balance</w:t>
+      </w:r>
+      <w:r>
+        <w:rPr>
+          <w:rFonts w:ascii="Courier New" w:hAnsi="Courier New" w:cs="Courier New"/>
+          <w:b/>
+        </w:rPr>
+        <w:tab/>
+      </w:r>
+      <w:r>
+        <w:rPr>
+          <w:rFonts w:ascii="Courier New" w:hAnsi="Courier New" w:cs="Courier New"/>
+          <w:b/>
+        </w:rPr>
+        <w:tab/>
+      </w:r>
+      <w:r>
+        <w:rPr>
+          <w:rFonts w:ascii="Courier New" w:hAnsi="Courier New" w:cs="Courier New"/>
+          <w:b/>
+        </w:rPr>
+        <w:tab/>
+        <w:t>- 36087.0</w:t>
+      </w:r>
+    </w:p>
+    <w:p>
+      <w:pPr>
+        <w:pStyle w:val="PlainText"/>
+        <w:rPr>
+          <w:rFonts w:ascii="Courier New" w:hAnsi="Courier New" w:cs="Courier New"/>
+        </w:rPr>
+      </w:pPr>
+    </w:p>
+    <w:p>
+      <w:pPr>
+        <w:pStyle w:val="PlainText"/>
+        <w:rPr>
+          <w:rFonts w:ascii="Courier New" w:hAnsi="Courier New" w:cs="Courier New"/>
+          <w:b/>
+        </w:rPr>
+      </w:pPr>
+    </w:p>
+    <w:p>
+      <w:pPr>
+        <w:pStyle w:val="PlainText"/>
+        <w:rPr>
+          <w:rFonts w:ascii="Courier New" w:hAnsi="Courier New" w:cs="Courier New"/>
+        </w:rPr>
+      </w:pPr>
+    </w:p>
+    <w:p>
+      <w:pPr>
+        <w:pStyle w:val="PlainText"/>
+        <w:rPr>
+          <w:rFonts w:ascii="Courier New" w:hAnsi="Courier New" w:cs="Courier New"/>
+        </w:rPr>
+      </w:pPr>
     </w:p>
     <w:p>
       <w:pPr>

--- a/customer _details/GANGAMMA/SEP/TUMKUR/GDN/PURCHASE DETAILS.docx
+++ b/customer _details/GANGAMMA/SEP/TUMKUR/GDN/PURCHASE DETAILS.docx
@@ -46190,13 +46190,7 @@
         <w:rPr>
           <w:rFonts w:ascii="Courier New" w:hAnsi="Courier New" w:cs="Courier New"/>
         </w:rPr>
-        <w:t>SUN Jan 21</w:t>
-      </w:r>
-      <w:r>
-        <w:rPr>
-          <w:rFonts w:ascii="Courier New" w:hAnsi="Courier New" w:cs="Courier New"/>
-        </w:rPr>
-        <w:t xml:space="preserve"> 14:16:06 PST 2018</w:t>
+        <w:t>SUN Jan 21 14:16:06 PST 2018</w:t>
       </w:r>
     </w:p>
     <w:p>
@@ -46517,6 +46511,371 @@
         <w:tab/>
         <w:t>- 36087.0</w:t>
       </w:r>
+    </w:p>
+    <w:p>
+      <w:pPr>
+        <w:pStyle w:val="PlainText"/>
+        <w:rPr>
+          <w:rFonts w:ascii="Courier New" w:hAnsi="Courier New" w:cs="Courier New"/>
+          <w:b/>
+        </w:rPr>
+      </w:pPr>
+    </w:p>
+    <w:p>
+      <w:pPr>
+        <w:pStyle w:val="PlainText"/>
+        <w:rPr>
+          <w:rFonts w:ascii="Courier New" w:hAnsi="Courier New" w:cs="Courier New"/>
+        </w:rPr>
+      </w:pPr>
+      <w:r>
+        <w:rPr>
+          <w:rFonts w:ascii="Courier New" w:hAnsi="Courier New" w:cs="Courier New"/>
+        </w:rPr>
+        <w:t>MON Jan 22</w:t>
+      </w:r>
+      <w:r>
+        <w:rPr>
+          <w:rFonts w:ascii="Courier New" w:hAnsi="Courier New" w:cs="Courier New"/>
+        </w:rPr>
+        <w:t xml:space="preserve"> 10:18:25 PST 2018</w:t>
+      </w:r>
+    </w:p>
+    <w:p>
+      <w:pPr>
+        <w:pStyle w:val="PlainText"/>
+        <w:rPr>
+          <w:rFonts w:ascii="Courier New" w:hAnsi="Courier New" w:cs="Courier New"/>
+        </w:rPr>
+      </w:pPr>
+      <w:r>
+        <w:rPr>
+          <w:rFonts w:ascii="Courier New" w:hAnsi="Courier New" w:cs="Courier New"/>
+        </w:rPr>
+        <w:t>Person Name</w:t>
+      </w:r>
+      <w:r>
+        <w:rPr>
+          <w:rFonts w:ascii="Courier New" w:hAnsi="Courier New" w:cs="Courier New"/>
+        </w:rPr>
+        <w:tab/>
+      </w:r>
+      <w:r>
+        <w:rPr>
+          <w:rFonts w:ascii="Courier New" w:hAnsi="Courier New" w:cs="Courier New"/>
+        </w:rPr>
+        <w:tab/>
+      </w:r>
+      <w:r>
+        <w:rPr>
+          <w:rFonts w:ascii="Courier New" w:hAnsi="Courier New" w:cs="Courier New"/>
+        </w:rPr>
+        <w:tab/>
+      </w:r>
+      <w:r>
+        <w:rPr>
+          <w:rFonts w:ascii="Courier New" w:hAnsi="Courier New" w:cs="Courier New"/>
+        </w:rPr>
+        <w:tab/>
+        <w:t>- GDN</w:t>
+      </w:r>
+    </w:p>
+    <w:p>
+      <w:pPr>
+        <w:pStyle w:val="PlainText"/>
+        <w:rPr>
+          <w:rFonts w:ascii="Courier New" w:hAnsi="Courier New" w:cs="Courier New"/>
+        </w:rPr>
+      </w:pPr>
+      <w:r>
+        <w:rPr>
+          <w:rFonts w:ascii="Courier New" w:hAnsi="Courier New" w:cs="Courier New"/>
+        </w:rPr>
+        <w:t>Bill number</w:t>
+      </w:r>
+      <w:r>
+        <w:rPr>
+          <w:rFonts w:ascii="Courier New" w:hAnsi="Courier New" w:cs="Courier New"/>
+        </w:rPr>
+        <w:tab/>
+      </w:r>
+      <w:r>
+        <w:rPr>
+          <w:rFonts w:ascii="Courier New" w:hAnsi="Courier New" w:cs="Courier New"/>
+        </w:rPr>
+        <w:tab/>
+      </w:r>
+      <w:r>
+        <w:rPr>
+          <w:rFonts w:ascii="Courier New" w:hAnsi="Courier New" w:cs="Courier New"/>
+        </w:rPr>
+        <w:tab/>
+      </w:r>
+      <w:r>
+        <w:rPr>
+          <w:rFonts w:ascii="Courier New" w:hAnsi="Courier New" w:cs="Courier New"/>
+        </w:rPr>
+        <w:tab/>
+        <w:t>- 2691</w:t>
+      </w:r>
+    </w:p>
+    <w:p>
+      <w:pPr>
+        <w:pStyle w:val="PlainText"/>
+        <w:rPr>
+          <w:rFonts w:ascii="Courier New" w:hAnsi="Courier New" w:cs="Courier New"/>
+        </w:rPr>
+      </w:pPr>
+      <w:r>
+        <w:rPr>
+          <w:rFonts w:ascii="Courier New" w:hAnsi="Courier New" w:cs="Courier New"/>
+        </w:rPr>
+        <w:t>---------------------------------------------------------------</w:t>
+      </w:r>
+    </w:p>
+    <w:p>
+      <w:pPr>
+        <w:pStyle w:val="PlainText"/>
+        <w:rPr>
+          <w:rFonts w:ascii="Courier New" w:hAnsi="Courier New" w:cs="Courier New"/>
+        </w:rPr>
+      </w:pPr>
+      <w:r>
+        <w:rPr>
+          <w:rFonts w:ascii="Courier New" w:hAnsi="Courier New" w:cs="Courier New"/>
+        </w:rPr>
+        <w:t>Item Name</w:t>
+      </w:r>
+      <w:r>
+        <w:rPr>
+          <w:rFonts w:ascii="Courier New" w:hAnsi="Courier New" w:cs="Courier New"/>
+        </w:rPr>
+        <w:tab/>
+      </w:r>
+      <w:r>
+        <w:rPr>
+          <w:rFonts w:ascii="Courier New" w:hAnsi="Courier New" w:cs="Courier New"/>
+        </w:rPr>
+        <w:tab/>
+      </w:r>
+      <w:r>
+        <w:rPr>
+          <w:rFonts w:ascii="Courier New" w:hAnsi="Courier New" w:cs="Courier New"/>
+        </w:rPr>
+        <w:tab/>
+      </w:r>
+      <w:r>
+        <w:rPr>
+          <w:rFonts w:ascii="Courier New" w:hAnsi="Courier New" w:cs="Courier New"/>
+        </w:rPr>
+        <w:tab/>
+        <w:t>- CARROT EVE</w:t>
+      </w:r>
+    </w:p>
+    <w:p>
+      <w:pPr>
+        <w:pStyle w:val="PlainText"/>
+        <w:rPr>
+          <w:rFonts w:ascii="Courier New" w:hAnsi="Courier New" w:cs="Courier New"/>
+        </w:rPr>
+      </w:pPr>
+      <w:r>
+        <w:rPr>
+          <w:rFonts w:ascii="Courier New" w:hAnsi="Courier New" w:cs="Courier New"/>
+        </w:rPr>
+        <w:t>Number of Pockets</w:t>
+      </w:r>
+      <w:r>
+        <w:rPr>
+          <w:rFonts w:ascii="Courier New" w:hAnsi="Courier New" w:cs="Courier New"/>
+        </w:rPr>
+        <w:tab/>
+      </w:r>
+      <w:r>
+        <w:rPr>
+          <w:rFonts w:ascii="Courier New" w:hAnsi="Courier New" w:cs="Courier New"/>
+        </w:rPr>
+        <w:tab/>
+      </w:r>
+      <w:r>
+        <w:rPr>
+          <w:rFonts w:ascii="Courier New" w:hAnsi="Courier New" w:cs="Courier New"/>
+        </w:rPr>
+        <w:tab/>
+        <w:t>- 1</w:t>
+      </w:r>
+    </w:p>
+    <w:p>
+      <w:pPr>
+        <w:pStyle w:val="PlainText"/>
+        <w:rPr>
+          <w:rFonts w:ascii="Courier New" w:hAnsi="Courier New" w:cs="Courier New"/>
+        </w:rPr>
+      </w:pPr>
+      <w:r>
+        <w:rPr>
+          <w:rFonts w:ascii="Courier New" w:hAnsi="Courier New" w:cs="Courier New"/>
+        </w:rPr>
+        <w:t>Number of KGs</w:t>
+      </w:r>
+      <w:r>
+        <w:rPr>
+          <w:rFonts w:ascii="Courier New" w:hAnsi="Courier New" w:cs="Courier New"/>
+        </w:rPr>
+        <w:tab/>
+      </w:r>
+      <w:r>
+        <w:rPr>
+          <w:rFonts w:ascii="Courier New" w:hAnsi="Courier New" w:cs="Courier New"/>
+        </w:rPr>
+        <w:tab/>
+      </w:r>
+      <w:r>
+        <w:rPr>
+          <w:rFonts w:ascii="Courier New" w:hAnsi="Courier New" w:cs="Courier New"/>
+        </w:rPr>
+        <w:tab/>
+        <w:t>- 93</w:t>
+      </w:r>
+    </w:p>
+    <w:p>
+      <w:pPr>
+        <w:pStyle w:val="PlainText"/>
+        <w:rPr>
+          <w:rFonts w:ascii="Courier New" w:hAnsi="Courier New" w:cs="Courier New"/>
+        </w:rPr>
+      </w:pPr>
+      <w:r>
+        <w:rPr>
+          <w:rFonts w:ascii="Courier New" w:hAnsi="Courier New" w:cs="Courier New"/>
+        </w:rPr>
+        <w:t>Rate</w:t>
+      </w:r>
+      <w:r>
+        <w:rPr>
+          <w:rFonts w:ascii="Courier New" w:hAnsi="Courier New" w:cs="Courier New"/>
+        </w:rPr>
+        <w:tab/>
+      </w:r>
+      <w:r>
+        <w:rPr>
+          <w:rFonts w:ascii="Courier New" w:hAnsi="Courier New" w:cs="Courier New"/>
+        </w:rPr>
+        <w:tab/>
+      </w:r>
+      <w:r>
+        <w:rPr>
+          <w:rFonts w:ascii="Courier New" w:hAnsi="Courier New" w:cs="Courier New"/>
+        </w:rPr>
+        <w:tab/>
+      </w:r>
+      <w:r>
+        <w:rPr>
+          <w:rFonts w:ascii="Courier New" w:hAnsi="Courier New" w:cs="Courier New"/>
+        </w:rPr>
+        <w:tab/>
+      </w:r>
+      <w:r>
+        <w:rPr>
+          <w:rFonts w:ascii="Courier New" w:hAnsi="Courier New" w:cs="Courier New"/>
+        </w:rPr>
+        <w:tab/>
+        <w:t>- 16</w:t>
+      </w:r>
+    </w:p>
+    <w:p>
+      <w:pPr>
+        <w:pStyle w:val="PlainText"/>
+        <w:rPr>
+          <w:rFonts w:ascii="Courier New" w:hAnsi="Courier New" w:cs="Courier New"/>
+        </w:rPr>
+      </w:pPr>
+      <w:r>
+        <w:rPr>
+          <w:rFonts w:ascii="Courier New" w:hAnsi="Courier New" w:cs="Courier New"/>
+        </w:rPr>
+        <w:t>Total Price</w:t>
+      </w:r>
+      <w:r>
+        <w:rPr>
+          <w:rFonts w:ascii="Courier New" w:hAnsi="Courier New" w:cs="Courier New"/>
+        </w:rPr>
+        <w:tab/>
+      </w:r>
+      <w:r>
+        <w:rPr>
+          <w:rFonts w:ascii="Courier New" w:hAnsi="Courier New" w:cs="Courier New"/>
+        </w:rPr>
+        <w:tab/>
+      </w:r>
+      <w:r>
+        <w:rPr>
+          <w:rFonts w:ascii="Courier New" w:hAnsi="Courier New" w:cs="Courier New"/>
+        </w:rPr>
+        <w:tab/>
+      </w:r>
+      <w:r>
+        <w:rPr>
+          <w:rFonts w:ascii="Courier New" w:hAnsi="Courier New" w:cs="Courier New"/>
+        </w:rPr>
+        <w:tab/>
+        <w:t>- 1488.0</w:t>
+      </w:r>
+    </w:p>
+    <w:p>
+      <w:pPr>
+        <w:pStyle w:val="PlainText"/>
+        <w:rPr>
+          <w:rFonts w:ascii="Courier New" w:hAnsi="Courier New" w:cs="Courier New"/>
+          <w:b/>
+        </w:rPr>
+      </w:pPr>
+      <w:r>
+        <w:rPr>
+          <w:rFonts w:ascii="Courier New" w:hAnsi="Courier New" w:cs="Courier New"/>
+          <w:b/>
+        </w:rPr>
+        <w:t>Amount balance</w:t>
+      </w:r>
+      <w:r>
+        <w:rPr>
+          <w:rFonts w:ascii="Courier New" w:hAnsi="Courier New" w:cs="Courier New"/>
+          <w:b/>
+        </w:rPr>
+        <w:tab/>
+      </w:r>
+      <w:r>
+        <w:rPr>
+          <w:rFonts w:ascii="Courier New" w:hAnsi="Courier New" w:cs="Courier New"/>
+          <w:b/>
+        </w:rPr>
+        <w:tab/>
+      </w:r>
+      <w:r>
+        <w:rPr>
+          <w:rFonts w:ascii="Courier New" w:hAnsi="Courier New" w:cs="Courier New"/>
+          <w:b/>
+        </w:rPr>
+        <w:tab/>
+        <w:t>- 37575.0</w:t>
+      </w:r>
+    </w:p>
+    <w:p>
+      <w:pPr>
+        <w:pStyle w:val="PlainText"/>
+        <w:rPr>
+          <w:rFonts w:ascii="Courier New" w:hAnsi="Courier New" w:cs="Courier New"/>
+        </w:rPr>
+      </w:pPr>
+    </w:p>
+    <w:p>
+      <w:pPr>
+        <w:pStyle w:val="PlainText"/>
+        <w:rPr>
+          <w:rFonts w:ascii="Courier New" w:hAnsi="Courier New" w:cs="Courier New"/>
+          <w:b/>
+        </w:rPr>
+      </w:pPr>
     </w:p>
     <w:p>
       <w:pPr>

--- a/customer _details/GANGAMMA/SEP/TUMKUR/GDN/PURCHASE DETAILS.docx
+++ b/customer _details/GANGAMMA/SEP/TUMKUR/GDN/PURCHASE DETAILS.docx
@@ -46532,13 +46532,7 @@
         <w:rPr>
           <w:rFonts w:ascii="Courier New" w:hAnsi="Courier New" w:cs="Courier New"/>
         </w:rPr>
-        <w:t>MON Jan 22</w:t>
-      </w:r>
-      <w:r>
-        <w:rPr>
-          <w:rFonts w:ascii="Courier New" w:hAnsi="Courier New" w:cs="Courier New"/>
-        </w:rPr>
-        <w:t xml:space="preserve"> 10:18:25 PST 2018</w:t>
+        <w:t>MON Jan 22 10:18:25 PST 2018</w:t>
       </w:r>
     </w:p>
     <w:p>
@@ -46859,6 +46853,371 @@
         <w:tab/>
         <w:t>- 37575.0</w:t>
       </w:r>
+    </w:p>
+    <w:p>
+      <w:pPr>
+        <w:pStyle w:val="PlainText"/>
+        <w:rPr>
+          <w:rFonts w:ascii="Courier New" w:hAnsi="Courier New" w:cs="Courier New"/>
+          <w:b/>
+        </w:rPr>
+      </w:pPr>
+    </w:p>
+    <w:p>
+      <w:pPr>
+        <w:pStyle w:val="PlainText"/>
+        <w:rPr>
+          <w:rFonts w:ascii="Courier New" w:hAnsi="Courier New" w:cs="Courier New"/>
+        </w:rPr>
+      </w:pPr>
+      <w:r>
+        <w:rPr>
+          <w:rFonts w:ascii="Courier New" w:hAnsi="Courier New" w:cs="Courier New"/>
+        </w:rPr>
+        <w:t>THU Jan 25</w:t>
+      </w:r>
+      <w:r>
+        <w:rPr>
+          <w:rFonts w:ascii="Courier New" w:hAnsi="Courier New" w:cs="Courier New"/>
+        </w:rPr>
+        <w:t xml:space="preserve"> 10:28:40 PST 2018</w:t>
+      </w:r>
+    </w:p>
+    <w:p>
+      <w:pPr>
+        <w:pStyle w:val="PlainText"/>
+        <w:rPr>
+          <w:rFonts w:ascii="Courier New" w:hAnsi="Courier New" w:cs="Courier New"/>
+        </w:rPr>
+      </w:pPr>
+      <w:r>
+        <w:rPr>
+          <w:rFonts w:ascii="Courier New" w:hAnsi="Courier New" w:cs="Courier New"/>
+        </w:rPr>
+        <w:t>Person Name</w:t>
+      </w:r>
+      <w:r>
+        <w:rPr>
+          <w:rFonts w:ascii="Courier New" w:hAnsi="Courier New" w:cs="Courier New"/>
+        </w:rPr>
+        <w:tab/>
+      </w:r>
+      <w:r>
+        <w:rPr>
+          <w:rFonts w:ascii="Courier New" w:hAnsi="Courier New" w:cs="Courier New"/>
+        </w:rPr>
+        <w:tab/>
+      </w:r>
+      <w:r>
+        <w:rPr>
+          <w:rFonts w:ascii="Courier New" w:hAnsi="Courier New" w:cs="Courier New"/>
+        </w:rPr>
+        <w:tab/>
+      </w:r>
+      <w:r>
+        <w:rPr>
+          <w:rFonts w:ascii="Courier New" w:hAnsi="Courier New" w:cs="Courier New"/>
+        </w:rPr>
+        <w:tab/>
+        <w:t>- GDN</w:t>
+      </w:r>
+    </w:p>
+    <w:p>
+      <w:pPr>
+        <w:pStyle w:val="PlainText"/>
+        <w:rPr>
+          <w:rFonts w:ascii="Courier New" w:hAnsi="Courier New" w:cs="Courier New"/>
+        </w:rPr>
+      </w:pPr>
+      <w:r>
+        <w:rPr>
+          <w:rFonts w:ascii="Courier New" w:hAnsi="Courier New" w:cs="Courier New"/>
+        </w:rPr>
+        <w:t>Bill number</w:t>
+      </w:r>
+      <w:r>
+        <w:rPr>
+          <w:rFonts w:ascii="Courier New" w:hAnsi="Courier New" w:cs="Courier New"/>
+        </w:rPr>
+        <w:tab/>
+      </w:r>
+      <w:r>
+        <w:rPr>
+          <w:rFonts w:ascii="Courier New" w:hAnsi="Courier New" w:cs="Courier New"/>
+        </w:rPr>
+        <w:tab/>
+      </w:r>
+      <w:r>
+        <w:rPr>
+          <w:rFonts w:ascii="Courier New" w:hAnsi="Courier New" w:cs="Courier New"/>
+        </w:rPr>
+        <w:tab/>
+      </w:r>
+      <w:r>
+        <w:rPr>
+          <w:rFonts w:ascii="Courier New" w:hAnsi="Courier New" w:cs="Courier New"/>
+        </w:rPr>
+        <w:tab/>
+        <w:t>- 2739</w:t>
+      </w:r>
+    </w:p>
+    <w:p>
+      <w:pPr>
+        <w:pStyle w:val="PlainText"/>
+        <w:rPr>
+          <w:rFonts w:ascii="Courier New" w:hAnsi="Courier New" w:cs="Courier New"/>
+        </w:rPr>
+      </w:pPr>
+      <w:r>
+        <w:rPr>
+          <w:rFonts w:ascii="Courier New" w:hAnsi="Courier New" w:cs="Courier New"/>
+        </w:rPr>
+        <w:t>---------------------------------------------------------------</w:t>
+      </w:r>
+    </w:p>
+    <w:p>
+      <w:pPr>
+        <w:pStyle w:val="PlainText"/>
+        <w:rPr>
+          <w:rFonts w:ascii="Courier New" w:hAnsi="Courier New" w:cs="Courier New"/>
+        </w:rPr>
+      </w:pPr>
+      <w:r>
+        <w:rPr>
+          <w:rFonts w:ascii="Courier New" w:hAnsi="Courier New" w:cs="Courier New"/>
+        </w:rPr>
+        <w:t>Item Name</w:t>
+      </w:r>
+      <w:r>
+        <w:rPr>
+          <w:rFonts w:ascii="Courier New" w:hAnsi="Courier New" w:cs="Courier New"/>
+        </w:rPr>
+        <w:tab/>
+      </w:r>
+      <w:r>
+        <w:rPr>
+          <w:rFonts w:ascii="Courier New" w:hAnsi="Courier New" w:cs="Courier New"/>
+        </w:rPr>
+        <w:tab/>
+      </w:r>
+      <w:r>
+        <w:rPr>
+          <w:rFonts w:ascii="Courier New" w:hAnsi="Courier New" w:cs="Courier New"/>
+        </w:rPr>
+        <w:tab/>
+      </w:r>
+      <w:r>
+        <w:rPr>
+          <w:rFonts w:ascii="Courier New" w:hAnsi="Courier New" w:cs="Courier New"/>
+        </w:rPr>
+        <w:tab/>
+        <w:t>- CARROT</w:t>
+      </w:r>
+    </w:p>
+    <w:p>
+      <w:pPr>
+        <w:pStyle w:val="PlainText"/>
+        <w:rPr>
+          <w:rFonts w:ascii="Courier New" w:hAnsi="Courier New" w:cs="Courier New"/>
+        </w:rPr>
+      </w:pPr>
+      <w:r>
+        <w:rPr>
+          <w:rFonts w:ascii="Courier New" w:hAnsi="Courier New" w:cs="Courier New"/>
+        </w:rPr>
+        <w:t>Number of Pockets</w:t>
+      </w:r>
+      <w:r>
+        <w:rPr>
+          <w:rFonts w:ascii="Courier New" w:hAnsi="Courier New" w:cs="Courier New"/>
+        </w:rPr>
+        <w:tab/>
+      </w:r>
+      <w:r>
+        <w:rPr>
+          <w:rFonts w:ascii="Courier New" w:hAnsi="Courier New" w:cs="Courier New"/>
+        </w:rPr>
+        <w:tab/>
+      </w:r>
+      <w:r>
+        <w:rPr>
+          <w:rFonts w:ascii="Courier New" w:hAnsi="Courier New" w:cs="Courier New"/>
+        </w:rPr>
+        <w:tab/>
+        <w:t>- 3</w:t>
+      </w:r>
+    </w:p>
+    <w:p>
+      <w:pPr>
+        <w:pStyle w:val="PlainText"/>
+        <w:rPr>
+          <w:rFonts w:ascii="Courier New" w:hAnsi="Courier New" w:cs="Courier New"/>
+        </w:rPr>
+      </w:pPr>
+      <w:r>
+        <w:rPr>
+          <w:rFonts w:ascii="Courier New" w:hAnsi="Courier New" w:cs="Courier New"/>
+        </w:rPr>
+        <w:t>Number of KGs</w:t>
+      </w:r>
+      <w:r>
+        <w:rPr>
+          <w:rFonts w:ascii="Courier New" w:hAnsi="Courier New" w:cs="Courier New"/>
+        </w:rPr>
+        <w:tab/>
+      </w:r>
+      <w:r>
+        <w:rPr>
+          <w:rFonts w:ascii="Courier New" w:hAnsi="Courier New" w:cs="Courier New"/>
+        </w:rPr>
+        <w:tab/>
+      </w:r>
+      <w:r>
+        <w:rPr>
+          <w:rFonts w:ascii="Courier New" w:hAnsi="Courier New" w:cs="Courier New"/>
+        </w:rPr>
+        <w:tab/>
+        <w:t>- 297</w:t>
+      </w:r>
+    </w:p>
+    <w:p>
+      <w:pPr>
+        <w:pStyle w:val="PlainText"/>
+        <w:rPr>
+          <w:rFonts w:ascii="Courier New" w:hAnsi="Courier New" w:cs="Courier New"/>
+        </w:rPr>
+      </w:pPr>
+      <w:r>
+        <w:rPr>
+          <w:rFonts w:ascii="Courier New" w:hAnsi="Courier New" w:cs="Courier New"/>
+        </w:rPr>
+        <w:t>Rate</w:t>
+      </w:r>
+      <w:r>
+        <w:rPr>
+          <w:rFonts w:ascii="Courier New" w:hAnsi="Courier New" w:cs="Courier New"/>
+        </w:rPr>
+        <w:tab/>
+      </w:r>
+      <w:r>
+        <w:rPr>
+          <w:rFonts w:ascii="Courier New" w:hAnsi="Courier New" w:cs="Courier New"/>
+        </w:rPr>
+        <w:tab/>
+      </w:r>
+      <w:r>
+        <w:rPr>
+          <w:rFonts w:ascii="Courier New" w:hAnsi="Courier New" w:cs="Courier New"/>
+        </w:rPr>
+        <w:tab/>
+      </w:r>
+      <w:r>
+        <w:rPr>
+          <w:rFonts w:ascii="Courier New" w:hAnsi="Courier New" w:cs="Courier New"/>
+        </w:rPr>
+        <w:tab/>
+      </w:r>
+      <w:r>
+        <w:rPr>
+          <w:rFonts w:ascii="Courier New" w:hAnsi="Courier New" w:cs="Courier New"/>
+        </w:rPr>
+        <w:tab/>
+        <w:t>- 13</w:t>
+      </w:r>
+    </w:p>
+    <w:p>
+      <w:pPr>
+        <w:pStyle w:val="PlainText"/>
+        <w:rPr>
+          <w:rFonts w:ascii="Courier New" w:hAnsi="Courier New" w:cs="Courier New"/>
+        </w:rPr>
+      </w:pPr>
+      <w:r>
+        <w:rPr>
+          <w:rFonts w:ascii="Courier New" w:hAnsi="Courier New" w:cs="Courier New"/>
+        </w:rPr>
+        <w:t>Total Price</w:t>
+      </w:r>
+      <w:r>
+        <w:rPr>
+          <w:rFonts w:ascii="Courier New" w:hAnsi="Courier New" w:cs="Courier New"/>
+        </w:rPr>
+        <w:tab/>
+      </w:r>
+      <w:r>
+        <w:rPr>
+          <w:rFonts w:ascii="Courier New" w:hAnsi="Courier New" w:cs="Courier New"/>
+        </w:rPr>
+        <w:tab/>
+      </w:r>
+      <w:r>
+        <w:rPr>
+          <w:rFonts w:ascii="Courier New" w:hAnsi="Courier New" w:cs="Courier New"/>
+        </w:rPr>
+        <w:tab/>
+      </w:r>
+      <w:r>
+        <w:rPr>
+          <w:rFonts w:ascii="Courier New" w:hAnsi="Courier New" w:cs="Courier New"/>
+        </w:rPr>
+        <w:tab/>
+        <w:t>- 3861.0</w:t>
+      </w:r>
+    </w:p>
+    <w:p>
+      <w:pPr>
+        <w:pStyle w:val="PlainText"/>
+        <w:rPr>
+          <w:rFonts w:ascii="Courier New" w:hAnsi="Courier New" w:cs="Courier New"/>
+          <w:b/>
+        </w:rPr>
+      </w:pPr>
+      <w:r>
+        <w:rPr>
+          <w:rFonts w:ascii="Courier New" w:hAnsi="Courier New" w:cs="Courier New"/>
+          <w:b/>
+        </w:rPr>
+        <w:t>Amount balance</w:t>
+      </w:r>
+      <w:r>
+        <w:rPr>
+          <w:rFonts w:ascii="Courier New" w:hAnsi="Courier New" w:cs="Courier New"/>
+          <w:b/>
+        </w:rPr>
+        <w:tab/>
+      </w:r>
+      <w:r>
+        <w:rPr>
+          <w:rFonts w:ascii="Courier New" w:hAnsi="Courier New" w:cs="Courier New"/>
+          <w:b/>
+        </w:rPr>
+        <w:tab/>
+      </w:r>
+      <w:r>
+        <w:rPr>
+          <w:rFonts w:ascii="Courier New" w:hAnsi="Courier New" w:cs="Courier New"/>
+          <w:b/>
+        </w:rPr>
+        <w:tab/>
+        <w:t>- 41436.0</w:t>
+      </w:r>
+    </w:p>
+    <w:p>
+      <w:pPr>
+        <w:pStyle w:val="PlainText"/>
+        <w:rPr>
+          <w:rFonts w:ascii="Courier New" w:hAnsi="Courier New" w:cs="Courier New"/>
+        </w:rPr>
+      </w:pPr>
+    </w:p>
+    <w:p>
+      <w:pPr>
+        <w:pStyle w:val="PlainText"/>
+        <w:rPr>
+          <w:rFonts w:ascii="Courier New" w:hAnsi="Courier New" w:cs="Courier New"/>
+          <w:b/>
+        </w:rPr>
+      </w:pPr>
     </w:p>
     <w:p>
       <w:pPr>

--- a/customer _details/GANGAMMA/SEP/TUMKUR/GDN/PURCHASE DETAILS.docx
+++ b/customer _details/GANGAMMA/SEP/TUMKUR/GDN/PURCHASE DETAILS.docx
@@ -46874,13 +46874,7 @@
         <w:rPr>
           <w:rFonts w:ascii="Courier New" w:hAnsi="Courier New" w:cs="Courier New"/>
         </w:rPr>
-        <w:t>THU Jan 25</w:t>
-      </w:r>
-      <w:r>
-        <w:rPr>
-          <w:rFonts w:ascii="Courier New" w:hAnsi="Courier New" w:cs="Courier New"/>
-        </w:rPr>
-        <w:t xml:space="preserve"> 10:28:40 PST 2018</w:t>
+        <w:t>THU Jan 25 10:28:40 PST 2018</w:t>
       </w:r>
     </w:p>
     <w:p>
@@ -47201,6 +47195,436 @@
         <w:tab/>
         <w:t>- 41436.0</w:t>
       </w:r>
+    </w:p>
+    <w:p>
+      <w:pPr>
+        <w:pStyle w:val="PlainText"/>
+        <w:rPr>
+          <w:rFonts w:ascii="Courier New" w:hAnsi="Courier New" w:cs="Courier New"/>
+          <w:b/>
+        </w:rPr>
+      </w:pPr>
+    </w:p>
+    <w:p>
+      <w:pPr>
+        <w:pStyle w:val="PlainText"/>
+        <w:rPr>
+          <w:rFonts w:ascii="Courier New" w:hAnsi="Courier New" w:cs="Courier New"/>
+        </w:rPr>
+      </w:pPr>
+      <w:r>
+        <w:rPr>
+          <w:rFonts w:ascii="Courier New" w:hAnsi="Courier New" w:cs="Courier New"/>
+        </w:rPr>
+        <w:t>FRI Jan 26</w:t>
+      </w:r>
+      <w:r>
+        <w:rPr>
+          <w:rFonts w:ascii="Courier New" w:hAnsi="Courier New" w:cs="Courier New"/>
+        </w:rPr>
+        <w:t xml:space="preserve"> 11:56:38 PST 2018</w:t>
+      </w:r>
+    </w:p>
+    <w:p>
+      <w:pPr>
+        <w:pStyle w:val="PlainText"/>
+        <w:rPr>
+          <w:rFonts w:ascii="Courier New" w:hAnsi="Courier New" w:cs="Courier New"/>
+        </w:rPr>
+      </w:pPr>
+      <w:r>
+        <w:rPr>
+          <w:rFonts w:ascii="Courier New" w:hAnsi="Courier New" w:cs="Courier New"/>
+        </w:rPr>
+        <w:t>Person Name</w:t>
+      </w:r>
+      <w:r>
+        <w:rPr>
+          <w:rFonts w:ascii="Courier New" w:hAnsi="Courier New" w:cs="Courier New"/>
+        </w:rPr>
+        <w:tab/>
+      </w:r>
+      <w:r>
+        <w:rPr>
+          <w:rFonts w:ascii="Courier New" w:hAnsi="Courier New" w:cs="Courier New"/>
+        </w:rPr>
+        <w:tab/>
+      </w:r>
+      <w:r>
+        <w:rPr>
+          <w:rFonts w:ascii="Courier New" w:hAnsi="Courier New" w:cs="Courier New"/>
+        </w:rPr>
+        <w:tab/>
+      </w:r>
+      <w:r>
+        <w:rPr>
+          <w:rFonts w:ascii="Courier New" w:hAnsi="Courier New" w:cs="Courier New"/>
+        </w:rPr>
+        <w:tab/>
+        <w:t>- GDN</w:t>
+      </w:r>
+    </w:p>
+    <w:p>
+      <w:pPr>
+        <w:pStyle w:val="PlainText"/>
+        <w:rPr>
+          <w:rFonts w:ascii="Courier New" w:hAnsi="Courier New" w:cs="Courier New"/>
+        </w:rPr>
+      </w:pPr>
+      <w:r>
+        <w:rPr>
+          <w:rFonts w:ascii="Courier New" w:hAnsi="Courier New" w:cs="Courier New"/>
+        </w:rPr>
+        <w:t>Bill number</w:t>
+      </w:r>
+      <w:r>
+        <w:rPr>
+          <w:rFonts w:ascii="Courier New" w:hAnsi="Courier New" w:cs="Courier New"/>
+        </w:rPr>
+        <w:tab/>
+      </w:r>
+      <w:r>
+        <w:rPr>
+          <w:rFonts w:ascii="Courier New" w:hAnsi="Courier New" w:cs="Courier New"/>
+        </w:rPr>
+        <w:tab/>
+      </w:r>
+      <w:r>
+        <w:rPr>
+          <w:rFonts w:ascii="Courier New" w:hAnsi="Courier New" w:cs="Courier New"/>
+        </w:rPr>
+        <w:tab/>
+      </w:r>
+      <w:r>
+        <w:rPr>
+          <w:rFonts w:ascii="Courier New" w:hAnsi="Courier New" w:cs="Courier New"/>
+        </w:rPr>
+        <w:tab/>
+        <w:t>- 2750</w:t>
+      </w:r>
+    </w:p>
+    <w:p>
+      <w:pPr>
+        <w:pStyle w:val="PlainText"/>
+        <w:rPr>
+          <w:rFonts w:ascii="Courier New" w:hAnsi="Courier New" w:cs="Courier New"/>
+        </w:rPr>
+      </w:pPr>
+      <w:r>
+        <w:rPr>
+          <w:rFonts w:ascii="Courier New" w:hAnsi="Courier New" w:cs="Courier New"/>
+        </w:rPr>
+        <w:t>---------------------------------------------------------------</w:t>
+      </w:r>
+    </w:p>
+    <w:p>
+      <w:pPr>
+        <w:pStyle w:val="PlainText"/>
+        <w:rPr>
+          <w:rFonts w:ascii="Courier New" w:hAnsi="Courier New" w:cs="Courier New"/>
+        </w:rPr>
+      </w:pPr>
+      <w:r>
+        <w:rPr>
+          <w:rFonts w:ascii="Courier New" w:hAnsi="Courier New" w:cs="Courier New"/>
+        </w:rPr>
+        <w:t>Item Name</w:t>
+      </w:r>
+      <w:r>
+        <w:rPr>
+          <w:rFonts w:ascii="Courier New" w:hAnsi="Courier New" w:cs="Courier New"/>
+        </w:rPr>
+        <w:tab/>
+      </w:r>
+      <w:r>
+        <w:rPr>
+          <w:rFonts w:ascii="Courier New" w:hAnsi="Courier New" w:cs="Courier New"/>
+        </w:rPr>
+        <w:tab/>
+      </w:r>
+      <w:r>
+        <w:rPr>
+          <w:rFonts w:ascii="Courier New" w:hAnsi="Courier New" w:cs="Courier New"/>
+        </w:rPr>
+        <w:tab/>
+      </w:r>
+      <w:r>
+        <w:rPr>
+          <w:rFonts w:ascii="Courier New" w:hAnsi="Courier New" w:cs="Courier New"/>
+        </w:rPr>
+        <w:tab/>
+        <w:t>- BEET</w:t>
+      </w:r>
+    </w:p>
+    <w:p>
+      <w:pPr>
+        <w:pStyle w:val="PlainText"/>
+        <w:rPr>
+          <w:rFonts w:ascii="Courier New" w:hAnsi="Courier New" w:cs="Courier New"/>
+        </w:rPr>
+      </w:pPr>
+      <w:r>
+        <w:rPr>
+          <w:rFonts w:ascii="Courier New" w:hAnsi="Courier New" w:cs="Courier New"/>
+        </w:rPr>
+        <w:t>Number of Pockets</w:t>
+      </w:r>
+      <w:r>
+        <w:rPr>
+          <w:rFonts w:ascii="Courier New" w:hAnsi="Courier New" w:cs="Courier New"/>
+        </w:rPr>
+        <w:tab/>
+      </w:r>
+      <w:r>
+        <w:rPr>
+          <w:rFonts w:ascii="Courier New" w:hAnsi="Courier New" w:cs="Courier New"/>
+        </w:rPr>
+        <w:tab/>
+      </w:r>
+      <w:r>
+        <w:rPr>
+          <w:rFonts w:ascii="Courier New" w:hAnsi="Courier New" w:cs="Courier New"/>
+        </w:rPr>
+        <w:tab/>
+        <w:t>- 3</w:t>
+      </w:r>
+    </w:p>
+    <w:p>
+      <w:pPr>
+        <w:pStyle w:val="PlainText"/>
+        <w:rPr>
+          <w:rFonts w:ascii="Courier New" w:hAnsi="Courier New" w:cs="Courier New"/>
+        </w:rPr>
+      </w:pPr>
+      <w:r>
+        <w:rPr>
+          <w:rFonts w:ascii="Courier New" w:hAnsi="Courier New" w:cs="Courier New"/>
+        </w:rPr>
+        <w:t>Number of KGs</w:t>
+      </w:r>
+      <w:r>
+        <w:rPr>
+          <w:rFonts w:ascii="Courier New" w:hAnsi="Courier New" w:cs="Courier New"/>
+        </w:rPr>
+        <w:tab/>
+      </w:r>
+      <w:r>
+        <w:rPr>
+          <w:rFonts w:ascii="Courier New" w:hAnsi="Courier New" w:cs="Courier New"/>
+        </w:rPr>
+        <w:tab/>
+      </w:r>
+      <w:r>
+        <w:rPr>
+          <w:rFonts w:ascii="Courier New" w:hAnsi="Courier New" w:cs="Courier New"/>
+        </w:rPr>
+        <w:tab/>
+        <w:t>- 184</w:t>
+      </w:r>
+    </w:p>
+    <w:p>
+      <w:pPr>
+        <w:pStyle w:val="PlainText"/>
+        <w:rPr>
+          <w:rFonts w:ascii="Courier New" w:hAnsi="Courier New" w:cs="Courier New"/>
+        </w:rPr>
+      </w:pPr>
+      <w:r>
+        <w:rPr>
+          <w:rFonts w:ascii="Courier New" w:hAnsi="Courier New" w:cs="Courier New"/>
+        </w:rPr>
+        <w:t>Rate</w:t>
+      </w:r>
+      <w:r>
+        <w:rPr>
+          <w:rFonts w:ascii="Courier New" w:hAnsi="Courier New" w:cs="Courier New"/>
+        </w:rPr>
+        <w:tab/>
+      </w:r>
+      <w:r>
+        <w:rPr>
+          <w:rFonts w:ascii="Courier New" w:hAnsi="Courier New" w:cs="Courier New"/>
+        </w:rPr>
+        <w:tab/>
+      </w:r>
+      <w:r>
+        <w:rPr>
+          <w:rFonts w:ascii="Courier New" w:hAnsi="Courier New" w:cs="Courier New"/>
+        </w:rPr>
+        <w:tab/>
+      </w:r>
+      <w:r>
+        <w:rPr>
+          <w:rFonts w:ascii="Courier New" w:hAnsi="Courier New" w:cs="Courier New"/>
+        </w:rPr>
+        <w:tab/>
+      </w:r>
+      <w:r>
+        <w:rPr>
+          <w:rFonts w:ascii="Courier New" w:hAnsi="Courier New" w:cs="Courier New"/>
+        </w:rPr>
+        <w:tab/>
+        <w:t>- 8</w:t>
+      </w:r>
+    </w:p>
+    <w:p>
+      <w:pPr>
+        <w:pStyle w:val="PlainText"/>
+        <w:rPr>
+          <w:rFonts w:ascii="Courier New" w:hAnsi="Courier New" w:cs="Courier New"/>
+        </w:rPr>
+      </w:pPr>
+      <w:r>
+        <w:rPr>
+          <w:rFonts w:ascii="Courier New" w:hAnsi="Courier New" w:cs="Courier New"/>
+        </w:rPr>
+        <w:t>Total Price</w:t>
+      </w:r>
+      <w:r>
+        <w:rPr>
+          <w:rFonts w:ascii="Courier New" w:hAnsi="Courier New" w:cs="Courier New"/>
+        </w:rPr>
+        <w:tab/>
+      </w:r>
+      <w:r>
+        <w:rPr>
+          <w:rFonts w:ascii="Courier New" w:hAnsi="Courier New" w:cs="Courier New"/>
+        </w:rPr>
+        <w:tab/>
+      </w:r>
+      <w:r>
+        <w:rPr>
+          <w:rFonts w:ascii="Courier New" w:hAnsi="Courier New" w:cs="Courier New"/>
+        </w:rPr>
+        <w:tab/>
+      </w:r>
+      <w:r>
+        <w:rPr>
+          <w:rFonts w:ascii="Courier New" w:hAnsi="Courier New" w:cs="Courier New"/>
+        </w:rPr>
+        <w:tab/>
+        <w:t>- 1472.0</w:t>
+      </w:r>
+    </w:p>
+    <w:p>
+      <w:pPr>
+        <w:pStyle w:val="PlainText"/>
+        <w:rPr>
+          <w:rFonts w:ascii="Courier New" w:hAnsi="Courier New" w:cs="Courier New"/>
+          <w:color w:val="FF0000"/>
+        </w:rPr>
+      </w:pPr>
+      <w:r>
+        <w:rPr>
+          <w:rFonts w:ascii="Courier New" w:hAnsi="Courier New" w:cs="Courier New"/>
+          <w:color w:val="FF0000"/>
+        </w:rPr>
+        <w:t>Amount Received</w:t>
+      </w:r>
+      <w:r>
+        <w:rPr>
+          <w:rFonts w:ascii="Courier New" w:hAnsi="Courier New" w:cs="Courier New"/>
+          <w:color w:val="FF0000"/>
+        </w:rPr>
+        <w:tab/>
+      </w:r>
+      <w:r>
+        <w:rPr>
+          <w:rFonts w:ascii="Courier New" w:hAnsi="Courier New" w:cs="Courier New"/>
+          <w:color w:val="FF0000"/>
+        </w:rPr>
+        <w:tab/>
+      </w:r>
+      <w:r>
+        <w:rPr>
+          <w:rFonts w:ascii="Courier New" w:hAnsi="Courier New" w:cs="Courier New"/>
+          <w:color w:val="FF0000"/>
+        </w:rPr>
+        <w:tab/>
+        <w:t>- 10000</w:t>
+      </w:r>
+    </w:p>
+    <w:p>
+      <w:pPr>
+        <w:pStyle w:val="PlainText"/>
+        <w:rPr>
+          <w:rFonts w:ascii="Courier New" w:hAnsi="Courier New" w:cs="Courier New"/>
+          <w:b/>
+        </w:rPr>
+      </w:pPr>
+      <w:r>
+        <w:rPr>
+          <w:rFonts w:ascii="Courier New" w:hAnsi="Courier New" w:cs="Courier New"/>
+          <w:b/>
+        </w:rPr>
+        <w:t>Amount balance</w:t>
+      </w:r>
+      <w:r>
+        <w:rPr>
+          <w:rFonts w:ascii="Courier New" w:hAnsi="Courier New" w:cs="Courier New"/>
+          <w:b/>
+        </w:rPr>
+        <w:tab/>
+      </w:r>
+      <w:r>
+        <w:rPr>
+          <w:rFonts w:ascii="Courier New" w:hAnsi="Courier New" w:cs="Courier New"/>
+          <w:b/>
+        </w:rPr>
+        <w:tab/>
+      </w:r>
+      <w:r>
+        <w:rPr>
+          <w:rFonts w:ascii="Courier New" w:hAnsi="Courier New" w:cs="Courier New"/>
+          <w:b/>
+        </w:rPr>
+        <w:tab/>
+        <w:t>- 32908.0</w:t>
+      </w:r>
+    </w:p>
+    <w:p>
+      <w:pPr>
+        <w:pStyle w:val="PlainText"/>
+        <w:rPr>
+          <w:rFonts w:ascii="Courier New" w:hAnsi="Courier New" w:cs="Courier New"/>
+        </w:rPr>
+      </w:pPr>
+      <w:r>
+        <w:rPr>
+          <w:rFonts w:ascii="Courier New" w:hAnsi="Courier New" w:cs="Courier New"/>
+        </w:rPr>
+        <w:t>Amount Received mode</w:t>
+      </w:r>
+      <w:r>
+        <w:rPr>
+          <w:rFonts w:ascii="Courier New" w:hAnsi="Courier New" w:cs="Courier New"/>
+        </w:rPr>
+        <w:tab/>
+      </w:r>
+      <w:r>
+        <w:rPr>
+          <w:rFonts w:ascii="Courier New" w:hAnsi="Courier New" w:cs="Courier New"/>
+        </w:rPr>
+        <w:tab/>
+        <w:t>- CASH</w:t>
+      </w:r>
+    </w:p>
+    <w:p>
+      <w:pPr>
+        <w:pStyle w:val="PlainText"/>
+        <w:rPr>
+          <w:rFonts w:ascii="Courier New" w:hAnsi="Courier New" w:cs="Courier New"/>
+        </w:rPr>
+      </w:pPr>
+    </w:p>
+    <w:p>
+      <w:pPr>
+        <w:pStyle w:val="PlainText"/>
+        <w:rPr>
+          <w:rFonts w:ascii="Courier New" w:hAnsi="Courier New" w:cs="Courier New"/>
+          <w:b/>
+        </w:rPr>
+      </w:pPr>
     </w:p>
     <w:p>
       <w:pPr>

--- a/customer _details/GANGAMMA/SEP/TUMKUR/GDN/PURCHASE DETAILS.docx
+++ b/customer _details/GANGAMMA/SEP/TUMKUR/GDN/PURCHASE DETAILS.docx
@@ -47216,13 +47216,7 @@
         <w:rPr>
           <w:rFonts w:ascii="Courier New" w:hAnsi="Courier New" w:cs="Courier New"/>
         </w:rPr>
-        <w:t>FRI Jan 26</w:t>
-      </w:r>
-      <w:r>
-        <w:rPr>
-          <w:rFonts w:ascii="Courier New" w:hAnsi="Courier New" w:cs="Courier New"/>
-        </w:rPr>
-        <w:t xml:space="preserve"> 11:56:38 PST 2018</w:t>
+        <w:t>FRI Jan 26 11:56:38 PST 2018</w:t>
       </w:r>
     </w:p>
     <w:p>
@@ -47608,6 +47602,369 @@
         <w:tab/>
         <w:t>- CASH</w:t>
       </w:r>
+    </w:p>
+    <w:p>
+      <w:pPr>
+        <w:pStyle w:val="PlainText"/>
+        <w:rPr>
+          <w:rFonts w:ascii="Courier New" w:hAnsi="Courier New" w:cs="Courier New"/>
+        </w:rPr>
+      </w:pPr>
+    </w:p>
+    <w:p>
+      <w:pPr>
+        <w:pStyle w:val="PlainText"/>
+        <w:rPr>
+          <w:rFonts w:ascii="Courier New" w:hAnsi="Courier New" w:cs="Courier New"/>
+        </w:rPr>
+      </w:pPr>
+      <w:r>
+        <w:rPr>
+          <w:rFonts w:ascii="Courier New" w:hAnsi="Courier New" w:cs="Courier New"/>
+        </w:rPr>
+        <w:t>SAT Jan 27</w:t>
+      </w:r>
+      <w:r>
+        <w:rPr>
+          <w:rFonts w:ascii="Courier New" w:hAnsi="Courier New" w:cs="Courier New"/>
+        </w:rPr>
+        <w:t xml:space="preserve"> 10:28:34 PST 2018</w:t>
+      </w:r>
+    </w:p>
+    <w:p>
+      <w:pPr>
+        <w:pStyle w:val="PlainText"/>
+        <w:rPr>
+          <w:rFonts w:ascii="Courier New" w:hAnsi="Courier New" w:cs="Courier New"/>
+        </w:rPr>
+      </w:pPr>
+      <w:r>
+        <w:rPr>
+          <w:rFonts w:ascii="Courier New" w:hAnsi="Courier New" w:cs="Courier New"/>
+        </w:rPr>
+        <w:t>Person Name</w:t>
+      </w:r>
+      <w:r>
+        <w:rPr>
+          <w:rFonts w:ascii="Courier New" w:hAnsi="Courier New" w:cs="Courier New"/>
+        </w:rPr>
+        <w:tab/>
+      </w:r>
+      <w:r>
+        <w:rPr>
+          <w:rFonts w:ascii="Courier New" w:hAnsi="Courier New" w:cs="Courier New"/>
+        </w:rPr>
+        <w:tab/>
+      </w:r>
+      <w:r>
+        <w:rPr>
+          <w:rFonts w:ascii="Courier New" w:hAnsi="Courier New" w:cs="Courier New"/>
+        </w:rPr>
+        <w:tab/>
+      </w:r>
+      <w:r>
+        <w:rPr>
+          <w:rFonts w:ascii="Courier New" w:hAnsi="Courier New" w:cs="Courier New"/>
+        </w:rPr>
+        <w:tab/>
+        <w:t>- GDN</w:t>
+      </w:r>
+    </w:p>
+    <w:p>
+      <w:pPr>
+        <w:pStyle w:val="PlainText"/>
+        <w:rPr>
+          <w:rFonts w:ascii="Courier New" w:hAnsi="Courier New" w:cs="Courier New"/>
+        </w:rPr>
+      </w:pPr>
+      <w:r>
+        <w:rPr>
+          <w:rFonts w:ascii="Courier New" w:hAnsi="Courier New" w:cs="Courier New"/>
+        </w:rPr>
+        <w:t>Bill number</w:t>
+      </w:r>
+      <w:r>
+        <w:rPr>
+          <w:rFonts w:ascii="Courier New" w:hAnsi="Courier New" w:cs="Courier New"/>
+        </w:rPr>
+        <w:tab/>
+      </w:r>
+      <w:r>
+        <w:rPr>
+          <w:rFonts w:ascii="Courier New" w:hAnsi="Courier New" w:cs="Courier New"/>
+        </w:rPr>
+        <w:tab/>
+      </w:r>
+      <w:r>
+        <w:rPr>
+          <w:rFonts w:ascii="Courier New" w:hAnsi="Courier New" w:cs="Courier New"/>
+        </w:rPr>
+        <w:tab/>
+      </w:r>
+      <w:r>
+        <w:rPr>
+          <w:rFonts w:ascii="Courier New" w:hAnsi="Courier New" w:cs="Courier New"/>
+        </w:rPr>
+        <w:tab/>
+        <w:t>- 2780</w:t>
+      </w:r>
+    </w:p>
+    <w:p>
+      <w:pPr>
+        <w:pStyle w:val="PlainText"/>
+        <w:rPr>
+          <w:rFonts w:ascii="Courier New" w:hAnsi="Courier New" w:cs="Courier New"/>
+        </w:rPr>
+      </w:pPr>
+      <w:r>
+        <w:rPr>
+          <w:rFonts w:ascii="Courier New" w:hAnsi="Courier New" w:cs="Courier New"/>
+        </w:rPr>
+        <w:t>---------------------------------------------------------------</w:t>
+      </w:r>
+    </w:p>
+    <w:p>
+      <w:pPr>
+        <w:pStyle w:val="PlainText"/>
+        <w:rPr>
+          <w:rFonts w:ascii="Courier New" w:hAnsi="Courier New" w:cs="Courier New"/>
+        </w:rPr>
+      </w:pPr>
+      <w:r>
+        <w:rPr>
+          <w:rFonts w:ascii="Courier New" w:hAnsi="Courier New" w:cs="Courier New"/>
+        </w:rPr>
+        <w:t>Item Name</w:t>
+      </w:r>
+      <w:r>
+        <w:rPr>
+          <w:rFonts w:ascii="Courier New" w:hAnsi="Courier New" w:cs="Courier New"/>
+        </w:rPr>
+        <w:tab/>
+      </w:r>
+      <w:r>
+        <w:rPr>
+          <w:rFonts w:ascii="Courier New" w:hAnsi="Courier New" w:cs="Courier New"/>
+        </w:rPr>
+        <w:tab/>
+      </w:r>
+      <w:r>
+        <w:rPr>
+          <w:rFonts w:ascii="Courier New" w:hAnsi="Courier New" w:cs="Courier New"/>
+        </w:rPr>
+        <w:tab/>
+      </w:r>
+      <w:r>
+        <w:rPr>
+          <w:rFonts w:ascii="Courier New" w:hAnsi="Courier New" w:cs="Courier New"/>
+        </w:rPr>
+        <w:tab/>
+        <w:t>- CARROT</w:t>
+      </w:r>
+    </w:p>
+    <w:p>
+      <w:pPr>
+        <w:pStyle w:val="PlainText"/>
+        <w:rPr>
+          <w:rFonts w:ascii="Courier New" w:hAnsi="Courier New" w:cs="Courier New"/>
+        </w:rPr>
+      </w:pPr>
+      <w:r>
+        <w:rPr>
+          <w:rFonts w:ascii="Courier New" w:hAnsi="Courier New" w:cs="Courier New"/>
+        </w:rPr>
+        <w:t>Number of Pockets</w:t>
+      </w:r>
+      <w:r>
+        <w:rPr>
+          <w:rFonts w:ascii="Courier New" w:hAnsi="Courier New" w:cs="Courier New"/>
+        </w:rPr>
+        <w:tab/>
+      </w:r>
+      <w:r>
+        <w:rPr>
+          <w:rFonts w:ascii="Courier New" w:hAnsi="Courier New" w:cs="Courier New"/>
+        </w:rPr>
+        <w:tab/>
+      </w:r>
+      <w:r>
+        <w:rPr>
+          <w:rFonts w:ascii="Courier New" w:hAnsi="Courier New" w:cs="Courier New"/>
+        </w:rPr>
+        <w:tab/>
+        <w:t>- 1</w:t>
+      </w:r>
+    </w:p>
+    <w:p>
+      <w:pPr>
+        <w:pStyle w:val="PlainText"/>
+        <w:rPr>
+          <w:rFonts w:ascii="Courier New" w:hAnsi="Courier New" w:cs="Courier New"/>
+        </w:rPr>
+      </w:pPr>
+      <w:r>
+        <w:rPr>
+          <w:rFonts w:ascii="Courier New" w:hAnsi="Courier New" w:cs="Courier New"/>
+        </w:rPr>
+        <w:t>Number of KGs</w:t>
+      </w:r>
+      <w:r>
+        <w:rPr>
+          <w:rFonts w:ascii="Courier New" w:hAnsi="Courier New" w:cs="Courier New"/>
+        </w:rPr>
+        <w:tab/>
+      </w:r>
+      <w:r>
+        <w:rPr>
+          <w:rFonts w:ascii="Courier New" w:hAnsi="Courier New" w:cs="Courier New"/>
+        </w:rPr>
+        <w:tab/>
+      </w:r>
+      <w:r>
+        <w:rPr>
+          <w:rFonts w:ascii="Courier New" w:hAnsi="Courier New" w:cs="Courier New"/>
+        </w:rPr>
+        <w:tab/>
+        <w:t>- 95</w:t>
+      </w:r>
+    </w:p>
+    <w:p>
+      <w:pPr>
+        <w:pStyle w:val="PlainText"/>
+        <w:rPr>
+          <w:rFonts w:ascii="Courier New" w:hAnsi="Courier New" w:cs="Courier New"/>
+        </w:rPr>
+      </w:pPr>
+      <w:r>
+        <w:rPr>
+          <w:rFonts w:ascii="Courier New" w:hAnsi="Courier New" w:cs="Courier New"/>
+        </w:rPr>
+        <w:t>Rate</w:t>
+      </w:r>
+      <w:r>
+        <w:rPr>
+          <w:rFonts w:ascii="Courier New" w:hAnsi="Courier New" w:cs="Courier New"/>
+        </w:rPr>
+        <w:tab/>
+      </w:r>
+      <w:r>
+        <w:rPr>
+          <w:rFonts w:ascii="Courier New" w:hAnsi="Courier New" w:cs="Courier New"/>
+        </w:rPr>
+        <w:tab/>
+      </w:r>
+      <w:r>
+        <w:rPr>
+          <w:rFonts w:ascii="Courier New" w:hAnsi="Courier New" w:cs="Courier New"/>
+        </w:rPr>
+        <w:tab/>
+      </w:r>
+      <w:r>
+        <w:rPr>
+          <w:rFonts w:ascii="Courier New" w:hAnsi="Courier New" w:cs="Courier New"/>
+        </w:rPr>
+        <w:tab/>
+      </w:r>
+      <w:r>
+        <w:rPr>
+          <w:rFonts w:ascii="Courier New" w:hAnsi="Courier New" w:cs="Courier New"/>
+        </w:rPr>
+        <w:tab/>
+        <w:t>- 10</w:t>
+      </w:r>
+    </w:p>
+    <w:p>
+      <w:pPr>
+        <w:pStyle w:val="PlainText"/>
+        <w:rPr>
+          <w:rFonts w:ascii="Courier New" w:hAnsi="Courier New" w:cs="Courier New"/>
+        </w:rPr>
+      </w:pPr>
+      <w:r>
+        <w:rPr>
+          <w:rFonts w:ascii="Courier New" w:hAnsi="Courier New" w:cs="Courier New"/>
+        </w:rPr>
+        <w:t>Total Price</w:t>
+      </w:r>
+      <w:r>
+        <w:rPr>
+          <w:rFonts w:ascii="Courier New" w:hAnsi="Courier New" w:cs="Courier New"/>
+        </w:rPr>
+        <w:tab/>
+      </w:r>
+      <w:r>
+        <w:rPr>
+          <w:rFonts w:ascii="Courier New" w:hAnsi="Courier New" w:cs="Courier New"/>
+        </w:rPr>
+        <w:tab/>
+      </w:r>
+      <w:r>
+        <w:rPr>
+          <w:rFonts w:ascii="Courier New" w:hAnsi="Courier New" w:cs="Courier New"/>
+        </w:rPr>
+        <w:tab/>
+      </w:r>
+      <w:r>
+        <w:rPr>
+          <w:rFonts w:ascii="Courier New" w:hAnsi="Courier New" w:cs="Courier New"/>
+        </w:rPr>
+        <w:tab/>
+        <w:t>- 950.0</w:t>
+      </w:r>
+    </w:p>
+    <w:p>
+      <w:pPr>
+        <w:pStyle w:val="PlainText"/>
+        <w:rPr>
+          <w:rFonts w:ascii="Courier New" w:hAnsi="Courier New" w:cs="Courier New"/>
+          <w:b/>
+        </w:rPr>
+      </w:pPr>
+      <w:r>
+        <w:rPr>
+          <w:rFonts w:ascii="Courier New" w:hAnsi="Courier New" w:cs="Courier New"/>
+          <w:b/>
+        </w:rPr>
+        <w:t>Amount balance</w:t>
+      </w:r>
+      <w:r>
+        <w:rPr>
+          <w:rFonts w:ascii="Courier New" w:hAnsi="Courier New" w:cs="Courier New"/>
+          <w:b/>
+        </w:rPr>
+        <w:tab/>
+      </w:r>
+      <w:r>
+        <w:rPr>
+          <w:rFonts w:ascii="Courier New" w:hAnsi="Courier New" w:cs="Courier New"/>
+          <w:b/>
+        </w:rPr>
+        <w:tab/>
+      </w:r>
+      <w:r>
+        <w:rPr>
+          <w:rFonts w:ascii="Courier New" w:hAnsi="Courier New" w:cs="Courier New"/>
+          <w:b/>
+        </w:rPr>
+        <w:tab/>
+        <w:t>- 33858.0</w:t>
+      </w:r>
+    </w:p>
+    <w:p>
+      <w:pPr>
+        <w:pStyle w:val="PlainText"/>
+        <w:rPr>
+          <w:rFonts w:ascii="Courier New" w:hAnsi="Courier New" w:cs="Courier New"/>
+        </w:rPr>
+      </w:pPr>
+    </w:p>
+    <w:p>
+      <w:pPr>
+        <w:pStyle w:val="PlainText"/>
+        <w:rPr>
+          <w:rFonts w:ascii="Courier New" w:hAnsi="Courier New" w:cs="Courier New"/>
+        </w:rPr>
+      </w:pPr>
     </w:p>
     <w:p>
       <w:pPr>

--- a/customer _details/GANGAMMA/SEP/TUMKUR/GDN/PURCHASE DETAILS.docx
+++ b/customer _details/GANGAMMA/SEP/TUMKUR/GDN/PURCHASE DETAILS.docx
@@ -47622,13 +47622,7 @@
         <w:rPr>
           <w:rFonts w:ascii="Courier New" w:hAnsi="Courier New" w:cs="Courier New"/>
         </w:rPr>
-        <w:t>SAT Jan 27</w:t>
-      </w:r>
-      <w:r>
-        <w:rPr>
-          <w:rFonts w:ascii="Courier New" w:hAnsi="Courier New" w:cs="Courier New"/>
-        </w:rPr>
-        <w:t xml:space="preserve"> 10:28:34 PST 2018</w:t>
+        <w:t>SAT Jan 27 10:28:34 PST 2018</w:t>
       </w:r>
     </w:p>
     <w:p>
@@ -47949,6 +47943,516 @@
         <w:tab/>
         <w:t>- 33858.0</w:t>
       </w:r>
+    </w:p>
+    <w:p>
+      <w:pPr>
+        <w:pStyle w:val="PlainText"/>
+        <w:rPr>
+          <w:rFonts w:ascii="Courier New" w:hAnsi="Courier New" w:cs="Courier New"/>
+          <w:b/>
+        </w:rPr>
+      </w:pPr>
+    </w:p>
+    <w:p>
+      <w:pPr>
+        <w:pStyle w:val="PlainText"/>
+        <w:rPr>
+          <w:rFonts w:ascii="Courier New" w:hAnsi="Courier New" w:cs="Courier New"/>
+        </w:rPr>
+      </w:pPr>
+      <w:r>
+        <w:rPr>
+          <w:rFonts w:ascii="Courier New" w:hAnsi="Courier New" w:cs="Courier New"/>
+        </w:rPr>
+        <w:t>SUN Jan 28</w:t>
+      </w:r>
+      <w:r>
+        <w:rPr>
+          <w:rFonts w:ascii="Courier New" w:hAnsi="Courier New" w:cs="Courier New"/>
+        </w:rPr>
+        <w:t xml:space="preserve"> 10:55:02 PST 2018</w:t>
+      </w:r>
+    </w:p>
+    <w:p>
+      <w:pPr>
+        <w:pStyle w:val="PlainText"/>
+        <w:rPr>
+          <w:rFonts w:ascii="Courier New" w:hAnsi="Courier New" w:cs="Courier New"/>
+        </w:rPr>
+      </w:pPr>
+      <w:r>
+        <w:rPr>
+          <w:rFonts w:ascii="Courier New" w:hAnsi="Courier New" w:cs="Courier New"/>
+        </w:rPr>
+        <w:t>Person Name</w:t>
+      </w:r>
+      <w:r>
+        <w:rPr>
+          <w:rFonts w:ascii="Courier New" w:hAnsi="Courier New" w:cs="Courier New"/>
+        </w:rPr>
+        <w:tab/>
+      </w:r>
+      <w:r>
+        <w:rPr>
+          <w:rFonts w:ascii="Courier New" w:hAnsi="Courier New" w:cs="Courier New"/>
+        </w:rPr>
+        <w:tab/>
+      </w:r>
+      <w:r>
+        <w:rPr>
+          <w:rFonts w:ascii="Courier New" w:hAnsi="Courier New" w:cs="Courier New"/>
+        </w:rPr>
+        <w:tab/>
+      </w:r>
+      <w:r>
+        <w:rPr>
+          <w:rFonts w:ascii="Courier New" w:hAnsi="Courier New" w:cs="Courier New"/>
+        </w:rPr>
+        <w:tab/>
+        <w:t>- GDN</w:t>
+      </w:r>
+    </w:p>
+    <w:p>
+      <w:pPr>
+        <w:pStyle w:val="PlainText"/>
+        <w:rPr>
+          <w:rFonts w:ascii="Courier New" w:hAnsi="Courier New" w:cs="Courier New"/>
+        </w:rPr>
+      </w:pPr>
+      <w:r>
+        <w:rPr>
+          <w:rFonts w:ascii="Courier New" w:hAnsi="Courier New" w:cs="Courier New"/>
+        </w:rPr>
+        <w:t>Bill number</w:t>
+      </w:r>
+      <w:r>
+        <w:rPr>
+          <w:rFonts w:ascii="Courier New" w:hAnsi="Courier New" w:cs="Courier New"/>
+        </w:rPr>
+        <w:tab/>
+      </w:r>
+      <w:r>
+        <w:rPr>
+          <w:rFonts w:ascii="Courier New" w:hAnsi="Courier New" w:cs="Courier New"/>
+        </w:rPr>
+        <w:tab/>
+      </w:r>
+      <w:r>
+        <w:rPr>
+          <w:rFonts w:ascii="Courier New" w:hAnsi="Courier New" w:cs="Courier New"/>
+        </w:rPr>
+        <w:tab/>
+      </w:r>
+      <w:r>
+        <w:rPr>
+          <w:rFonts w:ascii="Courier New" w:hAnsi="Courier New" w:cs="Courier New"/>
+        </w:rPr>
+        <w:tab/>
+        <w:t>- 2810</w:t>
+      </w:r>
+    </w:p>
+    <w:p>
+      <w:pPr>
+        <w:pStyle w:val="PlainText"/>
+        <w:rPr>
+          <w:rFonts w:ascii="Courier New" w:hAnsi="Courier New" w:cs="Courier New"/>
+        </w:rPr>
+      </w:pPr>
+      <w:r>
+        <w:rPr>
+          <w:rFonts w:ascii="Courier New" w:hAnsi="Courier New" w:cs="Courier New"/>
+        </w:rPr>
+        <w:t>---------------------------------------------------------------</w:t>
+      </w:r>
+    </w:p>
+    <w:p>
+      <w:pPr>
+        <w:pStyle w:val="PlainText"/>
+        <w:rPr>
+          <w:rFonts w:ascii="Courier New" w:hAnsi="Courier New" w:cs="Courier New"/>
+        </w:rPr>
+      </w:pPr>
+      <w:r>
+        <w:rPr>
+          <w:rFonts w:ascii="Courier New" w:hAnsi="Courier New" w:cs="Courier New"/>
+        </w:rPr>
+        <w:t>Item Name</w:t>
+      </w:r>
+      <w:r>
+        <w:rPr>
+          <w:rFonts w:ascii="Courier New" w:hAnsi="Courier New" w:cs="Courier New"/>
+        </w:rPr>
+        <w:tab/>
+      </w:r>
+      <w:r>
+        <w:rPr>
+          <w:rFonts w:ascii="Courier New" w:hAnsi="Courier New" w:cs="Courier New"/>
+        </w:rPr>
+        <w:tab/>
+      </w:r>
+      <w:r>
+        <w:rPr>
+          <w:rFonts w:ascii="Courier New" w:hAnsi="Courier New" w:cs="Courier New"/>
+        </w:rPr>
+        <w:tab/>
+      </w:r>
+      <w:r>
+        <w:rPr>
+          <w:rFonts w:ascii="Courier New" w:hAnsi="Courier New" w:cs="Courier New"/>
+        </w:rPr>
+        <w:tab/>
+        <w:t>- BEET</w:t>
+      </w:r>
+    </w:p>
+    <w:p>
+      <w:pPr>
+        <w:pStyle w:val="PlainText"/>
+        <w:rPr>
+          <w:rFonts w:ascii="Courier New" w:hAnsi="Courier New" w:cs="Courier New"/>
+          <w:color w:val="FF0000"/>
+        </w:rPr>
+      </w:pPr>
+      <w:r>
+        <w:rPr>
+          <w:rFonts w:ascii="Courier New" w:hAnsi="Courier New" w:cs="Courier New"/>
+          <w:color w:val="FF0000"/>
+        </w:rPr>
+        <w:t>Amount Received</w:t>
+      </w:r>
+      <w:r>
+        <w:rPr>
+          <w:rFonts w:ascii="Courier New" w:hAnsi="Courier New" w:cs="Courier New"/>
+          <w:color w:val="FF0000"/>
+        </w:rPr>
+        <w:tab/>
+      </w:r>
+      <w:r>
+        <w:rPr>
+          <w:rFonts w:ascii="Courier New" w:hAnsi="Courier New" w:cs="Courier New"/>
+          <w:color w:val="FF0000"/>
+        </w:rPr>
+        <w:tab/>
+      </w:r>
+      <w:r>
+        <w:rPr>
+          <w:rFonts w:ascii="Courier New" w:hAnsi="Courier New" w:cs="Courier New"/>
+          <w:color w:val="FF0000"/>
+        </w:rPr>
+        <w:tab/>
+        <w:t>- 15000</w:t>
+      </w:r>
+    </w:p>
+    <w:p>
+      <w:pPr>
+        <w:pStyle w:val="PlainText"/>
+        <w:rPr>
+          <w:rFonts w:ascii="Courier New" w:hAnsi="Courier New" w:cs="Courier New"/>
+        </w:rPr>
+      </w:pPr>
+      <w:r>
+        <w:rPr>
+          <w:rFonts w:ascii="Courier New" w:hAnsi="Courier New" w:cs="Courier New"/>
+        </w:rPr>
+        <w:t>Amount balance</w:t>
+      </w:r>
+      <w:r>
+        <w:rPr>
+          <w:rFonts w:ascii="Courier New" w:hAnsi="Courier New" w:cs="Courier New"/>
+        </w:rPr>
+        <w:tab/>
+      </w:r>
+      <w:r>
+        <w:rPr>
+          <w:rFonts w:ascii="Courier New" w:hAnsi="Courier New" w:cs="Courier New"/>
+        </w:rPr>
+        <w:tab/>
+      </w:r>
+      <w:r>
+        <w:rPr>
+          <w:rFonts w:ascii="Courier New" w:hAnsi="Courier New" w:cs="Courier New"/>
+        </w:rPr>
+        <w:tab/>
+        <w:t>- 18858.0</w:t>
+      </w:r>
+    </w:p>
+    <w:p>
+      <w:pPr>
+        <w:pStyle w:val="PlainText"/>
+        <w:rPr>
+          <w:rFonts w:ascii="Courier New" w:hAnsi="Courier New" w:cs="Courier New"/>
+        </w:rPr>
+      </w:pPr>
+      <w:r>
+        <w:rPr>
+          <w:rFonts w:ascii="Courier New" w:hAnsi="Courier New" w:cs="Courier New"/>
+        </w:rPr>
+        <w:t>Amount Received mode</w:t>
+      </w:r>
+      <w:r>
+        <w:rPr>
+          <w:rFonts w:ascii="Courier New" w:hAnsi="Courier New" w:cs="Courier New"/>
+        </w:rPr>
+        <w:tab/>
+      </w:r>
+      <w:r>
+        <w:rPr>
+          <w:rFonts w:ascii="Courier New" w:hAnsi="Courier New" w:cs="Courier New"/>
+        </w:rPr>
+        <w:tab/>
+        <w:t>- CASH</w:t>
+      </w:r>
+    </w:p>
+    <w:p>
+      <w:pPr>
+        <w:pStyle w:val="PlainText"/>
+        <w:rPr>
+          <w:rFonts w:ascii="Courier New" w:hAnsi="Courier New" w:cs="Courier New"/>
+        </w:rPr>
+      </w:pPr>
+    </w:p>
+    <w:p>
+      <w:pPr>
+        <w:pStyle w:val="PlainText"/>
+        <w:rPr>
+          <w:rFonts w:ascii="Courier New" w:hAnsi="Courier New" w:cs="Courier New"/>
+        </w:rPr>
+      </w:pPr>
+      <w:r>
+        <w:rPr>
+          <w:rFonts w:ascii="Courier New" w:hAnsi="Courier New" w:cs="Courier New"/>
+        </w:rPr>
+        <w:t>Item Name</w:t>
+      </w:r>
+      <w:r>
+        <w:rPr>
+          <w:rFonts w:ascii="Courier New" w:hAnsi="Courier New" w:cs="Courier New"/>
+        </w:rPr>
+        <w:tab/>
+      </w:r>
+      <w:r>
+        <w:rPr>
+          <w:rFonts w:ascii="Courier New" w:hAnsi="Courier New" w:cs="Courier New"/>
+        </w:rPr>
+        <w:tab/>
+      </w:r>
+      <w:r>
+        <w:rPr>
+          <w:rFonts w:ascii="Courier New" w:hAnsi="Courier New" w:cs="Courier New"/>
+        </w:rPr>
+        <w:tab/>
+      </w:r>
+      <w:r>
+        <w:rPr>
+          <w:rFonts w:ascii="Courier New" w:hAnsi="Courier New" w:cs="Courier New"/>
+        </w:rPr>
+        <w:tab/>
+        <w:t>- CARROT</w:t>
+      </w:r>
+    </w:p>
+    <w:p>
+      <w:pPr>
+        <w:pStyle w:val="PlainText"/>
+        <w:rPr>
+          <w:rFonts w:ascii="Courier New" w:hAnsi="Courier New" w:cs="Courier New"/>
+        </w:rPr>
+      </w:pPr>
+      <w:r>
+        <w:rPr>
+          <w:rFonts w:ascii="Courier New" w:hAnsi="Courier New" w:cs="Courier New"/>
+        </w:rPr>
+        <w:t>Number of Pockets</w:t>
+      </w:r>
+      <w:r>
+        <w:rPr>
+          <w:rFonts w:ascii="Courier New" w:hAnsi="Courier New" w:cs="Courier New"/>
+        </w:rPr>
+        <w:tab/>
+      </w:r>
+      <w:r>
+        <w:rPr>
+          <w:rFonts w:ascii="Courier New" w:hAnsi="Courier New" w:cs="Courier New"/>
+        </w:rPr>
+        <w:tab/>
+      </w:r>
+      <w:r>
+        <w:rPr>
+          <w:rFonts w:ascii="Courier New" w:hAnsi="Courier New" w:cs="Courier New"/>
+        </w:rPr>
+        <w:tab/>
+        <w:t>- 2</w:t>
+      </w:r>
+    </w:p>
+    <w:p>
+      <w:pPr>
+        <w:pStyle w:val="PlainText"/>
+        <w:rPr>
+          <w:rFonts w:ascii="Courier New" w:hAnsi="Courier New" w:cs="Courier New"/>
+        </w:rPr>
+      </w:pPr>
+      <w:r>
+        <w:rPr>
+          <w:rFonts w:ascii="Courier New" w:hAnsi="Courier New" w:cs="Courier New"/>
+        </w:rPr>
+        <w:t>Number of KGs</w:t>
+      </w:r>
+      <w:r>
+        <w:rPr>
+          <w:rFonts w:ascii="Courier New" w:hAnsi="Courier New" w:cs="Courier New"/>
+        </w:rPr>
+        <w:tab/>
+      </w:r>
+      <w:r>
+        <w:rPr>
+          <w:rFonts w:ascii="Courier New" w:hAnsi="Courier New" w:cs="Courier New"/>
+        </w:rPr>
+        <w:tab/>
+      </w:r>
+      <w:r>
+        <w:rPr>
+          <w:rFonts w:ascii="Courier New" w:hAnsi="Courier New" w:cs="Courier New"/>
+        </w:rPr>
+        <w:tab/>
+        <w:t>- 195</w:t>
+      </w:r>
+    </w:p>
+    <w:p>
+      <w:pPr>
+        <w:pStyle w:val="PlainText"/>
+        <w:rPr>
+          <w:rFonts w:ascii="Courier New" w:hAnsi="Courier New" w:cs="Courier New"/>
+        </w:rPr>
+      </w:pPr>
+      <w:r>
+        <w:rPr>
+          <w:rFonts w:ascii="Courier New" w:hAnsi="Courier New" w:cs="Courier New"/>
+        </w:rPr>
+        <w:t>Rate</w:t>
+      </w:r>
+      <w:r>
+        <w:rPr>
+          <w:rFonts w:ascii="Courier New" w:hAnsi="Courier New" w:cs="Courier New"/>
+        </w:rPr>
+        <w:tab/>
+      </w:r>
+      <w:r>
+        <w:rPr>
+          <w:rFonts w:ascii="Courier New" w:hAnsi="Courier New" w:cs="Courier New"/>
+        </w:rPr>
+        <w:tab/>
+      </w:r>
+      <w:r>
+        <w:rPr>
+          <w:rFonts w:ascii="Courier New" w:hAnsi="Courier New" w:cs="Courier New"/>
+        </w:rPr>
+        <w:tab/>
+      </w:r>
+      <w:r>
+        <w:rPr>
+          <w:rFonts w:ascii="Courier New" w:hAnsi="Courier New" w:cs="Courier New"/>
+        </w:rPr>
+        <w:tab/>
+      </w:r>
+      <w:r>
+        <w:rPr>
+          <w:rFonts w:ascii="Courier New" w:hAnsi="Courier New" w:cs="Courier New"/>
+        </w:rPr>
+        <w:tab/>
+        <w:t>- 12</w:t>
+      </w:r>
+    </w:p>
+    <w:p>
+      <w:pPr>
+        <w:pStyle w:val="PlainText"/>
+        <w:rPr>
+          <w:rFonts w:ascii="Courier New" w:hAnsi="Courier New" w:cs="Courier New"/>
+        </w:rPr>
+      </w:pPr>
+      <w:r>
+        <w:rPr>
+          <w:rFonts w:ascii="Courier New" w:hAnsi="Courier New" w:cs="Courier New"/>
+        </w:rPr>
+        <w:t>Total Price</w:t>
+      </w:r>
+      <w:r>
+        <w:rPr>
+          <w:rFonts w:ascii="Courier New" w:hAnsi="Courier New" w:cs="Courier New"/>
+        </w:rPr>
+        <w:tab/>
+      </w:r>
+      <w:r>
+        <w:rPr>
+          <w:rFonts w:ascii="Courier New" w:hAnsi="Courier New" w:cs="Courier New"/>
+        </w:rPr>
+        <w:tab/>
+      </w:r>
+      <w:r>
+        <w:rPr>
+          <w:rFonts w:ascii="Courier New" w:hAnsi="Courier New" w:cs="Courier New"/>
+        </w:rPr>
+        <w:tab/>
+      </w:r>
+      <w:r>
+        <w:rPr>
+          <w:rFonts w:ascii="Courier New" w:hAnsi="Courier New" w:cs="Courier New"/>
+        </w:rPr>
+        <w:tab/>
+        <w:t>- 2340.0</w:t>
+      </w:r>
+    </w:p>
+    <w:p>
+      <w:pPr>
+        <w:pStyle w:val="PlainText"/>
+        <w:rPr>
+          <w:rFonts w:ascii="Courier New" w:hAnsi="Courier New" w:cs="Courier New"/>
+          <w:b/>
+        </w:rPr>
+      </w:pPr>
+      <w:r>
+        <w:rPr>
+          <w:rFonts w:ascii="Courier New" w:hAnsi="Courier New" w:cs="Courier New"/>
+          <w:b/>
+        </w:rPr>
+        <w:t>Amount balance</w:t>
+      </w:r>
+      <w:r>
+        <w:rPr>
+          <w:rFonts w:ascii="Courier New" w:hAnsi="Courier New" w:cs="Courier New"/>
+          <w:b/>
+        </w:rPr>
+        <w:tab/>
+      </w:r>
+      <w:r>
+        <w:rPr>
+          <w:rFonts w:ascii="Courier New" w:hAnsi="Courier New" w:cs="Courier New"/>
+          <w:b/>
+        </w:rPr>
+        <w:tab/>
+      </w:r>
+      <w:r>
+        <w:rPr>
+          <w:rFonts w:ascii="Courier New" w:hAnsi="Courier New" w:cs="Courier New"/>
+          <w:b/>
+        </w:rPr>
+        <w:tab/>
+        <w:t>- 21198.0</w:t>
+      </w:r>
+    </w:p>
+    <w:p>
+      <w:pPr>
+        <w:pStyle w:val="PlainText"/>
+        <w:rPr>
+          <w:rFonts w:ascii="Courier New" w:hAnsi="Courier New" w:cs="Courier New"/>
+        </w:rPr>
+      </w:pPr>
+    </w:p>
+    <w:p>
+      <w:pPr>
+        <w:pStyle w:val="PlainText"/>
+        <w:rPr>
+          <w:rFonts w:ascii="Courier New" w:hAnsi="Courier New" w:cs="Courier New"/>
+          <w:b/>
+        </w:rPr>
+      </w:pPr>
     </w:p>
     <w:p>
       <w:pPr>

--- a/customer _details/GANGAMMA/SEP/TUMKUR/GDN/PURCHASE DETAILS.docx
+++ b/customer _details/GANGAMMA/SEP/TUMKUR/GDN/PURCHASE DETAILS.docx
@@ -47964,13 +47964,7 @@
         <w:rPr>
           <w:rFonts w:ascii="Courier New" w:hAnsi="Courier New" w:cs="Courier New"/>
         </w:rPr>
-        <w:t>SUN Jan 28</w:t>
-      </w:r>
-      <w:r>
-        <w:rPr>
-          <w:rFonts w:ascii="Courier New" w:hAnsi="Courier New" w:cs="Courier New"/>
-        </w:rPr>
-        <w:t xml:space="preserve"> 10:55:02 PST 2018</w:t>
+        <w:t>SUN Jan 28 10:55:02 PST 2018</w:t>
       </w:r>
     </w:p>
     <w:p>
@@ -48436,6 +48430,601 @@
         <w:tab/>
         <w:t>- 21198.0</w:t>
       </w:r>
+    </w:p>
+    <w:p>
+      <w:pPr>
+        <w:pStyle w:val="PlainText"/>
+        <w:rPr>
+          <w:rFonts w:ascii="Courier New" w:hAnsi="Courier New" w:cs="Courier New"/>
+          <w:b/>
+        </w:rPr>
+      </w:pPr>
+    </w:p>
+    <w:p>
+      <w:pPr>
+        <w:pStyle w:val="PlainText"/>
+        <w:rPr>
+          <w:rFonts w:ascii="Courier New" w:hAnsi="Courier New" w:cs="Courier New"/>
+        </w:rPr>
+      </w:pPr>
+      <w:r>
+        <w:rPr>
+          <w:rFonts w:ascii="Courier New" w:hAnsi="Courier New" w:cs="Courier New"/>
+        </w:rPr>
+        <w:t>MON Jan 29</w:t>
+      </w:r>
+      <w:r>
+        <w:rPr>
+          <w:rFonts w:ascii="Courier New" w:hAnsi="Courier New" w:cs="Courier New"/>
+        </w:rPr>
+        <w:t xml:space="preserve"> 11:09:29 PST 2018</w:t>
+      </w:r>
+    </w:p>
+    <w:p>
+      <w:pPr>
+        <w:pStyle w:val="PlainText"/>
+        <w:rPr>
+          <w:rFonts w:ascii="Courier New" w:hAnsi="Courier New" w:cs="Courier New"/>
+        </w:rPr>
+      </w:pPr>
+      <w:r>
+        <w:rPr>
+          <w:rFonts w:ascii="Courier New" w:hAnsi="Courier New" w:cs="Courier New"/>
+        </w:rPr>
+        <w:t>Person Name</w:t>
+      </w:r>
+      <w:r>
+        <w:rPr>
+          <w:rFonts w:ascii="Courier New" w:hAnsi="Courier New" w:cs="Courier New"/>
+        </w:rPr>
+        <w:tab/>
+      </w:r>
+      <w:r>
+        <w:rPr>
+          <w:rFonts w:ascii="Courier New" w:hAnsi="Courier New" w:cs="Courier New"/>
+        </w:rPr>
+        <w:tab/>
+      </w:r>
+      <w:r>
+        <w:rPr>
+          <w:rFonts w:ascii="Courier New" w:hAnsi="Courier New" w:cs="Courier New"/>
+        </w:rPr>
+        <w:tab/>
+      </w:r>
+      <w:r>
+        <w:rPr>
+          <w:rFonts w:ascii="Courier New" w:hAnsi="Courier New" w:cs="Courier New"/>
+        </w:rPr>
+        <w:tab/>
+        <w:t>- GDN</w:t>
+      </w:r>
+    </w:p>
+    <w:p>
+      <w:pPr>
+        <w:pStyle w:val="PlainText"/>
+        <w:rPr>
+          <w:rFonts w:ascii="Courier New" w:hAnsi="Courier New" w:cs="Courier New"/>
+        </w:rPr>
+      </w:pPr>
+      <w:r>
+        <w:rPr>
+          <w:rFonts w:ascii="Courier New" w:hAnsi="Courier New" w:cs="Courier New"/>
+        </w:rPr>
+        <w:t>Bill number</w:t>
+      </w:r>
+      <w:r>
+        <w:rPr>
+          <w:rFonts w:ascii="Courier New" w:hAnsi="Courier New" w:cs="Courier New"/>
+        </w:rPr>
+        <w:tab/>
+      </w:r>
+      <w:r>
+        <w:rPr>
+          <w:rFonts w:ascii="Courier New" w:hAnsi="Courier New" w:cs="Courier New"/>
+        </w:rPr>
+        <w:tab/>
+      </w:r>
+      <w:r>
+        <w:rPr>
+          <w:rFonts w:ascii="Courier New" w:hAnsi="Courier New" w:cs="Courier New"/>
+        </w:rPr>
+        <w:tab/>
+      </w:r>
+      <w:r>
+        <w:rPr>
+          <w:rFonts w:ascii="Courier New" w:hAnsi="Courier New" w:cs="Courier New"/>
+        </w:rPr>
+        <w:tab/>
+        <w:t>- 2832</w:t>
+      </w:r>
+    </w:p>
+    <w:p>
+      <w:pPr>
+        <w:pStyle w:val="PlainText"/>
+        <w:rPr>
+          <w:rFonts w:ascii="Courier New" w:hAnsi="Courier New" w:cs="Courier New"/>
+        </w:rPr>
+      </w:pPr>
+      <w:r>
+        <w:rPr>
+          <w:rFonts w:ascii="Courier New" w:hAnsi="Courier New" w:cs="Courier New"/>
+        </w:rPr>
+        <w:t>---------------------------------------------------------------</w:t>
+      </w:r>
+    </w:p>
+    <w:p>
+      <w:pPr>
+        <w:pStyle w:val="PlainText"/>
+        <w:rPr>
+          <w:rFonts w:ascii="Courier New" w:hAnsi="Courier New" w:cs="Courier New"/>
+        </w:rPr>
+      </w:pPr>
+      <w:r>
+        <w:rPr>
+          <w:rFonts w:ascii="Courier New" w:hAnsi="Courier New" w:cs="Courier New"/>
+        </w:rPr>
+        <w:t>Item Name</w:t>
+      </w:r>
+      <w:r>
+        <w:rPr>
+          <w:rFonts w:ascii="Courier New" w:hAnsi="Courier New" w:cs="Courier New"/>
+        </w:rPr>
+        <w:tab/>
+      </w:r>
+      <w:r>
+        <w:rPr>
+          <w:rFonts w:ascii="Courier New" w:hAnsi="Courier New" w:cs="Courier New"/>
+        </w:rPr>
+        <w:tab/>
+      </w:r>
+      <w:r>
+        <w:rPr>
+          <w:rFonts w:ascii="Courier New" w:hAnsi="Courier New" w:cs="Courier New"/>
+        </w:rPr>
+        <w:tab/>
+      </w:r>
+      <w:r>
+        <w:rPr>
+          <w:rFonts w:ascii="Courier New" w:hAnsi="Courier New" w:cs="Courier New"/>
+        </w:rPr>
+        <w:tab/>
+        <w:t>- BEET</w:t>
+      </w:r>
+    </w:p>
+    <w:p>
+      <w:pPr>
+        <w:pStyle w:val="PlainText"/>
+        <w:rPr>
+          <w:rFonts w:ascii="Courier New" w:hAnsi="Courier New" w:cs="Courier New"/>
+        </w:rPr>
+      </w:pPr>
+      <w:r>
+        <w:rPr>
+          <w:rFonts w:ascii="Courier New" w:hAnsi="Courier New" w:cs="Courier New"/>
+        </w:rPr>
+        <w:t>Number of Pockets</w:t>
+      </w:r>
+      <w:r>
+        <w:rPr>
+          <w:rFonts w:ascii="Courier New" w:hAnsi="Courier New" w:cs="Courier New"/>
+        </w:rPr>
+        <w:tab/>
+      </w:r>
+      <w:r>
+        <w:rPr>
+          <w:rFonts w:ascii="Courier New" w:hAnsi="Courier New" w:cs="Courier New"/>
+        </w:rPr>
+        <w:tab/>
+      </w:r>
+      <w:r>
+        <w:rPr>
+          <w:rFonts w:ascii="Courier New" w:hAnsi="Courier New" w:cs="Courier New"/>
+        </w:rPr>
+        <w:tab/>
+        <w:t>- 2</w:t>
+      </w:r>
+    </w:p>
+    <w:p>
+      <w:pPr>
+        <w:pStyle w:val="PlainText"/>
+        <w:rPr>
+          <w:rFonts w:ascii="Courier New" w:hAnsi="Courier New" w:cs="Courier New"/>
+        </w:rPr>
+      </w:pPr>
+      <w:r>
+        <w:rPr>
+          <w:rFonts w:ascii="Courier New" w:hAnsi="Courier New" w:cs="Courier New"/>
+        </w:rPr>
+        <w:t>Number of KGs</w:t>
+      </w:r>
+      <w:r>
+        <w:rPr>
+          <w:rFonts w:ascii="Courier New" w:hAnsi="Courier New" w:cs="Courier New"/>
+        </w:rPr>
+        <w:tab/>
+      </w:r>
+      <w:r>
+        <w:rPr>
+          <w:rFonts w:ascii="Courier New" w:hAnsi="Courier New" w:cs="Courier New"/>
+        </w:rPr>
+        <w:tab/>
+      </w:r>
+      <w:r>
+        <w:rPr>
+          <w:rFonts w:ascii="Courier New" w:hAnsi="Courier New" w:cs="Courier New"/>
+        </w:rPr>
+        <w:tab/>
+        <w:t>- 113</w:t>
+      </w:r>
+    </w:p>
+    <w:p>
+      <w:pPr>
+        <w:pStyle w:val="PlainText"/>
+        <w:rPr>
+          <w:rFonts w:ascii="Courier New" w:hAnsi="Courier New" w:cs="Courier New"/>
+        </w:rPr>
+      </w:pPr>
+      <w:r>
+        <w:rPr>
+          <w:rFonts w:ascii="Courier New" w:hAnsi="Courier New" w:cs="Courier New"/>
+        </w:rPr>
+        <w:t>Rate</w:t>
+      </w:r>
+      <w:r>
+        <w:rPr>
+          <w:rFonts w:ascii="Courier New" w:hAnsi="Courier New" w:cs="Courier New"/>
+        </w:rPr>
+        <w:tab/>
+      </w:r>
+      <w:r>
+        <w:rPr>
+          <w:rFonts w:ascii="Courier New" w:hAnsi="Courier New" w:cs="Courier New"/>
+        </w:rPr>
+        <w:tab/>
+      </w:r>
+      <w:r>
+        <w:rPr>
+          <w:rFonts w:ascii="Courier New" w:hAnsi="Courier New" w:cs="Courier New"/>
+        </w:rPr>
+        <w:tab/>
+      </w:r>
+      <w:r>
+        <w:rPr>
+          <w:rFonts w:ascii="Courier New" w:hAnsi="Courier New" w:cs="Courier New"/>
+        </w:rPr>
+        <w:tab/>
+      </w:r>
+      <w:r>
+        <w:rPr>
+          <w:rFonts w:ascii="Courier New" w:hAnsi="Courier New" w:cs="Courier New"/>
+        </w:rPr>
+        <w:tab/>
+        <w:t>- 6</w:t>
+      </w:r>
+    </w:p>
+    <w:p>
+      <w:pPr>
+        <w:pStyle w:val="PlainText"/>
+        <w:rPr>
+          <w:rFonts w:ascii="Courier New" w:hAnsi="Courier New" w:cs="Courier New"/>
+        </w:rPr>
+      </w:pPr>
+      <w:r>
+        <w:rPr>
+          <w:rFonts w:ascii="Courier New" w:hAnsi="Courier New" w:cs="Courier New"/>
+        </w:rPr>
+        <w:t>Total Price</w:t>
+      </w:r>
+      <w:r>
+        <w:rPr>
+          <w:rFonts w:ascii="Courier New" w:hAnsi="Courier New" w:cs="Courier New"/>
+        </w:rPr>
+        <w:tab/>
+      </w:r>
+      <w:r>
+        <w:rPr>
+          <w:rFonts w:ascii="Courier New" w:hAnsi="Courier New" w:cs="Courier New"/>
+        </w:rPr>
+        <w:tab/>
+      </w:r>
+      <w:r>
+        <w:rPr>
+          <w:rFonts w:ascii="Courier New" w:hAnsi="Courier New" w:cs="Courier New"/>
+        </w:rPr>
+        <w:tab/>
+      </w:r>
+      <w:r>
+        <w:rPr>
+          <w:rFonts w:ascii="Courier New" w:hAnsi="Courier New" w:cs="Courier New"/>
+        </w:rPr>
+        <w:tab/>
+        <w:t>- 678.0</w:t>
+      </w:r>
+    </w:p>
+    <w:p>
+      <w:pPr>
+        <w:pStyle w:val="PlainText"/>
+        <w:rPr>
+          <w:rFonts w:ascii="Courier New" w:hAnsi="Courier New" w:cs="Courier New"/>
+        </w:rPr>
+      </w:pPr>
+      <w:r>
+        <w:rPr>
+          <w:rFonts w:ascii="Courier New" w:hAnsi="Courier New" w:cs="Courier New"/>
+        </w:rPr>
+        <w:t>Amount balance</w:t>
+      </w:r>
+      <w:r>
+        <w:rPr>
+          <w:rFonts w:ascii="Courier New" w:hAnsi="Courier New" w:cs="Courier New"/>
+        </w:rPr>
+        <w:tab/>
+      </w:r>
+      <w:r>
+        <w:rPr>
+          <w:rFonts w:ascii="Courier New" w:hAnsi="Courier New" w:cs="Courier New"/>
+        </w:rPr>
+        <w:tab/>
+      </w:r>
+      <w:r>
+        <w:rPr>
+          <w:rFonts w:ascii="Courier New" w:hAnsi="Courier New" w:cs="Courier New"/>
+        </w:rPr>
+        <w:tab/>
+        <w:t>- 21876.0</w:t>
+      </w:r>
+    </w:p>
+    <w:p>
+      <w:pPr>
+        <w:pStyle w:val="PlainText"/>
+        <w:rPr>
+          <w:rFonts w:ascii="Courier New" w:hAnsi="Courier New" w:cs="Courier New"/>
+        </w:rPr>
+      </w:pPr>
+    </w:p>
+    <w:p>
+      <w:pPr>
+        <w:pStyle w:val="PlainText"/>
+        <w:rPr>
+          <w:rFonts w:ascii="Courier New" w:hAnsi="Courier New" w:cs="Courier New"/>
+        </w:rPr>
+      </w:pPr>
+      <w:r>
+        <w:rPr>
+          <w:rFonts w:ascii="Courier New" w:hAnsi="Courier New" w:cs="Courier New"/>
+        </w:rPr>
+        <w:t>Item Name</w:t>
+      </w:r>
+      <w:r>
+        <w:rPr>
+          <w:rFonts w:ascii="Courier New" w:hAnsi="Courier New" w:cs="Courier New"/>
+        </w:rPr>
+        <w:tab/>
+      </w:r>
+      <w:r>
+        <w:rPr>
+          <w:rFonts w:ascii="Courier New" w:hAnsi="Courier New" w:cs="Courier New"/>
+        </w:rPr>
+        <w:tab/>
+      </w:r>
+      <w:r>
+        <w:rPr>
+          <w:rFonts w:ascii="Courier New" w:hAnsi="Courier New" w:cs="Courier New"/>
+        </w:rPr>
+        <w:tab/>
+      </w:r>
+      <w:r>
+        <w:rPr>
+          <w:rFonts w:ascii="Courier New" w:hAnsi="Courier New" w:cs="Courier New"/>
+        </w:rPr>
+        <w:tab/>
+        <w:t>- CARROT</w:t>
+      </w:r>
+    </w:p>
+    <w:p>
+      <w:pPr>
+        <w:pStyle w:val="PlainText"/>
+        <w:rPr>
+          <w:rFonts w:ascii="Courier New" w:hAnsi="Courier New" w:cs="Courier New"/>
+        </w:rPr>
+      </w:pPr>
+      <w:r>
+        <w:rPr>
+          <w:rFonts w:ascii="Courier New" w:hAnsi="Courier New" w:cs="Courier New"/>
+        </w:rPr>
+        <w:t>Number of Pockets</w:t>
+      </w:r>
+      <w:r>
+        <w:rPr>
+          <w:rFonts w:ascii="Courier New" w:hAnsi="Courier New" w:cs="Courier New"/>
+        </w:rPr>
+        <w:tab/>
+      </w:r>
+      <w:r>
+        <w:rPr>
+          <w:rFonts w:ascii="Courier New" w:hAnsi="Courier New" w:cs="Courier New"/>
+        </w:rPr>
+        <w:tab/>
+      </w:r>
+      <w:r>
+        <w:rPr>
+          <w:rFonts w:ascii="Courier New" w:hAnsi="Courier New" w:cs="Courier New"/>
+        </w:rPr>
+        <w:tab/>
+        <w:t>- 1</w:t>
+      </w:r>
+    </w:p>
+    <w:p>
+      <w:pPr>
+        <w:pStyle w:val="PlainText"/>
+        <w:rPr>
+          <w:rFonts w:ascii="Courier New" w:hAnsi="Courier New" w:cs="Courier New"/>
+        </w:rPr>
+      </w:pPr>
+      <w:r>
+        <w:rPr>
+          <w:rFonts w:ascii="Courier New" w:hAnsi="Courier New" w:cs="Courier New"/>
+        </w:rPr>
+        <w:t>Number of KGs</w:t>
+      </w:r>
+      <w:r>
+        <w:rPr>
+          <w:rFonts w:ascii="Courier New" w:hAnsi="Courier New" w:cs="Courier New"/>
+        </w:rPr>
+        <w:tab/>
+      </w:r>
+      <w:r>
+        <w:rPr>
+          <w:rFonts w:ascii="Courier New" w:hAnsi="Courier New" w:cs="Courier New"/>
+        </w:rPr>
+        <w:tab/>
+      </w:r>
+      <w:r>
+        <w:rPr>
+          <w:rFonts w:ascii="Courier New" w:hAnsi="Courier New" w:cs="Courier New"/>
+        </w:rPr>
+        <w:tab/>
+        <w:t>- 98</w:t>
+      </w:r>
+    </w:p>
+    <w:p>
+      <w:pPr>
+        <w:pStyle w:val="PlainText"/>
+        <w:rPr>
+          <w:rFonts w:ascii="Courier New" w:hAnsi="Courier New" w:cs="Courier New"/>
+        </w:rPr>
+      </w:pPr>
+      <w:r>
+        <w:rPr>
+          <w:rFonts w:ascii="Courier New" w:hAnsi="Courier New" w:cs="Courier New"/>
+        </w:rPr>
+        <w:t>Rate</w:t>
+      </w:r>
+      <w:r>
+        <w:rPr>
+          <w:rFonts w:ascii="Courier New" w:hAnsi="Courier New" w:cs="Courier New"/>
+        </w:rPr>
+        <w:tab/>
+      </w:r>
+      <w:r>
+        <w:rPr>
+          <w:rFonts w:ascii="Courier New" w:hAnsi="Courier New" w:cs="Courier New"/>
+        </w:rPr>
+        <w:tab/>
+      </w:r>
+      <w:r>
+        <w:rPr>
+          <w:rFonts w:ascii="Courier New" w:hAnsi="Courier New" w:cs="Courier New"/>
+        </w:rPr>
+        <w:tab/>
+      </w:r>
+      <w:r>
+        <w:rPr>
+          <w:rFonts w:ascii="Courier New" w:hAnsi="Courier New" w:cs="Courier New"/>
+        </w:rPr>
+        <w:tab/>
+      </w:r>
+      <w:r>
+        <w:rPr>
+          <w:rFonts w:ascii="Courier New" w:hAnsi="Courier New" w:cs="Courier New"/>
+        </w:rPr>
+        <w:tab/>
+        <w:t>- 12</w:t>
+      </w:r>
+    </w:p>
+    <w:p>
+      <w:pPr>
+        <w:pStyle w:val="PlainText"/>
+        <w:rPr>
+          <w:rFonts w:ascii="Courier New" w:hAnsi="Courier New" w:cs="Courier New"/>
+        </w:rPr>
+      </w:pPr>
+      <w:r>
+        <w:rPr>
+          <w:rFonts w:ascii="Courier New" w:hAnsi="Courier New" w:cs="Courier New"/>
+        </w:rPr>
+        <w:t>Total Price</w:t>
+      </w:r>
+      <w:r>
+        <w:rPr>
+          <w:rFonts w:ascii="Courier New" w:hAnsi="Courier New" w:cs="Courier New"/>
+        </w:rPr>
+        <w:tab/>
+      </w:r>
+      <w:r>
+        <w:rPr>
+          <w:rFonts w:ascii="Courier New" w:hAnsi="Courier New" w:cs="Courier New"/>
+        </w:rPr>
+        <w:tab/>
+      </w:r>
+      <w:r>
+        <w:rPr>
+          <w:rFonts w:ascii="Courier New" w:hAnsi="Courier New" w:cs="Courier New"/>
+        </w:rPr>
+        <w:tab/>
+      </w:r>
+      <w:r>
+        <w:rPr>
+          <w:rFonts w:ascii="Courier New" w:hAnsi="Courier New" w:cs="Courier New"/>
+        </w:rPr>
+        <w:tab/>
+        <w:t>- 1176.0</w:t>
+      </w:r>
+    </w:p>
+    <w:p>
+      <w:pPr>
+        <w:pStyle w:val="PlainText"/>
+        <w:rPr>
+          <w:rFonts w:ascii="Courier New" w:hAnsi="Courier New" w:cs="Courier New"/>
+          <w:b/>
+        </w:rPr>
+      </w:pPr>
+      <w:r>
+        <w:rPr>
+          <w:rFonts w:ascii="Courier New" w:hAnsi="Courier New" w:cs="Courier New"/>
+          <w:b/>
+        </w:rPr>
+        <w:t>Amount balance</w:t>
+      </w:r>
+      <w:r>
+        <w:rPr>
+          <w:rFonts w:ascii="Courier New" w:hAnsi="Courier New" w:cs="Courier New"/>
+          <w:b/>
+        </w:rPr>
+        <w:tab/>
+      </w:r>
+      <w:r>
+        <w:rPr>
+          <w:rFonts w:ascii="Courier New" w:hAnsi="Courier New" w:cs="Courier New"/>
+          <w:b/>
+        </w:rPr>
+        <w:tab/>
+      </w:r>
+      <w:r>
+        <w:rPr>
+          <w:rFonts w:ascii="Courier New" w:hAnsi="Courier New" w:cs="Courier New"/>
+          <w:b/>
+        </w:rPr>
+        <w:tab/>
+        <w:t>- 23052.0</w:t>
+      </w:r>
+    </w:p>
+    <w:p>
+      <w:pPr>
+        <w:pStyle w:val="PlainText"/>
+        <w:rPr>
+          <w:rFonts w:ascii="Courier New" w:hAnsi="Courier New" w:cs="Courier New"/>
+        </w:rPr>
+      </w:pPr>
+    </w:p>
+    <w:p>
+      <w:pPr>
+        <w:pStyle w:val="PlainText"/>
+        <w:rPr>
+          <w:rFonts w:ascii="Courier New" w:hAnsi="Courier New" w:cs="Courier New"/>
+          <w:b/>
+        </w:rPr>
+      </w:pPr>
     </w:p>
     <w:p>
       <w:pPr>

--- a/customer _details/GANGAMMA/SEP/TUMKUR/GDN/PURCHASE DETAILS.docx
+++ b/customer _details/GANGAMMA/SEP/TUMKUR/GDN/PURCHASE DETAILS.docx
@@ -48451,13 +48451,7 @@
         <w:rPr>
           <w:rFonts w:ascii="Courier New" w:hAnsi="Courier New" w:cs="Courier New"/>
         </w:rPr>
-        <w:t>MON Jan 29</w:t>
-      </w:r>
-      <w:r>
-        <w:rPr>
-          <w:rFonts w:ascii="Courier New" w:hAnsi="Courier New" w:cs="Courier New"/>
-        </w:rPr>
-        <w:t xml:space="preserve"> 11:09:29 PST 2018</w:t>
+        <w:t>MON Jan 29 11:09:29 PST 2018</w:t>
       </w:r>
     </w:p>
     <w:p>
@@ -49008,6 +49002,666 @@
         <w:tab/>
         <w:t>- 23052.0</w:t>
       </w:r>
+    </w:p>
+    <w:p>
+      <w:pPr>
+        <w:pStyle w:val="PlainText"/>
+        <w:rPr>
+          <w:rFonts w:ascii="Courier New" w:hAnsi="Courier New" w:cs="Courier New"/>
+          <w:b/>
+        </w:rPr>
+      </w:pPr>
+    </w:p>
+    <w:p>
+      <w:pPr>
+        <w:pStyle w:val="PlainText"/>
+        <w:rPr>
+          <w:rFonts w:ascii="Courier New" w:hAnsi="Courier New" w:cs="Courier New"/>
+        </w:rPr>
+      </w:pPr>
+      <w:r>
+        <w:rPr>
+          <w:rFonts w:ascii="Courier New" w:hAnsi="Courier New" w:cs="Courier New"/>
+        </w:rPr>
+        <w:t>TUE JAN 30</w:t>
+      </w:r>
+      <w:r>
+        <w:rPr>
+          <w:rFonts w:ascii="Courier New" w:hAnsi="Courier New" w:cs="Courier New"/>
+        </w:rPr>
+        <w:t xml:space="preserve"> 10:51:30 PST 2018</w:t>
+      </w:r>
+    </w:p>
+    <w:p>
+      <w:pPr>
+        <w:pStyle w:val="PlainText"/>
+        <w:rPr>
+          <w:rFonts w:ascii="Courier New" w:hAnsi="Courier New" w:cs="Courier New"/>
+        </w:rPr>
+      </w:pPr>
+      <w:r>
+        <w:rPr>
+          <w:rFonts w:ascii="Courier New" w:hAnsi="Courier New" w:cs="Courier New"/>
+        </w:rPr>
+        <w:t>Person Name</w:t>
+      </w:r>
+      <w:r>
+        <w:rPr>
+          <w:rFonts w:ascii="Courier New" w:hAnsi="Courier New" w:cs="Courier New"/>
+        </w:rPr>
+        <w:tab/>
+      </w:r>
+      <w:r>
+        <w:rPr>
+          <w:rFonts w:ascii="Courier New" w:hAnsi="Courier New" w:cs="Courier New"/>
+        </w:rPr>
+        <w:tab/>
+      </w:r>
+      <w:r>
+        <w:rPr>
+          <w:rFonts w:ascii="Courier New" w:hAnsi="Courier New" w:cs="Courier New"/>
+        </w:rPr>
+        <w:tab/>
+      </w:r>
+      <w:r>
+        <w:rPr>
+          <w:rFonts w:ascii="Courier New" w:hAnsi="Courier New" w:cs="Courier New"/>
+        </w:rPr>
+        <w:tab/>
+        <w:t>- GDN</w:t>
+      </w:r>
+    </w:p>
+    <w:p>
+      <w:pPr>
+        <w:pStyle w:val="PlainText"/>
+        <w:rPr>
+          <w:rFonts w:ascii="Courier New" w:hAnsi="Courier New" w:cs="Courier New"/>
+        </w:rPr>
+      </w:pPr>
+      <w:r>
+        <w:rPr>
+          <w:rFonts w:ascii="Courier New" w:hAnsi="Courier New" w:cs="Courier New"/>
+        </w:rPr>
+        <w:t>Bill number</w:t>
+      </w:r>
+      <w:r>
+        <w:rPr>
+          <w:rFonts w:ascii="Courier New" w:hAnsi="Courier New" w:cs="Courier New"/>
+        </w:rPr>
+        <w:tab/>
+      </w:r>
+      <w:r>
+        <w:rPr>
+          <w:rFonts w:ascii="Courier New" w:hAnsi="Courier New" w:cs="Courier New"/>
+        </w:rPr>
+        <w:tab/>
+      </w:r>
+      <w:r>
+        <w:rPr>
+          <w:rFonts w:ascii="Courier New" w:hAnsi="Courier New" w:cs="Courier New"/>
+        </w:rPr>
+        <w:tab/>
+      </w:r>
+      <w:r>
+        <w:rPr>
+          <w:rFonts w:ascii="Courier New" w:hAnsi="Courier New" w:cs="Courier New"/>
+        </w:rPr>
+        <w:tab/>
+        <w:t>- 2862</w:t>
+      </w:r>
+    </w:p>
+    <w:p>
+      <w:pPr>
+        <w:pStyle w:val="PlainText"/>
+        <w:rPr>
+          <w:rFonts w:ascii="Courier New" w:hAnsi="Courier New" w:cs="Courier New"/>
+        </w:rPr>
+      </w:pPr>
+      <w:r>
+        <w:rPr>
+          <w:rFonts w:ascii="Courier New" w:hAnsi="Courier New" w:cs="Courier New"/>
+        </w:rPr>
+        <w:t>---------------------------------------------------------------</w:t>
+      </w:r>
+    </w:p>
+    <w:p>
+      <w:pPr>
+        <w:pStyle w:val="PlainText"/>
+        <w:rPr>
+          <w:rFonts w:ascii="Courier New" w:hAnsi="Courier New" w:cs="Courier New"/>
+        </w:rPr>
+      </w:pPr>
+      <w:r>
+        <w:rPr>
+          <w:rFonts w:ascii="Courier New" w:hAnsi="Courier New" w:cs="Courier New"/>
+        </w:rPr>
+        <w:t>Item Name</w:t>
+      </w:r>
+      <w:r>
+        <w:rPr>
+          <w:rFonts w:ascii="Courier New" w:hAnsi="Courier New" w:cs="Courier New"/>
+        </w:rPr>
+        <w:tab/>
+      </w:r>
+      <w:r>
+        <w:rPr>
+          <w:rFonts w:ascii="Courier New" w:hAnsi="Courier New" w:cs="Courier New"/>
+        </w:rPr>
+        <w:tab/>
+      </w:r>
+      <w:r>
+        <w:rPr>
+          <w:rFonts w:ascii="Courier New" w:hAnsi="Courier New" w:cs="Courier New"/>
+        </w:rPr>
+        <w:tab/>
+      </w:r>
+      <w:r>
+        <w:rPr>
+          <w:rFonts w:ascii="Courier New" w:hAnsi="Courier New" w:cs="Courier New"/>
+        </w:rPr>
+        <w:tab/>
+        <w:t>- CARROT</w:t>
+      </w:r>
+    </w:p>
+    <w:p>
+      <w:pPr>
+        <w:pStyle w:val="PlainText"/>
+        <w:rPr>
+          <w:rFonts w:ascii="Courier New" w:hAnsi="Courier New" w:cs="Courier New"/>
+        </w:rPr>
+      </w:pPr>
+      <w:r>
+        <w:rPr>
+          <w:rFonts w:ascii="Courier New" w:hAnsi="Courier New" w:cs="Courier New"/>
+        </w:rPr>
+        <w:t>Number of Pockets</w:t>
+      </w:r>
+      <w:r>
+        <w:rPr>
+          <w:rFonts w:ascii="Courier New" w:hAnsi="Courier New" w:cs="Courier New"/>
+        </w:rPr>
+        <w:tab/>
+      </w:r>
+      <w:r>
+        <w:rPr>
+          <w:rFonts w:ascii="Courier New" w:hAnsi="Courier New" w:cs="Courier New"/>
+        </w:rPr>
+        <w:tab/>
+      </w:r>
+      <w:r>
+        <w:rPr>
+          <w:rFonts w:ascii="Courier New" w:hAnsi="Courier New" w:cs="Courier New"/>
+        </w:rPr>
+        <w:tab/>
+        <w:t>- 1</w:t>
+      </w:r>
+    </w:p>
+    <w:p>
+      <w:pPr>
+        <w:pStyle w:val="PlainText"/>
+        <w:rPr>
+          <w:rFonts w:ascii="Courier New" w:hAnsi="Courier New" w:cs="Courier New"/>
+        </w:rPr>
+      </w:pPr>
+      <w:r>
+        <w:rPr>
+          <w:rFonts w:ascii="Courier New" w:hAnsi="Courier New" w:cs="Courier New"/>
+        </w:rPr>
+        <w:t>Number of KGs</w:t>
+      </w:r>
+      <w:r>
+        <w:rPr>
+          <w:rFonts w:ascii="Courier New" w:hAnsi="Courier New" w:cs="Courier New"/>
+        </w:rPr>
+        <w:tab/>
+      </w:r>
+      <w:r>
+        <w:rPr>
+          <w:rFonts w:ascii="Courier New" w:hAnsi="Courier New" w:cs="Courier New"/>
+        </w:rPr>
+        <w:tab/>
+      </w:r>
+      <w:r>
+        <w:rPr>
+          <w:rFonts w:ascii="Courier New" w:hAnsi="Courier New" w:cs="Courier New"/>
+        </w:rPr>
+        <w:tab/>
+        <w:t>- 35</w:t>
+      </w:r>
+    </w:p>
+    <w:p>
+      <w:pPr>
+        <w:pStyle w:val="PlainText"/>
+        <w:rPr>
+          <w:rFonts w:ascii="Courier New" w:hAnsi="Courier New" w:cs="Courier New"/>
+        </w:rPr>
+      </w:pPr>
+      <w:r>
+        <w:rPr>
+          <w:rFonts w:ascii="Courier New" w:hAnsi="Courier New" w:cs="Courier New"/>
+        </w:rPr>
+        <w:t>Rate</w:t>
+      </w:r>
+      <w:r>
+        <w:rPr>
+          <w:rFonts w:ascii="Courier New" w:hAnsi="Courier New" w:cs="Courier New"/>
+        </w:rPr>
+        <w:tab/>
+      </w:r>
+      <w:r>
+        <w:rPr>
+          <w:rFonts w:ascii="Courier New" w:hAnsi="Courier New" w:cs="Courier New"/>
+        </w:rPr>
+        <w:tab/>
+      </w:r>
+      <w:r>
+        <w:rPr>
+          <w:rFonts w:ascii="Courier New" w:hAnsi="Courier New" w:cs="Courier New"/>
+        </w:rPr>
+        <w:tab/>
+      </w:r>
+      <w:r>
+        <w:rPr>
+          <w:rFonts w:ascii="Courier New" w:hAnsi="Courier New" w:cs="Courier New"/>
+        </w:rPr>
+        <w:tab/>
+      </w:r>
+      <w:r>
+        <w:rPr>
+          <w:rFonts w:ascii="Courier New" w:hAnsi="Courier New" w:cs="Courier New"/>
+        </w:rPr>
+        <w:tab/>
+        <w:t>- 12</w:t>
+      </w:r>
+    </w:p>
+    <w:p>
+      <w:pPr>
+        <w:pStyle w:val="PlainText"/>
+        <w:rPr>
+          <w:rFonts w:ascii="Courier New" w:hAnsi="Courier New" w:cs="Courier New"/>
+        </w:rPr>
+      </w:pPr>
+      <w:r>
+        <w:rPr>
+          <w:rFonts w:ascii="Courier New" w:hAnsi="Courier New" w:cs="Courier New"/>
+        </w:rPr>
+        <w:t>Total Price</w:t>
+      </w:r>
+      <w:r>
+        <w:rPr>
+          <w:rFonts w:ascii="Courier New" w:hAnsi="Courier New" w:cs="Courier New"/>
+        </w:rPr>
+        <w:tab/>
+      </w:r>
+      <w:r>
+        <w:rPr>
+          <w:rFonts w:ascii="Courier New" w:hAnsi="Courier New" w:cs="Courier New"/>
+        </w:rPr>
+        <w:tab/>
+      </w:r>
+      <w:r>
+        <w:rPr>
+          <w:rFonts w:ascii="Courier New" w:hAnsi="Courier New" w:cs="Courier New"/>
+        </w:rPr>
+        <w:tab/>
+      </w:r>
+      <w:r>
+        <w:rPr>
+          <w:rFonts w:ascii="Courier New" w:hAnsi="Courier New" w:cs="Courier New"/>
+        </w:rPr>
+        <w:tab/>
+        <w:t>- 420.0</w:t>
+      </w:r>
+    </w:p>
+    <w:p>
+      <w:pPr>
+        <w:pStyle w:val="PlainText"/>
+        <w:rPr>
+          <w:rFonts w:ascii="Courier New" w:hAnsi="Courier New" w:cs="Courier New"/>
+          <w:color w:val="FF0000"/>
+        </w:rPr>
+      </w:pPr>
+      <w:r>
+        <w:rPr>
+          <w:rFonts w:ascii="Courier New" w:hAnsi="Courier New" w:cs="Courier New"/>
+          <w:color w:val="FF0000"/>
+        </w:rPr>
+        <w:t>Amount Received</w:t>
+      </w:r>
+      <w:r>
+        <w:rPr>
+          <w:rFonts w:ascii="Courier New" w:hAnsi="Courier New" w:cs="Courier New"/>
+          <w:color w:val="FF0000"/>
+        </w:rPr>
+        <w:tab/>
+      </w:r>
+      <w:r>
+        <w:rPr>
+          <w:rFonts w:ascii="Courier New" w:hAnsi="Courier New" w:cs="Courier New"/>
+          <w:color w:val="FF0000"/>
+        </w:rPr>
+        <w:tab/>
+      </w:r>
+      <w:r>
+        <w:rPr>
+          <w:rFonts w:ascii="Courier New" w:hAnsi="Courier New" w:cs="Courier New"/>
+          <w:color w:val="FF0000"/>
+        </w:rPr>
+        <w:tab/>
+        <w:t>- 10000</w:t>
+      </w:r>
+    </w:p>
+    <w:p>
+      <w:pPr>
+        <w:pStyle w:val="PlainText"/>
+        <w:rPr>
+          <w:rFonts w:ascii="Courier New" w:hAnsi="Courier New" w:cs="Courier New"/>
+        </w:rPr>
+      </w:pPr>
+      <w:r>
+        <w:rPr>
+          <w:rFonts w:ascii="Courier New" w:hAnsi="Courier New" w:cs="Courier New"/>
+        </w:rPr>
+        <w:t>Amount balance</w:t>
+      </w:r>
+      <w:r>
+        <w:rPr>
+          <w:rFonts w:ascii="Courier New" w:hAnsi="Courier New" w:cs="Courier New"/>
+        </w:rPr>
+        <w:tab/>
+      </w:r>
+      <w:r>
+        <w:rPr>
+          <w:rFonts w:ascii="Courier New" w:hAnsi="Courier New" w:cs="Courier New"/>
+        </w:rPr>
+        <w:tab/>
+      </w:r>
+      <w:r>
+        <w:rPr>
+          <w:rFonts w:ascii="Courier New" w:hAnsi="Courier New" w:cs="Courier New"/>
+        </w:rPr>
+        <w:tab/>
+        <w:t>- 13472.0</w:t>
+      </w:r>
+    </w:p>
+    <w:p>
+      <w:pPr>
+        <w:pStyle w:val="PlainText"/>
+        <w:rPr>
+          <w:rFonts w:ascii="Courier New" w:hAnsi="Courier New" w:cs="Courier New"/>
+        </w:rPr>
+      </w:pPr>
+      <w:r>
+        <w:rPr>
+          <w:rFonts w:ascii="Courier New" w:hAnsi="Courier New" w:cs="Courier New"/>
+        </w:rPr>
+        <w:t>Amount Received mode</w:t>
+      </w:r>
+      <w:r>
+        <w:rPr>
+          <w:rFonts w:ascii="Courier New" w:hAnsi="Courier New" w:cs="Courier New"/>
+        </w:rPr>
+        <w:tab/>
+      </w:r>
+      <w:r>
+        <w:rPr>
+          <w:rFonts w:ascii="Courier New" w:hAnsi="Courier New" w:cs="Courier New"/>
+        </w:rPr>
+        <w:tab/>
+        <w:t>- CASH</w:t>
+      </w:r>
+    </w:p>
+    <w:p>
+      <w:pPr>
+        <w:pStyle w:val="PlainText"/>
+        <w:rPr>
+          <w:rFonts w:ascii="Courier New" w:hAnsi="Courier New" w:cs="Courier New"/>
+        </w:rPr>
+      </w:pPr>
+    </w:p>
+    <w:p>
+      <w:pPr>
+        <w:pStyle w:val="PlainText"/>
+        <w:rPr>
+          <w:rFonts w:ascii="Courier New" w:hAnsi="Courier New" w:cs="Courier New"/>
+        </w:rPr>
+      </w:pPr>
+      <w:r>
+        <w:rPr>
+          <w:rFonts w:ascii="Courier New" w:hAnsi="Courier New" w:cs="Courier New"/>
+        </w:rPr>
+        <w:t>Item Name</w:t>
+      </w:r>
+      <w:r>
+        <w:rPr>
+          <w:rFonts w:ascii="Courier New" w:hAnsi="Courier New" w:cs="Courier New"/>
+        </w:rPr>
+        <w:tab/>
+      </w:r>
+      <w:r>
+        <w:rPr>
+          <w:rFonts w:ascii="Courier New" w:hAnsi="Courier New" w:cs="Courier New"/>
+        </w:rPr>
+        <w:tab/>
+      </w:r>
+      <w:r>
+        <w:rPr>
+          <w:rFonts w:ascii="Courier New" w:hAnsi="Courier New" w:cs="Courier New"/>
+        </w:rPr>
+        <w:tab/>
+      </w:r>
+      <w:r>
+        <w:rPr>
+          <w:rFonts w:ascii="Courier New" w:hAnsi="Courier New" w:cs="Courier New"/>
+        </w:rPr>
+        <w:tab/>
+        <w:t>- BEET</w:t>
+      </w:r>
+    </w:p>
+    <w:p>
+      <w:pPr>
+        <w:pStyle w:val="PlainText"/>
+        <w:rPr>
+          <w:rFonts w:ascii="Courier New" w:hAnsi="Courier New" w:cs="Courier New"/>
+        </w:rPr>
+      </w:pPr>
+      <w:r>
+        <w:rPr>
+          <w:rFonts w:ascii="Courier New" w:hAnsi="Courier New" w:cs="Courier New"/>
+        </w:rPr>
+        <w:t>Number of Pockets</w:t>
+      </w:r>
+      <w:r>
+        <w:rPr>
+          <w:rFonts w:ascii="Courier New" w:hAnsi="Courier New" w:cs="Courier New"/>
+        </w:rPr>
+        <w:tab/>
+      </w:r>
+      <w:r>
+        <w:rPr>
+          <w:rFonts w:ascii="Courier New" w:hAnsi="Courier New" w:cs="Courier New"/>
+        </w:rPr>
+        <w:tab/>
+      </w:r>
+      <w:r>
+        <w:rPr>
+          <w:rFonts w:ascii="Courier New" w:hAnsi="Courier New" w:cs="Courier New"/>
+        </w:rPr>
+        <w:tab/>
+        <w:t>- 1</w:t>
+      </w:r>
+    </w:p>
+    <w:p>
+      <w:pPr>
+        <w:pStyle w:val="PlainText"/>
+        <w:rPr>
+          <w:rFonts w:ascii="Courier New" w:hAnsi="Courier New" w:cs="Courier New"/>
+        </w:rPr>
+      </w:pPr>
+      <w:r>
+        <w:rPr>
+          <w:rFonts w:ascii="Courier New" w:hAnsi="Courier New" w:cs="Courier New"/>
+        </w:rPr>
+        <w:t>Number of KGs</w:t>
+      </w:r>
+      <w:r>
+        <w:rPr>
+          <w:rFonts w:ascii="Courier New" w:hAnsi="Courier New" w:cs="Courier New"/>
+        </w:rPr>
+        <w:tab/>
+      </w:r>
+      <w:r>
+        <w:rPr>
+          <w:rFonts w:ascii="Courier New" w:hAnsi="Courier New" w:cs="Courier New"/>
+        </w:rPr>
+        <w:tab/>
+      </w:r>
+      <w:r>
+        <w:rPr>
+          <w:rFonts w:ascii="Courier New" w:hAnsi="Courier New" w:cs="Courier New"/>
+        </w:rPr>
+        <w:tab/>
+        <w:t>- 65</w:t>
+      </w:r>
+    </w:p>
+    <w:p>
+      <w:pPr>
+        <w:pStyle w:val="PlainText"/>
+        <w:rPr>
+          <w:rFonts w:ascii="Courier New" w:hAnsi="Courier New" w:cs="Courier New"/>
+        </w:rPr>
+      </w:pPr>
+      <w:r>
+        <w:rPr>
+          <w:rFonts w:ascii="Courier New" w:hAnsi="Courier New" w:cs="Courier New"/>
+        </w:rPr>
+        <w:t>Rate</w:t>
+      </w:r>
+      <w:r>
+        <w:rPr>
+          <w:rFonts w:ascii="Courier New" w:hAnsi="Courier New" w:cs="Courier New"/>
+        </w:rPr>
+        <w:tab/>
+      </w:r>
+      <w:r>
+        <w:rPr>
+          <w:rFonts w:ascii="Courier New" w:hAnsi="Courier New" w:cs="Courier New"/>
+        </w:rPr>
+        <w:tab/>
+      </w:r>
+      <w:r>
+        <w:rPr>
+          <w:rFonts w:ascii="Courier New" w:hAnsi="Courier New" w:cs="Courier New"/>
+        </w:rPr>
+        <w:tab/>
+      </w:r>
+      <w:r>
+        <w:rPr>
+          <w:rFonts w:ascii="Courier New" w:hAnsi="Courier New" w:cs="Courier New"/>
+        </w:rPr>
+        <w:tab/>
+      </w:r>
+      <w:r>
+        <w:rPr>
+          <w:rFonts w:ascii="Courier New" w:hAnsi="Courier New" w:cs="Courier New"/>
+        </w:rPr>
+        <w:tab/>
+        <w:t>- 6</w:t>
+      </w:r>
+    </w:p>
+    <w:p>
+      <w:pPr>
+        <w:pStyle w:val="PlainText"/>
+        <w:rPr>
+          <w:rFonts w:ascii="Courier New" w:hAnsi="Courier New" w:cs="Courier New"/>
+        </w:rPr>
+      </w:pPr>
+      <w:r>
+        <w:rPr>
+          <w:rFonts w:ascii="Courier New" w:hAnsi="Courier New" w:cs="Courier New"/>
+        </w:rPr>
+        <w:t>Total Price</w:t>
+      </w:r>
+      <w:r>
+        <w:rPr>
+          <w:rFonts w:ascii="Courier New" w:hAnsi="Courier New" w:cs="Courier New"/>
+        </w:rPr>
+        <w:tab/>
+      </w:r>
+      <w:r>
+        <w:rPr>
+          <w:rFonts w:ascii="Courier New" w:hAnsi="Courier New" w:cs="Courier New"/>
+        </w:rPr>
+        <w:tab/>
+      </w:r>
+      <w:r>
+        <w:rPr>
+          <w:rFonts w:ascii="Courier New" w:hAnsi="Courier New" w:cs="Courier New"/>
+        </w:rPr>
+        <w:tab/>
+      </w:r>
+      <w:r>
+        <w:rPr>
+          <w:rFonts w:ascii="Courier New" w:hAnsi="Courier New" w:cs="Courier New"/>
+        </w:rPr>
+        <w:tab/>
+        <w:t>- 390.0</w:t>
+      </w:r>
+    </w:p>
+    <w:p>
+      <w:pPr>
+        <w:pStyle w:val="PlainText"/>
+        <w:rPr>
+          <w:rFonts w:ascii="Courier New" w:hAnsi="Courier New" w:cs="Courier New"/>
+          <w:b/>
+        </w:rPr>
+      </w:pPr>
+      <w:r>
+        <w:rPr>
+          <w:rFonts w:ascii="Courier New" w:hAnsi="Courier New" w:cs="Courier New"/>
+          <w:b/>
+        </w:rPr>
+        <w:t>Amount balance</w:t>
+      </w:r>
+      <w:r>
+        <w:rPr>
+          <w:rFonts w:ascii="Courier New" w:hAnsi="Courier New" w:cs="Courier New"/>
+          <w:b/>
+        </w:rPr>
+        <w:tab/>
+      </w:r>
+      <w:r>
+        <w:rPr>
+          <w:rFonts w:ascii="Courier New" w:hAnsi="Courier New" w:cs="Courier New"/>
+          <w:b/>
+        </w:rPr>
+        <w:tab/>
+      </w:r>
+      <w:r>
+        <w:rPr>
+          <w:rFonts w:ascii="Courier New" w:hAnsi="Courier New" w:cs="Courier New"/>
+          <w:b/>
+        </w:rPr>
+        <w:tab/>
+        <w:t>- 13862.0</w:t>
+      </w:r>
+    </w:p>
+    <w:p>
+      <w:pPr>
+        <w:pStyle w:val="PlainText"/>
+        <w:rPr>
+          <w:rFonts w:ascii="Courier New" w:hAnsi="Courier New" w:cs="Courier New"/>
+        </w:rPr>
+      </w:pPr>
+    </w:p>
+    <w:p>
+      <w:pPr>
+        <w:pStyle w:val="PlainText"/>
+        <w:rPr>
+          <w:rFonts w:ascii="Courier New" w:hAnsi="Courier New" w:cs="Courier New"/>
+          <w:b/>
+        </w:rPr>
+      </w:pPr>
     </w:p>
     <w:p>
       <w:pPr>

--- a/customer _details/GANGAMMA/SEP/TUMKUR/GDN/PURCHASE DETAILS.docx
+++ b/customer _details/GANGAMMA/SEP/TUMKUR/GDN/PURCHASE DETAILS.docx
@@ -49023,13 +49023,7 @@
         <w:rPr>
           <w:rFonts w:ascii="Courier New" w:hAnsi="Courier New" w:cs="Courier New"/>
         </w:rPr>
-        <w:t>TUE JAN 30</w:t>
-      </w:r>
-      <w:r>
-        <w:rPr>
-          <w:rFonts w:ascii="Courier New" w:hAnsi="Courier New" w:cs="Courier New"/>
-        </w:rPr>
-        <w:t xml:space="preserve"> 10:51:30 PST 2018</w:t>
+        <w:t>TUE JAN 30 10:51:30 PST 2018</w:t>
       </w:r>
     </w:p>
     <w:p>
@@ -49645,6 +49639,831 @@
         <w:tab/>
         <w:t>- 13862.0</w:t>
       </w:r>
+    </w:p>
+    <w:p>
+      <w:pPr>
+        <w:pStyle w:val="PlainText"/>
+        <w:rPr>
+          <w:rFonts w:ascii="Courier New" w:hAnsi="Courier New" w:cs="Courier New"/>
+          <w:b/>
+        </w:rPr>
+      </w:pPr>
+    </w:p>
+    <w:p>
+      <w:pPr>
+        <w:pStyle w:val="PlainText"/>
+        <w:rPr>
+          <w:rFonts w:ascii="Courier New" w:hAnsi="Courier New" w:cs="Courier New"/>
+        </w:rPr>
+      </w:pPr>
+      <w:r>
+        <w:rPr>
+          <w:rFonts w:ascii="Courier New" w:hAnsi="Courier New" w:cs="Courier New"/>
+        </w:rPr>
+        <w:t>THU FEB 01</w:t>
+      </w:r>
+      <w:r>
+        <w:rPr>
+          <w:rFonts w:ascii="Courier New" w:hAnsi="Courier New" w:cs="Courier New"/>
+        </w:rPr>
+        <w:t xml:space="preserve"> 12:46:00 PST 2018</w:t>
+      </w:r>
+    </w:p>
+    <w:p>
+      <w:pPr>
+        <w:pStyle w:val="PlainText"/>
+        <w:rPr>
+          <w:rFonts w:ascii="Courier New" w:hAnsi="Courier New" w:cs="Courier New"/>
+        </w:rPr>
+      </w:pPr>
+      <w:r>
+        <w:rPr>
+          <w:rFonts w:ascii="Courier New" w:hAnsi="Courier New" w:cs="Courier New"/>
+        </w:rPr>
+        <w:t>Person Name</w:t>
+      </w:r>
+      <w:r>
+        <w:rPr>
+          <w:rFonts w:ascii="Courier New" w:hAnsi="Courier New" w:cs="Courier New"/>
+        </w:rPr>
+        <w:tab/>
+      </w:r>
+      <w:r>
+        <w:rPr>
+          <w:rFonts w:ascii="Courier New" w:hAnsi="Courier New" w:cs="Courier New"/>
+        </w:rPr>
+        <w:tab/>
+      </w:r>
+      <w:r>
+        <w:rPr>
+          <w:rFonts w:ascii="Courier New" w:hAnsi="Courier New" w:cs="Courier New"/>
+        </w:rPr>
+        <w:tab/>
+      </w:r>
+      <w:r>
+        <w:rPr>
+          <w:rFonts w:ascii="Courier New" w:hAnsi="Courier New" w:cs="Courier New"/>
+        </w:rPr>
+        <w:tab/>
+        <w:t>- GDN</w:t>
+      </w:r>
+    </w:p>
+    <w:p>
+      <w:pPr>
+        <w:pStyle w:val="PlainText"/>
+        <w:rPr>
+          <w:rFonts w:ascii="Courier New" w:hAnsi="Courier New" w:cs="Courier New"/>
+        </w:rPr>
+      </w:pPr>
+      <w:r>
+        <w:rPr>
+          <w:rFonts w:ascii="Courier New" w:hAnsi="Courier New" w:cs="Courier New"/>
+        </w:rPr>
+        <w:t>Bill number</w:t>
+      </w:r>
+      <w:r>
+        <w:rPr>
+          <w:rFonts w:ascii="Courier New" w:hAnsi="Courier New" w:cs="Courier New"/>
+        </w:rPr>
+        <w:tab/>
+      </w:r>
+      <w:r>
+        <w:rPr>
+          <w:rFonts w:ascii="Courier New" w:hAnsi="Courier New" w:cs="Courier New"/>
+        </w:rPr>
+        <w:tab/>
+      </w:r>
+      <w:r>
+        <w:rPr>
+          <w:rFonts w:ascii="Courier New" w:hAnsi="Courier New" w:cs="Courier New"/>
+        </w:rPr>
+        <w:tab/>
+      </w:r>
+      <w:r>
+        <w:rPr>
+          <w:rFonts w:ascii="Courier New" w:hAnsi="Courier New" w:cs="Courier New"/>
+        </w:rPr>
+        <w:tab/>
+        <w:t>- 2883</w:t>
+      </w:r>
+    </w:p>
+    <w:p>
+      <w:pPr>
+        <w:pStyle w:val="PlainText"/>
+        <w:rPr>
+          <w:rFonts w:ascii="Courier New" w:hAnsi="Courier New" w:cs="Courier New"/>
+        </w:rPr>
+      </w:pPr>
+      <w:r>
+        <w:rPr>
+          <w:rFonts w:ascii="Courier New" w:hAnsi="Courier New" w:cs="Courier New"/>
+        </w:rPr>
+        <w:t>---------------------------------------------------------------</w:t>
+      </w:r>
+    </w:p>
+    <w:p>
+      <w:pPr>
+        <w:pStyle w:val="PlainText"/>
+        <w:rPr>
+          <w:rFonts w:ascii="Courier New" w:hAnsi="Courier New" w:cs="Courier New"/>
+        </w:rPr>
+      </w:pPr>
+      <w:r>
+        <w:rPr>
+          <w:rFonts w:ascii="Courier New" w:hAnsi="Courier New" w:cs="Courier New"/>
+        </w:rPr>
+        <w:t>Item Name</w:t>
+      </w:r>
+      <w:r>
+        <w:rPr>
+          <w:rFonts w:ascii="Courier New" w:hAnsi="Courier New" w:cs="Courier New"/>
+        </w:rPr>
+        <w:tab/>
+      </w:r>
+      <w:r>
+        <w:rPr>
+          <w:rFonts w:ascii="Courier New" w:hAnsi="Courier New" w:cs="Courier New"/>
+        </w:rPr>
+        <w:tab/>
+      </w:r>
+      <w:r>
+        <w:rPr>
+          <w:rFonts w:ascii="Courier New" w:hAnsi="Courier New" w:cs="Courier New"/>
+        </w:rPr>
+        <w:tab/>
+      </w:r>
+      <w:r>
+        <w:rPr>
+          <w:rFonts w:ascii="Courier New" w:hAnsi="Courier New" w:cs="Courier New"/>
+        </w:rPr>
+        <w:tab/>
+        <w:t>- POTATO</w:t>
+      </w:r>
+    </w:p>
+    <w:p>
+      <w:pPr>
+        <w:pStyle w:val="PlainText"/>
+        <w:rPr>
+          <w:rFonts w:ascii="Courier New" w:hAnsi="Courier New" w:cs="Courier New"/>
+        </w:rPr>
+      </w:pPr>
+      <w:r>
+        <w:rPr>
+          <w:rFonts w:ascii="Courier New" w:hAnsi="Courier New" w:cs="Courier New"/>
+        </w:rPr>
+        <w:t>Number of Pockets</w:t>
+      </w:r>
+      <w:r>
+        <w:rPr>
+          <w:rFonts w:ascii="Courier New" w:hAnsi="Courier New" w:cs="Courier New"/>
+        </w:rPr>
+        <w:tab/>
+      </w:r>
+      <w:r>
+        <w:rPr>
+          <w:rFonts w:ascii="Courier New" w:hAnsi="Courier New" w:cs="Courier New"/>
+        </w:rPr>
+        <w:tab/>
+      </w:r>
+      <w:r>
+        <w:rPr>
+          <w:rFonts w:ascii="Courier New" w:hAnsi="Courier New" w:cs="Courier New"/>
+        </w:rPr>
+        <w:tab/>
+        <w:t>- 2</w:t>
+      </w:r>
+    </w:p>
+    <w:p>
+      <w:pPr>
+        <w:pStyle w:val="PlainText"/>
+        <w:rPr>
+          <w:rFonts w:ascii="Courier New" w:hAnsi="Courier New" w:cs="Courier New"/>
+        </w:rPr>
+      </w:pPr>
+      <w:r>
+        <w:rPr>
+          <w:rFonts w:ascii="Courier New" w:hAnsi="Courier New" w:cs="Courier New"/>
+        </w:rPr>
+        <w:t>Number of KGs</w:t>
+      </w:r>
+      <w:r>
+        <w:rPr>
+          <w:rFonts w:ascii="Courier New" w:hAnsi="Courier New" w:cs="Courier New"/>
+        </w:rPr>
+        <w:tab/>
+      </w:r>
+      <w:r>
+        <w:rPr>
+          <w:rFonts w:ascii="Courier New" w:hAnsi="Courier New" w:cs="Courier New"/>
+        </w:rPr>
+        <w:tab/>
+      </w:r>
+      <w:r>
+        <w:rPr>
+          <w:rFonts w:ascii="Courier New" w:hAnsi="Courier New" w:cs="Courier New"/>
+        </w:rPr>
+        <w:tab/>
+        <w:t>- 108</w:t>
+      </w:r>
+    </w:p>
+    <w:p>
+      <w:pPr>
+        <w:pStyle w:val="PlainText"/>
+        <w:rPr>
+          <w:rFonts w:ascii="Courier New" w:hAnsi="Courier New" w:cs="Courier New"/>
+        </w:rPr>
+      </w:pPr>
+      <w:r>
+        <w:rPr>
+          <w:rFonts w:ascii="Courier New" w:hAnsi="Courier New" w:cs="Courier New"/>
+        </w:rPr>
+        <w:t>Rate</w:t>
+      </w:r>
+      <w:r>
+        <w:rPr>
+          <w:rFonts w:ascii="Courier New" w:hAnsi="Courier New" w:cs="Courier New"/>
+        </w:rPr>
+        <w:tab/>
+      </w:r>
+      <w:r>
+        <w:rPr>
+          <w:rFonts w:ascii="Courier New" w:hAnsi="Courier New" w:cs="Courier New"/>
+        </w:rPr>
+        <w:tab/>
+      </w:r>
+      <w:r>
+        <w:rPr>
+          <w:rFonts w:ascii="Courier New" w:hAnsi="Courier New" w:cs="Courier New"/>
+        </w:rPr>
+        <w:tab/>
+      </w:r>
+      <w:r>
+        <w:rPr>
+          <w:rFonts w:ascii="Courier New" w:hAnsi="Courier New" w:cs="Courier New"/>
+        </w:rPr>
+        <w:tab/>
+      </w:r>
+      <w:r>
+        <w:rPr>
+          <w:rFonts w:ascii="Courier New" w:hAnsi="Courier New" w:cs="Courier New"/>
+        </w:rPr>
+        <w:tab/>
+        <w:t>- 14</w:t>
+      </w:r>
+    </w:p>
+    <w:p>
+      <w:pPr>
+        <w:pStyle w:val="PlainText"/>
+        <w:rPr>
+          <w:rFonts w:ascii="Courier New" w:hAnsi="Courier New" w:cs="Courier New"/>
+        </w:rPr>
+      </w:pPr>
+      <w:r>
+        <w:rPr>
+          <w:rFonts w:ascii="Courier New" w:hAnsi="Courier New" w:cs="Courier New"/>
+        </w:rPr>
+        <w:t>Total Price</w:t>
+      </w:r>
+      <w:r>
+        <w:rPr>
+          <w:rFonts w:ascii="Courier New" w:hAnsi="Courier New" w:cs="Courier New"/>
+        </w:rPr>
+        <w:tab/>
+      </w:r>
+      <w:r>
+        <w:rPr>
+          <w:rFonts w:ascii="Courier New" w:hAnsi="Courier New" w:cs="Courier New"/>
+        </w:rPr>
+        <w:tab/>
+      </w:r>
+      <w:r>
+        <w:rPr>
+          <w:rFonts w:ascii="Courier New" w:hAnsi="Courier New" w:cs="Courier New"/>
+        </w:rPr>
+        <w:tab/>
+      </w:r>
+      <w:r>
+        <w:rPr>
+          <w:rFonts w:ascii="Courier New" w:hAnsi="Courier New" w:cs="Courier New"/>
+        </w:rPr>
+        <w:tab/>
+        <w:t>- 1512.0</w:t>
+      </w:r>
+    </w:p>
+    <w:p>
+      <w:pPr>
+        <w:pStyle w:val="PlainText"/>
+        <w:rPr>
+          <w:rFonts w:ascii="Courier New" w:hAnsi="Courier New" w:cs="Courier New"/>
+        </w:rPr>
+      </w:pPr>
+      <w:r>
+        <w:rPr>
+          <w:rFonts w:ascii="Courier New" w:hAnsi="Courier New" w:cs="Courier New"/>
+        </w:rPr>
+        <w:t>Amount balance</w:t>
+      </w:r>
+      <w:r>
+        <w:rPr>
+          <w:rFonts w:ascii="Courier New" w:hAnsi="Courier New" w:cs="Courier New"/>
+        </w:rPr>
+        <w:tab/>
+      </w:r>
+      <w:r>
+        <w:rPr>
+          <w:rFonts w:ascii="Courier New" w:hAnsi="Courier New" w:cs="Courier New"/>
+        </w:rPr>
+        <w:tab/>
+      </w:r>
+      <w:r>
+        <w:rPr>
+          <w:rFonts w:ascii="Courier New" w:hAnsi="Courier New" w:cs="Courier New"/>
+        </w:rPr>
+        <w:tab/>
+        <w:t>- 15374.0</w:t>
+      </w:r>
+    </w:p>
+    <w:p>
+      <w:pPr>
+        <w:pStyle w:val="PlainText"/>
+        <w:rPr>
+          <w:rFonts w:ascii="Courier New" w:hAnsi="Courier New" w:cs="Courier New"/>
+        </w:rPr>
+      </w:pPr>
+    </w:p>
+    <w:p>
+      <w:pPr>
+        <w:pStyle w:val="PlainText"/>
+        <w:rPr>
+          <w:rFonts w:ascii="Courier New" w:hAnsi="Courier New" w:cs="Courier New"/>
+        </w:rPr>
+      </w:pPr>
+      <w:r>
+        <w:rPr>
+          <w:rFonts w:ascii="Courier New" w:hAnsi="Courier New" w:cs="Courier New"/>
+        </w:rPr>
+        <w:t>Item Name</w:t>
+      </w:r>
+      <w:r>
+        <w:rPr>
+          <w:rFonts w:ascii="Courier New" w:hAnsi="Courier New" w:cs="Courier New"/>
+        </w:rPr>
+        <w:tab/>
+      </w:r>
+      <w:r>
+        <w:rPr>
+          <w:rFonts w:ascii="Courier New" w:hAnsi="Courier New" w:cs="Courier New"/>
+        </w:rPr>
+        <w:tab/>
+      </w:r>
+      <w:r>
+        <w:rPr>
+          <w:rFonts w:ascii="Courier New" w:hAnsi="Courier New" w:cs="Courier New"/>
+        </w:rPr>
+        <w:tab/>
+      </w:r>
+      <w:r>
+        <w:rPr>
+          <w:rFonts w:ascii="Courier New" w:hAnsi="Courier New" w:cs="Courier New"/>
+        </w:rPr>
+        <w:tab/>
+        <w:t>- BEET</w:t>
+      </w:r>
+    </w:p>
+    <w:p>
+      <w:pPr>
+        <w:pStyle w:val="PlainText"/>
+        <w:rPr>
+          <w:rFonts w:ascii="Courier New" w:hAnsi="Courier New" w:cs="Courier New"/>
+        </w:rPr>
+      </w:pPr>
+      <w:r>
+        <w:rPr>
+          <w:rFonts w:ascii="Courier New" w:hAnsi="Courier New" w:cs="Courier New"/>
+        </w:rPr>
+        <w:t>Number of Pockets</w:t>
+      </w:r>
+      <w:r>
+        <w:rPr>
+          <w:rFonts w:ascii="Courier New" w:hAnsi="Courier New" w:cs="Courier New"/>
+        </w:rPr>
+        <w:tab/>
+      </w:r>
+      <w:r>
+        <w:rPr>
+          <w:rFonts w:ascii="Courier New" w:hAnsi="Courier New" w:cs="Courier New"/>
+        </w:rPr>
+        <w:tab/>
+      </w:r>
+      <w:r>
+        <w:rPr>
+          <w:rFonts w:ascii="Courier New" w:hAnsi="Courier New" w:cs="Courier New"/>
+        </w:rPr>
+        <w:tab/>
+        <w:t>- 1</w:t>
+      </w:r>
+    </w:p>
+    <w:p>
+      <w:pPr>
+        <w:pStyle w:val="PlainText"/>
+        <w:rPr>
+          <w:rFonts w:ascii="Courier New" w:hAnsi="Courier New" w:cs="Courier New"/>
+        </w:rPr>
+      </w:pPr>
+      <w:r>
+        <w:rPr>
+          <w:rFonts w:ascii="Courier New" w:hAnsi="Courier New" w:cs="Courier New"/>
+        </w:rPr>
+        <w:t>Number of KGs</w:t>
+      </w:r>
+      <w:r>
+        <w:rPr>
+          <w:rFonts w:ascii="Courier New" w:hAnsi="Courier New" w:cs="Courier New"/>
+        </w:rPr>
+        <w:tab/>
+      </w:r>
+      <w:r>
+        <w:rPr>
+          <w:rFonts w:ascii="Courier New" w:hAnsi="Courier New" w:cs="Courier New"/>
+        </w:rPr>
+        <w:tab/>
+      </w:r>
+      <w:r>
+        <w:rPr>
+          <w:rFonts w:ascii="Courier New" w:hAnsi="Courier New" w:cs="Courier New"/>
+        </w:rPr>
+        <w:tab/>
+        <w:t>- 57</w:t>
+      </w:r>
+    </w:p>
+    <w:p>
+      <w:pPr>
+        <w:pStyle w:val="PlainText"/>
+        <w:rPr>
+          <w:rFonts w:ascii="Courier New" w:hAnsi="Courier New" w:cs="Courier New"/>
+        </w:rPr>
+      </w:pPr>
+      <w:r>
+        <w:rPr>
+          <w:rFonts w:ascii="Courier New" w:hAnsi="Courier New" w:cs="Courier New"/>
+        </w:rPr>
+        <w:t>Rate</w:t>
+      </w:r>
+      <w:r>
+        <w:rPr>
+          <w:rFonts w:ascii="Courier New" w:hAnsi="Courier New" w:cs="Courier New"/>
+        </w:rPr>
+        <w:tab/>
+      </w:r>
+      <w:r>
+        <w:rPr>
+          <w:rFonts w:ascii="Courier New" w:hAnsi="Courier New" w:cs="Courier New"/>
+        </w:rPr>
+        <w:tab/>
+      </w:r>
+      <w:r>
+        <w:rPr>
+          <w:rFonts w:ascii="Courier New" w:hAnsi="Courier New" w:cs="Courier New"/>
+        </w:rPr>
+        <w:tab/>
+      </w:r>
+      <w:r>
+        <w:rPr>
+          <w:rFonts w:ascii="Courier New" w:hAnsi="Courier New" w:cs="Courier New"/>
+        </w:rPr>
+        <w:tab/>
+      </w:r>
+      <w:r>
+        <w:rPr>
+          <w:rFonts w:ascii="Courier New" w:hAnsi="Courier New" w:cs="Courier New"/>
+        </w:rPr>
+        <w:tab/>
+        <w:t>- 6</w:t>
+      </w:r>
+    </w:p>
+    <w:p>
+      <w:pPr>
+        <w:pStyle w:val="PlainText"/>
+        <w:rPr>
+          <w:rFonts w:ascii="Courier New" w:hAnsi="Courier New" w:cs="Courier New"/>
+        </w:rPr>
+      </w:pPr>
+      <w:r>
+        <w:rPr>
+          <w:rFonts w:ascii="Courier New" w:hAnsi="Courier New" w:cs="Courier New"/>
+        </w:rPr>
+        <w:t>Total Price</w:t>
+      </w:r>
+      <w:r>
+        <w:rPr>
+          <w:rFonts w:ascii="Courier New" w:hAnsi="Courier New" w:cs="Courier New"/>
+        </w:rPr>
+        <w:tab/>
+      </w:r>
+      <w:r>
+        <w:rPr>
+          <w:rFonts w:ascii="Courier New" w:hAnsi="Courier New" w:cs="Courier New"/>
+        </w:rPr>
+        <w:tab/>
+      </w:r>
+      <w:r>
+        <w:rPr>
+          <w:rFonts w:ascii="Courier New" w:hAnsi="Courier New" w:cs="Courier New"/>
+        </w:rPr>
+        <w:tab/>
+      </w:r>
+      <w:r>
+        <w:rPr>
+          <w:rFonts w:ascii="Courier New" w:hAnsi="Courier New" w:cs="Courier New"/>
+        </w:rPr>
+        <w:tab/>
+        <w:t>- 342.0</w:t>
+      </w:r>
+    </w:p>
+    <w:p>
+      <w:pPr>
+        <w:pStyle w:val="PlainText"/>
+        <w:rPr>
+          <w:rFonts w:ascii="Courier New" w:hAnsi="Courier New" w:cs="Courier New"/>
+        </w:rPr>
+      </w:pPr>
+      <w:r>
+        <w:rPr>
+          <w:rFonts w:ascii="Courier New" w:hAnsi="Courier New" w:cs="Courier New"/>
+        </w:rPr>
+        <w:t>Amount balance</w:t>
+      </w:r>
+      <w:r>
+        <w:rPr>
+          <w:rFonts w:ascii="Courier New" w:hAnsi="Courier New" w:cs="Courier New"/>
+        </w:rPr>
+        <w:tab/>
+      </w:r>
+      <w:r>
+        <w:rPr>
+          <w:rFonts w:ascii="Courier New" w:hAnsi="Courier New" w:cs="Courier New"/>
+        </w:rPr>
+        <w:tab/>
+      </w:r>
+      <w:r>
+        <w:rPr>
+          <w:rFonts w:ascii="Courier New" w:hAnsi="Courier New" w:cs="Courier New"/>
+        </w:rPr>
+        <w:tab/>
+        <w:t>- 15716.0</w:t>
+      </w:r>
+    </w:p>
+    <w:p>
+      <w:pPr>
+        <w:pStyle w:val="PlainText"/>
+        <w:rPr>
+          <w:rFonts w:ascii="Courier New" w:hAnsi="Courier New" w:cs="Courier New"/>
+        </w:rPr>
+      </w:pPr>
+    </w:p>
+    <w:p>
+      <w:pPr>
+        <w:pStyle w:val="PlainText"/>
+        <w:rPr>
+          <w:rFonts w:ascii="Courier New" w:hAnsi="Courier New" w:cs="Courier New"/>
+        </w:rPr>
+      </w:pPr>
+      <w:r>
+        <w:rPr>
+          <w:rFonts w:ascii="Courier New" w:hAnsi="Courier New" w:cs="Courier New"/>
+        </w:rPr>
+        <w:t>Item Name</w:t>
+      </w:r>
+      <w:r>
+        <w:rPr>
+          <w:rFonts w:ascii="Courier New" w:hAnsi="Courier New" w:cs="Courier New"/>
+        </w:rPr>
+        <w:tab/>
+      </w:r>
+      <w:r>
+        <w:rPr>
+          <w:rFonts w:ascii="Courier New" w:hAnsi="Courier New" w:cs="Courier New"/>
+        </w:rPr>
+        <w:tab/>
+      </w:r>
+      <w:r>
+        <w:rPr>
+          <w:rFonts w:ascii="Courier New" w:hAnsi="Courier New" w:cs="Courier New"/>
+        </w:rPr>
+        <w:tab/>
+      </w:r>
+      <w:r>
+        <w:rPr>
+          <w:rFonts w:ascii="Courier New" w:hAnsi="Courier New" w:cs="Courier New"/>
+        </w:rPr>
+        <w:tab/>
+        <w:t>- CARROT EVE</w:t>
+      </w:r>
+    </w:p>
+    <w:p>
+      <w:pPr>
+        <w:pStyle w:val="PlainText"/>
+        <w:rPr>
+          <w:rFonts w:ascii="Courier New" w:hAnsi="Courier New" w:cs="Courier New"/>
+        </w:rPr>
+      </w:pPr>
+      <w:r>
+        <w:rPr>
+          <w:rFonts w:ascii="Courier New" w:hAnsi="Courier New" w:cs="Courier New"/>
+        </w:rPr>
+        <w:t>Number of Pockets</w:t>
+      </w:r>
+      <w:r>
+        <w:rPr>
+          <w:rFonts w:ascii="Courier New" w:hAnsi="Courier New" w:cs="Courier New"/>
+        </w:rPr>
+        <w:tab/>
+      </w:r>
+      <w:r>
+        <w:rPr>
+          <w:rFonts w:ascii="Courier New" w:hAnsi="Courier New" w:cs="Courier New"/>
+        </w:rPr>
+        <w:tab/>
+      </w:r>
+      <w:r>
+        <w:rPr>
+          <w:rFonts w:ascii="Courier New" w:hAnsi="Courier New" w:cs="Courier New"/>
+        </w:rPr>
+        <w:tab/>
+        <w:t>- 4</w:t>
+      </w:r>
+    </w:p>
+    <w:p>
+      <w:pPr>
+        <w:pStyle w:val="PlainText"/>
+        <w:rPr>
+          <w:rFonts w:ascii="Courier New" w:hAnsi="Courier New" w:cs="Courier New"/>
+        </w:rPr>
+      </w:pPr>
+      <w:r>
+        <w:rPr>
+          <w:rFonts w:ascii="Courier New" w:hAnsi="Courier New" w:cs="Courier New"/>
+        </w:rPr>
+        <w:t>Number of KGs</w:t>
+      </w:r>
+      <w:r>
+        <w:rPr>
+          <w:rFonts w:ascii="Courier New" w:hAnsi="Courier New" w:cs="Courier New"/>
+        </w:rPr>
+        <w:tab/>
+      </w:r>
+      <w:r>
+        <w:rPr>
+          <w:rFonts w:ascii="Courier New" w:hAnsi="Courier New" w:cs="Courier New"/>
+        </w:rPr>
+        <w:tab/>
+      </w:r>
+      <w:r>
+        <w:rPr>
+          <w:rFonts w:ascii="Courier New" w:hAnsi="Courier New" w:cs="Courier New"/>
+        </w:rPr>
+        <w:tab/>
+        <w:t>- 362</w:t>
+      </w:r>
+    </w:p>
+    <w:p>
+      <w:pPr>
+        <w:pStyle w:val="PlainText"/>
+        <w:rPr>
+          <w:rFonts w:ascii="Courier New" w:hAnsi="Courier New" w:cs="Courier New"/>
+        </w:rPr>
+      </w:pPr>
+      <w:r>
+        <w:rPr>
+          <w:rFonts w:ascii="Courier New" w:hAnsi="Courier New" w:cs="Courier New"/>
+        </w:rPr>
+        <w:t>Rate</w:t>
+      </w:r>
+      <w:r>
+        <w:rPr>
+          <w:rFonts w:ascii="Courier New" w:hAnsi="Courier New" w:cs="Courier New"/>
+        </w:rPr>
+        <w:tab/>
+      </w:r>
+      <w:r>
+        <w:rPr>
+          <w:rFonts w:ascii="Courier New" w:hAnsi="Courier New" w:cs="Courier New"/>
+        </w:rPr>
+        <w:tab/>
+      </w:r>
+      <w:r>
+        <w:rPr>
+          <w:rFonts w:ascii="Courier New" w:hAnsi="Courier New" w:cs="Courier New"/>
+        </w:rPr>
+        <w:tab/>
+      </w:r>
+      <w:r>
+        <w:rPr>
+          <w:rFonts w:ascii="Courier New" w:hAnsi="Courier New" w:cs="Courier New"/>
+        </w:rPr>
+        <w:tab/>
+      </w:r>
+      <w:r>
+        <w:rPr>
+          <w:rFonts w:ascii="Courier New" w:hAnsi="Courier New" w:cs="Courier New"/>
+        </w:rPr>
+        <w:tab/>
+        <w:t>- 10</w:t>
+      </w:r>
+    </w:p>
+    <w:p>
+      <w:pPr>
+        <w:pStyle w:val="PlainText"/>
+        <w:rPr>
+          <w:rFonts w:ascii="Courier New" w:hAnsi="Courier New" w:cs="Courier New"/>
+        </w:rPr>
+      </w:pPr>
+      <w:r>
+        <w:rPr>
+          <w:rFonts w:ascii="Courier New" w:hAnsi="Courier New" w:cs="Courier New"/>
+        </w:rPr>
+        <w:t>Total Price</w:t>
+      </w:r>
+      <w:r>
+        <w:rPr>
+          <w:rFonts w:ascii="Courier New" w:hAnsi="Courier New" w:cs="Courier New"/>
+        </w:rPr>
+        <w:tab/>
+      </w:r>
+      <w:r>
+        <w:rPr>
+          <w:rFonts w:ascii="Courier New" w:hAnsi="Courier New" w:cs="Courier New"/>
+        </w:rPr>
+        <w:tab/>
+      </w:r>
+      <w:r>
+        <w:rPr>
+          <w:rFonts w:ascii="Courier New" w:hAnsi="Courier New" w:cs="Courier New"/>
+        </w:rPr>
+        <w:tab/>
+      </w:r>
+      <w:r>
+        <w:rPr>
+          <w:rFonts w:ascii="Courier New" w:hAnsi="Courier New" w:cs="Courier New"/>
+        </w:rPr>
+        <w:tab/>
+        <w:t>- 3620.0</w:t>
+      </w:r>
+    </w:p>
+    <w:p>
+      <w:pPr>
+        <w:pStyle w:val="PlainText"/>
+        <w:rPr>
+          <w:rFonts w:ascii="Courier New" w:hAnsi="Courier New" w:cs="Courier New"/>
+          <w:b/>
+        </w:rPr>
+      </w:pPr>
+      <w:r>
+        <w:rPr>
+          <w:rFonts w:ascii="Courier New" w:hAnsi="Courier New" w:cs="Courier New"/>
+          <w:b/>
+        </w:rPr>
+        <w:t>Amount balance</w:t>
+      </w:r>
+      <w:r>
+        <w:rPr>
+          <w:rFonts w:ascii="Courier New" w:hAnsi="Courier New" w:cs="Courier New"/>
+          <w:b/>
+        </w:rPr>
+        <w:tab/>
+      </w:r>
+      <w:r>
+        <w:rPr>
+          <w:rFonts w:ascii="Courier New" w:hAnsi="Courier New" w:cs="Courier New"/>
+          <w:b/>
+        </w:rPr>
+        <w:tab/>
+      </w:r>
+      <w:r>
+        <w:rPr>
+          <w:rFonts w:ascii="Courier New" w:hAnsi="Courier New" w:cs="Courier New"/>
+          <w:b/>
+        </w:rPr>
+        <w:tab/>
+        <w:t>- 19336.0</w:t>
+      </w:r>
+    </w:p>
+    <w:p>
+      <w:pPr>
+        <w:pStyle w:val="PlainText"/>
+        <w:rPr>
+          <w:rFonts w:ascii="Courier New" w:hAnsi="Courier New" w:cs="Courier New"/>
+        </w:rPr>
+      </w:pPr>
+    </w:p>
+    <w:p>
+      <w:pPr>
+        <w:pStyle w:val="PlainText"/>
+        <w:rPr>
+          <w:rFonts w:ascii="Courier New" w:hAnsi="Courier New" w:cs="Courier New"/>
+          <w:b/>
+        </w:rPr>
+      </w:pPr>
     </w:p>
     <w:p>
       <w:pPr>

--- a/customer _details/GANGAMMA/SEP/TUMKUR/GDN/PURCHASE DETAILS.docx
+++ b/customer _details/GANGAMMA/SEP/TUMKUR/GDN/PURCHASE DETAILS.docx
@@ -49660,13 +49660,7 @@
         <w:rPr>
           <w:rFonts w:ascii="Courier New" w:hAnsi="Courier New" w:cs="Courier New"/>
         </w:rPr>
-        <w:t>THU FEB 01</w:t>
-      </w:r>
-      <w:r>
-        <w:rPr>
-          <w:rFonts w:ascii="Courier New" w:hAnsi="Courier New" w:cs="Courier New"/>
-        </w:rPr>
-        <w:t xml:space="preserve"> 12:46:00 PST 2018</w:t>
+        <w:t>THU FEB 01 12:46:00 PST 2018</w:t>
       </w:r>
     </w:p>
     <w:p>
@@ -50447,6 +50441,372 @@
         <w:tab/>
         <w:t>- 19336.0</w:t>
       </w:r>
+    </w:p>
+    <w:p>
+      <w:pPr>
+        <w:pStyle w:val="PlainText"/>
+        <w:rPr>
+          <w:rFonts w:ascii="Courier New" w:hAnsi="Courier New" w:cs="Courier New"/>
+          <w:b/>
+        </w:rPr>
+      </w:pPr>
+    </w:p>
+    <w:p>
+      <w:pPr>
+        <w:pStyle w:val="PlainText"/>
+        <w:rPr>
+          <w:rFonts w:ascii="Courier New" w:hAnsi="Courier New" w:cs="Courier New"/>
+        </w:rPr>
+      </w:pPr>
+      <w:r>
+        <w:rPr>
+          <w:rFonts w:ascii="Courier New" w:hAnsi="Courier New" w:cs="Courier New"/>
+        </w:rPr>
+        <w:t>FRI Feb 02</w:t>
+      </w:r>
+      <w:r>
+        <w:rPr>
+          <w:rFonts w:ascii="Courier New" w:hAnsi="Courier New" w:cs="Courier New"/>
+        </w:rPr>
+        <w:t xml:space="preserve"> 10:14:27 PST 2018</w:t>
+      </w:r>
+    </w:p>
+    <w:p>
+      <w:pPr>
+        <w:pStyle w:val="PlainText"/>
+        <w:rPr>
+          <w:rFonts w:ascii="Courier New" w:hAnsi="Courier New" w:cs="Courier New"/>
+        </w:rPr>
+      </w:pPr>
+      <w:r>
+        <w:rPr>
+          <w:rFonts w:ascii="Courier New" w:hAnsi="Courier New" w:cs="Courier New"/>
+        </w:rPr>
+        <w:t>Person Name</w:t>
+      </w:r>
+      <w:r>
+        <w:rPr>
+          <w:rFonts w:ascii="Courier New" w:hAnsi="Courier New" w:cs="Courier New"/>
+        </w:rPr>
+        <w:tab/>
+      </w:r>
+      <w:r>
+        <w:rPr>
+          <w:rFonts w:ascii="Courier New" w:hAnsi="Courier New" w:cs="Courier New"/>
+        </w:rPr>
+        <w:tab/>
+      </w:r>
+      <w:r>
+        <w:rPr>
+          <w:rFonts w:ascii="Courier New" w:hAnsi="Courier New" w:cs="Courier New"/>
+        </w:rPr>
+        <w:tab/>
+      </w:r>
+      <w:r>
+        <w:rPr>
+          <w:rFonts w:ascii="Courier New" w:hAnsi="Courier New" w:cs="Courier New"/>
+        </w:rPr>
+        <w:tab/>
+        <w:t>- GDN</w:t>
+      </w:r>
+    </w:p>
+    <w:p>
+      <w:pPr>
+        <w:pStyle w:val="PlainText"/>
+        <w:rPr>
+          <w:rFonts w:ascii="Courier New" w:hAnsi="Courier New" w:cs="Courier New"/>
+        </w:rPr>
+      </w:pPr>
+      <w:r>
+        <w:rPr>
+          <w:rFonts w:ascii="Courier New" w:hAnsi="Courier New" w:cs="Courier New"/>
+        </w:rPr>
+        <w:t>Bill number</w:t>
+      </w:r>
+      <w:r>
+        <w:rPr>
+          <w:rFonts w:ascii="Courier New" w:hAnsi="Courier New" w:cs="Courier New"/>
+        </w:rPr>
+        <w:tab/>
+      </w:r>
+      <w:r>
+        <w:rPr>
+          <w:rFonts w:ascii="Courier New" w:hAnsi="Courier New" w:cs="Courier New"/>
+        </w:rPr>
+        <w:tab/>
+      </w:r>
+      <w:r>
+        <w:rPr>
+          <w:rFonts w:ascii="Courier New" w:hAnsi="Courier New" w:cs="Courier New"/>
+        </w:rPr>
+        <w:tab/>
+      </w:r>
+      <w:r>
+        <w:rPr>
+          <w:rFonts w:ascii="Courier New" w:hAnsi="Courier New" w:cs="Courier New"/>
+        </w:rPr>
+        <w:tab/>
+        <w:t>- 2917</w:t>
+      </w:r>
+    </w:p>
+    <w:p>
+      <w:pPr>
+        <w:pStyle w:val="PlainText"/>
+        <w:rPr>
+          <w:rFonts w:ascii="Courier New" w:hAnsi="Courier New" w:cs="Courier New"/>
+        </w:rPr>
+      </w:pPr>
+      <w:r>
+        <w:rPr>
+          <w:rFonts w:ascii="Courier New" w:hAnsi="Courier New" w:cs="Courier New"/>
+        </w:rPr>
+        <w:t>---------------------------------------------------------------</w:t>
+      </w:r>
+    </w:p>
+    <w:p>
+      <w:pPr>
+        <w:pStyle w:val="PlainText"/>
+        <w:rPr>
+          <w:rFonts w:ascii="Courier New" w:hAnsi="Courier New" w:cs="Courier New"/>
+        </w:rPr>
+      </w:pPr>
+      <w:r>
+        <w:rPr>
+          <w:rFonts w:ascii="Courier New" w:hAnsi="Courier New" w:cs="Courier New"/>
+        </w:rPr>
+        <w:t>Item Name</w:t>
+      </w:r>
+      <w:r>
+        <w:rPr>
+          <w:rFonts w:ascii="Courier New" w:hAnsi="Courier New" w:cs="Courier New"/>
+        </w:rPr>
+        <w:tab/>
+      </w:r>
+      <w:r>
+        <w:rPr>
+          <w:rFonts w:ascii="Courier New" w:hAnsi="Courier New" w:cs="Courier New"/>
+        </w:rPr>
+        <w:tab/>
+      </w:r>
+      <w:r>
+        <w:rPr>
+          <w:rFonts w:ascii="Courier New" w:hAnsi="Courier New" w:cs="Courier New"/>
+        </w:rPr>
+        <w:tab/>
+      </w:r>
+      <w:r>
+        <w:rPr>
+          <w:rFonts w:ascii="Courier New" w:hAnsi="Courier New" w:cs="Courier New"/>
+        </w:rPr>
+        <w:tab/>
+        <w:t>- BEET</w:t>
+      </w:r>
+    </w:p>
+    <w:p>
+      <w:pPr>
+        <w:pStyle w:val="PlainText"/>
+        <w:rPr>
+          <w:rFonts w:ascii="Courier New" w:hAnsi="Courier New" w:cs="Courier New"/>
+        </w:rPr>
+      </w:pPr>
+      <w:r>
+        <w:rPr>
+          <w:rFonts w:ascii="Courier New" w:hAnsi="Courier New" w:cs="Courier New"/>
+        </w:rPr>
+        <w:t>Number of Pockets</w:t>
+      </w:r>
+      <w:r>
+        <w:rPr>
+          <w:rFonts w:ascii="Courier New" w:hAnsi="Courier New" w:cs="Courier New"/>
+        </w:rPr>
+        <w:tab/>
+      </w:r>
+      <w:r>
+        <w:rPr>
+          <w:rFonts w:ascii="Courier New" w:hAnsi="Courier New" w:cs="Courier New"/>
+        </w:rPr>
+        <w:tab/>
+      </w:r>
+      <w:r>
+        <w:rPr>
+          <w:rFonts w:ascii="Courier New" w:hAnsi="Courier New" w:cs="Courier New"/>
+        </w:rPr>
+        <w:tab/>
+        <w:t>- 3</w:t>
+      </w:r>
+    </w:p>
+    <w:p>
+      <w:pPr>
+        <w:pStyle w:val="PlainText"/>
+        <w:rPr>
+          <w:rFonts w:ascii="Courier New" w:hAnsi="Courier New" w:cs="Courier New"/>
+        </w:rPr>
+      </w:pPr>
+      <w:r>
+        <w:rPr>
+          <w:rFonts w:ascii="Courier New" w:hAnsi="Courier New" w:cs="Courier New"/>
+        </w:rPr>
+        <w:t>Number of KGs</w:t>
+      </w:r>
+      <w:r>
+        <w:rPr>
+          <w:rFonts w:ascii="Courier New" w:hAnsi="Courier New" w:cs="Courier New"/>
+        </w:rPr>
+        <w:tab/>
+      </w:r>
+      <w:r>
+        <w:rPr>
+          <w:rFonts w:ascii="Courier New" w:hAnsi="Courier New" w:cs="Courier New"/>
+        </w:rPr>
+        <w:tab/>
+      </w:r>
+      <w:r>
+        <w:rPr>
+          <w:rFonts w:ascii="Courier New" w:hAnsi="Courier New" w:cs="Courier New"/>
+        </w:rPr>
+        <w:tab/>
+        <w:t>- 183</w:t>
+      </w:r>
+    </w:p>
+    <w:p>
+      <w:pPr>
+        <w:pStyle w:val="PlainText"/>
+        <w:rPr>
+          <w:rFonts w:ascii="Courier New" w:hAnsi="Courier New" w:cs="Courier New"/>
+        </w:rPr>
+      </w:pPr>
+      <w:r>
+        <w:rPr>
+          <w:rFonts w:ascii="Courier New" w:hAnsi="Courier New" w:cs="Courier New"/>
+        </w:rPr>
+        <w:t>Rate</w:t>
+      </w:r>
+      <w:r>
+        <w:rPr>
+          <w:rFonts w:ascii="Courier New" w:hAnsi="Courier New" w:cs="Courier New"/>
+        </w:rPr>
+        <w:tab/>
+      </w:r>
+      <w:r>
+        <w:rPr>
+          <w:rFonts w:ascii="Courier New" w:hAnsi="Courier New" w:cs="Courier New"/>
+        </w:rPr>
+        <w:tab/>
+      </w:r>
+      <w:r>
+        <w:rPr>
+          <w:rFonts w:ascii="Courier New" w:hAnsi="Courier New" w:cs="Courier New"/>
+        </w:rPr>
+        <w:tab/>
+      </w:r>
+      <w:r>
+        <w:rPr>
+          <w:rFonts w:ascii="Courier New" w:hAnsi="Courier New" w:cs="Courier New"/>
+        </w:rPr>
+        <w:tab/>
+      </w:r>
+      <w:r>
+        <w:rPr>
+          <w:rFonts w:ascii="Courier New" w:hAnsi="Courier New" w:cs="Courier New"/>
+        </w:rPr>
+        <w:tab/>
+        <w:t>- 6</w:t>
+      </w:r>
+    </w:p>
+    <w:p>
+      <w:pPr>
+        <w:pStyle w:val="PlainText"/>
+        <w:rPr>
+          <w:rFonts w:ascii="Courier New" w:hAnsi="Courier New" w:cs="Courier New"/>
+        </w:rPr>
+      </w:pPr>
+      <w:r>
+        <w:rPr>
+          <w:rFonts w:ascii="Courier New" w:hAnsi="Courier New" w:cs="Courier New"/>
+        </w:rPr>
+        <w:t>Total Price</w:t>
+      </w:r>
+      <w:r>
+        <w:rPr>
+          <w:rFonts w:ascii="Courier New" w:hAnsi="Courier New" w:cs="Courier New"/>
+        </w:rPr>
+        <w:tab/>
+      </w:r>
+      <w:r>
+        <w:rPr>
+          <w:rFonts w:ascii="Courier New" w:hAnsi="Courier New" w:cs="Courier New"/>
+        </w:rPr>
+        <w:tab/>
+      </w:r>
+      <w:r>
+        <w:rPr>
+          <w:rFonts w:ascii="Courier New" w:hAnsi="Courier New" w:cs="Courier New"/>
+        </w:rPr>
+        <w:tab/>
+      </w:r>
+      <w:r>
+        <w:rPr>
+          <w:rFonts w:ascii="Courier New" w:hAnsi="Courier New" w:cs="Courier New"/>
+        </w:rPr>
+        <w:tab/>
+        <w:t>- 1098.0</w:t>
+      </w:r>
+    </w:p>
+    <w:p>
+      <w:pPr>
+        <w:pStyle w:val="PlainText"/>
+        <w:rPr>
+          <w:rFonts w:ascii="Courier New" w:hAnsi="Courier New" w:cs="Courier New"/>
+          <w:b/>
+        </w:rPr>
+      </w:pPr>
+      <w:r>
+        <w:rPr>
+          <w:rFonts w:ascii="Courier New" w:hAnsi="Courier New" w:cs="Courier New"/>
+          <w:b/>
+        </w:rPr>
+        <w:t>Amount balance</w:t>
+      </w:r>
+      <w:r>
+        <w:rPr>
+          <w:rFonts w:ascii="Courier New" w:hAnsi="Courier New" w:cs="Courier New"/>
+          <w:b/>
+        </w:rPr>
+        <w:tab/>
+      </w:r>
+      <w:r>
+        <w:rPr>
+          <w:rFonts w:ascii="Courier New" w:hAnsi="Courier New" w:cs="Courier New"/>
+          <w:b/>
+        </w:rPr>
+        <w:tab/>
+      </w:r>
+      <w:r>
+        <w:rPr>
+          <w:rFonts w:ascii="Courier New" w:hAnsi="Courier New" w:cs="Courier New"/>
+          <w:b/>
+        </w:rPr>
+        <w:tab/>
+        <w:t>- 20434.0</w:t>
+      </w:r>
+    </w:p>
+    <w:p>
+      <w:pPr>
+        <w:pStyle w:val="PlainText"/>
+        <w:rPr>
+          <w:rFonts w:ascii="Courier New" w:hAnsi="Courier New" w:cs="Courier New"/>
+          <w:b/>
+        </w:rPr>
+      </w:pPr>
+    </w:p>
+    <w:p>
+      <w:pPr>
+        <w:pStyle w:val="PlainText"/>
+        <w:rPr>
+          <w:rFonts w:ascii="Courier New" w:hAnsi="Courier New" w:cs="Courier New"/>
+          <w:b/>
+        </w:rPr>
+      </w:pPr>
     </w:p>
     <w:p>
       <w:pPr>

--- a/customer _details/GANGAMMA/SEP/TUMKUR/GDN/PURCHASE DETAILS.docx
+++ b/customer _details/GANGAMMA/SEP/TUMKUR/GDN/PURCHASE DETAILS.docx
@@ -50462,13 +50462,7 @@
         <w:rPr>
           <w:rFonts w:ascii="Courier New" w:hAnsi="Courier New" w:cs="Courier New"/>
         </w:rPr>
-        <w:t>FRI Feb 02</w:t>
-      </w:r>
-      <w:r>
-        <w:rPr>
-          <w:rFonts w:ascii="Courier New" w:hAnsi="Courier New" w:cs="Courier New"/>
-        </w:rPr>
-        <w:t xml:space="preserve"> 10:14:27 PST 2018</w:t>
+        <w:t>FRI Feb 02 10:14:27 PST 2018</w:t>
       </w:r>
     </w:p>
     <w:p>
@@ -50789,6 +50783,372 @@
         <w:tab/>
         <w:t>- 20434.0</w:t>
       </w:r>
+    </w:p>
+    <w:p>
+      <w:pPr>
+        <w:pStyle w:val="PlainText"/>
+        <w:rPr>
+          <w:rFonts w:ascii="Courier New" w:hAnsi="Courier New" w:cs="Courier New"/>
+          <w:b/>
+        </w:rPr>
+      </w:pPr>
+    </w:p>
+    <w:p>
+      <w:pPr>
+        <w:pStyle w:val="PlainText"/>
+        <w:rPr>
+          <w:rFonts w:ascii="Courier New" w:hAnsi="Courier New" w:cs="Courier New"/>
+        </w:rPr>
+      </w:pPr>
+      <w:r>
+        <w:rPr>
+          <w:rFonts w:ascii="Courier New" w:hAnsi="Courier New" w:cs="Courier New"/>
+        </w:rPr>
+        <w:t>SAT Feb 03</w:t>
+      </w:r>
+      <w:r>
+        <w:rPr>
+          <w:rFonts w:ascii="Courier New" w:hAnsi="Courier New" w:cs="Courier New"/>
+        </w:rPr>
+        <w:t xml:space="preserve"> 11:22:55 PST 2018</w:t>
+      </w:r>
+    </w:p>
+    <w:p>
+      <w:pPr>
+        <w:pStyle w:val="PlainText"/>
+        <w:rPr>
+          <w:rFonts w:ascii="Courier New" w:hAnsi="Courier New" w:cs="Courier New"/>
+        </w:rPr>
+      </w:pPr>
+      <w:r>
+        <w:rPr>
+          <w:rFonts w:ascii="Courier New" w:hAnsi="Courier New" w:cs="Courier New"/>
+        </w:rPr>
+        <w:t>Person Name</w:t>
+      </w:r>
+      <w:r>
+        <w:rPr>
+          <w:rFonts w:ascii="Courier New" w:hAnsi="Courier New" w:cs="Courier New"/>
+        </w:rPr>
+        <w:tab/>
+      </w:r>
+      <w:r>
+        <w:rPr>
+          <w:rFonts w:ascii="Courier New" w:hAnsi="Courier New" w:cs="Courier New"/>
+        </w:rPr>
+        <w:tab/>
+      </w:r>
+      <w:r>
+        <w:rPr>
+          <w:rFonts w:ascii="Courier New" w:hAnsi="Courier New" w:cs="Courier New"/>
+        </w:rPr>
+        <w:tab/>
+      </w:r>
+      <w:r>
+        <w:rPr>
+          <w:rFonts w:ascii="Courier New" w:hAnsi="Courier New" w:cs="Courier New"/>
+        </w:rPr>
+        <w:tab/>
+        <w:t>- GDN</w:t>
+      </w:r>
+    </w:p>
+    <w:p>
+      <w:pPr>
+        <w:pStyle w:val="PlainText"/>
+        <w:rPr>
+          <w:rFonts w:ascii="Courier New" w:hAnsi="Courier New" w:cs="Courier New"/>
+        </w:rPr>
+      </w:pPr>
+      <w:r>
+        <w:rPr>
+          <w:rFonts w:ascii="Courier New" w:hAnsi="Courier New" w:cs="Courier New"/>
+        </w:rPr>
+        <w:t>Bill number</w:t>
+      </w:r>
+      <w:r>
+        <w:rPr>
+          <w:rFonts w:ascii="Courier New" w:hAnsi="Courier New" w:cs="Courier New"/>
+        </w:rPr>
+        <w:tab/>
+      </w:r>
+      <w:r>
+        <w:rPr>
+          <w:rFonts w:ascii="Courier New" w:hAnsi="Courier New" w:cs="Courier New"/>
+        </w:rPr>
+        <w:tab/>
+      </w:r>
+      <w:r>
+        <w:rPr>
+          <w:rFonts w:ascii="Courier New" w:hAnsi="Courier New" w:cs="Courier New"/>
+        </w:rPr>
+        <w:tab/>
+      </w:r>
+      <w:r>
+        <w:rPr>
+          <w:rFonts w:ascii="Courier New" w:hAnsi="Courier New" w:cs="Courier New"/>
+        </w:rPr>
+        <w:tab/>
+        <w:t>- 2957</w:t>
+      </w:r>
+    </w:p>
+    <w:p>
+      <w:pPr>
+        <w:pStyle w:val="PlainText"/>
+        <w:rPr>
+          <w:rFonts w:ascii="Courier New" w:hAnsi="Courier New" w:cs="Courier New"/>
+        </w:rPr>
+      </w:pPr>
+      <w:r>
+        <w:rPr>
+          <w:rFonts w:ascii="Courier New" w:hAnsi="Courier New" w:cs="Courier New"/>
+        </w:rPr>
+        <w:t>---------------------------------------------------------------</w:t>
+      </w:r>
+    </w:p>
+    <w:p>
+      <w:pPr>
+        <w:pStyle w:val="PlainText"/>
+        <w:rPr>
+          <w:rFonts w:ascii="Courier New" w:hAnsi="Courier New" w:cs="Courier New"/>
+        </w:rPr>
+      </w:pPr>
+      <w:r>
+        <w:rPr>
+          <w:rFonts w:ascii="Courier New" w:hAnsi="Courier New" w:cs="Courier New"/>
+        </w:rPr>
+        <w:t>Item Name</w:t>
+      </w:r>
+      <w:r>
+        <w:rPr>
+          <w:rFonts w:ascii="Courier New" w:hAnsi="Courier New" w:cs="Courier New"/>
+        </w:rPr>
+        <w:tab/>
+      </w:r>
+      <w:r>
+        <w:rPr>
+          <w:rFonts w:ascii="Courier New" w:hAnsi="Courier New" w:cs="Courier New"/>
+        </w:rPr>
+        <w:tab/>
+      </w:r>
+      <w:r>
+        <w:rPr>
+          <w:rFonts w:ascii="Courier New" w:hAnsi="Courier New" w:cs="Courier New"/>
+        </w:rPr>
+        <w:tab/>
+      </w:r>
+      <w:r>
+        <w:rPr>
+          <w:rFonts w:ascii="Courier New" w:hAnsi="Courier New" w:cs="Courier New"/>
+        </w:rPr>
+        <w:tab/>
+        <w:t>- CARROT EVE</w:t>
+      </w:r>
+    </w:p>
+    <w:p>
+      <w:pPr>
+        <w:pStyle w:val="PlainText"/>
+        <w:rPr>
+          <w:rFonts w:ascii="Courier New" w:hAnsi="Courier New" w:cs="Courier New"/>
+        </w:rPr>
+      </w:pPr>
+      <w:r>
+        <w:rPr>
+          <w:rFonts w:ascii="Courier New" w:hAnsi="Courier New" w:cs="Courier New"/>
+        </w:rPr>
+        <w:t>Number of Pockets</w:t>
+      </w:r>
+      <w:r>
+        <w:rPr>
+          <w:rFonts w:ascii="Courier New" w:hAnsi="Courier New" w:cs="Courier New"/>
+        </w:rPr>
+        <w:tab/>
+      </w:r>
+      <w:r>
+        <w:rPr>
+          <w:rFonts w:ascii="Courier New" w:hAnsi="Courier New" w:cs="Courier New"/>
+        </w:rPr>
+        <w:tab/>
+      </w:r>
+      <w:r>
+        <w:rPr>
+          <w:rFonts w:ascii="Courier New" w:hAnsi="Courier New" w:cs="Courier New"/>
+        </w:rPr>
+        <w:tab/>
+        <w:t>- 2</w:t>
+      </w:r>
+    </w:p>
+    <w:p>
+      <w:pPr>
+        <w:pStyle w:val="PlainText"/>
+        <w:rPr>
+          <w:rFonts w:ascii="Courier New" w:hAnsi="Courier New" w:cs="Courier New"/>
+        </w:rPr>
+      </w:pPr>
+      <w:r>
+        <w:rPr>
+          <w:rFonts w:ascii="Courier New" w:hAnsi="Courier New" w:cs="Courier New"/>
+        </w:rPr>
+        <w:t>Number of KGs</w:t>
+      </w:r>
+      <w:r>
+        <w:rPr>
+          <w:rFonts w:ascii="Courier New" w:hAnsi="Courier New" w:cs="Courier New"/>
+        </w:rPr>
+        <w:tab/>
+      </w:r>
+      <w:r>
+        <w:rPr>
+          <w:rFonts w:ascii="Courier New" w:hAnsi="Courier New" w:cs="Courier New"/>
+        </w:rPr>
+        <w:tab/>
+      </w:r>
+      <w:r>
+        <w:rPr>
+          <w:rFonts w:ascii="Courier New" w:hAnsi="Courier New" w:cs="Courier New"/>
+        </w:rPr>
+        <w:tab/>
+        <w:t>- 194</w:t>
+      </w:r>
+    </w:p>
+    <w:p>
+      <w:pPr>
+        <w:pStyle w:val="PlainText"/>
+        <w:rPr>
+          <w:rFonts w:ascii="Courier New" w:hAnsi="Courier New" w:cs="Courier New"/>
+        </w:rPr>
+      </w:pPr>
+      <w:r>
+        <w:rPr>
+          <w:rFonts w:ascii="Courier New" w:hAnsi="Courier New" w:cs="Courier New"/>
+        </w:rPr>
+        <w:t>Rate</w:t>
+      </w:r>
+      <w:r>
+        <w:rPr>
+          <w:rFonts w:ascii="Courier New" w:hAnsi="Courier New" w:cs="Courier New"/>
+        </w:rPr>
+        <w:tab/>
+      </w:r>
+      <w:r>
+        <w:rPr>
+          <w:rFonts w:ascii="Courier New" w:hAnsi="Courier New" w:cs="Courier New"/>
+        </w:rPr>
+        <w:tab/>
+      </w:r>
+      <w:r>
+        <w:rPr>
+          <w:rFonts w:ascii="Courier New" w:hAnsi="Courier New" w:cs="Courier New"/>
+        </w:rPr>
+        <w:tab/>
+      </w:r>
+      <w:r>
+        <w:rPr>
+          <w:rFonts w:ascii="Courier New" w:hAnsi="Courier New" w:cs="Courier New"/>
+        </w:rPr>
+        <w:tab/>
+      </w:r>
+      <w:r>
+        <w:rPr>
+          <w:rFonts w:ascii="Courier New" w:hAnsi="Courier New" w:cs="Courier New"/>
+        </w:rPr>
+        <w:tab/>
+        <w:t>- 12</w:t>
+      </w:r>
+    </w:p>
+    <w:p>
+      <w:pPr>
+        <w:pStyle w:val="PlainText"/>
+        <w:rPr>
+          <w:rFonts w:ascii="Courier New" w:hAnsi="Courier New" w:cs="Courier New"/>
+        </w:rPr>
+      </w:pPr>
+      <w:r>
+        <w:rPr>
+          <w:rFonts w:ascii="Courier New" w:hAnsi="Courier New" w:cs="Courier New"/>
+        </w:rPr>
+        <w:t>Total Price</w:t>
+      </w:r>
+      <w:r>
+        <w:rPr>
+          <w:rFonts w:ascii="Courier New" w:hAnsi="Courier New" w:cs="Courier New"/>
+        </w:rPr>
+        <w:tab/>
+      </w:r>
+      <w:r>
+        <w:rPr>
+          <w:rFonts w:ascii="Courier New" w:hAnsi="Courier New" w:cs="Courier New"/>
+        </w:rPr>
+        <w:tab/>
+      </w:r>
+      <w:r>
+        <w:rPr>
+          <w:rFonts w:ascii="Courier New" w:hAnsi="Courier New" w:cs="Courier New"/>
+        </w:rPr>
+        <w:tab/>
+      </w:r>
+      <w:r>
+        <w:rPr>
+          <w:rFonts w:ascii="Courier New" w:hAnsi="Courier New" w:cs="Courier New"/>
+        </w:rPr>
+        <w:tab/>
+        <w:t>- 2328.0</w:t>
+      </w:r>
+    </w:p>
+    <w:p>
+      <w:pPr>
+        <w:pStyle w:val="PlainText"/>
+        <w:rPr>
+          <w:rFonts w:ascii="Courier New" w:hAnsi="Courier New" w:cs="Courier New"/>
+          <w:b/>
+        </w:rPr>
+      </w:pPr>
+      <w:r>
+        <w:rPr>
+          <w:rFonts w:ascii="Courier New" w:hAnsi="Courier New" w:cs="Courier New"/>
+          <w:b/>
+        </w:rPr>
+        <w:t>Amount balance</w:t>
+      </w:r>
+      <w:r>
+        <w:rPr>
+          <w:rFonts w:ascii="Courier New" w:hAnsi="Courier New" w:cs="Courier New"/>
+          <w:b/>
+        </w:rPr>
+        <w:tab/>
+      </w:r>
+      <w:r>
+        <w:rPr>
+          <w:rFonts w:ascii="Courier New" w:hAnsi="Courier New" w:cs="Courier New"/>
+          <w:b/>
+        </w:rPr>
+        <w:tab/>
+      </w:r>
+      <w:r>
+        <w:rPr>
+          <w:rFonts w:ascii="Courier New" w:hAnsi="Courier New" w:cs="Courier New"/>
+          <w:b/>
+        </w:rPr>
+        <w:tab/>
+        <w:t>- 22762.0</w:t>
+      </w:r>
+    </w:p>
+    <w:p>
+      <w:pPr>
+        <w:pStyle w:val="PlainText"/>
+        <w:rPr>
+          <w:rFonts w:ascii="Courier New" w:hAnsi="Courier New" w:cs="Courier New"/>
+          <w:b/>
+        </w:rPr>
+      </w:pPr>
+    </w:p>
+    <w:p>
+      <w:pPr>
+        <w:pStyle w:val="PlainText"/>
+        <w:rPr>
+          <w:rFonts w:ascii="Courier New" w:hAnsi="Courier New" w:cs="Courier New"/>
+          <w:b/>
+        </w:rPr>
+      </w:pPr>
     </w:p>
     <w:p>
       <w:pPr>

--- a/customer _details/GANGAMMA/SEP/TUMKUR/GDN/PURCHASE DETAILS.docx
+++ b/customer _details/GANGAMMA/SEP/TUMKUR/GDN/PURCHASE DETAILS.docx
@@ -50804,13 +50804,7 @@
         <w:rPr>
           <w:rFonts w:ascii="Courier New" w:hAnsi="Courier New" w:cs="Courier New"/>
         </w:rPr>
-        <w:t>SAT Feb 03</w:t>
-      </w:r>
-      <w:r>
-        <w:rPr>
-          <w:rFonts w:ascii="Courier New" w:hAnsi="Courier New" w:cs="Courier New"/>
-        </w:rPr>
-        <w:t xml:space="preserve"> 11:22:55 PST 2018</w:t>
+        <w:t>SAT Feb 03 11:22:55 PST 2018</w:t>
       </w:r>
     </w:p>
     <w:p>
@@ -51131,6 +51125,516 @@
         <w:tab/>
         <w:t>- 22762.0</w:t>
       </w:r>
+    </w:p>
+    <w:p>
+      <w:pPr>
+        <w:pStyle w:val="PlainText"/>
+        <w:rPr>
+          <w:rFonts w:ascii="Courier New" w:hAnsi="Courier New" w:cs="Courier New"/>
+          <w:b/>
+        </w:rPr>
+      </w:pPr>
+    </w:p>
+    <w:p>
+      <w:pPr>
+        <w:pStyle w:val="PlainText"/>
+        <w:rPr>
+          <w:rFonts w:ascii="Courier New" w:hAnsi="Courier New" w:cs="Courier New"/>
+        </w:rPr>
+      </w:pPr>
+      <w:r>
+        <w:rPr>
+          <w:rFonts w:ascii="Courier New" w:hAnsi="Courier New" w:cs="Courier New"/>
+        </w:rPr>
+        <w:t>SUN Feb 04</w:t>
+      </w:r>
+      <w:r>
+        <w:rPr>
+          <w:rFonts w:ascii="Courier New" w:hAnsi="Courier New" w:cs="Courier New"/>
+        </w:rPr>
+        <w:t xml:space="preserve"> 12:05:49 PST 2018</w:t>
+      </w:r>
+    </w:p>
+    <w:p>
+      <w:pPr>
+        <w:pStyle w:val="PlainText"/>
+        <w:rPr>
+          <w:rFonts w:ascii="Courier New" w:hAnsi="Courier New" w:cs="Courier New"/>
+        </w:rPr>
+      </w:pPr>
+      <w:r>
+        <w:rPr>
+          <w:rFonts w:ascii="Courier New" w:hAnsi="Courier New" w:cs="Courier New"/>
+        </w:rPr>
+        <w:t>Person Name</w:t>
+      </w:r>
+      <w:r>
+        <w:rPr>
+          <w:rFonts w:ascii="Courier New" w:hAnsi="Courier New" w:cs="Courier New"/>
+        </w:rPr>
+        <w:tab/>
+      </w:r>
+      <w:r>
+        <w:rPr>
+          <w:rFonts w:ascii="Courier New" w:hAnsi="Courier New" w:cs="Courier New"/>
+        </w:rPr>
+        <w:tab/>
+      </w:r>
+      <w:r>
+        <w:rPr>
+          <w:rFonts w:ascii="Courier New" w:hAnsi="Courier New" w:cs="Courier New"/>
+        </w:rPr>
+        <w:tab/>
+      </w:r>
+      <w:r>
+        <w:rPr>
+          <w:rFonts w:ascii="Courier New" w:hAnsi="Courier New" w:cs="Courier New"/>
+        </w:rPr>
+        <w:tab/>
+        <w:t>- GDN</w:t>
+      </w:r>
+    </w:p>
+    <w:p>
+      <w:pPr>
+        <w:pStyle w:val="PlainText"/>
+        <w:rPr>
+          <w:rFonts w:ascii="Courier New" w:hAnsi="Courier New" w:cs="Courier New"/>
+        </w:rPr>
+      </w:pPr>
+      <w:r>
+        <w:rPr>
+          <w:rFonts w:ascii="Courier New" w:hAnsi="Courier New" w:cs="Courier New"/>
+        </w:rPr>
+        <w:t>Bill number</w:t>
+      </w:r>
+      <w:r>
+        <w:rPr>
+          <w:rFonts w:ascii="Courier New" w:hAnsi="Courier New" w:cs="Courier New"/>
+        </w:rPr>
+        <w:tab/>
+      </w:r>
+      <w:r>
+        <w:rPr>
+          <w:rFonts w:ascii="Courier New" w:hAnsi="Courier New" w:cs="Courier New"/>
+        </w:rPr>
+        <w:tab/>
+      </w:r>
+      <w:r>
+        <w:rPr>
+          <w:rFonts w:ascii="Courier New" w:hAnsi="Courier New" w:cs="Courier New"/>
+        </w:rPr>
+        <w:tab/>
+      </w:r>
+      <w:r>
+        <w:rPr>
+          <w:rFonts w:ascii="Courier New" w:hAnsi="Courier New" w:cs="Courier New"/>
+        </w:rPr>
+        <w:tab/>
+        <w:t>- 3005</w:t>
+      </w:r>
+    </w:p>
+    <w:p>
+      <w:pPr>
+        <w:pStyle w:val="PlainText"/>
+        <w:rPr>
+          <w:rFonts w:ascii="Courier New" w:hAnsi="Courier New" w:cs="Courier New"/>
+        </w:rPr>
+      </w:pPr>
+      <w:r>
+        <w:rPr>
+          <w:rFonts w:ascii="Courier New" w:hAnsi="Courier New" w:cs="Courier New"/>
+        </w:rPr>
+        <w:t>---------------------------------------------------------------</w:t>
+      </w:r>
+    </w:p>
+    <w:p>
+      <w:pPr>
+        <w:pStyle w:val="PlainText"/>
+        <w:rPr>
+          <w:rFonts w:ascii="Courier New" w:hAnsi="Courier New" w:cs="Courier New"/>
+        </w:rPr>
+      </w:pPr>
+      <w:r>
+        <w:rPr>
+          <w:rFonts w:ascii="Courier New" w:hAnsi="Courier New" w:cs="Courier New"/>
+        </w:rPr>
+        <w:t>Item Name</w:t>
+      </w:r>
+      <w:r>
+        <w:rPr>
+          <w:rFonts w:ascii="Courier New" w:hAnsi="Courier New" w:cs="Courier New"/>
+        </w:rPr>
+        <w:tab/>
+      </w:r>
+      <w:r>
+        <w:rPr>
+          <w:rFonts w:ascii="Courier New" w:hAnsi="Courier New" w:cs="Courier New"/>
+        </w:rPr>
+        <w:tab/>
+      </w:r>
+      <w:r>
+        <w:rPr>
+          <w:rFonts w:ascii="Courier New" w:hAnsi="Courier New" w:cs="Courier New"/>
+        </w:rPr>
+        <w:tab/>
+      </w:r>
+      <w:r>
+        <w:rPr>
+          <w:rFonts w:ascii="Courier New" w:hAnsi="Courier New" w:cs="Courier New"/>
+        </w:rPr>
+        <w:tab/>
+        <w:t>- BEET</w:t>
+      </w:r>
+    </w:p>
+    <w:p>
+      <w:pPr>
+        <w:pStyle w:val="PlainText"/>
+        <w:rPr>
+          <w:rFonts w:ascii="Courier New" w:hAnsi="Courier New" w:cs="Courier New"/>
+          <w:color w:val="FF0000"/>
+        </w:rPr>
+      </w:pPr>
+      <w:r>
+        <w:rPr>
+          <w:rFonts w:ascii="Courier New" w:hAnsi="Courier New" w:cs="Courier New"/>
+          <w:color w:val="FF0000"/>
+        </w:rPr>
+        <w:t>Amount Received</w:t>
+      </w:r>
+      <w:r>
+        <w:rPr>
+          <w:rFonts w:ascii="Courier New" w:hAnsi="Courier New" w:cs="Courier New"/>
+          <w:color w:val="FF0000"/>
+        </w:rPr>
+        <w:tab/>
+      </w:r>
+      <w:r>
+        <w:rPr>
+          <w:rFonts w:ascii="Courier New" w:hAnsi="Courier New" w:cs="Courier New"/>
+          <w:color w:val="FF0000"/>
+        </w:rPr>
+        <w:tab/>
+      </w:r>
+      <w:r>
+        <w:rPr>
+          <w:rFonts w:ascii="Courier New" w:hAnsi="Courier New" w:cs="Courier New"/>
+          <w:color w:val="FF0000"/>
+        </w:rPr>
+        <w:tab/>
+        <w:t>- 2000</w:t>
+      </w:r>
+    </w:p>
+    <w:p>
+      <w:pPr>
+        <w:pStyle w:val="PlainText"/>
+        <w:rPr>
+          <w:rFonts w:ascii="Courier New" w:hAnsi="Courier New" w:cs="Courier New"/>
+        </w:rPr>
+      </w:pPr>
+      <w:r>
+        <w:rPr>
+          <w:rFonts w:ascii="Courier New" w:hAnsi="Courier New" w:cs="Courier New"/>
+        </w:rPr>
+        <w:t>Amount balance</w:t>
+      </w:r>
+      <w:r>
+        <w:rPr>
+          <w:rFonts w:ascii="Courier New" w:hAnsi="Courier New" w:cs="Courier New"/>
+        </w:rPr>
+        <w:tab/>
+      </w:r>
+      <w:r>
+        <w:rPr>
+          <w:rFonts w:ascii="Courier New" w:hAnsi="Courier New" w:cs="Courier New"/>
+        </w:rPr>
+        <w:tab/>
+      </w:r>
+      <w:r>
+        <w:rPr>
+          <w:rFonts w:ascii="Courier New" w:hAnsi="Courier New" w:cs="Courier New"/>
+        </w:rPr>
+        <w:tab/>
+        <w:t>- 20762.0</w:t>
+      </w:r>
+    </w:p>
+    <w:p>
+      <w:pPr>
+        <w:pStyle w:val="PlainText"/>
+        <w:rPr>
+          <w:rFonts w:ascii="Courier New" w:hAnsi="Courier New" w:cs="Courier New"/>
+        </w:rPr>
+      </w:pPr>
+      <w:r>
+        <w:rPr>
+          <w:rFonts w:ascii="Courier New" w:hAnsi="Courier New" w:cs="Courier New"/>
+        </w:rPr>
+        <w:t>Amount Received mode</w:t>
+      </w:r>
+      <w:r>
+        <w:rPr>
+          <w:rFonts w:ascii="Courier New" w:hAnsi="Courier New" w:cs="Courier New"/>
+        </w:rPr>
+        <w:tab/>
+      </w:r>
+      <w:r>
+        <w:rPr>
+          <w:rFonts w:ascii="Courier New" w:hAnsi="Courier New" w:cs="Courier New"/>
+        </w:rPr>
+        <w:tab/>
+        <w:t>- CASH</w:t>
+      </w:r>
+    </w:p>
+    <w:p>
+      <w:pPr>
+        <w:pStyle w:val="PlainText"/>
+        <w:rPr>
+          <w:rFonts w:ascii="Courier New" w:hAnsi="Courier New" w:cs="Courier New"/>
+        </w:rPr>
+      </w:pPr>
+    </w:p>
+    <w:p>
+      <w:pPr>
+        <w:pStyle w:val="PlainText"/>
+        <w:rPr>
+          <w:rFonts w:ascii="Courier New" w:hAnsi="Courier New" w:cs="Courier New"/>
+        </w:rPr>
+      </w:pPr>
+      <w:r>
+        <w:rPr>
+          <w:rFonts w:ascii="Courier New" w:hAnsi="Courier New" w:cs="Courier New"/>
+        </w:rPr>
+        <w:t>Item Name</w:t>
+      </w:r>
+      <w:r>
+        <w:rPr>
+          <w:rFonts w:ascii="Courier New" w:hAnsi="Courier New" w:cs="Courier New"/>
+        </w:rPr>
+        <w:tab/>
+      </w:r>
+      <w:r>
+        <w:rPr>
+          <w:rFonts w:ascii="Courier New" w:hAnsi="Courier New" w:cs="Courier New"/>
+        </w:rPr>
+        <w:tab/>
+      </w:r>
+      <w:r>
+        <w:rPr>
+          <w:rFonts w:ascii="Courier New" w:hAnsi="Courier New" w:cs="Courier New"/>
+        </w:rPr>
+        <w:tab/>
+      </w:r>
+      <w:r>
+        <w:rPr>
+          <w:rFonts w:ascii="Courier New" w:hAnsi="Courier New" w:cs="Courier New"/>
+        </w:rPr>
+        <w:tab/>
+        <w:t>- CARROT EVE</w:t>
+      </w:r>
+    </w:p>
+    <w:p>
+      <w:pPr>
+        <w:pStyle w:val="PlainText"/>
+        <w:rPr>
+          <w:rFonts w:ascii="Courier New" w:hAnsi="Courier New" w:cs="Courier New"/>
+        </w:rPr>
+      </w:pPr>
+      <w:r>
+        <w:rPr>
+          <w:rFonts w:ascii="Courier New" w:hAnsi="Courier New" w:cs="Courier New"/>
+        </w:rPr>
+        <w:t>Number of Pockets</w:t>
+      </w:r>
+      <w:r>
+        <w:rPr>
+          <w:rFonts w:ascii="Courier New" w:hAnsi="Courier New" w:cs="Courier New"/>
+        </w:rPr>
+        <w:tab/>
+      </w:r>
+      <w:r>
+        <w:rPr>
+          <w:rFonts w:ascii="Courier New" w:hAnsi="Courier New" w:cs="Courier New"/>
+        </w:rPr>
+        <w:tab/>
+      </w:r>
+      <w:r>
+        <w:rPr>
+          <w:rFonts w:ascii="Courier New" w:hAnsi="Courier New" w:cs="Courier New"/>
+        </w:rPr>
+        <w:tab/>
+        <w:t>- 3</w:t>
+      </w:r>
+    </w:p>
+    <w:p>
+      <w:pPr>
+        <w:pStyle w:val="PlainText"/>
+        <w:rPr>
+          <w:rFonts w:ascii="Courier New" w:hAnsi="Courier New" w:cs="Courier New"/>
+        </w:rPr>
+      </w:pPr>
+      <w:r>
+        <w:rPr>
+          <w:rFonts w:ascii="Courier New" w:hAnsi="Courier New" w:cs="Courier New"/>
+        </w:rPr>
+        <w:t>Number of KGs</w:t>
+      </w:r>
+      <w:r>
+        <w:rPr>
+          <w:rFonts w:ascii="Courier New" w:hAnsi="Courier New" w:cs="Courier New"/>
+        </w:rPr>
+        <w:tab/>
+      </w:r>
+      <w:r>
+        <w:rPr>
+          <w:rFonts w:ascii="Courier New" w:hAnsi="Courier New" w:cs="Courier New"/>
+        </w:rPr>
+        <w:tab/>
+      </w:r>
+      <w:r>
+        <w:rPr>
+          <w:rFonts w:ascii="Courier New" w:hAnsi="Courier New" w:cs="Courier New"/>
+        </w:rPr>
+        <w:tab/>
+        <w:t>- 278</w:t>
+      </w:r>
+    </w:p>
+    <w:p>
+      <w:pPr>
+        <w:pStyle w:val="PlainText"/>
+        <w:rPr>
+          <w:rFonts w:ascii="Courier New" w:hAnsi="Courier New" w:cs="Courier New"/>
+        </w:rPr>
+      </w:pPr>
+      <w:r>
+        <w:rPr>
+          <w:rFonts w:ascii="Courier New" w:hAnsi="Courier New" w:cs="Courier New"/>
+        </w:rPr>
+        <w:t>Rate</w:t>
+      </w:r>
+      <w:r>
+        <w:rPr>
+          <w:rFonts w:ascii="Courier New" w:hAnsi="Courier New" w:cs="Courier New"/>
+        </w:rPr>
+        <w:tab/>
+      </w:r>
+      <w:r>
+        <w:rPr>
+          <w:rFonts w:ascii="Courier New" w:hAnsi="Courier New" w:cs="Courier New"/>
+        </w:rPr>
+        <w:tab/>
+      </w:r>
+      <w:r>
+        <w:rPr>
+          <w:rFonts w:ascii="Courier New" w:hAnsi="Courier New" w:cs="Courier New"/>
+        </w:rPr>
+        <w:tab/>
+      </w:r>
+      <w:r>
+        <w:rPr>
+          <w:rFonts w:ascii="Courier New" w:hAnsi="Courier New" w:cs="Courier New"/>
+        </w:rPr>
+        <w:tab/>
+      </w:r>
+      <w:r>
+        <w:rPr>
+          <w:rFonts w:ascii="Courier New" w:hAnsi="Courier New" w:cs="Courier New"/>
+        </w:rPr>
+        <w:tab/>
+        <w:t>- 12</w:t>
+      </w:r>
+    </w:p>
+    <w:p>
+      <w:pPr>
+        <w:pStyle w:val="PlainText"/>
+        <w:rPr>
+          <w:rFonts w:ascii="Courier New" w:hAnsi="Courier New" w:cs="Courier New"/>
+        </w:rPr>
+      </w:pPr>
+      <w:r>
+        <w:rPr>
+          <w:rFonts w:ascii="Courier New" w:hAnsi="Courier New" w:cs="Courier New"/>
+        </w:rPr>
+        <w:t>Total Price</w:t>
+      </w:r>
+      <w:r>
+        <w:rPr>
+          <w:rFonts w:ascii="Courier New" w:hAnsi="Courier New" w:cs="Courier New"/>
+        </w:rPr>
+        <w:tab/>
+      </w:r>
+      <w:r>
+        <w:rPr>
+          <w:rFonts w:ascii="Courier New" w:hAnsi="Courier New" w:cs="Courier New"/>
+        </w:rPr>
+        <w:tab/>
+      </w:r>
+      <w:r>
+        <w:rPr>
+          <w:rFonts w:ascii="Courier New" w:hAnsi="Courier New" w:cs="Courier New"/>
+        </w:rPr>
+        <w:tab/>
+      </w:r>
+      <w:r>
+        <w:rPr>
+          <w:rFonts w:ascii="Courier New" w:hAnsi="Courier New" w:cs="Courier New"/>
+        </w:rPr>
+        <w:tab/>
+        <w:t>- 3336.0</w:t>
+      </w:r>
+    </w:p>
+    <w:p>
+      <w:pPr>
+        <w:pStyle w:val="PlainText"/>
+        <w:rPr>
+          <w:rFonts w:ascii="Courier New" w:hAnsi="Courier New" w:cs="Courier New"/>
+          <w:b/>
+        </w:rPr>
+      </w:pPr>
+      <w:r>
+        <w:rPr>
+          <w:rFonts w:ascii="Courier New" w:hAnsi="Courier New" w:cs="Courier New"/>
+          <w:b/>
+        </w:rPr>
+        <w:t>Amount balance</w:t>
+      </w:r>
+      <w:r>
+        <w:rPr>
+          <w:rFonts w:ascii="Courier New" w:hAnsi="Courier New" w:cs="Courier New"/>
+          <w:b/>
+        </w:rPr>
+        <w:tab/>
+      </w:r>
+      <w:r>
+        <w:rPr>
+          <w:rFonts w:ascii="Courier New" w:hAnsi="Courier New" w:cs="Courier New"/>
+          <w:b/>
+        </w:rPr>
+        <w:tab/>
+      </w:r>
+      <w:r>
+        <w:rPr>
+          <w:rFonts w:ascii="Courier New" w:hAnsi="Courier New" w:cs="Courier New"/>
+          <w:b/>
+        </w:rPr>
+        <w:tab/>
+        <w:t>- 24098.0</w:t>
+      </w:r>
+    </w:p>
+    <w:p>
+      <w:pPr>
+        <w:pStyle w:val="PlainText"/>
+        <w:rPr>
+          <w:rFonts w:ascii="Courier New" w:hAnsi="Courier New" w:cs="Courier New"/>
+        </w:rPr>
+      </w:pPr>
+    </w:p>
+    <w:p>
+      <w:pPr>
+        <w:pStyle w:val="PlainText"/>
+        <w:rPr>
+          <w:rFonts w:ascii="Courier New" w:hAnsi="Courier New" w:cs="Courier New"/>
+          <w:b/>
+        </w:rPr>
+      </w:pPr>
     </w:p>
     <w:p>
       <w:pPr>

--- a/customer _details/GANGAMMA/SEP/TUMKUR/GDN/PURCHASE DETAILS.docx
+++ b/customer _details/GANGAMMA/SEP/TUMKUR/GDN/PURCHASE DETAILS.docx
@@ -51146,13 +51146,7 @@
         <w:rPr>
           <w:rFonts w:ascii="Courier New" w:hAnsi="Courier New" w:cs="Courier New"/>
         </w:rPr>
-        <w:t>SUN Feb 04</w:t>
-      </w:r>
-      <w:r>
-        <w:rPr>
-          <w:rFonts w:ascii="Courier New" w:hAnsi="Courier New" w:cs="Courier New"/>
-        </w:rPr>
-        <w:t xml:space="preserve"> 12:05:49 PST 2018</w:t>
+        <w:t>SUN Feb 04 12:05:49 PST 2018</w:t>
       </w:r>
     </w:p>
     <w:p>
@@ -51618,6 +51612,896 @@
         <w:tab/>
         <w:t>- 24098.0</w:t>
       </w:r>
+    </w:p>
+    <w:p>
+      <w:pPr>
+        <w:pStyle w:val="PlainText"/>
+        <w:rPr>
+          <w:rFonts w:ascii="Courier New" w:hAnsi="Courier New" w:cs="Courier New"/>
+          <w:b/>
+        </w:rPr>
+      </w:pPr>
+    </w:p>
+    <w:p>
+      <w:pPr>
+        <w:pStyle w:val="PlainText"/>
+        <w:rPr>
+          <w:rFonts w:ascii="Courier New" w:hAnsi="Courier New" w:cs="Courier New"/>
+        </w:rPr>
+      </w:pPr>
+      <w:r>
+        <w:rPr>
+          <w:rFonts w:ascii="Courier New" w:hAnsi="Courier New" w:cs="Courier New"/>
+        </w:rPr>
+        <w:t>MON Feb 05</w:t>
+      </w:r>
+      <w:r>
+        <w:rPr>
+          <w:rFonts w:ascii="Courier New" w:hAnsi="Courier New" w:cs="Courier New"/>
+        </w:rPr>
+        <w:t xml:space="preserve"> 11:13:16 PST 2018</w:t>
+      </w:r>
+    </w:p>
+    <w:p>
+      <w:pPr>
+        <w:pStyle w:val="PlainText"/>
+        <w:rPr>
+          <w:rFonts w:ascii="Courier New" w:hAnsi="Courier New" w:cs="Courier New"/>
+        </w:rPr>
+      </w:pPr>
+      <w:r>
+        <w:rPr>
+          <w:rFonts w:ascii="Courier New" w:hAnsi="Courier New" w:cs="Courier New"/>
+        </w:rPr>
+        <w:t>Person Name</w:t>
+      </w:r>
+      <w:r>
+        <w:rPr>
+          <w:rFonts w:ascii="Courier New" w:hAnsi="Courier New" w:cs="Courier New"/>
+        </w:rPr>
+        <w:tab/>
+      </w:r>
+      <w:r>
+        <w:rPr>
+          <w:rFonts w:ascii="Courier New" w:hAnsi="Courier New" w:cs="Courier New"/>
+        </w:rPr>
+        <w:tab/>
+      </w:r>
+      <w:r>
+        <w:rPr>
+          <w:rFonts w:ascii="Courier New" w:hAnsi="Courier New" w:cs="Courier New"/>
+        </w:rPr>
+        <w:tab/>
+      </w:r>
+      <w:r>
+        <w:rPr>
+          <w:rFonts w:ascii="Courier New" w:hAnsi="Courier New" w:cs="Courier New"/>
+        </w:rPr>
+        <w:tab/>
+        <w:t>- GDN</w:t>
+      </w:r>
+    </w:p>
+    <w:p>
+      <w:pPr>
+        <w:pStyle w:val="PlainText"/>
+        <w:rPr>
+          <w:rFonts w:ascii="Courier New" w:hAnsi="Courier New" w:cs="Courier New"/>
+        </w:rPr>
+      </w:pPr>
+      <w:r>
+        <w:rPr>
+          <w:rFonts w:ascii="Courier New" w:hAnsi="Courier New" w:cs="Courier New"/>
+        </w:rPr>
+        <w:t>Bill number</w:t>
+      </w:r>
+      <w:r>
+        <w:rPr>
+          <w:rFonts w:ascii="Courier New" w:hAnsi="Courier New" w:cs="Courier New"/>
+        </w:rPr>
+        <w:tab/>
+      </w:r>
+      <w:r>
+        <w:rPr>
+          <w:rFonts w:ascii="Courier New" w:hAnsi="Courier New" w:cs="Courier New"/>
+        </w:rPr>
+        <w:tab/>
+      </w:r>
+      <w:r>
+        <w:rPr>
+          <w:rFonts w:ascii="Courier New" w:hAnsi="Courier New" w:cs="Courier New"/>
+        </w:rPr>
+        <w:tab/>
+      </w:r>
+      <w:r>
+        <w:rPr>
+          <w:rFonts w:ascii="Courier New" w:hAnsi="Courier New" w:cs="Courier New"/>
+        </w:rPr>
+        <w:tab/>
+        <w:t>- 3014</w:t>
+      </w:r>
+    </w:p>
+    <w:p>
+      <w:pPr>
+        <w:pStyle w:val="PlainText"/>
+        <w:rPr>
+          <w:rFonts w:ascii="Courier New" w:hAnsi="Courier New" w:cs="Courier New"/>
+        </w:rPr>
+      </w:pPr>
+      <w:r>
+        <w:rPr>
+          <w:rFonts w:ascii="Courier New" w:hAnsi="Courier New" w:cs="Courier New"/>
+        </w:rPr>
+        <w:t>---------------------------------------------------------------</w:t>
+      </w:r>
+    </w:p>
+    <w:p>
+      <w:pPr>
+        <w:pStyle w:val="PlainText"/>
+        <w:rPr>
+          <w:rFonts w:ascii="Courier New" w:hAnsi="Courier New" w:cs="Courier New"/>
+        </w:rPr>
+      </w:pPr>
+      <w:r>
+        <w:rPr>
+          <w:rFonts w:ascii="Courier New" w:hAnsi="Courier New" w:cs="Courier New"/>
+        </w:rPr>
+        <w:t>Item Name</w:t>
+      </w:r>
+      <w:r>
+        <w:rPr>
+          <w:rFonts w:ascii="Courier New" w:hAnsi="Courier New" w:cs="Courier New"/>
+        </w:rPr>
+        <w:tab/>
+      </w:r>
+      <w:r>
+        <w:rPr>
+          <w:rFonts w:ascii="Courier New" w:hAnsi="Courier New" w:cs="Courier New"/>
+        </w:rPr>
+        <w:tab/>
+      </w:r>
+      <w:r>
+        <w:rPr>
+          <w:rFonts w:ascii="Courier New" w:hAnsi="Courier New" w:cs="Courier New"/>
+        </w:rPr>
+        <w:tab/>
+      </w:r>
+      <w:r>
+        <w:rPr>
+          <w:rFonts w:ascii="Courier New" w:hAnsi="Courier New" w:cs="Courier New"/>
+        </w:rPr>
+        <w:tab/>
+        <w:t>- BEET</w:t>
+      </w:r>
+    </w:p>
+    <w:p>
+      <w:pPr>
+        <w:pStyle w:val="PlainText"/>
+        <w:rPr>
+          <w:rFonts w:ascii="Courier New" w:hAnsi="Courier New" w:cs="Courier New"/>
+        </w:rPr>
+      </w:pPr>
+      <w:r>
+        <w:rPr>
+          <w:rFonts w:ascii="Courier New" w:hAnsi="Courier New" w:cs="Courier New"/>
+        </w:rPr>
+        <w:t>Number of Pockets</w:t>
+      </w:r>
+      <w:r>
+        <w:rPr>
+          <w:rFonts w:ascii="Courier New" w:hAnsi="Courier New" w:cs="Courier New"/>
+        </w:rPr>
+        <w:tab/>
+      </w:r>
+      <w:r>
+        <w:rPr>
+          <w:rFonts w:ascii="Courier New" w:hAnsi="Courier New" w:cs="Courier New"/>
+        </w:rPr>
+        <w:tab/>
+      </w:r>
+      <w:r>
+        <w:rPr>
+          <w:rFonts w:ascii="Courier New" w:hAnsi="Courier New" w:cs="Courier New"/>
+        </w:rPr>
+        <w:tab/>
+        <w:t>- 2</w:t>
+      </w:r>
+    </w:p>
+    <w:p>
+      <w:pPr>
+        <w:pStyle w:val="PlainText"/>
+        <w:rPr>
+          <w:rFonts w:ascii="Courier New" w:hAnsi="Courier New" w:cs="Courier New"/>
+        </w:rPr>
+      </w:pPr>
+      <w:r>
+        <w:rPr>
+          <w:rFonts w:ascii="Courier New" w:hAnsi="Courier New" w:cs="Courier New"/>
+        </w:rPr>
+        <w:t>Number of KGs</w:t>
+      </w:r>
+      <w:r>
+        <w:rPr>
+          <w:rFonts w:ascii="Courier New" w:hAnsi="Courier New" w:cs="Courier New"/>
+        </w:rPr>
+        <w:tab/>
+      </w:r>
+      <w:r>
+        <w:rPr>
+          <w:rFonts w:ascii="Courier New" w:hAnsi="Courier New" w:cs="Courier New"/>
+        </w:rPr>
+        <w:tab/>
+      </w:r>
+      <w:r>
+        <w:rPr>
+          <w:rFonts w:ascii="Courier New" w:hAnsi="Courier New" w:cs="Courier New"/>
+        </w:rPr>
+        <w:tab/>
+        <w:t>- 120</w:t>
+      </w:r>
+    </w:p>
+    <w:p>
+      <w:pPr>
+        <w:pStyle w:val="PlainText"/>
+        <w:rPr>
+          <w:rFonts w:ascii="Courier New" w:hAnsi="Courier New" w:cs="Courier New"/>
+        </w:rPr>
+      </w:pPr>
+      <w:r>
+        <w:rPr>
+          <w:rFonts w:ascii="Courier New" w:hAnsi="Courier New" w:cs="Courier New"/>
+        </w:rPr>
+        <w:t>Rate</w:t>
+      </w:r>
+      <w:r>
+        <w:rPr>
+          <w:rFonts w:ascii="Courier New" w:hAnsi="Courier New" w:cs="Courier New"/>
+        </w:rPr>
+        <w:tab/>
+      </w:r>
+      <w:r>
+        <w:rPr>
+          <w:rFonts w:ascii="Courier New" w:hAnsi="Courier New" w:cs="Courier New"/>
+        </w:rPr>
+        <w:tab/>
+      </w:r>
+      <w:r>
+        <w:rPr>
+          <w:rFonts w:ascii="Courier New" w:hAnsi="Courier New" w:cs="Courier New"/>
+        </w:rPr>
+        <w:tab/>
+      </w:r>
+      <w:r>
+        <w:rPr>
+          <w:rFonts w:ascii="Courier New" w:hAnsi="Courier New" w:cs="Courier New"/>
+        </w:rPr>
+        <w:tab/>
+      </w:r>
+      <w:r>
+        <w:rPr>
+          <w:rFonts w:ascii="Courier New" w:hAnsi="Courier New" w:cs="Courier New"/>
+        </w:rPr>
+        <w:tab/>
+        <w:t>- 6</w:t>
+      </w:r>
+    </w:p>
+    <w:p>
+      <w:pPr>
+        <w:pStyle w:val="PlainText"/>
+        <w:rPr>
+          <w:rFonts w:ascii="Courier New" w:hAnsi="Courier New" w:cs="Courier New"/>
+        </w:rPr>
+      </w:pPr>
+      <w:r>
+        <w:rPr>
+          <w:rFonts w:ascii="Courier New" w:hAnsi="Courier New" w:cs="Courier New"/>
+        </w:rPr>
+        <w:t>Total Price</w:t>
+      </w:r>
+      <w:r>
+        <w:rPr>
+          <w:rFonts w:ascii="Courier New" w:hAnsi="Courier New" w:cs="Courier New"/>
+        </w:rPr>
+        <w:tab/>
+      </w:r>
+      <w:r>
+        <w:rPr>
+          <w:rFonts w:ascii="Courier New" w:hAnsi="Courier New" w:cs="Courier New"/>
+        </w:rPr>
+        <w:tab/>
+      </w:r>
+      <w:r>
+        <w:rPr>
+          <w:rFonts w:ascii="Courier New" w:hAnsi="Courier New" w:cs="Courier New"/>
+        </w:rPr>
+        <w:tab/>
+      </w:r>
+      <w:r>
+        <w:rPr>
+          <w:rFonts w:ascii="Courier New" w:hAnsi="Courier New" w:cs="Courier New"/>
+        </w:rPr>
+        <w:tab/>
+        <w:t>- 720.0</w:t>
+      </w:r>
+    </w:p>
+    <w:p>
+      <w:pPr>
+        <w:pStyle w:val="PlainText"/>
+        <w:rPr>
+          <w:rFonts w:ascii="Courier New" w:hAnsi="Courier New" w:cs="Courier New"/>
+          <w:color w:val="FF0000"/>
+        </w:rPr>
+      </w:pPr>
+      <w:r>
+        <w:rPr>
+          <w:rFonts w:ascii="Courier New" w:hAnsi="Courier New" w:cs="Courier New"/>
+          <w:color w:val="FF0000"/>
+        </w:rPr>
+        <w:t>Amount Received</w:t>
+      </w:r>
+      <w:r>
+        <w:rPr>
+          <w:rFonts w:ascii="Courier New" w:hAnsi="Courier New" w:cs="Courier New"/>
+          <w:color w:val="FF0000"/>
+        </w:rPr>
+        <w:tab/>
+      </w:r>
+      <w:r>
+        <w:rPr>
+          <w:rFonts w:ascii="Courier New" w:hAnsi="Courier New" w:cs="Courier New"/>
+          <w:color w:val="FF0000"/>
+        </w:rPr>
+        <w:tab/>
+      </w:r>
+      <w:r>
+        <w:rPr>
+          <w:rFonts w:ascii="Courier New" w:hAnsi="Courier New" w:cs="Courier New"/>
+          <w:color w:val="FF0000"/>
+        </w:rPr>
+        <w:tab/>
+        <w:t>- 10000</w:t>
+      </w:r>
+    </w:p>
+    <w:p>
+      <w:pPr>
+        <w:pStyle w:val="PlainText"/>
+        <w:rPr>
+          <w:rFonts w:ascii="Courier New" w:hAnsi="Courier New" w:cs="Courier New"/>
+        </w:rPr>
+      </w:pPr>
+      <w:r>
+        <w:rPr>
+          <w:rFonts w:ascii="Courier New" w:hAnsi="Courier New" w:cs="Courier New"/>
+        </w:rPr>
+        <w:t>Amount balance</w:t>
+      </w:r>
+      <w:r>
+        <w:rPr>
+          <w:rFonts w:ascii="Courier New" w:hAnsi="Courier New" w:cs="Courier New"/>
+        </w:rPr>
+        <w:tab/>
+      </w:r>
+      <w:r>
+        <w:rPr>
+          <w:rFonts w:ascii="Courier New" w:hAnsi="Courier New" w:cs="Courier New"/>
+        </w:rPr>
+        <w:tab/>
+      </w:r>
+      <w:r>
+        <w:rPr>
+          <w:rFonts w:ascii="Courier New" w:hAnsi="Courier New" w:cs="Courier New"/>
+        </w:rPr>
+        <w:tab/>
+        <w:t>- 14818.0</w:t>
+      </w:r>
+    </w:p>
+    <w:p>
+      <w:pPr>
+        <w:pStyle w:val="PlainText"/>
+        <w:rPr>
+          <w:rFonts w:ascii="Courier New" w:hAnsi="Courier New" w:cs="Courier New"/>
+        </w:rPr>
+      </w:pPr>
+      <w:r>
+        <w:rPr>
+          <w:rFonts w:ascii="Courier New" w:hAnsi="Courier New" w:cs="Courier New"/>
+        </w:rPr>
+        <w:t>Amount Received mode</w:t>
+      </w:r>
+      <w:r>
+        <w:rPr>
+          <w:rFonts w:ascii="Courier New" w:hAnsi="Courier New" w:cs="Courier New"/>
+        </w:rPr>
+        <w:tab/>
+      </w:r>
+      <w:r>
+        <w:rPr>
+          <w:rFonts w:ascii="Courier New" w:hAnsi="Courier New" w:cs="Courier New"/>
+        </w:rPr>
+        <w:tab/>
+        <w:t>- CASH</w:t>
+      </w:r>
+    </w:p>
+    <w:p>
+      <w:pPr>
+        <w:pStyle w:val="PlainText"/>
+        <w:rPr>
+          <w:rFonts w:ascii="Courier New" w:hAnsi="Courier New" w:cs="Courier New"/>
+        </w:rPr>
+      </w:pPr>
+    </w:p>
+    <w:p>
+      <w:pPr>
+        <w:pStyle w:val="PlainText"/>
+        <w:rPr>
+          <w:rFonts w:ascii="Courier New" w:hAnsi="Courier New" w:cs="Courier New"/>
+        </w:rPr>
+      </w:pPr>
+      <w:r>
+        <w:rPr>
+          <w:rFonts w:ascii="Courier New" w:hAnsi="Courier New" w:cs="Courier New"/>
+        </w:rPr>
+        <w:t>Item Name</w:t>
+      </w:r>
+      <w:r>
+        <w:rPr>
+          <w:rFonts w:ascii="Courier New" w:hAnsi="Courier New" w:cs="Courier New"/>
+        </w:rPr>
+        <w:tab/>
+      </w:r>
+      <w:r>
+        <w:rPr>
+          <w:rFonts w:ascii="Courier New" w:hAnsi="Courier New" w:cs="Courier New"/>
+        </w:rPr>
+        <w:tab/>
+      </w:r>
+      <w:r>
+        <w:rPr>
+          <w:rFonts w:ascii="Courier New" w:hAnsi="Courier New" w:cs="Courier New"/>
+        </w:rPr>
+        <w:tab/>
+      </w:r>
+      <w:r>
+        <w:rPr>
+          <w:rFonts w:ascii="Courier New" w:hAnsi="Courier New" w:cs="Courier New"/>
+        </w:rPr>
+        <w:tab/>
+        <w:t>- BEET</w:t>
+      </w:r>
+    </w:p>
+    <w:p>
+      <w:pPr>
+        <w:pStyle w:val="PlainText"/>
+        <w:rPr>
+          <w:rFonts w:ascii="Courier New" w:hAnsi="Courier New" w:cs="Courier New"/>
+        </w:rPr>
+      </w:pPr>
+      <w:r>
+        <w:rPr>
+          <w:rFonts w:ascii="Courier New" w:hAnsi="Courier New" w:cs="Courier New"/>
+        </w:rPr>
+        <w:t>Number of Pockets</w:t>
+      </w:r>
+      <w:r>
+        <w:rPr>
+          <w:rFonts w:ascii="Courier New" w:hAnsi="Courier New" w:cs="Courier New"/>
+        </w:rPr>
+        <w:tab/>
+      </w:r>
+      <w:r>
+        <w:rPr>
+          <w:rFonts w:ascii="Courier New" w:hAnsi="Courier New" w:cs="Courier New"/>
+        </w:rPr>
+        <w:tab/>
+      </w:r>
+      <w:r>
+        <w:rPr>
+          <w:rFonts w:ascii="Courier New" w:hAnsi="Courier New" w:cs="Courier New"/>
+        </w:rPr>
+        <w:tab/>
+        <w:t>- 1</w:t>
+      </w:r>
+    </w:p>
+    <w:p>
+      <w:pPr>
+        <w:pStyle w:val="PlainText"/>
+        <w:rPr>
+          <w:rFonts w:ascii="Courier New" w:hAnsi="Courier New" w:cs="Courier New"/>
+        </w:rPr>
+      </w:pPr>
+      <w:r>
+        <w:rPr>
+          <w:rFonts w:ascii="Courier New" w:hAnsi="Courier New" w:cs="Courier New"/>
+        </w:rPr>
+        <w:t>Number of KGs</w:t>
+      </w:r>
+      <w:r>
+        <w:rPr>
+          <w:rFonts w:ascii="Courier New" w:hAnsi="Courier New" w:cs="Courier New"/>
+        </w:rPr>
+        <w:tab/>
+      </w:r>
+      <w:r>
+        <w:rPr>
+          <w:rFonts w:ascii="Courier New" w:hAnsi="Courier New" w:cs="Courier New"/>
+        </w:rPr>
+        <w:tab/>
+      </w:r>
+      <w:r>
+        <w:rPr>
+          <w:rFonts w:ascii="Courier New" w:hAnsi="Courier New" w:cs="Courier New"/>
+        </w:rPr>
+        <w:tab/>
+        <w:t>- 60</w:t>
+      </w:r>
+    </w:p>
+    <w:p>
+      <w:pPr>
+        <w:pStyle w:val="PlainText"/>
+        <w:rPr>
+          <w:rFonts w:ascii="Courier New" w:hAnsi="Courier New" w:cs="Courier New"/>
+        </w:rPr>
+      </w:pPr>
+      <w:r>
+        <w:rPr>
+          <w:rFonts w:ascii="Courier New" w:hAnsi="Courier New" w:cs="Courier New"/>
+        </w:rPr>
+        <w:t>Rate</w:t>
+      </w:r>
+      <w:r>
+        <w:rPr>
+          <w:rFonts w:ascii="Courier New" w:hAnsi="Courier New" w:cs="Courier New"/>
+        </w:rPr>
+        <w:tab/>
+      </w:r>
+      <w:r>
+        <w:rPr>
+          <w:rFonts w:ascii="Courier New" w:hAnsi="Courier New" w:cs="Courier New"/>
+        </w:rPr>
+        <w:tab/>
+      </w:r>
+      <w:r>
+        <w:rPr>
+          <w:rFonts w:ascii="Courier New" w:hAnsi="Courier New" w:cs="Courier New"/>
+        </w:rPr>
+        <w:tab/>
+      </w:r>
+      <w:r>
+        <w:rPr>
+          <w:rFonts w:ascii="Courier New" w:hAnsi="Courier New" w:cs="Courier New"/>
+        </w:rPr>
+        <w:tab/>
+      </w:r>
+      <w:r>
+        <w:rPr>
+          <w:rFonts w:ascii="Courier New" w:hAnsi="Courier New" w:cs="Courier New"/>
+        </w:rPr>
+        <w:tab/>
+        <w:t>- 6</w:t>
+      </w:r>
+    </w:p>
+    <w:p>
+      <w:pPr>
+        <w:pStyle w:val="PlainText"/>
+        <w:rPr>
+          <w:rFonts w:ascii="Courier New" w:hAnsi="Courier New" w:cs="Courier New"/>
+        </w:rPr>
+      </w:pPr>
+      <w:r>
+        <w:rPr>
+          <w:rFonts w:ascii="Courier New" w:hAnsi="Courier New" w:cs="Courier New"/>
+        </w:rPr>
+        <w:t>Total Price</w:t>
+      </w:r>
+      <w:r>
+        <w:rPr>
+          <w:rFonts w:ascii="Courier New" w:hAnsi="Courier New" w:cs="Courier New"/>
+        </w:rPr>
+        <w:tab/>
+      </w:r>
+      <w:r>
+        <w:rPr>
+          <w:rFonts w:ascii="Courier New" w:hAnsi="Courier New" w:cs="Courier New"/>
+        </w:rPr>
+        <w:tab/>
+      </w:r>
+      <w:r>
+        <w:rPr>
+          <w:rFonts w:ascii="Courier New" w:hAnsi="Courier New" w:cs="Courier New"/>
+        </w:rPr>
+        <w:tab/>
+      </w:r>
+      <w:r>
+        <w:rPr>
+          <w:rFonts w:ascii="Courier New" w:hAnsi="Courier New" w:cs="Courier New"/>
+        </w:rPr>
+        <w:tab/>
+        <w:t>- 360.0</w:t>
+      </w:r>
+    </w:p>
+    <w:p>
+      <w:pPr>
+        <w:pStyle w:val="PlainText"/>
+        <w:rPr>
+          <w:rFonts w:ascii="Courier New" w:hAnsi="Courier New" w:cs="Courier New"/>
+        </w:rPr>
+      </w:pPr>
+      <w:r>
+        <w:rPr>
+          <w:rFonts w:ascii="Courier New" w:hAnsi="Courier New" w:cs="Courier New"/>
+        </w:rPr>
+        <w:t>Amount balance</w:t>
+      </w:r>
+      <w:r>
+        <w:rPr>
+          <w:rFonts w:ascii="Courier New" w:hAnsi="Courier New" w:cs="Courier New"/>
+        </w:rPr>
+        <w:tab/>
+      </w:r>
+      <w:r>
+        <w:rPr>
+          <w:rFonts w:ascii="Courier New" w:hAnsi="Courier New" w:cs="Courier New"/>
+        </w:rPr>
+        <w:tab/>
+      </w:r>
+      <w:r>
+        <w:rPr>
+          <w:rFonts w:ascii="Courier New" w:hAnsi="Courier New" w:cs="Courier New"/>
+        </w:rPr>
+        <w:tab/>
+        <w:t>- 15178.0</w:t>
+      </w:r>
+    </w:p>
+    <w:p>
+      <w:pPr>
+        <w:pStyle w:val="PlainText"/>
+        <w:rPr>
+          <w:rFonts w:ascii="Courier New" w:hAnsi="Courier New" w:cs="Courier New"/>
+        </w:rPr>
+      </w:pPr>
+    </w:p>
+    <w:p>
+      <w:pPr>
+        <w:pStyle w:val="PlainText"/>
+        <w:rPr>
+          <w:rFonts w:ascii="Courier New" w:hAnsi="Courier New" w:cs="Courier New"/>
+        </w:rPr>
+      </w:pPr>
+      <w:r>
+        <w:rPr>
+          <w:rFonts w:ascii="Courier New" w:hAnsi="Courier New" w:cs="Courier New"/>
+        </w:rPr>
+        <w:t>Item Name</w:t>
+      </w:r>
+      <w:r>
+        <w:rPr>
+          <w:rFonts w:ascii="Courier New" w:hAnsi="Courier New" w:cs="Courier New"/>
+        </w:rPr>
+        <w:tab/>
+      </w:r>
+      <w:r>
+        <w:rPr>
+          <w:rFonts w:ascii="Courier New" w:hAnsi="Courier New" w:cs="Courier New"/>
+        </w:rPr>
+        <w:tab/>
+      </w:r>
+      <w:r>
+        <w:rPr>
+          <w:rFonts w:ascii="Courier New" w:hAnsi="Courier New" w:cs="Courier New"/>
+        </w:rPr>
+        <w:tab/>
+      </w:r>
+      <w:r>
+        <w:rPr>
+          <w:rFonts w:ascii="Courier New" w:hAnsi="Courier New" w:cs="Courier New"/>
+        </w:rPr>
+        <w:tab/>
+        <w:t>- CARROT EVE</w:t>
+      </w:r>
+    </w:p>
+    <w:p>
+      <w:pPr>
+        <w:pStyle w:val="PlainText"/>
+        <w:rPr>
+          <w:rFonts w:ascii="Courier New" w:hAnsi="Courier New" w:cs="Courier New"/>
+        </w:rPr>
+      </w:pPr>
+      <w:r>
+        <w:rPr>
+          <w:rFonts w:ascii="Courier New" w:hAnsi="Courier New" w:cs="Courier New"/>
+        </w:rPr>
+        <w:t>Number of Pockets</w:t>
+      </w:r>
+      <w:r>
+        <w:rPr>
+          <w:rFonts w:ascii="Courier New" w:hAnsi="Courier New" w:cs="Courier New"/>
+        </w:rPr>
+        <w:tab/>
+      </w:r>
+      <w:r>
+        <w:rPr>
+          <w:rFonts w:ascii="Courier New" w:hAnsi="Courier New" w:cs="Courier New"/>
+        </w:rPr>
+        <w:tab/>
+      </w:r>
+      <w:r>
+        <w:rPr>
+          <w:rFonts w:ascii="Courier New" w:hAnsi="Courier New" w:cs="Courier New"/>
+        </w:rPr>
+        <w:tab/>
+        <w:t>- 2</w:t>
+      </w:r>
+    </w:p>
+    <w:p>
+      <w:pPr>
+        <w:pStyle w:val="PlainText"/>
+        <w:rPr>
+          <w:rFonts w:ascii="Courier New" w:hAnsi="Courier New" w:cs="Courier New"/>
+        </w:rPr>
+      </w:pPr>
+      <w:r>
+        <w:rPr>
+          <w:rFonts w:ascii="Courier New" w:hAnsi="Courier New" w:cs="Courier New"/>
+        </w:rPr>
+        <w:t>Number of KGs</w:t>
+      </w:r>
+      <w:r>
+        <w:rPr>
+          <w:rFonts w:ascii="Courier New" w:hAnsi="Courier New" w:cs="Courier New"/>
+        </w:rPr>
+        <w:tab/>
+      </w:r>
+      <w:r>
+        <w:rPr>
+          <w:rFonts w:ascii="Courier New" w:hAnsi="Courier New" w:cs="Courier New"/>
+        </w:rPr>
+        <w:tab/>
+      </w:r>
+      <w:r>
+        <w:rPr>
+          <w:rFonts w:ascii="Courier New" w:hAnsi="Courier New" w:cs="Courier New"/>
+        </w:rPr>
+        <w:tab/>
+        <w:t>- 195</w:t>
+      </w:r>
+    </w:p>
+    <w:p>
+      <w:pPr>
+        <w:pStyle w:val="PlainText"/>
+        <w:rPr>
+          <w:rFonts w:ascii="Courier New" w:hAnsi="Courier New" w:cs="Courier New"/>
+        </w:rPr>
+      </w:pPr>
+      <w:r>
+        <w:rPr>
+          <w:rFonts w:ascii="Courier New" w:hAnsi="Courier New" w:cs="Courier New"/>
+        </w:rPr>
+        <w:t>Rate</w:t>
+      </w:r>
+      <w:r>
+        <w:rPr>
+          <w:rFonts w:ascii="Courier New" w:hAnsi="Courier New" w:cs="Courier New"/>
+        </w:rPr>
+        <w:tab/>
+      </w:r>
+      <w:r>
+        <w:rPr>
+          <w:rFonts w:ascii="Courier New" w:hAnsi="Courier New" w:cs="Courier New"/>
+        </w:rPr>
+        <w:tab/>
+      </w:r>
+      <w:r>
+        <w:rPr>
+          <w:rFonts w:ascii="Courier New" w:hAnsi="Courier New" w:cs="Courier New"/>
+        </w:rPr>
+        <w:tab/>
+      </w:r>
+      <w:r>
+        <w:rPr>
+          <w:rFonts w:ascii="Courier New" w:hAnsi="Courier New" w:cs="Courier New"/>
+        </w:rPr>
+        <w:tab/>
+      </w:r>
+      <w:r>
+        <w:rPr>
+          <w:rFonts w:ascii="Courier New" w:hAnsi="Courier New" w:cs="Courier New"/>
+        </w:rPr>
+        <w:tab/>
+        <w:t>- 12</w:t>
+      </w:r>
+    </w:p>
+    <w:p>
+      <w:pPr>
+        <w:pStyle w:val="PlainText"/>
+        <w:rPr>
+          <w:rFonts w:ascii="Courier New" w:hAnsi="Courier New" w:cs="Courier New"/>
+        </w:rPr>
+      </w:pPr>
+      <w:r>
+        <w:rPr>
+          <w:rFonts w:ascii="Courier New" w:hAnsi="Courier New" w:cs="Courier New"/>
+        </w:rPr>
+        <w:t>Total Price</w:t>
+      </w:r>
+      <w:r>
+        <w:rPr>
+          <w:rFonts w:ascii="Courier New" w:hAnsi="Courier New" w:cs="Courier New"/>
+        </w:rPr>
+        <w:tab/>
+      </w:r>
+      <w:r>
+        <w:rPr>
+          <w:rFonts w:ascii="Courier New" w:hAnsi="Courier New" w:cs="Courier New"/>
+        </w:rPr>
+        <w:tab/>
+      </w:r>
+      <w:r>
+        <w:rPr>
+          <w:rFonts w:ascii="Courier New" w:hAnsi="Courier New" w:cs="Courier New"/>
+        </w:rPr>
+        <w:tab/>
+      </w:r>
+      <w:r>
+        <w:rPr>
+          <w:rFonts w:ascii="Courier New" w:hAnsi="Courier New" w:cs="Courier New"/>
+        </w:rPr>
+        <w:tab/>
+        <w:t>- 2340.0</w:t>
+      </w:r>
+    </w:p>
+    <w:p>
+      <w:pPr>
+        <w:pStyle w:val="PlainText"/>
+        <w:rPr>
+          <w:rFonts w:ascii="Courier New" w:hAnsi="Courier New" w:cs="Courier New"/>
+          <w:b/>
+        </w:rPr>
+      </w:pPr>
+      <w:r>
+        <w:rPr>
+          <w:rFonts w:ascii="Courier New" w:hAnsi="Courier New" w:cs="Courier New"/>
+          <w:b/>
+        </w:rPr>
+        <w:t>Amount balance</w:t>
+      </w:r>
+      <w:r>
+        <w:rPr>
+          <w:rFonts w:ascii="Courier New" w:hAnsi="Courier New" w:cs="Courier New"/>
+          <w:b/>
+        </w:rPr>
+        <w:tab/>
+      </w:r>
+      <w:r>
+        <w:rPr>
+          <w:rFonts w:ascii="Courier New" w:hAnsi="Courier New" w:cs="Courier New"/>
+          <w:b/>
+        </w:rPr>
+        <w:tab/>
+      </w:r>
+      <w:r>
+        <w:rPr>
+          <w:rFonts w:ascii="Courier New" w:hAnsi="Courier New" w:cs="Courier New"/>
+          <w:b/>
+        </w:rPr>
+        <w:tab/>
+        <w:t>- 17518.0</w:t>
+      </w:r>
+    </w:p>
+    <w:p>
+      <w:pPr>
+        <w:pStyle w:val="PlainText"/>
+        <w:rPr>
+          <w:rFonts w:ascii="Courier New" w:hAnsi="Courier New" w:cs="Courier New"/>
+        </w:rPr>
+      </w:pPr>
+    </w:p>
+    <w:p>
+      <w:pPr>
+        <w:pStyle w:val="PlainText"/>
+        <w:rPr>
+          <w:rFonts w:ascii="Courier New" w:hAnsi="Courier New" w:cs="Courier New"/>
+          <w:b/>
+        </w:rPr>
+      </w:pPr>
     </w:p>
     <w:p>
       <w:pPr>

--- a/customer _details/GANGAMMA/SEP/TUMKUR/GDN/PURCHASE DETAILS.docx
+++ b/customer _details/GANGAMMA/SEP/TUMKUR/GDN/PURCHASE DETAILS.docx
@@ -51633,13 +51633,7 @@
         <w:rPr>
           <w:rFonts w:ascii="Courier New" w:hAnsi="Courier New" w:cs="Courier New"/>
         </w:rPr>
-        <w:t>MON Feb 05</w:t>
-      </w:r>
-      <w:r>
-        <w:rPr>
-          <w:rFonts w:ascii="Courier New" w:hAnsi="Courier New" w:cs="Courier New"/>
-        </w:rPr>
-        <w:t xml:space="preserve"> 11:13:16 PST 2018</w:t>
+        <w:t>MON Feb 05 11:13:16 PST 2018</w:t>
       </w:r>
     </w:p>
     <w:p>
@@ -52485,6 +52479,748 @@
         <w:tab/>
         <w:t>- 17518.0</w:t>
       </w:r>
+    </w:p>
+    <w:p>
+      <w:pPr>
+        <w:pStyle w:val="PlainText"/>
+        <w:rPr>
+          <w:rFonts w:ascii="Courier New" w:hAnsi="Courier New" w:cs="Courier New"/>
+          <w:b/>
+        </w:rPr>
+      </w:pPr>
+    </w:p>
+    <w:p>
+      <w:pPr>
+        <w:pStyle w:val="PlainText"/>
+        <w:rPr>
+          <w:rFonts w:ascii="Courier New" w:hAnsi="Courier New" w:cs="Courier New"/>
+        </w:rPr>
+      </w:pPr>
+      <w:r>
+        <w:rPr>
+          <w:rFonts w:ascii="Courier New" w:hAnsi="Courier New" w:cs="Courier New"/>
+        </w:rPr>
+        <w:t>TUE Feb 06 10:07:10 PST 2018</w:t>
+      </w:r>
+    </w:p>
+    <w:p>
+      <w:pPr>
+        <w:pStyle w:val="PlainText"/>
+        <w:rPr>
+          <w:rFonts w:ascii="Courier New" w:hAnsi="Courier New" w:cs="Courier New"/>
+        </w:rPr>
+      </w:pPr>
+      <w:r>
+        <w:rPr>
+          <w:rFonts w:ascii="Courier New" w:hAnsi="Courier New" w:cs="Courier New"/>
+        </w:rPr>
+        <w:t>Person Name</w:t>
+      </w:r>
+      <w:r>
+        <w:rPr>
+          <w:rFonts w:ascii="Courier New" w:hAnsi="Courier New" w:cs="Courier New"/>
+        </w:rPr>
+        <w:tab/>
+      </w:r>
+      <w:r>
+        <w:rPr>
+          <w:rFonts w:ascii="Courier New" w:hAnsi="Courier New" w:cs="Courier New"/>
+        </w:rPr>
+        <w:tab/>
+      </w:r>
+      <w:r>
+        <w:rPr>
+          <w:rFonts w:ascii="Courier New" w:hAnsi="Courier New" w:cs="Courier New"/>
+        </w:rPr>
+        <w:tab/>
+      </w:r>
+      <w:r>
+        <w:rPr>
+          <w:rFonts w:ascii="Courier New" w:hAnsi="Courier New" w:cs="Courier New"/>
+        </w:rPr>
+        <w:tab/>
+        <w:t>- GDN</w:t>
+      </w:r>
+    </w:p>
+    <w:p>
+      <w:pPr>
+        <w:pStyle w:val="PlainText"/>
+        <w:rPr>
+          <w:rFonts w:ascii="Courier New" w:hAnsi="Courier New" w:cs="Courier New"/>
+        </w:rPr>
+      </w:pPr>
+      <w:r>
+        <w:rPr>
+          <w:rFonts w:ascii="Courier New" w:hAnsi="Courier New" w:cs="Courier New"/>
+        </w:rPr>
+        <w:t>Bill number</w:t>
+      </w:r>
+      <w:r>
+        <w:rPr>
+          <w:rFonts w:ascii="Courier New" w:hAnsi="Courier New" w:cs="Courier New"/>
+        </w:rPr>
+        <w:tab/>
+      </w:r>
+      <w:r>
+        <w:rPr>
+          <w:rFonts w:ascii="Courier New" w:hAnsi="Courier New" w:cs="Courier New"/>
+        </w:rPr>
+        <w:tab/>
+      </w:r>
+      <w:r>
+        <w:rPr>
+          <w:rFonts w:ascii="Courier New" w:hAnsi="Courier New" w:cs="Courier New"/>
+        </w:rPr>
+        <w:tab/>
+      </w:r>
+      <w:r>
+        <w:rPr>
+          <w:rFonts w:ascii="Courier New" w:hAnsi="Courier New" w:cs="Courier New"/>
+        </w:rPr>
+        <w:tab/>
+        <w:t>- 3038</w:t>
+      </w:r>
+    </w:p>
+    <w:p>
+      <w:pPr>
+        <w:pStyle w:val="PlainText"/>
+        <w:rPr>
+          <w:rFonts w:ascii="Courier New" w:hAnsi="Courier New" w:cs="Courier New"/>
+        </w:rPr>
+      </w:pPr>
+      <w:r>
+        <w:rPr>
+          <w:rFonts w:ascii="Courier New" w:hAnsi="Courier New" w:cs="Courier New"/>
+        </w:rPr>
+        <w:t>---------------------------------------------------------------</w:t>
+      </w:r>
+    </w:p>
+    <w:p>
+      <w:pPr>
+        <w:pStyle w:val="PlainText"/>
+        <w:rPr>
+          <w:rFonts w:ascii="Courier New" w:hAnsi="Courier New" w:cs="Courier New"/>
+        </w:rPr>
+      </w:pPr>
+      <w:r>
+        <w:rPr>
+          <w:rFonts w:ascii="Courier New" w:hAnsi="Courier New" w:cs="Courier New"/>
+        </w:rPr>
+        <w:t>Item Name</w:t>
+      </w:r>
+      <w:r>
+        <w:rPr>
+          <w:rFonts w:ascii="Courier New" w:hAnsi="Courier New" w:cs="Courier New"/>
+        </w:rPr>
+        <w:tab/>
+      </w:r>
+      <w:r>
+        <w:rPr>
+          <w:rFonts w:ascii="Courier New" w:hAnsi="Courier New" w:cs="Courier New"/>
+        </w:rPr>
+        <w:tab/>
+      </w:r>
+      <w:r>
+        <w:rPr>
+          <w:rFonts w:ascii="Courier New" w:hAnsi="Courier New" w:cs="Courier New"/>
+        </w:rPr>
+        <w:tab/>
+      </w:r>
+      <w:r>
+        <w:rPr>
+          <w:rFonts w:ascii="Courier New" w:hAnsi="Courier New" w:cs="Courier New"/>
+        </w:rPr>
+        <w:tab/>
+        <w:t>- POTATO</w:t>
+      </w:r>
+    </w:p>
+    <w:p>
+      <w:pPr>
+        <w:pStyle w:val="PlainText"/>
+        <w:rPr>
+          <w:rFonts w:ascii="Courier New" w:hAnsi="Courier New" w:cs="Courier New"/>
+        </w:rPr>
+      </w:pPr>
+      <w:r>
+        <w:rPr>
+          <w:rFonts w:ascii="Courier New" w:hAnsi="Courier New" w:cs="Courier New"/>
+        </w:rPr>
+        <w:t>Number of Pockets</w:t>
+      </w:r>
+      <w:r>
+        <w:rPr>
+          <w:rFonts w:ascii="Courier New" w:hAnsi="Courier New" w:cs="Courier New"/>
+        </w:rPr>
+        <w:tab/>
+      </w:r>
+      <w:r>
+        <w:rPr>
+          <w:rFonts w:ascii="Courier New" w:hAnsi="Courier New" w:cs="Courier New"/>
+        </w:rPr>
+        <w:tab/>
+      </w:r>
+      <w:r>
+        <w:rPr>
+          <w:rFonts w:ascii="Courier New" w:hAnsi="Courier New" w:cs="Courier New"/>
+        </w:rPr>
+        <w:tab/>
+        <w:t>- 5</w:t>
+      </w:r>
+    </w:p>
+    <w:p>
+      <w:pPr>
+        <w:pStyle w:val="PlainText"/>
+        <w:rPr>
+          <w:rFonts w:ascii="Courier New" w:hAnsi="Courier New" w:cs="Courier New"/>
+        </w:rPr>
+      </w:pPr>
+      <w:r>
+        <w:rPr>
+          <w:rFonts w:ascii="Courier New" w:hAnsi="Courier New" w:cs="Courier New"/>
+        </w:rPr>
+        <w:t>Number of KGs</w:t>
+      </w:r>
+      <w:r>
+        <w:rPr>
+          <w:rFonts w:ascii="Courier New" w:hAnsi="Courier New" w:cs="Courier New"/>
+        </w:rPr>
+        <w:tab/>
+      </w:r>
+      <w:r>
+        <w:rPr>
+          <w:rFonts w:ascii="Courier New" w:hAnsi="Courier New" w:cs="Courier New"/>
+        </w:rPr>
+        <w:tab/>
+      </w:r>
+      <w:r>
+        <w:rPr>
+          <w:rFonts w:ascii="Courier New" w:hAnsi="Courier New" w:cs="Courier New"/>
+        </w:rPr>
+        <w:tab/>
+        <w:t>- 316</w:t>
+      </w:r>
+    </w:p>
+    <w:p>
+      <w:pPr>
+        <w:pStyle w:val="PlainText"/>
+        <w:rPr>
+          <w:rFonts w:ascii="Courier New" w:hAnsi="Courier New" w:cs="Courier New"/>
+        </w:rPr>
+      </w:pPr>
+      <w:r>
+        <w:rPr>
+          <w:rFonts w:ascii="Courier New" w:hAnsi="Courier New" w:cs="Courier New"/>
+        </w:rPr>
+        <w:t>Total Price</w:t>
+      </w:r>
+      <w:r>
+        <w:rPr>
+          <w:rFonts w:ascii="Courier New" w:hAnsi="Courier New" w:cs="Courier New"/>
+        </w:rPr>
+        <w:tab/>
+      </w:r>
+      <w:r>
+        <w:rPr>
+          <w:rFonts w:ascii="Courier New" w:hAnsi="Courier New" w:cs="Courier New"/>
+        </w:rPr>
+        <w:tab/>
+      </w:r>
+      <w:r>
+        <w:rPr>
+          <w:rFonts w:ascii="Courier New" w:hAnsi="Courier New" w:cs="Courier New"/>
+        </w:rPr>
+        <w:tab/>
+      </w:r>
+      <w:r>
+        <w:rPr>
+          <w:rFonts w:ascii="Courier New" w:hAnsi="Courier New" w:cs="Courier New"/>
+        </w:rPr>
+        <w:tab/>
+        <w:t>- 5214.0</w:t>
+      </w:r>
+    </w:p>
+    <w:p>
+      <w:pPr>
+        <w:pStyle w:val="PlainText"/>
+        <w:rPr>
+          <w:rFonts w:ascii="Courier New" w:hAnsi="Courier New" w:cs="Courier New"/>
+          <w:color w:val="FF0000"/>
+        </w:rPr>
+      </w:pPr>
+      <w:r>
+        <w:rPr>
+          <w:rFonts w:ascii="Courier New" w:hAnsi="Courier New" w:cs="Courier New"/>
+          <w:color w:val="FF0000"/>
+        </w:rPr>
+        <w:t>Amount Received</w:t>
+      </w:r>
+      <w:r>
+        <w:rPr>
+          <w:rFonts w:ascii="Courier New" w:hAnsi="Courier New" w:cs="Courier New"/>
+          <w:color w:val="FF0000"/>
+        </w:rPr>
+        <w:tab/>
+      </w:r>
+      <w:r>
+        <w:rPr>
+          <w:rFonts w:ascii="Courier New" w:hAnsi="Courier New" w:cs="Courier New"/>
+          <w:color w:val="FF0000"/>
+        </w:rPr>
+        <w:tab/>
+      </w:r>
+      <w:r>
+        <w:rPr>
+          <w:rFonts w:ascii="Courier New" w:hAnsi="Courier New" w:cs="Courier New"/>
+          <w:color w:val="FF0000"/>
+        </w:rPr>
+        <w:tab/>
+        <w:t>- 4000</w:t>
+      </w:r>
+    </w:p>
+    <w:p>
+      <w:pPr>
+        <w:pStyle w:val="PlainText"/>
+        <w:rPr>
+          <w:rFonts w:ascii="Courier New" w:hAnsi="Courier New" w:cs="Courier New"/>
+          <w:b/>
+        </w:rPr>
+      </w:pPr>
+      <w:r>
+        <w:rPr>
+          <w:rFonts w:ascii="Courier New" w:hAnsi="Courier New" w:cs="Courier New"/>
+          <w:b/>
+        </w:rPr>
+        <w:t>Amount balance</w:t>
+      </w:r>
+      <w:r>
+        <w:rPr>
+          <w:rFonts w:ascii="Courier New" w:hAnsi="Courier New" w:cs="Courier New"/>
+          <w:b/>
+        </w:rPr>
+        <w:tab/>
+      </w:r>
+      <w:r>
+        <w:rPr>
+          <w:rFonts w:ascii="Courier New" w:hAnsi="Courier New" w:cs="Courier New"/>
+          <w:b/>
+        </w:rPr>
+        <w:tab/>
+      </w:r>
+      <w:r>
+        <w:rPr>
+          <w:rFonts w:ascii="Courier New" w:hAnsi="Courier New" w:cs="Courier New"/>
+          <w:b/>
+        </w:rPr>
+        <w:tab/>
+        <w:t>- 18732.0</w:t>
+      </w:r>
+    </w:p>
+    <w:p>
+      <w:pPr>
+        <w:pStyle w:val="PlainText"/>
+        <w:rPr>
+          <w:rFonts w:ascii="Courier New" w:hAnsi="Courier New" w:cs="Courier New"/>
+        </w:rPr>
+      </w:pPr>
+      <w:r>
+        <w:rPr>
+          <w:rFonts w:ascii="Courier New" w:hAnsi="Courier New" w:cs="Courier New"/>
+        </w:rPr>
+        <w:t>Amount Received mode</w:t>
+      </w:r>
+      <w:r>
+        <w:rPr>
+          <w:rFonts w:ascii="Courier New" w:hAnsi="Courier New" w:cs="Courier New"/>
+        </w:rPr>
+        <w:tab/>
+      </w:r>
+      <w:r>
+        <w:rPr>
+          <w:rFonts w:ascii="Courier New" w:hAnsi="Courier New" w:cs="Courier New"/>
+        </w:rPr>
+        <w:tab/>
+        <w:t>- CASH</w:t>
+      </w:r>
+    </w:p>
+    <w:p>
+      <w:pPr>
+        <w:pStyle w:val="PlainText"/>
+        <w:rPr>
+          <w:rFonts w:ascii="Courier New" w:hAnsi="Courier New" w:cs="Courier New"/>
+        </w:rPr>
+      </w:pPr>
+    </w:p>
+    <w:p>
+      <w:pPr>
+        <w:pStyle w:val="PlainText"/>
+        <w:rPr>
+          <w:rFonts w:ascii="Courier New" w:hAnsi="Courier New" w:cs="Courier New"/>
+        </w:rPr>
+      </w:pPr>
+      <w:r>
+        <w:rPr>
+          <w:rFonts w:ascii="Courier New" w:hAnsi="Courier New" w:cs="Courier New"/>
+        </w:rPr>
+        <w:t>WED Feb 07</w:t>
+      </w:r>
+      <w:r>
+        <w:rPr>
+          <w:rFonts w:ascii="Courier New" w:hAnsi="Courier New" w:cs="Courier New"/>
+        </w:rPr>
+        <w:t xml:space="preserve"> 13:14:23 PST 2018</w:t>
+      </w:r>
+    </w:p>
+    <w:p>
+      <w:pPr>
+        <w:pStyle w:val="PlainText"/>
+        <w:rPr>
+          <w:rFonts w:ascii="Courier New" w:hAnsi="Courier New" w:cs="Courier New"/>
+        </w:rPr>
+      </w:pPr>
+      <w:r>
+        <w:rPr>
+          <w:rFonts w:ascii="Courier New" w:hAnsi="Courier New" w:cs="Courier New"/>
+        </w:rPr>
+        <w:t>Person Name</w:t>
+      </w:r>
+      <w:r>
+        <w:rPr>
+          <w:rFonts w:ascii="Courier New" w:hAnsi="Courier New" w:cs="Courier New"/>
+        </w:rPr>
+        <w:tab/>
+      </w:r>
+      <w:r>
+        <w:rPr>
+          <w:rFonts w:ascii="Courier New" w:hAnsi="Courier New" w:cs="Courier New"/>
+        </w:rPr>
+        <w:tab/>
+      </w:r>
+      <w:r>
+        <w:rPr>
+          <w:rFonts w:ascii="Courier New" w:hAnsi="Courier New" w:cs="Courier New"/>
+        </w:rPr>
+        <w:tab/>
+      </w:r>
+      <w:r>
+        <w:rPr>
+          <w:rFonts w:ascii="Courier New" w:hAnsi="Courier New" w:cs="Courier New"/>
+        </w:rPr>
+        <w:tab/>
+        <w:t>- GDN</w:t>
+      </w:r>
+    </w:p>
+    <w:p>
+      <w:pPr>
+        <w:pStyle w:val="PlainText"/>
+        <w:rPr>
+          <w:rFonts w:ascii="Courier New" w:hAnsi="Courier New" w:cs="Courier New"/>
+        </w:rPr>
+      </w:pPr>
+      <w:r>
+        <w:rPr>
+          <w:rFonts w:ascii="Courier New" w:hAnsi="Courier New" w:cs="Courier New"/>
+        </w:rPr>
+        <w:t>Bill number</w:t>
+      </w:r>
+      <w:r>
+        <w:rPr>
+          <w:rFonts w:ascii="Courier New" w:hAnsi="Courier New" w:cs="Courier New"/>
+        </w:rPr>
+        <w:tab/>
+      </w:r>
+      <w:r>
+        <w:rPr>
+          <w:rFonts w:ascii="Courier New" w:hAnsi="Courier New" w:cs="Courier New"/>
+        </w:rPr>
+        <w:tab/>
+      </w:r>
+      <w:r>
+        <w:rPr>
+          <w:rFonts w:ascii="Courier New" w:hAnsi="Courier New" w:cs="Courier New"/>
+        </w:rPr>
+        <w:tab/>
+      </w:r>
+      <w:r>
+        <w:rPr>
+          <w:rFonts w:ascii="Courier New" w:hAnsi="Courier New" w:cs="Courier New"/>
+        </w:rPr>
+        <w:tab/>
+        <w:t>- 3053</w:t>
+      </w:r>
+    </w:p>
+    <w:p>
+      <w:pPr>
+        <w:pStyle w:val="PlainText"/>
+        <w:rPr>
+          <w:rFonts w:ascii="Courier New" w:hAnsi="Courier New" w:cs="Courier New"/>
+        </w:rPr>
+      </w:pPr>
+      <w:r>
+        <w:rPr>
+          <w:rFonts w:ascii="Courier New" w:hAnsi="Courier New" w:cs="Courier New"/>
+        </w:rPr>
+        <w:t>---------------------------------------------------------------</w:t>
+      </w:r>
+    </w:p>
+    <w:p>
+      <w:pPr>
+        <w:pStyle w:val="PlainText"/>
+        <w:rPr>
+          <w:rFonts w:ascii="Courier New" w:hAnsi="Courier New" w:cs="Courier New"/>
+        </w:rPr>
+      </w:pPr>
+      <w:r>
+        <w:rPr>
+          <w:rFonts w:ascii="Courier New" w:hAnsi="Courier New" w:cs="Courier New"/>
+        </w:rPr>
+        <w:t>Item Name</w:t>
+      </w:r>
+      <w:r>
+        <w:rPr>
+          <w:rFonts w:ascii="Courier New" w:hAnsi="Courier New" w:cs="Courier New"/>
+        </w:rPr>
+        <w:tab/>
+      </w:r>
+      <w:r>
+        <w:rPr>
+          <w:rFonts w:ascii="Courier New" w:hAnsi="Courier New" w:cs="Courier New"/>
+        </w:rPr>
+        <w:tab/>
+      </w:r>
+      <w:r>
+        <w:rPr>
+          <w:rFonts w:ascii="Courier New" w:hAnsi="Courier New" w:cs="Courier New"/>
+        </w:rPr>
+        <w:tab/>
+      </w:r>
+      <w:r>
+        <w:rPr>
+          <w:rFonts w:ascii="Courier New" w:hAnsi="Courier New" w:cs="Courier New"/>
+        </w:rPr>
+        <w:tab/>
+        <w:t>- CARROT</w:t>
+      </w:r>
+    </w:p>
+    <w:p>
+      <w:pPr>
+        <w:pStyle w:val="PlainText"/>
+        <w:rPr>
+          <w:rFonts w:ascii="Courier New" w:hAnsi="Courier New" w:cs="Courier New"/>
+        </w:rPr>
+      </w:pPr>
+      <w:r>
+        <w:rPr>
+          <w:rFonts w:ascii="Courier New" w:hAnsi="Courier New" w:cs="Courier New"/>
+        </w:rPr>
+        <w:t>Number of Pockets</w:t>
+      </w:r>
+      <w:r>
+        <w:rPr>
+          <w:rFonts w:ascii="Courier New" w:hAnsi="Courier New" w:cs="Courier New"/>
+        </w:rPr>
+        <w:tab/>
+      </w:r>
+      <w:r>
+        <w:rPr>
+          <w:rFonts w:ascii="Courier New" w:hAnsi="Courier New" w:cs="Courier New"/>
+        </w:rPr>
+        <w:tab/>
+      </w:r>
+      <w:r>
+        <w:rPr>
+          <w:rFonts w:ascii="Courier New" w:hAnsi="Courier New" w:cs="Courier New"/>
+        </w:rPr>
+        <w:tab/>
+        <w:t>- 2</w:t>
+      </w:r>
+    </w:p>
+    <w:p>
+      <w:pPr>
+        <w:pStyle w:val="PlainText"/>
+        <w:rPr>
+          <w:rFonts w:ascii="Courier New" w:hAnsi="Courier New" w:cs="Courier New"/>
+        </w:rPr>
+      </w:pPr>
+      <w:r>
+        <w:rPr>
+          <w:rFonts w:ascii="Courier New" w:hAnsi="Courier New" w:cs="Courier New"/>
+        </w:rPr>
+        <w:t>Number of KGs</w:t>
+      </w:r>
+      <w:r>
+        <w:rPr>
+          <w:rFonts w:ascii="Courier New" w:hAnsi="Courier New" w:cs="Courier New"/>
+        </w:rPr>
+        <w:tab/>
+      </w:r>
+      <w:r>
+        <w:rPr>
+          <w:rFonts w:ascii="Courier New" w:hAnsi="Courier New" w:cs="Courier New"/>
+        </w:rPr>
+        <w:tab/>
+      </w:r>
+      <w:r>
+        <w:rPr>
+          <w:rFonts w:ascii="Courier New" w:hAnsi="Courier New" w:cs="Courier New"/>
+        </w:rPr>
+        <w:tab/>
+        <w:t>- 182</w:t>
+      </w:r>
+    </w:p>
+    <w:p>
+      <w:pPr>
+        <w:pStyle w:val="PlainText"/>
+        <w:rPr>
+          <w:rFonts w:ascii="Courier New" w:hAnsi="Courier New" w:cs="Courier New"/>
+        </w:rPr>
+      </w:pPr>
+      <w:r>
+        <w:rPr>
+          <w:rFonts w:ascii="Courier New" w:hAnsi="Courier New" w:cs="Courier New"/>
+        </w:rPr>
+        <w:t>Rate</w:t>
+      </w:r>
+      <w:r>
+        <w:rPr>
+          <w:rFonts w:ascii="Courier New" w:hAnsi="Courier New" w:cs="Courier New"/>
+        </w:rPr>
+        <w:tab/>
+      </w:r>
+      <w:r>
+        <w:rPr>
+          <w:rFonts w:ascii="Courier New" w:hAnsi="Courier New" w:cs="Courier New"/>
+        </w:rPr>
+        <w:tab/>
+      </w:r>
+      <w:r>
+        <w:rPr>
+          <w:rFonts w:ascii="Courier New" w:hAnsi="Courier New" w:cs="Courier New"/>
+        </w:rPr>
+        <w:tab/>
+      </w:r>
+      <w:r>
+        <w:rPr>
+          <w:rFonts w:ascii="Courier New" w:hAnsi="Courier New" w:cs="Courier New"/>
+        </w:rPr>
+        <w:tab/>
+      </w:r>
+      <w:r>
+        <w:rPr>
+          <w:rFonts w:ascii="Courier New" w:hAnsi="Courier New" w:cs="Courier New"/>
+        </w:rPr>
+        <w:tab/>
+        <w:t>- 12</w:t>
+      </w:r>
+    </w:p>
+    <w:p>
+      <w:pPr>
+        <w:pStyle w:val="PlainText"/>
+        <w:rPr>
+          <w:rFonts w:ascii="Courier New" w:hAnsi="Courier New" w:cs="Courier New"/>
+        </w:rPr>
+      </w:pPr>
+      <w:r>
+        <w:rPr>
+          <w:rFonts w:ascii="Courier New" w:hAnsi="Courier New" w:cs="Courier New"/>
+        </w:rPr>
+        <w:t>Total Price</w:t>
+      </w:r>
+      <w:r>
+        <w:rPr>
+          <w:rFonts w:ascii="Courier New" w:hAnsi="Courier New" w:cs="Courier New"/>
+        </w:rPr>
+        <w:tab/>
+      </w:r>
+      <w:r>
+        <w:rPr>
+          <w:rFonts w:ascii="Courier New" w:hAnsi="Courier New" w:cs="Courier New"/>
+        </w:rPr>
+        <w:tab/>
+      </w:r>
+      <w:r>
+        <w:rPr>
+          <w:rFonts w:ascii="Courier New" w:hAnsi="Courier New" w:cs="Courier New"/>
+        </w:rPr>
+        <w:tab/>
+      </w:r>
+      <w:r>
+        <w:rPr>
+          <w:rFonts w:ascii="Courier New" w:hAnsi="Courier New" w:cs="Courier New"/>
+        </w:rPr>
+        <w:tab/>
+        <w:t>- 2184.0</w:t>
+      </w:r>
+    </w:p>
+    <w:p>
+      <w:pPr>
+        <w:pStyle w:val="PlainText"/>
+        <w:rPr>
+          <w:rFonts w:ascii="Courier New" w:hAnsi="Courier New" w:cs="Courier New"/>
+          <w:b/>
+        </w:rPr>
+      </w:pPr>
+      <w:r>
+        <w:rPr>
+          <w:rFonts w:ascii="Courier New" w:hAnsi="Courier New" w:cs="Courier New"/>
+          <w:b/>
+        </w:rPr>
+        <w:t>Amount balance</w:t>
+      </w:r>
+      <w:r>
+        <w:rPr>
+          <w:rFonts w:ascii="Courier New" w:hAnsi="Courier New" w:cs="Courier New"/>
+          <w:b/>
+        </w:rPr>
+        <w:tab/>
+      </w:r>
+      <w:r>
+        <w:rPr>
+          <w:rFonts w:ascii="Courier New" w:hAnsi="Courier New" w:cs="Courier New"/>
+          <w:b/>
+        </w:rPr>
+        <w:tab/>
+      </w:r>
+      <w:r>
+        <w:rPr>
+          <w:rFonts w:ascii="Courier New" w:hAnsi="Courier New" w:cs="Courier New"/>
+          <w:b/>
+        </w:rPr>
+        <w:tab/>
+        <w:t>- 20916.0</w:t>
+      </w:r>
+    </w:p>
+    <w:p>
+      <w:pPr>
+        <w:pStyle w:val="PlainText"/>
+        <w:rPr>
+          <w:rFonts w:ascii="Courier New" w:hAnsi="Courier New" w:cs="Courier New"/>
+        </w:rPr>
+      </w:pPr>
+    </w:p>
+    <w:p>
+      <w:pPr>
+        <w:pStyle w:val="PlainText"/>
+        <w:rPr>
+          <w:rFonts w:ascii="Courier New" w:hAnsi="Courier New" w:cs="Courier New"/>
+        </w:rPr>
+      </w:pPr>
+    </w:p>
+    <w:p>
+      <w:pPr>
+        <w:pStyle w:val="PlainText"/>
+        <w:rPr>
+          <w:rFonts w:ascii="Courier New" w:hAnsi="Courier New" w:cs="Courier New"/>
+        </w:rPr>
+      </w:pPr>
+    </w:p>
+    <w:p>
+      <w:pPr>
+        <w:pStyle w:val="PlainText"/>
+        <w:rPr>
+          <w:rFonts w:ascii="Courier New" w:hAnsi="Courier New" w:cs="Courier New"/>
+          <w:b/>
+        </w:rPr>
+      </w:pPr>
     </w:p>
     <w:p>
       <w:pPr>

--- a/customer _details/GANGAMMA/SEP/TUMKUR/GDN/PURCHASE DETAILS.docx
+++ b/customer _details/GANGAMMA/SEP/TUMKUR/GDN/PURCHASE DETAILS.docx
@@ -52861,13 +52861,7 @@
         <w:rPr>
           <w:rFonts w:ascii="Courier New" w:hAnsi="Courier New" w:cs="Courier New"/>
         </w:rPr>
-        <w:t>WED Feb 07</w:t>
-      </w:r>
-      <w:r>
-        <w:rPr>
-          <w:rFonts w:ascii="Courier New" w:hAnsi="Courier New" w:cs="Courier New"/>
-        </w:rPr>
-        <w:t xml:space="preserve"> 13:14:23 PST 2018</w:t>
+        <w:t>WED Feb 07 13:14:23 PST 2018</w:t>
       </w:r>
     </w:p>
     <w:p>
@@ -53188,6 +53182,602 @@
         <w:tab/>
         <w:t>- 20916.0</w:t>
       </w:r>
+    </w:p>
+    <w:p>
+      <w:pPr>
+        <w:pStyle w:val="PlainText"/>
+        <w:rPr>
+          <w:rFonts w:ascii="Courier New" w:hAnsi="Courier New" w:cs="Courier New"/>
+          <w:b/>
+        </w:rPr>
+      </w:pPr>
+    </w:p>
+    <w:p>
+      <w:pPr>
+        <w:pStyle w:val="PlainText"/>
+        <w:rPr>
+          <w:rFonts w:ascii="Courier New" w:hAnsi="Courier New" w:cs="Courier New"/>
+        </w:rPr>
+      </w:pPr>
+      <w:r>
+        <w:rPr>
+          <w:rFonts w:ascii="Courier New" w:hAnsi="Courier New" w:cs="Courier New"/>
+        </w:rPr>
+        <w:t>THU Feb 08</w:t>
+      </w:r>
+      <w:r>
+        <w:rPr>
+          <w:rFonts w:ascii="Courier New" w:hAnsi="Courier New" w:cs="Courier New"/>
+        </w:rPr>
+        <w:t xml:space="preserve"> 11:37:49 PST 2018</w:t>
+      </w:r>
+    </w:p>
+    <w:p>
+      <w:pPr>
+        <w:pStyle w:val="PlainText"/>
+        <w:rPr>
+          <w:rFonts w:ascii="Courier New" w:hAnsi="Courier New" w:cs="Courier New"/>
+        </w:rPr>
+      </w:pPr>
+      <w:r>
+        <w:rPr>
+          <w:rFonts w:ascii="Courier New" w:hAnsi="Courier New" w:cs="Courier New"/>
+        </w:rPr>
+        <w:t>Person Name</w:t>
+      </w:r>
+      <w:r>
+        <w:rPr>
+          <w:rFonts w:ascii="Courier New" w:hAnsi="Courier New" w:cs="Courier New"/>
+        </w:rPr>
+        <w:tab/>
+      </w:r>
+      <w:r>
+        <w:rPr>
+          <w:rFonts w:ascii="Courier New" w:hAnsi="Courier New" w:cs="Courier New"/>
+        </w:rPr>
+        <w:tab/>
+      </w:r>
+      <w:r>
+        <w:rPr>
+          <w:rFonts w:ascii="Courier New" w:hAnsi="Courier New" w:cs="Courier New"/>
+        </w:rPr>
+        <w:tab/>
+      </w:r>
+      <w:r>
+        <w:rPr>
+          <w:rFonts w:ascii="Courier New" w:hAnsi="Courier New" w:cs="Courier New"/>
+        </w:rPr>
+        <w:tab/>
+        <w:t>- GDN</w:t>
+      </w:r>
+    </w:p>
+    <w:p>
+      <w:pPr>
+        <w:pStyle w:val="PlainText"/>
+        <w:rPr>
+          <w:rFonts w:ascii="Courier New" w:hAnsi="Courier New" w:cs="Courier New"/>
+        </w:rPr>
+      </w:pPr>
+      <w:r>
+        <w:rPr>
+          <w:rFonts w:ascii="Courier New" w:hAnsi="Courier New" w:cs="Courier New"/>
+        </w:rPr>
+        <w:t>Bill number</w:t>
+      </w:r>
+      <w:r>
+        <w:rPr>
+          <w:rFonts w:ascii="Courier New" w:hAnsi="Courier New" w:cs="Courier New"/>
+        </w:rPr>
+        <w:tab/>
+      </w:r>
+      <w:r>
+        <w:rPr>
+          <w:rFonts w:ascii="Courier New" w:hAnsi="Courier New" w:cs="Courier New"/>
+        </w:rPr>
+        <w:tab/>
+      </w:r>
+      <w:r>
+        <w:rPr>
+          <w:rFonts w:ascii="Courier New" w:hAnsi="Courier New" w:cs="Courier New"/>
+        </w:rPr>
+        <w:tab/>
+      </w:r>
+      <w:r>
+        <w:rPr>
+          <w:rFonts w:ascii="Courier New" w:hAnsi="Courier New" w:cs="Courier New"/>
+        </w:rPr>
+        <w:tab/>
+        <w:t>- 3067</w:t>
+      </w:r>
+    </w:p>
+    <w:p>
+      <w:pPr>
+        <w:pStyle w:val="PlainText"/>
+        <w:rPr>
+          <w:rFonts w:ascii="Courier New" w:hAnsi="Courier New" w:cs="Courier New"/>
+        </w:rPr>
+      </w:pPr>
+      <w:r>
+        <w:rPr>
+          <w:rFonts w:ascii="Courier New" w:hAnsi="Courier New" w:cs="Courier New"/>
+        </w:rPr>
+        <w:t>---------------------------------------------------------------</w:t>
+      </w:r>
+    </w:p>
+    <w:p>
+      <w:pPr>
+        <w:pStyle w:val="PlainText"/>
+        <w:rPr>
+          <w:rFonts w:ascii="Courier New" w:hAnsi="Courier New" w:cs="Courier New"/>
+        </w:rPr>
+      </w:pPr>
+      <w:r>
+        <w:rPr>
+          <w:rFonts w:ascii="Courier New" w:hAnsi="Courier New" w:cs="Courier New"/>
+        </w:rPr>
+        <w:t>Item Name</w:t>
+      </w:r>
+      <w:r>
+        <w:rPr>
+          <w:rFonts w:ascii="Courier New" w:hAnsi="Courier New" w:cs="Courier New"/>
+        </w:rPr>
+        <w:tab/>
+      </w:r>
+      <w:r>
+        <w:rPr>
+          <w:rFonts w:ascii="Courier New" w:hAnsi="Courier New" w:cs="Courier New"/>
+        </w:rPr>
+        <w:tab/>
+      </w:r>
+      <w:r>
+        <w:rPr>
+          <w:rFonts w:ascii="Courier New" w:hAnsi="Courier New" w:cs="Courier New"/>
+        </w:rPr>
+        <w:tab/>
+      </w:r>
+      <w:r>
+        <w:rPr>
+          <w:rFonts w:ascii="Courier New" w:hAnsi="Courier New" w:cs="Courier New"/>
+        </w:rPr>
+        <w:tab/>
+        <w:t>- BEET</w:t>
+      </w:r>
+    </w:p>
+    <w:p>
+      <w:pPr>
+        <w:pStyle w:val="PlainText"/>
+        <w:rPr>
+          <w:rFonts w:ascii="Courier New" w:hAnsi="Courier New" w:cs="Courier New"/>
+        </w:rPr>
+      </w:pPr>
+      <w:r>
+        <w:rPr>
+          <w:rFonts w:ascii="Courier New" w:hAnsi="Courier New" w:cs="Courier New"/>
+        </w:rPr>
+        <w:t>Number of Pockets</w:t>
+      </w:r>
+      <w:r>
+        <w:rPr>
+          <w:rFonts w:ascii="Courier New" w:hAnsi="Courier New" w:cs="Courier New"/>
+        </w:rPr>
+        <w:tab/>
+      </w:r>
+      <w:r>
+        <w:rPr>
+          <w:rFonts w:ascii="Courier New" w:hAnsi="Courier New" w:cs="Courier New"/>
+        </w:rPr>
+        <w:tab/>
+      </w:r>
+      <w:r>
+        <w:rPr>
+          <w:rFonts w:ascii="Courier New" w:hAnsi="Courier New" w:cs="Courier New"/>
+        </w:rPr>
+        <w:tab/>
+        <w:t>- 1</w:t>
+      </w:r>
+    </w:p>
+    <w:p>
+      <w:pPr>
+        <w:pStyle w:val="PlainText"/>
+        <w:rPr>
+          <w:rFonts w:ascii="Courier New" w:hAnsi="Courier New" w:cs="Courier New"/>
+        </w:rPr>
+      </w:pPr>
+      <w:r>
+        <w:rPr>
+          <w:rFonts w:ascii="Courier New" w:hAnsi="Courier New" w:cs="Courier New"/>
+        </w:rPr>
+        <w:t>Number of KGs</w:t>
+      </w:r>
+      <w:r>
+        <w:rPr>
+          <w:rFonts w:ascii="Courier New" w:hAnsi="Courier New" w:cs="Courier New"/>
+        </w:rPr>
+        <w:tab/>
+      </w:r>
+      <w:r>
+        <w:rPr>
+          <w:rFonts w:ascii="Courier New" w:hAnsi="Courier New" w:cs="Courier New"/>
+        </w:rPr>
+        <w:tab/>
+      </w:r>
+      <w:r>
+        <w:rPr>
+          <w:rFonts w:ascii="Courier New" w:hAnsi="Courier New" w:cs="Courier New"/>
+        </w:rPr>
+        <w:tab/>
+        <w:t>- 59</w:t>
+      </w:r>
+    </w:p>
+    <w:p>
+      <w:pPr>
+        <w:pStyle w:val="PlainText"/>
+        <w:rPr>
+          <w:rFonts w:ascii="Courier New" w:hAnsi="Courier New" w:cs="Courier New"/>
+        </w:rPr>
+      </w:pPr>
+      <w:r>
+        <w:rPr>
+          <w:rFonts w:ascii="Courier New" w:hAnsi="Courier New" w:cs="Courier New"/>
+        </w:rPr>
+        <w:t>Rate</w:t>
+      </w:r>
+      <w:r>
+        <w:rPr>
+          <w:rFonts w:ascii="Courier New" w:hAnsi="Courier New" w:cs="Courier New"/>
+        </w:rPr>
+        <w:tab/>
+      </w:r>
+      <w:r>
+        <w:rPr>
+          <w:rFonts w:ascii="Courier New" w:hAnsi="Courier New" w:cs="Courier New"/>
+        </w:rPr>
+        <w:tab/>
+      </w:r>
+      <w:r>
+        <w:rPr>
+          <w:rFonts w:ascii="Courier New" w:hAnsi="Courier New" w:cs="Courier New"/>
+        </w:rPr>
+        <w:tab/>
+      </w:r>
+      <w:r>
+        <w:rPr>
+          <w:rFonts w:ascii="Courier New" w:hAnsi="Courier New" w:cs="Courier New"/>
+        </w:rPr>
+        <w:tab/>
+      </w:r>
+      <w:r>
+        <w:rPr>
+          <w:rFonts w:ascii="Courier New" w:hAnsi="Courier New" w:cs="Courier New"/>
+        </w:rPr>
+        <w:tab/>
+        <w:t>- 8</w:t>
+      </w:r>
+    </w:p>
+    <w:p>
+      <w:pPr>
+        <w:pStyle w:val="PlainText"/>
+        <w:rPr>
+          <w:rFonts w:ascii="Courier New" w:hAnsi="Courier New" w:cs="Courier New"/>
+        </w:rPr>
+      </w:pPr>
+      <w:r>
+        <w:rPr>
+          <w:rFonts w:ascii="Courier New" w:hAnsi="Courier New" w:cs="Courier New"/>
+        </w:rPr>
+        <w:t>Total Price</w:t>
+      </w:r>
+      <w:r>
+        <w:rPr>
+          <w:rFonts w:ascii="Courier New" w:hAnsi="Courier New" w:cs="Courier New"/>
+        </w:rPr>
+        <w:tab/>
+      </w:r>
+      <w:r>
+        <w:rPr>
+          <w:rFonts w:ascii="Courier New" w:hAnsi="Courier New" w:cs="Courier New"/>
+        </w:rPr>
+        <w:tab/>
+      </w:r>
+      <w:r>
+        <w:rPr>
+          <w:rFonts w:ascii="Courier New" w:hAnsi="Courier New" w:cs="Courier New"/>
+        </w:rPr>
+        <w:tab/>
+      </w:r>
+      <w:r>
+        <w:rPr>
+          <w:rFonts w:ascii="Courier New" w:hAnsi="Courier New" w:cs="Courier New"/>
+        </w:rPr>
+        <w:tab/>
+        <w:t>- 472.0</w:t>
+      </w:r>
+    </w:p>
+    <w:p>
+      <w:pPr>
+        <w:pStyle w:val="PlainText"/>
+        <w:rPr>
+          <w:rFonts w:ascii="Courier New" w:hAnsi="Courier New" w:cs="Courier New"/>
+        </w:rPr>
+      </w:pPr>
+      <w:r>
+        <w:rPr>
+          <w:rFonts w:ascii="Courier New" w:hAnsi="Courier New" w:cs="Courier New"/>
+        </w:rPr>
+        <w:t>Amount balance</w:t>
+      </w:r>
+      <w:r>
+        <w:rPr>
+          <w:rFonts w:ascii="Courier New" w:hAnsi="Courier New" w:cs="Courier New"/>
+        </w:rPr>
+        <w:tab/>
+      </w:r>
+      <w:r>
+        <w:rPr>
+          <w:rFonts w:ascii="Courier New" w:hAnsi="Courier New" w:cs="Courier New"/>
+        </w:rPr>
+        <w:tab/>
+      </w:r>
+      <w:r>
+        <w:rPr>
+          <w:rFonts w:ascii="Courier New" w:hAnsi="Courier New" w:cs="Courier New"/>
+        </w:rPr>
+        <w:tab/>
+        <w:t>- 21388.0</w:t>
+      </w:r>
+    </w:p>
+    <w:p>
+      <w:pPr>
+        <w:pStyle w:val="PlainText"/>
+        <w:rPr>
+          <w:rFonts w:ascii="Courier New" w:hAnsi="Courier New" w:cs="Courier New"/>
+        </w:rPr>
+      </w:pPr>
+    </w:p>
+    <w:p>
+      <w:pPr>
+        <w:pStyle w:val="PlainText"/>
+        <w:rPr>
+          <w:rFonts w:ascii="Courier New" w:hAnsi="Courier New" w:cs="Courier New"/>
+        </w:rPr>
+      </w:pPr>
+      <w:r>
+        <w:rPr>
+          <w:rFonts w:ascii="Courier New" w:hAnsi="Courier New" w:cs="Courier New"/>
+        </w:rPr>
+        <w:t>Item Name</w:t>
+      </w:r>
+      <w:r>
+        <w:rPr>
+          <w:rFonts w:ascii="Courier New" w:hAnsi="Courier New" w:cs="Courier New"/>
+        </w:rPr>
+        <w:tab/>
+      </w:r>
+      <w:r>
+        <w:rPr>
+          <w:rFonts w:ascii="Courier New" w:hAnsi="Courier New" w:cs="Courier New"/>
+        </w:rPr>
+        <w:tab/>
+      </w:r>
+      <w:r>
+        <w:rPr>
+          <w:rFonts w:ascii="Courier New" w:hAnsi="Courier New" w:cs="Courier New"/>
+        </w:rPr>
+        <w:tab/>
+      </w:r>
+      <w:r>
+        <w:rPr>
+          <w:rFonts w:ascii="Courier New" w:hAnsi="Courier New" w:cs="Courier New"/>
+        </w:rPr>
+        <w:tab/>
+        <w:t>- CARROT</w:t>
+      </w:r>
+    </w:p>
+    <w:p>
+      <w:pPr>
+        <w:pStyle w:val="PlainText"/>
+        <w:rPr>
+          <w:rFonts w:ascii="Courier New" w:hAnsi="Courier New" w:cs="Courier New"/>
+        </w:rPr>
+      </w:pPr>
+      <w:r>
+        <w:rPr>
+          <w:rFonts w:ascii="Courier New" w:hAnsi="Courier New" w:cs="Courier New"/>
+        </w:rPr>
+        <w:t>Number of Pockets</w:t>
+      </w:r>
+      <w:r>
+        <w:rPr>
+          <w:rFonts w:ascii="Courier New" w:hAnsi="Courier New" w:cs="Courier New"/>
+        </w:rPr>
+        <w:tab/>
+      </w:r>
+      <w:r>
+        <w:rPr>
+          <w:rFonts w:ascii="Courier New" w:hAnsi="Courier New" w:cs="Courier New"/>
+        </w:rPr>
+        <w:tab/>
+      </w:r>
+      <w:r>
+        <w:rPr>
+          <w:rFonts w:ascii="Courier New" w:hAnsi="Courier New" w:cs="Courier New"/>
+        </w:rPr>
+        <w:tab/>
+        <w:t>- 4</w:t>
+      </w:r>
+    </w:p>
+    <w:p>
+      <w:pPr>
+        <w:pStyle w:val="PlainText"/>
+        <w:rPr>
+          <w:rFonts w:ascii="Courier New" w:hAnsi="Courier New" w:cs="Courier New"/>
+        </w:rPr>
+      </w:pPr>
+      <w:r>
+        <w:rPr>
+          <w:rFonts w:ascii="Courier New" w:hAnsi="Courier New" w:cs="Courier New"/>
+        </w:rPr>
+        <w:t>Number of KGs</w:t>
+      </w:r>
+      <w:r>
+        <w:rPr>
+          <w:rFonts w:ascii="Courier New" w:hAnsi="Courier New" w:cs="Courier New"/>
+        </w:rPr>
+        <w:tab/>
+      </w:r>
+      <w:r>
+        <w:rPr>
+          <w:rFonts w:ascii="Courier New" w:hAnsi="Courier New" w:cs="Courier New"/>
+        </w:rPr>
+        <w:tab/>
+      </w:r>
+      <w:r>
+        <w:rPr>
+          <w:rFonts w:ascii="Courier New" w:hAnsi="Courier New" w:cs="Courier New"/>
+        </w:rPr>
+        <w:tab/>
+        <w:t>- 395</w:t>
+      </w:r>
+    </w:p>
+    <w:p>
+      <w:pPr>
+        <w:pStyle w:val="PlainText"/>
+        <w:rPr>
+          <w:rFonts w:ascii="Courier New" w:hAnsi="Courier New" w:cs="Courier New"/>
+        </w:rPr>
+      </w:pPr>
+      <w:r>
+        <w:rPr>
+          <w:rFonts w:ascii="Courier New" w:hAnsi="Courier New" w:cs="Courier New"/>
+        </w:rPr>
+        <w:t>Rate</w:t>
+      </w:r>
+      <w:r>
+        <w:rPr>
+          <w:rFonts w:ascii="Courier New" w:hAnsi="Courier New" w:cs="Courier New"/>
+        </w:rPr>
+        <w:tab/>
+      </w:r>
+      <w:r>
+        <w:rPr>
+          <w:rFonts w:ascii="Courier New" w:hAnsi="Courier New" w:cs="Courier New"/>
+        </w:rPr>
+        <w:tab/>
+      </w:r>
+      <w:r>
+        <w:rPr>
+          <w:rFonts w:ascii="Courier New" w:hAnsi="Courier New" w:cs="Courier New"/>
+        </w:rPr>
+        <w:tab/>
+      </w:r>
+      <w:r>
+        <w:rPr>
+          <w:rFonts w:ascii="Courier New" w:hAnsi="Courier New" w:cs="Courier New"/>
+        </w:rPr>
+        <w:tab/>
+      </w:r>
+      <w:r>
+        <w:rPr>
+          <w:rFonts w:ascii="Courier New" w:hAnsi="Courier New" w:cs="Courier New"/>
+        </w:rPr>
+        <w:tab/>
+        <w:t>- 10</w:t>
+      </w:r>
+    </w:p>
+    <w:p>
+      <w:pPr>
+        <w:pStyle w:val="PlainText"/>
+        <w:rPr>
+          <w:rFonts w:ascii="Courier New" w:hAnsi="Courier New" w:cs="Courier New"/>
+        </w:rPr>
+      </w:pPr>
+      <w:r>
+        <w:rPr>
+          <w:rFonts w:ascii="Courier New" w:hAnsi="Courier New" w:cs="Courier New"/>
+        </w:rPr>
+        <w:t>Total Price</w:t>
+      </w:r>
+      <w:r>
+        <w:rPr>
+          <w:rFonts w:ascii="Courier New" w:hAnsi="Courier New" w:cs="Courier New"/>
+        </w:rPr>
+        <w:tab/>
+      </w:r>
+      <w:r>
+        <w:rPr>
+          <w:rFonts w:ascii="Courier New" w:hAnsi="Courier New" w:cs="Courier New"/>
+        </w:rPr>
+        <w:tab/>
+      </w:r>
+      <w:r>
+        <w:rPr>
+          <w:rFonts w:ascii="Courier New" w:hAnsi="Courier New" w:cs="Courier New"/>
+        </w:rPr>
+        <w:tab/>
+      </w:r>
+      <w:r>
+        <w:rPr>
+          <w:rFonts w:ascii="Courier New" w:hAnsi="Courier New" w:cs="Courier New"/>
+        </w:rPr>
+        <w:tab/>
+        <w:t>- 3950.0</w:t>
+      </w:r>
+    </w:p>
+    <w:p>
+      <w:pPr>
+        <w:pStyle w:val="PlainText"/>
+        <w:rPr>
+          <w:rFonts w:ascii="Courier New" w:hAnsi="Courier New" w:cs="Courier New"/>
+          <w:b/>
+        </w:rPr>
+      </w:pPr>
+      <w:r>
+        <w:rPr>
+          <w:rFonts w:ascii="Courier New" w:hAnsi="Courier New" w:cs="Courier New"/>
+          <w:b/>
+        </w:rPr>
+        <w:t>Amount balance</w:t>
+      </w:r>
+      <w:r>
+        <w:rPr>
+          <w:rFonts w:ascii="Courier New" w:hAnsi="Courier New" w:cs="Courier New"/>
+          <w:b/>
+        </w:rPr>
+        <w:tab/>
+      </w:r>
+      <w:r>
+        <w:rPr>
+          <w:rFonts w:ascii="Courier New" w:hAnsi="Courier New" w:cs="Courier New"/>
+          <w:b/>
+        </w:rPr>
+        <w:tab/>
+      </w:r>
+      <w:r>
+        <w:rPr>
+          <w:rFonts w:ascii="Courier New" w:hAnsi="Courier New" w:cs="Courier New"/>
+          <w:b/>
+        </w:rPr>
+        <w:tab/>
+        <w:t>- 25338.0</w:t>
+      </w:r>
+    </w:p>
+    <w:p>
+      <w:pPr>
+        <w:pStyle w:val="PlainText"/>
+        <w:rPr>
+          <w:rFonts w:ascii="Courier New" w:hAnsi="Courier New" w:cs="Courier New"/>
+          <w:b/>
+        </w:rPr>
+      </w:pPr>
+    </w:p>
+    <w:p>
+      <w:pPr>
+        <w:pStyle w:val="PlainText"/>
+        <w:rPr>
+          <w:rFonts w:ascii="Courier New" w:hAnsi="Courier New" w:cs="Courier New"/>
+          <w:b/>
+        </w:rPr>
+      </w:pPr>
     </w:p>
     <w:p>
       <w:pPr>

--- a/customer _details/GANGAMMA/SEP/TUMKUR/GDN/PURCHASE DETAILS.docx
+++ b/customer _details/GANGAMMA/SEP/TUMKUR/GDN/PURCHASE DETAILS.docx
@@ -53203,13 +53203,7 @@
         <w:rPr>
           <w:rFonts w:ascii="Courier New" w:hAnsi="Courier New" w:cs="Courier New"/>
         </w:rPr>
-        <w:t>THU Feb 08</w:t>
-      </w:r>
-      <w:r>
-        <w:rPr>
-          <w:rFonts w:ascii="Courier New" w:hAnsi="Courier New" w:cs="Courier New"/>
-        </w:rPr>
-        <w:t xml:space="preserve"> 11:37:49 PST 2018</w:t>
+        <w:t>THU Feb 08 11:37:49 PST 2018</w:t>
       </w:r>
     </w:p>
     <w:p>
@@ -53760,6 +53754,371 @@
         <w:tab/>
         <w:t>- 25338.0</w:t>
       </w:r>
+    </w:p>
+    <w:p>
+      <w:pPr>
+        <w:pStyle w:val="PlainText"/>
+        <w:rPr>
+          <w:rFonts w:ascii="Courier New" w:hAnsi="Courier New" w:cs="Courier New"/>
+          <w:b/>
+        </w:rPr>
+      </w:pPr>
+    </w:p>
+    <w:p>
+      <w:pPr>
+        <w:pStyle w:val="PlainText"/>
+        <w:rPr>
+          <w:rFonts w:ascii="Courier New" w:hAnsi="Courier New" w:cs="Courier New"/>
+        </w:rPr>
+      </w:pPr>
+      <w:r>
+        <w:rPr>
+          <w:rFonts w:ascii="Courier New" w:hAnsi="Courier New" w:cs="Courier New"/>
+        </w:rPr>
+        <w:t>FRI Feb 09</w:t>
+      </w:r>
+      <w:r>
+        <w:rPr>
+          <w:rFonts w:ascii="Courier New" w:hAnsi="Courier New" w:cs="Courier New"/>
+        </w:rPr>
+        <w:t xml:space="preserve"> 10:00:46 PST 2018</w:t>
+      </w:r>
+    </w:p>
+    <w:p>
+      <w:pPr>
+        <w:pStyle w:val="PlainText"/>
+        <w:rPr>
+          <w:rFonts w:ascii="Courier New" w:hAnsi="Courier New" w:cs="Courier New"/>
+        </w:rPr>
+      </w:pPr>
+      <w:r>
+        <w:rPr>
+          <w:rFonts w:ascii="Courier New" w:hAnsi="Courier New" w:cs="Courier New"/>
+        </w:rPr>
+        <w:t>Person Name</w:t>
+      </w:r>
+      <w:r>
+        <w:rPr>
+          <w:rFonts w:ascii="Courier New" w:hAnsi="Courier New" w:cs="Courier New"/>
+        </w:rPr>
+        <w:tab/>
+      </w:r>
+      <w:r>
+        <w:rPr>
+          <w:rFonts w:ascii="Courier New" w:hAnsi="Courier New" w:cs="Courier New"/>
+        </w:rPr>
+        <w:tab/>
+      </w:r>
+      <w:r>
+        <w:rPr>
+          <w:rFonts w:ascii="Courier New" w:hAnsi="Courier New" w:cs="Courier New"/>
+        </w:rPr>
+        <w:tab/>
+      </w:r>
+      <w:r>
+        <w:rPr>
+          <w:rFonts w:ascii="Courier New" w:hAnsi="Courier New" w:cs="Courier New"/>
+        </w:rPr>
+        <w:tab/>
+        <w:t>- GDN</w:t>
+      </w:r>
+    </w:p>
+    <w:p>
+      <w:pPr>
+        <w:pStyle w:val="PlainText"/>
+        <w:rPr>
+          <w:rFonts w:ascii="Courier New" w:hAnsi="Courier New" w:cs="Courier New"/>
+        </w:rPr>
+      </w:pPr>
+      <w:r>
+        <w:rPr>
+          <w:rFonts w:ascii="Courier New" w:hAnsi="Courier New" w:cs="Courier New"/>
+        </w:rPr>
+        <w:t>Bill number</w:t>
+      </w:r>
+      <w:r>
+        <w:rPr>
+          <w:rFonts w:ascii="Courier New" w:hAnsi="Courier New" w:cs="Courier New"/>
+        </w:rPr>
+        <w:tab/>
+      </w:r>
+      <w:r>
+        <w:rPr>
+          <w:rFonts w:ascii="Courier New" w:hAnsi="Courier New" w:cs="Courier New"/>
+        </w:rPr>
+        <w:tab/>
+      </w:r>
+      <w:r>
+        <w:rPr>
+          <w:rFonts w:ascii="Courier New" w:hAnsi="Courier New" w:cs="Courier New"/>
+        </w:rPr>
+        <w:tab/>
+      </w:r>
+      <w:r>
+        <w:rPr>
+          <w:rFonts w:ascii="Courier New" w:hAnsi="Courier New" w:cs="Courier New"/>
+        </w:rPr>
+        <w:tab/>
+        <w:t>- 3103</w:t>
+      </w:r>
+    </w:p>
+    <w:p>
+      <w:pPr>
+        <w:pStyle w:val="PlainText"/>
+        <w:rPr>
+          <w:rFonts w:ascii="Courier New" w:hAnsi="Courier New" w:cs="Courier New"/>
+        </w:rPr>
+      </w:pPr>
+      <w:r>
+        <w:rPr>
+          <w:rFonts w:ascii="Courier New" w:hAnsi="Courier New" w:cs="Courier New"/>
+        </w:rPr>
+        <w:t>---------------------------------------------------------------</w:t>
+      </w:r>
+    </w:p>
+    <w:p>
+      <w:pPr>
+        <w:pStyle w:val="PlainText"/>
+        <w:rPr>
+          <w:rFonts w:ascii="Courier New" w:hAnsi="Courier New" w:cs="Courier New"/>
+        </w:rPr>
+      </w:pPr>
+      <w:r>
+        <w:rPr>
+          <w:rFonts w:ascii="Courier New" w:hAnsi="Courier New" w:cs="Courier New"/>
+        </w:rPr>
+        <w:t>Item Name</w:t>
+      </w:r>
+      <w:r>
+        <w:rPr>
+          <w:rFonts w:ascii="Courier New" w:hAnsi="Courier New" w:cs="Courier New"/>
+        </w:rPr>
+        <w:tab/>
+      </w:r>
+      <w:r>
+        <w:rPr>
+          <w:rFonts w:ascii="Courier New" w:hAnsi="Courier New" w:cs="Courier New"/>
+        </w:rPr>
+        <w:tab/>
+      </w:r>
+      <w:r>
+        <w:rPr>
+          <w:rFonts w:ascii="Courier New" w:hAnsi="Courier New" w:cs="Courier New"/>
+        </w:rPr>
+        <w:tab/>
+      </w:r>
+      <w:r>
+        <w:rPr>
+          <w:rFonts w:ascii="Courier New" w:hAnsi="Courier New" w:cs="Courier New"/>
+        </w:rPr>
+        <w:tab/>
+        <w:t>- BEET</w:t>
+      </w:r>
+    </w:p>
+    <w:p>
+      <w:pPr>
+        <w:pStyle w:val="PlainText"/>
+        <w:rPr>
+          <w:rFonts w:ascii="Courier New" w:hAnsi="Courier New" w:cs="Courier New"/>
+        </w:rPr>
+      </w:pPr>
+      <w:r>
+        <w:rPr>
+          <w:rFonts w:ascii="Courier New" w:hAnsi="Courier New" w:cs="Courier New"/>
+        </w:rPr>
+        <w:t>Number of Pockets</w:t>
+      </w:r>
+      <w:r>
+        <w:rPr>
+          <w:rFonts w:ascii="Courier New" w:hAnsi="Courier New" w:cs="Courier New"/>
+        </w:rPr>
+        <w:tab/>
+      </w:r>
+      <w:r>
+        <w:rPr>
+          <w:rFonts w:ascii="Courier New" w:hAnsi="Courier New" w:cs="Courier New"/>
+        </w:rPr>
+        <w:tab/>
+      </w:r>
+      <w:r>
+        <w:rPr>
+          <w:rFonts w:ascii="Courier New" w:hAnsi="Courier New" w:cs="Courier New"/>
+        </w:rPr>
+        <w:tab/>
+        <w:t>- 3</w:t>
+      </w:r>
+    </w:p>
+    <w:p>
+      <w:pPr>
+        <w:pStyle w:val="PlainText"/>
+        <w:rPr>
+          <w:rFonts w:ascii="Courier New" w:hAnsi="Courier New" w:cs="Courier New"/>
+        </w:rPr>
+      </w:pPr>
+      <w:r>
+        <w:rPr>
+          <w:rFonts w:ascii="Courier New" w:hAnsi="Courier New" w:cs="Courier New"/>
+        </w:rPr>
+        <w:t>Number of KGs</w:t>
+      </w:r>
+      <w:r>
+        <w:rPr>
+          <w:rFonts w:ascii="Courier New" w:hAnsi="Courier New" w:cs="Courier New"/>
+        </w:rPr>
+        <w:tab/>
+      </w:r>
+      <w:r>
+        <w:rPr>
+          <w:rFonts w:ascii="Courier New" w:hAnsi="Courier New" w:cs="Courier New"/>
+        </w:rPr>
+        <w:tab/>
+      </w:r>
+      <w:r>
+        <w:rPr>
+          <w:rFonts w:ascii="Courier New" w:hAnsi="Courier New" w:cs="Courier New"/>
+        </w:rPr>
+        <w:tab/>
+        <w:t>- 170</w:t>
+      </w:r>
+    </w:p>
+    <w:p>
+      <w:pPr>
+        <w:pStyle w:val="PlainText"/>
+        <w:rPr>
+          <w:rFonts w:ascii="Courier New" w:hAnsi="Courier New" w:cs="Courier New"/>
+        </w:rPr>
+      </w:pPr>
+      <w:r>
+        <w:rPr>
+          <w:rFonts w:ascii="Courier New" w:hAnsi="Courier New" w:cs="Courier New"/>
+        </w:rPr>
+        <w:t>Rate</w:t>
+      </w:r>
+      <w:r>
+        <w:rPr>
+          <w:rFonts w:ascii="Courier New" w:hAnsi="Courier New" w:cs="Courier New"/>
+        </w:rPr>
+        <w:tab/>
+      </w:r>
+      <w:r>
+        <w:rPr>
+          <w:rFonts w:ascii="Courier New" w:hAnsi="Courier New" w:cs="Courier New"/>
+        </w:rPr>
+        <w:tab/>
+      </w:r>
+      <w:r>
+        <w:rPr>
+          <w:rFonts w:ascii="Courier New" w:hAnsi="Courier New" w:cs="Courier New"/>
+        </w:rPr>
+        <w:tab/>
+      </w:r>
+      <w:r>
+        <w:rPr>
+          <w:rFonts w:ascii="Courier New" w:hAnsi="Courier New" w:cs="Courier New"/>
+        </w:rPr>
+        <w:tab/>
+      </w:r>
+      <w:r>
+        <w:rPr>
+          <w:rFonts w:ascii="Courier New" w:hAnsi="Courier New" w:cs="Courier New"/>
+        </w:rPr>
+        <w:tab/>
+        <w:t>- 6</w:t>
+      </w:r>
+    </w:p>
+    <w:p>
+      <w:pPr>
+        <w:pStyle w:val="PlainText"/>
+        <w:rPr>
+          <w:rFonts w:ascii="Courier New" w:hAnsi="Courier New" w:cs="Courier New"/>
+        </w:rPr>
+      </w:pPr>
+      <w:r>
+        <w:rPr>
+          <w:rFonts w:ascii="Courier New" w:hAnsi="Courier New" w:cs="Courier New"/>
+        </w:rPr>
+        <w:t>Total Price</w:t>
+      </w:r>
+      <w:r>
+        <w:rPr>
+          <w:rFonts w:ascii="Courier New" w:hAnsi="Courier New" w:cs="Courier New"/>
+        </w:rPr>
+        <w:tab/>
+      </w:r>
+      <w:r>
+        <w:rPr>
+          <w:rFonts w:ascii="Courier New" w:hAnsi="Courier New" w:cs="Courier New"/>
+        </w:rPr>
+        <w:tab/>
+      </w:r>
+      <w:r>
+        <w:rPr>
+          <w:rFonts w:ascii="Courier New" w:hAnsi="Courier New" w:cs="Courier New"/>
+        </w:rPr>
+        <w:tab/>
+      </w:r>
+      <w:r>
+        <w:rPr>
+          <w:rFonts w:ascii="Courier New" w:hAnsi="Courier New" w:cs="Courier New"/>
+        </w:rPr>
+        <w:tab/>
+        <w:t>- 1020.0</w:t>
+      </w:r>
+    </w:p>
+    <w:p>
+      <w:pPr>
+        <w:pStyle w:val="PlainText"/>
+        <w:rPr>
+          <w:rFonts w:ascii="Courier New" w:hAnsi="Courier New" w:cs="Courier New"/>
+          <w:b/>
+        </w:rPr>
+      </w:pPr>
+      <w:r>
+        <w:rPr>
+          <w:rFonts w:ascii="Courier New" w:hAnsi="Courier New" w:cs="Courier New"/>
+          <w:b/>
+        </w:rPr>
+        <w:t>Amount balance</w:t>
+      </w:r>
+      <w:r>
+        <w:rPr>
+          <w:rFonts w:ascii="Courier New" w:hAnsi="Courier New" w:cs="Courier New"/>
+          <w:b/>
+        </w:rPr>
+        <w:tab/>
+      </w:r>
+      <w:r>
+        <w:rPr>
+          <w:rFonts w:ascii="Courier New" w:hAnsi="Courier New" w:cs="Courier New"/>
+          <w:b/>
+        </w:rPr>
+        <w:tab/>
+      </w:r>
+      <w:r>
+        <w:rPr>
+          <w:rFonts w:ascii="Courier New" w:hAnsi="Courier New" w:cs="Courier New"/>
+          <w:b/>
+        </w:rPr>
+        <w:tab/>
+        <w:t>- 26358.0</w:t>
+      </w:r>
+    </w:p>
+    <w:p>
+      <w:pPr>
+        <w:pStyle w:val="PlainText"/>
+        <w:rPr>
+          <w:rFonts w:ascii="Courier New" w:hAnsi="Courier New" w:cs="Courier New"/>
+        </w:rPr>
+      </w:pPr>
+    </w:p>
+    <w:p>
+      <w:pPr>
+        <w:pStyle w:val="PlainText"/>
+        <w:rPr>
+          <w:rFonts w:ascii="Courier New" w:hAnsi="Courier New" w:cs="Courier New"/>
+          <w:b/>
+        </w:rPr>
+      </w:pPr>
     </w:p>
     <w:p>
       <w:pPr>

--- a/customer _details/GANGAMMA/SEP/TUMKUR/GDN/PURCHASE DETAILS.docx
+++ b/customer _details/GANGAMMA/SEP/TUMKUR/GDN/PURCHASE DETAILS.docx
@@ -53775,13 +53775,7 @@
         <w:rPr>
           <w:rFonts w:ascii="Courier New" w:hAnsi="Courier New" w:cs="Courier New"/>
         </w:rPr>
-        <w:t>FRI Feb 09</w:t>
-      </w:r>
-      <w:r>
-        <w:rPr>
-          <w:rFonts w:ascii="Courier New" w:hAnsi="Courier New" w:cs="Courier New"/>
-        </w:rPr>
-        <w:t xml:space="preserve"> 10:00:46 PST 2018</w:t>
+        <w:t>FRI Feb 09 10:00:46 PST 2018</w:t>
       </w:r>
     </w:p>
     <w:p>
@@ -54102,6 +54096,601 @@
         <w:tab/>
         <w:t>- 26358.0</w:t>
       </w:r>
+    </w:p>
+    <w:p>
+      <w:pPr>
+        <w:pStyle w:val="PlainText"/>
+        <w:rPr>
+          <w:rFonts w:ascii="Courier New" w:hAnsi="Courier New" w:cs="Courier New"/>
+          <w:b/>
+        </w:rPr>
+      </w:pPr>
+    </w:p>
+    <w:p>
+      <w:pPr>
+        <w:pStyle w:val="PlainText"/>
+        <w:rPr>
+          <w:rFonts w:ascii="Courier New" w:hAnsi="Courier New" w:cs="Courier New"/>
+        </w:rPr>
+      </w:pPr>
+      <w:r>
+        <w:rPr>
+          <w:rFonts w:ascii="Courier New" w:hAnsi="Courier New" w:cs="Courier New"/>
+        </w:rPr>
+        <w:t>SAT Feb 10</w:t>
+      </w:r>
+      <w:r>
+        <w:rPr>
+          <w:rFonts w:ascii="Courier New" w:hAnsi="Courier New" w:cs="Courier New"/>
+        </w:rPr>
+        <w:t xml:space="preserve"> 11:13:18 PST 2018</w:t>
+      </w:r>
+    </w:p>
+    <w:p>
+      <w:pPr>
+        <w:pStyle w:val="PlainText"/>
+        <w:rPr>
+          <w:rFonts w:ascii="Courier New" w:hAnsi="Courier New" w:cs="Courier New"/>
+        </w:rPr>
+      </w:pPr>
+      <w:r>
+        <w:rPr>
+          <w:rFonts w:ascii="Courier New" w:hAnsi="Courier New" w:cs="Courier New"/>
+        </w:rPr>
+        <w:t>Person Name</w:t>
+      </w:r>
+      <w:r>
+        <w:rPr>
+          <w:rFonts w:ascii="Courier New" w:hAnsi="Courier New" w:cs="Courier New"/>
+        </w:rPr>
+        <w:tab/>
+      </w:r>
+      <w:r>
+        <w:rPr>
+          <w:rFonts w:ascii="Courier New" w:hAnsi="Courier New" w:cs="Courier New"/>
+        </w:rPr>
+        <w:tab/>
+      </w:r>
+      <w:r>
+        <w:rPr>
+          <w:rFonts w:ascii="Courier New" w:hAnsi="Courier New" w:cs="Courier New"/>
+        </w:rPr>
+        <w:tab/>
+      </w:r>
+      <w:r>
+        <w:rPr>
+          <w:rFonts w:ascii="Courier New" w:hAnsi="Courier New" w:cs="Courier New"/>
+        </w:rPr>
+        <w:tab/>
+        <w:t>- GDN</w:t>
+      </w:r>
+    </w:p>
+    <w:p>
+      <w:pPr>
+        <w:pStyle w:val="PlainText"/>
+        <w:rPr>
+          <w:rFonts w:ascii="Courier New" w:hAnsi="Courier New" w:cs="Courier New"/>
+        </w:rPr>
+      </w:pPr>
+      <w:r>
+        <w:rPr>
+          <w:rFonts w:ascii="Courier New" w:hAnsi="Courier New" w:cs="Courier New"/>
+        </w:rPr>
+        <w:t>Bill number</w:t>
+      </w:r>
+      <w:r>
+        <w:rPr>
+          <w:rFonts w:ascii="Courier New" w:hAnsi="Courier New" w:cs="Courier New"/>
+        </w:rPr>
+        <w:tab/>
+      </w:r>
+      <w:r>
+        <w:rPr>
+          <w:rFonts w:ascii="Courier New" w:hAnsi="Courier New" w:cs="Courier New"/>
+        </w:rPr>
+        <w:tab/>
+      </w:r>
+      <w:r>
+        <w:rPr>
+          <w:rFonts w:ascii="Courier New" w:hAnsi="Courier New" w:cs="Courier New"/>
+        </w:rPr>
+        <w:tab/>
+      </w:r>
+      <w:r>
+        <w:rPr>
+          <w:rFonts w:ascii="Courier New" w:hAnsi="Courier New" w:cs="Courier New"/>
+        </w:rPr>
+        <w:tab/>
+        <w:t>- 3130</w:t>
+      </w:r>
+    </w:p>
+    <w:p>
+      <w:pPr>
+        <w:pStyle w:val="PlainText"/>
+        <w:rPr>
+          <w:rFonts w:ascii="Courier New" w:hAnsi="Courier New" w:cs="Courier New"/>
+        </w:rPr>
+      </w:pPr>
+      <w:r>
+        <w:rPr>
+          <w:rFonts w:ascii="Courier New" w:hAnsi="Courier New" w:cs="Courier New"/>
+        </w:rPr>
+        <w:t>---------------------------------------------------------------</w:t>
+      </w:r>
+    </w:p>
+    <w:p>
+      <w:pPr>
+        <w:pStyle w:val="PlainText"/>
+        <w:rPr>
+          <w:rFonts w:ascii="Courier New" w:hAnsi="Courier New" w:cs="Courier New"/>
+        </w:rPr>
+      </w:pPr>
+      <w:r>
+        <w:rPr>
+          <w:rFonts w:ascii="Courier New" w:hAnsi="Courier New" w:cs="Courier New"/>
+        </w:rPr>
+        <w:t>Item Name</w:t>
+      </w:r>
+      <w:r>
+        <w:rPr>
+          <w:rFonts w:ascii="Courier New" w:hAnsi="Courier New" w:cs="Courier New"/>
+        </w:rPr>
+        <w:tab/>
+      </w:r>
+      <w:r>
+        <w:rPr>
+          <w:rFonts w:ascii="Courier New" w:hAnsi="Courier New" w:cs="Courier New"/>
+        </w:rPr>
+        <w:tab/>
+      </w:r>
+      <w:r>
+        <w:rPr>
+          <w:rFonts w:ascii="Courier New" w:hAnsi="Courier New" w:cs="Courier New"/>
+        </w:rPr>
+        <w:tab/>
+      </w:r>
+      <w:r>
+        <w:rPr>
+          <w:rFonts w:ascii="Courier New" w:hAnsi="Courier New" w:cs="Courier New"/>
+        </w:rPr>
+        <w:tab/>
+        <w:t>- CHOWCHOW</w:t>
+      </w:r>
+    </w:p>
+    <w:p>
+      <w:pPr>
+        <w:pStyle w:val="PlainText"/>
+        <w:rPr>
+          <w:rFonts w:ascii="Courier New" w:hAnsi="Courier New" w:cs="Courier New"/>
+        </w:rPr>
+      </w:pPr>
+      <w:r>
+        <w:rPr>
+          <w:rFonts w:ascii="Courier New" w:hAnsi="Courier New" w:cs="Courier New"/>
+        </w:rPr>
+        <w:t>Number of Pockets</w:t>
+      </w:r>
+      <w:r>
+        <w:rPr>
+          <w:rFonts w:ascii="Courier New" w:hAnsi="Courier New" w:cs="Courier New"/>
+        </w:rPr>
+        <w:tab/>
+      </w:r>
+      <w:r>
+        <w:rPr>
+          <w:rFonts w:ascii="Courier New" w:hAnsi="Courier New" w:cs="Courier New"/>
+        </w:rPr>
+        <w:tab/>
+      </w:r>
+      <w:r>
+        <w:rPr>
+          <w:rFonts w:ascii="Courier New" w:hAnsi="Courier New" w:cs="Courier New"/>
+        </w:rPr>
+        <w:tab/>
+        <w:t>- 1</w:t>
+      </w:r>
+    </w:p>
+    <w:p>
+      <w:pPr>
+        <w:pStyle w:val="PlainText"/>
+        <w:rPr>
+          <w:rFonts w:ascii="Courier New" w:hAnsi="Courier New" w:cs="Courier New"/>
+        </w:rPr>
+      </w:pPr>
+      <w:r>
+        <w:rPr>
+          <w:rFonts w:ascii="Courier New" w:hAnsi="Courier New" w:cs="Courier New"/>
+        </w:rPr>
+        <w:t>Number of KGs</w:t>
+      </w:r>
+      <w:r>
+        <w:rPr>
+          <w:rFonts w:ascii="Courier New" w:hAnsi="Courier New" w:cs="Courier New"/>
+        </w:rPr>
+        <w:tab/>
+      </w:r>
+      <w:r>
+        <w:rPr>
+          <w:rFonts w:ascii="Courier New" w:hAnsi="Courier New" w:cs="Courier New"/>
+        </w:rPr>
+        <w:tab/>
+      </w:r>
+      <w:r>
+        <w:rPr>
+          <w:rFonts w:ascii="Courier New" w:hAnsi="Courier New" w:cs="Courier New"/>
+        </w:rPr>
+        <w:tab/>
+        <w:t>- 71</w:t>
+      </w:r>
+    </w:p>
+    <w:p>
+      <w:pPr>
+        <w:pStyle w:val="PlainText"/>
+        <w:rPr>
+          <w:rFonts w:ascii="Courier New" w:hAnsi="Courier New" w:cs="Courier New"/>
+        </w:rPr>
+      </w:pPr>
+      <w:r>
+        <w:rPr>
+          <w:rFonts w:ascii="Courier New" w:hAnsi="Courier New" w:cs="Courier New"/>
+        </w:rPr>
+        <w:t>Rate</w:t>
+      </w:r>
+      <w:r>
+        <w:rPr>
+          <w:rFonts w:ascii="Courier New" w:hAnsi="Courier New" w:cs="Courier New"/>
+        </w:rPr>
+        <w:tab/>
+      </w:r>
+      <w:r>
+        <w:rPr>
+          <w:rFonts w:ascii="Courier New" w:hAnsi="Courier New" w:cs="Courier New"/>
+        </w:rPr>
+        <w:tab/>
+      </w:r>
+      <w:r>
+        <w:rPr>
+          <w:rFonts w:ascii="Courier New" w:hAnsi="Courier New" w:cs="Courier New"/>
+        </w:rPr>
+        <w:tab/>
+      </w:r>
+      <w:r>
+        <w:rPr>
+          <w:rFonts w:ascii="Courier New" w:hAnsi="Courier New" w:cs="Courier New"/>
+        </w:rPr>
+        <w:tab/>
+      </w:r>
+      <w:r>
+        <w:rPr>
+          <w:rFonts w:ascii="Courier New" w:hAnsi="Courier New" w:cs="Courier New"/>
+        </w:rPr>
+        <w:tab/>
+        <w:t>- 7</w:t>
+      </w:r>
+    </w:p>
+    <w:p>
+      <w:pPr>
+        <w:pStyle w:val="PlainText"/>
+        <w:rPr>
+          <w:rFonts w:ascii="Courier New" w:hAnsi="Courier New" w:cs="Courier New"/>
+        </w:rPr>
+      </w:pPr>
+      <w:r>
+        <w:rPr>
+          <w:rFonts w:ascii="Courier New" w:hAnsi="Courier New" w:cs="Courier New"/>
+        </w:rPr>
+        <w:t>Total Price</w:t>
+      </w:r>
+      <w:r>
+        <w:rPr>
+          <w:rFonts w:ascii="Courier New" w:hAnsi="Courier New" w:cs="Courier New"/>
+        </w:rPr>
+        <w:tab/>
+      </w:r>
+      <w:r>
+        <w:rPr>
+          <w:rFonts w:ascii="Courier New" w:hAnsi="Courier New" w:cs="Courier New"/>
+        </w:rPr>
+        <w:tab/>
+      </w:r>
+      <w:r>
+        <w:rPr>
+          <w:rFonts w:ascii="Courier New" w:hAnsi="Courier New" w:cs="Courier New"/>
+        </w:rPr>
+        <w:tab/>
+      </w:r>
+      <w:r>
+        <w:rPr>
+          <w:rFonts w:ascii="Courier New" w:hAnsi="Courier New" w:cs="Courier New"/>
+        </w:rPr>
+        <w:tab/>
+        <w:t>- 497.0</w:t>
+      </w:r>
+    </w:p>
+    <w:p>
+      <w:pPr>
+        <w:pStyle w:val="PlainText"/>
+        <w:rPr>
+          <w:rFonts w:ascii="Courier New" w:hAnsi="Courier New" w:cs="Courier New"/>
+        </w:rPr>
+      </w:pPr>
+      <w:r>
+        <w:rPr>
+          <w:rFonts w:ascii="Courier New" w:hAnsi="Courier New" w:cs="Courier New"/>
+        </w:rPr>
+        <w:t>Amount balance</w:t>
+      </w:r>
+      <w:r>
+        <w:rPr>
+          <w:rFonts w:ascii="Courier New" w:hAnsi="Courier New" w:cs="Courier New"/>
+        </w:rPr>
+        <w:tab/>
+      </w:r>
+      <w:r>
+        <w:rPr>
+          <w:rFonts w:ascii="Courier New" w:hAnsi="Courier New" w:cs="Courier New"/>
+        </w:rPr>
+        <w:tab/>
+      </w:r>
+      <w:r>
+        <w:rPr>
+          <w:rFonts w:ascii="Courier New" w:hAnsi="Courier New" w:cs="Courier New"/>
+        </w:rPr>
+        <w:tab/>
+        <w:t>- 26855.0</w:t>
+      </w:r>
+    </w:p>
+    <w:p>
+      <w:pPr>
+        <w:pStyle w:val="PlainText"/>
+        <w:rPr>
+          <w:rFonts w:ascii="Courier New" w:hAnsi="Courier New" w:cs="Courier New"/>
+        </w:rPr>
+      </w:pPr>
+    </w:p>
+    <w:p>
+      <w:pPr>
+        <w:pStyle w:val="PlainText"/>
+        <w:rPr>
+          <w:rFonts w:ascii="Courier New" w:hAnsi="Courier New" w:cs="Courier New"/>
+        </w:rPr>
+      </w:pPr>
+      <w:r>
+        <w:rPr>
+          <w:rFonts w:ascii="Courier New" w:hAnsi="Courier New" w:cs="Courier New"/>
+        </w:rPr>
+        <w:t>Item Name</w:t>
+      </w:r>
+      <w:r>
+        <w:rPr>
+          <w:rFonts w:ascii="Courier New" w:hAnsi="Courier New" w:cs="Courier New"/>
+        </w:rPr>
+        <w:tab/>
+      </w:r>
+      <w:r>
+        <w:rPr>
+          <w:rFonts w:ascii="Courier New" w:hAnsi="Courier New" w:cs="Courier New"/>
+        </w:rPr>
+        <w:tab/>
+      </w:r>
+      <w:r>
+        <w:rPr>
+          <w:rFonts w:ascii="Courier New" w:hAnsi="Courier New" w:cs="Courier New"/>
+        </w:rPr>
+        <w:tab/>
+      </w:r>
+      <w:r>
+        <w:rPr>
+          <w:rFonts w:ascii="Courier New" w:hAnsi="Courier New" w:cs="Courier New"/>
+        </w:rPr>
+        <w:tab/>
+        <w:t>- CARROT</w:t>
+      </w:r>
+    </w:p>
+    <w:p>
+      <w:pPr>
+        <w:pStyle w:val="PlainText"/>
+        <w:rPr>
+          <w:rFonts w:ascii="Courier New" w:hAnsi="Courier New" w:cs="Courier New"/>
+        </w:rPr>
+      </w:pPr>
+      <w:r>
+        <w:rPr>
+          <w:rFonts w:ascii="Courier New" w:hAnsi="Courier New" w:cs="Courier New"/>
+        </w:rPr>
+        <w:t>Number of Pockets</w:t>
+      </w:r>
+      <w:r>
+        <w:rPr>
+          <w:rFonts w:ascii="Courier New" w:hAnsi="Courier New" w:cs="Courier New"/>
+        </w:rPr>
+        <w:tab/>
+      </w:r>
+      <w:r>
+        <w:rPr>
+          <w:rFonts w:ascii="Courier New" w:hAnsi="Courier New" w:cs="Courier New"/>
+        </w:rPr>
+        <w:tab/>
+      </w:r>
+      <w:r>
+        <w:rPr>
+          <w:rFonts w:ascii="Courier New" w:hAnsi="Courier New" w:cs="Courier New"/>
+        </w:rPr>
+        <w:tab/>
+        <w:t>- 2</w:t>
+      </w:r>
+    </w:p>
+    <w:p>
+      <w:pPr>
+        <w:pStyle w:val="PlainText"/>
+        <w:rPr>
+          <w:rFonts w:ascii="Courier New" w:hAnsi="Courier New" w:cs="Courier New"/>
+        </w:rPr>
+      </w:pPr>
+      <w:r>
+        <w:rPr>
+          <w:rFonts w:ascii="Courier New" w:hAnsi="Courier New" w:cs="Courier New"/>
+        </w:rPr>
+        <w:t>Number of KGs</w:t>
+      </w:r>
+      <w:r>
+        <w:rPr>
+          <w:rFonts w:ascii="Courier New" w:hAnsi="Courier New" w:cs="Courier New"/>
+        </w:rPr>
+        <w:tab/>
+      </w:r>
+      <w:r>
+        <w:rPr>
+          <w:rFonts w:ascii="Courier New" w:hAnsi="Courier New" w:cs="Courier New"/>
+        </w:rPr>
+        <w:tab/>
+      </w:r>
+      <w:r>
+        <w:rPr>
+          <w:rFonts w:ascii="Courier New" w:hAnsi="Courier New" w:cs="Courier New"/>
+        </w:rPr>
+        <w:tab/>
+        <w:t>- 187</w:t>
+      </w:r>
+    </w:p>
+    <w:p>
+      <w:pPr>
+        <w:pStyle w:val="PlainText"/>
+        <w:rPr>
+          <w:rFonts w:ascii="Courier New" w:hAnsi="Courier New" w:cs="Courier New"/>
+        </w:rPr>
+      </w:pPr>
+      <w:r>
+        <w:rPr>
+          <w:rFonts w:ascii="Courier New" w:hAnsi="Courier New" w:cs="Courier New"/>
+        </w:rPr>
+        <w:t>Rate</w:t>
+      </w:r>
+      <w:r>
+        <w:rPr>
+          <w:rFonts w:ascii="Courier New" w:hAnsi="Courier New" w:cs="Courier New"/>
+        </w:rPr>
+        <w:tab/>
+      </w:r>
+      <w:r>
+        <w:rPr>
+          <w:rFonts w:ascii="Courier New" w:hAnsi="Courier New" w:cs="Courier New"/>
+        </w:rPr>
+        <w:tab/>
+      </w:r>
+      <w:r>
+        <w:rPr>
+          <w:rFonts w:ascii="Courier New" w:hAnsi="Courier New" w:cs="Courier New"/>
+        </w:rPr>
+        <w:tab/>
+      </w:r>
+      <w:r>
+        <w:rPr>
+          <w:rFonts w:ascii="Courier New" w:hAnsi="Courier New" w:cs="Courier New"/>
+        </w:rPr>
+        <w:tab/>
+      </w:r>
+      <w:r>
+        <w:rPr>
+          <w:rFonts w:ascii="Courier New" w:hAnsi="Courier New" w:cs="Courier New"/>
+        </w:rPr>
+        <w:tab/>
+        <w:t>- 10</w:t>
+      </w:r>
+    </w:p>
+    <w:p>
+      <w:pPr>
+        <w:pStyle w:val="PlainText"/>
+        <w:rPr>
+          <w:rFonts w:ascii="Courier New" w:hAnsi="Courier New" w:cs="Courier New"/>
+        </w:rPr>
+      </w:pPr>
+      <w:r>
+        <w:rPr>
+          <w:rFonts w:ascii="Courier New" w:hAnsi="Courier New" w:cs="Courier New"/>
+        </w:rPr>
+        <w:t>Total Price</w:t>
+      </w:r>
+      <w:r>
+        <w:rPr>
+          <w:rFonts w:ascii="Courier New" w:hAnsi="Courier New" w:cs="Courier New"/>
+        </w:rPr>
+        <w:tab/>
+      </w:r>
+      <w:r>
+        <w:rPr>
+          <w:rFonts w:ascii="Courier New" w:hAnsi="Courier New" w:cs="Courier New"/>
+        </w:rPr>
+        <w:tab/>
+      </w:r>
+      <w:r>
+        <w:rPr>
+          <w:rFonts w:ascii="Courier New" w:hAnsi="Courier New" w:cs="Courier New"/>
+        </w:rPr>
+        <w:tab/>
+      </w:r>
+      <w:r>
+        <w:rPr>
+          <w:rFonts w:ascii="Courier New" w:hAnsi="Courier New" w:cs="Courier New"/>
+        </w:rPr>
+        <w:tab/>
+        <w:t>- 1870.0</w:t>
+      </w:r>
+    </w:p>
+    <w:p>
+      <w:pPr>
+        <w:pStyle w:val="PlainText"/>
+        <w:rPr>
+          <w:rFonts w:ascii="Courier New" w:hAnsi="Courier New" w:cs="Courier New"/>
+          <w:b/>
+        </w:rPr>
+      </w:pPr>
+      <w:r>
+        <w:rPr>
+          <w:rFonts w:ascii="Courier New" w:hAnsi="Courier New" w:cs="Courier New"/>
+          <w:b/>
+        </w:rPr>
+        <w:t>Amount balance</w:t>
+      </w:r>
+      <w:r>
+        <w:rPr>
+          <w:rFonts w:ascii="Courier New" w:hAnsi="Courier New" w:cs="Courier New"/>
+          <w:b/>
+        </w:rPr>
+        <w:tab/>
+      </w:r>
+      <w:r>
+        <w:rPr>
+          <w:rFonts w:ascii="Courier New" w:hAnsi="Courier New" w:cs="Courier New"/>
+          <w:b/>
+        </w:rPr>
+        <w:tab/>
+      </w:r>
+      <w:r>
+        <w:rPr>
+          <w:rFonts w:ascii="Courier New" w:hAnsi="Courier New" w:cs="Courier New"/>
+          <w:b/>
+        </w:rPr>
+        <w:tab/>
+        <w:t>- 28725.0</w:t>
+      </w:r>
+    </w:p>
+    <w:p>
+      <w:pPr>
+        <w:pStyle w:val="PlainText"/>
+        <w:rPr>
+          <w:rFonts w:ascii="Courier New" w:hAnsi="Courier New" w:cs="Courier New"/>
+        </w:rPr>
+      </w:pPr>
+    </w:p>
+    <w:p>
+      <w:pPr>
+        <w:pStyle w:val="PlainText"/>
+        <w:rPr>
+          <w:rFonts w:ascii="Courier New" w:hAnsi="Courier New" w:cs="Courier New"/>
+          <w:b/>
+        </w:rPr>
+      </w:pPr>
     </w:p>
     <w:p>
       <w:pPr>

--- a/customer _details/GANGAMMA/SEP/TUMKUR/GDN/PURCHASE DETAILS.docx
+++ b/customer _details/GANGAMMA/SEP/TUMKUR/GDN/PURCHASE DETAILS.docx
@@ -54117,13 +54117,7 @@
         <w:rPr>
           <w:rFonts w:ascii="Courier New" w:hAnsi="Courier New" w:cs="Courier New"/>
         </w:rPr>
-        <w:t>SAT Feb 10</w:t>
-      </w:r>
-      <w:r>
-        <w:rPr>
-          <w:rFonts w:ascii="Courier New" w:hAnsi="Courier New" w:cs="Courier New"/>
-        </w:rPr>
-        <w:t xml:space="preserve"> 11:13:18 PST 2018</w:t>
+        <w:t>SAT Feb 10 11:13:18 PST 2018</w:t>
       </w:r>
     </w:p>
     <w:p>
@@ -54674,6 +54668,516 @@
         <w:tab/>
         <w:t>- 28725.0</w:t>
       </w:r>
+    </w:p>
+    <w:p>
+      <w:pPr>
+        <w:pStyle w:val="PlainText"/>
+        <w:rPr>
+          <w:rFonts w:ascii="Courier New" w:hAnsi="Courier New" w:cs="Courier New"/>
+          <w:b/>
+        </w:rPr>
+      </w:pPr>
+    </w:p>
+    <w:p>
+      <w:pPr>
+        <w:pStyle w:val="PlainText"/>
+        <w:rPr>
+          <w:rFonts w:ascii="Courier New" w:hAnsi="Courier New" w:cs="Courier New"/>
+        </w:rPr>
+      </w:pPr>
+      <w:r>
+        <w:rPr>
+          <w:rFonts w:ascii="Courier New" w:hAnsi="Courier New" w:cs="Courier New"/>
+        </w:rPr>
+        <w:t>SUN Feb 11</w:t>
+      </w:r>
+      <w:r>
+        <w:rPr>
+          <w:rFonts w:ascii="Courier New" w:hAnsi="Courier New" w:cs="Courier New"/>
+        </w:rPr>
+        <w:t xml:space="preserve"> 11:49:44 PST 2018</w:t>
+      </w:r>
+    </w:p>
+    <w:p>
+      <w:pPr>
+        <w:pStyle w:val="PlainText"/>
+        <w:rPr>
+          <w:rFonts w:ascii="Courier New" w:hAnsi="Courier New" w:cs="Courier New"/>
+        </w:rPr>
+      </w:pPr>
+      <w:r>
+        <w:rPr>
+          <w:rFonts w:ascii="Courier New" w:hAnsi="Courier New" w:cs="Courier New"/>
+        </w:rPr>
+        <w:t>Person Name</w:t>
+      </w:r>
+      <w:r>
+        <w:rPr>
+          <w:rFonts w:ascii="Courier New" w:hAnsi="Courier New" w:cs="Courier New"/>
+        </w:rPr>
+        <w:tab/>
+      </w:r>
+      <w:r>
+        <w:rPr>
+          <w:rFonts w:ascii="Courier New" w:hAnsi="Courier New" w:cs="Courier New"/>
+        </w:rPr>
+        <w:tab/>
+      </w:r>
+      <w:r>
+        <w:rPr>
+          <w:rFonts w:ascii="Courier New" w:hAnsi="Courier New" w:cs="Courier New"/>
+        </w:rPr>
+        <w:tab/>
+      </w:r>
+      <w:r>
+        <w:rPr>
+          <w:rFonts w:ascii="Courier New" w:hAnsi="Courier New" w:cs="Courier New"/>
+        </w:rPr>
+        <w:tab/>
+        <w:t>- GDN</w:t>
+      </w:r>
+    </w:p>
+    <w:p>
+      <w:pPr>
+        <w:pStyle w:val="PlainText"/>
+        <w:rPr>
+          <w:rFonts w:ascii="Courier New" w:hAnsi="Courier New" w:cs="Courier New"/>
+        </w:rPr>
+      </w:pPr>
+      <w:r>
+        <w:rPr>
+          <w:rFonts w:ascii="Courier New" w:hAnsi="Courier New" w:cs="Courier New"/>
+        </w:rPr>
+        <w:t>Bill number</w:t>
+      </w:r>
+      <w:r>
+        <w:rPr>
+          <w:rFonts w:ascii="Courier New" w:hAnsi="Courier New" w:cs="Courier New"/>
+        </w:rPr>
+        <w:tab/>
+      </w:r>
+      <w:r>
+        <w:rPr>
+          <w:rFonts w:ascii="Courier New" w:hAnsi="Courier New" w:cs="Courier New"/>
+        </w:rPr>
+        <w:tab/>
+      </w:r>
+      <w:r>
+        <w:rPr>
+          <w:rFonts w:ascii="Courier New" w:hAnsi="Courier New" w:cs="Courier New"/>
+        </w:rPr>
+        <w:tab/>
+      </w:r>
+      <w:r>
+        <w:rPr>
+          <w:rFonts w:ascii="Courier New" w:hAnsi="Courier New" w:cs="Courier New"/>
+        </w:rPr>
+        <w:tab/>
+        <w:t>- 3170</w:t>
+      </w:r>
+    </w:p>
+    <w:p>
+      <w:pPr>
+        <w:pStyle w:val="PlainText"/>
+        <w:rPr>
+          <w:rFonts w:ascii="Courier New" w:hAnsi="Courier New" w:cs="Courier New"/>
+        </w:rPr>
+      </w:pPr>
+      <w:r>
+        <w:rPr>
+          <w:rFonts w:ascii="Courier New" w:hAnsi="Courier New" w:cs="Courier New"/>
+        </w:rPr>
+        <w:t>---------------------------------------------------------------</w:t>
+      </w:r>
+    </w:p>
+    <w:p>
+      <w:pPr>
+        <w:pStyle w:val="PlainText"/>
+        <w:rPr>
+          <w:rFonts w:ascii="Courier New" w:hAnsi="Courier New" w:cs="Courier New"/>
+        </w:rPr>
+      </w:pPr>
+      <w:r>
+        <w:rPr>
+          <w:rFonts w:ascii="Courier New" w:hAnsi="Courier New" w:cs="Courier New"/>
+        </w:rPr>
+        <w:t>Item Name</w:t>
+      </w:r>
+      <w:r>
+        <w:rPr>
+          <w:rFonts w:ascii="Courier New" w:hAnsi="Courier New" w:cs="Courier New"/>
+        </w:rPr>
+        <w:tab/>
+      </w:r>
+      <w:r>
+        <w:rPr>
+          <w:rFonts w:ascii="Courier New" w:hAnsi="Courier New" w:cs="Courier New"/>
+        </w:rPr>
+        <w:tab/>
+      </w:r>
+      <w:r>
+        <w:rPr>
+          <w:rFonts w:ascii="Courier New" w:hAnsi="Courier New" w:cs="Courier New"/>
+        </w:rPr>
+        <w:tab/>
+      </w:r>
+      <w:r>
+        <w:rPr>
+          <w:rFonts w:ascii="Courier New" w:hAnsi="Courier New" w:cs="Courier New"/>
+        </w:rPr>
+        <w:tab/>
+        <w:t>- BEET</w:t>
+      </w:r>
+    </w:p>
+    <w:p>
+      <w:pPr>
+        <w:pStyle w:val="PlainText"/>
+        <w:rPr>
+          <w:rFonts w:ascii="Courier New" w:hAnsi="Courier New" w:cs="Courier New"/>
+          <w:color w:val="FF0000"/>
+        </w:rPr>
+      </w:pPr>
+      <w:r>
+        <w:rPr>
+          <w:rFonts w:ascii="Courier New" w:hAnsi="Courier New" w:cs="Courier New"/>
+          <w:color w:val="FF0000"/>
+        </w:rPr>
+        <w:t>Amount Received</w:t>
+      </w:r>
+      <w:r>
+        <w:rPr>
+          <w:rFonts w:ascii="Courier New" w:hAnsi="Courier New" w:cs="Courier New"/>
+          <w:color w:val="FF0000"/>
+        </w:rPr>
+        <w:tab/>
+      </w:r>
+      <w:r>
+        <w:rPr>
+          <w:rFonts w:ascii="Courier New" w:hAnsi="Courier New" w:cs="Courier New"/>
+          <w:color w:val="FF0000"/>
+        </w:rPr>
+        <w:tab/>
+      </w:r>
+      <w:r>
+        <w:rPr>
+          <w:rFonts w:ascii="Courier New" w:hAnsi="Courier New" w:cs="Courier New"/>
+          <w:color w:val="FF0000"/>
+        </w:rPr>
+        <w:tab/>
+        <w:t>- 8000</w:t>
+      </w:r>
+    </w:p>
+    <w:p>
+      <w:pPr>
+        <w:pStyle w:val="PlainText"/>
+        <w:rPr>
+          <w:rFonts w:ascii="Courier New" w:hAnsi="Courier New" w:cs="Courier New"/>
+        </w:rPr>
+      </w:pPr>
+      <w:r>
+        <w:rPr>
+          <w:rFonts w:ascii="Courier New" w:hAnsi="Courier New" w:cs="Courier New"/>
+        </w:rPr>
+        <w:t>Amount balance</w:t>
+      </w:r>
+      <w:r>
+        <w:rPr>
+          <w:rFonts w:ascii="Courier New" w:hAnsi="Courier New" w:cs="Courier New"/>
+        </w:rPr>
+        <w:tab/>
+      </w:r>
+      <w:r>
+        <w:rPr>
+          <w:rFonts w:ascii="Courier New" w:hAnsi="Courier New" w:cs="Courier New"/>
+        </w:rPr>
+        <w:tab/>
+      </w:r>
+      <w:r>
+        <w:rPr>
+          <w:rFonts w:ascii="Courier New" w:hAnsi="Courier New" w:cs="Courier New"/>
+        </w:rPr>
+        <w:tab/>
+        <w:t>- 20725.0</w:t>
+      </w:r>
+    </w:p>
+    <w:p>
+      <w:pPr>
+        <w:pStyle w:val="PlainText"/>
+        <w:rPr>
+          <w:rFonts w:ascii="Courier New" w:hAnsi="Courier New" w:cs="Courier New"/>
+        </w:rPr>
+      </w:pPr>
+      <w:r>
+        <w:rPr>
+          <w:rFonts w:ascii="Courier New" w:hAnsi="Courier New" w:cs="Courier New"/>
+        </w:rPr>
+        <w:t>Amount Received mode</w:t>
+      </w:r>
+      <w:r>
+        <w:rPr>
+          <w:rFonts w:ascii="Courier New" w:hAnsi="Courier New" w:cs="Courier New"/>
+        </w:rPr>
+        <w:tab/>
+      </w:r>
+      <w:r>
+        <w:rPr>
+          <w:rFonts w:ascii="Courier New" w:hAnsi="Courier New" w:cs="Courier New"/>
+        </w:rPr>
+        <w:tab/>
+        <w:t>- CASH</w:t>
+      </w:r>
+    </w:p>
+    <w:p>
+      <w:pPr>
+        <w:pStyle w:val="PlainText"/>
+        <w:rPr>
+          <w:rFonts w:ascii="Courier New" w:hAnsi="Courier New" w:cs="Courier New"/>
+        </w:rPr>
+      </w:pPr>
+    </w:p>
+    <w:p>
+      <w:pPr>
+        <w:pStyle w:val="PlainText"/>
+        <w:rPr>
+          <w:rFonts w:ascii="Courier New" w:hAnsi="Courier New" w:cs="Courier New"/>
+        </w:rPr>
+      </w:pPr>
+      <w:r>
+        <w:rPr>
+          <w:rFonts w:ascii="Courier New" w:hAnsi="Courier New" w:cs="Courier New"/>
+        </w:rPr>
+        <w:t>Item Name</w:t>
+      </w:r>
+      <w:r>
+        <w:rPr>
+          <w:rFonts w:ascii="Courier New" w:hAnsi="Courier New" w:cs="Courier New"/>
+        </w:rPr>
+        <w:tab/>
+      </w:r>
+      <w:r>
+        <w:rPr>
+          <w:rFonts w:ascii="Courier New" w:hAnsi="Courier New" w:cs="Courier New"/>
+        </w:rPr>
+        <w:tab/>
+      </w:r>
+      <w:r>
+        <w:rPr>
+          <w:rFonts w:ascii="Courier New" w:hAnsi="Courier New" w:cs="Courier New"/>
+        </w:rPr>
+        <w:tab/>
+      </w:r>
+      <w:r>
+        <w:rPr>
+          <w:rFonts w:ascii="Courier New" w:hAnsi="Courier New" w:cs="Courier New"/>
+        </w:rPr>
+        <w:tab/>
+        <w:t>- CARROT</w:t>
+      </w:r>
+    </w:p>
+    <w:p>
+      <w:pPr>
+        <w:pStyle w:val="PlainText"/>
+        <w:rPr>
+          <w:rFonts w:ascii="Courier New" w:hAnsi="Courier New" w:cs="Courier New"/>
+        </w:rPr>
+      </w:pPr>
+      <w:r>
+        <w:rPr>
+          <w:rFonts w:ascii="Courier New" w:hAnsi="Courier New" w:cs="Courier New"/>
+        </w:rPr>
+        <w:t>Number of Pockets</w:t>
+      </w:r>
+      <w:r>
+        <w:rPr>
+          <w:rFonts w:ascii="Courier New" w:hAnsi="Courier New" w:cs="Courier New"/>
+        </w:rPr>
+        <w:tab/>
+      </w:r>
+      <w:r>
+        <w:rPr>
+          <w:rFonts w:ascii="Courier New" w:hAnsi="Courier New" w:cs="Courier New"/>
+        </w:rPr>
+        <w:tab/>
+      </w:r>
+      <w:r>
+        <w:rPr>
+          <w:rFonts w:ascii="Courier New" w:hAnsi="Courier New" w:cs="Courier New"/>
+        </w:rPr>
+        <w:tab/>
+        <w:t>- 5</w:t>
+      </w:r>
+    </w:p>
+    <w:p>
+      <w:pPr>
+        <w:pStyle w:val="PlainText"/>
+        <w:rPr>
+          <w:rFonts w:ascii="Courier New" w:hAnsi="Courier New" w:cs="Courier New"/>
+        </w:rPr>
+      </w:pPr>
+      <w:r>
+        <w:rPr>
+          <w:rFonts w:ascii="Courier New" w:hAnsi="Courier New" w:cs="Courier New"/>
+        </w:rPr>
+        <w:t>Number of KGs</w:t>
+      </w:r>
+      <w:r>
+        <w:rPr>
+          <w:rFonts w:ascii="Courier New" w:hAnsi="Courier New" w:cs="Courier New"/>
+        </w:rPr>
+        <w:tab/>
+      </w:r>
+      <w:r>
+        <w:rPr>
+          <w:rFonts w:ascii="Courier New" w:hAnsi="Courier New" w:cs="Courier New"/>
+        </w:rPr>
+        <w:tab/>
+      </w:r>
+      <w:r>
+        <w:rPr>
+          <w:rFonts w:ascii="Courier New" w:hAnsi="Courier New" w:cs="Courier New"/>
+        </w:rPr>
+        <w:tab/>
+        <w:t>- 502</w:t>
+      </w:r>
+    </w:p>
+    <w:p>
+      <w:pPr>
+        <w:pStyle w:val="PlainText"/>
+        <w:rPr>
+          <w:rFonts w:ascii="Courier New" w:hAnsi="Courier New" w:cs="Courier New"/>
+        </w:rPr>
+      </w:pPr>
+      <w:r>
+        <w:rPr>
+          <w:rFonts w:ascii="Courier New" w:hAnsi="Courier New" w:cs="Courier New"/>
+        </w:rPr>
+        <w:t>Rate</w:t>
+      </w:r>
+      <w:r>
+        <w:rPr>
+          <w:rFonts w:ascii="Courier New" w:hAnsi="Courier New" w:cs="Courier New"/>
+        </w:rPr>
+        <w:tab/>
+      </w:r>
+      <w:r>
+        <w:rPr>
+          <w:rFonts w:ascii="Courier New" w:hAnsi="Courier New" w:cs="Courier New"/>
+        </w:rPr>
+        <w:tab/>
+      </w:r>
+      <w:r>
+        <w:rPr>
+          <w:rFonts w:ascii="Courier New" w:hAnsi="Courier New" w:cs="Courier New"/>
+        </w:rPr>
+        <w:tab/>
+      </w:r>
+      <w:r>
+        <w:rPr>
+          <w:rFonts w:ascii="Courier New" w:hAnsi="Courier New" w:cs="Courier New"/>
+        </w:rPr>
+        <w:tab/>
+      </w:r>
+      <w:r>
+        <w:rPr>
+          <w:rFonts w:ascii="Courier New" w:hAnsi="Courier New" w:cs="Courier New"/>
+        </w:rPr>
+        <w:tab/>
+        <w:t>- 10</w:t>
+      </w:r>
+    </w:p>
+    <w:p>
+      <w:pPr>
+        <w:pStyle w:val="PlainText"/>
+        <w:rPr>
+          <w:rFonts w:ascii="Courier New" w:hAnsi="Courier New" w:cs="Courier New"/>
+        </w:rPr>
+      </w:pPr>
+      <w:r>
+        <w:rPr>
+          <w:rFonts w:ascii="Courier New" w:hAnsi="Courier New" w:cs="Courier New"/>
+        </w:rPr>
+        <w:t>Total Price</w:t>
+      </w:r>
+      <w:r>
+        <w:rPr>
+          <w:rFonts w:ascii="Courier New" w:hAnsi="Courier New" w:cs="Courier New"/>
+        </w:rPr>
+        <w:tab/>
+      </w:r>
+      <w:r>
+        <w:rPr>
+          <w:rFonts w:ascii="Courier New" w:hAnsi="Courier New" w:cs="Courier New"/>
+        </w:rPr>
+        <w:tab/>
+      </w:r>
+      <w:r>
+        <w:rPr>
+          <w:rFonts w:ascii="Courier New" w:hAnsi="Courier New" w:cs="Courier New"/>
+        </w:rPr>
+        <w:tab/>
+      </w:r>
+      <w:r>
+        <w:rPr>
+          <w:rFonts w:ascii="Courier New" w:hAnsi="Courier New" w:cs="Courier New"/>
+        </w:rPr>
+        <w:tab/>
+        <w:t>- 5020.0</w:t>
+      </w:r>
+    </w:p>
+    <w:p>
+      <w:pPr>
+        <w:pStyle w:val="PlainText"/>
+        <w:rPr>
+          <w:rFonts w:ascii="Courier New" w:hAnsi="Courier New" w:cs="Courier New"/>
+          <w:b/>
+        </w:rPr>
+      </w:pPr>
+      <w:r>
+        <w:rPr>
+          <w:rFonts w:ascii="Courier New" w:hAnsi="Courier New" w:cs="Courier New"/>
+          <w:b/>
+        </w:rPr>
+        <w:t>Amount balance</w:t>
+      </w:r>
+      <w:r>
+        <w:rPr>
+          <w:rFonts w:ascii="Courier New" w:hAnsi="Courier New" w:cs="Courier New"/>
+          <w:b/>
+        </w:rPr>
+        <w:tab/>
+      </w:r>
+      <w:r>
+        <w:rPr>
+          <w:rFonts w:ascii="Courier New" w:hAnsi="Courier New" w:cs="Courier New"/>
+          <w:b/>
+        </w:rPr>
+        <w:tab/>
+      </w:r>
+      <w:r>
+        <w:rPr>
+          <w:rFonts w:ascii="Courier New" w:hAnsi="Courier New" w:cs="Courier New"/>
+          <w:b/>
+        </w:rPr>
+        <w:tab/>
+        <w:t>- 25745.0</w:t>
+      </w:r>
+    </w:p>
+    <w:p>
+      <w:pPr>
+        <w:pStyle w:val="PlainText"/>
+        <w:rPr>
+          <w:rFonts w:ascii="Courier New" w:hAnsi="Courier New" w:cs="Courier New"/>
+        </w:rPr>
+      </w:pPr>
+    </w:p>
+    <w:p>
+      <w:pPr>
+        <w:pStyle w:val="PlainText"/>
+        <w:rPr>
+          <w:rFonts w:ascii="Courier New" w:hAnsi="Courier New" w:cs="Courier New"/>
+          <w:b/>
+        </w:rPr>
+      </w:pPr>
     </w:p>
     <w:p>
       <w:pPr>

--- a/customer _details/GANGAMMA/SEP/TUMKUR/GDN/PURCHASE DETAILS.docx
+++ b/customer _details/GANGAMMA/SEP/TUMKUR/GDN/PURCHASE DETAILS.docx
@@ -54689,13 +54689,7 @@
         <w:rPr>
           <w:rFonts w:ascii="Courier New" w:hAnsi="Courier New" w:cs="Courier New"/>
         </w:rPr>
-        <w:t>SUN Feb 11</w:t>
-      </w:r>
-      <w:r>
-        <w:rPr>
-          <w:rFonts w:ascii="Courier New" w:hAnsi="Courier New" w:cs="Courier New"/>
-        </w:rPr>
-        <w:t xml:space="preserve"> 11:49:44 PST 2018</w:t>
+        <w:t>SUN Feb 11 11:49:44 PST 2018</w:t>
       </w:r>
     </w:p>
     <w:p>
@@ -55161,6 +55155,1090 @@
         <w:tab/>
         <w:t>- 25745.0</w:t>
       </w:r>
+    </w:p>
+    <w:p>
+      <w:pPr>
+        <w:pStyle w:val="PlainText"/>
+        <w:rPr>
+          <w:rFonts w:ascii="Courier New" w:hAnsi="Courier New" w:cs="Courier New"/>
+          <w:b/>
+        </w:rPr>
+      </w:pPr>
+    </w:p>
+    <w:p>
+      <w:pPr>
+        <w:pStyle w:val="PlainText"/>
+        <w:rPr>
+          <w:rFonts w:ascii="Courier New" w:hAnsi="Courier New" w:cs="Courier New"/>
+        </w:rPr>
+      </w:pPr>
+      <w:r>
+        <w:rPr>
+          <w:rFonts w:ascii="Courier New" w:hAnsi="Courier New" w:cs="Courier New"/>
+        </w:rPr>
+        <w:t>MON Feb 12 11:19:10 PST 2018</w:t>
+      </w:r>
+    </w:p>
+    <w:p>
+      <w:pPr>
+        <w:pStyle w:val="PlainText"/>
+        <w:rPr>
+          <w:rFonts w:ascii="Courier New" w:hAnsi="Courier New" w:cs="Courier New"/>
+        </w:rPr>
+      </w:pPr>
+      <w:r>
+        <w:rPr>
+          <w:rFonts w:ascii="Courier New" w:hAnsi="Courier New" w:cs="Courier New"/>
+        </w:rPr>
+        <w:t>Person Name</w:t>
+      </w:r>
+      <w:r>
+        <w:rPr>
+          <w:rFonts w:ascii="Courier New" w:hAnsi="Courier New" w:cs="Courier New"/>
+        </w:rPr>
+        <w:tab/>
+      </w:r>
+      <w:r>
+        <w:rPr>
+          <w:rFonts w:ascii="Courier New" w:hAnsi="Courier New" w:cs="Courier New"/>
+        </w:rPr>
+        <w:tab/>
+      </w:r>
+      <w:r>
+        <w:rPr>
+          <w:rFonts w:ascii="Courier New" w:hAnsi="Courier New" w:cs="Courier New"/>
+        </w:rPr>
+        <w:tab/>
+      </w:r>
+      <w:r>
+        <w:rPr>
+          <w:rFonts w:ascii="Courier New" w:hAnsi="Courier New" w:cs="Courier New"/>
+        </w:rPr>
+        <w:tab/>
+        <w:t>- GDN</w:t>
+      </w:r>
+    </w:p>
+    <w:p>
+      <w:pPr>
+        <w:pStyle w:val="PlainText"/>
+        <w:rPr>
+          <w:rFonts w:ascii="Courier New" w:hAnsi="Courier New" w:cs="Courier New"/>
+        </w:rPr>
+      </w:pPr>
+      <w:r>
+        <w:rPr>
+          <w:rFonts w:ascii="Courier New" w:hAnsi="Courier New" w:cs="Courier New"/>
+        </w:rPr>
+        <w:t>Bill number</w:t>
+      </w:r>
+      <w:r>
+        <w:rPr>
+          <w:rFonts w:ascii="Courier New" w:hAnsi="Courier New" w:cs="Courier New"/>
+        </w:rPr>
+        <w:tab/>
+      </w:r>
+      <w:r>
+        <w:rPr>
+          <w:rFonts w:ascii="Courier New" w:hAnsi="Courier New" w:cs="Courier New"/>
+        </w:rPr>
+        <w:tab/>
+      </w:r>
+      <w:r>
+        <w:rPr>
+          <w:rFonts w:ascii="Courier New" w:hAnsi="Courier New" w:cs="Courier New"/>
+        </w:rPr>
+        <w:tab/>
+      </w:r>
+      <w:r>
+        <w:rPr>
+          <w:rFonts w:ascii="Courier New" w:hAnsi="Courier New" w:cs="Courier New"/>
+        </w:rPr>
+        <w:tab/>
+        <w:t>- 3189</w:t>
+      </w:r>
+    </w:p>
+    <w:p>
+      <w:pPr>
+        <w:pStyle w:val="PlainText"/>
+        <w:rPr>
+          <w:rFonts w:ascii="Courier New" w:hAnsi="Courier New" w:cs="Courier New"/>
+        </w:rPr>
+      </w:pPr>
+      <w:r>
+        <w:rPr>
+          <w:rFonts w:ascii="Courier New" w:hAnsi="Courier New" w:cs="Courier New"/>
+        </w:rPr>
+        <w:t>---------------------------------------------------------------</w:t>
+      </w:r>
+    </w:p>
+    <w:p>
+      <w:pPr>
+        <w:pStyle w:val="PlainText"/>
+        <w:rPr>
+          <w:rFonts w:ascii="Courier New" w:hAnsi="Courier New" w:cs="Courier New"/>
+        </w:rPr>
+      </w:pPr>
+      <w:r>
+        <w:rPr>
+          <w:rFonts w:ascii="Courier New" w:hAnsi="Courier New" w:cs="Courier New"/>
+        </w:rPr>
+        <w:t>Item Name</w:t>
+      </w:r>
+      <w:r>
+        <w:rPr>
+          <w:rFonts w:ascii="Courier New" w:hAnsi="Courier New" w:cs="Courier New"/>
+        </w:rPr>
+        <w:tab/>
+      </w:r>
+      <w:r>
+        <w:rPr>
+          <w:rFonts w:ascii="Courier New" w:hAnsi="Courier New" w:cs="Courier New"/>
+        </w:rPr>
+        <w:tab/>
+      </w:r>
+      <w:r>
+        <w:rPr>
+          <w:rFonts w:ascii="Courier New" w:hAnsi="Courier New" w:cs="Courier New"/>
+        </w:rPr>
+        <w:tab/>
+      </w:r>
+      <w:r>
+        <w:rPr>
+          <w:rFonts w:ascii="Courier New" w:hAnsi="Courier New" w:cs="Courier New"/>
+        </w:rPr>
+        <w:tab/>
+        <w:t>- BEET</w:t>
+      </w:r>
+    </w:p>
+    <w:p>
+      <w:pPr>
+        <w:pStyle w:val="PlainText"/>
+        <w:rPr>
+          <w:rFonts w:ascii="Courier New" w:hAnsi="Courier New" w:cs="Courier New"/>
+        </w:rPr>
+      </w:pPr>
+      <w:r>
+        <w:rPr>
+          <w:rFonts w:ascii="Courier New" w:hAnsi="Courier New" w:cs="Courier New"/>
+        </w:rPr>
+        <w:t>Number of Pockets</w:t>
+      </w:r>
+      <w:r>
+        <w:rPr>
+          <w:rFonts w:ascii="Courier New" w:hAnsi="Courier New" w:cs="Courier New"/>
+        </w:rPr>
+        <w:tab/>
+      </w:r>
+      <w:r>
+        <w:rPr>
+          <w:rFonts w:ascii="Courier New" w:hAnsi="Courier New" w:cs="Courier New"/>
+        </w:rPr>
+        <w:tab/>
+      </w:r>
+      <w:r>
+        <w:rPr>
+          <w:rFonts w:ascii="Courier New" w:hAnsi="Courier New" w:cs="Courier New"/>
+        </w:rPr>
+        <w:tab/>
+        <w:t>- 2</w:t>
+      </w:r>
+    </w:p>
+    <w:p>
+      <w:pPr>
+        <w:pStyle w:val="PlainText"/>
+        <w:rPr>
+          <w:rFonts w:ascii="Courier New" w:hAnsi="Courier New" w:cs="Courier New"/>
+        </w:rPr>
+      </w:pPr>
+      <w:r>
+        <w:rPr>
+          <w:rFonts w:ascii="Courier New" w:hAnsi="Courier New" w:cs="Courier New"/>
+        </w:rPr>
+        <w:t>Number of KGs</w:t>
+      </w:r>
+      <w:r>
+        <w:rPr>
+          <w:rFonts w:ascii="Courier New" w:hAnsi="Courier New" w:cs="Courier New"/>
+        </w:rPr>
+        <w:tab/>
+      </w:r>
+      <w:r>
+        <w:rPr>
+          <w:rFonts w:ascii="Courier New" w:hAnsi="Courier New" w:cs="Courier New"/>
+        </w:rPr>
+        <w:tab/>
+      </w:r>
+      <w:r>
+        <w:rPr>
+          <w:rFonts w:ascii="Courier New" w:hAnsi="Courier New" w:cs="Courier New"/>
+        </w:rPr>
+        <w:tab/>
+        <w:t>- 108</w:t>
+      </w:r>
+    </w:p>
+    <w:p>
+      <w:pPr>
+        <w:pStyle w:val="PlainText"/>
+        <w:rPr>
+          <w:rFonts w:ascii="Courier New" w:hAnsi="Courier New" w:cs="Courier New"/>
+        </w:rPr>
+      </w:pPr>
+      <w:r>
+        <w:rPr>
+          <w:rFonts w:ascii="Courier New" w:hAnsi="Courier New" w:cs="Courier New"/>
+        </w:rPr>
+        <w:t>Rate</w:t>
+      </w:r>
+      <w:r>
+        <w:rPr>
+          <w:rFonts w:ascii="Courier New" w:hAnsi="Courier New" w:cs="Courier New"/>
+        </w:rPr>
+        <w:tab/>
+      </w:r>
+      <w:r>
+        <w:rPr>
+          <w:rFonts w:ascii="Courier New" w:hAnsi="Courier New" w:cs="Courier New"/>
+        </w:rPr>
+        <w:tab/>
+      </w:r>
+      <w:r>
+        <w:rPr>
+          <w:rFonts w:ascii="Courier New" w:hAnsi="Courier New" w:cs="Courier New"/>
+        </w:rPr>
+        <w:tab/>
+      </w:r>
+      <w:r>
+        <w:rPr>
+          <w:rFonts w:ascii="Courier New" w:hAnsi="Courier New" w:cs="Courier New"/>
+        </w:rPr>
+        <w:tab/>
+      </w:r>
+      <w:r>
+        <w:rPr>
+          <w:rFonts w:ascii="Courier New" w:hAnsi="Courier New" w:cs="Courier New"/>
+        </w:rPr>
+        <w:tab/>
+        <w:t>- 6</w:t>
+      </w:r>
+    </w:p>
+    <w:p>
+      <w:pPr>
+        <w:pStyle w:val="PlainText"/>
+        <w:rPr>
+          <w:rFonts w:ascii="Courier New" w:hAnsi="Courier New" w:cs="Courier New"/>
+        </w:rPr>
+      </w:pPr>
+      <w:r>
+        <w:rPr>
+          <w:rFonts w:ascii="Courier New" w:hAnsi="Courier New" w:cs="Courier New"/>
+        </w:rPr>
+        <w:t>Total Price</w:t>
+      </w:r>
+      <w:r>
+        <w:rPr>
+          <w:rFonts w:ascii="Courier New" w:hAnsi="Courier New" w:cs="Courier New"/>
+        </w:rPr>
+        <w:tab/>
+      </w:r>
+      <w:r>
+        <w:rPr>
+          <w:rFonts w:ascii="Courier New" w:hAnsi="Courier New" w:cs="Courier New"/>
+        </w:rPr>
+        <w:tab/>
+      </w:r>
+      <w:r>
+        <w:rPr>
+          <w:rFonts w:ascii="Courier New" w:hAnsi="Courier New" w:cs="Courier New"/>
+        </w:rPr>
+        <w:tab/>
+      </w:r>
+      <w:r>
+        <w:rPr>
+          <w:rFonts w:ascii="Courier New" w:hAnsi="Courier New" w:cs="Courier New"/>
+        </w:rPr>
+        <w:tab/>
+        <w:t>- 648.0</w:t>
+      </w:r>
+    </w:p>
+    <w:p>
+      <w:pPr>
+        <w:pStyle w:val="PlainText"/>
+        <w:rPr>
+          <w:rFonts w:ascii="Courier New" w:hAnsi="Courier New" w:cs="Courier New"/>
+          <w:color w:val="FF0000"/>
+        </w:rPr>
+      </w:pPr>
+      <w:r>
+        <w:rPr>
+          <w:rFonts w:ascii="Courier New" w:hAnsi="Courier New" w:cs="Courier New"/>
+          <w:color w:val="FF0000"/>
+        </w:rPr>
+        <w:t>Amount Received</w:t>
+      </w:r>
+      <w:r>
+        <w:rPr>
+          <w:rFonts w:ascii="Courier New" w:hAnsi="Courier New" w:cs="Courier New"/>
+          <w:color w:val="FF0000"/>
+        </w:rPr>
+        <w:tab/>
+      </w:r>
+      <w:r>
+        <w:rPr>
+          <w:rFonts w:ascii="Courier New" w:hAnsi="Courier New" w:cs="Courier New"/>
+          <w:color w:val="FF0000"/>
+        </w:rPr>
+        <w:tab/>
+      </w:r>
+      <w:r>
+        <w:rPr>
+          <w:rFonts w:ascii="Courier New" w:hAnsi="Courier New" w:cs="Courier New"/>
+          <w:color w:val="FF0000"/>
+        </w:rPr>
+        <w:tab/>
+        <w:t>- 7000</w:t>
+      </w:r>
+    </w:p>
+    <w:p>
+      <w:pPr>
+        <w:pStyle w:val="PlainText"/>
+        <w:rPr>
+          <w:rFonts w:ascii="Courier New" w:hAnsi="Courier New" w:cs="Courier New"/>
+        </w:rPr>
+      </w:pPr>
+      <w:r>
+        <w:rPr>
+          <w:rFonts w:ascii="Courier New" w:hAnsi="Courier New" w:cs="Courier New"/>
+        </w:rPr>
+        <w:t>Amount balance</w:t>
+      </w:r>
+      <w:r>
+        <w:rPr>
+          <w:rFonts w:ascii="Courier New" w:hAnsi="Courier New" w:cs="Courier New"/>
+        </w:rPr>
+        <w:tab/>
+      </w:r>
+      <w:r>
+        <w:rPr>
+          <w:rFonts w:ascii="Courier New" w:hAnsi="Courier New" w:cs="Courier New"/>
+        </w:rPr>
+        <w:tab/>
+      </w:r>
+      <w:r>
+        <w:rPr>
+          <w:rFonts w:ascii="Courier New" w:hAnsi="Courier New" w:cs="Courier New"/>
+        </w:rPr>
+        <w:tab/>
+        <w:t>- 19393.0</w:t>
+      </w:r>
+    </w:p>
+    <w:p>
+      <w:pPr>
+        <w:pStyle w:val="PlainText"/>
+        <w:rPr>
+          <w:rFonts w:ascii="Courier New" w:hAnsi="Courier New" w:cs="Courier New"/>
+        </w:rPr>
+      </w:pPr>
+      <w:r>
+        <w:rPr>
+          <w:rFonts w:ascii="Courier New" w:hAnsi="Courier New" w:cs="Courier New"/>
+        </w:rPr>
+        <w:t>Amount Received mode</w:t>
+      </w:r>
+      <w:r>
+        <w:rPr>
+          <w:rFonts w:ascii="Courier New" w:hAnsi="Courier New" w:cs="Courier New"/>
+        </w:rPr>
+        <w:tab/>
+      </w:r>
+      <w:r>
+        <w:rPr>
+          <w:rFonts w:ascii="Courier New" w:hAnsi="Courier New" w:cs="Courier New"/>
+        </w:rPr>
+        <w:tab/>
+        <w:t>- CASH</w:t>
+      </w:r>
+    </w:p>
+    <w:p>
+      <w:pPr>
+        <w:pStyle w:val="PlainText"/>
+        <w:rPr>
+          <w:rFonts w:ascii="Courier New" w:hAnsi="Courier New" w:cs="Courier New"/>
+        </w:rPr>
+      </w:pPr>
+    </w:p>
+    <w:p>
+      <w:pPr>
+        <w:pStyle w:val="PlainText"/>
+        <w:rPr>
+          <w:rFonts w:ascii="Courier New" w:hAnsi="Courier New" w:cs="Courier New"/>
+        </w:rPr>
+      </w:pPr>
+      <w:r>
+        <w:rPr>
+          <w:rFonts w:ascii="Courier New" w:hAnsi="Courier New" w:cs="Courier New"/>
+        </w:rPr>
+        <w:t>Item Name</w:t>
+      </w:r>
+      <w:r>
+        <w:rPr>
+          <w:rFonts w:ascii="Courier New" w:hAnsi="Courier New" w:cs="Courier New"/>
+        </w:rPr>
+        <w:tab/>
+      </w:r>
+      <w:r>
+        <w:rPr>
+          <w:rFonts w:ascii="Courier New" w:hAnsi="Courier New" w:cs="Courier New"/>
+        </w:rPr>
+        <w:tab/>
+      </w:r>
+      <w:r>
+        <w:rPr>
+          <w:rFonts w:ascii="Courier New" w:hAnsi="Courier New" w:cs="Courier New"/>
+        </w:rPr>
+        <w:tab/>
+      </w:r>
+      <w:r>
+        <w:rPr>
+          <w:rFonts w:ascii="Courier New" w:hAnsi="Courier New" w:cs="Courier New"/>
+        </w:rPr>
+        <w:tab/>
+        <w:t>- CARROT</w:t>
+      </w:r>
+    </w:p>
+    <w:p>
+      <w:pPr>
+        <w:pStyle w:val="PlainText"/>
+        <w:rPr>
+          <w:rFonts w:ascii="Courier New" w:hAnsi="Courier New" w:cs="Courier New"/>
+        </w:rPr>
+      </w:pPr>
+      <w:r>
+        <w:rPr>
+          <w:rFonts w:ascii="Courier New" w:hAnsi="Courier New" w:cs="Courier New"/>
+        </w:rPr>
+        <w:t>Number of Pockets</w:t>
+      </w:r>
+      <w:r>
+        <w:rPr>
+          <w:rFonts w:ascii="Courier New" w:hAnsi="Courier New" w:cs="Courier New"/>
+        </w:rPr>
+        <w:tab/>
+      </w:r>
+      <w:r>
+        <w:rPr>
+          <w:rFonts w:ascii="Courier New" w:hAnsi="Courier New" w:cs="Courier New"/>
+        </w:rPr>
+        <w:tab/>
+      </w:r>
+      <w:r>
+        <w:rPr>
+          <w:rFonts w:ascii="Courier New" w:hAnsi="Courier New" w:cs="Courier New"/>
+        </w:rPr>
+        <w:tab/>
+        <w:t>- 2</w:t>
+      </w:r>
+    </w:p>
+    <w:p>
+      <w:pPr>
+        <w:pStyle w:val="PlainText"/>
+        <w:rPr>
+          <w:rFonts w:ascii="Courier New" w:hAnsi="Courier New" w:cs="Courier New"/>
+        </w:rPr>
+      </w:pPr>
+      <w:r>
+        <w:rPr>
+          <w:rFonts w:ascii="Courier New" w:hAnsi="Courier New" w:cs="Courier New"/>
+        </w:rPr>
+        <w:t>Number of KGs</w:t>
+      </w:r>
+      <w:r>
+        <w:rPr>
+          <w:rFonts w:ascii="Courier New" w:hAnsi="Courier New" w:cs="Courier New"/>
+        </w:rPr>
+        <w:tab/>
+      </w:r>
+      <w:r>
+        <w:rPr>
+          <w:rFonts w:ascii="Courier New" w:hAnsi="Courier New" w:cs="Courier New"/>
+        </w:rPr>
+        <w:tab/>
+      </w:r>
+      <w:r>
+        <w:rPr>
+          <w:rFonts w:ascii="Courier New" w:hAnsi="Courier New" w:cs="Courier New"/>
+        </w:rPr>
+        <w:tab/>
+        <w:t>- 188</w:t>
+      </w:r>
+    </w:p>
+    <w:p>
+      <w:pPr>
+        <w:pStyle w:val="PlainText"/>
+        <w:rPr>
+          <w:rFonts w:ascii="Courier New" w:hAnsi="Courier New" w:cs="Courier New"/>
+        </w:rPr>
+      </w:pPr>
+      <w:r>
+        <w:rPr>
+          <w:rFonts w:ascii="Courier New" w:hAnsi="Courier New" w:cs="Courier New"/>
+        </w:rPr>
+        <w:t>Rate</w:t>
+      </w:r>
+      <w:r>
+        <w:rPr>
+          <w:rFonts w:ascii="Courier New" w:hAnsi="Courier New" w:cs="Courier New"/>
+        </w:rPr>
+        <w:tab/>
+      </w:r>
+      <w:r>
+        <w:rPr>
+          <w:rFonts w:ascii="Courier New" w:hAnsi="Courier New" w:cs="Courier New"/>
+        </w:rPr>
+        <w:tab/>
+      </w:r>
+      <w:r>
+        <w:rPr>
+          <w:rFonts w:ascii="Courier New" w:hAnsi="Courier New" w:cs="Courier New"/>
+        </w:rPr>
+        <w:tab/>
+      </w:r>
+      <w:r>
+        <w:rPr>
+          <w:rFonts w:ascii="Courier New" w:hAnsi="Courier New" w:cs="Courier New"/>
+        </w:rPr>
+        <w:tab/>
+      </w:r>
+      <w:r>
+        <w:rPr>
+          <w:rFonts w:ascii="Courier New" w:hAnsi="Courier New" w:cs="Courier New"/>
+        </w:rPr>
+        <w:tab/>
+        <w:t>- 10</w:t>
+      </w:r>
+    </w:p>
+    <w:p>
+      <w:pPr>
+        <w:pStyle w:val="PlainText"/>
+        <w:rPr>
+          <w:rFonts w:ascii="Courier New" w:hAnsi="Courier New" w:cs="Courier New"/>
+        </w:rPr>
+      </w:pPr>
+      <w:r>
+        <w:rPr>
+          <w:rFonts w:ascii="Courier New" w:hAnsi="Courier New" w:cs="Courier New"/>
+        </w:rPr>
+        <w:t>Total Price</w:t>
+      </w:r>
+      <w:r>
+        <w:rPr>
+          <w:rFonts w:ascii="Courier New" w:hAnsi="Courier New" w:cs="Courier New"/>
+        </w:rPr>
+        <w:tab/>
+      </w:r>
+      <w:r>
+        <w:rPr>
+          <w:rFonts w:ascii="Courier New" w:hAnsi="Courier New" w:cs="Courier New"/>
+        </w:rPr>
+        <w:tab/>
+      </w:r>
+      <w:r>
+        <w:rPr>
+          <w:rFonts w:ascii="Courier New" w:hAnsi="Courier New" w:cs="Courier New"/>
+        </w:rPr>
+        <w:tab/>
+      </w:r>
+      <w:r>
+        <w:rPr>
+          <w:rFonts w:ascii="Courier New" w:hAnsi="Courier New" w:cs="Courier New"/>
+        </w:rPr>
+        <w:tab/>
+        <w:t>- 1880.0</w:t>
+      </w:r>
+    </w:p>
+    <w:p>
+      <w:pPr>
+        <w:pStyle w:val="PlainText"/>
+        <w:rPr>
+          <w:rFonts w:ascii="Courier New" w:hAnsi="Courier New" w:cs="Courier New"/>
+          <w:b/>
+        </w:rPr>
+      </w:pPr>
+      <w:r>
+        <w:rPr>
+          <w:rFonts w:ascii="Courier New" w:hAnsi="Courier New" w:cs="Courier New"/>
+          <w:b/>
+        </w:rPr>
+        <w:t>Amount balance</w:t>
+      </w:r>
+      <w:r>
+        <w:rPr>
+          <w:rFonts w:ascii="Courier New" w:hAnsi="Courier New" w:cs="Courier New"/>
+          <w:b/>
+        </w:rPr>
+        <w:tab/>
+      </w:r>
+      <w:r>
+        <w:rPr>
+          <w:rFonts w:ascii="Courier New" w:hAnsi="Courier New" w:cs="Courier New"/>
+          <w:b/>
+        </w:rPr>
+        <w:tab/>
+      </w:r>
+      <w:r>
+        <w:rPr>
+          <w:rFonts w:ascii="Courier New" w:hAnsi="Courier New" w:cs="Courier New"/>
+          <w:b/>
+        </w:rPr>
+        <w:tab/>
+        <w:t>- 21273.0</w:t>
+      </w:r>
+    </w:p>
+    <w:p>
+      <w:pPr>
+        <w:pStyle w:val="PlainText"/>
+        <w:rPr>
+          <w:rFonts w:ascii="Courier New" w:hAnsi="Courier New" w:cs="Courier New"/>
+          <w:b/>
+        </w:rPr>
+      </w:pPr>
+    </w:p>
+    <w:p>
+      <w:pPr>
+        <w:pStyle w:val="PlainText"/>
+        <w:rPr>
+          <w:rFonts w:ascii="Courier New" w:hAnsi="Courier New" w:cs="Courier New"/>
+        </w:rPr>
+      </w:pPr>
+      <w:r>
+        <w:rPr>
+          <w:rFonts w:ascii="Courier New" w:hAnsi="Courier New" w:cs="Courier New"/>
+        </w:rPr>
+        <w:t>TUE Feb 13</w:t>
+      </w:r>
+      <w:r>
+        <w:rPr>
+          <w:rFonts w:ascii="Courier New" w:hAnsi="Courier New" w:cs="Courier New"/>
+        </w:rPr>
+        <w:t xml:space="preserve"> 09:59:13 PST 2018</w:t>
+      </w:r>
+    </w:p>
+    <w:p>
+      <w:pPr>
+        <w:pStyle w:val="PlainText"/>
+        <w:rPr>
+          <w:rFonts w:ascii="Courier New" w:hAnsi="Courier New" w:cs="Courier New"/>
+        </w:rPr>
+      </w:pPr>
+      <w:r>
+        <w:rPr>
+          <w:rFonts w:ascii="Courier New" w:hAnsi="Courier New" w:cs="Courier New"/>
+        </w:rPr>
+        <w:t>Person Name</w:t>
+      </w:r>
+      <w:r>
+        <w:rPr>
+          <w:rFonts w:ascii="Courier New" w:hAnsi="Courier New" w:cs="Courier New"/>
+        </w:rPr>
+        <w:tab/>
+      </w:r>
+      <w:r>
+        <w:rPr>
+          <w:rFonts w:ascii="Courier New" w:hAnsi="Courier New" w:cs="Courier New"/>
+        </w:rPr>
+        <w:tab/>
+      </w:r>
+      <w:r>
+        <w:rPr>
+          <w:rFonts w:ascii="Courier New" w:hAnsi="Courier New" w:cs="Courier New"/>
+        </w:rPr>
+        <w:tab/>
+      </w:r>
+      <w:r>
+        <w:rPr>
+          <w:rFonts w:ascii="Courier New" w:hAnsi="Courier New" w:cs="Courier New"/>
+        </w:rPr>
+        <w:tab/>
+        <w:t>- GDN</w:t>
+      </w:r>
+    </w:p>
+    <w:p>
+      <w:pPr>
+        <w:pStyle w:val="PlainText"/>
+        <w:rPr>
+          <w:rFonts w:ascii="Courier New" w:hAnsi="Courier New" w:cs="Courier New"/>
+        </w:rPr>
+      </w:pPr>
+      <w:r>
+        <w:rPr>
+          <w:rFonts w:ascii="Courier New" w:hAnsi="Courier New" w:cs="Courier New"/>
+        </w:rPr>
+        <w:t>Bill number</w:t>
+      </w:r>
+      <w:r>
+        <w:rPr>
+          <w:rFonts w:ascii="Courier New" w:hAnsi="Courier New" w:cs="Courier New"/>
+        </w:rPr>
+        <w:tab/>
+      </w:r>
+      <w:r>
+        <w:rPr>
+          <w:rFonts w:ascii="Courier New" w:hAnsi="Courier New" w:cs="Courier New"/>
+        </w:rPr>
+        <w:tab/>
+      </w:r>
+      <w:r>
+        <w:rPr>
+          <w:rFonts w:ascii="Courier New" w:hAnsi="Courier New" w:cs="Courier New"/>
+        </w:rPr>
+        <w:tab/>
+      </w:r>
+      <w:r>
+        <w:rPr>
+          <w:rFonts w:ascii="Courier New" w:hAnsi="Courier New" w:cs="Courier New"/>
+        </w:rPr>
+        <w:tab/>
+        <w:t>- 3219</w:t>
+      </w:r>
+    </w:p>
+    <w:p>
+      <w:pPr>
+        <w:pStyle w:val="PlainText"/>
+        <w:rPr>
+          <w:rFonts w:ascii="Courier New" w:hAnsi="Courier New" w:cs="Courier New"/>
+        </w:rPr>
+      </w:pPr>
+      <w:r>
+        <w:rPr>
+          <w:rFonts w:ascii="Courier New" w:hAnsi="Courier New" w:cs="Courier New"/>
+        </w:rPr>
+        <w:t>---------------------------------------------------------------</w:t>
+      </w:r>
+    </w:p>
+    <w:p>
+      <w:pPr>
+        <w:pStyle w:val="PlainText"/>
+        <w:rPr>
+          <w:rFonts w:ascii="Courier New" w:hAnsi="Courier New" w:cs="Courier New"/>
+        </w:rPr>
+      </w:pPr>
+      <w:r>
+        <w:rPr>
+          <w:rFonts w:ascii="Courier New" w:hAnsi="Courier New" w:cs="Courier New"/>
+        </w:rPr>
+        <w:t>Item Name</w:t>
+      </w:r>
+      <w:r>
+        <w:rPr>
+          <w:rFonts w:ascii="Courier New" w:hAnsi="Courier New" w:cs="Courier New"/>
+        </w:rPr>
+        <w:tab/>
+      </w:r>
+      <w:r>
+        <w:rPr>
+          <w:rFonts w:ascii="Courier New" w:hAnsi="Courier New" w:cs="Courier New"/>
+        </w:rPr>
+        <w:tab/>
+      </w:r>
+      <w:r>
+        <w:rPr>
+          <w:rFonts w:ascii="Courier New" w:hAnsi="Courier New" w:cs="Courier New"/>
+        </w:rPr>
+        <w:tab/>
+      </w:r>
+      <w:r>
+        <w:rPr>
+          <w:rFonts w:ascii="Courier New" w:hAnsi="Courier New" w:cs="Courier New"/>
+        </w:rPr>
+        <w:tab/>
+        <w:t>- BEET</w:t>
+      </w:r>
+    </w:p>
+    <w:p>
+      <w:pPr>
+        <w:pStyle w:val="PlainText"/>
+        <w:rPr>
+          <w:rFonts w:ascii="Courier New" w:hAnsi="Courier New" w:cs="Courier New"/>
+        </w:rPr>
+      </w:pPr>
+      <w:r>
+        <w:rPr>
+          <w:rFonts w:ascii="Courier New" w:hAnsi="Courier New" w:cs="Courier New"/>
+        </w:rPr>
+        <w:t>Number of Pockets</w:t>
+      </w:r>
+      <w:r>
+        <w:rPr>
+          <w:rFonts w:ascii="Courier New" w:hAnsi="Courier New" w:cs="Courier New"/>
+        </w:rPr>
+        <w:tab/>
+      </w:r>
+      <w:r>
+        <w:rPr>
+          <w:rFonts w:ascii="Courier New" w:hAnsi="Courier New" w:cs="Courier New"/>
+        </w:rPr>
+        <w:tab/>
+      </w:r>
+      <w:r>
+        <w:rPr>
+          <w:rFonts w:ascii="Courier New" w:hAnsi="Courier New" w:cs="Courier New"/>
+        </w:rPr>
+        <w:tab/>
+        <w:t>- 1</w:t>
+      </w:r>
+    </w:p>
+    <w:p>
+      <w:pPr>
+        <w:pStyle w:val="PlainText"/>
+        <w:rPr>
+          <w:rFonts w:ascii="Courier New" w:hAnsi="Courier New" w:cs="Courier New"/>
+        </w:rPr>
+      </w:pPr>
+      <w:r>
+        <w:rPr>
+          <w:rFonts w:ascii="Courier New" w:hAnsi="Courier New" w:cs="Courier New"/>
+        </w:rPr>
+        <w:t>Number of KGs</w:t>
+      </w:r>
+      <w:r>
+        <w:rPr>
+          <w:rFonts w:ascii="Courier New" w:hAnsi="Courier New" w:cs="Courier New"/>
+        </w:rPr>
+        <w:tab/>
+      </w:r>
+      <w:r>
+        <w:rPr>
+          <w:rFonts w:ascii="Courier New" w:hAnsi="Courier New" w:cs="Courier New"/>
+        </w:rPr>
+        <w:tab/>
+      </w:r>
+      <w:r>
+        <w:rPr>
+          <w:rFonts w:ascii="Courier New" w:hAnsi="Courier New" w:cs="Courier New"/>
+        </w:rPr>
+        <w:tab/>
+        <w:t>- 59</w:t>
+      </w:r>
+    </w:p>
+    <w:p>
+      <w:pPr>
+        <w:pStyle w:val="PlainText"/>
+        <w:rPr>
+          <w:rFonts w:ascii="Courier New" w:hAnsi="Courier New" w:cs="Courier New"/>
+        </w:rPr>
+      </w:pPr>
+      <w:r>
+        <w:rPr>
+          <w:rFonts w:ascii="Courier New" w:hAnsi="Courier New" w:cs="Courier New"/>
+        </w:rPr>
+        <w:t>Rate</w:t>
+      </w:r>
+      <w:r>
+        <w:rPr>
+          <w:rFonts w:ascii="Courier New" w:hAnsi="Courier New" w:cs="Courier New"/>
+        </w:rPr>
+        <w:tab/>
+      </w:r>
+      <w:r>
+        <w:rPr>
+          <w:rFonts w:ascii="Courier New" w:hAnsi="Courier New" w:cs="Courier New"/>
+        </w:rPr>
+        <w:tab/>
+      </w:r>
+      <w:r>
+        <w:rPr>
+          <w:rFonts w:ascii="Courier New" w:hAnsi="Courier New" w:cs="Courier New"/>
+        </w:rPr>
+        <w:tab/>
+      </w:r>
+      <w:r>
+        <w:rPr>
+          <w:rFonts w:ascii="Courier New" w:hAnsi="Courier New" w:cs="Courier New"/>
+        </w:rPr>
+        <w:tab/>
+      </w:r>
+      <w:r>
+        <w:rPr>
+          <w:rFonts w:ascii="Courier New" w:hAnsi="Courier New" w:cs="Courier New"/>
+        </w:rPr>
+        <w:tab/>
+        <w:t>- 6</w:t>
+      </w:r>
+    </w:p>
+    <w:p>
+      <w:pPr>
+        <w:pStyle w:val="PlainText"/>
+        <w:rPr>
+          <w:rFonts w:ascii="Courier New" w:hAnsi="Courier New" w:cs="Courier New"/>
+        </w:rPr>
+      </w:pPr>
+      <w:r>
+        <w:rPr>
+          <w:rFonts w:ascii="Courier New" w:hAnsi="Courier New" w:cs="Courier New"/>
+        </w:rPr>
+        <w:t>Total Price</w:t>
+      </w:r>
+      <w:r>
+        <w:rPr>
+          <w:rFonts w:ascii="Courier New" w:hAnsi="Courier New" w:cs="Courier New"/>
+        </w:rPr>
+        <w:tab/>
+      </w:r>
+      <w:r>
+        <w:rPr>
+          <w:rFonts w:ascii="Courier New" w:hAnsi="Courier New" w:cs="Courier New"/>
+        </w:rPr>
+        <w:tab/>
+      </w:r>
+      <w:r>
+        <w:rPr>
+          <w:rFonts w:ascii="Courier New" w:hAnsi="Courier New" w:cs="Courier New"/>
+        </w:rPr>
+        <w:tab/>
+      </w:r>
+      <w:r>
+        <w:rPr>
+          <w:rFonts w:ascii="Courier New" w:hAnsi="Courier New" w:cs="Courier New"/>
+        </w:rPr>
+        <w:tab/>
+        <w:t>- 354.0</w:t>
+      </w:r>
+    </w:p>
+    <w:p>
+      <w:pPr>
+        <w:pStyle w:val="PlainText"/>
+        <w:rPr>
+          <w:rFonts w:ascii="Courier New" w:hAnsi="Courier New" w:cs="Courier New"/>
+          <w:color w:val="FF0000"/>
+        </w:rPr>
+      </w:pPr>
+      <w:r>
+        <w:rPr>
+          <w:rFonts w:ascii="Courier New" w:hAnsi="Courier New" w:cs="Courier New"/>
+          <w:color w:val="FF0000"/>
+        </w:rPr>
+        <w:t>Amount Received</w:t>
+      </w:r>
+      <w:r>
+        <w:rPr>
+          <w:rFonts w:ascii="Courier New" w:hAnsi="Courier New" w:cs="Courier New"/>
+          <w:color w:val="FF0000"/>
+        </w:rPr>
+        <w:tab/>
+      </w:r>
+      <w:r>
+        <w:rPr>
+          <w:rFonts w:ascii="Courier New" w:hAnsi="Courier New" w:cs="Courier New"/>
+          <w:color w:val="FF0000"/>
+        </w:rPr>
+        <w:tab/>
+      </w:r>
+      <w:r>
+        <w:rPr>
+          <w:rFonts w:ascii="Courier New" w:hAnsi="Courier New" w:cs="Courier New"/>
+          <w:color w:val="FF0000"/>
+        </w:rPr>
+        <w:tab/>
+        <w:t>- 3000</w:t>
+      </w:r>
+    </w:p>
+    <w:p>
+      <w:pPr>
+        <w:pStyle w:val="PlainText"/>
+        <w:rPr>
+          <w:rFonts w:ascii="Courier New" w:hAnsi="Courier New" w:cs="Courier New"/>
+          <w:b/>
+        </w:rPr>
+      </w:pPr>
+      <w:r>
+        <w:rPr>
+          <w:rFonts w:ascii="Courier New" w:hAnsi="Courier New" w:cs="Courier New"/>
+          <w:b/>
+        </w:rPr>
+        <w:t>Amount balance</w:t>
+      </w:r>
+      <w:r>
+        <w:rPr>
+          <w:rFonts w:ascii="Courier New" w:hAnsi="Courier New" w:cs="Courier New"/>
+          <w:b/>
+        </w:rPr>
+        <w:tab/>
+      </w:r>
+      <w:r>
+        <w:rPr>
+          <w:rFonts w:ascii="Courier New" w:hAnsi="Courier New" w:cs="Courier New"/>
+          <w:b/>
+        </w:rPr>
+        <w:tab/>
+      </w:r>
+      <w:r>
+        <w:rPr>
+          <w:rFonts w:ascii="Courier New" w:hAnsi="Courier New" w:cs="Courier New"/>
+          <w:b/>
+        </w:rPr>
+        <w:tab/>
+        <w:t>- 18627.0</w:t>
+      </w:r>
+    </w:p>
+    <w:p>
+      <w:pPr>
+        <w:pStyle w:val="PlainText"/>
+        <w:rPr>
+          <w:rFonts w:ascii="Courier New" w:hAnsi="Courier New" w:cs="Courier New"/>
+        </w:rPr>
+      </w:pPr>
+      <w:r>
+        <w:rPr>
+          <w:rFonts w:ascii="Courier New" w:hAnsi="Courier New" w:cs="Courier New"/>
+        </w:rPr>
+        <w:t>Amount Received mode</w:t>
+      </w:r>
+      <w:r>
+        <w:rPr>
+          <w:rFonts w:ascii="Courier New" w:hAnsi="Courier New" w:cs="Courier New"/>
+        </w:rPr>
+        <w:tab/>
+      </w:r>
+      <w:r>
+        <w:rPr>
+          <w:rFonts w:ascii="Courier New" w:hAnsi="Courier New" w:cs="Courier New"/>
+        </w:rPr>
+        <w:tab/>
+        <w:t>- CASH</w:t>
+      </w:r>
+    </w:p>
+    <w:p>
+      <w:pPr>
+        <w:pStyle w:val="PlainText"/>
+        <w:rPr>
+          <w:rFonts w:ascii="Courier New" w:hAnsi="Courier New" w:cs="Courier New"/>
+        </w:rPr>
+      </w:pPr>
+    </w:p>
+    <w:p>
+      <w:pPr>
+        <w:pStyle w:val="PlainText"/>
+        <w:rPr>
+          <w:rFonts w:ascii="Courier New" w:hAnsi="Courier New" w:cs="Courier New"/>
+          <w:b/>
+        </w:rPr>
+      </w:pPr>
+    </w:p>
+    <w:p>
+      <w:pPr>
+        <w:pStyle w:val="PlainText"/>
+        <w:rPr>
+          <w:rFonts w:ascii="Courier New" w:hAnsi="Courier New" w:cs="Courier New"/>
+        </w:rPr>
+      </w:pPr>
+    </w:p>
+    <w:p>
+      <w:pPr>
+        <w:pStyle w:val="PlainText"/>
+        <w:rPr>
+          <w:rFonts w:ascii="Courier New" w:hAnsi="Courier New" w:cs="Courier New"/>
+          <w:b/>
+        </w:rPr>
+      </w:pPr>
     </w:p>
     <w:p>
       <w:pPr>

--- a/customer _details/GANGAMMA/SEP/TUMKUR/GDN/PURCHASE DETAILS.docx
+++ b/customer _details/GANGAMMA/SEP/TUMKUR/GDN/PURCHASE DETAILS.docx
@@ -55813,13 +55813,7 @@
         <w:rPr>
           <w:rFonts w:ascii="Courier New" w:hAnsi="Courier New" w:cs="Courier New"/>
         </w:rPr>
-        <w:t>TUE Feb 13</w:t>
-      </w:r>
-      <w:r>
-        <w:rPr>
-          <w:rFonts w:ascii="Courier New" w:hAnsi="Courier New" w:cs="Courier New"/>
-        </w:rPr>
-        <w:t xml:space="preserve"> 09:59:13 PST 2018</w:t>
+        <w:t>TUE Feb 13 09:59:13 PST 2018</w:t>
       </w:r>
     </w:p>
     <w:p>
@@ -56205,6 +56199,841 @@
         <w:tab/>
         <w:t>- CASH</w:t>
       </w:r>
+    </w:p>
+    <w:p>
+      <w:pPr>
+        <w:pStyle w:val="PlainText"/>
+        <w:rPr>
+          <w:rFonts w:ascii="Courier New" w:hAnsi="Courier New" w:cs="Courier New"/>
+        </w:rPr>
+      </w:pPr>
+    </w:p>
+    <w:p>
+      <w:pPr>
+        <w:pStyle w:val="PlainText"/>
+        <w:rPr>
+          <w:rFonts w:ascii="Courier New" w:hAnsi="Courier New" w:cs="Courier New"/>
+        </w:rPr>
+      </w:pPr>
+      <w:r>
+        <w:rPr>
+          <w:rFonts w:ascii="Courier New" w:hAnsi="Courier New" w:cs="Courier New"/>
+        </w:rPr>
+        <w:t>SAT Feb 17 15:59:39 PST 2018</w:t>
+      </w:r>
+    </w:p>
+    <w:p>
+      <w:pPr>
+        <w:pStyle w:val="PlainText"/>
+        <w:rPr>
+          <w:rFonts w:ascii="Courier New" w:hAnsi="Courier New" w:cs="Courier New"/>
+        </w:rPr>
+      </w:pPr>
+      <w:r>
+        <w:rPr>
+          <w:rFonts w:ascii="Courier New" w:hAnsi="Courier New" w:cs="Courier New"/>
+        </w:rPr>
+        <w:t>Person Name</w:t>
+      </w:r>
+      <w:r>
+        <w:rPr>
+          <w:rFonts w:ascii="Courier New" w:hAnsi="Courier New" w:cs="Courier New"/>
+        </w:rPr>
+        <w:tab/>
+      </w:r>
+      <w:r>
+        <w:rPr>
+          <w:rFonts w:ascii="Courier New" w:hAnsi="Courier New" w:cs="Courier New"/>
+        </w:rPr>
+        <w:tab/>
+      </w:r>
+      <w:r>
+        <w:rPr>
+          <w:rFonts w:ascii="Courier New" w:hAnsi="Courier New" w:cs="Courier New"/>
+        </w:rPr>
+        <w:tab/>
+      </w:r>
+      <w:r>
+        <w:rPr>
+          <w:rFonts w:ascii="Courier New" w:hAnsi="Courier New" w:cs="Courier New"/>
+        </w:rPr>
+        <w:tab/>
+        <w:t>- GDN</w:t>
+      </w:r>
+    </w:p>
+    <w:p>
+      <w:pPr>
+        <w:pStyle w:val="PlainText"/>
+        <w:rPr>
+          <w:rFonts w:ascii="Courier New" w:hAnsi="Courier New" w:cs="Courier New"/>
+        </w:rPr>
+      </w:pPr>
+      <w:r>
+        <w:rPr>
+          <w:rFonts w:ascii="Courier New" w:hAnsi="Courier New" w:cs="Courier New"/>
+        </w:rPr>
+        <w:t>Bill number</w:t>
+      </w:r>
+      <w:r>
+        <w:rPr>
+          <w:rFonts w:ascii="Courier New" w:hAnsi="Courier New" w:cs="Courier New"/>
+        </w:rPr>
+        <w:tab/>
+      </w:r>
+      <w:r>
+        <w:rPr>
+          <w:rFonts w:ascii="Courier New" w:hAnsi="Courier New" w:cs="Courier New"/>
+        </w:rPr>
+        <w:tab/>
+      </w:r>
+      <w:r>
+        <w:rPr>
+          <w:rFonts w:ascii="Courier New" w:hAnsi="Courier New" w:cs="Courier New"/>
+        </w:rPr>
+        <w:tab/>
+      </w:r>
+      <w:r>
+        <w:rPr>
+          <w:rFonts w:ascii="Courier New" w:hAnsi="Courier New" w:cs="Courier New"/>
+        </w:rPr>
+        <w:tab/>
+        <w:t>- 3297</w:t>
+      </w:r>
+    </w:p>
+    <w:p>
+      <w:pPr>
+        <w:pStyle w:val="PlainText"/>
+        <w:rPr>
+          <w:rFonts w:ascii="Courier New" w:hAnsi="Courier New" w:cs="Courier New"/>
+        </w:rPr>
+      </w:pPr>
+      <w:r>
+        <w:rPr>
+          <w:rFonts w:ascii="Courier New" w:hAnsi="Courier New" w:cs="Courier New"/>
+        </w:rPr>
+        <w:t>---------------------------------------------------------------</w:t>
+      </w:r>
+    </w:p>
+    <w:p>
+      <w:pPr>
+        <w:pStyle w:val="PlainText"/>
+        <w:rPr>
+          <w:rFonts w:ascii="Courier New" w:hAnsi="Courier New" w:cs="Courier New"/>
+        </w:rPr>
+      </w:pPr>
+      <w:r>
+        <w:rPr>
+          <w:rFonts w:ascii="Courier New" w:hAnsi="Courier New" w:cs="Courier New"/>
+        </w:rPr>
+        <w:t>Item Name</w:t>
+      </w:r>
+      <w:r>
+        <w:rPr>
+          <w:rFonts w:ascii="Courier New" w:hAnsi="Courier New" w:cs="Courier New"/>
+        </w:rPr>
+        <w:tab/>
+      </w:r>
+      <w:r>
+        <w:rPr>
+          <w:rFonts w:ascii="Courier New" w:hAnsi="Courier New" w:cs="Courier New"/>
+        </w:rPr>
+        <w:tab/>
+      </w:r>
+      <w:r>
+        <w:rPr>
+          <w:rFonts w:ascii="Courier New" w:hAnsi="Courier New" w:cs="Courier New"/>
+        </w:rPr>
+        <w:tab/>
+      </w:r>
+      <w:r>
+        <w:rPr>
+          <w:rFonts w:ascii="Courier New" w:hAnsi="Courier New" w:cs="Courier New"/>
+        </w:rPr>
+        <w:tab/>
+        <w:t>- CARROT</w:t>
+      </w:r>
+    </w:p>
+    <w:p>
+      <w:pPr>
+        <w:pStyle w:val="PlainText"/>
+        <w:rPr>
+          <w:rFonts w:ascii="Courier New" w:hAnsi="Courier New" w:cs="Courier New"/>
+        </w:rPr>
+      </w:pPr>
+      <w:r>
+        <w:rPr>
+          <w:rFonts w:ascii="Courier New" w:hAnsi="Courier New" w:cs="Courier New"/>
+        </w:rPr>
+        <w:t>Number of Pockets</w:t>
+      </w:r>
+      <w:r>
+        <w:rPr>
+          <w:rFonts w:ascii="Courier New" w:hAnsi="Courier New" w:cs="Courier New"/>
+        </w:rPr>
+        <w:tab/>
+      </w:r>
+      <w:r>
+        <w:rPr>
+          <w:rFonts w:ascii="Courier New" w:hAnsi="Courier New" w:cs="Courier New"/>
+        </w:rPr>
+        <w:tab/>
+      </w:r>
+      <w:r>
+        <w:rPr>
+          <w:rFonts w:ascii="Courier New" w:hAnsi="Courier New" w:cs="Courier New"/>
+        </w:rPr>
+        <w:tab/>
+        <w:t>- 1</w:t>
+      </w:r>
+    </w:p>
+    <w:p>
+      <w:pPr>
+        <w:pStyle w:val="PlainText"/>
+        <w:rPr>
+          <w:rFonts w:ascii="Courier New" w:hAnsi="Courier New" w:cs="Courier New"/>
+        </w:rPr>
+      </w:pPr>
+      <w:r>
+        <w:rPr>
+          <w:rFonts w:ascii="Courier New" w:hAnsi="Courier New" w:cs="Courier New"/>
+        </w:rPr>
+        <w:t>Number of KGs</w:t>
+      </w:r>
+      <w:r>
+        <w:rPr>
+          <w:rFonts w:ascii="Courier New" w:hAnsi="Courier New" w:cs="Courier New"/>
+        </w:rPr>
+        <w:tab/>
+      </w:r>
+      <w:r>
+        <w:rPr>
+          <w:rFonts w:ascii="Courier New" w:hAnsi="Courier New" w:cs="Courier New"/>
+        </w:rPr>
+        <w:tab/>
+      </w:r>
+      <w:r>
+        <w:rPr>
+          <w:rFonts w:ascii="Courier New" w:hAnsi="Courier New" w:cs="Courier New"/>
+        </w:rPr>
+        <w:tab/>
+        <w:t>- 97</w:t>
+      </w:r>
+    </w:p>
+    <w:p>
+      <w:pPr>
+        <w:pStyle w:val="PlainText"/>
+        <w:rPr>
+          <w:rFonts w:ascii="Courier New" w:hAnsi="Courier New" w:cs="Courier New"/>
+        </w:rPr>
+      </w:pPr>
+      <w:r>
+        <w:rPr>
+          <w:rFonts w:ascii="Courier New" w:hAnsi="Courier New" w:cs="Courier New"/>
+        </w:rPr>
+        <w:t>Rate</w:t>
+      </w:r>
+      <w:r>
+        <w:rPr>
+          <w:rFonts w:ascii="Courier New" w:hAnsi="Courier New" w:cs="Courier New"/>
+        </w:rPr>
+        <w:tab/>
+      </w:r>
+      <w:r>
+        <w:rPr>
+          <w:rFonts w:ascii="Courier New" w:hAnsi="Courier New" w:cs="Courier New"/>
+        </w:rPr>
+        <w:tab/>
+      </w:r>
+      <w:r>
+        <w:rPr>
+          <w:rFonts w:ascii="Courier New" w:hAnsi="Courier New" w:cs="Courier New"/>
+        </w:rPr>
+        <w:tab/>
+      </w:r>
+      <w:r>
+        <w:rPr>
+          <w:rFonts w:ascii="Courier New" w:hAnsi="Courier New" w:cs="Courier New"/>
+        </w:rPr>
+        <w:tab/>
+      </w:r>
+      <w:r>
+        <w:rPr>
+          <w:rFonts w:ascii="Courier New" w:hAnsi="Courier New" w:cs="Courier New"/>
+        </w:rPr>
+        <w:tab/>
+        <w:t>- 12</w:t>
+      </w:r>
+    </w:p>
+    <w:p>
+      <w:pPr>
+        <w:pStyle w:val="PlainText"/>
+        <w:rPr>
+          <w:rFonts w:ascii="Courier New" w:hAnsi="Courier New" w:cs="Courier New"/>
+        </w:rPr>
+      </w:pPr>
+      <w:r>
+        <w:rPr>
+          <w:rFonts w:ascii="Courier New" w:hAnsi="Courier New" w:cs="Courier New"/>
+        </w:rPr>
+        <w:t>Total Price</w:t>
+      </w:r>
+      <w:r>
+        <w:rPr>
+          <w:rFonts w:ascii="Courier New" w:hAnsi="Courier New" w:cs="Courier New"/>
+        </w:rPr>
+        <w:tab/>
+      </w:r>
+      <w:r>
+        <w:rPr>
+          <w:rFonts w:ascii="Courier New" w:hAnsi="Courier New" w:cs="Courier New"/>
+        </w:rPr>
+        <w:tab/>
+      </w:r>
+      <w:r>
+        <w:rPr>
+          <w:rFonts w:ascii="Courier New" w:hAnsi="Courier New" w:cs="Courier New"/>
+        </w:rPr>
+        <w:tab/>
+      </w:r>
+      <w:r>
+        <w:rPr>
+          <w:rFonts w:ascii="Courier New" w:hAnsi="Courier New" w:cs="Courier New"/>
+        </w:rPr>
+        <w:tab/>
+        <w:t>- 1164.0</w:t>
+      </w:r>
+    </w:p>
+    <w:p>
+      <w:pPr>
+        <w:pStyle w:val="PlainText"/>
+        <w:rPr>
+          <w:rFonts w:ascii="Courier New" w:hAnsi="Courier New" w:cs="Courier New"/>
+          <w:b/>
+        </w:rPr>
+      </w:pPr>
+      <w:r>
+        <w:rPr>
+          <w:rFonts w:ascii="Courier New" w:hAnsi="Courier New" w:cs="Courier New"/>
+          <w:b/>
+        </w:rPr>
+        <w:t>Amount balance</w:t>
+      </w:r>
+      <w:r>
+        <w:rPr>
+          <w:rFonts w:ascii="Courier New" w:hAnsi="Courier New" w:cs="Courier New"/>
+          <w:b/>
+        </w:rPr>
+        <w:tab/>
+      </w:r>
+      <w:r>
+        <w:rPr>
+          <w:rFonts w:ascii="Courier New" w:hAnsi="Courier New" w:cs="Courier New"/>
+          <w:b/>
+        </w:rPr>
+        <w:tab/>
+      </w:r>
+      <w:r>
+        <w:rPr>
+          <w:rFonts w:ascii="Courier New" w:hAnsi="Courier New" w:cs="Courier New"/>
+          <w:b/>
+        </w:rPr>
+        <w:tab/>
+        <w:t>- 19791.0</w:t>
+      </w:r>
+    </w:p>
+    <w:p>
+      <w:pPr>
+        <w:pStyle w:val="PlainText"/>
+        <w:rPr>
+          <w:rFonts w:ascii="Courier New" w:hAnsi="Courier New" w:cs="Courier New"/>
+          <w:b/>
+        </w:rPr>
+      </w:pPr>
+    </w:p>
+    <w:p>
+      <w:pPr>
+        <w:pStyle w:val="PlainText"/>
+        <w:rPr>
+          <w:rFonts w:ascii="Courier New" w:hAnsi="Courier New" w:cs="Courier New"/>
+        </w:rPr>
+      </w:pPr>
+      <w:r>
+        <w:rPr>
+          <w:rFonts w:ascii="Courier New" w:hAnsi="Courier New" w:cs="Courier New"/>
+        </w:rPr>
+        <w:t>SUN Feb 18</w:t>
+      </w:r>
+      <w:r>
+        <w:rPr>
+          <w:rFonts w:ascii="Courier New" w:hAnsi="Courier New" w:cs="Courier New"/>
+        </w:rPr>
+        <w:t xml:space="preserve"> 13:19:39 PST 2018</w:t>
+      </w:r>
+    </w:p>
+    <w:p>
+      <w:pPr>
+        <w:pStyle w:val="PlainText"/>
+        <w:rPr>
+          <w:rFonts w:ascii="Courier New" w:hAnsi="Courier New" w:cs="Courier New"/>
+        </w:rPr>
+      </w:pPr>
+      <w:r>
+        <w:rPr>
+          <w:rFonts w:ascii="Courier New" w:hAnsi="Courier New" w:cs="Courier New"/>
+        </w:rPr>
+        <w:t>Person Name</w:t>
+      </w:r>
+      <w:r>
+        <w:rPr>
+          <w:rFonts w:ascii="Courier New" w:hAnsi="Courier New" w:cs="Courier New"/>
+        </w:rPr>
+        <w:tab/>
+      </w:r>
+      <w:r>
+        <w:rPr>
+          <w:rFonts w:ascii="Courier New" w:hAnsi="Courier New" w:cs="Courier New"/>
+        </w:rPr>
+        <w:tab/>
+      </w:r>
+      <w:r>
+        <w:rPr>
+          <w:rFonts w:ascii="Courier New" w:hAnsi="Courier New" w:cs="Courier New"/>
+        </w:rPr>
+        <w:tab/>
+      </w:r>
+      <w:r>
+        <w:rPr>
+          <w:rFonts w:ascii="Courier New" w:hAnsi="Courier New" w:cs="Courier New"/>
+        </w:rPr>
+        <w:tab/>
+        <w:t>- GDN</w:t>
+      </w:r>
+    </w:p>
+    <w:p>
+      <w:pPr>
+        <w:pStyle w:val="PlainText"/>
+        <w:rPr>
+          <w:rFonts w:ascii="Courier New" w:hAnsi="Courier New" w:cs="Courier New"/>
+        </w:rPr>
+      </w:pPr>
+      <w:r>
+        <w:rPr>
+          <w:rFonts w:ascii="Courier New" w:hAnsi="Courier New" w:cs="Courier New"/>
+        </w:rPr>
+        <w:t>Bill number</w:t>
+      </w:r>
+      <w:r>
+        <w:rPr>
+          <w:rFonts w:ascii="Courier New" w:hAnsi="Courier New" w:cs="Courier New"/>
+        </w:rPr>
+        <w:tab/>
+      </w:r>
+      <w:r>
+        <w:rPr>
+          <w:rFonts w:ascii="Courier New" w:hAnsi="Courier New" w:cs="Courier New"/>
+        </w:rPr>
+        <w:tab/>
+      </w:r>
+      <w:r>
+        <w:rPr>
+          <w:rFonts w:ascii="Courier New" w:hAnsi="Courier New" w:cs="Courier New"/>
+        </w:rPr>
+        <w:tab/>
+      </w:r>
+      <w:r>
+        <w:rPr>
+          <w:rFonts w:ascii="Courier New" w:hAnsi="Courier New" w:cs="Courier New"/>
+        </w:rPr>
+        <w:tab/>
+        <w:t>- 3323</w:t>
+      </w:r>
+    </w:p>
+    <w:p>
+      <w:pPr>
+        <w:pStyle w:val="PlainText"/>
+        <w:rPr>
+          <w:rFonts w:ascii="Courier New" w:hAnsi="Courier New" w:cs="Courier New"/>
+        </w:rPr>
+      </w:pPr>
+      <w:r>
+        <w:rPr>
+          <w:rFonts w:ascii="Courier New" w:hAnsi="Courier New" w:cs="Courier New"/>
+        </w:rPr>
+        <w:t>---------------------------------------------------------------</w:t>
+      </w:r>
+    </w:p>
+    <w:p>
+      <w:pPr>
+        <w:pStyle w:val="PlainText"/>
+        <w:rPr>
+          <w:rFonts w:ascii="Courier New" w:hAnsi="Courier New" w:cs="Courier New"/>
+        </w:rPr>
+      </w:pPr>
+      <w:r>
+        <w:rPr>
+          <w:rFonts w:ascii="Courier New" w:hAnsi="Courier New" w:cs="Courier New"/>
+        </w:rPr>
+        <w:t>Item Name</w:t>
+      </w:r>
+      <w:r>
+        <w:rPr>
+          <w:rFonts w:ascii="Courier New" w:hAnsi="Courier New" w:cs="Courier New"/>
+        </w:rPr>
+        <w:tab/>
+      </w:r>
+      <w:r>
+        <w:rPr>
+          <w:rFonts w:ascii="Courier New" w:hAnsi="Courier New" w:cs="Courier New"/>
+        </w:rPr>
+        <w:tab/>
+      </w:r>
+      <w:r>
+        <w:rPr>
+          <w:rFonts w:ascii="Courier New" w:hAnsi="Courier New" w:cs="Courier New"/>
+        </w:rPr>
+        <w:tab/>
+      </w:r>
+      <w:r>
+        <w:rPr>
+          <w:rFonts w:ascii="Courier New" w:hAnsi="Courier New" w:cs="Courier New"/>
+        </w:rPr>
+        <w:tab/>
+        <w:t>- CARROT</w:t>
+      </w:r>
+    </w:p>
+    <w:p>
+      <w:pPr>
+        <w:pStyle w:val="PlainText"/>
+        <w:rPr>
+          <w:rFonts w:ascii="Courier New" w:hAnsi="Courier New" w:cs="Courier New"/>
+          <w:color w:val="FF0000"/>
+        </w:rPr>
+      </w:pPr>
+      <w:r>
+        <w:rPr>
+          <w:rFonts w:ascii="Courier New" w:hAnsi="Courier New" w:cs="Courier New"/>
+          <w:color w:val="FF0000"/>
+        </w:rPr>
+        <w:t>Amount Received</w:t>
+      </w:r>
+      <w:r>
+        <w:rPr>
+          <w:rFonts w:ascii="Courier New" w:hAnsi="Courier New" w:cs="Courier New"/>
+          <w:color w:val="FF0000"/>
+        </w:rPr>
+        <w:tab/>
+      </w:r>
+      <w:r>
+        <w:rPr>
+          <w:rFonts w:ascii="Courier New" w:hAnsi="Courier New" w:cs="Courier New"/>
+          <w:color w:val="FF0000"/>
+        </w:rPr>
+        <w:tab/>
+      </w:r>
+      <w:r>
+        <w:rPr>
+          <w:rFonts w:ascii="Courier New" w:hAnsi="Courier New" w:cs="Courier New"/>
+          <w:color w:val="FF0000"/>
+        </w:rPr>
+        <w:tab/>
+        <w:t>- 19791</w:t>
+      </w:r>
+    </w:p>
+    <w:p>
+      <w:pPr>
+        <w:pStyle w:val="PlainText"/>
+        <w:rPr>
+          <w:rFonts w:ascii="Courier New" w:hAnsi="Courier New" w:cs="Courier New"/>
+        </w:rPr>
+      </w:pPr>
+      <w:r>
+        <w:rPr>
+          <w:rFonts w:ascii="Courier New" w:hAnsi="Courier New" w:cs="Courier New"/>
+        </w:rPr>
+        <w:t>Amount Received mode</w:t>
+      </w:r>
+      <w:r>
+        <w:rPr>
+          <w:rFonts w:ascii="Courier New" w:hAnsi="Courier New" w:cs="Courier New"/>
+        </w:rPr>
+        <w:tab/>
+      </w:r>
+      <w:r>
+        <w:rPr>
+          <w:rFonts w:ascii="Courier New" w:hAnsi="Courier New" w:cs="Courier New"/>
+        </w:rPr>
+        <w:tab/>
+        <w:t>- CASH AND CLEARD</w:t>
+      </w:r>
+    </w:p>
+    <w:p>
+      <w:pPr>
+        <w:pStyle w:val="PlainText"/>
+        <w:rPr>
+          <w:rFonts w:ascii="Courier New" w:hAnsi="Courier New" w:cs="Courier New"/>
+        </w:rPr>
+      </w:pPr>
+    </w:p>
+    <w:p>
+      <w:pPr>
+        <w:pStyle w:val="PlainText"/>
+        <w:rPr>
+          <w:rFonts w:ascii="Courier New" w:hAnsi="Courier New" w:cs="Courier New"/>
+        </w:rPr>
+      </w:pPr>
+      <w:r>
+        <w:rPr>
+          <w:rFonts w:ascii="Courier New" w:hAnsi="Courier New" w:cs="Courier New"/>
+        </w:rPr>
+        <w:t>Item Name</w:t>
+      </w:r>
+      <w:r>
+        <w:rPr>
+          <w:rFonts w:ascii="Courier New" w:hAnsi="Courier New" w:cs="Courier New"/>
+        </w:rPr>
+        <w:tab/>
+      </w:r>
+      <w:r>
+        <w:rPr>
+          <w:rFonts w:ascii="Courier New" w:hAnsi="Courier New" w:cs="Courier New"/>
+        </w:rPr>
+        <w:tab/>
+      </w:r>
+      <w:r>
+        <w:rPr>
+          <w:rFonts w:ascii="Courier New" w:hAnsi="Courier New" w:cs="Courier New"/>
+        </w:rPr>
+        <w:tab/>
+      </w:r>
+      <w:r>
+        <w:rPr>
+          <w:rFonts w:ascii="Courier New" w:hAnsi="Courier New" w:cs="Courier New"/>
+        </w:rPr>
+        <w:tab/>
+        <w:t>- CARROT</w:t>
+      </w:r>
+    </w:p>
+    <w:p>
+      <w:pPr>
+        <w:pStyle w:val="PlainText"/>
+        <w:rPr>
+          <w:rFonts w:ascii="Courier New" w:hAnsi="Courier New" w:cs="Courier New"/>
+        </w:rPr>
+      </w:pPr>
+      <w:r>
+        <w:rPr>
+          <w:rFonts w:ascii="Courier New" w:hAnsi="Courier New" w:cs="Courier New"/>
+        </w:rPr>
+        <w:t>Number of Pockets</w:t>
+      </w:r>
+      <w:r>
+        <w:rPr>
+          <w:rFonts w:ascii="Courier New" w:hAnsi="Courier New" w:cs="Courier New"/>
+        </w:rPr>
+        <w:tab/>
+      </w:r>
+      <w:r>
+        <w:rPr>
+          <w:rFonts w:ascii="Courier New" w:hAnsi="Courier New" w:cs="Courier New"/>
+        </w:rPr>
+        <w:tab/>
+      </w:r>
+      <w:r>
+        <w:rPr>
+          <w:rFonts w:ascii="Courier New" w:hAnsi="Courier New" w:cs="Courier New"/>
+        </w:rPr>
+        <w:tab/>
+        <w:t>- 3</w:t>
+      </w:r>
+    </w:p>
+    <w:p>
+      <w:pPr>
+        <w:pStyle w:val="PlainText"/>
+        <w:rPr>
+          <w:rFonts w:ascii="Courier New" w:hAnsi="Courier New" w:cs="Courier New"/>
+        </w:rPr>
+      </w:pPr>
+      <w:r>
+        <w:rPr>
+          <w:rFonts w:ascii="Courier New" w:hAnsi="Courier New" w:cs="Courier New"/>
+        </w:rPr>
+        <w:t>Number of KGs</w:t>
+      </w:r>
+      <w:r>
+        <w:rPr>
+          <w:rFonts w:ascii="Courier New" w:hAnsi="Courier New" w:cs="Courier New"/>
+        </w:rPr>
+        <w:tab/>
+      </w:r>
+      <w:r>
+        <w:rPr>
+          <w:rFonts w:ascii="Courier New" w:hAnsi="Courier New" w:cs="Courier New"/>
+        </w:rPr>
+        <w:tab/>
+      </w:r>
+      <w:r>
+        <w:rPr>
+          <w:rFonts w:ascii="Courier New" w:hAnsi="Courier New" w:cs="Courier New"/>
+        </w:rPr>
+        <w:tab/>
+        <w:t>- 273</w:t>
+      </w:r>
+    </w:p>
+    <w:p>
+      <w:pPr>
+        <w:pStyle w:val="PlainText"/>
+        <w:rPr>
+          <w:rFonts w:ascii="Courier New" w:hAnsi="Courier New" w:cs="Courier New"/>
+        </w:rPr>
+      </w:pPr>
+      <w:r>
+        <w:rPr>
+          <w:rFonts w:ascii="Courier New" w:hAnsi="Courier New" w:cs="Courier New"/>
+        </w:rPr>
+        <w:t>Rate</w:t>
+      </w:r>
+      <w:r>
+        <w:rPr>
+          <w:rFonts w:ascii="Courier New" w:hAnsi="Courier New" w:cs="Courier New"/>
+        </w:rPr>
+        <w:tab/>
+      </w:r>
+      <w:r>
+        <w:rPr>
+          <w:rFonts w:ascii="Courier New" w:hAnsi="Courier New" w:cs="Courier New"/>
+        </w:rPr>
+        <w:tab/>
+      </w:r>
+      <w:r>
+        <w:rPr>
+          <w:rFonts w:ascii="Courier New" w:hAnsi="Courier New" w:cs="Courier New"/>
+        </w:rPr>
+        <w:tab/>
+      </w:r>
+      <w:r>
+        <w:rPr>
+          <w:rFonts w:ascii="Courier New" w:hAnsi="Courier New" w:cs="Courier New"/>
+        </w:rPr>
+        <w:tab/>
+      </w:r>
+      <w:r>
+        <w:rPr>
+          <w:rFonts w:ascii="Courier New" w:hAnsi="Courier New" w:cs="Courier New"/>
+        </w:rPr>
+        <w:tab/>
+        <w:t>- 12</w:t>
+      </w:r>
+    </w:p>
+    <w:p>
+      <w:pPr>
+        <w:pStyle w:val="PlainText"/>
+        <w:rPr>
+          <w:rFonts w:ascii="Courier New" w:hAnsi="Courier New" w:cs="Courier New"/>
+        </w:rPr>
+      </w:pPr>
+      <w:r>
+        <w:rPr>
+          <w:rFonts w:ascii="Courier New" w:hAnsi="Courier New" w:cs="Courier New"/>
+        </w:rPr>
+        <w:t>Total Price</w:t>
+      </w:r>
+      <w:r>
+        <w:rPr>
+          <w:rFonts w:ascii="Courier New" w:hAnsi="Courier New" w:cs="Courier New"/>
+        </w:rPr>
+        <w:tab/>
+      </w:r>
+      <w:r>
+        <w:rPr>
+          <w:rFonts w:ascii="Courier New" w:hAnsi="Courier New" w:cs="Courier New"/>
+        </w:rPr>
+        <w:tab/>
+      </w:r>
+      <w:r>
+        <w:rPr>
+          <w:rFonts w:ascii="Courier New" w:hAnsi="Courier New" w:cs="Courier New"/>
+        </w:rPr>
+        <w:tab/>
+      </w:r>
+      <w:r>
+        <w:rPr>
+          <w:rFonts w:ascii="Courier New" w:hAnsi="Courier New" w:cs="Courier New"/>
+        </w:rPr>
+        <w:tab/>
+        <w:t>- 3276.0</w:t>
+      </w:r>
+    </w:p>
+    <w:p>
+      <w:pPr>
+        <w:pStyle w:val="PlainText"/>
+        <w:rPr>
+          <w:rFonts w:ascii="Courier New" w:hAnsi="Courier New" w:cs="Courier New"/>
+          <w:b/>
+        </w:rPr>
+      </w:pPr>
+      <w:r>
+        <w:rPr>
+          <w:rFonts w:ascii="Courier New" w:hAnsi="Courier New" w:cs="Courier New"/>
+          <w:b/>
+        </w:rPr>
+        <w:t>Amount balance</w:t>
+      </w:r>
+      <w:r>
+        <w:rPr>
+          <w:rFonts w:ascii="Courier New" w:hAnsi="Courier New" w:cs="Courier New"/>
+          <w:b/>
+        </w:rPr>
+        <w:tab/>
+      </w:r>
+      <w:r>
+        <w:rPr>
+          <w:rFonts w:ascii="Courier New" w:hAnsi="Courier New" w:cs="Courier New"/>
+          <w:b/>
+        </w:rPr>
+        <w:tab/>
+      </w:r>
+      <w:r>
+        <w:rPr>
+          <w:rFonts w:ascii="Courier New" w:hAnsi="Courier New" w:cs="Courier New"/>
+          <w:b/>
+        </w:rPr>
+        <w:tab/>
+        <w:t>- 3276.0</w:t>
+      </w:r>
+    </w:p>
+    <w:p>
+      <w:pPr>
+        <w:pStyle w:val="PlainText"/>
+        <w:rPr>
+          <w:rFonts w:ascii="Courier New" w:hAnsi="Courier New" w:cs="Courier New"/>
+        </w:rPr>
+      </w:pPr>
+    </w:p>
+    <w:p>
+      <w:pPr>
+        <w:pStyle w:val="PlainText"/>
+        <w:rPr>
+          <w:rFonts w:ascii="Courier New" w:hAnsi="Courier New" w:cs="Courier New"/>
+          <w:b/>
+        </w:rPr>
+      </w:pPr>
+    </w:p>
+    <w:p>
+      <w:pPr>
+        <w:pStyle w:val="PlainText"/>
+        <w:rPr>
+          <w:rFonts w:ascii="Courier New" w:hAnsi="Courier New" w:cs="Courier New"/>
+          <w:b/>
+        </w:rPr>
+      </w:pPr>
+    </w:p>
+    <w:p>
+      <w:pPr>
+        <w:pStyle w:val="PlainText"/>
+        <w:rPr>
+          <w:rFonts w:ascii="Courier New" w:hAnsi="Courier New" w:cs="Courier New"/>
+        </w:rPr>
+      </w:pPr>
     </w:p>
     <w:p>
       <w:pPr>

--- a/customer _details/GANGAMMA/SEP/TUMKUR/GDN/PURCHASE DETAILS.docx
+++ b/customer _details/GANGAMMA/SEP/TUMKUR/GDN/PURCHASE DETAILS.docx
@@ -56561,13 +56561,7 @@
         <w:rPr>
           <w:rFonts w:ascii="Courier New" w:hAnsi="Courier New" w:cs="Courier New"/>
         </w:rPr>
-        <w:t>SUN Feb 18</w:t>
-      </w:r>
-      <w:r>
-        <w:rPr>
-          <w:rFonts w:ascii="Courier New" w:hAnsi="Courier New" w:cs="Courier New"/>
-        </w:rPr>
-        <w:t xml:space="preserve"> 13:19:39 PST 2018</w:t>
+        <w:t>SUN Feb 18 13:19:39 PST 2018</w:t>
       </w:r>
     </w:p>
     <w:p>
@@ -57000,6 +56994,601 @@
         <w:tab/>
         <w:t>- 3276.0</w:t>
       </w:r>
+    </w:p>
+    <w:p>
+      <w:pPr>
+        <w:pStyle w:val="PlainText"/>
+        <w:rPr>
+          <w:rFonts w:ascii="Courier New" w:hAnsi="Courier New" w:cs="Courier New"/>
+          <w:b/>
+        </w:rPr>
+      </w:pPr>
+    </w:p>
+    <w:p>
+      <w:pPr>
+        <w:pStyle w:val="PlainText"/>
+        <w:rPr>
+          <w:rFonts w:ascii="Courier New" w:hAnsi="Courier New" w:cs="Courier New"/>
+        </w:rPr>
+      </w:pPr>
+      <w:r>
+        <w:rPr>
+          <w:rFonts w:ascii="Courier New" w:hAnsi="Courier New" w:cs="Courier New"/>
+        </w:rPr>
+        <w:t>MON Feb 19</w:t>
+      </w:r>
+      <w:r>
+        <w:rPr>
+          <w:rFonts w:ascii="Courier New" w:hAnsi="Courier New" w:cs="Courier New"/>
+        </w:rPr>
+        <w:t xml:space="preserve"> 11:03:51 PST 2018</w:t>
+      </w:r>
+    </w:p>
+    <w:p>
+      <w:pPr>
+        <w:pStyle w:val="PlainText"/>
+        <w:rPr>
+          <w:rFonts w:ascii="Courier New" w:hAnsi="Courier New" w:cs="Courier New"/>
+        </w:rPr>
+      </w:pPr>
+      <w:r>
+        <w:rPr>
+          <w:rFonts w:ascii="Courier New" w:hAnsi="Courier New" w:cs="Courier New"/>
+        </w:rPr>
+        <w:t>Person Name</w:t>
+      </w:r>
+      <w:r>
+        <w:rPr>
+          <w:rFonts w:ascii="Courier New" w:hAnsi="Courier New" w:cs="Courier New"/>
+        </w:rPr>
+        <w:tab/>
+      </w:r>
+      <w:r>
+        <w:rPr>
+          <w:rFonts w:ascii="Courier New" w:hAnsi="Courier New" w:cs="Courier New"/>
+        </w:rPr>
+        <w:tab/>
+      </w:r>
+      <w:r>
+        <w:rPr>
+          <w:rFonts w:ascii="Courier New" w:hAnsi="Courier New" w:cs="Courier New"/>
+        </w:rPr>
+        <w:tab/>
+      </w:r>
+      <w:r>
+        <w:rPr>
+          <w:rFonts w:ascii="Courier New" w:hAnsi="Courier New" w:cs="Courier New"/>
+        </w:rPr>
+        <w:tab/>
+        <w:t>- GDN</w:t>
+      </w:r>
+    </w:p>
+    <w:p>
+      <w:pPr>
+        <w:pStyle w:val="PlainText"/>
+        <w:rPr>
+          <w:rFonts w:ascii="Courier New" w:hAnsi="Courier New" w:cs="Courier New"/>
+        </w:rPr>
+      </w:pPr>
+      <w:r>
+        <w:rPr>
+          <w:rFonts w:ascii="Courier New" w:hAnsi="Courier New" w:cs="Courier New"/>
+        </w:rPr>
+        <w:t>Bill number</w:t>
+      </w:r>
+      <w:r>
+        <w:rPr>
+          <w:rFonts w:ascii="Courier New" w:hAnsi="Courier New" w:cs="Courier New"/>
+        </w:rPr>
+        <w:tab/>
+      </w:r>
+      <w:r>
+        <w:rPr>
+          <w:rFonts w:ascii="Courier New" w:hAnsi="Courier New" w:cs="Courier New"/>
+        </w:rPr>
+        <w:tab/>
+      </w:r>
+      <w:r>
+        <w:rPr>
+          <w:rFonts w:ascii="Courier New" w:hAnsi="Courier New" w:cs="Courier New"/>
+        </w:rPr>
+        <w:tab/>
+      </w:r>
+      <w:r>
+        <w:rPr>
+          <w:rFonts w:ascii="Courier New" w:hAnsi="Courier New" w:cs="Courier New"/>
+        </w:rPr>
+        <w:tab/>
+        <w:t>- 3339</w:t>
+      </w:r>
+    </w:p>
+    <w:p>
+      <w:pPr>
+        <w:pStyle w:val="PlainText"/>
+        <w:rPr>
+          <w:rFonts w:ascii="Courier New" w:hAnsi="Courier New" w:cs="Courier New"/>
+        </w:rPr>
+      </w:pPr>
+      <w:r>
+        <w:rPr>
+          <w:rFonts w:ascii="Courier New" w:hAnsi="Courier New" w:cs="Courier New"/>
+        </w:rPr>
+        <w:t>---------------------------------------------------------------</w:t>
+      </w:r>
+    </w:p>
+    <w:p>
+      <w:pPr>
+        <w:pStyle w:val="PlainText"/>
+        <w:rPr>
+          <w:rFonts w:ascii="Courier New" w:hAnsi="Courier New" w:cs="Courier New"/>
+        </w:rPr>
+      </w:pPr>
+      <w:r>
+        <w:rPr>
+          <w:rFonts w:ascii="Courier New" w:hAnsi="Courier New" w:cs="Courier New"/>
+        </w:rPr>
+        <w:t>Item Name</w:t>
+      </w:r>
+      <w:r>
+        <w:rPr>
+          <w:rFonts w:ascii="Courier New" w:hAnsi="Courier New" w:cs="Courier New"/>
+        </w:rPr>
+        <w:tab/>
+      </w:r>
+      <w:r>
+        <w:rPr>
+          <w:rFonts w:ascii="Courier New" w:hAnsi="Courier New" w:cs="Courier New"/>
+        </w:rPr>
+        <w:tab/>
+      </w:r>
+      <w:r>
+        <w:rPr>
+          <w:rFonts w:ascii="Courier New" w:hAnsi="Courier New" w:cs="Courier New"/>
+        </w:rPr>
+        <w:tab/>
+      </w:r>
+      <w:r>
+        <w:rPr>
+          <w:rFonts w:ascii="Courier New" w:hAnsi="Courier New" w:cs="Courier New"/>
+        </w:rPr>
+        <w:tab/>
+        <w:t>- BEET</w:t>
+      </w:r>
+    </w:p>
+    <w:p>
+      <w:pPr>
+        <w:pStyle w:val="PlainText"/>
+        <w:rPr>
+          <w:rFonts w:ascii="Courier New" w:hAnsi="Courier New" w:cs="Courier New"/>
+        </w:rPr>
+      </w:pPr>
+      <w:r>
+        <w:rPr>
+          <w:rFonts w:ascii="Courier New" w:hAnsi="Courier New" w:cs="Courier New"/>
+        </w:rPr>
+        <w:t>Number of Pockets</w:t>
+      </w:r>
+      <w:r>
+        <w:rPr>
+          <w:rFonts w:ascii="Courier New" w:hAnsi="Courier New" w:cs="Courier New"/>
+        </w:rPr>
+        <w:tab/>
+      </w:r>
+      <w:r>
+        <w:rPr>
+          <w:rFonts w:ascii="Courier New" w:hAnsi="Courier New" w:cs="Courier New"/>
+        </w:rPr>
+        <w:tab/>
+      </w:r>
+      <w:r>
+        <w:rPr>
+          <w:rFonts w:ascii="Courier New" w:hAnsi="Courier New" w:cs="Courier New"/>
+        </w:rPr>
+        <w:tab/>
+        <w:t>- 2</w:t>
+      </w:r>
+    </w:p>
+    <w:p>
+      <w:pPr>
+        <w:pStyle w:val="PlainText"/>
+        <w:rPr>
+          <w:rFonts w:ascii="Courier New" w:hAnsi="Courier New" w:cs="Courier New"/>
+        </w:rPr>
+      </w:pPr>
+      <w:r>
+        <w:rPr>
+          <w:rFonts w:ascii="Courier New" w:hAnsi="Courier New" w:cs="Courier New"/>
+        </w:rPr>
+        <w:t>Number of KGs</w:t>
+      </w:r>
+      <w:r>
+        <w:rPr>
+          <w:rFonts w:ascii="Courier New" w:hAnsi="Courier New" w:cs="Courier New"/>
+        </w:rPr>
+        <w:tab/>
+      </w:r>
+      <w:r>
+        <w:rPr>
+          <w:rFonts w:ascii="Courier New" w:hAnsi="Courier New" w:cs="Courier New"/>
+        </w:rPr>
+        <w:tab/>
+      </w:r>
+      <w:r>
+        <w:rPr>
+          <w:rFonts w:ascii="Courier New" w:hAnsi="Courier New" w:cs="Courier New"/>
+        </w:rPr>
+        <w:tab/>
+        <w:t>- 112</w:t>
+      </w:r>
+    </w:p>
+    <w:p>
+      <w:pPr>
+        <w:pStyle w:val="PlainText"/>
+        <w:rPr>
+          <w:rFonts w:ascii="Courier New" w:hAnsi="Courier New" w:cs="Courier New"/>
+        </w:rPr>
+      </w:pPr>
+      <w:r>
+        <w:rPr>
+          <w:rFonts w:ascii="Courier New" w:hAnsi="Courier New" w:cs="Courier New"/>
+        </w:rPr>
+        <w:t>Rate</w:t>
+      </w:r>
+      <w:r>
+        <w:rPr>
+          <w:rFonts w:ascii="Courier New" w:hAnsi="Courier New" w:cs="Courier New"/>
+        </w:rPr>
+        <w:tab/>
+      </w:r>
+      <w:r>
+        <w:rPr>
+          <w:rFonts w:ascii="Courier New" w:hAnsi="Courier New" w:cs="Courier New"/>
+        </w:rPr>
+        <w:tab/>
+      </w:r>
+      <w:r>
+        <w:rPr>
+          <w:rFonts w:ascii="Courier New" w:hAnsi="Courier New" w:cs="Courier New"/>
+        </w:rPr>
+        <w:tab/>
+      </w:r>
+      <w:r>
+        <w:rPr>
+          <w:rFonts w:ascii="Courier New" w:hAnsi="Courier New" w:cs="Courier New"/>
+        </w:rPr>
+        <w:tab/>
+      </w:r>
+      <w:r>
+        <w:rPr>
+          <w:rFonts w:ascii="Courier New" w:hAnsi="Courier New" w:cs="Courier New"/>
+        </w:rPr>
+        <w:tab/>
+        <w:t>- 6</w:t>
+      </w:r>
+    </w:p>
+    <w:p>
+      <w:pPr>
+        <w:pStyle w:val="PlainText"/>
+        <w:rPr>
+          <w:rFonts w:ascii="Courier New" w:hAnsi="Courier New" w:cs="Courier New"/>
+        </w:rPr>
+      </w:pPr>
+      <w:r>
+        <w:rPr>
+          <w:rFonts w:ascii="Courier New" w:hAnsi="Courier New" w:cs="Courier New"/>
+        </w:rPr>
+        <w:t>Total Price</w:t>
+      </w:r>
+      <w:r>
+        <w:rPr>
+          <w:rFonts w:ascii="Courier New" w:hAnsi="Courier New" w:cs="Courier New"/>
+        </w:rPr>
+        <w:tab/>
+      </w:r>
+      <w:r>
+        <w:rPr>
+          <w:rFonts w:ascii="Courier New" w:hAnsi="Courier New" w:cs="Courier New"/>
+        </w:rPr>
+        <w:tab/>
+      </w:r>
+      <w:r>
+        <w:rPr>
+          <w:rFonts w:ascii="Courier New" w:hAnsi="Courier New" w:cs="Courier New"/>
+        </w:rPr>
+        <w:tab/>
+      </w:r>
+      <w:r>
+        <w:rPr>
+          <w:rFonts w:ascii="Courier New" w:hAnsi="Courier New" w:cs="Courier New"/>
+        </w:rPr>
+        <w:tab/>
+        <w:t>- 672.0</w:t>
+      </w:r>
+    </w:p>
+    <w:p>
+      <w:pPr>
+        <w:pStyle w:val="PlainText"/>
+        <w:rPr>
+          <w:rFonts w:ascii="Courier New" w:hAnsi="Courier New" w:cs="Courier New"/>
+        </w:rPr>
+      </w:pPr>
+      <w:r>
+        <w:rPr>
+          <w:rFonts w:ascii="Courier New" w:hAnsi="Courier New" w:cs="Courier New"/>
+        </w:rPr>
+        <w:t>Amount balance</w:t>
+      </w:r>
+      <w:r>
+        <w:rPr>
+          <w:rFonts w:ascii="Courier New" w:hAnsi="Courier New" w:cs="Courier New"/>
+        </w:rPr>
+        <w:tab/>
+      </w:r>
+      <w:r>
+        <w:rPr>
+          <w:rFonts w:ascii="Courier New" w:hAnsi="Courier New" w:cs="Courier New"/>
+        </w:rPr>
+        <w:tab/>
+      </w:r>
+      <w:r>
+        <w:rPr>
+          <w:rFonts w:ascii="Courier New" w:hAnsi="Courier New" w:cs="Courier New"/>
+        </w:rPr>
+        <w:tab/>
+        <w:t>- 3948.0</w:t>
+      </w:r>
+    </w:p>
+    <w:p>
+      <w:pPr>
+        <w:pStyle w:val="PlainText"/>
+        <w:rPr>
+          <w:rFonts w:ascii="Courier New" w:hAnsi="Courier New" w:cs="Courier New"/>
+        </w:rPr>
+      </w:pPr>
+    </w:p>
+    <w:p>
+      <w:pPr>
+        <w:pStyle w:val="PlainText"/>
+        <w:rPr>
+          <w:rFonts w:ascii="Courier New" w:hAnsi="Courier New" w:cs="Courier New"/>
+        </w:rPr>
+      </w:pPr>
+      <w:r>
+        <w:rPr>
+          <w:rFonts w:ascii="Courier New" w:hAnsi="Courier New" w:cs="Courier New"/>
+        </w:rPr>
+        <w:t>Item Name</w:t>
+      </w:r>
+      <w:r>
+        <w:rPr>
+          <w:rFonts w:ascii="Courier New" w:hAnsi="Courier New" w:cs="Courier New"/>
+        </w:rPr>
+        <w:tab/>
+      </w:r>
+      <w:r>
+        <w:rPr>
+          <w:rFonts w:ascii="Courier New" w:hAnsi="Courier New" w:cs="Courier New"/>
+        </w:rPr>
+        <w:tab/>
+      </w:r>
+      <w:r>
+        <w:rPr>
+          <w:rFonts w:ascii="Courier New" w:hAnsi="Courier New" w:cs="Courier New"/>
+        </w:rPr>
+        <w:tab/>
+      </w:r>
+      <w:r>
+        <w:rPr>
+          <w:rFonts w:ascii="Courier New" w:hAnsi="Courier New" w:cs="Courier New"/>
+        </w:rPr>
+        <w:tab/>
+        <w:t>- CARROT</w:t>
+      </w:r>
+    </w:p>
+    <w:p>
+      <w:pPr>
+        <w:pStyle w:val="PlainText"/>
+        <w:rPr>
+          <w:rFonts w:ascii="Courier New" w:hAnsi="Courier New" w:cs="Courier New"/>
+        </w:rPr>
+      </w:pPr>
+      <w:r>
+        <w:rPr>
+          <w:rFonts w:ascii="Courier New" w:hAnsi="Courier New" w:cs="Courier New"/>
+        </w:rPr>
+        <w:t>Number of Pockets</w:t>
+      </w:r>
+      <w:r>
+        <w:rPr>
+          <w:rFonts w:ascii="Courier New" w:hAnsi="Courier New" w:cs="Courier New"/>
+        </w:rPr>
+        <w:tab/>
+      </w:r>
+      <w:r>
+        <w:rPr>
+          <w:rFonts w:ascii="Courier New" w:hAnsi="Courier New" w:cs="Courier New"/>
+        </w:rPr>
+        <w:tab/>
+      </w:r>
+      <w:r>
+        <w:rPr>
+          <w:rFonts w:ascii="Courier New" w:hAnsi="Courier New" w:cs="Courier New"/>
+        </w:rPr>
+        <w:tab/>
+        <w:t>- 3</w:t>
+      </w:r>
+    </w:p>
+    <w:p>
+      <w:pPr>
+        <w:pStyle w:val="PlainText"/>
+        <w:rPr>
+          <w:rFonts w:ascii="Courier New" w:hAnsi="Courier New" w:cs="Courier New"/>
+        </w:rPr>
+      </w:pPr>
+      <w:r>
+        <w:rPr>
+          <w:rFonts w:ascii="Courier New" w:hAnsi="Courier New" w:cs="Courier New"/>
+        </w:rPr>
+        <w:t>Number of KGs</w:t>
+      </w:r>
+      <w:r>
+        <w:rPr>
+          <w:rFonts w:ascii="Courier New" w:hAnsi="Courier New" w:cs="Courier New"/>
+        </w:rPr>
+        <w:tab/>
+      </w:r>
+      <w:r>
+        <w:rPr>
+          <w:rFonts w:ascii="Courier New" w:hAnsi="Courier New" w:cs="Courier New"/>
+        </w:rPr>
+        <w:tab/>
+      </w:r>
+      <w:r>
+        <w:rPr>
+          <w:rFonts w:ascii="Courier New" w:hAnsi="Courier New" w:cs="Courier New"/>
+        </w:rPr>
+        <w:tab/>
+        <w:t>- 276</w:t>
+      </w:r>
+    </w:p>
+    <w:p>
+      <w:pPr>
+        <w:pStyle w:val="PlainText"/>
+        <w:rPr>
+          <w:rFonts w:ascii="Courier New" w:hAnsi="Courier New" w:cs="Courier New"/>
+        </w:rPr>
+      </w:pPr>
+      <w:r>
+        <w:rPr>
+          <w:rFonts w:ascii="Courier New" w:hAnsi="Courier New" w:cs="Courier New"/>
+        </w:rPr>
+        <w:t>Rate</w:t>
+      </w:r>
+      <w:r>
+        <w:rPr>
+          <w:rFonts w:ascii="Courier New" w:hAnsi="Courier New" w:cs="Courier New"/>
+        </w:rPr>
+        <w:tab/>
+      </w:r>
+      <w:r>
+        <w:rPr>
+          <w:rFonts w:ascii="Courier New" w:hAnsi="Courier New" w:cs="Courier New"/>
+        </w:rPr>
+        <w:tab/>
+      </w:r>
+      <w:r>
+        <w:rPr>
+          <w:rFonts w:ascii="Courier New" w:hAnsi="Courier New" w:cs="Courier New"/>
+        </w:rPr>
+        <w:tab/>
+      </w:r>
+      <w:r>
+        <w:rPr>
+          <w:rFonts w:ascii="Courier New" w:hAnsi="Courier New" w:cs="Courier New"/>
+        </w:rPr>
+        <w:tab/>
+      </w:r>
+      <w:r>
+        <w:rPr>
+          <w:rFonts w:ascii="Courier New" w:hAnsi="Courier New" w:cs="Courier New"/>
+        </w:rPr>
+        <w:tab/>
+        <w:t>- 10</w:t>
+      </w:r>
+    </w:p>
+    <w:p>
+      <w:pPr>
+        <w:pStyle w:val="PlainText"/>
+        <w:rPr>
+          <w:rFonts w:ascii="Courier New" w:hAnsi="Courier New" w:cs="Courier New"/>
+        </w:rPr>
+      </w:pPr>
+      <w:r>
+        <w:rPr>
+          <w:rFonts w:ascii="Courier New" w:hAnsi="Courier New" w:cs="Courier New"/>
+        </w:rPr>
+        <w:t>Total Price</w:t>
+      </w:r>
+      <w:r>
+        <w:rPr>
+          <w:rFonts w:ascii="Courier New" w:hAnsi="Courier New" w:cs="Courier New"/>
+        </w:rPr>
+        <w:tab/>
+      </w:r>
+      <w:r>
+        <w:rPr>
+          <w:rFonts w:ascii="Courier New" w:hAnsi="Courier New" w:cs="Courier New"/>
+        </w:rPr>
+        <w:tab/>
+      </w:r>
+      <w:r>
+        <w:rPr>
+          <w:rFonts w:ascii="Courier New" w:hAnsi="Courier New" w:cs="Courier New"/>
+        </w:rPr>
+        <w:tab/>
+      </w:r>
+      <w:r>
+        <w:rPr>
+          <w:rFonts w:ascii="Courier New" w:hAnsi="Courier New" w:cs="Courier New"/>
+        </w:rPr>
+        <w:tab/>
+        <w:t>- 2760.0</w:t>
+      </w:r>
+    </w:p>
+    <w:p>
+      <w:pPr>
+        <w:pStyle w:val="PlainText"/>
+        <w:rPr>
+          <w:rFonts w:ascii="Courier New" w:hAnsi="Courier New" w:cs="Courier New"/>
+          <w:b/>
+        </w:rPr>
+      </w:pPr>
+      <w:r>
+        <w:rPr>
+          <w:rFonts w:ascii="Courier New" w:hAnsi="Courier New" w:cs="Courier New"/>
+          <w:b/>
+        </w:rPr>
+        <w:t>Amount balance</w:t>
+      </w:r>
+      <w:r>
+        <w:rPr>
+          <w:rFonts w:ascii="Courier New" w:hAnsi="Courier New" w:cs="Courier New"/>
+          <w:b/>
+        </w:rPr>
+        <w:tab/>
+      </w:r>
+      <w:r>
+        <w:rPr>
+          <w:rFonts w:ascii="Courier New" w:hAnsi="Courier New" w:cs="Courier New"/>
+          <w:b/>
+        </w:rPr>
+        <w:tab/>
+      </w:r>
+      <w:r>
+        <w:rPr>
+          <w:rFonts w:ascii="Courier New" w:hAnsi="Courier New" w:cs="Courier New"/>
+          <w:b/>
+        </w:rPr>
+        <w:tab/>
+        <w:t>- 6708.0</w:t>
+      </w:r>
+    </w:p>
+    <w:p>
+      <w:pPr>
+        <w:pStyle w:val="PlainText"/>
+        <w:rPr>
+          <w:rFonts w:ascii="Courier New" w:hAnsi="Courier New" w:cs="Courier New"/>
+        </w:rPr>
+      </w:pPr>
+    </w:p>
+    <w:p>
+      <w:pPr>
+        <w:pStyle w:val="PlainText"/>
+        <w:rPr>
+          <w:rFonts w:ascii="Courier New" w:hAnsi="Courier New" w:cs="Courier New"/>
+          <w:b/>
+        </w:rPr>
+      </w:pPr>
     </w:p>
     <w:p>
       <w:pPr>

--- a/customer _details/GANGAMMA/SEP/TUMKUR/GDN/PURCHASE DETAILS.docx
+++ b/customer _details/GANGAMMA/SEP/TUMKUR/GDN/PURCHASE DETAILS.docx
@@ -57015,13 +57015,7 @@
         <w:rPr>
           <w:rFonts w:ascii="Courier New" w:hAnsi="Courier New" w:cs="Courier New"/>
         </w:rPr>
-        <w:t>MON Feb 19</w:t>
-      </w:r>
-      <w:r>
-        <w:rPr>
-          <w:rFonts w:ascii="Courier New" w:hAnsi="Courier New" w:cs="Courier New"/>
-        </w:rPr>
-        <w:t xml:space="preserve"> 11:03:51 PST 2018</w:t>
+        <w:t>MON Feb 19 11:03:51 PST 2018</w:t>
       </w:r>
     </w:p>
     <w:p>
@@ -57572,6 +57566,756 @@
         <w:tab/>
         <w:t>- 6708.0</w:t>
       </w:r>
+    </w:p>
+    <w:p>
+      <w:pPr>
+        <w:pStyle w:val="PlainText"/>
+        <w:rPr>
+          <w:rFonts w:ascii="Courier New" w:hAnsi="Courier New" w:cs="Courier New"/>
+          <w:b/>
+        </w:rPr>
+      </w:pPr>
+    </w:p>
+    <w:p>
+      <w:pPr>
+        <w:pStyle w:val="PlainText"/>
+        <w:rPr>
+          <w:rFonts w:ascii="Courier New" w:hAnsi="Courier New" w:cs="Courier New"/>
+        </w:rPr>
+      </w:pPr>
+      <w:r>
+        <w:rPr>
+          <w:rFonts w:ascii="Courier New" w:hAnsi="Courier New" w:cs="Courier New"/>
+        </w:rPr>
+        <w:t>TUE Feb 20 10:12:07 PST 2018</w:t>
+      </w:r>
+    </w:p>
+    <w:p>
+      <w:pPr>
+        <w:pStyle w:val="PlainText"/>
+        <w:rPr>
+          <w:rFonts w:ascii="Courier New" w:hAnsi="Courier New" w:cs="Courier New"/>
+        </w:rPr>
+      </w:pPr>
+      <w:r>
+        <w:rPr>
+          <w:rFonts w:ascii="Courier New" w:hAnsi="Courier New" w:cs="Courier New"/>
+        </w:rPr>
+        <w:t>Person Name</w:t>
+      </w:r>
+      <w:r>
+        <w:rPr>
+          <w:rFonts w:ascii="Courier New" w:hAnsi="Courier New" w:cs="Courier New"/>
+        </w:rPr>
+        <w:tab/>
+      </w:r>
+      <w:r>
+        <w:rPr>
+          <w:rFonts w:ascii="Courier New" w:hAnsi="Courier New" w:cs="Courier New"/>
+        </w:rPr>
+        <w:tab/>
+      </w:r>
+      <w:r>
+        <w:rPr>
+          <w:rFonts w:ascii="Courier New" w:hAnsi="Courier New" w:cs="Courier New"/>
+        </w:rPr>
+        <w:tab/>
+      </w:r>
+      <w:r>
+        <w:rPr>
+          <w:rFonts w:ascii="Courier New" w:hAnsi="Courier New" w:cs="Courier New"/>
+        </w:rPr>
+        <w:tab/>
+        <w:t>- GDN</w:t>
+      </w:r>
+    </w:p>
+    <w:p>
+      <w:pPr>
+        <w:pStyle w:val="PlainText"/>
+        <w:rPr>
+          <w:rFonts w:ascii="Courier New" w:hAnsi="Courier New" w:cs="Courier New"/>
+        </w:rPr>
+      </w:pPr>
+      <w:r>
+        <w:rPr>
+          <w:rFonts w:ascii="Courier New" w:hAnsi="Courier New" w:cs="Courier New"/>
+        </w:rPr>
+        <w:t>Bill number</w:t>
+      </w:r>
+      <w:r>
+        <w:rPr>
+          <w:rFonts w:ascii="Courier New" w:hAnsi="Courier New" w:cs="Courier New"/>
+        </w:rPr>
+        <w:tab/>
+      </w:r>
+      <w:r>
+        <w:rPr>
+          <w:rFonts w:ascii="Courier New" w:hAnsi="Courier New" w:cs="Courier New"/>
+        </w:rPr>
+        <w:tab/>
+      </w:r>
+      <w:r>
+        <w:rPr>
+          <w:rFonts w:ascii="Courier New" w:hAnsi="Courier New" w:cs="Courier New"/>
+        </w:rPr>
+        <w:tab/>
+      </w:r>
+      <w:r>
+        <w:rPr>
+          <w:rFonts w:ascii="Courier New" w:hAnsi="Courier New" w:cs="Courier New"/>
+        </w:rPr>
+        <w:tab/>
+        <w:t>- 3370</w:t>
+      </w:r>
+    </w:p>
+    <w:p>
+      <w:pPr>
+        <w:pStyle w:val="PlainText"/>
+        <w:rPr>
+          <w:rFonts w:ascii="Courier New" w:hAnsi="Courier New" w:cs="Courier New"/>
+        </w:rPr>
+      </w:pPr>
+      <w:r>
+        <w:rPr>
+          <w:rFonts w:ascii="Courier New" w:hAnsi="Courier New" w:cs="Courier New"/>
+        </w:rPr>
+        <w:t>---------------------------------------------------------------</w:t>
+      </w:r>
+    </w:p>
+    <w:p>
+      <w:pPr>
+        <w:pStyle w:val="PlainText"/>
+        <w:rPr>
+          <w:rFonts w:ascii="Courier New" w:hAnsi="Courier New" w:cs="Courier New"/>
+        </w:rPr>
+      </w:pPr>
+      <w:r>
+        <w:rPr>
+          <w:rFonts w:ascii="Courier New" w:hAnsi="Courier New" w:cs="Courier New"/>
+        </w:rPr>
+        <w:t>Item Name</w:t>
+      </w:r>
+      <w:r>
+        <w:rPr>
+          <w:rFonts w:ascii="Courier New" w:hAnsi="Courier New" w:cs="Courier New"/>
+        </w:rPr>
+        <w:tab/>
+      </w:r>
+      <w:r>
+        <w:rPr>
+          <w:rFonts w:ascii="Courier New" w:hAnsi="Courier New" w:cs="Courier New"/>
+        </w:rPr>
+        <w:tab/>
+      </w:r>
+      <w:r>
+        <w:rPr>
+          <w:rFonts w:ascii="Courier New" w:hAnsi="Courier New" w:cs="Courier New"/>
+        </w:rPr>
+        <w:tab/>
+      </w:r>
+      <w:r>
+        <w:rPr>
+          <w:rFonts w:ascii="Courier New" w:hAnsi="Courier New" w:cs="Courier New"/>
+        </w:rPr>
+        <w:tab/>
+        <w:t>- BEET</w:t>
+      </w:r>
+    </w:p>
+    <w:p>
+      <w:pPr>
+        <w:pStyle w:val="PlainText"/>
+        <w:rPr>
+          <w:rFonts w:ascii="Courier New" w:hAnsi="Courier New" w:cs="Courier New"/>
+        </w:rPr>
+      </w:pPr>
+      <w:r>
+        <w:rPr>
+          <w:rFonts w:ascii="Courier New" w:hAnsi="Courier New" w:cs="Courier New"/>
+        </w:rPr>
+        <w:t>Number of Pockets</w:t>
+      </w:r>
+      <w:r>
+        <w:rPr>
+          <w:rFonts w:ascii="Courier New" w:hAnsi="Courier New" w:cs="Courier New"/>
+        </w:rPr>
+        <w:tab/>
+      </w:r>
+      <w:r>
+        <w:rPr>
+          <w:rFonts w:ascii="Courier New" w:hAnsi="Courier New" w:cs="Courier New"/>
+        </w:rPr>
+        <w:tab/>
+      </w:r>
+      <w:r>
+        <w:rPr>
+          <w:rFonts w:ascii="Courier New" w:hAnsi="Courier New" w:cs="Courier New"/>
+        </w:rPr>
+        <w:tab/>
+        <w:t>- 1</w:t>
+      </w:r>
+    </w:p>
+    <w:p>
+      <w:pPr>
+        <w:pStyle w:val="PlainText"/>
+        <w:rPr>
+          <w:rFonts w:ascii="Courier New" w:hAnsi="Courier New" w:cs="Courier New"/>
+        </w:rPr>
+      </w:pPr>
+      <w:r>
+        <w:rPr>
+          <w:rFonts w:ascii="Courier New" w:hAnsi="Courier New" w:cs="Courier New"/>
+        </w:rPr>
+        <w:t>Number of KGs</w:t>
+      </w:r>
+      <w:r>
+        <w:rPr>
+          <w:rFonts w:ascii="Courier New" w:hAnsi="Courier New" w:cs="Courier New"/>
+        </w:rPr>
+        <w:tab/>
+      </w:r>
+      <w:r>
+        <w:rPr>
+          <w:rFonts w:ascii="Courier New" w:hAnsi="Courier New" w:cs="Courier New"/>
+        </w:rPr>
+        <w:tab/>
+      </w:r>
+      <w:r>
+        <w:rPr>
+          <w:rFonts w:ascii="Courier New" w:hAnsi="Courier New" w:cs="Courier New"/>
+        </w:rPr>
+        <w:tab/>
+        <w:t>- 58</w:t>
+      </w:r>
+    </w:p>
+    <w:p>
+      <w:pPr>
+        <w:pStyle w:val="PlainText"/>
+        <w:rPr>
+          <w:rFonts w:ascii="Courier New" w:hAnsi="Courier New" w:cs="Courier New"/>
+        </w:rPr>
+      </w:pPr>
+      <w:r>
+        <w:rPr>
+          <w:rFonts w:ascii="Courier New" w:hAnsi="Courier New" w:cs="Courier New"/>
+        </w:rPr>
+        <w:t>Rate</w:t>
+      </w:r>
+      <w:r>
+        <w:rPr>
+          <w:rFonts w:ascii="Courier New" w:hAnsi="Courier New" w:cs="Courier New"/>
+        </w:rPr>
+        <w:tab/>
+      </w:r>
+      <w:r>
+        <w:rPr>
+          <w:rFonts w:ascii="Courier New" w:hAnsi="Courier New" w:cs="Courier New"/>
+        </w:rPr>
+        <w:tab/>
+      </w:r>
+      <w:r>
+        <w:rPr>
+          <w:rFonts w:ascii="Courier New" w:hAnsi="Courier New" w:cs="Courier New"/>
+        </w:rPr>
+        <w:tab/>
+      </w:r>
+      <w:r>
+        <w:rPr>
+          <w:rFonts w:ascii="Courier New" w:hAnsi="Courier New" w:cs="Courier New"/>
+        </w:rPr>
+        <w:tab/>
+      </w:r>
+      <w:r>
+        <w:rPr>
+          <w:rFonts w:ascii="Courier New" w:hAnsi="Courier New" w:cs="Courier New"/>
+        </w:rPr>
+        <w:tab/>
+        <w:t>- 6</w:t>
+      </w:r>
+    </w:p>
+    <w:p>
+      <w:pPr>
+        <w:pStyle w:val="PlainText"/>
+        <w:rPr>
+          <w:rFonts w:ascii="Courier New" w:hAnsi="Courier New" w:cs="Courier New"/>
+        </w:rPr>
+      </w:pPr>
+      <w:r>
+        <w:rPr>
+          <w:rFonts w:ascii="Courier New" w:hAnsi="Courier New" w:cs="Courier New"/>
+        </w:rPr>
+        <w:t>Total Price</w:t>
+      </w:r>
+      <w:r>
+        <w:rPr>
+          <w:rFonts w:ascii="Courier New" w:hAnsi="Courier New" w:cs="Courier New"/>
+        </w:rPr>
+        <w:tab/>
+      </w:r>
+      <w:r>
+        <w:rPr>
+          <w:rFonts w:ascii="Courier New" w:hAnsi="Courier New" w:cs="Courier New"/>
+        </w:rPr>
+        <w:tab/>
+      </w:r>
+      <w:r>
+        <w:rPr>
+          <w:rFonts w:ascii="Courier New" w:hAnsi="Courier New" w:cs="Courier New"/>
+        </w:rPr>
+        <w:tab/>
+      </w:r>
+      <w:r>
+        <w:rPr>
+          <w:rFonts w:ascii="Courier New" w:hAnsi="Courier New" w:cs="Courier New"/>
+        </w:rPr>
+        <w:tab/>
+        <w:t>- 348.0</w:t>
+      </w:r>
+    </w:p>
+    <w:p>
+      <w:pPr>
+        <w:pStyle w:val="PlainText"/>
+        <w:rPr>
+          <w:rFonts w:ascii="Courier New" w:hAnsi="Courier New" w:cs="Courier New"/>
+          <w:color w:val="FF0000"/>
+        </w:rPr>
+      </w:pPr>
+      <w:r>
+        <w:rPr>
+          <w:rFonts w:ascii="Courier New" w:hAnsi="Courier New" w:cs="Courier New"/>
+          <w:color w:val="FF0000"/>
+        </w:rPr>
+        <w:t>Amount Received</w:t>
+      </w:r>
+      <w:r>
+        <w:rPr>
+          <w:rFonts w:ascii="Courier New" w:hAnsi="Courier New" w:cs="Courier New"/>
+          <w:color w:val="FF0000"/>
+        </w:rPr>
+        <w:tab/>
+      </w:r>
+      <w:r>
+        <w:rPr>
+          <w:rFonts w:ascii="Courier New" w:hAnsi="Courier New" w:cs="Courier New"/>
+          <w:color w:val="FF0000"/>
+        </w:rPr>
+        <w:tab/>
+      </w:r>
+      <w:r>
+        <w:rPr>
+          <w:rFonts w:ascii="Courier New" w:hAnsi="Courier New" w:cs="Courier New"/>
+          <w:color w:val="FF0000"/>
+        </w:rPr>
+        <w:tab/>
+        <w:t>- 7056</w:t>
+      </w:r>
+    </w:p>
+    <w:p>
+      <w:pPr>
+        <w:pStyle w:val="PlainText"/>
+        <w:rPr>
+          <w:rFonts w:ascii="Courier New" w:hAnsi="Courier New" w:cs="Courier New"/>
+        </w:rPr>
+      </w:pPr>
+      <w:r>
+        <w:rPr>
+          <w:rFonts w:ascii="Courier New" w:hAnsi="Courier New" w:cs="Courier New"/>
+        </w:rPr>
+        <w:t>Amount Received mode</w:t>
+      </w:r>
+      <w:r>
+        <w:rPr>
+          <w:rFonts w:ascii="Courier New" w:hAnsi="Courier New" w:cs="Courier New"/>
+        </w:rPr>
+        <w:tab/>
+      </w:r>
+      <w:r>
+        <w:rPr>
+          <w:rFonts w:ascii="Courier New" w:hAnsi="Courier New" w:cs="Courier New"/>
+        </w:rPr>
+        <w:tab/>
+        <w:t>- CASH ANDCLEARD</w:t>
+      </w:r>
+    </w:p>
+    <w:p>
+      <w:pPr>
+        <w:pStyle w:val="PlainText"/>
+        <w:rPr>
+          <w:rFonts w:ascii="Courier New" w:hAnsi="Courier New" w:cs="Courier New"/>
+        </w:rPr>
+      </w:pPr>
+    </w:p>
+    <w:p>
+      <w:pPr>
+        <w:pStyle w:val="PlainText"/>
+        <w:rPr>
+          <w:rFonts w:ascii="Courier New" w:hAnsi="Courier New" w:cs="Courier New"/>
+        </w:rPr>
+      </w:pPr>
+      <w:r>
+        <w:rPr>
+          <w:rFonts w:ascii="Courier New" w:hAnsi="Courier New" w:cs="Courier New"/>
+        </w:rPr>
+        <w:t>WED Feb 21</w:t>
+      </w:r>
+      <w:r>
+        <w:rPr>
+          <w:rFonts w:ascii="Courier New" w:hAnsi="Courier New" w:cs="Courier New"/>
+        </w:rPr>
+        <w:t xml:space="preserve"> 13:35:23 PST 2018</w:t>
+      </w:r>
+    </w:p>
+    <w:p>
+      <w:pPr>
+        <w:pStyle w:val="PlainText"/>
+        <w:rPr>
+          <w:rFonts w:ascii="Courier New" w:hAnsi="Courier New" w:cs="Courier New"/>
+        </w:rPr>
+      </w:pPr>
+      <w:r>
+        <w:rPr>
+          <w:rFonts w:ascii="Courier New" w:hAnsi="Courier New" w:cs="Courier New"/>
+        </w:rPr>
+        <w:t>Person Name</w:t>
+      </w:r>
+      <w:r>
+        <w:rPr>
+          <w:rFonts w:ascii="Courier New" w:hAnsi="Courier New" w:cs="Courier New"/>
+        </w:rPr>
+        <w:tab/>
+      </w:r>
+      <w:r>
+        <w:rPr>
+          <w:rFonts w:ascii="Courier New" w:hAnsi="Courier New" w:cs="Courier New"/>
+        </w:rPr>
+        <w:tab/>
+      </w:r>
+      <w:r>
+        <w:rPr>
+          <w:rFonts w:ascii="Courier New" w:hAnsi="Courier New" w:cs="Courier New"/>
+        </w:rPr>
+        <w:tab/>
+      </w:r>
+      <w:r>
+        <w:rPr>
+          <w:rFonts w:ascii="Courier New" w:hAnsi="Courier New" w:cs="Courier New"/>
+        </w:rPr>
+        <w:tab/>
+        <w:t>- GDN</w:t>
+      </w:r>
+    </w:p>
+    <w:p>
+      <w:pPr>
+        <w:pStyle w:val="PlainText"/>
+        <w:rPr>
+          <w:rFonts w:ascii="Courier New" w:hAnsi="Courier New" w:cs="Courier New"/>
+        </w:rPr>
+      </w:pPr>
+      <w:r>
+        <w:rPr>
+          <w:rFonts w:ascii="Courier New" w:hAnsi="Courier New" w:cs="Courier New"/>
+        </w:rPr>
+        <w:t>Bill number</w:t>
+      </w:r>
+      <w:r>
+        <w:rPr>
+          <w:rFonts w:ascii="Courier New" w:hAnsi="Courier New" w:cs="Courier New"/>
+        </w:rPr>
+        <w:tab/>
+      </w:r>
+      <w:r>
+        <w:rPr>
+          <w:rFonts w:ascii="Courier New" w:hAnsi="Courier New" w:cs="Courier New"/>
+        </w:rPr>
+        <w:tab/>
+      </w:r>
+      <w:r>
+        <w:rPr>
+          <w:rFonts w:ascii="Courier New" w:hAnsi="Courier New" w:cs="Courier New"/>
+        </w:rPr>
+        <w:tab/>
+      </w:r>
+      <w:r>
+        <w:rPr>
+          <w:rFonts w:ascii="Courier New" w:hAnsi="Courier New" w:cs="Courier New"/>
+        </w:rPr>
+        <w:tab/>
+        <w:t>- 3393</w:t>
+      </w:r>
+    </w:p>
+    <w:p>
+      <w:pPr>
+        <w:pStyle w:val="PlainText"/>
+        <w:rPr>
+          <w:rFonts w:ascii="Courier New" w:hAnsi="Courier New" w:cs="Courier New"/>
+        </w:rPr>
+      </w:pPr>
+      <w:r>
+        <w:rPr>
+          <w:rFonts w:ascii="Courier New" w:hAnsi="Courier New" w:cs="Courier New"/>
+        </w:rPr>
+        <w:t>---------------------------------------------------------------</w:t>
+      </w:r>
+    </w:p>
+    <w:p>
+      <w:pPr>
+        <w:pStyle w:val="PlainText"/>
+        <w:rPr>
+          <w:rFonts w:ascii="Courier New" w:hAnsi="Courier New" w:cs="Courier New"/>
+        </w:rPr>
+      </w:pPr>
+      <w:r>
+        <w:rPr>
+          <w:rFonts w:ascii="Courier New" w:hAnsi="Courier New" w:cs="Courier New"/>
+        </w:rPr>
+        <w:t>Item Name</w:t>
+      </w:r>
+      <w:r>
+        <w:rPr>
+          <w:rFonts w:ascii="Courier New" w:hAnsi="Courier New" w:cs="Courier New"/>
+        </w:rPr>
+        <w:tab/>
+      </w:r>
+      <w:r>
+        <w:rPr>
+          <w:rFonts w:ascii="Courier New" w:hAnsi="Courier New" w:cs="Courier New"/>
+        </w:rPr>
+        <w:tab/>
+      </w:r>
+      <w:r>
+        <w:rPr>
+          <w:rFonts w:ascii="Courier New" w:hAnsi="Courier New" w:cs="Courier New"/>
+        </w:rPr>
+        <w:tab/>
+      </w:r>
+      <w:r>
+        <w:rPr>
+          <w:rFonts w:ascii="Courier New" w:hAnsi="Courier New" w:cs="Courier New"/>
+        </w:rPr>
+        <w:tab/>
+        <w:t>- CARROT</w:t>
+      </w:r>
+    </w:p>
+    <w:p>
+      <w:pPr>
+        <w:pStyle w:val="PlainText"/>
+        <w:rPr>
+          <w:rFonts w:ascii="Courier New" w:hAnsi="Courier New" w:cs="Courier New"/>
+        </w:rPr>
+      </w:pPr>
+      <w:r>
+        <w:rPr>
+          <w:rFonts w:ascii="Courier New" w:hAnsi="Courier New" w:cs="Courier New"/>
+        </w:rPr>
+        <w:t>Number of Pockets</w:t>
+      </w:r>
+      <w:r>
+        <w:rPr>
+          <w:rFonts w:ascii="Courier New" w:hAnsi="Courier New" w:cs="Courier New"/>
+        </w:rPr>
+        <w:tab/>
+      </w:r>
+      <w:r>
+        <w:rPr>
+          <w:rFonts w:ascii="Courier New" w:hAnsi="Courier New" w:cs="Courier New"/>
+        </w:rPr>
+        <w:tab/>
+      </w:r>
+      <w:r>
+        <w:rPr>
+          <w:rFonts w:ascii="Courier New" w:hAnsi="Courier New" w:cs="Courier New"/>
+        </w:rPr>
+        <w:tab/>
+        <w:t>- 2</w:t>
+      </w:r>
+    </w:p>
+    <w:p>
+      <w:pPr>
+        <w:pStyle w:val="PlainText"/>
+        <w:rPr>
+          <w:rFonts w:ascii="Courier New" w:hAnsi="Courier New" w:cs="Courier New"/>
+        </w:rPr>
+      </w:pPr>
+      <w:r>
+        <w:rPr>
+          <w:rFonts w:ascii="Courier New" w:hAnsi="Courier New" w:cs="Courier New"/>
+        </w:rPr>
+        <w:t>Number of KGs</w:t>
+      </w:r>
+      <w:r>
+        <w:rPr>
+          <w:rFonts w:ascii="Courier New" w:hAnsi="Courier New" w:cs="Courier New"/>
+        </w:rPr>
+        <w:tab/>
+      </w:r>
+      <w:r>
+        <w:rPr>
+          <w:rFonts w:ascii="Courier New" w:hAnsi="Courier New" w:cs="Courier New"/>
+        </w:rPr>
+        <w:tab/>
+      </w:r>
+      <w:r>
+        <w:rPr>
+          <w:rFonts w:ascii="Courier New" w:hAnsi="Courier New" w:cs="Courier New"/>
+        </w:rPr>
+        <w:tab/>
+        <w:t>- 196</w:t>
+      </w:r>
+    </w:p>
+    <w:p>
+      <w:pPr>
+        <w:pStyle w:val="PlainText"/>
+        <w:rPr>
+          <w:rFonts w:ascii="Courier New" w:hAnsi="Courier New" w:cs="Courier New"/>
+        </w:rPr>
+      </w:pPr>
+      <w:r>
+        <w:rPr>
+          <w:rFonts w:ascii="Courier New" w:hAnsi="Courier New" w:cs="Courier New"/>
+        </w:rPr>
+        <w:t>Rate</w:t>
+      </w:r>
+      <w:r>
+        <w:rPr>
+          <w:rFonts w:ascii="Courier New" w:hAnsi="Courier New" w:cs="Courier New"/>
+        </w:rPr>
+        <w:tab/>
+      </w:r>
+      <w:r>
+        <w:rPr>
+          <w:rFonts w:ascii="Courier New" w:hAnsi="Courier New" w:cs="Courier New"/>
+        </w:rPr>
+        <w:tab/>
+      </w:r>
+      <w:r>
+        <w:rPr>
+          <w:rFonts w:ascii="Courier New" w:hAnsi="Courier New" w:cs="Courier New"/>
+        </w:rPr>
+        <w:tab/>
+      </w:r>
+      <w:r>
+        <w:rPr>
+          <w:rFonts w:ascii="Courier New" w:hAnsi="Courier New" w:cs="Courier New"/>
+        </w:rPr>
+        <w:tab/>
+      </w:r>
+      <w:r>
+        <w:rPr>
+          <w:rFonts w:ascii="Courier New" w:hAnsi="Courier New" w:cs="Courier New"/>
+        </w:rPr>
+        <w:tab/>
+        <w:t>- 10</w:t>
+      </w:r>
+    </w:p>
+    <w:p>
+      <w:pPr>
+        <w:pStyle w:val="PlainText"/>
+        <w:rPr>
+          <w:rFonts w:ascii="Courier New" w:hAnsi="Courier New" w:cs="Courier New"/>
+        </w:rPr>
+      </w:pPr>
+      <w:r>
+        <w:rPr>
+          <w:rFonts w:ascii="Courier New" w:hAnsi="Courier New" w:cs="Courier New"/>
+        </w:rPr>
+        <w:t>Total Price</w:t>
+      </w:r>
+      <w:r>
+        <w:rPr>
+          <w:rFonts w:ascii="Courier New" w:hAnsi="Courier New" w:cs="Courier New"/>
+        </w:rPr>
+        <w:tab/>
+      </w:r>
+      <w:r>
+        <w:rPr>
+          <w:rFonts w:ascii="Courier New" w:hAnsi="Courier New" w:cs="Courier New"/>
+        </w:rPr>
+        <w:tab/>
+      </w:r>
+      <w:r>
+        <w:rPr>
+          <w:rFonts w:ascii="Courier New" w:hAnsi="Courier New" w:cs="Courier New"/>
+        </w:rPr>
+        <w:tab/>
+      </w:r>
+      <w:r>
+        <w:rPr>
+          <w:rFonts w:ascii="Courier New" w:hAnsi="Courier New" w:cs="Courier New"/>
+        </w:rPr>
+        <w:tab/>
+        <w:t>- 1960.0</w:t>
+      </w:r>
+    </w:p>
+    <w:p>
+      <w:pPr>
+        <w:pStyle w:val="PlainText"/>
+        <w:rPr>
+          <w:rFonts w:ascii="Courier New" w:hAnsi="Courier New" w:cs="Courier New"/>
+          <w:b/>
+        </w:rPr>
+      </w:pPr>
+      <w:r>
+        <w:rPr>
+          <w:rFonts w:ascii="Courier New" w:hAnsi="Courier New" w:cs="Courier New"/>
+          <w:b/>
+        </w:rPr>
+        <w:t>Amount balance</w:t>
+      </w:r>
+      <w:r>
+        <w:rPr>
+          <w:rFonts w:ascii="Courier New" w:hAnsi="Courier New" w:cs="Courier New"/>
+          <w:b/>
+        </w:rPr>
+        <w:tab/>
+      </w:r>
+      <w:r>
+        <w:rPr>
+          <w:rFonts w:ascii="Courier New" w:hAnsi="Courier New" w:cs="Courier New"/>
+          <w:b/>
+        </w:rPr>
+        <w:tab/>
+      </w:r>
+      <w:r>
+        <w:rPr>
+          <w:rFonts w:ascii="Courier New" w:hAnsi="Courier New" w:cs="Courier New"/>
+          <w:b/>
+        </w:rPr>
+        <w:tab/>
+        <w:t>- 1960.0</w:t>
+      </w:r>
+    </w:p>
+    <w:p>
+      <w:pPr>
+        <w:pStyle w:val="PlainText"/>
+        <w:rPr>
+          <w:rFonts w:ascii="Courier New" w:hAnsi="Courier New" w:cs="Courier New"/>
+          <w:b/>
+        </w:rPr>
+      </w:pPr>
+    </w:p>
+    <w:p>
+      <w:pPr>
+        <w:pStyle w:val="PlainText"/>
+        <w:rPr>
+          <w:rFonts w:ascii="Courier New" w:hAnsi="Courier New" w:cs="Courier New"/>
+        </w:rPr>
+      </w:pPr>
+    </w:p>
+    <w:p>
+      <w:pPr>
+        <w:pStyle w:val="PlainText"/>
+        <w:rPr>
+          <w:rFonts w:ascii="Courier New" w:hAnsi="Courier New" w:cs="Courier New"/>
+        </w:rPr>
+      </w:pPr>
+    </w:p>
+    <w:p>
+      <w:pPr>
+        <w:pStyle w:val="PlainText"/>
+        <w:rPr>
+          <w:rFonts w:ascii="Courier New" w:hAnsi="Courier New" w:cs="Courier New"/>
+          <w:b/>
+        </w:rPr>
+      </w:pPr>
     </w:p>
     <w:p>
       <w:pPr>

--- a/customer _details/GANGAMMA/SEP/TUMKUR/GDN/PURCHASE DETAILS.docx
+++ b/customer _details/GANGAMMA/SEP/TUMKUR/GDN/PURCHASE DETAILS.docx
@@ -57955,13 +57955,7 @@
         <w:rPr>
           <w:rFonts w:ascii="Courier New" w:hAnsi="Courier New" w:cs="Courier New"/>
         </w:rPr>
-        <w:t>WED Feb 21</w:t>
-      </w:r>
-      <w:r>
-        <w:rPr>
-          <w:rFonts w:ascii="Courier New" w:hAnsi="Courier New" w:cs="Courier New"/>
-        </w:rPr>
-        <w:t xml:space="preserve"> 13:35:23 PST 2018</w:t>
+        <w:t>WED Feb 21 13:35:23 PST 2018</w:t>
       </w:r>
     </w:p>
     <w:p>
@@ -58291,6 +58285,813 @@
           <w:b/>
         </w:rPr>
       </w:pPr>
+    </w:p>
+    <w:p>
+      <w:pPr>
+        <w:pStyle w:val="PlainText"/>
+        <w:rPr>
+          <w:rFonts w:ascii="Courier New" w:hAnsi="Courier New" w:cs="Courier New"/>
+        </w:rPr>
+      </w:pPr>
+    </w:p>
+    <w:p>
+      <w:pPr>
+        <w:pStyle w:val="PlainText"/>
+        <w:rPr>
+          <w:rFonts w:ascii="Courier New" w:hAnsi="Courier New" w:cs="Courier New"/>
+        </w:rPr>
+      </w:pPr>
+      <w:r>
+        <w:rPr>
+          <w:rFonts w:ascii="Courier New" w:hAnsi="Courier New" w:cs="Courier New"/>
+        </w:rPr>
+        <w:t>THU Feb 22</w:t>
+      </w:r>
+      <w:r>
+        <w:rPr>
+          <w:rFonts w:ascii="Courier New" w:hAnsi="Courier New" w:cs="Courier New"/>
+        </w:rPr>
+        <w:t xml:space="preserve"> 11:16:24 PST 2018</w:t>
+      </w:r>
+    </w:p>
+    <w:p>
+      <w:pPr>
+        <w:pStyle w:val="PlainText"/>
+        <w:rPr>
+          <w:rFonts w:ascii="Courier New" w:hAnsi="Courier New" w:cs="Courier New"/>
+        </w:rPr>
+      </w:pPr>
+      <w:r>
+        <w:rPr>
+          <w:rFonts w:ascii="Courier New" w:hAnsi="Courier New" w:cs="Courier New"/>
+        </w:rPr>
+        <w:t>Person Name</w:t>
+      </w:r>
+      <w:r>
+        <w:rPr>
+          <w:rFonts w:ascii="Courier New" w:hAnsi="Courier New" w:cs="Courier New"/>
+        </w:rPr>
+        <w:tab/>
+      </w:r>
+      <w:r>
+        <w:rPr>
+          <w:rFonts w:ascii="Courier New" w:hAnsi="Courier New" w:cs="Courier New"/>
+        </w:rPr>
+        <w:tab/>
+      </w:r>
+      <w:r>
+        <w:rPr>
+          <w:rFonts w:ascii="Courier New" w:hAnsi="Courier New" w:cs="Courier New"/>
+        </w:rPr>
+        <w:tab/>
+      </w:r>
+      <w:r>
+        <w:rPr>
+          <w:rFonts w:ascii="Courier New" w:hAnsi="Courier New" w:cs="Courier New"/>
+        </w:rPr>
+        <w:tab/>
+        <w:t>- GDN</w:t>
+      </w:r>
+    </w:p>
+    <w:p>
+      <w:pPr>
+        <w:pStyle w:val="PlainText"/>
+        <w:rPr>
+          <w:rFonts w:ascii="Courier New" w:hAnsi="Courier New" w:cs="Courier New"/>
+        </w:rPr>
+      </w:pPr>
+      <w:r>
+        <w:rPr>
+          <w:rFonts w:ascii="Courier New" w:hAnsi="Courier New" w:cs="Courier New"/>
+        </w:rPr>
+        <w:t>Bill number</w:t>
+      </w:r>
+      <w:r>
+        <w:rPr>
+          <w:rFonts w:ascii="Courier New" w:hAnsi="Courier New" w:cs="Courier New"/>
+        </w:rPr>
+        <w:tab/>
+      </w:r>
+      <w:r>
+        <w:rPr>
+          <w:rFonts w:ascii="Courier New" w:hAnsi="Courier New" w:cs="Courier New"/>
+        </w:rPr>
+        <w:tab/>
+      </w:r>
+      <w:r>
+        <w:rPr>
+          <w:rFonts w:ascii="Courier New" w:hAnsi="Courier New" w:cs="Courier New"/>
+        </w:rPr>
+        <w:tab/>
+      </w:r>
+      <w:r>
+        <w:rPr>
+          <w:rFonts w:ascii="Courier New" w:hAnsi="Courier New" w:cs="Courier New"/>
+        </w:rPr>
+        <w:tab/>
+        <w:t>- 3399</w:t>
+      </w:r>
+    </w:p>
+    <w:p>
+      <w:pPr>
+        <w:pStyle w:val="PlainText"/>
+        <w:rPr>
+          <w:rFonts w:ascii="Courier New" w:hAnsi="Courier New" w:cs="Courier New"/>
+        </w:rPr>
+      </w:pPr>
+      <w:r>
+        <w:rPr>
+          <w:rFonts w:ascii="Courier New" w:hAnsi="Courier New" w:cs="Courier New"/>
+        </w:rPr>
+        <w:t>---------------------------------------------------------------</w:t>
+      </w:r>
+    </w:p>
+    <w:p>
+      <w:pPr>
+        <w:pStyle w:val="PlainText"/>
+        <w:rPr>
+          <w:rFonts w:ascii="Courier New" w:hAnsi="Courier New" w:cs="Courier New"/>
+        </w:rPr>
+      </w:pPr>
+      <w:r>
+        <w:rPr>
+          <w:rFonts w:ascii="Courier New" w:hAnsi="Courier New" w:cs="Courier New"/>
+        </w:rPr>
+        <w:t>Item Name</w:t>
+      </w:r>
+      <w:r>
+        <w:rPr>
+          <w:rFonts w:ascii="Courier New" w:hAnsi="Courier New" w:cs="Courier New"/>
+        </w:rPr>
+        <w:tab/>
+      </w:r>
+      <w:r>
+        <w:rPr>
+          <w:rFonts w:ascii="Courier New" w:hAnsi="Courier New" w:cs="Courier New"/>
+        </w:rPr>
+        <w:tab/>
+      </w:r>
+      <w:r>
+        <w:rPr>
+          <w:rFonts w:ascii="Courier New" w:hAnsi="Courier New" w:cs="Courier New"/>
+        </w:rPr>
+        <w:tab/>
+      </w:r>
+      <w:r>
+        <w:rPr>
+          <w:rFonts w:ascii="Courier New" w:hAnsi="Courier New" w:cs="Courier New"/>
+        </w:rPr>
+        <w:tab/>
+        <w:t>- CARROT</w:t>
+      </w:r>
+    </w:p>
+    <w:p>
+      <w:pPr>
+        <w:pStyle w:val="PlainText"/>
+        <w:rPr>
+          <w:rFonts w:ascii="Courier New" w:hAnsi="Courier New" w:cs="Courier New"/>
+        </w:rPr>
+      </w:pPr>
+      <w:r>
+        <w:rPr>
+          <w:rFonts w:ascii="Courier New" w:hAnsi="Courier New" w:cs="Courier New"/>
+        </w:rPr>
+        <w:t>Number of Pockets</w:t>
+      </w:r>
+      <w:r>
+        <w:rPr>
+          <w:rFonts w:ascii="Courier New" w:hAnsi="Courier New" w:cs="Courier New"/>
+        </w:rPr>
+        <w:tab/>
+      </w:r>
+      <w:r>
+        <w:rPr>
+          <w:rFonts w:ascii="Courier New" w:hAnsi="Courier New" w:cs="Courier New"/>
+        </w:rPr>
+        <w:tab/>
+      </w:r>
+      <w:r>
+        <w:rPr>
+          <w:rFonts w:ascii="Courier New" w:hAnsi="Courier New" w:cs="Courier New"/>
+        </w:rPr>
+        <w:tab/>
+        <w:t>- 1</w:t>
+      </w:r>
+    </w:p>
+    <w:p>
+      <w:pPr>
+        <w:pStyle w:val="PlainText"/>
+        <w:rPr>
+          <w:rFonts w:ascii="Courier New" w:hAnsi="Courier New" w:cs="Courier New"/>
+        </w:rPr>
+      </w:pPr>
+      <w:r>
+        <w:rPr>
+          <w:rFonts w:ascii="Courier New" w:hAnsi="Courier New" w:cs="Courier New"/>
+        </w:rPr>
+        <w:t>Number of KGs</w:t>
+      </w:r>
+      <w:r>
+        <w:rPr>
+          <w:rFonts w:ascii="Courier New" w:hAnsi="Courier New" w:cs="Courier New"/>
+        </w:rPr>
+        <w:tab/>
+      </w:r>
+      <w:r>
+        <w:rPr>
+          <w:rFonts w:ascii="Courier New" w:hAnsi="Courier New" w:cs="Courier New"/>
+        </w:rPr>
+        <w:tab/>
+      </w:r>
+      <w:r>
+        <w:rPr>
+          <w:rFonts w:ascii="Courier New" w:hAnsi="Courier New" w:cs="Courier New"/>
+        </w:rPr>
+        <w:tab/>
+        <w:t>- 87</w:t>
+      </w:r>
+    </w:p>
+    <w:p>
+      <w:pPr>
+        <w:pStyle w:val="PlainText"/>
+        <w:rPr>
+          <w:rFonts w:ascii="Courier New" w:hAnsi="Courier New" w:cs="Courier New"/>
+        </w:rPr>
+      </w:pPr>
+      <w:r>
+        <w:rPr>
+          <w:rFonts w:ascii="Courier New" w:hAnsi="Courier New" w:cs="Courier New"/>
+        </w:rPr>
+        <w:t>Rate</w:t>
+      </w:r>
+      <w:r>
+        <w:rPr>
+          <w:rFonts w:ascii="Courier New" w:hAnsi="Courier New" w:cs="Courier New"/>
+        </w:rPr>
+        <w:tab/>
+      </w:r>
+      <w:r>
+        <w:rPr>
+          <w:rFonts w:ascii="Courier New" w:hAnsi="Courier New" w:cs="Courier New"/>
+        </w:rPr>
+        <w:tab/>
+      </w:r>
+      <w:r>
+        <w:rPr>
+          <w:rFonts w:ascii="Courier New" w:hAnsi="Courier New" w:cs="Courier New"/>
+        </w:rPr>
+        <w:tab/>
+      </w:r>
+      <w:r>
+        <w:rPr>
+          <w:rFonts w:ascii="Courier New" w:hAnsi="Courier New" w:cs="Courier New"/>
+        </w:rPr>
+        <w:tab/>
+      </w:r>
+      <w:r>
+        <w:rPr>
+          <w:rFonts w:ascii="Courier New" w:hAnsi="Courier New" w:cs="Courier New"/>
+        </w:rPr>
+        <w:tab/>
+        <w:t>- 10</w:t>
+      </w:r>
+    </w:p>
+    <w:p>
+      <w:pPr>
+        <w:pStyle w:val="PlainText"/>
+        <w:rPr>
+          <w:rFonts w:ascii="Courier New" w:hAnsi="Courier New" w:cs="Courier New"/>
+        </w:rPr>
+      </w:pPr>
+      <w:r>
+        <w:rPr>
+          <w:rFonts w:ascii="Courier New" w:hAnsi="Courier New" w:cs="Courier New"/>
+        </w:rPr>
+        <w:t>Total Price</w:t>
+      </w:r>
+      <w:r>
+        <w:rPr>
+          <w:rFonts w:ascii="Courier New" w:hAnsi="Courier New" w:cs="Courier New"/>
+        </w:rPr>
+        <w:tab/>
+      </w:r>
+      <w:r>
+        <w:rPr>
+          <w:rFonts w:ascii="Courier New" w:hAnsi="Courier New" w:cs="Courier New"/>
+        </w:rPr>
+        <w:tab/>
+      </w:r>
+      <w:r>
+        <w:rPr>
+          <w:rFonts w:ascii="Courier New" w:hAnsi="Courier New" w:cs="Courier New"/>
+        </w:rPr>
+        <w:tab/>
+      </w:r>
+      <w:r>
+        <w:rPr>
+          <w:rFonts w:ascii="Courier New" w:hAnsi="Courier New" w:cs="Courier New"/>
+        </w:rPr>
+        <w:tab/>
+        <w:t>- 870.0</w:t>
+      </w:r>
+    </w:p>
+    <w:p>
+      <w:pPr>
+        <w:pStyle w:val="PlainText"/>
+        <w:rPr>
+          <w:rFonts w:ascii="Courier New" w:hAnsi="Courier New" w:cs="Courier New"/>
+        </w:rPr>
+      </w:pPr>
+      <w:r>
+        <w:rPr>
+          <w:rFonts w:ascii="Courier New" w:hAnsi="Courier New" w:cs="Courier New"/>
+        </w:rPr>
+        <w:t>Amount balance</w:t>
+      </w:r>
+      <w:r>
+        <w:rPr>
+          <w:rFonts w:ascii="Courier New" w:hAnsi="Courier New" w:cs="Courier New"/>
+        </w:rPr>
+        <w:tab/>
+      </w:r>
+      <w:r>
+        <w:rPr>
+          <w:rFonts w:ascii="Courier New" w:hAnsi="Courier New" w:cs="Courier New"/>
+        </w:rPr>
+        <w:tab/>
+      </w:r>
+      <w:r>
+        <w:rPr>
+          <w:rFonts w:ascii="Courier New" w:hAnsi="Courier New" w:cs="Courier New"/>
+        </w:rPr>
+        <w:tab/>
+        <w:t>- 2830.0</w:t>
+      </w:r>
+    </w:p>
+    <w:p>
+      <w:pPr>
+        <w:pStyle w:val="PlainText"/>
+        <w:rPr>
+          <w:rFonts w:ascii="Courier New" w:hAnsi="Courier New" w:cs="Courier New"/>
+        </w:rPr>
+      </w:pPr>
+    </w:p>
+    <w:p>
+      <w:pPr>
+        <w:pStyle w:val="PlainText"/>
+        <w:rPr>
+          <w:rFonts w:ascii="Courier New" w:hAnsi="Courier New" w:cs="Courier New"/>
+        </w:rPr>
+      </w:pPr>
+      <w:r>
+        <w:rPr>
+          <w:rFonts w:ascii="Courier New" w:hAnsi="Courier New" w:cs="Courier New"/>
+        </w:rPr>
+        <w:t>Item Name</w:t>
+      </w:r>
+      <w:r>
+        <w:rPr>
+          <w:rFonts w:ascii="Courier New" w:hAnsi="Courier New" w:cs="Courier New"/>
+        </w:rPr>
+        <w:tab/>
+      </w:r>
+      <w:r>
+        <w:rPr>
+          <w:rFonts w:ascii="Courier New" w:hAnsi="Courier New" w:cs="Courier New"/>
+        </w:rPr>
+        <w:tab/>
+      </w:r>
+      <w:r>
+        <w:rPr>
+          <w:rFonts w:ascii="Courier New" w:hAnsi="Courier New" w:cs="Courier New"/>
+        </w:rPr>
+        <w:tab/>
+      </w:r>
+      <w:r>
+        <w:rPr>
+          <w:rFonts w:ascii="Courier New" w:hAnsi="Courier New" w:cs="Courier New"/>
+        </w:rPr>
+        <w:tab/>
+        <w:t>- BEET</w:t>
+      </w:r>
+    </w:p>
+    <w:p>
+      <w:pPr>
+        <w:pStyle w:val="PlainText"/>
+        <w:rPr>
+          <w:rFonts w:ascii="Courier New" w:hAnsi="Courier New" w:cs="Courier New"/>
+        </w:rPr>
+      </w:pPr>
+      <w:r>
+        <w:rPr>
+          <w:rFonts w:ascii="Courier New" w:hAnsi="Courier New" w:cs="Courier New"/>
+        </w:rPr>
+        <w:t>Number of Pockets</w:t>
+      </w:r>
+      <w:r>
+        <w:rPr>
+          <w:rFonts w:ascii="Courier New" w:hAnsi="Courier New" w:cs="Courier New"/>
+        </w:rPr>
+        <w:tab/>
+      </w:r>
+      <w:r>
+        <w:rPr>
+          <w:rFonts w:ascii="Courier New" w:hAnsi="Courier New" w:cs="Courier New"/>
+        </w:rPr>
+        <w:tab/>
+      </w:r>
+      <w:r>
+        <w:rPr>
+          <w:rFonts w:ascii="Courier New" w:hAnsi="Courier New" w:cs="Courier New"/>
+        </w:rPr>
+        <w:tab/>
+        <w:t>- 1</w:t>
+      </w:r>
+    </w:p>
+    <w:p>
+      <w:pPr>
+        <w:pStyle w:val="PlainText"/>
+        <w:rPr>
+          <w:rFonts w:ascii="Courier New" w:hAnsi="Courier New" w:cs="Courier New"/>
+        </w:rPr>
+      </w:pPr>
+      <w:r>
+        <w:rPr>
+          <w:rFonts w:ascii="Courier New" w:hAnsi="Courier New" w:cs="Courier New"/>
+        </w:rPr>
+        <w:t>Number of KGs</w:t>
+      </w:r>
+      <w:r>
+        <w:rPr>
+          <w:rFonts w:ascii="Courier New" w:hAnsi="Courier New" w:cs="Courier New"/>
+        </w:rPr>
+        <w:tab/>
+      </w:r>
+      <w:r>
+        <w:rPr>
+          <w:rFonts w:ascii="Courier New" w:hAnsi="Courier New" w:cs="Courier New"/>
+        </w:rPr>
+        <w:tab/>
+      </w:r>
+      <w:r>
+        <w:rPr>
+          <w:rFonts w:ascii="Courier New" w:hAnsi="Courier New" w:cs="Courier New"/>
+        </w:rPr>
+        <w:tab/>
+        <w:t>- 58</w:t>
+      </w:r>
+    </w:p>
+    <w:p>
+      <w:pPr>
+        <w:pStyle w:val="PlainText"/>
+        <w:rPr>
+          <w:rFonts w:ascii="Courier New" w:hAnsi="Courier New" w:cs="Courier New"/>
+        </w:rPr>
+      </w:pPr>
+      <w:r>
+        <w:rPr>
+          <w:rFonts w:ascii="Courier New" w:hAnsi="Courier New" w:cs="Courier New"/>
+        </w:rPr>
+        <w:t>Rate</w:t>
+      </w:r>
+      <w:r>
+        <w:rPr>
+          <w:rFonts w:ascii="Courier New" w:hAnsi="Courier New" w:cs="Courier New"/>
+        </w:rPr>
+        <w:tab/>
+      </w:r>
+      <w:r>
+        <w:rPr>
+          <w:rFonts w:ascii="Courier New" w:hAnsi="Courier New" w:cs="Courier New"/>
+        </w:rPr>
+        <w:tab/>
+      </w:r>
+      <w:r>
+        <w:rPr>
+          <w:rFonts w:ascii="Courier New" w:hAnsi="Courier New" w:cs="Courier New"/>
+        </w:rPr>
+        <w:tab/>
+      </w:r>
+      <w:r>
+        <w:rPr>
+          <w:rFonts w:ascii="Courier New" w:hAnsi="Courier New" w:cs="Courier New"/>
+        </w:rPr>
+        <w:tab/>
+      </w:r>
+      <w:r>
+        <w:rPr>
+          <w:rFonts w:ascii="Courier New" w:hAnsi="Courier New" w:cs="Courier New"/>
+        </w:rPr>
+        <w:tab/>
+        <w:t>- 6</w:t>
+      </w:r>
+    </w:p>
+    <w:p>
+      <w:pPr>
+        <w:pStyle w:val="PlainText"/>
+        <w:rPr>
+          <w:rFonts w:ascii="Courier New" w:hAnsi="Courier New" w:cs="Courier New"/>
+        </w:rPr>
+      </w:pPr>
+      <w:r>
+        <w:rPr>
+          <w:rFonts w:ascii="Courier New" w:hAnsi="Courier New" w:cs="Courier New"/>
+        </w:rPr>
+        <w:t>Total Price</w:t>
+      </w:r>
+      <w:r>
+        <w:rPr>
+          <w:rFonts w:ascii="Courier New" w:hAnsi="Courier New" w:cs="Courier New"/>
+        </w:rPr>
+        <w:tab/>
+      </w:r>
+      <w:r>
+        <w:rPr>
+          <w:rFonts w:ascii="Courier New" w:hAnsi="Courier New" w:cs="Courier New"/>
+        </w:rPr>
+        <w:tab/>
+      </w:r>
+      <w:r>
+        <w:rPr>
+          <w:rFonts w:ascii="Courier New" w:hAnsi="Courier New" w:cs="Courier New"/>
+        </w:rPr>
+        <w:tab/>
+      </w:r>
+      <w:r>
+        <w:rPr>
+          <w:rFonts w:ascii="Courier New" w:hAnsi="Courier New" w:cs="Courier New"/>
+        </w:rPr>
+        <w:tab/>
+        <w:t>- 348.0</w:t>
+      </w:r>
+    </w:p>
+    <w:p>
+      <w:pPr>
+        <w:pStyle w:val="PlainText"/>
+        <w:rPr>
+          <w:rFonts w:ascii="Courier New" w:hAnsi="Courier New" w:cs="Courier New"/>
+        </w:rPr>
+      </w:pPr>
+      <w:r>
+        <w:rPr>
+          <w:rFonts w:ascii="Courier New" w:hAnsi="Courier New" w:cs="Courier New"/>
+        </w:rPr>
+        <w:t>Amount balance</w:t>
+      </w:r>
+      <w:r>
+        <w:rPr>
+          <w:rFonts w:ascii="Courier New" w:hAnsi="Courier New" w:cs="Courier New"/>
+        </w:rPr>
+        <w:tab/>
+      </w:r>
+      <w:r>
+        <w:rPr>
+          <w:rFonts w:ascii="Courier New" w:hAnsi="Courier New" w:cs="Courier New"/>
+        </w:rPr>
+        <w:tab/>
+      </w:r>
+      <w:r>
+        <w:rPr>
+          <w:rFonts w:ascii="Courier New" w:hAnsi="Courier New" w:cs="Courier New"/>
+        </w:rPr>
+        <w:tab/>
+        <w:t>- 3178.0</w:t>
+      </w:r>
+    </w:p>
+    <w:p>
+      <w:pPr>
+        <w:pStyle w:val="PlainText"/>
+        <w:rPr>
+          <w:rFonts w:ascii="Courier New" w:hAnsi="Courier New" w:cs="Courier New"/>
+        </w:rPr>
+      </w:pPr>
+    </w:p>
+    <w:p>
+      <w:pPr>
+        <w:pStyle w:val="PlainText"/>
+        <w:rPr>
+          <w:rFonts w:ascii="Courier New" w:hAnsi="Courier New" w:cs="Courier New"/>
+        </w:rPr>
+      </w:pPr>
+      <w:r>
+        <w:rPr>
+          <w:rFonts w:ascii="Courier New" w:hAnsi="Courier New" w:cs="Courier New"/>
+        </w:rPr>
+        <w:t>Item Name</w:t>
+      </w:r>
+      <w:r>
+        <w:rPr>
+          <w:rFonts w:ascii="Courier New" w:hAnsi="Courier New" w:cs="Courier New"/>
+        </w:rPr>
+        <w:tab/>
+      </w:r>
+      <w:r>
+        <w:rPr>
+          <w:rFonts w:ascii="Courier New" w:hAnsi="Courier New" w:cs="Courier New"/>
+        </w:rPr>
+        <w:tab/>
+      </w:r>
+      <w:r>
+        <w:rPr>
+          <w:rFonts w:ascii="Courier New" w:hAnsi="Courier New" w:cs="Courier New"/>
+        </w:rPr>
+        <w:tab/>
+      </w:r>
+      <w:r>
+        <w:rPr>
+          <w:rFonts w:ascii="Courier New" w:hAnsi="Courier New" w:cs="Courier New"/>
+        </w:rPr>
+        <w:tab/>
+        <w:t>- CARROT EVE</w:t>
+      </w:r>
+    </w:p>
+    <w:p>
+      <w:pPr>
+        <w:pStyle w:val="PlainText"/>
+        <w:rPr>
+          <w:rFonts w:ascii="Courier New" w:hAnsi="Courier New" w:cs="Courier New"/>
+        </w:rPr>
+      </w:pPr>
+      <w:r>
+        <w:rPr>
+          <w:rFonts w:ascii="Courier New" w:hAnsi="Courier New" w:cs="Courier New"/>
+        </w:rPr>
+        <w:t>Number of Pockets</w:t>
+      </w:r>
+      <w:r>
+        <w:rPr>
+          <w:rFonts w:ascii="Courier New" w:hAnsi="Courier New" w:cs="Courier New"/>
+        </w:rPr>
+        <w:tab/>
+      </w:r>
+      <w:r>
+        <w:rPr>
+          <w:rFonts w:ascii="Courier New" w:hAnsi="Courier New" w:cs="Courier New"/>
+        </w:rPr>
+        <w:tab/>
+      </w:r>
+      <w:r>
+        <w:rPr>
+          <w:rFonts w:ascii="Courier New" w:hAnsi="Courier New" w:cs="Courier New"/>
+        </w:rPr>
+        <w:tab/>
+        <w:t>- 4</w:t>
+      </w:r>
+    </w:p>
+    <w:p>
+      <w:pPr>
+        <w:pStyle w:val="PlainText"/>
+        <w:rPr>
+          <w:rFonts w:ascii="Courier New" w:hAnsi="Courier New" w:cs="Courier New"/>
+        </w:rPr>
+      </w:pPr>
+      <w:r>
+        <w:rPr>
+          <w:rFonts w:ascii="Courier New" w:hAnsi="Courier New" w:cs="Courier New"/>
+        </w:rPr>
+        <w:t>Number of KGs</w:t>
+      </w:r>
+      <w:r>
+        <w:rPr>
+          <w:rFonts w:ascii="Courier New" w:hAnsi="Courier New" w:cs="Courier New"/>
+        </w:rPr>
+        <w:tab/>
+      </w:r>
+      <w:r>
+        <w:rPr>
+          <w:rFonts w:ascii="Courier New" w:hAnsi="Courier New" w:cs="Courier New"/>
+        </w:rPr>
+        <w:tab/>
+      </w:r>
+      <w:r>
+        <w:rPr>
+          <w:rFonts w:ascii="Courier New" w:hAnsi="Courier New" w:cs="Courier New"/>
+        </w:rPr>
+        <w:tab/>
+        <w:t>- 393</w:t>
+      </w:r>
+    </w:p>
+    <w:p>
+      <w:pPr>
+        <w:pStyle w:val="PlainText"/>
+        <w:rPr>
+          <w:rFonts w:ascii="Courier New" w:hAnsi="Courier New" w:cs="Courier New"/>
+        </w:rPr>
+      </w:pPr>
+      <w:r>
+        <w:rPr>
+          <w:rFonts w:ascii="Courier New" w:hAnsi="Courier New" w:cs="Courier New"/>
+        </w:rPr>
+        <w:t>Rate</w:t>
+      </w:r>
+      <w:r>
+        <w:rPr>
+          <w:rFonts w:ascii="Courier New" w:hAnsi="Courier New" w:cs="Courier New"/>
+        </w:rPr>
+        <w:tab/>
+      </w:r>
+      <w:r>
+        <w:rPr>
+          <w:rFonts w:ascii="Courier New" w:hAnsi="Courier New" w:cs="Courier New"/>
+        </w:rPr>
+        <w:tab/>
+      </w:r>
+      <w:r>
+        <w:rPr>
+          <w:rFonts w:ascii="Courier New" w:hAnsi="Courier New" w:cs="Courier New"/>
+        </w:rPr>
+        <w:tab/>
+      </w:r>
+      <w:r>
+        <w:rPr>
+          <w:rFonts w:ascii="Courier New" w:hAnsi="Courier New" w:cs="Courier New"/>
+        </w:rPr>
+        <w:tab/>
+      </w:r>
+      <w:r>
+        <w:rPr>
+          <w:rFonts w:ascii="Courier New" w:hAnsi="Courier New" w:cs="Courier New"/>
+        </w:rPr>
+        <w:tab/>
+        <w:t>- 9</w:t>
+      </w:r>
+    </w:p>
+    <w:p>
+      <w:pPr>
+        <w:pStyle w:val="PlainText"/>
+        <w:rPr>
+          <w:rFonts w:ascii="Courier New" w:hAnsi="Courier New" w:cs="Courier New"/>
+        </w:rPr>
+      </w:pPr>
+      <w:r>
+        <w:rPr>
+          <w:rFonts w:ascii="Courier New" w:hAnsi="Courier New" w:cs="Courier New"/>
+        </w:rPr>
+        <w:t>Total Price</w:t>
+      </w:r>
+      <w:r>
+        <w:rPr>
+          <w:rFonts w:ascii="Courier New" w:hAnsi="Courier New" w:cs="Courier New"/>
+        </w:rPr>
+        <w:tab/>
+      </w:r>
+      <w:r>
+        <w:rPr>
+          <w:rFonts w:ascii="Courier New" w:hAnsi="Courier New" w:cs="Courier New"/>
+        </w:rPr>
+        <w:tab/>
+      </w:r>
+      <w:r>
+        <w:rPr>
+          <w:rFonts w:ascii="Courier New" w:hAnsi="Courier New" w:cs="Courier New"/>
+        </w:rPr>
+        <w:tab/>
+      </w:r>
+      <w:r>
+        <w:rPr>
+          <w:rFonts w:ascii="Courier New" w:hAnsi="Courier New" w:cs="Courier New"/>
+        </w:rPr>
+        <w:tab/>
+        <w:t>- 3537.0</w:t>
+      </w:r>
+    </w:p>
+    <w:p>
+      <w:pPr>
+        <w:pStyle w:val="PlainText"/>
+        <w:rPr>
+          <w:rFonts w:ascii="Courier New" w:hAnsi="Courier New" w:cs="Courier New"/>
+          <w:b/>
+        </w:rPr>
+      </w:pPr>
+      <w:r>
+        <w:rPr>
+          <w:rFonts w:ascii="Courier New" w:hAnsi="Courier New" w:cs="Courier New"/>
+          <w:b/>
+        </w:rPr>
+        <w:t>Amount balance</w:t>
+      </w:r>
+      <w:r>
+        <w:rPr>
+          <w:rFonts w:ascii="Courier New" w:hAnsi="Courier New" w:cs="Courier New"/>
+          <w:b/>
+        </w:rPr>
+        <w:tab/>
+      </w:r>
+      <w:r>
+        <w:rPr>
+          <w:rFonts w:ascii="Courier New" w:hAnsi="Courier New" w:cs="Courier New"/>
+          <w:b/>
+        </w:rPr>
+        <w:tab/>
+      </w:r>
+      <w:r>
+        <w:rPr>
+          <w:rFonts w:ascii="Courier New" w:hAnsi="Courier New" w:cs="Courier New"/>
+          <w:b/>
+        </w:rPr>
+        <w:tab/>
+        <w:t>- 6715.0</w:t>
+      </w:r>
     </w:p>
     <w:p>
       <w:pPr>

--- a/customer _details/GANGAMMA/SEP/TUMKUR/GDN/PURCHASE DETAILS.docx
+++ b/customer _details/GANGAMMA/SEP/TUMKUR/GDN/PURCHASE DETAILS.docx
@@ -58305,13 +58305,7 @@
         <w:rPr>
           <w:rFonts w:ascii="Courier New" w:hAnsi="Courier New" w:cs="Courier New"/>
         </w:rPr>
-        <w:t>THU Feb 22</w:t>
-      </w:r>
-      <w:r>
-        <w:rPr>
-          <w:rFonts w:ascii="Courier New" w:hAnsi="Courier New" w:cs="Courier New"/>
-        </w:rPr>
-        <w:t xml:space="preserve"> 11:16:24 PST 2018</w:t>
+        <w:t>THU Feb 22 11:16:24 PST 2018</w:t>
       </w:r>
     </w:p>
     <w:p>
@@ -59092,6 +59086,372 @@
         <w:tab/>
         <w:t>- 6715.0</w:t>
       </w:r>
+    </w:p>
+    <w:p>
+      <w:pPr>
+        <w:pStyle w:val="PlainText"/>
+        <w:rPr>
+          <w:rFonts w:ascii="Courier New" w:hAnsi="Courier New" w:cs="Courier New"/>
+          <w:b/>
+        </w:rPr>
+      </w:pPr>
+    </w:p>
+    <w:p>
+      <w:pPr>
+        <w:pStyle w:val="PlainText"/>
+        <w:rPr>
+          <w:rFonts w:ascii="Courier New" w:hAnsi="Courier New" w:cs="Courier New"/>
+        </w:rPr>
+      </w:pPr>
+      <w:r>
+        <w:rPr>
+          <w:rFonts w:ascii="Courier New" w:hAnsi="Courier New" w:cs="Courier New"/>
+        </w:rPr>
+        <w:t>FRI Feb 23</w:t>
+      </w:r>
+      <w:r>
+        <w:rPr>
+          <w:rFonts w:ascii="Courier New" w:hAnsi="Courier New" w:cs="Courier New"/>
+        </w:rPr>
+        <w:t xml:space="preserve"> 09:54:22 PST 2018</w:t>
+      </w:r>
+    </w:p>
+    <w:p>
+      <w:pPr>
+        <w:pStyle w:val="PlainText"/>
+        <w:rPr>
+          <w:rFonts w:ascii="Courier New" w:hAnsi="Courier New" w:cs="Courier New"/>
+        </w:rPr>
+      </w:pPr>
+      <w:r>
+        <w:rPr>
+          <w:rFonts w:ascii="Courier New" w:hAnsi="Courier New" w:cs="Courier New"/>
+        </w:rPr>
+        <w:t>Person Name</w:t>
+      </w:r>
+      <w:r>
+        <w:rPr>
+          <w:rFonts w:ascii="Courier New" w:hAnsi="Courier New" w:cs="Courier New"/>
+        </w:rPr>
+        <w:tab/>
+      </w:r>
+      <w:r>
+        <w:rPr>
+          <w:rFonts w:ascii="Courier New" w:hAnsi="Courier New" w:cs="Courier New"/>
+        </w:rPr>
+        <w:tab/>
+      </w:r>
+      <w:r>
+        <w:rPr>
+          <w:rFonts w:ascii="Courier New" w:hAnsi="Courier New" w:cs="Courier New"/>
+        </w:rPr>
+        <w:tab/>
+      </w:r>
+      <w:r>
+        <w:rPr>
+          <w:rFonts w:ascii="Courier New" w:hAnsi="Courier New" w:cs="Courier New"/>
+        </w:rPr>
+        <w:tab/>
+        <w:t>- GDN</w:t>
+      </w:r>
+    </w:p>
+    <w:p>
+      <w:pPr>
+        <w:pStyle w:val="PlainText"/>
+        <w:rPr>
+          <w:rFonts w:ascii="Courier New" w:hAnsi="Courier New" w:cs="Courier New"/>
+        </w:rPr>
+      </w:pPr>
+      <w:r>
+        <w:rPr>
+          <w:rFonts w:ascii="Courier New" w:hAnsi="Courier New" w:cs="Courier New"/>
+        </w:rPr>
+        <w:t>Bill number</w:t>
+      </w:r>
+      <w:r>
+        <w:rPr>
+          <w:rFonts w:ascii="Courier New" w:hAnsi="Courier New" w:cs="Courier New"/>
+        </w:rPr>
+        <w:tab/>
+      </w:r>
+      <w:r>
+        <w:rPr>
+          <w:rFonts w:ascii="Courier New" w:hAnsi="Courier New" w:cs="Courier New"/>
+        </w:rPr>
+        <w:tab/>
+      </w:r>
+      <w:r>
+        <w:rPr>
+          <w:rFonts w:ascii="Courier New" w:hAnsi="Courier New" w:cs="Courier New"/>
+        </w:rPr>
+        <w:tab/>
+      </w:r>
+      <w:r>
+        <w:rPr>
+          <w:rFonts w:ascii="Courier New" w:hAnsi="Courier New" w:cs="Courier New"/>
+        </w:rPr>
+        <w:tab/>
+        <w:t>- 3426</w:t>
+      </w:r>
+    </w:p>
+    <w:p>
+      <w:pPr>
+        <w:pStyle w:val="PlainText"/>
+        <w:rPr>
+          <w:rFonts w:ascii="Courier New" w:hAnsi="Courier New" w:cs="Courier New"/>
+        </w:rPr>
+      </w:pPr>
+      <w:r>
+        <w:rPr>
+          <w:rFonts w:ascii="Courier New" w:hAnsi="Courier New" w:cs="Courier New"/>
+        </w:rPr>
+        <w:t>---------------------------------------------------------------</w:t>
+      </w:r>
+    </w:p>
+    <w:p>
+      <w:pPr>
+        <w:pStyle w:val="PlainText"/>
+        <w:rPr>
+          <w:rFonts w:ascii="Courier New" w:hAnsi="Courier New" w:cs="Courier New"/>
+        </w:rPr>
+      </w:pPr>
+      <w:r>
+        <w:rPr>
+          <w:rFonts w:ascii="Courier New" w:hAnsi="Courier New" w:cs="Courier New"/>
+        </w:rPr>
+        <w:t>Item Name</w:t>
+      </w:r>
+      <w:r>
+        <w:rPr>
+          <w:rFonts w:ascii="Courier New" w:hAnsi="Courier New" w:cs="Courier New"/>
+        </w:rPr>
+        <w:tab/>
+      </w:r>
+      <w:r>
+        <w:rPr>
+          <w:rFonts w:ascii="Courier New" w:hAnsi="Courier New" w:cs="Courier New"/>
+        </w:rPr>
+        <w:tab/>
+      </w:r>
+      <w:r>
+        <w:rPr>
+          <w:rFonts w:ascii="Courier New" w:hAnsi="Courier New" w:cs="Courier New"/>
+        </w:rPr>
+        <w:tab/>
+      </w:r>
+      <w:r>
+        <w:rPr>
+          <w:rFonts w:ascii="Courier New" w:hAnsi="Courier New" w:cs="Courier New"/>
+        </w:rPr>
+        <w:tab/>
+        <w:t>- BEET</w:t>
+      </w:r>
+    </w:p>
+    <w:p>
+      <w:pPr>
+        <w:pStyle w:val="PlainText"/>
+        <w:rPr>
+          <w:rFonts w:ascii="Courier New" w:hAnsi="Courier New" w:cs="Courier New"/>
+        </w:rPr>
+      </w:pPr>
+      <w:r>
+        <w:rPr>
+          <w:rFonts w:ascii="Courier New" w:hAnsi="Courier New" w:cs="Courier New"/>
+        </w:rPr>
+        <w:t>Number of Pockets</w:t>
+      </w:r>
+      <w:r>
+        <w:rPr>
+          <w:rFonts w:ascii="Courier New" w:hAnsi="Courier New" w:cs="Courier New"/>
+        </w:rPr>
+        <w:tab/>
+      </w:r>
+      <w:r>
+        <w:rPr>
+          <w:rFonts w:ascii="Courier New" w:hAnsi="Courier New" w:cs="Courier New"/>
+        </w:rPr>
+        <w:tab/>
+      </w:r>
+      <w:r>
+        <w:rPr>
+          <w:rFonts w:ascii="Courier New" w:hAnsi="Courier New" w:cs="Courier New"/>
+        </w:rPr>
+        <w:tab/>
+        <w:t>- 3</w:t>
+      </w:r>
+    </w:p>
+    <w:p>
+      <w:pPr>
+        <w:pStyle w:val="PlainText"/>
+        <w:rPr>
+          <w:rFonts w:ascii="Courier New" w:hAnsi="Courier New" w:cs="Courier New"/>
+        </w:rPr>
+      </w:pPr>
+      <w:r>
+        <w:rPr>
+          <w:rFonts w:ascii="Courier New" w:hAnsi="Courier New" w:cs="Courier New"/>
+        </w:rPr>
+        <w:t>Number of KGs</w:t>
+      </w:r>
+      <w:r>
+        <w:rPr>
+          <w:rFonts w:ascii="Courier New" w:hAnsi="Courier New" w:cs="Courier New"/>
+        </w:rPr>
+        <w:tab/>
+      </w:r>
+      <w:r>
+        <w:rPr>
+          <w:rFonts w:ascii="Courier New" w:hAnsi="Courier New" w:cs="Courier New"/>
+        </w:rPr>
+        <w:tab/>
+      </w:r>
+      <w:r>
+        <w:rPr>
+          <w:rFonts w:ascii="Courier New" w:hAnsi="Courier New" w:cs="Courier New"/>
+        </w:rPr>
+        <w:tab/>
+        <w:t>- 169</w:t>
+      </w:r>
+    </w:p>
+    <w:p>
+      <w:pPr>
+        <w:pStyle w:val="PlainText"/>
+        <w:rPr>
+          <w:rFonts w:ascii="Courier New" w:hAnsi="Courier New" w:cs="Courier New"/>
+        </w:rPr>
+      </w:pPr>
+      <w:r>
+        <w:rPr>
+          <w:rFonts w:ascii="Courier New" w:hAnsi="Courier New" w:cs="Courier New"/>
+        </w:rPr>
+        <w:t>Rate</w:t>
+      </w:r>
+      <w:r>
+        <w:rPr>
+          <w:rFonts w:ascii="Courier New" w:hAnsi="Courier New" w:cs="Courier New"/>
+        </w:rPr>
+        <w:tab/>
+      </w:r>
+      <w:r>
+        <w:rPr>
+          <w:rFonts w:ascii="Courier New" w:hAnsi="Courier New" w:cs="Courier New"/>
+        </w:rPr>
+        <w:tab/>
+      </w:r>
+      <w:r>
+        <w:rPr>
+          <w:rFonts w:ascii="Courier New" w:hAnsi="Courier New" w:cs="Courier New"/>
+        </w:rPr>
+        <w:tab/>
+      </w:r>
+      <w:r>
+        <w:rPr>
+          <w:rFonts w:ascii="Courier New" w:hAnsi="Courier New" w:cs="Courier New"/>
+        </w:rPr>
+        <w:tab/>
+      </w:r>
+      <w:r>
+        <w:rPr>
+          <w:rFonts w:ascii="Courier New" w:hAnsi="Courier New" w:cs="Courier New"/>
+        </w:rPr>
+        <w:tab/>
+        <w:t>- 6</w:t>
+      </w:r>
+    </w:p>
+    <w:p>
+      <w:pPr>
+        <w:pStyle w:val="PlainText"/>
+        <w:rPr>
+          <w:rFonts w:ascii="Courier New" w:hAnsi="Courier New" w:cs="Courier New"/>
+        </w:rPr>
+      </w:pPr>
+      <w:r>
+        <w:rPr>
+          <w:rFonts w:ascii="Courier New" w:hAnsi="Courier New" w:cs="Courier New"/>
+        </w:rPr>
+        <w:t>Total Price</w:t>
+      </w:r>
+      <w:r>
+        <w:rPr>
+          <w:rFonts w:ascii="Courier New" w:hAnsi="Courier New" w:cs="Courier New"/>
+        </w:rPr>
+        <w:tab/>
+      </w:r>
+      <w:r>
+        <w:rPr>
+          <w:rFonts w:ascii="Courier New" w:hAnsi="Courier New" w:cs="Courier New"/>
+        </w:rPr>
+        <w:tab/>
+      </w:r>
+      <w:r>
+        <w:rPr>
+          <w:rFonts w:ascii="Courier New" w:hAnsi="Courier New" w:cs="Courier New"/>
+        </w:rPr>
+        <w:tab/>
+      </w:r>
+      <w:r>
+        <w:rPr>
+          <w:rFonts w:ascii="Courier New" w:hAnsi="Courier New" w:cs="Courier New"/>
+        </w:rPr>
+        <w:tab/>
+        <w:t>- 1014.0</w:t>
+      </w:r>
+    </w:p>
+    <w:p>
+      <w:pPr>
+        <w:pStyle w:val="PlainText"/>
+        <w:rPr>
+          <w:rFonts w:ascii="Courier New" w:hAnsi="Courier New" w:cs="Courier New"/>
+          <w:b/>
+        </w:rPr>
+      </w:pPr>
+      <w:r>
+        <w:rPr>
+          <w:rFonts w:ascii="Courier New" w:hAnsi="Courier New" w:cs="Courier New"/>
+          <w:b/>
+        </w:rPr>
+        <w:t>Amount balance</w:t>
+      </w:r>
+      <w:r>
+        <w:rPr>
+          <w:rFonts w:ascii="Courier New" w:hAnsi="Courier New" w:cs="Courier New"/>
+          <w:b/>
+        </w:rPr>
+        <w:tab/>
+      </w:r>
+      <w:r>
+        <w:rPr>
+          <w:rFonts w:ascii="Courier New" w:hAnsi="Courier New" w:cs="Courier New"/>
+          <w:b/>
+        </w:rPr>
+        <w:tab/>
+      </w:r>
+      <w:r>
+        <w:rPr>
+          <w:rFonts w:ascii="Courier New" w:hAnsi="Courier New" w:cs="Courier New"/>
+          <w:b/>
+        </w:rPr>
+        <w:tab/>
+        <w:t>- 7729.0</w:t>
+      </w:r>
+    </w:p>
+    <w:p>
+      <w:pPr>
+        <w:pStyle w:val="PlainText"/>
+        <w:rPr>
+          <w:rFonts w:ascii="Courier New" w:hAnsi="Courier New" w:cs="Courier New"/>
+          <w:b/>
+        </w:rPr>
+      </w:pPr>
+    </w:p>
+    <w:p>
+      <w:pPr>
+        <w:pStyle w:val="PlainText"/>
+        <w:rPr>
+          <w:rFonts w:ascii="Courier New" w:hAnsi="Courier New" w:cs="Courier New"/>
+          <w:b/>
+        </w:rPr>
+      </w:pPr>
     </w:p>
     <w:p>
       <w:pPr>

--- a/customer _details/GANGAMMA/SEP/TUMKUR/GDN/PURCHASE DETAILS.docx
+++ b/customer _details/GANGAMMA/SEP/TUMKUR/GDN/PURCHASE DETAILS.docx
@@ -59107,13 +59107,7 @@
         <w:rPr>
           <w:rFonts w:ascii="Courier New" w:hAnsi="Courier New" w:cs="Courier New"/>
         </w:rPr>
-        <w:t>FRI Feb 23</w:t>
-      </w:r>
-      <w:r>
-        <w:rPr>
-          <w:rFonts w:ascii="Courier New" w:hAnsi="Courier New" w:cs="Courier New"/>
-        </w:rPr>
-        <w:t xml:space="preserve"> 09:54:22 PST 2018</w:t>
+        <w:t>FRI Feb 23 09:54:22 PST 2018</w:t>
       </w:r>
     </w:p>
     <w:p>
@@ -59434,6 +59428,860 @@
         <w:tab/>
         <w:t>- 7729.0</w:t>
       </w:r>
+    </w:p>
+    <w:p>
+      <w:pPr>
+        <w:pStyle w:val="PlainText"/>
+        <w:rPr>
+          <w:rFonts w:ascii="Courier New" w:hAnsi="Courier New" w:cs="Courier New"/>
+          <w:b/>
+        </w:rPr>
+      </w:pPr>
+    </w:p>
+    <w:p>
+      <w:pPr>
+        <w:pStyle w:val="PlainText"/>
+        <w:rPr>
+          <w:rFonts w:ascii="Courier New" w:hAnsi="Courier New" w:cs="Courier New"/>
+        </w:rPr>
+      </w:pPr>
+      <w:r>
+        <w:rPr>
+          <w:rFonts w:ascii="Courier New" w:hAnsi="Courier New" w:cs="Courier New"/>
+        </w:rPr>
+        <w:t>SAT Feb 24 10:24:55 PST 2018</w:t>
+      </w:r>
+    </w:p>
+    <w:p>
+      <w:pPr>
+        <w:pStyle w:val="PlainText"/>
+        <w:rPr>
+          <w:rFonts w:ascii="Courier New" w:hAnsi="Courier New" w:cs="Courier New"/>
+        </w:rPr>
+      </w:pPr>
+      <w:r>
+        <w:rPr>
+          <w:rFonts w:ascii="Courier New" w:hAnsi="Courier New" w:cs="Courier New"/>
+        </w:rPr>
+        <w:t>Person Name</w:t>
+      </w:r>
+      <w:r>
+        <w:rPr>
+          <w:rFonts w:ascii="Courier New" w:hAnsi="Courier New" w:cs="Courier New"/>
+        </w:rPr>
+        <w:tab/>
+      </w:r>
+      <w:r>
+        <w:rPr>
+          <w:rFonts w:ascii="Courier New" w:hAnsi="Courier New" w:cs="Courier New"/>
+        </w:rPr>
+        <w:tab/>
+      </w:r>
+      <w:r>
+        <w:rPr>
+          <w:rFonts w:ascii="Courier New" w:hAnsi="Courier New" w:cs="Courier New"/>
+        </w:rPr>
+        <w:tab/>
+      </w:r>
+      <w:r>
+        <w:rPr>
+          <w:rFonts w:ascii="Courier New" w:hAnsi="Courier New" w:cs="Courier New"/>
+        </w:rPr>
+        <w:tab/>
+        <w:t>- GDN</w:t>
+      </w:r>
+    </w:p>
+    <w:p>
+      <w:pPr>
+        <w:pStyle w:val="PlainText"/>
+        <w:rPr>
+          <w:rFonts w:ascii="Courier New" w:hAnsi="Courier New" w:cs="Courier New"/>
+        </w:rPr>
+      </w:pPr>
+      <w:r>
+        <w:rPr>
+          <w:rFonts w:ascii="Courier New" w:hAnsi="Courier New" w:cs="Courier New"/>
+        </w:rPr>
+        <w:t>Bill number</w:t>
+      </w:r>
+      <w:r>
+        <w:rPr>
+          <w:rFonts w:ascii="Courier New" w:hAnsi="Courier New" w:cs="Courier New"/>
+        </w:rPr>
+        <w:tab/>
+      </w:r>
+      <w:r>
+        <w:rPr>
+          <w:rFonts w:ascii="Courier New" w:hAnsi="Courier New" w:cs="Courier New"/>
+        </w:rPr>
+        <w:tab/>
+      </w:r>
+      <w:r>
+        <w:rPr>
+          <w:rFonts w:ascii="Courier New" w:hAnsi="Courier New" w:cs="Courier New"/>
+        </w:rPr>
+        <w:tab/>
+      </w:r>
+      <w:r>
+        <w:rPr>
+          <w:rFonts w:ascii="Courier New" w:hAnsi="Courier New" w:cs="Courier New"/>
+        </w:rPr>
+        <w:tab/>
+        <w:t>- 3480</w:t>
+      </w:r>
+    </w:p>
+    <w:p>
+      <w:pPr>
+        <w:pStyle w:val="PlainText"/>
+        <w:rPr>
+          <w:rFonts w:ascii="Courier New" w:hAnsi="Courier New" w:cs="Courier New"/>
+        </w:rPr>
+      </w:pPr>
+      <w:r>
+        <w:rPr>
+          <w:rFonts w:ascii="Courier New" w:hAnsi="Courier New" w:cs="Courier New"/>
+        </w:rPr>
+        <w:t>---------------------------------------------------------------</w:t>
+      </w:r>
+    </w:p>
+    <w:p>
+      <w:pPr>
+        <w:pStyle w:val="PlainText"/>
+        <w:rPr>
+          <w:rFonts w:ascii="Courier New" w:hAnsi="Courier New" w:cs="Courier New"/>
+        </w:rPr>
+      </w:pPr>
+      <w:r>
+        <w:rPr>
+          <w:rFonts w:ascii="Courier New" w:hAnsi="Courier New" w:cs="Courier New"/>
+        </w:rPr>
+        <w:t>Item Name</w:t>
+      </w:r>
+      <w:r>
+        <w:rPr>
+          <w:rFonts w:ascii="Courier New" w:hAnsi="Courier New" w:cs="Courier New"/>
+        </w:rPr>
+        <w:tab/>
+      </w:r>
+      <w:r>
+        <w:rPr>
+          <w:rFonts w:ascii="Courier New" w:hAnsi="Courier New" w:cs="Courier New"/>
+        </w:rPr>
+        <w:tab/>
+      </w:r>
+      <w:r>
+        <w:rPr>
+          <w:rFonts w:ascii="Courier New" w:hAnsi="Courier New" w:cs="Courier New"/>
+        </w:rPr>
+        <w:tab/>
+      </w:r>
+      <w:r>
+        <w:rPr>
+          <w:rFonts w:ascii="Courier New" w:hAnsi="Courier New" w:cs="Courier New"/>
+        </w:rPr>
+        <w:tab/>
+        <w:t>- CARROT EVE</w:t>
+      </w:r>
+    </w:p>
+    <w:p>
+      <w:pPr>
+        <w:pStyle w:val="PlainText"/>
+        <w:rPr>
+          <w:rFonts w:ascii="Courier New" w:hAnsi="Courier New" w:cs="Courier New"/>
+        </w:rPr>
+      </w:pPr>
+      <w:r>
+        <w:rPr>
+          <w:rFonts w:ascii="Courier New" w:hAnsi="Courier New" w:cs="Courier New"/>
+        </w:rPr>
+        <w:t>Number of Pockets</w:t>
+      </w:r>
+      <w:r>
+        <w:rPr>
+          <w:rFonts w:ascii="Courier New" w:hAnsi="Courier New" w:cs="Courier New"/>
+        </w:rPr>
+        <w:tab/>
+      </w:r>
+      <w:r>
+        <w:rPr>
+          <w:rFonts w:ascii="Courier New" w:hAnsi="Courier New" w:cs="Courier New"/>
+        </w:rPr>
+        <w:tab/>
+      </w:r>
+      <w:r>
+        <w:rPr>
+          <w:rFonts w:ascii="Courier New" w:hAnsi="Courier New" w:cs="Courier New"/>
+        </w:rPr>
+        <w:tab/>
+        <w:t>- 1</w:t>
+      </w:r>
+    </w:p>
+    <w:p>
+      <w:pPr>
+        <w:pStyle w:val="PlainText"/>
+        <w:rPr>
+          <w:rFonts w:ascii="Courier New" w:hAnsi="Courier New" w:cs="Courier New"/>
+        </w:rPr>
+      </w:pPr>
+      <w:r>
+        <w:rPr>
+          <w:rFonts w:ascii="Courier New" w:hAnsi="Courier New" w:cs="Courier New"/>
+        </w:rPr>
+        <w:t>Number of KGs</w:t>
+      </w:r>
+      <w:r>
+        <w:rPr>
+          <w:rFonts w:ascii="Courier New" w:hAnsi="Courier New" w:cs="Courier New"/>
+        </w:rPr>
+        <w:tab/>
+      </w:r>
+      <w:r>
+        <w:rPr>
+          <w:rFonts w:ascii="Courier New" w:hAnsi="Courier New" w:cs="Courier New"/>
+        </w:rPr>
+        <w:tab/>
+      </w:r>
+      <w:r>
+        <w:rPr>
+          <w:rFonts w:ascii="Courier New" w:hAnsi="Courier New" w:cs="Courier New"/>
+        </w:rPr>
+        <w:tab/>
+        <w:t>- 103</w:t>
+      </w:r>
+    </w:p>
+    <w:p>
+      <w:pPr>
+        <w:pStyle w:val="PlainText"/>
+        <w:rPr>
+          <w:rFonts w:ascii="Courier New" w:hAnsi="Courier New" w:cs="Courier New"/>
+        </w:rPr>
+      </w:pPr>
+      <w:r>
+        <w:rPr>
+          <w:rFonts w:ascii="Courier New" w:hAnsi="Courier New" w:cs="Courier New"/>
+        </w:rPr>
+        <w:t>Rate</w:t>
+      </w:r>
+      <w:r>
+        <w:rPr>
+          <w:rFonts w:ascii="Courier New" w:hAnsi="Courier New" w:cs="Courier New"/>
+        </w:rPr>
+        <w:tab/>
+      </w:r>
+      <w:r>
+        <w:rPr>
+          <w:rFonts w:ascii="Courier New" w:hAnsi="Courier New" w:cs="Courier New"/>
+        </w:rPr>
+        <w:tab/>
+      </w:r>
+      <w:r>
+        <w:rPr>
+          <w:rFonts w:ascii="Courier New" w:hAnsi="Courier New" w:cs="Courier New"/>
+        </w:rPr>
+        <w:tab/>
+      </w:r>
+      <w:r>
+        <w:rPr>
+          <w:rFonts w:ascii="Courier New" w:hAnsi="Courier New" w:cs="Courier New"/>
+        </w:rPr>
+        <w:tab/>
+      </w:r>
+      <w:r>
+        <w:rPr>
+          <w:rFonts w:ascii="Courier New" w:hAnsi="Courier New" w:cs="Courier New"/>
+        </w:rPr>
+        <w:tab/>
+        <w:t>- 9</w:t>
+      </w:r>
+    </w:p>
+    <w:p>
+      <w:pPr>
+        <w:pStyle w:val="PlainText"/>
+        <w:rPr>
+          <w:rFonts w:ascii="Courier New" w:hAnsi="Courier New" w:cs="Courier New"/>
+        </w:rPr>
+      </w:pPr>
+      <w:r>
+        <w:rPr>
+          <w:rFonts w:ascii="Courier New" w:hAnsi="Courier New" w:cs="Courier New"/>
+        </w:rPr>
+        <w:t>Total Price</w:t>
+      </w:r>
+      <w:r>
+        <w:rPr>
+          <w:rFonts w:ascii="Courier New" w:hAnsi="Courier New" w:cs="Courier New"/>
+        </w:rPr>
+        <w:tab/>
+      </w:r>
+      <w:r>
+        <w:rPr>
+          <w:rFonts w:ascii="Courier New" w:hAnsi="Courier New" w:cs="Courier New"/>
+        </w:rPr>
+        <w:tab/>
+      </w:r>
+      <w:r>
+        <w:rPr>
+          <w:rFonts w:ascii="Courier New" w:hAnsi="Courier New" w:cs="Courier New"/>
+        </w:rPr>
+        <w:tab/>
+      </w:r>
+      <w:r>
+        <w:rPr>
+          <w:rFonts w:ascii="Courier New" w:hAnsi="Courier New" w:cs="Courier New"/>
+        </w:rPr>
+        <w:tab/>
+        <w:t>- 927.0</w:t>
+      </w:r>
+    </w:p>
+    <w:p>
+      <w:pPr>
+        <w:pStyle w:val="PlainText"/>
+        <w:rPr>
+          <w:rFonts w:ascii="Courier New" w:hAnsi="Courier New" w:cs="Courier New"/>
+          <w:b/>
+        </w:rPr>
+      </w:pPr>
+      <w:r>
+        <w:rPr>
+          <w:rFonts w:ascii="Courier New" w:hAnsi="Courier New" w:cs="Courier New"/>
+          <w:b/>
+        </w:rPr>
+        <w:t>Amount balance</w:t>
+      </w:r>
+      <w:r>
+        <w:rPr>
+          <w:rFonts w:ascii="Courier New" w:hAnsi="Courier New" w:cs="Courier New"/>
+          <w:b/>
+        </w:rPr>
+        <w:tab/>
+      </w:r>
+      <w:r>
+        <w:rPr>
+          <w:rFonts w:ascii="Courier New" w:hAnsi="Courier New" w:cs="Courier New"/>
+          <w:b/>
+        </w:rPr>
+        <w:tab/>
+      </w:r>
+      <w:r>
+        <w:rPr>
+          <w:rFonts w:ascii="Courier New" w:hAnsi="Courier New" w:cs="Courier New"/>
+          <w:b/>
+        </w:rPr>
+        <w:tab/>
+        <w:t>- 8656.0</w:t>
+      </w:r>
+    </w:p>
+    <w:p>
+      <w:pPr>
+        <w:pStyle w:val="PlainText"/>
+        <w:rPr>
+          <w:rFonts w:ascii="Courier New" w:hAnsi="Courier New" w:cs="Courier New"/>
+          <w:b/>
+        </w:rPr>
+      </w:pPr>
+    </w:p>
+    <w:p>
+      <w:pPr>
+        <w:pStyle w:val="PlainText"/>
+        <w:rPr>
+          <w:rFonts w:ascii="Courier New" w:hAnsi="Courier New" w:cs="Courier New"/>
+        </w:rPr>
+      </w:pPr>
+      <w:r>
+        <w:rPr>
+          <w:rFonts w:ascii="Courier New" w:hAnsi="Courier New" w:cs="Courier New"/>
+        </w:rPr>
+        <w:t>SUN Feb 25</w:t>
+      </w:r>
+      <w:r>
+        <w:rPr>
+          <w:rFonts w:ascii="Courier New" w:hAnsi="Courier New" w:cs="Courier New"/>
+        </w:rPr>
+        <w:t xml:space="preserve"> 11:56:38 PST 2018</w:t>
+      </w:r>
+    </w:p>
+    <w:p>
+      <w:pPr>
+        <w:pStyle w:val="PlainText"/>
+        <w:rPr>
+          <w:rFonts w:ascii="Courier New" w:hAnsi="Courier New" w:cs="Courier New"/>
+        </w:rPr>
+      </w:pPr>
+      <w:r>
+        <w:rPr>
+          <w:rFonts w:ascii="Courier New" w:hAnsi="Courier New" w:cs="Courier New"/>
+        </w:rPr>
+        <w:t>Person Name</w:t>
+      </w:r>
+      <w:r>
+        <w:rPr>
+          <w:rFonts w:ascii="Courier New" w:hAnsi="Courier New" w:cs="Courier New"/>
+        </w:rPr>
+        <w:tab/>
+      </w:r>
+      <w:r>
+        <w:rPr>
+          <w:rFonts w:ascii="Courier New" w:hAnsi="Courier New" w:cs="Courier New"/>
+        </w:rPr>
+        <w:tab/>
+      </w:r>
+      <w:r>
+        <w:rPr>
+          <w:rFonts w:ascii="Courier New" w:hAnsi="Courier New" w:cs="Courier New"/>
+        </w:rPr>
+        <w:tab/>
+      </w:r>
+      <w:r>
+        <w:rPr>
+          <w:rFonts w:ascii="Courier New" w:hAnsi="Courier New" w:cs="Courier New"/>
+        </w:rPr>
+        <w:tab/>
+        <w:t>- GDN</w:t>
+      </w:r>
+    </w:p>
+    <w:p>
+      <w:pPr>
+        <w:pStyle w:val="PlainText"/>
+        <w:rPr>
+          <w:rFonts w:ascii="Courier New" w:hAnsi="Courier New" w:cs="Courier New"/>
+        </w:rPr>
+      </w:pPr>
+      <w:r>
+        <w:rPr>
+          <w:rFonts w:ascii="Courier New" w:hAnsi="Courier New" w:cs="Courier New"/>
+        </w:rPr>
+        <w:t>Bill number</w:t>
+      </w:r>
+      <w:r>
+        <w:rPr>
+          <w:rFonts w:ascii="Courier New" w:hAnsi="Courier New" w:cs="Courier New"/>
+        </w:rPr>
+        <w:tab/>
+      </w:r>
+      <w:r>
+        <w:rPr>
+          <w:rFonts w:ascii="Courier New" w:hAnsi="Courier New" w:cs="Courier New"/>
+        </w:rPr>
+        <w:tab/>
+      </w:r>
+      <w:r>
+        <w:rPr>
+          <w:rFonts w:ascii="Courier New" w:hAnsi="Courier New" w:cs="Courier New"/>
+        </w:rPr>
+        <w:tab/>
+      </w:r>
+      <w:r>
+        <w:rPr>
+          <w:rFonts w:ascii="Courier New" w:hAnsi="Courier New" w:cs="Courier New"/>
+        </w:rPr>
+        <w:tab/>
+        <w:t>- 3507</w:t>
+      </w:r>
+    </w:p>
+    <w:p>
+      <w:pPr>
+        <w:pStyle w:val="PlainText"/>
+        <w:rPr>
+          <w:rFonts w:ascii="Courier New" w:hAnsi="Courier New" w:cs="Courier New"/>
+        </w:rPr>
+      </w:pPr>
+      <w:r>
+        <w:rPr>
+          <w:rFonts w:ascii="Courier New" w:hAnsi="Courier New" w:cs="Courier New"/>
+        </w:rPr>
+        <w:t>---------------------------------------------------------------</w:t>
+      </w:r>
+    </w:p>
+    <w:p>
+      <w:pPr>
+        <w:pStyle w:val="PlainText"/>
+        <w:rPr>
+          <w:rFonts w:ascii="Courier New" w:hAnsi="Courier New" w:cs="Courier New"/>
+        </w:rPr>
+      </w:pPr>
+      <w:r>
+        <w:rPr>
+          <w:rFonts w:ascii="Courier New" w:hAnsi="Courier New" w:cs="Courier New"/>
+        </w:rPr>
+        <w:t>Item Name</w:t>
+      </w:r>
+      <w:r>
+        <w:rPr>
+          <w:rFonts w:ascii="Courier New" w:hAnsi="Courier New" w:cs="Courier New"/>
+        </w:rPr>
+        <w:tab/>
+      </w:r>
+      <w:r>
+        <w:rPr>
+          <w:rFonts w:ascii="Courier New" w:hAnsi="Courier New" w:cs="Courier New"/>
+        </w:rPr>
+        <w:tab/>
+      </w:r>
+      <w:r>
+        <w:rPr>
+          <w:rFonts w:ascii="Courier New" w:hAnsi="Courier New" w:cs="Courier New"/>
+        </w:rPr>
+        <w:tab/>
+      </w:r>
+      <w:r>
+        <w:rPr>
+          <w:rFonts w:ascii="Courier New" w:hAnsi="Courier New" w:cs="Courier New"/>
+        </w:rPr>
+        <w:tab/>
+        <w:t>- BEET</w:t>
+      </w:r>
+    </w:p>
+    <w:p>
+      <w:pPr>
+        <w:pStyle w:val="PlainText"/>
+        <w:rPr>
+          <w:rFonts w:ascii="Courier New" w:hAnsi="Courier New" w:cs="Courier New"/>
+          <w:color w:val="FF0000"/>
+        </w:rPr>
+      </w:pPr>
+      <w:r>
+        <w:rPr>
+          <w:rFonts w:ascii="Courier New" w:hAnsi="Courier New" w:cs="Courier New"/>
+          <w:color w:val="FF0000"/>
+        </w:rPr>
+        <w:t>Amount Received</w:t>
+      </w:r>
+      <w:r>
+        <w:rPr>
+          <w:rFonts w:ascii="Courier New" w:hAnsi="Courier New" w:cs="Courier New"/>
+          <w:color w:val="FF0000"/>
+        </w:rPr>
+        <w:tab/>
+      </w:r>
+      <w:r>
+        <w:rPr>
+          <w:rFonts w:ascii="Courier New" w:hAnsi="Courier New" w:cs="Courier New"/>
+          <w:color w:val="FF0000"/>
+        </w:rPr>
+        <w:tab/>
+      </w:r>
+      <w:r>
+        <w:rPr>
+          <w:rFonts w:ascii="Courier New" w:hAnsi="Courier New" w:cs="Courier New"/>
+          <w:color w:val="FF0000"/>
+        </w:rPr>
+        <w:tab/>
+        <w:t>- 8656</w:t>
+      </w:r>
+    </w:p>
+    <w:p>
+      <w:pPr>
+        <w:pStyle w:val="PlainText"/>
+        <w:rPr>
+          <w:rFonts w:ascii="Courier New" w:hAnsi="Courier New" w:cs="Courier New"/>
+        </w:rPr>
+      </w:pPr>
+      <w:r>
+        <w:rPr>
+          <w:rFonts w:ascii="Courier New" w:hAnsi="Courier New" w:cs="Courier New"/>
+        </w:rPr>
+        <w:t>Amount Received mode</w:t>
+      </w:r>
+      <w:r>
+        <w:rPr>
+          <w:rFonts w:ascii="Courier New" w:hAnsi="Courier New" w:cs="Courier New"/>
+        </w:rPr>
+        <w:tab/>
+      </w:r>
+      <w:r>
+        <w:rPr>
+          <w:rFonts w:ascii="Courier New" w:hAnsi="Courier New" w:cs="Courier New"/>
+        </w:rPr>
+        <w:tab/>
+        <w:t>- CASH AND CLEARD</w:t>
+      </w:r>
+    </w:p>
+    <w:p>
+      <w:pPr>
+        <w:pStyle w:val="PlainText"/>
+        <w:rPr>
+          <w:rFonts w:ascii="Courier New" w:hAnsi="Courier New" w:cs="Courier New"/>
+        </w:rPr>
+      </w:pPr>
+    </w:p>
+    <w:p>
+      <w:pPr>
+        <w:pStyle w:val="PlainText"/>
+        <w:rPr>
+          <w:rFonts w:ascii="Courier New" w:hAnsi="Courier New" w:cs="Courier New"/>
+        </w:rPr>
+      </w:pPr>
+      <w:r>
+        <w:rPr>
+          <w:rFonts w:ascii="Courier New" w:hAnsi="Courier New" w:cs="Courier New"/>
+        </w:rPr>
+        <w:t>Item Name</w:t>
+      </w:r>
+      <w:r>
+        <w:rPr>
+          <w:rFonts w:ascii="Courier New" w:hAnsi="Courier New" w:cs="Courier New"/>
+        </w:rPr>
+        <w:tab/>
+      </w:r>
+      <w:r>
+        <w:rPr>
+          <w:rFonts w:ascii="Courier New" w:hAnsi="Courier New" w:cs="Courier New"/>
+        </w:rPr>
+        <w:tab/>
+      </w:r>
+      <w:r>
+        <w:rPr>
+          <w:rFonts w:ascii="Courier New" w:hAnsi="Courier New" w:cs="Courier New"/>
+        </w:rPr>
+        <w:tab/>
+      </w:r>
+      <w:r>
+        <w:rPr>
+          <w:rFonts w:ascii="Courier New" w:hAnsi="Courier New" w:cs="Courier New"/>
+        </w:rPr>
+        <w:tab/>
+        <w:t>- CARROT EVE</w:t>
+      </w:r>
+    </w:p>
+    <w:p>
+      <w:pPr>
+        <w:pStyle w:val="PlainText"/>
+        <w:rPr>
+          <w:rFonts w:ascii="Courier New" w:hAnsi="Courier New" w:cs="Courier New"/>
+        </w:rPr>
+      </w:pPr>
+      <w:r>
+        <w:rPr>
+          <w:rFonts w:ascii="Courier New" w:hAnsi="Courier New" w:cs="Courier New"/>
+        </w:rPr>
+        <w:t>Number of Pockets</w:t>
+      </w:r>
+      <w:r>
+        <w:rPr>
+          <w:rFonts w:ascii="Courier New" w:hAnsi="Courier New" w:cs="Courier New"/>
+        </w:rPr>
+        <w:tab/>
+      </w:r>
+      <w:r>
+        <w:rPr>
+          <w:rFonts w:ascii="Courier New" w:hAnsi="Courier New" w:cs="Courier New"/>
+        </w:rPr>
+        <w:tab/>
+      </w:r>
+      <w:r>
+        <w:rPr>
+          <w:rFonts w:ascii="Courier New" w:hAnsi="Courier New" w:cs="Courier New"/>
+        </w:rPr>
+        <w:tab/>
+        <w:t>- 3</w:t>
+      </w:r>
+    </w:p>
+    <w:p>
+      <w:pPr>
+        <w:pStyle w:val="PlainText"/>
+        <w:rPr>
+          <w:rFonts w:ascii="Courier New" w:hAnsi="Courier New" w:cs="Courier New"/>
+        </w:rPr>
+      </w:pPr>
+      <w:r>
+        <w:rPr>
+          <w:rFonts w:ascii="Courier New" w:hAnsi="Courier New" w:cs="Courier New"/>
+        </w:rPr>
+        <w:t>Number of KGs</w:t>
+      </w:r>
+      <w:r>
+        <w:rPr>
+          <w:rFonts w:ascii="Courier New" w:hAnsi="Courier New" w:cs="Courier New"/>
+        </w:rPr>
+        <w:tab/>
+      </w:r>
+      <w:r>
+        <w:rPr>
+          <w:rFonts w:ascii="Courier New" w:hAnsi="Courier New" w:cs="Courier New"/>
+        </w:rPr>
+        <w:tab/>
+      </w:r>
+      <w:r>
+        <w:rPr>
+          <w:rFonts w:ascii="Courier New" w:hAnsi="Courier New" w:cs="Courier New"/>
+        </w:rPr>
+        <w:tab/>
+        <w:t>- 296</w:t>
+      </w:r>
+    </w:p>
+    <w:p>
+      <w:pPr>
+        <w:pStyle w:val="PlainText"/>
+        <w:rPr>
+          <w:rFonts w:ascii="Courier New" w:hAnsi="Courier New" w:cs="Courier New"/>
+        </w:rPr>
+      </w:pPr>
+      <w:r>
+        <w:rPr>
+          <w:rFonts w:ascii="Courier New" w:hAnsi="Courier New" w:cs="Courier New"/>
+        </w:rPr>
+        <w:t>Rate</w:t>
+      </w:r>
+      <w:r>
+        <w:rPr>
+          <w:rFonts w:ascii="Courier New" w:hAnsi="Courier New" w:cs="Courier New"/>
+        </w:rPr>
+        <w:tab/>
+      </w:r>
+      <w:r>
+        <w:rPr>
+          <w:rFonts w:ascii="Courier New" w:hAnsi="Courier New" w:cs="Courier New"/>
+        </w:rPr>
+        <w:tab/>
+      </w:r>
+      <w:r>
+        <w:rPr>
+          <w:rFonts w:ascii="Courier New" w:hAnsi="Courier New" w:cs="Courier New"/>
+        </w:rPr>
+        <w:tab/>
+      </w:r>
+      <w:r>
+        <w:rPr>
+          <w:rFonts w:ascii="Courier New" w:hAnsi="Courier New" w:cs="Courier New"/>
+        </w:rPr>
+        <w:tab/>
+      </w:r>
+      <w:r>
+        <w:rPr>
+          <w:rFonts w:ascii="Courier New" w:hAnsi="Courier New" w:cs="Courier New"/>
+        </w:rPr>
+        <w:tab/>
+        <w:t>- 11</w:t>
+      </w:r>
+    </w:p>
+    <w:p>
+      <w:pPr>
+        <w:pStyle w:val="PlainText"/>
+        <w:rPr>
+          <w:rFonts w:ascii="Courier New" w:hAnsi="Courier New" w:cs="Courier New"/>
+        </w:rPr>
+      </w:pPr>
+      <w:r>
+        <w:rPr>
+          <w:rFonts w:ascii="Courier New" w:hAnsi="Courier New" w:cs="Courier New"/>
+        </w:rPr>
+        <w:t>Total Price</w:t>
+      </w:r>
+      <w:r>
+        <w:rPr>
+          <w:rFonts w:ascii="Courier New" w:hAnsi="Courier New" w:cs="Courier New"/>
+        </w:rPr>
+        <w:tab/>
+      </w:r>
+      <w:r>
+        <w:rPr>
+          <w:rFonts w:ascii="Courier New" w:hAnsi="Courier New" w:cs="Courier New"/>
+        </w:rPr>
+        <w:tab/>
+      </w:r>
+      <w:r>
+        <w:rPr>
+          <w:rFonts w:ascii="Courier New" w:hAnsi="Courier New" w:cs="Courier New"/>
+        </w:rPr>
+        <w:tab/>
+      </w:r>
+      <w:r>
+        <w:rPr>
+          <w:rFonts w:ascii="Courier New" w:hAnsi="Courier New" w:cs="Courier New"/>
+        </w:rPr>
+        <w:tab/>
+        <w:t>- 3256.0</w:t>
+      </w:r>
+    </w:p>
+    <w:p>
+      <w:pPr>
+        <w:pStyle w:val="PlainText"/>
+        <w:rPr>
+          <w:rFonts w:ascii="Courier New" w:hAnsi="Courier New" w:cs="Courier New"/>
+          <w:b/>
+        </w:rPr>
+      </w:pPr>
+      <w:r>
+        <w:rPr>
+          <w:rFonts w:ascii="Courier New" w:hAnsi="Courier New" w:cs="Courier New"/>
+          <w:b/>
+        </w:rPr>
+        <w:t>Amount balance</w:t>
+      </w:r>
+      <w:r>
+        <w:rPr>
+          <w:rFonts w:ascii="Courier New" w:hAnsi="Courier New" w:cs="Courier New"/>
+          <w:b/>
+        </w:rPr>
+        <w:tab/>
+      </w:r>
+      <w:r>
+        <w:rPr>
+          <w:rFonts w:ascii="Courier New" w:hAnsi="Courier New" w:cs="Courier New"/>
+          <w:b/>
+        </w:rPr>
+        <w:tab/>
+      </w:r>
+      <w:r>
+        <w:rPr>
+          <w:rFonts w:ascii="Courier New" w:hAnsi="Courier New" w:cs="Courier New"/>
+          <w:b/>
+        </w:rPr>
+        <w:tab/>
+        <w:t>- 3256.0</w:t>
+      </w:r>
+    </w:p>
+    <w:p>
+      <w:pPr>
+        <w:pStyle w:val="PlainText"/>
+        <w:rPr>
+          <w:rFonts w:ascii="Courier New" w:hAnsi="Courier New" w:cs="Courier New"/>
+        </w:rPr>
+      </w:pPr>
+    </w:p>
+    <w:p>
+      <w:pPr>
+        <w:pStyle w:val="PlainText"/>
+        <w:rPr>
+          <w:rFonts w:ascii="Courier New" w:hAnsi="Courier New" w:cs="Courier New"/>
+          <w:b/>
+        </w:rPr>
+      </w:pPr>
+    </w:p>
+    <w:p>
+      <w:pPr>
+        <w:pStyle w:val="PlainText"/>
+        <w:rPr>
+          <w:rFonts w:ascii="Courier New" w:hAnsi="Courier New" w:cs="Courier New"/>
+        </w:rPr>
+      </w:pPr>
+    </w:p>
+    <w:p>
+      <w:pPr>
+        <w:pStyle w:val="PlainText"/>
+        <w:rPr>
+          <w:rFonts w:ascii="Courier New" w:hAnsi="Courier New" w:cs="Courier New"/>
+          <w:b/>
+        </w:rPr>
+      </w:pPr>
+    </w:p>
+    <w:p>
+      <w:pPr>
+        <w:pStyle w:val="PlainText"/>
+        <w:rPr>
+          <w:rFonts w:ascii="Courier New" w:hAnsi="Courier New" w:cs="Courier New"/>
+          <w:b/>
+        </w:rPr>
+      </w:pPr>
+    </w:p>
+    <w:p>
+      <w:pPr>
+        <w:pStyle w:val="PlainText"/>
+        <w:rPr>
+          <w:rFonts w:ascii="Courier New" w:hAnsi="Courier New" w:cs="Courier New"/>
+          <w:b/>
+        </w:rPr>
+      </w:pPr>
     </w:p>
     <w:p>
       <w:pPr>

--- a/customer _details/GANGAMMA/SEP/TUMKUR/GDN/PURCHASE DETAILS.docx
+++ b/customer _details/GANGAMMA/SEP/TUMKUR/GDN/PURCHASE DETAILS.docx
@@ -59791,13 +59791,7 @@
         <w:rPr>
           <w:rFonts w:ascii="Courier New" w:hAnsi="Courier New" w:cs="Courier New"/>
         </w:rPr>
-        <w:t>SUN Feb 25</w:t>
-      </w:r>
-      <w:r>
-        <w:rPr>
-          <w:rFonts w:ascii="Courier New" w:hAnsi="Courier New" w:cs="Courier New"/>
-        </w:rPr>
-        <w:t xml:space="preserve"> 11:56:38 PST 2018</w:t>
+        <w:t>SUN Feb 25 11:56:38 PST 2018</w:t>
       </w:r>
     </w:p>
     <w:p>
@@ -60230,6 +60224,477 @@
         <w:tab/>
         <w:t>- 3256.0</w:t>
       </w:r>
+    </w:p>
+    <w:p>
+      <w:pPr>
+        <w:pStyle w:val="PlainText"/>
+        <w:rPr>
+          <w:rFonts w:ascii="Courier New" w:hAnsi="Courier New" w:cs="Courier New"/>
+          <w:b/>
+        </w:rPr>
+      </w:pPr>
+    </w:p>
+    <w:p>
+      <w:pPr>
+        <w:pStyle w:val="PlainText"/>
+        <w:rPr>
+          <w:rFonts w:ascii="Courier New" w:hAnsi="Courier New" w:cs="Courier New"/>
+        </w:rPr>
+      </w:pPr>
+      <w:r>
+        <w:rPr>
+          <w:rFonts w:ascii="Courier New" w:hAnsi="Courier New" w:cs="Courier New"/>
+        </w:rPr>
+        <w:t>Mon Feb 26 22:27:52 PST 2018</w:t>
+      </w:r>
+    </w:p>
+    <w:p>
+      <w:pPr>
+        <w:pStyle w:val="PlainText"/>
+        <w:rPr>
+          <w:rFonts w:ascii="Courier New" w:hAnsi="Courier New" w:cs="Courier New"/>
+        </w:rPr>
+      </w:pPr>
+      <w:r>
+        <w:rPr>
+          <w:rFonts w:ascii="Courier New" w:hAnsi="Courier New" w:cs="Courier New"/>
+        </w:rPr>
+        <w:t>Person Name</w:t>
+      </w:r>
+      <w:r>
+        <w:rPr>
+          <w:rFonts w:ascii="Courier New" w:hAnsi="Courier New" w:cs="Courier New"/>
+        </w:rPr>
+        <w:tab/>
+      </w:r>
+      <w:r>
+        <w:rPr>
+          <w:rFonts w:ascii="Courier New" w:hAnsi="Courier New" w:cs="Courier New"/>
+        </w:rPr>
+        <w:tab/>
+      </w:r>
+      <w:r>
+        <w:rPr>
+          <w:rFonts w:ascii="Courier New" w:hAnsi="Courier New" w:cs="Courier New"/>
+        </w:rPr>
+        <w:tab/>
+      </w:r>
+      <w:r>
+        <w:rPr>
+          <w:rFonts w:ascii="Courier New" w:hAnsi="Courier New" w:cs="Courier New"/>
+        </w:rPr>
+        <w:tab/>
+        <w:t>- GDN</w:t>
+      </w:r>
+    </w:p>
+    <w:p>
+      <w:pPr>
+        <w:pStyle w:val="PlainText"/>
+        <w:rPr>
+          <w:rFonts w:ascii="Courier New" w:hAnsi="Courier New" w:cs="Courier New"/>
+        </w:rPr>
+      </w:pPr>
+      <w:r>
+        <w:rPr>
+          <w:rFonts w:ascii="Courier New" w:hAnsi="Courier New" w:cs="Courier New"/>
+        </w:rPr>
+        <w:t>Bill number</w:t>
+      </w:r>
+      <w:r>
+        <w:rPr>
+          <w:rFonts w:ascii="Courier New" w:hAnsi="Courier New" w:cs="Courier New"/>
+        </w:rPr>
+        <w:tab/>
+      </w:r>
+      <w:r>
+        <w:rPr>
+          <w:rFonts w:ascii="Courier New" w:hAnsi="Courier New" w:cs="Courier New"/>
+        </w:rPr>
+        <w:tab/>
+      </w:r>
+      <w:r>
+        <w:rPr>
+          <w:rFonts w:ascii="Courier New" w:hAnsi="Courier New" w:cs="Courier New"/>
+        </w:rPr>
+        <w:tab/>
+      </w:r>
+      <w:r>
+        <w:rPr>
+          <w:rFonts w:ascii="Courier New" w:hAnsi="Courier New" w:cs="Courier New"/>
+        </w:rPr>
+        <w:tab/>
+        <w:t>- 3526</w:t>
+      </w:r>
+    </w:p>
+    <w:p>
+      <w:pPr>
+        <w:pStyle w:val="PlainText"/>
+        <w:rPr>
+          <w:rFonts w:ascii="Courier New" w:hAnsi="Courier New" w:cs="Courier New"/>
+        </w:rPr>
+      </w:pPr>
+      <w:r>
+        <w:rPr>
+          <w:rFonts w:ascii="Courier New" w:hAnsi="Courier New" w:cs="Courier New"/>
+        </w:rPr>
+        <w:t>---------------------------------------------------------------</w:t>
+      </w:r>
+    </w:p>
+    <w:p>
+      <w:pPr>
+        <w:pStyle w:val="PlainText"/>
+        <w:rPr>
+          <w:rFonts w:ascii="Courier New" w:hAnsi="Courier New" w:cs="Courier New"/>
+        </w:rPr>
+      </w:pPr>
+      <w:r>
+        <w:rPr>
+          <w:rFonts w:ascii="Courier New" w:hAnsi="Courier New" w:cs="Courier New"/>
+        </w:rPr>
+        <w:t>Item Name</w:t>
+      </w:r>
+      <w:r>
+        <w:rPr>
+          <w:rFonts w:ascii="Courier New" w:hAnsi="Courier New" w:cs="Courier New"/>
+        </w:rPr>
+        <w:tab/>
+      </w:r>
+      <w:r>
+        <w:rPr>
+          <w:rFonts w:ascii="Courier New" w:hAnsi="Courier New" w:cs="Courier New"/>
+        </w:rPr>
+        <w:tab/>
+      </w:r>
+      <w:r>
+        <w:rPr>
+          <w:rFonts w:ascii="Courier New" w:hAnsi="Courier New" w:cs="Courier New"/>
+        </w:rPr>
+        <w:tab/>
+      </w:r>
+      <w:r>
+        <w:rPr>
+          <w:rFonts w:ascii="Courier New" w:hAnsi="Courier New" w:cs="Courier New"/>
+        </w:rPr>
+        <w:tab/>
+        <w:t>- BEET</w:t>
+      </w:r>
+    </w:p>
+    <w:p>
+      <w:pPr>
+        <w:pStyle w:val="PlainText"/>
+        <w:rPr>
+          <w:rFonts w:ascii="Courier New" w:hAnsi="Courier New" w:cs="Courier New"/>
+          <w:color w:val="FF0000"/>
+        </w:rPr>
+      </w:pPr>
+      <w:r>
+        <w:rPr>
+          <w:rFonts w:ascii="Courier New" w:hAnsi="Courier New" w:cs="Courier New"/>
+          <w:color w:val="FF0000"/>
+        </w:rPr>
+        <w:t>Amount Received</w:t>
+      </w:r>
+      <w:r>
+        <w:rPr>
+          <w:rFonts w:ascii="Courier New" w:hAnsi="Courier New" w:cs="Courier New"/>
+          <w:color w:val="FF0000"/>
+        </w:rPr>
+        <w:tab/>
+      </w:r>
+      <w:r>
+        <w:rPr>
+          <w:rFonts w:ascii="Courier New" w:hAnsi="Courier New" w:cs="Courier New"/>
+          <w:color w:val="FF0000"/>
+        </w:rPr>
+        <w:tab/>
+      </w:r>
+      <w:r>
+        <w:rPr>
+          <w:rFonts w:ascii="Courier New" w:hAnsi="Courier New" w:cs="Courier New"/>
+          <w:color w:val="FF0000"/>
+        </w:rPr>
+        <w:tab/>
+        <w:t>- 3256</w:t>
+      </w:r>
+    </w:p>
+    <w:p>
+      <w:pPr>
+        <w:pStyle w:val="PlainText"/>
+        <w:rPr>
+          <w:rFonts w:ascii="Courier New" w:hAnsi="Courier New" w:cs="Courier New"/>
+        </w:rPr>
+      </w:pPr>
+      <w:r>
+        <w:rPr>
+          <w:rFonts w:ascii="Courier New" w:hAnsi="Courier New" w:cs="Courier New"/>
+        </w:rPr>
+        <w:t>Amount Received mode</w:t>
+      </w:r>
+      <w:r>
+        <w:rPr>
+          <w:rFonts w:ascii="Courier New" w:hAnsi="Courier New" w:cs="Courier New"/>
+        </w:rPr>
+        <w:tab/>
+      </w:r>
+      <w:r>
+        <w:rPr>
+          <w:rFonts w:ascii="Courier New" w:hAnsi="Courier New" w:cs="Courier New"/>
+        </w:rPr>
+        <w:tab/>
+        <w:t>- CASH AND CLEARD</w:t>
+      </w:r>
+    </w:p>
+    <w:p>
+      <w:pPr>
+        <w:pStyle w:val="PlainText"/>
+        <w:rPr>
+          <w:rFonts w:ascii="Courier New" w:hAnsi="Courier New" w:cs="Courier New"/>
+        </w:rPr>
+      </w:pPr>
+    </w:p>
+    <w:p>
+      <w:pPr>
+        <w:pStyle w:val="PlainText"/>
+        <w:rPr>
+          <w:rFonts w:ascii="Courier New" w:hAnsi="Courier New" w:cs="Courier New"/>
+        </w:rPr>
+      </w:pPr>
+      <w:r>
+        <w:rPr>
+          <w:rFonts w:ascii="Courier New" w:hAnsi="Courier New" w:cs="Courier New"/>
+        </w:rPr>
+        <w:t>Item Name</w:t>
+      </w:r>
+      <w:r>
+        <w:rPr>
+          <w:rFonts w:ascii="Courier New" w:hAnsi="Courier New" w:cs="Courier New"/>
+        </w:rPr>
+        <w:tab/>
+      </w:r>
+      <w:r>
+        <w:rPr>
+          <w:rFonts w:ascii="Courier New" w:hAnsi="Courier New" w:cs="Courier New"/>
+        </w:rPr>
+        <w:tab/>
+      </w:r>
+      <w:r>
+        <w:rPr>
+          <w:rFonts w:ascii="Courier New" w:hAnsi="Courier New" w:cs="Courier New"/>
+        </w:rPr>
+        <w:tab/>
+      </w:r>
+      <w:r>
+        <w:rPr>
+          <w:rFonts w:ascii="Courier New" w:hAnsi="Courier New" w:cs="Courier New"/>
+        </w:rPr>
+        <w:tab/>
+        <w:t>- CARROT</w:t>
+      </w:r>
+    </w:p>
+    <w:p>
+      <w:pPr>
+        <w:pStyle w:val="PlainText"/>
+        <w:rPr>
+          <w:rFonts w:ascii="Courier New" w:hAnsi="Courier New" w:cs="Courier New"/>
+        </w:rPr>
+      </w:pPr>
+      <w:r>
+        <w:rPr>
+          <w:rFonts w:ascii="Courier New" w:hAnsi="Courier New" w:cs="Courier New"/>
+        </w:rPr>
+        <w:t>Number of Pockets</w:t>
+      </w:r>
+      <w:r>
+        <w:rPr>
+          <w:rFonts w:ascii="Courier New" w:hAnsi="Courier New" w:cs="Courier New"/>
+        </w:rPr>
+        <w:tab/>
+      </w:r>
+      <w:r>
+        <w:rPr>
+          <w:rFonts w:ascii="Courier New" w:hAnsi="Courier New" w:cs="Courier New"/>
+        </w:rPr>
+        <w:tab/>
+      </w:r>
+      <w:r>
+        <w:rPr>
+          <w:rFonts w:ascii="Courier New" w:hAnsi="Courier New" w:cs="Courier New"/>
+        </w:rPr>
+        <w:tab/>
+        <w:t>- 3</w:t>
+      </w:r>
+    </w:p>
+    <w:p>
+      <w:pPr>
+        <w:pStyle w:val="PlainText"/>
+        <w:rPr>
+          <w:rFonts w:ascii="Courier New" w:hAnsi="Courier New" w:cs="Courier New"/>
+        </w:rPr>
+      </w:pPr>
+      <w:r>
+        <w:rPr>
+          <w:rFonts w:ascii="Courier New" w:hAnsi="Courier New" w:cs="Courier New"/>
+        </w:rPr>
+        <w:t>Number of KGs</w:t>
+      </w:r>
+      <w:r>
+        <w:rPr>
+          <w:rFonts w:ascii="Courier New" w:hAnsi="Courier New" w:cs="Courier New"/>
+        </w:rPr>
+        <w:tab/>
+      </w:r>
+      <w:r>
+        <w:rPr>
+          <w:rFonts w:ascii="Courier New" w:hAnsi="Courier New" w:cs="Courier New"/>
+        </w:rPr>
+        <w:tab/>
+      </w:r>
+      <w:r>
+        <w:rPr>
+          <w:rFonts w:ascii="Courier New" w:hAnsi="Courier New" w:cs="Courier New"/>
+        </w:rPr>
+        <w:tab/>
+        <w:t>- 255</w:t>
+      </w:r>
+    </w:p>
+    <w:p>
+      <w:pPr>
+        <w:pStyle w:val="PlainText"/>
+        <w:rPr>
+          <w:rFonts w:ascii="Courier New" w:hAnsi="Courier New" w:cs="Courier New"/>
+        </w:rPr>
+      </w:pPr>
+      <w:r>
+        <w:rPr>
+          <w:rFonts w:ascii="Courier New" w:hAnsi="Courier New" w:cs="Courier New"/>
+        </w:rPr>
+        <w:t>Rate</w:t>
+      </w:r>
+      <w:r>
+        <w:rPr>
+          <w:rFonts w:ascii="Courier New" w:hAnsi="Courier New" w:cs="Courier New"/>
+        </w:rPr>
+        <w:tab/>
+      </w:r>
+      <w:r>
+        <w:rPr>
+          <w:rFonts w:ascii="Courier New" w:hAnsi="Courier New" w:cs="Courier New"/>
+        </w:rPr>
+        <w:tab/>
+      </w:r>
+      <w:r>
+        <w:rPr>
+          <w:rFonts w:ascii="Courier New" w:hAnsi="Courier New" w:cs="Courier New"/>
+        </w:rPr>
+        <w:tab/>
+      </w:r>
+      <w:r>
+        <w:rPr>
+          <w:rFonts w:ascii="Courier New" w:hAnsi="Courier New" w:cs="Courier New"/>
+        </w:rPr>
+        <w:tab/>
+      </w:r>
+      <w:r>
+        <w:rPr>
+          <w:rFonts w:ascii="Courier New" w:hAnsi="Courier New" w:cs="Courier New"/>
+        </w:rPr>
+        <w:tab/>
+        <w:t>- 11</w:t>
+      </w:r>
+    </w:p>
+    <w:p>
+      <w:pPr>
+        <w:pStyle w:val="PlainText"/>
+        <w:rPr>
+          <w:rFonts w:ascii="Courier New" w:hAnsi="Courier New" w:cs="Courier New"/>
+        </w:rPr>
+      </w:pPr>
+      <w:r>
+        <w:rPr>
+          <w:rFonts w:ascii="Courier New" w:hAnsi="Courier New" w:cs="Courier New"/>
+        </w:rPr>
+        <w:t>Total Price</w:t>
+      </w:r>
+      <w:r>
+        <w:rPr>
+          <w:rFonts w:ascii="Courier New" w:hAnsi="Courier New" w:cs="Courier New"/>
+        </w:rPr>
+        <w:tab/>
+      </w:r>
+      <w:r>
+        <w:rPr>
+          <w:rFonts w:ascii="Courier New" w:hAnsi="Courier New" w:cs="Courier New"/>
+        </w:rPr>
+        <w:tab/>
+      </w:r>
+      <w:r>
+        <w:rPr>
+          <w:rFonts w:ascii="Courier New" w:hAnsi="Courier New" w:cs="Courier New"/>
+        </w:rPr>
+        <w:tab/>
+      </w:r>
+      <w:r>
+        <w:rPr>
+          <w:rFonts w:ascii="Courier New" w:hAnsi="Courier New" w:cs="Courier New"/>
+        </w:rPr>
+        <w:tab/>
+        <w:t>- 2805.0</w:t>
+      </w:r>
+    </w:p>
+    <w:p>
+      <w:pPr>
+        <w:pStyle w:val="PlainText"/>
+        <w:rPr>
+          <w:rFonts w:ascii="Courier New" w:hAnsi="Courier New" w:cs="Courier New"/>
+          <w:b/>
+        </w:rPr>
+      </w:pPr>
+      <w:r>
+        <w:rPr>
+          <w:rFonts w:ascii="Courier New" w:hAnsi="Courier New" w:cs="Courier New"/>
+          <w:b/>
+        </w:rPr>
+        <w:t>Amount balance</w:t>
+      </w:r>
+      <w:r>
+        <w:rPr>
+          <w:rFonts w:ascii="Courier New" w:hAnsi="Courier New" w:cs="Courier New"/>
+          <w:b/>
+        </w:rPr>
+        <w:tab/>
+      </w:r>
+      <w:r>
+        <w:rPr>
+          <w:rFonts w:ascii="Courier New" w:hAnsi="Courier New" w:cs="Courier New"/>
+          <w:b/>
+        </w:rPr>
+        <w:tab/>
+      </w:r>
+      <w:r>
+        <w:rPr>
+          <w:rFonts w:ascii="Courier New" w:hAnsi="Courier New" w:cs="Courier New"/>
+          <w:b/>
+        </w:rPr>
+        <w:tab/>
+        <w:t>- 2805.0</w:t>
+      </w:r>
+    </w:p>
+    <w:p>
+      <w:pPr>
+        <w:pStyle w:val="PlainText"/>
+        <w:rPr>
+          <w:rFonts w:ascii="Courier New" w:hAnsi="Courier New" w:cs="Courier New"/>
+        </w:rPr>
+      </w:pPr>
+    </w:p>
+    <w:p>
+      <w:pPr>
+        <w:pStyle w:val="PlainText"/>
+        <w:rPr>
+          <w:rFonts w:ascii="Courier New" w:hAnsi="Courier New" w:cs="Courier New"/>
+          <w:b/>
+        </w:rPr>
+      </w:pPr>
     </w:p>
     <w:p>
       <w:pPr>

--- a/customer _details/GANGAMMA/SEP/TUMKUR/GDN/PURCHASE DETAILS.docx
+++ b/customer _details/GANGAMMA/SEP/TUMKUR/GDN/PURCHASE DETAILS.docx
@@ -60678,6 +60678,566 @@
         <w:tab/>
         <w:t>- 2805.0</w:t>
       </w:r>
+    </w:p>
+    <w:p>
+      <w:pPr>
+        <w:pStyle w:val="PlainText"/>
+        <w:rPr>
+          <w:rFonts w:ascii="Courier New" w:hAnsi="Courier New" w:cs="Courier New"/>
+          <w:b/>
+        </w:rPr>
+      </w:pPr>
+    </w:p>
+    <w:p>
+      <w:pPr>
+        <w:pStyle w:val="PlainText"/>
+        <w:rPr>
+          <w:rFonts w:ascii="Courier New" w:hAnsi="Courier New" w:cs="Courier New"/>
+        </w:rPr>
+      </w:pPr>
+      <w:r>
+        <w:rPr>
+          <w:rFonts w:ascii="Courier New" w:hAnsi="Courier New" w:cs="Courier New"/>
+        </w:rPr>
+        <w:t>TUE Feb 27 23:07:59 PST 2018</w:t>
+      </w:r>
+    </w:p>
+    <w:p>
+      <w:pPr>
+        <w:pStyle w:val="PlainText"/>
+        <w:rPr>
+          <w:rFonts w:ascii="Courier New" w:hAnsi="Courier New" w:cs="Courier New"/>
+        </w:rPr>
+      </w:pPr>
+      <w:r>
+        <w:rPr>
+          <w:rFonts w:ascii="Courier New" w:hAnsi="Courier New" w:cs="Courier New"/>
+        </w:rPr>
+        <w:t>Person Name</w:t>
+      </w:r>
+      <w:r>
+        <w:rPr>
+          <w:rFonts w:ascii="Courier New" w:hAnsi="Courier New" w:cs="Courier New"/>
+        </w:rPr>
+        <w:tab/>
+      </w:r>
+      <w:r>
+        <w:rPr>
+          <w:rFonts w:ascii="Courier New" w:hAnsi="Courier New" w:cs="Courier New"/>
+        </w:rPr>
+        <w:tab/>
+      </w:r>
+      <w:r>
+        <w:rPr>
+          <w:rFonts w:ascii="Courier New" w:hAnsi="Courier New" w:cs="Courier New"/>
+        </w:rPr>
+        <w:tab/>
+      </w:r>
+      <w:r>
+        <w:rPr>
+          <w:rFonts w:ascii="Courier New" w:hAnsi="Courier New" w:cs="Courier New"/>
+        </w:rPr>
+        <w:tab/>
+        <w:t>- GDN</w:t>
+      </w:r>
+    </w:p>
+    <w:p>
+      <w:pPr>
+        <w:pStyle w:val="PlainText"/>
+        <w:rPr>
+          <w:rFonts w:ascii="Courier New" w:hAnsi="Courier New" w:cs="Courier New"/>
+        </w:rPr>
+      </w:pPr>
+      <w:r>
+        <w:rPr>
+          <w:rFonts w:ascii="Courier New" w:hAnsi="Courier New" w:cs="Courier New"/>
+        </w:rPr>
+        <w:t>---------------------------------------------------------------</w:t>
+      </w:r>
+    </w:p>
+    <w:p>
+      <w:pPr>
+        <w:pStyle w:val="PlainText"/>
+        <w:rPr>
+          <w:rFonts w:ascii="Courier New" w:hAnsi="Courier New" w:cs="Courier New"/>
+        </w:rPr>
+      </w:pPr>
+      <w:r>
+        <w:rPr>
+          <w:rFonts w:ascii="Courier New" w:hAnsi="Courier New" w:cs="Courier New"/>
+        </w:rPr>
+        <w:t>Item Name</w:t>
+      </w:r>
+      <w:r>
+        <w:rPr>
+          <w:rFonts w:ascii="Courier New" w:hAnsi="Courier New" w:cs="Courier New"/>
+        </w:rPr>
+        <w:tab/>
+      </w:r>
+      <w:r>
+        <w:rPr>
+          <w:rFonts w:ascii="Courier New" w:hAnsi="Courier New" w:cs="Courier New"/>
+        </w:rPr>
+        <w:tab/>
+      </w:r>
+      <w:r>
+        <w:rPr>
+          <w:rFonts w:ascii="Courier New" w:hAnsi="Courier New" w:cs="Courier New"/>
+        </w:rPr>
+        <w:tab/>
+      </w:r>
+      <w:r>
+        <w:rPr>
+          <w:rFonts w:ascii="Courier New" w:hAnsi="Courier New" w:cs="Courier New"/>
+        </w:rPr>
+        <w:tab/>
+        <w:t>- BEET</w:t>
+      </w:r>
+    </w:p>
+    <w:p>
+      <w:pPr>
+        <w:pStyle w:val="PlainText"/>
+        <w:rPr>
+          <w:rFonts w:ascii="Courier New" w:hAnsi="Courier New" w:cs="Courier New"/>
+          <w:color w:val="FF0000"/>
+        </w:rPr>
+      </w:pPr>
+      <w:r>
+        <w:rPr>
+          <w:rFonts w:ascii="Courier New" w:hAnsi="Courier New" w:cs="Courier New"/>
+          <w:color w:val="FF0000"/>
+        </w:rPr>
+        <w:t>Amount Received</w:t>
+      </w:r>
+      <w:r>
+        <w:rPr>
+          <w:rFonts w:ascii="Courier New" w:hAnsi="Courier New" w:cs="Courier New"/>
+          <w:color w:val="FF0000"/>
+        </w:rPr>
+        <w:tab/>
+      </w:r>
+      <w:r>
+        <w:rPr>
+          <w:rFonts w:ascii="Courier New" w:hAnsi="Courier New" w:cs="Courier New"/>
+          <w:color w:val="FF0000"/>
+        </w:rPr>
+        <w:tab/>
+      </w:r>
+      <w:r>
+        <w:rPr>
+          <w:rFonts w:ascii="Courier New" w:hAnsi="Courier New" w:cs="Courier New"/>
+          <w:color w:val="FF0000"/>
+        </w:rPr>
+        <w:tab/>
+        <w:t>- 2805</w:t>
+      </w:r>
+    </w:p>
+    <w:p>
+      <w:pPr>
+        <w:pStyle w:val="PlainText"/>
+        <w:rPr>
+          <w:rFonts w:ascii="Courier New" w:hAnsi="Courier New" w:cs="Courier New"/>
+        </w:rPr>
+      </w:pPr>
+      <w:r>
+        <w:rPr>
+          <w:rFonts w:ascii="Courier New" w:hAnsi="Courier New" w:cs="Courier New"/>
+        </w:rPr>
+        <w:t>Amount Received mode</w:t>
+      </w:r>
+      <w:r>
+        <w:rPr>
+          <w:rFonts w:ascii="Courier New" w:hAnsi="Courier New" w:cs="Courier New"/>
+        </w:rPr>
+        <w:tab/>
+      </w:r>
+      <w:r>
+        <w:rPr>
+          <w:rFonts w:ascii="Courier New" w:hAnsi="Courier New" w:cs="Courier New"/>
+        </w:rPr>
+        <w:tab/>
+        <w:t>- CASH AND CLEARD</w:t>
+      </w:r>
+    </w:p>
+    <w:p>
+      <w:pPr>
+        <w:pStyle w:val="PlainText"/>
+        <w:rPr>
+          <w:rFonts w:ascii="Courier New" w:hAnsi="Courier New" w:cs="Courier New"/>
+        </w:rPr>
+      </w:pPr>
+    </w:p>
+    <w:p>
+      <w:pPr>
+        <w:pStyle w:val="PlainText"/>
+        <w:rPr>
+          <w:rFonts w:ascii="Courier New" w:hAnsi="Courier New" w:cs="Courier New"/>
+        </w:rPr>
+      </w:pPr>
+      <w:r>
+        <w:rPr>
+          <w:rFonts w:ascii="Courier New" w:hAnsi="Courier New" w:cs="Courier New"/>
+        </w:rPr>
+        <w:t>WED FEB 28</w:t>
+      </w:r>
+      <w:r>
+        <w:rPr>
+          <w:rFonts w:ascii="Courier New" w:hAnsi="Courier New" w:cs="Courier New"/>
+        </w:rPr>
+        <w:t xml:space="preserve"> 01:46:41 PST 2018</w:t>
+      </w:r>
+    </w:p>
+    <w:p>
+      <w:pPr>
+        <w:pStyle w:val="PlainText"/>
+        <w:rPr>
+          <w:rFonts w:ascii="Courier New" w:hAnsi="Courier New" w:cs="Courier New"/>
+        </w:rPr>
+      </w:pPr>
+      <w:r>
+        <w:rPr>
+          <w:rFonts w:ascii="Courier New" w:hAnsi="Courier New" w:cs="Courier New"/>
+        </w:rPr>
+        <w:t>Person Name</w:t>
+      </w:r>
+      <w:r>
+        <w:rPr>
+          <w:rFonts w:ascii="Courier New" w:hAnsi="Courier New" w:cs="Courier New"/>
+        </w:rPr>
+        <w:tab/>
+      </w:r>
+      <w:r>
+        <w:rPr>
+          <w:rFonts w:ascii="Courier New" w:hAnsi="Courier New" w:cs="Courier New"/>
+        </w:rPr>
+        <w:tab/>
+      </w:r>
+      <w:r>
+        <w:rPr>
+          <w:rFonts w:ascii="Courier New" w:hAnsi="Courier New" w:cs="Courier New"/>
+        </w:rPr>
+        <w:tab/>
+      </w:r>
+      <w:r>
+        <w:rPr>
+          <w:rFonts w:ascii="Courier New" w:hAnsi="Courier New" w:cs="Courier New"/>
+        </w:rPr>
+        <w:tab/>
+        <w:t>- GDN</w:t>
+      </w:r>
+    </w:p>
+    <w:p>
+      <w:pPr>
+        <w:pStyle w:val="PlainText"/>
+        <w:rPr>
+          <w:rFonts w:ascii="Courier New" w:hAnsi="Courier New" w:cs="Courier New"/>
+        </w:rPr>
+      </w:pPr>
+      <w:r>
+        <w:rPr>
+          <w:rFonts w:ascii="Courier New" w:hAnsi="Courier New" w:cs="Courier New"/>
+        </w:rPr>
+        <w:t>Bill number</w:t>
+      </w:r>
+      <w:r>
+        <w:rPr>
+          <w:rFonts w:ascii="Courier New" w:hAnsi="Courier New" w:cs="Courier New"/>
+        </w:rPr>
+        <w:tab/>
+      </w:r>
+      <w:r>
+        <w:rPr>
+          <w:rFonts w:ascii="Courier New" w:hAnsi="Courier New" w:cs="Courier New"/>
+        </w:rPr>
+        <w:tab/>
+      </w:r>
+      <w:r>
+        <w:rPr>
+          <w:rFonts w:ascii="Courier New" w:hAnsi="Courier New" w:cs="Courier New"/>
+        </w:rPr>
+        <w:tab/>
+      </w:r>
+      <w:r>
+        <w:rPr>
+          <w:rFonts w:ascii="Courier New" w:hAnsi="Courier New" w:cs="Courier New"/>
+        </w:rPr>
+        <w:tab/>
+        <w:t>- 3565</w:t>
+      </w:r>
+    </w:p>
+    <w:p>
+      <w:pPr>
+        <w:pStyle w:val="PlainText"/>
+        <w:rPr>
+          <w:rFonts w:ascii="Courier New" w:hAnsi="Courier New" w:cs="Courier New"/>
+        </w:rPr>
+      </w:pPr>
+      <w:r>
+        <w:rPr>
+          <w:rFonts w:ascii="Courier New" w:hAnsi="Courier New" w:cs="Courier New"/>
+        </w:rPr>
+        <w:t>---------------------------------------------------------------</w:t>
+      </w:r>
+    </w:p>
+    <w:p>
+      <w:pPr>
+        <w:pStyle w:val="PlainText"/>
+        <w:rPr>
+          <w:rFonts w:ascii="Courier New" w:hAnsi="Courier New" w:cs="Courier New"/>
+        </w:rPr>
+      </w:pPr>
+      <w:r>
+        <w:rPr>
+          <w:rFonts w:ascii="Courier New" w:hAnsi="Courier New" w:cs="Courier New"/>
+        </w:rPr>
+        <w:t>Item Name</w:t>
+      </w:r>
+      <w:r>
+        <w:rPr>
+          <w:rFonts w:ascii="Courier New" w:hAnsi="Courier New" w:cs="Courier New"/>
+        </w:rPr>
+        <w:tab/>
+      </w:r>
+      <w:r>
+        <w:rPr>
+          <w:rFonts w:ascii="Courier New" w:hAnsi="Courier New" w:cs="Courier New"/>
+        </w:rPr>
+        <w:tab/>
+      </w:r>
+      <w:r>
+        <w:rPr>
+          <w:rFonts w:ascii="Courier New" w:hAnsi="Courier New" w:cs="Courier New"/>
+        </w:rPr>
+        <w:tab/>
+      </w:r>
+      <w:r>
+        <w:rPr>
+          <w:rFonts w:ascii="Courier New" w:hAnsi="Courier New" w:cs="Courier New"/>
+        </w:rPr>
+        <w:tab/>
+        <w:t>- CARROT</w:t>
+      </w:r>
+    </w:p>
+    <w:p>
+      <w:pPr>
+        <w:pStyle w:val="PlainText"/>
+        <w:rPr>
+          <w:rFonts w:ascii="Courier New" w:hAnsi="Courier New" w:cs="Courier New"/>
+        </w:rPr>
+      </w:pPr>
+      <w:r>
+        <w:rPr>
+          <w:rFonts w:ascii="Courier New" w:hAnsi="Courier New" w:cs="Courier New"/>
+        </w:rPr>
+        <w:t>Number of Pockets</w:t>
+      </w:r>
+      <w:r>
+        <w:rPr>
+          <w:rFonts w:ascii="Courier New" w:hAnsi="Courier New" w:cs="Courier New"/>
+        </w:rPr>
+        <w:tab/>
+      </w:r>
+      <w:r>
+        <w:rPr>
+          <w:rFonts w:ascii="Courier New" w:hAnsi="Courier New" w:cs="Courier New"/>
+        </w:rPr>
+        <w:tab/>
+      </w:r>
+      <w:r>
+        <w:rPr>
+          <w:rFonts w:ascii="Courier New" w:hAnsi="Courier New" w:cs="Courier New"/>
+        </w:rPr>
+        <w:tab/>
+        <w:t>- 2</w:t>
+      </w:r>
+    </w:p>
+    <w:p>
+      <w:pPr>
+        <w:pStyle w:val="PlainText"/>
+        <w:rPr>
+          <w:rFonts w:ascii="Courier New" w:hAnsi="Courier New" w:cs="Courier New"/>
+        </w:rPr>
+      </w:pPr>
+      <w:r>
+        <w:rPr>
+          <w:rFonts w:ascii="Courier New" w:hAnsi="Courier New" w:cs="Courier New"/>
+        </w:rPr>
+        <w:t>Number of KGs</w:t>
+      </w:r>
+      <w:r>
+        <w:rPr>
+          <w:rFonts w:ascii="Courier New" w:hAnsi="Courier New" w:cs="Courier New"/>
+        </w:rPr>
+        <w:tab/>
+      </w:r>
+      <w:r>
+        <w:rPr>
+          <w:rFonts w:ascii="Courier New" w:hAnsi="Courier New" w:cs="Courier New"/>
+        </w:rPr>
+        <w:tab/>
+      </w:r>
+      <w:r>
+        <w:rPr>
+          <w:rFonts w:ascii="Courier New" w:hAnsi="Courier New" w:cs="Courier New"/>
+        </w:rPr>
+        <w:tab/>
+        <w:t>- 181</w:t>
+      </w:r>
+    </w:p>
+    <w:p>
+      <w:pPr>
+        <w:pStyle w:val="PlainText"/>
+        <w:rPr>
+          <w:rFonts w:ascii="Courier New" w:hAnsi="Courier New" w:cs="Courier New"/>
+        </w:rPr>
+      </w:pPr>
+      <w:r>
+        <w:rPr>
+          <w:rFonts w:ascii="Courier New" w:hAnsi="Courier New" w:cs="Courier New"/>
+        </w:rPr>
+        <w:t>Rate</w:t>
+      </w:r>
+      <w:r>
+        <w:rPr>
+          <w:rFonts w:ascii="Courier New" w:hAnsi="Courier New" w:cs="Courier New"/>
+        </w:rPr>
+        <w:tab/>
+      </w:r>
+      <w:r>
+        <w:rPr>
+          <w:rFonts w:ascii="Courier New" w:hAnsi="Courier New" w:cs="Courier New"/>
+        </w:rPr>
+        <w:tab/>
+      </w:r>
+      <w:r>
+        <w:rPr>
+          <w:rFonts w:ascii="Courier New" w:hAnsi="Courier New" w:cs="Courier New"/>
+        </w:rPr>
+        <w:tab/>
+      </w:r>
+      <w:r>
+        <w:rPr>
+          <w:rFonts w:ascii="Courier New" w:hAnsi="Courier New" w:cs="Courier New"/>
+        </w:rPr>
+        <w:tab/>
+      </w:r>
+      <w:r>
+        <w:rPr>
+          <w:rFonts w:ascii="Courier New" w:hAnsi="Courier New" w:cs="Courier New"/>
+        </w:rPr>
+        <w:tab/>
+        <w:t>- 12</w:t>
+      </w:r>
+    </w:p>
+    <w:p>
+      <w:pPr>
+        <w:pStyle w:val="PlainText"/>
+        <w:rPr>
+          <w:rFonts w:ascii="Courier New" w:hAnsi="Courier New" w:cs="Courier New"/>
+        </w:rPr>
+      </w:pPr>
+      <w:r>
+        <w:rPr>
+          <w:rFonts w:ascii="Courier New" w:hAnsi="Courier New" w:cs="Courier New"/>
+        </w:rPr>
+        <w:t>Total Price</w:t>
+      </w:r>
+      <w:r>
+        <w:rPr>
+          <w:rFonts w:ascii="Courier New" w:hAnsi="Courier New" w:cs="Courier New"/>
+        </w:rPr>
+        <w:tab/>
+      </w:r>
+      <w:r>
+        <w:rPr>
+          <w:rFonts w:ascii="Courier New" w:hAnsi="Courier New" w:cs="Courier New"/>
+        </w:rPr>
+        <w:tab/>
+      </w:r>
+      <w:r>
+        <w:rPr>
+          <w:rFonts w:ascii="Courier New" w:hAnsi="Courier New" w:cs="Courier New"/>
+        </w:rPr>
+        <w:tab/>
+      </w:r>
+      <w:r>
+        <w:rPr>
+          <w:rFonts w:ascii="Courier New" w:hAnsi="Courier New" w:cs="Courier New"/>
+        </w:rPr>
+        <w:tab/>
+        <w:t>- 2172.0</w:t>
+      </w:r>
+    </w:p>
+    <w:p>
+      <w:pPr>
+        <w:pStyle w:val="PlainText"/>
+        <w:rPr>
+          <w:rFonts w:ascii="Courier New" w:hAnsi="Courier New" w:cs="Courier New"/>
+          <w:b/>
+        </w:rPr>
+      </w:pPr>
+      <w:r>
+        <w:rPr>
+          <w:rFonts w:ascii="Courier New" w:hAnsi="Courier New" w:cs="Courier New"/>
+          <w:b/>
+        </w:rPr>
+        <w:t>Amount balance</w:t>
+      </w:r>
+      <w:r>
+        <w:rPr>
+          <w:rFonts w:ascii="Courier New" w:hAnsi="Courier New" w:cs="Courier New"/>
+          <w:b/>
+        </w:rPr>
+        <w:tab/>
+      </w:r>
+      <w:r>
+        <w:rPr>
+          <w:rFonts w:ascii="Courier New" w:hAnsi="Courier New" w:cs="Courier New"/>
+          <w:b/>
+        </w:rPr>
+        <w:tab/>
+      </w:r>
+      <w:r>
+        <w:rPr>
+          <w:rFonts w:ascii="Courier New" w:hAnsi="Courier New" w:cs="Courier New"/>
+          <w:b/>
+        </w:rPr>
+        <w:tab/>
+        <w:t>- 2172.0</w:t>
+      </w:r>
+    </w:p>
+    <w:p>
+      <w:pPr>
+        <w:pStyle w:val="PlainText"/>
+        <w:rPr>
+          <w:rFonts w:ascii="Courier New" w:hAnsi="Courier New" w:cs="Courier New"/>
+        </w:rPr>
+      </w:pPr>
+    </w:p>
+    <w:p>
+      <w:pPr>
+        <w:pStyle w:val="PlainText"/>
+        <w:rPr>
+          <w:rFonts w:ascii="Courier New" w:hAnsi="Courier New" w:cs="Courier New"/>
+        </w:rPr>
+      </w:pPr>
+    </w:p>
+    <w:p>
+      <w:pPr>
+        <w:pStyle w:val="PlainText"/>
+        <w:rPr>
+          <w:rFonts w:ascii="Courier New" w:hAnsi="Courier New" w:cs="Courier New"/>
+        </w:rPr>
+      </w:pPr>
+    </w:p>
+    <w:p>
+      <w:pPr>
+        <w:pStyle w:val="PlainText"/>
+        <w:rPr>
+          <w:rFonts w:ascii="Courier New" w:hAnsi="Courier New" w:cs="Courier New"/>
+          <w:b/>
+        </w:rPr>
+      </w:pPr>
     </w:p>
     <w:p>
       <w:pPr>

--- a/customer _details/GANGAMMA/SEP/TUMKUR/GDN/PURCHASE DETAILS.docx
+++ b/customer _details/GANGAMMA/SEP/TUMKUR/GDN/PURCHASE DETAILS.docx
@@ -60878,13 +60878,7 @@
         <w:rPr>
           <w:rFonts w:ascii="Courier New" w:hAnsi="Courier New" w:cs="Courier New"/>
         </w:rPr>
-        <w:t>WED FEB 28</w:t>
-      </w:r>
-      <w:r>
-        <w:rPr>
-          <w:rFonts w:ascii="Courier New" w:hAnsi="Courier New" w:cs="Courier New"/>
-        </w:rPr>
-        <w:t xml:space="preserve"> 01:46:41 PST 2018</w:t>
+        <w:t>WED FEB 28 01:46:41 PST 2018</w:t>
       </w:r>
     </w:p>
     <w:p>
@@ -61205,6 +61199,595 @@
         <w:tab/>
         <w:t>- 2172.0</w:t>
       </w:r>
+    </w:p>
+    <w:p>
+      <w:pPr>
+        <w:pStyle w:val="PlainText"/>
+        <w:rPr>
+          <w:rFonts w:ascii="Courier New" w:hAnsi="Courier New" w:cs="Courier New"/>
+          <w:b/>
+        </w:rPr>
+      </w:pPr>
+    </w:p>
+    <w:p>
+      <w:pPr>
+        <w:pStyle w:val="PlainText"/>
+        <w:rPr>
+          <w:rFonts w:ascii="Courier New" w:hAnsi="Courier New" w:cs="Courier New"/>
+        </w:rPr>
+      </w:pPr>
+      <w:r>
+        <w:rPr>
+          <w:rFonts w:ascii="Courier New" w:hAnsi="Courier New" w:cs="Courier New"/>
+        </w:rPr>
+        <w:t>Thu Mar 01 22:14:32 PST 2018</w:t>
+      </w:r>
+    </w:p>
+    <w:p>
+      <w:pPr>
+        <w:pStyle w:val="PlainText"/>
+        <w:rPr>
+          <w:rFonts w:ascii="Courier New" w:hAnsi="Courier New" w:cs="Courier New"/>
+        </w:rPr>
+      </w:pPr>
+      <w:r>
+        <w:rPr>
+          <w:rFonts w:ascii="Courier New" w:hAnsi="Courier New" w:cs="Courier New"/>
+        </w:rPr>
+        <w:t>Person Name</w:t>
+      </w:r>
+      <w:r>
+        <w:rPr>
+          <w:rFonts w:ascii="Courier New" w:hAnsi="Courier New" w:cs="Courier New"/>
+        </w:rPr>
+        <w:tab/>
+      </w:r>
+      <w:r>
+        <w:rPr>
+          <w:rFonts w:ascii="Courier New" w:hAnsi="Courier New" w:cs="Courier New"/>
+        </w:rPr>
+        <w:tab/>
+      </w:r>
+      <w:r>
+        <w:rPr>
+          <w:rFonts w:ascii="Courier New" w:hAnsi="Courier New" w:cs="Courier New"/>
+        </w:rPr>
+        <w:tab/>
+      </w:r>
+      <w:r>
+        <w:rPr>
+          <w:rFonts w:ascii="Courier New" w:hAnsi="Courier New" w:cs="Courier New"/>
+        </w:rPr>
+        <w:tab/>
+        <w:t>- GDN</w:t>
+      </w:r>
+    </w:p>
+    <w:p>
+      <w:pPr>
+        <w:pStyle w:val="PlainText"/>
+        <w:rPr>
+          <w:rFonts w:ascii="Courier New" w:hAnsi="Courier New" w:cs="Courier New"/>
+        </w:rPr>
+      </w:pPr>
+      <w:r>
+        <w:rPr>
+          <w:rFonts w:ascii="Courier New" w:hAnsi="Courier New" w:cs="Courier New"/>
+        </w:rPr>
+        <w:t>Bill number</w:t>
+      </w:r>
+      <w:r>
+        <w:rPr>
+          <w:rFonts w:ascii="Courier New" w:hAnsi="Courier New" w:cs="Courier New"/>
+        </w:rPr>
+        <w:tab/>
+      </w:r>
+      <w:r>
+        <w:rPr>
+          <w:rFonts w:ascii="Courier New" w:hAnsi="Courier New" w:cs="Courier New"/>
+        </w:rPr>
+        <w:tab/>
+      </w:r>
+      <w:r>
+        <w:rPr>
+          <w:rFonts w:ascii="Courier New" w:hAnsi="Courier New" w:cs="Courier New"/>
+        </w:rPr>
+        <w:tab/>
+      </w:r>
+      <w:r>
+        <w:rPr>
+          <w:rFonts w:ascii="Courier New" w:hAnsi="Courier New" w:cs="Courier New"/>
+        </w:rPr>
+        <w:tab/>
+        <w:t>- 3574</w:t>
+      </w:r>
+    </w:p>
+    <w:p>
+      <w:pPr>
+        <w:pStyle w:val="PlainText"/>
+        <w:rPr>
+          <w:rFonts w:ascii="Courier New" w:hAnsi="Courier New" w:cs="Courier New"/>
+        </w:rPr>
+      </w:pPr>
+      <w:r>
+        <w:rPr>
+          <w:rFonts w:ascii="Courier New" w:hAnsi="Courier New" w:cs="Courier New"/>
+        </w:rPr>
+        <w:t>---------------------------------------------------------------</w:t>
+      </w:r>
+    </w:p>
+    <w:p>
+      <w:pPr>
+        <w:pStyle w:val="PlainText"/>
+        <w:rPr>
+          <w:rFonts w:ascii="Courier New" w:hAnsi="Courier New" w:cs="Courier New"/>
+        </w:rPr>
+      </w:pPr>
+      <w:r>
+        <w:rPr>
+          <w:rFonts w:ascii="Courier New" w:hAnsi="Courier New" w:cs="Courier New"/>
+        </w:rPr>
+        <w:t>Item Name</w:t>
+      </w:r>
+      <w:r>
+        <w:rPr>
+          <w:rFonts w:ascii="Courier New" w:hAnsi="Courier New" w:cs="Courier New"/>
+        </w:rPr>
+        <w:tab/>
+      </w:r>
+      <w:r>
+        <w:rPr>
+          <w:rFonts w:ascii="Courier New" w:hAnsi="Courier New" w:cs="Courier New"/>
+        </w:rPr>
+        <w:tab/>
+      </w:r>
+      <w:r>
+        <w:rPr>
+          <w:rFonts w:ascii="Courier New" w:hAnsi="Courier New" w:cs="Courier New"/>
+        </w:rPr>
+        <w:tab/>
+      </w:r>
+      <w:r>
+        <w:rPr>
+          <w:rFonts w:ascii="Courier New" w:hAnsi="Courier New" w:cs="Courier New"/>
+        </w:rPr>
+        <w:tab/>
+        <w:t>- BEET</w:t>
+      </w:r>
+    </w:p>
+    <w:p>
+      <w:pPr>
+        <w:pStyle w:val="PlainText"/>
+        <w:rPr>
+          <w:rFonts w:ascii="Courier New" w:hAnsi="Courier New" w:cs="Courier New"/>
+        </w:rPr>
+      </w:pPr>
+      <w:r>
+        <w:rPr>
+          <w:rFonts w:ascii="Courier New" w:hAnsi="Courier New" w:cs="Courier New"/>
+        </w:rPr>
+        <w:t>Number of Pockets</w:t>
+      </w:r>
+      <w:r>
+        <w:rPr>
+          <w:rFonts w:ascii="Courier New" w:hAnsi="Courier New" w:cs="Courier New"/>
+        </w:rPr>
+        <w:tab/>
+      </w:r>
+      <w:r>
+        <w:rPr>
+          <w:rFonts w:ascii="Courier New" w:hAnsi="Courier New" w:cs="Courier New"/>
+        </w:rPr>
+        <w:tab/>
+      </w:r>
+      <w:r>
+        <w:rPr>
+          <w:rFonts w:ascii="Courier New" w:hAnsi="Courier New" w:cs="Courier New"/>
+        </w:rPr>
+        <w:tab/>
+        <w:t>- 1</w:t>
+      </w:r>
+    </w:p>
+    <w:p>
+      <w:pPr>
+        <w:pStyle w:val="PlainText"/>
+        <w:rPr>
+          <w:rFonts w:ascii="Courier New" w:hAnsi="Courier New" w:cs="Courier New"/>
+        </w:rPr>
+      </w:pPr>
+      <w:r>
+        <w:rPr>
+          <w:rFonts w:ascii="Courier New" w:hAnsi="Courier New" w:cs="Courier New"/>
+        </w:rPr>
+        <w:t>Number of KGs</w:t>
+      </w:r>
+      <w:r>
+        <w:rPr>
+          <w:rFonts w:ascii="Courier New" w:hAnsi="Courier New" w:cs="Courier New"/>
+        </w:rPr>
+        <w:tab/>
+      </w:r>
+      <w:r>
+        <w:rPr>
+          <w:rFonts w:ascii="Courier New" w:hAnsi="Courier New" w:cs="Courier New"/>
+        </w:rPr>
+        <w:tab/>
+      </w:r>
+      <w:r>
+        <w:rPr>
+          <w:rFonts w:ascii="Courier New" w:hAnsi="Courier New" w:cs="Courier New"/>
+        </w:rPr>
+        <w:tab/>
+        <w:t>- 60</w:t>
+      </w:r>
+    </w:p>
+    <w:p>
+      <w:pPr>
+        <w:pStyle w:val="PlainText"/>
+        <w:rPr>
+          <w:rFonts w:ascii="Courier New" w:hAnsi="Courier New" w:cs="Courier New"/>
+        </w:rPr>
+      </w:pPr>
+      <w:r>
+        <w:rPr>
+          <w:rFonts w:ascii="Courier New" w:hAnsi="Courier New" w:cs="Courier New"/>
+        </w:rPr>
+        <w:t>Rate</w:t>
+      </w:r>
+      <w:r>
+        <w:rPr>
+          <w:rFonts w:ascii="Courier New" w:hAnsi="Courier New" w:cs="Courier New"/>
+        </w:rPr>
+        <w:tab/>
+      </w:r>
+      <w:r>
+        <w:rPr>
+          <w:rFonts w:ascii="Courier New" w:hAnsi="Courier New" w:cs="Courier New"/>
+        </w:rPr>
+        <w:tab/>
+      </w:r>
+      <w:r>
+        <w:rPr>
+          <w:rFonts w:ascii="Courier New" w:hAnsi="Courier New" w:cs="Courier New"/>
+        </w:rPr>
+        <w:tab/>
+      </w:r>
+      <w:r>
+        <w:rPr>
+          <w:rFonts w:ascii="Courier New" w:hAnsi="Courier New" w:cs="Courier New"/>
+        </w:rPr>
+        <w:tab/>
+      </w:r>
+      <w:r>
+        <w:rPr>
+          <w:rFonts w:ascii="Courier New" w:hAnsi="Courier New" w:cs="Courier New"/>
+        </w:rPr>
+        <w:tab/>
+        <w:t>- 6</w:t>
+      </w:r>
+    </w:p>
+    <w:p>
+      <w:pPr>
+        <w:pStyle w:val="PlainText"/>
+        <w:rPr>
+          <w:rFonts w:ascii="Courier New" w:hAnsi="Courier New" w:cs="Courier New"/>
+        </w:rPr>
+      </w:pPr>
+      <w:r>
+        <w:rPr>
+          <w:rFonts w:ascii="Courier New" w:hAnsi="Courier New" w:cs="Courier New"/>
+        </w:rPr>
+        <w:t>Total Price</w:t>
+      </w:r>
+      <w:r>
+        <w:rPr>
+          <w:rFonts w:ascii="Courier New" w:hAnsi="Courier New" w:cs="Courier New"/>
+        </w:rPr>
+        <w:tab/>
+      </w:r>
+      <w:r>
+        <w:rPr>
+          <w:rFonts w:ascii="Courier New" w:hAnsi="Courier New" w:cs="Courier New"/>
+        </w:rPr>
+        <w:tab/>
+      </w:r>
+      <w:r>
+        <w:rPr>
+          <w:rFonts w:ascii="Courier New" w:hAnsi="Courier New" w:cs="Courier New"/>
+        </w:rPr>
+        <w:tab/>
+      </w:r>
+      <w:r>
+        <w:rPr>
+          <w:rFonts w:ascii="Courier New" w:hAnsi="Courier New" w:cs="Courier New"/>
+        </w:rPr>
+        <w:tab/>
+        <w:t>- 360.0</w:t>
+      </w:r>
+    </w:p>
+    <w:p>
+      <w:pPr>
+        <w:pStyle w:val="PlainText"/>
+        <w:rPr>
+          <w:rFonts w:ascii="Courier New" w:hAnsi="Courier New" w:cs="Courier New"/>
+        </w:rPr>
+      </w:pPr>
+      <w:r>
+        <w:rPr>
+          <w:rFonts w:ascii="Courier New" w:hAnsi="Courier New" w:cs="Courier New"/>
+        </w:rPr>
+        <w:t>Amount balance</w:t>
+      </w:r>
+      <w:r>
+        <w:rPr>
+          <w:rFonts w:ascii="Courier New" w:hAnsi="Courier New" w:cs="Courier New"/>
+        </w:rPr>
+        <w:tab/>
+      </w:r>
+      <w:r>
+        <w:rPr>
+          <w:rFonts w:ascii="Courier New" w:hAnsi="Courier New" w:cs="Courier New"/>
+        </w:rPr>
+        <w:tab/>
+      </w:r>
+      <w:r>
+        <w:rPr>
+          <w:rFonts w:ascii="Courier New" w:hAnsi="Courier New" w:cs="Courier New"/>
+        </w:rPr>
+        <w:tab/>
+        <w:t>- 2532.0</w:t>
+      </w:r>
+    </w:p>
+    <w:p>
+      <w:pPr>
+        <w:pStyle w:val="PlainText"/>
+        <w:rPr>
+          <w:rFonts w:ascii="Courier New" w:hAnsi="Courier New" w:cs="Courier New"/>
+        </w:rPr>
+      </w:pPr>
+    </w:p>
+    <w:p>
+      <w:pPr>
+        <w:pStyle w:val="PlainText"/>
+        <w:rPr>
+          <w:rFonts w:ascii="Courier New" w:hAnsi="Courier New" w:cs="Courier New"/>
+        </w:rPr>
+      </w:pPr>
+      <w:r>
+        <w:rPr>
+          <w:rFonts w:ascii="Courier New" w:hAnsi="Courier New" w:cs="Courier New"/>
+        </w:rPr>
+        <w:t>Item Name</w:t>
+      </w:r>
+      <w:r>
+        <w:rPr>
+          <w:rFonts w:ascii="Courier New" w:hAnsi="Courier New" w:cs="Courier New"/>
+        </w:rPr>
+        <w:tab/>
+      </w:r>
+      <w:r>
+        <w:rPr>
+          <w:rFonts w:ascii="Courier New" w:hAnsi="Courier New" w:cs="Courier New"/>
+        </w:rPr>
+        <w:tab/>
+      </w:r>
+      <w:r>
+        <w:rPr>
+          <w:rFonts w:ascii="Courier New" w:hAnsi="Courier New" w:cs="Courier New"/>
+        </w:rPr>
+        <w:tab/>
+      </w:r>
+      <w:r>
+        <w:rPr>
+          <w:rFonts w:ascii="Courier New" w:hAnsi="Courier New" w:cs="Courier New"/>
+        </w:rPr>
+        <w:tab/>
+        <w:t>- CARROT</w:t>
+      </w:r>
+    </w:p>
+    <w:p>
+      <w:pPr>
+        <w:pStyle w:val="PlainText"/>
+        <w:rPr>
+          <w:rFonts w:ascii="Courier New" w:hAnsi="Courier New" w:cs="Courier New"/>
+        </w:rPr>
+      </w:pPr>
+      <w:r>
+        <w:rPr>
+          <w:rFonts w:ascii="Courier New" w:hAnsi="Courier New" w:cs="Courier New"/>
+        </w:rPr>
+        <w:t>Number of Pockets</w:t>
+      </w:r>
+      <w:r>
+        <w:rPr>
+          <w:rFonts w:ascii="Courier New" w:hAnsi="Courier New" w:cs="Courier New"/>
+        </w:rPr>
+        <w:tab/>
+      </w:r>
+      <w:r>
+        <w:rPr>
+          <w:rFonts w:ascii="Courier New" w:hAnsi="Courier New" w:cs="Courier New"/>
+        </w:rPr>
+        <w:tab/>
+      </w:r>
+      <w:r>
+        <w:rPr>
+          <w:rFonts w:ascii="Courier New" w:hAnsi="Courier New" w:cs="Courier New"/>
+        </w:rPr>
+        <w:tab/>
+        <w:t>- 4</w:t>
+      </w:r>
+    </w:p>
+    <w:p>
+      <w:pPr>
+        <w:pStyle w:val="PlainText"/>
+        <w:rPr>
+          <w:rFonts w:ascii="Courier New" w:hAnsi="Courier New" w:cs="Courier New"/>
+        </w:rPr>
+      </w:pPr>
+      <w:r>
+        <w:rPr>
+          <w:rFonts w:ascii="Courier New" w:hAnsi="Courier New" w:cs="Courier New"/>
+        </w:rPr>
+        <w:t>Number of KGs</w:t>
+      </w:r>
+      <w:r>
+        <w:rPr>
+          <w:rFonts w:ascii="Courier New" w:hAnsi="Courier New" w:cs="Courier New"/>
+        </w:rPr>
+        <w:tab/>
+      </w:r>
+      <w:r>
+        <w:rPr>
+          <w:rFonts w:ascii="Courier New" w:hAnsi="Courier New" w:cs="Courier New"/>
+        </w:rPr>
+        <w:tab/>
+      </w:r>
+      <w:r>
+        <w:rPr>
+          <w:rFonts w:ascii="Courier New" w:hAnsi="Courier New" w:cs="Courier New"/>
+        </w:rPr>
+        <w:tab/>
+        <w:t>- 375</w:t>
+      </w:r>
+    </w:p>
+    <w:p>
+      <w:pPr>
+        <w:pStyle w:val="PlainText"/>
+        <w:rPr>
+          <w:rFonts w:ascii="Courier New" w:hAnsi="Courier New" w:cs="Courier New"/>
+        </w:rPr>
+      </w:pPr>
+      <w:r>
+        <w:rPr>
+          <w:rFonts w:ascii="Courier New" w:hAnsi="Courier New" w:cs="Courier New"/>
+        </w:rPr>
+        <w:t>Rate</w:t>
+      </w:r>
+      <w:r>
+        <w:rPr>
+          <w:rFonts w:ascii="Courier New" w:hAnsi="Courier New" w:cs="Courier New"/>
+        </w:rPr>
+        <w:tab/>
+      </w:r>
+      <w:r>
+        <w:rPr>
+          <w:rFonts w:ascii="Courier New" w:hAnsi="Courier New" w:cs="Courier New"/>
+        </w:rPr>
+        <w:tab/>
+      </w:r>
+      <w:r>
+        <w:rPr>
+          <w:rFonts w:ascii="Courier New" w:hAnsi="Courier New" w:cs="Courier New"/>
+        </w:rPr>
+        <w:tab/>
+      </w:r>
+      <w:r>
+        <w:rPr>
+          <w:rFonts w:ascii="Courier New" w:hAnsi="Courier New" w:cs="Courier New"/>
+        </w:rPr>
+        <w:tab/>
+      </w:r>
+      <w:r>
+        <w:rPr>
+          <w:rFonts w:ascii="Courier New" w:hAnsi="Courier New" w:cs="Courier New"/>
+        </w:rPr>
+        <w:tab/>
+        <w:t>- 12</w:t>
+      </w:r>
+    </w:p>
+    <w:p>
+      <w:pPr>
+        <w:pStyle w:val="PlainText"/>
+        <w:rPr>
+          <w:rFonts w:ascii="Courier New" w:hAnsi="Courier New" w:cs="Courier New"/>
+        </w:rPr>
+      </w:pPr>
+      <w:r>
+        <w:rPr>
+          <w:rFonts w:ascii="Courier New" w:hAnsi="Courier New" w:cs="Courier New"/>
+        </w:rPr>
+        <w:t>Total Price</w:t>
+      </w:r>
+      <w:r>
+        <w:rPr>
+          <w:rFonts w:ascii="Courier New" w:hAnsi="Courier New" w:cs="Courier New"/>
+        </w:rPr>
+        <w:tab/>
+      </w:r>
+      <w:r>
+        <w:rPr>
+          <w:rFonts w:ascii="Courier New" w:hAnsi="Courier New" w:cs="Courier New"/>
+        </w:rPr>
+        <w:tab/>
+      </w:r>
+      <w:r>
+        <w:rPr>
+          <w:rFonts w:ascii="Courier New" w:hAnsi="Courier New" w:cs="Courier New"/>
+        </w:rPr>
+        <w:tab/>
+      </w:r>
+      <w:r>
+        <w:rPr>
+          <w:rFonts w:ascii="Courier New" w:hAnsi="Courier New" w:cs="Courier New"/>
+        </w:rPr>
+        <w:tab/>
+        <w:t>- 4500.0</w:t>
+      </w:r>
+    </w:p>
+    <w:p>
+      <w:pPr>
+        <w:pStyle w:val="PlainText"/>
+        <w:rPr>
+          <w:rFonts w:ascii="Courier New" w:hAnsi="Courier New" w:cs="Courier New"/>
+          <w:b/>
+        </w:rPr>
+      </w:pPr>
+      <w:r>
+        <w:rPr>
+          <w:rFonts w:ascii="Courier New" w:hAnsi="Courier New" w:cs="Courier New"/>
+          <w:b/>
+        </w:rPr>
+        <w:t>Amount balance</w:t>
+      </w:r>
+      <w:r>
+        <w:rPr>
+          <w:rFonts w:ascii="Courier New" w:hAnsi="Courier New" w:cs="Courier New"/>
+          <w:b/>
+        </w:rPr>
+        <w:tab/>
+      </w:r>
+      <w:r>
+        <w:rPr>
+          <w:rFonts w:ascii="Courier New" w:hAnsi="Courier New" w:cs="Courier New"/>
+          <w:b/>
+        </w:rPr>
+        <w:tab/>
+      </w:r>
+      <w:r>
+        <w:rPr>
+          <w:rFonts w:ascii="Courier New" w:hAnsi="Courier New" w:cs="Courier New"/>
+          <w:b/>
+        </w:rPr>
+        <w:tab/>
+        <w:t>- 7032.0</w:t>
+      </w:r>
+    </w:p>
+    <w:p>
+      <w:pPr>
+        <w:pStyle w:val="PlainText"/>
+        <w:rPr>
+          <w:rFonts w:ascii="Courier New" w:hAnsi="Courier New" w:cs="Courier New"/>
+        </w:rPr>
+      </w:pPr>
+    </w:p>
+    <w:p>
+      <w:pPr>
+        <w:pStyle w:val="PlainText"/>
+        <w:rPr>
+          <w:rFonts w:ascii="Courier New" w:hAnsi="Courier New" w:cs="Courier New"/>
+          <w:b/>
+        </w:rPr>
+      </w:pPr>
     </w:p>
     <w:p>
       <w:pPr>

--- a/customer _details/GANGAMMA/SEP/TUMKUR/GDN/PURCHASE DETAILS.docx
+++ b/customer _details/GANGAMMA/SEP/TUMKUR/GDN/PURCHASE DETAILS.docx
@@ -61771,6 +61771,615 @@
         <w:tab/>
         <w:t>- 7032.0</w:t>
       </w:r>
+    </w:p>
+    <w:p>
+      <w:pPr>
+        <w:pStyle w:val="PlainText"/>
+        <w:rPr>
+          <w:rFonts w:ascii="Courier New" w:hAnsi="Courier New" w:cs="Courier New"/>
+          <w:b/>
+        </w:rPr>
+      </w:pPr>
+    </w:p>
+    <w:p>
+      <w:pPr>
+        <w:pStyle w:val="PlainText"/>
+        <w:rPr>
+          <w:rFonts w:ascii="Courier New" w:hAnsi="Courier New" w:cs="Courier New"/>
+        </w:rPr>
+      </w:pPr>
+      <w:r>
+        <w:rPr>
+          <w:rFonts w:ascii="Courier New" w:hAnsi="Courier New" w:cs="Courier New"/>
+        </w:rPr>
+        <w:t>Fri Mar 02 21:21:41 PST 2018</w:t>
+      </w:r>
+    </w:p>
+    <w:p>
+      <w:pPr>
+        <w:pStyle w:val="PlainText"/>
+        <w:rPr>
+          <w:rFonts w:ascii="Courier New" w:hAnsi="Courier New" w:cs="Courier New"/>
+        </w:rPr>
+      </w:pPr>
+      <w:r>
+        <w:rPr>
+          <w:rFonts w:ascii="Courier New" w:hAnsi="Courier New" w:cs="Courier New"/>
+        </w:rPr>
+        <w:t>Person Name</w:t>
+      </w:r>
+      <w:r>
+        <w:rPr>
+          <w:rFonts w:ascii="Courier New" w:hAnsi="Courier New" w:cs="Courier New"/>
+        </w:rPr>
+        <w:tab/>
+      </w:r>
+      <w:r>
+        <w:rPr>
+          <w:rFonts w:ascii="Courier New" w:hAnsi="Courier New" w:cs="Courier New"/>
+        </w:rPr>
+        <w:tab/>
+      </w:r>
+      <w:r>
+        <w:rPr>
+          <w:rFonts w:ascii="Courier New" w:hAnsi="Courier New" w:cs="Courier New"/>
+        </w:rPr>
+        <w:tab/>
+      </w:r>
+      <w:r>
+        <w:rPr>
+          <w:rFonts w:ascii="Courier New" w:hAnsi="Courier New" w:cs="Courier New"/>
+        </w:rPr>
+        <w:tab/>
+        <w:t>- GDN</w:t>
+      </w:r>
+    </w:p>
+    <w:p>
+      <w:pPr>
+        <w:pStyle w:val="PlainText"/>
+        <w:rPr>
+          <w:rFonts w:ascii="Courier New" w:hAnsi="Courier New" w:cs="Courier New"/>
+        </w:rPr>
+      </w:pPr>
+      <w:r>
+        <w:rPr>
+          <w:rFonts w:ascii="Courier New" w:hAnsi="Courier New" w:cs="Courier New"/>
+        </w:rPr>
+        <w:t>Bill number</w:t>
+      </w:r>
+      <w:r>
+        <w:rPr>
+          <w:rFonts w:ascii="Courier New" w:hAnsi="Courier New" w:cs="Courier New"/>
+        </w:rPr>
+        <w:tab/>
+      </w:r>
+      <w:r>
+        <w:rPr>
+          <w:rFonts w:ascii="Courier New" w:hAnsi="Courier New" w:cs="Courier New"/>
+        </w:rPr>
+        <w:tab/>
+      </w:r>
+      <w:r>
+        <w:rPr>
+          <w:rFonts w:ascii="Courier New" w:hAnsi="Courier New" w:cs="Courier New"/>
+        </w:rPr>
+        <w:tab/>
+      </w:r>
+      <w:r>
+        <w:rPr>
+          <w:rFonts w:ascii="Courier New" w:hAnsi="Courier New" w:cs="Courier New"/>
+        </w:rPr>
+        <w:tab/>
+        <w:t>- 3603</w:t>
+      </w:r>
+    </w:p>
+    <w:p>
+      <w:pPr>
+        <w:pStyle w:val="PlainText"/>
+        <w:rPr>
+          <w:rFonts w:ascii="Courier New" w:hAnsi="Courier New" w:cs="Courier New"/>
+        </w:rPr>
+      </w:pPr>
+      <w:r>
+        <w:rPr>
+          <w:rFonts w:ascii="Courier New" w:hAnsi="Courier New" w:cs="Courier New"/>
+        </w:rPr>
+        <w:t>---------------------------------------------------------------</w:t>
+      </w:r>
+    </w:p>
+    <w:p>
+      <w:pPr>
+        <w:pStyle w:val="PlainText"/>
+        <w:rPr>
+          <w:rFonts w:ascii="Courier New" w:hAnsi="Courier New" w:cs="Courier New"/>
+        </w:rPr>
+      </w:pPr>
+      <w:r>
+        <w:rPr>
+          <w:rFonts w:ascii="Courier New" w:hAnsi="Courier New" w:cs="Courier New"/>
+        </w:rPr>
+        <w:t>Item Name</w:t>
+      </w:r>
+      <w:r>
+        <w:rPr>
+          <w:rFonts w:ascii="Courier New" w:hAnsi="Courier New" w:cs="Courier New"/>
+        </w:rPr>
+        <w:tab/>
+      </w:r>
+      <w:r>
+        <w:rPr>
+          <w:rFonts w:ascii="Courier New" w:hAnsi="Courier New" w:cs="Courier New"/>
+        </w:rPr>
+        <w:tab/>
+      </w:r>
+      <w:r>
+        <w:rPr>
+          <w:rFonts w:ascii="Courier New" w:hAnsi="Courier New" w:cs="Courier New"/>
+        </w:rPr>
+        <w:tab/>
+      </w:r>
+      <w:r>
+        <w:rPr>
+          <w:rFonts w:ascii="Courier New" w:hAnsi="Courier New" w:cs="Courier New"/>
+        </w:rPr>
+        <w:tab/>
+        <w:t>- POTATO</w:t>
+      </w:r>
+    </w:p>
+    <w:p>
+      <w:pPr>
+        <w:pStyle w:val="PlainText"/>
+        <w:rPr>
+          <w:rFonts w:ascii="Courier New" w:hAnsi="Courier New" w:cs="Courier New"/>
+        </w:rPr>
+      </w:pPr>
+      <w:r>
+        <w:rPr>
+          <w:rFonts w:ascii="Courier New" w:hAnsi="Courier New" w:cs="Courier New"/>
+        </w:rPr>
+        <w:t>Number of Pockets</w:t>
+      </w:r>
+      <w:r>
+        <w:rPr>
+          <w:rFonts w:ascii="Courier New" w:hAnsi="Courier New" w:cs="Courier New"/>
+        </w:rPr>
+        <w:tab/>
+      </w:r>
+      <w:r>
+        <w:rPr>
+          <w:rFonts w:ascii="Courier New" w:hAnsi="Courier New" w:cs="Courier New"/>
+        </w:rPr>
+        <w:tab/>
+      </w:r>
+      <w:r>
+        <w:rPr>
+          <w:rFonts w:ascii="Courier New" w:hAnsi="Courier New" w:cs="Courier New"/>
+        </w:rPr>
+        <w:tab/>
+        <w:t>- 2</w:t>
+      </w:r>
+    </w:p>
+    <w:p>
+      <w:pPr>
+        <w:pStyle w:val="PlainText"/>
+        <w:rPr>
+          <w:rFonts w:ascii="Courier New" w:hAnsi="Courier New" w:cs="Courier New"/>
+        </w:rPr>
+      </w:pPr>
+      <w:r>
+        <w:rPr>
+          <w:rFonts w:ascii="Courier New" w:hAnsi="Courier New" w:cs="Courier New"/>
+        </w:rPr>
+        <w:t>Number of KGs</w:t>
+      </w:r>
+      <w:r>
+        <w:rPr>
+          <w:rFonts w:ascii="Courier New" w:hAnsi="Courier New" w:cs="Courier New"/>
+        </w:rPr>
+        <w:tab/>
+      </w:r>
+      <w:r>
+        <w:rPr>
+          <w:rFonts w:ascii="Courier New" w:hAnsi="Courier New" w:cs="Courier New"/>
+        </w:rPr>
+        <w:tab/>
+      </w:r>
+      <w:r>
+        <w:rPr>
+          <w:rFonts w:ascii="Courier New" w:hAnsi="Courier New" w:cs="Courier New"/>
+        </w:rPr>
+        <w:tab/>
+        <w:t>- 94</w:t>
+      </w:r>
+    </w:p>
+    <w:p>
+      <w:pPr>
+        <w:pStyle w:val="PlainText"/>
+        <w:rPr>
+          <w:rFonts w:ascii="Courier New" w:hAnsi="Courier New" w:cs="Courier New"/>
+        </w:rPr>
+      </w:pPr>
+      <w:r>
+        <w:rPr>
+          <w:rFonts w:ascii="Courier New" w:hAnsi="Courier New" w:cs="Courier New"/>
+        </w:rPr>
+        <w:t>Total Price</w:t>
+      </w:r>
+      <w:r>
+        <w:rPr>
+          <w:rFonts w:ascii="Courier New" w:hAnsi="Courier New" w:cs="Courier New"/>
+        </w:rPr>
+        <w:tab/>
+      </w:r>
+      <w:r>
+        <w:rPr>
+          <w:rFonts w:ascii="Courier New" w:hAnsi="Courier New" w:cs="Courier New"/>
+        </w:rPr>
+        <w:tab/>
+      </w:r>
+      <w:r>
+        <w:rPr>
+          <w:rFonts w:ascii="Courier New" w:hAnsi="Courier New" w:cs="Courier New"/>
+        </w:rPr>
+        <w:tab/>
+      </w:r>
+      <w:r>
+        <w:rPr>
+          <w:rFonts w:ascii="Courier New" w:hAnsi="Courier New" w:cs="Courier New"/>
+        </w:rPr>
+        <w:tab/>
+        <w:t>- 1269.0</w:t>
+      </w:r>
+    </w:p>
+    <w:p>
+      <w:pPr>
+        <w:pStyle w:val="PlainText"/>
+        <w:rPr>
+          <w:rFonts w:ascii="Courier New" w:hAnsi="Courier New" w:cs="Courier New"/>
+        </w:rPr>
+      </w:pPr>
+      <w:r>
+        <w:rPr>
+          <w:rFonts w:ascii="Courier New" w:hAnsi="Courier New" w:cs="Courier New"/>
+        </w:rPr>
+        <w:t>Amount balance</w:t>
+      </w:r>
+      <w:r>
+        <w:rPr>
+          <w:rFonts w:ascii="Courier New" w:hAnsi="Courier New" w:cs="Courier New"/>
+        </w:rPr>
+        <w:tab/>
+      </w:r>
+      <w:r>
+        <w:rPr>
+          <w:rFonts w:ascii="Courier New" w:hAnsi="Courier New" w:cs="Courier New"/>
+        </w:rPr>
+        <w:tab/>
+      </w:r>
+      <w:r>
+        <w:rPr>
+          <w:rFonts w:ascii="Courier New" w:hAnsi="Courier New" w:cs="Courier New"/>
+        </w:rPr>
+        <w:tab/>
+        <w:t>- 8301.0</w:t>
+      </w:r>
+    </w:p>
+    <w:p>
+      <w:pPr>
+        <w:pStyle w:val="PlainText"/>
+        <w:rPr>
+          <w:rFonts w:ascii="Courier New" w:hAnsi="Courier New" w:cs="Courier New"/>
+        </w:rPr>
+      </w:pPr>
+    </w:p>
+    <w:p>
+      <w:pPr>
+        <w:pStyle w:val="PlainText"/>
+        <w:rPr>
+          <w:rFonts w:ascii="Courier New" w:hAnsi="Courier New" w:cs="Courier New"/>
+        </w:rPr>
+      </w:pPr>
+      <w:r>
+        <w:rPr>
+          <w:rFonts w:ascii="Courier New" w:hAnsi="Courier New" w:cs="Courier New"/>
+        </w:rPr>
+        <w:t>Item Name</w:t>
+      </w:r>
+      <w:r>
+        <w:rPr>
+          <w:rFonts w:ascii="Courier New" w:hAnsi="Courier New" w:cs="Courier New"/>
+        </w:rPr>
+        <w:tab/>
+      </w:r>
+      <w:r>
+        <w:rPr>
+          <w:rFonts w:ascii="Courier New" w:hAnsi="Courier New" w:cs="Courier New"/>
+        </w:rPr>
+        <w:tab/>
+      </w:r>
+      <w:r>
+        <w:rPr>
+          <w:rFonts w:ascii="Courier New" w:hAnsi="Courier New" w:cs="Courier New"/>
+        </w:rPr>
+        <w:tab/>
+      </w:r>
+      <w:r>
+        <w:rPr>
+          <w:rFonts w:ascii="Courier New" w:hAnsi="Courier New" w:cs="Courier New"/>
+        </w:rPr>
+        <w:tab/>
+        <w:t>- BEET</w:t>
+      </w:r>
+    </w:p>
+    <w:p>
+      <w:pPr>
+        <w:pStyle w:val="PlainText"/>
+        <w:rPr>
+          <w:rFonts w:ascii="Courier New" w:hAnsi="Courier New" w:cs="Courier New"/>
+        </w:rPr>
+      </w:pPr>
+      <w:r>
+        <w:rPr>
+          <w:rFonts w:ascii="Courier New" w:hAnsi="Courier New" w:cs="Courier New"/>
+        </w:rPr>
+        <w:t>Number of Pockets</w:t>
+      </w:r>
+      <w:r>
+        <w:rPr>
+          <w:rFonts w:ascii="Courier New" w:hAnsi="Courier New" w:cs="Courier New"/>
+        </w:rPr>
+        <w:tab/>
+      </w:r>
+      <w:r>
+        <w:rPr>
+          <w:rFonts w:ascii="Courier New" w:hAnsi="Courier New" w:cs="Courier New"/>
+        </w:rPr>
+        <w:tab/>
+      </w:r>
+      <w:r>
+        <w:rPr>
+          <w:rFonts w:ascii="Courier New" w:hAnsi="Courier New" w:cs="Courier New"/>
+        </w:rPr>
+        <w:tab/>
+        <w:t>- 4</w:t>
+      </w:r>
+    </w:p>
+    <w:p>
+      <w:pPr>
+        <w:pStyle w:val="PlainText"/>
+        <w:rPr>
+          <w:rFonts w:ascii="Courier New" w:hAnsi="Courier New" w:cs="Courier New"/>
+        </w:rPr>
+      </w:pPr>
+      <w:r>
+        <w:rPr>
+          <w:rFonts w:ascii="Courier New" w:hAnsi="Courier New" w:cs="Courier New"/>
+        </w:rPr>
+        <w:t>Number of KGs</w:t>
+      </w:r>
+      <w:r>
+        <w:rPr>
+          <w:rFonts w:ascii="Courier New" w:hAnsi="Courier New" w:cs="Courier New"/>
+        </w:rPr>
+        <w:tab/>
+      </w:r>
+      <w:r>
+        <w:rPr>
+          <w:rFonts w:ascii="Courier New" w:hAnsi="Courier New" w:cs="Courier New"/>
+        </w:rPr>
+        <w:tab/>
+      </w:r>
+      <w:r>
+        <w:rPr>
+          <w:rFonts w:ascii="Courier New" w:hAnsi="Courier New" w:cs="Courier New"/>
+        </w:rPr>
+        <w:tab/>
+        <w:t>- 233</w:t>
+      </w:r>
+    </w:p>
+    <w:p>
+      <w:pPr>
+        <w:pStyle w:val="PlainText"/>
+        <w:rPr>
+          <w:rFonts w:ascii="Courier New" w:hAnsi="Courier New" w:cs="Courier New"/>
+        </w:rPr>
+      </w:pPr>
+      <w:r>
+        <w:rPr>
+          <w:rFonts w:ascii="Courier New" w:hAnsi="Courier New" w:cs="Courier New"/>
+        </w:rPr>
+        <w:t>Rate</w:t>
+      </w:r>
+      <w:r>
+        <w:rPr>
+          <w:rFonts w:ascii="Courier New" w:hAnsi="Courier New" w:cs="Courier New"/>
+        </w:rPr>
+        <w:tab/>
+      </w:r>
+      <w:r>
+        <w:rPr>
+          <w:rFonts w:ascii="Courier New" w:hAnsi="Courier New" w:cs="Courier New"/>
+        </w:rPr>
+        <w:tab/>
+      </w:r>
+      <w:r>
+        <w:rPr>
+          <w:rFonts w:ascii="Courier New" w:hAnsi="Courier New" w:cs="Courier New"/>
+        </w:rPr>
+        <w:tab/>
+      </w:r>
+      <w:r>
+        <w:rPr>
+          <w:rFonts w:ascii="Courier New" w:hAnsi="Courier New" w:cs="Courier New"/>
+        </w:rPr>
+        <w:tab/>
+      </w:r>
+      <w:r>
+        <w:rPr>
+          <w:rFonts w:ascii="Courier New" w:hAnsi="Courier New" w:cs="Courier New"/>
+        </w:rPr>
+        <w:tab/>
+        <w:t>- 6</w:t>
+      </w:r>
+    </w:p>
+    <w:p>
+      <w:pPr>
+        <w:pStyle w:val="PlainText"/>
+        <w:rPr>
+          <w:rFonts w:ascii="Courier New" w:hAnsi="Courier New" w:cs="Courier New"/>
+        </w:rPr>
+      </w:pPr>
+      <w:r>
+        <w:rPr>
+          <w:rFonts w:ascii="Courier New" w:hAnsi="Courier New" w:cs="Courier New"/>
+        </w:rPr>
+        <w:t>Total Price</w:t>
+      </w:r>
+      <w:r>
+        <w:rPr>
+          <w:rFonts w:ascii="Courier New" w:hAnsi="Courier New" w:cs="Courier New"/>
+        </w:rPr>
+        <w:tab/>
+      </w:r>
+      <w:r>
+        <w:rPr>
+          <w:rFonts w:ascii="Courier New" w:hAnsi="Courier New" w:cs="Courier New"/>
+        </w:rPr>
+        <w:tab/>
+      </w:r>
+      <w:r>
+        <w:rPr>
+          <w:rFonts w:ascii="Courier New" w:hAnsi="Courier New" w:cs="Courier New"/>
+        </w:rPr>
+        <w:tab/>
+      </w:r>
+      <w:r>
+        <w:rPr>
+          <w:rFonts w:ascii="Courier New" w:hAnsi="Courier New" w:cs="Courier New"/>
+        </w:rPr>
+        <w:tab/>
+        <w:t>- 1398.0</w:t>
+      </w:r>
+    </w:p>
+    <w:p>
+      <w:pPr>
+        <w:pStyle w:val="PlainText"/>
+        <w:rPr>
+          <w:rFonts w:ascii="Courier New" w:hAnsi="Courier New" w:cs="Courier New"/>
+          <w:color w:val="FF0000"/>
+        </w:rPr>
+      </w:pPr>
+      <w:r>
+        <w:rPr>
+          <w:rFonts w:ascii="Courier New" w:hAnsi="Courier New" w:cs="Courier New"/>
+          <w:color w:val="FF0000"/>
+        </w:rPr>
+        <w:t>Amount Received</w:t>
+      </w:r>
+      <w:r>
+        <w:rPr>
+          <w:rFonts w:ascii="Courier New" w:hAnsi="Courier New" w:cs="Courier New"/>
+          <w:color w:val="FF0000"/>
+        </w:rPr>
+        <w:tab/>
+      </w:r>
+      <w:r>
+        <w:rPr>
+          <w:rFonts w:ascii="Courier New" w:hAnsi="Courier New" w:cs="Courier New"/>
+          <w:color w:val="FF0000"/>
+        </w:rPr>
+        <w:tab/>
+      </w:r>
+      <w:r>
+        <w:rPr>
+          <w:rFonts w:ascii="Courier New" w:hAnsi="Courier New" w:cs="Courier New"/>
+          <w:color w:val="FF0000"/>
+        </w:rPr>
+        <w:tab/>
+        <w:t>- 5000</w:t>
+      </w:r>
+    </w:p>
+    <w:p>
+      <w:pPr>
+        <w:pStyle w:val="PlainText"/>
+        <w:rPr>
+          <w:rFonts w:ascii="Courier New" w:hAnsi="Courier New" w:cs="Courier New"/>
+          <w:b/>
+        </w:rPr>
+      </w:pPr>
+      <w:r>
+        <w:rPr>
+          <w:rFonts w:ascii="Courier New" w:hAnsi="Courier New" w:cs="Courier New"/>
+          <w:b/>
+        </w:rPr>
+        <w:t>Amount balance</w:t>
+      </w:r>
+      <w:r>
+        <w:rPr>
+          <w:rFonts w:ascii="Courier New" w:hAnsi="Courier New" w:cs="Courier New"/>
+          <w:b/>
+        </w:rPr>
+        <w:tab/>
+      </w:r>
+      <w:r>
+        <w:rPr>
+          <w:rFonts w:ascii="Courier New" w:hAnsi="Courier New" w:cs="Courier New"/>
+          <w:b/>
+        </w:rPr>
+        <w:tab/>
+      </w:r>
+      <w:r>
+        <w:rPr>
+          <w:rFonts w:ascii="Courier New" w:hAnsi="Courier New" w:cs="Courier New"/>
+          <w:b/>
+        </w:rPr>
+        <w:tab/>
+        <w:t>- 4699.0</w:t>
+      </w:r>
+    </w:p>
+    <w:p>
+      <w:pPr>
+        <w:pStyle w:val="PlainText"/>
+        <w:rPr>
+          <w:rFonts w:ascii="Courier New" w:hAnsi="Courier New" w:cs="Courier New"/>
+        </w:rPr>
+      </w:pPr>
+      <w:r>
+        <w:rPr>
+          <w:rFonts w:ascii="Courier New" w:hAnsi="Courier New" w:cs="Courier New"/>
+        </w:rPr>
+        <w:t>Amount Received mode</w:t>
+      </w:r>
+      <w:r>
+        <w:rPr>
+          <w:rFonts w:ascii="Courier New" w:hAnsi="Courier New" w:cs="Courier New"/>
+        </w:rPr>
+        <w:tab/>
+      </w:r>
+      <w:r>
+        <w:rPr>
+          <w:rFonts w:ascii="Courier New" w:hAnsi="Courier New" w:cs="Courier New"/>
+        </w:rPr>
+        <w:tab/>
+        <w:t>- CASH</w:t>
+      </w:r>
+    </w:p>
+    <w:p>
+      <w:pPr>
+        <w:pStyle w:val="PlainText"/>
+        <w:rPr>
+          <w:rFonts w:ascii="Courier New" w:hAnsi="Courier New" w:cs="Courier New"/>
+        </w:rPr>
+      </w:pPr>
+    </w:p>
+    <w:p>
+      <w:pPr>
+        <w:pStyle w:val="PlainText"/>
+        <w:rPr>
+          <w:rFonts w:ascii="Courier New" w:hAnsi="Courier New" w:cs="Courier New"/>
+          <w:b/>
+        </w:rPr>
+      </w:pPr>
     </w:p>
     <w:p>
       <w:pPr>

--- a/customer _details/GANGAMMA/SEP/TUMKUR/GDN/PURCHASE DETAILS.docx
+++ b/customer _details/GANGAMMA/SEP/TUMKUR/GDN/PURCHASE DETAILS.docx
@@ -62363,6 +62363,1253 @@
         <w:tab/>
         <w:t>- CASH</w:t>
       </w:r>
+    </w:p>
+    <w:p>
+      <w:pPr>
+        <w:pStyle w:val="PlainText"/>
+        <w:rPr>
+          <w:rFonts w:ascii="Courier New" w:hAnsi="Courier New" w:cs="Courier New"/>
+        </w:rPr>
+      </w:pPr>
+    </w:p>
+    <w:p>
+      <w:pPr>
+        <w:pStyle w:val="PlainText"/>
+        <w:rPr>
+          <w:rFonts w:ascii="Courier New" w:hAnsi="Courier New" w:cs="Courier New"/>
+        </w:rPr>
+      </w:pPr>
+      <w:r>
+        <w:rPr>
+          <w:rFonts w:ascii="Courier New" w:hAnsi="Courier New" w:cs="Courier New"/>
+        </w:rPr>
+        <w:t>SAT Mar 03 11:14:33 IST 2018</w:t>
+      </w:r>
+    </w:p>
+    <w:p>
+      <w:pPr>
+        <w:pStyle w:val="PlainText"/>
+        <w:rPr>
+          <w:rFonts w:ascii="Courier New" w:hAnsi="Courier New" w:cs="Courier New"/>
+        </w:rPr>
+      </w:pPr>
+      <w:r>
+        <w:rPr>
+          <w:rFonts w:ascii="Courier New" w:hAnsi="Courier New" w:cs="Courier New"/>
+        </w:rPr>
+        <w:t>Person Name</w:t>
+      </w:r>
+      <w:r>
+        <w:rPr>
+          <w:rFonts w:ascii="Courier New" w:hAnsi="Courier New" w:cs="Courier New"/>
+        </w:rPr>
+        <w:tab/>
+      </w:r>
+      <w:r>
+        <w:rPr>
+          <w:rFonts w:ascii="Courier New" w:hAnsi="Courier New" w:cs="Courier New"/>
+        </w:rPr>
+        <w:tab/>
+      </w:r>
+      <w:r>
+        <w:rPr>
+          <w:rFonts w:ascii="Courier New" w:hAnsi="Courier New" w:cs="Courier New"/>
+        </w:rPr>
+        <w:tab/>
+      </w:r>
+      <w:r>
+        <w:rPr>
+          <w:rFonts w:ascii="Courier New" w:hAnsi="Courier New" w:cs="Courier New"/>
+        </w:rPr>
+        <w:tab/>
+        <w:t>- GDN</w:t>
+      </w:r>
+    </w:p>
+    <w:p>
+      <w:pPr>
+        <w:pStyle w:val="PlainText"/>
+        <w:rPr>
+          <w:rFonts w:ascii="Courier New" w:hAnsi="Courier New" w:cs="Courier New"/>
+        </w:rPr>
+      </w:pPr>
+      <w:r>
+        <w:rPr>
+          <w:rFonts w:ascii="Courier New" w:hAnsi="Courier New" w:cs="Courier New"/>
+        </w:rPr>
+        <w:t>Bill number</w:t>
+      </w:r>
+      <w:r>
+        <w:rPr>
+          <w:rFonts w:ascii="Courier New" w:hAnsi="Courier New" w:cs="Courier New"/>
+        </w:rPr>
+        <w:tab/>
+      </w:r>
+      <w:r>
+        <w:rPr>
+          <w:rFonts w:ascii="Courier New" w:hAnsi="Courier New" w:cs="Courier New"/>
+        </w:rPr>
+        <w:tab/>
+      </w:r>
+      <w:r>
+        <w:rPr>
+          <w:rFonts w:ascii="Courier New" w:hAnsi="Courier New" w:cs="Courier New"/>
+        </w:rPr>
+        <w:tab/>
+      </w:r>
+      <w:r>
+        <w:rPr>
+          <w:rFonts w:ascii="Courier New" w:hAnsi="Courier New" w:cs="Courier New"/>
+        </w:rPr>
+        <w:tab/>
+        <w:t>- 3647</w:t>
+      </w:r>
+    </w:p>
+    <w:p>
+      <w:pPr>
+        <w:pStyle w:val="PlainText"/>
+        <w:rPr>
+          <w:rFonts w:ascii="Courier New" w:hAnsi="Courier New" w:cs="Courier New"/>
+        </w:rPr>
+      </w:pPr>
+      <w:r>
+        <w:rPr>
+          <w:rFonts w:ascii="Courier New" w:hAnsi="Courier New" w:cs="Courier New"/>
+        </w:rPr>
+        <w:t>---------------------------------------------------------------</w:t>
+      </w:r>
+    </w:p>
+    <w:p>
+      <w:pPr>
+        <w:pStyle w:val="PlainText"/>
+        <w:rPr>
+          <w:rFonts w:ascii="Courier New" w:hAnsi="Courier New" w:cs="Courier New"/>
+        </w:rPr>
+      </w:pPr>
+      <w:r>
+        <w:rPr>
+          <w:rFonts w:ascii="Courier New" w:hAnsi="Courier New" w:cs="Courier New"/>
+        </w:rPr>
+        <w:t>Item Name</w:t>
+      </w:r>
+      <w:r>
+        <w:rPr>
+          <w:rFonts w:ascii="Courier New" w:hAnsi="Courier New" w:cs="Courier New"/>
+        </w:rPr>
+        <w:tab/>
+      </w:r>
+      <w:r>
+        <w:rPr>
+          <w:rFonts w:ascii="Courier New" w:hAnsi="Courier New" w:cs="Courier New"/>
+        </w:rPr>
+        <w:tab/>
+      </w:r>
+      <w:r>
+        <w:rPr>
+          <w:rFonts w:ascii="Courier New" w:hAnsi="Courier New" w:cs="Courier New"/>
+        </w:rPr>
+        <w:tab/>
+      </w:r>
+      <w:r>
+        <w:rPr>
+          <w:rFonts w:ascii="Courier New" w:hAnsi="Courier New" w:cs="Courier New"/>
+        </w:rPr>
+        <w:tab/>
+        <w:t>- CARROT EVE</w:t>
+      </w:r>
+    </w:p>
+    <w:p>
+      <w:pPr>
+        <w:pStyle w:val="PlainText"/>
+        <w:rPr>
+          <w:rFonts w:ascii="Courier New" w:hAnsi="Courier New" w:cs="Courier New"/>
+        </w:rPr>
+      </w:pPr>
+      <w:r>
+        <w:rPr>
+          <w:rFonts w:ascii="Courier New" w:hAnsi="Courier New" w:cs="Courier New"/>
+        </w:rPr>
+        <w:t>Number of Pockets</w:t>
+      </w:r>
+      <w:r>
+        <w:rPr>
+          <w:rFonts w:ascii="Courier New" w:hAnsi="Courier New" w:cs="Courier New"/>
+        </w:rPr>
+        <w:tab/>
+      </w:r>
+      <w:r>
+        <w:rPr>
+          <w:rFonts w:ascii="Courier New" w:hAnsi="Courier New" w:cs="Courier New"/>
+        </w:rPr>
+        <w:tab/>
+      </w:r>
+      <w:r>
+        <w:rPr>
+          <w:rFonts w:ascii="Courier New" w:hAnsi="Courier New" w:cs="Courier New"/>
+        </w:rPr>
+        <w:tab/>
+        <w:t>- 2</w:t>
+      </w:r>
+    </w:p>
+    <w:p>
+      <w:pPr>
+        <w:pStyle w:val="PlainText"/>
+        <w:rPr>
+          <w:rFonts w:ascii="Courier New" w:hAnsi="Courier New" w:cs="Courier New"/>
+        </w:rPr>
+      </w:pPr>
+      <w:r>
+        <w:rPr>
+          <w:rFonts w:ascii="Courier New" w:hAnsi="Courier New" w:cs="Courier New"/>
+        </w:rPr>
+        <w:t>Number of KGs</w:t>
+      </w:r>
+      <w:r>
+        <w:rPr>
+          <w:rFonts w:ascii="Courier New" w:hAnsi="Courier New" w:cs="Courier New"/>
+        </w:rPr>
+        <w:tab/>
+      </w:r>
+      <w:r>
+        <w:rPr>
+          <w:rFonts w:ascii="Courier New" w:hAnsi="Courier New" w:cs="Courier New"/>
+        </w:rPr>
+        <w:tab/>
+      </w:r>
+      <w:r>
+        <w:rPr>
+          <w:rFonts w:ascii="Courier New" w:hAnsi="Courier New" w:cs="Courier New"/>
+        </w:rPr>
+        <w:tab/>
+        <w:t>- 196</w:t>
+      </w:r>
+    </w:p>
+    <w:p>
+      <w:pPr>
+        <w:pStyle w:val="PlainText"/>
+        <w:rPr>
+          <w:rFonts w:ascii="Courier New" w:hAnsi="Courier New" w:cs="Courier New"/>
+        </w:rPr>
+      </w:pPr>
+      <w:r>
+        <w:rPr>
+          <w:rFonts w:ascii="Courier New" w:hAnsi="Courier New" w:cs="Courier New"/>
+        </w:rPr>
+        <w:t>Rate</w:t>
+      </w:r>
+      <w:r>
+        <w:rPr>
+          <w:rFonts w:ascii="Courier New" w:hAnsi="Courier New" w:cs="Courier New"/>
+        </w:rPr>
+        <w:tab/>
+      </w:r>
+      <w:r>
+        <w:rPr>
+          <w:rFonts w:ascii="Courier New" w:hAnsi="Courier New" w:cs="Courier New"/>
+        </w:rPr>
+        <w:tab/>
+      </w:r>
+      <w:r>
+        <w:rPr>
+          <w:rFonts w:ascii="Courier New" w:hAnsi="Courier New" w:cs="Courier New"/>
+        </w:rPr>
+        <w:tab/>
+      </w:r>
+      <w:r>
+        <w:rPr>
+          <w:rFonts w:ascii="Courier New" w:hAnsi="Courier New" w:cs="Courier New"/>
+        </w:rPr>
+        <w:tab/>
+      </w:r>
+      <w:r>
+        <w:rPr>
+          <w:rFonts w:ascii="Courier New" w:hAnsi="Courier New" w:cs="Courier New"/>
+        </w:rPr>
+        <w:tab/>
+        <w:t>- 13</w:t>
+      </w:r>
+    </w:p>
+    <w:p>
+      <w:pPr>
+        <w:pStyle w:val="PlainText"/>
+        <w:rPr>
+          <w:rFonts w:ascii="Courier New" w:hAnsi="Courier New" w:cs="Courier New"/>
+        </w:rPr>
+      </w:pPr>
+      <w:r>
+        <w:rPr>
+          <w:rFonts w:ascii="Courier New" w:hAnsi="Courier New" w:cs="Courier New"/>
+        </w:rPr>
+        <w:t>Total Price</w:t>
+      </w:r>
+      <w:r>
+        <w:rPr>
+          <w:rFonts w:ascii="Courier New" w:hAnsi="Courier New" w:cs="Courier New"/>
+        </w:rPr>
+        <w:tab/>
+      </w:r>
+      <w:r>
+        <w:rPr>
+          <w:rFonts w:ascii="Courier New" w:hAnsi="Courier New" w:cs="Courier New"/>
+        </w:rPr>
+        <w:tab/>
+      </w:r>
+      <w:r>
+        <w:rPr>
+          <w:rFonts w:ascii="Courier New" w:hAnsi="Courier New" w:cs="Courier New"/>
+        </w:rPr>
+        <w:tab/>
+      </w:r>
+      <w:r>
+        <w:rPr>
+          <w:rFonts w:ascii="Courier New" w:hAnsi="Courier New" w:cs="Courier New"/>
+        </w:rPr>
+        <w:tab/>
+        <w:t>- 2548.0</w:t>
+      </w:r>
+    </w:p>
+    <w:p>
+      <w:pPr>
+        <w:pStyle w:val="PlainText"/>
+        <w:rPr>
+          <w:rFonts w:ascii="Courier New" w:hAnsi="Courier New" w:cs="Courier New"/>
+          <w:b/>
+        </w:rPr>
+      </w:pPr>
+      <w:r>
+        <w:rPr>
+          <w:rFonts w:ascii="Courier New" w:hAnsi="Courier New" w:cs="Courier New"/>
+          <w:b/>
+        </w:rPr>
+        <w:t>Amount balance</w:t>
+      </w:r>
+      <w:r>
+        <w:rPr>
+          <w:rFonts w:ascii="Courier New" w:hAnsi="Courier New" w:cs="Courier New"/>
+          <w:b/>
+        </w:rPr>
+        <w:tab/>
+      </w:r>
+      <w:r>
+        <w:rPr>
+          <w:rFonts w:ascii="Courier New" w:hAnsi="Courier New" w:cs="Courier New"/>
+          <w:b/>
+        </w:rPr>
+        <w:tab/>
+      </w:r>
+      <w:r>
+        <w:rPr>
+          <w:rFonts w:ascii="Courier New" w:hAnsi="Courier New" w:cs="Courier New"/>
+          <w:b/>
+        </w:rPr>
+        <w:tab/>
+        <w:t>- 7247.0</w:t>
+      </w:r>
+    </w:p>
+    <w:p>
+      <w:pPr>
+        <w:pStyle w:val="PlainText"/>
+        <w:rPr>
+          <w:rFonts w:ascii="Courier New" w:hAnsi="Courier New" w:cs="Courier New"/>
+          <w:b/>
+        </w:rPr>
+      </w:pPr>
+    </w:p>
+    <w:p>
+      <w:pPr>
+        <w:pStyle w:val="PlainText"/>
+        <w:rPr>
+          <w:rFonts w:ascii="Courier New" w:hAnsi="Courier New" w:cs="Courier New"/>
+        </w:rPr>
+      </w:pPr>
+      <w:r>
+        <w:rPr>
+          <w:rFonts w:ascii="Courier New" w:hAnsi="Courier New" w:cs="Courier New"/>
+        </w:rPr>
+        <w:t>SUN Mar 04</w:t>
+      </w:r>
+      <w:r>
+        <w:rPr>
+          <w:rFonts w:ascii="Courier New" w:hAnsi="Courier New" w:cs="Courier New"/>
+        </w:rPr>
+        <w:t xml:space="preserve"> 12:03:09 IST 2018</w:t>
+      </w:r>
+    </w:p>
+    <w:p>
+      <w:pPr>
+        <w:pStyle w:val="PlainText"/>
+        <w:rPr>
+          <w:rFonts w:ascii="Courier New" w:hAnsi="Courier New" w:cs="Courier New"/>
+        </w:rPr>
+      </w:pPr>
+      <w:r>
+        <w:rPr>
+          <w:rFonts w:ascii="Courier New" w:hAnsi="Courier New" w:cs="Courier New"/>
+        </w:rPr>
+        <w:t>Person Name</w:t>
+      </w:r>
+      <w:r>
+        <w:rPr>
+          <w:rFonts w:ascii="Courier New" w:hAnsi="Courier New" w:cs="Courier New"/>
+        </w:rPr>
+        <w:tab/>
+      </w:r>
+      <w:r>
+        <w:rPr>
+          <w:rFonts w:ascii="Courier New" w:hAnsi="Courier New" w:cs="Courier New"/>
+        </w:rPr>
+        <w:tab/>
+      </w:r>
+      <w:r>
+        <w:rPr>
+          <w:rFonts w:ascii="Courier New" w:hAnsi="Courier New" w:cs="Courier New"/>
+        </w:rPr>
+        <w:tab/>
+      </w:r>
+      <w:r>
+        <w:rPr>
+          <w:rFonts w:ascii="Courier New" w:hAnsi="Courier New" w:cs="Courier New"/>
+        </w:rPr>
+        <w:tab/>
+        <w:t>- GDN</w:t>
+      </w:r>
+    </w:p>
+    <w:p>
+      <w:pPr>
+        <w:pStyle w:val="PlainText"/>
+        <w:rPr>
+          <w:rFonts w:ascii="Courier New" w:hAnsi="Courier New" w:cs="Courier New"/>
+        </w:rPr>
+      </w:pPr>
+      <w:r>
+        <w:rPr>
+          <w:rFonts w:ascii="Courier New" w:hAnsi="Courier New" w:cs="Courier New"/>
+        </w:rPr>
+        <w:t>Bill number</w:t>
+      </w:r>
+      <w:r>
+        <w:rPr>
+          <w:rFonts w:ascii="Courier New" w:hAnsi="Courier New" w:cs="Courier New"/>
+        </w:rPr>
+        <w:tab/>
+      </w:r>
+      <w:r>
+        <w:rPr>
+          <w:rFonts w:ascii="Courier New" w:hAnsi="Courier New" w:cs="Courier New"/>
+        </w:rPr>
+        <w:tab/>
+      </w:r>
+      <w:r>
+        <w:rPr>
+          <w:rFonts w:ascii="Courier New" w:hAnsi="Courier New" w:cs="Courier New"/>
+        </w:rPr>
+        <w:tab/>
+      </w:r>
+      <w:r>
+        <w:rPr>
+          <w:rFonts w:ascii="Courier New" w:hAnsi="Courier New" w:cs="Courier New"/>
+        </w:rPr>
+        <w:tab/>
+        <w:t>- 3664</w:t>
+      </w:r>
+    </w:p>
+    <w:p>
+      <w:pPr>
+        <w:pStyle w:val="PlainText"/>
+        <w:rPr>
+          <w:rFonts w:ascii="Courier New" w:hAnsi="Courier New" w:cs="Courier New"/>
+        </w:rPr>
+      </w:pPr>
+      <w:r>
+        <w:rPr>
+          <w:rFonts w:ascii="Courier New" w:hAnsi="Courier New" w:cs="Courier New"/>
+        </w:rPr>
+        <w:t>---------------------------------------------------------------</w:t>
+      </w:r>
+    </w:p>
+    <w:p>
+      <w:pPr>
+        <w:pStyle w:val="PlainText"/>
+        <w:rPr>
+          <w:rFonts w:ascii="Courier New" w:hAnsi="Courier New" w:cs="Courier New"/>
+        </w:rPr>
+      </w:pPr>
+      <w:r>
+        <w:rPr>
+          <w:rFonts w:ascii="Courier New" w:hAnsi="Courier New" w:cs="Courier New"/>
+        </w:rPr>
+        <w:t>Item Name</w:t>
+      </w:r>
+      <w:r>
+        <w:rPr>
+          <w:rFonts w:ascii="Courier New" w:hAnsi="Courier New" w:cs="Courier New"/>
+        </w:rPr>
+        <w:tab/>
+      </w:r>
+      <w:r>
+        <w:rPr>
+          <w:rFonts w:ascii="Courier New" w:hAnsi="Courier New" w:cs="Courier New"/>
+        </w:rPr>
+        <w:tab/>
+      </w:r>
+      <w:r>
+        <w:rPr>
+          <w:rFonts w:ascii="Courier New" w:hAnsi="Courier New" w:cs="Courier New"/>
+        </w:rPr>
+        <w:tab/>
+      </w:r>
+      <w:r>
+        <w:rPr>
+          <w:rFonts w:ascii="Courier New" w:hAnsi="Courier New" w:cs="Courier New"/>
+        </w:rPr>
+        <w:tab/>
+        <w:t>- POTATO</w:t>
+      </w:r>
+    </w:p>
+    <w:p>
+      <w:pPr>
+        <w:pStyle w:val="PlainText"/>
+        <w:rPr>
+          <w:rFonts w:ascii="Courier New" w:hAnsi="Courier New" w:cs="Courier New"/>
+        </w:rPr>
+      </w:pPr>
+      <w:r>
+        <w:rPr>
+          <w:rFonts w:ascii="Courier New" w:hAnsi="Courier New" w:cs="Courier New"/>
+        </w:rPr>
+        <w:t>Number of Pockets</w:t>
+      </w:r>
+      <w:r>
+        <w:rPr>
+          <w:rFonts w:ascii="Courier New" w:hAnsi="Courier New" w:cs="Courier New"/>
+        </w:rPr>
+        <w:tab/>
+      </w:r>
+      <w:r>
+        <w:rPr>
+          <w:rFonts w:ascii="Courier New" w:hAnsi="Courier New" w:cs="Courier New"/>
+        </w:rPr>
+        <w:tab/>
+      </w:r>
+      <w:r>
+        <w:rPr>
+          <w:rFonts w:ascii="Courier New" w:hAnsi="Courier New" w:cs="Courier New"/>
+        </w:rPr>
+        <w:tab/>
+        <w:t>- 2</w:t>
+      </w:r>
+    </w:p>
+    <w:p>
+      <w:pPr>
+        <w:pStyle w:val="PlainText"/>
+        <w:rPr>
+          <w:rFonts w:ascii="Courier New" w:hAnsi="Courier New" w:cs="Courier New"/>
+        </w:rPr>
+      </w:pPr>
+      <w:r>
+        <w:rPr>
+          <w:rFonts w:ascii="Courier New" w:hAnsi="Courier New" w:cs="Courier New"/>
+        </w:rPr>
+        <w:t>Number of KGs</w:t>
+      </w:r>
+      <w:r>
+        <w:rPr>
+          <w:rFonts w:ascii="Courier New" w:hAnsi="Courier New" w:cs="Courier New"/>
+        </w:rPr>
+        <w:tab/>
+      </w:r>
+      <w:r>
+        <w:rPr>
+          <w:rFonts w:ascii="Courier New" w:hAnsi="Courier New" w:cs="Courier New"/>
+        </w:rPr>
+        <w:tab/>
+      </w:r>
+      <w:r>
+        <w:rPr>
+          <w:rFonts w:ascii="Courier New" w:hAnsi="Courier New" w:cs="Courier New"/>
+        </w:rPr>
+        <w:tab/>
+        <w:t>- 115</w:t>
+      </w:r>
+    </w:p>
+    <w:p>
+      <w:pPr>
+        <w:pStyle w:val="PlainText"/>
+        <w:rPr>
+          <w:rFonts w:ascii="Courier New" w:hAnsi="Courier New" w:cs="Courier New"/>
+        </w:rPr>
+      </w:pPr>
+      <w:r>
+        <w:rPr>
+          <w:rFonts w:ascii="Courier New" w:hAnsi="Courier New" w:cs="Courier New"/>
+        </w:rPr>
+        <w:t>Rate</w:t>
+      </w:r>
+      <w:r>
+        <w:rPr>
+          <w:rFonts w:ascii="Courier New" w:hAnsi="Courier New" w:cs="Courier New"/>
+        </w:rPr>
+        <w:tab/>
+      </w:r>
+      <w:r>
+        <w:rPr>
+          <w:rFonts w:ascii="Courier New" w:hAnsi="Courier New" w:cs="Courier New"/>
+        </w:rPr>
+        <w:tab/>
+      </w:r>
+      <w:r>
+        <w:rPr>
+          <w:rFonts w:ascii="Courier New" w:hAnsi="Courier New" w:cs="Courier New"/>
+        </w:rPr>
+        <w:tab/>
+      </w:r>
+      <w:r>
+        <w:rPr>
+          <w:rFonts w:ascii="Courier New" w:hAnsi="Courier New" w:cs="Courier New"/>
+        </w:rPr>
+        <w:tab/>
+      </w:r>
+      <w:r>
+        <w:rPr>
+          <w:rFonts w:ascii="Courier New" w:hAnsi="Courier New" w:cs="Courier New"/>
+        </w:rPr>
+        <w:tab/>
+        <w:t>- 14</w:t>
+      </w:r>
+    </w:p>
+    <w:p>
+      <w:pPr>
+        <w:pStyle w:val="PlainText"/>
+        <w:rPr>
+          <w:rFonts w:ascii="Courier New" w:hAnsi="Courier New" w:cs="Courier New"/>
+        </w:rPr>
+      </w:pPr>
+      <w:r>
+        <w:rPr>
+          <w:rFonts w:ascii="Courier New" w:hAnsi="Courier New" w:cs="Courier New"/>
+        </w:rPr>
+        <w:t>Total Price</w:t>
+      </w:r>
+      <w:r>
+        <w:rPr>
+          <w:rFonts w:ascii="Courier New" w:hAnsi="Courier New" w:cs="Courier New"/>
+        </w:rPr>
+        <w:tab/>
+      </w:r>
+      <w:r>
+        <w:rPr>
+          <w:rFonts w:ascii="Courier New" w:hAnsi="Courier New" w:cs="Courier New"/>
+        </w:rPr>
+        <w:tab/>
+      </w:r>
+      <w:r>
+        <w:rPr>
+          <w:rFonts w:ascii="Courier New" w:hAnsi="Courier New" w:cs="Courier New"/>
+        </w:rPr>
+        <w:tab/>
+      </w:r>
+      <w:r>
+        <w:rPr>
+          <w:rFonts w:ascii="Courier New" w:hAnsi="Courier New" w:cs="Courier New"/>
+        </w:rPr>
+        <w:tab/>
+        <w:t>- 1610.0</w:t>
+      </w:r>
+    </w:p>
+    <w:p>
+      <w:pPr>
+        <w:pStyle w:val="PlainText"/>
+        <w:rPr>
+          <w:rFonts w:ascii="Courier New" w:hAnsi="Courier New" w:cs="Courier New"/>
+        </w:rPr>
+      </w:pPr>
+      <w:r>
+        <w:rPr>
+          <w:rFonts w:ascii="Courier New" w:hAnsi="Courier New" w:cs="Courier New"/>
+        </w:rPr>
+        <w:t>Amount balance</w:t>
+      </w:r>
+      <w:r>
+        <w:rPr>
+          <w:rFonts w:ascii="Courier New" w:hAnsi="Courier New" w:cs="Courier New"/>
+        </w:rPr>
+        <w:tab/>
+      </w:r>
+      <w:r>
+        <w:rPr>
+          <w:rFonts w:ascii="Courier New" w:hAnsi="Courier New" w:cs="Courier New"/>
+        </w:rPr>
+        <w:tab/>
+      </w:r>
+      <w:r>
+        <w:rPr>
+          <w:rFonts w:ascii="Courier New" w:hAnsi="Courier New" w:cs="Courier New"/>
+        </w:rPr>
+        <w:tab/>
+        <w:t>- 8857.0</w:t>
+      </w:r>
+    </w:p>
+    <w:p>
+      <w:pPr>
+        <w:pStyle w:val="PlainText"/>
+        <w:rPr>
+          <w:rFonts w:ascii="Courier New" w:hAnsi="Courier New" w:cs="Courier New"/>
+        </w:rPr>
+      </w:pPr>
+    </w:p>
+    <w:p>
+      <w:pPr>
+        <w:pStyle w:val="PlainText"/>
+        <w:rPr>
+          <w:rFonts w:ascii="Courier New" w:hAnsi="Courier New" w:cs="Courier New"/>
+        </w:rPr>
+      </w:pPr>
+      <w:r>
+        <w:rPr>
+          <w:rFonts w:ascii="Courier New" w:hAnsi="Courier New" w:cs="Courier New"/>
+        </w:rPr>
+        <w:t>Item Name</w:t>
+      </w:r>
+      <w:r>
+        <w:rPr>
+          <w:rFonts w:ascii="Courier New" w:hAnsi="Courier New" w:cs="Courier New"/>
+        </w:rPr>
+        <w:tab/>
+      </w:r>
+      <w:r>
+        <w:rPr>
+          <w:rFonts w:ascii="Courier New" w:hAnsi="Courier New" w:cs="Courier New"/>
+        </w:rPr>
+        <w:tab/>
+      </w:r>
+      <w:r>
+        <w:rPr>
+          <w:rFonts w:ascii="Courier New" w:hAnsi="Courier New" w:cs="Courier New"/>
+        </w:rPr>
+        <w:tab/>
+      </w:r>
+      <w:r>
+        <w:rPr>
+          <w:rFonts w:ascii="Courier New" w:hAnsi="Courier New" w:cs="Courier New"/>
+        </w:rPr>
+        <w:tab/>
+        <w:t>- BEET</w:t>
+      </w:r>
+    </w:p>
+    <w:p>
+      <w:pPr>
+        <w:pStyle w:val="PlainText"/>
+        <w:rPr>
+          <w:rFonts w:ascii="Courier New" w:hAnsi="Courier New" w:cs="Courier New"/>
+        </w:rPr>
+      </w:pPr>
+      <w:r>
+        <w:rPr>
+          <w:rFonts w:ascii="Courier New" w:hAnsi="Courier New" w:cs="Courier New"/>
+        </w:rPr>
+        <w:t>Number of Pockets</w:t>
+      </w:r>
+      <w:r>
+        <w:rPr>
+          <w:rFonts w:ascii="Courier New" w:hAnsi="Courier New" w:cs="Courier New"/>
+        </w:rPr>
+        <w:tab/>
+      </w:r>
+      <w:r>
+        <w:rPr>
+          <w:rFonts w:ascii="Courier New" w:hAnsi="Courier New" w:cs="Courier New"/>
+        </w:rPr>
+        <w:tab/>
+      </w:r>
+      <w:r>
+        <w:rPr>
+          <w:rFonts w:ascii="Courier New" w:hAnsi="Courier New" w:cs="Courier New"/>
+        </w:rPr>
+        <w:tab/>
+        <w:t>- 1</w:t>
+      </w:r>
+    </w:p>
+    <w:p>
+      <w:pPr>
+        <w:pStyle w:val="PlainText"/>
+        <w:rPr>
+          <w:rFonts w:ascii="Courier New" w:hAnsi="Courier New" w:cs="Courier New"/>
+        </w:rPr>
+      </w:pPr>
+      <w:r>
+        <w:rPr>
+          <w:rFonts w:ascii="Courier New" w:hAnsi="Courier New" w:cs="Courier New"/>
+        </w:rPr>
+        <w:t>Number of KGs</w:t>
+      </w:r>
+      <w:r>
+        <w:rPr>
+          <w:rFonts w:ascii="Courier New" w:hAnsi="Courier New" w:cs="Courier New"/>
+        </w:rPr>
+        <w:tab/>
+      </w:r>
+      <w:r>
+        <w:rPr>
+          <w:rFonts w:ascii="Courier New" w:hAnsi="Courier New" w:cs="Courier New"/>
+        </w:rPr>
+        <w:tab/>
+      </w:r>
+      <w:r>
+        <w:rPr>
+          <w:rFonts w:ascii="Courier New" w:hAnsi="Courier New" w:cs="Courier New"/>
+        </w:rPr>
+        <w:tab/>
+        <w:t>- 56</w:t>
+      </w:r>
+    </w:p>
+    <w:p>
+      <w:pPr>
+        <w:pStyle w:val="PlainText"/>
+        <w:rPr>
+          <w:rFonts w:ascii="Courier New" w:hAnsi="Courier New" w:cs="Courier New"/>
+        </w:rPr>
+      </w:pPr>
+      <w:r>
+        <w:rPr>
+          <w:rFonts w:ascii="Courier New" w:hAnsi="Courier New" w:cs="Courier New"/>
+        </w:rPr>
+        <w:t>Rate</w:t>
+      </w:r>
+      <w:r>
+        <w:rPr>
+          <w:rFonts w:ascii="Courier New" w:hAnsi="Courier New" w:cs="Courier New"/>
+        </w:rPr>
+        <w:tab/>
+      </w:r>
+      <w:r>
+        <w:rPr>
+          <w:rFonts w:ascii="Courier New" w:hAnsi="Courier New" w:cs="Courier New"/>
+        </w:rPr>
+        <w:tab/>
+      </w:r>
+      <w:r>
+        <w:rPr>
+          <w:rFonts w:ascii="Courier New" w:hAnsi="Courier New" w:cs="Courier New"/>
+        </w:rPr>
+        <w:tab/>
+      </w:r>
+      <w:r>
+        <w:rPr>
+          <w:rFonts w:ascii="Courier New" w:hAnsi="Courier New" w:cs="Courier New"/>
+        </w:rPr>
+        <w:tab/>
+      </w:r>
+      <w:r>
+        <w:rPr>
+          <w:rFonts w:ascii="Courier New" w:hAnsi="Courier New" w:cs="Courier New"/>
+        </w:rPr>
+        <w:tab/>
+        <w:t>- 6</w:t>
+      </w:r>
+    </w:p>
+    <w:p>
+      <w:pPr>
+        <w:pStyle w:val="PlainText"/>
+        <w:rPr>
+          <w:rFonts w:ascii="Courier New" w:hAnsi="Courier New" w:cs="Courier New"/>
+        </w:rPr>
+      </w:pPr>
+      <w:r>
+        <w:rPr>
+          <w:rFonts w:ascii="Courier New" w:hAnsi="Courier New" w:cs="Courier New"/>
+        </w:rPr>
+        <w:t>Total Price</w:t>
+      </w:r>
+      <w:r>
+        <w:rPr>
+          <w:rFonts w:ascii="Courier New" w:hAnsi="Courier New" w:cs="Courier New"/>
+        </w:rPr>
+        <w:tab/>
+      </w:r>
+      <w:r>
+        <w:rPr>
+          <w:rFonts w:ascii="Courier New" w:hAnsi="Courier New" w:cs="Courier New"/>
+        </w:rPr>
+        <w:tab/>
+      </w:r>
+      <w:r>
+        <w:rPr>
+          <w:rFonts w:ascii="Courier New" w:hAnsi="Courier New" w:cs="Courier New"/>
+        </w:rPr>
+        <w:tab/>
+      </w:r>
+      <w:r>
+        <w:rPr>
+          <w:rFonts w:ascii="Courier New" w:hAnsi="Courier New" w:cs="Courier New"/>
+        </w:rPr>
+        <w:tab/>
+        <w:t>- 336.0</w:t>
+      </w:r>
+    </w:p>
+    <w:p>
+      <w:pPr>
+        <w:pStyle w:val="PlainText"/>
+        <w:rPr>
+          <w:rFonts w:ascii="Courier New" w:hAnsi="Courier New" w:cs="Courier New"/>
+          <w:color w:val="FF0000"/>
+        </w:rPr>
+      </w:pPr>
+      <w:r>
+        <w:rPr>
+          <w:rFonts w:ascii="Courier New" w:hAnsi="Courier New" w:cs="Courier New"/>
+          <w:color w:val="FF0000"/>
+        </w:rPr>
+        <w:t>Amount Received</w:t>
+      </w:r>
+      <w:r>
+        <w:rPr>
+          <w:rFonts w:ascii="Courier New" w:hAnsi="Courier New" w:cs="Courier New"/>
+          <w:color w:val="FF0000"/>
+        </w:rPr>
+        <w:tab/>
+      </w:r>
+      <w:r>
+        <w:rPr>
+          <w:rFonts w:ascii="Courier New" w:hAnsi="Courier New" w:cs="Courier New"/>
+          <w:color w:val="FF0000"/>
+        </w:rPr>
+        <w:tab/>
+      </w:r>
+      <w:r>
+        <w:rPr>
+          <w:rFonts w:ascii="Courier New" w:hAnsi="Courier New" w:cs="Courier New"/>
+          <w:color w:val="FF0000"/>
+        </w:rPr>
+        <w:tab/>
+        <w:t>- 3000</w:t>
+      </w:r>
+    </w:p>
+    <w:p>
+      <w:pPr>
+        <w:pStyle w:val="PlainText"/>
+        <w:rPr>
+          <w:rFonts w:ascii="Courier New" w:hAnsi="Courier New" w:cs="Courier New"/>
+        </w:rPr>
+      </w:pPr>
+      <w:r>
+        <w:rPr>
+          <w:rFonts w:ascii="Courier New" w:hAnsi="Courier New" w:cs="Courier New"/>
+        </w:rPr>
+        <w:t>Amount balance</w:t>
+      </w:r>
+      <w:r>
+        <w:rPr>
+          <w:rFonts w:ascii="Courier New" w:hAnsi="Courier New" w:cs="Courier New"/>
+        </w:rPr>
+        <w:tab/>
+      </w:r>
+      <w:r>
+        <w:rPr>
+          <w:rFonts w:ascii="Courier New" w:hAnsi="Courier New" w:cs="Courier New"/>
+        </w:rPr>
+        <w:tab/>
+      </w:r>
+      <w:r>
+        <w:rPr>
+          <w:rFonts w:ascii="Courier New" w:hAnsi="Courier New" w:cs="Courier New"/>
+        </w:rPr>
+        <w:tab/>
+        <w:t>- 6193.0</w:t>
+      </w:r>
+    </w:p>
+    <w:p>
+      <w:pPr>
+        <w:pStyle w:val="PlainText"/>
+        <w:rPr>
+          <w:rFonts w:ascii="Courier New" w:hAnsi="Courier New" w:cs="Courier New"/>
+        </w:rPr>
+      </w:pPr>
+      <w:r>
+        <w:rPr>
+          <w:rFonts w:ascii="Courier New" w:hAnsi="Courier New" w:cs="Courier New"/>
+        </w:rPr>
+        <w:t>Amount Received mode</w:t>
+      </w:r>
+      <w:r>
+        <w:rPr>
+          <w:rFonts w:ascii="Courier New" w:hAnsi="Courier New" w:cs="Courier New"/>
+        </w:rPr>
+        <w:tab/>
+      </w:r>
+      <w:r>
+        <w:rPr>
+          <w:rFonts w:ascii="Courier New" w:hAnsi="Courier New" w:cs="Courier New"/>
+        </w:rPr>
+        <w:tab/>
+        <w:t>- CASH</w:t>
+      </w:r>
+    </w:p>
+    <w:p>
+      <w:pPr>
+        <w:pStyle w:val="PlainText"/>
+        <w:rPr>
+          <w:rFonts w:ascii="Courier New" w:hAnsi="Courier New" w:cs="Courier New"/>
+        </w:rPr>
+      </w:pPr>
+    </w:p>
+    <w:p>
+      <w:pPr>
+        <w:pStyle w:val="PlainText"/>
+        <w:rPr>
+          <w:rFonts w:ascii="Courier New" w:hAnsi="Courier New" w:cs="Courier New"/>
+        </w:rPr>
+      </w:pPr>
+      <w:r>
+        <w:rPr>
+          <w:rFonts w:ascii="Courier New" w:hAnsi="Courier New" w:cs="Courier New"/>
+        </w:rPr>
+        <w:t>Item Name</w:t>
+      </w:r>
+      <w:r>
+        <w:rPr>
+          <w:rFonts w:ascii="Courier New" w:hAnsi="Courier New" w:cs="Courier New"/>
+        </w:rPr>
+        <w:tab/>
+      </w:r>
+      <w:r>
+        <w:rPr>
+          <w:rFonts w:ascii="Courier New" w:hAnsi="Courier New" w:cs="Courier New"/>
+        </w:rPr>
+        <w:tab/>
+      </w:r>
+      <w:r>
+        <w:rPr>
+          <w:rFonts w:ascii="Courier New" w:hAnsi="Courier New" w:cs="Courier New"/>
+        </w:rPr>
+        <w:tab/>
+      </w:r>
+      <w:r>
+        <w:rPr>
+          <w:rFonts w:ascii="Courier New" w:hAnsi="Courier New" w:cs="Courier New"/>
+        </w:rPr>
+        <w:tab/>
+        <w:t>- CARROT EVE</w:t>
+      </w:r>
+    </w:p>
+    <w:p>
+      <w:pPr>
+        <w:pStyle w:val="PlainText"/>
+        <w:rPr>
+          <w:rFonts w:ascii="Courier New" w:hAnsi="Courier New" w:cs="Courier New"/>
+        </w:rPr>
+      </w:pPr>
+      <w:r>
+        <w:rPr>
+          <w:rFonts w:ascii="Courier New" w:hAnsi="Courier New" w:cs="Courier New"/>
+        </w:rPr>
+        <w:t>Number of Pockets</w:t>
+      </w:r>
+      <w:r>
+        <w:rPr>
+          <w:rFonts w:ascii="Courier New" w:hAnsi="Courier New" w:cs="Courier New"/>
+        </w:rPr>
+        <w:tab/>
+      </w:r>
+      <w:r>
+        <w:rPr>
+          <w:rFonts w:ascii="Courier New" w:hAnsi="Courier New" w:cs="Courier New"/>
+        </w:rPr>
+        <w:tab/>
+      </w:r>
+      <w:r>
+        <w:rPr>
+          <w:rFonts w:ascii="Courier New" w:hAnsi="Courier New" w:cs="Courier New"/>
+        </w:rPr>
+        <w:tab/>
+        <w:t>- 3</w:t>
+      </w:r>
+    </w:p>
+    <w:p>
+      <w:pPr>
+        <w:pStyle w:val="PlainText"/>
+        <w:rPr>
+          <w:rFonts w:ascii="Courier New" w:hAnsi="Courier New" w:cs="Courier New"/>
+        </w:rPr>
+      </w:pPr>
+      <w:r>
+        <w:rPr>
+          <w:rFonts w:ascii="Courier New" w:hAnsi="Courier New" w:cs="Courier New"/>
+        </w:rPr>
+        <w:t>Number of KGs</w:t>
+      </w:r>
+      <w:r>
+        <w:rPr>
+          <w:rFonts w:ascii="Courier New" w:hAnsi="Courier New" w:cs="Courier New"/>
+        </w:rPr>
+        <w:tab/>
+      </w:r>
+      <w:r>
+        <w:rPr>
+          <w:rFonts w:ascii="Courier New" w:hAnsi="Courier New" w:cs="Courier New"/>
+        </w:rPr>
+        <w:tab/>
+      </w:r>
+      <w:r>
+        <w:rPr>
+          <w:rFonts w:ascii="Courier New" w:hAnsi="Courier New" w:cs="Courier New"/>
+        </w:rPr>
+        <w:tab/>
+        <w:t>- 290</w:t>
+      </w:r>
+    </w:p>
+    <w:p>
+      <w:pPr>
+        <w:pStyle w:val="PlainText"/>
+        <w:rPr>
+          <w:rFonts w:ascii="Courier New" w:hAnsi="Courier New" w:cs="Courier New"/>
+        </w:rPr>
+      </w:pPr>
+      <w:r>
+        <w:rPr>
+          <w:rFonts w:ascii="Courier New" w:hAnsi="Courier New" w:cs="Courier New"/>
+        </w:rPr>
+        <w:t>Rate</w:t>
+      </w:r>
+      <w:r>
+        <w:rPr>
+          <w:rFonts w:ascii="Courier New" w:hAnsi="Courier New" w:cs="Courier New"/>
+        </w:rPr>
+        <w:tab/>
+      </w:r>
+      <w:r>
+        <w:rPr>
+          <w:rFonts w:ascii="Courier New" w:hAnsi="Courier New" w:cs="Courier New"/>
+        </w:rPr>
+        <w:tab/>
+      </w:r>
+      <w:r>
+        <w:rPr>
+          <w:rFonts w:ascii="Courier New" w:hAnsi="Courier New" w:cs="Courier New"/>
+        </w:rPr>
+        <w:tab/>
+      </w:r>
+      <w:r>
+        <w:rPr>
+          <w:rFonts w:ascii="Courier New" w:hAnsi="Courier New" w:cs="Courier New"/>
+        </w:rPr>
+        <w:tab/>
+      </w:r>
+      <w:r>
+        <w:rPr>
+          <w:rFonts w:ascii="Courier New" w:hAnsi="Courier New" w:cs="Courier New"/>
+        </w:rPr>
+        <w:tab/>
+        <w:t>- 12</w:t>
+      </w:r>
+    </w:p>
+    <w:p>
+      <w:pPr>
+        <w:pStyle w:val="PlainText"/>
+        <w:rPr>
+          <w:rFonts w:ascii="Courier New" w:hAnsi="Courier New" w:cs="Courier New"/>
+        </w:rPr>
+      </w:pPr>
+      <w:r>
+        <w:rPr>
+          <w:rFonts w:ascii="Courier New" w:hAnsi="Courier New" w:cs="Courier New"/>
+        </w:rPr>
+        <w:t>Total Price</w:t>
+      </w:r>
+      <w:r>
+        <w:rPr>
+          <w:rFonts w:ascii="Courier New" w:hAnsi="Courier New" w:cs="Courier New"/>
+        </w:rPr>
+        <w:tab/>
+      </w:r>
+      <w:r>
+        <w:rPr>
+          <w:rFonts w:ascii="Courier New" w:hAnsi="Courier New" w:cs="Courier New"/>
+        </w:rPr>
+        <w:tab/>
+      </w:r>
+      <w:r>
+        <w:rPr>
+          <w:rFonts w:ascii="Courier New" w:hAnsi="Courier New" w:cs="Courier New"/>
+        </w:rPr>
+        <w:tab/>
+      </w:r>
+      <w:r>
+        <w:rPr>
+          <w:rFonts w:ascii="Courier New" w:hAnsi="Courier New" w:cs="Courier New"/>
+        </w:rPr>
+        <w:tab/>
+        <w:t>- 3480.0</w:t>
+      </w:r>
+    </w:p>
+    <w:p>
+      <w:pPr>
+        <w:pStyle w:val="PlainText"/>
+        <w:rPr>
+          <w:rFonts w:ascii="Courier New" w:hAnsi="Courier New" w:cs="Courier New"/>
+          <w:b/>
+        </w:rPr>
+      </w:pPr>
+      <w:r>
+        <w:rPr>
+          <w:rFonts w:ascii="Courier New" w:hAnsi="Courier New" w:cs="Courier New"/>
+          <w:b/>
+        </w:rPr>
+        <w:t>Amount balance</w:t>
+      </w:r>
+      <w:r>
+        <w:rPr>
+          <w:rFonts w:ascii="Courier New" w:hAnsi="Courier New" w:cs="Courier New"/>
+          <w:b/>
+        </w:rPr>
+        <w:tab/>
+      </w:r>
+      <w:r>
+        <w:rPr>
+          <w:rFonts w:ascii="Courier New" w:hAnsi="Courier New" w:cs="Courier New"/>
+          <w:b/>
+        </w:rPr>
+        <w:tab/>
+      </w:r>
+      <w:r>
+        <w:rPr>
+          <w:rFonts w:ascii="Courier New" w:hAnsi="Courier New" w:cs="Courier New"/>
+          <w:b/>
+        </w:rPr>
+        <w:tab/>
+        <w:t>- 9673.0</w:t>
+      </w:r>
+    </w:p>
+    <w:p>
+      <w:pPr>
+        <w:pStyle w:val="PlainText"/>
+        <w:rPr>
+          <w:rFonts w:ascii="Courier New" w:hAnsi="Courier New" w:cs="Courier New"/>
+        </w:rPr>
+      </w:pPr>
+    </w:p>
+    <w:p>
+      <w:pPr>
+        <w:pStyle w:val="PlainText"/>
+        <w:rPr>
+          <w:rFonts w:ascii="Courier New" w:hAnsi="Courier New" w:cs="Courier New"/>
+          <w:b/>
+        </w:rPr>
+      </w:pPr>
+    </w:p>
+    <w:p>
+      <w:pPr>
+        <w:pStyle w:val="PlainText"/>
+        <w:rPr>
+          <w:rFonts w:ascii="Courier New" w:hAnsi="Courier New" w:cs="Courier New"/>
+        </w:rPr>
+      </w:pPr>
+    </w:p>
+    <w:p>
+      <w:pPr>
+        <w:pStyle w:val="PlainText"/>
+        <w:rPr>
+          <w:rFonts w:ascii="Courier New" w:hAnsi="Courier New" w:cs="Courier New"/>
+        </w:rPr>
+      </w:pPr>
     </w:p>
     <w:p>
       <w:pPr>

--- a/customer _details/GANGAMMA/SEP/TUMKUR/GDN/PURCHASE DETAILS.docx
+++ b/customer _details/GANGAMMA/SEP/TUMKUR/GDN/PURCHASE DETAILS.docx
@@ -62725,13 +62725,7 @@
         <w:rPr>
           <w:rFonts w:ascii="Courier New" w:hAnsi="Courier New" w:cs="Courier New"/>
         </w:rPr>
-        <w:t>SUN Mar 04</w:t>
-      </w:r>
-      <w:r>
-        <w:rPr>
-          <w:rFonts w:ascii="Courier New" w:hAnsi="Courier New" w:cs="Courier New"/>
-        </w:rPr>
-        <w:t xml:space="preserve"> 12:03:09 IST 2018</w:t>
+        <w:t>SUN Mar 04 12:03:09 IST 2018</w:t>
       </w:r>
     </w:p>
     <w:p>
@@ -63577,6 +63571,1061 @@
         <w:tab/>
         <w:t>- 9673.0</w:t>
       </w:r>
+    </w:p>
+    <w:p>
+      <w:pPr>
+        <w:pStyle w:val="PlainText"/>
+        <w:rPr>
+          <w:rFonts w:ascii="Courier New" w:hAnsi="Courier New" w:cs="Courier New"/>
+          <w:b/>
+        </w:rPr>
+      </w:pPr>
+    </w:p>
+    <w:p>
+      <w:pPr>
+        <w:pStyle w:val="PlainText"/>
+        <w:rPr>
+          <w:rFonts w:ascii="Courier New" w:hAnsi="Courier New" w:cs="Courier New"/>
+        </w:rPr>
+      </w:pPr>
+      <w:r>
+        <w:rPr>
+          <w:rFonts w:ascii="Courier New" w:hAnsi="Courier New" w:cs="Courier New"/>
+        </w:rPr>
+        <w:t>MON Mar 05</w:t>
+      </w:r>
+      <w:r>
+        <w:rPr>
+          <w:rFonts w:ascii="Courier New" w:hAnsi="Courier New" w:cs="Courier New"/>
+        </w:rPr>
+        <w:t xml:space="preserve"> 12:05:30 IST 2018</w:t>
+      </w:r>
+    </w:p>
+    <w:p>
+      <w:pPr>
+        <w:pStyle w:val="PlainText"/>
+        <w:rPr>
+          <w:rFonts w:ascii="Courier New" w:hAnsi="Courier New" w:cs="Courier New"/>
+        </w:rPr>
+      </w:pPr>
+      <w:r>
+        <w:rPr>
+          <w:rFonts w:ascii="Courier New" w:hAnsi="Courier New" w:cs="Courier New"/>
+        </w:rPr>
+        <w:t>Person Name</w:t>
+      </w:r>
+      <w:r>
+        <w:rPr>
+          <w:rFonts w:ascii="Courier New" w:hAnsi="Courier New" w:cs="Courier New"/>
+        </w:rPr>
+        <w:tab/>
+      </w:r>
+      <w:r>
+        <w:rPr>
+          <w:rFonts w:ascii="Courier New" w:hAnsi="Courier New" w:cs="Courier New"/>
+        </w:rPr>
+        <w:tab/>
+      </w:r>
+      <w:r>
+        <w:rPr>
+          <w:rFonts w:ascii="Courier New" w:hAnsi="Courier New" w:cs="Courier New"/>
+        </w:rPr>
+        <w:tab/>
+      </w:r>
+      <w:r>
+        <w:rPr>
+          <w:rFonts w:ascii="Courier New" w:hAnsi="Courier New" w:cs="Courier New"/>
+        </w:rPr>
+        <w:tab/>
+        <w:t>- GDN</w:t>
+      </w:r>
+    </w:p>
+    <w:p>
+      <w:pPr>
+        <w:pStyle w:val="PlainText"/>
+        <w:rPr>
+          <w:rFonts w:ascii="Courier New" w:hAnsi="Courier New" w:cs="Courier New"/>
+        </w:rPr>
+      </w:pPr>
+      <w:r>
+        <w:rPr>
+          <w:rFonts w:ascii="Courier New" w:hAnsi="Courier New" w:cs="Courier New"/>
+        </w:rPr>
+        <w:t>Bill number</w:t>
+      </w:r>
+      <w:r>
+        <w:rPr>
+          <w:rFonts w:ascii="Courier New" w:hAnsi="Courier New" w:cs="Courier New"/>
+        </w:rPr>
+        <w:tab/>
+      </w:r>
+      <w:r>
+        <w:rPr>
+          <w:rFonts w:ascii="Courier New" w:hAnsi="Courier New" w:cs="Courier New"/>
+        </w:rPr>
+        <w:tab/>
+      </w:r>
+      <w:r>
+        <w:rPr>
+          <w:rFonts w:ascii="Courier New" w:hAnsi="Courier New" w:cs="Courier New"/>
+        </w:rPr>
+        <w:tab/>
+      </w:r>
+      <w:r>
+        <w:rPr>
+          <w:rFonts w:ascii="Courier New" w:hAnsi="Courier New" w:cs="Courier New"/>
+        </w:rPr>
+        <w:tab/>
+        <w:t>- 3694</w:t>
+      </w:r>
+    </w:p>
+    <w:p>
+      <w:pPr>
+        <w:pStyle w:val="PlainText"/>
+        <w:rPr>
+          <w:rFonts w:ascii="Courier New" w:hAnsi="Courier New" w:cs="Courier New"/>
+        </w:rPr>
+      </w:pPr>
+      <w:r>
+        <w:rPr>
+          <w:rFonts w:ascii="Courier New" w:hAnsi="Courier New" w:cs="Courier New"/>
+        </w:rPr>
+        <w:t>---------------------------------------------------------------</w:t>
+      </w:r>
+    </w:p>
+    <w:p>
+      <w:pPr>
+        <w:pStyle w:val="PlainText"/>
+        <w:rPr>
+          <w:rFonts w:ascii="Courier New" w:hAnsi="Courier New" w:cs="Courier New"/>
+        </w:rPr>
+      </w:pPr>
+      <w:r>
+        <w:rPr>
+          <w:rFonts w:ascii="Courier New" w:hAnsi="Courier New" w:cs="Courier New"/>
+        </w:rPr>
+        <w:t>Item Name</w:t>
+      </w:r>
+      <w:r>
+        <w:rPr>
+          <w:rFonts w:ascii="Courier New" w:hAnsi="Courier New" w:cs="Courier New"/>
+        </w:rPr>
+        <w:tab/>
+      </w:r>
+      <w:r>
+        <w:rPr>
+          <w:rFonts w:ascii="Courier New" w:hAnsi="Courier New" w:cs="Courier New"/>
+        </w:rPr>
+        <w:tab/>
+      </w:r>
+      <w:r>
+        <w:rPr>
+          <w:rFonts w:ascii="Courier New" w:hAnsi="Courier New" w:cs="Courier New"/>
+        </w:rPr>
+        <w:tab/>
+      </w:r>
+      <w:r>
+        <w:rPr>
+          <w:rFonts w:ascii="Courier New" w:hAnsi="Courier New" w:cs="Courier New"/>
+        </w:rPr>
+        <w:tab/>
+        <w:t>- POTATO</w:t>
+      </w:r>
+    </w:p>
+    <w:p>
+      <w:pPr>
+        <w:pStyle w:val="PlainText"/>
+        <w:rPr>
+          <w:rFonts w:ascii="Courier New" w:hAnsi="Courier New" w:cs="Courier New"/>
+        </w:rPr>
+      </w:pPr>
+      <w:r>
+        <w:rPr>
+          <w:rFonts w:ascii="Courier New" w:hAnsi="Courier New" w:cs="Courier New"/>
+        </w:rPr>
+        <w:t>Number of Pockets</w:t>
+      </w:r>
+      <w:r>
+        <w:rPr>
+          <w:rFonts w:ascii="Courier New" w:hAnsi="Courier New" w:cs="Courier New"/>
+        </w:rPr>
+        <w:tab/>
+      </w:r>
+      <w:r>
+        <w:rPr>
+          <w:rFonts w:ascii="Courier New" w:hAnsi="Courier New" w:cs="Courier New"/>
+        </w:rPr>
+        <w:tab/>
+      </w:r>
+      <w:r>
+        <w:rPr>
+          <w:rFonts w:ascii="Courier New" w:hAnsi="Courier New" w:cs="Courier New"/>
+        </w:rPr>
+        <w:tab/>
+        <w:t>- 7</w:t>
+      </w:r>
+    </w:p>
+    <w:p>
+      <w:pPr>
+        <w:pStyle w:val="PlainText"/>
+        <w:rPr>
+          <w:rFonts w:ascii="Courier New" w:hAnsi="Courier New" w:cs="Courier New"/>
+        </w:rPr>
+      </w:pPr>
+      <w:r>
+        <w:rPr>
+          <w:rFonts w:ascii="Courier New" w:hAnsi="Courier New" w:cs="Courier New"/>
+        </w:rPr>
+        <w:t>Number of KGs</w:t>
+      </w:r>
+      <w:r>
+        <w:rPr>
+          <w:rFonts w:ascii="Courier New" w:hAnsi="Courier New" w:cs="Courier New"/>
+        </w:rPr>
+        <w:tab/>
+      </w:r>
+      <w:r>
+        <w:rPr>
+          <w:rFonts w:ascii="Courier New" w:hAnsi="Courier New" w:cs="Courier New"/>
+        </w:rPr>
+        <w:tab/>
+      </w:r>
+      <w:r>
+        <w:rPr>
+          <w:rFonts w:ascii="Courier New" w:hAnsi="Courier New" w:cs="Courier New"/>
+        </w:rPr>
+        <w:tab/>
+        <w:t>- 348</w:t>
+      </w:r>
+    </w:p>
+    <w:p>
+      <w:pPr>
+        <w:pStyle w:val="PlainText"/>
+        <w:rPr>
+          <w:rFonts w:ascii="Courier New" w:hAnsi="Courier New" w:cs="Courier New"/>
+        </w:rPr>
+      </w:pPr>
+      <w:r>
+        <w:rPr>
+          <w:rFonts w:ascii="Courier New" w:hAnsi="Courier New" w:cs="Courier New"/>
+        </w:rPr>
+        <w:t>Rate</w:t>
+      </w:r>
+      <w:r>
+        <w:rPr>
+          <w:rFonts w:ascii="Courier New" w:hAnsi="Courier New" w:cs="Courier New"/>
+        </w:rPr>
+        <w:tab/>
+      </w:r>
+      <w:r>
+        <w:rPr>
+          <w:rFonts w:ascii="Courier New" w:hAnsi="Courier New" w:cs="Courier New"/>
+        </w:rPr>
+        <w:tab/>
+      </w:r>
+      <w:r>
+        <w:rPr>
+          <w:rFonts w:ascii="Courier New" w:hAnsi="Courier New" w:cs="Courier New"/>
+        </w:rPr>
+        <w:tab/>
+      </w:r>
+      <w:r>
+        <w:rPr>
+          <w:rFonts w:ascii="Courier New" w:hAnsi="Courier New" w:cs="Courier New"/>
+        </w:rPr>
+        <w:tab/>
+      </w:r>
+      <w:r>
+        <w:rPr>
+          <w:rFonts w:ascii="Courier New" w:hAnsi="Courier New" w:cs="Courier New"/>
+        </w:rPr>
+        <w:tab/>
+        <w:t>- 14</w:t>
+      </w:r>
+    </w:p>
+    <w:p>
+      <w:pPr>
+        <w:pStyle w:val="PlainText"/>
+        <w:rPr>
+          <w:rFonts w:ascii="Courier New" w:hAnsi="Courier New" w:cs="Courier New"/>
+        </w:rPr>
+      </w:pPr>
+      <w:r>
+        <w:rPr>
+          <w:rFonts w:ascii="Courier New" w:hAnsi="Courier New" w:cs="Courier New"/>
+        </w:rPr>
+        <w:t>Total Price</w:t>
+      </w:r>
+      <w:r>
+        <w:rPr>
+          <w:rFonts w:ascii="Courier New" w:hAnsi="Courier New" w:cs="Courier New"/>
+        </w:rPr>
+        <w:tab/>
+      </w:r>
+      <w:r>
+        <w:rPr>
+          <w:rFonts w:ascii="Courier New" w:hAnsi="Courier New" w:cs="Courier New"/>
+        </w:rPr>
+        <w:tab/>
+      </w:r>
+      <w:r>
+        <w:rPr>
+          <w:rFonts w:ascii="Courier New" w:hAnsi="Courier New" w:cs="Courier New"/>
+        </w:rPr>
+        <w:tab/>
+      </w:r>
+      <w:r>
+        <w:rPr>
+          <w:rFonts w:ascii="Courier New" w:hAnsi="Courier New" w:cs="Courier New"/>
+        </w:rPr>
+        <w:tab/>
+        <w:t>- 4872.0</w:t>
+      </w:r>
+    </w:p>
+    <w:p>
+      <w:pPr>
+        <w:pStyle w:val="PlainText"/>
+        <w:rPr>
+          <w:rFonts w:ascii="Courier New" w:hAnsi="Courier New" w:cs="Courier New"/>
+        </w:rPr>
+      </w:pPr>
+      <w:r>
+        <w:rPr>
+          <w:rFonts w:ascii="Courier New" w:hAnsi="Courier New" w:cs="Courier New"/>
+        </w:rPr>
+        <w:t>Amount balance</w:t>
+      </w:r>
+      <w:r>
+        <w:rPr>
+          <w:rFonts w:ascii="Courier New" w:hAnsi="Courier New" w:cs="Courier New"/>
+        </w:rPr>
+        <w:tab/>
+      </w:r>
+      <w:r>
+        <w:rPr>
+          <w:rFonts w:ascii="Courier New" w:hAnsi="Courier New" w:cs="Courier New"/>
+        </w:rPr>
+        <w:tab/>
+      </w:r>
+      <w:r>
+        <w:rPr>
+          <w:rFonts w:ascii="Courier New" w:hAnsi="Courier New" w:cs="Courier New"/>
+        </w:rPr>
+        <w:tab/>
+        <w:t>- 14545.0</w:t>
+      </w:r>
+    </w:p>
+    <w:p>
+      <w:pPr>
+        <w:pStyle w:val="PlainText"/>
+        <w:rPr>
+          <w:rFonts w:ascii="Courier New" w:hAnsi="Courier New" w:cs="Courier New"/>
+        </w:rPr>
+      </w:pPr>
+    </w:p>
+    <w:p>
+      <w:pPr>
+        <w:pStyle w:val="PlainText"/>
+        <w:rPr>
+          <w:rFonts w:ascii="Courier New" w:hAnsi="Courier New" w:cs="Courier New"/>
+        </w:rPr>
+      </w:pPr>
+      <w:r>
+        <w:rPr>
+          <w:rFonts w:ascii="Courier New" w:hAnsi="Courier New" w:cs="Courier New"/>
+        </w:rPr>
+        <w:t>Item Name</w:t>
+      </w:r>
+      <w:r>
+        <w:rPr>
+          <w:rFonts w:ascii="Courier New" w:hAnsi="Courier New" w:cs="Courier New"/>
+        </w:rPr>
+        <w:tab/>
+      </w:r>
+      <w:r>
+        <w:rPr>
+          <w:rFonts w:ascii="Courier New" w:hAnsi="Courier New" w:cs="Courier New"/>
+        </w:rPr>
+        <w:tab/>
+      </w:r>
+      <w:r>
+        <w:rPr>
+          <w:rFonts w:ascii="Courier New" w:hAnsi="Courier New" w:cs="Courier New"/>
+        </w:rPr>
+        <w:tab/>
+      </w:r>
+      <w:r>
+        <w:rPr>
+          <w:rFonts w:ascii="Courier New" w:hAnsi="Courier New" w:cs="Courier New"/>
+        </w:rPr>
+        <w:tab/>
+        <w:t>- CARROT</w:t>
+      </w:r>
+    </w:p>
+    <w:p>
+      <w:pPr>
+        <w:pStyle w:val="PlainText"/>
+        <w:rPr>
+          <w:rFonts w:ascii="Courier New" w:hAnsi="Courier New" w:cs="Courier New"/>
+        </w:rPr>
+      </w:pPr>
+      <w:r>
+        <w:rPr>
+          <w:rFonts w:ascii="Courier New" w:hAnsi="Courier New" w:cs="Courier New"/>
+        </w:rPr>
+        <w:t>Number of Pockets</w:t>
+      </w:r>
+      <w:r>
+        <w:rPr>
+          <w:rFonts w:ascii="Courier New" w:hAnsi="Courier New" w:cs="Courier New"/>
+        </w:rPr>
+        <w:tab/>
+      </w:r>
+      <w:r>
+        <w:rPr>
+          <w:rFonts w:ascii="Courier New" w:hAnsi="Courier New" w:cs="Courier New"/>
+        </w:rPr>
+        <w:tab/>
+      </w:r>
+      <w:r>
+        <w:rPr>
+          <w:rFonts w:ascii="Courier New" w:hAnsi="Courier New" w:cs="Courier New"/>
+        </w:rPr>
+        <w:tab/>
+        <w:t>- 1</w:t>
+      </w:r>
+    </w:p>
+    <w:p>
+      <w:pPr>
+        <w:pStyle w:val="PlainText"/>
+        <w:rPr>
+          <w:rFonts w:ascii="Courier New" w:hAnsi="Courier New" w:cs="Courier New"/>
+        </w:rPr>
+      </w:pPr>
+      <w:r>
+        <w:rPr>
+          <w:rFonts w:ascii="Courier New" w:hAnsi="Courier New" w:cs="Courier New"/>
+        </w:rPr>
+        <w:t>Number of KGs</w:t>
+      </w:r>
+      <w:r>
+        <w:rPr>
+          <w:rFonts w:ascii="Courier New" w:hAnsi="Courier New" w:cs="Courier New"/>
+        </w:rPr>
+        <w:tab/>
+      </w:r>
+      <w:r>
+        <w:rPr>
+          <w:rFonts w:ascii="Courier New" w:hAnsi="Courier New" w:cs="Courier New"/>
+        </w:rPr>
+        <w:tab/>
+      </w:r>
+      <w:r>
+        <w:rPr>
+          <w:rFonts w:ascii="Courier New" w:hAnsi="Courier New" w:cs="Courier New"/>
+        </w:rPr>
+        <w:tab/>
+        <w:t>- 30</w:t>
+      </w:r>
+    </w:p>
+    <w:p>
+      <w:pPr>
+        <w:pStyle w:val="PlainText"/>
+        <w:rPr>
+          <w:rFonts w:ascii="Courier New" w:hAnsi="Courier New" w:cs="Courier New"/>
+        </w:rPr>
+      </w:pPr>
+      <w:r>
+        <w:rPr>
+          <w:rFonts w:ascii="Courier New" w:hAnsi="Courier New" w:cs="Courier New"/>
+        </w:rPr>
+        <w:t>Rate</w:t>
+      </w:r>
+      <w:r>
+        <w:rPr>
+          <w:rFonts w:ascii="Courier New" w:hAnsi="Courier New" w:cs="Courier New"/>
+        </w:rPr>
+        <w:tab/>
+      </w:r>
+      <w:r>
+        <w:rPr>
+          <w:rFonts w:ascii="Courier New" w:hAnsi="Courier New" w:cs="Courier New"/>
+        </w:rPr>
+        <w:tab/>
+      </w:r>
+      <w:r>
+        <w:rPr>
+          <w:rFonts w:ascii="Courier New" w:hAnsi="Courier New" w:cs="Courier New"/>
+        </w:rPr>
+        <w:tab/>
+      </w:r>
+      <w:r>
+        <w:rPr>
+          <w:rFonts w:ascii="Courier New" w:hAnsi="Courier New" w:cs="Courier New"/>
+        </w:rPr>
+        <w:tab/>
+      </w:r>
+      <w:r>
+        <w:rPr>
+          <w:rFonts w:ascii="Courier New" w:hAnsi="Courier New" w:cs="Courier New"/>
+        </w:rPr>
+        <w:tab/>
+        <w:t>- 12</w:t>
+      </w:r>
+    </w:p>
+    <w:p>
+      <w:pPr>
+        <w:pStyle w:val="PlainText"/>
+        <w:rPr>
+          <w:rFonts w:ascii="Courier New" w:hAnsi="Courier New" w:cs="Courier New"/>
+        </w:rPr>
+      </w:pPr>
+      <w:r>
+        <w:rPr>
+          <w:rFonts w:ascii="Courier New" w:hAnsi="Courier New" w:cs="Courier New"/>
+        </w:rPr>
+        <w:t>Total Price</w:t>
+      </w:r>
+      <w:r>
+        <w:rPr>
+          <w:rFonts w:ascii="Courier New" w:hAnsi="Courier New" w:cs="Courier New"/>
+        </w:rPr>
+        <w:tab/>
+      </w:r>
+      <w:r>
+        <w:rPr>
+          <w:rFonts w:ascii="Courier New" w:hAnsi="Courier New" w:cs="Courier New"/>
+        </w:rPr>
+        <w:tab/>
+      </w:r>
+      <w:r>
+        <w:rPr>
+          <w:rFonts w:ascii="Courier New" w:hAnsi="Courier New" w:cs="Courier New"/>
+        </w:rPr>
+        <w:tab/>
+      </w:r>
+      <w:r>
+        <w:rPr>
+          <w:rFonts w:ascii="Courier New" w:hAnsi="Courier New" w:cs="Courier New"/>
+        </w:rPr>
+        <w:tab/>
+        <w:t>- 360.0</w:t>
+      </w:r>
+    </w:p>
+    <w:p>
+      <w:pPr>
+        <w:pStyle w:val="PlainText"/>
+        <w:rPr>
+          <w:rFonts w:ascii="Courier New" w:hAnsi="Courier New" w:cs="Courier New"/>
+        </w:rPr>
+      </w:pPr>
+      <w:r>
+        <w:rPr>
+          <w:rFonts w:ascii="Courier New" w:hAnsi="Courier New" w:cs="Courier New"/>
+        </w:rPr>
+        <w:t>Amount balance</w:t>
+      </w:r>
+      <w:r>
+        <w:rPr>
+          <w:rFonts w:ascii="Courier New" w:hAnsi="Courier New" w:cs="Courier New"/>
+        </w:rPr>
+        <w:tab/>
+      </w:r>
+      <w:r>
+        <w:rPr>
+          <w:rFonts w:ascii="Courier New" w:hAnsi="Courier New" w:cs="Courier New"/>
+        </w:rPr>
+        <w:tab/>
+      </w:r>
+      <w:r>
+        <w:rPr>
+          <w:rFonts w:ascii="Courier New" w:hAnsi="Courier New" w:cs="Courier New"/>
+        </w:rPr>
+        <w:tab/>
+        <w:t>- 14905.0</w:t>
+      </w:r>
+    </w:p>
+    <w:p>
+      <w:pPr>
+        <w:pStyle w:val="PlainText"/>
+        <w:rPr>
+          <w:rFonts w:ascii="Courier New" w:hAnsi="Courier New" w:cs="Courier New"/>
+        </w:rPr>
+      </w:pPr>
+    </w:p>
+    <w:p>
+      <w:pPr>
+        <w:pStyle w:val="PlainText"/>
+        <w:rPr>
+          <w:rFonts w:ascii="Courier New" w:hAnsi="Courier New" w:cs="Courier New"/>
+        </w:rPr>
+      </w:pPr>
+      <w:r>
+        <w:rPr>
+          <w:rFonts w:ascii="Courier New" w:hAnsi="Courier New" w:cs="Courier New"/>
+        </w:rPr>
+        <w:t>Item Name</w:t>
+      </w:r>
+      <w:r>
+        <w:rPr>
+          <w:rFonts w:ascii="Courier New" w:hAnsi="Courier New" w:cs="Courier New"/>
+        </w:rPr>
+        <w:tab/>
+      </w:r>
+      <w:r>
+        <w:rPr>
+          <w:rFonts w:ascii="Courier New" w:hAnsi="Courier New" w:cs="Courier New"/>
+        </w:rPr>
+        <w:tab/>
+      </w:r>
+      <w:r>
+        <w:rPr>
+          <w:rFonts w:ascii="Courier New" w:hAnsi="Courier New" w:cs="Courier New"/>
+        </w:rPr>
+        <w:tab/>
+      </w:r>
+      <w:r>
+        <w:rPr>
+          <w:rFonts w:ascii="Courier New" w:hAnsi="Courier New" w:cs="Courier New"/>
+        </w:rPr>
+        <w:tab/>
+        <w:t>- BEET</w:t>
+      </w:r>
+    </w:p>
+    <w:p>
+      <w:pPr>
+        <w:pStyle w:val="PlainText"/>
+        <w:rPr>
+          <w:rFonts w:ascii="Courier New" w:hAnsi="Courier New" w:cs="Courier New"/>
+        </w:rPr>
+      </w:pPr>
+      <w:r>
+        <w:rPr>
+          <w:rFonts w:ascii="Courier New" w:hAnsi="Courier New" w:cs="Courier New"/>
+        </w:rPr>
+        <w:t>Number of Pockets</w:t>
+      </w:r>
+      <w:r>
+        <w:rPr>
+          <w:rFonts w:ascii="Courier New" w:hAnsi="Courier New" w:cs="Courier New"/>
+        </w:rPr>
+        <w:tab/>
+      </w:r>
+      <w:r>
+        <w:rPr>
+          <w:rFonts w:ascii="Courier New" w:hAnsi="Courier New" w:cs="Courier New"/>
+        </w:rPr>
+        <w:tab/>
+      </w:r>
+      <w:r>
+        <w:rPr>
+          <w:rFonts w:ascii="Courier New" w:hAnsi="Courier New" w:cs="Courier New"/>
+        </w:rPr>
+        <w:tab/>
+        <w:t>- 2</w:t>
+      </w:r>
+    </w:p>
+    <w:p>
+      <w:pPr>
+        <w:pStyle w:val="PlainText"/>
+        <w:rPr>
+          <w:rFonts w:ascii="Courier New" w:hAnsi="Courier New" w:cs="Courier New"/>
+        </w:rPr>
+      </w:pPr>
+      <w:r>
+        <w:rPr>
+          <w:rFonts w:ascii="Courier New" w:hAnsi="Courier New" w:cs="Courier New"/>
+        </w:rPr>
+        <w:t>Number of KGs</w:t>
+      </w:r>
+      <w:r>
+        <w:rPr>
+          <w:rFonts w:ascii="Courier New" w:hAnsi="Courier New" w:cs="Courier New"/>
+        </w:rPr>
+        <w:tab/>
+      </w:r>
+      <w:r>
+        <w:rPr>
+          <w:rFonts w:ascii="Courier New" w:hAnsi="Courier New" w:cs="Courier New"/>
+        </w:rPr>
+        <w:tab/>
+      </w:r>
+      <w:r>
+        <w:rPr>
+          <w:rFonts w:ascii="Courier New" w:hAnsi="Courier New" w:cs="Courier New"/>
+        </w:rPr>
+        <w:tab/>
+        <w:t>- 115</w:t>
+      </w:r>
+    </w:p>
+    <w:p>
+      <w:pPr>
+        <w:pStyle w:val="PlainText"/>
+        <w:rPr>
+          <w:rFonts w:ascii="Courier New" w:hAnsi="Courier New" w:cs="Courier New"/>
+        </w:rPr>
+      </w:pPr>
+      <w:r>
+        <w:rPr>
+          <w:rFonts w:ascii="Courier New" w:hAnsi="Courier New" w:cs="Courier New"/>
+        </w:rPr>
+        <w:t>Rate</w:t>
+      </w:r>
+      <w:r>
+        <w:rPr>
+          <w:rFonts w:ascii="Courier New" w:hAnsi="Courier New" w:cs="Courier New"/>
+        </w:rPr>
+        <w:tab/>
+      </w:r>
+      <w:r>
+        <w:rPr>
+          <w:rFonts w:ascii="Courier New" w:hAnsi="Courier New" w:cs="Courier New"/>
+        </w:rPr>
+        <w:tab/>
+      </w:r>
+      <w:r>
+        <w:rPr>
+          <w:rFonts w:ascii="Courier New" w:hAnsi="Courier New" w:cs="Courier New"/>
+        </w:rPr>
+        <w:tab/>
+      </w:r>
+      <w:r>
+        <w:rPr>
+          <w:rFonts w:ascii="Courier New" w:hAnsi="Courier New" w:cs="Courier New"/>
+        </w:rPr>
+        <w:tab/>
+      </w:r>
+      <w:r>
+        <w:rPr>
+          <w:rFonts w:ascii="Courier New" w:hAnsi="Courier New" w:cs="Courier New"/>
+        </w:rPr>
+        <w:tab/>
+        <w:t>- 6</w:t>
+      </w:r>
+    </w:p>
+    <w:p>
+      <w:pPr>
+        <w:pStyle w:val="PlainText"/>
+        <w:rPr>
+          <w:rFonts w:ascii="Courier New" w:hAnsi="Courier New" w:cs="Courier New"/>
+        </w:rPr>
+      </w:pPr>
+      <w:r>
+        <w:rPr>
+          <w:rFonts w:ascii="Courier New" w:hAnsi="Courier New" w:cs="Courier New"/>
+        </w:rPr>
+        <w:t>Total Price</w:t>
+      </w:r>
+      <w:r>
+        <w:rPr>
+          <w:rFonts w:ascii="Courier New" w:hAnsi="Courier New" w:cs="Courier New"/>
+        </w:rPr>
+        <w:tab/>
+      </w:r>
+      <w:r>
+        <w:rPr>
+          <w:rFonts w:ascii="Courier New" w:hAnsi="Courier New" w:cs="Courier New"/>
+        </w:rPr>
+        <w:tab/>
+      </w:r>
+      <w:r>
+        <w:rPr>
+          <w:rFonts w:ascii="Courier New" w:hAnsi="Courier New" w:cs="Courier New"/>
+        </w:rPr>
+        <w:tab/>
+      </w:r>
+      <w:r>
+        <w:rPr>
+          <w:rFonts w:ascii="Courier New" w:hAnsi="Courier New" w:cs="Courier New"/>
+        </w:rPr>
+        <w:tab/>
+        <w:t>- 690.0</w:t>
+      </w:r>
+    </w:p>
+    <w:p>
+      <w:pPr>
+        <w:pStyle w:val="PlainText"/>
+        <w:rPr>
+          <w:rFonts w:ascii="Courier New" w:hAnsi="Courier New" w:cs="Courier New"/>
+        </w:rPr>
+      </w:pPr>
+      <w:r>
+        <w:rPr>
+          <w:rFonts w:ascii="Courier New" w:hAnsi="Courier New" w:cs="Courier New"/>
+        </w:rPr>
+        <w:t>Amount balance</w:t>
+      </w:r>
+      <w:r>
+        <w:rPr>
+          <w:rFonts w:ascii="Courier New" w:hAnsi="Courier New" w:cs="Courier New"/>
+        </w:rPr>
+        <w:tab/>
+      </w:r>
+      <w:r>
+        <w:rPr>
+          <w:rFonts w:ascii="Courier New" w:hAnsi="Courier New" w:cs="Courier New"/>
+        </w:rPr>
+        <w:tab/>
+      </w:r>
+      <w:r>
+        <w:rPr>
+          <w:rFonts w:ascii="Courier New" w:hAnsi="Courier New" w:cs="Courier New"/>
+        </w:rPr>
+        <w:tab/>
+        <w:t>- 15595.0</w:t>
+      </w:r>
+    </w:p>
+    <w:p>
+      <w:pPr>
+        <w:pStyle w:val="PlainText"/>
+        <w:rPr>
+          <w:rFonts w:ascii="Courier New" w:hAnsi="Courier New" w:cs="Courier New"/>
+        </w:rPr>
+      </w:pPr>
+    </w:p>
+    <w:p>
+      <w:pPr>
+        <w:pStyle w:val="PlainText"/>
+        <w:rPr>
+          <w:rFonts w:ascii="Courier New" w:hAnsi="Courier New" w:cs="Courier New"/>
+        </w:rPr>
+      </w:pPr>
+      <w:r>
+        <w:rPr>
+          <w:rFonts w:ascii="Courier New" w:hAnsi="Courier New" w:cs="Courier New"/>
+        </w:rPr>
+        <w:t>Item Name</w:t>
+      </w:r>
+      <w:r>
+        <w:rPr>
+          <w:rFonts w:ascii="Courier New" w:hAnsi="Courier New" w:cs="Courier New"/>
+        </w:rPr>
+        <w:tab/>
+      </w:r>
+      <w:r>
+        <w:rPr>
+          <w:rFonts w:ascii="Courier New" w:hAnsi="Courier New" w:cs="Courier New"/>
+        </w:rPr>
+        <w:tab/>
+      </w:r>
+      <w:r>
+        <w:rPr>
+          <w:rFonts w:ascii="Courier New" w:hAnsi="Courier New" w:cs="Courier New"/>
+        </w:rPr>
+        <w:tab/>
+      </w:r>
+      <w:r>
+        <w:rPr>
+          <w:rFonts w:ascii="Courier New" w:hAnsi="Courier New" w:cs="Courier New"/>
+        </w:rPr>
+        <w:tab/>
+        <w:t>- CARROT</w:t>
+      </w:r>
+    </w:p>
+    <w:p>
+      <w:pPr>
+        <w:pStyle w:val="PlainText"/>
+        <w:rPr>
+          <w:rFonts w:ascii="Courier New" w:hAnsi="Courier New" w:cs="Courier New"/>
+        </w:rPr>
+      </w:pPr>
+      <w:r>
+        <w:rPr>
+          <w:rFonts w:ascii="Courier New" w:hAnsi="Courier New" w:cs="Courier New"/>
+        </w:rPr>
+        <w:t>Number of Pockets</w:t>
+      </w:r>
+      <w:r>
+        <w:rPr>
+          <w:rFonts w:ascii="Courier New" w:hAnsi="Courier New" w:cs="Courier New"/>
+        </w:rPr>
+        <w:tab/>
+      </w:r>
+      <w:r>
+        <w:rPr>
+          <w:rFonts w:ascii="Courier New" w:hAnsi="Courier New" w:cs="Courier New"/>
+        </w:rPr>
+        <w:tab/>
+      </w:r>
+      <w:r>
+        <w:rPr>
+          <w:rFonts w:ascii="Courier New" w:hAnsi="Courier New" w:cs="Courier New"/>
+        </w:rPr>
+        <w:tab/>
+        <w:t>- 3</w:t>
+      </w:r>
+    </w:p>
+    <w:p>
+      <w:pPr>
+        <w:pStyle w:val="PlainText"/>
+        <w:rPr>
+          <w:rFonts w:ascii="Courier New" w:hAnsi="Courier New" w:cs="Courier New"/>
+        </w:rPr>
+      </w:pPr>
+      <w:r>
+        <w:rPr>
+          <w:rFonts w:ascii="Courier New" w:hAnsi="Courier New" w:cs="Courier New"/>
+        </w:rPr>
+        <w:t>Number of KGs</w:t>
+      </w:r>
+      <w:r>
+        <w:rPr>
+          <w:rFonts w:ascii="Courier New" w:hAnsi="Courier New" w:cs="Courier New"/>
+        </w:rPr>
+        <w:tab/>
+      </w:r>
+      <w:r>
+        <w:rPr>
+          <w:rFonts w:ascii="Courier New" w:hAnsi="Courier New" w:cs="Courier New"/>
+        </w:rPr>
+        <w:tab/>
+      </w:r>
+      <w:r>
+        <w:rPr>
+          <w:rFonts w:ascii="Courier New" w:hAnsi="Courier New" w:cs="Courier New"/>
+        </w:rPr>
+        <w:tab/>
+        <w:t>- 289</w:t>
+      </w:r>
+    </w:p>
+    <w:p>
+      <w:pPr>
+        <w:pStyle w:val="PlainText"/>
+        <w:rPr>
+          <w:rFonts w:ascii="Courier New" w:hAnsi="Courier New" w:cs="Courier New"/>
+        </w:rPr>
+      </w:pPr>
+      <w:r>
+        <w:rPr>
+          <w:rFonts w:ascii="Courier New" w:hAnsi="Courier New" w:cs="Courier New"/>
+        </w:rPr>
+        <w:t>Rate</w:t>
+      </w:r>
+      <w:r>
+        <w:rPr>
+          <w:rFonts w:ascii="Courier New" w:hAnsi="Courier New" w:cs="Courier New"/>
+        </w:rPr>
+        <w:tab/>
+      </w:r>
+      <w:r>
+        <w:rPr>
+          <w:rFonts w:ascii="Courier New" w:hAnsi="Courier New" w:cs="Courier New"/>
+        </w:rPr>
+        <w:tab/>
+      </w:r>
+      <w:r>
+        <w:rPr>
+          <w:rFonts w:ascii="Courier New" w:hAnsi="Courier New" w:cs="Courier New"/>
+        </w:rPr>
+        <w:tab/>
+      </w:r>
+      <w:r>
+        <w:rPr>
+          <w:rFonts w:ascii="Courier New" w:hAnsi="Courier New" w:cs="Courier New"/>
+        </w:rPr>
+        <w:tab/>
+      </w:r>
+      <w:r>
+        <w:rPr>
+          <w:rFonts w:ascii="Courier New" w:hAnsi="Courier New" w:cs="Courier New"/>
+        </w:rPr>
+        <w:tab/>
+        <w:t>- 12</w:t>
+      </w:r>
+    </w:p>
+    <w:p>
+      <w:pPr>
+        <w:pStyle w:val="PlainText"/>
+        <w:rPr>
+          <w:rFonts w:ascii="Courier New" w:hAnsi="Courier New" w:cs="Courier New"/>
+        </w:rPr>
+      </w:pPr>
+      <w:r>
+        <w:rPr>
+          <w:rFonts w:ascii="Courier New" w:hAnsi="Courier New" w:cs="Courier New"/>
+        </w:rPr>
+        <w:t>Total Price</w:t>
+      </w:r>
+      <w:r>
+        <w:rPr>
+          <w:rFonts w:ascii="Courier New" w:hAnsi="Courier New" w:cs="Courier New"/>
+        </w:rPr>
+        <w:tab/>
+      </w:r>
+      <w:r>
+        <w:rPr>
+          <w:rFonts w:ascii="Courier New" w:hAnsi="Courier New" w:cs="Courier New"/>
+        </w:rPr>
+        <w:tab/>
+      </w:r>
+      <w:r>
+        <w:rPr>
+          <w:rFonts w:ascii="Courier New" w:hAnsi="Courier New" w:cs="Courier New"/>
+        </w:rPr>
+        <w:tab/>
+      </w:r>
+      <w:r>
+        <w:rPr>
+          <w:rFonts w:ascii="Courier New" w:hAnsi="Courier New" w:cs="Courier New"/>
+        </w:rPr>
+        <w:tab/>
+        <w:t>- 3468.0</w:t>
+      </w:r>
+    </w:p>
+    <w:p>
+      <w:pPr>
+        <w:pStyle w:val="PlainText"/>
+        <w:rPr>
+          <w:rFonts w:ascii="Courier New" w:hAnsi="Courier New" w:cs="Courier New"/>
+          <w:b/>
+        </w:rPr>
+      </w:pPr>
+      <w:r>
+        <w:rPr>
+          <w:rFonts w:ascii="Courier New" w:hAnsi="Courier New" w:cs="Courier New"/>
+          <w:b/>
+        </w:rPr>
+        <w:t>Amount balance</w:t>
+      </w:r>
+      <w:r>
+        <w:rPr>
+          <w:rFonts w:ascii="Courier New" w:hAnsi="Courier New" w:cs="Courier New"/>
+          <w:b/>
+        </w:rPr>
+        <w:tab/>
+      </w:r>
+      <w:r>
+        <w:rPr>
+          <w:rFonts w:ascii="Courier New" w:hAnsi="Courier New" w:cs="Courier New"/>
+          <w:b/>
+        </w:rPr>
+        <w:tab/>
+      </w:r>
+      <w:r>
+        <w:rPr>
+          <w:rFonts w:ascii="Courier New" w:hAnsi="Courier New" w:cs="Courier New"/>
+          <w:b/>
+        </w:rPr>
+        <w:tab/>
+        <w:t>- 19063.0</w:t>
+      </w:r>
+    </w:p>
+    <w:p>
+      <w:pPr>
+        <w:pStyle w:val="PlainText"/>
+        <w:rPr>
+          <w:rFonts w:ascii="Courier New" w:hAnsi="Courier New" w:cs="Courier New"/>
+        </w:rPr>
+      </w:pPr>
+    </w:p>
+    <w:p>
+      <w:pPr>
+        <w:pStyle w:val="PlainText"/>
+        <w:rPr>
+          <w:rFonts w:ascii="Courier New" w:hAnsi="Courier New" w:cs="Courier New"/>
+          <w:b/>
+        </w:rPr>
+      </w:pPr>
     </w:p>
     <w:p>
       <w:pPr>

--- a/customer _details/GANGAMMA/SEP/TUMKUR/GDN/PURCHASE DETAILS.docx
+++ b/customer _details/GANGAMMA/SEP/TUMKUR/GDN/PURCHASE DETAILS.docx
@@ -63592,13 +63592,7 @@
         <w:rPr>
           <w:rFonts w:ascii="Courier New" w:hAnsi="Courier New" w:cs="Courier New"/>
         </w:rPr>
-        <w:t>MON Mar 05</w:t>
-      </w:r>
-      <w:r>
-        <w:rPr>
-          <w:rFonts w:ascii="Courier New" w:hAnsi="Courier New" w:cs="Courier New"/>
-        </w:rPr>
-        <w:t xml:space="preserve"> 12:05:30 IST 2018</w:t>
+        <w:t>MON Mar 05 12:05:30 IST 2018</w:t>
       </w:r>
     </w:p>
     <w:p>
@@ -64609,6 +64603,865 @@
         <w:tab/>
         <w:t>- 19063.0</w:t>
       </w:r>
+    </w:p>
+    <w:p>
+      <w:pPr>
+        <w:pStyle w:val="PlainText"/>
+        <w:rPr>
+          <w:rFonts w:ascii="Courier New" w:hAnsi="Courier New" w:cs="Courier New"/>
+          <w:b/>
+        </w:rPr>
+      </w:pPr>
+    </w:p>
+    <w:p>
+      <w:pPr>
+        <w:pStyle w:val="PlainText"/>
+        <w:rPr>
+          <w:rFonts w:ascii="Courier New" w:hAnsi="Courier New" w:cs="Courier New"/>
+        </w:rPr>
+      </w:pPr>
+      <w:r>
+        <w:rPr>
+          <w:rFonts w:ascii="Courier New" w:hAnsi="Courier New" w:cs="Courier New"/>
+        </w:rPr>
+        <w:t>TUE Mar 06 11:35:07 IST 2018</w:t>
+      </w:r>
+    </w:p>
+    <w:p>
+      <w:pPr>
+        <w:pStyle w:val="PlainText"/>
+        <w:rPr>
+          <w:rFonts w:ascii="Courier New" w:hAnsi="Courier New" w:cs="Courier New"/>
+        </w:rPr>
+      </w:pPr>
+      <w:r>
+        <w:rPr>
+          <w:rFonts w:ascii="Courier New" w:hAnsi="Courier New" w:cs="Courier New"/>
+        </w:rPr>
+        <w:t>Person Name</w:t>
+      </w:r>
+      <w:r>
+        <w:rPr>
+          <w:rFonts w:ascii="Courier New" w:hAnsi="Courier New" w:cs="Courier New"/>
+        </w:rPr>
+        <w:tab/>
+      </w:r>
+      <w:r>
+        <w:rPr>
+          <w:rFonts w:ascii="Courier New" w:hAnsi="Courier New" w:cs="Courier New"/>
+        </w:rPr>
+        <w:tab/>
+      </w:r>
+      <w:r>
+        <w:rPr>
+          <w:rFonts w:ascii="Courier New" w:hAnsi="Courier New" w:cs="Courier New"/>
+        </w:rPr>
+        <w:tab/>
+      </w:r>
+      <w:r>
+        <w:rPr>
+          <w:rFonts w:ascii="Courier New" w:hAnsi="Courier New" w:cs="Courier New"/>
+        </w:rPr>
+        <w:tab/>
+        <w:t>- GDN</w:t>
+      </w:r>
+    </w:p>
+    <w:p>
+      <w:pPr>
+        <w:pStyle w:val="PlainText"/>
+        <w:rPr>
+          <w:rFonts w:ascii="Courier New" w:hAnsi="Courier New" w:cs="Courier New"/>
+        </w:rPr>
+      </w:pPr>
+      <w:r>
+        <w:rPr>
+          <w:rFonts w:ascii="Courier New" w:hAnsi="Courier New" w:cs="Courier New"/>
+        </w:rPr>
+        <w:t>Bill number</w:t>
+      </w:r>
+      <w:r>
+        <w:rPr>
+          <w:rFonts w:ascii="Courier New" w:hAnsi="Courier New" w:cs="Courier New"/>
+        </w:rPr>
+        <w:tab/>
+      </w:r>
+      <w:r>
+        <w:rPr>
+          <w:rFonts w:ascii="Courier New" w:hAnsi="Courier New" w:cs="Courier New"/>
+        </w:rPr>
+        <w:tab/>
+      </w:r>
+      <w:r>
+        <w:rPr>
+          <w:rFonts w:ascii="Courier New" w:hAnsi="Courier New" w:cs="Courier New"/>
+        </w:rPr>
+        <w:tab/>
+      </w:r>
+      <w:r>
+        <w:rPr>
+          <w:rFonts w:ascii="Courier New" w:hAnsi="Courier New" w:cs="Courier New"/>
+        </w:rPr>
+        <w:tab/>
+        <w:t>- 3725</w:t>
+      </w:r>
+    </w:p>
+    <w:p>
+      <w:pPr>
+        <w:pStyle w:val="PlainText"/>
+        <w:rPr>
+          <w:rFonts w:ascii="Courier New" w:hAnsi="Courier New" w:cs="Courier New"/>
+        </w:rPr>
+      </w:pPr>
+      <w:r>
+        <w:rPr>
+          <w:rFonts w:ascii="Courier New" w:hAnsi="Courier New" w:cs="Courier New"/>
+        </w:rPr>
+        <w:t>---------------------------------------------------------------</w:t>
+      </w:r>
+    </w:p>
+    <w:p>
+      <w:pPr>
+        <w:pStyle w:val="PlainText"/>
+        <w:rPr>
+          <w:rFonts w:ascii="Courier New" w:hAnsi="Courier New" w:cs="Courier New"/>
+        </w:rPr>
+      </w:pPr>
+      <w:r>
+        <w:rPr>
+          <w:rFonts w:ascii="Courier New" w:hAnsi="Courier New" w:cs="Courier New"/>
+        </w:rPr>
+        <w:t>Item Name</w:t>
+      </w:r>
+      <w:r>
+        <w:rPr>
+          <w:rFonts w:ascii="Courier New" w:hAnsi="Courier New" w:cs="Courier New"/>
+        </w:rPr>
+        <w:tab/>
+      </w:r>
+      <w:r>
+        <w:rPr>
+          <w:rFonts w:ascii="Courier New" w:hAnsi="Courier New" w:cs="Courier New"/>
+        </w:rPr>
+        <w:tab/>
+      </w:r>
+      <w:r>
+        <w:rPr>
+          <w:rFonts w:ascii="Courier New" w:hAnsi="Courier New" w:cs="Courier New"/>
+        </w:rPr>
+        <w:tab/>
+      </w:r>
+      <w:r>
+        <w:rPr>
+          <w:rFonts w:ascii="Courier New" w:hAnsi="Courier New" w:cs="Courier New"/>
+        </w:rPr>
+        <w:tab/>
+        <w:t>- POTATO</w:t>
+      </w:r>
+    </w:p>
+    <w:p>
+      <w:pPr>
+        <w:pStyle w:val="PlainText"/>
+        <w:rPr>
+          <w:rFonts w:ascii="Courier New" w:hAnsi="Courier New" w:cs="Courier New"/>
+        </w:rPr>
+      </w:pPr>
+      <w:r>
+        <w:rPr>
+          <w:rFonts w:ascii="Courier New" w:hAnsi="Courier New" w:cs="Courier New"/>
+        </w:rPr>
+        <w:t>Number of Pockets</w:t>
+      </w:r>
+      <w:r>
+        <w:rPr>
+          <w:rFonts w:ascii="Courier New" w:hAnsi="Courier New" w:cs="Courier New"/>
+        </w:rPr>
+        <w:tab/>
+      </w:r>
+      <w:r>
+        <w:rPr>
+          <w:rFonts w:ascii="Courier New" w:hAnsi="Courier New" w:cs="Courier New"/>
+        </w:rPr>
+        <w:tab/>
+      </w:r>
+      <w:r>
+        <w:rPr>
+          <w:rFonts w:ascii="Courier New" w:hAnsi="Courier New" w:cs="Courier New"/>
+        </w:rPr>
+        <w:tab/>
+        <w:t>- 5</w:t>
+      </w:r>
+    </w:p>
+    <w:p>
+      <w:pPr>
+        <w:pStyle w:val="PlainText"/>
+        <w:rPr>
+          <w:rFonts w:ascii="Courier New" w:hAnsi="Courier New" w:cs="Courier New"/>
+        </w:rPr>
+      </w:pPr>
+      <w:r>
+        <w:rPr>
+          <w:rFonts w:ascii="Courier New" w:hAnsi="Courier New" w:cs="Courier New"/>
+        </w:rPr>
+        <w:t>Number of KGs</w:t>
+      </w:r>
+      <w:r>
+        <w:rPr>
+          <w:rFonts w:ascii="Courier New" w:hAnsi="Courier New" w:cs="Courier New"/>
+        </w:rPr>
+        <w:tab/>
+      </w:r>
+      <w:r>
+        <w:rPr>
+          <w:rFonts w:ascii="Courier New" w:hAnsi="Courier New" w:cs="Courier New"/>
+        </w:rPr>
+        <w:tab/>
+      </w:r>
+      <w:r>
+        <w:rPr>
+          <w:rFonts w:ascii="Courier New" w:hAnsi="Courier New" w:cs="Courier New"/>
+        </w:rPr>
+        <w:tab/>
+        <w:t>- 259</w:t>
+      </w:r>
+    </w:p>
+    <w:p>
+      <w:pPr>
+        <w:pStyle w:val="PlainText"/>
+        <w:rPr>
+          <w:rFonts w:ascii="Courier New" w:hAnsi="Courier New" w:cs="Courier New"/>
+        </w:rPr>
+      </w:pPr>
+      <w:r>
+        <w:rPr>
+          <w:rFonts w:ascii="Courier New" w:hAnsi="Courier New" w:cs="Courier New"/>
+        </w:rPr>
+        <w:t>Rate</w:t>
+      </w:r>
+      <w:r>
+        <w:rPr>
+          <w:rFonts w:ascii="Courier New" w:hAnsi="Courier New" w:cs="Courier New"/>
+        </w:rPr>
+        <w:tab/>
+      </w:r>
+      <w:r>
+        <w:rPr>
+          <w:rFonts w:ascii="Courier New" w:hAnsi="Courier New" w:cs="Courier New"/>
+        </w:rPr>
+        <w:tab/>
+      </w:r>
+      <w:r>
+        <w:rPr>
+          <w:rFonts w:ascii="Courier New" w:hAnsi="Courier New" w:cs="Courier New"/>
+        </w:rPr>
+        <w:tab/>
+      </w:r>
+      <w:r>
+        <w:rPr>
+          <w:rFonts w:ascii="Courier New" w:hAnsi="Courier New" w:cs="Courier New"/>
+        </w:rPr>
+        <w:tab/>
+      </w:r>
+      <w:r>
+        <w:rPr>
+          <w:rFonts w:ascii="Courier New" w:hAnsi="Courier New" w:cs="Courier New"/>
+        </w:rPr>
+        <w:tab/>
+        <w:t>- 14</w:t>
+      </w:r>
+    </w:p>
+    <w:p>
+      <w:pPr>
+        <w:pStyle w:val="PlainText"/>
+        <w:rPr>
+          <w:rFonts w:ascii="Courier New" w:hAnsi="Courier New" w:cs="Courier New"/>
+        </w:rPr>
+      </w:pPr>
+      <w:r>
+        <w:rPr>
+          <w:rFonts w:ascii="Courier New" w:hAnsi="Courier New" w:cs="Courier New"/>
+        </w:rPr>
+        <w:t>Total Price</w:t>
+      </w:r>
+      <w:r>
+        <w:rPr>
+          <w:rFonts w:ascii="Courier New" w:hAnsi="Courier New" w:cs="Courier New"/>
+        </w:rPr>
+        <w:tab/>
+      </w:r>
+      <w:r>
+        <w:rPr>
+          <w:rFonts w:ascii="Courier New" w:hAnsi="Courier New" w:cs="Courier New"/>
+        </w:rPr>
+        <w:tab/>
+      </w:r>
+      <w:r>
+        <w:rPr>
+          <w:rFonts w:ascii="Courier New" w:hAnsi="Courier New" w:cs="Courier New"/>
+        </w:rPr>
+        <w:tab/>
+      </w:r>
+      <w:r>
+        <w:rPr>
+          <w:rFonts w:ascii="Courier New" w:hAnsi="Courier New" w:cs="Courier New"/>
+        </w:rPr>
+        <w:tab/>
+        <w:t>- 3626.0</w:t>
+      </w:r>
+    </w:p>
+    <w:p>
+      <w:pPr>
+        <w:pStyle w:val="PlainText"/>
+        <w:rPr>
+          <w:rFonts w:ascii="Courier New" w:hAnsi="Courier New" w:cs="Courier New"/>
+        </w:rPr>
+      </w:pPr>
+      <w:r>
+        <w:rPr>
+          <w:rFonts w:ascii="Courier New" w:hAnsi="Courier New" w:cs="Courier New"/>
+        </w:rPr>
+        <w:t>Amount balance</w:t>
+      </w:r>
+      <w:r>
+        <w:rPr>
+          <w:rFonts w:ascii="Courier New" w:hAnsi="Courier New" w:cs="Courier New"/>
+        </w:rPr>
+        <w:tab/>
+      </w:r>
+      <w:r>
+        <w:rPr>
+          <w:rFonts w:ascii="Courier New" w:hAnsi="Courier New" w:cs="Courier New"/>
+        </w:rPr>
+        <w:tab/>
+      </w:r>
+      <w:r>
+        <w:rPr>
+          <w:rFonts w:ascii="Courier New" w:hAnsi="Courier New" w:cs="Courier New"/>
+        </w:rPr>
+        <w:tab/>
+        <w:t>- 22689.0</w:t>
+      </w:r>
+    </w:p>
+    <w:p>
+      <w:pPr>
+        <w:pStyle w:val="PlainText"/>
+        <w:rPr>
+          <w:rFonts w:ascii="Courier New" w:hAnsi="Courier New" w:cs="Courier New"/>
+        </w:rPr>
+      </w:pPr>
+    </w:p>
+    <w:p>
+      <w:pPr>
+        <w:pStyle w:val="PlainText"/>
+        <w:rPr>
+          <w:rFonts w:ascii="Courier New" w:hAnsi="Courier New" w:cs="Courier New"/>
+        </w:rPr>
+      </w:pPr>
+      <w:r>
+        <w:rPr>
+          <w:rFonts w:ascii="Courier New" w:hAnsi="Courier New" w:cs="Courier New"/>
+        </w:rPr>
+        <w:t>Item Name</w:t>
+      </w:r>
+      <w:r>
+        <w:rPr>
+          <w:rFonts w:ascii="Courier New" w:hAnsi="Courier New" w:cs="Courier New"/>
+        </w:rPr>
+        <w:tab/>
+      </w:r>
+      <w:r>
+        <w:rPr>
+          <w:rFonts w:ascii="Courier New" w:hAnsi="Courier New" w:cs="Courier New"/>
+        </w:rPr>
+        <w:tab/>
+      </w:r>
+      <w:r>
+        <w:rPr>
+          <w:rFonts w:ascii="Courier New" w:hAnsi="Courier New" w:cs="Courier New"/>
+        </w:rPr>
+        <w:tab/>
+      </w:r>
+      <w:r>
+        <w:rPr>
+          <w:rFonts w:ascii="Courier New" w:hAnsi="Courier New" w:cs="Courier New"/>
+        </w:rPr>
+        <w:tab/>
+        <w:t>- BEET</w:t>
+      </w:r>
+    </w:p>
+    <w:p>
+      <w:pPr>
+        <w:pStyle w:val="PlainText"/>
+        <w:rPr>
+          <w:rFonts w:ascii="Courier New" w:hAnsi="Courier New" w:cs="Courier New"/>
+          <w:color w:val="FF0000"/>
+        </w:rPr>
+      </w:pPr>
+      <w:r>
+        <w:rPr>
+          <w:rFonts w:ascii="Courier New" w:hAnsi="Courier New" w:cs="Courier New"/>
+          <w:color w:val="FF0000"/>
+        </w:rPr>
+        <w:t>Amount Received</w:t>
+      </w:r>
+      <w:r>
+        <w:rPr>
+          <w:rFonts w:ascii="Courier New" w:hAnsi="Courier New" w:cs="Courier New"/>
+          <w:color w:val="FF0000"/>
+        </w:rPr>
+        <w:tab/>
+      </w:r>
+      <w:r>
+        <w:rPr>
+          <w:rFonts w:ascii="Courier New" w:hAnsi="Courier New" w:cs="Courier New"/>
+          <w:color w:val="FF0000"/>
+        </w:rPr>
+        <w:tab/>
+      </w:r>
+      <w:r>
+        <w:rPr>
+          <w:rFonts w:ascii="Courier New" w:hAnsi="Courier New" w:cs="Courier New"/>
+          <w:color w:val="FF0000"/>
+        </w:rPr>
+        <w:tab/>
+        <w:t>- 20000</w:t>
+      </w:r>
+    </w:p>
+    <w:p>
+      <w:pPr>
+        <w:pStyle w:val="PlainText"/>
+        <w:rPr>
+          <w:rFonts w:ascii="Courier New" w:hAnsi="Courier New" w:cs="Courier New"/>
+          <w:b/>
+        </w:rPr>
+      </w:pPr>
+      <w:r>
+        <w:rPr>
+          <w:rFonts w:ascii="Courier New" w:hAnsi="Courier New" w:cs="Courier New"/>
+          <w:b/>
+        </w:rPr>
+        <w:t>Amount balance</w:t>
+      </w:r>
+      <w:r>
+        <w:rPr>
+          <w:rFonts w:ascii="Courier New" w:hAnsi="Courier New" w:cs="Courier New"/>
+          <w:b/>
+        </w:rPr>
+        <w:tab/>
+      </w:r>
+      <w:r>
+        <w:rPr>
+          <w:rFonts w:ascii="Courier New" w:hAnsi="Courier New" w:cs="Courier New"/>
+          <w:b/>
+        </w:rPr>
+        <w:tab/>
+      </w:r>
+      <w:r>
+        <w:rPr>
+          <w:rFonts w:ascii="Courier New" w:hAnsi="Courier New" w:cs="Courier New"/>
+          <w:b/>
+        </w:rPr>
+        <w:tab/>
+        <w:t>- 2689.0</w:t>
+      </w:r>
+    </w:p>
+    <w:p>
+      <w:pPr>
+        <w:pStyle w:val="PlainText"/>
+        <w:rPr>
+          <w:rFonts w:ascii="Courier New" w:hAnsi="Courier New" w:cs="Courier New"/>
+        </w:rPr>
+      </w:pPr>
+      <w:r>
+        <w:rPr>
+          <w:rFonts w:ascii="Courier New" w:hAnsi="Courier New" w:cs="Courier New"/>
+        </w:rPr>
+        <w:t>Amount Received mode</w:t>
+      </w:r>
+      <w:r>
+        <w:rPr>
+          <w:rFonts w:ascii="Courier New" w:hAnsi="Courier New" w:cs="Courier New"/>
+        </w:rPr>
+        <w:tab/>
+      </w:r>
+      <w:r>
+        <w:rPr>
+          <w:rFonts w:ascii="Courier New" w:hAnsi="Courier New" w:cs="Courier New"/>
+        </w:rPr>
+        <w:tab/>
+        <w:t>- CASH</w:t>
+      </w:r>
+    </w:p>
+    <w:p>
+      <w:pPr>
+        <w:pStyle w:val="PlainText"/>
+        <w:rPr>
+          <w:rFonts w:ascii="Courier New" w:hAnsi="Courier New" w:cs="Courier New"/>
+        </w:rPr>
+      </w:pPr>
+    </w:p>
+    <w:p>
+      <w:pPr>
+        <w:pStyle w:val="PlainText"/>
+        <w:rPr>
+          <w:rFonts w:ascii="Courier New" w:hAnsi="Courier New" w:cs="Courier New"/>
+        </w:rPr>
+      </w:pPr>
+      <w:r>
+        <w:rPr>
+          <w:rFonts w:ascii="Courier New" w:hAnsi="Courier New" w:cs="Courier New"/>
+        </w:rPr>
+        <w:t>WED Mar 07</w:t>
+      </w:r>
+      <w:r>
+        <w:rPr>
+          <w:rFonts w:ascii="Courier New" w:hAnsi="Courier New" w:cs="Courier New"/>
+        </w:rPr>
+        <w:t xml:space="preserve"> 15:03:39 IST 2018</w:t>
+      </w:r>
+    </w:p>
+    <w:p>
+      <w:pPr>
+        <w:pStyle w:val="PlainText"/>
+        <w:rPr>
+          <w:rFonts w:ascii="Courier New" w:hAnsi="Courier New" w:cs="Courier New"/>
+        </w:rPr>
+      </w:pPr>
+      <w:r>
+        <w:rPr>
+          <w:rFonts w:ascii="Courier New" w:hAnsi="Courier New" w:cs="Courier New"/>
+        </w:rPr>
+        <w:t>Person Name</w:t>
+      </w:r>
+      <w:r>
+        <w:rPr>
+          <w:rFonts w:ascii="Courier New" w:hAnsi="Courier New" w:cs="Courier New"/>
+        </w:rPr>
+        <w:tab/>
+      </w:r>
+      <w:r>
+        <w:rPr>
+          <w:rFonts w:ascii="Courier New" w:hAnsi="Courier New" w:cs="Courier New"/>
+        </w:rPr>
+        <w:tab/>
+      </w:r>
+      <w:r>
+        <w:rPr>
+          <w:rFonts w:ascii="Courier New" w:hAnsi="Courier New" w:cs="Courier New"/>
+        </w:rPr>
+        <w:tab/>
+      </w:r>
+      <w:r>
+        <w:rPr>
+          <w:rFonts w:ascii="Courier New" w:hAnsi="Courier New" w:cs="Courier New"/>
+        </w:rPr>
+        <w:tab/>
+        <w:t>- GDN</w:t>
+      </w:r>
+    </w:p>
+    <w:p>
+      <w:pPr>
+        <w:pStyle w:val="PlainText"/>
+        <w:rPr>
+          <w:rFonts w:ascii="Courier New" w:hAnsi="Courier New" w:cs="Courier New"/>
+        </w:rPr>
+      </w:pPr>
+      <w:r>
+        <w:rPr>
+          <w:rFonts w:ascii="Courier New" w:hAnsi="Courier New" w:cs="Courier New"/>
+        </w:rPr>
+        <w:t>Bill number</w:t>
+      </w:r>
+      <w:r>
+        <w:rPr>
+          <w:rFonts w:ascii="Courier New" w:hAnsi="Courier New" w:cs="Courier New"/>
+        </w:rPr>
+        <w:tab/>
+      </w:r>
+      <w:r>
+        <w:rPr>
+          <w:rFonts w:ascii="Courier New" w:hAnsi="Courier New" w:cs="Courier New"/>
+        </w:rPr>
+        <w:tab/>
+      </w:r>
+      <w:r>
+        <w:rPr>
+          <w:rFonts w:ascii="Courier New" w:hAnsi="Courier New" w:cs="Courier New"/>
+        </w:rPr>
+        <w:tab/>
+      </w:r>
+      <w:r>
+        <w:rPr>
+          <w:rFonts w:ascii="Courier New" w:hAnsi="Courier New" w:cs="Courier New"/>
+        </w:rPr>
+        <w:tab/>
+        <w:t>- 3751</w:t>
+      </w:r>
+    </w:p>
+    <w:p>
+      <w:pPr>
+        <w:pStyle w:val="PlainText"/>
+        <w:rPr>
+          <w:rFonts w:ascii="Courier New" w:hAnsi="Courier New" w:cs="Courier New"/>
+        </w:rPr>
+      </w:pPr>
+      <w:r>
+        <w:rPr>
+          <w:rFonts w:ascii="Courier New" w:hAnsi="Courier New" w:cs="Courier New"/>
+        </w:rPr>
+        <w:t>---------------------------------------------------------------</w:t>
+      </w:r>
+    </w:p>
+    <w:p>
+      <w:pPr>
+        <w:pStyle w:val="PlainText"/>
+        <w:rPr>
+          <w:rFonts w:ascii="Courier New" w:hAnsi="Courier New" w:cs="Courier New"/>
+        </w:rPr>
+      </w:pPr>
+      <w:r>
+        <w:rPr>
+          <w:rFonts w:ascii="Courier New" w:hAnsi="Courier New" w:cs="Courier New"/>
+        </w:rPr>
+        <w:t>Item Name</w:t>
+      </w:r>
+      <w:r>
+        <w:rPr>
+          <w:rFonts w:ascii="Courier New" w:hAnsi="Courier New" w:cs="Courier New"/>
+        </w:rPr>
+        <w:tab/>
+      </w:r>
+      <w:r>
+        <w:rPr>
+          <w:rFonts w:ascii="Courier New" w:hAnsi="Courier New" w:cs="Courier New"/>
+        </w:rPr>
+        <w:tab/>
+      </w:r>
+      <w:r>
+        <w:rPr>
+          <w:rFonts w:ascii="Courier New" w:hAnsi="Courier New" w:cs="Courier New"/>
+        </w:rPr>
+        <w:tab/>
+      </w:r>
+      <w:r>
+        <w:rPr>
+          <w:rFonts w:ascii="Courier New" w:hAnsi="Courier New" w:cs="Courier New"/>
+        </w:rPr>
+        <w:tab/>
+        <w:t>- CARROT</w:t>
+      </w:r>
+    </w:p>
+    <w:p>
+      <w:pPr>
+        <w:pStyle w:val="PlainText"/>
+        <w:rPr>
+          <w:rFonts w:ascii="Courier New" w:hAnsi="Courier New" w:cs="Courier New"/>
+        </w:rPr>
+      </w:pPr>
+      <w:r>
+        <w:rPr>
+          <w:rFonts w:ascii="Courier New" w:hAnsi="Courier New" w:cs="Courier New"/>
+        </w:rPr>
+        <w:t>Number of Pockets</w:t>
+      </w:r>
+      <w:r>
+        <w:rPr>
+          <w:rFonts w:ascii="Courier New" w:hAnsi="Courier New" w:cs="Courier New"/>
+        </w:rPr>
+        <w:tab/>
+      </w:r>
+      <w:r>
+        <w:rPr>
+          <w:rFonts w:ascii="Courier New" w:hAnsi="Courier New" w:cs="Courier New"/>
+        </w:rPr>
+        <w:tab/>
+      </w:r>
+      <w:r>
+        <w:rPr>
+          <w:rFonts w:ascii="Courier New" w:hAnsi="Courier New" w:cs="Courier New"/>
+        </w:rPr>
+        <w:tab/>
+        <w:t>- 3</w:t>
+      </w:r>
+    </w:p>
+    <w:p>
+      <w:pPr>
+        <w:pStyle w:val="PlainText"/>
+        <w:rPr>
+          <w:rFonts w:ascii="Courier New" w:hAnsi="Courier New" w:cs="Courier New"/>
+        </w:rPr>
+      </w:pPr>
+      <w:r>
+        <w:rPr>
+          <w:rFonts w:ascii="Courier New" w:hAnsi="Courier New" w:cs="Courier New"/>
+        </w:rPr>
+        <w:t>Number of KGs</w:t>
+      </w:r>
+      <w:r>
+        <w:rPr>
+          <w:rFonts w:ascii="Courier New" w:hAnsi="Courier New" w:cs="Courier New"/>
+        </w:rPr>
+        <w:tab/>
+      </w:r>
+      <w:r>
+        <w:rPr>
+          <w:rFonts w:ascii="Courier New" w:hAnsi="Courier New" w:cs="Courier New"/>
+        </w:rPr>
+        <w:tab/>
+      </w:r>
+      <w:r>
+        <w:rPr>
+          <w:rFonts w:ascii="Courier New" w:hAnsi="Courier New" w:cs="Courier New"/>
+        </w:rPr>
+        <w:tab/>
+        <w:t>- 267</w:t>
+      </w:r>
+    </w:p>
+    <w:p>
+      <w:pPr>
+        <w:pStyle w:val="PlainText"/>
+        <w:rPr>
+          <w:rFonts w:ascii="Courier New" w:hAnsi="Courier New" w:cs="Courier New"/>
+        </w:rPr>
+      </w:pPr>
+      <w:r>
+        <w:rPr>
+          <w:rFonts w:ascii="Courier New" w:hAnsi="Courier New" w:cs="Courier New"/>
+        </w:rPr>
+        <w:t>Rate</w:t>
+      </w:r>
+      <w:r>
+        <w:rPr>
+          <w:rFonts w:ascii="Courier New" w:hAnsi="Courier New" w:cs="Courier New"/>
+        </w:rPr>
+        <w:tab/>
+      </w:r>
+      <w:r>
+        <w:rPr>
+          <w:rFonts w:ascii="Courier New" w:hAnsi="Courier New" w:cs="Courier New"/>
+        </w:rPr>
+        <w:tab/>
+      </w:r>
+      <w:r>
+        <w:rPr>
+          <w:rFonts w:ascii="Courier New" w:hAnsi="Courier New" w:cs="Courier New"/>
+        </w:rPr>
+        <w:tab/>
+      </w:r>
+      <w:r>
+        <w:rPr>
+          <w:rFonts w:ascii="Courier New" w:hAnsi="Courier New" w:cs="Courier New"/>
+        </w:rPr>
+        <w:tab/>
+      </w:r>
+      <w:r>
+        <w:rPr>
+          <w:rFonts w:ascii="Courier New" w:hAnsi="Courier New" w:cs="Courier New"/>
+        </w:rPr>
+        <w:tab/>
+        <w:t>- 10</w:t>
+      </w:r>
+    </w:p>
+    <w:p>
+      <w:pPr>
+        <w:pStyle w:val="PlainText"/>
+        <w:rPr>
+          <w:rFonts w:ascii="Courier New" w:hAnsi="Courier New" w:cs="Courier New"/>
+        </w:rPr>
+      </w:pPr>
+      <w:r>
+        <w:rPr>
+          <w:rFonts w:ascii="Courier New" w:hAnsi="Courier New" w:cs="Courier New"/>
+        </w:rPr>
+        <w:t>Total Price</w:t>
+      </w:r>
+      <w:r>
+        <w:rPr>
+          <w:rFonts w:ascii="Courier New" w:hAnsi="Courier New" w:cs="Courier New"/>
+        </w:rPr>
+        <w:tab/>
+      </w:r>
+      <w:r>
+        <w:rPr>
+          <w:rFonts w:ascii="Courier New" w:hAnsi="Courier New" w:cs="Courier New"/>
+        </w:rPr>
+        <w:tab/>
+      </w:r>
+      <w:r>
+        <w:rPr>
+          <w:rFonts w:ascii="Courier New" w:hAnsi="Courier New" w:cs="Courier New"/>
+        </w:rPr>
+        <w:tab/>
+      </w:r>
+      <w:r>
+        <w:rPr>
+          <w:rFonts w:ascii="Courier New" w:hAnsi="Courier New" w:cs="Courier New"/>
+        </w:rPr>
+        <w:tab/>
+        <w:t>- 2670.0</w:t>
+      </w:r>
+    </w:p>
+    <w:p>
+      <w:pPr>
+        <w:pStyle w:val="PlainText"/>
+        <w:rPr>
+          <w:rFonts w:ascii="Courier New" w:hAnsi="Courier New" w:cs="Courier New"/>
+          <w:b/>
+        </w:rPr>
+      </w:pPr>
+      <w:r>
+        <w:rPr>
+          <w:rFonts w:ascii="Courier New" w:hAnsi="Courier New" w:cs="Courier New"/>
+          <w:b/>
+        </w:rPr>
+        <w:t>Amount balance</w:t>
+      </w:r>
+      <w:r>
+        <w:rPr>
+          <w:rFonts w:ascii="Courier New" w:hAnsi="Courier New" w:cs="Courier New"/>
+          <w:b/>
+        </w:rPr>
+        <w:tab/>
+      </w:r>
+      <w:r>
+        <w:rPr>
+          <w:rFonts w:ascii="Courier New" w:hAnsi="Courier New" w:cs="Courier New"/>
+          <w:b/>
+        </w:rPr>
+        <w:tab/>
+      </w:r>
+      <w:r>
+        <w:rPr>
+          <w:rFonts w:ascii="Courier New" w:hAnsi="Courier New" w:cs="Courier New"/>
+          <w:b/>
+        </w:rPr>
+        <w:tab/>
+        <w:t>- 5359.0</w:t>
+      </w:r>
+    </w:p>
+    <w:p>
+      <w:pPr>
+        <w:pStyle w:val="PlainText"/>
+        <w:rPr>
+          <w:rFonts w:ascii="Courier New" w:hAnsi="Courier New" w:cs="Courier New"/>
+        </w:rPr>
+      </w:pPr>
+    </w:p>
+    <w:p>
+      <w:pPr>
+        <w:pStyle w:val="PlainText"/>
+        <w:rPr>
+          <w:rFonts w:ascii="Courier New" w:hAnsi="Courier New" w:cs="Courier New"/>
+        </w:rPr>
+      </w:pPr>
+    </w:p>
+    <w:p>
+      <w:pPr>
+        <w:pStyle w:val="PlainText"/>
+        <w:rPr>
+          <w:rFonts w:ascii="Courier New" w:hAnsi="Courier New" w:cs="Courier New"/>
+          <w:b/>
+        </w:rPr>
+      </w:pPr>
     </w:p>
     <w:p>
       <w:pPr>

--- a/customer _details/GANGAMMA/SEP/TUMKUR/GDN/PURCHASE DETAILS.docx
+++ b/customer _details/GANGAMMA/SEP/TUMKUR/GDN/PURCHASE DETAILS.docx
@@ -65110,13 +65110,7 @@
         <w:rPr>
           <w:rFonts w:ascii="Courier New" w:hAnsi="Courier New" w:cs="Courier New"/>
         </w:rPr>
-        <w:t>WED Mar 07</w:t>
-      </w:r>
-      <w:r>
-        <w:rPr>
-          <w:rFonts w:ascii="Courier New" w:hAnsi="Courier New" w:cs="Courier New"/>
-        </w:rPr>
-        <w:t xml:space="preserve"> 15:03:39 IST 2018</w:t>
+        <w:t>WED Mar 07 15:03:39 IST 2018</w:t>
       </w:r>
     </w:p>
     <w:p>
@@ -65437,6 +65431,601 @@
         <w:tab/>
         <w:t>- 5359.0</w:t>
       </w:r>
+    </w:p>
+    <w:p>
+      <w:pPr>
+        <w:pStyle w:val="PlainText"/>
+        <w:rPr>
+          <w:rFonts w:ascii="Courier New" w:hAnsi="Courier New" w:cs="Courier New"/>
+          <w:b/>
+        </w:rPr>
+      </w:pPr>
+    </w:p>
+    <w:p>
+      <w:pPr>
+        <w:pStyle w:val="PlainText"/>
+        <w:rPr>
+          <w:rFonts w:ascii="Courier New" w:hAnsi="Courier New" w:cs="Courier New"/>
+        </w:rPr>
+      </w:pPr>
+      <w:r>
+        <w:rPr>
+          <w:rFonts w:ascii="Courier New" w:hAnsi="Courier New" w:cs="Courier New"/>
+        </w:rPr>
+        <w:t>THU Mar 08</w:t>
+      </w:r>
+      <w:r>
+        <w:rPr>
+          <w:rFonts w:ascii="Courier New" w:hAnsi="Courier New" w:cs="Courier New"/>
+        </w:rPr>
+        <w:t xml:space="preserve"> 12:16:43 IST 2018</w:t>
+      </w:r>
+    </w:p>
+    <w:p>
+      <w:pPr>
+        <w:pStyle w:val="PlainText"/>
+        <w:rPr>
+          <w:rFonts w:ascii="Courier New" w:hAnsi="Courier New" w:cs="Courier New"/>
+        </w:rPr>
+      </w:pPr>
+      <w:r>
+        <w:rPr>
+          <w:rFonts w:ascii="Courier New" w:hAnsi="Courier New" w:cs="Courier New"/>
+        </w:rPr>
+        <w:t>Person Name</w:t>
+      </w:r>
+      <w:r>
+        <w:rPr>
+          <w:rFonts w:ascii="Courier New" w:hAnsi="Courier New" w:cs="Courier New"/>
+        </w:rPr>
+        <w:tab/>
+      </w:r>
+      <w:r>
+        <w:rPr>
+          <w:rFonts w:ascii="Courier New" w:hAnsi="Courier New" w:cs="Courier New"/>
+        </w:rPr>
+        <w:tab/>
+      </w:r>
+      <w:r>
+        <w:rPr>
+          <w:rFonts w:ascii="Courier New" w:hAnsi="Courier New" w:cs="Courier New"/>
+        </w:rPr>
+        <w:tab/>
+      </w:r>
+      <w:r>
+        <w:rPr>
+          <w:rFonts w:ascii="Courier New" w:hAnsi="Courier New" w:cs="Courier New"/>
+        </w:rPr>
+        <w:tab/>
+        <w:t>- GDN</w:t>
+      </w:r>
+    </w:p>
+    <w:p>
+      <w:pPr>
+        <w:pStyle w:val="PlainText"/>
+        <w:rPr>
+          <w:rFonts w:ascii="Courier New" w:hAnsi="Courier New" w:cs="Courier New"/>
+        </w:rPr>
+      </w:pPr>
+      <w:r>
+        <w:rPr>
+          <w:rFonts w:ascii="Courier New" w:hAnsi="Courier New" w:cs="Courier New"/>
+        </w:rPr>
+        <w:t>Bill number</w:t>
+      </w:r>
+      <w:r>
+        <w:rPr>
+          <w:rFonts w:ascii="Courier New" w:hAnsi="Courier New" w:cs="Courier New"/>
+        </w:rPr>
+        <w:tab/>
+      </w:r>
+      <w:r>
+        <w:rPr>
+          <w:rFonts w:ascii="Courier New" w:hAnsi="Courier New" w:cs="Courier New"/>
+        </w:rPr>
+        <w:tab/>
+      </w:r>
+      <w:r>
+        <w:rPr>
+          <w:rFonts w:ascii="Courier New" w:hAnsi="Courier New" w:cs="Courier New"/>
+        </w:rPr>
+        <w:tab/>
+      </w:r>
+      <w:r>
+        <w:rPr>
+          <w:rFonts w:ascii="Courier New" w:hAnsi="Courier New" w:cs="Courier New"/>
+        </w:rPr>
+        <w:tab/>
+        <w:t>- 3766</w:t>
+      </w:r>
+    </w:p>
+    <w:p>
+      <w:pPr>
+        <w:pStyle w:val="PlainText"/>
+        <w:rPr>
+          <w:rFonts w:ascii="Courier New" w:hAnsi="Courier New" w:cs="Courier New"/>
+        </w:rPr>
+      </w:pPr>
+      <w:r>
+        <w:rPr>
+          <w:rFonts w:ascii="Courier New" w:hAnsi="Courier New" w:cs="Courier New"/>
+        </w:rPr>
+        <w:t>---------------------------------------------------------------</w:t>
+      </w:r>
+    </w:p>
+    <w:p>
+      <w:pPr>
+        <w:pStyle w:val="PlainText"/>
+        <w:rPr>
+          <w:rFonts w:ascii="Courier New" w:hAnsi="Courier New" w:cs="Courier New"/>
+        </w:rPr>
+      </w:pPr>
+      <w:r>
+        <w:rPr>
+          <w:rFonts w:ascii="Courier New" w:hAnsi="Courier New" w:cs="Courier New"/>
+        </w:rPr>
+        <w:t>Item Name</w:t>
+      </w:r>
+      <w:r>
+        <w:rPr>
+          <w:rFonts w:ascii="Courier New" w:hAnsi="Courier New" w:cs="Courier New"/>
+        </w:rPr>
+        <w:tab/>
+      </w:r>
+      <w:r>
+        <w:rPr>
+          <w:rFonts w:ascii="Courier New" w:hAnsi="Courier New" w:cs="Courier New"/>
+        </w:rPr>
+        <w:tab/>
+      </w:r>
+      <w:r>
+        <w:rPr>
+          <w:rFonts w:ascii="Courier New" w:hAnsi="Courier New" w:cs="Courier New"/>
+        </w:rPr>
+        <w:tab/>
+      </w:r>
+      <w:r>
+        <w:rPr>
+          <w:rFonts w:ascii="Courier New" w:hAnsi="Courier New" w:cs="Courier New"/>
+        </w:rPr>
+        <w:tab/>
+        <w:t>- BEET</w:t>
+      </w:r>
+    </w:p>
+    <w:p>
+      <w:pPr>
+        <w:pStyle w:val="PlainText"/>
+        <w:rPr>
+          <w:rFonts w:ascii="Courier New" w:hAnsi="Courier New" w:cs="Courier New"/>
+        </w:rPr>
+      </w:pPr>
+      <w:r>
+        <w:rPr>
+          <w:rFonts w:ascii="Courier New" w:hAnsi="Courier New" w:cs="Courier New"/>
+        </w:rPr>
+        <w:t>Number of Pockets</w:t>
+      </w:r>
+      <w:r>
+        <w:rPr>
+          <w:rFonts w:ascii="Courier New" w:hAnsi="Courier New" w:cs="Courier New"/>
+        </w:rPr>
+        <w:tab/>
+      </w:r>
+      <w:r>
+        <w:rPr>
+          <w:rFonts w:ascii="Courier New" w:hAnsi="Courier New" w:cs="Courier New"/>
+        </w:rPr>
+        <w:tab/>
+      </w:r>
+      <w:r>
+        <w:rPr>
+          <w:rFonts w:ascii="Courier New" w:hAnsi="Courier New" w:cs="Courier New"/>
+        </w:rPr>
+        <w:tab/>
+        <w:t>- 1</w:t>
+      </w:r>
+    </w:p>
+    <w:p>
+      <w:pPr>
+        <w:pStyle w:val="PlainText"/>
+        <w:rPr>
+          <w:rFonts w:ascii="Courier New" w:hAnsi="Courier New" w:cs="Courier New"/>
+        </w:rPr>
+      </w:pPr>
+      <w:r>
+        <w:rPr>
+          <w:rFonts w:ascii="Courier New" w:hAnsi="Courier New" w:cs="Courier New"/>
+        </w:rPr>
+        <w:t>Number of KGs</w:t>
+      </w:r>
+      <w:r>
+        <w:rPr>
+          <w:rFonts w:ascii="Courier New" w:hAnsi="Courier New" w:cs="Courier New"/>
+        </w:rPr>
+        <w:tab/>
+      </w:r>
+      <w:r>
+        <w:rPr>
+          <w:rFonts w:ascii="Courier New" w:hAnsi="Courier New" w:cs="Courier New"/>
+        </w:rPr>
+        <w:tab/>
+      </w:r>
+      <w:r>
+        <w:rPr>
+          <w:rFonts w:ascii="Courier New" w:hAnsi="Courier New" w:cs="Courier New"/>
+        </w:rPr>
+        <w:tab/>
+        <w:t>- 31</w:t>
+      </w:r>
+    </w:p>
+    <w:p>
+      <w:pPr>
+        <w:pStyle w:val="PlainText"/>
+        <w:rPr>
+          <w:rFonts w:ascii="Courier New" w:hAnsi="Courier New" w:cs="Courier New"/>
+        </w:rPr>
+      </w:pPr>
+      <w:r>
+        <w:rPr>
+          <w:rFonts w:ascii="Courier New" w:hAnsi="Courier New" w:cs="Courier New"/>
+        </w:rPr>
+        <w:t>Rate</w:t>
+      </w:r>
+      <w:r>
+        <w:rPr>
+          <w:rFonts w:ascii="Courier New" w:hAnsi="Courier New" w:cs="Courier New"/>
+        </w:rPr>
+        <w:tab/>
+      </w:r>
+      <w:r>
+        <w:rPr>
+          <w:rFonts w:ascii="Courier New" w:hAnsi="Courier New" w:cs="Courier New"/>
+        </w:rPr>
+        <w:tab/>
+      </w:r>
+      <w:r>
+        <w:rPr>
+          <w:rFonts w:ascii="Courier New" w:hAnsi="Courier New" w:cs="Courier New"/>
+        </w:rPr>
+        <w:tab/>
+      </w:r>
+      <w:r>
+        <w:rPr>
+          <w:rFonts w:ascii="Courier New" w:hAnsi="Courier New" w:cs="Courier New"/>
+        </w:rPr>
+        <w:tab/>
+      </w:r>
+      <w:r>
+        <w:rPr>
+          <w:rFonts w:ascii="Courier New" w:hAnsi="Courier New" w:cs="Courier New"/>
+        </w:rPr>
+        <w:tab/>
+        <w:t>- 6</w:t>
+      </w:r>
+    </w:p>
+    <w:p>
+      <w:pPr>
+        <w:pStyle w:val="PlainText"/>
+        <w:rPr>
+          <w:rFonts w:ascii="Courier New" w:hAnsi="Courier New" w:cs="Courier New"/>
+        </w:rPr>
+      </w:pPr>
+      <w:r>
+        <w:rPr>
+          <w:rFonts w:ascii="Courier New" w:hAnsi="Courier New" w:cs="Courier New"/>
+        </w:rPr>
+        <w:t>Total Price</w:t>
+      </w:r>
+      <w:r>
+        <w:rPr>
+          <w:rFonts w:ascii="Courier New" w:hAnsi="Courier New" w:cs="Courier New"/>
+        </w:rPr>
+        <w:tab/>
+      </w:r>
+      <w:r>
+        <w:rPr>
+          <w:rFonts w:ascii="Courier New" w:hAnsi="Courier New" w:cs="Courier New"/>
+        </w:rPr>
+        <w:tab/>
+      </w:r>
+      <w:r>
+        <w:rPr>
+          <w:rFonts w:ascii="Courier New" w:hAnsi="Courier New" w:cs="Courier New"/>
+        </w:rPr>
+        <w:tab/>
+      </w:r>
+      <w:r>
+        <w:rPr>
+          <w:rFonts w:ascii="Courier New" w:hAnsi="Courier New" w:cs="Courier New"/>
+        </w:rPr>
+        <w:tab/>
+        <w:t>- 186.0</w:t>
+      </w:r>
+    </w:p>
+    <w:p>
+      <w:pPr>
+        <w:pStyle w:val="PlainText"/>
+        <w:rPr>
+          <w:rFonts w:ascii="Courier New" w:hAnsi="Courier New" w:cs="Courier New"/>
+        </w:rPr>
+      </w:pPr>
+      <w:r>
+        <w:rPr>
+          <w:rFonts w:ascii="Courier New" w:hAnsi="Courier New" w:cs="Courier New"/>
+        </w:rPr>
+        <w:t>Amount balance</w:t>
+      </w:r>
+      <w:r>
+        <w:rPr>
+          <w:rFonts w:ascii="Courier New" w:hAnsi="Courier New" w:cs="Courier New"/>
+        </w:rPr>
+        <w:tab/>
+      </w:r>
+      <w:r>
+        <w:rPr>
+          <w:rFonts w:ascii="Courier New" w:hAnsi="Courier New" w:cs="Courier New"/>
+        </w:rPr>
+        <w:tab/>
+      </w:r>
+      <w:r>
+        <w:rPr>
+          <w:rFonts w:ascii="Courier New" w:hAnsi="Courier New" w:cs="Courier New"/>
+        </w:rPr>
+        <w:tab/>
+        <w:t>- 5545.0</w:t>
+      </w:r>
+    </w:p>
+    <w:p>
+      <w:pPr>
+        <w:pStyle w:val="PlainText"/>
+        <w:rPr>
+          <w:rFonts w:ascii="Courier New" w:hAnsi="Courier New" w:cs="Courier New"/>
+        </w:rPr>
+      </w:pPr>
+    </w:p>
+    <w:p>
+      <w:pPr>
+        <w:pStyle w:val="PlainText"/>
+        <w:rPr>
+          <w:rFonts w:ascii="Courier New" w:hAnsi="Courier New" w:cs="Courier New"/>
+        </w:rPr>
+      </w:pPr>
+      <w:r>
+        <w:rPr>
+          <w:rFonts w:ascii="Courier New" w:hAnsi="Courier New" w:cs="Courier New"/>
+        </w:rPr>
+        <w:t>Item Name</w:t>
+      </w:r>
+      <w:r>
+        <w:rPr>
+          <w:rFonts w:ascii="Courier New" w:hAnsi="Courier New" w:cs="Courier New"/>
+        </w:rPr>
+        <w:tab/>
+      </w:r>
+      <w:r>
+        <w:rPr>
+          <w:rFonts w:ascii="Courier New" w:hAnsi="Courier New" w:cs="Courier New"/>
+        </w:rPr>
+        <w:tab/>
+      </w:r>
+      <w:r>
+        <w:rPr>
+          <w:rFonts w:ascii="Courier New" w:hAnsi="Courier New" w:cs="Courier New"/>
+        </w:rPr>
+        <w:tab/>
+      </w:r>
+      <w:r>
+        <w:rPr>
+          <w:rFonts w:ascii="Courier New" w:hAnsi="Courier New" w:cs="Courier New"/>
+        </w:rPr>
+        <w:tab/>
+        <w:t>- CARROT</w:t>
+      </w:r>
+    </w:p>
+    <w:p>
+      <w:pPr>
+        <w:pStyle w:val="PlainText"/>
+        <w:rPr>
+          <w:rFonts w:ascii="Courier New" w:hAnsi="Courier New" w:cs="Courier New"/>
+        </w:rPr>
+      </w:pPr>
+      <w:r>
+        <w:rPr>
+          <w:rFonts w:ascii="Courier New" w:hAnsi="Courier New" w:cs="Courier New"/>
+        </w:rPr>
+        <w:t>Number of Pockets</w:t>
+      </w:r>
+      <w:r>
+        <w:rPr>
+          <w:rFonts w:ascii="Courier New" w:hAnsi="Courier New" w:cs="Courier New"/>
+        </w:rPr>
+        <w:tab/>
+      </w:r>
+      <w:r>
+        <w:rPr>
+          <w:rFonts w:ascii="Courier New" w:hAnsi="Courier New" w:cs="Courier New"/>
+        </w:rPr>
+        <w:tab/>
+      </w:r>
+      <w:r>
+        <w:rPr>
+          <w:rFonts w:ascii="Courier New" w:hAnsi="Courier New" w:cs="Courier New"/>
+        </w:rPr>
+        <w:tab/>
+        <w:t>- 4</w:t>
+      </w:r>
+    </w:p>
+    <w:p>
+      <w:pPr>
+        <w:pStyle w:val="PlainText"/>
+        <w:rPr>
+          <w:rFonts w:ascii="Courier New" w:hAnsi="Courier New" w:cs="Courier New"/>
+        </w:rPr>
+      </w:pPr>
+      <w:r>
+        <w:rPr>
+          <w:rFonts w:ascii="Courier New" w:hAnsi="Courier New" w:cs="Courier New"/>
+        </w:rPr>
+        <w:t>Number of KGs</w:t>
+      </w:r>
+      <w:r>
+        <w:rPr>
+          <w:rFonts w:ascii="Courier New" w:hAnsi="Courier New" w:cs="Courier New"/>
+        </w:rPr>
+        <w:tab/>
+      </w:r>
+      <w:r>
+        <w:rPr>
+          <w:rFonts w:ascii="Courier New" w:hAnsi="Courier New" w:cs="Courier New"/>
+        </w:rPr>
+        <w:tab/>
+      </w:r>
+      <w:r>
+        <w:rPr>
+          <w:rFonts w:ascii="Courier New" w:hAnsi="Courier New" w:cs="Courier New"/>
+        </w:rPr>
+        <w:tab/>
+        <w:t>- 372</w:t>
+      </w:r>
+    </w:p>
+    <w:p>
+      <w:pPr>
+        <w:pStyle w:val="PlainText"/>
+        <w:rPr>
+          <w:rFonts w:ascii="Courier New" w:hAnsi="Courier New" w:cs="Courier New"/>
+        </w:rPr>
+      </w:pPr>
+      <w:r>
+        <w:rPr>
+          <w:rFonts w:ascii="Courier New" w:hAnsi="Courier New" w:cs="Courier New"/>
+        </w:rPr>
+        <w:t>Rate</w:t>
+      </w:r>
+      <w:r>
+        <w:rPr>
+          <w:rFonts w:ascii="Courier New" w:hAnsi="Courier New" w:cs="Courier New"/>
+        </w:rPr>
+        <w:tab/>
+      </w:r>
+      <w:r>
+        <w:rPr>
+          <w:rFonts w:ascii="Courier New" w:hAnsi="Courier New" w:cs="Courier New"/>
+        </w:rPr>
+        <w:tab/>
+      </w:r>
+      <w:r>
+        <w:rPr>
+          <w:rFonts w:ascii="Courier New" w:hAnsi="Courier New" w:cs="Courier New"/>
+        </w:rPr>
+        <w:tab/>
+      </w:r>
+      <w:r>
+        <w:rPr>
+          <w:rFonts w:ascii="Courier New" w:hAnsi="Courier New" w:cs="Courier New"/>
+        </w:rPr>
+        <w:tab/>
+      </w:r>
+      <w:r>
+        <w:rPr>
+          <w:rFonts w:ascii="Courier New" w:hAnsi="Courier New" w:cs="Courier New"/>
+        </w:rPr>
+        <w:tab/>
+        <w:t>- 10</w:t>
+      </w:r>
+    </w:p>
+    <w:p>
+      <w:pPr>
+        <w:pStyle w:val="PlainText"/>
+        <w:rPr>
+          <w:rFonts w:ascii="Courier New" w:hAnsi="Courier New" w:cs="Courier New"/>
+        </w:rPr>
+      </w:pPr>
+      <w:r>
+        <w:rPr>
+          <w:rFonts w:ascii="Courier New" w:hAnsi="Courier New" w:cs="Courier New"/>
+        </w:rPr>
+        <w:t>Total Price</w:t>
+      </w:r>
+      <w:r>
+        <w:rPr>
+          <w:rFonts w:ascii="Courier New" w:hAnsi="Courier New" w:cs="Courier New"/>
+        </w:rPr>
+        <w:tab/>
+      </w:r>
+      <w:r>
+        <w:rPr>
+          <w:rFonts w:ascii="Courier New" w:hAnsi="Courier New" w:cs="Courier New"/>
+        </w:rPr>
+        <w:tab/>
+      </w:r>
+      <w:r>
+        <w:rPr>
+          <w:rFonts w:ascii="Courier New" w:hAnsi="Courier New" w:cs="Courier New"/>
+        </w:rPr>
+        <w:tab/>
+      </w:r>
+      <w:r>
+        <w:rPr>
+          <w:rFonts w:ascii="Courier New" w:hAnsi="Courier New" w:cs="Courier New"/>
+        </w:rPr>
+        <w:tab/>
+        <w:t>- 3720.0</w:t>
+      </w:r>
+    </w:p>
+    <w:p>
+      <w:pPr>
+        <w:pStyle w:val="PlainText"/>
+        <w:rPr>
+          <w:rFonts w:ascii="Courier New" w:hAnsi="Courier New" w:cs="Courier New"/>
+          <w:b/>
+        </w:rPr>
+      </w:pPr>
+      <w:r>
+        <w:rPr>
+          <w:rFonts w:ascii="Courier New" w:hAnsi="Courier New" w:cs="Courier New"/>
+          <w:b/>
+        </w:rPr>
+        <w:t>Amount balance</w:t>
+      </w:r>
+      <w:r>
+        <w:rPr>
+          <w:rFonts w:ascii="Courier New" w:hAnsi="Courier New" w:cs="Courier New"/>
+          <w:b/>
+        </w:rPr>
+        <w:tab/>
+      </w:r>
+      <w:r>
+        <w:rPr>
+          <w:rFonts w:ascii="Courier New" w:hAnsi="Courier New" w:cs="Courier New"/>
+          <w:b/>
+        </w:rPr>
+        <w:tab/>
+      </w:r>
+      <w:r>
+        <w:rPr>
+          <w:rFonts w:ascii="Courier New" w:hAnsi="Courier New" w:cs="Courier New"/>
+          <w:b/>
+        </w:rPr>
+        <w:tab/>
+        <w:t>- 9265.0</w:t>
+      </w:r>
+    </w:p>
+    <w:p>
+      <w:pPr>
+        <w:pStyle w:val="PlainText"/>
+        <w:rPr>
+          <w:rFonts w:ascii="Courier New" w:hAnsi="Courier New" w:cs="Courier New"/>
+        </w:rPr>
+      </w:pPr>
+    </w:p>
+    <w:p>
+      <w:pPr>
+        <w:pStyle w:val="PlainText"/>
+        <w:rPr>
+          <w:rFonts w:ascii="Courier New" w:hAnsi="Courier New" w:cs="Courier New"/>
+          <w:b/>
+        </w:rPr>
+      </w:pPr>
     </w:p>
     <w:p>
       <w:pPr>

--- a/customer _details/GANGAMMA/SEP/TUMKUR/GDN/PURCHASE DETAILS.docx
+++ b/customer _details/GANGAMMA/SEP/TUMKUR/GDN/PURCHASE DETAILS.docx
@@ -65452,13 +65452,7 @@
         <w:rPr>
           <w:rFonts w:ascii="Courier New" w:hAnsi="Courier New" w:cs="Courier New"/>
         </w:rPr>
-        <w:t>THU Mar 08</w:t>
-      </w:r>
-      <w:r>
-        <w:rPr>
-          <w:rFonts w:ascii="Courier New" w:hAnsi="Courier New" w:cs="Courier New"/>
-        </w:rPr>
-        <w:t xml:space="preserve"> 12:16:43 IST 2018</w:t>
+        <w:t>THU Mar 08 12:16:43 IST 2018</w:t>
       </w:r>
     </w:p>
     <w:p>
@@ -66009,6 +66003,391 @@
         <w:tab/>
         <w:t>- 9265.0</w:t>
       </w:r>
+    </w:p>
+    <w:p>
+      <w:pPr>
+        <w:pStyle w:val="PlainText"/>
+        <w:rPr>
+          <w:rFonts w:ascii="Courier New" w:hAnsi="Courier New" w:cs="Courier New"/>
+          <w:b/>
+        </w:rPr>
+      </w:pPr>
+    </w:p>
+    <w:p>
+      <w:pPr>
+        <w:pStyle w:val="PlainText"/>
+        <w:rPr>
+          <w:rFonts w:ascii="Courier New" w:hAnsi="Courier New" w:cs="Courier New"/>
+        </w:rPr>
+      </w:pPr>
+      <w:r>
+        <w:rPr>
+          <w:rFonts w:ascii="Courier New" w:hAnsi="Courier New" w:cs="Courier New"/>
+        </w:rPr>
+        <w:t>FRI Mar 09</w:t>
+      </w:r>
+      <w:r>
+        <w:rPr>
+          <w:rFonts w:ascii="Courier New" w:hAnsi="Courier New" w:cs="Courier New"/>
+        </w:rPr>
+        <w:t xml:space="preserve"> 11:54:55 IST 2018</w:t>
+      </w:r>
+    </w:p>
+    <w:p>
+      <w:pPr>
+        <w:pStyle w:val="PlainText"/>
+        <w:rPr>
+          <w:rFonts w:ascii="Courier New" w:hAnsi="Courier New" w:cs="Courier New"/>
+        </w:rPr>
+      </w:pPr>
+      <w:r>
+        <w:rPr>
+          <w:rFonts w:ascii="Courier New" w:hAnsi="Courier New" w:cs="Courier New"/>
+        </w:rPr>
+        <w:t>Person Name</w:t>
+      </w:r>
+      <w:r>
+        <w:rPr>
+          <w:rFonts w:ascii="Courier New" w:hAnsi="Courier New" w:cs="Courier New"/>
+        </w:rPr>
+        <w:tab/>
+      </w:r>
+      <w:r>
+        <w:rPr>
+          <w:rFonts w:ascii="Courier New" w:hAnsi="Courier New" w:cs="Courier New"/>
+        </w:rPr>
+        <w:tab/>
+      </w:r>
+      <w:r>
+        <w:rPr>
+          <w:rFonts w:ascii="Courier New" w:hAnsi="Courier New" w:cs="Courier New"/>
+        </w:rPr>
+        <w:tab/>
+      </w:r>
+      <w:r>
+        <w:rPr>
+          <w:rFonts w:ascii="Courier New" w:hAnsi="Courier New" w:cs="Courier New"/>
+        </w:rPr>
+        <w:tab/>
+        <w:t>- GDN</w:t>
+      </w:r>
+    </w:p>
+    <w:p>
+      <w:pPr>
+        <w:pStyle w:val="PlainText"/>
+        <w:rPr>
+          <w:rFonts w:ascii="Courier New" w:hAnsi="Courier New" w:cs="Courier New"/>
+        </w:rPr>
+      </w:pPr>
+      <w:r>
+        <w:rPr>
+          <w:rFonts w:ascii="Courier New" w:hAnsi="Courier New" w:cs="Courier New"/>
+        </w:rPr>
+        <w:t>Bill number</w:t>
+      </w:r>
+      <w:r>
+        <w:rPr>
+          <w:rFonts w:ascii="Courier New" w:hAnsi="Courier New" w:cs="Courier New"/>
+        </w:rPr>
+        <w:tab/>
+      </w:r>
+      <w:r>
+        <w:rPr>
+          <w:rFonts w:ascii="Courier New" w:hAnsi="Courier New" w:cs="Courier New"/>
+        </w:rPr>
+        <w:tab/>
+      </w:r>
+      <w:r>
+        <w:rPr>
+          <w:rFonts w:ascii="Courier New" w:hAnsi="Courier New" w:cs="Courier New"/>
+        </w:rPr>
+        <w:tab/>
+      </w:r>
+      <w:r>
+        <w:rPr>
+          <w:rFonts w:ascii="Courier New" w:hAnsi="Courier New" w:cs="Courier New"/>
+        </w:rPr>
+        <w:tab/>
+        <w:t>- 3790</w:t>
+      </w:r>
+    </w:p>
+    <w:p>
+      <w:pPr>
+        <w:pStyle w:val="PlainText"/>
+        <w:rPr>
+          <w:rFonts w:ascii="Courier New" w:hAnsi="Courier New" w:cs="Courier New"/>
+        </w:rPr>
+      </w:pPr>
+      <w:r>
+        <w:rPr>
+          <w:rFonts w:ascii="Courier New" w:hAnsi="Courier New" w:cs="Courier New"/>
+        </w:rPr>
+        <w:t>---------------------------------------------------------------</w:t>
+      </w:r>
+    </w:p>
+    <w:p>
+      <w:pPr>
+        <w:pStyle w:val="PlainText"/>
+        <w:rPr>
+          <w:rFonts w:ascii="Courier New" w:hAnsi="Courier New" w:cs="Courier New"/>
+        </w:rPr>
+      </w:pPr>
+      <w:r>
+        <w:rPr>
+          <w:rFonts w:ascii="Courier New" w:hAnsi="Courier New" w:cs="Courier New"/>
+        </w:rPr>
+        <w:t>Item Name</w:t>
+      </w:r>
+      <w:r>
+        <w:rPr>
+          <w:rFonts w:ascii="Courier New" w:hAnsi="Courier New" w:cs="Courier New"/>
+        </w:rPr>
+        <w:tab/>
+      </w:r>
+      <w:r>
+        <w:rPr>
+          <w:rFonts w:ascii="Courier New" w:hAnsi="Courier New" w:cs="Courier New"/>
+        </w:rPr>
+        <w:tab/>
+      </w:r>
+      <w:r>
+        <w:rPr>
+          <w:rFonts w:ascii="Courier New" w:hAnsi="Courier New" w:cs="Courier New"/>
+        </w:rPr>
+        <w:tab/>
+      </w:r>
+      <w:r>
+        <w:rPr>
+          <w:rFonts w:ascii="Courier New" w:hAnsi="Courier New" w:cs="Courier New"/>
+        </w:rPr>
+        <w:tab/>
+        <w:t>- POTATO</w:t>
+      </w:r>
+    </w:p>
+    <w:p>
+      <w:pPr>
+        <w:pStyle w:val="PlainText"/>
+        <w:rPr>
+          <w:rFonts w:ascii="Courier New" w:hAnsi="Courier New" w:cs="Courier New"/>
+        </w:rPr>
+      </w:pPr>
+      <w:r>
+        <w:rPr>
+          <w:rFonts w:ascii="Courier New" w:hAnsi="Courier New" w:cs="Courier New"/>
+        </w:rPr>
+        <w:t>Number of Pockets</w:t>
+      </w:r>
+      <w:r>
+        <w:rPr>
+          <w:rFonts w:ascii="Courier New" w:hAnsi="Courier New" w:cs="Courier New"/>
+        </w:rPr>
+        <w:tab/>
+      </w:r>
+      <w:r>
+        <w:rPr>
+          <w:rFonts w:ascii="Courier New" w:hAnsi="Courier New" w:cs="Courier New"/>
+        </w:rPr>
+        <w:tab/>
+      </w:r>
+      <w:r>
+        <w:rPr>
+          <w:rFonts w:ascii="Courier New" w:hAnsi="Courier New" w:cs="Courier New"/>
+        </w:rPr>
+        <w:tab/>
+        <w:t>- 3</w:t>
+      </w:r>
+    </w:p>
+    <w:p>
+      <w:pPr>
+        <w:pStyle w:val="PlainText"/>
+        <w:rPr>
+          <w:rFonts w:ascii="Courier New" w:hAnsi="Courier New" w:cs="Courier New"/>
+        </w:rPr>
+      </w:pPr>
+      <w:r>
+        <w:rPr>
+          <w:rFonts w:ascii="Courier New" w:hAnsi="Courier New" w:cs="Courier New"/>
+        </w:rPr>
+        <w:t>Number of KGs</w:t>
+      </w:r>
+      <w:r>
+        <w:rPr>
+          <w:rFonts w:ascii="Courier New" w:hAnsi="Courier New" w:cs="Courier New"/>
+        </w:rPr>
+        <w:tab/>
+      </w:r>
+      <w:r>
+        <w:rPr>
+          <w:rFonts w:ascii="Courier New" w:hAnsi="Courier New" w:cs="Courier New"/>
+        </w:rPr>
+        <w:tab/>
+      </w:r>
+      <w:r>
+        <w:rPr>
+          <w:rFonts w:ascii="Courier New" w:hAnsi="Courier New" w:cs="Courier New"/>
+        </w:rPr>
+        <w:tab/>
+        <w:t>- 154</w:t>
+      </w:r>
+    </w:p>
+    <w:p>
+      <w:pPr>
+        <w:pStyle w:val="PlainText"/>
+        <w:rPr>
+          <w:rFonts w:ascii="Courier New" w:hAnsi="Courier New" w:cs="Courier New"/>
+        </w:rPr>
+      </w:pPr>
+      <w:r>
+        <w:rPr>
+          <w:rFonts w:ascii="Courier New" w:hAnsi="Courier New" w:cs="Courier New"/>
+        </w:rPr>
+        <w:t>Total Price</w:t>
+      </w:r>
+      <w:r>
+        <w:rPr>
+          <w:rFonts w:ascii="Courier New" w:hAnsi="Courier New" w:cs="Courier New"/>
+        </w:rPr>
+        <w:tab/>
+      </w:r>
+      <w:r>
+        <w:rPr>
+          <w:rFonts w:ascii="Courier New" w:hAnsi="Courier New" w:cs="Courier New"/>
+        </w:rPr>
+        <w:tab/>
+      </w:r>
+      <w:r>
+        <w:rPr>
+          <w:rFonts w:ascii="Courier New" w:hAnsi="Courier New" w:cs="Courier New"/>
+        </w:rPr>
+        <w:tab/>
+      </w:r>
+      <w:r>
+        <w:rPr>
+          <w:rFonts w:ascii="Courier New" w:hAnsi="Courier New" w:cs="Courier New"/>
+        </w:rPr>
+        <w:tab/>
+        <w:t>- 2233.0</w:t>
+      </w:r>
+    </w:p>
+    <w:p>
+      <w:pPr>
+        <w:pStyle w:val="PlainText"/>
+        <w:rPr>
+          <w:rFonts w:ascii="Courier New" w:hAnsi="Courier New" w:cs="Courier New"/>
+          <w:color w:val="FF0000"/>
+        </w:rPr>
+      </w:pPr>
+      <w:r>
+        <w:rPr>
+          <w:rFonts w:ascii="Courier New" w:hAnsi="Courier New" w:cs="Courier New"/>
+          <w:color w:val="FF0000"/>
+        </w:rPr>
+        <w:t>Amount Received</w:t>
+      </w:r>
+      <w:r>
+        <w:rPr>
+          <w:rFonts w:ascii="Courier New" w:hAnsi="Courier New" w:cs="Courier New"/>
+          <w:color w:val="FF0000"/>
+        </w:rPr>
+        <w:tab/>
+      </w:r>
+      <w:r>
+        <w:rPr>
+          <w:rFonts w:ascii="Courier New" w:hAnsi="Courier New" w:cs="Courier New"/>
+          <w:color w:val="FF0000"/>
+        </w:rPr>
+        <w:tab/>
+      </w:r>
+      <w:r>
+        <w:rPr>
+          <w:rFonts w:ascii="Courier New" w:hAnsi="Courier New" w:cs="Courier New"/>
+          <w:color w:val="FF0000"/>
+        </w:rPr>
+        <w:tab/>
+        <w:t>- 5000</w:t>
+      </w:r>
+    </w:p>
+    <w:p>
+      <w:pPr>
+        <w:pStyle w:val="PlainText"/>
+        <w:rPr>
+          <w:rFonts w:ascii="Courier New" w:hAnsi="Courier New" w:cs="Courier New"/>
+          <w:b/>
+        </w:rPr>
+      </w:pPr>
+      <w:r>
+        <w:rPr>
+          <w:rFonts w:ascii="Courier New" w:hAnsi="Courier New" w:cs="Courier New"/>
+          <w:b/>
+        </w:rPr>
+        <w:t>Amount balance</w:t>
+      </w:r>
+      <w:r>
+        <w:rPr>
+          <w:rFonts w:ascii="Courier New" w:hAnsi="Courier New" w:cs="Courier New"/>
+          <w:b/>
+        </w:rPr>
+        <w:tab/>
+      </w:r>
+      <w:r>
+        <w:rPr>
+          <w:rFonts w:ascii="Courier New" w:hAnsi="Courier New" w:cs="Courier New"/>
+          <w:b/>
+        </w:rPr>
+        <w:tab/>
+      </w:r>
+      <w:r>
+        <w:rPr>
+          <w:rFonts w:ascii="Courier New" w:hAnsi="Courier New" w:cs="Courier New"/>
+          <w:b/>
+        </w:rPr>
+        <w:tab/>
+        <w:t>- 6498.0</w:t>
+      </w:r>
+    </w:p>
+    <w:p>
+      <w:pPr>
+        <w:pStyle w:val="PlainText"/>
+        <w:rPr>
+          <w:rFonts w:ascii="Courier New" w:hAnsi="Courier New" w:cs="Courier New"/>
+        </w:rPr>
+      </w:pPr>
+      <w:r>
+        <w:rPr>
+          <w:rFonts w:ascii="Courier New" w:hAnsi="Courier New" w:cs="Courier New"/>
+        </w:rPr>
+        <w:t>Amount Received mode</w:t>
+      </w:r>
+      <w:r>
+        <w:rPr>
+          <w:rFonts w:ascii="Courier New" w:hAnsi="Courier New" w:cs="Courier New"/>
+        </w:rPr>
+        <w:tab/>
+      </w:r>
+      <w:r>
+        <w:rPr>
+          <w:rFonts w:ascii="Courier New" w:hAnsi="Courier New" w:cs="Courier New"/>
+        </w:rPr>
+        <w:tab/>
+        <w:t>- CASH</w:t>
+      </w:r>
+    </w:p>
+    <w:p>
+      <w:pPr>
+        <w:pStyle w:val="PlainText"/>
+        <w:rPr>
+          <w:rFonts w:ascii="Courier New" w:hAnsi="Courier New" w:cs="Courier New"/>
+        </w:rPr>
+      </w:pPr>
+    </w:p>
+    <w:p>
+      <w:pPr>
+        <w:pStyle w:val="PlainText"/>
+        <w:rPr>
+          <w:rFonts w:ascii="Courier New" w:hAnsi="Courier New" w:cs="Courier New"/>
+          <w:b/>
+        </w:rPr>
+      </w:pPr>
     </w:p>
     <w:p>
       <w:pPr>

--- a/customer _details/GANGAMMA/SEP/TUMKUR/GDN/PURCHASE DETAILS.docx
+++ b/customer _details/GANGAMMA/SEP/TUMKUR/GDN/PURCHASE DETAILS.docx
@@ -66024,13 +66024,7 @@
         <w:rPr>
           <w:rFonts w:ascii="Courier New" w:hAnsi="Courier New" w:cs="Courier New"/>
         </w:rPr>
-        <w:t>FRI Mar 09</w:t>
-      </w:r>
-      <w:r>
-        <w:rPr>
-          <w:rFonts w:ascii="Courier New" w:hAnsi="Courier New" w:cs="Courier New"/>
-        </w:rPr>
-        <w:t xml:space="preserve"> 11:54:55 IST 2018</w:t>
+        <w:t>FRI Mar 09 11:54:55 IST 2018</w:t>
       </w:r>
     </w:p>
     <w:p>
@@ -66371,6 +66365,369 @@
         <w:tab/>
         <w:t>- CASH</w:t>
       </w:r>
+    </w:p>
+    <w:p>
+      <w:pPr>
+        <w:pStyle w:val="PlainText"/>
+        <w:rPr>
+          <w:rFonts w:ascii="Courier New" w:hAnsi="Courier New" w:cs="Courier New"/>
+        </w:rPr>
+      </w:pPr>
+    </w:p>
+    <w:p>
+      <w:pPr>
+        <w:pStyle w:val="PlainText"/>
+        <w:rPr>
+          <w:rFonts w:ascii="Courier New" w:hAnsi="Courier New" w:cs="Courier New"/>
+        </w:rPr>
+      </w:pPr>
+      <w:r>
+        <w:rPr>
+          <w:rFonts w:ascii="Courier New" w:hAnsi="Courier New" w:cs="Courier New"/>
+        </w:rPr>
+        <w:t>SAT Mar 10</w:t>
+      </w:r>
+      <w:r>
+        <w:rPr>
+          <w:rFonts w:ascii="Courier New" w:hAnsi="Courier New" w:cs="Courier New"/>
+        </w:rPr>
+        <w:t xml:space="preserve"> 11:32:14 IST 2018</w:t>
+      </w:r>
+    </w:p>
+    <w:p>
+      <w:pPr>
+        <w:pStyle w:val="PlainText"/>
+        <w:rPr>
+          <w:rFonts w:ascii="Courier New" w:hAnsi="Courier New" w:cs="Courier New"/>
+        </w:rPr>
+      </w:pPr>
+      <w:r>
+        <w:rPr>
+          <w:rFonts w:ascii="Courier New" w:hAnsi="Courier New" w:cs="Courier New"/>
+        </w:rPr>
+        <w:t>Person Name</w:t>
+      </w:r>
+      <w:r>
+        <w:rPr>
+          <w:rFonts w:ascii="Courier New" w:hAnsi="Courier New" w:cs="Courier New"/>
+        </w:rPr>
+        <w:tab/>
+      </w:r>
+      <w:r>
+        <w:rPr>
+          <w:rFonts w:ascii="Courier New" w:hAnsi="Courier New" w:cs="Courier New"/>
+        </w:rPr>
+        <w:tab/>
+      </w:r>
+      <w:r>
+        <w:rPr>
+          <w:rFonts w:ascii="Courier New" w:hAnsi="Courier New" w:cs="Courier New"/>
+        </w:rPr>
+        <w:tab/>
+      </w:r>
+      <w:r>
+        <w:rPr>
+          <w:rFonts w:ascii="Courier New" w:hAnsi="Courier New" w:cs="Courier New"/>
+        </w:rPr>
+        <w:tab/>
+        <w:t>- GDN</w:t>
+      </w:r>
+    </w:p>
+    <w:p>
+      <w:pPr>
+        <w:pStyle w:val="PlainText"/>
+        <w:rPr>
+          <w:rFonts w:ascii="Courier New" w:hAnsi="Courier New" w:cs="Courier New"/>
+        </w:rPr>
+      </w:pPr>
+      <w:r>
+        <w:rPr>
+          <w:rFonts w:ascii="Courier New" w:hAnsi="Courier New" w:cs="Courier New"/>
+        </w:rPr>
+        <w:t>Bill number</w:t>
+      </w:r>
+      <w:r>
+        <w:rPr>
+          <w:rFonts w:ascii="Courier New" w:hAnsi="Courier New" w:cs="Courier New"/>
+        </w:rPr>
+        <w:tab/>
+      </w:r>
+      <w:r>
+        <w:rPr>
+          <w:rFonts w:ascii="Courier New" w:hAnsi="Courier New" w:cs="Courier New"/>
+        </w:rPr>
+        <w:tab/>
+      </w:r>
+      <w:r>
+        <w:rPr>
+          <w:rFonts w:ascii="Courier New" w:hAnsi="Courier New" w:cs="Courier New"/>
+        </w:rPr>
+        <w:tab/>
+      </w:r>
+      <w:r>
+        <w:rPr>
+          <w:rFonts w:ascii="Courier New" w:hAnsi="Courier New" w:cs="Courier New"/>
+        </w:rPr>
+        <w:tab/>
+        <w:t>- 3826</w:t>
+      </w:r>
+    </w:p>
+    <w:p>
+      <w:pPr>
+        <w:pStyle w:val="PlainText"/>
+        <w:rPr>
+          <w:rFonts w:ascii="Courier New" w:hAnsi="Courier New" w:cs="Courier New"/>
+        </w:rPr>
+      </w:pPr>
+      <w:r>
+        <w:rPr>
+          <w:rFonts w:ascii="Courier New" w:hAnsi="Courier New" w:cs="Courier New"/>
+        </w:rPr>
+        <w:t>---------------------------------------------------------------</w:t>
+      </w:r>
+    </w:p>
+    <w:p>
+      <w:pPr>
+        <w:pStyle w:val="PlainText"/>
+        <w:rPr>
+          <w:rFonts w:ascii="Courier New" w:hAnsi="Courier New" w:cs="Courier New"/>
+        </w:rPr>
+      </w:pPr>
+      <w:r>
+        <w:rPr>
+          <w:rFonts w:ascii="Courier New" w:hAnsi="Courier New" w:cs="Courier New"/>
+        </w:rPr>
+        <w:t>Item Name</w:t>
+      </w:r>
+      <w:r>
+        <w:rPr>
+          <w:rFonts w:ascii="Courier New" w:hAnsi="Courier New" w:cs="Courier New"/>
+        </w:rPr>
+        <w:tab/>
+      </w:r>
+      <w:r>
+        <w:rPr>
+          <w:rFonts w:ascii="Courier New" w:hAnsi="Courier New" w:cs="Courier New"/>
+        </w:rPr>
+        <w:tab/>
+      </w:r>
+      <w:r>
+        <w:rPr>
+          <w:rFonts w:ascii="Courier New" w:hAnsi="Courier New" w:cs="Courier New"/>
+        </w:rPr>
+        <w:tab/>
+      </w:r>
+      <w:r>
+        <w:rPr>
+          <w:rFonts w:ascii="Courier New" w:hAnsi="Courier New" w:cs="Courier New"/>
+        </w:rPr>
+        <w:tab/>
+        <w:t>- CARROT</w:t>
+      </w:r>
+    </w:p>
+    <w:p>
+      <w:pPr>
+        <w:pStyle w:val="PlainText"/>
+        <w:rPr>
+          <w:rFonts w:ascii="Courier New" w:hAnsi="Courier New" w:cs="Courier New"/>
+        </w:rPr>
+      </w:pPr>
+      <w:r>
+        <w:rPr>
+          <w:rFonts w:ascii="Courier New" w:hAnsi="Courier New" w:cs="Courier New"/>
+        </w:rPr>
+        <w:t>Number of Pockets</w:t>
+      </w:r>
+      <w:r>
+        <w:rPr>
+          <w:rFonts w:ascii="Courier New" w:hAnsi="Courier New" w:cs="Courier New"/>
+        </w:rPr>
+        <w:tab/>
+      </w:r>
+      <w:r>
+        <w:rPr>
+          <w:rFonts w:ascii="Courier New" w:hAnsi="Courier New" w:cs="Courier New"/>
+        </w:rPr>
+        <w:tab/>
+      </w:r>
+      <w:r>
+        <w:rPr>
+          <w:rFonts w:ascii="Courier New" w:hAnsi="Courier New" w:cs="Courier New"/>
+        </w:rPr>
+        <w:tab/>
+        <w:t>- 2</w:t>
+      </w:r>
+    </w:p>
+    <w:p>
+      <w:pPr>
+        <w:pStyle w:val="PlainText"/>
+        <w:rPr>
+          <w:rFonts w:ascii="Courier New" w:hAnsi="Courier New" w:cs="Courier New"/>
+        </w:rPr>
+      </w:pPr>
+      <w:r>
+        <w:rPr>
+          <w:rFonts w:ascii="Courier New" w:hAnsi="Courier New" w:cs="Courier New"/>
+        </w:rPr>
+        <w:t>Number of KGs</w:t>
+      </w:r>
+      <w:r>
+        <w:rPr>
+          <w:rFonts w:ascii="Courier New" w:hAnsi="Courier New" w:cs="Courier New"/>
+        </w:rPr>
+        <w:tab/>
+      </w:r>
+      <w:r>
+        <w:rPr>
+          <w:rFonts w:ascii="Courier New" w:hAnsi="Courier New" w:cs="Courier New"/>
+        </w:rPr>
+        <w:tab/>
+      </w:r>
+      <w:r>
+        <w:rPr>
+          <w:rFonts w:ascii="Courier New" w:hAnsi="Courier New" w:cs="Courier New"/>
+        </w:rPr>
+        <w:tab/>
+        <w:t>- 191</w:t>
+      </w:r>
+    </w:p>
+    <w:p>
+      <w:pPr>
+        <w:pStyle w:val="PlainText"/>
+        <w:rPr>
+          <w:rFonts w:ascii="Courier New" w:hAnsi="Courier New" w:cs="Courier New"/>
+        </w:rPr>
+      </w:pPr>
+      <w:r>
+        <w:rPr>
+          <w:rFonts w:ascii="Courier New" w:hAnsi="Courier New" w:cs="Courier New"/>
+        </w:rPr>
+        <w:t>Rate</w:t>
+      </w:r>
+      <w:r>
+        <w:rPr>
+          <w:rFonts w:ascii="Courier New" w:hAnsi="Courier New" w:cs="Courier New"/>
+        </w:rPr>
+        <w:tab/>
+      </w:r>
+      <w:r>
+        <w:rPr>
+          <w:rFonts w:ascii="Courier New" w:hAnsi="Courier New" w:cs="Courier New"/>
+        </w:rPr>
+        <w:tab/>
+      </w:r>
+      <w:r>
+        <w:rPr>
+          <w:rFonts w:ascii="Courier New" w:hAnsi="Courier New" w:cs="Courier New"/>
+        </w:rPr>
+        <w:tab/>
+      </w:r>
+      <w:r>
+        <w:rPr>
+          <w:rFonts w:ascii="Courier New" w:hAnsi="Courier New" w:cs="Courier New"/>
+        </w:rPr>
+        <w:tab/>
+      </w:r>
+      <w:r>
+        <w:rPr>
+          <w:rFonts w:ascii="Courier New" w:hAnsi="Courier New" w:cs="Courier New"/>
+        </w:rPr>
+        <w:tab/>
+        <w:t>- 12</w:t>
+      </w:r>
+    </w:p>
+    <w:p>
+      <w:pPr>
+        <w:pStyle w:val="PlainText"/>
+        <w:rPr>
+          <w:rFonts w:ascii="Courier New" w:hAnsi="Courier New" w:cs="Courier New"/>
+        </w:rPr>
+      </w:pPr>
+      <w:r>
+        <w:rPr>
+          <w:rFonts w:ascii="Courier New" w:hAnsi="Courier New" w:cs="Courier New"/>
+        </w:rPr>
+        <w:t>Total Price</w:t>
+      </w:r>
+      <w:r>
+        <w:rPr>
+          <w:rFonts w:ascii="Courier New" w:hAnsi="Courier New" w:cs="Courier New"/>
+        </w:rPr>
+        <w:tab/>
+      </w:r>
+      <w:r>
+        <w:rPr>
+          <w:rFonts w:ascii="Courier New" w:hAnsi="Courier New" w:cs="Courier New"/>
+        </w:rPr>
+        <w:tab/>
+      </w:r>
+      <w:r>
+        <w:rPr>
+          <w:rFonts w:ascii="Courier New" w:hAnsi="Courier New" w:cs="Courier New"/>
+        </w:rPr>
+        <w:tab/>
+      </w:r>
+      <w:r>
+        <w:rPr>
+          <w:rFonts w:ascii="Courier New" w:hAnsi="Courier New" w:cs="Courier New"/>
+        </w:rPr>
+        <w:tab/>
+        <w:t>- 2292.0</w:t>
+      </w:r>
+    </w:p>
+    <w:p>
+      <w:pPr>
+        <w:pStyle w:val="PlainText"/>
+        <w:rPr>
+          <w:rFonts w:ascii="Courier New" w:hAnsi="Courier New" w:cs="Courier New"/>
+          <w:b/>
+        </w:rPr>
+      </w:pPr>
+      <w:r>
+        <w:rPr>
+          <w:rFonts w:ascii="Courier New" w:hAnsi="Courier New" w:cs="Courier New"/>
+          <w:b/>
+        </w:rPr>
+        <w:t>Amount balance</w:t>
+      </w:r>
+      <w:r>
+        <w:rPr>
+          <w:rFonts w:ascii="Courier New" w:hAnsi="Courier New" w:cs="Courier New"/>
+          <w:b/>
+        </w:rPr>
+        <w:tab/>
+      </w:r>
+      <w:r>
+        <w:rPr>
+          <w:rFonts w:ascii="Courier New" w:hAnsi="Courier New" w:cs="Courier New"/>
+          <w:b/>
+        </w:rPr>
+        <w:tab/>
+      </w:r>
+      <w:r>
+        <w:rPr>
+          <w:rFonts w:ascii="Courier New" w:hAnsi="Courier New" w:cs="Courier New"/>
+          <w:b/>
+        </w:rPr>
+        <w:tab/>
+        <w:t>- 8790.0</w:t>
+      </w:r>
+    </w:p>
+    <w:p>
+      <w:pPr>
+        <w:pStyle w:val="PlainText"/>
+        <w:rPr>
+          <w:rFonts w:ascii="Courier New" w:hAnsi="Courier New" w:cs="Courier New"/>
+        </w:rPr>
+      </w:pPr>
+    </w:p>
+    <w:p>
+      <w:pPr>
+        <w:pStyle w:val="PlainText"/>
+        <w:rPr>
+          <w:rFonts w:ascii="Courier New" w:hAnsi="Courier New" w:cs="Courier New"/>
+        </w:rPr>
+      </w:pPr>
     </w:p>
     <w:p>
       <w:pPr>

--- a/customer _details/GANGAMMA/SEP/TUMKUR/GDN/PURCHASE DETAILS.docx
+++ b/customer _details/GANGAMMA/SEP/TUMKUR/GDN/PURCHASE DETAILS.docx
@@ -66385,13 +66385,7 @@
         <w:rPr>
           <w:rFonts w:ascii="Courier New" w:hAnsi="Courier New" w:cs="Courier New"/>
         </w:rPr>
-        <w:t>SAT Mar 10</w:t>
-      </w:r>
-      <w:r>
-        <w:rPr>
-          <w:rFonts w:ascii="Courier New" w:hAnsi="Courier New" w:cs="Courier New"/>
-        </w:rPr>
-        <w:t xml:space="preserve"> 11:32:14 IST 2018</w:t>
+        <w:t>SAT Mar 10 11:32:14 IST 2018</w:t>
       </w:r>
     </w:p>
     <w:p>
@@ -66712,6 +66706,1447 @@
         <w:tab/>
         <w:t>- 8790.0</w:t>
       </w:r>
+    </w:p>
+    <w:p>
+      <w:pPr>
+        <w:pStyle w:val="PlainText"/>
+        <w:rPr>
+          <w:rFonts w:ascii="Courier New" w:hAnsi="Courier New" w:cs="Courier New"/>
+          <w:b/>
+        </w:rPr>
+      </w:pPr>
+    </w:p>
+    <w:p>
+      <w:pPr>
+        <w:pStyle w:val="PlainText"/>
+        <w:rPr>
+          <w:rFonts w:ascii="Courier New" w:hAnsi="Courier New" w:cs="Courier New"/>
+        </w:rPr>
+      </w:pPr>
+      <w:r>
+        <w:rPr>
+          <w:rFonts w:ascii="Courier New" w:hAnsi="Courier New" w:cs="Courier New"/>
+        </w:rPr>
+        <w:t>SUN Mar 11 11:52:28 IST 2018</w:t>
+      </w:r>
+    </w:p>
+    <w:p>
+      <w:pPr>
+        <w:pStyle w:val="PlainText"/>
+        <w:rPr>
+          <w:rFonts w:ascii="Courier New" w:hAnsi="Courier New" w:cs="Courier New"/>
+        </w:rPr>
+      </w:pPr>
+      <w:r>
+        <w:rPr>
+          <w:rFonts w:ascii="Courier New" w:hAnsi="Courier New" w:cs="Courier New"/>
+        </w:rPr>
+        <w:t>Person Name</w:t>
+      </w:r>
+      <w:r>
+        <w:rPr>
+          <w:rFonts w:ascii="Courier New" w:hAnsi="Courier New" w:cs="Courier New"/>
+        </w:rPr>
+        <w:tab/>
+      </w:r>
+      <w:r>
+        <w:rPr>
+          <w:rFonts w:ascii="Courier New" w:hAnsi="Courier New" w:cs="Courier New"/>
+        </w:rPr>
+        <w:tab/>
+      </w:r>
+      <w:r>
+        <w:rPr>
+          <w:rFonts w:ascii="Courier New" w:hAnsi="Courier New" w:cs="Courier New"/>
+        </w:rPr>
+        <w:tab/>
+      </w:r>
+      <w:r>
+        <w:rPr>
+          <w:rFonts w:ascii="Courier New" w:hAnsi="Courier New" w:cs="Courier New"/>
+        </w:rPr>
+        <w:tab/>
+        <w:t>- GDN</w:t>
+      </w:r>
+    </w:p>
+    <w:p>
+      <w:pPr>
+        <w:pStyle w:val="PlainText"/>
+        <w:rPr>
+          <w:rFonts w:ascii="Courier New" w:hAnsi="Courier New" w:cs="Courier New"/>
+        </w:rPr>
+      </w:pPr>
+      <w:r>
+        <w:rPr>
+          <w:rFonts w:ascii="Courier New" w:hAnsi="Courier New" w:cs="Courier New"/>
+        </w:rPr>
+        <w:t>Bill number</w:t>
+      </w:r>
+      <w:r>
+        <w:rPr>
+          <w:rFonts w:ascii="Courier New" w:hAnsi="Courier New" w:cs="Courier New"/>
+        </w:rPr>
+        <w:tab/>
+      </w:r>
+      <w:r>
+        <w:rPr>
+          <w:rFonts w:ascii="Courier New" w:hAnsi="Courier New" w:cs="Courier New"/>
+        </w:rPr>
+        <w:tab/>
+      </w:r>
+      <w:r>
+        <w:rPr>
+          <w:rFonts w:ascii="Courier New" w:hAnsi="Courier New" w:cs="Courier New"/>
+        </w:rPr>
+        <w:tab/>
+      </w:r>
+      <w:r>
+        <w:rPr>
+          <w:rFonts w:ascii="Courier New" w:hAnsi="Courier New" w:cs="Courier New"/>
+        </w:rPr>
+        <w:tab/>
+        <w:t>- 3858</w:t>
+      </w:r>
+    </w:p>
+    <w:p>
+      <w:pPr>
+        <w:pStyle w:val="PlainText"/>
+        <w:rPr>
+          <w:rFonts w:ascii="Courier New" w:hAnsi="Courier New" w:cs="Courier New"/>
+        </w:rPr>
+      </w:pPr>
+      <w:r>
+        <w:rPr>
+          <w:rFonts w:ascii="Courier New" w:hAnsi="Courier New" w:cs="Courier New"/>
+        </w:rPr>
+        <w:t>---------------------------------------------------------------</w:t>
+      </w:r>
+    </w:p>
+    <w:p>
+      <w:pPr>
+        <w:pStyle w:val="PlainText"/>
+        <w:rPr>
+          <w:rFonts w:ascii="Courier New" w:hAnsi="Courier New" w:cs="Courier New"/>
+        </w:rPr>
+      </w:pPr>
+      <w:r>
+        <w:rPr>
+          <w:rFonts w:ascii="Courier New" w:hAnsi="Courier New" w:cs="Courier New"/>
+        </w:rPr>
+        <w:t>Item Name</w:t>
+      </w:r>
+      <w:r>
+        <w:rPr>
+          <w:rFonts w:ascii="Courier New" w:hAnsi="Courier New" w:cs="Courier New"/>
+        </w:rPr>
+        <w:tab/>
+      </w:r>
+      <w:r>
+        <w:rPr>
+          <w:rFonts w:ascii="Courier New" w:hAnsi="Courier New" w:cs="Courier New"/>
+        </w:rPr>
+        <w:tab/>
+      </w:r>
+      <w:r>
+        <w:rPr>
+          <w:rFonts w:ascii="Courier New" w:hAnsi="Courier New" w:cs="Courier New"/>
+        </w:rPr>
+        <w:tab/>
+      </w:r>
+      <w:r>
+        <w:rPr>
+          <w:rFonts w:ascii="Courier New" w:hAnsi="Courier New" w:cs="Courier New"/>
+        </w:rPr>
+        <w:tab/>
+        <w:t>- BEET</w:t>
+      </w:r>
+    </w:p>
+    <w:p>
+      <w:pPr>
+        <w:pStyle w:val="PlainText"/>
+        <w:rPr>
+          <w:rFonts w:ascii="Courier New" w:hAnsi="Courier New" w:cs="Courier New"/>
+          <w:color w:val="FF0000"/>
+        </w:rPr>
+      </w:pPr>
+      <w:r>
+        <w:rPr>
+          <w:rFonts w:ascii="Courier New" w:hAnsi="Courier New" w:cs="Courier New"/>
+          <w:color w:val="FF0000"/>
+        </w:rPr>
+        <w:t>Amount Received</w:t>
+      </w:r>
+      <w:r>
+        <w:rPr>
+          <w:rFonts w:ascii="Courier New" w:hAnsi="Courier New" w:cs="Courier New"/>
+          <w:color w:val="FF0000"/>
+        </w:rPr>
+        <w:tab/>
+      </w:r>
+      <w:r>
+        <w:rPr>
+          <w:rFonts w:ascii="Courier New" w:hAnsi="Courier New" w:cs="Courier New"/>
+          <w:color w:val="FF0000"/>
+        </w:rPr>
+        <w:tab/>
+      </w:r>
+      <w:r>
+        <w:rPr>
+          <w:rFonts w:ascii="Courier New" w:hAnsi="Courier New" w:cs="Courier New"/>
+          <w:color w:val="FF0000"/>
+        </w:rPr>
+        <w:tab/>
+        <w:t>- 8790</w:t>
+      </w:r>
+    </w:p>
+    <w:p>
+      <w:pPr>
+        <w:pStyle w:val="PlainText"/>
+        <w:rPr>
+          <w:rFonts w:ascii="Courier New" w:hAnsi="Courier New" w:cs="Courier New"/>
+        </w:rPr>
+      </w:pPr>
+      <w:r>
+        <w:rPr>
+          <w:rFonts w:ascii="Courier New" w:hAnsi="Courier New" w:cs="Courier New"/>
+        </w:rPr>
+        <w:t>Amount Received mode</w:t>
+      </w:r>
+      <w:r>
+        <w:rPr>
+          <w:rFonts w:ascii="Courier New" w:hAnsi="Courier New" w:cs="Courier New"/>
+        </w:rPr>
+        <w:tab/>
+      </w:r>
+      <w:r>
+        <w:rPr>
+          <w:rFonts w:ascii="Courier New" w:hAnsi="Courier New" w:cs="Courier New"/>
+        </w:rPr>
+        <w:tab/>
+        <w:t>- CASH AND CLEARD</w:t>
+      </w:r>
+    </w:p>
+    <w:p>
+      <w:pPr>
+        <w:pStyle w:val="PlainText"/>
+        <w:rPr>
+          <w:rFonts w:ascii="Courier New" w:hAnsi="Courier New" w:cs="Courier New"/>
+        </w:rPr>
+      </w:pPr>
+    </w:p>
+    <w:p>
+      <w:pPr>
+        <w:pStyle w:val="PlainText"/>
+        <w:rPr>
+          <w:rFonts w:ascii="Courier New" w:hAnsi="Courier New" w:cs="Courier New"/>
+        </w:rPr>
+      </w:pPr>
+      <w:r>
+        <w:rPr>
+          <w:rFonts w:ascii="Courier New" w:hAnsi="Courier New" w:cs="Courier New"/>
+        </w:rPr>
+        <w:t>Item Name</w:t>
+      </w:r>
+      <w:r>
+        <w:rPr>
+          <w:rFonts w:ascii="Courier New" w:hAnsi="Courier New" w:cs="Courier New"/>
+        </w:rPr>
+        <w:tab/>
+      </w:r>
+      <w:r>
+        <w:rPr>
+          <w:rFonts w:ascii="Courier New" w:hAnsi="Courier New" w:cs="Courier New"/>
+        </w:rPr>
+        <w:tab/>
+      </w:r>
+      <w:r>
+        <w:rPr>
+          <w:rFonts w:ascii="Courier New" w:hAnsi="Courier New" w:cs="Courier New"/>
+        </w:rPr>
+        <w:tab/>
+      </w:r>
+      <w:r>
+        <w:rPr>
+          <w:rFonts w:ascii="Courier New" w:hAnsi="Courier New" w:cs="Courier New"/>
+        </w:rPr>
+        <w:tab/>
+        <w:t>- CARROT</w:t>
+      </w:r>
+    </w:p>
+    <w:p>
+      <w:pPr>
+        <w:pStyle w:val="PlainText"/>
+        <w:rPr>
+          <w:rFonts w:ascii="Courier New" w:hAnsi="Courier New" w:cs="Courier New"/>
+        </w:rPr>
+      </w:pPr>
+      <w:r>
+        <w:rPr>
+          <w:rFonts w:ascii="Courier New" w:hAnsi="Courier New" w:cs="Courier New"/>
+        </w:rPr>
+        <w:t>Number of Pockets</w:t>
+      </w:r>
+      <w:r>
+        <w:rPr>
+          <w:rFonts w:ascii="Courier New" w:hAnsi="Courier New" w:cs="Courier New"/>
+        </w:rPr>
+        <w:tab/>
+      </w:r>
+      <w:r>
+        <w:rPr>
+          <w:rFonts w:ascii="Courier New" w:hAnsi="Courier New" w:cs="Courier New"/>
+        </w:rPr>
+        <w:tab/>
+      </w:r>
+      <w:r>
+        <w:rPr>
+          <w:rFonts w:ascii="Courier New" w:hAnsi="Courier New" w:cs="Courier New"/>
+        </w:rPr>
+        <w:tab/>
+        <w:t>- 2</w:t>
+      </w:r>
+    </w:p>
+    <w:p>
+      <w:pPr>
+        <w:pStyle w:val="PlainText"/>
+        <w:rPr>
+          <w:rFonts w:ascii="Courier New" w:hAnsi="Courier New" w:cs="Courier New"/>
+        </w:rPr>
+      </w:pPr>
+      <w:r>
+        <w:rPr>
+          <w:rFonts w:ascii="Courier New" w:hAnsi="Courier New" w:cs="Courier New"/>
+        </w:rPr>
+        <w:t>Number of KGs</w:t>
+      </w:r>
+      <w:r>
+        <w:rPr>
+          <w:rFonts w:ascii="Courier New" w:hAnsi="Courier New" w:cs="Courier New"/>
+        </w:rPr>
+        <w:tab/>
+      </w:r>
+      <w:r>
+        <w:rPr>
+          <w:rFonts w:ascii="Courier New" w:hAnsi="Courier New" w:cs="Courier New"/>
+        </w:rPr>
+        <w:tab/>
+      </w:r>
+      <w:r>
+        <w:rPr>
+          <w:rFonts w:ascii="Courier New" w:hAnsi="Courier New" w:cs="Courier New"/>
+        </w:rPr>
+        <w:tab/>
+        <w:t>- 170</w:t>
+      </w:r>
+    </w:p>
+    <w:p>
+      <w:pPr>
+        <w:pStyle w:val="PlainText"/>
+        <w:rPr>
+          <w:rFonts w:ascii="Courier New" w:hAnsi="Courier New" w:cs="Courier New"/>
+        </w:rPr>
+      </w:pPr>
+      <w:r>
+        <w:rPr>
+          <w:rFonts w:ascii="Courier New" w:hAnsi="Courier New" w:cs="Courier New"/>
+        </w:rPr>
+        <w:t>Rate</w:t>
+      </w:r>
+      <w:r>
+        <w:rPr>
+          <w:rFonts w:ascii="Courier New" w:hAnsi="Courier New" w:cs="Courier New"/>
+        </w:rPr>
+        <w:tab/>
+      </w:r>
+      <w:r>
+        <w:rPr>
+          <w:rFonts w:ascii="Courier New" w:hAnsi="Courier New" w:cs="Courier New"/>
+        </w:rPr>
+        <w:tab/>
+      </w:r>
+      <w:r>
+        <w:rPr>
+          <w:rFonts w:ascii="Courier New" w:hAnsi="Courier New" w:cs="Courier New"/>
+        </w:rPr>
+        <w:tab/>
+      </w:r>
+      <w:r>
+        <w:rPr>
+          <w:rFonts w:ascii="Courier New" w:hAnsi="Courier New" w:cs="Courier New"/>
+        </w:rPr>
+        <w:tab/>
+      </w:r>
+      <w:r>
+        <w:rPr>
+          <w:rFonts w:ascii="Courier New" w:hAnsi="Courier New" w:cs="Courier New"/>
+        </w:rPr>
+        <w:tab/>
+        <w:t>- 10</w:t>
+      </w:r>
+    </w:p>
+    <w:p>
+      <w:pPr>
+        <w:pSt